--- a/Aneesh_Saripalli_Resume.docx
+++ b/Aneesh_Saripalli_Resume.docx
@@ -159,21 +159,7 @@
           <w:rFonts w:ascii="Garamond" w:hAnsi="Garamond" w:cstheme="minorHAnsi"/>
           <w:szCs w:val="21"/>
         </w:rPr>
-        <w:t>Honors B.S. in Computer Science,</w:t>
-      </w:r>
-      <w:r>
-        <w:rPr>
-          <w:rFonts w:ascii="Garamond" w:hAnsi="Garamond" w:cstheme="minorHAnsi"/>
-          <w:szCs w:val="21"/>
-        </w:rPr>
-        <w:t xml:space="preserve"> </w:t>
-      </w:r>
-      <w:r>
-        <w:rPr>
-          <w:rFonts w:ascii="Garamond" w:hAnsi="Garamond" w:cstheme="minorHAnsi"/>
-          <w:szCs w:val="21"/>
-        </w:rPr>
-        <w:t>Exp. Grad 2020</w:t>
+        <w:t>Honors B.S. in Computer Science, Exp. Grad 2020</w:t>
       </w:r>
     </w:p>
     <w:p>
@@ -275,14 +261,7 @@
           <w:rFonts w:ascii="Garamond" w:hAnsi="Garamond" w:cstheme="minorHAnsi"/>
           <w:szCs w:val="21"/>
         </w:rPr>
-        <w:t xml:space="preserve">-    </w:t>
-      </w:r>
-      <w:r>
-        <w:rPr>
-          <w:rFonts w:ascii="Garamond" w:hAnsi="Garamond" w:cstheme="minorHAnsi"/>
-          <w:szCs w:val="21"/>
-        </w:rPr>
-        <w:t xml:space="preserve">Maintained </w:t>
+        <w:t xml:space="preserve">-    Maintained </w:t>
       </w:r>
       <w:r>
         <w:rPr>
@@ -331,21 +310,7 @@
           <w:rFonts w:ascii="Garamond" w:hAnsi="Garamond" w:cstheme="minorHAnsi"/>
           <w:szCs w:val="21"/>
         </w:rPr>
-        <w:t>junio</w:t>
-      </w:r>
-      <w:r>
-        <w:rPr>
-          <w:rFonts w:ascii="Garamond" w:hAnsi="Garamond" w:cstheme="minorHAnsi"/>
-          <w:szCs w:val="21"/>
-        </w:rPr>
-        <w:t>r</w:t>
-      </w:r>
-      <w:r>
-        <w:rPr>
-          <w:rFonts w:ascii="Garamond" w:hAnsi="Garamond" w:cstheme="minorHAnsi"/>
-          <w:szCs w:val="21"/>
-        </w:rPr>
-        <w:t xml:space="preserve"> </w:t>
+        <w:t xml:space="preserve">junior </w:t>
       </w:r>
       <w:r>
         <w:rPr>
@@ -391,28 +356,7 @@
           <w:szCs w:val="21"/>
         </w:rPr>
         <w:tab/>
-        <w:t>-</w:t>
-      </w:r>
-      <w:r>
-        <w:rPr>
-          <w:rFonts w:ascii="Garamond" w:hAnsi="Garamond" w:cstheme="minorHAnsi"/>
-          <w:szCs w:val="21"/>
-        </w:rPr>
-        <w:t xml:space="preserve">    </w:t>
-      </w:r>
-      <w:r>
-        <w:rPr>
-          <w:rFonts w:ascii="Garamond" w:hAnsi="Garamond" w:cstheme="minorHAnsi"/>
-          <w:szCs w:val="21"/>
-        </w:rPr>
-        <w:t xml:space="preserve">Selective honors </w:t>
-      </w:r>
-      <w:r>
-        <w:rPr>
-          <w:rFonts w:ascii="Garamond" w:hAnsi="Garamond" w:cstheme="minorHAnsi"/>
-          <w:szCs w:val="21"/>
-        </w:rPr>
-        <w:t>that only accepts 30 CS students in each cohort</w:t>
+        <w:t>-    Selective honors that only accepts 30 CS students in each cohort</w:t>
       </w:r>
     </w:p>
     <w:p>
@@ -490,15 +434,7 @@
           <w:szCs w:val="21"/>
           <w:u w:val="single"/>
         </w:rPr>
-        <w:t>Jav</w:t>
-      </w:r>
-      <w:r>
-        <w:rPr>
-          <w:rFonts w:ascii="Garamond" w:hAnsi="Garamond" w:cstheme="minorHAnsi"/>
-          <w:szCs w:val="21"/>
-          <w:u w:val="single"/>
-        </w:rPr>
-        <w:t>a</w:t>
+        <w:t>Java</w:t>
       </w:r>
       <w:r>
         <w:rPr>
@@ -621,31 +557,13 @@
         </w:rPr>
         <w:t xml:space="preserve">OpenCV, </w:t>
       </w:r>
-      <w:proofErr w:type="spellStart"/>
-      <w:r>
-        <w:rPr>
-          <w:rFonts w:ascii="Garamond" w:hAnsi="Garamond" w:cstheme="minorHAnsi"/>
-          <w:szCs w:val="21"/>
-        </w:rPr>
-        <w:t>Keras</w:t>
-      </w:r>
-      <w:proofErr w:type="spellEnd"/>
-      <w:r>
-        <w:rPr>
-          <w:rFonts w:ascii="Garamond" w:hAnsi="Garamond" w:cstheme="minorHAnsi"/>
-          <w:szCs w:val="21"/>
-        </w:rPr>
-        <w:t xml:space="preserve"> &amp; </w:t>
-      </w:r>
-      <w:proofErr w:type="spellStart"/>
-      <w:r>
-        <w:rPr>
-          <w:rFonts w:ascii="Garamond" w:hAnsi="Garamond" w:cstheme="minorHAnsi"/>
-          <w:szCs w:val="21"/>
-        </w:rPr>
-        <w:t>Tensorflow</w:t>
-      </w:r>
-      <w:proofErr w:type="spellEnd"/>
+      <w:r>
+        <w:rPr>
+          <w:rFonts w:ascii="Garamond" w:hAnsi="Garamond" w:cstheme="minorHAnsi"/>
+          <w:szCs w:val="21"/>
+        </w:rPr>
+        <w:t>Keras &amp; Tensorflow</w:t>
+      </w:r>
     </w:p>
     <w:p>
       <w:pPr>
@@ -673,21 +591,7 @@
           <w:rFonts w:ascii="Garamond" w:hAnsi="Garamond" w:cstheme="minorHAnsi"/>
           <w:szCs w:val="21"/>
         </w:rPr>
-        <w:t xml:space="preserve"> </w:t>
-      </w:r>
-      <w:r>
-        <w:rPr>
-          <w:rFonts w:ascii="Garamond" w:hAnsi="Garamond" w:cstheme="minorHAnsi"/>
-          <w:szCs w:val="21"/>
-        </w:rPr>
-        <w:t xml:space="preserve">- </w:t>
-      </w:r>
-      <w:r>
-        <w:rPr>
-          <w:rFonts w:ascii="Garamond" w:hAnsi="Garamond" w:cstheme="minorHAnsi"/>
-          <w:szCs w:val="21"/>
-        </w:rPr>
-        <w:t>1 year of experience, Familiarity with Express, HTTP requests, Some API design, Web3</w:t>
+        <w:t xml:space="preserve"> - 1 year of experience, Familiarity with Express, HTTP requests, Some API design, Web3</w:t>
       </w:r>
       <w:r>
         <w:rPr>
@@ -744,14 +648,7 @@
           <w:rFonts w:ascii="Garamond" w:hAnsi="Garamond" w:cstheme="minorHAnsi"/>
           <w:szCs w:val="21"/>
         </w:rPr>
-        <w:t xml:space="preserve">10+ </w:t>
-      </w:r>
-      <w:r>
-        <w:rPr>
-          <w:rFonts w:ascii="Garamond" w:hAnsi="Garamond" w:cstheme="minorHAnsi"/>
-          <w:szCs w:val="21"/>
-        </w:rPr>
-        <w:t xml:space="preserve">sizeable </w:t>
+        <w:t xml:space="preserve">10+ sizeable </w:t>
       </w:r>
       <w:r>
         <w:rPr>
@@ -1444,46 +1341,12 @@
         </w:rPr>
         <w:t xml:space="preserve">NoSQL </w:t>
       </w:r>
-      <w:proofErr w:type="spellStart"/>
-      <w:r>
-        <w:rPr>
-          <w:rFonts w:ascii="Garamond" w:hAnsi="Garamond" w:cstheme="minorHAnsi"/>
-          <w:szCs w:val="21"/>
-        </w:rPr>
-        <w:t>Firestore</w:t>
-      </w:r>
-      <w:proofErr w:type="spellEnd"/>
-      <w:r>
-        <w:rPr>
-          <w:rFonts w:ascii="Garamond" w:hAnsi="Garamond" w:cstheme="minorHAnsi"/>
-          <w:szCs w:val="21"/>
-        </w:rPr>
-        <w:t xml:space="preserve"> database structure, &amp; </w:t>
-      </w:r>
-      <w:bookmarkStart w:id="0" w:name="_GoBack"/>
-      <w:bookmarkEnd w:id="0"/>
-      <w:r>
-        <w:rPr>
-          <w:rFonts w:ascii="Garamond" w:hAnsi="Garamond" w:cstheme="minorHAnsi"/>
-          <w:szCs w:val="21"/>
-        </w:rPr>
-        <w:t xml:space="preserve">client-server communication schema for </w:t>
-      </w:r>
-      <w:proofErr w:type="spellStart"/>
-      <w:r>
-        <w:rPr>
-          <w:rFonts w:ascii="Garamond" w:hAnsi="Garamond" w:cstheme="minorHAnsi"/>
-          <w:szCs w:val="21"/>
-        </w:rPr>
-        <w:t>RotoHive</w:t>
-      </w:r>
-      <w:proofErr w:type="spellEnd"/>
-      <w:r>
-        <w:rPr>
-          <w:rFonts w:ascii="Garamond" w:hAnsi="Garamond" w:cstheme="minorHAnsi"/>
-          <w:szCs w:val="21"/>
-        </w:rPr>
-        <w:t xml:space="preserve">, a crypto-based fantasy football website </w:t>
+      <w:r>
+        <w:rPr>
+          <w:rFonts w:ascii="Garamond" w:hAnsi="Garamond" w:cstheme="minorHAnsi"/>
+          <w:szCs w:val="21"/>
+        </w:rPr>
+        <w:t xml:space="preserve">Firestore database structure, &amp; client-server communication schema for RotoHive, a crypto-based fantasy football website </w:t>
       </w:r>
       <w:r>
         <w:rPr>
@@ -1534,21 +1397,12 @@
         </w:rPr>
         <w:t xml:space="preserve">the </w:t>
       </w:r>
-      <w:proofErr w:type="spellStart"/>
-      <w:r>
-        <w:rPr>
-          <w:rFonts w:ascii="Garamond" w:hAnsi="Garamond" w:cstheme="minorHAnsi"/>
-          <w:szCs w:val="21"/>
-        </w:rPr>
-        <w:t>Firestore</w:t>
-      </w:r>
-      <w:proofErr w:type="spellEnd"/>
-      <w:r>
-        <w:rPr>
-          <w:rFonts w:ascii="Garamond" w:hAnsi="Garamond" w:cstheme="minorHAnsi"/>
-          <w:szCs w:val="21"/>
-        </w:rPr>
-        <w:t xml:space="preserve"> </w:t>
+      <w:r>
+        <w:rPr>
+          <w:rFonts w:ascii="Garamond" w:hAnsi="Garamond" w:cstheme="minorHAnsi"/>
+          <w:szCs w:val="21"/>
+        </w:rPr>
+        <w:t xml:space="preserve">Firestore </w:t>
       </w:r>
       <w:r>
         <w:rPr>
@@ -1864,17 +1718,8 @@
           <w:rFonts w:ascii="Garamond" w:hAnsi="Garamond" w:cstheme="minorHAnsi"/>
           <w:szCs w:val="21"/>
         </w:rPr>
-        <w:t xml:space="preserve">Collaborated in a team of 5 to develop a full-stack application that analyzes a webcam stream to extract American Sign Language symbols and translate them to the English alphabet using Python with OpenCV &amp; </w:t>
-      </w:r>
-      <w:proofErr w:type="spellStart"/>
-      <w:r>
-        <w:rPr>
-          <w:rFonts w:ascii="Garamond" w:hAnsi="Garamond" w:cstheme="minorHAnsi"/>
-          <w:szCs w:val="21"/>
-        </w:rPr>
-        <w:t>Keras</w:t>
-      </w:r>
-      <w:proofErr w:type="spellEnd"/>
+        <w:t>Collaborated in a team of 5 to develop a full-stack application that analyzes a webcam stream to extract American Sign Language symbols and translate them to the English alphabet using Python with OpenCV &amp; Keras</w:t>
+      </w:r>
     </w:p>
     <w:p>
       <w:pPr>
@@ -1929,70 +1774,21 @@
           <w:rFonts w:ascii="Garamond" w:hAnsi="Garamond" w:cstheme="minorHAnsi"/>
           <w:szCs w:val="20"/>
         </w:rPr>
-        <w:t>c</w:t>
+        <w:t>contour segmentation and foreground</w:t>
       </w:r>
       <w:r>
         <w:rPr>
           <w:rFonts w:ascii="Garamond" w:hAnsi="Garamond" w:cstheme="minorHAnsi"/>
           <w:szCs w:val="20"/>
         </w:rPr>
-        <w:t xml:space="preserve">ontour </w:t>
+        <w:t>/background</w:t>
       </w:r>
       <w:r>
         <w:rPr>
           <w:rFonts w:ascii="Garamond" w:hAnsi="Garamond" w:cstheme="minorHAnsi"/>
           <w:szCs w:val="20"/>
         </w:rPr>
-        <w:t>s</w:t>
-      </w:r>
-      <w:r>
-        <w:rPr>
-          <w:rFonts w:ascii="Garamond" w:hAnsi="Garamond" w:cstheme="minorHAnsi"/>
-          <w:szCs w:val="20"/>
-        </w:rPr>
-        <w:t xml:space="preserve">egmentation and </w:t>
-      </w:r>
-      <w:r>
-        <w:rPr>
-          <w:rFonts w:ascii="Garamond" w:hAnsi="Garamond" w:cstheme="minorHAnsi"/>
-          <w:szCs w:val="20"/>
-        </w:rPr>
-        <w:t>f</w:t>
-      </w:r>
-      <w:r>
-        <w:rPr>
-          <w:rFonts w:ascii="Garamond" w:hAnsi="Garamond" w:cstheme="minorHAnsi"/>
-          <w:szCs w:val="20"/>
-        </w:rPr>
-        <w:t>oreground</w:t>
-      </w:r>
-      <w:r>
-        <w:rPr>
-          <w:rFonts w:ascii="Garamond" w:hAnsi="Garamond" w:cstheme="minorHAnsi"/>
-          <w:szCs w:val="20"/>
-        </w:rPr>
-        <w:t>/background</w:t>
-      </w:r>
-      <w:r>
-        <w:rPr>
-          <w:rFonts w:ascii="Garamond" w:hAnsi="Garamond" w:cstheme="minorHAnsi"/>
-          <w:szCs w:val="20"/>
-        </w:rPr>
-        <w:t xml:space="preserve"> </w:t>
-      </w:r>
-      <w:r>
-        <w:rPr>
-          <w:rFonts w:ascii="Garamond" w:hAnsi="Garamond" w:cstheme="minorHAnsi"/>
-          <w:szCs w:val="20"/>
-        </w:rPr>
-        <w:t>r</w:t>
-      </w:r>
-      <w:r>
-        <w:rPr>
-          <w:rFonts w:ascii="Garamond" w:hAnsi="Garamond" w:cstheme="minorHAnsi"/>
-          <w:szCs w:val="20"/>
-        </w:rPr>
-        <w:t>ecognition</w:t>
+        <w:t xml:space="preserve"> recognition</w:t>
       </w:r>
       <w:r>
         <w:rPr>
@@ -2194,42 +1990,7 @@
           <w:rFonts w:ascii="Garamond" w:hAnsi="Garamond" w:cstheme="minorHAnsi"/>
           <w:szCs w:val="21"/>
         </w:rPr>
-        <w:t>Wrote a PHP</w:t>
-      </w:r>
-      <w:r>
-        <w:rPr>
-          <w:rFonts w:ascii="Garamond" w:hAnsi="Garamond" w:cstheme="minorHAnsi"/>
-          <w:szCs w:val="21"/>
-        </w:rPr>
-        <w:t xml:space="preserve"> backend for a server endpoint that</w:t>
-      </w:r>
-      <w:r>
-        <w:rPr>
-          <w:rFonts w:ascii="Garamond" w:hAnsi="Garamond" w:cstheme="minorHAnsi"/>
-          <w:szCs w:val="21"/>
-        </w:rPr>
-        <w:t xml:space="preserve"> </w:t>
-      </w:r>
-      <w:r>
-        <w:rPr>
-          <w:rFonts w:ascii="Garamond" w:hAnsi="Garamond" w:cstheme="minorHAnsi"/>
-          <w:szCs w:val="21"/>
-        </w:rPr>
-        <w:t xml:space="preserve">interfaces with the mobile application to </w:t>
-      </w:r>
-      <w:r>
-        <w:rPr>
-          <w:rFonts w:ascii="Garamond" w:hAnsi="Garamond" w:cstheme="minorHAnsi"/>
-          <w:szCs w:val="21"/>
-        </w:rPr>
-        <w:t xml:space="preserve">allow users to sign up for appointments </w:t>
-      </w:r>
-      <w:r>
-        <w:rPr>
-          <w:rFonts w:ascii="Garamond" w:hAnsi="Garamond" w:cstheme="minorHAnsi"/>
-          <w:szCs w:val="21"/>
-        </w:rPr>
-        <w:t>in advance and prevents double-booking</w:t>
+        <w:t>Wrote a PHP backend for a server endpoint that interfaces with the mobile application to allow users to sign up for appointments in advance and prevents double-booking</w:t>
       </w:r>
     </w:p>
     <w:p>
@@ -2404,35 +2165,7 @@
           <w:rFonts w:ascii="Garamond" w:hAnsi="Garamond" w:cstheme="minorHAnsi"/>
           <w:szCs w:val="21"/>
         </w:rPr>
-        <w:t xml:space="preserve">Communicated with other clubs to </w:t>
-      </w:r>
-      <w:r>
-        <w:rPr>
-          <w:rFonts w:ascii="Garamond" w:hAnsi="Garamond" w:cstheme="minorHAnsi"/>
-          <w:szCs w:val="21"/>
-        </w:rPr>
-        <w:t xml:space="preserve">host </w:t>
-      </w:r>
-      <w:r>
-        <w:rPr>
-          <w:rFonts w:ascii="Garamond" w:hAnsi="Garamond" w:cstheme="minorHAnsi"/>
-          <w:szCs w:val="21"/>
-        </w:rPr>
-        <w:t>joint tech</w:t>
-      </w:r>
-      <w:r>
-        <w:rPr>
-          <w:rFonts w:ascii="Garamond" w:hAnsi="Garamond" w:cstheme="minorHAnsi"/>
-          <w:szCs w:val="21"/>
-        </w:rPr>
-        <w:t>nology</w:t>
-      </w:r>
-      <w:r>
-        <w:rPr>
-          <w:rFonts w:ascii="Garamond" w:hAnsi="Garamond" w:cstheme="minorHAnsi"/>
-          <w:szCs w:val="21"/>
-        </w:rPr>
-        <w:t xml:space="preserve"> events</w:t>
+        <w:t>Communicated with other clubs to host joint technology events</w:t>
       </w:r>
     </w:p>
     <w:p>
@@ -2450,21 +2183,12 @@
           <w:szCs w:val="21"/>
         </w:rPr>
       </w:pPr>
-      <w:proofErr w:type="spellStart"/>
-      <w:r>
-        <w:rPr>
-          <w:rFonts w:ascii="Garamond" w:hAnsi="Garamond" w:cstheme="minorHAnsi"/>
-          <w:szCs w:val="21"/>
-        </w:rPr>
-        <w:t>HackUTD</w:t>
-      </w:r>
-      <w:proofErr w:type="spellEnd"/>
-      <w:r>
-        <w:rPr>
-          <w:rFonts w:ascii="Garamond" w:hAnsi="Garamond" w:cstheme="minorHAnsi"/>
-          <w:szCs w:val="21"/>
-        </w:rPr>
-        <w:t xml:space="preserve"> Industry Coordinator</w:t>
+      <w:r>
+        <w:rPr>
+          <w:rFonts w:ascii="Garamond" w:hAnsi="Garamond" w:cstheme="minorHAnsi"/>
+          <w:szCs w:val="21"/>
+        </w:rPr>
+        <w:t>HackUTD Industry Coordinator</w:t>
       </w:r>
     </w:p>
     <w:p>
@@ -2487,51 +2211,7 @@
           <w:rFonts w:ascii="Garamond" w:hAnsi="Garamond" w:cstheme="minorHAnsi"/>
           <w:szCs w:val="21"/>
         </w:rPr>
-        <w:t xml:space="preserve">Corresponded with industry contacts to raise $2,500 for </w:t>
-      </w:r>
-      <w:proofErr w:type="spellStart"/>
-      <w:r>
-        <w:rPr>
-          <w:rFonts w:ascii="Garamond" w:hAnsi="Garamond" w:cstheme="minorHAnsi"/>
-          <w:szCs w:val="21"/>
-        </w:rPr>
-        <w:t>HackUTD</w:t>
-      </w:r>
-      <w:proofErr w:type="spellEnd"/>
-      <w:r>
-        <w:rPr>
-          <w:rFonts w:ascii="Garamond" w:hAnsi="Garamond" w:cstheme="minorHAnsi"/>
-          <w:szCs w:val="21"/>
-        </w:rPr>
-        <w:t xml:space="preserve"> </w:t>
-      </w:r>
-      <w:r>
-        <w:rPr>
-          <w:rFonts w:ascii="Garamond" w:hAnsi="Garamond" w:cstheme="minorHAnsi"/>
-          <w:szCs w:val="21"/>
-        </w:rPr>
-        <w:t>Spring 2019 (</w:t>
-      </w:r>
-      <w:r>
-        <w:rPr>
-          <w:rFonts w:ascii="Garamond" w:hAnsi="Garamond" w:cstheme="minorHAnsi"/>
-          <w:szCs w:val="21"/>
-        </w:rPr>
-        <w:t xml:space="preserve">on-campus </w:t>
-      </w:r>
-      <w:r>
-        <w:rPr>
-          <w:rFonts w:ascii="Garamond" w:hAnsi="Garamond" w:cstheme="minorHAnsi"/>
-          <w:szCs w:val="21"/>
-        </w:rPr>
-        <w:t>hackathon</w:t>
-      </w:r>
-      <w:r>
-        <w:rPr>
-          <w:rFonts w:ascii="Garamond" w:hAnsi="Garamond" w:cstheme="minorHAnsi"/>
-          <w:szCs w:val="21"/>
-        </w:rPr>
-        <w:t>)</w:t>
+        <w:t>Corresponded with industry contacts to raise $2,500 for HackUTD Spring 2019 (on-campus hackathon)</w:t>
       </w:r>
     </w:p>
     <w:p>
@@ -2576,14 +2256,7 @@
           <w:rFonts w:ascii="Garamond" w:hAnsi="Garamond" w:cstheme="minorHAnsi"/>
           <w:szCs w:val="21"/>
         </w:rPr>
-        <w:t>Working with other officers to arrange workshop events</w:t>
-      </w:r>
-      <w:r>
-        <w:rPr>
-          <w:rFonts w:ascii="Garamond" w:hAnsi="Garamond" w:cstheme="minorHAnsi"/>
-          <w:szCs w:val="21"/>
-        </w:rPr>
-        <w:t xml:space="preserve"> relating to AI</w:t>
+        <w:t>Working with other officers to arrange workshop events relating to AI</w:t>
       </w:r>
     </w:p>
     <w:p>
@@ -2632,35 +2305,7 @@
           <w:rFonts w:ascii="Garamond" w:hAnsi="Garamond" w:cstheme="minorHAnsi"/>
           <w:szCs w:val="21"/>
         </w:rPr>
-        <w:t>Erik Jo</w:t>
-      </w:r>
-      <w:r>
-        <w:rPr>
-          <w:rFonts w:ascii="Garamond" w:hAnsi="Garamond" w:cstheme="minorHAnsi"/>
-          <w:szCs w:val="21"/>
-        </w:rPr>
-        <w:t>ns</w:t>
-      </w:r>
-      <w:r>
-        <w:rPr>
-          <w:rFonts w:ascii="Garamond" w:hAnsi="Garamond" w:cstheme="minorHAnsi"/>
-          <w:szCs w:val="21"/>
-        </w:rPr>
-        <w:t xml:space="preserve">son </w:t>
-      </w:r>
-      <w:r>
-        <w:rPr>
-          <w:rFonts w:ascii="Garamond" w:hAnsi="Garamond" w:cstheme="minorHAnsi"/>
-          <w:szCs w:val="21"/>
-        </w:rPr>
-        <w:t xml:space="preserve">Engineering </w:t>
-      </w:r>
-      <w:r>
-        <w:rPr>
-          <w:rFonts w:ascii="Garamond" w:hAnsi="Garamond" w:cstheme="minorHAnsi"/>
-          <w:szCs w:val="21"/>
-        </w:rPr>
-        <w:t>Scholarship</w:t>
+        <w:t>Erik Jonsson Engineering Scholarship</w:t>
       </w:r>
     </w:p>
     <w:p>
@@ -2681,14 +2326,7 @@
           <w:rFonts w:ascii="Garamond" w:hAnsi="Garamond" w:cstheme="minorHAnsi"/>
           <w:szCs w:val="21"/>
         </w:rPr>
-        <w:t xml:space="preserve">Awarded twice </w:t>
-      </w:r>
-      <w:r>
-        <w:rPr>
-          <w:rFonts w:ascii="Garamond" w:hAnsi="Garamond" w:cstheme="minorHAnsi"/>
-          <w:szCs w:val="21"/>
-        </w:rPr>
-        <w:t>after a holistic review including academic merit</w:t>
+        <w:t>Awarded twice after a holistic review consideration including academic merit</w:t>
       </w:r>
     </w:p>
     <w:p>
@@ -2779,21 +2417,7 @@
           <w:rFonts w:ascii="Garamond" w:hAnsi="Garamond" w:cstheme="minorHAnsi"/>
           <w:szCs w:val="21"/>
         </w:rPr>
-        <w:t>Placed in the top 15 in the region in Computer Science, Mental Math, &amp; Math</w:t>
-      </w:r>
-      <w:r>
-        <w:rPr>
-          <w:rFonts w:ascii="Garamond" w:hAnsi="Garamond" w:cstheme="minorHAnsi"/>
-          <w:szCs w:val="21"/>
-        </w:rPr>
-        <w:t xml:space="preserve"> after qualifying in </w:t>
-      </w:r>
-      <w:r>
-        <w:rPr>
-          <w:rFonts w:ascii="Garamond" w:hAnsi="Garamond" w:cstheme="minorHAnsi"/>
-          <w:szCs w:val="21"/>
-        </w:rPr>
-        <w:t>placing 2</w:t>
+        <w:t>Placed in the top 15 in the region in Computer Science, Mental Math, &amp; Math after placing 2</w:t>
       </w:r>
       <w:r>
         <w:rPr>
@@ -2838,7 +2462,7 @@
           <w:rFonts w:ascii="Garamond" w:hAnsi="Garamond" w:cstheme="minorHAnsi"/>
           <w:szCs w:val="21"/>
         </w:rPr>
-        <w:t xml:space="preserve"> in districts</w:t>
+        <w:t>, respectively, in districts</w:t>
       </w:r>
     </w:p>
     <w:p>
@@ -2895,49 +2519,7 @@
           <w:rFonts w:ascii="Garamond" w:hAnsi="Garamond" w:cstheme="minorHAnsi"/>
           <w:szCs w:val="21"/>
         </w:rPr>
-        <w:t xml:space="preserve">Designed an elegant social good app </w:t>
-      </w:r>
-      <w:r>
-        <w:rPr>
-          <w:rFonts w:ascii="Garamond" w:hAnsi="Garamond" w:cstheme="minorHAnsi"/>
-          <w:szCs w:val="21"/>
-        </w:rPr>
-        <w:t xml:space="preserve">using </w:t>
-      </w:r>
-      <w:r>
-        <w:rPr>
-          <w:rFonts w:ascii="Garamond" w:hAnsi="Garamond" w:cstheme="minorHAnsi"/>
-          <w:szCs w:val="21"/>
-        </w:rPr>
-        <w:t xml:space="preserve">React Native </w:t>
-      </w:r>
-      <w:r>
-        <w:rPr>
-          <w:rFonts w:ascii="Garamond" w:hAnsi="Garamond" w:cstheme="minorHAnsi"/>
-          <w:szCs w:val="21"/>
-        </w:rPr>
-        <w:t>that allows people to rate location</w:t>
-      </w:r>
-      <w:r>
-        <w:rPr>
-          <w:rFonts w:ascii="Garamond" w:hAnsi="Garamond" w:cstheme="minorHAnsi"/>
-          <w:szCs w:val="21"/>
-        </w:rPr>
-        <w:t>s</w:t>
-      </w:r>
-      <w:r>
-        <w:rPr>
-          <w:rFonts w:ascii="Garamond" w:hAnsi="Garamond" w:cstheme="minorHAnsi"/>
-          <w:szCs w:val="21"/>
-        </w:rPr>
-        <w:t xml:space="preserve"> based on accessibility to those with disabilities</w:t>
-      </w:r>
-      <w:r>
-        <w:rPr>
-          <w:rFonts w:ascii="Garamond" w:hAnsi="Garamond" w:cstheme="minorHAnsi"/>
-          <w:szCs w:val="21"/>
-        </w:rPr>
-        <w:t xml:space="preserve"> –</w:t>
+        <w:t>Designed an elegant social good app using React Native that allows people to rate locations based on accessibility to those with disabilities –</w:t>
       </w:r>
       <w:r>
         <w:rPr>
@@ -3015,17 +2597,8 @@
           <w:rFonts w:ascii="Garamond" w:hAnsi="Garamond" w:cstheme="minorHAnsi"/>
           <w:szCs w:val="21"/>
         </w:rPr>
-        <w:t xml:space="preserve"> place at T-Mobile </w:t>
-      </w:r>
-      <w:proofErr w:type="spellStart"/>
-      <w:r>
-        <w:rPr>
-          <w:rFonts w:ascii="Garamond" w:hAnsi="Garamond" w:cstheme="minorHAnsi"/>
-          <w:szCs w:val="21"/>
-        </w:rPr>
-        <w:t>Hacktober</w:t>
-      </w:r>
-      <w:proofErr w:type="spellEnd"/>
+        <w:t xml:space="preserve"> place at T-Mobile Hacktober</w:t>
+      </w:r>
     </w:p>
     <w:p>
       <w:pPr>
@@ -3066,70 +2639,7 @@
           <w:rFonts w:ascii="Garamond" w:hAnsi="Garamond" w:cstheme="minorHAnsi"/>
           <w:szCs w:val="21"/>
         </w:rPr>
-        <w:t>Integrated r</w:t>
-      </w:r>
-      <w:r>
-        <w:rPr>
-          <w:rFonts w:ascii="Garamond" w:hAnsi="Garamond" w:cstheme="minorHAnsi"/>
-          <w:szCs w:val="21"/>
-        </w:rPr>
-        <w:t xml:space="preserve">etrieval functionality </w:t>
-      </w:r>
-      <w:r>
-        <w:rPr>
-          <w:rFonts w:ascii="Garamond" w:hAnsi="Garamond" w:cstheme="minorHAnsi"/>
-          <w:szCs w:val="21"/>
-        </w:rPr>
-        <w:t xml:space="preserve">that </w:t>
-      </w:r>
-      <w:r>
-        <w:rPr>
-          <w:rFonts w:ascii="Garamond" w:hAnsi="Garamond" w:cstheme="minorHAnsi"/>
-          <w:szCs w:val="21"/>
-        </w:rPr>
-        <w:t xml:space="preserve">allows </w:t>
-      </w:r>
-      <w:r>
-        <w:rPr>
-          <w:rFonts w:ascii="Garamond" w:hAnsi="Garamond" w:cstheme="minorHAnsi"/>
-          <w:szCs w:val="21"/>
-        </w:rPr>
-        <w:t xml:space="preserve">any </w:t>
-      </w:r>
-      <w:r>
-        <w:rPr>
-          <w:rFonts w:ascii="Garamond" w:hAnsi="Garamond" w:cstheme="minorHAnsi"/>
-          <w:szCs w:val="21"/>
-        </w:rPr>
-        <w:t>agents to retrieve these summaries when the customer calls agai</w:t>
-      </w:r>
-      <w:r>
-        <w:rPr>
-          <w:rFonts w:ascii="Garamond" w:hAnsi="Garamond" w:cstheme="minorHAnsi"/>
-          <w:szCs w:val="21"/>
-        </w:rPr>
-        <w:t xml:space="preserve">n, </w:t>
-      </w:r>
-      <w:r>
-        <w:rPr>
-          <w:rFonts w:ascii="Garamond" w:hAnsi="Garamond" w:cstheme="minorHAnsi"/>
-          <w:szCs w:val="21"/>
-        </w:rPr>
-        <w:t xml:space="preserve">preventing the need for the customer </w:t>
-      </w:r>
-      <w:r>
-        <w:rPr>
-          <w:rFonts w:ascii="Garamond" w:hAnsi="Garamond" w:cstheme="minorHAnsi"/>
-          <w:szCs w:val="21"/>
-        </w:rPr>
-        <w:t>to repeat themselves</w:t>
-      </w:r>
-      <w:r>
-        <w:rPr>
-          <w:rFonts w:ascii="Garamond" w:hAnsi="Garamond" w:cstheme="minorHAnsi"/>
-          <w:szCs w:val="21"/>
-        </w:rPr>
-        <w:t xml:space="preserve"> for every representative</w:t>
+        <w:t>Integrated retrieval functionality that allows any agents to retrieve these summaries when the customer calls again, preventing the need for the customer to repeat themselves for every representative</w:t>
       </w:r>
     </w:p>
     <w:p>
@@ -3165,17 +2675,8 @@
           <w:rFonts w:ascii="Garamond" w:hAnsi="Garamond" w:cstheme="minorHAnsi"/>
           <w:szCs w:val="21"/>
         </w:rPr>
-        <w:t xml:space="preserve"> place at Johns Hopkins’ </w:t>
-      </w:r>
-      <w:proofErr w:type="spellStart"/>
-      <w:r>
-        <w:rPr>
-          <w:rFonts w:ascii="Garamond" w:hAnsi="Garamond" w:cstheme="minorHAnsi"/>
-          <w:szCs w:val="21"/>
-        </w:rPr>
-        <w:t>HopHacks</w:t>
-      </w:r>
-      <w:proofErr w:type="spellEnd"/>
+        <w:t xml:space="preserve"> place at Johns Hopkins’ HopHacks</w:t>
+      </w:r>
     </w:p>
     <w:p>
       <w:pPr>
@@ -3195,87 +2696,16 @@
           <w:rFonts w:ascii="Garamond" w:hAnsi="Garamond" w:cstheme="minorHAnsi"/>
           <w:szCs w:val="21"/>
         </w:rPr>
-        <w:t>Built a</w:t>
-      </w:r>
-      <w:r>
-        <w:rPr>
-          <w:rFonts w:ascii="Garamond" w:hAnsi="Garamond" w:cstheme="minorHAnsi"/>
-          <w:szCs w:val="21"/>
-        </w:rPr>
-        <w:t xml:space="preserve"> social good app </w:t>
-      </w:r>
-      <w:r>
-        <w:rPr>
-          <w:rFonts w:ascii="Garamond" w:hAnsi="Garamond" w:cstheme="minorHAnsi"/>
-          <w:szCs w:val="21"/>
-        </w:rPr>
-        <w:t>using</w:t>
-      </w:r>
-      <w:r>
-        <w:rPr>
-          <w:rFonts w:ascii="Garamond" w:hAnsi="Garamond" w:cstheme="minorHAnsi"/>
-          <w:szCs w:val="21"/>
-        </w:rPr>
-        <w:t xml:space="preserve"> React Native that allows communities to help themselves after natural disasters by allowing </w:t>
-      </w:r>
-      <w:r>
-        <w:rPr>
-          <w:rFonts w:ascii="Garamond" w:hAnsi="Garamond" w:cstheme="minorHAnsi"/>
-          <w:szCs w:val="21"/>
-        </w:rPr>
-        <w:t xml:space="preserve">those less affected to offer available goods &amp; </w:t>
-      </w:r>
-      <w:r>
-        <w:rPr>
-          <w:rFonts w:ascii="Garamond" w:hAnsi="Garamond" w:cstheme="minorHAnsi"/>
-          <w:szCs w:val="21"/>
-        </w:rPr>
-        <w:t>donations</w:t>
-      </w:r>
-      <w:r>
-        <w:rPr>
-          <w:rFonts w:ascii="Garamond" w:hAnsi="Garamond" w:cstheme="minorHAnsi"/>
-          <w:szCs w:val="21"/>
-        </w:rPr>
-        <w:t xml:space="preserve">, while allowing those </w:t>
-      </w:r>
-      <w:r>
-        <w:rPr>
-          <w:rFonts w:ascii="Garamond" w:hAnsi="Garamond" w:cstheme="minorHAnsi"/>
-          <w:szCs w:val="21"/>
-        </w:rPr>
-        <w:t>more affected by the disaster</w:t>
-      </w:r>
-      <w:r>
-        <w:rPr>
-          <w:rFonts w:ascii="Garamond" w:hAnsi="Garamond" w:cstheme="minorHAnsi"/>
-          <w:szCs w:val="21"/>
-        </w:rPr>
-        <w:t xml:space="preserve"> to easily </w:t>
-      </w:r>
-      <w:r>
-        <w:rPr>
-          <w:rFonts w:ascii="Garamond" w:hAnsi="Garamond" w:cstheme="minorHAnsi"/>
-          <w:szCs w:val="21"/>
-        </w:rPr>
-        <w:t>search for donations</w:t>
-      </w:r>
-      <w:r>
-        <w:rPr>
-          <w:rFonts w:ascii="Garamond" w:hAnsi="Garamond" w:cstheme="minorHAnsi"/>
-          <w:szCs w:val="21"/>
-        </w:rPr>
-        <w:t xml:space="preserve"> via keyword</w:t>
-      </w:r>
-      <w:r>
-        <w:rPr>
-          <w:rFonts w:ascii="Garamond" w:hAnsi="Garamond" w:cstheme="minorHAnsi"/>
-          <w:szCs w:val="21"/>
-        </w:rPr>
-        <w:t>s</w:t>
-      </w:r>
+        <w:t>Built a social good app using React Native that allows communities to help themselves after natural disasters by allowing those less affected to offer available goods &amp; donations, while allowing those more affected by the disaster to easily search for donations via keywords</w:t>
+      </w:r>
+    </w:p>
+    <w:p>
+      <w:bookmarkStart w:id="0" w:name="_GoBack"/>
+      <w:bookmarkEnd w:id="0"/>
     </w:p>
     <w:sectPr>
+      <w:headerReference w:type="default" r:id="rId16"/>
+      <w:headerReference w:type="first" r:id="rId17"/>
       <w:type w:val="continuous"/>
       <w:pgSz w:w="12240" w:h="15840"/>
       <w:pgMar w:top="720" w:right="720" w:bottom="720" w:left="720" w:header="720" w:footer="720" w:gutter="0"/>
@@ -3613,6 +3043,126 @@
 </file>
 
 <file path=word/header4.xml><?xml version="1.0" encoding="utf-8"?>
+<w:hdr xmlns:wpc="http://schemas.microsoft.com/office/word/2010/wordprocessingCanvas" xmlns:cx="http://schemas.microsoft.com/office/drawing/2014/chartex" xmlns:cx1="http://schemas.microsoft.com/office/drawing/2015/9/8/chartex" xmlns:cx2="http://schemas.microsoft.com/office/drawing/2015/10/21/chartex" xmlns:cx3="http://schemas.microsoft.com/office/drawing/2016/5/9/chartex" xmlns:cx4="http://schemas.microsoft.com/office/drawing/2016/5/10/chartex" xmlns:cx5="http://schemas.microsoft.com/office/drawing/2016/5/11/chartex" xmlns:cx6="http://schemas.microsoft.com/office/drawing/2016/5/12/chartex" xmlns:cx7="http://schemas.microsoft.com/office/drawing/2016/5/13/chartex" xmlns:cx8="http://schemas.microsoft.com/office/drawing/2016/5/14/chartex" xmlns:mc="http://schemas.openxmlformats.org/markup-compatibility/2006" xmlns:aink="http://schemas.microsoft.com/office/drawing/2016/ink" xmlns:am3d="http://schemas.microsoft.com/office/drawing/2017/model3d" xmlns:o="urn:schemas-microsoft-com:office:office" xmlns:r="http://schemas.openxmlformats.org/officeDocument/2006/relationships" xmlns:m="http://schemas.openxmlformats.org/officeDocument/2006/math" xmlns:v="urn:schemas-microsoft-com:vml" xmlns:wp14="http://schemas.microsoft.com/office/word/2010/wordprocessingDrawing" xmlns:wp="http://schemas.openxmlformats.org/drawingml/2006/wordprocessingDrawing" xmlns:w10="urn:schemas-microsoft-com:office:word" xmlns:w="http://schemas.openxmlformats.org/wordprocessingml/2006/main" xmlns:w14="http://schemas.microsoft.com/office/word/2010/wordml" xmlns:w15="http://schemas.microsoft.com/office/word/2012/wordml" xmlns:w16cid="http://schemas.microsoft.com/office/word/2016/wordml/cid" xmlns:w16se="http://schemas.microsoft.com/office/word/2015/wordml/symex" xmlns:wpg="http://schemas.microsoft.com/office/word/2010/wordprocessingGroup" xmlns:wpi="http://schemas.microsoft.com/office/word/2010/wordprocessingInk" xmlns:wne="http://schemas.microsoft.com/office/word/2006/wordml" xmlns:wps="http://schemas.microsoft.com/office/word/2010/wordprocessingShape" mc:Ignorable="w14 w15 w16se w16cid wp14">
+  <w:p>
+    <w:pPr>
+      <w:pStyle w:val="Header"/>
+      <w:jc w:val="center"/>
+      <w:rPr>
+        <w:rFonts w:ascii="Constantia" w:hAnsi="Constantia" w:cs="Times New Roman"/>
+        <w:color w:val="000000" w:themeColor="text1"/>
+        <w:sz w:val="40"/>
+        <w:szCs w:val="40"/>
+      </w:rPr>
+    </w:pPr>
+    <w:r>
+      <w:rPr>
+        <w:rFonts w:ascii="Constantia" w:hAnsi="Constantia" w:cs="Times New Roman"/>
+        <w:color w:val="000000" w:themeColor="text1"/>
+        <w:sz w:val="40"/>
+        <w:szCs w:val="40"/>
+      </w:rPr>
+      <w:t>ANEESH SARIPALLI</w:t>
+    </w:r>
+  </w:p>
+  <w:p>
+    <w:pPr>
+      <w:pStyle w:val="Header"/>
+      <w:jc w:val="center"/>
+      <w:rPr>
+        <w:rStyle w:val="Hyperlink"/>
+        <w:rFonts w:ascii="Constantia" w:hAnsi="Constantia" w:cs="Times New Roman"/>
+        <w:color w:val="1F3864" w:themeColor="accent1" w:themeShade="80"/>
+        <w:u w:val="none"/>
+      </w:rPr>
+    </w:pPr>
+    <w:hyperlink r:id="rId1" w:history="1">
+      <w:r>
+        <w:rPr>
+          <w:rStyle w:val="Hyperlink"/>
+          <w:rFonts w:ascii="Constantia" w:hAnsi="Constantia" w:cs="Times New Roman"/>
+          <w:color w:val="1F3864" w:themeColor="accent1" w:themeShade="80"/>
+        </w:rPr>
+        <w:t>aneeshsaripalli@gmail.com</w:t>
+      </w:r>
+    </w:hyperlink>
+  </w:p>
+  <w:p>
+    <w:pPr>
+      <w:pStyle w:val="Header"/>
+      <w:tabs>
+        <w:tab w:val="center" w:pos="5400"/>
+        <w:tab w:val="left" w:pos="6912"/>
+      </w:tabs>
+      <w:rPr>
+        <w:rFonts w:ascii="Constantia" w:hAnsi="Constantia" w:cs="Times New Roman"/>
+        <w:color w:val="1F3864" w:themeColor="accent1" w:themeShade="80"/>
+      </w:rPr>
+    </w:pPr>
+    <w:r>
+      <w:rPr>
+        <w:rFonts w:ascii="Constantia" w:hAnsi="Constantia" w:cs="Times New Roman"/>
+        <w:color w:val="1F3864" w:themeColor="accent1" w:themeShade="80"/>
+      </w:rPr>
+      <w:tab/>
+    </w:r>
+    <w:r>
+      <w:rPr>
+        <w:rFonts w:ascii="Constantia" w:hAnsi="Constantia" w:cs="Times New Roman"/>
+        <w:color w:val="1F3864" w:themeColor="accent1" w:themeShade="80"/>
+      </w:rPr>
+      <w:tab/>
+      <w:t>(971) 295-6914</w:t>
+    </w:r>
+    <w:r>
+      <w:rPr>
+        <w:rFonts w:ascii="Constantia" w:hAnsi="Constantia" w:cs="Times New Roman"/>
+        <w:color w:val="1F3864" w:themeColor="accent1" w:themeShade="80"/>
+      </w:rPr>
+      <w:tab/>
+    </w:r>
+  </w:p>
+  <w:p>
+    <w:pPr>
+      <w:pStyle w:val="Header"/>
+      <w:jc w:val="center"/>
+      <w:rPr>
+        <w:rFonts w:ascii="Constantia" w:hAnsi="Constantia" w:cs="Times New Roman"/>
+        <w:color w:val="1F3864" w:themeColor="accent1" w:themeShade="80"/>
+      </w:rPr>
+    </w:pPr>
+    <w:r>
+      <w:rPr>
+        <w:rFonts w:ascii="Constantia" w:hAnsi="Constantia" w:cs="Times New Roman"/>
+        <w:color w:val="1F3864" w:themeColor="accent1" w:themeShade="80"/>
+      </w:rPr>
+      <w:t>955 N Loop Road, Richardson, TX 75080</w:t>
+    </w:r>
+  </w:p>
+  <w:p>
+    <w:pPr>
+      <w:pStyle w:val="Header"/>
+    </w:pPr>
+  </w:p>
+</w:hdr>
+</file>
+
+<file path=word/header5.xml><?xml version="1.0" encoding="utf-8"?>
+<w:hdr xmlns:wpc="http://schemas.microsoft.com/office/word/2010/wordprocessingCanvas" xmlns:cx="http://schemas.microsoft.com/office/drawing/2014/chartex" xmlns:cx1="http://schemas.microsoft.com/office/drawing/2015/9/8/chartex" xmlns:cx2="http://schemas.microsoft.com/office/drawing/2015/10/21/chartex" xmlns:cx3="http://schemas.microsoft.com/office/drawing/2016/5/9/chartex" xmlns:cx4="http://schemas.microsoft.com/office/drawing/2016/5/10/chartex" xmlns:cx5="http://schemas.microsoft.com/office/drawing/2016/5/11/chartex" xmlns:cx6="http://schemas.microsoft.com/office/drawing/2016/5/12/chartex" xmlns:cx7="http://schemas.microsoft.com/office/drawing/2016/5/13/chartex" xmlns:cx8="http://schemas.microsoft.com/office/drawing/2016/5/14/chartex" xmlns:mc="http://schemas.openxmlformats.org/markup-compatibility/2006" xmlns:aink="http://schemas.microsoft.com/office/drawing/2016/ink" xmlns:am3d="http://schemas.microsoft.com/office/drawing/2017/model3d" xmlns:o="urn:schemas-microsoft-com:office:office" xmlns:r="http://schemas.openxmlformats.org/officeDocument/2006/relationships" xmlns:m="http://schemas.openxmlformats.org/officeDocument/2006/math" xmlns:v="urn:schemas-microsoft-com:vml" xmlns:wp14="http://schemas.microsoft.com/office/word/2010/wordprocessingDrawing" xmlns:wp="http://schemas.openxmlformats.org/drawingml/2006/wordprocessingDrawing" xmlns:w10="urn:schemas-microsoft-com:office:word" xmlns:w="http://schemas.openxmlformats.org/wordprocessingml/2006/main" xmlns:w14="http://schemas.microsoft.com/office/word/2010/wordml" xmlns:w15="http://schemas.microsoft.com/office/word/2012/wordml" xmlns:w16cid="http://schemas.microsoft.com/office/word/2016/wordml/cid" xmlns:w16se="http://schemas.microsoft.com/office/word/2015/wordml/symex" xmlns:wpg="http://schemas.microsoft.com/office/word/2010/wordprocessingGroup" xmlns:wpi="http://schemas.microsoft.com/office/word/2010/wordprocessingInk" xmlns:wne="http://schemas.microsoft.com/office/word/2006/wordml" xmlns:wps="http://schemas.microsoft.com/office/word/2010/wordprocessingShape" mc:Ignorable="w14 w15 w16se w16cid wp14">
+  <w:p>
+    <w:pPr>
+      <w:pStyle w:val="Header"/>
+      <w:jc w:val="center"/>
+      <w:rPr>
+        <w:rFonts w:ascii="Constantia" w:hAnsi="Constantia" w:cs="Times New Roman"/>
+        <w:color w:val="1F3864" w:themeColor="accent1" w:themeShade="80"/>
+      </w:rPr>
+    </w:pPr>
+  </w:p>
+</w:hdr>
+</file>
+
+<file path=word/header6.xml><?xml version="1.0" encoding="utf-8"?>
 <w:hdr xmlns:wpc="http://schemas.microsoft.com/office/word/2010/wordprocessingCanvas" xmlns:cx="http://schemas.microsoft.com/office/drawing/2014/chartex" xmlns:cx1="http://schemas.microsoft.com/office/drawing/2015/9/8/chartex" xmlns:cx2="http://schemas.microsoft.com/office/drawing/2015/10/21/chartex" xmlns:cx3="http://schemas.microsoft.com/office/drawing/2016/5/9/chartex" xmlns:cx4="http://schemas.microsoft.com/office/drawing/2016/5/10/chartex" xmlns:cx5="http://schemas.microsoft.com/office/drawing/2016/5/11/chartex" xmlns:cx6="http://schemas.microsoft.com/office/drawing/2016/5/12/chartex" xmlns:cx7="http://schemas.microsoft.com/office/drawing/2016/5/13/chartex" xmlns:cx8="http://schemas.microsoft.com/office/drawing/2016/5/14/chartex" xmlns:mc="http://schemas.openxmlformats.org/markup-compatibility/2006" xmlns:aink="http://schemas.microsoft.com/office/drawing/2016/ink" xmlns:am3d="http://schemas.microsoft.com/office/drawing/2017/model3d" xmlns:o="urn:schemas-microsoft-com:office:office" xmlns:r="http://schemas.openxmlformats.org/officeDocument/2006/relationships" xmlns:m="http://schemas.openxmlformats.org/officeDocument/2006/math" xmlns:v="urn:schemas-microsoft-com:vml" xmlns:wp14="http://schemas.microsoft.com/office/word/2010/wordprocessingDrawing" xmlns:wp="http://schemas.openxmlformats.org/drawingml/2006/wordprocessingDrawing" xmlns:w10="urn:schemas-microsoft-com:office:word" xmlns:w="http://schemas.openxmlformats.org/wordprocessingml/2006/main" xmlns:w14="http://schemas.microsoft.com/office/word/2010/wordml" xmlns:w15="http://schemas.microsoft.com/office/word/2012/wordml" xmlns:w16cid="http://schemas.microsoft.com/office/word/2016/wordml/cid" xmlns:w16se="http://schemas.microsoft.com/office/word/2015/wordml/symex" xmlns:wpg="http://schemas.microsoft.com/office/word/2010/wordprocessingGroup" xmlns:wpi="http://schemas.microsoft.com/office/word/2010/wordprocessingInk" xmlns:wne="http://schemas.microsoft.com/office/word/2006/wordml" xmlns:wps="http://schemas.microsoft.com/office/word/2010/wordprocessingShape" mc:Ignorable="w14 w15 w16se w16cid wp14">
   <w:p>
     <w:pPr>
@@ -3740,7 +3290,7 @@
         <v:path o:extrusionok="f" gradientshapeok="t" o:connecttype="rect"/>
         <o:lock v:ext="edit" aspectratio="t"/>
       </v:shapetype>
-      <v:shape id="_x0000_i1042" type="#_x0000_t75" style="width:11.55pt;height:11.55pt" o:bullet="t">
+      <v:shape id="_x0000_i1028" type="#_x0000_t75" style="width:11.25pt;height:11.25pt" o:bullet="t">
         <v:imagedata r:id="rId1" o:title="mso1FD"/>
       </v:shape>
     </w:pict>
@@ -5737,7 +5287,7 @@
       </w:pPr>
     </w:pPrDefault>
   </w:docDefaults>
-  <w:latentStyles w:defLockedState="0" w:defUIPriority="99" w:defSemiHidden="0" w:defUnhideWhenUsed="0" w:defQFormat="0" w:count="375">
+  <w:latentStyles w:defLockedState="0" w:defUIPriority="99" w:defSemiHidden="0" w:defUnhideWhenUsed="0" w:defQFormat="0" w:count="376">
     <w:lsdException w:name="Normal" w:uiPriority="0" w:qFormat="1"/>
     <w:lsdException w:name="heading 1" w:uiPriority="9" w:qFormat="1"/>
     <w:lsdException w:name="heading 2" w:semiHidden="1" w:uiPriority="9" w:unhideWhenUsed="1" w:qFormat="1"/>
@@ -5843,7 +5393,6 @@
     <w:lsdException w:name="HTML Sample" w:semiHidden="1" w:unhideWhenUsed="1"/>
     <w:lsdException w:name="HTML Typewriter" w:semiHidden="1" w:unhideWhenUsed="1"/>
     <w:lsdException w:name="HTML Variable" w:semiHidden="1" w:unhideWhenUsed="1"/>
-    <w:lsdException w:name="Normal Table" w:semiHidden="1" w:unhideWhenUsed="1"/>
     <w:lsdException w:name="annotation subject" w:semiHidden="1" w:unhideWhenUsed="1"/>
     <w:lsdException w:name="No List" w:semiHidden="1" w:unhideWhenUsed="1"/>
     <w:lsdException w:name="Outline List 1" w:semiHidden="1" w:unhideWhenUsed="1"/>
@@ -5890,10 +5439,8 @@
     <w:lsdException w:name="Table Subtle 2" w:semiHidden="1" w:unhideWhenUsed="1"/>
     <w:lsdException w:name="Table Web 1" w:semiHidden="1" w:unhideWhenUsed="1"/>
     <w:lsdException w:name="Table Web 2" w:semiHidden="1" w:unhideWhenUsed="1"/>
-    <w:lsdException w:name="Table Web 3" w:semiHidden="1" w:unhideWhenUsed="1"/>
     <w:lsdException w:name="Balloon Text" w:semiHidden="1" w:unhideWhenUsed="1"/>
     <w:lsdException w:name="Table Grid" w:uiPriority="39"/>
-    <w:lsdException w:name="Table Theme" w:semiHidden="1" w:unhideWhenUsed="1"/>
     <w:lsdException w:name="Placeholder Text" w:semiHidden="1"/>
     <w:lsdException w:name="No Spacing" w:uiPriority="1" w:qFormat="1"/>
     <w:lsdException w:name="Light Shading" w:uiPriority="60"/>
@@ -6113,11 +5660,12 @@
     <w:lsdException w:name="Smart Hyperlink" w:semiHidden="1" w:unhideWhenUsed="1"/>
     <w:lsdException w:name="Hashtag" w:semiHidden="1" w:unhideWhenUsed="1"/>
     <w:lsdException w:name="Unresolved Mention" w:semiHidden="1" w:unhideWhenUsed="1"/>
+    <w:lsdException w:name="Smart Link" w:semiHidden="1" w:unhideWhenUsed="1"/>
   </w:latentStyles>
   <w:style w:type="paragraph" w:default="1" w:styleId="Normal">
     <w:name w:val="Normal"/>
     <w:qFormat/>
-    <w:rsid w:val="00E751BE"/>
+    <w:rsid w:val="004109E9"/>
   </w:style>
   <w:style w:type="character" w:default="1" w:styleId="DefaultParagraphFont">
     <w:name w:val="Default Paragraph Font"/>

--- a/Aneesh_Saripalli_Resume.docx
+++ b/Aneesh_Saripalli_Resume.docx
@@ -127,6 +127,31 @@
         <w:spacing w:after="40" w:line="240" w:lineRule="auto"/>
         <w:rPr>
           <w:rFonts w:ascii="Garamond" w:hAnsi="Garamond" w:cstheme="minorHAnsi"/>
+          <w:b/>
+          <w:szCs w:val="21"/>
+        </w:rPr>
+      </w:pPr>
+      <w:r>
+        <w:rPr>
+          <w:rFonts w:ascii="Garamond" w:hAnsi="Garamond" w:cstheme="minorHAnsi"/>
+          <w:b/>
+          <w:szCs w:val="21"/>
+        </w:rPr>
+        <w:t>Honors B.S. in Computer Science</w:t>
+      </w:r>
+      <w:r>
+        <w:rPr>
+          <w:rFonts w:ascii="Garamond" w:hAnsi="Garamond" w:cstheme="minorHAnsi"/>
+          <w:szCs w:val="21"/>
+        </w:rPr>
+        <w:t>, Expected Graduation 2020</w:t>
+      </w:r>
+    </w:p>
+    <w:p>
+      <w:pPr>
+        <w:spacing w:after="40" w:line="240" w:lineRule="auto"/>
+        <w:rPr>
+          <w:rFonts w:ascii="Garamond" w:hAnsi="Garamond" w:cstheme="minorHAnsi"/>
           <w:szCs w:val="21"/>
         </w:rPr>
       </w:pPr>
@@ -143,23 +168,6 @@
           <w:szCs w:val="21"/>
         </w:rPr>
         <w:t>llas</w:t>
-      </w:r>
-    </w:p>
-    <w:p>
-      <w:pPr>
-        <w:spacing w:after="40" w:line="240" w:lineRule="auto"/>
-        <w:rPr>
-          <w:rFonts w:ascii="Garamond" w:hAnsi="Garamond" w:cstheme="minorHAnsi"/>
-          <w:b/>
-          <w:szCs w:val="21"/>
-        </w:rPr>
-      </w:pPr>
-      <w:r>
-        <w:rPr>
-          <w:rFonts w:ascii="Garamond" w:hAnsi="Garamond" w:cstheme="minorHAnsi"/>
-          <w:szCs w:val="21"/>
-        </w:rPr>
-        <w:t>Honors B.S. in Computer Science, Exp. Grad 2020</w:t>
       </w:r>
     </w:p>
     <w:p>
@@ -187,7 +195,7 @@
           <w:b/>
           <w:szCs w:val="21"/>
         </w:rPr>
-        <w:t>GPA: 3.95 / 4.0</w:t>
+        <w:t>GPA: 3.95/4.0</w:t>
       </w:r>
       <w:r>
         <w:rPr>
@@ -223,140 +231,6 @@
           <w:szCs w:val="21"/>
         </w:rPr>
         <w:t>18</w:t>
-      </w:r>
-    </w:p>
-    <w:p>
-      <w:pPr>
-        <w:pBdr>
-          <w:bottom w:val="single" w:sz="6" w:space="1" w:color="auto"/>
-        </w:pBdr>
-        <w:spacing w:after="40" w:line="240" w:lineRule="auto"/>
-        <w:rPr>
-          <w:rFonts w:ascii="Garamond" w:hAnsi="Garamond" w:cstheme="minorHAnsi"/>
-          <w:szCs w:val="21"/>
-        </w:rPr>
-      </w:pPr>
-      <w:r>
-        <w:rPr>
-          <w:rFonts w:ascii="Garamond" w:hAnsi="Garamond" w:cstheme="minorHAnsi"/>
-          <w:szCs w:val="21"/>
-        </w:rPr>
-        <w:t>Phi Kappa Phi Honors Society</w:t>
-      </w:r>
-    </w:p>
-    <w:p>
-      <w:pPr>
-        <w:pBdr>
-          <w:bottom w:val="single" w:sz="6" w:space="1" w:color="auto"/>
-        </w:pBdr>
-        <w:spacing w:after="40" w:line="240" w:lineRule="auto"/>
-        <w:ind w:firstLine="720"/>
-        <w:rPr>
-          <w:rFonts w:ascii="Garamond" w:hAnsi="Garamond" w:cstheme="minorHAnsi"/>
-          <w:szCs w:val="21"/>
-        </w:rPr>
-      </w:pPr>
-      <w:r>
-        <w:rPr>
-          <w:rFonts w:ascii="Garamond" w:hAnsi="Garamond" w:cstheme="minorHAnsi"/>
-          <w:szCs w:val="21"/>
-        </w:rPr>
-        <w:t xml:space="preserve">-    Maintained </w:t>
-      </w:r>
-      <w:r>
-        <w:rPr>
-          <w:rFonts w:ascii="Garamond" w:hAnsi="Garamond" w:cstheme="minorHAnsi"/>
-          <w:szCs w:val="21"/>
-        </w:rPr>
-        <w:t xml:space="preserve">a GPA in the </w:t>
-      </w:r>
-      <w:r>
-        <w:rPr>
-          <w:rFonts w:ascii="Garamond" w:hAnsi="Garamond" w:cstheme="minorHAnsi"/>
-          <w:szCs w:val="21"/>
-        </w:rPr>
-        <w:t xml:space="preserve">top </w:t>
-      </w:r>
-      <w:r>
-        <w:rPr>
-          <w:rFonts w:ascii="Garamond" w:hAnsi="Garamond" w:cstheme="minorHAnsi"/>
-          <w:szCs w:val="21"/>
-        </w:rPr>
-        <w:t>10</w:t>
-      </w:r>
-      <w:r>
-        <w:rPr>
-          <w:rFonts w:ascii="Garamond" w:hAnsi="Garamond" w:cstheme="minorHAnsi"/>
-          <w:szCs w:val="21"/>
-        </w:rPr>
-        <w:t xml:space="preserve"> percentile</w:t>
-      </w:r>
-      <w:r>
-        <w:rPr>
-          <w:rFonts w:ascii="Garamond" w:hAnsi="Garamond" w:cstheme="minorHAnsi"/>
-          <w:szCs w:val="21"/>
-        </w:rPr>
-        <w:t xml:space="preserve"> </w:t>
-      </w:r>
-      <w:r>
-        <w:rPr>
-          <w:rFonts w:ascii="Garamond" w:hAnsi="Garamond" w:cstheme="minorHAnsi"/>
-          <w:szCs w:val="21"/>
-        </w:rPr>
-        <w:t xml:space="preserve">among those with </w:t>
-      </w:r>
-      <w:r>
-        <w:rPr>
-          <w:rFonts w:ascii="Garamond" w:hAnsi="Garamond" w:cstheme="minorHAnsi"/>
-          <w:szCs w:val="21"/>
-        </w:rPr>
-        <w:t xml:space="preserve">junior </w:t>
-      </w:r>
-      <w:r>
-        <w:rPr>
-          <w:rFonts w:ascii="Garamond" w:hAnsi="Garamond" w:cstheme="minorHAnsi"/>
-          <w:szCs w:val="21"/>
-        </w:rPr>
-        <w:t>standing</w:t>
-      </w:r>
-    </w:p>
-    <w:p>
-      <w:pPr>
-        <w:pBdr>
-          <w:bottom w:val="single" w:sz="6" w:space="1" w:color="auto"/>
-        </w:pBdr>
-        <w:spacing w:after="40" w:line="240" w:lineRule="auto"/>
-        <w:rPr>
-          <w:rFonts w:ascii="Garamond" w:hAnsi="Garamond" w:cstheme="minorHAnsi"/>
-          <w:szCs w:val="21"/>
-        </w:rPr>
-      </w:pPr>
-      <w:r>
-        <w:rPr>
-          <w:rFonts w:ascii="Garamond" w:hAnsi="Garamond" w:cstheme="minorHAnsi"/>
-          <w:szCs w:val="21"/>
-        </w:rPr>
-        <w:t>Computing Scholars Honors Society</w:t>
-      </w:r>
-    </w:p>
-    <w:p>
-      <w:pPr>
-        <w:pBdr>
-          <w:bottom w:val="single" w:sz="6" w:space="1" w:color="auto"/>
-        </w:pBdr>
-        <w:spacing w:after="40" w:line="240" w:lineRule="auto"/>
-        <w:rPr>
-          <w:rFonts w:ascii="Garamond" w:hAnsi="Garamond" w:cstheme="minorHAnsi"/>
-          <w:szCs w:val="21"/>
-        </w:rPr>
-      </w:pPr>
-      <w:r>
-        <w:rPr>
-          <w:rFonts w:ascii="Garamond" w:hAnsi="Garamond" w:cstheme="minorHAnsi"/>
-          <w:szCs w:val="21"/>
-        </w:rPr>
-        <w:tab/>
-        <w:t>-    Selective honors that only accepts 30 CS students in each cohort</w:t>
       </w:r>
     </w:p>
     <w:p>
@@ -422,7 +296,8 @@
           <w:ilvl w:val="0"/>
           <w:numId w:val="14"/>
         </w:numPr>
-        <w:spacing w:after="40" w:line="276" w:lineRule="auto"/>
+        <w:spacing w:after="40" w:line="240" w:lineRule="auto"/>
+        <w:ind w:left="360"/>
         <w:rPr>
           <w:rFonts w:ascii="Garamond" w:hAnsi="Garamond" w:cstheme="minorHAnsi"/>
           <w:szCs w:val="21"/>
@@ -441,28 +316,128 @@
           <w:rFonts w:ascii="Garamond" w:hAnsi="Garamond" w:cstheme="minorHAnsi"/>
           <w:szCs w:val="21"/>
         </w:rPr>
-        <w:t xml:space="preserve"> - </w:t>
-      </w:r>
-      <w:r>
-        <w:rPr>
-          <w:rFonts w:ascii="Garamond" w:hAnsi="Garamond" w:cstheme="minorHAnsi"/>
-          <w:szCs w:val="21"/>
-        </w:rPr>
-        <w:t>5+ years of experience, 2D game development, Java Network Sockets, AWT Graphics, Image processing, Text</w:t>
-      </w:r>
-      <w:r>
-        <w:rPr>
-          <w:rFonts w:ascii="Garamond" w:hAnsi="Garamond" w:cstheme="minorHAnsi"/>
-          <w:szCs w:val="21"/>
-        </w:rPr>
-        <w:t xml:space="preserve"> manipulation and parsing</w:t>
-      </w:r>
-      <w:r>
-        <w:rPr>
-          <w:rFonts w:ascii="Garamond" w:hAnsi="Garamond" w:cstheme="minorHAnsi"/>
-          <w:szCs w:val="21"/>
-        </w:rPr>
-        <w:t>, Understanding of abstract classes &amp; interfaces</w:t>
+        <w:t xml:space="preserve"> (6</w:t>
+      </w:r>
+      <w:r>
+        <w:rPr>
+          <w:rFonts w:ascii="Garamond" w:hAnsi="Garamond" w:cstheme="minorHAnsi"/>
+          <w:szCs w:val="21"/>
+        </w:rPr>
+        <w:t xml:space="preserve"> ye</w:t>
+      </w:r>
+      <w:r>
+        <w:rPr>
+          <w:rFonts w:ascii="Garamond" w:hAnsi="Garamond" w:cstheme="minorHAnsi"/>
+          <w:szCs w:val="21"/>
+        </w:rPr>
+        <w:t>ars):</w:t>
+      </w:r>
+      <w:r>
+        <w:rPr>
+          <w:rFonts w:ascii="Garamond" w:hAnsi="Garamond" w:cstheme="minorHAnsi"/>
+          <w:szCs w:val="21"/>
+        </w:rPr>
+        <w:t xml:space="preserve"> 2D game development,</w:t>
+      </w:r>
+      <w:r>
+        <w:rPr>
+          <w:rFonts w:ascii="Garamond" w:hAnsi="Garamond" w:cstheme="minorHAnsi"/>
+          <w:szCs w:val="21"/>
+        </w:rPr>
+        <w:t xml:space="preserve"> threading,</w:t>
+      </w:r>
+      <w:r>
+        <w:rPr>
+          <w:rFonts w:ascii="Garamond" w:hAnsi="Garamond" w:cstheme="minorHAnsi"/>
+          <w:szCs w:val="21"/>
+        </w:rPr>
+        <w:t xml:space="preserve"> </w:t>
+      </w:r>
+      <w:r>
+        <w:rPr>
+          <w:rFonts w:ascii="Garamond" w:hAnsi="Garamond" w:cstheme="minorHAnsi"/>
+          <w:szCs w:val="21"/>
+        </w:rPr>
+        <w:t>n</w:t>
+      </w:r>
+      <w:r>
+        <w:rPr>
+          <w:rFonts w:ascii="Garamond" w:hAnsi="Garamond" w:cstheme="minorHAnsi"/>
+          <w:szCs w:val="21"/>
+        </w:rPr>
+        <w:t xml:space="preserve">etwork </w:t>
+      </w:r>
+      <w:r>
+        <w:rPr>
+          <w:rFonts w:ascii="Garamond" w:hAnsi="Garamond" w:cstheme="minorHAnsi"/>
+          <w:szCs w:val="21"/>
+        </w:rPr>
+        <w:t>s</w:t>
+      </w:r>
+      <w:r>
+        <w:rPr>
+          <w:rFonts w:ascii="Garamond" w:hAnsi="Garamond" w:cstheme="minorHAnsi"/>
+          <w:szCs w:val="21"/>
+        </w:rPr>
+        <w:t xml:space="preserve">ockets, </w:t>
+      </w:r>
+      <w:r>
+        <w:rPr>
+          <w:rFonts w:ascii="Garamond" w:hAnsi="Garamond" w:cstheme="minorHAnsi"/>
+          <w:szCs w:val="21"/>
+        </w:rPr>
+        <w:t>g</w:t>
+      </w:r>
+      <w:r>
+        <w:rPr>
+          <w:rFonts w:ascii="Garamond" w:hAnsi="Garamond" w:cstheme="minorHAnsi"/>
+          <w:szCs w:val="21"/>
+        </w:rPr>
+        <w:t xml:space="preserve">raphics, </w:t>
+      </w:r>
+      <w:r>
+        <w:rPr>
+          <w:rFonts w:ascii="Garamond" w:hAnsi="Garamond" w:cstheme="minorHAnsi"/>
+          <w:szCs w:val="21"/>
+        </w:rPr>
+        <w:t>t</w:t>
+      </w:r>
+      <w:r>
+        <w:rPr>
+          <w:rFonts w:ascii="Garamond" w:hAnsi="Garamond" w:cstheme="minorHAnsi"/>
+          <w:szCs w:val="21"/>
+        </w:rPr>
+        <w:t>ex</w:t>
+      </w:r>
+      <w:bookmarkStart w:id="0" w:name="_GoBack"/>
+      <w:bookmarkEnd w:id="0"/>
+      <w:r>
+        <w:rPr>
+          <w:rFonts w:ascii="Garamond" w:hAnsi="Garamond" w:cstheme="minorHAnsi"/>
+          <w:szCs w:val="21"/>
+        </w:rPr>
+        <w:t>t</w:t>
+      </w:r>
+      <w:r>
+        <w:rPr>
+          <w:rFonts w:ascii="Garamond" w:hAnsi="Garamond" w:cstheme="minorHAnsi"/>
+          <w:szCs w:val="21"/>
+        </w:rPr>
+        <w:t xml:space="preserve"> manipulation</w:t>
+      </w:r>
+      <w:r>
+        <w:rPr>
+          <w:rFonts w:ascii="Garamond" w:hAnsi="Garamond" w:cstheme="minorHAnsi"/>
+          <w:szCs w:val="21"/>
+        </w:rPr>
+        <w:t>,</w:t>
+      </w:r>
+      <w:r>
+        <w:rPr>
+          <w:rFonts w:ascii="Garamond" w:hAnsi="Garamond" w:cstheme="minorHAnsi"/>
+          <w:szCs w:val="21"/>
+        </w:rPr>
+        <w:t xml:space="preserve"> OOP</w:t>
       </w:r>
     </w:p>
     <w:p>
@@ -472,7 +447,8 @@
           <w:ilvl w:val="0"/>
           <w:numId w:val="14"/>
         </w:numPr>
-        <w:spacing w:after="40" w:line="276" w:lineRule="auto"/>
+        <w:spacing w:after="40" w:line="240" w:lineRule="auto"/>
+        <w:ind w:left="360"/>
         <w:rPr>
           <w:rFonts w:ascii="Garamond" w:hAnsi="Garamond" w:cstheme="minorHAnsi"/>
           <w:szCs w:val="21"/>
@@ -491,21 +467,56 @@
           <w:rFonts w:ascii="Garamond" w:hAnsi="Garamond" w:cstheme="minorHAnsi"/>
           <w:szCs w:val="21"/>
         </w:rPr>
-        <w:t xml:space="preserve"> - </w:t>
-      </w:r>
-      <w:r>
-        <w:rPr>
-          <w:rFonts w:ascii="Garamond" w:hAnsi="Garamond" w:cstheme="minorHAnsi"/>
-          <w:szCs w:val="21"/>
-        </w:rPr>
-        <w:t>2 years of experience, 3D simulation, Strong OOP knowledge (virtual functions &amp; inheritance types), Familiarity with pointers, memory cache hits/misses, etc</w:t>
-      </w:r>
-      <w:r>
-        <w:rPr>
-          <w:rFonts w:ascii="Garamond" w:hAnsi="Garamond" w:cstheme="minorHAnsi"/>
-          <w:szCs w:val="21"/>
-        </w:rPr>
-        <w:t>.</w:t>
+        <w:t xml:space="preserve"> (</w:t>
+      </w:r>
+      <w:r>
+        <w:rPr>
+          <w:rFonts w:ascii="Garamond" w:hAnsi="Garamond" w:cstheme="minorHAnsi"/>
+          <w:szCs w:val="21"/>
+        </w:rPr>
+        <w:t>2 year</w:t>
+      </w:r>
+      <w:r>
+        <w:rPr>
+          <w:rFonts w:ascii="Garamond" w:hAnsi="Garamond" w:cstheme="minorHAnsi"/>
+          <w:szCs w:val="21"/>
+        </w:rPr>
+        <w:t>s):</w:t>
+      </w:r>
+      <w:r>
+        <w:rPr>
+          <w:rFonts w:ascii="Garamond" w:hAnsi="Garamond" w:cstheme="minorHAnsi"/>
+          <w:szCs w:val="21"/>
+        </w:rPr>
+        <w:t xml:space="preserve"> OOP</w:t>
+      </w:r>
+      <w:r>
+        <w:rPr>
+          <w:rFonts w:ascii="Garamond" w:hAnsi="Garamond" w:cstheme="minorHAnsi"/>
+          <w:szCs w:val="21"/>
+        </w:rPr>
+        <w:t xml:space="preserve">, lambda expressions, </w:t>
+      </w:r>
+      <w:r>
+        <w:rPr>
+          <w:rFonts w:ascii="Garamond" w:hAnsi="Garamond" w:cstheme="minorHAnsi"/>
+          <w:szCs w:val="21"/>
+        </w:rPr>
+        <w:t>pointers</w:t>
+      </w:r>
+      <w:r>
+        <w:rPr>
+          <w:rFonts w:ascii="Garamond" w:hAnsi="Garamond" w:cstheme="minorHAnsi"/>
+          <w:szCs w:val="21"/>
+        </w:rPr>
+        <w:t>/references</w:t>
+      </w:r>
+      <w:r>
+        <w:rPr>
+          <w:rFonts w:ascii="Garamond" w:hAnsi="Garamond" w:cstheme="minorHAnsi"/>
+          <w:szCs w:val="21"/>
+        </w:rPr>
+        <w:t>, memory cache hits/misses</w:t>
       </w:r>
     </w:p>
     <w:p>
@@ -515,7 +526,8 @@
           <w:ilvl w:val="0"/>
           <w:numId w:val="14"/>
         </w:numPr>
-        <w:spacing w:after="40" w:line="276" w:lineRule="auto"/>
+        <w:spacing w:after="40" w:line="240" w:lineRule="auto"/>
+        <w:ind w:left="360"/>
         <w:rPr>
           <w:rFonts w:ascii="Garamond" w:hAnsi="Garamond" w:cstheme="minorHAnsi"/>
           <w:szCs w:val="21"/>
@@ -534,6 +546,27 @@
           <w:rFonts w:ascii="Garamond" w:hAnsi="Garamond" w:cstheme="minorHAnsi"/>
           <w:szCs w:val="21"/>
         </w:rPr>
+        <w:t xml:space="preserve"> (</w:t>
+      </w:r>
+      <w:r>
+        <w:rPr>
+          <w:rFonts w:ascii="Garamond" w:hAnsi="Garamond" w:cstheme="minorHAnsi"/>
+          <w:szCs w:val="21"/>
+        </w:rPr>
+        <w:t>2 years</w:t>
+      </w:r>
+      <w:r>
+        <w:rPr>
+          <w:rFonts w:ascii="Garamond" w:hAnsi="Garamond" w:cstheme="minorHAnsi"/>
+          <w:szCs w:val="21"/>
+        </w:rPr>
+        <w:t>):</w:t>
+      </w:r>
+      <w:r>
+        <w:rPr>
+          <w:rFonts w:ascii="Garamond" w:hAnsi="Garamond" w:cstheme="minorHAnsi"/>
+          <w:szCs w:val="21"/>
+        </w:rPr>
         <w:t xml:space="preserve"> </w:t>
       </w:r>
       <w:r>
@@ -541,14 +574,14 @@
           <w:rFonts w:ascii="Garamond" w:hAnsi="Garamond" w:cstheme="minorHAnsi"/>
           <w:szCs w:val="21"/>
         </w:rPr>
-        <w:t>-</w:t>
-      </w:r>
-      <w:r>
-        <w:rPr>
-          <w:rFonts w:ascii="Garamond" w:hAnsi="Garamond" w:cstheme="minorHAnsi"/>
-          <w:szCs w:val="21"/>
-        </w:rPr>
-        <w:t xml:space="preserve"> 2 years of experience, Scripting knowledge, Some </w:t>
+        <w:t>s</w:t>
+      </w:r>
+      <w:r>
+        <w:rPr>
+          <w:rFonts w:ascii="Garamond" w:hAnsi="Garamond" w:cstheme="minorHAnsi"/>
+          <w:szCs w:val="21"/>
+        </w:rPr>
+        <w:t xml:space="preserve">cripting, </w:t>
       </w:r>
       <w:r>
         <w:rPr>
@@ -562,7 +595,21 @@
           <w:rFonts w:ascii="Garamond" w:hAnsi="Garamond" w:cstheme="minorHAnsi"/>
           <w:szCs w:val="21"/>
         </w:rPr>
-        <w:t>Keras &amp; Tensorflow</w:t>
+        <w:t>Keras</w:t>
+      </w:r>
+      <w:r>
+        <w:rPr>
+          <w:rFonts w:ascii="Garamond" w:hAnsi="Garamond" w:cstheme="minorHAnsi"/>
+          <w:szCs w:val="21"/>
+        </w:rPr>
+        <w:t>,</w:t>
+      </w:r>
+      <w:r>
+        <w:rPr>
+          <w:rFonts w:ascii="Garamond" w:hAnsi="Garamond" w:cstheme="minorHAnsi"/>
+          <w:szCs w:val="21"/>
+        </w:rPr>
+        <w:t xml:space="preserve"> Tensorflow</w:t>
       </w:r>
     </w:p>
     <w:p>
@@ -572,7 +619,8 @@
           <w:ilvl w:val="0"/>
           <w:numId w:val="14"/>
         </w:numPr>
-        <w:spacing w:after="40" w:line="276" w:lineRule="auto"/>
+        <w:spacing w:after="40" w:line="240" w:lineRule="auto"/>
+        <w:ind w:left="360"/>
         <w:rPr>
           <w:rFonts w:ascii="Garamond" w:hAnsi="Garamond" w:cstheme="minorHAnsi"/>
           <w:szCs w:val="21"/>
@@ -591,7 +639,77 @@
           <w:rFonts w:ascii="Garamond" w:hAnsi="Garamond" w:cstheme="minorHAnsi"/>
           <w:szCs w:val="21"/>
         </w:rPr>
-        <w:t xml:space="preserve"> - 1 year of experience, Familiarity with Express, HTTP requests, Some API design, Web3</w:t>
+        <w:t xml:space="preserve"> </w:t>
+      </w:r>
+      <w:r>
+        <w:rPr>
+          <w:rFonts w:ascii="Garamond" w:hAnsi="Garamond" w:cstheme="minorHAnsi"/>
+          <w:szCs w:val="21"/>
+        </w:rPr>
+        <w:t>(</w:t>
+      </w:r>
+      <w:r>
+        <w:rPr>
+          <w:rFonts w:ascii="Garamond" w:hAnsi="Garamond" w:cstheme="minorHAnsi"/>
+          <w:szCs w:val="21"/>
+        </w:rPr>
+        <w:t>1 yea</w:t>
+      </w:r>
+      <w:r>
+        <w:rPr>
+          <w:rFonts w:ascii="Garamond" w:hAnsi="Garamond" w:cstheme="minorHAnsi"/>
+          <w:szCs w:val="21"/>
+        </w:rPr>
+        <w:t xml:space="preserve">r): </w:t>
+      </w:r>
+      <w:r>
+        <w:rPr>
+          <w:rFonts w:ascii="Garamond" w:hAnsi="Garamond" w:cstheme="minorHAnsi"/>
+          <w:szCs w:val="21"/>
+        </w:rPr>
+        <w:t>Express</w:t>
+      </w:r>
+      <w:r>
+        <w:rPr>
+          <w:rFonts w:ascii="Garamond" w:hAnsi="Garamond" w:cstheme="minorHAnsi"/>
+          <w:szCs w:val="21"/>
+        </w:rPr>
+        <w:t xml:space="preserve"> framework</w:t>
+      </w:r>
+      <w:r>
+        <w:rPr>
+          <w:rFonts w:ascii="Garamond" w:hAnsi="Garamond" w:cstheme="minorHAnsi"/>
+          <w:szCs w:val="21"/>
+        </w:rPr>
+        <w:t xml:space="preserve">, </w:t>
+      </w:r>
+      <w:r>
+        <w:rPr>
+          <w:rFonts w:ascii="Garamond" w:hAnsi="Garamond" w:cstheme="minorHAnsi"/>
+          <w:szCs w:val="21"/>
+        </w:rPr>
+        <w:t xml:space="preserve">asset request routing, </w:t>
+      </w:r>
+      <w:r>
+        <w:rPr>
+          <w:rFonts w:ascii="Garamond" w:hAnsi="Garamond" w:cstheme="minorHAnsi"/>
+          <w:szCs w:val="21"/>
+        </w:rPr>
+        <w:t>HTTP requests</w:t>
+      </w:r>
+      <w:r>
+        <w:rPr>
+          <w:rFonts w:ascii="Garamond" w:hAnsi="Garamond" w:cstheme="minorHAnsi"/>
+          <w:szCs w:val="21"/>
+        </w:rPr>
+        <w:t xml:space="preserve">, </w:t>
+      </w:r>
+      <w:r>
+        <w:rPr>
+          <w:rFonts w:ascii="Garamond" w:hAnsi="Garamond" w:cstheme="minorHAnsi"/>
+          <w:szCs w:val="21"/>
+        </w:rPr>
+        <w:t>API design, Web3</w:t>
       </w:r>
       <w:r>
         <w:rPr>
@@ -608,7 +726,8 @@
           <w:ilvl w:val="0"/>
           <w:numId w:val="14"/>
         </w:numPr>
-        <w:spacing w:after="40" w:line="276" w:lineRule="auto"/>
+        <w:spacing w:after="40" w:line="240" w:lineRule="auto"/>
+        <w:ind w:left="360"/>
         <w:rPr>
           <w:rFonts w:ascii="Garamond" w:hAnsi="Garamond" w:cstheme="minorHAnsi"/>
           <w:szCs w:val="21"/>
@@ -627,47 +746,75 @@
           <w:rFonts w:ascii="Garamond" w:hAnsi="Garamond" w:cstheme="minorHAnsi"/>
           <w:szCs w:val="21"/>
         </w:rPr>
-        <w:t xml:space="preserve"> - 3 years of experience, </w:t>
-      </w:r>
-      <w:r>
-        <w:rPr>
-          <w:rFonts w:ascii="Garamond" w:hAnsi="Garamond" w:cstheme="minorHAnsi"/>
-          <w:szCs w:val="21"/>
-        </w:rPr>
-        <w:t>used in</w:t>
-      </w:r>
-      <w:r>
-        <w:rPr>
-          <w:rFonts w:ascii="Garamond" w:hAnsi="Garamond" w:cstheme="minorHAnsi"/>
-          <w:szCs w:val="21"/>
-        </w:rPr>
-        <w:t xml:space="preserve"> version control on </w:t>
-      </w:r>
-      <w:r>
-        <w:rPr>
-          <w:rFonts w:ascii="Garamond" w:hAnsi="Garamond" w:cstheme="minorHAnsi"/>
-          <w:szCs w:val="21"/>
-        </w:rPr>
-        <w:t xml:space="preserve">10+ sizeable </w:t>
-      </w:r>
-      <w:r>
-        <w:rPr>
-          <w:rFonts w:ascii="Garamond" w:hAnsi="Garamond" w:cstheme="minorHAnsi"/>
-          <w:szCs w:val="21"/>
-        </w:rPr>
-        <w:t>personal &amp; team projects, familiarity with dealing with multiple branches, merging (&amp; conflicts), rolling back</w:t>
-      </w:r>
-      <w:r>
-        <w:rPr>
-          <w:rFonts w:ascii="Garamond" w:hAnsi="Garamond" w:cstheme="minorHAnsi"/>
-          <w:szCs w:val="21"/>
-        </w:rPr>
-        <w:t>, etc.</w:t>
-      </w:r>
-    </w:p>
-    <w:p>
-      <w:pPr>
-        <w:spacing w:after="40" w:line="276" w:lineRule="auto"/>
+        <w:t xml:space="preserve"> </w:t>
+      </w:r>
+      <w:r>
+        <w:rPr>
+          <w:rFonts w:ascii="Garamond" w:hAnsi="Garamond" w:cstheme="minorHAnsi"/>
+          <w:szCs w:val="21"/>
+        </w:rPr>
+        <w:t>(</w:t>
+      </w:r>
+      <w:r>
+        <w:rPr>
+          <w:rFonts w:ascii="Garamond" w:hAnsi="Garamond" w:cstheme="minorHAnsi"/>
+          <w:szCs w:val="21"/>
+        </w:rPr>
+        <w:t>3 years</w:t>
+      </w:r>
+      <w:r>
+        <w:rPr>
+          <w:rFonts w:ascii="Garamond" w:hAnsi="Garamond" w:cstheme="minorHAnsi"/>
+          <w:szCs w:val="21"/>
+        </w:rPr>
+        <w:t>):</w:t>
+      </w:r>
+      <w:r>
+        <w:rPr>
+          <w:rFonts w:ascii="Garamond" w:hAnsi="Garamond" w:cstheme="minorHAnsi"/>
+          <w:szCs w:val="21"/>
+        </w:rPr>
+        <w:t xml:space="preserve"> </w:t>
+      </w:r>
+      <w:r>
+        <w:rPr>
+          <w:rFonts w:ascii="Garamond" w:hAnsi="Garamond" w:cstheme="minorHAnsi"/>
+          <w:szCs w:val="21"/>
+        </w:rPr>
+        <w:t>used for 10+ projects</w:t>
+      </w:r>
+      <w:r>
+        <w:rPr>
+          <w:rFonts w:ascii="Garamond" w:hAnsi="Garamond" w:cstheme="minorHAnsi"/>
+          <w:szCs w:val="21"/>
+        </w:rPr>
+        <w:t xml:space="preserve">, </w:t>
+      </w:r>
+      <w:r>
+        <w:rPr>
+          <w:rFonts w:ascii="Garamond" w:hAnsi="Garamond" w:cstheme="minorHAnsi"/>
+          <w:szCs w:val="21"/>
+        </w:rPr>
+        <w:t>branching</w:t>
+      </w:r>
+      <w:r>
+        <w:rPr>
+          <w:rFonts w:ascii="Garamond" w:hAnsi="Garamond" w:cstheme="minorHAnsi"/>
+          <w:szCs w:val="21"/>
+        </w:rPr>
+        <w:t xml:space="preserve">, merging, </w:t>
+      </w:r>
+      <w:r>
+        <w:rPr>
+          <w:rFonts w:ascii="Garamond" w:hAnsi="Garamond" w:cstheme="minorHAnsi"/>
+          <w:szCs w:val="21"/>
+        </w:rPr>
+        <w:t>reverting, GitHub/GitLab</w:t>
+      </w:r>
+    </w:p>
+    <w:p>
+      <w:pPr>
+        <w:spacing w:after="40" w:line="240" w:lineRule="auto"/>
         <w:rPr>
           <w:rFonts w:ascii="Garamond" w:hAnsi="Garamond" w:cstheme="minorHAnsi"/>
           <w:szCs w:val="21"/>
@@ -726,83 +873,6 @@
         <w:spacing w:after="40" w:line="240" w:lineRule="auto"/>
         <w:rPr>
           <w:rFonts w:ascii="Garamond" w:hAnsi="Garamond" w:cstheme="minorHAnsi"/>
-          <w:szCs w:val="21"/>
-        </w:rPr>
-      </w:pPr>
-      <w:r>
-        <w:rPr>
-          <w:rFonts w:ascii="Garamond" w:hAnsi="Garamond" w:cstheme="minorHAnsi"/>
-          <w:b/>
-          <w:szCs w:val="21"/>
-        </w:rPr>
-        <w:t xml:space="preserve">Intel Corporation </w:t>
-      </w:r>
-      <w:r>
-        <w:rPr>
-          <w:rFonts w:ascii="Garamond" w:hAnsi="Garamond" w:cstheme="minorHAnsi"/>
-          <w:szCs w:val="21"/>
-        </w:rPr>
-        <w:tab/>
-      </w:r>
-      <w:r>
-        <w:rPr>
-          <w:rFonts w:ascii="Garamond" w:hAnsi="Garamond" w:cstheme="minorHAnsi"/>
-          <w:szCs w:val="21"/>
-        </w:rPr>
-        <w:tab/>
-      </w:r>
-      <w:r>
-        <w:rPr>
-          <w:rFonts w:ascii="Garamond" w:hAnsi="Garamond" w:cstheme="minorHAnsi"/>
-          <w:szCs w:val="21"/>
-        </w:rPr>
-        <w:tab/>
-      </w:r>
-      <w:r>
-        <w:rPr>
-          <w:rFonts w:ascii="Garamond" w:hAnsi="Garamond" w:cstheme="minorHAnsi"/>
-          <w:szCs w:val="21"/>
-        </w:rPr>
-        <w:tab/>
-        <w:t xml:space="preserve">    </w:t>
-      </w:r>
-      <w:r>
-        <w:rPr>
-          <w:rFonts w:ascii="Garamond" w:hAnsi="Garamond" w:cstheme="minorHAnsi"/>
-          <w:b/>
-          <w:szCs w:val="21"/>
-        </w:rPr>
-        <w:t xml:space="preserve">                                                                        </w:t>
-      </w:r>
-      <w:r>
-        <w:rPr>
-          <w:rFonts w:ascii="Garamond" w:hAnsi="Garamond" w:cstheme="minorHAnsi"/>
-          <w:b/>
-          <w:szCs w:val="21"/>
-        </w:rPr>
-        <w:t xml:space="preserve">    </w:t>
-      </w:r>
-      <w:r>
-        <w:rPr>
-          <w:rFonts w:ascii="Garamond" w:hAnsi="Garamond" w:cstheme="minorHAnsi"/>
-          <w:b/>
-          <w:szCs w:val="21"/>
-        </w:rPr>
-        <w:t xml:space="preserve">      </w:t>
-      </w:r>
-      <w:r>
-        <w:rPr>
-          <w:rFonts w:ascii="Garamond" w:hAnsi="Garamond" w:cstheme="minorHAnsi"/>
-          <w:szCs w:val="21"/>
-        </w:rPr>
-        <w:t xml:space="preserve">June 2018 – Present </w:t>
-      </w:r>
-    </w:p>
-    <w:p>
-      <w:pPr>
-        <w:spacing w:after="40" w:line="240" w:lineRule="auto"/>
-        <w:rPr>
-          <w:rFonts w:ascii="Garamond" w:hAnsi="Garamond" w:cstheme="minorHAnsi"/>
           <w:color w:val="000000" w:themeColor="text1"/>
           <w:szCs w:val="20"/>
         </w:rPr>
@@ -810,10 +880,94 @@
       <w:r>
         <w:rPr>
           <w:rFonts w:ascii="Garamond" w:hAnsi="Garamond" w:cstheme="minorHAnsi"/>
+          <w:b/>
+          <w:szCs w:val="21"/>
+        </w:rPr>
+        <w:t>Intel Corporatio</w:t>
+      </w:r>
+      <w:r>
+        <w:rPr>
+          <w:rFonts w:ascii="Garamond" w:hAnsi="Garamond" w:cstheme="minorHAnsi"/>
+          <w:b/>
+          <w:szCs w:val="21"/>
+        </w:rPr>
+        <w:t>n</w:t>
+      </w:r>
+      <w:r>
+        <w:rPr>
+          <w:rFonts w:ascii="Garamond" w:hAnsi="Garamond" w:cstheme="minorHAnsi"/>
           <w:color w:val="000000" w:themeColor="text1"/>
           <w:szCs w:val="20"/>
         </w:rPr>
+        <w:t xml:space="preserve">, </w:t>
+      </w:r>
+      <w:r>
+        <w:rPr>
+          <w:rFonts w:ascii="Garamond" w:hAnsi="Garamond" w:cstheme="minorHAnsi"/>
+          <w:color w:val="000000" w:themeColor="text1"/>
+          <w:szCs w:val="20"/>
+        </w:rPr>
         <w:t>Undergraduate Technical Intern</w:t>
+      </w:r>
+      <w:r>
+        <w:rPr>
+          <w:rFonts w:ascii="Garamond" w:hAnsi="Garamond" w:cstheme="minorHAnsi"/>
+          <w:szCs w:val="21"/>
+        </w:rPr>
+        <w:t xml:space="preserve">    </w:t>
+      </w:r>
+      <w:r>
+        <w:rPr>
+          <w:rFonts w:ascii="Garamond" w:hAnsi="Garamond" w:cstheme="minorHAnsi"/>
+          <w:b/>
+          <w:szCs w:val="21"/>
+        </w:rPr>
+        <w:t xml:space="preserve">                                                                        </w:t>
+      </w:r>
+      <w:r>
+        <w:rPr>
+          <w:rFonts w:ascii="Garamond" w:hAnsi="Garamond" w:cstheme="minorHAnsi"/>
+          <w:b/>
+          <w:szCs w:val="21"/>
+        </w:rPr>
+        <w:t xml:space="preserve">    </w:t>
+      </w:r>
+      <w:r>
+        <w:rPr>
+          <w:rFonts w:ascii="Garamond" w:hAnsi="Garamond" w:cstheme="minorHAnsi"/>
+          <w:b/>
+          <w:szCs w:val="21"/>
+        </w:rPr>
+        <w:t xml:space="preserve">    </w:t>
+      </w:r>
+      <w:r>
+        <w:rPr>
+          <w:rFonts w:ascii="Garamond" w:hAnsi="Garamond" w:cstheme="minorHAnsi"/>
+          <w:b/>
+          <w:szCs w:val="21"/>
+        </w:rPr>
+        <w:t xml:space="preserve">   </w:t>
+      </w:r>
+      <w:r>
+        <w:rPr>
+          <w:rFonts w:ascii="Garamond" w:hAnsi="Garamond" w:cstheme="minorHAnsi"/>
+          <w:szCs w:val="21"/>
+        </w:rPr>
+        <w:t xml:space="preserve">June </w:t>
+      </w:r>
+      <w:r>
+        <w:rPr>
+          <w:rFonts w:ascii="Garamond" w:hAnsi="Garamond" w:cstheme="minorHAnsi"/>
+          <w:szCs w:val="21"/>
+        </w:rPr>
+        <w:t>‘1</w:t>
+      </w:r>
+      <w:r>
+        <w:rPr>
+          <w:rFonts w:ascii="Garamond" w:hAnsi="Garamond" w:cstheme="minorHAnsi"/>
+          <w:szCs w:val="21"/>
+        </w:rPr>
+        <w:t xml:space="preserve">8 – Present </w:t>
       </w:r>
     </w:p>
     <w:p>
@@ -824,6 +978,7 @@
           <w:numId w:val="5"/>
         </w:numPr>
         <w:spacing w:after="40" w:line="240" w:lineRule="auto"/>
+        <w:ind w:left="360"/>
         <w:rPr>
           <w:rFonts w:ascii="Garamond" w:hAnsi="Garamond" w:cstheme="minorHAnsi"/>
           <w:szCs w:val="21"/>
@@ -880,17 +1035,32 @@
           <w:numId w:val="5"/>
         </w:numPr>
         <w:spacing w:after="40" w:line="240" w:lineRule="auto"/>
-        <w:rPr>
-          <w:rFonts w:ascii="Garamond" w:hAnsi="Garamond" w:cstheme="minorHAnsi"/>
-          <w:szCs w:val="21"/>
-        </w:rPr>
-      </w:pPr>
-      <w:r>
-        <w:rPr>
-          <w:rFonts w:ascii="Garamond" w:hAnsi="Garamond" w:cstheme="minorHAnsi"/>
-          <w:szCs w:val="21"/>
-        </w:rPr>
-        <w:t>Built various Java, R, &amp; Python heatmap visualizations for the position data</w:t>
+        <w:ind w:left="360"/>
+        <w:rPr>
+          <w:rFonts w:ascii="Garamond" w:hAnsi="Garamond" w:cstheme="minorHAnsi"/>
+          <w:szCs w:val="21"/>
+        </w:rPr>
+      </w:pPr>
+      <w:r>
+        <w:rPr>
+          <w:rFonts w:ascii="Garamond" w:hAnsi="Garamond" w:cstheme="minorHAnsi"/>
+          <w:szCs w:val="21"/>
+        </w:rPr>
+        <w:t xml:space="preserve">Built various Java, R, </w:t>
+      </w:r>
+      <w:r>
+        <w:rPr>
+          <w:rFonts w:ascii="Garamond" w:hAnsi="Garamond" w:cstheme="minorHAnsi"/>
+          <w:szCs w:val="21"/>
+        </w:rPr>
+        <w:t>and</w:t>
+      </w:r>
+      <w:r>
+        <w:rPr>
+          <w:rFonts w:ascii="Garamond" w:hAnsi="Garamond" w:cstheme="minorHAnsi"/>
+          <w:szCs w:val="21"/>
+        </w:rPr>
+        <w:t xml:space="preserve"> Python heatmap visualizations for the position data</w:t>
       </w:r>
       <w:r>
         <w:rPr>
@@ -915,6 +1085,7 @@
           <w:numId w:val="5"/>
         </w:numPr>
         <w:spacing w:after="40" w:line="240" w:lineRule="auto"/>
+        <w:ind w:left="360"/>
         <w:rPr>
           <w:rFonts w:ascii="Garamond" w:hAnsi="Garamond" w:cstheme="minorHAnsi"/>
           <w:szCs w:val="21"/>
@@ -957,6 +1128,7 @@
           <w:numId w:val="5"/>
         </w:numPr>
         <w:spacing w:after="40" w:line="240" w:lineRule="auto"/>
+        <w:ind w:left="360"/>
         <w:rPr>
           <w:rFonts w:ascii="Garamond" w:hAnsi="Garamond" w:cstheme="minorHAnsi"/>
           <w:szCs w:val="21"/>
@@ -1048,17 +1220,18 @@
           <w:numId w:val="5"/>
         </w:numPr>
         <w:spacing w:after="40" w:line="240" w:lineRule="auto"/>
-        <w:rPr>
-          <w:rFonts w:ascii="Garamond" w:hAnsi="Garamond" w:cstheme="minorHAnsi"/>
-          <w:szCs w:val="21"/>
-        </w:rPr>
-      </w:pPr>
-      <w:r>
-        <w:rPr>
-          <w:rFonts w:ascii="Garamond" w:hAnsi="Garamond" w:cstheme="minorHAnsi"/>
-          <w:szCs w:val="21"/>
-        </w:rPr>
-        <w:t xml:space="preserve">Wrote &amp; tested a lightweight 4D linear algebra library to simulate view model transforms and camera projections </w:t>
+        <w:ind w:left="360"/>
+        <w:rPr>
+          <w:rFonts w:ascii="Garamond" w:hAnsi="Garamond" w:cstheme="minorHAnsi"/>
+          <w:szCs w:val="21"/>
+        </w:rPr>
+      </w:pPr>
+      <w:r>
+        <w:rPr>
+          <w:rFonts w:ascii="Garamond" w:hAnsi="Garamond" w:cstheme="minorHAnsi"/>
+          <w:szCs w:val="21"/>
+        </w:rPr>
+        <w:t xml:space="preserve">Wrote and tested a lightweight 4D linear algebra library to simulate view model transforms and camera projections </w:t>
       </w:r>
     </w:p>
     <w:p>
@@ -1069,6 +1242,7 @@
           <w:numId w:val="5"/>
         </w:numPr>
         <w:spacing w:after="40" w:line="240" w:lineRule="auto"/>
+        <w:ind w:left="360"/>
         <w:rPr>
           <w:rFonts w:ascii="Garamond" w:hAnsi="Garamond" w:cstheme="minorHAnsi"/>
           <w:szCs w:val="21"/>
@@ -1160,6 +1334,7 @@
           <w:numId w:val="5"/>
         </w:numPr>
         <w:spacing w:after="40" w:line="240" w:lineRule="auto"/>
+        <w:ind w:left="360"/>
         <w:rPr>
           <w:rFonts w:ascii="Garamond" w:hAnsi="Garamond" w:cstheme="minorHAnsi"/>
           <w:szCs w:val="21"/>
@@ -1204,10 +1379,25 @@
       <w:r>
         <w:rPr>
           <w:rFonts w:ascii="Garamond" w:hAnsi="Garamond" w:cstheme="minorHAnsi"/>
-          <w:b/>
-          <w:szCs w:val="21"/>
-        </w:rPr>
-        <w:t xml:space="preserve">          </w:t>
+          <w:szCs w:val="21"/>
+        </w:rPr>
+        <w:t xml:space="preserve">, </w:t>
+      </w:r>
+      <w:r>
+        <w:rPr>
+          <w:rFonts w:ascii="Garamond" w:hAnsi="Garamond" w:cstheme="minorHAnsi"/>
+          <w:color w:val="000000" w:themeColor="text1"/>
+          <w:szCs w:val="20"/>
+        </w:rPr>
+        <w:t>Backend Architect &amp; Developer</w:t>
+      </w:r>
+      <w:r>
+        <w:rPr>
+          <w:rFonts w:ascii="Garamond" w:hAnsi="Garamond" w:cstheme="minorHAnsi"/>
+          <w:b/>
+          <w:szCs w:val="21"/>
+        </w:rPr>
+        <w:t xml:space="preserve">        </w:t>
       </w:r>
       <w:r>
         <w:rPr>
@@ -1257,47 +1447,43 @@
           <w:b/>
           <w:szCs w:val="21"/>
         </w:rPr>
-        <w:t xml:space="preserve">                                     </w:t>
-      </w:r>
-      <w:r>
-        <w:rPr>
-          <w:rFonts w:ascii="Garamond" w:hAnsi="Garamond" w:cstheme="minorHAnsi"/>
-          <w:b/>
-          <w:szCs w:val="21"/>
-        </w:rPr>
-        <w:t xml:space="preserve">                      </w:t>
-      </w:r>
-      <w:r>
-        <w:rPr>
-          <w:rFonts w:ascii="Garamond" w:hAnsi="Garamond" w:cstheme="minorHAnsi"/>
-          <w:szCs w:val="21"/>
-        </w:rPr>
-        <w:t>May 2018 –</w:t>
-      </w:r>
-      <w:r>
-        <w:rPr>
-          <w:rFonts w:ascii="Garamond" w:hAnsi="Garamond" w:cstheme="minorHAnsi"/>
-          <w:szCs w:val="21"/>
-        </w:rPr>
-        <w:t xml:space="preserve"> October 2018</w:t>
-      </w:r>
-    </w:p>
-    <w:p>
-      <w:pPr>
-        <w:spacing w:after="40" w:line="240" w:lineRule="auto"/>
-        <w:rPr>
-          <w:rFonts w:ascii="Garamond" w:hAnsi="Garamond" w:cstheme="minorHAnsi"/>
-          <w:color w:val="000000" w:themeColor="text1"/>
-          <w:szCs w:val="20"/>
-        </w:rPr>
-      </w:pPr>
-      <w:r>
-        <w:rPr>
-          <w:rFonts w:ascii="Garamond" w:hAnsi="Garamond" w:cstheme="minorHAnsi"/>
-          <w:color w:val="000000" w:themeColor="text1"/>
-          <w:szCs w:val="20"/>
-        </w:rPr>
-        <w:t>Backend Architect &amp; Developer</w:t>
+        <w:t xml:space="preserve">                              </w:t>
+      </w:r>
+      <w:r>
+        <w:rPr>
+          <w:rFonts w:ascii="Garamond" w:hAnsi="Garamond" w:cstheme="minorHAnsi"/>
+          <w:b/>
+          <w:szCs w:val="21"/>
+        </w:rPr>
+        <w:t xml:space="preserve"> </w:t>
+      </w:r>
+      <w:r>
+        <w:rPr>
+          <w:rFonts w:ascii="Garamond" w:hAnsi="Garamond" w:cstheme="minorHAnsi"/>
+          <w:szCs w:val="21"/>
+        </w:rPr>
+        <w:t>May</w:t>
+      </w:r>
+      <w:r>
+        <w:rPr>
+          <w:rFonts w:ascii="Garamond" w:hAnsi="Garamond" w:cstheme="minorHAnsi"/>
+          <w:szCs w:val="21"/>
+        </w:rPr>
+        <w:t xml:space="preserve"> </w:t>
+      </w:r>
+      <w:r>
+        <w:rPr>
+          <w:rFonts w:ascii="Garamond" w:hAnsi="Garamond" w:cstheme="minorHAnsi"/>
+          <w:szCs w:val="21"/>
+        </w:rPr>
+        <w:t>–</w:t>
+      </w:r>
+      <w:r>
+        <w:rPr>
+          <w:rFonts w:ascii="Garamond" w:hAnsi="Garamond" w:cstheme="minorHAnsi"/>
+          <w:szCs w:val="21"/>
+        </w:rPr>
+        <w:t xml:space="preserve"> October ‘18</w:t>
       </w:r>
     </w:p>
     <w:p>
@@ -1308,6 +1494,7 @@
           <w:numId w:val="4"/>
         </w:numPr>
         <w:spacing w:after="40" w:line="240" w:lineRule="auto"/>
+        <w:ind w:left="360"/>
         <w:rPr>
           <w:rFonts w:ascii="Garamond" w:hAnsi="Garamond" w:cstheme="minorHAnsi"/>
           <w:szCs w:val="21"/>
@@ -1346,7 +1533,21 @@
           <w:rFonts w:ascii="Garamond" w:hAnsi="Garamond" w:cstheme="minorHAnsi"/>
           <w:szCs w:val="21"/>
         </w:rPr>
-        <w:t xml:space="preserve">Firestore database structure, &amp; client-server communication schema for RotoHive, a crypto-based fantasy football website </w:t>
+        <w:t xml:space="preserve">Firestore database structure, </w:t>
+      </w:r>
+      <w:r>
+        <w:rPr>
+          <w:rFonts w:ascii="Garamond" w:hAnsi="Garamond" w:cstheme="minorHAnsi"/>
+          <w:szCs w:val="21"/>
+        </w:rPr>
+        <w:t>and</w:t>
+      </w:r>
+      <w:r>
+        <w:rPr>
+          <w:rFonts w:ascii="Garamond" w:hAnsi="Garamond" w:cstheme="minorHAnsi"/>
+          <w:szCs w:val="21"/>
+        </w:rPr>
+        <w:t xml:space="preserve"> client-server communication schema for RotoHive, a crypto-based fantasy football website </w:t>
       </w:r>
       <w:r>
         <w:rPr>
@@ -1371,6 +1572,7 @@
           <w:numId w:val="4"/>
         </w:numPr>
         <w:spacing w:after="40" w:line="240" w:lineRule="auto"/>
+        <w:ind w:left="360"/>
         <w:rPr>
           <w:rFonts w:ascii="Garamond" w:hAnsi="Garamond" w:cstheme="minorHAnsi"/>
           <w:szCs w:val="21"/>
@@ -1409,21 +1611,7 @@
           <w:rFonts w:ascii="Garamond" w:hAnsi="Garamond" w:cstheme="minorHAnsi"/>
           <w:szCs w:val="21"/>
         </w:rPr>
-        <w:t xml:space="preserve">database </w:t>
-      </w:r>
-      <w:r>
-        <w:rPr>
-          <w:rFonts w:ascii="Garamond" w:hAnsi="Garamond" w:cstheme="minorHAnsi"/>
-          <w:szCs w:val="21"/>
-        </w:rPr>
-        <w:t>&amp;</w:t>
-      </w:r>
-      <w:r>
-        <w:rPr>
-          <w:rFonts w:ascii="Garamond" w:hAnsi="Garamond" w:cstheme="minorHAnsi"/>
-          <w:szCs w:val="21"/>
-        </w:rPr>
-        <w:t xml:space="preserve"> the Ethereum</w:t>
+        <w:t>database and the Ethereum</w:t>
       </w:r>
       <w:r>
         <w:rPr>
@@ -1437,7 +1625,7 @@
           <w:rFonts w:ascii="Garamond" w:hAnsi="Garamond" w:cstheme="minorHAnsi"/>
           <w:szCs w:val="21"/>
         </w:rPr>
-        <w:t xml:space="preserve"> with Web3.js</w:t>
+        <w:t xml:space="preserve"> by wrapping Web3.js</w:t>
       </w:r>
       <w:r>
         <w:rPr>
@@ -1462,17 +1650,18 @@
           <w:numId w:val="4"/>
         </w:numPr>
         <w:spacing w:after="40" w:line="240" w:lineRule="auto"/>
-        <w:rPr>
-          <w:rFonts w:ascii="Garamond" w:hAnsi="Garamond" w:cstheme="minorHAnsi"/>
-          <w:szCs w:val="21"/>
-        </w:rPr>
-      </w:pPr>
-      <w:r>
-        <w:rPr>
-          <w:rFonts w:ascii="Garamond" w:hAnsi="Garamond" w:cstheme="minorHAnsi"/>
-          <w:szCs w:val="21"/>
-        </w:rPr>
-        <w:t>Designed &amp; tested event listeners to drive autonomous server functions like rewards handling, blockchain tournament creation &amp; termination, fantasy performance evaluation, and database state management</w:t>
+        <w:ind w:left="360"/>
+        <w:rPr>
+          <w:rFonts w:ascii="Garamond" w:hAnsi="Garamond" w:cstheme="minorHAnsi"/>
+          <w:szCs w:val="21"/>
+        </w:rPr>
+      </w:pPr>
+      <w:r>
+        <w:rPr>
+          <w:rFonts w:ascii="Garamond" w:hAnsi="Garamond" w:cstheme="minorHAnsi"/>
+          <w:szCs w:val="21"/>
+        </w:rPr>
+        <w:t>Designed and tested event listeners to drive autonomous server functions like rewards handling, blockchain tournament creation and termination, fantasy performance evaluation, and database state management</w:t>
       </w:r>
     </w:p>
     <w:p>
@@ -1483,17 +1672,18 @@
           <w:numId w:val="4"/>
         </w:numPr>
         <w:spacing w:after="40" w:line="240" w:lineRule="auto"/>
-        <w:rPr>
-          <w:rFonts w:ascii="Garamond" w:hAnsi="Garamond" w:cstheme="minorHAnsi"/>
-          <w:szCs w:val="21"/>
-        </w:rPr>
-      </w:pPr>
-      <w:r>
-        <w:rPr>
-          <w:rFonts w:ascii="Garamond" w:hAnsi="Garamond" w:cstheme="minorHAnsi"/>
-          <w:szCs w:val="21"/>
-        </w:rPr>
-        <w:t>Meet weekly with colleagues to discuss recent progress, relevant tasks, &amp; held individual meetings to sort communication schema when necessary</w:t>
+        <w:ind w:left="360"/>
+        <w:rPr>
+          <w:rFonts w:ascii="Garamond" w:hAnsi="Garamond" w:cstheme="minorHAnsi"/>
+          <w:szCs w:val="21"/>
+        </w:rPr>
+      </w:pPr>
+      <w:r>
+        <w:rPr>
+          <w:rFonts w:ascii="Garamond" w:hAnsi="Garamond" w:cstheme="minorHAnsi"/>
+          <w:szCs w:val="21"/>
+        </w:rPr>
+        <w:t>Meet weekly with colleagues to discuss recent progress, relevant tasks, and held individual meetings to sort communication schema when necessary</w:t>
       </w:r>
     </w:p>
     <w:p>
@@ -1504,6 +1694,7 @@
           <w:numId w:val="4"/>
         </w:numPr>
         <w:spacing w:after="40" w:line="240" w:lineRule="auto"/>
+        <w:ind w:left="360"/>
         <w:rPr>
           <w:rFonts w:ascii="Garamond" w:hAnsi="Garamond" w:cstheme="minorHAnsi"/>
           <w:szCs w:val="21"/>
@@ -1525,6 +1716,7 @@
           <w:numId w:val="4"/>
         </w:numPr>
         <w:spacing w:after="40" w:line="240" w:lineRule="auto"/>
+        <w:ind w:left="360"/>
         <w:rPr>
           <w:rFonts w:ascii="Garamond" w:hAnsi="Garamond" w:cstheme="minorHAnsi"/>
           <w:szCs w:val="21"/>
@@ -1546,6 +1738,7 @@
           <w:numId w:val="4"/>
         </w:numPr>
         <w:spacing w:after="40" w:line="240" w:lineRule="auto"/>
+        <w:ind w:left="360"/>
         <w:rPr>
           <w:rFonts w:ascii="Garamond" w:hAnsi="Garamond" w:cstheme="minorHAnsi"/>
           <w:szCs w:val="21"/>
@@ -1568,6 +1761,143 @@
           <w:t>https://www.rotohive.com</w:t>
         </w:r>
       </w:hyperlink>
+    </w:p>
+    <w:p>
+      <w:pPr>
+        <w:spacing w:after="40" w:line="240" w:lineRule="auto"/>
+        <w:rPr>
+          <w:rFonts w:ascii="Garamond" w:hAnsi="Garamond" w:cstheme="minorHAnsi"/>
+          <w:b/>
+          <w:szCs w:val="21"/>
+        </w:rPr>
+      </w:pPr>
+    </w:p>
+    <w:p>
+      <w:pPr>
+        <w:spacing w:after="40" w:line="240" w:lineRule="auto"/>
+        <w:rPr>
+          <w:rFonts w:ascii="Garamond" w:hAnsi="Garamond" w:cstheme="minorHAnsi"/>
+          <w:szCs w:val="21"/>
+        </w:rPr>
+      </w:pPr>
+      <w:r>
+        <w:rPr>
+          <w:rFonts w:ascii="Garamond" w:hAnsi="Garamond" w:cstheme="minorHAnsi"/>
+          <w:b/>
+          <w:szCs w:val="21"/>
+        </w:rPr>
+        <w:t>Texas Analog Center of Excellence</w:t>
+      </w:r>
+      <w:r>
+        <w:rPr>
+          <w:rFonts w:ascii="Garamond" w:hAnsi="Garamond" w:cstheme="minorHAnsi"/>
+          <w:szCs w:val="21"/>
+        </w:rPr>
+        <w:t>, Machine Learning Research Intern                                                 January ’18 - Present</w:t>
+      </w:r>
+    </w:p>
+    <w:p>
+      <w:pPr>
+        <w:pStyle w:val="ListParagraph"/>
+        <w:numPr>
+          <w:ilvl w:val="0"/>
+          <w:numId w:val="18"/>
+        </w:numPr>
+        <w:spacing w:after="40" w:line="240" w:lineRule="auto"/>
+        <w:rPr>
+          <w:rFonts w:ascii="Garamond" w:hAnsi="Garamond" w:cstheme="minorHAnsi"/>
+          <w:b/>
+        </w:rPr>
+      </w:pPr>
+      <w:r>
+        <w:rPr>
+          <w:rFonts w:ascii="Garamond" w:hAnsi="Garamond" w:cstheme="minorHAnsi"/>
+        </w:rPr>
+        <w:t xml:space="preserve">Wrote </w:t>
+      </w:r>
+      <w:r>
+        <w:rPr>
+          <w:rFonts w:ascii="Garamond" w:hAnsi="Garamond" w:cstheme="minorHAnsi"/>
+        </w:rPr>
+        <w:t xml:space="preserve">a lightweight </w:t>
+      </w:r>
+      <w:r>
+        <w:rPr>
+          <w:rFonts w:ascii="Garamond" w:hAnsi="Garamond" w:cstheme="minorHAnsi"/>
+        </w:rPr>
+        <w:t>Python</w:t>
+      </w:r>
+      <w:r>
+        <w:rPr>
+          <w:rFonts w:ascii="Garamond" w:hAnsi="Garamond" w:cstheme="minorHAnsi"/>
+        </w:rPr>
+        <w:t xml:space="preserve"> script to alert researchers by sounding and alarm and attempt reconnection when time-of-flight camera USB 3.0 disconnected, preventing the loss of hours of drive-time data</w:t>
+      </w:r>
+    </w:p>
+    <w:p>
+      <w:pPr>
+        <w:pStyle w:val="ListParagraph"/>
+        <w:numPr>
+          <w:ilvl w:val="0"/>
+          <w:numId w:val="18"/>
+        </w:numPr>
+        <w:spacing w:after="40" w:line="240" w:lineRule="auto"/>
+        <w:rPr>
+          <w:rFonts w:ascii="Garamond" w:hAnsi="Garamond" w:cstheme="minorHAnsi"/>
+          <w:b/>
+        </w:rPr>
+      </w:pPr>
+      <w:r>
+        <w:rPr>
+          <w:rFonts w:ascii="Garamond" w:hAnsi="Garamond" w:cstheme="minorHAnsi"/>
+        </w:rPr>
+        <w:t>Cleaned multiple gigabytes of raw video data, matching video frames to driver gazes at various markers and providing accurate training data for the machine learning model</w:t>
+      </w:r>
+    </w:p>
+    <w:p>
+      <w:pPr>
+        <w:pBdr>
+          <w:bottom w:val="single" w:sz="6" w:space="1" w:color="auto"/>
+        </w:pBdr>
+        <w:spacing w:after="40" w:line="240" w:lineRule="auto"/>
+        <w:rPr>
+          <w:rFonts w:ascii="Garamond" w:hAnsi="Garamond" w:cstheme="minorHAnsi"/>
+          <w:b/>
+          <w:color w:val="1F3864" w:themeColor="accent1" w:themeShade="80"/>
+          <w:sz w:val="24"/>
+          <w:szCs w:val="20"/>
+        </w:rPr>
+      </w:pPr>
+    </w:p>
+    <w:p>
+      <w:pPr>
+        <w:pBdr>
+          <w:bottom w:val="single" w:sz="6" w:space="1" w:color="auto"/>
+        </w:pBdr>
+        <w:spacing w:after="40" w:line="240" w:lineRule="auto"/>
+        <w:rPr>
+          <w:rFonts w:ascii="Garamond" w:hAnsi="Garamond" w:cstheme="minorHAnsi"/>
+          <w:b/>
+          <w:color w:val="1F3864" w:themeColor="accent1" w:themeShade="80"/>
+          <w:sz w:val="24"/>
+          <w:szCs w:val="20"/>
+        </w:rPr>
+      </w:pPr>
+    </w:p>
+    <w:p>
+      <w:pPr>
+        <w:pBdr>
+          <w:bottom w:val="single" w:sz="6" w:space="1" w:color="auto"/>
+        </w:pBdr>
+        <w:spacing w:after="40" w:line="240" w:lineRule="auto"/>
+        <w:rPr>
+          <w:rFonts w:ascii="Garamond" w:hAnsi="Garamond" w:cstheme="minorHAnsi"/>
+          <w:b/>
+          <w:color w:val="1F3864" w:themeColor="accent1" w:themeShade="80"/>
+          <w:sz w:val="24"/>
+          <w:szCs w:val="20"/>
+        </w:rPr>
+      </w:pPr>
     </w:p>
     <w:p>
       <w:pPr>
@@ -1666,22 +1996,42 @@
           <w:rFonts w:ascii="Garamond" w:hAnsi="Garamond" w:cstheme="minorHAnsi"/>
           <w:szCs w:val="21"/>
         </w:rPr>
-        <w:tab/>
-      </w:r>
-      <w:r>
-        <w:rPr>
-          <w:rFonts w:ascii="Garamond" w:hAnsi="Garamond" w:cstheme="minorHAnsi"/>
-          <w:szCs w:val="21"/>
-        </w:rPr>
-        <w:tab/>
-        <w:t xml:space="preserve">    </w:t>
-      </w:r>
-      <w:r>
-        <w:rPr>
-          <w:rFonts w:ascii="Garamond" w:hAnsi="Garamond" w:cstheme="minorHAnsi"/>
-          <w:szCs w:val="21"/>
-        </w:rPr>
-        <w:t>Jan. 2018 – April 2018</w:t>
+        <w:t xml:space="preserve">                                    </w:t>
+      </w:r>
+      <w:r>
+        <w:rPr>
+          <w:rFonts w:ascii="Garamond" w:hAnsi="Garamond" w:cstheme="minorHAnsi"/>
+          <w:szCs w:val="21"/>
+        </w:rPr>
+        <w:t>Jan</w:t>
+      </w:r>
+      <w:r>
+        <w:rPr>
+          <w:rFonts w:ascii="Garamond" w:hAnsi="Garamond" w:cstheme="minorHAnsi"/>
+          <w:szCs w:val="21"/>
+        </w:rPr>
+        <w:t>uary</w:t>
+      </w:r>
+      <w:r>
+        <w:rPr>
+          <w:rFonts w:ascii="Garamond" w:hAnsi="Garamond" w:cstheme="minorHAnsi"/>
+          <w:szCs w:val="21"/>
+        </w:rPr>
+        <w:t xml:space="preserve"> – April </w:t>
+      </w:r>
+      <w:r>
+        <w:rPr>
+          <w:rFonts w:ascii="Garamond" w:hAnsi="Garamond" w:cstheme="minorHAnsi"/>
+          <w:szCs w:val="21"/>
+        </w:rPr>
+        <w:t>‘</w:t>
+      </w:r>
+      <w:r>
+        <w:rPr>
+          <w:rFonts w:ascii="Garamond" w:hAnsi="Garamond" w:cstheme="minorHAnsi"/>
+          <w:szCs w:val="21"/>
+        </w:rPr>
+        <w:t>18</w:t>
       </w:r>
     </w:p>
     <w:p>
@@ -1708,17 +2058,32 @@
           <w:numId w:val="2"/>
         </w:numPr>
         <w:spacing w:after="40" w:line="240" w:lineRule="auto"/>
-        <w:rPr>
-          <w:rFonts w:ascii="Garamond" w:hAnsi="Garamond" w:cstheme="minorHAnsi"/>
-          <w:szCs w:val="21"/>
-        </w:rPr>
-      </w:pPr>
-      <w:r>
-        <w:rPr>
-          <w:rFonts w:ascii="Garamond" w:hAnsi="Garamond" w:cstheme="minorHAnsi"/>
-          <w:szCs w:val="21"/>
-        </w:rPr>
-        <w:t>Collaborated in a team of 5 to develop a full-stack application that analyzes a webcam stream to extract American Sign Language symbols and translate them to the English alphabet using Python with OpenCV &amp; Keras</w:t>
+        <w:ind w:left="360"/>
+        <w:rPr>
+          <w:rFonts w:ascii="Garamond" w:hAnsi="Garamond" w:cstheme="minorHAnsi"/>
+          <w:szCs w:val="21"/>
+        </w:rPr>
+      </w:pPr>
+      <w:r>
+        <w:rPr>
+          <w:rFonts w:ascii="Garamond" w:hAnsi="Garamond" w:cstheme="minorHAnsi"/>
+          <w:szCs w:val="21"/>
+        </w:rPr>
+        <w:t>Collaborated in a team of 5 to develop a full-stack application that analyzes a webcam stream to extract American Sign Language symbols and translate them to the English alphabet using Python with OpenCV</w:t>
+      </w:r>
+      <w:r>
+        <w:rPr>
+          <w:rFonts w:ascii="Garamond" w:hAnsi="Garamond" w:cstheme="minorHAnsi"/>
+          <w:szCs w:val="21"/>
+        </w:rPr>
+        <w:t xml:space="preserve"> and</w:t>
+      </w:r>
+      <w:r>
+        <w:rPr>
+          <w:rFonts w:ascii="Garamond" w:hAnsi="Garamond" w:cstheme="minorHAnsi"/>
+          <w:szCs w:val="21"/>
+        </w:rPr>
+        <w:t xml:space="preserve"> Keras</w:t>
       </w:r>
     </w:p>
     <w:p>
@@ -1729,6 +2094,7 @@
           <w:numId w:val="2"/>
         </w:numPr>
         <w:spacing w:after="40" w:line="240" w:lineRule="auto"/>
+        <w:ind w:left="360"/>
         <w:rPr>
           <w:rFonts w:ascii="Garamond" w:hAnsi="Garamond" w:cstheme="minorHAnsi"/>
           <w:szCs w:val="20"/>
@@ -1813,6 +2179,7 @@
           <w:numId w:val="2"/>
         </w:numPr>
         <w:spacing w:after="40" w:line="240" w:lineRule="auto"/>
+        <w:ind w:left="360"/>
         <w:rPr>
           <w:rStyle w:val="Hyperlink"/>
           <w:rFonts w:ascii="Garamond" w:hAnsi="Garamond" w:cstheme="minorHAnsi"/>
@@ -1826,7 +2193,7 @@
           <w:rFonts w:ascii="Garamond" w:hAnsi="Garamond" w:cstheme="minorHAnsi"/>
           <w:szCs w:val="21"/>
         </w:rPr>
-        <w:t>Designed the final project architecture &amp; data flow between the convolutional neural networks and the Django/Flask front-end webpage</w:t>
+        <w:t>Designed the final project architecture and data flow between the convolutional neural networks and the Django/Flask front-end webpage</w:t>
       </w:r>
     </w:p>
     <w:p>
@@ -1932,7 +2299,42 @@
           <w:rFonts w:ascii="Garamond" w:hAnsi="Garamond" w:cstheme="minorHAnsi"/>
           <w:szCs w:val="21"/>
         </w:rPr>
-        <w:t xml:space="preserve">       Jan. 2018 – Present</w:t>
+        <w:t xml:space="preserve">  </w:t>
+      </w:r>
+      <w:r>
+        <w:rPr>
+          <w:rFonts w:ascii="Garamond" w:hAnsi="Garamond" w:cstheme="minorHAnsi"/>
+          <w:szCs w:val="21"/>
+        </w:rPr>
+        <w:t xml:space="preserve"> </w:t>
+      </w:r>
+      <w:r>
+        <w:rPr>
+          <w:rFonts w:ascii="Garamond" w:hAnsi="Garamond" w:cstheme="minorHAnsi"/>
+          <w:szCs w:val="21"/>
+        </w:rPr>
+        <w:t>Jan</w:t>
+      </w:r>
+      <w:r>
+        <w:rPr>
+          <w:rFonts w:ascii="Garamond" w:hAnsi="Garamond" w:cstheme="minorHAnsi"/>
+          <w:szCs w:val="21"/>
+        </w:rPr>
+        <w:t xml:space="preserve">uary </w:t>
+      </w:r>
+      <w:r>
+        <w:rPr>
+          <w:rFonts w:ascii="Garamond" w:hAnsi="Garamond" w:cstheme="minorHAnsi"/>
+          <w:szCs w:val="21"/>
+        </w:rPr>
+        <w:t xml:space="preserve">– </w:t>
+      </w:r>
+      <w:r>
+        <w:rPr>
+          <w:rFonts w:ascii="Garamond" w:hAnsi="Garamond" w:cstheme="minorHAnsi"/>
+          <w:szCs w:val="21"/>
+        </w:rPr>
+        <w:t>October ‘18</w:t>
       </w:r>
     </w:p>
     <w:p>
@@ -1959,17 +2361,46 @@
           <w:numId w:val="3"/>
         </w:numPr>
         <w:spacing w:after="40" w:line="240" w:lineRule="auto"/>
-        <w:rPr>
-          <w:rFonts w:ascii="Garamond" w:hAnsi="Garamond" w:cstheme="minorHAnsi"/>
-          <w:szCs w:val="21"/>
-        </w:rPr>
-      </w:pPr>
-      <w:r>
-        <w:rPr>
-          <w:rFonts w:ascii="Garamond" w:hAnsi="Garamond" w:cstheme="minorHAnsi"/>
-          <w:szCs w:val="21"/>
-        </w:rPr>
-        <w:t xml:space="preserve">Designed and implemented the first draft of a cross-platform mobile application meant to reduce wait times &amp; streamline the appointment registration process for a 501(c)(3) using React-Native, MySQL, &amp; PHP </w:t>
+        <w:ind w:left="360"/>
+        <w:rPr>
+          <w:rFonts w:ascii="Garamond" w:hAnsi="Garamond" w:cstheme="minorHAnsi"/>
+          <w:szCs w:val="21"/>
+        </w:rPr>
+      </w:pPr>
+      <w:r>
+        <w:rPr>
+          <w:rFonts w:ascii="Garamond" w:hAnsi="Garamond" w:cstheme="minorHAnsi"/>
+          <w:szCs w:val="21"/>
+        </w:rPr>
+        <w:t xml:space="preserve">Designed and implemented the first draft of a cross-platform mobile application to reduce wait times </w:t>
+      </w:r>
+      <w:r>
+        <w:rPr>
+          <w:rFonts w:ascii="Garamond" w:hAnsi="Garamond" w:cstheme="minorHAnsi"/>
+          <w:szCs w:val="21"/>
+        </w:rPr>
+        <w:t>and</w:t>
+      </w:r>
+      <w:r>
+        <w:rPr>
+          <w:rFonts w:ascii="Garamond" w:hAnsi="Garamond" w:cstheme="minorHAnsi"/>
+          <w:szCs w:val="21"/>
+        </w:rPr>
+        <w:t xml:space="preserve"> streamline the appointment registration process for a 501(c)(3) using React-Native, MySQL, </w:t>
+      </w:r>
+      <w:r>
+        <w:rPr>
+          <w:rFonts w:ascii="Garamond" w:hAnsi="Garamond" w:cstheme="minorHAnsi"/>
+          <w:szCs w:val="21"/>
+        </w:rPr>
+        <w:t>and</w:t>
+      </w:r>
+      <w:r>
+        <w:rPr>
+          <w:rFonts w:ascii="Garamond" w:hAnsi="Garamond" w:cstheme="minorHAnsi"/>
+          <w:szCs w:val="21"/>
+        </w:rPr>
+        <w:t xml:space="preserve"> PHP </w:t>
       </w:r>
     </w:p>
     <w:p>
@@ -1980,26 +2411,29 @@
           <w:numId w:val="3"/>
         </w:numPr>
         <w:spacing w:after="40" w:line="240" w:lineRule="auto"/>
-        <w:rPr>
-          <w:rFonts w:ascii="Garamond" w:hAnsi="Garamond" w:cstheme="minorHAnsi"/>
-          <w:szCs w:val="21"/>
-        </w:rPr>
-      </w:pPr>
-      <w:r>
-        <w:rPr>
-          <w:rFonts w:ascii="Garamond" w:hAnsi="Garamond" w:cstheme="minorHAnsi"/>
-          <w:szCs w:val="21"/>
-        </w:rPr>
-        <w:t>Wrote a PHP backend for a server endpoint that interfaces with the mobile application to allow users to sign up for appointments in advance and prevents double-booking</w:t>
+        <w:ind w:left="360"/>
+        <w:rPr>
+          <w:rFonts w:ascii="Garamond" w:hAnsi="Garamond" w:cstheme="minorHAnsi"/>
+          <w:szCs w:val="21"/>
+        </w:rPr>
+      </w:pPr>
+      <w:r>
+        <w:rPr>
+          <w:rFonts w:ascii="Garamond" w:hAnsi="Garamond" w:cstheme="minorHAnsi"/>
+          <w:szCs w:val="21"/>
+        </w:rPr>
+        <w:t>Wrote a PHP backend server to allow users to sign up for appointments in the MySQL DB, preventing double-booking</w:t>
       </w:r>
     </w:p>
     <w:p>
       <w:pPr>
         <w:spacing w:after="40" w:line="240" w:lineRule="auto"/>
-        <w:ind w:firstLine="720"/>
-        <w:rPr>
-          <w:rFonts w:ascii="Garamond" w:hAnsi="Garamond" w:cstheme="minorHAnsi"/>
-          <w:szCs w:val="21"/>
+        <w:rPr>
+          <w:rFonts w:ascii="Garamond" w:hAnsi="Garamond" w:cstheme="minorHAnsi"/>
+          <w:b/>
+          <w:color w:val="1F3864" w:themeColor="accent1" w:themeShade="80"/>
+          <w:sz w:val="24"/>
+          <w:szCs w:val="20"/>
         </w:rPr>
       </w:pPr>
     </w:p>
@@ -2008,9 +2442,6 @@
         <w:pBdr>
           <w:bottom w:val="single" w:sz="6" w:space="1" w:color="auto"/>
         </w:pBdr>
-        <w:tabs>
-          <w:tab w:val="left" w:pos="3272"/>
-        </w:tabs>
         <w:spacing w:after="40" w:line="240" w:lineRule="auto"/>
         <w:rPr>
           <w:rFonts w:ascii="Garamond" w:hAnsi="Garamond" w:cstheme="minorHAnsi"/>
@@ -2030,7 +2461,175 @@
         </w:rPr>
         <w:t>Activities</w:t>
       </w:r>
-      <w:r>
+    </w:p>
+    <w:p>
+      <w:pPr>
+        <w:spacing w:after="40" w:line="240" w:lineRule="auto"/>
+        <w:rPr>
+          <w:rFonts w:ascii="Garamond" w:hAnsi="Garamond" w:cstheme="minorHAnsi"/>
+          <w:szCs w:val="21"/>
+        </w:rPr>
+      </w:pPr>
+      <w:r>
+        <w:rPr>
+          <w:rFonts w:ascii="Garamond" w:hAnsi="Garamond" w:cstheme="minorHAnsi"/>
+          <w:b/>
+          <w:szCs w:val="21"/>
+        </w:rPr>
+        <w:t>Dallas Blockchain Club Vice President</w:t>
+      </w:r>
+      <w:r>
+        <w:rPr>
+          <w:rFonts w:ascii="Garamond" w:hAnsi="Garamond" w:cstheme="minorHAnsi"/>
+          <w:sz w:val="24"/>
+          <w:szCs w:val="21"/>
+        </w:rPr>
+        <w:t>:</w:t>
+      </w:r>
+      <w:r>
+        <w:rPr>
+          <w:rFonts w:ascii="Garamond" w:hAnsi="Garamond" w:cstheme="minorHAnsi"/>
+          <w:b/>
+          <w:sz w:val="24"/>
+          <w:szCs w:val="21"/>
+        </w:rPr>
+        <w:t xml:space="preserve"> </w:t>
+      </w:r>
+      <w:r>
+        <w:rPr>
+          <w:rFonts w:ascii="Garamond" w:hAnsi="Garamond" w:cstheme="minorHAnsi"/>
+          <w:szCs w:val="21"/>
+        </w:rPr>
+        <w:t xml:space="preserve">Designed </w:t>
+      </w:r>
+      <w:r>
+        <w:rPr>
+          <w:rFonts w:ascii="Garamond" w:hAnsi="Garamond" w:cstheme="minorHAnsi"/>
+          <w:szCs w:val="21"/>
+        </w:rPr>
+        <w:t xml:space="preserve">and </w:t>
+      </w:r>
+      <w:r>
+        <w:rPr>
+          <w:rFonts w:ascii="Garamond" w:hAnsi="Garamond" w:cstheme="minorHAnsi"/>
+          <w:szCs w:val="21"/>
+        </w:rPr>
+        <w:t>advertised flyers for club events</w:t>
+      </w:r>
+      <w:r>
+        <w:rPr>
+          <w:rFonts w:ascii="Garamond" w:hAnsi="Garamond" w:cstheme="minorHAnsi"/>
+          <w:sz w:val="24"/>
+          <w:szCs w:val="21"/>
+        </w:rPr>
+        <w:t>.</w:t>
+      </w:r>
+      <w:r>
+        <w:rPr>
+          <w:rFonts w:ascii="Garamond" w:hAnsi="Garamond" w:cstheme="minorHAnsi"/>
+          <w:b/>
+          <w:sz w:val="24"/>
+          <w:szCs w:val="21"/>
+        </w:rPr>
+        <w:t xml:space="preserve"> </w:t>
+      </w:r>
+      <w:r>
+        <w:rPr>
+          <w:rFonts w:ascii="Garamond" w:hAnsi="Garamond" w:cstheme="minorHAnsi"/>
+          <w:szCs w:val="21"/>
+        </w:rPr>
+        <w:t>Communicated with other clubs to host joint technology events</w:t>
+      </w:r>
+    </w:p>
+    <w:p>
+      <w:pPr>
+        <w:spacing w:after="40" w:line="240" w:lineRule="auto"/>
+        <w:rPr>
+          <w:rFonts w:ascii="Garamond" w:hAnsi="Garamond" w:cstheme="minorHAnsi"/>
+          <w:b/>
+          <w:szCs w:val="21"/>
+        </w:rPr>
+      </w:pPr>
+      <w:r>
+        <w:rPr>
+          <w:rFonts w:ascii="Garamond" w:hAnsi="Garamond" w:cstheme="minorHAnsi"/>
+          <w:b/>
+          <w:szCs w:val="21"/>
+        </w:rPr>
+        <w:t>HackUTD Industry Coordinator</w:t>
+      </w:r>
+      <w:r>
+        <w:rPr>
+          <w:rFonts w:ascii="Garamond" w:hAnsi="Garamond" w:cstheme="minorHAnsi"/>
+          <w:b/>
+          <w:szCs w:val="21"/>
+        </w:rPr>
+        <w:t xml:space="preserve">: </w:t>
+      </w:r>
+      <w:r>
+        <w:rPr>
+          <w:rFonts w:ascii="Garamond" w:hAnsi="Garamond" w:cstheme="minorHAnsi"/>
+          <w:szCs w:val="21"/>
+        </w:rPr>
+        <w:t>Corresponded with industry contacts to raise $2,500 for HackUTD Spring 2019</w:t>
+      </w:r>
+    </w:p>
+    <w:p>
+      <w:pPr>
+        <w:spacing w:after="40" w:line="240" w:lineRule="auto"/>
+        <w:rPr>
+          <w:rFonts w:ascii="Garamond" w:hAnsi="Garamond" w:cstheme="minorHAnsi"/>
+          <w:b/>
+          <w:szCs w:val="21"/>
+        </w:rPr>
+      </w:pPr>
+      <w:r>
+        <w:rPr>
+          <w:rFonts w:ascii="Garamond" w:hAnsi="Garamond" w:cstheme="minorHAnsi"/>
+          <w:b/>
+          <w:szCs w:val="21"/>
+        </w:rPr>
+        <w:t>AI Society Technology Coordinator</w:t>
+      </w:r>
+      <w:r>
+        <w:rPr>
+          <w:rFonts w:ascii="Garamond" w:hAnsi="Garamond" w:cstheme="minorHAnsi"/>
+          <w:szCs w:val="21"/>
+        </w:rPr>
+        <w:t>:</w:t>
+      </w:r>
+      <w:r>
+        <w:rPr>
+          <w:rFonts w:ascii="Garamond" w:hAnsi="Garamond" w:cstheme="minorHAnsi"/>
+          <w:b/>
+          <w:szCs w:val="21"/>
+        </w:rPr>
+        <w:t xml:space="preserve"> </w:t>
+      </w:r>
+      <w:r>
+        <w:rPr>
+          <w:rFonts w:ascii="Garamond" w:hAnsi="Garamond" w:cstheme="minorHAnsi"/>
+          <w:szCs w:val="21"/>
+        </w:rPr>
+        <w:t>Working with other officers to arrange workshop events relating to AI</w:t>
+      </w:r>
+    </w:p>
+    <w:p>
+      <w:pPr>
+        <w:spacing w:after="40" w:line="240" w:lineRule="auto"/>
+        <w:rPr>
+          <w:rFonts w:ascii="Garamond" w:hAnsi="Garamond" w:cstheme="minorHAnsi"/>
+          <w:b/>
+          <w:szCs w:val="21"/>
+        </w:rPr>
+      </w:pPr>
+    </w:p>
+    <w:p>
+      <w:pPr>
+        <w:pBdr>
+          <w:bottom w:val="single" w:sz="6" w:space="1" w:color="auto"/>
+        </w:pBdr>
+        <w:spacing w:after="40" w:line="240" w:lineRule="auto"/>
         <w:rPr>
           <w:rFonts w:ascii="Garamond" w:hAnsi="Garamond" w:cstheme="minorHAnsi"/>
           <w:b/>
@@ -2038,8 +2637,7 @@
           <w:sz w:val="24"/>
           <w:szCs w:val="20"/>
         </w:rPr>
-        <w:t xml:space="preserve">, </w:t>
-      </w:r>
+      </w:pPr>
       <w:r>
         <w:rPr>
           <w:rFonts w:ascii="Garamond" w:hAnsi="Garamond" w:cstheme="minorHAnsi"/>
@@ -2048,9 +2646,157 @@
           <w:sz w:val="24"/>
           <w:szCs w:val="20"/>
         </w:rPr>
-        <w:t xml:space="preserve">Awards, </w:t>
-      </w:r>
-      <w:r>
+        <w:t>Honors</w:t>
+      </w:r>
+    </w:p>
+    <w:p>
+      <w:pPr>
+        <w:spacing w:after="40" w:line="240" w:lineRule="auto"/>
+        <w:rPr>
+          <w:rFonts w:ascii="Garamond" w:hAnsi="Garamond" w:cstheme="minorHAnsi"/>
+          <w:b/>
+          <w:szCs w:val="21"/>
+        </w:rPr>
+      </w:pPr>
+      <w:r>
+        <w:rPr>
+          <w:rFonts w:ascii="Garamond" w:hAnsi="Garamond" w:cstheme="minorHAnsi"/>
+          <w:b/>
+          <w:szCs w:val="21"/>
+        </w:rPr>
+        <w:t>Erik Jonsson Engineering Scholarship</w:t>
+      </w:r>
+      <w:r>
+        <w:rPr>
+          <w:rFonts w:ascii="Garamond" w:hAnsi="Garamond" w:cstheme="minorHAnsi"/>
+          <w:b/>
+          <w:szCs w:val="21"/>
+        </w:rPr>
+        <w:t xml:space="preserve">: </w:t>
+      </w:r>
+      <w:r>
+        <w:rPr>
+          <w:rFonts w:ascii="Garamond" w:hAnsi="Garamond" w:cstheme="minorHAnsi"/>
+          <w:szCs w:val="21"/>
+        </w:rPr>
+        <w:t>Awarded twice after a holistic review consideration including academic merit</w:t>
+      </w:r>
+    </w:p>
+    <w:p>
+      <w:pPr>
+        <w:spacing w:after="40" w:line="240" w:lineRule="auto"/>
+        <w:rPr>
+          <w:rFonts w:ascii="Garamond" w:hAnsi="Garamond" w:cstheme="minorHAnsi"/>
+          <w:b/>
+          <w:szCs w:val="21"/>
+        </w:rPr>
+      </w:pPr>
+      <w:r>
+        <w:rPr>
+          <w:rFonts w:ascii="Garamond" w:hAnsi="Garamond" w:cstheme="minorHAnsi"/>
+          <w:b/>
+          <w:szCs w:val="21"/>
+        </w:rPr>
+        <w:t>Mustang Technology Scholarship</w:t>
+      </w:r>
+      <w:r>
+        <w:rPr>
+          <w:rFonts w:ascii="Garamond" w:hAnsi="Garamond" w:cstheme="minorHAnsi"/>
+          <w:b/>
+          <w:szCs w:val="21"/>
+        </w:rPr>
+        <w:t xml:space="preserve">: </w:t>
+      </w:r>
+      <w:r>
+        <w:rPr>
+          <w:rFonts w:ascii="Garamond" w:hAnsi="Garamond" w:cstheme="minorHAnsi"/>
+          <w:szCs w:val="21"/>
+        </w:rPr>
+        <w:t>Award due to academic merit</w:t>
+      </w:r>
+    </w:p>
+    <w:p>
+      <w:pPr>
+        <w:spacing w:after="40" w:line="240" w:lineRule="auto"/>
+        <w:rPr>
+          <w:rFonts w:ascii="Garamond" w:hAnsi="Garamond" w:cstheme="minorHAnsi"/>
+          <w:b/>
+          <w:szCs w:val="21"/>
+        </w:rPr>
+      </w:pPr>
+      <w:r>
+        <w:rPr>
+          <w:rFonts w:ascii="Garamond" w:hAnsi="Garamond" w:cstheme="minorHAnsi"/>
+          <w:b/>
+          <w:szCs w:val="21"/>
+        </w:rPr>
+        <w:t>Phi Kappa Phi Honors Society</w:t>
+      </w:r>
+      <w:r>
+        <w:rPr>
+          <w:rFonts w:ascii="Garamond" w:hAnsi="Garamond" w:cstheme="minorHAnsi"/>
+          <w:b/>
+          <w:szCs w:val="21"/>
+        </w:rPr>
+        <w:t xml:space="preserve">: </w:t>
+      </w:r>
+      <w:r>
+        <w:rPr>
+          <w:rFonts w:ascii="Garamond" w:hAnsi="Garamond" w:cstheme="minorHAnsi"/>
+          <w:szCs w:val="21"/>
+        </w:rPr>
+        <w:t>Maintained a GPA in the top 10 percentile among those with junior standing</w:t>
+      </w:r>
+    </w:p>
+    <w:p>
+      <w:pPr>
+        <w:spacing w:after="40" w:line="240" w:lineRule="auto"/>
+        <w:rPr>
+          <w:rFonts w:ascii="Garamond" w:hAnsi="Garamond" w:cstheme="minorHAnsi"/>
+          <w:b/>
+          <w:szCs w:val="21"/>
+        </w:rPr>
+      </w:pPr>
+      <w:r>
+        <w:rPr>
+          <w:rFonts w:ascii="Garamond" w:hAnsi="Garamond" w:cstheme="minorHAnsi"/>
+          <w:b/>
+          <w:szCs w:val="21"/>
+        </w:rPr>
+        <w:t>Computing Scholars Honors Society</w:t>
+      </w:r>
+      <w:r>
+        <w:rPr>
+          <w:rFonts w:ascii="Garamond" w:hAnsi="Garamond" w:cstheme="minorHAnsi"/>
+          <w:b/>
+          <w:szCs w:val="21"/>
+        </w:rPr>
+        <w:t xml:space="preserve">: </w:t>
+      </w:r>
+      <w:r>
+        <w:rPr>
+          <w:rFonts w:ascii="Garamond" w:hAnsi="Garamond" w:cstheme="minorHAnsi"/>
+          <w:szCs w:val="21"/>
+        </w:rPr>
+        <w:t>Selective honors that only accepts 30 CS students in each cohort</w:t>
+      </w:r>
+    </w:p>
+    <w:p>
+      <w:pPr>
+        <w:spacing w:after="40" w:line="240" w:lineRule="auto"/>
+        <w:rPr>
+          <w:rFonts w:ascii="Garamond" w:hAnsi="Garamond" w:cstheme="minorHAnsi"/>
+          <w:b/>
+          <w:szCs w:val="21"/>
+        </w:rPr>
+      </w:pPr>
+    </w:p>
+    <w:p>
+      <w:pPr>
+        <w:pBdr>
+          <w:bottom w:val="single" w:sz="6" w:space="1" w:color="auto"/>
+        </w:pBdr>
+        <w:spacing w:after="40" w:line="240" w:lineRule="auto"/>
         <w:rPr>
           <w:rFonts w:ascii="Garamond" w:hAnsi="Garamond" w:cstheme="minorHAnsi"/>
           <w:b/>
@@ -2058,8 +2804,7 @@
           <w:sz w:val="24"/>
           <w:szCs w:val="20"/>
         </w:rPr>
-        <w:t xml:space="preserve">&amp; </w:t>
-      </w:r>
+      </w:pPr>
       <w:r>
         <w:rPr>
           <w:rFonts w:ascii="Garamond" w:hAnsi="Garamond" w:cstheme="minorHAnsi"/>
@@ -2068,7 +2813,7 @@
           <w:sz w:val="24"/>
           <w:szCs w:val="20"/>
         </w:rPr>
-        <w:t>Honors</w:t>
+        <w:t>Awards</w:t>
       </w:r>
     </w:p>
     <w:p>
@@ -2077,632 +2822,364 @@
         <w:rPr>
           <w:rFonts w:ascii="Garamond" w:hAnsi="Garamond" w:cstheme="minorHAnsi"/>
           <w:b/>
-          <w:sz w:val="24"/>
-          <w:szCs w:val="21"/>
-        </w:rPr>
-      </w:pPr>
-      <w:r>
-        <w:rPr>
-          <w:rFonts w:ascii="Garamond" w:hAnsi="Garamond" w:cstheme="minorHAnsi"/>
-          <w:b/>
-          <w:sz w:val="24"/>
-          <w:szCs w:val="21"/>
-        </w:rPr>
-        <w:t>Activities:</w:t>
-      </w:r>
-    </w:p>
-    <w:p>
-      <w:pPr>
-        <w:pStyle w:val="ListParagraph"/>
-        <w:numPr>
-          <w:ilvl w:val="0"/>
-          <w:numId w:val="17"/>
-        </w:numPr>
+          <w:szCs w:val="21"/>
+        </w:rPr>
+      </w:pPr>
+      <w:r>
+        <w:rPr>
+          <w:rFonts w:ascii="Garamond" w:hAnsi="Garamond" w:cstheme="minorHAnsi"/>
+          <w:b/>
+          <w:szCs w:val="21"/>
+        </w:rPr>
+        <w:t>UIL Regionals Qualifiers</w:t>
+      </w:r>
+      <w:r>
+        <w:rPr>
+          <w:rFonts w:ascii="Garamond" w:hAnsi="Garamond" w:cstheme="minorHAnsi"/>
+          <w:b/>
+          <w:szCs w:val="21"/>
+        </w:rPr>
+        <w:t xml:space="preserve">: </w:t>
+      </w:r>
+      <w:r>
+        <w:rPr>
+          <w:rFonts w:ascii="Garamond" w:hAnsi="Garamond" w:cstheme="minorHAnsi"/>
+          <w:szCs w:val="21"/>
+        </w:rPr>
+        <w:t xml:space="preserve">Placed in the top 15 in the region in Computer Science, Mental Math, </w:t>
+      </w:r>
+      <w:r>
+        <w:rPr>
+          <w:rFonts w:ascii="Garamond" w:hAnsi="Garamond" w:cstheme="minorHAnsi"/>
+          <w:szCs w:val="21"/>
+        </w:rPr>
+        <w:t>and</w:t>
+      </w:r>
+      <w:r>
+        <w:rPr>
+          <w:rFonts w:ascii="Garamond" w:hAnsi="Garamond" w:cstheme="minorHAnsi"/>
+          <w:szCs w:val="21"/>
+        </w:rPr>
+        <w:t xml:space="preserve"> Math after placing 2</w:t>
+      </w:r>
+      <w:r>
+        <w:rPr>
+          <w:rFonts w:ascii="Garamond" w:hAnsi="Garamond" w:cstheme="minorHAnsi"/>
+          <w:szCs w:val="21"/>
+          <w:vertAlign w:val="superscript"/>
+        </w:rPr>
+        <w:t>nd</w:t>
+      </w:r>
+      <w:r>
+        <w:rPr>
+          <w:rFonts w:ascii="Garamond" w:hAnsi="Garamond" w:cstheme="minorHAnsi"/>
+          <w:szCs w:val="21"/>
+        </w:rPr>
+        <w:t>, 2</w:t>
+      </w:r>
+      <w:r>
+        <w:rPr>
+          <w:rFonts w:ascii="Garamond" w:hAnsi="Garamond" w:cstheme="minorHAnsi"/>
+          <w:szCs w:val="21"/>
+          <w:vertAlign w:val="superscript"/>
+        </w:rPr>
+        <w:t>nd</w:t>
+      </w:r>
+      <w:r>
+        <w:rPr>
+          <w:rFonts w:ascii="Garamond" w:hAnsi="Garamond" w:cstheme="minorHAnsi"/>
+          <w:szCs w:val="21"/>
+        </w:rPr>
+        <w:t>, and 3</w:t>
+      </w:r>
+      <w:r>
+        <w:rPr>
+          <w:rFonts w:ascii="Garamond" w:hAnsi="Garamond" w:cstheme="minorHAnsi"/>
+          <w:szCs w:val="21"/>
+          <w:vertAlign w:val="superscript"/>
+        </w:rPr>
+        <w:t>rd</w:t>
+      </w:r>
+      <w:r>
+        <w:rPr>
+          <w:rFonts w:ascii="Garamond" w:hAnsi="Garamond" w:cstheme="minorHAnsi"/>
+          <w:szCs w:val="21"/>
+        </w:rPr>
+        <w:t>, respectively, in districts</w:t>
+      </w:r>
+    </w:p>
+    <w:p>
+      <w:pPr>
         <w:spacing w:after="40" w:line="240" w:lineRule="auto"/>
-        <w:ind w:left="1080"/>
-        <w:rPr>
-          <w:rFonts w:ascii="Garamond" w:hAnsi="Garamond" w:cstheme="minorHAnsi"/>
-          <w:b/>
-          <w:sz w:val="24"/>
-          <w:szCs w:val="21"/>
-        </w:rPr>
-      </w:pPr>
-      <w:r>
-        <w:rPr>
-          <w:rFonts w:ascii="Garamond" w:hAnsi="Garamond" w:cstheme="minorHAnsi"/>
-          <w:szCs w:val="21"/>
-        </w:rPr>
-        <w:t xml:space="preserve">Dallas </w:t>
-      </w:r>
-      <w:r>
-        <w:rPr>
-          <w:rFonts w:ascii="Garamond" w:hAnsi="Garamond" w:cstheme="minorHAnsi"/>
-          <w:szCs w:val="21"/>
-        </w:rPr>
-        <w:t>Blockchain Club Vice President</w:t>
-      </w:r>
-    </w:p>
-    <w:p>
-      <w:pPr>
-        <w:pStyle w:val="ListParagraph"/>
-        <w:numPr>
-          <w:ilvl w:val="2"/>
-          <w:numId w:val="8"/>
-        </w:numPr>
+        <w:rPr>
+          <w:rFonts w:ascii="Garamond" w:hAnsi="Garamond" w:cstheme="minorHAnsi"/>
+          <w:b/>
+          <w:szCs w:val="21"/>
+        </w:rPr>
+      </w:pPr>
+      <w:r>
+        <w:rPr>
+          <w:rFonts w:ascii="Garamond" w:hAnsi="Garamond" w:cstheme="minorHAnsi"/>
+          <w:b/>
+          <w:szCs w:val="21"/>
+        </w:rPr>
+        <w:t>1</w:t>
+      </w:r>
+      <w:r>
+        <w:rPr>
+          <w:rFonts w:ascii="Garamond" w:hAnsi="Garamond" w:cstheme="minorHAnsi"/>
+          <w:b/>
+          <w:szCs w:val="21"/>
+          <w:vertAlign w:val="superscript"/>
+        </w:rPr>
+        <w:t>st</w:t>
+      </w:r>
+      <w:r>
+        <w:rPr>
+          <w:rFonts w:ascii="Garamond" w:hAnsi="Garamond" w:cstheme="minorHAnsi"/>
+          <w:b/>
+          <w:szCs w:val="21"/>
+        </w:rPr>
+        <w:t xml:space="preserve"> place at UTD Hacks for Humanity</w:t>
+      </w:r>
+      <w:r>
+        <w:rPr>
+          <w:rFonts w:ascii="Garamond" w:hAnsi="Garamond" w:cstheme="minorHAnsi"/>
+          <w:b/>
+          <w:szCs w:val="21"/>
+        </w:rPr>
+        <w:t xml:space="preserve">: </w:t>
+      </w:r>
+      <w:r>
+        <w:rPr>
+          <w:rFonts w:ascii="Garamond" w:hAnsi="Garamond" w:cstheme="minorHAnsi"/>
+          <w:szCs w:val="21"/>
+        </w:rPr>
+        <w:t>Designed an elegant social good app using React Native that allows people to rate locations based on accessibility to those with disabilities – comparable to a Yelp specifically for accessibility</w:t>
+      </w:r>
+      <w:r>
+        <w:rPr>
+          <w:rFonts w:ascii="Garamond" w:hAnsi="Garamond" w:cstheme="minorHAnsi"/>
+          <w:szCs w:val="21"/>
+        </w:rPr>
+        <w:t>.</w:t>
+      </w:r>
+      <w:r>
+        <w:rPr>
+          <w:rFonts w:ascii="Garamond" w:hAnsi="Garamond" w:cstheme="minorHAnsi"/>
+          <w:b/>
+          <w:szCs w:val="21"/>
+        </w:rPr>
+        <w:t xml:space="preserve"> </w:t>
+      </w:r>
+      <w:r>
+        <w:rPr>
+          <w:rFonts w:ascii="Garamond" w:hAnsi="Garamond" w:cstheme="minorHAnsi"/>
+          <w:szCs w:val="21"/>
+        </w:rPr>
+        <w:t xml:space="preserve">Uses Google Maps API to display the map </w:t>
+      </w:r>
+      <w:r>
+        <w:rPr>
+          <w:rFonts w:ascii="Garamond" w:hAnsi="Garamond" w:cstheme="minorHAnsi"/>
+          <w:szCs w:val="21"/>
+        </w:rPr>
+        <w:t>and</w:t>
+      </w:r>
+      <w:r>
+        <w:rPr>
+          <w:rFonts w:ascii="Garamond" w:hAnsi="Garamond" w:cstheme="minorHAnsi"/>
+          <w:szCs w:val="21"/>
+        </w:rPr>
+        <w:t xml:space="preserve"> Google Firebase to store the reviews </w:t>
+      </w:r>
+      <w:r>
+        <w:rPr>
+          <w:rFonts w:ascii="Garamond" w:hAnsi="Garamond" w:cstheme="minorHAnsi"/>
+          <w:szCs w:val="21"/>
+        </w:rPr>
+        <w:t>and</w:t>
+      </w:r>
+      <w:r>
+        <w:rPr>
+          <w:rFonts w:ascii="Garamond" w:hAnsi="Garamond" w:cstheme="minorHAnsi"/>
+          <w:szCs w:val="21"/>
+        </w:rPr>
+        <w:t xml:space="preserve"> ratings</w:t>
+      </w:r>
+      <w:r>
+        <w:rPr>
+          <w:rFonts w:ascii="Garamond" w:hAnsi="Garamond" w:cstheme="minorHAnsi"/>
+          <w:szCs w:val="21"/>
+        </w:rPr>
+        <w:t>.</w:t>
+      </w:r>
+    </w:p>
+    <w:p>
+      <w:pPr>
         <w:spacing w:after="40" w:line="240" w:lineRule="auto"/>
-        <w:ind w:left="1800"/>
-        <w:rPr>
-          <w:rFonts w:ascii="Garamond" w:hAnsi="Garamond" w:cstheme="minorHAnsi"/>
-          <w:b/>
-          <w:szCs w:val="21"/>
-        </w:rPr>
-      </w:pPr>
-      <w:r>
-        <w:rPr>
-          <w:rFonts w:ascii="Garamond" w:hAnsi="Garamond" w:cstheme="minorHAnsi"/>
-          <w:szCs w:val="21"/>
-        </w:rPr>
-        <w:t>Designed &amp; advertised flyers for club events</w:t>
-      </w:r>
-    </w:p>
-    <w:p>
-      <w:pPr>
-        <w:pStyle w:val="ListParagraph"/>
-        <w:numPr>
-          <w:ilvl w:val="2"/>
-          <w:numId w:val="8"/>
-        </w:numPr>
+        <w:rPr>
+          <w:rFonts w:ascii="Garamond" w:hAnsi="Garamond" w:cstheme="minorHAnsi"/>
+          <w:b/>
+          <w:szCs w:val="21"/>
+        </w:rPr>
+      </w:pPr>
+      <w:r>
+        <w:rPr>
+          <w:rFonts w:ascii="Garamond" w:hAnsi="Garamond" w:cstheme="minorHAnsi"/>
+          <w:b/>
+          <w:szCs w:val="21"/>
+        </w:rPr>
+        <w:t>2</w:t>
+      </w:r>
+      <w:r>
+        <w:rPr>
+          <w:rFonts w:ascii="Garamond" w:hAnsi="Garamond" w:cstheme="minorHAnsi"/>
+          <w:b/>
+          <w:szCs w:val="21"/>
+          <w:vertAlign w:val="superscript"/>
+        </w:rPr>
+        <w:t>nd</w:t>
+      </w:r>
+      <w:r>
+        <w:rPr>
+          <w:rFonts w:ascii="Garamond" w:hAnsi="Garamond" w:cstheme="minorHAnsi"/>
+          <w:b/>
+          <w:szCs w:val="21"/>
+        </w:rPr>
+        <w:t xml:space="preserve"> place at T-Mobile Hacktober</w:t>
+      </w:r>
+      <w:r>
+        <w:rPr>
+          <w:rFonts w:ascii="Garamond" w:hAnsi="Garamond" w:cstheme="minorHAnsi"/>
+          <w:b/>
+          <w:szCs w:val="21"/>
+        </w:rPr>
+        <w:t xml:space="preserve">: </w:t>
+      </w:r>
+      <w:r>
+        <w:rPr>
+          <w:rFonts w:ascii="Garamond" w:hAnsi="Garamond" w:cstheme="minorHAnsi"/>
+          <w:szCs w:val="21"/>
+        </w:rPr>
+        <w:t>Developed a novel application that automatically summarizes conversations between customer service agents</w:t>
+      </w:r>
+      <w:r>
+        <w:rPr>
+          <w:rFonts w:ascii="Garamond" w:hAnsi="Garamond" w:cstheme="minorHAnsi"/>
+          <w:szCs w:val="21"/>
+        </w:rPr>
+        <w:t xml:space="preserve"> and</w:t>
+      </w:r>
+      <w:r>
+        <w:rPr>
+          <w:rFonts w:ascii="Garamond" w:hAnsi="Garamond" w:cstheme="minorHAnsi"/>
+          <w:szCs w:val="21"/>
+        </w:rPr>
+        <w:t xml:space="preserve"> customers using Google NLP </w:t>
+      </w:r>
+      <w:r>
+        <w:rPr>
+          <w:rFonts w:ascii="Garamond" w:hAnsi="Garamond" w:cstheme="minorHAnsi"/>
+          <w:szCs w:val="21"/>
+        </w:rPr>
+        <w:t>and</w:t>
+      </w:r>
+      <w:r>
+        <w:rPr>
+          <w:rFonts w:ascii="Garamond" w:hAnsi="Garamond" w:cstheme="minorHAnsi"/>
+          <w:szCs w:val="21"/>
+        </w:rPr>
+        <w:t xml:space="preserve"> IBM Bluemix and stores them in Google Firebase</w:t>
+      </w:r>
+      <w:r>
+        <w:rPr>
+          <w:rFonts w:ascii="Garamond" w:hAnsi="Garamond" w:cstheme="minorHAnsi"/>
+          <w:b/>
+          <w:szCs w:val="21"/>
+        </w:rPr>
+        <w:t xml:space="preserve">. </w:t>
+      </w:r>
+      <w:r>
+        <w:rPr>
+          <w:rFonts w:ascii="Garamond" w:hAnsi="Garamond" w:cstheme="minorHAnsi"/>
+          <w:szCs w:val="21"/>
+        </w:rPr>
+        <w:t>Integrated retrieval functionality that allows any agents to retrieve these summaries when the customer calls again, preventing the need for the customer to repeat themselves for every representative</w:t>
+      </w:r>
+      <w:r>
+        <w:rPr>
+          <w:rFonts w:ascii="Garamond" w:hAnsi="Garamond" w:cstheme="minorHAnsi"/>
+          <w:szCs w:val="21"/>
+        </w:rPr>
+        <w:t>.</w:t>
+      </w:r>
+    </w:p>
+    <w:p>
+      <w:pPr>
         <w:spacing w:after="40" w:line="240" w:lineRule="auto"/>
-        <w:ind w:left="1800"/>
-        <w:rPr>
-          <w:rFonts w:ascii="Garamond" w:hAnsi="Garamond" w:cstheme="minorHAnsi"/>
-          <w:b/>
-          <w:szCs w:val="21"/>
-        </w:rPr>
-      </w:pPr>
-      <w:r>
-        <w:rPr>
-          <w:rFonts w:ascii="Garamond" w:hAnsi="Garamond" w:cstheme="minorHAnsi"/>
-          <w:szCs w:val="21"/>
-        </w:rPr>
-        <w:t>Communicated with other clubs to host joint technology events</w:t>
-      </w:r>
-    </w:p>
-    <w:p>
-      <w:pPr>
-        <w:pStyle w:val="ListParagraph"/>
-        <w:numPr>
-          <w:ilvl w:val="1"/>
-          <w:numId w:val="8"/>
-        </w:numPr>
-        <w:spacing w:after="40" w:line="240" w:lineRule="auto"/>
-        <w:ind w:left="1080"/>
-        <w:rPr>
-          <w:rFonts w:ascii="Garamond" w:hAnsi="Garamond" w:cstheme="minorHAnsi"/>
-          <w:b/>
-          <w:szCs w:val="21"/>
-        </w:rPr>
-      </w:pPr>
-      <w:r>
-        <w:rPr>
-          <w:rFonts w:ascii="Garamond" w:hAnsi="Garamond" w:cstheme="minorHAnsi"/>
-          <w:szCs w:val="21"/>
-        </w:rPr>
-        <w:t>HackUTD Industry Coordinator</w:t>
-      </w:r>
-    </w:p>
-    <w:p>
-      <w:pPr>
-        <w:pStyle w:val="ListParagraph"/>
-        <w:numPr>
-          <w:ilvl w:val="2"/>
-          <w:numId w:val="8"/>
-        </w:numPr>
-        <w:spacing w:after="40" w:line="240" w:lineRule="auto"/>
-        <w:ind w:left="1800"/>
-        <w:rPr>
-          <w:rFonts w:ascii="Garamond" w:hAnsi="Garamond" w:cstheme="minorHAnsi"/>
-          <w:b/>
-          <w:szCs w:val="21"/>
-        </w:rPr>
-      </w:pPr>
-      <w:r>
-        <w:rPr>
-          <w:rFonts w:ascii="Garamond" w:hAnsi="Garamond" w:cstheme="minorHAnsi"/>
-          <w:szCs w:val="21"/>
-        </w:rPr>
-        <w:t>Corresponded with industry contacts to raise $2,500 for HackUTD Spring 2019 (on-campus hackathon)</w:t>
-      </w:r>
-    </w:p>
-    <w:p>
-      <w:pPr>
-        <w:pStyle w:val="ListParagraph"/>
-        <w:numPr>
-          <w:ilvl w:val="1"/>
-          <w:numId w:val="8"/>
-        </w:numPr>
-        <w:spacing w:after="40" w:line="240" w:lineRule="auto"/>
-        <w:ind w:left="1080"/>
-        <w:rPr>
-          <w:rFonts w:ascii="Garamond" w:hAnsi="Garamond" w:cstheme="minorHAnsi"/>
-          <w:b/>
-          <w:szCs w:val="21"/>
-        </w:rPr>
-      </w:pPr>
-      <w:r>
-        <w:rPr>
-          <w:rFonts w:ascii="Garamond" w:hAnsi="Garamond" w:cstheme="minorHAnsi"/>
-          <w:szCs w:val="21"/>
-        </w:rPr>
-        <w:t>AI Society Technology Coordinator</w:t>
-      </w:r>
-    </w:p>
-    <w:p>
-      <w:pPr>
-        <w:pStyle w:val="ListParagraph"/>
-        <w:numPr>
-          <w:ilvl w:val="2"/>
-          <w:numId w:val="8"/>
-        </w:numPr>
-        <w:spacing w:after="40" w:line="240" w:lineRule="auto"/>
-        <w:ind w:left="1800"/>
-        <w:rPr>
-          <w:rFonts w:ascii="Garamond" w:hAnsi="Garamond" w:cstheme="minorHAnsi"/>
-          <w:szCs w:val="21"/>
-        </w:rPr>
-      </w:pPr>
-      <w:r>
-        <w:rPr>
-          <w:rFonts w:ascii="Garamond" w:hAnsi="Garamond" w:cstheme="minorHAnsi"/>
-          <w:szCs w:val="21"/>
-        </w:rPr>
-        <w:t>Working with other officers to arrange workshop events relating to AI</w:t>
-      </w:r>
-    </w:p>
-    <w:p>
-      <w:pPr>
-        <w:spacing w:after="40" w:line="240" w:lineRule="auto"/>
-        <w:rPr>
-          <w:rFonts w:ascii="Garamond" w:hAnsi="Garamond" w:cstheme="minorHAnsi"/>
-          <w:sz w:val="24"/>
-          <w:szCs w:val="24"/>
-        </w:rPr>
-      </w:pPr>
-    </w:p>
-    <w:p>
-      <w:pPr>
-        <w:spacing w:after="40" w:line="240" w:lineRule="auto"/>
-        <w:rPr>
-          <w:rFonts w:ascii="Garamond" w:hAnsi="Garamond" w:cstheme="minorHAnsi"/>
-          <w:b/>
-          <w:szCs w:val="21"/>
-        </w:rPr>
-      </w:pPr>
-      <w:r>
-        <w:rPr>
-          <w:rFonts w:ascii="Garamond" w:hAnsi="Garamond" w:cstheme="minorHAnsi"/>
-          <w:b/>
-          <w:szCs w:val="21"/>
-        </w:rPr>
-        <w:t>Awards:</w:t>
-      </w:r>
-    </w:p>
-    <w:p>
-      <w:pPr>
-        <w:pStyle w:val="ListParagraph"/>
-        <w:numPr>
-          <w:ilvl w:val="0"/>
-          <w:numId w:val="12"/>
-        </w:numPr>
-        <w:spacing w:after="40" w:line="240" w:lineRule="auto"/>
-        <w:rPr>
-          <w:rFonts w:ascii="Garamond" w:hAnsi="Garamond" w:cstheme="minorHAnsi"/>
-          <w:szCs w:val="21"/>
-        </w:rPr>
-      </w:pPr>
-      <w:r>
-        <w:rPr>
-          <w:rFonts w:ascii="Garamond" w:hAnsi="Garamond" w:cstheme="minorHAnsi"/>
-          <w:szCs w:val="21"/>
-        </w:rPr>
-        <w:t>Erik Jonsson Engineering Scholarship</w:t>
-      </w:r>
-    </w:p>
-    <w:p>
-      <w:pPr>
-        <w:pStyle w:val="ListParagraph"/>
-        <w:numPr>
-          <w:ilvl w:val="1"/>
-          <w:numId w:val="12"/>
-        </w:numPr>
-        <w:spacing w:after="40" w:line="240" w:lineRule="auto"/>
-        <w:rPr>
-          <w:rFonts w:ascii="Garamond" w:hAnsi="Garamond" w:cstheme="minorHAnsi"/>
-          <w:szCs w:val="21"/>
-        </w:rPr>
-      </w:pPr>
-      <w:r>
-        <w:rPr>
-          <w:rFonts w:ascii="Garamond" w:hAnsi="Garamond" w:cstheme="minorHAnsi"/>
-          <w:szCs w:val="21"/>
-        </w:rPr>
-        <w:t>Awarded twice after a holistic review consideration including academic merit</w:t>
-      </w:r>
-    </w:p>
-    <w:p>
-      <w:pPr>
-        <w:pStyle w:val="ListParagraph"/>
-        <w:numPr>
-          <w:ilvl w:val="0"/>
-          <w:numId w:val="12"/>
-        </w:numPr>
-        <w:spacing w:after="40" w:line="240" w:lineRule="auto"/>
-        <w:rPr>
-          <w:rFonts w:ascii="Garamond" w:hAnsi="Garamond" w:cstheme="minorHAnsi"/>
-          <w:szCs w:val="21"/>
-        </w:rPr>
-      </w:pPr>
-      <w:r>
-        <w:rPr>
-          <w:rFonts w:ascii="Garamond" w:hAnsi="Garamond" w:cstheme="minorHAnsi"/>
-          <w:szCs w:val="21"/>
-        </w:rPr>
-        <w:t>Mustang</w:t>
-      </w:r>
-      <w:r>
-        <w:rPr>
-          <w:rFonts w:ascii="Garamond" w:hAnsi="Garamond" w:cstheme="minorHAnsi"/>
-          <w:szCs w:val="21"/>
-        </w:rPr>
-        <w:t xml:space="preserve"> Technology Scholarship</w:t>
-      </w:r>
-    </w:p>
-    <w:p>
-      <w:pPr>
-        <w:pStyle w:val="ListParagraph"/>
-        <w:numPr>
-          <w:ilvl w:val="1"/>
-          <w:numId w:val="12"/>
-        </w:numPr>
-        <w:spacing w:after="40" w:line="240" w:lineRule="auto"/>
-        <w:rPr>
-          <w:rFonts w:ascii="Garamond" w:hAnsi="Garamond" w:cstheme="minorHAnsi"/>
-          <w:szCs w:val="21"/>
-        </w:rPr>
-      </w:pPr>
-      <w:r>
-        <w:rPr>
-          <w:rFonts w:ascii="Garamond" w:hAnsi="Garamond" w:cstheme="minorHAnsi"/>
-          <w:szCs w:val="21"/>
-        </w:rPr>
-        <w:t>Award due to academic merit</w:t>
-      </w:r>
-    </w:p>
-    <w:p>
-      <w:pPr>
-        <w:pStyle w:val="ListParagraph"/>
-        <w:numPr>
-          <w:ilvl w:val="0"/>
-          <w:numId w:val="12"/>
-        </w:numPr>
-        <w:spacing w:after="40" w:line="240" w:lineRule="auto"/>
-        <w:rPr>
-          <w:rFonts w:ascii="Garamond" w:hAnsi="Garamond" w:cstheme="minorHAnsi"/>
-          <w:szCs w:val="21"/>
-        </w:rPr>
-      </w:pPr>
-      <w:r>
-        <w:rPr>
-          <w:rFonts w:ascii="Garamond" w:hAnsi="Garamond" w:cstheme="minorHAnsi"/>
-          <w:szCs w:val="21"/>
-        </w:rPr>
-        <w:t>UIL Regionals Qualifiers</w:t>
-      </w:r>
-    </w:p>
-    <w:p>
-      <w:pPr>
-        <w:pStyle w:val="ListParagraph"/>
-        <w:numPr>
-          <w:ilvl w:val="1"/>
-          <w:numId w:val="12"/>
-        </w:numPr>
-        <w:spacing w:after="40" w:line="240" w:lineRule="auto"/>
-        <w:rPr>
-          <w:rFonts w:ascii="Garamond" w:hAnsi="Garamond" w:cstheme="minorHAnsi"/>
-          <w:szCs w:val="21"/>
-        </w:rPr>
-      </w:pPr>
-      <w:r>
-        <w:rPr>
-          <w:rFonts w:ascii="Garamond" w:hAnsi="Garamond" w:cstheme="minorHAnsi"/>
-          <w:szCs w:val="21"/>
-        </w:rPr>
-        <w:t>Placed in the top 15 in the region in Computer Science, Mental Math, &amp; Math after placing 2</w:t>
-      </w:r>
-      <w:r>
-        <w:rPr>
-          <w:rFonts w:ascii="Garamond" w:hAnsi="Garamond" w:cstheme="minorHAnsi"/>
+        <w:rPr>
+          <w:rFonts w:ascii="Garamond" w:hAnsi="Garamond" w:cstheme="minorHAnsi"/>
+          <w:b/>
+          <w:szCs w:val="21"/>
+        </w:rPr>
+      </w:pPr>
+      <w:r>
+        <w:rPr>
+          <w:rFonts w:ascii="Garamond" w:hAnsi="Garamond" w:cstheme="minorHAnsi"/>
+          <w:b/>
+          <w:szCs w:val="21"/>
+        </w:rPr>
+        <w:t>3</w:t>
+      </w:r>
+      <w:r>
+        <w:rPr>
+          <w:rFonts w:ascii="Garamond" w:hAnsi="Garamond" w:cstheme="minorHAnsi"/>
+          <w:b/>
           <w:szCs w:val="21"/>
           <w:vertAlign w:val="superscript"/>
         </w:rPr>
-        <w:t>nd</w:t>
-      </w:r>
-      <w:r>
-        <w:rPr>
-          <w:rFonts w:ascii="Garamond" w:hAnsi="Garamond" w:cstheme="minorHAnsi"/>
-          <w:szCs w:val="21"/>
-        </w:rPr>
-        <w:t>, 2</w:t>
-      </w:r>
-      <w:r>
-        <w:rPr>
-          <w:rFonts w:ascii="Garamond" w:hAnsi="Garamond" w:cstheme="minorHAnsi"/>
-          <w:szCs w:val="21"/>
-          <w:vertAlign w:val="superscript"/>
-        </w:rPr>
-        <w:t>nd</w:t>
-      </w:r>
-      <w:r>
-        <w:rPr>
-          <w:rFonts w:ascii="Garamond" w:hAnsi="Garamond" w:cstheme="minorHAnsi"/>
-          <w:szCs w:val="21"/>
-        </w:rPr>
-        <w:t>, and 3</w:t>
-      </w:r>
-      <w:r>
-        <w:rPr>
-          <w:rFonts w:ascii="Garamond" w:hAnsi="Garamond" w:cstheme="minorHAnsi"/>
-          <w:szCs w:val="21"/>
-          <w:vertAlign w:val="superscript"/>
-        </w:rPr>
         <w:t>rd</w:t>
       </w:r>
       <w:r>
         <w:rPr>
           <w:rFonts w:ascii="Garamond" w:hAnsi="Garamond" w:cstheme="minorHAnsi"/>
-          <w:szCs w:val="21"/>
-        </w:rPr>
-        <w:t>, respectively, in districts</w:t>
-      </w:r>
-    </w:p>
-    <w:p>
-      <w:pPr>
-        <w:pStyle w:val="ListParagraph"/>
-        <w:numPr>
-          <w:ilvl w:val="0"/>
-          <w:numId w:val="12"/>
-        </w:numPr>
-        <w:spacing w:after="40" w:line="240" w:lineRule="auto"/>
-        <w:rPr>
-          <w:rFonts w:ascii="Garamond" w:hAnsi="Garamond" w:cstheme="minorHAnsi"/>
-          <w:szCs w:val="21"/>
-        </w:rPr>
-      </w:pPr>
-      <w:r>
-        <w:rPr>
-          <w:rFonts w:ascii="Garamond" w:hAnsi="Garamond" w:cstheme="minorHAnsi"/>
-          <w:szCs w:val="21"/>
-        </w:rPr>
-        <w:t>1</w:t>
-      </w:r>
-      <w:r>
-        <w:rPr>
-          <w:rFonts w:ascii="Garamond" w:hAnsi="Garamond" w:cstheme="minorHAnsi"/>
-          <w:szCs w:val="21"/>
-          <w:vertAlign w:val="superscript"/>
-        </w:rPr>
-        <w:t>st</w:t>
-      </w:r>
-      <w:r>
-        <w:rPr>
-          <w:rFonts w:ascii="Garamond" w:hAnsi="Garamond" w:cstheme="minorHAnsi"/>
-          <w:szCs w:val="21"/>
-        </w:rPr>
-        <w:t xml:space="preserve"> place at UTD Hacks for Humanity</w:t>
-      </w:r>
-    </w:p>
-    <w:p>
-      <w:pPr>
-        <w:pStyle w:val="ListParagraph"/>
-        <w:numPr>
-          <w:ilvl w:val="1"/>
-          <w:numId w:val="12"/>
-        </w:numPr>
-        <w:spacing w:after="40" w:line="240" w:lineRule="auto"/>
-        <w:rPr>
-          <w:rFonts w:ascii="Garamond" w:hAnsi="Garamond" w:cstheme="minorHAnsi"/>
-          <w:szCs w:val="21"/>
-        </w:rPr>
-      </w:pPr>
-      <w:r>
-        <w:rPr>
-          <w:rFonts w:ascii="Garamond" w:hAnsi="Garamond" w:cstheme="minorHAnsi"/>
-          <w:szCs w:val="21"/>
-        </w:rPr>
-        <w:t>Designed an elegant social good app using React Native that allows people to rate locations based on accessibility to those with disabilities –</w:t>
-      </w:r>
-      <w:r>
-        <w:rPr>
-          <w:rFonts w:ascii="Garamond" w:hAnsi="Garamond" w:cstheme="minorHAnsi"/>
-          <w:szCs w:val="21"/>
-        </w:rPr>
-        <w:t xml:space="preserve"> comparable to a Yelp </w:t>
-      </w:r>
-      <w:r>
-        <w:rPr>
-          <w:rFonts w:ascii="Garamond" w:hAnsi="Garamond" w:cstheme="minorHAnsi"/>
-          <w:szCs w:val="21"/>
-        </w:rPr>
-        <w:t xml:space="preserve">specifically </w:t>
-      </w:r>
-      <w:r>
-        <w:rPr>
-          <w:rFonts w:ascii="Garamond" w:hAnsi="Garamond" w:cstheme="minorHAnsi"/>
-          <w:szCs w:val="21"/>
-        </w:rPr>
-        <w:t>for accessibility</w:t>
-      </w:r>
-    </w:p>
-    <w:p>
-      <w:pPr>
-        <w:pStyle w:val="ListParagraph"/>
-        <w:numPr>
-          <w:ilvl w:val="1"/>
-          <w:numId w:val="12"/>
-        </w:numPr>
-        <w:spacing w:after="40" w:line="240" w:lineRule="auto"/>
-        <w:rPr>
-          <w:rFonts w:ascii="Garamond" w:hAnsi="Garamond" w:cstheme="minorHAnsi"/>
-          <w:szCs w:val="21"/>
-        </w:rPr>
-      </w:pPr>
-      <w:r>
-        <w:rPr>
-          <w:rFonts w:ascii="Garamond" w:hAnsi="Garamond" w:cstheme="minorHAnsi"/>
-          <w:szCs w:val="21"/>
-        </w:rPr>
-        <w:t>Uses Google Maps API to display the map &amp; Google Firebase to store the reviews &amp; ratings</w:t>
-      </w:r>
-    </w:p>
-    <w:p>
-      <w:pPr>
-        <w:pStyle w:val="ListParagraph"/>
-        <w:numPr>
-          <w:ilvl w:val="0"/>
-          <w:numId w:val="12"/>
-        </w:numPr>
-        <w:spacing w:after="40" w:line="240" w:lineRule="auto"/>
-        <w:rPr>
-          <w:rFonts w:ascii="Garamond" w:hAnsi="Garamond" w:cstheme="minorHAnsi"/>
-          <w:szCs w:val="21"/>
-        </w:rPr>
-      </w:pPr>
-      <w:r>
-        <w:rPr>
-          <w:rFonts w:ascii="Garamond" w:hAnsi="Garamond" w:cstheme="minorHAnsi"/>
-          <w:szCs w:val="21"/>
-        </w:rPr>
-        <w:t>2</w:t>
-      </w:r>
-      <w:r>
-        <w:rPr>
-          <w:rFonts w:ascii="Garamond" w:hAnsi="Garamond" w:cstheme="minorHAnsi"/>
-          <w:szCs w:val="21"/>
-          <w:vertAlign w:val="superscript"/>
-        </w:rPr>
-        <w:t>nd</w:t>
-      </w:r>
-      <w:r>
-        <w:rPr>
-          <w:rFonts w:ascii="Garamond" w:hAnsi="Garamond" w:cstheme="minorHAnsi"/>
-          <w:szCs w:val="21"/>
-        </w:rPr>
-        <w:t xml:space="preserve"> place at T-Mobile Hacktober</w:t>
-      </w:r>
-    </w:p>
-    <w:p>
-      <w:pPr>
-        <w:pStyle w:val="ListParagraph"/>
-        <w:numPr>
-          <w:ilvl w:val="1"/>
-          <w:numId w:val="12"/>
-        </w:numPr>
-        <w:spacing w:after="40" w:line="240" w:lineRule="auto"/>
-        <w:rPr>
-          <w:rFonts w:ascii="Garamond" w:hAnsi="Garamond" w:cstheme="minorHAnsi"/>
-          <w:szCs w:val="21"/>
-        </w:rPr>
-      </w:pPr>
-      <w:r>
-        <w:rPr>
-          <w:rFonts w:ascii="Garamond" w:hAnsi="Garamond" w:cstheme="minorHAnsi"/>
-          <w:szCs w:val="21"/>
-        </w:rPr>
-        <w:t>Developed a novel application that automatically summarizes conversations between customer service agents &amp; customers using Google NLP &amp; IBM Bluemix and stores them in Google Firebase</w:t>
-      </w:r>
-    </w:p>
-    <w:p>
-      <w:pPr>
-        <w:pStyle w:val="ListParagraph"/>
-        <w:numPr>
-          <w:ilvl w:val="1"/>
-          <w:numId w:val="12"/>
-        </w:numPr>
-        <w:spacing w:after="40" w:line="240" w:lineRule="auto"/>
-        <w:rPr>
-          <w:rFonts w:ascii="Garamond" w:hAnsi="Garamond" w:cstheme="minorHAnsi"/>
-          <w:szCs w:val="21"/>
-        </w:rPr>
-      </w:pPr>
-      <w:r>
-        <w:rPr>
-          <w:rFonts w:ascii="Garamond" w:hAnsi="Garamond" w:cstheme="minorHAnsi"/>
-          <w:szCs w:val="21"/>
-        </w:rPr>
-        <w:t>Integrated retrieval functionality that allows any agents to retrieve these summaries when the customer calls again, preventing the need for the customer to repeat themselves for every representative</w:t>
-      </w:r>
-    </w:p>
-    <w:p>
-      <w:pPr>
-        <w:pStyle w:val="ListParagraph"/>
-        <w:numPr>
-          <w:ilvl w:val="0"/>
-          <w:numId w:val="12"/>
-        </w:numPr>
-        <w:spacing w:after="40" w:line="240" w:lineRule="auto"/>
-        <w:rPr>
-          <w:rFonts w:ascii="Garamond" w:hAnsi="Garamond" w:cstheme="minorHAnsi"/>
-          <w:szCs w:val="21"/>
-        </w:rPr>
-      </w:pPr>
-      <w:r>
-        <w:rPr>
-          <w:rFonts w:ascii="Garamond" w:hAnsi="Garamond" w:cstheme="minorHAnsi"/>
-          <w:szCs w:val="21"/>
-        </w:rPr>
-        <w:t>3</w:t>
-      </w:r>
-      <w:r>
-        <w:rPr>
-          <w:rFonts w:ascii="Garamond" w:hAnsi="Garamond" w:cstheme="minorHAnsi"/>
-          <w:szCs w:val="21"/>
-          <w:vertAlign w:val="superscript"/>
-        </w:rPr>
-        <w:t>rd</w:t>
-      </w:r>
-      <w:r>
-        <w:rPr>
-          <w:rFonts w:ascii="Garamond" w:hAnsi="Garamond" w:cstheme="minorHAnsi"/>
+          <w:b/>
           <w:szCs w:val="21"/>
         </w:rPr>
         <w:t xml:space="preserve"> place at Johns Hopkins’ HopHacks</w:t>
       </w:r>
-    </w:p>
-    <w:p>
-      <w:pPr>
-        <w:pStyle w:val="ListParagraph"/>
-        <w:numPr>
-          <w:ilvl w:val="1"/>
-          <w:numId w:val="12"/>
-        </w:numPr>
-        <w:spacing w:after="40" w:line="240" w:lineRule="auto"/>
-        <w:rPr>
-          <w:rFonts w:ascii="Garamond" w:hAnsi="Garamond" w:cstheme="minorHAnsi"/>
-          <w:szCs w:val="21"/>
-        </w:rPr>
-      </w:pPr>
-      <w:r>
-        <w:rPr>
-          <w:rFonts w:ascii="Garamond" w:hAnsi="Garamond" w:cstheme="minorHAnsi"/>
-          <w:szCs w:val="21"/>
-        </w:rPr>
-        <w:t>Built a social good app using React Native that allows communities to help themselves after natural disasters by allowing those less affected to offer available goods &amp; donations, while allowing those more affected by the disaster to easily search for donations via keywords</w:t>
-      </w:r>
-    </w:p>
-    <w:p>
-      <w:bookmarkStart w:id="0" w:name="_GoBack"/>
-      <w:bookmarkEnd w:id="0"/>
-    </w:p>
+      <w:r>
+        <w:rPr>
+          <w:rFonts w:ascii="Garamond" w:hAnsi="Garamond" w:cstheme="minorHAnsi"/>
+          <w:b/>
+          <w:szCs w:val="21"/>
+        </w:rPr>
+        <w:t xml:space="preserve">: </w:t>
+      </w:r>
+      <w:r>
+        <w:rPr>
+          <w:rFonts w:ascii="Garamond" w:hAnsi="Garamond" w:cstheme="minorHAnsi"/>
+          <w:szCs w:val="21"/>
+        </w:rPr>
+        <w:t xml:space="preserve">Built a social good app using React Native that allows communities to help themselves after natural disasters by allowing those less affected to offer available goods </w:t>
+      </w:r>
+      <w:r>
+        <w:rPr>
+          <w:rFonts w:ascii="Garamond" w:hAnsi="Garamond" w:cstheme="minorHAnsi"/>
+          <w:szCs w:val="21"/>
+        </w:rPr>
+        <w:t>and</w:t>
+      </w:r>
+      <w:r>
+        <w:rPr>
+          <w:rFonts w:ascii="Garamond" w:hAnsi="Garamond" w:cstheme="minorHAnsi"/>
+          <w:szCs w:val="21"/>
+        </w:rPr>
+        <w:t xml:space="preserve"> donations, while allowing those more affected by the disaster to easily search for donations via keywords</w:t>
+      </w:r>
+    </w:p>
+    <w:p/>
     <w:sectPr>
       <w:headerReference w:type="default" r:id="rId16"/>
       <w:headerReference w:type="first" r:id="rId17"/>
@@ -2820,76 +3297,6 @@
 <w:ftr xmlns:wpc="http://schemas.microsoft.com/office/word/2010/wordprocessingCanvas" xmlns:cx="http://schemas.microsoft.com/office/drawing/2014/chartex" xmlns:cx1="http://schemas.microsoft.com/office/drawing/2015/9/8/chartex" xmlns:cx2="http://schemas.microsoft.com/office/drawing/2015/10/21/chartex" xmlns:cx3="http://schemas.microsoft.com/office/drawing/2016/5/9/chartex" xmlns:cx4="http://schemas.microsoft.com/office/drawing/2016/5/10/chartex" xmlns:cx5="http://schemas.microsoft.com/office/drawing/2016/5/11/chartex" xmlns:cx6="http://schemas.microsoft.com/office/drawing/2016/5/12/chartex" xmlns:cx7="http://schemas.microsoft.com/office/drawing/2016/5/13/chartex" xmlns:cx8="http://schemas.microsoft.com/office/drawing/2016/5/14/chartex" xmlns:mc="http://schemas.openxmlformats.org/markup-compatibility/2006" xmlns:aink="http://schemas.microsoft.com/office/drawing/2016/ink" xmlns:am3d="http://schemas.microsoft.com/office/drawing/2017/model3d" xmlns:o="urn:schemas-microsoft-com:office:office" xmlns:r="http://schemas.openxmlformats.org/officeDocument/2006/relationships" xmlns:m="http://schemas.openxmlformats.org/officeDocument/2006/math" xmlns:v="urn:schemas-microsoft-com:vml" xmlns:wp14="http://schemas.microsoft.com/office/word/2010/wordprocessingDrawing" xmlns:wp="http://schemas.openxmlformats.org/drawingml/2006/wordprocessingDrawing" xmlns:w10="urn:schemas-microsoft-com:office:word" xmlns:w="http://schemas.openxmlformats.org/wordprocessingml/2006/main" xmlns:w14="http://schemas.microsoft.com/office/word/2010/wordml" xmlns:w15="http://schemas.microsoft.com/office/word/2012/wordml" xmlns:w16cid="http://schemas.microsoft.com/office/word/2016/wordml/cid" xmlns:w16se="http://schemas.microsoft.com/office/word/2015/wordml/symex" xmlns:wpg="http://schemas.microsoft.com/office/word/2010/wordprocessingGroup" xmlns:wpi="http://schemas.microsoft.com/office/word/2010/wordprocessingInk" xmlns:wne="http://schemas.microsoft.com/office/word/2006/wordml" xmlns:wps="http://schemas.microsoft.com/office/word/2010/wordprocessingShape" mc:Ignorable="w14 w15 w16se w16cid wp14">
   <w:p>
     <w:pPr>
-      <w:pStyle w:val="Header"/>
-      <w:tabs>
-        <w:tab w:val="left" w:pos="7395"/>
-      </w:tabs>
-      <w:jc w:val="center"/>
-      <w:rPr>
-        <w:rFonts w:ascii="Garamond" w:hAnsi="Garamond" w:cs="Times New Roman"/>
-        <w:color w:val="0563C1" w:themeColor="hyperlink"/>
-        <w:u w:val="single"/>
-      </w:rPr>
-    </w:pPr>
-    <w:hyperlink r:id="rId1" w:history="1">
-      <w:r>
-        <w:rPr>
-          <w:rStyle w:val="Hyperlink"/>
-          <w:rFonts w:ascii="Garamond" w:hAnsi="Garamond" w:cs="Times New Roman"/>
-        </w:rPr>
-        <w:t>www.linkedin.com/in/AneeshSaripalli</w:t>
-      </w:r>
-    </w:hyperlink>
-    <w:r>
-      <w:rPr>
-        <w:rStyle w:val="Hyperlink"/>
-        <w:rFonts w:ascii="Garamond" w:hAnsi="Garamond" w:cs="Times New Roman"/>
-      </w:rPr>
-      <w:t xml:space="preserve"> </w:t>
-    </w:r>
-    <w:r>
-      <w:rPr>
-        <w:rFonts w:ascii="Garamond" w:hAnsi="Garamond" w:cs="Times New Roman"/>
-        <w:color w:val="1F3864" w:themeColor="accent1" w:themeShade="80"/>
-      </w:rPr>
-      <w:t xml:space="preserve"> || </w:t>
-    </w:r>
-    <w:hyperlink r:id="rId2" w:history="1">
-      <w:r>
-        <w:rPr>
-          <w:rStyle w:val="Hyperlink"/>
-          <w:rFonts w:ascii="Garamond" w:hAnsi="Garamond" w:cs="Times New Roman"/>
-        </w:rPr>
-        <w:t>www.aneeshsaripalli.com</w:t>
-      </w:r>
-    </w:hyperlink>
-    <w:r>
-      <w:rPr>
-        <w:rFonts w:ascii="Garamond" w:hAnsi="Garamond" w:cs="Times New Roman"/>
-        <w:color w:val="1F3864" w:themeColor="accent1" w:themeShade="80"/>
-      </w:rPr>
-      <w:t xml:space="preserve"> </w:t>
-    </w:r>
-    <w:r>
-      <w:rPr>
-        <w:rFonts w:ascii="Garamond" w:hAnsi="Garamond" w:cs="Times New Roman"/>
-        <w:color w:val="0563C1" w:themeColor="hyperlink"/>
-        <w:u w:val="single"/>
-      </w:rPr>
-      <w:t xml:space="preserve">|| </w:t>
-    </w:r>
-    <w:hyperlink r:id="rId3" w:history="1">
-      <w:r>
-        <w:rPr>
-          <w:rStyle w:val="Hyperlink"/>
-          <w:rFonts w:ascii="Garamond" w:hAnsi="Garamond" w:cs="Times New Roman"/>
-        </w:rPr>
-        <w:t>www.github.com/AneeshSaripalli</w:t>
-      </w:r>
-    </w:hyperlink>
-  </w:p>
-  <w:p>
-    <w:pPr>
       <w:pStyle w:val="Footer"/>
       <w:jc w:val="right"/>
       <w:rPr>
@@ -3019,8 +3426,89 @@
       </w:tabs>
       <w:jc w:val="center"/>
       <w:rPr>
+        <w:rStyle w:val="Hyperlink"/>
         <w:rFonts w:ascii="Garamond" w:hAnsi="Garamond" w:cs="Times New Roman"/>
-        <w:color w:val="000000" w:themeColor="text1"/>
+      </w:rPr>
+    </w:pPr>
+    <w:hyperlink r:id="rId2" w:history="1">
+      <w:r>
+        <w:rPr>
+          <w:rStyle w:val="Hyperlink"/>
+          <w:rFonts w:ascii="Garamond" w:hAnsi="Garamond" w:cs="Times New Roman"/>
+        </w:rPr>
+        <w:t>www.linkedin.com/in/AneeshSaripalli</w:t>
+      </w:r>
+    </w:hyperlink>
+    <w:r>
+      <w:rPr>
+        <w:rStyle w:val="Hyperlink"/>
+        <w:rFonts w:ascii="Garamond" w:hAnsi="Garamond" w:cs="Times New Roman"/>
+      </w:rPr>
+      <w:t xml:space="preserve"> </w:t>
+    </w:r>
+    <w:r>
+      <w:rPr>
+        <w:rFonts w:ascii="Garamond" w:hAnsi="Garamond" w:cs="Times New Roman"/>
+        <w:color w:val="1F3864" w:themeColor="accent1" w:themeShade="80"/>
+      </w:rPr>
+      <w:t xml:space="preserve"> </w:t>
+    </w:r>
+    <w:r>
+      <w:rPr>
+        <w:rFonts w:ascii="Garamond" w:hAnsi="Garamond" w:cs="Times New Roman"/>
+      </w:rPr>
+      <w:t xml:space="preserve">| </w:t>
+    </w:r>
+    <w:hyperlink r:id="rId3" w:history="1">
+      <w:r>
+        <w:rPr>
+          <w:rStyle w:val="Hyperlink"/>
+          <w:rFonts w:ascii="Garamond" w:hAnsi="Garamond" w:cs="Times New Roman"/>
+        </w:rPr>
+        <w:t>www.aneeshsaripalli.com</w:t>
+      </w:r>
+    </w:hyperlink>
+    <w:r>
+      <w:rPr>
+        <w:rFonts w:ascii="Garamond" w:hAnsi="Garamond" w:cs="Times New Roman"/>
+        <w:color w:val="1F3864" w:themeColor="accent1" w:themeShade="80"/>
+      </w:rPr>
+      <w:t xml:space="preserve"> </w:t>
+    </w:r>
+    <w:r>
+      <w:rPr>
+        <w:rFonts w:ascii="Garamond" w:hAnsi="Garamond" w:cs="Times New Roman"/>
+      </w:rPr>
+      <w:t>|</w:t>
+    </w:r>
+    <w:r>
+      <w:rPr>
+        <w:rFonts w:ascii="Garamond" w:hAnsi="Garamond" w:cs="Times New Roman"/>
+        <w:color w:val="0563C1" w:themeColor="hyperlink"/>
+      </w:rPr>
+      <w:t xml:space="preserve"> </w:t>
+    </w:r>
+    <w:hyperlink r:id="rId4" w:history="1">
+      <w:r>
+        <w:rPr>
+          <w:rStyle w:val="Hyperlink"/>
+          <w:rFonts w:ascii="Garamond" w:hAnsi="Garamond" w:cs="Times New Roman"/>
+        </w:rPr>
+        <w:t>www.github.com/AneeshSaripalli</w:t>
+      </w:r>
+    </w:hyperlink>
+  </w:p>
+  <w:p>
+    <w:pPr>
+      <w:pStyle w:val="Header"/>
+      <w:tabs>
+        <w:tab w:val="left" w:pos="7395"/>
+      </w:tabs>
+      <w:jc w:val="center"/>
+      <w:rPr>
+        <w:rFonts w:ascii="Garamond" w:hAnsi="Garamond" w:cs="Times New Roman"/>
+        <w:color w:val="0563C1" w:themeColor="hyperlink"/>
+        <w:u w:val="single"/>
       </w:rPr>
     </w:pPr>
   </w:p>
@@ -3290,7 +3778,7 @@
         <v:path o:extrusionok="f" gradientshapeok="t" o:connecttype="rect"/>
         <o:lock v:ext="edit" aspectratio="t"/>
       </v:shapetype>
-      <v:shape id="_x0000_i1028" type="#_x0000_t75" style="width:11.25pt;height:11.25pt" o:bullet="t">
+      <v:shape id="_x0000_i1031" type="#_x0000_t75" style="width:11.25pt;height:11.25pt" o:bullet="t">
         <v:imagedata r:id="rId1" o:title="mso1FD"/>
       </v:shape>
     </w:pict>
@@ -3749,6 +4237,119 @@
     </w:lvl>
   </w:abstractNum>
   <w:abstractNum w:abstractNumId="4" w15:restartNumberingAfterBreak="0">
+    <w:nsid w:val="28E22DFD"/>
+    <w:multiLevelType w:val="hybridMultilevel"/>
+    <w:tmpl w:val="05E4432A"/>
+    <w:lvl w:ilvl="0" w:tplc="04090001">
+      <w:start w:val="1"/>
+      <w:numFmt w:val="bullet"/>
+      <w:lvlText w:val=""/>
+      <w:lvlJc w:val="left"/>
+      <w:pPr>
+        <w:ind w:left="360" w:hanging="360"/>
+      </w:pPr>
+      <w:rPr>
+        <w:rFonts w:ascii="Symbol" w:hAnsi="Symbol" w:hint="default"/>
+      </w:rPr>
+    </w:lvl>
+    <w:lvl w:ilvl="1" w:tplc="04090003" w:tentative="1">
+      <w:start w:val="1"/>
+      <w:numFmt w:val="bullet"/>
+      <w:lvlText w:val="o"/>
+      <w:lvlJc w:val="left"/>
+      <w:pPr>
+        <w:ind w:left="1080" w:hanging="360"/>
+      </w:pPr>
+      <w:rPr>
+        <w:rFonts w:ascii="Courier New" w:hAnsi="Courier New" w:cs="Courier New" w:hint="default"/>
+      </w:rPr>
+    </w:lvl>
+    <w:lvl w:ilvl="2" w:tplc="04090005" w:tentative="1">
+      <w:start w:val="1"/>
+      <w:numFmt w:val="bullet"/>
+      <w:lvlText w:val=""/>
+      <w:lvlJc w:val="left"/>
+      <w:pPr>
+        <w:ind w:left="1800" w:hanging="360"/>
+      </w:pPr>
+      <w:rPr>
+        <w:rFonts w:ascii="Wingdings" w:hAnsi="Wingdings" w:hint="default"/>
+      </w:rPr>
+    </w:lvl>
+    <w:lvl w:ilvl="3" w:tplc="04090001" w:tentative="1">
+      <w:start w:val="1"/>
+      <w:numFmt w:val="bullet"/>
+      <w:lvlText w:val=""/>
+      <w:lvlJc w:val="left"/>
+      <w:pPr>
+        <w:ind w:left="2520" w:hanging="360"/>
+      </w:pPr>
+      <w:rPr>
+        <w:rFonts w:ascii="Symbol" w:hAnsi="Symbol" w:hint="default"/>
+      </w:rPr>
+    </w:lvl>
+    <w:lvl w:ilvl="4" w:tplc="04090003" w:tentative="1">
+      <w:start w:val="1"/>
+      <w:numFmt w:val="bullet"/>
+      <w:lvlText w:val="o"/>
+      <w:lvlJc w:val="left"/>
+      <w:pPr>
+        <w:ind w:left="3240" w:hanging="360"/>
+      </w:pPr>
+      <w:rPr>
+        <w:rFonts w:ascii="Courier New" w:hAnsi="Courier New" w:cs="Courier New" w:hint="default"/>
+      </w:rPr>
+    </w:lvl>
+    <w:lvl w:ilvl="5" w:tplc="04090005" w:tentative="1">
+      <w:start w:val="1"/>
+      <w:numFmt w:val="bullet"/>
+      <w:lvlText w:val=""/>
+      <w:lvlJc w:val="left"/>
+      <w:pPr>
+        <w:ind w:left="3960" w:hanging="360"/>
+      </w:pPr>
+      <w:rPr>
+        <w:rFonts w:ascii="Wingdings" w:hAnsi="Wingdings" w:hint="default"/>
+      </w:rPr>
+    </w:lvl>
+    <w:lvl w:ilvl="6" w:tplc="04090001" w:tentative="1">
+      <w:start w:val="1"/>
+      <w:numFmt w:val="bullet"/>
+      <w:lvlText w:val=""/>
+      <w:lvlJc w:val="left"/>
+      <w:pPr>
+        <w:ind w:left="4680" w:hanging="360"/>
+      </w:pPr>
+      <w:rPr>
+        <w:rFonts w:ascii="Symbol" w:hAnsi="Symbol" w:hint="default"/>
+      </w:rPr>
+    </w:lvl>
+    <w:lvl w:ilvl="7" w:tplc="04090003" w:tentative="1">
+      <w:start w:val="1"/>
+      <w:numFmt w:val="bullet"/>
+      <w:lvlText w:val="o"/>
+      <w:lvlJc w:val="left"/>
+      <w:pPr>
+        <w:ind w:left="5400" w:hanging="360"/>
+      </w:pPr>
+      <w:rPr>
+        <w:rFonts w:ascii="Courier New" w:hAnsi="Courier New" w:cs="Courier New" w:hint="default"/>
+      </w:rPr>
+    </w:lvl>
+    <w:lvl w:ilvl="8" w:tplc="04090005" w:tentative="1">
+      <w:start w:val="1"/>
+      <w:numFmt w:val="bullet"/>
+      <w:lvlText w:val=""/>
+      <w:lvlJc w:val="left"/>
+      <w:pPr>
+        <w:ind w:left="6120" w:hanging="360"/>
+      </w:pPr>
+      <w:rPr>
+        <w:rFonts w:ascii="Wingdings" w:hAnsi="Wingdings" w:hint="default"/>
+      </w:rPr>
+    </w:lvl>
+  </w:abstractNum>
+  <w:abstractNum w:abstractNumId="5" w15:restartNumberingAfterBreak="0">
     <w:nsid w:val="2C882A53"/>
     <w:multiLevelType w:val="hybridMultilevel"/>
     <w:tmpl w:val="E8DA95FE"/>
@@ -3861,7 +4462,7 @@
       </w:rPr>
     </w:lvl>
   </w:abstractNum>
-  <w:abstractNum w:abstractNumId="5" w15:restartNumberingAfterBreak="0">
+  <w:abstractNum w:abstractNumId="6" w15:restartNumberingAfterBreak="0">
     <w:nsid w:val="391B11C9"/>
     <w:multiLevelType w:val="hybridMultilevel"/>
     <w:tmpl w:val="17D0FD1C"/>
@@ -3974,7 +4575,7 @@
       </w:rPr>
     </w:lvl>
   </w:abstractNum>
-  <w:abstractNum w:abstractNumId="6" w15:restartNumberingAfterBreak="0">
+  <w:abstractNum w:abstractNumId="7" w15:restartNumberingAfterBreak="0">
     <w:nsid w:val="39233B57"/>
     <w:multiLevelType w:val="hybridMultilevel"/>
     <w:tmpl w:val="9580F308"/>
@@ -4087,7 +4688,7 @@
       </w:rPr>
     </w:lvl>
   </w:abstractNum>
-  <w:abstractNum w:abstractNumId="7" w15:restartNumberingAfterBreak="0">
+  <w:abstractNum w:abstractNumId="8" w15:restartNumberingAfterBreak="0">
     <w:nsid w:val="40111C0A"/>
     <w:multiLevelType w:val="hybridMultilevel"/>
     <w:tmpl w:val="BEC8B4D4"/>
@@ -4200,7 +4801,7 @@
       </w:rPr>
     </w:lvl>
   </w:abstractNum>
-  <w:abstractNum w:abstractNumId="8" w15:restartNumberingAfterBreak="0">
+  <w:abstractNum w:abstractNumId="9" w15:restartNumberingAfterBreak="0">
     <w:nsid w:val="528916B8"/>
     <w:multiLevelType w:val="hybridMultilevel"/>
     <w:tmpl w:val="8092E746"/>
@@ -4313,7 +4914,7 @@
       </w:rPr>
     </w:lvl>
   </w:abstractNum>
-  <w:abstractNum w:abstractNumId="9" w15:restartNumberingAfterBreak="0">
+  <w:abstractNum w:abstractNumId="10" w15:restartNumberingAfterBreak="0">
     <w:nsid w:val="549E7ADE"/>
     <w:multiLevelType w:val="hybridMultilevel"/>
     <w:tmpl w:val="56B85322"/>
@@ -4426,7 +5027,7 @@
       </w:rPr>
     </w:lvl>
   </w:abstractNum>
-  <w:abstractNum w:abstractNumId="10" w15:restartNumberingAfterBreak="0">
+  <w:abstractNum w:abstractNumId="11" w15:restartNumberingAfterBreak="0">
     <w:nsid w:val="56B64C39"/>
     <w:multiLevelType w:val="hybridMultilevel"/>
     <w:tmpl w:val="F2007FCC"/>
@@ -4539,7 +5140,7 @@
       </w:rPr>
     </w:lvl>
   </w:abstractNum>
-  <w:abstractNum w:abstractNumId="11" w15:restartNumberingAfterBreak="0">
+  <w:abstractNum w:abstractNumId="12" w15:restartNumberingAfterBreak="0">
     <w:nsid w:val="58015765"/>
     <w:multiLevelType w:val="hybridMultilevel"/>
     <w:tmpl w:val="DF2AF9F6"/>
@@ -4651,7 +5252,7 @@
       </w:rPr>
     </w:lvl>
   </w:abstractNum>
-  <w:abstractNum w:abstractNumId="12" w15:restartNumberingAfterBreak="0">
+  <w:abstractNum w:abstractNumId="13" w15:restartNumberingAfterBreak="0">
     <w:nsid w:val="5B9E7E60"/>
     <w:multiLevelType w:val="hybridMultilevel"/>
     <w:tmpl w:val="A39AFC96"/>
@@ -4764,7 +5365,7 @@
       </w:rPr>
     </w:lvl>
   </w:abstractNum>
-  <w:abstractNum w:abstractNumId="13" w15:restartNumberingAfterBreak="0">
+  <w:abstractNum w:abstractNumId="14" w15:restartNumberingAfterBreak="0">
     <w:nsid w:val="5C3A5DE2"/>
     <w:multiLevelType w:val="hybridMultilevel"/>
     <w:tmpl w:val="C2BE9B80"/>
@@ -4877,7 +5478,7 @@
       </w:rPr>
     </w:lvl>
   </w:abstractNum>
-  <w:abstractNum w:abstractNumId="14" w15:restartNumberingAfterBreak="0">
+  <w:abstractNum w:abstractNumId="15" w15:restartNumberingAfterBreak="0">
     <w:nsid w:val="6C262BBD"/>
     <w:multiLevelType w:val="hybridMultilevel"/>
     <w:tmpl w:val="36164308"/>
@@ -4990,7 +5591,7 @@
       </w:rPr>
     </w:lvl>
   </w:abstractNum>
-  <w:abstractNum w:abstractNumId="15" w15:restartNumberingAfterBreak="0">
+  <w:abstractNum w:abstractNumId="16" w15:restartNumberingAfterBreak="0">
     <w:nsid w:val="739F744C"/>
     <w:multiLevelType w:val="hybridMultilevel"/>
     <w:tmpl w:val="BEA8D1A8"/>
@@ -5103,7 +5704,7 @@
       </w:rPr>
     </w:lvl>
   </w:abstractNum>
-  <w:abstractNum w:abstractNumId="16" w15:restartNumberingAfterBreak="0">
+  <w:abstractNum w:abstractNumId="17" w15:restartNumberingAfterBreak="0">
     <w:nsid w:val="7A55578B"/>
     <w:multiLevelType w:val="hybridMultilevel"/>
     <w:tmpl w:val="E30E3944"/>
@@ -5217,55 +5818,58 @@
     </w:lvl>
   </w:abstractNum>
   <w:num w:numId="1">
-    <w:abstractNumId w:val="11"/>
+    <w:abstractNumId w:val="12"/>
   </w:num>
   <w:num w:numId="2">
-    <w:abstractNumId w:val="4"/>
+    <w:abstractNumId w:val="5"/>
   </w:num>
   <w:num w:numId="3">
-    <w:abstractNumId w:val="14"/>
+    <w:abstractNumId w:val="15"/>
   </w:num>
   <w:num w:numId="4">
-    <w:abstractNumId w:val="8"/>
+    <w:abstractNumId w:val="9"/>
   </w:num>
   <w:num w:numId="5">
-    <w:abstractNumId w:val="5"/>
+    <w:abstractNumId w:val="6"/>
   </w:num>
   <w:num w:numId="6">
-    <w:abstractNumId w:val="12"/>
+    <w:abstractNumId w:val="13"/>
   </w:num>
   <w:num w:numId="7">
     <w:abstractNumId w:val="2"/>
   </w:num>
   <w:num w:numId="8">
-    <w:abstractNumId w:val="16"/>
+    <w:abstractNumId w:val="17"/>
   </w:num>
   <w:num w:numId="9">
     <w:abstractNumId w:val="0"/>
   </w:num>
   <w:num w:numId="10">
-    <w:abstractNumId w:val="15"/>
+    <w:abstractNumId w:val="16"/>
   </w:num>
   <w:num w:numId="11">
-    <w:abstractNumId w:val="7"/>
+    <w:abstractNumId w:val="8"/>
   </w:num>
   <w:num w:numId="12">
     <w:abstractNumId w:val="3"/>
   </w:num>
   <w:num w:numId="13">
-    <w:abstractNumId w:val="13"/>
+    <w:abstractNumId w:val="14"/>
   </w:num>
   <w:num w:numId="14">
-    <w:abstractNumId w:val="10"/>
+    <w:abstractNumId w:val="11"/>
   </w:num>
   <w:num w:numId="15">
     <w:abstractNumId w:val="1"/>
   </w:num>
   <w:num w:numId="16">
-    <w:abstractNumId w:val="9"/>
+    <w:abstractNumId w:val="10"/>
   </w:num>
   <w:num w:numId="17">
-    <w:abstractNumId w:val="6"/>
+    <w:abstractNumId w:val="7"/>
+  </w:num>
+  <w:num w:numId="18">
+    <w:abstractNumId w:val="4"/>
   </w:num>
 </w:numbering>
 </file>
@@ -5665,7 +6269,7 @@
   <w:style w:type="paragraph" w:default="1" w:styleId="Normal">
     <w:name w:val="Normal"/>
     <w:qFormat/>
-    <w:rsid w:val="004109E9"/>
+    <w:rsid w:val="00120A53"/>
   </w:style>
   <w:style w:type="character" w:default="1" w:styleId="DefaultParagraphFont">
     <w:name w:val="Default Paragraph Font"/>

--- a/Aneesh_Saripalli_Resume.docx
+++ b/Aneesh_Saripalli_Resume.docx
@@ -2,6 +2,24 @@
 <file path=word/document.xml><?xml version="1.0" encoding="utf-8"?>
 <w:document xmlns:wpc="http://schemas.microsoft.com/office/word/2010/wordprocessingCanvas" xmlns:cx="http://schemas.microsoft.com/office/drawing/2014/chartex" xmlns:cx1="http://schemas.microsoft.com/office/drawing/2015/9/8/chartex" xmlns:cx2="http://schemas.microsoft.com/office/drawing/2015/10/21/chartex" xmlns:cx3="http://schemas.microsoft.com/office/drawing/2016/5/9/chartex" xmlns:cx4="http://schemas.microsoft.com/office/drawing/2016/5/10/chartex" xmlns:cx5="http://schemas.microsoft.com/office/drawing/2016/5/11/chartex" xmlns:cx6="http://schemas.microsoft.com/office/drawing/2016/5/12/chartex" xmlns:cx7="http://schemas.microsoft.com/office/drawing/2016/5/13/chartex" xmlns:cx8="http://schemas.microsoft.com/office/drawing/2016/5/14/chartex" xmlns:mc="http://schemas.openxmlformats.org/markup-compatibility/2006" xmlns:aink="http://schemas.microsoft.com/office/drawing/2016/ink" xmlns:am3d="http://schemas.microsoft.com/office/drawing/2017/model3d" xmlns:o="urn:schemas-microsoft-com:office:office" xmlns:r="http://schemas.openxmlformats.org/officeDocument/2006/relationships" xmlns:m="http://schemas.openxmlformats.org/officeDocument/2006/math" xmlns:v="urn:schemas-microsoft-com:vml" xmlns:wp14="http://schemas.microsoft.com/office/word/2010/wordprocessingDrawing" xmlns:wp="http://schemas.openxmlformats.org/drawingml/2006/wordprocessingDrawing" xmlns:w10="urn:schemas-microsoft-com:office:word" xmlns:w="http://schemas.openxmlformats.org/wordprocessingml/2006/main" xmlns:w14="http://schemas.microsoft.com/office/word/2010/wordml" xmlns:w15="http://schemas.microsoft.com/office/word/2012/wordml" xmlns:w16cid="http://schemas.microsoft.com/office/word/2016/wordml/cid" xmlns:w16se="http://schemas.microsoft.com/office/word/2015/wordml/symex" xmlns:wpg="http://schemas.microsoft.com/office/word/2010/wordprocessingGroup" xmlns:wpi="http://schemas.microsoft.com/office/word/2010/wordprocessingInk" xmlns:wne="http://schemas.microsoft.com/office/word/2006/wordml" xmlns:wps="http://schemas.microsoft.com/office/word/2010/wordprocessingShape" mc:Ignorable="w14 w15 w16se w16cid wp14">
   <w:body>
+    <w:p>
+      <w:pPr>
+        <w:pBdr>
+          <w:bottom w:val="single" w:sz="6" w:space="1" w:color="auto"/>
+        </w:pBdr>
+        <w:tabs>
+          <w:tab w:val="left" w:pos="1601"/>
+        </w:tabs>
+        <w:spacing w:after="40" w:line="240" w:lineRule="auto"/>
+        <w:rPr>
+          <w:rFonts w:ascii="Garamond" w:hAnsi="Garamond" w:cstheme="minorHAnsi"/>
+          <w:b/>
+          <w:color w:val="1F3864" w:themeColor="accent1" w:themeShade="80"/>
+          <w:sz w:val="24"/>
+          <w:szCs w:val="20"/>
+        </w:rPr>
+      </w:pPr>
+    </w:p>
     <w:p>
       <w:pPr>
         <w:pBdr>
@@ -407,16 +425,7 @@
           <w:rFonts w:ascii="Garamond" w:hAnsi="Garamond" w:cstheme="minorHAnsi"/>
           <w:szCs w:val="21"/>
         </w:rPr>
-        <w:t>ex</w:t>
-      </w:r>
-      <w:bookmarkStart w:id="0" w:name="_GoBack"/>
-      <w:bookmarkEnd w:id="0"/>
-      <w:r>
-        <w:rPr>
-          <w:rFonts w:ascii="Garamond" w:hAnsi="Garamond" w:cstheme="minorHAnsi"/>
-          <w:szCs w:val="21"/>
-        </w:rPr>
-        <w:t>t</w:t>
+        <w:t>ext</w:t>
       </w:r>
       <w:r>
         <w:rPr>
@@ -1350,6 +1359,28 @@
     </w:p>
     <w:p>
       <w:pPr>
+        <w:pStyle w:val="ListParagraph"/>
+        <w:numPr>
+          <w:ilvl w:val="0"/>
+          <w:numId w:val="5"/>
+        </w:numPr>
+        <w:spacing w:after="40" w:line="240" w:lineRule="auto"/>
+        <w:ind w:left="360"/>
+        <w:rPr>
+          <w:rFonts w:ascii="Garamond" w:hAnsi="Garamond" w:cstheme="minorHAnsi"/>
+          <w:szCs w:val="21"/>
+        </w:rPr>
+      </w:pPr>
+      <w:r>
+        <w:rPr>
+          <w:rFonts w:ascii="Garamond" w:hAnsi="Garamond" w:cstheme="minorHAnsi"/>
+          <w:szCs w:val="21"/>
+        </w:rPr>
+        <w:t>Continually communicated with the relevant Intel team to clarify project asks and specifications in order to ensure development continued to solve the problem at hand</w:t>
+      </w:r>
+    </w:p>
+    <w:p>
+      <w:pPr>
         <w:spacing w:after="40" w:line="240" w:lineRule="auto"/>
         <w:rPr>
           <w:rFonts w:ascii="Garamond" w:hAnsi="Garamond" w:cstheme="minorHAnsi"/>
@@ -1683,7 +1714,7 @@
           <w:rFonts w:ascii="Garamond" w:hAnsi="Garamond" w:cstheme="minorHAnsi"/>
           <w:szCs w:val="21"/>
         </w:rPr>
-        <w:t>Meet weekly with colleagues to discuss recent progress, relevant tasks, and held individual meetings to sort communication schema when necessary</w:t>
+        <w:t>Meet weekly with colleagues to discuss recent progress and relevant tasks, and held individual meetings to sort communication schema</w:t>
       </w:r>
     </w:p>
     <w:p>
@@ -1819,7 +1850,7 @@
         <w:rPr>
           <w:rFonts w:ascii="Garamond" w:hAnsi="Garamond" w:cstheme="minorHAnsi"/>
         </w:rPr>
-        <w:t xml:space="preserve">a lightweight </w:t>
+        <w:t xml:space="preserve">a </w:t>
       </w:r>
       <w:r>
         <w:rPr>
@@ -1831,7 +1862,7 @@
         <w:rPr>
           <w:rFonts w:ascii="Garamond" w:hAnsi="Garamond" w:cstheme="minorHAnsi"/>
         </w:rPr>
-        <w:t xml:space="preserve"> script to alert researchers by sounding and alarm and attempt reconnection when time-of-flight camera USB 3.0 disconnected, preventing the loss of hours of drive-time data</w:t>
+        <w:t xml:space="preserve"> script to alert researchers by sounding and alarm and attempt reconnection when the time-of-flight camera disconnected, preventing the loss of hours of data</w:t>
       </w:r>
     </w:p>
     <w:p>
@@ -1856,6 +1887,27 @@
     </w:p>
     <w:p>
       <w:pPr>
+        <w:pStyle w:val="ListParagraph"/>
+        <w:numPr>
+          <w:ilvl w:val="0"/>
+          <w:numId w:val="18"/>
+        </w:numPr>
+        <w:spacing w:after="40" w:line="240" w:lineRule="auto"/>
+        <w:rPr>
+          <w:rFonts w:ascii="Garamond" w:hAnsi="Garamond" w:cstheme="minorHAnsi"/>
+          <w:b/>
+        </w:rPr>
+      </w:pPr>
+      <w:r>
+        <w:rPr>
+          <w:rFonts w:ascii="Garamond" w:hAnsi="Garamond" w:cstheme="minorHAnsi"/>
+        </w:rPr>
+        <w:lastRenderedPageBreak/>
+        <w:t>Worked with Texas Instruments engineers to understand and implement proprietary TI hardware to manage camera sensor data</w:t>
+      </w:r>
+    </w:p>
+    <w:p>
+      <w:pPr>
         <w:pBdr>
           <w:bottom w:val="single" w:sz="6" w:space="1" w:color="auto"/>
         </w:pBdr>
@@ -1868,13 +1920,7 @@
           <w:szCs w:val="20"/>
         </w:rPr>
       </w:pPr>
-    </w:p>
-    <w:p>
-      <w:pPr>
-        <w:pBdr>
-          <w:bottom w:val="single" w:sz="6" w:space="1" w:color="auto"/>
-        </w:pBdr>
-        <w:spacing w:after="40" w:line="240" w:lineRule="auto"/>
+      <w:r>
         <w:rPr>
           <w:rFonts w:ascii="Garamond" w:hAnsi="Garamond" w:cstheme="minorHAnsi"/>
           <w:b/>
@@ -1882,46 +1928,6 @@
           <w:sz w:val="24"/>
           <w:szCs w:val="20"/>
         </w:rPr>
-      </w:pPr>
-    </w:p>
-    <w:p>
-      <w:pPr>
-        <w:pBdr>
-          <w:bottom w:val="single" w:sz="6" w:space="1" w:color="auto"/>
-        </w:pBdr>
-        <w:spacing w:after="40" w:line="240" w:lineRule="auto"/>
-        <w:rPr>
-          <w:rFonts w:ascii="Garamond" w:hAnsi="Garamond" w:cstheme="minorHAnsi"/>
-          <w:b/>
-          <w:color w:val="1F3864" w:themeColor="accent1" w:themeShade="80"/>
-          <w:sz w:val="24"/>
-          <w:szCs w:val="20"/>
-        </w:rPr>
-      </w:pPr>
-    </w:p>
-    <w:p>
-      <w:pPr>
-        <w:pBdr>
-          <w:bottom w:val="single" w:sz="6" w:space="1" w:color="auto"/>
-        </w:pBdr>
-        <w:spacing w:after="40" w:line="240" w:lineRule="auto"/>
-        <w:rPr>
-          <w:rFonts w:ascii="Garamond" w:hAnsi="Garamond" w:cstheme="minorHAnsi"/>
-          <w:b/>
-          <w:color w:val="1F3864" w:themeColor="accent1" w:themeShade="80"/>
-          <w:sz w:val="24"/>
-          <w:szCs w:val="20"/>
-        </w:rPr>
-      </w:pPr>
-      <w:r>
-        <w:rPr>
-          <w:rFonts w:ascii="Garamond" w:hAnsi="Garamond" w:cstheme="minorHAnsi"/>
-          <w:b/>
-          <w:color w:val="1F3864" w:themeColor="accent1" w:themeShade="80"/>
-          <w:sz w:val="24"/>
-          <w:szCs w:val="20"/>
-        </w:rPr>
-        <w:lastRenderedPageBreak/>
         <w:t>Software Projects</w:t>
       </w:r>
     </w:p>
@@ -2459,7 +2465,7 @@
           <w:sz w:val="24"/>
           <w:szCs w:val="20"/>
         </w:rPr>
-        <w:t>Activities</w:t>
+        <w:t>Activities &amp; Clubs</w:t>
       </w:r>
     </w:p>
     <w:p>
@@ -2473,8 +2479,8 @@
       <w:r>
         <w:rPr>
           <w:rFonts w:ascii="Garamond" w:hAnsi="Garamond" w:cstheme="minorHAnsi"/>
-          <w:b/>
-          <w:szCs w:val="21"/>
+          <w:szCs w:val="21"/>
+          <w:u w:val="single"/>
         </w:rPr>
         <w:t>Dallas Blockchain Club Vice President</w:t>
       </w:r>
@@ -2500,21 +2506,7 @@
           <w:rFonts w:ascii="Garamond" w:hAnsi="Garamond" w:cstheme="minorHAnsi"/>
           <w:szCs w:val="21"/>
         </w:rPr>
-        <w:t xml:space="preserve">Designed </w:t>
-      </w:r>
-      <w:r>
-        <w:rPr>
-          <w:rFonts w:ascii="Garamond" w:hAnsi="Garamond" w:cstheme="minorHAnsi"/>
-          <w:szCs w:val="21"/>
-        </w:rPr>
-        <w:t xml:space="preserve">and </w:t>
-      </w:r>
-      <w:r>
-        <w:rPr>
-          <w:rFonts w:ascii="Garamond" w:hAnsi="Garamond" w:cstheme="minorHAnsi"/>
-          <w:szCs w:val="21"/>
-        </w:rPr>
-        <w:t>advertised flyers for club events</w:t>
+        <w:t>Designed flyers for club events</w:t>
       </w:r>
       <w:r>
         <w:rPr>
@@ -2538,7 +2530,28 @@
           <w:rFonts w:ascii="Garamond" w:hAnsi="Garamond" w:cstheme="minorHAnsi"/>
           <w:szCs w:val="21"/>
         </w:rPr>
-        <w:t>Communicated with other clubs to host joint technology events</w:t>
+        <w:t>Communicated with other clubs</w:t>
+      </w:r>
+      <w:r>
+        <w:rPr>
+          <w:rFonts w:ascii="Garamond" w:hAnsi="Garamond" w:cstheme="minorHAnsi"/>
+          <w:szCs w:val="21"/>
+        </w:rPr>
+        <w:t xml:space="preserve"> including the entrepreneurship club and ACM</w:t>
+      </w:r>
+      <w:r>
+        <w:rPr>
+          <w:rFonts w:ascii="Garamond" w:hAnsi="Garamond" w:cstheme="minorHAnsi"/>
+          <w:szCs w:val="21"/>
+        </w:rPr>
+        <w:t xml:space="preserve"> to host joint technology events</w:t>
+      </w:r>
+      <w:r>
+        <w:rPr>
+          <w:rFonts w:ascii="Garamond" w:hAnsi="Garamond" w:cstheme="minorHAnsi"/>
+          <w:szCs w:val="21"/>
+        </w:rPr>
+        <w:t>. Presented a workshop on using the Web3 - Python interface</w:t>
       </w:r>
     </w:p>
     <w:p>
@@ -2553,8 +2566,8 @@
       <w:r>
         <w:rPr>
           <w:rFonts w:ascii="Garamond" w:hAnsi="Garamond" w:cstheme="minorHAnsi"/>
-          <w:b/>
-          <w:szCs w:val="21"/>
+          <w:szCs w:val="21"/>
+          <w:u w:val="single"/>
         </w:rPr>
         <w:t>HackUTD Industry Coordinator</w:t>
       </w:r>
@@ -2571,7 +2584,63 @@
           <w:rFonts w:ascii="Garamond" w:hAnsi="Garamond" w:cstheme="minorHAnsi"/>
           <w:szCs w:val="21"/>
         </w:rPr>
-        <w:t>Corresponded with industry contacts to raise $2,500 for HackUTD Spring 2019</w:t>
+        <w:t xml:space="preserve">Actively communicated </w:t>
+      </w:r>
+      <w:r>
+        <w:rPr>
+          <w:rFonts w:ascii="Garamond" w:hAnsi="Garamond" w:cstheme="minorHAnsi"/>
+          <w:szCs w:val="21"/>
+        </w:rPr>
+        <w:t>with industry contacts to raise $</w:t>
+      </w:r>
+      <w:r>
+        <w:rPr>
+          <w:rFonts w:ascii="Garamond" w:hAnsi="Garamond" w:cstheme="minorHAnsi"/>
+          <w:szCs w:val="21"/>
+        </w:rPr>
+        <w:t>5</w:t>
+      </w:r>
+      <w:r>
+        <w:rPr>
+          <w:rFonts w:ascii="Garamond" w:hAnsi="Garamond" w:cstheme="minorHAnsi"/>
+          <w:szCs w:val="21"/>
+        </w:rPr>
+        <w:t>,</w:t>
+      </w:r>
+      <w:r>
+        <w:rPr>
+          <w:rFonts w:ascii="Garamond" w:hAnsi="Garamond" w:cstheme="minorHAnsi"/>
+          <w:szCs w:val="21"/>
+        </w:rPr>
+        <w:t>0</w:t>
+      </w:r>
+      <w:r>
+        <w:rPr>
+          <w:rFonts w:ascii="Garamond" w:hAnsi="Garamond" w:cstheme="minorHAnsi"/>
+          <w:szCs w:val="21"/>
+        </w:rPr>
+        <w:t xml:space="preserve">00 for HackUTD Spring </w:t>
+      </w:r>
+      <w:r>
+        <w:rPr>
+          <w:rFonts w:ascii="Garamond" w:hAnsi="Garamond" w:cstheme="minorHAnsi"/>
+          <w:szCs w:val="21"/>
+        </w:rPr>
+        <w:t>‘</w:t>
+      </w:r>
+      <w:r>
+        <w:rPr>
+          <w:rFonts w:ascii="Garamond" w:hAnsi="Garamond" w:cstheme="minorHAnsi"/>
+          <w:szCs w:val="21"/>
+        </w:rPr>
+        <w:t>19</w:t>
+      </w:r>
+      <w:r>
+        <w:rPr>
+          <w:rFonts w:ascii="Garamond" w:hAnsi="Garamond" w:cstheme="minorHAnsi"/>
+          <w:szCs w:val="21"/>
+        </w:rPr>
+        <w:t xml:space="preserve"> </w:t>
       </w:r>
     </w:p>
     <w:p>
@@ -2586,8 +2655,8 @@
       <w:r>
         <w:rPr>
           <w:rFonts w:ascii="Garamond" w:hAnsi="Garamond" w:cstheme="minorHAnsi"/>
-          <w:b/>
-          <w:szCs w:val="21"/>
+          <w:szCs w:val="21"/>
+          <w:u w:val="single"/>
         </w:rPr>
         <w:t>AI Society Technology Coordinator</w:t>
       </w:r>
@@ -2611,7 +2680,14 @@
           <w:rFonts w:ascii="Garamond" w:hAnsi="Garamond" w:cstheme="minorHAnsi"/>
           <w:szCs w:val="21"/>
         </w:rPr>
-        <w:t>Working with other officers to arrange workshop events relating to AI</w:t>
+        <w:t xml:space="preserve">Working with other officers to arrange workshop </w:t>
+      </w:r>
+      <w:r>
+        <w:rPr>
+          <w:rFonts w:ascii="Garamond" w:hAnsi="Garamond" w:cstheme="minorHAnsi"/>
+          <w:szCs w:val="21"/>
+        </w:rPr>
+        <w:t>events on logistic regression, decision trees, and KNNs</w:t>
       </w:r>
     </w:p>
     <w:p>
@@ -2661,18 +2737,18 @@
       <w:r>
         <w:rPr>
           <w:rFonts w:ascii="Garamond" w:hAnsi="Garamond" w:cstheme="minorHAnsi"/>
-          <w:b/>
-          <w:szCs w:val="21"/>
-        </w:rPr>
-        <w:t>Erik Jonsson Engineering Scholarship</w:t>
-      </w:r>
-      <w:r>
-        <w:rPr>
-          <w:rFonts w:ascii="Garamond" w:hAnsi="Garamond" w:cstheme="minorHAnsi"/>
-          <w:b/>
-          <w:szCs w:val="21"/>
-        </w:rPr>
-        <w:t xml:space="preserve">: </w:t>
+          <w:szCs w:val="21"/>
+          <w:u w:val="single"/>
+        </w:rPr>
+        <w:t>Erik Jonsson Engineering Scholarship:</w:t>
+      </w:r>
+      <w:r>
+        <w:rPr>
+          <w:rFonts w:ascii="Garamond" w:hAnsi="Garamond" w:cstheme="minorHAnsi"/>
+          <w:b/>
+          <w:szCs w:val="21"/>
+        </w:rPr>
+        <w:t xml:space="preserve"> </w:t>
       </w:r>
       <w:r>
         <w:rPr>
@@ -2694,18 +2770,18 @@
       <w:r>
         <w:rPr>
           <w:rFonts w:ascii="Garamond" w:hAnsi="Garamond" w:cstheme="minorHAnsi"/>
-          <w:b/>
-          <w:szCs w:val="21"/>
-        </w:rPr>
-        <w:t>Mustang Technology Scholarship</w:t>
-      </w:r>
-      <w:r>
-        <w:rPr>
-          <w:rFonts w:ascii="Garamond" w:hAnsi="Garamond" w:cstheme="minorHAnsi"/>
-          <w:b/>
-          <w:szCs w:val="21"/>
-        </w:rPr>
-        <w:t xml:space="preserve">: </w:t>
+          <w:szCs w:val="21"/>
+          <w:u w:val="single"/>
+        </w:rPr>
+        <w:t>Mustang Technology Scholarship:</w:t>
+      </w:r>
+      <w:r>
+        <w:rPr>
+          <w:rFonts w:ascii="Garamond" w:hAnsi="Garamond" w:cstheme="minorHAnsi"/>
+          <w:b/>
+          <w:szCs w:val="21"/>
+        </w:rPr>
+        <w:t xml:space="preserve"> </w:t>
       </w:r>
       <w:r>
         <w:rPr>
@@ -2727,18 +2803,18 @@
       <w:r>
         <w:rPr>
           <w:rFonts w:ascii="Garamond" w:hAnsi="Garamond" w:cstheme="minorHAnsi"/>
-          <w:b/>
-          <w:szCs w:val="21"/>
-        </w:rPr>
-        <w:t>Phi Kappa Phi Honors Society</w:t>
-      </w:r>
-      <w:r>
-        <w:rPr>
-          <w:rFonts w:ascii="Garamond" w:hAnsi="Garamond" w:cstheme="minorHAnsi"/>
-          <w:b/>
-          <w:szCs w:val="21"/>
-        </w:rPr>
-        <w:t xml:space="preserve">: </w:t>
+          <w:szCs w:val="21"/>
+          <w:u w:val="single"/>
+        </w:rPr>
+        <w:t>Phi Kappa Phi Honors Society:</w:t>
+      </w:r>
+      <w:r>
+        <w:rPr>
+          <w:rFonts w:ascii="Garamond" w:hAnsi="Garamond" w:cstheme="minorHAnsi"/>
+          <w:b/>
+          <w:szCs w:val="21"/>
+        </w:rPr>
+        <w:t xml:space="preserve"> </w:t>
       </w:r>
       <w:r>
         <w:rPr>
@@ -2760,18 +2836,18 @@
       <w:r>
         <w:rPr>
           <w:rFonts w:ascii="Garamond" w:hAnsi="Garamond" w:cstheme="minorHAnsi"/>
-          <w:b/>
-          <w:szCs w:val="21"/>
-        </w:rPr>
-        <w:t>Computing Scholars Honors Society</w:t>
-      </w:r>
-      <w:r>
-        <w:rPr>
-          <w:rFonts w:ascii="Garamond" w:hAnsi="Garamond" w:cstheme="minorHAnsi"/>
-          <w:b/>
-          <w:szCs w:val="21"/>
-        </w:rPr>
-        <w:t xml:space="preserve">: </w:t>
+          <w:szCs w:val="21"/>
+          <w:u w:val="single"/>
+        </w:rPr>
+        <w:t>Computing Scholars Honors Society:</w:t>
+      </w:r>
+      <w:r>
+        <w:rPr>
+          <w:rFonts w:ascii="Garamond" w:hAnsi="Garamond" w:cstheme="minorHAnsi"/>
+          <w:b/>
+          <w:szCs w:val="21"/>
+        </w:rPr>
+        <w:t xml:space="preserve"> </w:t>
       </w:r>
       <w:r>
         <w:rPr>
@@ -2828,18 +2904,18 @@
       <w:r>
         <w:rPr>
           <w:rFonts w:ascii="Garamond" w:hAnsi="Garamond" w:cstheme="minorHAnsi"/>
-          <w:b/>
-          <w:szCs w:val="21"/>
-        </w:rPr>
-        <w:t>UIL Regionals Qualifiers</w:t>
-      </w:r>
-      <w:r>
-        <w:rPr>
-          <w:rFonts w:ascii="Garamond" w:hAnsi="Garamond" w:cstheme="minorHAnsi"/>
-          <w:b/>
-          <w:szCs w:val="21"/>
-        </w:rPr>
-        <w:t xml:space="preserve">: </w:t>
+          <w:szCs w:val="21"/>
+          <w:u w:val="single"/>
+        </w:rPr>
+        <w:t>UIL Regionals Qualifiers:</w:t>
+      </w:r>
+      <w:r>
+        <w:rPr>
+          <w:rFonts w:ascii="Garamond" w:hAnsi="Garamond" w:cstheme="minorHAnsi"/>
+          <w:b/>
+          <w:szCs w:val="21"/>
+        </w:rPr>
+        <w:t xml:space="preserve"> </w:t>
       </w:r>
       <w:r>
         <w:rPr>
@@ -2920,16 +2996,16 @@
       <w:r>
         <w:rPr>
           <w:rFonts w:ascii="Garamond" w:hAnsi="Garamond" w:cstheme="minorHAnsi"/>
-          <w:b/>
-          <w:szCs w:val="21"/>
+          <w:szCs w:val="21"/>
+          <w:u w:val="single"/>
         </w:rPr>
         <w:t>1</w:t>
       </w:r>
       <w:r>
         <w:rPr>
           <w:rFonts w:ascii="Garamond" w:hAnsi="Garamond" w:cstheme="minorHAnsi"/>
-          <w:b/>
-          <w:szCs w:val="21"/>
+          <w:szCs w:val="21"/>
+          <w:u w:val="single"/>
           <w:vertAlign w:val="superscript"/>
         </w:rPr>
         <w:t>st</w:t>
@@ -2937,18 +3013,18 @@
       <w:r>
         <w:rPr>
           <w:rFonts w:ascii="Garamond" w:hAnsi="Garamond" w:cstheme="minorHAnsi"/>
-          <w:b/>
-          <w:szCs w:val="21"/>
-        </w:rPr>
-        <w:t xml:space="preserve"> place at UTD Hacks for Humanity</w:t>
-      </w:r>
-      <w:r>
-        <w:rPr>
-          <w:rFonts w:ascii="Garamond" w:hAnsi="Garamond" w:cstheme="minorHAnsi"/>
-          <w:b/>
-          <w:szCs w:val="21"/>
-        </w:rPr>
-        <w:t xml:space="preserve">: </w:t>
+          <w:szCs w:val="21"/>
+          <w:u w:val="single"/>
+        </w:rPr>
+        <w:t xml:space="preserve"> place at UTD Hacks for Humanity:</w:t>
+      </w:r>
+      <w:r>
+        <w:rPr>
+          <w:rFonts w:ascii="Garamond" w:hAnsi="Garamond" w:cstheme="minorHAnsi"/>
+          <w:b/>
+          <w:szCs w:val="21"/>
+        </w:rPr>
+        <w:t xml:space="preserve"> </w:t>
       </w:r>
       <w:r>
         <w:rPr>
@@ -3027,16 +3103,16 @@
       <w:r>
         <w:rPr>
           <w:rFonts w:ascii="Garamond" w:hAnsi="Garamond" w:cstheme="minorHAnsi"/>
-          <w:b/>
-          <w:szCs w:val="21"/>
+          <w:szCs w:val="21"/>
+          <w:u w:val="single"/>
         </w:rPr>
         <w:t>2</w:t>
       </w:r>
       <w:r>
         <w:rPr>
           <w:rFonts w:ascii="Garamond" w:hAnsi="Garamond" w:cstheme="minorHAnsi"/>
-          <w:b/>
-          <w:szCs w:val="21"/>
+          <w:szCs w:val="21"/>
+          <w:u w:val="single"/>
           <w:vertAlign w:val="superscript"/>
         </w:rPr>
         <w:t>nd</w:t>
@@ -3044,18 +3120,18 @@
       <w:r>
         <w:rPr>
           <w:rFonts w:ascii="Garamond" w:hAnsi="Garamond" w:cstheme="minorHAnsi"/>
-          <w:b/>
-          <w:szCs w:val="21"/>
-        </w:rPr>
-        <w:t xml:space="preserve"> place at T-Mobile Hacktober</w:t>
-      </w:r>
-      <w:r>
-        <w:rPr>
-          <w:rFonts w:ascii="Garamond" w:hAnsi="Garamond" w:cstheme="minorHAnsi"/>
-          <w:b/>
-          <w:szCs w:val="21"/>
-        </w:rPr>
-        <w:t xml:space="preserve">: </w:t>
+          <w:szCs w:val="21"/>
+          <w:u w:val="single"/>
+        </w:rPr>
+        <w:t xml:space="preserve"> place at T-Mobile Hacktober:</w:t>
+      </w:r>
+      <w:r>
+        <w:rPr>
+          <w:rFonts w:ascii="Garamond" w:hAnsi="Garamond" w:cstheme="minorHAnsi"/>
+          <w:b/>
+          <w:szCs w:val="21"/>
+        </w:rPr>
+        <w:t xml:space="preserve"> </w:t>
       </w:r>
       <w:r>
         <w:rPr>
@@ -3127,16 +3203,16 @@
       <w:r>
         <w:rPr>
           <w:rFonts w:ascii="Garamond" w:hAnsi="Garamond" w:cstheme="minorHAnsi"/>
-          <w:b/>
-          <w:szCs w:val="21"/>
+          <w:szCs w:val="21"/>
+          <w:u w:val="single"/>
         </w:rPr>
         <w:t>3</w:t>
       </w:r>
       <w:r>
         <w:rPr>
           <w:rFonts w:ascii="Garamond" w:hAnsi="Garamond" w:cstheme="minorHAnsi"/>
-          <w:b/>
-          <w:szCs w:val="21"/>
+          <w:szCs w:val="21"/>
+          <w:u w:val="single"/>
           <w:vertAlign w:val="superscript"/>
         </w:rPr>
         <w:t>rd</w:t>
@@ -3144,18 +3220,18 @@
       <w:r>
         <w:rPr>
           <w:rFonts w:ascii="Garamond" w:hAnsi="Garamond" w:cstheme="minorHAnsi"/>
-          <w:b/>
-          <w:szCs w:val="21"/>
-        </w:rPr>
-        <w:t xml:space="preserve"> place at Johns Hopkins’ HopHacks</w:t>
-      </w:r>
-      <w:r>
-        <w:rPr>
-          <w:rFonts w:ascii="Garamond" w:hAnsi="Garamond" w:cstheme="minorHAnsi"/>
-          <w:b/>
-          <w:szCs w:val="21"/>
-        </w:rPr>
-        <w:t xml:space="preserve">: </w:t>
+          <w:szCs w:val="21"/>
+          <w:u w:val="single"/>
+        </w:rPr>
+        <w:t xml:space="preserve"> place at Johns Hopkins’ HopHacks:</w:t>
+      </w:r>
+      <w:r>
+        <w:rPr>
+          <w:rFonts w:ascii="Garamond" w:hAnsi="Garamond" w:cstheme="minorHAnsi"/>
+          <w:b/>
+          <w:szCs w:val="21"/>
+        </w:rPr>
+        <w:t xml:space="preserve"> </w:t>
       </w:r>
       <w:r>
         <w:rPr>
@@ -3179,7 +3255,10 @@
         <w:t xml:space="preserve"> donations, while allowing those more affected by the disaster to easily search for donations via keywords</w:t>
       </w:r>
     </w:p>
-    <w:p/>
+    <w:p>
+      <w:bookmarkStart w:id="0" w:name="_GoBack"/>
+      <w:bookmarkEnd w:id="0"/>
+    </w:p>
     <w:sectPr>
       <w:headerReference w:type="default" r:id="rId16"/>
       <w:headerReference w:type="first" r:id="rId17"/>
@@ -3778,7 +3857,7 @@
         <v:path o:extrusionok="f" gradientshapeok="t" o:connecttype="rect"/>
         <o:lock v:ext="edit" aspectratio="t"/>
       </v:shapetype>
-      <v:shape id="_x0000_i1031" type="#_x0000_t75" style="width:11.25pt;height:11.25pt" o:bullet="t">
+      <v:shape id="_x0000_i1032" type="#_x0000_t75" style="width:11.25pt;height:11.25pt" o:bullet="t">
         <v:imagedata r:id="rId1" o:title="mso1FD"/>
       </v:shape>
     </w:pict>
@@ -6269,7 +6348,7 @@
   <w:style w:type="paragraph" w:default="1" w:styleId="Normal">
     <w:name w:val="Normal"/>
     <w:qFormat/>
-    <w:rsid w:val="00120A53"/>
+    <w:rsid w:val="00327A51"/>
   </w:style>
   <w:style w:type="character" w:default="1" w:styleId="DefaultParagraphFont">
     <w:name w:val="Default Paragraph Font"/>

--- a/Aneesh_Saripalli_Resume.docx
+++ b/Aneesh_Saripalli_Resume.docx
@@ -14,29 +14,12 @@
         <w:rPr>
           <w:rFonts w:ascii="Garamond" w:hAnsi="Garamond" w:cstheme="minorHAnsi"/>
           <w:b/>
-          <w:color w:val="1F3864" w:themeColor="accent1" w:themeShade="80"/>
-          <w:sz w:val="24"/>
-          <w:szCs w:val="20"/>
-        </w:rPr>
-      </w:pPr>
-    </w:p>
-    <w:p>
-      <w:pPr>
-        <w:pBdr>
-          <w:bottom w:val="single" w:sz="6" w:space="1" w:color="auto"/>
-        </w:pBdr>
-        <w:tabs>
-          <w:tab w:val="left" w:pos="1601"/>
-        </w:tabs>
-        <w:spacing w:after="40" w:line="240" w:lineRule="auto"/>
-        <w:rPr>
-          <w:rFonts w:ascii="Garamond" w:hAnsi="Garamond" w:cstheme="minorHAnsi"/>
-          <w:b/>
           <w:color w:val="0070C0"/>
           <w:sz w:val="24"/>
           <w:szCs w:val="20"/>
         </w:rPr>
       </w:pPr>
+      <w:bookmarkStart w:id="0" w:name="_Hlk14456434"/>
       <w:r>
         <w:rPr>
           <w:rFonts w:ascii="Garamond" w:hAnsi="Garamond" w:cstheme="minorHAnsi"/>
@@ -1902,7 +1885,6 @@
         <w:rPr>
           <w:rFonts w:ascii="Garamond" w:hAnsi="Garamond" w:cstheme="minorHAnsi"/>
         </w:rPr>
-        <w:lastRenderedPageBreak/>
         <w:t>Worked with Texas Instruments engineers to understand and implement proprietary TI hardware to manage camera sensor data</w:t>
       </w:r>
     </w:p>
@@ -1928,6 +1910,7 @@
           <w:sz w:val="24"/>
           <w:szCs w:val="20"/>
         </w:rPr>
+        <w:lastRenderedPageBreak/>
         <w:t>Software Projects</w:t>
       </w:r>
     </w:p>
@@ -3254,10 +3237,11 @@
         </w:rPr>
         <w:t xml:space="preserve"> donations, while allowing those more affected by the disaster to easily search for donations via keywords</w:t>
       </w:r>
-    </w:p>
-    <w:p>
-      <w:bookmarkStart w:id="0" w:name="_GoBack"/>
       <w:bookmarkEnd w:id="0"/>
+    </w:p>
+    <w:p>
+      <w:bookmarkStart w:id="1" w:name="_GoBack"/>
+      <w:bookmarkEnd w:id="1"/>
     </w:p>
     <w:sectPr>
       <w:headerReference w:type="default" r:id="rId16"/>
@@ -3857,7 +3841,7 @@
         <v:path o:extrusionok="f" gradientshapeok="t" o:connecttype="rect"/>
         <o:lock v:ext="edit" aspectratio="t"/>
       </v:shapetype>
-      <v:shape id="_x0000_i1032" type="#_x0000_t75" style="width:11.25pt;height:11.25pt" o:bullet="t">
+      <v:shape id="_x0000_i1033" type="#_x0000_t75" style="width:11.25pt;height:11.25pt" o:bullet="t">
         <v:imagedata r:id="rId1" o:title="mso1FD"/>
       </v:shape>
     </w:pict>
@@ -6348,7 +6332,7 @@
   <w:style w:type="paragraph" w:default="1" w:styleId="Normal">
     <w:name w:val="Normal"/>
     <w:qFormat/>
-    <w:rsid w:val="00327A51"/>
+    <w:rsid w:val="002E6F43"/>
   </w:style>
   <w:style w:type="character" w:default="1" w:styleId="DefaultParagraphFont">
     <w:name w:val="Default Paragraph Font"/>

--- a/Aneesh_Saripalli_Resume.docx
+++ b/Aneesh_Saripalli_Resume.docx
@@ -19,7 +19,6 @@
           <w:szCs w:val="20"/>
         </w:rPr>
       </w:pPr>
-      <w:bookmarkStart w:id="0" w:name="_Hlk14456434"/>
       <w:r>
         <w:rPr>
           <w:rFonts w:ascii="Garamond" w:hAnsi="Garamond" w:cstheme="minorHAnsi"/>
@@ -995,14 +994,28 @@
           <w:rFonts w:ascii="Garamond" w:hAnsi="Garamond" w:cstheme="minorHAnsi"/>
           <w:szCs w:val="21"/>
         </w:rPr>
-        <w:t xml:space="preserve"> script to clean and link over 200,000 lines of CSV position data with a </w:t>
-      </w:r>
-      <w:r>
-        <w:rPr>
-          <w:rFonts w:ascii="Garamond" w:hAnsi="Garamond" w:cstheme="minorHAnsi"/>
-          <w:szCs w:val="21"/>
-        </w:rPr>
-        <w:t xml:space="preserve">raw </w:t>
+        <w:t xml:space="preserve"> script to </w:t>
+      </w:r>
+      <w:r>
+        <w:rPr>
+          <w:rFonts w:ascii="Garamond" w:hAnsi="Garamond" w:cstheme="minorHAnsi"/>
+          <w:szCs w:val="21"/>
+        </w:rPr>
+        <w:t xml:space="preserve">clean, parse, and associate </w:t>
+      </w:r>
+      <w:r>
+        <w:rPr>
+          <w:rFonts w:ascii="Garamond" w:hAnsi="Garamond" w:cstheme="minorHAnsi"/>
+          <w:szCs w:val="21"/>
+        </w:rPr>
+        <w:t xml:space="preserve">200,000 lines of CSV data with </w:t>
+      </w:r>
+      <w:r>
+        <w:rPr>
+          <w:rFonts w:ascii="Garamond" w:hAnsi="Garamond" w:cstheme="minorHAnsi"/>
+          <w:szCs w:val="21"/>
+        </w:rPr>
+        <w:t xml:space="preserve">features in a </w:t>
       </w:r>
       <w:r>
         <w:rPr>
@@ -1010,13 +1023,6 @@
           <w:szCs w:val="21"/>
         </w:rPr>
         <w:t>HTML data file</w:t>
-      </w:r>
-      <w:r>
-        <w:rPr>
-          <w:rFonts w:ascii="Garamond" w:hAnsi="Garamond" w:cstheme="minorHAnsi"/>
-          <w:szCs w:val="21"/>
-        </w:rPr>
-        <w:t>, extracting and summarizing over 10 relevant features</w:t>
       </w:r>
     </w:p>
     <w:p>
@@ -1337,7 +1343,21 @@
           <w:rFonts w:ascii="Garamond" w:hAnsi="Garamond" w:cstheme="minorHAnsi"/>
           <w:szCs w:val="21"/>
         </w:rPr>
-        <w:t xml:space="preserve">Currently developing a pipeline to automate data cleaning, data input, external optimization, and data output  </w:t>
+        <w:t>Integrated Google GTest to create a unit-test suite to verify there were no breaking changes</w:t>
+      </w:r>
+      <w:r>
+        <w:rPr>
+          <w:rFonts w:ascii="Garamond" w:hAnsi="Garamond" w:cstheme="minorHAnsi"/>
+          <w:szCs w:val="21"/>
+        </w:rPr>
+        <w:t xml:space="preserve"> </w:t>
+      </w:r>
+      <w:r>
+        <w:rPr>
+          <w:rFonts w:ascii="Garamond" w:hAnsi="Garamond" w:cstheme="minorHAnsi"/>
+          <w:szCs w:val="21"/>
+        </w:rPr>
+        <w:t>during merges</w:t>
       </w:r>
     </w:p>
     <w:p>
@@ -1359,7 +1379,29 @@
           <w:rFonts w:ascii="Garamond" w:hAnsi="Garamond" w:cstheme="minorHAnsi"/>
           <w:szCs w:val="21"/>
         </w:rPr>
-        <w:t>Continually communicated with the relevant Intel team to clarify project asks and specifications in order to ensure development continued to solve the problem at hand</w:t>
+        <w:t>Removed 50% of objective function calls by implementing a data cache vector to prevent redundant computation</w:t>
+      </w:r>
+    </w:p>
+    <w:p>
+      <w:pPr>
+        <w:pStyle w:val="ListParagraph"/>
+        <w:numPr>
+          <w:ilvl w:val="0"/>
+          <w:numId w:val="5"/>
+        </w:numPr>
+        <w:spacing w:after="40" w:line="240" w:lineRule="auto"/>
+        <w:ind w:left="360"/>
+        <w:rPr>
+          <w:rFonts w:ascii="Garamond" w:hAnsi="Garamond" w:cstheme="minorHAnsi"/>
+          <w:szCs w:val="21"/>
+        </w:rPr>
+      </w:pPr>
+      <w:r>
+        <w:rPr>
+          <w:rFonts w:ascii="Garamond" w:hAnsi="Garamond" w:cstheme="minorHAnsi"/>
+          <w:szCs w:val="21"/>
+        </w:rPr>
+        <w:t xml:space="preserve">Continually communicated with the relevant Intel teams to clarify project asks and specifications </w:t>
       </w:r>
     </w:p>
     <w:p>
@@ -1437,67 +1479,14 @@
           <w:szCs w:val="21"/>
         </w:rPr>
         <w:tab/>
-        <w:t xml:space="preserve">     </w:t>
-      </w:r>
-      <w:r>
-        <w:rPr>
-          <w:rFonts w:ascii="Garamond" w:hAnsi="Garamond" w:cstheme="minorHAnsi"/>
-          <w:b/>
-          <w:szCs w:val="21"/>
-        </w:rPr>
-        <w:t xml:space="preserve">         </w:t>
-      </w:r>
-      <w:r>
-        <w:rPr>
-          <w:rFonts w:ascii="Garamond" w:hAnsi="Garamond" w:cstheme="minorHAnsi"/>
-          <w:b/>
-          <w:szCs w:val="21"/>
-        </w:rPr>
-        <w:t xml:space="preserve">    </w:t>
-      </w:r>
-      <w:r>
-        <w:rPr>
-          <w:rFonts w:ascii="Garamond" w:hAnsi="Garamond" w:cstheme="minorHAnsi"/>
-          <w:b/>
-          <w:szCs w:val="21"/>
-        </w:rPr>
-        <w:t xml:space="preserve">                              </w:t>
-      </w:r>
-      <w:r>
-        <w:rPr>
-          <w:rFonts w:ascii="Garamond" w:hAnsi="Garamond" w:cstheme="minorHAnsi"/>
-          <w:b/>
-          <w:szCs w:val="21"/>
-        </w:rPr>
-        <w:t xml:space="preserve"> </w:t>
-      </w:r>
-      <w:r>
-        <w:rPr>
-          <w:rFonts w:ascii="Garamond" w:hAnsi="Garamond" w:cstheme="minorHAnsi"/>
-          <w:szCs w:val="21"/>
-        </w:rPr>
-        <w:t>May</w:t>
-      </w:r>
-      <w:r>
-        <w:rPr>
-          <w:rFonts w:ascii="Garamond" w:hAnsi="Garamond" w:cstheme="minorHAnsi"/>
-          <w:szCs w:val="21"/>
-        </w:rPr>
-        <w:t xml:space="preserve"> </w:t>
-      </w:r>
-      <w:r>
-        <w:rPr>
-          <w:rFonts w:ascii="Garamond" w:hAnsi="Garamond" w:cstheme="minorHAnsi"/>
-          <w:szCs w:val="21"/>
-        </w:rPr>
-        <w:t>–</w:t>
-      </w:r>
-      <w:r>
-        <w:rPr>
-          <w:rFonts w:ascii="Garamond" w:hAnsi="Garamond" w:cstheme="minorHAnsi"/>
-          <w:szCs w:val="21"/>
-        </w:rPr>
-        <w:t xml:space="preserve"> October ‘18</w:t>
+        <w:t xml:space="preserve">                                                 </w:t>
+      </w:r>
+      <w:r>
+        <w:rPr>
+          <w:rFonts w:ascii="Garamond" w:hAnsi="Garamond" w:cstheme="minorHAnsi"/>
+          <w:szCs w:val="21"/>
+        </w:rPr>
+        <w:t>May – October ‘18</w:t>
       </w:r>
     </w:p>
     <w:p>
@@ -1561,21 +1550,14 @@
           <w:rFonts w:ascii="Garamond" w:hAnsi="Garamond" w:cstheme="minorHAnsi"/>
           <w:szCs w:val="21"/>
         </w:rPr>
-        <w:t xml:space="preserve"> client-server communication schema for RotoHive, a crypto-based fantasy football website </w:t>
-      </w:r>
-      <w:r>
-        <w:rPr>
-          <w:rFonts w:ascii="Garamond" w:hAnsi="Garamond" w:cstheme="minorHAnsi"/>
-          <w:szCs w:val="21"/>
-        </w:rPr>
-        <w:t xml:space="preserve">hosted with </w:t>
-      </w:r>
-      <w:r>
-        <w:rPr>
-          <w:rFonts w:ascii="Garamond" w:hAnsi="Garamond" w:cstheme="minorHAnsi"/>
-          <w:szCs w:val="21"/>
-        </w:rPr>
-        <w:t xml:space="preserve">Google Cloud Platform </w:t>
+        <w:t xml:space="preserve"> client-server communication schema for RotoHive, a crypto-based fantasy football website</w:t>
+      </w:r>
+      <w:r>
+        <w:rPr>
+          <w:rFonts w:ascii="Garamond" w:hAnsi="Garamond" w:cstheme="minorHAnsi"/>
+          <w:szCs w:val="21"/>
+        </w:rPr>
+        <w:t xml:space="preserve"> hosted on Google Cloud Platform</w:t>
       </w:r>
     </w:p>
     <w:p>
@@ -1597,7 +1579,7 @@
           <w:rFonts w:ascii="Garamond" w:hAnsi="Garamond" w:cstheme="minorHAnsi"/>
           <w:szCs w:val="21"/>
         </w:rPr>
-        <w:t xml:space="preserve">Wrote abstraction layers to easily interface </w:t>
+        <w:t xml:space="preserve">Wrote abstraction layers to easily manage asynchronous calls </w:t>
       </w:r>
       <w:r>
         <w:rPr>
@@ -1625,7 +1607,7 @@
           <w:rFonts w:ascii="Garamond" w:hAnsi="Garamond" w:cstheme="minorHAnsi"/>
           <w:szCs w:val="21"/>
         </w:rPr>
-        <w:t>database and the Ethereum</w:t>
+        <w:t>database and Ethereum</w:t>
       </w:r>
       <w:r>
         <w:rPr>
@@ -1653,7 +1635,7 @@
           <w:rFonts w:ascii="Garamond" w:hAnsi="Garamond" w:cstheme="minorHAnsi"/>
           <w:szCs w:val="21"/>
         </w:rPr>
-        <w:t>with higher level promise-based functions</w:t>
+        <w:t>with higher level JavaScript promises</w:t>
       </w:r>
     </w:p>
     <w:p>
@@ -1697,29 +1679,7 @@
           <w:rFonts w:ascii="Garamond" w:hAnsi="Garamond" w:cstheme="minorHAnsi"/>
           <w:szCs w:val="21"/>
         </w:rPr>
-        <w:t>Meet weekly with colleagues to discuss recent progress and relevant tasks, and held individual meetings to sort communication schema</w:t>
-      </w:r>
-    </w:p>
-    <w:p>
-      <w:pPr>
-        <w:pStyle w:val="ListParagraph"/>
-        <w:numPr>
-          <w:ilvl w:val="0"/>
-          <w:numId w:val="4"/>
-        </w:numPr>
-        <w:spacing w:after="40" w:line="240" w:lineRule="auto"/>
-        <w:ind w:left="360"/>
-        <w:rPr>
-          <w:rFonts w:ascii="Garamond" w:hAnsi="Garamond" w:cstheme="minorHAnsi"/>
-          <w:szCs w:val="21"/>
-        </w:rPr>
-      </w:pPr>
-      <w:r>
-        <w:rPr>
-          <w:rFonts w:ascii="Garamond" w:hAnsi="Garamond" w:cstheme="minorHAnsi"/>
-          <w:szCs w:val="21"/>
-        </w:rPr>
-        <w:t xml:space="preserve">Delivered on a short timeline and thrifty budget compared against comparable full-stack web applications </w:t>
+        <w:t>Unit tested critical functions by setting up a test environment with a test database and running the server locally</w:t>
       </w:r>
     </w:p>
     <w:p>
@@ -1885,8 +1845,43 @@
         <w:rPr>
           <w:rFonts w:ascii="Garamond" w:hAnsi="Garamond" w:cstheme="minorHAnsi"/>
         </w:rPr>
-        <w:t>Worked with Texas Instruments engineers to understand and implement proprietary TI hardware to manage camera sensor data</w:t>
-      </w:r>
+        <w:t>Worked with Texas Instruments engineers to integrate TI hardware to in the camera sensor data pipeline</w:t>
+      </w:r>
+    </w:p>
+    <w:p>
+      <w:pPr>
+        <w:pStyle w:val="ListParagraph"/>
+        <w:numPr>
+          <w:ilvl w:val="0"/>
+          <w:numId w:val="18"/>
+        </w:numPr>
+        <w:spacing w:after="40" w:line="240" w:lineRule="auto"/>
+        <w:rPr>
+          <w:rFonts w:ascii="Garamond" w:hAnsi="Garamond" w:cstheme="minorHAnsi"/>
+          <w:b/>
+        </w:rPr>
+      </w:pPr>
+      <w:r>
+        <w:rPr>
+          <w:rFonts w:ascii="Garamond" w:hAnsi="Garamond" w:cstheme="minorHAnsi"/>
+        </w:rPr>
+        <w:t>Utilizing OpenCV and AprilTag markers to homogenous matrix mappings between road-facing cameras and drivers’ field-of-view</w:t>
+      </w:r>
+    </w:p>
+    <w:p>
+      <w:pPr>
+        <w:pBdr>
+          <w:bottom w:val="single" w:sz="6" w:space="1" w:color="auto"/>
+        </w:pBdr>
+        <w:spacing w:after="40" w:line="240" w:lineRule="auto"/>
+        <w:rPr>
+          <w:rFonts w:ascii="Garamond" w:hAnsi="Garamond" w:cstheme="minorHAnsi"/>
+          <w:b/>
+          <w:color w:val="1F3864" w:themeColor="accent1" w:themeShade="80"/>
+          <w:sz w:val="24"/>
+          <w:szCs w:val="20"/>
+        </w:rPr>
+      </w:pPr>
     </w:p>
     <w:p>
       <w:pPr>
@@ -2411,7 +2406,7 @@
           <w:rFonts w:ascii="Garamond" w:hAnsi="Garamond" w:cstheme="minorHAnsi"/>
           <w:szCs w:val="21"/>
         </w:rPr>
-        <w:t>Wrote a PHP backend server to allow users to sign up for appointments in the MySQL DB, preventing double-booking</w:t>
+        <w:t>Wrote a PHP/MySQL backend server to allow users to sign up for appointments and preventing double-booking</w:t>
       </w:r>
     </w:p>
     <w:p>
@@ -2462,14 +2457,15 @@
       <w:r>
         <w:rPr>
           <w:rFonts w:ascii="Garamond" w:hAnsi="Garamond" w:cstheme="minorHAnsi"/>
-          <w:szCs w:val="21"/>
-          <w:u w:val="single"/>
+          <w:color w:val="002060"/>
+          <w:szCs w:val="21"/>
         </w:rPr>
         <w:t>Dallas Blockchain Club Vice President</w:t>
       </w:r>
       <w:r>
         <w:rPr>
           <w:rFonts w:ascii="Garamond" w:hAnsi="Garamond" w:cstheme="minorHAnsi"/>
+          <w:color w:val="002060"/>
           <w:sz w:val="24"/>
           <w:szCs w:val="21"/>
         </w:rPr>
@@ -2513,44 +2509,23 @@
           <w:rFonts w:ascii="Garamond" w:hAnsi="Garamond" w:cstheme="minorHAnsi"/>
           <w:szCs w:val="21"/>
         </w:rPr>
-        <w:t>Communicated with other clubs</w:t>
-      </w:r>
-      <w:r>
-        <w:rPr>
-          <w:rFonts w:ascii="Garamond" w:hAnsi="Garamond" w:cstheme="minorHAnsi"/>
-          <w:szCs w:val="21"/>
-        </w:rPr>
-        <w:t xml:space="preserve"> including the entrepreneurship club and ACM</w:t>
-      </w:r>
-      <w:r>
-        <w:rPr>
-          <w:rFonts w:ascii="Garamond" w:hAnsi="Garamond" w:cstheme="minorHAnsi"/>
-          <w:szCs w:val="21"/>
-        </w:rPr>
-        <w:t xml:space="preserve"> to host joint technology events</w:t>
-      </w:r>
-      <w:r>
-        <w:rPr>
-          <w:rFonts w:ascii="Garamond" w:hAnsi="Garamond" w:cstheme="minorHAnsi"/>
-          <w:szCs w:val="21"/>
-        </w:rPr>
-        <w:t>. Presented a workshop on using the Web3 - Python interface</w:t>
-      </w:r>
-    </w:p>
-    <w:p>
-      <w:pPr>
-        <w:spacing w:after="40" w:line="240" w:lineRule="auto"/>
-        <w:rPr>
-          <w:rFonts w:ascii="Garamond" w:hAnsi="Garamond" w:cstheme="minorHAnsi"/>
-          <w:b/>
-          <w:szCs w:val="21"/>
-        </w:rPr>
-      </w:pPr>
-      <w:r>
-        <w:rPr>
-          <w:rFonts w:ascii="Garamond" w:hAnsi="Garamond" w:cstheme="minorHAnsi"/>
-          <w:szCs w:val="21"/>
-          <w:u w:val="single"/>
+        <w:t>Communicated with other clubs including the entrepreneurship club and ACM to host joint technology events. Presented a workshop on using the Web3 - Python interface</w:t>
+      </w:r>
+    </w:p>
+    <w:p>
+      <w:pPr>
+        <w:spacing w:after="40" w:line="240" w:lineRule="auto"/>
+        <w:rPr>
+          <w:rFonts w:ascii="Garamond" w:hAnsi="Garamond" w:cstheme="minorHAnsi"/>
+          <w:b/>
+          <w:szCs w:val="21"/>
+        </w:rPr>
+      </w:pPr>
+      <w:r>
+        <w:rPr>
+          <w:rFonts w:ascii="Garamond" w:hAnsi="Garamond" w:cstheme="minorHAnsi"/>
+          <w:color w:val="002060"/>
+          <w:szCs w:val="21"/>
         </w:rPr>
         <w:t>HackUTD Industry Coordinator</w:t>
       </w:r>
@@ -2558,6 +2533,7 @@
         <w:rPr>
           <w:rFonts w:ascii="Garamond" w:hAnsi="Garamond" w:cstheme="minorHAnsi"/>
           <w:b/>
+          <w:color w:val="002060"/>
           <w:szCs w:val="21"/>
         </w:rPr>
         <w:t xml:space="preserve">: </w:t>
@@ -2567,110 +2543,75 @@
           <w:rFonts w:ascii="Garamond" w:hAnsi="Garamond" w:cstheme="minorHAnsi"/>
           <w:szCs w:val="21"/>
         </w:rPr>
-        <w:t xml:space="preserve">Actively communicated </w:t>
-      </w:r>
-      <w:r>
-        <w:rPr>
-          <w:rFonts w:ascii="Garamond" w:hAnsi="Garamond" w:cstheme="minorHAnsi"/>
-          <w:szCs w:val="21"/>
-        </w:rPr>
-        <w:t>with industry contacts to raise $</w:t>
-      </w:r>
-      <w:r>
-        <w:rPr>
-          <w:rFonts w:ascii="Garamond" w:hAnsi="Garamond" w:cstheme="minorHAnsi"/>
-          <w:szCs w:val="21"/>
-        </w:rPr>
-        <w:t>5</w:t>
-      </w:r>
-      <w:r>
-        <w:rPr>
-          <w:rFonts w:ascii="Garamond" w:hAnsi="Garamond" w:cstheme="minorHAnsi"/>
-          <w:szCs w:val="21"/>
-        </w:rPr>
-        <w:t>,</w:t>
-      </w:r>
-      <w:r>
-        <w:rPr>
-          <w:rFonts w:ascii="Garamond" w:hAnsi="Garamond" w:cstheme="minorHAnsi"/>
-          <w:szCs w:val="21"/>
-        </w:rPr>
-        <w:t>0</w:t>
-      </w:r>
-      <w:r>
-        <w:rPr>
-          <w:rFonts w:ascii="Garamond" w:hAnsi="Garamond" w:cstheme="minorHAnsi"/>
-          <w:szCs w:val="21"/>
-        </w:rPr>
-        <w:t xml:space="preserve">00 for HackUTD Spring </w:t>
-      </w:r>
-      <w:r>
-        <w:rPr>
-          <w:rFonts w:ascii="Garamond" w:hAnsi="Garamond" w:cstheme="minorHAnsi"/>
-          <w:szCs w:val="21"/>
-        </w:rPr>
-        <w:t>‘</w:t>
-      </w:r>
-      <w:r>
-        <w:rPr>
-          <w:rFonts w:ascii="Garamond" w:hAnsi="Garamond" w:cstheme="minorHAnsi"/>
-          <w:szCs w:val="21"/>
-        </w:rPr>
-        <w:t>19</w:t>
-      </w:r>
-      <w:r>
-        <w:rPr>
-          <w:rFonts w:ascii="Garamond" w:hAnsi="Garamond" w:cstheme="minorHAnsi"/>
+        <w:t>Actively communicated with industry contacts to raise $5,000 for HackUTD Spring ’19. Coordinated food distribution and judging for over 600</w:t>
+      </w:r>
+      <w:r>
+        <w:rPr>
+          <w:rFonts w:ascii="Garamond" w:hAnsi="Garamond" w:cstheme="minorHAnsi"/>
+          <w:szCs w:val="21"/>
+        </w:rPr>
+        <w:t xml:space="preserve"> hackers</w:t>
+      </w:r>
+      <w:r>
+        <w:rPr>
+          <w:rFonts w:ascii="Garamond" w:hAnsi="Garamond" w:cstheme="minorHAnsi"/>
+          <w:szCs w:val="21"/>
+        </w:rPr>
+        <w:t>.</w:t>
+      </w:r>
+    </w:p>
+    <w:p>
+      <w:pPr>
+        <w:spacing w:after="40" w:line="240" w:lineRule="auto"/>
+        <w:rPr>
+          <w:rFonts w:ascii="Garamond" w:hAnsi="Garamond" w:cstheme="minorHAnsi"/>
+          <w:b/>
+          <w:szCs w:val="21"/>
+        </w:rPr>
+      </w:pPr>
+      <w:r>
+        <w:rPr>
+          <w:rFonts w:ascii="Garamond" w:hAnsi="Garamond" w:cstheme="minorHAnsi"/>
+          <w:color w:val="002060"/>
+          <w:szCs w:val="21"/>
+        </w:rPr>
+        <w:t>AI Society Technology Coordinator:</w:t>
+      </w:r>
+      <w:r>
+        <w:rPr>
+          <w:rFonts w:ascii="Garamond" w:hAnsi="Garamond" w:cstheme="minorHAnsi"/>
+          <w:b/>
           <w:szCs w:val="21"/>
         </w:rPr>
         <w:t xml:space="preserve"> </w:t>
       </w:r>
-    </w:p>
-    <w:p>
-      <w:pPr>
-        <w:spacing w:after="40" w:line="240" w:lineRule="auto"/>
-        <w:rPr>
-          <w:rFonts w:ascii="Garamond" w:hAnsi="Garamond" w:cstheme="minorHAnsi"/>
-          <w:b/>
-          <w:szCs w:val="21"/>
-        </w:rPr>
-      </w:pPr>
-      <w:r>
-        <w:rPr>
-          <w:rFonts w:ascii="Garamond" w:hAnsi="Garamond" w:cstheme="minorHAnsi"/>
-          <w:szCs w:val="21"/>
-          <w:u w:val="single"/>
-        </w:rPr>
-        <w:t>AI Society Technology Coordinator</w:t>
-      </w:r>
-      <w:r>
-        <w:rPr>
-          <w:rFonts w:ascii="Garamond" w:hAnsi="Garamond" w:cstheme="minorHAnsi"/>
-          <w:szCs w:val="21"/>
-        </w:rPr>
-        <w:t>:</w:t>
-      </w:r>
-      <w:r>
-        <w:rPr>
-          <w:rFonts w:ascii="Garamond" w:hAnsi="Garamond" w:cstheme="minorHAnsi"/>
-          <w:b/>
-          <w:szCs w:val="21"/>
-        </w:rPr>
-        <w:t xml:space="preserve"> </w:t>
-      </w:r>
-      <w:r>
-        <w:rPr>
-          <w:rFonts w:ascii="Garamond" w:hAnsi="Garamond" w:cstheme="minorHAnsi"/>
-          <w:szCs w:val="21"/>
-        </w:rPr>
-        <w:t xml:space="preserve">Working with other officers to arrange workshop </w:t>
-      </w:r>
-      <w:r>
-        <w:rPr>
-          <w:rFonts w:ascii="Garamond" w:hAnsi="Garamond" w:cstheme="minorHAnsi"/>
-          <w:szCs w:val="21"/>
-        </w:rPr>
-        <w:t>events on logistic regression, decision trees, and KNNs</w:t>
+      <w:r>
+        <w:rPr>
+          <w:rFonts w:ascii="Garamond" w:hAnsi="Garamond" w:cstheme="minorHAnsi"/>
+          <w:szCs w:val="21"/>
+        </w:rPr>
+        <w:t xml:space="preserve">Presented workshop on using Scikit Learn for </w:t>
+      </w:r>
+      <w:r>
+        <w:rPr>
+          <w:rFonts w:ascii="Garamond" w:hAnsi="Garamond" w:cstheme="minorHAnsi"/>
+          <w:szCs w:val="21"/>
+        </w:rPr>
+        <w:t>logistic regression, decision trees, and KNNs</w:t>
+      </w:r>
+      <w:r>
+        <w:rPr>
+          <w:rFonts w:ascii="Garamond" w:hAnsi="Garamond" w:cstheme="minorHAnsi"/>
+          <w:szCs w:val="21"/>
+        </w:rPr>
+        <w:t xml:space="preserve">, </w:t>
+      </w:r>
+      <w:r>
+        <w:rPr>
+          <w:rFonts w:ascii="Garamond" w:hAnsi="Garamond" w:cstheme="minorHAnsi"/>
+          <w:szCs w:val="21"/>
+        </w:rPr>
+        <w:t>available on GitHub.</w:t>
       </w:r>
     </w:p>
     <w:p>
@@ -2720,8 +2661,8 @@
       <w:r>
         <w:rPr>
           <w:rFonts w:ascii="Garamond" w:hAnsi="Garamond" w:cstheme="minorHAnsi"/>
-          <w:szCs w:val="21"/>
-          <w:u w:val="single"/>
+          <w:color w:val="002060"/>
+          <w:szCs w:val="21"/>
         </w:rPr>
         <w:t>Erik Jonsson Engineering Scholarship:</w:t>
       </w:r>
@@ -2753,8 +2694,8 @@
       <w:r>
         <w:rPr>
           <w:rFonts w:ascii="Garamond" w:hAnsi="Garamond" w:cstheme="minorHAnsi"/>
-          <w:szCs w:val="21"/>
-          <w:u w:val="single"/>
+          <w:color w:val="002060"/>
+          <w:szCs w:val="21"/>
         </w:rPr>
         <w:t>Mustang Technology Scholarship:</w:t>
       </w:r>
@@ -2786,8 +2727,8 @@
       <w:r>
         <w:rPr>
           <w:rFonts w:ascii="Garamond" w:hAnsi="Garamond" w:cstheme="minorHAnsi"/>
-          <w:szCs w:val="21"/>
-          <w:u w:val="single"/>
+          <w:color w:val="002060"/>
+          <w:szCs w:val="21"/>
         </w:rPr>
         <w:t>Phi Kappa Phi Honors Society:</w:t>
       </w:r>
@@ -2804,23 +2745,37 @@
           <w:rFonts w:ascii="Garamond" w:hAnsi="Garamond" w:cstheme="minorHAnsi"/>
           <w:szCs w:val="21"/>
         </w:rPr>
-        <w:t>Maintained a GPA in the top 10 percentile among those with junior standing</w:t>
-      </w:r>
-    </w:p>
-    <w:p>
-      <w:pPr>
-        <w:spacing w:after="40" w:line="240" w:lineRule="auto"/>
-        <w:rPr>
-          <w:rFonts w:ascii="Garamond" w:hAnsi="Garamond" w:cstheme="minorHAnsi"/>
-          <w:b/>
-          <w:szCs w:val="21"/>
-        </w:rPr>
-      </w:pPr>
-      <w:r>
-        <w:rPr>
-          <w:rFonts w:ascii="Garamond" w:hAnsi="Garamond" w:cstheme="minorHAnsi"/>
-          <w:szCs w:val="21"/>
-          <w:u w:val="single"/>
+        <w:t xml:space="preserve">Maintained a GPA in the top 10 percentile among those with </w:t>
+      </w:r>
+      <w:r>
+        <w:rPr>
+          <w:rFonts w:ascii="Garamond" w:hAnsi="Garamond" w:cstheme="minorHAnsi"/>
+          <w:szCs w:val="21"/>
+        </w:rPr>
+        <w:t>junior or senior</w:t>
+      </w:r>
+      <w:r>
+        <w:rPr>
+          <w:rFonts w:ascii="Garamond" w:hAnsi="Garamond" w:cstheme="minorHAnsi"/>
+          <w:szCs w:val="21"/>
+        </w:rPr>
+        <w:t xml:space="preserve"> standing</w:t>
+      </w:r>
+    </w:p>
+    <w:p>
+      <w:pPr>
+        <w:spacing w:after="40" w:line="240" w:lineRule="auto"/>
+        <w:rPr>
+          <w:rFonts w:ascii="Garamond" w:hAnsi="Garamond" w:cstheme="minorHAnsi"/>
+          <w:b/>
+          <w:szCs w:val="21"/>
+        </w:rPr>
+      </w:pPr>
+      <w:r>
+        <w:rPr>
+          <w:rFonts w:ascii="Garamond" w:hAnsi="Garamond" w:cstheme="minorHAnsi"/>
+          <w:color w:val="002060"/>
+          <w:szCs w:val="21"/>
         </w:rPr>
         <w:t>Computing Scholars Honors Society:</w:t>
       </w:r>
@@ -2837,7 +2792,14 @@
           <w:rFonts w:ascii="Garamond" w:hAnsi="Garamond" w:cstheme="minorHAnsi"/>
           <w:szCs w:val="21"/>
         </w:rPr>
-        <w:t>Selective honors that only accepts 30 CS students in each cohort</w:t>
+        <w:t xml:space="preserve">Selective honors that only accepts 30 CS students in each </w:t>
+      </w:r>
+      <w:r>
+        <w:rPr>
+          <w:rFonts w:ascii="Garamond" w:hAnsi="Garamond" w:cstheme="minorHAnsi"/>
+          <w:szCs w:val="21"/>
+        </w:rPr>
+        <w:t>year</w:t>
       </w:r>
     </w:p>
     <w:p>
@@ -2887,8 +2849,8 @@
       <w:r>
         <w:rPr>
           <w:rFonts w:ascii="Garamond" w:hAnsi="Garamond" w:cstheme="minorHAnsi"/>
-          <w:szCs w:val="21"/>
-          <w:u w:val="single"/>
+          <w:color w:val="002060"/>
+          <w:szCs w:val="21"/>
         </w:rPr>
         <w:t>UIL Regionals Qualifiers:</w:t>
       </w:r>
@@ -2979,16 +2941,16 @@
       <w:r>
         <w:rPr>
           <w:rFonts w:ascii="Garamond" w:hAnsi="Garamond" w:cstheme="minorHAnsi"/>
-          <w:szCs w:val="21"/>
-          <w:u w:val="single"/>
+          <w:color w:val="002060"/>
+          <w:szCs w:val="21"/>
         </w:rPr>
         <w:t>1</w:t>
       </w:r>
       <w:r>
         <w:rPr>
           <w:rFonts w:ascii="Garamond" w:hAnsi="Garamond" w:cstheme="minorHAnsi"/>
-          <w:szCs w:val="21"/>
-          <w:u w:val="single"/>
+          <w:color w:val="002060"/>
+          <w:szCs w:val="21"/>
           <w:vertAlign w:val="superscript"/>
         </w:rPr>
         <w:t>st</w:t>
@@ -2996,8 +2958,8 @@
       <w:r>
         <w:rPr>
           <w:rFonts w:ascii="Garamond" w:hAnsi="Garamond" w:cstheme="minorHAnsi"/>
-          <w:szCs w:val="21"/>
-          <w:u w:val="single"/>
+          <w:color w:val="002060"/>
+          <w:szCs w:val="21"/>
         </w:rPr>
         <w:t xml:space="preserve"> place at UTD Hacks for Humanity:</w:t>
       </w:r>
@@ -3086,16 +3048,16 @@
       <w:r>
         <w:rPr>
           <w:rFonts w:ascii="Garamond" w:hAnsi="Garamond" w:cstheme="minorHAnsi"/>
-          <w:szCs w:val="21"/>
-          <w:u w:val="single"/>
+          <w:color w:val="002060"/>
+          <w:szCs w:val="21"/>
         </w:rPr>
         <w:t>2</w:t>
       </w:r>
       <w:r>
         <w:rPr>
           <w:rFonts w:ascii="Garamond" w:hAnsi="Garamond" w:cstheme="minorHAnsi"/>
-          <w:szCs w:val="21"/>
-          <w:u w:val="single"/>
+          <w:color w:val="002060"/>
+          <w:szCs w:val="21"/>
           <w:vertAlign w:val="superscript"/>
         </w:rPr>
         <w:t>nd</w:t>
@@ -3103,8 +3065,8 @@
       <w:r>
         <w:rPr>
           <w:rFonts w:ascii="Garamond" w:hAnsi="Garamond" w:cstheme="minorHAnsi"/>
-          <w:szCs w:val="21"/>
-          <w:u w:val="single"/>
+          <w:color w:val="002060"/>
+          <w:szCs w:val="21"/>
         </w:rPr>
         <w:t xml:space="preserve"> place at T-Mobile Hacktober:</w:t>
       </w:r>
@@ -3121,35 +3083,7 @@
           <w:rFonts w:ascii="Garamond" w:hAnsi="Garamond" w:cstheme="minorHAnsi"/>
           <w:szCs w:val="21"/>
         </w:rPr>
-        <w:t>Developed a novel application that automatically summarizes conversations between customer service agents</w:t>
-      </w:r>
-      <w:r>
-        <w:rPr>
-          <w:rFonts w:ascii="Garamond" w:hAnsi="Garamond" w:cstheme="minorHAnsi"/>
-          <w:szCs w:val="21"/>
-        </w:rPr>
-        <w:t xml:space="preserve"> and</w:t>
-      </w:r>
-      <w:r>
-        <w:rPr>
-          <w:rFonts w:ascii="Garamond" w:hAnsi="Garamond" w:cstheme="minorHAnsi"/>
-          <w:szCs w:val="21"/>
-        </w:rPr>
-        <w:t xml:space="preserve"> customers using Google NLP </w:t>
-      </w:r>
-      <w:r>
-        <w:rPr>
-          <w:rFonts w:ascii="Garamond" w:hAnsi="Garamond" w:cstheme="minorHAnsi"/>
-          <w:szCs w:val="21"/>
-        </w:rPr>
-        <w:t>and</w:t>
-      </w:r>
-      <w:r>
-        <w:rPr>
-          <w:rFonts w:ascii="Garamond" w:hAnsi="Garamond" w:cstheme="minorHAnsi"/>
-          <w:szCs w:val="21"/>
-        </w:rPr>
-        <w:t xml:space="preserve"> IBM Bluemix and stores them in Google Firebase</w:t>
+        <w:t>Developed a novel application that automatically summarizes conversations between customer service agents and customers using Google NLP and IBM Bluemix and stores them in Google Firebase</w:t>
       </w:r>
       <w:r>
         <w:rPr>
@@ -3164,7 +3098,57 @@
           <w:rFonts w:ascii="Garamond" w:hAnsi="Garamond" w:cstheme="minorHAnsi"/>
           <w:szCs w:val="21"/>
         </w:rPr>
-        <w:t>Integrated retrieval functionality that allows any agents to retrieve these summaries when the customer calls again, preventing the need for the customer to repeat themselves for every representative</w:t>
+        <w:t>Integrated retrieval functionality that allows any agents to retrieve these summaries when the customer calls again, preventing the need for the customer to repeat themselves for every representative.</w:t>
+      </w:r>
+    </w:p>
+    <w:p>
+      <w:pPr>
+        <w:spacing w:after="40" w:line="240" w:lineRule="auto"/>
+        <w:rPr>
+          <w:rFonts w:ascii="Garamond" w:hAnsi="Garamond" w:cstheme="minorHAnsi"/>
+          <w:b/>
+          <w:szCs w:val="21"/>
+        </w:rPr>
+      </w:pPr>
+      <w:r>
+        <w:rPr>
+          <w:rFonts w:ascii="Garamond" w:hAnsi="Garamond" w:cstheme="minorHAnsi"/>
+          <w:color w:val="002060"/>
+          <w:szCs w:val="21"/>
+        </w:rPr>
+        <w:t>3</w:t>
+      </w:r>
+      <w:r>
+        <w:rPr>
+          <w:rFonts w:ascii="Garamond" w:hAnsi="Garamond" w:cstheme="minorHAnsi"/>
+          <w:color w:val="002060"/>
+          <w:szCs w:val="21"/>
+          <w:vertAlign w:val="superscript"/>
+        </w:rPr>
+        <w:t>rd</w:t>
+      </w:r>
+      <w:r>
+        <w:rPr>
+          <w:rFonts w:ascii="Garamond" w:hAnsi="Garamond" w:cstheme="minorHAnsi"/>
+          <w:color w:val="002060"/>
+          <w:szCs w:val="21"/>
+        </w:rPr>
+        <w:t xml:space="preserve"> place at Johns Hopkins’ HopHacks:</w:t>
+      </w:r>
+      <w:r>
+        <w:rPr>
+          <w:rFonts w:ascii="Garamond" w:hAnsi="Garamond" w:cstheme="minorHAnsi"/>
+          <w:b/>
+          <w:szCs w:val="21"/>
+        </w:rPr>
+        <w:t xml:space="preserve"> </w:t>
+      </w:r>
+      <w:r>
+        <w:rPr>
+          <w:rFonts w:ascii="Garamond" w:hAnsi="Garamond" w:cstheme="minorHAnsi"/>
+          <w:szCs w:val="21"/>
+        </w:rPr>
+        <w:t>Built a social good app using React Native that allows communities to help themselves after natural disasters by allowing those less affected to offer available goods and donations, while allowing those more affected by the disaster to easily search for donations via keywords</w:t>
       </w:r>
       <w:r>
         <w:rPr>
@@ -3175,73 +3159,8 @@
       </w:r>
     </w:p>
     <w:p>
-      <w:pPr>
-        <w:spacing w:after="40" w:line="240" w:lineRule="auto"/>
-        <w:rPr>
-          <w:rFonts w:ascii="Garamond" w:hAnsi="Garamond" w:cstheme="minorHAnsi"/>
-          <w:b/>
-          <w:szCs w:val="21"/>
-        </w:rPr>
-      </w:pPr>
-      <w:r>
-        <w:rPr>
-          <w:rFonts w:ascii="Garamond" w:hAnsi="Garamond" w:cstheme="minorHAnsi"/>
-          <w:szCs w:val="21"/>
-          <w:u w:val="single"/>
-        </w:rPr>
-        <w:t>3</w:t>
-      </w:r>
-      <w:r>
-        <w:rPr>
-          <w:rFonts w:ascii="Garamond" w:hAnsi="Garamond" w:cstheme="minorHAnsi"/>
-          <w:szCs w:val="21"/>
-          <w:u w:val="single"/>
-          <w:vertAlign w:val="superscript"/>
-        </w:rPr>
-        <w:t>rd</w:t>
-      </w:r>
-      <w:r>
-        <w:rPr>
-          <w:rFonts w:ascii="Garamond" w:hAnsi="Garamond" w:cstheme="minorHAnsi"/>
-          <w:szCs w:val="21"/>
-          <w:u w:val="single"/>
-        </w:rPr>
-        <w:t xml:space="preserve"> place at Johns Hopkins’ HopHacks:</w:t>
-      </w:r>
-      <w:r>
-        <w:rPr>
-          <w:rFonts w:ascii="Garamond" w:hAnsi="Garamond" w:cstheme="minorHAnsi"/>
-          <w:b/>
-          <w:szCs w:val="21"/>
-        </w:rPr>
-        <w:t xml:space="preserve"> </w:t>
-      </w:r>
-      <w:r>
-        <w:rPr>
-          <w:rFonts w:ascii="Garamond" w:hAnsi="Garamond" w:cstheme="minorHAnsi"/>
-          <w:szCs w:val="21"/>
-        </w:rPr>
-        <w:t xml:space="preserve">Built a social good app using React Native that allows communities to help themselves after natural disasters by allowing those less affected to offer available goods </w:t>
-      </w:r>
-      <w:r>
-        <w:rPr>
-          <w:rFonts w:ascii="Garamond" w:hAnsi="Garamond" w:cstheme="minorHAnsi"/>
-          <w:szCs w:val="21"/>
-        </w:rPr>
-        <w:t>and</w:t>
-      </w:r>
-      <w:r>
-        <w:rPr>
-          <w:rFonts w:ascii="Garamond" w:hAnsi="Garamond" w:cstheme="minorHAnsi"/>
-          <w:szCs w:val="21"/>
-        </w:rPr>
-        <w:t xml:space="preserve"> donations, while allowing those more affected by the disaster to easily search for donations via keywords</w:t>
-      </w:r>
+      <w:bookmarkStart w:id="0" w:name="_GoBack"/>
       <w:bookmarkEnd w:id="0"/>
-    </w:p>
-    <w:p>
-      <w:bookmarkStart w:id="1" w:name="_GoBack"/>
-      <w:bookmarkEnd w:id="1"/>
     </w:p>
     <w:sectPr>
       <w:headerReference w:type="default" r:id="rId16"/>
@@ -3841,7 +3760,7 @@
         <v:path o:extrusionok="f" gradientshapeok="t" o:connecttype="rect"/>
         <o:lock v:ext="edit" aspectratio="t"/>
       </v:shapetype>
-      <v:shape id="_x0000_i1033" type="#_x0000_t75" style="width:11.25pt;height:11.25pt" o:bullet="t">
+      <v:shape id="_x0000_i1037" type="#_x0000_t75" style="width:11.25pt;height:11.25pt" o:bullet="t">
         <v:imagedata r:id="rId1" o:title="mso1FD"/>
       </v:shape>
     </w:pict>
@@ -6332,7 +6251,7 @@
   <w:style w:type="paragraph" w:default="1" w:styleId="Normal">
     <w:name w:val="Normal"/>
     <w:qFormat/>
-    <w:rsid w:val="002E6F43"/>
+    <w:rsid w:val="00447615"/>
   </w:style>
   <w:style w:type="character" w:default="1" w:styleId="DefaultParagraphFont">
     <w:name w:val="Default Paragraph Font"/>

--- a/Aneesh_Saripalli_Resume.docx
+++ b/Aneesh_Saripalli_Resume.docx
@@ -1067,13 +1067,6 @@
         </w:rPr>
         <w:t xml:space="preserve"> read from the CSV file</w:t>
       </w:r>
-      <w:r>
-        <w:rPr>
-          <w:rFonts w:ascii="Garamond" w:hAnsi="Garamond" w:cstheme="minorHAnsi"/>
-          <w:szCs w:val="21"/>
-        </w:rPr>
-        <w:t xml:space="preserve"> </w:t>
-      </w:r>
     </w:p>
     <w:p>
       <w:pPr>
@@ -1094,28 +1087,7 @@
           <w:rFonts w:ascii="Garamond" w:hAnsi="Garamond" w:cstheme="minorHAnsi"/>
           <w:szCs w:val="21"/>
         </w:rPr>
-        <w:t>Designed a Python framework to optimize camera rotation angles</w:t>
-      </w:r>
-      <w:r>
-        <w:rPr>
-          <w:rFonts w:ascii="Garamond" w:hAnsi="Garamond" w:cstheme="minorHAnsi"/>
-          <w:szCs w:val="21"/>
-        </w:rPr>
-        <w:t xml:space="preserve"> for pixel quality</w:t>
-      </w:r>
-      <w:r>
-        <w:rPr>
-          <w:rFonts w:ascii="Garamond" w:hAnsi="Garamond" w:cstheme="minorHAnsi"/>
-          <w:szCs w:val="21"/>
-        </w:rPr>
-        <w:t xml:space="preserve"> in Maya </w:t>
-      </w:r>
-      <w:r>
-        <w:rPr>
-          <w:rFonts w:ascii="Garamond" w:hAnsi="Garamond" w:cstheme="minorHAnsi"/>
-          <w:szCs w:val="21"/>
-        </w:rPr>
-        <w:t>CAD models</w:t>
+        <w:t>Compared results in various academic studies to choose the best optimization strategy framework for camera placement</w:t>
       </w:r>
     </w:p>
     <w:p>
@@ -1137,77 +1109,28 @@
           <w:rFonts w:ascii="Garamond" w:hAnsi="Garamond" w:cstheme="minorHAnsi"/>
           <w:szCs w:val="21"/>
         </w:rPr>
-        <w:t xml:space="preserve">Realized </w:t>
-      </w:r>
-      <w:r>
-        <w:rPr>
-          <w:rFonts w:ascii="Garamond" w:hAnsi="Garamond" w:cstheme="minorHAnsi"/>
-          <w:szCs w:val="21"/>
-        </w:rPr>
-        <w:t xml:space="preserve">7x </w:t>
-      </w:r>
-      <w:r>
-        <w:rPr>
-          <w:rFonts w:ascii="Garamond" w:hAnsi="Garamond" w:cstheme="minorHAnsi"/>
-          <w:szCs w:val="21"/>
-        </w:rPr>
-        <w:t xml:space="preserve">speedups in the optimization framework by implementing </w:t>
-      </w:r>
-      <w:r>
-        <w:rPr>
-          <w:rFonts w:ascii="Garamond" w:hAnsi="Garamond" w:cstheme="minorHAnsi"/>
-          <w:szCs w:val="21"/>
-        </w:rPr>
-        <w:t xml:space="preserve">a simple </w:t>
-      </w:r>
-      <w:r>
-        <w:rPr>
-          <w:rFonts w:ascii="Garamond" w:hAnsi="Garamond" w:cstheme="minorHAnsi"/>
-          <w:szCs w:val="21"/>
-        </w:rPr>
-        <w:t xml:space="preserve">data caching </w:t>
-      </w:r>
-      <w:r>
-        <w:rPr>
-          <w:rFonts w:ascii="Garamond" w:hAnsi="Garamond" w:cstheme="minorHAnsi"/>
-          <w:szCs w:val="21"/>
-        </w:rPr>
-        <w:t xml:space="preserve">mechanism </w:t>
-      </w:r>
-      <w:r>
-        <w:rPr>
-          <w:rFonts w:ascii="Garamond" w:hAnsi="Garamond" w:cstheme="minorHAnsi"/>
-          <w:szCs w:val="21"/>
-        </w:rPr>
-        <w:t xml:space="preserve">to </w:t>
-      </w:r>
-      <w:r>
-        <w:rPr>
-          <w:rFonts w:ascii="Garamond" w:hAnsi="Garamond" w:cstheme="minorHAnsi"/>
-          <w:szCs w:val="21"/>
-        </w:rPr>
-        <w:t xml:space="preserve">prevent </w:t>
-      </w:r>
-      <w:r>
-        <w:rPr>
-          <w:rFonts w:ascii="Garamond" w:hAnsi="Garamond" w:cstheme="minorHAnsi"/>
-          <w:szCs w:val="21"/>
-        </w:rPr>
-        <w:t xml:space="preserve">redundant </w:t>
-      </w:r>
-      <w:r>
-        <w:rPr>
-          <w:rFonts w:ascii="Garamond" w:hAnsi="Garamond" w:cstheme="minorHAnsi"/>
-          <w:szCs w:val="21"/>
-        </w:rPr>
-        <w:t xml:space="preserve">matrix </w:t>
-      </w:r>
-      <w:r>
-        <w:rPr>
-          <w:rFonts w:ascii="Garamond" w:hAnsi="Garamond" w:cstheme="minorHAnsi"/>
-          <w:szCs w:val="21"/>
-        </w:rPr>
-        <w:t>computation</w:t>
+        <w:t>Designed a Python framework to optimize camera rotation angles</w:t>
+      </w:r>
+      <w:r>
+        <w:rPr>
+          <w:rFonts w:ascii="Garamond" w:hAnsi="Garamond" w:cstheme="minorHAnsi"/>
+          <w:szCs w:val="21"/>
+        </w:rPr>
+        <w:t xml:space="preserve"> for pixel quality</w:t>
+      </w:r>
+      <w:r>
+        <w:rPr>
+          <w:rFonts w:ascii="Garamond" w:hAnsi="Garamond" w:cstheme="minorHAnsi"/>
+          <w:szCs w:val="21"/>
+        </w:rPr>
+        <w:t xml:space="preserve"> in Maya </w:t>
+      </w:r>
+      <w:r>
+        <w:rPr>
+          <w:rFonts w:ascii="Garamond" w:hAnsi="Garamond" w:cstheme="minorHAnsi"/>
+          <w:szCs w:val="21"/>
+        </w:rPr>
+        <w:t>CAD models</w:t>
       </w:r>
     </w:p>
     <w:p>
@@ -1229,7 +1152,42 @@
           <w:rFonts w:ascii="Garamond" w:hAnsi="Garamond" w:cstheme="minorHAnsi"/>
           <w:szCs w:val="21"/>
         </w:rPr>
-        <w:t xml:space="preserve">Wrote and tested a lightweight 4D linear algebra library to simulate view model transforms and camera projections </w:t>
+        <w:t xml:space="preserve">Realized </w:t>
+      </w:r>
+      <w:r>
+        <w:rPr>
+          <w:rFonts w:ascii="Garamond" w:hAnsi="Garamond" w:cstheme="minorHAnsi"/>
+          <w:szCs w:val="21"/>
+        </w:rPr>
+        <w:t xml:space="preserve">7x </w:t>
+      </w:r>
+      <w:r>
+        <w:rPr>
+          <w:rFonts w:ascii="Garamond" w:hAnsi="Garamond" w:cstheme="minorHAnsi"/>
+          <w:szCs w:val="21"/>
+        </w:rPr>
+        <w:t xml:space="preserve">speedups in the optimization framework by implementing </w:t>
+      </w:r>
+      <w:r>
+        <w:rPr>
+          <w:rFonts w:ascii="Garamond" w:hAnsi="Garamond" w:cstheme="minorHAnsi"/>
+          <w:szCs w:val="21"/>
+        </w:rPr>
+        <w:t xml:space="preserve">a simple </w:t>
+      </w:r>
+      <w:r>
+        <w:rPr>
+          <w:rFonts w:ascii="Garamond" w:hAnsi="Garamond" w:cstheme="minorHAnsi"/>
+          <w:szCs w:val="21"/>
+        </w:rPr>
+        <w:t xml:space="preserve">data caching </w:t>
+      </w:r>
+      <w:r>
+        <w:rPr>
+          <w:rFonts w:ascii="Garamond" w:hAnsi="Garamond" w:cstheme="minorHAnsi"/>
+          <w:szCs w:val="21"/>
+        </w:rPr>
+        <w:t>mechanism</w:t>
       </w:r>
     </w:p>
     <w:p>
@@ -1251,77 +1209,7 @@
           <w:rFonts w:ascii="Garamond" w:hAnsi="Garamond" w:cstheme="minorHAnsi"/>
           <w:szCs w:val="21"/>
         </w:rPr>
-        <w:t xml:space="preserve">Massively cut </w:t>
-      </w:r>
-      <w:r>
-        <w:rPr>
-          <w:rFonts w:ascii="Garamond" w:hAnsi="Garamond" w:cstheme="minorHAnsi"/>
-          <w:szCs w:val="21"/>
-        </w:rPr>
-        <w:t xml:space="preserve">optimization runtimes </w:t>
-      </w:r>
-      <w:r>
-        <w:rPr>
-          <w:rFonts w:ascii="Garamond" w:hAnsi="Garamond" w:cstheme="minorHAnsi"/>
-          <w:szCs w:val="21"/>
-        </w:rPr>
-        <w:t xml:space="preserve">by a factor of 400 by designing a </w:t>
-      </w:r>
-      <w:r>
-        <w:rPr>
-          <w:rFonts w:ascii="Garamond" w:hAnsi="Garamond" w:cstheme="minorHAnsi"/>
-          <w:szCs w:val="21"/>
-        </w:rPr>
-        <w:t xml:space="preserve">novel, standalone </w:t>
-      </w:r>
-      <w:r>
-        <w:rPr>
-          <w:rFonts w:ascii="Garamond" w:hAnsi="Garamond" w:cstheme="minorHAnsi"/>
-          <w:szCs w:val="21"/>
-        </w:rPr>
-        <w:t>C++</w:t>
-      </w:r>
-      <w:r>
-        <w:rPr>
-          <w:rFonts w:ascii="Garamond" w:hAnsi="Garamond" w:cstheme="minorHAnsi"/>
-          <w:szCs w:val="21"/>
-        </w:rPr>
-        <w:t xml:space="preserve"> command line executable</w:t>
-      </w:r>
-      <w:r>
-        <w:rPr>
-          <w:rFonts w:ascii="Garamond" w:hAnsi="Garamond" w:cstheme="minorHAnsi"/>
-          <w:szCs w:val="21"/>
-        </w:rPr>
-        <w:t xml:space="preserve"> to</w:t>
-      </w:r>
-      <w:r>
-        <w:rPr>
-          <w:rFonts w:ascii="Garamond" w:hAnsi="Garamond" w:cstheme="minorHAnsi"/>
-          <w:szCs w:val="21"/>
-        </w:rPr>
-        <w:t xml:space="preserve"> replace an existing Maya plugin </w:t>
-      </w:r>
-      <w:r>
-        <w:rPr>
-          <w:rFonts w:ascii="Garamond" w:hAnsi="Garamond" w:cstheme="minorHAnsi"/>
-          <w:szCs w:val="21"/>
-        </w:rPr>
-        <w:t>(</w:t>
-      </w:r>
-      <w:r>
-        <w:rPr>
-          <w:rFonts w:ascii="Garamond" w:hAnsi="Garamond" w:cstheme="minorHAnsi"/>
-          <w:szCs w:val="21"/>
-        </w:rPr>
-        <w:t xml:space="preserve">from </w:t>
-      </w:r>
-      <w:r>
-        <w:rPr>
-          <w:rFonts w:ascii="Garamond" w:hAnsi="Garamond" w:cstheme="minorHAnsi"/>
-          <w:szCs w:val="21"/>
-        </w:rPr>
-        <w:t>191 to .387 seconds)</w:t>
+        <w:t xml:space="preserve">Wrote and tested a lightweight 4D linear algebra library to simulate view model transforms and camera projections </w:t>
       </w:r>
     </w:p>
     <w:p>
@@ -1343,21 +1231,42 @@
           <w:rFonts w:ascii="Garamond" w:hAnsi="Garamond" w:cstheme="minorHAnsi"/>
           <w:szCs w:val="21"/>
         </w:rPr>
-        <w:t>Integrated Google GTest to create a unit-test suite to verify there were no breaking changes</w:t>
-      </w:r>
-      <w:r>
-        <w:rPr>
-          <w:rFonts w:ascii="Garamond" w:hAnsi="Garamond" w:cstheme="minorHAnsi"/>
-          <w:szCs w:val="21"/>
-        </w:rPr>
-        <w:t xml:space="preserve"> </w:t>
-      </w:r>
-      <w:r>
-        <w:rPr>
-          <w:rFonts w:ascii="Garamond" w:hAnsi="Garamond" w:cstheme="minorHAnsi"/>
-          <w:szCs w:val="21"/>
-        </w:rPr>
-        <w:t>during merges</w:t>
+        <w:t xml:space="preserve">Decreased optimization runtimes by </w:t>
+      </w:r>
+      <w:r>
+        <w:rPr>
+          <w:rFonts w:ascii="Garamond" w:hAnsi="Garamond" w:cstheme="minorHAnsi"/>
+          <w:szCs w:val="21"/>
+        </w:rPr>
+        <w:t>400</w:t>
+      </w:r>
+      <w:r>
+        <w:rPr>
+          <w:rFonts w:ascii="Garamond" w:hAnsi="Garamond" w:cstheme="minorHAnsi"/>
+          <w:szCs w:val="21"/>
+        </w:rPr>
+        <w:t xml:space="preserve">x after rewriting optimization in a </w:t>
+      </w:r>
+      <w:r>
+        <w:rPr>
+          <w:rFonts w:ascii="Garamond" w:hAnsi="Garamond" w:cstheme="minorHAnsi"/>
+          <w:szCs w:val="21"/>
+        </w:rPr>
+        <w:t>C++ executable (191</w:t>
+      </w:r>
+      <w:r>
+        <w:rPr>
+          <w:rFonts w:ascii="Garamond" w:hAnsi="Garamond" w:cstheme="minorHAnsi"/>
+          <w:szCs w:val="21"/>
+        </w:rPr>
+        <w:t xml:space="preserve"> to</w:t>
+      </w:r>
+      <w:r>
+        <w:rPr>
+          <w:rFonts w:ascii="Garamond" w:hAnsi="Garamond" w:cstheme="minorHAnsi"/>
+          <w:szCs w:val="21"/>
+        </w:rPr>
+        <w:t xml:space="preserve"> .387 seconds)</w:t>
       </w:r>
     </w:p>
     <w:p>
@@ -1379,7 +1288,29 @@
           <w:rFonts w:ascii="Garamond" w:hAnsi="Garamond" w:cstheme="minorHAnsi"/>
           <w:szCs w:val="21"/>
         </w:rPr>
-        <w:t>Removed 50% of objective function calls by implementing a data cache vector to prevent redundant computation</w:t>
+        <w:t>Utilized Google GTest to create a test suite mainly for focused on unit, progressive, and regressive testing</w:t>
+      </w:r>
+    </w:p>
+    <w:p>
+      <w:pPr>
+        <w:pStyle w:val="ListParagraph"/>
+        <w:numPr>
+          <w:ilvl w:val="0"/>
+          <w:numId w:val="5"/>
+        </w:numPr>
+        <w:spacing w:after="40" w:line="240" w:lineRule="auto"/>
+        <w:ind w:left="360"/>
+        <w:rPr>
+          <w:rFonts w:ascii="Garamond" w:hAnsi="Garamond" w:cstheme="minorHAnsi"/>
+          <w:szCs w:val="21"/>
+        </w:rPr>
+      </w:pPr>
+      <w:r>
+        <w:rPr>
+          <w:rFonts w:ascii="Garamond" w:hAnsi="Garamond" w:cstheme="minorHAnsi"/>
+          <w:szCs w:val="21"/>
+        </w:rPr>
+        <w:t>Removed 50% of a heavyweight function call by implementing a data cache vector to prevent redundant computation</w:t>
       </w:r>
     </w:p>
     <w:p>
@@ -1865,21 +1796,44 @@
         <w:rPr>
           <w:rFonts w:ascii="Garamond" w:hAnsi="Garamond" w:cstheme="minorHAnsi"/>
         </w:rPr>
-        <w:t>Utilizing OpenCV and AprilTag markers to homogenous matrix mappings between road-facing cameras and drivers’ field-of-view</w:t>
-      </w:r>
-    </w:p>
-    <w:p>
-      <w:pPr>
-        <w:pBdr>
-          <w:bottom w:val="single" w:sz="6" w:space="1" w:color="auto"/>
-        </w:pBdr>
-        <w:spacing w:after="40" w:line="240" w:lineRule="auto"/>
-        <w:rPr>
-          <w:rFonts w:ascii="Garamond" w:hAnsi="Garamond" w:cstheme="minorHAnsi"/>
-          <w:b/>
-          <w:color w:val="1F3864" w:themeColor="accent1" w:themeShade="80"/>
-          <w:sz w:val="24"/>
-          <w:szCs w:val="20"/>
+        <w:t>Utilized OpenCV and AprilTag (QR code-like) markers to extrapolate homogenous matrix mapping between video feeds</w:t>
+      </w:r>
+    </w:p>
+    <w:p>
+      <w:pPr>
+        <w:pStyle w:val="ListParagraph"/>
+        <w:numPr>
+          <w:ilvl w:val="0"/>
+          <w:numId w:val="18"/>
+        </w:numPr>
+        <w:spacing w:after="40" w:line="240" w:lineRule="auto"/>
+        <w:rPr>
+          <w:rFonts w:ascii="Garamond" w:hAnsi="Garamond" w:cstheme="minorHAnsi"/>
+          <w:b/>
+        </w:rPr>
+      </w:pPr>
+      <w:r>
+        <w:rPr>
+          <w:rFonts w:ascii="Garamond" w:hAnsi="Garamond" w:cstheme="minorHAnsi"/>
+        </w:rPr>
+        <w:t>Wrote Python scripts to automatically read, transform, and write CSV data as part of a data pipeline</w:t>
+      </w:r>
+    </w:p>
+    <w:p>
+      <w:pPr>
+        <w:spacing w:after="40" w:line="240" w:lineRule="auto"/>
+        <w:rPr>
+          <w:rFonts w:ascii="Garamond" w:hAnsi="Garamond" w:cstheme="minorHAnsi"/>
+          <w:b/>
+        </w:rPr>
+      </w:pPr>
+    </w:p>
+    <w:p>
+      <w:pPr>
+        <w:spacing w:after="40" w:line="240" w:lineRule="auto"/>
+        <w:rPr>
+          <w:rFonts w:ascii="Garamond" w:hAnsi="Garamond" w:cstheme="minorHAnsi"/>
+          <w:b/>
         </w:rPr>
       </w:pPr>
     </w:p>
@@ -2517,7 +2471,6 @@
         <w:spacing w:after="40" w:line="240" w:lineRule="auto"/>
         <w:rPr>
           <w:rFonts w:ascii="Garamond" w:hAnsi="Garamond" w:cstheme="minorHAnsi"/>
-          <w:b/>
           <w:szCs w:val="21"/>
         </w:rPr>
       </w:pPr>
@@ -2976,7 +2929,21 @@
           <w:rFonts w:ascii="Garamond" w:hAnsi="Garamond" w:cstheme="minorHAnsi"/>
           <w:szCs w:val="21"/>
         </w:rPr>
-        <w:t>Designed an elegant social good app using React Native that allows people to rate locations based on accessibility to those with disabilities – comparable to a Yelp specifically for accessibility</w:t>
+        <w:t>Designed an elegant social good app using React Native that allows people to rate locations based on accessibility to those with disabilities – comparable to a Yelp</w:t>
+      </w:r>
+      <w:r>
+        <w:rPr>
+          <w:rFonts w:ascii="Garamond" w:hAnsi="Garamond" w:cstheme="minorHAnsi"/>
+          <w:szCs w:val="21"/>
+        </w:rPr>
+        <w:t xml:space="preserve"> but</w:t>
+      </w:r>
+      <w:r>
+        <w:rPr>
+          <w:rFonts w:ascii="Garamond" w:hAnsi="Garamond" w:cstheme="minorHAnsi"/>
+          <w:szCs w:val="21"/>
+        </w:rPr>
+        <w:t xml:space="preserve"> specifically for accessibility</w:t>
       </w:r>
       <w:r>
         <w:rPr>
@@ -3760,7 +3727,7 @@
         <v:path o:extrusionok="f" gradientshapeok="t" o:connecttype="rect"/>
         <o:lock v:ext="edit" aspectratio="t"/>
       </v:shapetype>
-      <v:shape id="_x0000_i1037" type="#_x0000_t75" style="width:11.25pt;height:11.25pt" o:bullet="t">
+      <v:shape id="_x0000_i1031" type="#_x0000_t75" style="width:11.55pt;height:11.55pt" o:bullet="t">
         <v:imagedata r:id="rId1" o:title="mso1FD"/>
       </v:shape>
     </w:pict>
@@ -5979,6 +5946,7 @@
     <w:lsdException w:name="HTML Sample" w:semiHidden="1" w:unhideWhenUsed="1"/>
     <w:lsdException w:name="HTML Typewriter" w:semiHidden="1" w:unhideWhenUsed="1"/>
     <w:lsdException w:name="HTML Variable" w:semiHidden="1" w:unhideWhenUsed="1"/>
+    <w:lsdException w:name="Normal Table" w:semiHidden="1" w:unhideWhenUsed="1"/>
     <w:lsdException w:name="annotation subject" w:semiHidden="1" w:unhideWhenUsed="1"/>
     <w:lsdException w:name="No List" w:semiHidden="1" w:unhideWhenUsed="1"/>
     <w:lsdException w:name="Outline List 1" w:semiHidden="1" w:unhideWhenUsed="1"/>
@@ -6025,8 +5993,10 @@
     <w:lsdException w:name="Table Subtle 2" w:semiHidden="1" w:unhideWhenUsed="1"/>
     <w:lsdException w:name="Table Web 1" w:semiHidden="1" w:unhideWhenUsed="1"/>
     <w:lsdException w:name="Table Web 2" w:semiHidden="1" w:unhideWhenUsed="1"/>
+    <w:lsdException w:name="Table Web 3" w:semiHidden="1" w:unhideWhenUsed="1"/>
     <w:lsdException w:name="Balloon Text" w:semiHidden="1" w:unhideWhenUsed="1"/>
     <w:lsdException w:name="Table Grid" w:uiPriority="39"/>
+    <w:lsdException w:name="Table Theme" w:semiHidden="1" w:unhideWhenUsed="1"/>
     <w:lsdException w:name="Placeholder Text" w:semiHidden="1"/>
     <w:lsdException w:name="No Spacing" w:uiPriority="1" w:qFormat="1"/>
     <w:lsdException w:name="Light Shading" w:uiPriority="60"/>
@@ -6251,7 +6221,7 @@
   <w:style w:type="paragraph" w:default="1" w:styleId="Normal">
     <w:name w:val="Normal"/>
     <w:qFormat/>
-    <w:rsid w:val="00447615"/>
+    <w:rsid w:val="00F60166"/>
   </w:style>
   <w:style w:type="character" w:default="1" w:styleId="DefaultParagraphFont">
     <w:name w:val="Default Paragraph Font"/>

--- a/Aneesh_Saripalli_Resume.docx
+++ b/Aneesh_Saripalli_Resume.docx
@@ -1087,7 +1087,7 @@
           <w:rFonts w:ascii="Garamond" w:hAnsi="Garamond" w:cstheme="minorHAnsi"/>
           <w:szCs w:val="21"/>
         </w:rPr>
-        <w:t>Compared results in various academic studies to choose the best optimization strategy framework for camera placement</w:t>
+        <w:t>Designed an interactive Java GUI to track players and visualize game movement to analyze patterns in the CSV data</w:t>
       </w:r>
     </w:p>
     <w:p>
@@ -1109,28 +1109,7 @@
           <w:rFonts w:ascii="Garamond" w:hAnsi="Garamond" w:cstheme="minorHAnsi"/>
           <w:szCs w:val="21"/>
         </w:rPr>
-        <w:t>Designed a Python framework to optimize camera rotation angles</w:t>
-      </w:r>
-      <w:r>
-        <w:rPr>
-          <w:rFonts w:ascii="Garamond" w:hAnsi="Garamond" w:cstheme="minorHAnsi"/>
-          <w:szCs w:val="21"/>
-        </w:rPr>
-        <w:t xml:space="preserve"> for pixel quality</w:t>
-      </w:r>
-      <w:r>
-        <w:rPr>
-          <w:rFonts w:ascii="Garamond" w:hAnsi="Garamond" w:cstheme="minorHAnsi"/>
-          <w:szCs w:val="21"/>
-        </w:rPr>
-        <w:t xml:space="preserve"> in Maya </w:t>
-      </w:r>
-      <w:r>
-        <w:rPr>
-          <w:rFonts w:ascii="Garamond" w:hAnsi="Garamond" w:cstheme="minorHAnsi"/>
-          <w:szCs w:val="21"/>
-        </w:rPr>
-        <w:t>CAD models</w:t>
+        <w:t>Compared results in various academic studies to choose the best optimization strategy framework for camera placement</w:t>
       </w:r>
     </w:p>
     <w:p>
@@ -1152,42 +1131,28 @@
           <w:rFonts w:ascii="Garamond" w:hAnsi="Garamond" w:cstheme="minorHAnsi"/>
           <w:szCs w:val="21"/>
         </w:rPr>
-        <w:t xml:space="preserve">Realized </w:t>
-      </w:r>
-      <w:r>
-        <w:rPr>
-          <w:rFonts w:ascii="Garamond" w:hAnsi="Garamond" w:cstheme="minorHAnsi"/>
-          <w:szCs w:val="21"/>
-        </w:rPr>
-        <w:t xml:space="preserve">7x </w:t>
-      </w:r>
-      <w:r>
-        <w:rPr>
-          <w:rFonts w:ascii="Garamond" w:hAnsi="Garamond" w:cstheme="minorHAnsi"/>
-          <w:szCs w:val="21"/>
-        </w:rPr>
-        <w:t xml:space="preserve">speedups in the optimization framework by implementing </w:t>
-      </w:r>
-      <w:r>
-        <w:rPr>
-          <w:rFonts w:ascii="Garamond" w:hAnsi="Garamond" w:cstheme="minorHAnsi"/>
-          <w:szCs w:val="21"/>
-        </w:rPr>
-        <w:t xml:space="preserve">a simple </w:t>
-      </w:r>
-      <w:r>
-        <w:rPr>
-          <w:rFonts w:ascii="Garamond" w:hAnsi="Garamond" w:cstheme="minorHAnsi"/>
-          <w:szCs w:val="21"/>
-        </w:rPr>
-        <w:t xml:space="preserve">data caching </w:t>
-      </w:r>
-      <w:r>
-        <w:rPr>
-          <w:rFonts w:ascii="Garamond" w:hAnsi="Garamond" w:cstheme="minorHAnsi"/>
-          <w:szCs w:val="21"/>
-        </w:rPr>
-        <w:t>mechanism</w:t>
+        <w:t>Designed a Python framework to optimize camera rotation angles</w:t>
+      </w:r>
+      <w:r>
+        <w:rPr>
+          <w:rFonts w:ascii="Garamond" w:hAnsi="Garamond" w:cstheme="minorHAnsi"/>
+          <w:szCs w:val="21"/>
+        </w:rPr>
+        <w:t xml:space="preserve"> for pixel quality</w:t>
+      </w:r>
+      <w:r>
+        <w:rPr>
+          <w:rFonts w:ascii="Garamond" w:hAnsi="Garamond" w:cstheme="minorHAnsi"/>
+          <w:szCs w:val="21"/>
+        </w:rPr>
+        <w:t xml:space="preserve"> in Maya </w:t>
+      </w:r>
+      <w:r>
+        <w:rPr>
+          <w:rFonts w:ascii="Garamond" w:hAnsi="Garamond" w:cstheme="minorHAnsi"/>
+          <w:szCs w:val="21"/>
+        </w:rPr>
+        <w:t>CAD models</w:t>
       </w:r>
     </w:p>
     <w:p>
@@ -1209,7 +1174,42 @@
           <w:rFonts w:ascii="Garamond" w:hAnsi="Garamond" w:cstheme="minorHAnsi"/>
           <w:szCs w:val="21"/>
         </w:rPr>
-        <w:t xml:space="preserve">Wrote and tested a lightweight 4D linear algebra library to simulate view model transforms and camera projections </w:t>
+        <w:t xml:space="preserve">Realized </w:t>
+      </w:r>
+      <w:r>
+        <w:rPr>
+          <w:rFonts w:ascii="Garamond" w:hAnsi="Garamond" w:cstheme="minorHAnsi"/>
+          <w:szCs w:val="21"/>
+        </w:rPr>
+        <w:t xml:space="preserve">7x </w:t>
+      </w:r>
+      <w:r>
+        <w:rPr>
+          <w:rFonts w:ascii="Garamond" w:hAnsi="Garamond" w:cstheme="minorHAnsi"/>
+          <w:szCs w:val="21"/>
+        </w:rPr>
+        <w:t xml:space="preserve">speedups in the optimization framework by implementing </w:t>
+      </w:r>
+      <w:r>
+        <w:rPr>
+          <w:rFonts w:ascii="Garamond" w:hAnsi="Garamond" w:cstheme="minorHAnsi"/>
+          <w:szCs w:val="21"/>
+        </w:rPr>
+        <w:t xml:space="preserve">a simple </w:t>
+      </w:r>
+      <w:r>
+        <w:rPr>
+          <w:rFonts w:ascii="Garamond" w:hAnsi="Garamond" w:cstheme="minorHAnsi"/>
+          <w:szCs w:val="21"/>
+        </w:rPr>
+        <w:t xml:space="preserve">data caching </w:t>
+      </w:r>
+      <w:r>
+        <w:rPr>
+          <w:rFonts w:ascii="Garamond" w:hAnsi="Garamond" w:cstheme="minorHAnsi"/>
+          <w:szCs w:val="21"/>
+        </w:rPr>
+        <w:t>mechanism</w:t>
       </w:r>
     </w:p>
     <w:p>
@@ -1231,42 +1231,7 @@
           <w:rFonts w:ascii="Garamond" w:hAnsi="Garamond" w:cstheme="minorHAnsi"/>
           <w:szCs w:val="21"/>
         </w:rPr>
-        <w:t xml:space="preserve">Decreased optimization runtimes by </w:t>
-      </w:r>
-      <w:r>
-        <w:rPr>
-          <w:rFonts w:ascii="Garamond" w:hAnsi="Garamond" w:cstheme="minorHAnsi"/>
-          <w:szCs w:val="21"/>
-        </w:rPr>
-        <w:t>400</w:t>
-      </w:r>
-      <w:r>
-        <w:rPr>
-          <w:rFonts w:ascii="Garamond" w:hAnsi="Garamond" w:cstheme="minorHAnsi"/>
-          <w:szCs w:val="21"/>
-        </w:rPr>
-        <w:t xml:space="preserve">x after rewriting optimization in a </w:t>
-      </w:r>
-      <w:r>
-        <w:rPr>
-          <w:rFonts w:ascii="Garamond" w:hAnsi="Garamond" w:cstheme="minorHAnsi"/>
-          <w:szCs w:val="21"/>
-        </w:rPr>
-        <w:t>C++ executable (191</w:t>
-      </w:r>
-      <w:r>
-        <w:rPr>
-          <w:rFonts w:ascii="Garamond" w:hAnsi="Garamond" w:cstheme="minorHAnsi"/>
-          <w:szCs w:val="21"/>
-        </w:rPr>
-        <w:t xml:space="preserve"> to</w:t>
-      </w:r>
-      <w:r>
-        <w:rPr>
-          <w:rFonts w:ascii="Garamond" w:hAnsi="Garamond" w:cstheme="minorHAnsi"/>
-          <w:szCs w:val="21"/>
-        </w:rPr>
-        <w:t xml:space="preserve"> .387 seconds)</w:t>
+        <w:t xml:space="preserve">Wrote and tested a lightweight 4D linear algebra library to simulate view model transforms and camera projections </w:t>
       </w:r>
     </w:p>
     <w:p>
@@ -1288,7 +1253,42 @@
           <w:rFonts w:ascii="Garamond" w:hAnsi="Garamond" w:cstheme="minorHAnsi"/>
           <w:szCs w:val="21"/>
         </w:rPr>
-        <w:t>Utilized Google GTest to create a test suite mainly for focused on unit, progressive, and regressive testing</w:t>
+        <w:t xml:space="preserve">Decreased optimization runtimes by </w:t>
+      </w:r>
+      <w:r>
+        <w:rPr>
+          <w:rFonts w:ascii="Garamond" w:hAnsi="Garamond" w:cstheme="minorHAnsi"/>
+          <w:szCs w:val="21"/>
+        </w:rPr>
+        <w:t>400</w:t>
+      </w:r>
+      <w:r>
+        <w:rPr>
+          <w:rFonts w:ascii="Garamond" w:hAnsi="Garamond" w:cstheme="minorHAnsi"/>
+          <w:szCs w:val="21"/>
+        </w:rPr>
+        <w:t xml:space="preserve">x after rewriting optimization in C++11 </w:t>
+      </w:r>
+      <w:r>
+        <w:rPr>
+          <w:rFonts w:ascii="Garamond" w:hAnsi="Garamond" w:cstheme="minorHAnsi"/>
+          <w:szCs w:val="21"/>
+        </w:rPr>
+        <w:t>(191</w:t>
+      </w:r>
+      <w:r>
+        <w:rPr>
+          <w:rFonts w:ascii="Garamond" w:hAnsi="Garamond" w:cstheme="minorHAnsi"/>
+          <w:szCs w:val="21"/>
+        </w:rPr>
+        <w:t xml:space="preserve"> to</w:t>
+      </w:r>
+      <w:r>
+        <w:rPr>
+          <w:rFonts w:ascii="Garamond" w:hAnsi="Garamond" w:cstheme="minorHAnsi"/>
+          <w:szCs w:val="21"/>
+        </w:rPr>
+        <w:t xml:space="preserve"> .387 seconds)</w:t>
       </w:r>
     </w:p>
     <w:p>
@@ -1310,7 +1310,7 @@
           <w:rFonts w:ascii="Garamond" w:hAnsi="Garamond" w:cstheme="minorHAnsi"/>
           <w:szCs w:val="21"/>
         </w:rPr>
-        <w:t>Removed 50% of a heavyweight function call by implementing a data cache vector to prevent redundant computation</w:t>
+        <w:t>Utilized Google GTest to create a test suite mainly for focused on unit, progressive, and regressive testing</w:t>
       </w:r>
     </w:p>
     <w:p>
@@ -1332,8 +1332,45 @@
           <w:rFonts w:ascii="Garamond" w:hAnsi="Garamond" w:cstheme="minorHAnsi"/>
           <w:szCs w:val="21"/>
         </w:rPr>
-        <w:t xml:space="preserve">Continually communicated with the relevant Intel teams to clarify project asks and specifications </w:t>
-      </w:r>
+        <w:t>Removed 50% of a heavyweight function call by implementing a data cache vector to prevent redundant computation</w:t>
+      </w:r>
+    </w:p>
+    <w:p>
+      <w:pPr>
+        <w:pStyle w:val="ListParagraph"/>
+        <w:numPr>
+          <w:ilvl w:val="0"/>
+          <w:numId w:val="5"/>
+        </w:numPr>
+        <w:spacing w:after="40" w:line="240" w:lineRule="auto"/>
+        <w:ind w:left="360"/>
+        <w:rPr>
+          <w:rFonts w:ascii="Garamond" w:hAnsi="Garamond" w:cstheme="minorHAnsi"/>
+          <w:szCs w:val="21"/>
+        </w:rPr>
+      </w:pPr>
+      <w:r>
+        <w:rPr>
+          <w:rFonts w:ascii="Garamond" w:hAnsi="Garamond" w:cstheme="minorHAnsi"/>
+          <w:szCs w:val="21"/>
+        </w:rPr>
+        <w:t>Continually communicated with the relevant Intel teams to clarify project asks and specifications</w:t>
+      </w:r>
+    </w:p>
+    <w:p>
+      <w:pPr>
+        <w:pStyle w:val="ListParagraph"/>
+        <w:numPr>
+          <w:ilvl w:val="0"/>
+          <w:numId w:val="5"/>
+        </w:numPr>
+        <w:spacing w:after="40" w:line="240" w:lineRule="auto"/>
+        <w:ind w:left="360"/>
+        <w:rPr>
+          <w:rFonts w:ascii="Garamond" w:hAnsi="Garamond" w:cstheme="minorHAnsi"/>
+          <w:szCs w:val="21"/>
+        </w:rPr>
+      </w:pPr>
     </w:p>
     <w:p>
       <w:pPr>
@@ -1818,24 +1855,6 @@
         </w:rPr>
         <w:t>Wrote Python scripts to automatically read, transform, and write CSV data as part of a data pipeline</w:t>
       </w:r>
-    </w:p>
-    <w:p>
-      <w:pPr>
-        <w:spacing w:after="40" w:line="240" w:lineRule="auto"/>
-        <w:rPr>
-          <w:rFonts w:ascii="Garamond" w:hAnsi="Garamond" w:cstheme="minorHAnsi"/>
-          <w:b/>
-        </w:rPr>
-      </w:pPr>
-    </w:p>
-    <w:p>
-      <w:pPr>
-        <w:spacing w:after="40" w:line="240" w:lineRule="auto"/>
-        <w:rPr>
-          <w:rFonts w:ascii="Garamond" w:hAnsi="Garamond" w:cstheme="minorHAnsi"/>
-          <w:b/>
-        </w:rPr>
-      </w:pPr>
     </w:p>
     <w:p>
       <w:pPr>
@@ -3727,7 +3746,7 @@
         <v:path o:extrusionok="f" gradientshapeok="t" o:connecttype="rect"/>
         <o:lock v:ext="edit" aspectratio="t"/>
       </v:shapetype>
-      <v:shape id="_x0000_i1031" type="#_x0000_t75" style="width:11.55pt;height:11.55pt" o:bullet="t">
+      <v:shape id="_x0000_i1032" type="#_x0000_t75" style="width:11.55pt;height:11.55pt" o:bullet="t">
         <v:imagedata r:id="rId1" o:title="mso1FD"/>
       </v:shape>
     </w:pict>
@@ -6221,7 +6240,7 @@
   <w:style w:type="paragraph" w:default="1" w:styleId="Normal">
     <w:name w:val="Normal"/>
     <w:qFormat/>
-    <w:rsid w:val="00F60166"/>
+    <w:rsid w:val="0020665F"/>
   </w:style>
   <w:style w:type="character" w:default="1" w:styleId="DefaultParagraphFont">
     <w:name w:val="Default Paragraph Font"/>

--- a/Aneesh_Saripalli_Resume.docx
+++ b/Aneesh_Saripalli_Resume.docx
@@ -12,7 +12,7 @@
         </w:tabs>
         <w:spacing w:after="40" w:line="240" w:lineRule="auto"/>
         <w:rPr>
-          <w:rFonts w:ascii="Garamond" w:hAnsi="Garamond" w:cstheme="minorHAnsi"/>
+          <w:rFonts w:ascii="Montserrat" w:hAnsi="Montserrat" w:cstheme="minorHAnsi"/>
           <w:b/>
           <w:color w:val="0070C0"/>
           <w:sz w:val="24"/>
@@ -21,7 +21,7 @@
       </w:pPr>
       <w:r>
         <w:rPr>
-          <w:rFonts w:ascii="Garamond" w:hAnsi="Garamond" w:cstheme="minorHAnsi"/>
+          <w:rFonts w:ascii="Montserrat" w:hAnsi="Montserrat" w:cstheme="minorHAnsi"/>
           <w:b/>
           <w:color w:val="1F3864" w:themeColor="accent1" w:themeShade="80"/>
           <w:sz w:val="24"/>
@@ -31,7 +31,7 @@
       </w:r>
       <w:r>
         <w:rPr>
-          <w:rFonts w:ascii="Garamond" w:hAnsi="Garamond" w:cstheme="minorHAnsi"/>
+          <w:rFonts w:ascii="Montserrat" w:hAnsi="Montserrat" w:cstheme="minorHAnsi"/>
           <w:b/>
           <w:color w:val="1F3864" w:themeColor="accent1" w:themeShade="80"/>
           <w:sz w:val="24"/>
@@ -42,7 +42,7 @@
       </w:r>
       <w:r>
         <w:rPr>
-          <w:rFonts w:ascii="Garamond" w:hAnsi="Garamond" w:cstheme="minorHAnsi"/>
+          <w:rFonts w:ascii="Montserrat" w:hAnsi="Montserrat" w:cstheme="minorHAnsi"/>
           <w:b/>
           <w:color w:val="1F3864" w:themeColor="accent1" w:themeShade="80"/>
           <w:sz w:val="24"/>
@@ -52,7 +52,7 @@
       </w:r>
       <w:r>
         <w:rPr>
-          <w:rFonts w:ascii="Garamond" w:hAnsi="Garamond" w:cstheme="minorHAnsi"/>
+          <w:rFonts w:ascii="Montserrat" w:hAnsi="Montserrat" w:cstheme="minorHAnsi"/>
           <w:b/>
           <w:color w:val="1F3864" w:themeColor="accent1" w:themeShade="80"/>
           <w:sz w:val="24"/>
@@ -62,7 +62,7 @@
       </w:r>
       <w:r>
         <w:rPr>
-          <w:rFonts w:ascii="Garamond" w:hAnsi="Garamond" w:cstheme="minorHAnsi"/>
+          <w:rFonts w:ascii="Montserrat" w:hAnsi="Montserrat" w:cstheme="minorHAnsi"/>
           <w:b/>
           <w:color w:val="1F3864" w:themeColor="accent1" w:themeShade="80"/>
           <w:sz w:val="24"/>
@@ -72,7 +72,7 @@
       </w:r>
       <w:r>
         <w:rPr>
-          <w:rFonts w:ascii="Garamond" w:hAnsi="Garamond" w:cstheme="minorHAnsi"/>
+          <w:rFonts w:ascii="Montserrat" w:hAnsi="Montserrat" w:cstheme="minorHAnsi"/>
           <w:b/>
           <w:color w:val="1F3864" w:themeColor="accent1" w:themeShade="80"/>
           <w:sz w:val="24"/>
@@ -83,7 +83,7 @@
       </w:r>
       <w:r>
         <w:rPr>
-          <w:rFonts w:ascii="Garamond" w:hAnsi="Garamond" w:cstheme="minorHAnsi"/>
+          <w:rFonts w:ascii="Montserrat" w:hAnsi="Montserrat" w:cstheme="minorHAnsi"/>
           <w:b/>
           <w:color w:val="1F3864" w:themeColor="accent1" w:themeShade="80"/>
           <w:sz w:val="24"/>
@@ -93,7 +93,7 @@
       </w:r>
       <w:r>
         <w:rPr>
-          <w:rFonts w:ascii="Garamond" w:hAnsi="Garamond" w:cstheme="minorHAnsi"/>
+          <w:rFonts w:ascii="Montserrat" w:hAnsi="Montserrat" w:cstheme="minorHAnsi"/>
           <w:b/>
           <w:color w:val="1F3864" w:themeColor="accent1" w:themeShade="80"/>
           <w:sz w:val="24"/>
@@ -103,7 +103,7 @@
       </w:r>
       <w:r>
         <w:rPr>
-          <w:rFonts w:ascii="Garamond" w:hAnsi="Garamond" w:cstheme="minorHAnsi"/>
+          <w:rFonts w:ascii="Montserrat" w:hAnsi="Montserrat" w:cstheme="minorHAnsi"/>
           <w:b/>
           <w:color w:val="1F3864" w:themeColor="accent1" w:themeShade="80"/>
           <w:sz w:val="24"/>
@@ -113,7 +113,7 @@
       </w:r>
       <w:r>
         <w:rPr>
-          <w:rFonts w:ascii="Garamond" w:hAnsi="Garamond" w:cstheme="minorHAnsi"/>
+          <w:rFonts w:ascii="Montserrat" w:hAnsi="Montserrat" w:cstheme="minorHAnsi"/>
           <w:b/>
           <w:color w:val="1F3864" w:themeColor="accent1" w:themeShade="80"/>
           <w:sz w:val="24"/>
@@ -126,22 +126,25 @@
       <w:pPr>
         <w:spacing w:after="40" w:line="240" w:lineRule="auto"/>
         <w:rPr>
-          <w:rFonts w:ascii="Garamond" w:hAnsi="Garamond" w:cstheme="minorHAnsi"/>
-          <w:b/>
-          <w:szCs w:val="21"/>
-        </w:rPr>
-      </w:pPr>
-      <w:r>
-        <w:rPr>
-          <w:rFonts w:ascii="Garamond" w:hAnsi="Garamond" w:cstheme="minorHAnsi"/>
-          <w:b/>
+          <w:rFonts w:ascii="Nunito" w:hAnsi="Nunito" w:cstheme="minorHAnsi"/>
+          <w:b/>
+          <w:sz w:val="20"/>
+          <w:szCs w:val="21"/>
+        </w:rPr>
+      </w:pPr>
+      <w:r>
+        <w:rPr>
+          <w:rFonts w:ascii="Nunito" w:hAnsi="Nunito" w:cstheme="minorHAnsi"/>
+          <w:b/>
+          <w:sz w:val="20"/>
           <w:szCs w:val="21"/>
         </w:rPr>
         <w:t>Honors B.S. in Computer Science</w:t>
       </w:r>
       <w:r>
         <w:rPr>
-          <w:rFonts w:ascii="Garamond" w:hAnsi="Garamond" w:cstheme="minorHAnsi"/>
+          <w:rFonts w:ascii="Nunito" w:hAnsi="Nunito" w:cstheme="minorHAnsi"/>
+          <w:sz w:val="20"/>
           <w:szCs w:val="21"/>
         </w:rPr>
         <w:t>, Expected Graduation 2020</w:t>
@@ -151,30 +154,26 @@
       <w:pPr>
         <w:spacing w:after="40" w:line="240" w:lineRule="auto"/>
         <w:rPr>
-          <w:rFonts w:ascii="Garamond" w:hAnsi="Garamond" w:cstheme="minorHAnsi"/>
-          <w:szCs w:val="21"/>
-        </w:rPr>
-      </w:pPr>
-      <w:r>
-        <w:rPr>
-          <w:rFonts w:ascii="Garamond" w:hAnsi="Garamond" w:cstheme="minorHAnsi"/>
-          <w:szCs w:val="21"/>
-        </w:rPr>
-        <w:t>The University of Texas at Da</w:t>
-      </w:r>
-      <w:r>
-        <w:rPr>
-          <w:rFonts w:ascii="Garamond" w:hAnsi="Garamond" w:cstheme="minorHAnsi"/>
-          <w:szCs w:val="21"/>
-        </w:rPr>
-        <w:t>llas</w:t>
-      </w:r>
-    </w:p>
-    <w:p>
-      <w:pPr>
-        <w:spacing w:after="40" w:line="240" w:lineRule="auto"/>
-        <w:rPr>
-          <w:rFonts w:ascii="Garamond" w:hAnsi="Garamond" w:cstheme="minorHAnsi"/>
+          <w:rFonts w:ascii="Nunito" w:hAnsi="Nunito" w:cstheme="minorHAnsi"/>
+          <w:sz w:val="20"/>
+          <w:szCs w:val="21"/>
+        </w:rPr>
+      </w:pPr>
+      <w:r>
+        <w:rPr>
+          <w:rFonts w:ascii="Nunito" w:hAnsi="Nunito" w:cstheme="minorHAnsi"/>
+          <w:sz w:val="20"/>
+          <w:szCs w:val="21"/>
+        </w:rPr>
+        <w:t>The University of Texas at Dallas</w:t>
+      </w:r>
+    </w:p>
+    <w:p>
+      <w:pPr>
+        <w:spacing w:after="40" w:line="240" w:lineRule="auto"/>
+        <w:rPr>
+          <w:rFonts w:ascii="Nunito" w:hAnsi="Nunito" w:cstheme="minorHAnsi"/>
+          <w:sz w:val="20"/>
           <w:szCs w:val="21"/>
         </w:rPr>
         <w:sectPr>
@@ -191,46 +190,29 @@
       </w:pPr>
       <w:r>
         <w:rPr>
-          <w:rFonts w:ascii="Garamond" w:hAnsi="Garamond" w:cstheme="minorHAnsi"/>
-          <w:b/>
+          <w:rFonts w:ascii="Nunito" w:hAnsi="Nunito" w:cstheme="minorHAnsi"/>
+          <w:b/>
+          <w:sz w:val="20"/>
           <w:szCs w:val="21"/>
         </w:rPr>
         <w:t>GPA: 3.95/4.0</w:t>
       </w:r>
       <w:r>
         <w:rPr>
-          <w:rFonts w:ascii="Garamond" w:hAnsi="Garamond" w:cstheme="minorHAnsi"/>
+          <w:rFonts w:ascii="Nunito" w:hAnsi="Nunito" w:cstheme="minorHAnsi"/>
+          <w:sz w:val="20"/>
           <w:szCs w:val="21"/>
         </w:rPr>
         <w:t xml:space="preserve"> </w:t>
       </w:r>
       <w:r>
         <w:rPr>
-          <w:rFonts w:ascii="Garamond" w:hAnsi="Garamond" w:cstheme="minorHAnsi"/>
+          <w:rFonts w:ascii="Nunito" w:hAnsi="Nunito" w:cstheme="minorHAnsi"/>
+          <w:sz w:val="20"/>
           <w:szCs w:val="21"/>
         </w:rPr>
         <w:softHyphen/>
-      </w:r>
-      <w:r>
-        <w:rPr>
-          <w:rFonts w:ascii="Garamond" w:hAnsi="Garamond" w:cstheme="minorHAnsi"/>
-          <w:szCs w:val="21"/>
-        </w:rPr>
-        <w:t xml:space="preserve">- </w:t>
-      </w:r>
-      <w:r>
-        <w:rPr>
-          <w:rFonts w:ascii="Garamond" w:hAnsi="Garamond" w:cstheme="minorHAnsi"/>
-          <w:szCs w:val="21"/>
-        </w:rPr>
-        <w:t>Dean’s List Fall 2017, Spring 20</w:t>
-      </w:r>
-      <w:r>
-        <w:rPr>
-          <w:rFonts w:ascii="Garamond" w:hAnsi="Garamond" w:cstheme="minorHAnsi"/>
-          <w:szCs w:val="21"/>
-        </w:rPr>
-        <w:t>18</w:t>
+        <w:t>- Dean’s List Fall 2017, Spring 2018</w:t>
       </w:r>
     </w:p>
     <w:p>
@@ -252,7 +234,7 @@
         </w:pBdr>
         <w:spacing w:after="40" w:line="240" w:lineRule="auto"/>
         <w:rPr>
-          <w:rFonts w:ascii="Garamond" w:hAnsi="Garamond" w:cstheme="minorHAnsi"/>
+          <w:rFonts w:ascii="Montserrat" w:hAnsi="Montserrat" w:cstheme="minorHAnsi"/>
           <w:b/>
           <w:color w:val="1F3864" w:themeColor="accent1" w:themeShade="80"/>
           <w:sz w:val="24"/>
@@ -261,7 +243,7 @@
       </w:pPr>
       <w:r>
         <w:rPr>
-          <w:rFonts w:ascii="Garamond" w:hAnsi="Garamond" w:cstheme="minorHAnsi"/>
+          <w:rFonts w:ascii="Montserrat" w:hAnsi="Montserrat" w:cstheme="minorHAnsi"/>
           <w:b/>
           <w:color w:val="1F3864" w:themeColor="accent1" w:themeShade="80"/>
           <w:sz w:val="24"/>
@@ -299,13 +281,15 @@
         <w:spacing w:after="40" w:line="240" w:lineRule="auto"/>
         <w:ind w:left="360"/>
         <w:rPr>
-          <w:rFonts w:ascii="Garamond" w:hAnsi="Garamond" w:cstheme="minorHAnsi"/>
-          <w:szCs w:val="21"/>
-        </w:rPr>
-      </w:pPr>
-      <w:r>
-        <w:rPr>
-          <w:rFonts w:ascii="Garamond" w:hAnsi="Garamond" w:cstheme="minorHAnsi"/>
+          <w:rFonts w:ascii="Nunito" w:hAnsi="Nunito" w:cstheme="minorHAnsi"/>
+          <w:sz w:val="20"/>
+          <w:szCs w:val="21"/>
+        </w:rPr>
+      </w:pPr>
+      <w:r>
+        <w:rPr>
+          <w:rFonts w:ascii="Nunito" w:hAnsi="Nunito" w:cstheme="minorHAnsi"/>
+          <w:sz w:val="20"/>
           <w:szCs w:val="21"/>
           <w:u w:val="single"/>
         </w:rPr>
@@ -313,122 +297,11 @@
       </w:r>
       <w:r>
         <w:rPr>
-          <w:rFonts w:ascii="Garamond" w:hAnsi="Garamond" w:cstheme="minorHAnsi"/>
-          <w:szCs w:val="21"/>
-        </w:rPr>
-        <w:t xml:space="preserve"> (6</w:t>
-      </w:r>
-      <w:r>
-        <w:rPr>
-          <w:rFonts w:ascii="Garamond" w:hAnsi="Garamond" w:cstheme="minorHAnsi"/>
-          <w:szCs w:val="21"/>
-        </w:rPr>
-        <w:t xml:space="preserve"> ye</w:t>
-      </w:r>
-      <w:r>
-        <w:rPr>
-          <w:rFonts w:ascii="Garamond" w:hAnsi="Garamond" w:cstheme="minorHAnsi"/>
-          <w:szCs w:val="21"/>
-        </w:rPr>
-        <w:t>ars):</w:t>
-      </w:r>
-      <w:r>
-        <w:rPr>
-          <w:rFonts w:ascii="Garamond" w:hAnsi="Garamond" w:cstheme="minorHAnsi"/>
-          <w:szCs w:val="21"/>
-        </w:rPr>
-        <w:t xml:space="preserve"> 2D game development,</w:t>
-      </w:r>
-      <w:r>
-        <w:rPr>
-          <w:rFonts w:ascii="Garamond" w:hAnsi="Garamond" w:cstheme="minorHAnsi"/>
-          <w:szCs w:val="21"/>
-        </w:rPr>
-        <w:t xml:space="preserve"> threading,</w:t>
-      </w:r>
-      <w:r>
-        <w:rPr>
-          <w:rFonts w:ascii="Garamond" w:hAnsi="Garamond" w:cstheme="minorHAnsi"/>
-          <w:szCs w:val="21"/>
-        </w:rPr>
-        <w:t xml:space="preserve"> </w:t>
-      </w:r>
-      <w:r>
-        <w:rPr>
-          <w:rFonts w:ascii="Garamond" w:hAnsi="Garamond" w:cstheme="minorHAnsi"/>
-          <w:szCs w:val="21"/>
-        </w:rPr>
-        <w:t>n</w:t>
-      </w:r>
-      <w:r>
-        <w:rPr>
-          <w:rFonts w:ascii="Garamond" w:hAnsi="Garamond" w:cstheme="minorHAnsi"/>
-          <w:szCs w:val="21"/>
-        </w:rPr>
-        <w:t xml:space="preserve">etwork </w:t>
-      </w:r>
-      <w:r>
-        <w:rPr>
-          <w:rFonts w:ascii="Garamond" w:hAnsi="Garamond" w:cstheme="minorHAnsi"/>
-          <w:szCs w:val="21"/>
-        </w:rPr>
-        <w:t>s</w:t>
-      </w:r>
-      <w:r>
-        <w:rPr>
-          <w:rFonts w:ascii="Garamond" w:hAnsi="Garamond" w:cstheme="minorHAnsi"/>
-          <w:szCs w:val="21"/>
-        </w:rPr>
-        <w:t xml:space="preserve">ockets, </w:t>
-      </w:r>
-      <w:r>
-        <w:rPr>
-          <w:rFonts w:ascii="Garamond" w:hAnsi="Garamond" w:cstheme="minorHAnsi"/>
-          <w:szCs w:val="21"/>
-        </w:rPr>
-        <w:t>g</w:t>
-      </w:r>
-      <w:r>
-        <w:rPr>
-          <w:rFonts w:ascii="Garamond" w:hAnsi="Garamond" w:cstheme="minorHAnsi"/>
-          <w:szCs w:val="21"/>
-        </w:rPr>
-        <w:t xml:space="preserve">raphics, </w:t>
-      </w:r>
-      <w:r>
-        <w:rPr>
-          <w:rFonts w:ascii="Garamond" w:hAnsi="Garamond" w:cstheme="minorHAnsi"/>
-          <w:szCs w:val="21"/>
-        </w:rPr>
-        <w:t>t</w:t>
-      </w:r>
-      <w:r>
-        <w:rPr>
-          <w:rFonts w:ascii="Garamond" w:hAnsi="Garamond" w:cstheme="minorHAnsi"/>
-          <w:szCs w:val="21"/>
-        </w:rPr>
-        <w:t>ext</w:t>
-      </w:r>
-      <w:r>
-        <w:rPr>
-          <w:rFonts w:ascii="Garamond" w:hAnsi="Garamond" w:cstheme="minorHAnsi"/>
-          <w:szCs w:val="21"/>
-        </w:rPr>
-        <w:t xml:space="preserve"> manipulation</w:t>
-      </w:r>
-      <w:r>
-        <w:rPr>
-          <w:rFonts w:ascii="Garamond" w:hAnsi="Garamond" w:cstheme="minorHAnsi"/>
-          <w:szCs w:val="21"/>
-        </w:rPr>
-        <w:t>,</w:t>
-      </w:r>
-      <w:r>
-        <w:rPr>
-          <w:rFonts w:ascii="Garamond" w:hAnsi="Garamond" w:cstheme="minorHAnsi"/>
-          <w:szCs w:val="21"/>
-        </w:rPr>
-        <w:t xml:space="preserve"> OOP</w:t>
+          <w:rFonts w:ascii="Nunito" w:hAnsi="Nunito" w:cstheme="minorHAnsi"/>
+          <w:sz w:val="20"/>
+          <w:szCs w:val="21"/>
+        </w:rPr>
+        <w:t xml:space="preserve"> (6 years): 2D game development, threading, network sockets, graphics, text manipulation, OOP</w:t>
       </w:r>
     </w:p>
     <w:p>
@@ -441,13 +314,15 @@
         <w:spacing w:after="40" w:line="240" w:lineRule="auto"/>
         <w:ind w:left="360"/>
         <w:rPr>
-          <w:rFonts w:ascii="Garamond" w:hAnsi="Garamond" w:cstheme="minorHAnsi"/>
-          <w:szCs w:val="21"/>
-        </w:rPr>
-      </w:pPr>
-      <w:r>
-        <w:rPr>
-          <w:rFonts w:ascii="Garamond" w:hAnsi="Garamond" w:cstheme="minorHAnsi"/>
+          <w:rFonts w:ascii="Nunito" w:hAnsi="Nunito" w:cstheme="minorHAnsi"/>
+          <w:sz w:val="20"/>
+          <w:szCs w:val="21"/>
+        </w:rPr>
+      </w:pPr>
+      <w:r>
+        <w:rPr>
+          <w:rFonts w:ascii="Nunito" w:hAnsi="Nunito" w:cstheme="minorHAnsi"/>
+          <w:sz w:val="20"/>
           <w:szCs w:val="21"/>
           <w:u w:val="single"/>
         </w:rPr>
@@ -455,59 +330,11 @@
       </w:r>
       <w:r>
         <w:rPr>
-          <w:rFonts w:ascii="Garamond" w:hAnsi="Garamond" w:cstheme="minorHAnsi"/>
-          <w:szCs w:val="21"/>
-        </w:rPr>
-        <w:t xml:space="preserve"> (</w:t>
-      </w:r>
-      <w:r>
-        <w:rPr>
-          <w:rFonts w:ascii="Garamond" w:hAnsi="Garamond" w:cstheme="minorHAnsi"/>
-          <w:szCs w:val="21"/>
-        </w:rPr>
-        <w:t>2 year</w:t>
-      </w:r>
-      <w:r>
-        <w:rPr>
-          <w:rFonts w:ascii="Garamond" w:hAnsi="Garamond" w:cstheme="minorHAnsi"/>
-          <w:szCs w:val="21"/>
-        </w:rPr>
-        <w:t>s):</w:t>
-      </w:r>
-      <w:r>
-        <w:rPr>
-          <w:rFonts w:ascii="Garamond" w:hAnsi="Garamond" w:cstheme="minorHAnsi"/>
-          <w:szCs w:val="21"/>
-        </w:rPr>
-        <w:t xml:space="preserve"> OOP</w:t>
-      </w:r>
-      <w:r>
-        <w:rPr>
-          <w:rFonts w:ascii="Garamond" w:hAnsi="Garamond" w:cstheme="minorHAnsi"/>
-          <w:szCs w:val="21"/>
-        </w:rPr>
-        <w:t xml:space="preserve">, lambda expressions, </w:t>
-      </w:r>
-      <w:r>
-        <w:rPr>
-          <w:rFonts w:ascii="Garamond" w:hAnsi="Garamond" w:cstheme="minorHAnsi"/>
-          <w:szCs w:val="21"/>
-        </w:rPr>
-        <w:t>pointers</w:t>
-      </w:r>
-      <w:r>
-        <w:rPr>
-          <w:rFonts w:ascii="Garamond" w:hAnsi="Garamond" w:cstheme="minorHAnsi"/>
-          <w:szCs w:val="21"/>
-        </w:rPr>
-        <w:t>/references</w:t>
-      </w:r>
-      <w:r>
-        <w:rPr>
-          <w:rFonts w:ascii="Garamond" w:hAnsi="Garamond" w:cstheme="minorHAnsi"/>
-          <w:szCs w:val="21"/>
-        </w:rPr>
-        <w:t>, memory cache hits/misses</w:t>
+          <w:rFonts w:ascii="Nunito" w:hAnsi="Nunito" w:cstheme="minorHAnsi"/>
+          <w:sz w:val="20"/>
+          <w:szCs w:val="21"/>
+        </w:rPr>
+        <w:t xml:space="preserve"> (2 years): OOP, lambda expressions, pointers/references, RAII, STL</w:t>
       </w:r>
     </w:p>
     <w:p>
@@ -520,13 +347,15 @@
         <w:spacing w:after="40" w:line="240" w:lineRule="auto"/>
         <w:ind w:left="360"/>
         <w:rPr>
-          <w:rFonts w:ascii="Garamond" w:hAnsi="Garamond" w:cstheme="minorHAnsi"/>
-          <w:szCs w:val="21"/>
-        </w:rPr>
-      </w:pPr>
-      <w:r>
-        <w:rPr>
-          <w:rFonts w:ascii="Garamond" w:hAnsi="Garamond" w:cstheme="minorHAnsi"/>
+          <w:rFonts w:ascii="Nunito" w:hAnsi="Nunito" w:cstheme="minorHAnsi"/>
+          <w:sz w:val="20"/>
+          <w:szCs w:val="21"/>
+        </w:rPr>
+      </w:pPr>
+      <w:r>
+        <w:rPr>
+          <w:rFonts w:ascii="Nunito" w:hAnsi="Nunito" w:cstheme="minorHAnsi"/>
+          <w:sz w:val="20"/>
           <w:szCs w:val="21"/>
           <w:u w:val="single"/>
         </w:rPr>
@@ -534,73 +363,11 @@
       </w:r>
       <w:r>
         <w:rPr>
-          <w:rFonts w:ascii="Garamond" w:hAnsi="Garamond" w:cstheme="minorHAnsi"/>
-          <w:szCs w:val="21"/>
-        </w:rPr>
-        <w:t xml:space="preserve"> (</w:t>
-      </w:r>
-      <w:r>
-        <w:rPr>
-          <w:rFonts w:ascii="Garamond" w:hAnsi="Garamond" w:cstheme="minorHAnsi"/>
-          <w:szCs w:val="21"/>
-        </w:rPr>
-        <w:t>2 years</w:t>
-      </w:r>
-      <w:r>
-        <w:rPr>
-          <w:rFonts w:ascii="Garamond" w:hAnsi="Garamond" w:cstheme="minorHAnsi"/>
-          <w:szCs w:val="21"/>
-        </w:rPr>
-        <w:t>):</w:t>
-      </w:r>
-      <w:r>
-        <w:rPr>
-          <w:rFonts w:ascii="Garamond" w:hAnsi="Garamond" w:cstheme="minorHAnsi"/>
-          <w:szCs w:val="21"/>
-        </w:rPr>
-        <w:t xml:space="preserve"> </w:t>
-      </w:r>
-      <w:r>
-        <w:rPr>
-          <w:rFonts w:ascii="Garamond" w:hAnsi="Garamond" w:cstheme="minorHAnsi"/>
-          <w:szCs w:val="21"/>
-        </w:rPr>
-        <w:t>s</w:t>
-      </w:r>
-      <w:r>
-        <w:rPr>
-          <w:rFonts w:ascii="Garamond" w:hAnsi="Garamond" w:cstheme="minorHAnsi"/>
-          <w:szCs w:val="21"/>
-        </w:rPr>
-        <w:t xml:space="preserve">cripting, </w:t>
-      </w:r>
-      <w:r>
-        <w:rPr>
-          <w:rFonts w:ascii="Garamond" w:hAnsi="Garamond" w:cstheme="minorHAnsi"/>
-          <w:szCs w:val="21"/>
-        </w:rPr>
-        <w:t xml:space="preserve">OpenCV, </w:t>
-      </w:r>
-      <w:r>
-        <w:rPr>
-          <w:rFonts w:ascii="Garamond" w:hAnsi="Garamond" w:cstheme="minorHAnsi"/>
-          <w:szCs w:val="21"/>
-        </w:rPr>
-        <w:t>Keras</w:t>
-      </w:r>
-      <w:r>
-        <w:rPr>
-          <w:rFonts w:ascii="Garamond" w:hAnsi="Garamond" w:cstheme="minorHAnsi"/>
-          <w:szCs w:val="21"/>
-        </w:rPr>
-        <w:t>,</w:t>
-      </w:r>
-      <w:r>
-        <w:rPr>
-          <w:rFonts w:ascii="Garamond" w:hAnsi="Garamond" w:cstheme="minorHAnsi"/>
-          <w:szCs w:val="21"/>
-        </w:rPr>
-        <w:t xml:space="preserve"> Tensorflow</w:t>
+          <w:rFonts w:ascii="Nunito" w:hAnsi="Nunito" w:cstheme="minorHAnsi"/>
+          <w:sz w:val="20"/>
+          <w:szCs w:val="21"/>
+        </w:rPr>
+        <w:t xml:space="preserve"> (2 years): OpenCV, CSV data processing/manipulation</w:t>
       </w:r>
     </w:p>
     <w:p>
@@ -613,13 +380,15 @@
         <w:spacing w:after="40" w:line="240" w:lineRule="auto"/>
         <w:ind w:left="360"/>
         <w:rPr>
-          <w:rFonts w:ascii="Garamond" w:hAnsi="Garamond" w:cstheme="minorHAnsi"/>
-          <w:szCs w:val="21"/>
-        </w:rPr>
-      </w:pPr>
-      <w:r>
-        <w:rPr>
-          <w:rFonts w:ascii="Garamond" w:hAnsi="Garamond" w:cstheme="minorHAnsi"/>
+          <w:rFonts w:ascii="Nunito" w:hAnsi="Nunito" w:cstheme="minorHAnsi"/>
+          <w:sz w:val="20"/>
+          <w:szCs w:val="21"/>
+        </w:rPr>
+      </w:pPr>
+      <w:r>
+        <w:rPr>
+          <w:rFonts w:ascii="Nunito" w:hAnsi="Nunito" w:cstheme="minorHAnsi"/>
+          <w:sz w:val="20"/>
           <w:szCs w:val="21"/>
           <w:u w:val="single"/>
         </w:rPr>
@@ -627,87 +396,11 @@
       </w:r>
       <w:r>
         <w:rPr>
-          <w:rFonts w:ascii="Garamond" w:hAnsi="Garamond" w:cstheme="minorHAnsi"/>
-          <w:szCs w:val="21"/>
-        </w:rPr>
-        <w:t xml:space="preserve"> </w:t>
-      </w:r>
-      <w:r>
-        <w:rPr>
-          <w:rFonts w:ascii="Garamond" w:hAnsi="Garamond" w:cstheme="minorHAnsi"/>
-          <w:szCs w:val="21"/>
-        </w:rPr>
-        <w:t>(</w:t>
-      </w:r>
-      <w:r>
-        <w:rPr>
-          <w:rFonts w:ascii="Garamond" w:hAnsi="Garamond" w:cstheme="minorHAnsi"/>
-          <w:szCs w:val="21"/>
-        </w:rPr>
-        <w:t>1 yea</w:t>
-      </w:r>
-      <w:r>
-        <w:rPr>
-          <w:rFonts w:ascii="Garamond" w:hAnsi="Garamond" w:cstheme="minorHAnsi"/>
-          <w:szCs w:val="21"/>
-        </w:rPr>
-        <w:t xml:space="preserve">r): </w:t>
-      </w:r>
-      <w:r>
-        <w:rPr>
-          <w:rFonts w:ascii="Garamond" w:hAnsi="Garamond" w:cstheme="minorHAnsi"/>
-          <w:szCs w:val="21"/>
-        </w:rPr>
-        <w:t>Express</w:t>
-      </w:r>
-      <w:r>
-        <w:rPr>
-          <w:rFonts w:ascii="Garamond" w:hAnsi="Garamond" w:cstheme="minorHAnsi"/>
-          <w:szCs w:val="21"/>
-        </w:rPr>
-        <w:t xml:space="preserve"> framework</w:t>
-      </w:r>
-      <w:r>
-        <w:rPr>
-          <w:rFonts w:ascii="Garamond" w:hAnsi="Garamond" w:cstheme="minorHAnsi"/>
-          <w:szCs w:val="21"/>
-        </w:rPr>
-        <w:t xml:space="preserve">, </w:t>
-      </w:r>
-      <w:r>
-        <w:rPr>
-          <w:rFonts w:ascii="Garamond" w:hAnsi="Garamond" w:cstheme="minorHAnsi"/>
-          <w:szCs w:val="21"/>
-        </w:rPr>
-        <w:t xml:space="preserve">asset request routing, </w:t>
-      </w:r>
-      <w:r>
-        <w:rPr>
-          <w:rFonts w:ascii="Garamond" w:hAnsi="Garamond" w:cstheme="minorHAnsi"/>
-          <w:szCs w:val="21"/>
-        </w:rPr>
-        <w:t>HTTP requests</w:t>
-      </w:r>
-      <w:r>
-        <w:rPr>
-          <w:rFonts w:ascii="Garamond" w:hAnsi="Garamond" w:cstheme="minorHAnsi"/>
-          <w:szCs w:val="21"/>
-        </w:rPr>
-        <w:t xml:space="preserve">, </w:t>
-      </w:r>
-      <w:r>
-        <w:rPr>
-          <w:rFonts w:ascii="Garamond" w:hAnsi="Garamond" w:cstheme="minorHAnsi"/>
-          <w:szCs w:val="21"/>
-        </w:rPr>
-        <w:t>API design, Web3</w:t>
-      </w:r>
-      <w:r>
-        <w:rPr>
-          <w:rFonts w:ascii="Garamond" w:hAnsi="Garamond" w:cstheme="minorHAnsi"/>
-          <w:szCs w:val="21"/>
-        </w:rPr>
-        <w:t>.js</w:t>
+          <w:rFonts w:ascii="Nunito" w:hAnsi="Nunito" w:cstheme="minorHAnsi"/>
+          <w:sz w:val="20"/>
+          <w:szCs w:val="21"/>
+        </w:rPr>
+        <w:t xml:space="preserve"> (1 year): Express framework, asset request routing, HTTP requests, API design, Web3.js</w:t>
       </w:r>
     </w:p>
     <w:p>
@@ -720,13 +413,15 @@
         <w:spacing w:after="40" w:line="240" w:lineRule="auto"/>
         <w:ind w:left="360"/>
         <w:rPr>
-          <w:rFonts w:ascii="Garamond" w:hAnsi="Garamond" w:cstheme="minorHAnsi"/>
-          <w:szCs w:val="21"/>
-        </w:rPr>
-      </w:pPr>
-      <w:r>
-        <w:rPr>
-          <w:rFonts w:ascii="Garamond" w:hAnsi="Garamond" w:cstheme="minorHAnsi"/>
+          <w:rFonts w:ascii="Nunito" w:hAnsi="Nunito" w:cstheme="minorHAnsi"/>
+          <w:sz w:val="20"/>
+          <w:szCs w:val="21"/>
+        </w:rPr>
+      </w:pPr>
+      <w:r>
+        <w:rPr>
+          <w:rFonts w:ascii="Nunito" w:hAnsi="Nunito" w:cstheme="minorHAnsi"/>
+          <w:sz w:val="20"/>
           <w:szCs w:val="21"/>
           <w:u w:val="single"/>
         </w:rPr>
@@ -734,73 +429,11 @@
       </w:r>
       <w:r>
         <w:rPr>
-          <w:rFonts w:ascii="Garamond" w:hAnsi="Garamond" w:cstheme="minorHAnsi"/>
-          <w:szCs w:val="21"/>
-        </w:rPr>
-        <w:t xml:space="preserve"> </w:t>
-      </w:r>
-      <w:r>
-        <w:rPr>
-          <w:rFonts w:ascii="Garamond" w:hAnsi="Garamond" w:cstheme="minorHAnsi"/>
-          <w:szCs w:val="21"/>
-        </w:rPr>
-        <w:t>(</w:t>
-      </w:r>
-      <w:r>
-        <w:rPr>
-          <w:rFonts w:ascii="Garamond" w:hAnsi="Garamond" w:cstheme="minorHAnsi"/>
-          <w:szCs w:val="21"/>
-        </w:rPr>
-        <w:t>3 years</w:t>
-      </w:r>
-      <w:r>
-        <w:rPr>
-          <w:rFonts w:ascii="Garamond" w:hAnsi="Garamond" w:cstheme="minorHAnsi"/>
-          <w:szCs w:val="21"/>
-        </w:rPr>
-        <w:t>):</w:t>
-      </w:r>
-      <w:r>
-        <w:rPr>
-          <w:rFonts w:ascii="Garamond" w:hAnsi="Garamond" w:cstheme="minorHAnsi"/>
-          <w:szCs w:val="21"/>
-        </w:rPr>
-        <w:t xml:space="preserve"> </w:t>
-      </w:r>
-      <w:r>
-        <w:rPr>
-          <w:rFonts w:ascii="Garamond" w:hAnsi="Garamond" w:cstheme="minorHAnsi"/>
-          <w:szCs w:val="21"/>
-        </w:rPr>
-        <w:t>used for 10+ projects</w:t>
-      </w:r>
-      <w:r>
-        <w:rPr>
-          <w:rFonts w:ascii="Garamond" w:hAnsi="Garamond" w:cstheme="minorHAnsi"/>
-          <w:szCs w:val="21"/>
-        </w:rPr>
-        <w:t xml:space="preserve">, </w:t>
-      </w:r>
-      <w:r>
-        <w:rPr>
-          <w:rFonts w:ascii="Garamond" w:hAnsi="Garamond" w:cstheme="minorHAnsi"/>
-          <w:szCs w:val="21"/>
-        </w:rPr>
-        <w:t>branching</w:t>
-      </w:r>
-      <w:r>
-        <w:rPr>
-          <w:rFonts w:ascii="Garamond" w:hAnsi="Garamond" w:cstheme="minorHAnsi"/>
-          <w:szCs w:val="21"/>
-        </w:rPr>
-        <w:t xml:space="preserve">, merging, </w:t>
-      </w:r>
-      <w:r>
-        <w:rPr>
-          <w:rFonts w:ascii="Garamond" w:hAnsi="Garamond" w:cstheme="minorHAnsi"/>
-          <w:szCs w:val="21"/>
-        </w:rPr>
-        <w:t>reverting, GitHub/GitLab</w:t>
+          <w:rFonts w:ascii="Nunito" w:hAnsi="Nunito" w:cstheme="minorHAnsi"/>
+          <w:sz w:val="20"/>
+          <w:szCs w:val="21"/>
+        </w:rPr>
+        <w:t xml:space="preserve"> (3 years): used for 10+ projects, branching, merging, reverting, GitHub/GitLab</w:t>
       </w:r>
     </w:p>
     <w:p>
@@ -841,7 +474,7 @@
         </w:pBdr>
         <w:spacing w:after="40" w:line="240" w:lineRule="auto"/>
         <w:rPr>
-          <w:rFonts w:ascii="Garamond" w:hAnsi="Garamond" w:cstheme="minorHAnsi"/>
+          <w:rFonts w:ascii="Montserrat" w:hAnsi="Montserrat" w:cstheme="minorHAnsi"/>
           <w:b/>
           <w:color w:val="1F3864" w:themeColor="accent1" w:themeShade="80"/>
           <w:sz w:val="24"/>
@@ -850,7 +483,7 @@
       </w:pPr>
       <w:r>
         <w:rPr>
-          <w:rFonts w:ascii="Garamond" w:hAnsi="Garamond" w:cstheme="minorHAnsi"/>
+          <w:rFonts w:ascii="Montserrat" w:hAnsi="Montserrat" w:cstheme="minorHAnsi"/>
           <w:b/>
           <w:color w:val="1F3864" w:themeColor="accent1" w:themeShade="80"/>
           <w:sz w:val="24"/>
@@ -863,102 +496,64 @@
       <w:pPr>
         <w:spacing w:after="40" w:line="240" w:lineRule="auto"/>
         <w:rPr>
-          <w:rFonts w:ascii="Garamond" w:hAnsi="Garamond" w:cstheme="minorHAnsi"/>
+          <w:rFonts w:ascii="Nunito" w:hAnsi="Nunito" w:cstheme="minorHAnsi"/>
           <w:color w:val="000000" w:themeColor="text1"/>
           <w:szCs w:val="20"/>
         </w:rPr>
       </w:pPr>
       <w:r>
         <w:rPr>
-          <w:rFonts w:ascii="Garamond" w:hAnsi="Garamond" w:cstheme="minorHAnsi"/>
-          <w:b/>
-          <w:szCs w:val="21"/>
-        </w:rPr>
-        <w:t>Intel Corporatio</w:t>
-      </w:r>
-      <w:r>
-        <w:rPr>
-          <w:rFonts w:ascii="Garamond" w:hAnsi="Garamond" w:cstheme="minorHAnsi"/>
-          <w:b/>
-          <w:szCs w:val="21"/>
-        </w:rPr>
-        <w:t>n</w:t>
-      </w:r>
-      <w:r>
-        <w:rPr>
-          <w:rFonts w:ascii="Garamond" w:hAnsi="Garamond" w:cstheme="minorHAnsi"/>
+          <w:rFonts w:ascii="Nunito" w:hAnsi="Nunito" w:cstheme="minorHAnsi"/>
+          <w:b/>
+          <w:szCs w:val="21"/>
+        </w:rPr>
+        <w:t>Intel Corporation</w:t>
+      </w:r>
+      <w:r>
+        <w:rPr>
+          <w:rFonts w:ascii="Nunito" w:hAnsi="Nunito" w:cstheme="minorHAnsi"/>
           <w:color w:val="000000" w:themeColor="text1"/>
           <w:szCs w:val="20"/>
         </w:rPr>
-        <w:t xml:space="preserve">, </w:t>
-      </w:r>
-      <w:r>
-        <w:rPr>
-          <w:rFonts w:ascii="Garamond" w:hAnsi="Garamond" w:cstheme="minorHAnsi"/>
-          <w:color w:val="000000" w:themeColor="text1"/>
-          <w:szCs w:val="20"/>
-        </w:rPr>
-        <w:t>Undergraduate Technical Intern</w:t>
-      </w:r>
-      <w:r>
-        <w:rPr>
-          <w:rFonts w:ascii="Garamond" w:hAnsi="Garamond" w:cstheme="minorHAnsi"/>
+        <w:t>, Undergraduate Technical Intern</w:t>
+      </w:r>
+      <w:r>
+        <w:rPr>
+          <w:rFonts w:ascii="Nunito" w:hAnsi="Nunito" w:cstheme="minorHAnsi"/>
           <w:szCs w:val="21"/>
         </w:rPr>
         <w:t xml:space="preserve">    </w:t>
       </w:r>
       <w:r>
         <w:rPr>
-          <w:rFonts w:ascii="Garamond" w:hAnsi="Garamond" w:cstheme="minorHAnsi"/>
-          <w:b/>
-          <w:szCs w:val="21"/>
-        </w:rPr>
-        <w:t xml:space="preserve">                                                                        </w:t>
-      </w:r>
-      <w:r>
-        <w:rPr>
-          <w:rFonts w:ascii="Garamond" w:hAnsi="Garamond" w:cstheme="minorHAnsi"/>
-          <w:b/>
-          <w:szCs w:val="21"/>
-        </w:rPr>
-        <w:t xml:space="preserve">    </w:t>
-      </w:r>
-      <w:r>
-        <w:rPr>
-          <w:rFonts w:ascii="Garamond" w:hAnsi="Garamond" w:cstheme="minorHAnsi"/>
-          <w:b/>
-          <w:szCs w:val="21"/>
-        </w:rPr>
-        <w:t xml:space="preserve">    </w:t>
-      </w:r>
-      <w:r>
-        <w:rPr>
-          <w:rFonts w:ascii="Garamond" w:hAnsi="Garamond" w:cstheme="minorHAnsi"/>
-          <w:b/>
-          <w:szCs w:val="21"/>
-        </w:rPr>
-        <w:t xml:space="preserve">   </w:t>
-      </w:r>
-      <w:r>
-        <w:rPr>
-          <w:rFonts w:ascii="Garamond" w:hAnsi="Garamond" w:cstheme="minorHAnsi"/>
-          <w:szCs w:val="21"/>
-        </w:rPr>
-        <w:t xml:space="preserve">June </w:t>
-      </w:r>
-      <w:r>
-        <w:rPr>
-          <w:rFonts w:ascii="Garamond" w:hAnsi="Garamond" w:cstheme="minorHAnsi"/>
-          <w:szCs w:val="21"/>
-        </w:rPr>
-        <w:t>‘1</w:t>
-      </w:r>
-      <w:r>
-        <w:rPr>
-          <w:rFonts w:ascii="Garamond" w:hAnsi="Garamond" w:cstheme="minorHAnsi"/>
-          <w:szCs w:val="21"/>
-        </w:rPr>
-        <w:t xml:space="preserve">8 – Present </w:t>
+          <w:rFonts w:ascii="Nunito" w:hAnsi="Nunito" w:cstheme="minorHAnsi"/>
+          <w:b/>
+          <w:szCs w:val="21"/>
+        </w:rPr>
+        <w:t xml:space="preserve">                                                              </w:t>
+      </w:r>
+      <w:r>
+        <w:rPr>
+          <w:rFonts w:ascii="Nunito" w:hAnsi="Nunito" w:cstheme="minorHAnsi"/>
+          <w:b/>
+          <w:szCs w:val="21"/>
+        </w:rPr>
+        <w:t xml:space="preserve"> </w:t>
+      </w:r>
+      <w:r>
+        <w:rPr>
+          <w:rFonts w:ascii="Nunito" w:hAnsi="Nunito" w:cstheme="minorHAnsi"/>
+          <w:b/>
+          <w:szCs w:val="21"/>
+        </w:rPr>
+        <w:t xml:space="preserve"> </w:t>
+      </w:r>
+      <w:r>
+        <w:rPr>
+          <w:rFonts w:ascii="Nunito" w:hAnsi="Nunito" w:cstheme="minorHAnsi"/>
+          <w:szCs w:val="21"/>
+        </w:rPr>
+        <w:t xml:space="preserve">June ‘18 – Present </w:t>
       </w:r>
     </w:p>
     <w:p>
@@ -971,58 +566,18 @@
         <w:spacing w:after="40" w:line="240" w:lineRule="auto"/>
         <w:ind w:left="360"/>
         <w:rPr>
-          <w:rFonts w:ascii="Garamond" w:hAnsi="Garamond" w:cstheme="minorHAnsi"/>
-          <w:szCs w:val="21"/>
-        </w:rPr>
-      </w:pPr>
-      <w:r>
-        <w:rPr>
-          <w:rFonts w:ascii="Garamond" w:hAnsi="Garamond" w:cstheme="minorHAnsi"/>
-          <w:szCs w:val="21"/>
-        </w:rPr>
-        <w:t xml:space="preserve">Wrote an </w:t>
-      </w:r>
-      <w:r>
-        <w:rPr>
-          <w:rFonts w:ascii="Garamond" w:hAnsi="Garamond" w:cstheme="minorHAnsi"/>
-          <w:szCs w:val="21"/>
-        </w:rPr>
-        <w:t>automated</w:t>
-      </w:r>
-      <w:r>
-        <w:rPr>
-          <w:rFonts w:ascii="Garamond" w:hAnsi="Garamond" w:cstheme="minorHAnsi"/>
-          <w:szCs w:val="21"/>
-        </w:rPr>
-        <w:t xml:space="preserve"> script to </w:t>
-      </w:r>
-      <w:r>
-        <w:rPr>
-          <w:rFonts w:ascii="Garamond" w:hAnsi="Garamond" w:cstheme="minorHAnsi"/>
-          <w:szCs w:val="21"/>
-        </w:rPr>
-        <w:t xml:space="preserve">clean, parse, and associate </w:t>
-      </w:r>
-      <w:r>
-        <w:rPr>
-          <w:rFonts w:ascii="Garamond" w:hAnsi="Garamond" w:cstheme="minorHAnsi"/>
-          <w:szCs w:val="21"/>
-        </w:rPr>
-        <w:t xml:space="preserve">200,000 lines of CSV data with </w:t>
-      </w:r>
-      <w:r>
-        <w:rPr>
-          <w:rFonts w:ascii="Garamond" w:hAnsi="Garamond" w:cstheme="minorHAnsi"/>
-          <w:szCs w:val="21"/>
-        </w:rPr>
-        <w:t xml:space="preserve">features in a </w:t>
-      </w:r>
-      <w:r>
-        <w:rPr>
-          <w:rFonts w:ascii="Garamond" w:hAnsi="Garamond" w:cstheme="minorHAnsi"/>
-          <w:szCs w:val="21"/>
-        </w:rPr>
-        <w:t>HTML data file</w:t>
+          <w:rFonts w:ascii="Nunito" w:hAnsi="Nunito" w:cstheme="minorHAnsi"/>
+          <w:sz w:val="20"/>
+          <w:szCs w:val="21"/>
+        </w:rPr>
+      </w:pPr>
+      <w:r>
+        <w:rPr>
+          <w:rFonts w:ascii="Nunito" w:hAnsi="Nunito" w:cstheme="minorHAnsi"/>
+          <w:sz w:val="20"/>
+          <w:szCs w:val="21"/>
+        </w:rPr>
+        <w:t xml:space="preserve">Wrote an automated script to process 200,000 lines of CSV and HTML data file </w:t>
       </w:r>
     </w:p>
     <w:p>
@@ -1035,37 +590,18 @@
         <w:spacing w:after="40" w:line="240" w:lineRule="auto"/>
         <w:ind w:left="360"/>
         <w:rPr>
-          <w:rFonts w:ascii="Garamond" w:hAnsi="Garamond" w:cstheme="minorHAnsi"/>
-          <w:szCs w:val="21"/>
-        </w:rPr>
-      </w:pPr>
-      <w:r>
-        <w:rPr>
-          <w:rFonts w:ascii="Garamond" w:hAnsi="Garamond" w:cstheme="minorHAnsi"/>
-          <w:szCs w:val="21"/>
-        </w:rPr>
-        <w:t xml:space="preserve">Built various Java, R, </w:t>
-      </w:r>
-      <w:r>
-        <w:rPr>
-          <w:rFonts w:ascii="Garamond" w:hAnsi="Garamond" w:cstheme="minorHAnsi"/>
-          <w:szCs w:val="21"/>
-        </w:rPr>
-        <w:t>and</w:t>
-      </w:r>
-      <w:r>
-        <w:rPr>
-          <w:rFonts w:ascii="Garamond" w:hAnsi="Garamond" w:cstheme="minorHAnsi"/>
-          <w:szCs w:val="21"/>
-        </w:rPr>
-        <w:t xml:space="preserve"> Python heatmap visualizations for the position data</w:t>
-      </w:r>
-      <w:r>
-        <w:rPr>
-          <w:rFonts w:ascii="Garamond" w:hAnsi="Garamond" w:cstheme="minorHAnsi"/>
-          <w:szCs w:val="21"/>
-        </w:rPr>
-        <w:t xml:space="preserve"> read from the CSV file</w:t>
+          <w:rFonts w:ascii="Nunito" w:hAnsi="Nunito" w:cstheme="minorHAnsi"/>
+          <w:sz w:val="20"/>
+          <w:szCs w:val="21"/>
+        </w:rPr>
+      </w:pPr>
+      <w:r>
+        <w:rPr>
+          <w:rFonts w:ascii="Nunito" w:hAnsi="Nunito" w:cstheme="minorHAnsi"/>
+          <w:sz w:val="20"/>
+          <w:szCs w:val="21"/>
+        </w:rPr>
+        <w:t>Designed an interactive Java GUI to track players and visualize game movement to analyze patterns in the CSV data</w:t>
       </w:r>
     </w:p>
     <w:p>
@@ -1078,16 +614,18 @@
         <w:spacing w:after="40" w:line="240" w:lineRule="auto"/>
         <w:ind w:left="360"/>
         <w:rPr>
-          <w:rFonts w:ascii="Garamond" w:hAnsi="Garamond" w:cstheme="minorHAnsi"/>
-          <w:szCs w:val="21"/>
-        </w:rPr>
-      </w:pPr>
-      <w:r>
-        <w:rPr>
-          <w:rFonts w:ascii="Garamond" w:hAnsi="Garamond" w:cstheme="minorHAnsi"/>
-          <w:szCs w:val="21"/>
-        </w:rPr>
-        <w:t>Designed an interactive Java GUI to track players and visualize game movement to analyze patterns in the CSV data</w:t>
+          <w:rFonts w:ascii="Nunito" w:hAnsi="Nunito" w:cstheme="minorHAnsi"/>
+          <w:sz w:val="20"/>
+          <w:szCs w:val="21"/>
+        </w:rPr>
+      </w:pPr>
+      <w:r>
+        <w:rPr>
+          <w:rFonts w:ascii="Nunito" w:hAnsi="Nunito" w:cstheme="minorHAnsi"/>
+          <w:sz w:val="20"/>
+          <w:szCs w:val="21"/>
+        </w:rPr>
+        <w:t>Compared academic studies to choose the best optimization strategy framework for camera placement</w:t>
       </w:r>
     </w:p>
     <w:p>
@@ -1100,16 +638,18 @@
         <w:spacing w:after="40" w:line="240" w:lineRule="auto"/>
         <w:ind w:left="360"/>
         <w:rPr>
-          <w:rFonts w:ascii="Garamond" w:hAnsi="Garamond" w:cstheme="minorHAnsi"/>
-          <w:szCs w:val="21"/>
-        </w:rPr>
-      </w:pPr>
-      <w:r>
-        <w:rPr>
-          <w:rFonts w:ascii="Garamond" w:hAnsi="Garamond" w:cstheme="minorHAnsi"/>
-          <w:szCs w:val="21"/>
-        </w:rPr>
-        <w:t>Compared results in various academic studies to choose the best optimization strategy framework for camera placement</w:t>
+          <w:rFonts w:ascii="Nunito" w:hAnsi="Nunito" w:cstheme="minorHAnsi"/>
+          <w:sz w:val="20"/>
+          <w:szCs w:val="21"/>
+        </w:rPr>
+      </w:pPr>
+      <w:r>
+        <w:rPr>
+          <w:rFonts w:ascii="Nunito" w:hAnsi="Nunito" w:cstheme="minorHAnsi"/>
+          <w:sz w:val="20"/>
+          <w:szCs w:val="21"/>
+        </w:rPr>
+        <w:t>Designed a Python framework to optimize camera rotation angles for pixel quality in Maya CAD models</w:t>
       </w:r>
     </w:p>
     <w:p>
@@ -1122,37 +662,18 @@
         <w:spacing w:after="40" w:line="240" w:lineRule="auto"/>
         <w:ind w:left="360"/>
         <w:rPr>
-          <w:rFonts w:ascii="Garamond" w:hAnsi="Garamond" w:cstheme="minorHAnsi"/>
-          <w:szCs w:val="21"/>
-        </w:rPr>
-      </w:pPr>
-      <w:r>
-        <w:rPr>
-          <w:rFonts w:ascii="Garamond" w:hAnsi="Garamond" w:cstheme="minorHAnsi"/>
-          <w:szCs w:val="21"/>
-        </w:rPr>
-        <w:t>Designed a Python framework to optimize camera rotation angles</w:t>
-      </w:r>
-      <w:r>
-        <w:rPr>
-          <w:rFonts w:ascii="Garamond" w:hAnsi="Garamond" w:cstheme="minorHAnsi"/>
-          <w:szCs w:val="21"/>
-        </w:rPr>
-        <w:t xml:space="preserve"> for pixel quality</w:t>
-      </w:r>
-      <w:r>
-        <w:rPr>
-          <w:rFonts w:ascii="Garamond" w:hAnsi="Garamond" w:cstheme="minorHAnsi"/>
-          <w:szCs w:val="21"/>
-        </w:rPr>
-        <w:t xml:space="preserve"> in Maya </w:t>
-      </w:r>
-      <w:r>
-        <w:rPr>
-          <w:rFonts w:ascii="Garamond" w:hAnsi="Garamond" w:cstheme="minorHAnsi"/>
-          <w:szCs w:val="21"/>
-        </w:rPr>
-        <w:t>CAD models</w:t>
+          <w:rFonts w:ascii="Nunito" w:hAnsi="Nunito" w:cstheme="minorHAnsi"/>
+          <w:sz w:val="20"/>
+          <w:szCs w:val="21"/>
+        </w:rPr>
+      </w:pPr>
+      <w:r>
+        <w:rPr>
+          <w:rFonts w:ascii="Nunito" w:hAnsi="Nunito" w:cstheme="minorHAnsi"/>
+          <w:sz w:val="20"/>
+          <w:szCs w:val="21"/>
+        </w:rPr>
+        <w:t>Realized 7x speedups in the optimization framework by implementing a simple data caching mechanism</w:t>
       </w:r>
     </w:p>
     <w:p>
@@ -1165,51 +686,18 @@
         <w:spacing w:after="40" w:line="240" w:lineRule="auto"/>
         <w:ind w:left="360"/>
         <w:rPr>
-          <w:rFonts w:ascii="Garamond" w:hAnsi="Garamond" w:cstheme="minorHAnsi"/>
-          <w:szCs w:val="21"/>
-        </w:rPr>
-      </w:pPr>
-      <w:r>
-        <w:rPr>
-          <w:rFonts w:ascii="Garamond" w:hAnsi="Garamond" w:cstheme="minorHAnsi"/>
-          <w:szCs w:val="21"/>
-        </w:rPr>
-        <w:t xml:space="preserve">Realized </w:t>
-      </w:r>
-      <w:r>
-        <w:rPr>
-          <w:rFonts w:ascii="Garamond" w:hAnsi="Garamond" w:cstheme="minorHAnsi"/>
-          <w:szCs w:val="21"/>
-        </w:rPr>
-        <w:t xml:space="preserve">7x </w:t>
-      </w:r>
-      <w:r>
-        <w:rPr>
-          <w:rFonts w:ascii="Garamond" w:hAnsi="Garamond" w:cstheme="minorHAnsi"/>
-          <w:szCs w:val="21"/>
-        </w:rPr>
-        <w:t xml:space="preserve">speedups in the optimization framework by implementing </w:t>
-      </w:r>
-      <w:r>
-        <w:rPr>
-          <w:rFonts w:ascii="Garamond" w:hAnsi="Garamond" w:cstheme="minorHAnsi"/>
-          <w:szCs w:val="21"/>
-        </w:rPr>
-        <w:t xml:space="preserve">a simple </w:t>
-      </w:r>
-      <w:r>
-        <w:rPr>
-          <w:rFonts w:ascii="Garamond" w:hAnsi="Garamond" w:cstheme="minorHAnsi"/>
-          <w:szCs w:val="21"/>
-        </w:rPr>
-        <w:t xml:space="preserve">data caching </w:t>
-      </w:r>
-      <w:r>
-        <w:rPr>
-          <w:rFonts w:ascii="Garamond" w:hAnsi="Garamond" w:cstheme="minorHAnsi"/>
-          <w:szCs w:val="21"/>
-        </w:rPr>
-        <w:t>mechanism</w:t>
+          <w:rFonts w:ascii="Nunito" w:hAnsi="Nunito" w:cstheme="minorHAnsi"/>
+          <w:sz w:val="20"/>
+          <w:szCs w:val="21"/>
+        </w:rPr>
+      </w:pPr>
+      <w:r>
+        <w:rPr>
+          <w:rFonts w:ascii="Nunito" w:hAnsi="Nunito" w:cstheme="minorHAnsi"/>
+          <w:sz w:val="20"/>
+          <w:szCs w:val="21"/>
+        </w:rPr>
+        <w:t xml:space="preserve">Wrote and tested a lightweight 4D linear algebra library to simulate view model transforms and camera projections </w:t>
       </w:r>
     </w:p>
     <w:p>
@@ -1222,16 +710,18 @@
         <w:spacing w:after="40" w:line="240" w:lineRule="auto"/>
         <w:ind w:left="360"/>
         <w:rPr>
-          <w:rFonts w:ascii="Garamond" w:hAnsi="Garamond" w:cstheme="minorHAnsi"/>
-          <w:szCs w:val="21"/>
-        </w:rPr>
-      </w:pPr>
-      <w:r>
-        <w:rPr>
-          <w:rFonts w:ascii="Garamond" w:hAnsi="Garamond" w:cstheme="minorHAnsi"/>
-          <w:szCs w:val="21"/>
-        </w:rPr>
-        <w:t xml:space="preserve">Wrote and tested a lightweight 4D linear algebra library to simulate view model transforms and camera projections </w:t>
+          <w:rFonts w:ascii="Nunito" w:hAnsi="Nunito" w:cstheme="minorHAnsi"/>
+          <w:sz w:val="20"/>
+          <w:szCs w:val="21"/>
+        </w:rPr>
+      </w:pPr>
+      <w:r>
+        <w:rPr>
+          <w:rFonts w:ascii="Nunito" w:hAnsi="Nunito" w:cstheme="minorHAnsi"/>
+          <w:sz w:val="20"/>
+          <w:szCs w:val="21"/>
+        </w:rPr>
+        <w:t>Decreased optimization runtimes by 400x after rewriting optimization in C++11 (191 to .387 seconds)</w:t>
       </w:r>
     </w:p>
     <w:p>
@@ -1244,51 +734,36 @@
         <w:spacing w:after="40" w:line="240" w:lineRule="auto"/>
         <w:ind w:left="360"/>
         <w:rPr>
-          <w:rFonts w:ascii="Garamond" w:hAnsi="Garamond" w:cstheme="minorHAnsi"/>
-          <w:szCs w:val="21"/>
-        </w:rPr>
-      </w:pPr>
-      <w:r>
-        <w:rPr>
-          <w:rFonts w:ascii="Garamond" w:hAnsi="Garamond" w:cstheme="minorHAnsi"/>
-          <w:szCs w:val="21"/>
-        </w:rPr>
-        <w:t xml:space="preserve">Decreased optimization runtimes by </w:t>
-      </w:r>
-      <w:r>
-        <w:rPr>
-          <w:rFonts w:ascii="Garamond" w:hAnsi="Garamond" w:cstheme="minorHAnsi"/>
-          <w:szCs w:val="21"/>
-        </w:rPr>
-        <w:t>400</w:t>
-      </w:r>
-      <w:r>
-        <w:rPr>
-          <w:rFonts w:ascii="Garamond" w:hAnsi="Garamond" w:cstheme="minorHAnsi"/>
-          <w:szCs w:val="21"/>
-        </w:rPr>
-        <w:t xml:space="preserve">x after rewriting optimization in C++11 </w:t>
-      </w:r>
-      <w:r>
-        <w:rPr>
-          <w:rFonts w:ascii="Garamond" w:hAnsi="Garamond" w:cstheme="minorHAnsi"/>
-          <w:szCs w:val="21"/>
-        </w:rPr>
-        <w:t>(191</w:t>
-      </w:r>
-      <w:r>
-        <w:rPr>
-          <w:rFonts w:ascii="Garamond" w:hAnsi="Garamond" w:cstheme="minorHAnsi"/>
-          <w:szCs w:val="21"/>
-        </w:rPr>
-        <w:t xml:space="preserve"> to</w:t>
-      </w:r>
-      <w:r>
-        <w:rPr>
-          <w:rFonts w:ascii="Garamond" w:hAnsi="Garamond" w:cstheme="minorHAnsi"/>
-          <w:szCs w:val="21"/>
-        </w:rPr>
-        <w:t xml:space="preserve"> .387 seconds)</w:t>
+          <w:rFonts w:ascii="Nunito" w:hAnsi="Nunito" w:cstheme="minorHAnsi"/>
+          <w:sz w:val="20"/>
+          <w:szCs w:val="21"/>
+        </w:rPr>
+      </w:pPr>
+      <w:r>
+        <w:rPr>
+          <w:rFonts w:ascii="Nunito" w:hAnsi="Nunito" w:cstheme="minorHAnsi"/>
+          <w:sz w:val="20"/>
+          <w:szCs w:val="21"/>
+        </w:rPr>
+        <w:t xml:space="preserve">Utilized Google </w:t>
+      </w:r>
+      <w:proofErr w:type="spellStart"/>
+      <w:r>
+        <w:rPr>
+          <w:rFonts w:ascii="Nunito" w:hAnsi="Nunito" w:cstheme="minorHAnsi"/>
+          <w:sz w:val="20"/>
+          <w:szCs w:val="21"/>
+        </w:rPr>
+        <w:t>GTest</w:t>
+      </w:r>
+      <w:proofErr w:type="spellEnd"/>
+      <w:r>
+        <w:rPr>
+          <w:rFonts w:ascii="Nunito" w:hAnsi="Nunito" w:cstheme="minorHAnsi"/>
+          <w:sz w:val="20"/>
+          <w:szCs w:val="21"/>
+        </w:rPr>
+        <w:t xml:space="preserve"> to create a test suite mainly for focused on unit, progressive, and regressive testing</w:t>
       </w:r>
     </w:p>
     <w:p>
@@ -1301,16 +776,34 @@
         <w:spacing w:after="40" w:line="240" w:lineRule="auto"/>
         <w:ind w:left="360"/>
         <w:rPr>
-          <w:rFonts w:ascii="Garamond" w:hAnsi="Garamond" w:cstheme="minorHAnsi"/>
-          <w:szCs w:val="21"/>
-        </w:rPr>
-      </w:pPr>
-      <w:r>
-        <w:rPr>
-          <w:rFonts w:ascii="Garamond" w:hAnsi="Garamond" w:cstheme="minorHAnsi"/>
-          <w:szCs w:val="21"/>
-        </w:rPr>
-        <w:t>Utilized Google GTest to create a test suite mainly for focused on unit, progressive, and regressive testing</w:t>
+          <w:rFonts w:ascii="Nunito" w:hAnsi="Nunito" w:cstheme="minorHAnsi"/>
+          <w:sz w:val="20"/>
+          <w:szCs w:val="21"/>
+        </w:rPr>
+      </w:pPr>
+      <w:r>
+        <w:rPr>
+          <w:rFonts w:ascii="Nunito" w:hAnsi="Nunito" w:cstheme="minorHAnsi"/>
+          <w:sz w:val="20"/>
+          <w:szCs w:val="21"/>
+        </w:rPr>
+        <w:t xml:space="preserve">Removed 50% of a </w:t>
+      </w:r>
+      <w:r>
+        <w:rPr>
+          <w:rFonts w:ascii="Nunito" w:hAnsi="Nunito" w:cstheme="minorHAnsi"/>
+          <w:sz w:val="20"/>
+          <w:szCs w:val="21"/>
+        </w:rPr>
+        <w:t>heavy</w:t>
+      </w:r>
+      <w:r>
+        <w:rPr>
+          <w:rFonts w:ascii="Nunito" w:hAnsi="Nunito" w:cstheme="minorHAnsi"/>
+          <w:sz w:val="20"/>
+          <w:szCs w:val="21"/>
+        </w:rPr>
+        <w:t xml:space="preserve"> function call by implementing a data cache vector to prevent redundant computation</w:t>
       </w:r>
     </w:p>
     <w:p>
@@ -1323,16 +816,18 @@
         <w:spacing w:after="40" w:line="240" w:lineRule="auto"/>
         <w:ind w:left="360"/>
         <w:rPr>
-          <w:rFonts w:ascii="Garamond" w:hAnsi="Garamond" w:cstheme="minorHAnsi"/>
-          <w:szCs w:val="21"/>
-        </w:rPr>
-      </w:pPr>
-      <w:r>
-        <w:rPr>
-          <w:rFonts w:ascii="Garamond" w:hAnsi="Garamond" w:cstheme="minorHAnsi"/>
-          <w:szCs w:val="21"/>
-        </w:rPr>
-        <w:t>Removed 50% of a heavyweight function call by implementing a data cache vector to prevent redundant computation</w:t>
+          <w:rFonts w:ascii="Nunito" w:hAnsi="Nunito" w:cstheme="minorHAnsi"/>
+          <w:sz w:val="20"/>
+          <w:szCs w:val="21"/>
+        </w:rPr>
+      </w:pPr>
+      <w:r>
+        <w:rPr>
+          <w:rFonts w:ascii="Nunito" w:hAnsi="Nunito" w:cstheme="minorHAnsi"/>
+          <w:sz w:val="20"/>
+          <w:szCs w:val="21"/>
+        </w:rPr>
+        <w:t>Clarified with interested Intel teams to clarify project asks and specifications</w:t>
       </w:r>
     </w:p>
     <w:p>
@@ -1345,16 +840,66 @@
         <w:spacing w:after="40" w:line="240" w:lineRule="auto"/>
         <w:ind w:left="360"/>
         <w:rPr>
-          <w:rFonts w:ascii="Garamond" w:hAnsi="Garamond" w:cstheme="minorHAnsi"/>
-          <w:szCs w:val="21"/>
-        </w:rPr>
-      </w:pPr>
-      <w:r>
-        <w:rPr>
-          <w:rFonts w:ascii="Garamond" w:hAnsi="Garamond" w:cstheme="minorHAnsi"/>
-          <w:szCs w:val="21"/>
-        </w:rPr>
-        <w:t>Continually communicated with the relevant Intel teams to clarify project asks and specifications</w:t>
+          <w:rFonts w:ascii="Nunito" w:hAnsi="Nunito" w:cstheme="minorHAnsi"/>
+          <w:sz w:val="20"/>
+          <w:szCs w:val="21"/>
+        </w:rPr>
+      </w:pPr>
+      <w:r>
+        <w:rPr>
+          <w:rFonts w:ascii="Nunito" w:hAnsi="Nunito" w:cstheme="minorHAnsi"/>
+          <w:sz w:val="20"/>
+          <w:szCs w:val="21"/>
+        </w:rPr>
+        <w:t>Continuously refactored code and functions as function responsibilities grew past initial definitions</w:t>
+      </w:r>
+    </w:p>
+    <w:p>
+      <w:pPr>
+        <w:spacing w:after="40" w:line="240" w:lineRule="auto"/>
+        <w:rPr>
+          <w:rFonts w:ascii="Nunito" w:hAnsi="Nunito" w:cstheme="minorHAnsi"/>
+          <w:b/>
+          <w:szCs w:val="21"/>
+        </w:rPr>
+      </w:pPr>
+    </w:p>
+    <w:p>
+      <w:pPr>
+        <w:spacing w:after="40" w:line="240" w:lineRule="auto"/>
+        <w:rPr>
+          <w:rFonts w:ascii="Nunito" w:hAnsi="Nunito" w:cstheme="minorHAnsi"/>
+          <w:szCs w:val="21"/>
+        </w:rPr>
+      </w:pPr>
+      <w:r>
+        <w:rPr>
+          <w:rFonts w:ascii="Nunito" w:hAnsi="Nunito" w:cstheme="minorHAnsi"/>
+          <w:b/>
+          <w:szCs w:val="21"/>
+        </w:rPr>
+        <w:t>Texas Analog Center of Excellence</w:t>
+      </w:r>
+      <w:r>
+        <w:rPr>
+          <w:rFonts w:ascii="Nunito" w:hAnsi="Nunito" w:cstheme="minorHAnsi"/>
+          <w:szCs w:val="21"/>
+        </w:rPr>
+        <w:t xml:space="preserve">, Machine Learning Research Intern                              </w:t>
+      </w:r>
+      <w:r>
+        <w:rPr>
+          <w:rFonts w:ascii="Nunito" w:hAnsi="Nunito" w:cstheme="minorHAnsi"/>
+          <w:szCs w:val="21"/>
+        </w:rPr>
+        <w:t xml:space="preserve"> </w:t>
+      </w:r>
+      <w:r>
+        <w:rPr>
+          <w:rFonts w:ascii="Nunito" w:hAnsi="Nunito" w:cstheme="minorHAnsi"/>
+          <w:szCs w:val="21"/>
+        </w:rPr>
+        <w:t>January ’18 - Present</w:t>
       </w:r>
     </w:p>
     <w:p>
@@ -1362,31 +907,177 @@
         <w:pStyle w:val="ListParagraph"/>
         <w:numPr>
           <w:ilvl w:val="0"/>
-          <w:numId w:val="5"/>
+          <w:numId w:val="18"/>
         </w:numPr>
         <w:spacing w:after="40" w:line="240" w:lineRule="auto"/>
-        <w:ind w:left="360"/>
+        <w:rPr>
+          <w:rFonts w:ascii="Nunito" w:hAnsi="Nunito" w:cstheme="minorHAnsi"/>
+          <w:b/>
+          <w:sz w:val="20"/>
+        </w:rPr>
+      </w:pPr>
+      <w:r>
+        <w:rPr>
+          <w:rFonts w:ascii="Nunito" w:hAnsi="Nunito" w:cstheme="minorHAnsi"/>
+          <w:sz w:val="20"/>
+        </w:rPr>
+        <w:t>Wrote a Python script to alert researchers by sounding and alarm and attempt reconnection when the time-of-flight camera disconnected, preventing the loss of hours of data</w:t>
+      </w:r>
+    </w:p>
+    <w:p>
+      <w:pPr>
+        <w:pStyle w:val="ListParagraph"/>
+        <w:numPr>
+          <w:ilvl w:val="0"/>
+          <w:numId w:val="18"/>
+        </w:numPr>
+        <w:spacing w:after="40" w:line="240" w:lineRule="auto"/>
+        <w:rPr>
+          <w:rFonts w:ascii="Nunito" w:hAnsi="Nunito" w:cstheme="minorHAnsi"/>
+          <w:b/>
+          <w:sz w:val="20"/>
+        </w:rPr>
+      </w:pPr>
+      <w:r>
+        <w:rPr>
+          <w:rFonts w:ascii="Nunito" w:hAnsi="Nunito" w:cstheme="minorHAnsi"/>
+          <w:sz w:val="20"/>
+        </w:rPr>
+        <w:t>Cleaned multiple gigabytes of raw video data, matching video frames to driver gazes at various markers and providing accurate training data for the machine learning model</w:t>
+      </w:r>
+    </w:p>
+    <w:p>
+      <w:pPr>
+        <w:pStyle w:val="ListParagraph"/>
+        <w:numPr>
+          <w:ilvl w:val="0"/>
+          <w:numId w:val="18"/>
+        </w:numPr>
+        <w:spacing w:after="40" w:line="240" w:lineRule="auto"/>
+        <w:rPr>
+          <w:rFonts w:ascii="Nunito" w:hAnsi="Nunito" w:cstheme="minorHAnsi"/>
+          <w:b/>
+          <w:sz w:val="20"/>
+        </w:rPr>
+      </w:pPr>
+      <w:r>
+        <w:rPr>
+          <w:rFonts w:ascii="Nunito" w:hAnsi="Nunito" w:cstheme="minorHAnsi"/>
+          <w:sz w:val="20"/>
+        </w:rPr>
+        <w:t>Worked with Texas Instruments engineers to integrate TI hardware to in the camera sensor data pipeline</w:t>
+      </w:r>
+    </w:p>
+    <w:p>
+      <w:pPr>
+        <w:pStyle w:val="ListParagraph"/>
+        <w:numPr>
+          <w:ilvl w:val="0"/>
+          <w:numId w:val="18"/>
+        </w:numPr>
+        <w:spacing w:after="40" w:line="240" w:lineRule="auto"/>
+        <w:rPr>
+          <w:rFonts w:ascii="Nunito" w:hAnsi="Nunito" w:cstheme="minorHAnsi"/>
+          <w:b/>
+          <w:sz w:val="20"/>
+        </w:rPr>
+      </w:pPr>
+      <w:r>
+        <w:rPr>
+          <w:rFonts w:ascii="Nunito" w:hAnsi="Nunito" w:cstheme="minorHAnsi"/>
+          <w:sz w:val="20"/>
+        </w:rPr>
+        <w:t xml:space="preserve">Used </w:t>
+      </w:r>
+      <w:r>
+        <w:rPr>
+          <w:rFonts w:ascii="Nunito" w:hAnsi="Nunito" w:cstheme="minorHAnsi"/>
+          <w:sz w:val="20"/>
+        </w:rPr>
+        <w:t xml:space="preserve">OpenCV </w:t>
+      </w:r>
+      <w:r>
+        <w:rPr>
+          <w:rFonts w:ascii="Nunito" w:hAnsi="Nunito" w:cstheme="minorHAnsi"/>
+          <w:sz w:val="20"/>
+        </w:rPr>
+        <w:t xml:space="preserve">and </w:t>
+      </w:r>
+      <w:proofErr w:type="spellStart"/>
+      <w:r>
+        <w:rPr>
+          <w:rFonts w:ascii="Nunito" w:hAnsi="Nunito" w:cstheme="minorHAnsi"/>
+          <w:sz w:val="20"/>
+        </w:rPr>
+        <w:t>AprilTag</w:t>
+      </w:r>
+      <w:proofErr w:type="spellEnd"/>
+      <w:r>
+        <w:rPr>
+          <w:rFonts w:ascii="Nunito" w:hAnsi="Nunito" w:cstheme="minorHAnsi"/>
+          <w:sz w:val="20"/>
+        </w:rPr>
+        <w:t xml:space="preserve"> (QR code-like) markers to</w:t>
+      </w:r>
+      <w:r>
+        <w:rPr>
+          <w:rFonts w:ascii="Nunito" w:hAnsi="Nunito" w:cstheme="minorHAnsi"/>
+          <w:sz w:val="20"/>
+        </w:rPr>
+        <w:t xml:space="preserve"> determine a</w:t>
+      </w:r>
+      <w:r>
+        <w:rPr>
+          <w:rFonts w:ascii="Nunito" w:hAnsi="Nunito" w:cstheme="minorHAnsi"/>
+          <w:sz w:val="20"/>
+        </w:rPr>
+        <w:t xml:space="preserve"> homogenous matrix mapping between </w:t>
+      </w:r>
+      <w:r>
+        <w:rPr>
+          <w:rFonts w:ascii="Nunito" w:hAnsi="Nunito" w:cstheme="minorHAnsi"/>
+          <w:sz w:val="20"/>
+        </w:rPr>
+        <w:t>cameras</w:t>
+      </w:r>
+    </w:p>
+    <w:p>
+      <w:pPr>
+        <w:pStyle w:val="ListParagraph"/>
+        <w:numPr>
+          <w:ilvl w:val="0"/>
+          <w:numId w:val="18"/>
+        </w:numPr>
+        <w:spacing w:after="40" w:line="240" w:lineRule="auto"/>
+        <w:rPr>
+          <w:rFonts w:ascii="Nunito" w:hAnsi="Nunito" w:cstheme="minorHAnsi"/>
+          <w:b/>
+          <w:sz w:val="20"/>
+        </w:rPr>
+      </w:pPr>
+      <w:r>
+        <w:rPr>
+          <w:rFonts w:ascii="Nunito" w:hAnsi="Nunito" w:cstheme="minorHAnsi"/>
+          <w:sz w:val="20"/>
+        </w:rPr>
+        <w:t>Wrote Python scripts to automatically read, transform, and write CSV data as part of a data pipeline</w:t>
+      </w:r>
+    </w:p>
+    <w:p>
+      <w:pPr>
+        <w:spacing w:after="40" w:line="240" w:lineRule="auto"/>
         <w:rPr>
           <w:rFonts w:ascii="Garamond" w:hAnsi="Garamond" w:cstheme="minorHAnsi"/>
-          <w:szCs w:val="21"/>
-        </w:rPr>
-      </w:pPr>
-    </w:p>
-    <w:p>
-      <w:pPr>
-        <w:spacing w:after="40" w:line="240" w:lineRule="auto"/>
-        <w:rPr>
-          <w:rFonts w:ascii="Garamond" w:hAnsi="Garamond" w:cstheme="minorHAnsi"/>
-          <w:b/>
-          <w:szCs w:val="21"/>
-        </w:rPr>
-      </w:pPr>
-    </w:p>
-    <w:p>
-      <w:pPr>
-        <w:spacing w:after="40" w:line="240" w:lineRule="auto"/>
-        <w:rPr>
-          <w:rFonts w:ascii="Garamond" w:hAnsi="Garamond" w:cstheme="minorHAnsi"/>
+          <w:b/>
+          <w:szCs w:val="21"/>
+        </w:rPr>
+      </w:pPr>
+    </w:p>
+    <w:p>
+      <w:pPr>
+        <w:spacing w:after="40" w:line="240" w:lineRule="auto"/>
+        <w:rPr>
+          <w:rFonts w:ascii="Nunito" w:hAnsi="Nunito" w:cstheme="minorHAnsi"/>
           <w:b/>
           <w:szCs w:val="21"/>
           <w:vertAlign w:val="subscript"/>
@@ -1394,7 +1085,7 @@
       </w:pPr>
       <w:r>
         <w:rPr>
-          <w:rFonts w:ascii="Garamond" w:hAnsi="Garamond" w:cstheme="minorHAnsi"/>
+          <w:rFonts w:ascii="Nunito" w:hAnsi="Nunito" w:cstheme="minorHAnsi"/>
           <w:b/>
           <w:szCs w:val="21"/>
         </w:rPr>
@@ -1402,14 +1093,14 @@
       </w:r>
       <w:r>
         <w:rPr>
-          <w:rFonts w:ascii="Garamond" w:hAnsi="Garamond" w:cstheme="minorHAnsi"/>
+          <w:rFonts w:ascii="Nunito" w:hAnsi="Nunito" w:cstheme="minorHAnsi"/>
           <w:szCs w:val="21"/>
         </w:rPr>
         <w:t xml:space="preserve">, </w:t>
       </w:r>
       <w:r>
         <w:rPr>
-          <w:rFonts w:ascii="Garamond" w:hAnsi="Garamond" w:cstheme="minorHAnsi"/>
+          <w:rFonts w:ascii="Nunito" w:hAnsi="Nunito" w:cstheme="minorHAnsi"/>
           <w:color w:val="000000" w:themeColor="text1"/>
           <w:szCs w:val="20"/>
         </w:rPr>
@@ -1417,7 +1108,7 @@
       </w:r>
       <w:r>
         <w:rPr>
-          <w:rFonts w:ascii="Garamond" w:hAnsi="Garamond" w:cstheme="minorHAnsi"/>
+          <w:rFonts w:ascii="Nunito" w:hAnsi="Nunito" w:cstheme="minorHAnsi"/>
           <w:b/>
           <w:szCs w:val="21"/>
         </w:rPr>
@@ -1425,7 +1116,7 @@
       </w:r>
       <w:r>
         <w:rPr>
-          <w:rFonts w:ascii="Garamond" w:hAnsi="Garamond" w:cstheme="minorHAnsi"/>
+          <w:rFonts w:ascii="Nunito" w:hAnsi="Nunito" w:cstheme="minorHAnsi"/>
           <w:b/>
           <w:szCs w:val="21"/>
         </w:rPr>
@@ -1434,7 +1125,7 @@
       </w:r>
       <w:r>
         <w:rPr>
-          <w:rFonts w:ascii="Garamond" w:hAnsi="Garamond" w:cstheme="minorHAnsi"/>
+          <w:rFonts w:ascii="Nunito" w:hAnsi="Nunito" w:cstheme="minorHAnsi"/>
           <w:b/>
           <w:szCs w:val="21"/>
         </w:rPr>
@@ -1442,16 +1133,16 @@
       </w:r>
       <w:r>
         <w:rPr>
-          <w:rFonts w:ascii="Garamond" w:hAnsi="Garamond" w:cstheme="minorHAnsi"/>
+          <w:rFonts w:ascii="Nunito" w:hAnsi="Nunito" w:cstheme="minorHAnsi"/>
           <w:b/>
           <w:szCs w:val="21"/>
         </w:rPr>
         <w:tab/>
-        <w:t xml:space="preserve">                                                 </w:t>
-      </w:r>
-      <w:r>
-        <w:rPr>
-          <w:rFonts w:ascii="Garamond" w:hAnsi="Garamond" w:cstheme="minorHAnsi"/>
+        <w:t xml:space="preserve">                              </w:t>
+      </w:r>
+      <w:r>
+        <w:rPr>
+          <w:rFonts w:ascii="Nunito" w:hAnsi="Nunito" w:cstheme="minorHAnsi"/>
           <w:szCs w:val="21"/>
         </w:rPr>
         <w:t>May – October ‘18</w:t>
@@ -1467,65 +1158,54 @@
         <w:spacing w:after="40" w:line="240" w:lineRule="auto"/>
         <w:ind w:left="360"/>
         <w:rPr>
-          <w:rFonts w:ascii="Garamond" w:hAnsi="Garamond" w:cstheme="minorHAnsi"/>
-          <w:szCs w:val="21"/>
-        </w:rPr>
-      </w:pPr>
-      <w:r>
-        <w:rPr>
-          <w:rFonts w:ascii="Garamond" w:hAnsi="Garamond" w:cstheme="minorHAnsi"/>
-          <w:szCs w:val="21"/>
-        </w:rPr>
-        <w:t xml:space="preserve">Designed the </w:t>
-      </w:r>
-      <w:r>
-        <w:rPr>
-          <w:rFonts w:ascii="Garamond" w:hAnsi="Garamond" w:cstheme="minorHAnsi"/>
-          <w:szCs w:val="21"/>
-        </w:rPr>
-        <w:t xml:space="preserve">Node.js </w:t>
-      </w:r>
-      <w:r>
-        <w:rPr>
-          <w:rFonts w:ascii="Garamond" w:hAnsi="Garamond" w:cstheme="minorHAnsi"/>
-          <w:szCs w:val="21"/>
-        </w:rPr>
-        <w:t xml:space="preserve">server architecture, </w:t>
-      </w:r>
-      <w:r>
-        <w:rPr>
-          <w:rFonts w:ascii="Garamond" w:hAnsi="Garamond" w:cstheme="minorHAnsi"/>
-          <w:szCs w:val="21"/>
-        </w:rPr>
-        <w:t xml:space="preserve">NoSQL </w:t>
-      </w:r>
-      <w:r>
-        <w:rPr>
-          <w:rFonts w:ascii="Garamond" w:hAnsi="Garamond" w:cstheme="minorHAnsi"/>
-          <w:szCs w:val="21"/>
-        </w:rPr>
-        <w:t xml:space="preserve">Firestore database structure, </w:t>
-      </w:r>
-      <w:r>
-        <w:rPr>
-          <w:rFonts w:ascii="Garamond" w:hAnsi="Garamond" w:cstheme="minorHAnsi"/>
-          <w:szCs w:val="21"/>
-        </w:rPr>
-        <w:t>and</w:t>
-      </w:r>
-      <w:r>
-        <w:rPr>
-          <w:rFonts w:ascii="Garamond" w:hAnsi="Garamond" w:cstheme="minorHAnsi"/>
-          <w:szCs w:val="21"/>
-        </w:rPr>
-        <w:t xml:space="preserve"> client-server communication schema for RotoHive, a crypto-based fantasy football website</w:t>
-      </w:r>
-      <w:r>
-        <w:rPr>
-          <w:rFonts w:ascii="Garamond" w:hAnsi="Garamond" w:cstheme="minorHAnsi"/>
-          <w:szCs w:val="21"/>
-        </w:rPr>
-        <w:t xml:space="preserve"> hosted on Google Cloud Platform</w:t>
+          <w:rFonts w:ascii="Nunito" w:hAnsi="Nunito" w:cstheme="minorHAnsi"/>
+          <w:sz w:val="20"/>
+          <w:szCs w:val="21"/>
+        </w:rPr>
+      </w:pPr>
+      <w:r>
+        <w:rPr>
+          <w:rFonts w:ascii="Nunito" w:hAnsi="Nunito" w:cstheme="minorHAnsi"/>
+          <w:sz w:val="20"/>
+          <w:szCs w:val="21"/>
+        </w:rPr>
+        <w:t xml:space="preserve">Designed the Node.js server architecture, NoSQL </w:t>
+      </w:r>
+      <w:proofErr w:type="spellStart"/>
+      <w:r>
+        <w:rPr>
+          <w:rFonts w:ascii="Nunito" w:hAnsi="Nunito" w:cstheme="minorHAnsi"/>
+          <w:sz w:val="20"/>
+          <w:szCs w:val="21"/>
+        </w:rPr>
+        <w:t>Firestore</w:t>
+      </w:r>
+      <w:proofErr w:type="spellEnd"/>
+      <w:r>
+        <w:rPr>
+          <w:rFonts w:ascii="Nunito" w:hAnsi="Nunito" w:cstheme="minorHAnsi"/>
+          <w:sz w:val="20"/>
+          <w:szCs w:val="21"/>
+        </w:rPr>
+        <w:t xml:space="preserve"> database structure, and client-server communication schema for </w:t>
+      </w:r>
+      <w:proofErr w:type="spellStart"/>
+      <w:r>
+        <w:rPr>
+          <w:rFonts w:ascii="Nunito" w:hAnsi="Nunito" w:cstheme="minorHAnsi"/>
+          <w:sz w:val="20"/>
+          <w:szCs w:val="21"/>
+        </w:rPr>
+        <w:t>RotoHive</w:t>
+      </w:r>
+      <w:proofErr w:type="spellEnd"/>
+      <w:r>
+        <w:rPr>
+          <w:rFonts w:ascii="Nunito" w:hAnsi="Nunito" w:cstheme="minorHAnsi"/>
+          <w:sz w:val="20"/>
+          <w:szCs w:val="21"/>
+        </w:rPr>
+        <w:t>, a crypto-based fantasy football website hosted on Google Cloud Platform</w:t>
       </w:r>
     </w:p>
     <w:p>
@@ -1538,72 +1218,36 @@
         <w:spacing w:after="40" w:line="240" w:lineRule="auto"/>
         <w:ind w:left="360"/>
         <w:rPr>
-          <w:rFonts w:ascii="Garamond" w:hAnsi="Garamond" w:cstheme="minorHAnsi"/>
-          <w:szCs w:val="21"/>
-        </w:rPr>
-      </w:pPr>
-      <w:r>
-        <w:rPr>
-          <w:rFonts w:ascii="Garamond" w:hAnsi="Garamond" w:cstheme="minorHAnsi"/>
-          <w:szCs w:val="21"/>
-        </w:rPr>
-        <w:t xml:space="preserve">Wrote abstraction layers to easily manage asynchronous calls </w:t>
-      </w:r>
-      <w:r>
-        <w:rPr>
-          <w:rFonts w:ascii="Garamond" w:hAnsi="Garamond" w:cstheme="minorHAnsi"/>
-          <w:szCs w:val="21"/>
-        </w:rPr>
-        <w:t xml:space="preserve">with </w:t>
-      </w:r>
-      <w:r>
-        <w:rPr>
-          <w:rFonts w:ascii="Garamond" w:hAnsi="Garamond" w:cstheme="minorHAnsi"/>
-          <w:szCs w:val="21"/>
-        </w:rPr>
-        <w:t xml:space="preserve">the </w:t>
-      </w:r>
-      <w:r>
-        <w:rPr>
-          <w:rFonts w:ascii="Garamond" w:hAnsi="Garamond" w:cstheme="minorHAnsi"/>
-          <w:szCs w:val="21"/>
-        </w:rPr>
-        <w:t xml:space="preserve">Firestore </w:t>
-      </w:r>
-      <w:r>
-        <w:rPr>
-          <w:rFonts w:ascii="Garamond" w:hAnsi="Garamond" w:cstheme="minorHAnsi"/>
-          <w:szCs w:val="21"/>
-        </w:rPr>
-        <w:t>database and Ethereum</w:t>
-      </w:r>
-      <w:r>
-        <w:rPr>
-          <w:rFonts w:ascii="Garamond" w:hAnsi="Garamond" w:cstheme="minorHAnsi"/>
-          <w:szCs w:val="21"/>
-        </w:rPr>
-        <w:t xml:space="preserve"> blockchain network</w:t>
-      </w:r>
-      <w:r>
-        <w:rPr>
-          <w:rFonts w:ascii="Garamond" w:hAnsi="Garamond" w:cstheme="minorHAnsi"/>
-          <w:szCs w:val="21"/>
-        </w:rPr>
-        <w:t xml:space="preserve"> by wrapping Web3.js</w:t>
-      </w:r>
-      <w:r>
-        <w:rPr>
-          <w:rFonts w:ascii="Garamond" w:hAnsi="Garamond" w:cstheme="minorHAnsi"/>
-          <w:szCs w:val="21"/>
-        </w:rPr>
-        <w:t xml:space="preserve"> </w:t>
-      </w:r>
-      <w:r>
-        <w:rPr>
-          <w:rFonts w:ascii="Garamond" w:hAnsi="Garamond" w:cstheme="minorHAnsi"/>
-          <w:szCs w:val="21"/>
-        </w:rPr>
-        <w:t>with higher level JavaScript promises</w:t>
+          <w:rFonts w:ascii="Nunito" w:hAnsi="Nunito" w:cstheme="minorHAnsi"/>
+          <w:sz w:val="20"/>
+          <w:szCs w:val="21"/>
+        </w:rPr>
+      </w:pPr>
+      <w:r>
+        <w:rPr>
+          <w:rFonts w:ascii="Nunito" w:hAnsi="Nunito" w:cstheme="minorHAnsi"/>
+          <w:sz w:val="20"/>
+          <w:szCs w:val="21"/>
+        </w:rPr>
+        <w:t xml:space="preserve">Wrote abstraction layers to easily manage asynchronous calls with the </w:t>
+      </w:r>
+      <w:proofErr w:type="spellStart"/>
+      <w:r>
+        <w:rPr>
+          <w:rFonts w:ascii="Nunito" w:hAnsi="Nunito" w:cstheme="minorHAnsi"/>
+          <w:sz w:val="20"/>
+          <w:szCs w:val="21"/>
+        </w:rPr>
+        <w:t>Firestore</w:t>
+      </w:r>
+      <w:proofErr w:type="spellEnd"/>
+      <w:r>
+        <w:rPr>
+          <w:rFonts w:ascii="Nunito" w:hAnsi="Nunito" w:cstheme="minorHAnsi"/>
+          <w:sz w:val="20"/>
+          <w:szCs w:val="21"/>
+        </w:rPr>
+        <w:t xml:space="preserve"> database and Ethereum blockchain network by wrapping Web3.js with higher level JavaScript promises</w:t>
       </w:r>
     </w:p>
     <w:p>
@@ -1616,13 +1260,15 @@
         <w:spacing w:after="40" w:line="240" w:lineRule="auto"/>
         <w:ind w:left="360"/>
         <w:rPr>
-          <w:rFonts w:ascii="Garamond" w:hAnsi="Garamond" w:cstheme="minorHAnsi"/>
-          <w:szCs w:val="21"/>
-        </w:rPr>
-      </w:pPr>
-      <w:r>
-        <w:rPr>
-          <w:rFonts w:ascii="Garamond" w:hAnsi="Garamond" w:cstheme="minorHAnsi"/>
+          <w:rFonts w:ascii="Nunito" w:hAnsi="Nunito" w:cstheme="minorHAnsi"/>
+          <w:sz w:val="20"/>
+          <w:szCs w:val="21"/>
+        </w:rPr>
+      </w:pPr>
+      <w:r>
+        <w:rPr>
+          <w:rFonts w:ascii="Nunito" w:hAnsi="Nunito" w:cstheme="minorHAnsi"/>
+          <w:sz w:val="20"/>
           <w:szCs w:val="21"/>
         </w:rPr>
         <w:t>Designed and tested event listeners to drive autonomous server functions like rewards handling, blockchain tournament creation and termination, fantasy performance evaluation, and database state management</w:t>
@@ -1638,13 +1284,15 @@
         <w:spacing w:after="40" w:line="240" w:lineRule="auto"/>
         <w:ind w:left="360"/>
         <w:rPr>
-          <w:rFonts w:ascii="Garamond" w:hAnsi="Garamond" w:cstheme="minorHAnsi"/>
-          <w:szCs w:val="21"/>
-        </w:rPr>
-      </w:pPr>
-      <w:r>
-        <w:rPr>
-          <w:rFonts w:ascii="Garamond" w:hAnsi="Garamond" w:cstheme="minorHAnsi"/>
+          <w:rFonts w:ascii="Nunito" w:hAnsi="Nunito" w:cstheme="minorHAnsi"/>
+          <w:sz w:val="20"/>
+          <w:szCs w:val="21"/>
+        </w:rPr>
+      </w:pPr>
+      <w:r>
+        <w:rPr>
+          <w:rFonts w:ascii="Nunito" w:hAnsi="Nunito" w:cstheme="minorHAnsi"/>
+          <w:sz w:val="20"/>
           <w:szCs w:val="21"/>
         </w:rPr>
         <w:t>Unit tested critical functions by setting up a test environment with a test database and running the server locally</w:t>
@@ -1660,13 +1308,15 @@
         <w:spacing w:after="40" w:line="240" w:lineRule="auto"/>
         <w:ind w:left="360"/>
         <w:rPr>
-          <w:rFonts w:ascii="Garamond" w:hAnsi="Garamond" w:cstheme="minorHAnsi"/>
-          <w:szCs w:val="21"/>
-        </w:rPr>
-      </w:pPr>
-      <w:r>
-        <w:rPr>
-          <w:rFonts w:ascii="Garamond" w:hAnsi="Garamond" w:cstheme="minorHAnsi"/>
+          <w:rFonts w:ascii="Nunito" w:hAnsi="Nunito" w:cstheme="minorHAnsi"/>
+          <w:sz w:val="20"/>
+          <w:szCs w:val="21"/>
+        </w:rPr>
+      </w:pPr>
+      <w:r>
+        <w:rPr>
+          <w:rFonts w:ascii="Nunito" w:hAnsi="Nunito" w:cstheme="minorHAnsi"/>
+          <w:sz w:val="20"/>
           <w:szCs w:val="21"/>
         </w:rPr>
         <w:t>Currently handling dozens of people and hundreds of ERC20 token transactions on a weekly basis</w:t>
@@ -1682,13 +1332,15 @@
         <w:spacing w:after="40" w:line="240" w:lineRule="auto"/>
         <w:ind w:left="360"/>
         <w:rPr>
-          <w:rFonts w:ascii="Garamond" w:hAnsi="Garamond" w:cstheme="minorHAnsi"/>
-          <w:szCs w:val="21"/>
-        </w:rPr>
-      </w:pPr>
-      <w:r>
-        <w:rPr>
-          <w:rFonts w:ascii="Garamond" w:hAnsi="Garamond" w:cstheme="minorHAnsi"/>
+          <w:rFonts w:ascii="Nunito" w:hAnsi="Nunito" w:cstheme="minorHAnsi"/>
+          <w:sz w:val="20"/>
+          <w:szCs w:val="21"/>
+        </w:rPr>
+      </w:pPr>
+      <w:r>
+        <w:rPr>
+          <w:rFonts w:ascii="Nunito" w:hAnsi="Nunito" w:cstheme="minorHAnsi"/>
+          <w:sz w:val="20"/>
           <w:szCs w:val="21"/>
         </w:rPr>
         <w:t xml:space="preserve">Publicly hosted at </w:t>
@@ -1697,7 +1349,8 @@
         <w:r>
           <w:rPr>
             <w:rStyle w:val="Hyperlink"/>
-            <w:rFonts w:ascii="Garamond" w:hAnsi="Garamond" w:cstheme="minorHAnsi"/>
+            <w:rFonts w:ascii="Nunito" w:hAnsi="Nunito" w:cstheme="minorHAnsi"/>
+            <w:sz w:val="20"/>
             <w:szCs w:val="21"/>
           </w:rPr>
           <w:t>https://www.rotohive.com</w:t>
@@ -1706,164 +1359,12 @@
     </w:p>
     <w:p>
       <w:pPr>
-        <w:spacing w:after="40" w:line="240" w:lineRule="auto"/>
-        <w:rPr>
-          <w:rFonts w:ascii="Garamond" w:hAnsi="Garamond" w:cstheme="minorHAnsi"/>
-          <w:b/>
-          <w:szCs w:val="21"/>
-        </w:rPr>
-      </w:pPr>
-    </w:p>
-    <w:p>
-      <w:pPr>
-        <w:spacing w:after="40" w:line="240" w:lineRule="auto"/>
-        <w:rPr>
-          <w:rFonts w:ascii="Garamond" w:hAnsi="Garamond" w:cstheme="minorHAnsi"/>
-          <w:szCs w:val="21"/>
-        </w:rPr>
-      </w:pPr>
-      <w:r>
-        <w:rPr>
-          <w:rFonts w:ascii="Garamond" w:hAnsi="Garamond" w:cstheme="minorHAnsi"/>
-          <w:b/>
-          <w:szCs w:val="21"/>
-        </w:rPr>
-        <w:t>Texas Analog Center of Excellence</w:t>
-      </w:r>
-      <w:r>
-        <w:rPr>
-          <w:rFonts w:ascii="Garamond" w:hAnsi="Garamond" w:cstheme="minorHAnsi"/>
-          <w:szCs w:val="21"/>
-        </w:rPr>
-        <w:t>, Machine Learning Research Intern                                                 January ’18 - Present</w:t>
-      </w:r>
-    </w:p>
-    <w:p>
-      <w:pPr>
-        <w:pStyle w:val="ListParagraph"/>
-        <w:numPr>
-          <w:ilvl w:val="0"/>
-          <w:numId w:val="18"/>
-        </w:numPr>
-        <w:spacing w:after="40" w:line="240" w:lineRule="auto"/>
-        <w:rPr>
-          <w:rFonts w:ascii="Garamond" w:hAnsi="Garamond" w:cstheme="minorHAnsi"/>
-          <w:b/>
-        </w:rPr>
-      </w:pPr>
-      <w:r>
-        <w:rPr>
-          <w:rFonts w:ascii="Garamond" w:hAnsi="Garamond" w:cstheme="minorHAnsi"/>
-        </w:rPr>
-        <w:t xml:space="preserve">Wrote </w:t>
-      </w:r>
-      <w:r>
-        <w:rPr>
-          <w:rFonts w:ascii="Garamond" w:hAnsi="Garamond" w:cstheme="minorHAnsi"/>
-        </w:rPr>
-        <w:t xml:space="preserve">a </w:t>
-      </w:r>
-      <w:r>
-        <w:rPr>
-          <w:rFonts w:ascii="Garamond" w:hAnsi="Garamond" w:cstheme="minorHAnsi"/>
-        </w:rPr>
-        <w:t>Python</w:t>
-      </w:r>
-      <w:r>
-        <w:rPr>
-          <w:rFonts w:ascii="Garamond" w:hAnsi="Garamond" w:cstheme="minorHAnsi"/>
-        </w:rPr>
-        <w:t xml:space="preserve"> script to alert researchers by sounding and alarm and attempt reconnection when the time-of-flight camera disconnected, preventing the loss of hours of data</w:t>
-      </w:r>
-    </w:p>
-    <w:p>
-      <w:pPr>
-        <w:pStyle w:val="ListParagraph"/>
-        <w:numPr>
-          <w:ilvl w:val="0"/>
-          <w:numId w:val="18"/>
-        </w:numPr>
-        <w:spacing w:after="40" w:line="240" w:lineRule="auto"/>
-        <w:rPr>
-          <w:rFonts w:ascii="Garamond" w:hAnsi="Garamond" w:cstheme="minorHAnsi"/>
-          <w:b/>
-        </w:rPr>
-      </w:pPr>
-      <w:r>
-        <w:rPr>
-          <w:rFonts w:ascii="Garamond" w:hAnsi="Garamond" w:cstheme="minorHAnsi"/>
-        </w:rPr>
-        <w:t>Cleaned multiple gigabytes of raw video data, matching video frames to driver gazes at various markers and providing accurate training data for the machine learning model</w:t>
-      </w:r>
-    </w:p>
-    <w:p>
-      <w:pPr>
-        <w:pStyle w:val="ListParagraph"/>
-        <w:numPr>
-          <w:ilvl w:val="0"/>
-          <w:numId w:val="18"/>
-        </w:numPr>
-        <w:spacing w:after="40" w:line="240" w:lineRule="auto"/>
-        <w:rPr>
-          <w:rFonts w:ascii="Garamond" w:hAnsi="Garamond" w:cstheme="minorHAnsi"/>
-          <w:b/>
-        </w:rPr>
-      </w:pPr>
-      <w:r>
-        <w:rPr>
-          <w:rFonts w:ascii="Garamond" w:hAnsi="Garamond" w:cstheme="minorHAnsi"/>
-        </w:rPr>
-        <w:t>Worked with Texas Instruments engineers to integrate TI hardware to in the camera sensor data pipeline</w:t>
-      </w:r>
-    </w:p>
-    <w:p>
-      <w:pPr>
-        <w:pStyle w:val="ListParagraph"/>
-        <w:numPr>
-          <w:ilvl w:val="0"/>
-          <w:numId w:val="18"/>
-        </w:numPr>
-        <w:spacing w:after="40" w:line="240" w:lineRule="auto"/>
-        <w:rPr>
-          <w:rFonts w:ascii="Garamond" w:hAnsi="Garamond" w:cstheme="minorHAnsi"/>
-          <w:b/>
-        </w:rPr>
-      </w:pPr>
-      <w:r>
-        <w:rPr>
-          <w:rFonts w:ascii="Garamond" w:hAnsi="Garamond" w:cstheme="minorHAnsi"/>
-        </w:rPr>
-        <w:t>Utilized OpenCV and AprilTag (QR code-like) markers to extrapolate homogenous matrix mapping between video feeds</w:t>
-      </w:r>
-    </w:p>
-    <w:p>
-      <w:pPr>
-        <w:pStyle w:val="ListParagraph"/>
-        <w:numPr>
-          <w:ilvl w:val="0"/>
-          <w:numId w:val="18"/>
-        </w:numPr>
-        <w:spacing w:after="40" w:line="240" w:lineRule="auto"/>
-        <w:rPr>
-          <w:rFonts w:ascii="Garamond" w:hAnsi="Garamond" w:cstheme="minorHAnsi"/>
-          <w:b/>
-        </w:rPr>
-      </w:pPr>
-      <w:r>
-        <w:rPr>
-          <w:rFonts w:ascii="Garamond" w:hAnsi="Garamond" w:cstheme="minorHAnsi"/>
-        </w:rPr>
-        <w:t>Wrote Python scripts to automatically read, transform, and write CSV data as part of a data pipeline</w:t>
-      </w:r>
-    </w:p>
-    <w:p>
-      <w:pPr>
         <w:pBdr>
           <w:bottom w:val="single" w:sz="6" w:space="1" w:color="auto"/>
         </w:pBdr>
         <w:spacing w:after="40" w:line="240" w:lineRule="auto"/>
         <w:rPr>
-          <w:rFonts w:ascii="Garamond" w:hAnsi="Garamond" w:cstheme="minorHAnsi"/>
+          <w:rFonts w:ascii="Montserrat" w:hAnsi="Montserrat" w:cstheme="minorHAnsi"/>
           <w:b/>
           <w:color w:val="1F3864" w:themeColor="accent1" w:themeShade="80"/>
           <w:sz w:val="24"/>
@@ -1872,7 +1373,7 @@
       </w:pPr>
       <w:r>
         <w:rPr>
-          <w:rFonts w:ascii="Garamond" w:hAnsi="Garamond" w:cstheme="minorHAnsi"/>
+          <w:rFonts w:ascii="Montserrat" w:hAnsi="Montserrat" w:cstheme="minorHAnsi"/>
           <w:b/>
           <w:color w:val="1F3864" w:themeColor="accent1" w:themeShade="80"/>
           <w:sz w:val="24"/>
@@ -1886,7 +1387,7 @@
       <w:pPr>
         <w:spacing w:after="40" w:line="240" w:lineRule="auto"/>
         <w:rPr>
-          <w:rFonts w:ascii="Garamond" w:hAnsi="Garamond" w:cstheme="minorHAnsi"/>
+          <w:rFonts w:ascii="Nunito" w:hAnsi="Nunito" w:cstheme="minorHAnsi"/>
           <w:szCs w:val="21"/>
         </w:rPr>
       </w:pPr>
@@ -1894,34 +1395,16 @@
         <w:r>
           <w:rPr>
             <w:rStyle w:val="Hyperlink"/>
-            <w:rFonts w:ascii="Garamond" w:hAnsi="Garamond" w:cstheme="minorHAnsi"/>
+            <w:rFonts w:ascii="Nunito" w:hAnsi="Nunito" w:cstheme="minorHAnsi"/>
             <w:b/>
             <w:szCs w:val="21"/>
           </w:rPr>
-          <w:t>A</w:t>
-        </w:r>
-        <w:r>
-          <w:rPr>
-            <w:rStyle w:val="Hyperlink"/>
-            <w:rFonts w:ascii="Garamond" w:hAnsi="Garamond" w:cstheme="minorHAnsi"/>
-            <w:b/>
-            <w:szCs w:val="21"/>
-          </w:rPr>
-          <w:t xml:space="preserve">merican Sign Language to </w:t>
-        </w:r>
-        <w:r>
-          <w:rPr>
-            <w:rStyle w:val="Hyperlink"/>
-            <w:rFonts w:ascii="Garamond" w:hAnsi="Garamond" w:cstheme="minorHAnsi"/>
-            <w:b/>
-            <w:szCs w:val="21"/>
-          </w:rPr>
-          <w:t>English Translation</w:t>
+          <w:t>American Sign Language to English Translation</w:t>
         </w:r>
       </w:hyperlink>
       <w:r>
         <w:rPr>
-          <w:rFonts w:ascii="Garamond" w:hAnsi="Garamond" w:cstheme="minorHAnsi"/>
+          <w:rFonts w:ascii="Nunito" w:hAnsi="Nunito" w:cstheme="minorHAnsi"/>
           <w:b/>
           <w:szCs w:val="21"/>
         </w:rPr>
@@ -1929,79 +1412,56 @@
       </w:r>
       <w:r>
         <w:rPr>
-          <w:rFonts w:ascii="Garamond" w:hAnsi="Garamond" w:cstheme="minorHAnsi"/>
+          <w:rFonts w:ascii="Nunito" w:hAnsi="Nunito" w:cstheme="minorHAnsi"/>
           <w:szCs w:val="21"/>
         </w:rPr>
         <w:tab/>
       </w:r>
       <w:r>
         <w:rPr>
-          <w:rFonts w:ascii="Garamond" w:hAnsi="Garamond" w:cstheme="minorHAnsi"/>
+          <w:rFonts w:ascii="Nunito" w:hAnsi="Nunito" w:cstheme="minorHAnsi"/>
           <w:szCs w:val="21"/>
         </w:rPr>
         <w:tab/>
       </w:r>
       <w:r>
         <w:rPr>
-          <w:rFonts w:ascii="Garamond" w:hAnsi="Garamond" w:cstheme="minorHAnsi"/>
+          <w:rFonts w:ascii="Nunito" w:hAnsi="Nunito" w:cstheme="minorHAnsi"/>
           <w:szCs w:val="21"/>
         </w:rPr>
         <w:tab/>
-      </w:r>
-      <w:r>
-        <w:rPr>
-          <w:rFonts w:ascii="Garamond" w:hAnsi="Garamond" w:cstheme="minorHAnsi"/>
-          <w:szCs w:val="21"/>
-        </w:rPr>
-        <w:t xml:space="preserve">                                    </w:t>
-      </w:r>
-      <w:r>
-        <w:rPr>
-          <w:rFonts w:ascii="Garamond" w:hAnsi="Garamond" w:cstheme="minorHAnsi"/>
-          <w:szCs w:val="21"/>
-        </w:rPr>
-        <w:t>Jan</w:t>
-      </w:r>
-      <w:r>
-        <w:rPr>
-          <w:rFonts w:ascii="Garamond" w:hAnsi="Garamond" w:cstheme="minorHAnsi"/>
-          <w:szCs w:val="21"/>
-        </w:rPr>
-        <w:t>uary</w:t>
-      </w:r>
-      <w:r>
-        <w:rPr>
-          <w:rFonts w:ascii="Garamond" w:hAnsi="Garamond" w:cstheme="minorHAnsi"/>
-          <w:szCs w:val="21"/>
-        </w:rPr>
-        <w:t xml:space="preserve"> – April </w:t>
-      </w:r>
-      <w:r>
-        <w:rPr>
-          <w:rFonts w:ascii="Garamond" w:hAnsi="Garamond" w:cstheme="minorHAnsi"/>
-          <w:szCs w:val="21"/>
-        </w:rPr>
-        <w:t>‘</w:t>
-      </w:r>
-      <w:r>
-        <w:rPr>
-          <w:rFonts w:ascii="Garamond" w:hAnsi="Garamond" w:cstheme="minorHAnsi"/>
-          <w:szCs w:val="21"/>
-        </w:rPr>
-        <w:t>18</w:t>
-      </w:r>
-    </w:p>
-    <w:p>
-      <w:pPr>
-        <w:spacing w:after="40" w:line="240" w:lineRule="auto"/>
-        <w:rPr>
-          <w:rFonts w:ascii="Garamond" w:hAnsi="Garamond" w:cstheme="minorHAnsi"/>
+        <w:t xml:space="preserve">                              </w:t>
+      </w:r>
+      <w:r>
+        <w:rPr>
+          <w:rFonts w:ascii="Nunito" w:hAnsi="Nunito" w:cstheme="minorHAnsi"/>
+          <w:szCs w:val="21"/>
+        </w:rPr>
+        <w:t xml:space="preserve"> </w:t>
+      </w:r>
+      <w:r>
+        <w:rPr>
+          <w:rFonts w:ascii="Nunito" w:hAnsi="Nunito" w:cstheme="minorHAnsi"/>
+          <w:szCs w:val="21"/>
+        </w:rPr>
+        <w:t>January – April ‘18</w:t>
+      </w:r>
+    </w:p>
+    <w:p>
+      <w:pPr>
+        <w:spacing w:after="40" w:line="240" w:lineRule="auto"/>
+        <w:rPr>
+          <w:rFonts w:ascii="Nunito" w:hAnsi="Nunito" w:cstheme="minorHAnsi"/>
+          <w:i/>
+          <w:sz w:val="20"/>
           <w:szCs w:val="20"/>
         </w:rPr>
       </w:pPr>
       <w:r>
         <w:rPr>
-          <w:rFonts w:ascii="Garamond" w:hAnsi="Garamond" w:cstheme="minorHAnsi"/>
+          <w:rFonts w:ascii="Nunito" w:hAnsi="Nunito" w:cstheme="minorHAnsi"/>
+          <w:i/>
+          <w:sz w:val="20"/>
           <w:szCs w:val="20"/>
         </w:rPr>
         <w:t>Computer Vision &amp; Machine Learning Research</w:t>
@@ -2017,31 +1477,29 @@
         <w:spacing w:after="40" w:line="240" w:lineRule="auto"/>
         <w:ind w:left="360"/>
         <w:rPr>
-          <w:rFonts w:ascii="Garamond" w:hAnsi="Garamond" w:cstheme="minorHAnsi"/>
-          <w:szCs w:val="21"/>
-        </w:rPr>
-      </w:pPr>
-      <w:r>
-        <w:rPr>
-          <w:rFonts w:ascii="Garamond" w:hAnsi="Garamond" w:cstheme="minorHAnsi"/>
-          <w:szCs w:val="21"/>
-        </w:rPr>
-        <w:t>Collaborated in a team of 5 to develop a full-stack application that analyzes a webcam stream to extract American Sign Language symbols and translate them to the English alphabet using Python with OpenCV</w:t>
-      </w:r>
-      <w:r>
-        <w:rPr>
-          <w:rFonts w:ascii="Garamond" w:hAnsi="Garamond" w:cstheme="minorHAnsi"/>
-          <w:szCs w:val="21"/>
-        </w:rPr>
-        <w:t xml:space="preserve"> and</w:t>
-      </w:r>
-      <w:r>
-        <w:rPr>
-          <w:rFonts w:ascii="Garamond" w:hAnsi="Garamond" w:cstheme="minorHAnsi"/>
-          <w:szCs w:val="21"/>
-        </w:rPr>
-        <w:t xml:space="preserve"> Keras</w:t>
-      </w:r>
+          <w:rFonts w:ascii="Nunito" w:hAnsi="Nunito" w:cstheme="minorHAnsi"/>
+          <w:sz w:val="20"/>
+          <w:szCs w:val="21"/>
+        </w:rPr>
+      </w:pPr>
+      <w:r>
+        <w:rPr>
+          <w:rFonts w:ascii="Nunito" w:hAnsi="Nunito" w:cstheme="minorHAnsi"/>
+          <w:sz w:val="20"/>
+          <w:szCs w:val="21"/>
+        </w:rPr>
+        <w:t xml:space="preserve">Collaborated in a team of 5 to develop a full-stack application that analyzes a webcam stream to extract American Sign Language symbols and translate them to the English alphabet using Python with OpenCV and </w:t>
+      </w:r>
+      <w:proofErr w:type="spellStart"/>
+      <w:r>
+        <w:rPr>
+          <w:rFonts w:ascii="Nunito" w:hAnsi="Nunito" w:cstheme="minorHAnsi"/>
+          <w:sz w:val="20"/>
+          <w:szCs w:val="21"/>
+        </w:rPr>
+        <w:t>Keras</w:t>
+      </w:r>
+      <w:proofErr w:type="spellEnd"/>
     </w:p>
     <w:p>
       <w:pPr>
@@ -2053,79 +1511,26 @@
         <w:spacing w:after="40" w:line="240" w:lineRule="auto"/>
         <w:ind w:left="360"/>
         <w:rPr>
-          <w:rFonts w:ascii="Garamond" w:hAnsi="Garamond" w:cstheme="minorHAnsi"/>
+          <w:rFonts w:ascii="Nunito" w:hAnsi="Nunito" w:cstheme="minorHAnsi"/>
+          <w:sz w:val="20"/>
           <w:szCs w:val="20"/>
         </w:rPr>
       </w:pPr>
       <w:r>
         <w:rPr>
-          <w:rFonts w:ascii="Garamond" w:hAnsi="Garamond" w:cstheme="minorHAnsi"/>
+          <w:rFonts w:ascii="Nunito" w:hAnsi="Nunito" w:cstheme="minorHAnsi"/>
+          <w:sz w:val="20"/>
           <w:szCs w:val="20"/>
         </w:rPr>
-        <w:t xml:space="preserve">Tested and evaluated </w:t>
-      </w:r>
-      <w:r>
-        <w:rPr>
-          <w:rFonts w:ascii="Garamond" w:hAnsi="Garamond" w:cstheme="minorHAnsi"/>
-          <w:szCs w:val="20"/>
-        </w:rPr>
-        <w:t xml:space="preserve">different </w:t>
-      </w:r>
-      <w:r>
-        <w:rPr>
-          <w:rFonts w:ascii="Garamond" w:hAnsi="Garamond" w:cstheme="minorHAnsi"/>
-          <w:szCs w:val="20"/>
-        </w:rPr>
-        <w:t xml:space="preserve">features </w:t>
-      </w:r>
-      <w:r>
-        <w:rPr>
-          <w:rFonts w:ascii="Garamond" w:hAnsi="Garamond" w:cstheme="minorHAnsi"/>
-          <w:szCs w:val="20"/>
-        </w:rPr>
-        <w:t xml:space="preserve">extraction pathways including </w:t>
-      </w:r>
-      <w:r>
-        <w:rPr>
-          <w:rFonts w:ascii="Garamond" w:hAnsi="Garamond" w:cstheme="minorHAnsi"/>
-          <w:szCs w:val="20"/>
-        </w:rPr>
-        <w:t xml:space="preserve">real-time </w:t>
-      </w:r>
-      <w:r>
-        <w:rPr>
-          <w:rFonts w:ascii="Garamond" w:hAnsi="Garamond" w:cstheme="minorHAnsi"/>
-          <w:szCs w:val="20"/>
-        </w:rPr>
-        <w:t>contour segmentation and foreground</w:t>
-      </w:r>
-      <w:r>
-        <w:rPr>
-          <w:rFonts w:ascii="Garamond" w:hAnsi="Garamond" w:cstheme="minorHAnsi"/>
-          <w:szCs w:val="20"/>
-        </w:rPr>
-        <w:t>/background</w:t>
-      </w:r>
-      <w:r>
-        <w:rPr>
-          <w:rFonts w:ascii="Garamond" w:hAnsi="Garamond" w:cstheme="minorHAnsi"/>
-          <w:szCs w:val="20"/>
-        </w:rPr>
-        <w:t xml:space="preserve"> recognition</w:t>
-      </w:r>
-      <w:r>
-        <w:rPr>
-          <w:rFonts w:ascii="Garamond" w:hAnsi="Garamond" w:cstheme="minorHAnsi"/>
-          <w:szCs w:val="21"/>
-        </w:rPr>
-        <w:t xml:space="preserve"> </w:t>
-      </w:r>
-      <w:r>
-        <w:rPr>
-          <w:rFonts w:ascii="Garamond" w:hAnsi="Garamond" w:cstheme="minorHAnsi"/>
-          <w:szCs w:val="21"/>
-        </w:rPr>
-        <w:t>using OpenCV</w:t>
+        <w:t>Tested and evaluated different features extraction pathways including real-time contour segmentation and foreground/background recognition</w:t>
+      </w:r>
+      <w:r>
+        <w:rPr>
+          <w:rFonts w:ascii="Nunito" w:hAnsi="Nunito" w:cstheme="minorHAnsi"/>
+          <w:sz w:val="20"/>
+          <w:szCs w:val="21"/>
+        </w:rPr>
+        <w:t xml:space="preserve"> using OpenCV</w:t>
       </w:r>
     </w:p>
     <w:p>
@@ -2139,15 +1544,17 @@
         <w:ind w:left="360"/>
         <w:rPr>
           <w:rStyle w:val="Hyperlink"/>
-          <w:rFonts w:ascii="Garamond" w:hAnsi="Garamond" w:cstheme="minorHAnsi"/>
+          <w:rFonts w:ascii="Nunito" w:hAnsi="Nunito" w:cstheme="minorHAnsi"/>
           <w:color w:val="auto"/>
+          <w:sz w:val="20"/>
           <w:szCs w:val="21"/>
           <w:u w:val="none"/>
         </w:rPr>
       </w:pPr>
       <w:r>
         <w:rPr>
-          <w:rFonts w:ascii="Garamond" w:hAnsi="Garamond" w:cstheme="minorHAnsi"/>
+          <w:rFonts w:ascii="Nunito" w:hAnsi="Nunito" w:cstheme="minorHAnsi"/>
+          <w:sz w:val="20"/>
           <w:szCs w:val="21"/>
         </w:rPr>
         <w:t>Designed the final project architecture and data flow between the convolutional neural networks and the Django/Flask front-end webpage</w:t>
@@ -2158,17 +1565,18 @@
         <w:spacing w:after="40" w:line="240" w:lineRule="auto"/>
         <w:rPr>
           <w:rStyle w:val="Hyperlink"/>
-          <w:rFonts w:ascii="Garamond" w:hAnsi="Garamond" w:cstheme="minorHAnsi"/>
-          <w:b/>
-          <w:szCs w:val="21"/>
-        </w:rPr>
-      </w:pPr>
-    </w:p>
-    <w:p>
-      <w:pPr>
-        <w:spacing w:after="40" w:line="240" w:lineRule="auto"/>
-        <w:rPr>
-          <w:rFonts w:ascii="Garamond" w:hAnsi="Garamond" w:cstheme="minorHAnsi"/>
+          <w:rFonts w:ascii="Nunito" w:hAnsi="Nunito" w:cstheme="minorHAnsi"/>
+          <w:b/>
+          <w:sz w:val="20"/>
+          <w:szCs w:val="21"/>
+        </w:rPr>
+      </w:pPr>
+    </w:p>
+    <w:p>
+      <w:pPr>
+        <w:spacing w:after="40" w:line="240" w:lineRule="auto"/>
+        <w:rPr>
+          <w:rFonts w:ascii="Nunito" w:hAnsi="Nunito" w:cstheme="minorHAnsi"/>
           <w:szCs w:val="21"/>
         </w:rPr>
       </w:pPr>
@@ -2176,7 +1584,7 @@
         <w:r>
           <w:rPr>
             <w:rStyle w:val="Hyperlink"/>
-            <w:rFonts w:ascii="Garamond" w:hAnsi="Garamond" w:cstheme="minorHAnsi"/>
+            <w:rFonts w:ascii="Nunito" w:hAnsi="Nunito" w:cstheme="minorHAnsi"/>
             <w:b/>
             <w:szCs w:val="21"/>
           </w:rPr>
@@ -2185,7 +1593,7 @@
       </w:hyperlink>
       <w:r>
         <w:rPr>
-          <w:rFonts w:ascii="Garamond" w:hAnsi="Garamond" w:cstheme="minorHAnsi"/>
+          <w:rFonts w:ascii="Nunito" w:hAnsi="Nunito" w:cstheme="minorHAnsi"/>
           <w:b/>
           <w:szCs w:val="21"/>
         </w:rPr>
@@ -2193,7 +1601,7 @@
       </w:r>
       <w:r>
         <w:rPr>
-          <w:rFonts w:ascii="Garamond" w:hAnsi="Garamond" w:cstheme="minorHAnsi"/>
+          <w:rFonts w:ascii="Nunito" w:hAnsi="Nunito" w:cstheme="minorHAnsi"/>
           <w:b/>
           <w:szCs w:val="21"/>
         </w:rPr>
@@ -2201,7 +1609,7 @@
       </w:r>
       <w:r>
         <w:rPr>
-          <w:rFonts w:ascii="Garamond" w:hAnsi="Garamond" w:cstheme="minorHAnsi"/>
+          <w:rFonts w:ascii="Nunito" w:hAnsi="Nunito" w:cstheme="minorHAnsi"/>
           <w:b/>
           <w:szCs w:val="21"/>
         </w:rPr>
@@ -2209,7 +1617,7 @@
       </w:r>
       <w:r>
         <w:rPr>
-          <w:rFonts w:ascii="Garamond" w:hAnsi="Garamond" w:cstheme="minorHAnsi"/>
+          <w:rFonts w:ascii="Nunito" w:hAnsi="Nunito" w:cstheme="minorHAnsi"/>
           <w:b/>
           <w:szCs w:val="21"/>
         </w:rPr>
@@ -2217,94 +1625,55 @@
       </w:r>
       <w:r>
         <w:rPr>
-          <w:rFonts w:ascii="Garamond" w:hAnsi="Garamond" w:cstheme="minorHAnsi"/>
+          <w:rFonts w:ascii="Nunito" w:hAnsi="Nunito" w:cstheme="minorHAnsi"/>
+          <w:szCs w:val="21"/>
+        </w:rPr>
+        <w:t xml:space="preserve">   </w:t>
+      </w:r>
+      <w:r>
+        <w:rPr>
+          <w:rFonts w:ascii="Nunito" w:hAnsi="Nunito" w:cstheme="minorHAnsi"/>
           <w:szCs w:val="21"/>
         </w:rPr>
         <w:tab/>
       </w:r>
       <w:r>
         <w:rPr>
-          <w:rFonts w:ascii="Garamond" w:hAnsi="Garamond" w:cstheme="minorHAnsi"/>
+          <w:rFonts w:ascii="Nunito" w:hAnsi="Nunito" w:cstheme="minorHAnsi"/>
           <w:szCs w:val="21"/>
         </w:rPr>
         <w:tab/>
       </w:r>
       <w:r>
         <w:rPr>
-          <w:rFonts w:ascii="Garamond" w:hAnsi="Garamond" w:cstheme="minorHAnsi"/>
+          <w:rFonts w:ascii="Nunito" w:hAnsi="Nunito" w:cstheme="minorHAnsi"/>
           <w:szCs w:val="21"/>
         </w:rPr>
         <w:tab/>
       </w:r>
       <w:r>
         <w:rPr>
-          <w:rFonts w:ascii="Garamond" w:hAnsi="Garamond" w:cstheme="minorHAnsi"/>
-          <w:szCs w:val="21"/>
-        </w:rPr>
-        <w:tab/>
-        <w:t xml:space="preserve"> </w:t>
-      </w:r>
-      <w:r>
-        <w:rPr>
-          <w:rFonts w:ascii="Garamond" w:hAnsi="Garamond" w:cstheme="minorHAnsi"/>
-          <w:szCs w:val="21"/>
-        </w:rPr>
-        <w:t xml:space="preserve"> </w:t>
-      </w:r>
-      <w:r>
-        <w:rPr>
-          <w:rFonts w:ascii="Garamond" w:hAnsi="Garamond" w:cstheme="minorHAnsi"/>
-          <w:szCs w:val="21"/>
-        </w:rPr>
-        <w:t xml:space="preserve">  </w:t>
-      </w:r>
-      <w:r>
-        <w:rPr>
-          <w:rFonts w:ascii="Garamond" w:hAnsi="Garamond" w:cstheme="minorHAnsi"/>
-          <w:szCs w:val="21"/>
-        </w:rPr>
-        <w:t xml:space="preserve"> </w:t>
-      </w:r>
-      <w:r>
-        <w:rPr>
-          <w:rFonts w:ascii="Garamond" w:hAnsi="Garamond" w:cstheme="minorHAnsi"/>
-          <w:szCs w:val="21"/>
-        </w:rPr>
-        <w:t>Jan</w:t>
-      </w:r>
-      <w:r>
-        <w:rPr>
-          <w:rFonts w:ascii="Garamond" w:hAnsi="Garamond" w:cstheme="minorHAnsi"/>
-          <w:szCs w:val="21"/>
-        </w:rPr>
-        <w:t xml:space="preserve">uary </w:t>
-      </w:r>
-      <w:r>
-        <w:rPr>
-          <w:rFonts w:ascii="Garamond" w:hAnsi="Garamond" w:cstheme="minorHAnsi"/>
-          <w:szCs w:val="21"/>
-        </w:rPr>
-        <w:t xml:space="preserve">– </w:t>
-      </w:r>
-      <w:r>
-        <w:rPr>
-          <w:rFonts w:ascii="Garamond" w:hAnsi="Garamond" w:cstheme="minorHAnsi"/>
-          <w:szCs w:val="21"/>
-        </w:rPr>
-        <w:t>October ‘18</w:t>
-      </w:r>
-    </w:p>
-    <w:p>
-      <w:pPr>
-        <w:spacing w:after="40" w:line="240" w:lineRule="auto"/>
-        <w:rPr>
-          <w:rFonts w:ascii="Garamond" w:hAnsi="Garamond" w:cstheme="minorHAnsi"/>
+          <w:rFonts w:ascii="Nunito" w:hAnsi="Nunito" w:cstheme="minorHAnsi"/>
+          <w:szCs w:val="21"/>
+        </w:rPr>
+        <w:t>January – October ‘18</w:t>
+      </w:r>
+    </w:p>
+    <w:p>
+      <w:pPr>
+        <w:spacing w:after="40" w:line="240" w:lineRule="auto"/>
+        <w:rPr>
+          <w:rFonts w:ascii="Nunito" w:hAnsi="Nunito" w:cstheme="minorHAnsi"/>
+          <w:i/>
+          <w:sz w:val="20"/>
           <w:szCs w:val="20"/>
         </w:rPr>
       </w:pPr>
       <w:r>
         <w:rPr>
-          <w:rFonts w:ascii="Garamond" w:hAnsi="Garamond" w:cstheme="minorHAnsi"/>
+          <w:rFonts w:ascii="Nunito" w:hAnsi="Nunito" w:cstheme="minorHAnsi"/>
+          <w:i/>
+          <w:sz w:val="20"/>
           <w:szCs w:val="20"/>
         </w:rPr>
         <w:t>Project Leader, React Native Developer, Backend &amp; Database Architect</w:t>
@@ -2320,44 +1689,18 @@
         <w:spacing w:after="40" w:line="240" w:lineRule="auto"/>
         <w:ind w:left="360"/>
         <w:rPr>
-          <w:rFonts w:ascii="Garamond" w:hAnsi="Garamond" w:cstheme="minorHAnsi"/>
-          <w:szCs w:val="21"/>
-        </w:rPr>
-      </w:pPr>
-      <w:r>
-        <w:rPr>
-          <w:rFonts w:ascii="Garamond" w:hAnsi="Garamond" w:cstheme="minorHAnsi"/>
-          <w:szCs w:val="21"/>
-        </w:rPr>
-        <w:t xml:space="preserve">Designed and implemented the first draft of a cross-platform mobile application to reduce wait times </w:t>
-      </w:r>
-      <w:r>
-        <w:rPr>
-          <w:rFonts w:ascii="Garamond" w:hAnsi="Garamond" w:cstheme="minorHAnsi"/>
-          <w:szCs w:val="21"/>
-        </w:rPr>
-        <w:t>and</w:t>
-      </w:r>
-      <w:r>
-        <w:rPr>
-          <w:rFonts w:ascii="Garamond" w:hAnsi="Garamond" w:cstheme="minorHAnsi"/>
-          <w:szCs w:val="21"/>
-        </w:rPr>
-        <w:t xml:space="preserve"> streamline the appointment registration process for a 501(c)(3) using React-Native, MySQL, </w:t>
-      </w:r>
-      <w:r>
-        <w:rPr>
-          <w:rFonts w:ascii="Garamond" w:hAnsi="Garamond" w:cstheme="minorHAnsi"/>
-          <w:szCs w:val="21"/>
-        </w:rPr>
-        <w:t>and</w:t>
-      </w:r>
-      <w:r>
-        <w:rPr>
-          <w:rFonts w:ascii="Garamond" w:hAnsi="Garamond" w:cstheme="minorHAnsi"/>
-          <w:szCs w:val="21"/>
-        </w:rPr>
-        <w:t xml:space="preserve"> PHP </w:t>
+          <w:rFonts w:ascii="Nunito" w:hAnsi="Nunito" w:cstheme="minorHAnsi"/>
+          <w:sz w:val="20"/>
+          <w:szCs w:val="21"/>
+        </w:rPr>
+      </w:pPr>
+      <w:r>
+        <w:rPr>
+          <w:rFonts w:ascii="Nunito" w:hAnsi="Nunito" w:cstheme="minorHAnsi"/>
+          <w:sz w:val="20"/>
+          <w:szCs w:val="21"/>
+        </w:rPr>
+        <w:t xml:space="preserve">Designed and implemented the first draft of a cross-platform mobile application to reduce wait times and streamline the appointment registration process for a 501(c)(3) using React-Native, MySQL, and PHP </w:t>
       </w:r>
     </w:p>
     <w:p>
@@ -2370,13 +1713,15 @@
         <w:spacing w:after="40" w:line="240" w:lineRule="auto"/>
         <w:ind w:left="360"/>
         <w:rPr>
-          <w:rFonts w:ascii="Garamond" w:hAnsi="Garamond" w:cstheme="minorHAnsi"/>
-          <w:szCs w:val="21"/>
-        </w:rPr>
-      </w:pPr>
-      <w:r>
-        <w:rPr>
-          <w:rFonts w:ascii="Garamond" w:hAnsi="Garamond" w:cstheme="minorHAnsi"/>
+          <w:rFonts w:ascii="Nunito" w:hAnsi="Nunito" w:cstheme="minorHAnsi"/>
+          <w:sz w:val="20"/>
+          <w:szCs w:val="21"/>
+        </w:rPr>
+      </w:pPr>
+      <w:r>
+        <w:rPr>
+          <w:rFonts w:ascii="Nunito" w:hAnsi="Nunito" w:cstheme="minorHAnsi"/>
+          <w:sz w:val="20"/>
           <w:szCs w:val="21"/>
         </w:rPr>
         <w:t>Wrote a PHP/MySQL backend server to allow users to sign up for appointments and preventing double-booking</w:t>
@@ -2386,13 +1731,235 @@
       <w:pPr>
         <w:spacing w:after="40" w:line="240" w:lineRule="auto"/>
         <w:rPr>
-          <w:rFonts w:ascii="Garamond" w:hAnsi="Garamond" w:cstheme="minorHAnsi"/>
+          <w:rFonts w:ascii="Nunito" w:hAnsi="Nunito" w:cstheme="minorHAnsi"/>
+          <w:b/>
+          <w:color w:val="1F3864" w:themeColor="accent1" w:themeShade="80"/>
+          <w:szCs w:val="20"/>
+        </w:rPr>
+      </w:pPr>
+    </w:p>
+    <w:p>
+      <w:pPr>
+        <w:pBdr>
+          <w:bottom w:val="single" w:sz="6" w:space="1" w:color="auto"/>
+        </w:pBdr>
+        <w:spacing w:after="40" w:line="240" w:lineRule="auto"/>
+        <w:rPr>
+          <w:rFonts w:ascii="Montserrat" w:hAnsi="Montserrat" w:cstheme="minorHAnsi"/>
           <w:b/>
           <w:color w:val="1F3864" w:themeColor="accent1" w:themeShade="80"/>
           <w:sz w:val="24"/>
           <w:szCs w:val="20"/>
         </w:rPr>
       </w:pPr>
+      <w:r>
+        <w:rPr>
+          <w:rFonts w:ascii="Montserrat" w:hAnsi="Montserrat" w:cstheme="minorHAnsi"/>
+          <w:b/>
+          <w:color w:val="1F3864" w:themeColor="accent1" w:themeShade="80"/>
+          <w:sz w:val="24"/>
+          <w:szCs w:val="20"/>
+        </w:rPr>
+        <w:t>Activities &amp; Clubs</w:t>
+      </w:r>
+    </w:p>
+    <w:p>
+      <w:pPr>
+        <w:spacing w:after="40" w:line="240" w:lineRule="auto"/>
+        <w:rPr>
+          <w:rFonts w:ascii="Nunito" w:hAnsi="Nunito" w:cstheme="minorHAnsi"/>
+          <w:sz w:val="20"/>
+          <w:szCs w:val="21"/>
+        </w:rPr>
+      </w:pPr>
+      <w:r>
+        <w:rPr>
+          <w:rFonts w:ascii="Nunito" w:hAnsi="Nunito" w:cstheme="minorHAnsi"/>
+          <w:color w:val="002060"/>
+          <w:sz w:val="20"/>
+          <w:szCs w:val="21"/>
+        </w:rPr>
+        <w:t>Dallas Blockchain Club Vice President</w:t>
+      </w:r>
+      <w:r>
+        <w:rPr>
+          <w:rFonts w:ascii="Nunito" w:hAnsi="Nunito" w:cstheme="minorHAnsi"/>
+          <w:color w:val="002060"/>
+          <w:szCs w:val="21"/>
+        </w:rPr>
+        <w:t>:</w:t>
+      </w:r>
+      <w:r>
+        <w:rPr>
+          <w:rFonts w:ascii="Nunito" w:hAnsi="Nunito" w:cstheme="minorHAnsi"/>
+          <w:b/>
+          <w:szCs w:val="21"/>
+        </w:rPr>
+        <w:t xml:space="preserve"> </w:t>
+      </w:r>
+      <w:r>
+        <w:rPr>
+          <w:rFonts w:ascii="Nunito" w:hAnsi="Nunito" w:cstheme="minorHAnsi"/>
+          <w:sz w:val="20"/>
+          <w:szCs w:val="21"/>
+        </w:rPr>
+        <w:t>Designed flyers for club events</w:t>
+      </w:r>
+      <w:r>
+        <w:rPr>
+          <w:rFonts w:ascii="Nunito" w:hAnsi="Nunito" w:cstheme="minorHAnsi"/>
+          <w:szCs w:val="21"/>
+        </w:rPr>
+        <w:t>.</w:t>
+      </w:r>
+      <w:r>
+        <w:rPr>
+          <w:rFonts w:ascii="Nunito" w:hAnsi="Nunito" w:cstheme="minorHAnsi"/>
+          <w:b/>
+          <w:szCs w:val="21"/>
+        </w:rPr>
+        <w:t xml:space="preserve"> </w:t>
+      </w:r>
+      <w:r>
+        <w:rPr>
+          <w:rFonts w:ascii="Nunito" w:hAnsi="Nunito" w:cstheme="minorHAnsi"/>
+          <w:sz w:val="20"/>
+          <w:szCs w:val="21"/>
+        </w:rPr>
+        <w:t>Communicated with other clubs including the entrepreneurship club and ACM to host joint technology events. Presented a workshop on using the Web3 - Python interface</w:t>
+      </w:r>
+    </w:p>
+    <w:p>
+      <w:pPr>
+        <w:spacing w:after="40" w:line="240" w:lineRule="auto"/>
+        <w:rPr>
+          <w:rFonts w:ascii="Nunito" w:hAnsi="Nunito" w:cstheme="minorHAnsi"/>
+          <w:sz w:val="20"/>
+          <w:szCs w:val="21"/>
+        </w:rPr>
+      </w:pPr>
+      <w:proofErr w:type="spellStart"/>
+      <w:r>
+        <w:rPr>
+          <w:rFonts w:ascii="Nunito" w:hAnsi="Nunito" w:cstheme="minorHAnsi"/>
+          <w:color w:val="002060"/>
+          <w:sz w:val="20"/>
+          <w:szCs w:val="21"/>
+        </w:rPr>
+        <w:t>HackUTD</w:t>
+      </w:r>
+      <w:proofErr w:type="spellEnd"/>
+      <w:r>
+        <w:rPr>
+          <w:rFonts w:ascii="Nunito" w:hAnsi="Nunito" w:cstheme="minorHAnsi"/>
+          <w:color w:val="002060"/>
+          <w:sz w:val="20"/>
+          <w:szCs w:val="21"/>
+        </w:rPr>
+        <w:t xml:space="preserve"> Industry Coordinator</w:t>
+      </w:r>
+      <w:r>
+        <w:rPr>
+          <w:rFonts w:ascii="Nunito" w:hAnsi="Nunito" w:cstheme="minorHAnsi"/>
+          <w:b/>
+          <w:color w:val="002060"/>
+          <w:sz w:val="20"/>
+          <w:szCs w:val="21"/>
+        </w:rPr>
+        <w:t xml:space="preserve">: </w:t>
+      </w:r>
+      <w:r>
+        <w:rPr>
+          <w:rFonts w:ascii="Nunito" w:hAnsi="Nunito" w:cstheme="minorHAnsi"/>
+          <w:sz w:val="20"/>
+          <w:szCs w:val="21"/>
+        </w:rPr>
+        <w:t xml:space="preserve">Actively communicated with industry contacts to raise $5,000 for </w:t>
+      </w:r>
+      <w:proofErr w:type="spellStart"/>
+      <w:r>
+        <w:rPr>
+          <w:rFonts w:ascii="Nunito" w:hAnsi="Nunito" w:cstheme="minorHAnsi"/>
+          <w:sz w:val="20"/>
+          <w:szCs w:val="21"/>
+        </w:rPr>
+        <w:t>HackUTD</w:t>
+      </w:r>
+      <w:proofErr w:type="spellEnd"/>
+      <w:r>
+        <w:rPr>
+          <w:rFonts w:ascii="Nunito" w:hAnsi="Nunito" w:cstheme="minorHAnsi"/>
+          <w:sz w:val="20"/>
+          <w:szCs w:val="21"/>
+        </w:rPr>
+        <w:t xml:space="preserve"> Spring ’19. Coordinated food distribution and judging for over 600 hackers.</w:t>
+      </w:r>
+    </w:p>
+    <w:p>
+      <w:pPr>
+        <w:spacing w:after="40" w:line="240" w:lineRule="auto"/>
+        <w:rPr>
+          <w:rFonts w:ascii="Nunito" w:hAnsi="Nunito" w:cstheme="minorHAnsi"/>
+          <w:b/>
+          <w:sz w:val="20"/>
+          <w:szCs w:val="21"/>
+        </w:rPr>
+      </w:pPr>
+      <w:r>
+        <w:rPr>
+          <w:rFonts w:ascii="Nunito" w:hAnsi="Nunito" w:cstheme="minorHAnsi"/>
+          <w:color w:val="002060"/>
+          <w:sz w:val="20"/>
+          <w:szCs w:val="21"/>
+        </w:rPr>
+        <w:t>AI Society Technology Coordinator:</w:t>
+      </w:r>
+      <w:r>
+        <w:rPr>
+          <w:rFonts w:ascii="Nunito" w:hAnsi="Nunito" w:cstheme="minorHAnsi"/>
+          <w:b/>
+          <w:sz w:val="20"/>
+          <w:szCs w:val="21"/>
+        </w:rPr>
+        <w:t xml:space="preserve"> </w:t>
+      </w:r>
+      <w:r>
+        <w:rPr>
+          <w:rFonts w:ascii="Nunito" w:hAnsi="Nunito" w:cstheme="minorHAnsi"/>
+          <w:sz w:val="20"/>
+          <w:szCs w:val="21"/>
+        </w:rPr>
+        <w:t xml:space="preserve">Presented workshop on using </w:t>
+      </w:r>
+      <w:proofErr w:type="spellStart"/>
+      <w:r>
+        <w:rPr>
+          <w:rFonts w:ascii="Nunito" w:hAnsi="Nunito" w:cstheme="minorHAnsi"/>
+          <w:sz w:val="20"/>
+          <w:szCs w:val="21"/>
+        </w:rPr>
+        <w:t>Scikit</w:t>
+      </w:r>
+      <w:proofErr w:type="spellEnd"/>
+      <w:r>
+        <w:rPr>
+          <w:rFonts w:ascii="Nunito" w:hAnsi="Nunito" w:cstheme="minorHAnsi"/>
+          <w:sz w:val="20"/>
+          <w:szCs w:val="21"/>
+        </w:rPr>
+        <w:t xml:space="preserve"> Learn for logistic regression, decision trees, and KNNs, available on GitHub.</w:t>
+      </w:r>
+    </w:p>
+    <w:p>
+      <w:pPr>
+        <w:spacing w:after="40" w:line="240" w:lineRule="auto"/>
+        <w:rPr>
+          <w:rFonts w:ascii="Nunito" w:hAnsi="Nunito" w:cstheme="minorHAnsi"/>
+          <w:b/>
+          <w:sz w:val="20"/>
+          <w:szCs w:val="21"/>
+        </w:rPr>
+      </w:pPr>
     </w:p>
     <w:p>
       <w:pPr>
@@ -2401,7 +1968,7 @@
         </w:pBdr>
         <w:spacing w:after="40" w:line="240" w:lineRule="auto"/>
         <w:rPr>
-          <w:rFonts w:ascii="Garamond" w:hAnsi="Garamond" w:cstheme="minorHAnsi"/>
+          <w:rFonts w:ascii="Montserrat" w:hAnsi="Montserrat" w:cstheme="minorHAnsi"/>
           <w:b/>
           <w:color w:val="1F3864" w:themeColor="accent1" w:themeShade="80"/>
           <w:sz w:val="24"/>
@@ -2410,188 +1977,170 @@
       </w:pPr>
       <w:r>
         <w:rPr>
-          <w:rFonts w:ascii="Garamond" w:hAnsi="Garamond" w:cstheme="minorHAnsi"/>
+          <w:rFonts w:ascii="Montserrat" w:hAnsi="Montserrat" w:cstheme="minorHAnsi"/>
           <w:b/>
           <w:color w:val="1F3864" w:themeColor="accent1" w:themeShade="80"/>
           <w:sz w:val="24"/>
           <w:szCs w:val="20"/>
         </w:rPr>
-        <w:t>Activities &amp; Clubs</w:t>
-      </w:r>
-    </w:p>
-    <w:p>
-      <w:pPr>
-        <w:spacing w:after="40" w:line="240" w:lineRule="auto"/>
-        <w:rPr>
-          <w:rFonts w:ascii="Garamond" w:hAnsi="Garamond" w:cstheme="minorHAnsi"/>
-          <w:szCs w:val="21"/>
-        </w:rPr>
-      </w:pPr>
-      <w:r>
-        <w:rPr>
-          <w:rFonts w:ascii="Garamond" w:hAnsi="Garamond" w:cstheme="minorHAnsi"/>
+        <w:t>Honors</w:t>
+      </w:r>
+    </w:p>
+    <w:p>
+      <w:pPr>
+        <w:spacing w:after="40" w:line="240" w:lineRule="auto"/>
+        <w:rPr>
+          <w:rFonts w:ascii="Nunito" w:hAnsi="Nunito" w:cstheme="minorHAnsi"/>
+          <w:b/>
+          <w:sz w:val="20"/>
+          <w:szCs w:val="21"/>
+        </w:rPr>
+      </w:pPr>
+      <w:r>
+        <w:rPr>
+          <w:rFonts w:ascii="Nunito" w:hAnsi="Nunito" w:cstheme="minorHAnsi"/>
           <w:color w:val="002060"/>
-          <w:szCs w:val="21"/>
-        </w:rPr>
-        <w:t>Dallas Blockchain Club Vice President</w:t>
-      </w:r>
-      <w:r>
-        <w:rPr>
-          <w:rFonts w:ascii="Garamond" w:hAnsi="Garamond" w:cstheme="minorHAnsi"/>
+          <w:sz w:val="20"/>
+          <w:szCs w:val="21"/>
+        </w:rPr>
+        <w:t>Erik Jonsson Engineering Scholarship:</w:t>
+      </w:r>
+      <w:r>
+        <w:rPr>
+          <w:rFonts w:ascii="Nunito" w:hAnsi="Nunito" w:cstheme="minorHAnsi"/>
+          <w:b/>
+          <w:sz w:val="20"/>
+          <w:szCs w:val="21"/>
+        </w:rPr>
+        <w:t xml:space="preserve"> </w:t>
+      </w:r>
+      <w:r>
+        <w:rPr>
+          <w:rFonts w:ascii="Nunito" w:hAnsi="Nunito" w:cstheme="minorHAnsi"/>
+          <w:sz w:val="20"/>
+          <w:szCs w:val="21"/>
+        </w:rPr>
+        <w:t>Awarded twice after a holistic review consideration including academic merit</w:t>
+      </w:r>
+    </w:p>
+    <w:p>
+      <w:pPr>
+        <w:spacing w:after="40" w:line="240" w:lineRule="auto"/>
+        <w:rPr>
+          <w:rFonts w:ascii="Nunito" w:hAnsi="Nunito" w:cstheme="minorHAnsi"/>
+          <w:b/>
+          <w:sz w:val="20"/>
+          <w:szCs w:val="21"/>
+        </w:rPr>
+      </w:pPr>
+      <w:r>
+        <w:rPr>
+          <w:rFonts w:ascii="Nunito" w:hAnsi="Nunito" w:cstheme="minorHAnsi"/>
           <w:color w:val="002060"/>
-          <w:sz w:val="24"/>
-          <w:szCs w:val="21"/>
-        </w:rPr>
-        <w:t>:</w:t>
-      </w:r>
-      <w:r>
-        <w:rPr>
-          <w:rFonts w:ascii="Garamond" w:hAnsi="Garamond" w:cstheme="minorHAnsi"/>
-          <w:b/>
-          <w:sz w:val="24"/>
+          <w:sz w:val="20"/>
+          <w:szCs w:val="21"/>
+        </w:rPr>
+        <w:t>Mustang Technology Scholarship:</w:t>
+      </w:r>
+      <w:r>
+        <w:rPr>
+          <w:rFonts w:ascii="Nunito" w:hAnsi="Nunito" w:cstheme="minorHAnsi"/>
+          <w:b/>
+          <w:sz w:val="20"/>
           <w:szCs w:val="21"/>
         </w:rPr>
         <w:t xml:space="preserve"> </w:t>
       </w:r>
       <w:r>
         <w:rPr>
-          <w:rFonts w:ascii="Garamond" w:hAnsi="Garamond" w:cstheme="minorHAnsi"/>
-          <w:szCs w:val="21"/>
-        </w:rPr>
-        <w:t>Designed flyers for club events</w:t>
-      </w:r>
-      <w:r>
-        <w:rPr>
-          <w:rFonts w:ascii="Garamond" w:hAnsi="Garamond" w:cstheme="minorHAnsi"/>
-          <w:sz w:val="24"/>
-          <w:szCs w:val="21"/>
-        </w:rPr>
-        <w:t>.</w:t>
-      </w:r>
-      <w:r>
-        <w:rPr>
-          <w:rFonts w:ascii="Garamond" w:hAnsi="Garamond" w:cstheme="minorHAnsi"/>
-          <w:b/>
-          <w:sz w:val="24"/>
+          <w:rFonts w:ascii="Nunito" w:hAnsi="Nunito" w:cstheme="minorHAnsi"/>
+          <w:sz w:val="20"/>
+          <w:szCs w:val="21"/>
+        </w:rPr>
+        <w:t>Award due to academic merit</w:t>
+      </w:r>
+    </w:p>
+    <w:p>
+      <w:pPr>
+        <w:spacing w:after="40" w:line="240" w:lineRule="auto"/>
+        <w:rPr>
+          <w:rFonts w:ascii="Nunito" w:hAnsi="Nunito" w:cstheme="minorHAnsi"/>
+          <w:b/>
+          <w:sz w:val="20"/>
+          <w:szCs w:val="21"/>
+        </w:rPr>
+      </w:pPr>
+      <w:r>
+        <w:rPr>
+          <w:rFonts w:ascii="Nunito" w:hAnsi="Nunito" w:cstheme="minorHAnsi"/>
+          <w:color w:val="002060"/>
+          <w:sz w:val="20"/>
+          <w:szCs w:val="21"/>
+        </w:rPr>
+        <w:t>Phi Kappa Phi Honors Society:</w:t>
+      </w:r>
+      <w:r>
+        <w:rPr>
+          <w:rFonts w:ascii="Nunito" w:hAnsi="Nunito" w:cstheme="minorHAnsi"/>
+          <w:b/>
+          <w:sz w:val="20"/>
           <w:szCs w:val="21"/>
         </w:rPr>
         <w:t xml:space="preserve"> </w:t>
       </w:r>
       <w:r>
         <w:rPr>
-          <w:rFonts w:ascii="Garamond" w:hAnsi="Garamond" w:cstheme="minorHAnsi"/>
-          <w:szCs w:val="21"/>
-        </w:rPr>
-        <w:t>Communicated with other clubs including the entrepreneurship club and ACM to host joint technology events. Presented a workshop on using the Web3 - Python interface</w:t>
-      </w:r>
-    </w:p>
-    <w:p>
-      <w:pPr>
-        <w:spacing w:after="40" w:line="240" w:lineRule="auto"/>
-        <w:rPr>
-          <w:rFonts w:ascii="Garamond" w:hAnsi="Garamond" w:cstheme="minorHAnsi"/>
-          <w:szCs w:val="21"/>
-        </w:rPr>
-      </w:pPr>
-      <w:r>
-        <w:rPr>
-          <w:rFonts w:ascii="Garamond" w:hAnsi="Garamond" w:cstheme="minorHAnsi"/>
+          <w:rFonts w:ascii="Nunito" w:hAnsi="Nunito" w:cstheme="minorHAnsi"/>
+          <w:sz w:val="20"/>
+          <w:szCs w:val="21"/>
+        </w:rPr>
+        <w:t>Maintained a GPA in the top 10 percentile among those with junior or senior standing</w:t>
+      </w:r>
+    </w:p>
+    <w:p>
+      <w:pPr>
+        <w:spacing w:after="40" w:line="240" w:lineRule="auto"/>
+        <w:rPr>
+          <w:rFonts w:ascii="Nunito" w:hAnsi="Nunito" w:cstheme="minorHAnsi"/>
+          <w:b/>
+          <w:sz w:val="20"/>
+          <w:szCs w:val="21"/>
+        </w:rPr>
+      </w:pPr>
+      <w:r>
+        <w:rPr>
+          <w:rFonts w:ascii="Nunito" w:hAnsi="Nunito" w:cstheme="minorHAnsi"/>
           <w:color w:val="002060"/>
-          <w:szCs w:val="21"/>
-        </w:rPr>
-        <w:t>HackUTD Industry Coordinator</w:t>
-      </w:r>
-      <w:r>
-        <w:rPr>
-          <w:rFonts w:ascii="Garamond" w:hAnsi="Garamond" w:cstheme="minorHAnsi"/>
-          <w:b/>
-          <w:color w:val="002060"/>
-          <w:szCs w:val="21"/>
-        </w:rPr>
-        <w:t xml:space="preserve">: </w:t>
-      </w:r>
-      <w:r>
-        <w:rPr>
-          <w:rFonts w:ascii="Garamond" w:hAnsi="Garamond" w:cstheme="minorHAnsi"/>
-          <w:szCs w:val="21"/>
-        </w:rPr>
-        <w:t>Actively communicated with industry contacts to raise $5,000 for HackUTD Spring ’19. Coordinated food distribution and judging for over 600</w:t>
-      </w:r>
-      <w:r>
-        <w:rPr>
-          <w:rFonts w:ascii="Garamond" w:hAnsi="Garamond" w:cstheme="minorHAnsi"/>
-          <w:szCs w:val="21"/>
-        </w:rPr>
-        <w:t xml:space="preserve"> hackers</w:t>
-      </w:r>
-      <w:r>
-        <w:rPr>
-          <w:rFonts w:ascii="Garamond" w:hAnsi="Garamond" w:cstheme="minorHAnsi"/>
-          <w:szCs w:val="21"/>
-        </w:rPr>
-        <w:t>.</w:t>
-      </w:r>
-    </w:p>
-    <w:p>
-      <w:pPr>
-        <w:spacing w:after="40" w:line="240" w:lineRule="auto"/>
-        <w:rPr>
-          <w:rFonts w:ascii="Garamond" w:hAnsi="Garamond" w:cstheme="minorHAnsi"/>
-          <w:b/>
-          <w:szCs w:val="21"/>
-        </w:rPr>
-      </w:pPr>
-      <w:r>
-        <w:rPr>
-          <w:rFonts w:ascii="Garamond" w:hAnsi="Garamond" w:cstheme="minorHAnsi"/>
-          <w:color w:val="002060"/>
-          <w:szCs w:val="21"/>
-        </w:rPr>
-        <w:t>AI Society Technology Coordinator:</w:t>
-      </w:r>
-      <w:r>
-        <w:rPr>
-          <w:rFonts w:ascii="Garamond" w:hAnsi="Garamond" w:cstheme="minorHAnsi"/>
-          <w:b/>
+          <w:sz w:val="20"/>
+          <w:szCs w:val="21"/>
+        </w:rPr>
+        <w:t>Computing Scholars Honors Society:</w:t>
+      </w:r>
+      <w:r>
+        <w:rPr>
+          <w:rFonts w:ascii="Nunito" w:hAnsi="Nunito" w:cstheme="minorHAnsi"/>
+          <w:b/>
+          <w:sz w:val="20"/>
           <w:szCs w:val="21"/>
         </w:rPr>
         <w:t xml:space="preserve"> </w:t>
       </w:r>
       <w:r>
         <w:rPr>
-          <w:rFonts w:ascii="Garamond" w:hAnsi="Garamond" w:cstheme="minorHAnsi"/>
-          <w:szCs w:val="21"/>
-        </w:rPr>
-        <w:t xml:space="preserve">Presented workshop on using Scikit Learn for </w:t>
-      </w:r>
-      <w:r>
-        <w:rPr>
-          <w:rFonts w:ascii="Garamond" w:hAnsi="Garamond" w:cstheme="minorHAnsi"/>
-          <w:szCs w:val="21"/>
-        </w:rPr>
-        <w:t>logistic regression, decision trees, and KNNs</w:t>
-      </w:r>
-      <w:r>
-        <w:rPr>
-          <w:rFonts w:ascii="Garamond" w:hAnsi="Garamond" w:cstheme="minorHAnsi"/>
-          <w:szCs w:val="21"/>
-        </w:rPr>
-        <w:t xml:space="preserve">, </w:t>
-      </w:r>
-      <w:r>
-        <w:rPr>
-          <w:rFonts w:ascii="Garamond" w:hAnsi="Garamond" w:cstheme="minorHAnsi"/>
-          <w:szCs w:val="21"/>
-        </w:rPr>
-        <w:t>available on GitHub.</w:t>
-      </w:r>
-    </w:p>
-    <w:p>
-      <w:pPr>
-        <w:spacing w:after="40" w:line="240" w:lineRule="auto"/>
-        <w:rPr>
-          <w:rFonts w:ascii="Garamond" w:hAnsi="Garamond" w:cstheme="minorHAnsi"/>
-          <w:b/>
+          <w:rFonts w:ascii="Nunito" w:hAnsi="Nunito" w:cstheme="minorHAnsi"/>
+          <w:sz w:val="20"/>
+          <w:szCs w:val="21"/>
+        </w:rPr>
+        <w:t>Selective honors that only accepts 30 CS students in each year</w:t>
+      </w:r>
+    </w:p>
+    <w:p>
+      <w:pPr>
+        <w:spacing w:after="40" w:line="240" w:lineRule="auto"/>
+        <w:rPr>
+          <w:rFonts w:ascii="Nunito" w:hAnsi="Nunito" w:cstheme="minorHAnsi"/>
+          <w:b/>
+          <w:sz w:val="20"/>
           <w:szCs w:val="21"/>
         </w:rPr>
       </w:pPr>
@@ -2603,7 +2152,7 @@
         </w:pBdr>
         <w:spacing w:after="40" w:line="240" w:lineRule="auto"/>
         <w:rPr>
-          <w:rFonts w:ascii="Garamond" w:hAnsi="Garamond" w:cstheme="minorHAnsi"/>
+          <w:rFonts w:ascii="Montserrat" w:hAnsi="Montserrat" w:cstheme="minorHAnsi"/>
           <w:b/>
           <w:color w:val="1F3864" w:themeColor="accent1" w:themeShade="80"/>
           <w:sz w:val="24"/>
@@ -2612,536 +2161,343 @@
       </w:pPr>
       <w:r>
         <w:rPr>
-          <w:rFonts w:ascii="Garamond" w:hAnsi="Garamond" w:cstheme="minorHAnsi"/>
+          <w:rFonts w:ascii="Montserrat" w:hAnsi="Montserrat" w:cstheme="minorHAnsi"/>
           <w:b/>
           <w:color w:val="1F3864" w:themeColor="accent1" w:themeShade="80"/>
           <w:sz w:val="24"/>
           <w:szCs w:val="20"/>
         </w:rPr>
-        <w:t>Honors</w:t>
-      </w:r>
-    </w:p>
-    <w:p>
-      <w:pPr>
-        <w:spacing w:after="40" w:line="240" w:lineRule="auto"/>
-        <w:rPr>
-          <w:rFonts w:ascii="Garamond" w:hAnsi="Garamond" w:cstheme="minorHAnsi"/>
-          <w:b/>
-          <w:szCs w:val="21"/>
-        </w:rPr>
-      </w:pPr>
-      <w:r>
-        <w:rPr>
-          <w:rFonts w:ascii="Garamond" w:hAnsi="Garamond" w:cstheme="minorHAnsi"/>
+        <w:t>Awards</w:t>
+      </w:r>
+    </w:p>
+    <w:p>
+      <w:pPr>
+        <w:spacing w:after="40" w:line="240" w:lineRule="auto"/>
+        <w:rPr>
+          <w:rFonts w:ascii="Nunito" w:hAnsi="Nunito" w:cstheme="minorHAnsi"/>
+          <w:b/>
+          <w:sz w:val="20"/>
+          <w:szCs w:val="21"/>
+        </w:rPr>
+      </w:pPr>
+      <w:r>
+        <w:rPr>
+          <w:rFonts w:ascii="Nunito" w:hAnsi="Nunito" w:cstheme="minorHAnsi"/>
           <w:color w:val="002060"/>
-          <w:szCs w:val="21"/>
-        </w:rPr>
-        <w:t>Erik Jonsson Engineering Scholarship:</w:t>
-      </w:r>
-      <w:r>
-        <w:rPr>
-          <w:rFonts w:ascii="Garamond" w:hAnsi="Garamond" w:cstheme="minorHAnsi"/>
-          <w:b/>
+          <w:sz w:val="20"/>
+          <w:szCs w:val="21"/>
+        </w:rPr>
+        <w:t>UIL Regionals Qualifiers:</w:t>
+      </w:r>
+      <w:r>
+        <w:rPr>
+          <w:rFonts w:ascii="Nunito" w:hAnsi="Nunito" w:cstheme="minorHAnsi"/>
+          <w:b/>
+          <w:sz w:val="20"/>
           <w:szCs w:val="21"/>
         </w:rPr>
         <w:t xml:space="preserve"> </w:t>
       </w:r>
       <w:r>
         <w:rPr>
-          <w:rFonts w:ascii="Garamond" w:hAnsi="Garamond" w:cstheme="minorHAnsi"/>
-          <w:szCs w:val="21"/>
-        </w:rPr>
-        <w:t>Awarded twice after a holistic review consideration including academic merit</w:t>
-      </w:r>
-    </w:p>
-    <w:p>
-      <w:pPr>
-        <w:spacing w:after="40" w:line="240" w:lineRule="auto"/>
-        <w:rPr>
-          <w:rFonts w:ascii="Garamond" w:hAnsi="Garamond" w:cstheme="minorHAnsi"/>
-          <w:b/>
-          <w:szCs w:val="21"/>
-        </w:rPr>
-      </w:pPr>
-      <w:r>
-        <w:rPr>
-          <w:rFonts w:ascii="Garamond" w:hAnsi="Garamond" w:cstheme="minorHAnsi"/>
+          <w:rFonts w:ascii="Nunito" w:hAnsi="Nunito" w:cstheme="minorHAnsi"/>
+          <w:sz w:val="20"/>
+          <w:szCs w:val="21"/>
+        </w:rPr>
+        <w:t>Placed in the top 15 in the region in Computer Science, Mental Math, and Math after placing 2</w:t>
+      </w:r>
+      <w:r>
+        <w:rPr>
+          <w:rFonts w:ascii="Nunito" w:hAnsi="Nunito" w:cstheme="minorHAnsi"/>
+          <w:sz w:val="20"/>
+          <w:szCs w:val="21"/>
+          <w:vertAlign w:val="superscript"/>
+        </w:rPr>
+        <w:t>nd</w:t>
+      </w:r>
+      <w:r>
+        <w:rPr>
+          <w:rFonts w:ascii="Nunito" w:hAnsi="Nunito" w:cstheme="minorHAnsi"/>
+          <w:sz w:val="20"/>
+          <w:szCs w:val="21"/>
+        </w:rPr>
+        <w:t>, 2</w:t>
+      </w:r>
+      <w:r>
+        <w:rPr>
+          <w:rFonts w:ascii="Nunito" w:hAnsi="Nunito" w:cstheme="minorHAnsi"/>
+          <w:sz w:val="20"/>
+          <w:szCs w:val="21"/>
+          <w:vertAlign w:val="superscript"/>
+        </w:rPr>
+        <w:t>nd</w:t>
+      </w:r>
+      <w:r>
+        <w:rPr>
+          <w:rFonts w:ascii="Nunito" w:hAnsi="Nunito" w:cstheme="minorHAnsi"/>
+          <w:sz w:val="20"/>
+          <w:szCs w:val="21"/>
+        </w:rPr>
+        <w:t>, and 3</w:t>
+      </w:r>
+      <w:r>
+        <w:rPr>
+          <w:rFonts w:ascii="Nunito" w:hAnsi="Nunito" w:cstheme="minorHAnsi"/>
+          <w:sz w:val="20"/>
+          <w:szCs w:val="21"/>
+          <w:vertAlign w:val="superscript"/>
+        </w:rPr>
+        <w:t>rd</w:t>
+      </w:r>
+      <w:r>
+        <w:rPr>
+          <w:rFonts w:ascii="Nunito" w:hAnsi="Nunito" w:cstheme="minorHAnsi"/>
+          <w:sz w:val="20"/>
+          <w:szCs w:val="21"/>
+        </w:rPr>
+        <w:t>, respectively, in districts</w:t>
+      </w:r>
+    </w:p>
+    <w:p>
+      <w:pPr>
+        <w:spacing w:after="40" w:line="240" w:lineRule="auto"/>
+        <w:rPr>
+          <w:rFonts w:ascii="Nunito" w:hAnsi="Nunito" w:cstheme="minorHAnsi"/>
+          <w:b/>
+          <w:sz w:val="20"/>
+          <w:szCs w:val="21"/>
+        </w:rPr>
+      </w:pPr>
+      <w:r>
+        <w:rPr>
+          <w:rFonts w:ascii="Nunito" w:hAnsi="Nunito" w:cstheme="minorHAnsi"/>
           <w:color w:val="002060"/>
-          <w:szCs w:val="21"/>
-        </w:rPr>
-        <w:t>Mustang Technology Scholarship:</w:t>
-      </w:r>
-      <w:r>
-        <w:rPr>
-          <w:rFonts w:ascii="Garamond" w:hAnsi="Garamond" w:cstheme="minorHAnsi"/>
-          <w:b/>
+          <w:sz w:val="20"/>
+          <w:szCs w:val="21"/>
+        </w:rPr>
+        <w:t>1</w:t>
+      </w:r>
+      <w:r>
+        <w:rPr>
+          <w:rFonts w:ascii="Nunito" w:hAnsi="Nunito" w:cstheme="minorHAnsi"/>
+          <w:color w:val="002060"/>
+          <w:sz w:val="20"/>
+          <w:szCs w:val="21"/>
+          <w:vertAlign w:val="superscript"/>
+        </w:rPr>
+        <w:t>st</w:t>
+      </w:r>
+      <w:r>
+        <w:rPr>
+          <w:rFonts w:ascii="Nunito" w:hAnsi="Nunito" w:cstheme="minorHAnsi"/>
+          <w:color w:val="002060"/>
+          <w:sz w:val="20"/>
+          <w:szCs w:val="21"/>
+        </w:rPr>
+        <w:t xml:space="preserve"> place at UTD Hacks for Humanity:</w:t>
+      </w:r>
+      <w:r>
+        <w:rPr>
+          <w:rFonts w:ascii="Nunito" w:hAnsi="Nunito" w:cstheme="minorHAnsi"/>
+          <w:b/>
+          <w:sz w:val="20"/>
           <w:szCs w:val="21"/>
         </w:rPr>
         <w:t xml:space="preserve"> </w:t>
       </w:r>
       <w:r>
         <w:rPr>
-          <w:rFonts w:ascii="Garamond" w:hAnsi="Garamond" w:cstheme="minorHAnsi"/>
-          <w:szCs w:val="21"/>
-        </w:rPr>
-        <w:t>Award due to academic merit</w:t>
-      </w:r>
-    </w:p>
-    <w:p>
-      <w:pPr>
-        <w:spacing w:after="40" w:line="240" w:lineRule="auto"/>
-        <w:rPr>
-          <w:rFonts w:ascii="Garamond" w:hAnsi="Garamond" w:cstheme="minorHAnsi"/>
-          <w:b/>
-          <w:szCs w:val="21"/>
-        </w:rPr>
-      </w:pPr>
-      <w:r>
-        <w:rPr>
-          <w:rFonts w:ascii="Garamond" w:hAnsi="Garamond" w:cstheme="minorHAnsi"/>
+          <w:rFonts w:ascii="Nunito" w:hAnsi="Nunito" w:cstheme="minorHAnsi"/>
+          <w:sz w:val="20"/>
+          <w:szCs w:val="21"/>
+        </w:rPr>
+        <w:t>Designed an elegant social good app using React Native that allows people to rate locations based on accessibility to those with disabilities – comparable to a Yelp but specifically for accessibility.</w:t>
+      </w:r>
+      <w:r>
+        <w:rPr>
+          <w:rFonts w:ascii="Nunito" w:hAnsi="Nunito" w:cstheme="minorHAnsi"/>
+          <w:b/>
+          <w:sz w:val="20"/>
+          <w:szCs w:val="21"/>
+        </w:rPr>
+        <w:t xml:space="preserve"> </w:t>
+      </w:r>
+      <w:r>
+        <w:rPr>
+          <w:rFonts w:ascii="Nunito" w:hAnsi="Nunito" w:cstheme="minorHAnsi"/>
+          <w:sz w:val="20"/>
+          <w:szCs w:val="21"/>
+        </w:rPr>
+        <w:t>Uses Google Maps API to display the map and Google Firebase to store the reviews and ratings.</w:t>
+      </w:r>
+    </w:p>
+    <w:p>
+      <w:pPr>
+        <w:spacing w:after="40" w:line="240" w:lineRule="auto"/>
+        <w:rPr>
+          <w:rFonts w:ascii="Nunito" w:hAnsi="Nunito" w:cstheme="minorHAnsi"/>
+          <w:b/>
+          <w:sz w:val="20"/>
+          <w:szCs w:val="21"/>
+        </w:rPr>
+      </w:pPr>
+      <w:r>
+        <w:rPr>
+          <w:rFonts w:ascii="Nunito" w:hAnsi="Nunito" w:cstheme="minorHAnsi"/>
           <w:color w:val="002060"/>
-          <w:szCs w:val="21"/>
-        </w:rPr>
-        <w:t>Phi Kappa Phi Honors Society:</w:t>
-      </w:r>
-      <w:r>
-        <w:rPr>
-          <w:rFonts w:ascii="Garamond" w:hAnsi="Garamond" w:cstheme="minorHAnsi"/>
-          <w:b/>
+          <w:sz w:val="20"/>
+          <w:szCs w:val="21"/>
+        </w:rPr>
+        <w:t>2</w:t>
+      </w:r>
+      <w:r>
+        <w:rPr>
+          <w:rFonts w:ascii="Nunito" w:hAnsi="Nunito" w:cstheme="minorHAnsi"/>
+          <w:color w:val="002060"/>
+          <w:sz w:val="20"/>
+          <w:szCs w:val="21"/>
+          <w:vertAlign w:val="superscript"/>
+        </w:rPr>
+        <w:t>nd</w:t>
+      </w:r>
+      <w:r>
+        <w:rPr>
+          <w:rFonts w:ascii="Nunito" w:hAnsi="Nunito" w:cstheme="minorHAnsi"/>
+          <w:color w:val="002060"/>
+          <w:sz w:val="20"/>
+          <w:szCs w:val="21"/>
+        </w:rPr>
+        <w:t xml:space="preserve"> place at T-Mobile </w:t>
+      </w:r>
+      <w:proofErr w:type="spellStart"/>
+      <w:r>
+        <w:rPr>
+          <w:rFonts w:ascii="Nunito" w:hAnsi="Nunito" w:cstheme="minorHAnsi"/>
+          <w:color w:val="002060"/>
+          <w:sz w:val="20"/>
+          <w:szCs w:val="21"/>
+        </w:rPr>
+        <w:t>Hacktober</w:t>
+      </w:r>
+      <w:proofErr w:type="spellEnd"/>
+      <w:r>
+        <w:rPr>
+          <w:rFonts w:ascii="Nunito" w:hAnsi="Nunito" w:cstheme="minorHAnsi"/>
+          <w:color w:val="002060"/>
+          <w:sz w:val="20"/>
+          <w:szCs w:val="21"/>
+        </w:rPr>
+        <w:t>:</w:t>
+      </w:r>
+      <w:r>
+        <w:rPr>
+          <w:rFonts w:ascii="Nunito" w:hAnsi="Nunito" w:cstheme="minorHAnsi"/>
+          <w:b/>
+          <w:sz w:val="20"/>
           <w:szCs w:val="21"/>
         </w:rPr>
         <w:t xml:space="preserve"> </w:t>
       </w:r>
       <w:r>
         <w:rPr>
-          <w:rFonts w:ascii="Garamond" w:hAnsi="Garamond" w:cstheme="minorHAnsi"/>
-          <w:szCs w:val="21"/>
-        </w:rPr>
-        <w:t xml:space="preserve">Maintained a GPA in the top 10 percentile among those with </w:t>
-      </w:r>
-      <w:r>
-        <w:rPr>
-          <w:rFonts w:ascii="Garamond" w:hAnsi="Garamond" w:cstheme="minorHAnsi"/>
-          <w:szCs w:val="21"/>
-        </w:rPr>
-        <w:t>junior or senior</w:t>
-      </w:r>
-      <w:r>
-        <w:rPr>
-          <w:rFonts w:ascii="Garamond" w:hAnsi="Garamond" w:cstheme="minorHAnsi"/>
-          <w:szCs w:val="21"/>
-        </w:rPr>
-        <w:t xml:space="preserve"> standing</w:t>
-      </w:r>
-    </w:p>
-    <w:p>
-      <w:pPr>
-        <w:spacing w:after="40" w:line="240" w:lineRule="auto"/>
-        <w:rPr>
-          <w:rFonts w:ascii="Garamond" w:hAnsi="Garamond" w:cstheme="minorHAnsi"/>
-          <w:b/>
-          <w:szCs w:val="21"/>
-        </w:rPr>
-      </w:pPr>
-      <w:r>
-        <w:rPr>
-          <w:rFonts w:ascii="Garamond" w:hAnsi="Garamond" w:cstheme="minorHAnsi"/>
+          <w:rFonts w:ascii="Nunito" w:hAnsi="Nunito" w:cstheme="minorHAnsi"/>
+          <w:sz w:val="20"/>
+          <w:szCs w:val="21"/>
+        </w:rPr>
+        <w:t>Developed a novel application that automatically summarizes conversations between customer service agents and customers using Google NLP and IBM Bluemix and stores them in Google Firebase</w:t>
+      </w:r>
+      <w:r>
+        <w:rPr>
+          <w:rFonts w:ascii="Nunito" w:hAnsi="Nunito" w:cstheme="minorHAnsi"/>
+          <w:b/>
+          <w:sz w:val="20"/>
+          <w:szCs w:val="21"/>
+        </w:rPr>
+        <w:t xml:space="preserve">. </w:t>
+      </w:r>
+      <w:r>
+        <w:rPr>
+          <w:rFonts w:ascii="Nunito" w:hAnsi="Nunito" w:cstheme="minorHAnsi"/>
+          <w:sz w:val="20"/>
+          <w:szCs w:val="21"/>
+        </w:rPr>
+        <w:t>Integrated retrieval functionality that allows any agents to retrieve these summaries when the customer calls again, preventing the need for the customer to repeat themselves for every representative.</w:t>
+      </w:r>
+    </w:p>
+    <w:p>
+      <w:pPr>
+        <w:spacing w:after="40" w:line="240" w:lineRule="auto"/>
+        <w:rPr>
+          <w:rFonts w:ascii="Nunito" w:hAnsi="Nunito" w:cstheme="minorHAnsi"/>
+          <w:b/>
+          <w:sz w:val="20"/>
+          <w:szCs w:val="21"/>
+        </w:rPr>
+      </w:pPr>
+      <w:r>
+        <w:rPr>
+          <w:rFonts w:ascii="Nunito" w:hAnsi="Nunito" w:cstheme="minorHAnsi"/>
           <w:color w:val="002060"/>
-          <w:szCs w:val="21"/>
-        </w:rPr>
-        <w:t>Computing Scholars Honors Society:</w:t>
-      </w:r>
-      <w:r>
-        <w:rPr>
-          <w:rFonts w:ascii="Garamond" w:hAnsi="Garamond" w:cstheme="minorHAnsi"/>
-          <w:b/>
+          <w:sz w:val="20"/>
+          <w:szCs w:val="21"/>
+        </w:rPr>
+        <w:t>3</w:t>
+      </w:r>
+      <w:r>
+        <w:rPr>
+          <w:rFonts w:ascii="Nunito" w:hAnsi="Nunito" w:cstheme="minorHAnsi"/>
+          <w:color w:val="002060"/>
+          <w:sz w:val="20"/>
+          <w:szCs w:val="21"/>
+          <w:vertAlign w:val="superscript"/>
+        </w:rPr>
+        <w:t>rd</w:t>
+      </w:r>
+      <w:r>
+        <w:rPr>
+          <w:rFonts w:ascii="Nunito" w:hAnsi="Nunito" w:cstheme="minorHAnsi"/>
+          <w:color w:val="002060"/>
+          <w:sz w:val="20"/>
+          <w:szCs w:val="21"/>
+        </w:rPr>
+        <w:t xml:space="preserve"> place at Johns Hopkins’ </w:t>
+      </w:r>
+      <w:proofErr w:type="spellStart"/>
+      <w:r>
+        <w:rPr>
+          <w:rFonts w:ascii="Nunito" w:hAnsi="Nunito" w:cstheme="minorHAnsi"/>
+          <w:color w:val="002060"/>
+          <w:sz w:val="20"/>
+          <w:szCs w:val="21"/>
+        </w:rPr>
+        <w:t>HopHacks</w:t>
+      </w:r>
+      <w:proofErr w:type="spellEnd"/>
+      <w:r>
+        <w:rPr>
+          <w:rFonts w:ascii="Nunito" w:hAnsi="Nunito" w:cstheme="minorHAnsi"/>
+          <w:color w:val="002060"/>
+          <w:sz w:val="20"/>
+          <w:szCs w:val="21"/>
+        </w:rPr>
+        <w:t>:</w:t>
+      </w:r>
+      <w:r>
+        <w:rPr>
+          <w:rFonts w:ascii="Nunito" w:hAnsi="Nunito" w:cstheme="minorHAnsi"/>
+          <w:b/>
+          <w:sz w:val="20"/>
           <w:szCs w:val="21"/>
         </w:rPr>
         <w:t xml:space="preserve"> </w:t>
       </w:r>
       <w:r>
         <w:rPr>
-          <w:rFonts w:ascii="Garamond" w:hAnsi="Garamond" w:cstheme="minorHAnsi"/>
-          <w:szCs w:val="21"/>
-        </w:rPr>
-        <w:t xml:space="preserve">Selective honors that only accepts 30 CS students in each </w:t>
-      </w:r>
-      <w:r>
-        <w:rPr>
-          <w:rFonts w:ascii="Garamond" w:hAnsi="Garamond" w:cstheme="minorHAnsi"/>
-          <w:szCs w:val="21"/>
-        </w:rPr>
-        <w:t>year</w:t>
-      </w:r>
-    </w:p>
-    <w:p>
-      <w:pPr>
-        <w:spacing w:after="40" w:line="240" w:lineRule="auto"/>
-        <w:rPr>
-          <w:rFonts w:ascii="Garamond" w:hAnsi="Garamond" w:cstheme="minorHAnsi"/>
-          <w:b/>
-          <w:szCs w:val="21"/>
-        </w:rPr>
-      </w:pPr>
-    </w:p>
-    <w:p>
-      <w:pPr>
-        <w:pBdr>
-          <w:bottom w:val="single" w:sz="6" w:space="1" w:color="auto"/>
-        </w:pBdr>
-        <w:spacing w:after="40" w:line="240" w:lineRule="auto"/>
-        <w:rPr>
-          <w:rFonts w:ascii="Garamond" w:hAnsi="Garamond" w:cstheme="minorHAnsi"/>
-          <w:b/>
-          <w:color w:val="1F3864" w:themeColor="accent1" w:themeShade="80"/>
-          <w:sz w:val="24"/>
-          <w:szCs w:val="20"/>
-        </w:rPr>
-      </w:pPr>
-      <w:r>
-        <w:rPr>
-          <w:rFonts w:ascii="Garamond" w:hAnsi="Garamond" w:cstheme="minorHAnsi"/>
-          <w:b/>
-          <w:color w:val="1F3864" w:themeColor="accent1" w:themeShade="80"/>
-          <w:sz w:val="24"/>
-          <w:szCs w:val="20"/>
-        </w:rPr>
-        <w:t>Awards</w:t>
-      </w:r>
-    </w:p>
-    <w:p>
-      <w:pPr>
-        <w:spacing w:after="40" w:line="240" w:lineRule="auto"/>
-        <w:rPr>
-          <w:rFonts w:ascii="Garamond" w:hAnsi="Garamond" w:cstheme="minorHAnsi"/>
-          <w:b/>
-          <w:szCs w:val="21"/>
-        </w:rPr>
-      </w:pPr>
-      <w:r>
-        <w:rPr>
-          <w:rFonts w:ascii="Garamond" w:hAnsi="Garamond" w:cstheme="minorHAnsi"/>
-          <w:color w:val="002060"/>
-          <w:szCs w:val="21"/>
-        </w:rPr>
-        <w:t>UIL Regionals Qualifiers:</w:t>
-      </w:r>
-      <w:r>
-        <w:rPr>
-          <w:rFonts w:ascii="Garamond" w:hAnsi="Garamond" w:cstheme="minorHAnsi"/>
-          <w:b/>
-          <w:szCs w:val="21"/>
-        </w:rPr>
-        <w:t xml:space="preserve"> </w:t>
-      </w:r>
-      <w:r>
-        <w:rPr>
-          <w:rFonts w:ascii="Garamond" w:hAnsi="Garamond" w:cstheme="minorHAnsi"/>
-          <w:szCs w:val="21"/>
-        </w:rPr>
-        <w:t xml:space="preserve">Placed in the top 15 in the region in Computer Science, Mental Math, </w:t>
-      </w:r>
-      <w:r>
-        <w:rPr>
-          <w:rFonts w:ascii="Garamond" w:hAnsi="Garamond" w:cstheme="minorHAnsi"/>
-          <w:szCs w:val="21"/>
-        </w:rPr>
-        <w:t>and</w:t>
-      </w:r>
-      <w:r>
-        <w:rPr>
-          <w:rFonts w:ascii="Garamond" w:hAnsi="Garamond" w:cstheme="minorHAnsi"/>
-          <w:szCs w:val="21"/>
-        </w:rPr>
-        <w:t xml:space="preserve"> Math after placing 2</w:t>
-      </w:r>
-      <w:r>
-        <w:rPr>
-          <w:rFonts w:ascii="Garamond" w:hAnsi="Garamond" w:cstheme="minorHAnsi"/>
-          <w:szCs w:val="21"/>
-          <w:vertAlign w:val="superscript"/>
-        </w:rPr>
-        <w:t>nd</w:t>
-      </w:r>
-      <w:r>
-        <w:rPr>
-          <w:rFonts w:ascii="Garamond" w:hAnsi="Garamond" w:cstheme="minorHAnsi"/>
-          <w:szCs w:val="21"/>
-        </w:rPr>
-        <w:t>, 2</w:t>
-      </w:r>
-      <w:r>
-        <w:rPr>
-          <w:rFonts w:ascii="Garamond" w:hAnsi="Garamond" w:cstheme="minorHAnsi"/>
-          <w:szCs w:val="21"/>
-          <w:vertAlign w:val="superscript"/>
-        </w:rPr>
-        <w:t>nd</w:t>
-      </w:r>
-      <w:r>
-        <w:rPr>
-          <w:rFonts w:ascii="Garamond" w:hAnsi="Garamond" w:cstheme="minorHAnsi"/>
-          <w:szCs w:val="21"/>
-        </w:rPr>
-        <w:t>, and 3</w:t>
-      </w:r>
-      <w:r>
-        <w:rPr>
-          <w:rFonts w:ascii="Garamond" w:hAnsi="Garamond" w:cstheme="minorHAnsi"/>
-          <w:szCs w:val="21"/>
-          <w:vertAlign w:val="superscript"/>
-        </w:rPr>
-        <w:t>rd</w:t>
-      </w:r>
-      <w:r>
-        <w:rPr>
-          <w:rFonts w:ascii="Garamond" w:hAnsi="Garamond" w:cstheme="minorHAnsi"/>
-          <w:szCs w:val="21"/>
-        </w:rPr>
-        <w:t>, respectively, in districts</w:t>
-      </w:r>
-    </w:p>
-    <w:p>
-      <w:pPr>
-        <w:spacing w:after="40" w:line="240" w:lineRule="auto"/>
-        <w:rPr>
-          <w:rFonts w:ascii="Garamond" w:hAnsi="Garamond" w:cstheme="minorHAnsi"/>
-          <w:b/>
-          <w:szCs w:val="21"/>
-        </w:rPr>
-      </w:pPr>
-      <w:r>
-        <w:rPr>
-          <w:rFonts w:ascii="Garamond" w:hAnsi="Garamond" w:cstheme="minorHAnsi"/>
-          <w:color w:val="002060"/>
-          <w:szCs w:val="21"/>
-        </w:rPr>
-        <w:t>1</w:t>
-      </w:r>
-      <w:r>
-        <w:rPr>
-          <w:rFonts w:ascii="Garamond" w:hAnsi="Garamond" w:cstheme="minorHAnsi"/>
-          <w:color w:val="002060"/>
-          <w:szCs w:val="21"/>
-          <w:vertAlign w:val="superscript"/>
-        </w:rPr>
-        <w:t>st</w:t>
-      </w:r>
-      <w:r>
-        <w:rPr>
-          <w:rFonts w:ascii="Garamond" w:hAnsi="Garamond" w:cstheme="minorHAnsi"/>
-          <w:color w:val="002060"/>
-          <w:szCs w:val="21"/>
-        </w:rPr>
-        <w:t xml:space="preserve"> place at UTD Hacks for Humanity:</w:t>
-      </w:r>
-      <w:r>
-        <w:rPr>
-          <w:rFonts w:ascii="Garamond" w:hAnsi="Garamond" w:cstheme="minorHAnsi"/>
-          <w:b/>
-          <w:szCs w:val="21"/>
-        </w:rPr>
-        <w:t xml:space="preserve"> </w:t>
-      </w:r>
-      <w:r>
-        <w:rPr>
-          <w:rFonts w:ascii="Garamond" w:hAnsi="Garamond" w:cstheme="minorHAnsi"/>
-          <w:szCs w:val="21"/>
-        </w:rPr>
-        <w:t>Designed an elegant social good app using React Native that allows people to rate locations based on accessibility to those with disabilities – comparable to a Yelp</w:t>
-      </w:r>
-      <w:r>
-        <w:rPr>
-          <w:rFonts w:ascii="Garamond" w:hAnsi="Garamond" w:cstheme="minorHAnsi"/>
-          <w:szCs w:val="21"/>
-        </w:rPr>
-        <w:t xml:space="preserve"> but</w:t>
-      </w:r>
-      <w:r>
-        <w:rPr>
-          <w:rFonts w:ascii="Garamond" w:hAnsi="Garamond" w:cstheme="minorHAnsi"/>
-          <w:szCs w:val="21"/>
-        </w:rPr>
-        <w:t xml:space="preserve"> specifically for accessibility</w:t>
-      </w:r>
-      <w:r>
-        <w:rPr>
-          <w:rFonts w:ascii="Garamond" w:hAnsi="Garamond" w:cstheme="minorHAnsi"/>
-          <w:szCs w:val="21"/>
-        </w:rPr>
-        <w:t>.</w:t>
-      </w:r>
-      <w:r>
-        <w:rPr>
-          <w:rFonts w:ascii="Garamond" w:hAnsi="Garamond" w:cstheme="minorHAnsi"/>
-          <w:b/>
-          <w:szCs w:val="21"/>
-        </w:rPr>
-        <w:t xml:space="preserve"> </w:t>
-      </w:r>
-      <w:r>
-        <w:rPr>
-          <w:rFonts w:ascii="Garamond" w:hAnsi="Garamond" w:cstheme="minorHAnsi"/>
-          <w:szCs w:val="21"/>
-        </w:rPr>
-        <w:t xml:space="preserve">Uses Google Maps API to display the map </w:t>
-      </w:r>
-      <w:r>
-        <w:rPr>
-          <w:rFonts w:ascii="Garamond" w:hAnsi="Garamond" w:cstheme="minorHAnsi"/>
-          <w:szCs w:val="21"/>
-        </w:rPr>
-        <w:t>and</w:t>
-      </w:r>
-      <w:r>
-        <w:rPr>
-          <w:rFonts w:ascii="Garamond" w:hAnsi="Garamond" w:cstheme="minorHAnsi"/>
-          <w:szCs w:val="21"/>
-        </w:rPr>
-        <w:t xml:space="preserve"> Google Firebase to store the reviews </w:t>
-      </w:r>
-      <w:r>
-        <w:rPr>
-          <w:rFonts w:ascii="Garamond" w:hAnsi="Garamond" w:cstheme="minorHAnsi"/>
-          <w:szCs w:val="21"/>
-        </w:rPr>
-        <w:t>and</w:t>
-      </w:r>
-      <w:r>
-        <w:rPr>
-          <w:rFonts w:ascii="Garamond" w:hAnsi="Garamond" w:cstheme="minorHAnsi"/>
-          <w:szCs w:val="21"/>
-        </w:rPr>
-        <w:t xml:space="preserve"> ratings</w:t>
-      </w:r>
-      <w:r>
-        <w:rPr>
-          <w:rFonts w:ascii="Garamond" w:hAnsi="Garamond" w:cstheme="minorHAnsi"/>
-          <w:szCs w:val="21"/>
-        </w:rPr>
-        <w:t>.</w:t>
-      </w:r>
-    </w:p>
-    <w:p>
-      <w:pPr>
-        <w:spacing w:after="40" w:line="240" w:lineRule="auto"/>
-        <w:rPr>
-          <w:rFonts w:ascii="Garamond" w:hAnsi="Garamond" w:cstheme="minorHAnsi"/>
-          <w:b/>
-          <w:szCs w:val="21"/>
-        </w:rPr>
-      </w:pPr>
-      <w:r>
-        <w:rPr>
-          <w:rFonts w:ascii="Garamond" w:hAnsi="Garamond" w:cstheme="minorHAnsi"/>
-          <w:color w:val="002060"/>
-          <w:szCs w:val="21"/>
-        </w:rPr>
-        <w:t>2</w:t>
-      </w:r>
-      <w:r>
-        <w:rPr>
-          <w:rFonts w:ascii="Garamond" w:hAnsi="Garamond" w:cstheme="minorHAnsi"/>
-          <w:color w:val="002060"/>
-          <w:szCs w:val="21"/>
-          <w:vertAlign w:val="superscript"/>
-        </w:rPr>
-        <w:t>nd</w:t>
-      </w:r>
-      <w:r>
-        <w:rPr>
-          <w:rFonts w:ascii="Garamond" w:hAnsi="Garamond" w:cstheme="minorHAnsi"/>
-          <w:color w:val="002060"/>
-          <w:szCs w:val="21"/>
-        </w:rPr>
-        <w:t xml:space="preserve"> place at T-Mobile Hacktober:</w:t>
-      </w:r>
-      <w:r>
-        <w:rPr>
-          <w:rFonts w:ascii="Garamond" w:hAnsi="Garamond" w:cstheme="minorHAnsi"/>
-          <w:b/>
-          <w:szCs w:val="21"/>
-        </w:rPr>
-        <w:t xml:space="preserve"> </w:t>
-      </w:r>
-      <w:r>
-        <w:rPr>
-          <w:rFonts w:ascii="Garamond" w:hAnsi="Garamond" w:cstheme="minorHAnsi"/>
-          <w:szCs w:val="21"/>
-        </w:rPr>
-        <w:t>Developed a novel application that automatically summarizes conversations between customer service agents and customers using Google NLP and IBM Bluemix and stores them in Google Firebase</w:t>
-      </w:r>
-      <w:r>
-        <w:rPr>
-          <w:rFonts w:ascii="Garamond" w:hAnsi="Garamond" w:cstheme="minorHAnsi"/>
-          <w:b/>
-          <w:szCs w:val="21"/>
-        </w:rPr>
-        <w:t xml:space="preserve">. </w:t>
-      </w:r>
-      <w:r>
-        <w:rPr>
-          <w:rFonts w:ascii="Garamond" w:hAnsi="Garamond" w:cstheme="minorHAnsi"/>
-          <w:szCs w:val="21"/>
-        </w:rPr>
-        <w:t>Integrated retrieval functionality that allows any agents to retrieve these summaries when the customer calls again, preventing the need for the customer to repeat themselves for every representative.</w:t>
-      </w:r>
-    </w:p>
-    <w:p>
-      <w:pPr>
-        <w:spacing w:after="40" w:line="240" w:lineRule="auto"/>
-        <w:rPr>
-          <w:rFonts w:ascii="Garamond" w:hAnsi="Garamond" w:cstheme="minorHAnsi"/>
-          <w:b/>
-          <w:szCs w:val="21"/>
-        </w:rPr>
-      </w:pPr>
-      <w:r>
-        <w:rPr>
-          <w:rFonts w:ascii="Garamond" w:hAnsi="Garamond" w:cstheme="minorHAnsi"/>
-          <w:color w:val="002060"/>
-          <w:szCs w:val="21"/>
-        </w:rPr>
-        <w:t>3</w:t>
-      </w:r>
-      <w:r>
-        <w:rPr>
-          <w:rFonts w:ascii="Garamond" w:hAnsi="Garamond" w:cstheme="minorHAnsi"/>
-          <w:color w:val="002060"/>
-          <w:szCs w:val="21"/>
-          <w:vertAlign w:val="superscript"/>
-        </w:rPr>
-        <w:t>rd</w:t>
-      </w:r>
-      <w:r>
-        <w:rPr>
-          <w:rFonts w:ascii="Garamond" w:hAnsi="Garamond" w:cstheme="minorHAnsi"/>
-          <w:color w:val="002060"/>
-          <w:szCs w:val="21"/>
-        </w:rPr>
-        <w:t xml:space="preserve"> place at Johns Hopkins’ HopHacks:</w:t>
-      </w:r>
-      <w:r>
-        <w:rPr>
-          <w:rFonts w:ascii="Garamond" w:hAnsi="Garamond" w:cstheme="minorHAnsi"/>
-          <w:b/>
-          <w:szCs w:val="21"/>
-        </w:rPr>
-        <w:t xml:space="preserve"> </w:t>
-      </w:r>
-      <w:r>
-        <w:rPr>
-          <w:rFonts w:ascii="Garamond" w:hAnsi="Garamond" w:cstheme="minorHAnsi"/>
-          <w:szCs w:val="21"/>
-        </w:rPr>
-        <w:t>Built a social good app using React Native that allows communities to help themselves after natural disasters by allowing those less affected to offer available goods and donations, while allowing those more affected by the disaster to easily search for donations via keywords</w:t>
-      </w:r>
-      <w:r>
-        <w:rPr>
-          <w:rFonts w:ascii="Garamond" w:hAnsi="Garamond" w:cstheme="minorHAnsi"/>
-          <w:szCs w:val="21"/>
-        </w:rPr>
-        <w:t>.</w:t>
+          <w:rFonts w:ascii="Nunito" w:hAnsi="Nunito" w:cstheme="minorHAnsi"/>
+          <w:sz w:val="20"/>
+          <w:szCs w:val="21"/>
+        </w:rPr>
+        <w:t>Built a social good app using React Native that allows communities to help themselves after natural disasters by allowing those less affected to offer available goods and donations, while allowing those more affected by the disaster to easily search for donations via keywords.</w:t>
       </w:r>
     </w:p>
     <w:p>
@@ -3214,31 +2570,39 @@
       <w:rPr>
         <w:rStyle w:val="Hyperlink"/>
         <w:rFonts w:ascii="Garamond" w:hAnsi="Garamond" w:cs="Times New Roman"/>
+        <w:u w:val="none"/>
+      </w:rPr>
+      <w:t xml:space="preserve"> |</w:t>
+    </w:r>
+    <w:r>
+      <w:rPr>
+        <w:rFonts w:ascii="Garamond" w:hAnsi="Garamond" w:cs="Times New Roman"/>
+        <w:color w:val="1F3864" w:themeColor="accent1" w:themeShade="80"/>
+      </w:rPr>
+      <w:t xml:space="preserve"> </w:t>
+    </w:r>
+    <w:hyperlink r:id="rId2" w:history="1">
+      <w:r>
+        <w:rPr>
+          <w:rStyle w:val="Hyperlink"/>
+          <w:rFonts w:ascii="Garamond" w:hAnsi="Garamond" w:cs="Times New Roman"/>
+        </w:rPr>
+        <w:t>www.aneeshsaripalli.com</w:t>
+      </w:r>
+    </w:hyperlink>
+    <w:r>
+      <w:rPr>
+        <w:rFonts w:ascii="Garamond" w:hAnsi="Garamond" w:cs="Times New Roman"/>
+        <w:color w:val="1F3864" w:themeColor="accent1" w:themeShade="80"/>
       </w:rPr>
       <w:t xml:space="preserve"> </w:t>
     </w:r>
     <w:r>
       <w:rPr>
         <w:rFonts w:ascii="Garamond" w:hAnsi="Garamond" w:cs="Times New Roman"/>
-        <w:color w:val="1F3864" w:themeColor="accent1" w:themeShade="80"/>
-      </w:rPr>
-      <w:t xml:space="preserve"> || </w:t>
-    </w:r>
-    <w:hyperlink r:id="rId2" w:history="1">
-      <w:r>
-        <w:rPr>
-          <w:rStyle w:val="Hyperlink"/>
-          <w:rFonts w:ascii="Garamond" w:hAnsi="Garamond" w:cs="Times New Roman"/>
-        </w:rPr>
-        <w:t>www.aneeshsaripalli.com</w:t>
-      </w:r>
-    </w:hyperlink>
-    <w:r>
-      <w:rPr>
-        <w:rFonts w:ascii="Garamond" w:hAnsi="Garamond" w:cs="Times New Roman"/>
-        <w:color w:val="1F3864" w:themeColor="accent1" w:themeShade="80"/>
-      </w:rPr>
-      <w:t xml:space="preserve"> </w:t>
+        <w:color w:val="0563C1" w:themeColor="hyperlink"/>
+      </w:rPr>
+      <w:t>|</w:t>
     </w:r>
     <w:r>
       <w:rPr>
@@ -3246,7 +2610,7 @@
         <w:color w:val="0563C1" w:themeColor="hyperlink"/>
         <w:u w:val="single"/>
       </w:rPr>
-      <w:t xml:space="preserve">|| </w:t>
+      <w:t xml:space="preserve"> </w:t>
     </w:r>
     <w:hyperlink r:id="rId3" w:history="1">
       <w:r>
@@ -3324,17 +2688,17 @@
       <w:pStyle w:val="Header"/>
       <w:jc w:val="center"/>
       <w:rPr>
-        <w:rFonts w:ascii="Garamond" w:hAnsi="Garamond" w:cs="Times New Roman"/>
+        <w:rFonts w:ascii="Open Sans" w:hAnsi="Open Sans" w:cs="Open Sans"/>
         <w:color w:val="1F3864" w:themeColor="accent1" w:themeShade="80"/>
-        <w:sz w:val="36"/>
+        <w:sz w:val="32"/>
         <w:szCs w:val="40"/>
       </w:rPr>
     </w:pPr>
     <w:r>
       <w:rPr>
-        <w:rFonts w:ascii="Garamond" w:hAnsi="Garamond" w:cs="Times New Roman"/>
+        <w:rFonts w:ascii="Open Sans" w:hAnsi="Open Sans" w:cs="Open Sans"/>
         <w:color w:val="1F3864" w:themeColor="accent1" w:themeShade="80"/>
-        <w:sz w:val="36"/>
+        <w:sz w:val="32"/>
         <w:szCs w:val="40"/>
       </w:rPr>
       <w:t>Aneesh Saripalli</w:t>
@@ -3348,23 +2712,25 @@
       </w:tabs>
       <w:jc w:val="center"/>
       <w:rPr>
-        <w:rFonts w:ascii="Garamond" w:hAnsi="Garamond" w:cs="Times New Roman"/>
+        <w:rFonts w:ascii="Open Sans" w:hAnsi="Open Sans" w:cs="Open Sans"/>
         <w:color w:val="000000" w:themeColor="text1"/>
+        <w:sz w:val="20"/>
       </w:rPr>
     </w:pPr>
     <w:r>
       <w:rPr>
-        <w:rFonts w:ascii="Garamond" w:hAnsi="Garamond" w:cs="Times New Roman"/>
+        <w:rFonts w:ascii="Open Sans" w:hAnsi="Open Sans" w:cs="Open Sans"/>
         <w:color w:val="000000" w:themeColor="text1"/>
-      </w:rPr>
-      <w:t xml:space="preserve">Richardson, Texas | </w:t>
+        <w:sz w:val="20"/>
+      </w:rPr>
+      <w:t xml:space="preserve">U.S. Citizen | </w:t>
     </w:r>
     <w:hyperlink r:id="rId1" w:history="1">
       <w:r>
         <w:rPr>
           <w:rStyle w:val="Hyperlink"/>
-          <w:rFonts w:ascii="Garamond" w:hAnsi="Garamond" w:cs="Times New Roman"/>
-          <w:color w:val="000000" w:themeColor="text1"/>
+          <w:rFonts w:ascii="Open Sans" w:hAnsi="Open Sans" w:cs="Open Sans"/>
+          <w:sz w:val="20"/>
         </w:rPr>
         <w:t>aneeshsaripalli@gmail.com</w:t>
       </w:r>
@@ -3372,16 +2738,18 @@
     <w:r>
       <w:rPr>
         <w:rStyle w:val="Hyperlink"/>
-        <w:rFonts w:ascii="Garamond" w:hAnsi="Garamond" w:cs="Times New Roman"/>
+        <w:rFonts w:ascii="Open Sans" w:hAnsi="Open Sans" w:cs="Open Sans"/>
         <w:color w:val="000000" w:themeColor="text1"/>
+        <w:sz w:val="20"/>
         <w:u w:val="none"/>
       </w:rPr>
       <w:t xml:space="preserve"> | </w:t>
     </w:r>
     <w:r>
       <w:rPr>
-        <w:rFonts w:ascii="Garamond" w:hAnsi="Garamond" w:cs="Times New Roman"/>
+        <w:rFonts w:ascii="Open Sans" w:hAnsi="Open Sans" w:cs="Open Sans"/>
         <w:color w:val="000000" w:themeColor="text1"/>
+        <w:sz w:val="20"/>
       </w:rPr>
       <w:t>971-295-6914</w:t>
     </w:r>
@@ -3395,14 +2763,16 @@
       <w:jc w:val="center"/>
       <w:rPr>
         <w:rStyle w:val="Hyperlink"/>
-        <w:rFonts w:ascii="Garamond" w:hAnsi="Garamond" w:cs="Times New Roman"/>
+        <w:rFonts w:ascii="Open Sans" w:hAnsi="Open Sans" w:cs="Open Sans"/>
+        <w:sz w:val="20"/>
       </w:rPr>
     </w:pPr>
     <w:hyperlink r:id="rId2" w:history="1">
       <w:r>
         <w:rPr>
           <w:rStyle w:val="Hyperlink"/>
-          <w:rFonts w:ascii="Garamond" w:hAnsi="Garamond" w:cs="Times New Roman"/>
+          <w:rFonts w:ascii="Open Sans" w:hAnsi="Open Sans" w:cs="Open Sans"/>
+          <w:sz w:val="20"/>
         </w:rPr>
         <w:t>www.linkedin.com/in/AneeshSaripalli</w:t>
       </w:r>
@@ -3410,20 +2780,23 @@
     <w:r>
       <w:rPr>
         <w:rStyle w:val="Hyperlink"/>
-        <w:rFonts w:ascii="Garamond" w:hAnsi="Garamond" w:cs="Times New Roman"/>
+        <w:rFonts w:ascii="Open Sans" w:hAnsi="Open Sans" w:cs="Open Sans"/>
+        <w:sz w:val="20"/>
       </w:rPr>
       <w:t xml:space="preserve"> </w:t>
     </w:r>
     <w:r>
       <w:rPr>
-        <w:rFonts w:ascii="Garamond" w:hAnsi="Garamond" w:cs="Times New Roman"/>
+        <w:rFonts w:ascii="Open Sans" w:hAnsi="Open Sans" w:cs="Open Sans"/>
         <w:color w:val="1F3864" w:themeColor="accent1" w:themeShade="80"/>
+        <w:sz w:val="20"/>
       </w:rPr>
       <w:t xml:space="preserve"> </w:t>
     </w:r>
     <w:r>
       <w:rPr>
-        <w:rFonts w:ascii="Garamond" w:hAnsi="Garamond" w:cs="Times New Roman"/>
+        <w:rFonts w:ascii="Open Sans" w:hAnsi="Open Sans" w:cs="Open Sans"/>
+        <w:sz w:val="20"/>
       </w:rPr>
       <w:t xml:space="preserve">| </w:t>
     </w:r>
@@ -3431,28 +2804,32 @@
       <w:r>
         <w:rPr>
           <w:rStyle w:val="Hyperlink"/>
-          <w:rFonts w:ascii="Garamond" w:hAnsi="Garamond" w:cs="Times New Roman"/>
+          <w:rFonts w:ascii="Open Sans" w:hAnsi="Open Sans" w:cs="Open Sans"/>
+          <w:sz w:val="20"/>
         </w:rPr>
         <w:t>www.aneeshsaripalli.com</w:t>
       </w:r>
     </w:hyperlink>
     <w:r>
       <w:rPr>
-        <w:rFonts w:ascii="Garamond" w:hAnsi="Garamond" w:cs="Times New Roman"/>
+        <w:rFonts w:ascii="Open Sans" w:hAnsi="Open Sans" w:cs="Open Sans"/>
         <w:color w:val="1F3864" w:themeColor="accent1" w:themeShade="80"/>
+        <w:sz w:val="20"/>
       </w:rPr>
       <w:t xml:space="preserve"> </w:t>
     </w:r>
     <w:r>
       <w:rPr>
-        <w:rFonts w:ascii="Garamond" w:hAnsi="Garamond" w:cs="Times New Roman"/>
+        <w:rFonts w:ascii="Open Sans" w:hAnsi="Open Sans" w:cs="Open Sans"/>
+        <w:sz w:val="20"/>
       </w:rPr>
       <w:t>|</w:t>
     </w:r>
     <w:r>
       <w:rPr>
-        <w:rFonts w:ascii="Garamond" w:hAnsi="Garamond" w:cs="Times New Roman"/>
+        <w:rFonts w:ascii="Open Sans" w:hAnsi="Open Sans" w:cs="Open Sans"/>
         <w:color w:val="0563C1" w:themeColor="hyperlink"/>
+        <w:sz w:val="20"/>
       </w:rPr>
       <w:t xml:space="preserve"> </w:t>
     </w:r>
@@ -3460,7 +2837,8 @@
       <w:r>
         <w:rPr>
           <w:rStyle w:val="Hyperlink"/>
-          <w:rFonts w:ascii="Garamond" w:hAnsi="Garamond" w:cs="Times New Roman"/>
+          <w:rFonts w:ascii="Open Sans" w:hAnsi="Open Sans" w:cs="Open Sans"/>
+          <w:sz w:val="20"/>
         </w:rPr>
         <w:t>www.github.com/AneeshSaripalli</w:t>
       </w:r>
@@ -3474,8 +2852,9 @@
       </w:tabs>
       <w:jc w:val="center"/>
       <w:rPr>
-        <w:rFonts w:ascii="Garamond" w:hAnsi="Garamond" w:cs="Times New Roman"/>
+        <w:rFonts w:ascii="Open Sans" w:hAnsi="Open Sans" w:cs="Open Sans"/>
         <w:color w:val="0563C1" w:themeColor="hyperlink"/>
+        <w:sz w:val="20"/>
         <w:u w:val="single"/>
       </w:rPr>
     </w:pPr>
@@ -3746,7 +3125,7 @@
         <v:path o:extrusionok="f" gradientshapeok="t" o:connecttype="rect"/>
         <o:lock v:ext="edit" aspectratio="t"/>
       </v:shapetype>
-      <v:shape id="_x0000_i1032" type="#_x0000_t75" style="width:11.55pt;height:11.55pt" o:bullet="t">
+      <v:shape id="_x0000_i1037" type="#_x0000_t75" style="width:11.55pt;height:11.55pt" o:bullet="t">
         <v:imagedata r:id="rId1" o:title="mso1FD"/>
       </v:shape>
     </w:pict>
@@ -6240,7 +5619,7 @@
   <w:style w:type="paragraph" w:default="1" w:styleId="Normal">
     <w:name w:val="Normal"/>
     <w:qFormat/>
-    <w:rsid w:val="0020665F"/>
+    <w:rsid w:val="0003718F"/>
   </w:style>
   <w:style w:type="character" w:default="1" w:styleId="DefaultParagraphFont">
     <w:name w:val="Default Paragraph Font"/>

--- a/Aneesh_Saripalli_Resume.docx
+++ b/Aneesh_Saripalli_Resume.docx
@@ -12,7 +12,7 @@
         </w:tabs>
         <w:spacing w:after="40" w:line="240" w:lineRule="auto"/>
         <w:rPr>
-          <w:rFonts w:ascii="Montserrat" w:hAnsi="Montserrat" w:cstheme="minorHAnsi"/>
+          <w:rFonts w:ascii="Open Sans" w:hAnsi="Open Sans" w:cs="Open Sans"/>
           <w:b/>
           <w:color w:val="0070C0"/>
           <w:sz w:val="24"/>
@@ -21,7 +21,7 @@
       </w:pPr>
       <w:r>
         <w:rPr>
-          <w:rFonts w:ascii="Montserrat" w:hAnsi="Montserrat" w:cstheme="minorHAnsi"/>
+          <w:rFonts w:ascii="Open Sans" w:hAnsi="Open Sans" w:cs="Open Sans"/>
           <w:b/>
           <w:color w:val="1F3864" w:themeColor="accent1" w:themeShade="80"/>
           <w:sz w:val="24"/>
@@ -31,7 +31,7 @@
       </w:r>
       <w:r>
         <w:rPr>
-          <w:rFonts w:ascii="Montserrat" w:hAnsi="Montserrat" w:cstheme="minorHAnsi"/>
+          <w:rFonts w:ascii="Open Sans" w:hAnsi="Open Sans" w:cs="Open Sans"/>
           <w:b/>
           <w:color w:val="1F3864" w:themeColor="accent1" w:themeShade="80"/>
           <w:sz w:val="24"/>
@@ -42,7 +42,7 @@
       </w:r>
       <w:r>
         <w:rPr>
-          <w:rFonts w:ascii="Montserrat" w:hAnsi="Montserrat" w:cstheme="minorHAnsi"/>
+          <w:rFonts w:ascii="Open Sans" w:hAnsi="Open Sans" w:cs="Open Sans"/>
           <w:b/>
           <w:color w:val="1F3864" w:themeColor="accent1" w:themeShade="80"/>
           <w:sz w:val="24"/>
@@ -52,7 +52,7 @@
       </w:r>
       <w:r>
         <w:rPr>
-          <w:rFonts w:ascii="Montserrat" w:hAnsi="Montserrat" w:cstheme="minorHAnsi"/>
+          <w:rFonts w:ascii="Open Sans" w:hAnsi="Open Sans" w:cs="Open Sans"/>
           <w:b/>
           <w:color w:val="1F3864" w:themeColor="accent1" w:themeShade="80"/>
           <w:sz w:val="24"/>
@@ -62,7 +62,7 @@
       </w:r>
       <w:r>
         <w:rPr>
-          <w:rFonts w:ascii="Montserrat" w:hAnsi="Montserrat" w:cstheme="minorHAnsi"/>
+          <w:rFonts w:ascii="Open Sans" w:hAnsi="Open Sans" w:cs="Open Sans"/>
           <w:b/>
           <w:color w:val="1F3864" w:themeColor="accent1" w:themeShade="80"/>
           <w:sz w:val="24"/>
@@ -72,7 +72,7 @@
       </w:r>
       <w:r>
         <w:rPr>
-          <w:rFonts w:ascii="Montserrat" w:hAnsi="Montserrat" w:cstheme="minorHAnsi"/>
+          <w:rFonts w:ascii="Open Sans" w:hAnsi="Open Sans" w:cs="Open Sans"/>
           <w:b/>
           <w:color w:val="1F3864" w:themeColor="accent1" w:themeShade="80"/>
           <w:sz w:val="24"/>
@@ -83,7 +83,7 @@
       </w:r>
       <w:r>
         <w:rPr>
-          <w:rFonts w:ascii="Montserrat" w:hAnsi="Montserrat" w:cstheme="minorHAnsi"/>
+          <w:rFonts w:ascii="Open Sans" w:hAnsi="Open Sans" w:cs="Open Sans"/>
           <w:b/>
           <w:color w:val="1F3864" w:themeColor="accent1" w:themeShade="80"/>
           <w:sz w:val="24"/>
@@ -93,7 +93,7 @@
       </w:r>
       <w:r>
         <w:rPr>
-          <w:rFonts w:ascii="Montserrat" w:hAnsi="Montserrat" w:cstheme="minorHAnsi"/>
+          <w:rFonts w:ascii="Open Sans" w:hAnsi="Open Sans" w:cs="Open Sans"/>
           <w:b/>
           <w:color w:val="1F3864" w:themeColor="accent1" w:themeShade="80"/>
           <w:sz w:val="24"/>
@@ -103,7 +103,7 @@
       </w:r>
       <w:r>
         <w:rPr>
-          <w:rFonts w:ascii="Montserrat" w:hAnsi="Montserrat" w:cstheme="minorHAnsi"/>
+          <w:rFonts w:ascii="Open Sans" w:hAnsi="Open Sans" w:cs="Open Sans"/>
           <w:b/>
           <w:color w:val="1F3864" w:themeColor="accent1" w:themeShade="80"/>
           <w:sz w:val="24"/>
@@ -113,7 +113,7 @@
       </w:r>
       <w:r>
         <w:rPr>
-          <w:rFonts w:ascii="Montserrat" w:hAnsi="Montserrat" w:cstheme="minorHAnsi"/>
+          <w:rFonts w:ascii="Open Sans" w:hAnsi="Open Sans" w:cs="Open Sans"/>
           <w:b/>
           <w:color w:val="1F3864" w:themeColor="accent1" w:themeShade="80"/>
           <w:sz w:val="24"/>
@@ -126,15 +126,15 @@
       <w:pPr>
         <w:spacing w:after="40" w:line="240" w:lineRule="auto"/>
         <w:rPr>
-          <w:rFonts w:ascii="Nunito" w:hAnsi="Nunito" w:cstheme="minorHAnsi"/>
-          <w:b/>
-          <w:sz w:val="20"/>
-          <w:szCs w:val="21"/>
-        </w:rPr>
-      </w:pPr>
-      <w:r>
-        <w:rPr>
-          <w:rFonts w:ascii="Nunito" w:hAnsi="Nunito" w:cstheme="minorHAnsi"/>
+          <w:rFonts w:ascii="Montserrat" w:hAnsi="Montserrat" w:cstheme="minorHAnsi"/>
+          <w:b/>
+          <w:sz w:val="20"/>
+          <w:szCs w:val="21"/>
+        </w:rPr>
+      </w:pPr>
+      <w:r>
+        <w:rPr>
+          <w:rFonts w:ascii="Montserrat" w:hAnsi="Montserrat" w:cstheme="minorHAnsi"/>
           <w:b/>
           <w:sz w:val="20"/>
           <w:szCs w:val="21"/>
@@ -143,7 +143,7 @@
       </w:r>
       <w:r>
         <w:rPr>
-          <w:rFonts w:ascii="Nunito" w:hAnsi="Nunito" w:cstheme="minorHAnsi"/>
+          <w:rFonts w:ascii="Montserrat" w:hAnsi="Montserrat" w:cstheme="minorHAnsi"/>
           <w:sz w:val="20"/>
           <w:szCs w:val="21"/>
         </w:rPr>
@@ -154,14 +154,14 @@
       <w:pPr>
         <w:spacing w:after="40" w:line="240" w:lineRule="auto"/>
         <w:rPr>
-          <w:rFonts w:ascii="Nunito" w:hAnsi="Nunito" w:cstheme="minorHAnsi"/>
-          <w:sz w:val="20"/>
-          <w:szCs w:val="21"/>
-        </w:rPr>
-      </w:pPr>
-      <w:r>
-        <w:rPr>
-          <w:rFonts w:ascii="Nunito" w:hAnsi="Nunito" w:cstheme="minorHAnsi"/>
+          <w:rFonts w:ascii="Montserrat" w:hAnsi="Montserrat" w:cstheme="minorHAnsi"/>
+          <w:sz w:val="20"/>
+          <w:szCs w:val="21"/>
+        </w:rPr>
+      </w:pPr>
+      <w:r>
+        <w:rPr>
+          <w:rFonts w:ascii="Montserrat" w:hAnsi="Montserrat" w:cstheme="minorHAnsi"/>
           <w:sz w:val="20"/>
           <w:szCs w:val="21"/>
         </w:rPr>
@@ -172,7 +172,7 @@
       <w:pPr>
         <w:spacing w:after="40" w:line="240" w:lineRule="auto"/>
         <w:rPr>
-          <w:rFonts w:ascii="Nunito" w:hAnsi="Nunito" w:cstheme="minorHAnsi"/>
+          <w:rFonts w:ascii="Montserrat" w:hAnsi="Montserrat" w:cstheme="minorHAnsi"/>
           <w:sz w:val="20"/>
           <w:szCs w:val="21"/>
         </w:rPr>
@@ -190,7 +190,7 @@
       </w:pPr>
       <w:r>
         <w:rPr>
-          <w:rFonts w:ascii="Nunito" w:hAnsi="Nunito" w:cstheme="minorHAnsi"/>
+          <w:rFonts w:ascii="Montserrat" w:hAnsi="Montserrat" w:cstheme="minorHAnsi"/>
           <w:b/>
           <w:sz w:val="20"/>
           <w:szCs w:val="21"/>
@@ -199,7 +199,7 @@
       </w:r>
       <w:r>
         <w:rPr>
-          <w:rFonts w:ascii="Nunito" w:hAnsi="Nunito" w:cstheme="minorHAnsi"/>
+          <w:rFonts w:ascii="Montserrat" w:hAnsi="Montserrat" w:cstheme="minorHAnsi"/>
           <w:sz w:val="20"/>
           <w:szCs w:val="21"/>
         </w:rPr>
@@ -207,7 +207,7 @@
       </w:r>
       <w:r>
         <w:rPr>
-          <w:rFonts w:ascii="Nunito" w:hAnsi="Nunito" w:cstheme="minorHAnsi"/>
+          <w:rFonts w:ascii="Montserrat" w:hAnsi="Montserrat" w:cstheme="minorHAnsi"/>
           <w:sz w:val="20"/>
           <w:szCs w:val="21"/>
         </w:rPr>
@@ -234,7 +234,7 @@
         </w:pBdr>
         <w:spacing w:after="40" w:line="240" w:lineRule="auto"/>
         <w:rPr>
-          <w:rFonts w:ascii="Montserrat" w:hAnsi="Montserrat" w:cstheme="minorHAnsi"/>
+          <w:rFonts w:ascii="Open Sans" w:hAnsi="Open Sans" w:cs="Open Sans"/>
           <w:b/>
           <w:color w:val="1F3864" w:themeColor="accent1" w:themeShade="80"/>
           <w:sz w:val="24"/>
@@ -243,7 +243,7 @@
       </w:pPr>
       <w:r>
         <w:rPr>
-          <w:rFonts w:ascii="Montserrat" w:hAnsi="Montserrat" w:cstheme="minorHAnsi"/>
+          <w:rFonts w:ascii="Open Sans" w:hAnsi="Open Sans" w:cs="Open Sans"/>
           <w:b/>
           <w:color w:val="1F3864" w:themeColor="accent1" w:themeShade="80"/>
           <w:sz w:val="24"/>
@@ -281,14 +281,14 @@
         <w:spacing w:after="40" w:line="240" w:lineRule="auto"/>
         <w:ind w:left="360"/>
         <w:rPr>
-          <w:rFonts w:ascii="Nunito" w:hAnsi="Nunito" w:cstheme="minorHAnsi"/>
-          <w:sz w:val="20"/>
-          <w:szCs w:val="21"/>
-        </w:rPr>
-      </w:pPr>
-      <w:r>
-        <w:rPr>
-          <w:rFonts w:ascii="Nunito" w:hAnsi="Nunito" w:cstheme="minorHAnsi"/>
+          <w:rFonts w:ascii="Montserrat" w:hAnsi="Montserrat" w:cstheme="minorHAnsi"/>
+          <w:sz w:val="20"/>
+          <w:szCs w:val="21"/>
+        </w:rPr>
+      </w:pPr>
+      <w:r>
+        <w:rPr>
+          <w:rFonts w:ascii="Montserrat" w:hAnsi="Montserrat" w:cstheme="minorHAnsi"/>
           <w:sz w:val="20"/>
           <w:szCs w:val="21"/>
           <w:u w:val="single"/>
@@ -297,7 +297,7 @@
       </w:r>
       <w:r>
         <w:rPr>
-          <w:rFonts w:ascii="Nunito" w:hAnsi="Nunito" w:cstheme="minorHAnsi"/>
+          <w:rFonts w:ascii="Montserrat" w:hAnsi="Montserrat" w:cstheme="minorHAnsi"/>
           <w:sz w:val="20"/>
           <w:szCs w:val="21"/>
         </w:rPr>
@@ -314,14 +314,14 @@
         <w:spacing w:after="40" w:line="240" w:lineRule="auto"/>
         <w:ind w:left="360"/>
         <w:rPr>
-          <w:rFonts w:ascii="Nunito" w:hAnsi="Nunito" w:cstheme="minorHAnsi"/>
-          <w:sz w:val="20"/>
-          <w:szCs w:val="21"/>
-        </w:rPr>
-      </w:pPr>
-      <w:r>
-        <w:rPr>
-          <w:rFonts w:ascii="Nunito" w:hAnsi="Nunito" w:cstheme="minorHAnsi"/>
+          <w:rFonts w:ascii="Montserrat" w:hAnsi="Montserrat" w:cstheme="minorHAnsi"/>
+          <w:sz w:val="20"/>
+          <w:szCs w:val="21"/>
+        </w:rPr>
+      </w:pPr>
+      <w:r>
+        <w:rPr>
+          <w:rFonts w:ascii="Montserrat" w:hAnsi="Montserrat" w:cstheme="minorHAnsi"/>
           <w:sz w:val="20"/>
           <w:szCs w:val="21"/>
           <w:u w:val="single"/>
@@ -330,7 +330,7 @@
       </w:r>
       <w:r>
         <w:rPr>
-          <w:rFonts w:ascii="Nunito" w:hAnsi="Nunito" w:cstheme="minorHAnsi"/>
+          <w:rFonts w:ascii="Montserrat" w:hAnsi="Montserrat" w:cstheme="minorHAnsi"/>
           <w:sz w:val="20"/>
           <w:szCs w:val="21"/>
         </w:rPr>
@@ -347,14 +347,14 @@
         <w:spacing w:after="40" w:line="240" w:lineRule="auto"/>
         <w:ind w:left="360"/>
         <w:rPr>
-          <w:rFonts w:ascii="Nunito" w:hAnsi="Nunito" w:cstheme="minorHAnsi"/>
-          <w:sz w:val="20"/>
-          <w:szCs w:val="21"/>
-        </w:rPr>
-      </w:pPr>
-      <w:r>
-        <w:rPr>
-          <w:rFonts w:ascii="Nunito" w:hAnsi="Nunito" w:cstheme="minorHAnsi"/>
+          <w:rFonts w:ascii="Montserrat" w:hAnsi="Montserrat" w:cstheme="minorHAnsi"/>
+          <w:sz w:val="20"/>
+          <w:szCs w:val="21"/>
+        </w:rPr>
+      </w:pPr>
+      <w:r>
+        <w:rPr>
+          <w:rFonts w:ascii="Montserrat" w:hAnsi="Montserrat" w:cstheme="minorHAnsi"/>
           <w:sz w:val="20"/>
           <w:szCs w:val="21"/>
           <w:u w:val="single"/>
@@ -363,7 +363,7 @@
       </w:r>
       <w:r>
         <w:rPr>
-          <w:rFonts w:ascii="Nunito" w:hAnsi="Nunito" w:cstheme="minorHAnsi"/>
+          <w:rFonts w:ascii="Montserrat" w:hAnsi="Montserrat" w:cstheme="minorHAnsi"/>
           <w:sz w:val="20"/>
           <w:szCs w:val="21"/>
         </w:rPr>
@@ -380,14 +380,14 @@
         <w:spacing w:after="40" w:line="240" w:lineRule="auto"/>
         <w:ind w:left="360"/>
         <w:rPr>
-          <w:rFonts w:ascii="Nunito" w:hAnsi="Nunito" w:cstheme="minorHAnsi"/>
-          <w:sz w:val="20"/>
-          <w:szCs w:val="21"/>
-        </w:rPr>
-      </w:pPr>
-      <w:r>
-        <w:rPr>
-          <w:rFonts w:ascii="Nunito" w:hAnsi="Nunito" w:cstheme="minorHAnsi"/>
+          <w:rFonts w:ascii="Montserrat" w:hAnsi="Montserrat" w:cstheme="minorHAnsi"/>
+          <w:sz w:val="20"/>
+          <w:szCs w:val="21"/>
+        </w:rPr>
+      </w:pPr>
+      <w:r>
+        <w:rPr>
+          <w:rFonts w:ascii="Montserrat" w:hAnsi="Montserrat" w:cstheme="minorHAnsi"/>
           <w:sz w:val="20"/>
           <w:szCs w:val="21"/>
           <w:u w:val="single"/>
@@ -396,7 +396,7 @@
       </w:r>
       <w:r>
         <w:rPr>
-          <w:rFonts w:ascii="Nunito" w:hAnsi="Nunito" w:cstheme="minorHAnsi"/>
+          <w:rFonts w:ascii="Montserrat" w:hAnsi="Montserrat" w:cstheme="minorHAnsi"/>
           <w:sz w:val="20"/>
           <w:szCs w:val="21"/>
         </w:rPr>
@@ -413,14 +413,14 @@
         <w:spacing w:after="40" w:line="240" w:lineRule="auto"/>
         <w:ind w:left="360"/>
         <w:rPr>
-          <w:rFonts w:ascii="Nunito" w:hAnsi="Nunito" w:cstheme="minorHAnsi"/>
-          <w:sz w:val="20"/>
-          <w:szCs w:val="21"/>
-        </w:rPr>
-      </w:pPr>
-      <w:r>
-        <w:rPr>
-          <w:rFonts w:ascii="Nunito" w:hAnsi="Nunito" w:cstheme="minorHAnsi"/>
+          <w:rFonts w:ascii="Montserrat" w:hAnsi="Montserrat" w:cstheme="minorHAnsi"/>
+          <w:sz w:val="20"/>
+          <w:szCs w:val="21"/>
+        </w:rPr>
+      </w:pPr>
+      <w:r>
+        <w:rPr>
+          <w:rFonts w:ascii="Montserrat" w:hAnsi="Montserrat" w:cstheme="minorHAnsi"/>
           <w:sz w:val="20"/>
           <w:szCs w:val="21"/>
           <w:u w:val="single"/>
@@ -429,7 +429,7 @@
       </w:r>
       <w:r>
         <w:rPr>
-          <w:rFonts w:ascii="Nunito" w:hAnsi="Nunito" w:cstheme="minorHAnsi"/>
+          <w:rFonts w:ascii="Montserrat" w:hAnsi="Montserrat" w:cstheme="minorHAnsi"/>
           <w:sz w:val="20"/>
           <w:szCs w:val="21"/>
         </w:rPr>
@@ -474,7 +474,7 @@
         </w:pBdr>
         <w:spacing w:after="40" w:line="240" w:lineRule="auto"/>
         <w:rPr>
-          <w:rFonts w:ascii="Montserrat" w:hAnsi="Montserrat" w:cstheme="minorHAnsi"/>
+          <w:rFonts w:ascii="Open Sans" w:hAnsi="Open Sans" w:cs="Open Sans"/>
           <w:b/>
           <w:color w:val="1F3864" w:themeColor="accent1" w:themeShade="80"/>
           <w:sz w:val="24"/>
@@ -483,7 +483,7 @@
       </w:pPr>
       <w:r>
         <w:rPr>
-          <w:rFonts w:ascii="Montserrat" w:hAnsi="Montserrat" w:cstheme="minorHAnsi"/>
+          <w:rFonts w:ascii="Open Sans" w:hAnsi="Open Sans" w:cs="Open Sans"/>
           <w:b/>
           <w:color w:val="1F3864" w:themeColor="accent1" w:themeShade="80"/>
           <w:sz w:val="24"/>
@@ -673,7 +673,17 @@
           <w:sz w:val="20"/>
           <w:szCs w:val="21"/>
         </w:rPr>
-        <w:t>Realized 7x speedups in the optimization framework by implementing a simple data caching mechanism</w:t>
+        <w:t>Realized 7x speedups in the optimization framework by implementing a simple</w:t>
+      </w:r>
+      <w:bookmarkStart w:id="0" w:name="_GoBack"/>
+      <w:bookmarkEnd w:id="0"/>
+      <w:r>
+        <w:rPr>
+          <w:rFonts w:ascii="Nunito" w:hAnsi="Nunito" w:cstheme="minorHAnsi"/>
+          <w:sz w:val="20"/>
+          <w:szCs w:val="21"/>
+        </w:rPr>
+        <w:t xml:space="preserve"> data caching mechanism</w:t>
       </w:r>
     </w:p>
     <w:p>
@@ -987,58 +997,7 @@
           <w:rFonts w:ascii="Nunito" w:hAnsi="Nunito" w:cstheme="minorHAnsi"/>
           <w:sz w:val="20"/>
         </w:rPr>
-        <w:t xml:space="preserve">Used </w:t>
-      </w:r>
-      <w:r>
-        <w:rPr>
-          <w:rFonts w:ascii="Nunito" w:hAnsi="Nunito" w:cstheme="minorHAnsi"/>
-          <w:sz w:val="20"/>
-        </w:rPr>
-        <w:t xml:space="preserve">OpenCV </w:t>
-      </w:r>
-      <w:r>
-        <w:rPr>
-          <w:rFonts w:ascii="Nunito" w:hAnsi="Nunito" w:cstheme="minorHAnsi"/>
-          <w:sz w:val="20"/>
-        </w:rPr>
-        <w:t xml:space="preserve">and </w:t>
-      </w:r>
-      <w:proofErr w:type="spellStart"/>
-      <w:r>
-        <w:rPr>
-          <w:rFonts w:ascii="Nunito" w:hAnsi="Nunito" w:cstheme="minorHAnsi"/>
-          <w:sz w:val="20"/>
-        </w:rPr>
-        <w:t>AprilTag</w:t>
-      </w:r>
-      <w:proofErr w:type="spellEnd"/>
-      <w:r>
-        <w:rPr>
-          <w:rFonts w:ascii="Nunito" w:hAnsi="Nunito" w:cstheme="minorHAnsi"/>
-          <w:sz w:val="20"/>
-        </w:rPr>
-        <w:t xml:space="preserve"> (QR code-like) markers to</w:t>
-      </w:r>
-      <w:r>
-        <w:rPr>
-          <w:rFonts w:ascii="Nunito" w:hAnsi="Nunito" w:cstheme="minorHAnsi"/>
-          <w:sz w:val="20"/>
-        </w:rPr>
-        <w:t xml:space="preserve"> determine a</w:t>
-      </w:r>
-      <w:r>
-        <w:rPr>
-          <w:rFonts w:ascii="Nunito" w:hAnsi="Nunito" w:cstheme="minorHAnsi"/>
-          <w:sz w:val="20"/>
-        </w:rPr>
-        <w:t xml:space="preserve"> homogenous matrix mapping between </w:t>
-      </w:r>
-      <w:r>
-        <w:rPr>
-          <w:rFonts w:ascii="Nunito" w:hAnsi="Nunito" w:cstheme="minorHAnsi"/>
-          <w:sz w:val="20"/>
-        </w:rPr>
-        <w:t>cameras</w:t>
+        <w:t>Wrote Python scripts to automatically read, transform, and write CSV data as part of a data pipeline</w:t>
       </w:r>
     </w:p>
     <w:p>
@@ -1060,7 +1019,66 @@
           <w:rFonts w:ascii="Nunito" w:hAnsi="Nunito" w:cstheme="minorHAnsi"/>
           <w:sz w:val="20"/>
         </w:rPr>
-        <w:t>Wrote Python scripts to automatically read, transform, and write CSV data as part of a data pipeline</w:t>
+        <w:t>Developed a camera calibration algorithm to transform data to single reference coordinate frame within 3% error</w:t>
+      </w:r>
+    </w:p>
+    <w:p>
+      <w:pPr>
+        <w:pStyle w:val="ListParagraph"/>
+        <w:numPr>
+          <w:ilvl w:val="0"/>
+          <w:numId w:val="18"/>
+        </w:numPr>
+        <w:spacing w:after="40" w:line="240" w:lineRule="auto"/>
+        <w:rPr>
+          <w:rFonts w:ascii="Nunito" w:hAnsi="Nunito" w:cstheme="minorHAnsi"/>
+          <w:b/>
+          <w:sz w:val="20"/>
+        </w:rPr>
+      </w:pPr>
+      <w:r>
+        <w:rPr>
+          <w:rFonts w:ascii="Nunito" w:hAnsi="Nunito" w:cstheme="minorHAnsi"/>
+          <w:sz w:val="20"/>
+        </w:rPr>
+        <w:t xml:space="preserve">Used </w:t>
+      </w:r>
+      <w:r>
+        <w:rPr>
+          <w:rFonts w:ascii="Nunito" w:hAnsi="Nunito" w:cstheme="minorHAnsi"/>
+          <w:sz w:val="20"/>
+        </w:rPr>
+        <w:t xml:space="preserve">OpenCV </w:t>
+      </w:r>
+      <w:r>
+        <w:rPr>
+          <w:rFonts w:ascii="Nunito" w:hAnsi="Nunito" w:cstheme="minorHAnsi"/>
+          <w:sz w:val="20"/>
+        </w:rPr>
+        <w:t xml:space="preserve">and </w:t>
+      </w:r>
+      <w:proofErr w:type="spellStart"/>
+      <w:r>
+        <w:rPr>
+          <w:rFonts w:ascii="Nunito" w:hAnsi="Nunito" w:cstheme="minorHAnsi"/>
+          <w:sz w:val="20"/>
+        </w:rPr>
+        <w:t>AprilTag</w:t>
+      </w:r>
+      <w:proofErr w:type="spellEnd"/>
+      <w:r>
+        <w:rPr>
+          <w:rFonts w:ascii="Nunito" w:hAnsi="Nunito" w:cstheme="minorHAnsi"/>
+          <w:sz w:val="20"/>
+        </w:rPr>
+        <w:t xml:space="preserve"> (QR code-like) </w:t>
+      </w:r>
+      <w:r>
+        <w:rPr>
+          <w:rFonts w:ascii="Nunito" w:hAnsi="Nunito" w:cstheme="minorHAnsi"/>
+          <w:sz w:val="20"/>
+        </w:rPr>
+        <w:t>investigate the relationship between head-pose and driver gaze</w:t>
       </w:r>
     </w:p>
     <w:p>
@@ -1364,7 +1382,7 @@
         </w:pBdr>
         <w:spacing w:after="40" w:line="240" w:lineRule="auto"/>
         <w:rPr>
-          <w:rFonts w:ascii="Montserrat" w:hAnsi="Montserrat" w:cstheme="minorHAnsi"/>
+          <w:rFonts w:ascii="Open Sans" w:hAnsi="Open Sans" w:cs="Open Sans"/>
           <w:b/>
           <w:color w:val="1F3864" w:themeColor="accent1" w:themeShade="80"/>
           <w:sz w:val="24"/>
@@ -1373,7 +1391,7 @@
       </w:pPr>
       <w:r>
         <w:rPr>
-          <w:rFonts w:ascii="Montserrat" w:hAnsi="Montserrat" w:cstheme="minorHAnsi"/>
+          <w:rFonts w:ascii="Open Sans" w:hAnsi="Open Sans" w:cs="Open Sans"/>
           <w:b/>
           <w:color w:val="1F3864" w:themeColor="accent1" w:themeShade="80"/>
           <w:sz w:val="24"/>
@@ -1745,7 +1763,7 @@
         </w:pBdr>
         <w:spacing w:after="40" w:line="240" w:lineRule="auto"/>
         <w:rPr>
-          <w:rFonts w:ascii="Montserrat" w:hAnsi="Montserrat" w:cstheme="minorHAnsi"/>
+          <w:rFonts w:ascii="Open Sans" w:hAnsi="Open Sans" w:cs="Open Sans"/>
           <w:b/>
           <w:color w:val="1F3864" w:themeColor="accent1" w:themeShade="80"/>
           <w:sz w:val="24"/>
@@ -1754,7 +1772,7 @@
       </w:pPr>
       <w:r>
         <w:rPr>
-          <w:rFonts w:ascii="Montserrat" w:hAnsi="Montserrat" w:cstheme="minorHAnsi"/>
+          <w:rFonts w:ascii="Open Sans" w:hAnsi="Open Sans" w:cs="Open Sans"/>
           <w:b/>
           <w:color w:val="1F3864" w:themeColor="accent1" w:themeShade="80"/>
           <w:sz w:val="24"/>
@@ -1774,7 +1792,7 @@
       </w:pPr>
       <w:r>
         <w:rPr>
-          <w:rFonts w:ascii="Nunito" w:hAnsi="Nunito" w:cstheme="minorHAnsi"/>
+          <w:rFonts w:ascii="Montserrat" w:hAnsi="Montserrat" w:cstheme="minorHAnsi"/>
           <w:color w:val="002060"/>
           <w:sz w:val="20"/>
           <w:szCs w:val="21"/>
@@ -1783,7 +1801,7 @@
       </w:r>
       <w:r>
         <w:rPr>
-          <w:rFonts w:ascii="Nunito" w:hAnsi="Nunito" w:cstheme="minorHAnsi"/>
+          <w:rFonts w:ascii="Montserrat" w:hAnsi="Montserrat" w:cstheme="minorHAnsi"/>
           <w:color w:val="002060"/>
           <w:szCs w:val="21"/>
         </w:rPr>
@@ -1841,7 +1859,7 @@
       <w:proofErr w:type="spellStart"/>
       <w:r>
         <w:rPr>
-          <w:rFonts w:ascii="Nunito" w:hAnsi="Nunito" w:cstheme="minorHAnsi"/>
+          <w:rFonts w:ascii="Montserrat" w:hAnsi="Montserrat" w:cstheme="minorHAnsi"/>
           <w:color w:val="002060"/>
           <w:sz w:val="20"/>
           <w:szCs w:val="21"/>
@@ -1851,7 +1869,7 @@
       <w:proofErr w:type="spellEnd"/>
       <w:r>
         <w:rPr>
-          <w:rFonts w:ascii="Nunito" w:hAnsi="Nunito" w:cstheme="minorHAnsi"/>
+          <w:rFonts w:ascii="Montserrat" w:hAnsi="Montserrat" w:cstheme="minorHAnsi"/>
           <w:color w:val="002060"/>
           <w:sz w:val="20"/>
           <w:szCs w:val="21"/>
@@ -1860,13 +1878,23 @@
       </w:r>
       <w:r>
         <w:rPr>
-          <w:rFonts w:ascii="Nunito" w:hAnsi="Nunito" w:cstheme="minorHAnsi"/>
+          <w:rFonts w:ascii="Montserrat" w:hAnsi="Montserrat" w:cstheme="minorHAnsi"/>
           <w:b/>
           <w:color w:val="002060"/>
           <w:sz w:val="20"/>
           <w:szCs w:val="21"/>
         </w:rPr>
-        <w:t xml:space="preserve">: </w:t>
+        <w:t>:</w:t>
+      </w:r>
+      <w:r>
+        <w:rPr>
+          <w:rFonts w:ascii="Nunito" w:hAnsi="Nunito" w:cstheme="minorHAnsi"/>
+          <w:b/>
+          <w:color w:val="002060"/>
+          <w:sz w:val="20"/>
+          <w:szCs w:val="21"/>
+        </w:rPr>
+        <w:t xml:space="preserve"> </w:t>
       </w:r>
       <w:r>
         <w:rPr>
@@ -1907,7 +1935,7 @@
       </w:pPr>
       <w:r>
         <w:rPr>
-          <w:rFonts w:ascii="Nunito" w:hAnsi="Nunito" w:cstheme="minorHAnsi"/>
+          <w:rFonts w:ascii="Montserrat" w:hAnsi="Montserrat" w:cstheme="minorHAnsi"/>
           <w:color w:val="002060"/>
           <w:sz w:val="20"/>
           <w:szCs w:val="21"/>
@@ -1916,7 +1944,7 @@
       </w:r>
       <w:r>
         <w:rPr>
-          <w:rFonts w:ascii="Nunito" w:hAnsi="Nunito" w:cstheme="minorHAnsi"/>
+          <w:rFonts w:ascii="Montserrat" w:hAnsi="Montserrat" w:cstheme="minorHAnsi"/>
           <w:b/>
           <w:sz w:val="20"/>
           <w:szCs w:val="21"/>
@@ -1968,7 +1996,7 @@
         </w:pBdr>
         <w:spacing w:after="40" w:line="240" w:lineRule="auto"/>
         <w:rPr>
-          <w:rFonts w:ascii="Montserrat" w:hAnsi="Montserrat" w:cstheme="minorHAnsi"/>
+          <w:rFonts w:ascii="Open Sans" w:hAnsi="Open Sans" w:cs="Open Sans"/>
           <w:b/>
           <w:color w:val="1F3864" w:themeColor="accent1" w:themeShade="80"/>
           <w:sz w:val="24"/>
@@ -1977,7 +2005,7 @@
       </w:pPr>
       <w:r>
         <w:rPr>
-          <w:rFonts w:ascii="Montserrat" w:hAnsi="Montserrat" w:cstheme="minorHAnsi"/>
+          <w:rFonts w:ascii="Open Sans" w:hAnsi="Open Sans" w:cs="Open Sans"/>
           <w:b/>
           <w:color w:val="1F3864" w:themeColor="accent1" w:themeShade="80"/>
           <w:sz w:val="24"/>
@@ -1998,7 +2026,7 @@
       </w:pPr>
       <w:r>
         <w:rPr>
-          <w:rFonts w:ascii="Nunito" w:hAnsi="Nunito" w:cstheme="minorHAnsi"/>
+          <w:rFonts w:ascii="Montserrat" w:hAnsi="Montserrat" w:cstheme="minorHAnsi"/>
           <w:color w:val="002060"/>
           <w:sz w:val="20"/>
           <w:szCs w:val="21"/>
@@ -2035,7 +2063,7 @@
       </w:pPr>
       <w:r>
         <w:rPr>
-          <w:rFonts w:ascii="Nunito" w:hAnsi="Nunito" w:cstheme="minorHAnsi"/>
+          <w:rFonts w:ascii="Montserrat" w:hAnsi="Montserrat" w:cstheme="minorHAnsi"/>
           <w:color w:val="002060"/>
           <w:sz w:val="20"/>
           <w:szCs w:val="21"/>
@@ -2072,7 +2100,7 @@
       </w:pPr>
       <w:r>
         <w:rPr>
-          <w:rFonts w:ascii="Nunito" w:hAnsi="Nunito" w:cstheme="minorHAnsi"/>
+          <w:rFonts w:ascii="Montserrat" w:hAnsi="Montserrat" w:cstheme="minorHAnsi"/>
           <w:color w:val="002060"/>
           <w:sz w:val="20"/>
           <w:szCs w:val="21"/>
@@ -2109,7 +2137,7 @@
       </w:pPr>
       <w:r>
         <w:rPr>
-          <w:rFonts w:ascii="Nunito" w:hAnsi="Nunito" w:cstheme="minorHAnsi"/>
+          <w:rFonts w:ascii="Montserrat" w:hAnsi="Montserrat" w:cstheme="minorHAnsi"/>
           <w:color w:val="002060"/>
           <w:sz w:val="20"/>
           <w:szCs w:val="21"/>
@@ -2152,7 +2180,7 @@
         </w:pBdr>
         <w:spacing w:after="40" w:line="240" w:lineRule="auto"/>
         <w:rPr>
-          <w:rFonts w:ascii="Montserrat" w:hAnsi="Montserrat" w:cstheme="minorHAnsi"/>
+          <w:rFonts w:ascii="Open Sans" w:hAnsi="Open Sans" w:cs="Open Sans"/>
           <w:b/>
           <w:color w:val="1F3864" w:themeColor="accent1" w:themeShade="80"/>
           <w:sz w:val="24"/>
@@ -2161,7 +2189,7 @@
       </w:pPr>
       <w:r>
         <w:rPr>
-          <w:rFonts w:ascii="Montserrat" w:hAnsi="Montserrat" w:cstheme="minorHAnsi"/>
+          <w:rFonts w:ascii="Open Sans" w:hAnsi="Open Sans" w:cs="Open Sans"/>
           <w:b/>
           <w:color w:val="1F3864" w:themeColor="accent1" w:themeShade="80"/>
           <w:sz w:val="24"/>
@@ -2182,7 +2210,7 @@
       </w:pPr>
       <w:r>
         <w:rPr>
-          <w:rFonts w:ascii="Nunito" w:hAnsi="Nunito" w:cstheme="minorHAnsi"/>
+          <w:rFonts w:ascii="Montserrat" w:hAnsi="Montserrat" w:cstheme="minorHAnsi"/>
           <w:color w:val="002060"/>
           <w:sz w:val="20"/>
           <w:szCs w:val="21"/>
@@ -2270,7 +2298,7 @@
       </w:pPr>
       <w:r>
         <w:rPr>
-          <w:rFonts w:ascii="Nunito" w:hAnsi="Nunito" w:cstheme="minorHAnsi"/>
+          <w:rFonts w:ascii="Montserrat" w:hAnsi="Montserrat" w:cstheme="minorHAnsi"/>
           <w:color w:val="002060"/>
           <w:sz w:val="20"/>
           <w:szCs w:val="21"/>
@@ -2279,7 +2307,7 @@
       </w:r>
       <w:r>
         <w:rPr>
-          <w:rFonts w:ascii="Nunito" w:hAnsi="Nunito" w:cstheme="minorHAnsi"/>
+          <w:rFonts w:ascii="Montserrat" w:hAnsi="Montserrat" w:cstheme="minorHAnsi"/>
           <w:color w:val="002060"/>
           <w:sz w:val="20"/>
           <w:szCs w:val="21"/>
@@ -2289,7 +2317,7 @@
       </w:r>
       <w:r>
         <w:rPr>
-          <w:rFonts w:ascii="Nunito" w:hAnsi="Nunito" w:cstheme="minorHAnsi"/>
+          <w:rFonts w:ascii="Montserrat" w:hAnsi="Montserrat" w:cstheme="minorHAnsi"/>
           <w:color w:val="002060"/>
           <w:sz w:val="20"/>
           <w:szCs w:val="21"/>
@@ -2343,7 +2371,7 @@
       </w:pPr>
       <w:r>
         <w:rPr>
-          <w:rFonts w:ascii="Nunito" w:hAnsi="Nunito" w:cstheme="minorHAnsi"/>
+          <w:rFonts w:ascii="Montserrat" w:hAnsi="Montserrat" w:cstheme="minorHAnsi"/>
           <w:color w:val="002060"/>
           <w:sz w:val="20"/>
           <w:szCs w:val="21"/>
@@ -2352,7 +2380,7 @@
       </w:r>
       <w:r>
         <w:rPr>
-          <w:rFonts w:ascii="Nunito" w:hAnsi="Nunito" w:cstheme="minorHAnsi"/>
+          <w:rFonts w:ascii="Montserrat" w:hAnsi="Montserrat" w:cstheme="minorHAnsi"/>
           <w:color w:val="002060"/>
           <w:sz w:val="20"/>
           <w:szCs w:val="21"/>
@@ -2362,7 +2390,7 @@
       </w:r>
       <w:r>
         <w:rPr>
-          <w:rFonts w:ascii="Nunito" w:hAnsi="Nunito" w:cstheme="minorHAnsi"/>
+          <w:rFonts w:ascii="Montserrat" w:hAnsi="Montserrat" w:cstheme="minorHAnsi"/>
           <w:color w:val="002060"/>
           <w:sz w:val="20"/>
           <w:szCs w:val="21"/>
@@ -2372,7 +2400,7 @@
       <w:proofErr w:type="spellStart"/>
       <w:r>
         <w:rPr>
-          <w:rFonts w:ascii="Nunito" w:hAnsi="Nunito" w:cstheme="minorHAnsi"/>
+          <w:rFonts w:ascii="Montserrat" w:hAnsi="Montserrat" w:cstheme="minorHAnsi"/>
           <w:color w:val="002060"/>
           <w:sz w:val="20"/>
           <w:szCs w:val="21"/>
@@ -2382,7 +2410,7 @@
       <w:proofErr w:type="spellEnd"/>
       <w:r>
         <w:rPr>
-          <w:rFonts w:ascii="Nunito" w:hAnsi="Nunito" w:cstheme="minorHAnsi"/>
+          <w:rFonts w:ascii="Montserrat" w:hAnsi="Montserrat" w:cstheme="minorHAnsi"/>
           <w:color w:val="002060"/>
           <w:sz w:val="20"/>
           <w:szCs w:val="21"/>
@@ -2429,14 +2457,13 @@
         <w:spacing w:after="40" w:line="240" w:lineRule="auto"/>
         <w:rPr>
           <w:rFonts w:ascii="Nunito" w:hAnsi="Nunito" w:cstheme="minorHAnsi"/>
-          <w:b/>
-          <w:sz w:val="20"/>
-          <w:szCs w:val="21"/>
-        </w:rPr>
-      </w:pPr>
-      <w:r>
-        <w:rPr>
-          <w:rFonts w:ascii="Nunito" w:hAnsi="Nunito" w:cstheme="minorHAnsi"/>
+          <w:sz w:val="20"/>
+          <w:szCs w:val="21"/>
+        </w:rPr>
+      </w:pPr>
+      <w:r>
+        <w:rPr>
+          <w:rFonts w:ascii="Montserrat" w:hAnsi="Montserrat" w:cstheme="minorHAnsi"/>
           <w:color w:val="002060"/>
           <w:sz w:val="20"/>
           <w:szCs w:val="21"/>
@@ -2445,7 +2472,7 @@
       </w:r>
       <w:r>
         <w:rPr>
-          <w:rFonts w:ascii="Nunito" w:hAnsi="Nunito" w:cstheme="minorHAnsi"/>
+          <w:rFonts w:ascii="Montserrat" w:hAnsi="Montserrat" w:cstheme="minorHAnsi"/>
           <w:color w:val="002060"/>
           <w:sz w:val="20"/>
           <w:szCs w:val="21"/>
@@ -2455,7 +2482,7 @@
       </w:r>
       <w:r>
         <w:rPr>
-          <w:rFonts w:ascii="Nunito" w:hAnsi="Nunito" w:cstheme="minorHAnsi"/>
+          <w:rFonts w:ascii="Montserrat" w:hAnsi="Montserrat" w:cstheme="minorHAnsi"/>
           <w:color w:val="002060"/>
           <w:sz w:val="20"/>
           <w:szCs w:val="21"/>
@@ -2465,7 +2492,7 @@
       <w:proofErr w:type="spellStart"/>
       <w:r>
         <w:rPr>
-          <w:rFonts w:ascii="Nunito" w:hAnsi="Nunito" w:cstheme="minorHAnsi"/>
+          <w:rFonts w:ascii="Montserrat" w:hAnsi="Montserrat" w:cstheme="minorHAnsi"/>
           <w:color w:val="002060"/>
           <w:sz w:val="20"/>
           <w:szCs w:val="21"/>
@@ -2475,7 +2502,7 @@
       <w:proofErr w:type="spellEnd"/>
       <w:r>
         <w:rPr>
-          <w:rFonts w:ascii="Nunito" w:hAnsi="Nunito" w:cstheme="minorHAnsi"/>
+          <w:rFonts w:ascii="Montserrat" w:hAnsi="Montserrat" w:cstheme="minorHAnsi"/>
           <w:color w:val="002060"/>
           <w:sz w:val="20"/>
           <w:szCs w:val="21"/>
@@ -2499,11 +2526,16 @@
         </w:rPr>
         <w:t>Built a social good app using React Native that allows communities to help themselves after natural disasters by allowing those less affected to offer available goods and donations, while allowing those more affected by the disaster to easily search for donations via keywords.</w:t>
       </w:r>
-    </w:p>
-    <w:p>
-      <w:bookmarkStart w:id="0" w:name="_GoBack"/>
-      <w:bookmarkEnd w:id="0"/>
-    </w:p>
+      <w:r>
+        <w:rPr>
+          <w:rFonts w:ascii="Nunito" w:hAnsi="Nunito" w:cstheme="minorHAnsi"/>
+          <w:sz w:val="20"/>
+          <w:szCs w:val="21"/>
+        </w:rPr>
+        <w:tab/>
+      </w:r>
+    </w:p>
+    <w:p/>
     <w:sectPr>
       <w:headerReference w:type="default" r:id="rId16"/>
       <w:headerReference w:type="first" r:id="rId17"/>
@@ -2552,8 +2584,9 @@
       </w:tabs>
       <w:jc w:val="center"/>
       <w:rPr>
-        <w:rFonts w:ascii="Garamond" w:hAnsi="Garamond" w:cs="Times New Roman"/>
+        <w:rFonts w:ascii="Open Sans" w:hAnsi="Open Sans" w:cs="Open Sans"/>
         <w:color w:val="0563C1" w:themeColor="hyperlink"/>
+        <w:sz w:val="24"/>
         <w:u w:val="single"/>
       </w:rPr>
     </w:pPr>
@@ -2561,23 +2594,36 @@
       <w:r>
         <w:rPr>
           <w:rStyle w:val="Hyperlink"/>
-          <w:rFonts w:ascii="Garamond" w:hAnsi="Garamond" w:cs="Times New Roman"/>
-        </w:rPr>
-        <w:t>www.linkedin.com/in/AneeshSaripalli</w:t>
-      </w:r>
+          <w:rFonts w:ascii="Open Sans" w:hAnsi="Open Sans" w:cs="Open Sans"/>
+          <w:sz w:val="24"/>
+        </w:rPr>
+        <w:t>linkedin.com/in/</w:t>
+      </w:r>
+      <w:proofErr w:type="spellStart"/>
+      <w:r>
+        <w:rPr>
+          <w:rStyle w:val="Hyperlink"/>
+          <w:rFonts w:ascii="Open Sans" w:hAnsi="Open Sans" w:cs="Open Sans"/>
+          <w:sz w:val="24"/>
+        </w:rPr>
+        <w:t>AneeshSaripalli</w:t>
+      </w:r>
+      <w:proofErr w:type="spellEnd"/>
     </w:hyperlink>
     <w:r>
       <w:rPr>
         <w:rStyle w:val="Hyperlink"/>
-        <w:rFonts w:ascii="Garamond" w:hAnsi="Garamond" w:cs="Times New Roman"/>
+        <w:rFonts w:ascii="Open Sans" w:hAnsi="Open Sans" w:cs="Open Sans"/>
+        <w:sz w:val="24"/>
         <w:u w:val="none"/>
       </w:rPr>
       <w:t xml:space="preserve"> |</w:t>
     </w:r>
     <w:r>
       <w:rPr>
-        <w:rFonts w:ascii="Garamond" w:hAnsi="Garamond" w:cs="Times New Roman"/>
+        <w:rFonts w:ascii="Open Sans" w:hAnsi="Open Sans" w:cs="Open Sans"/>
         <w:color w:val="1F3864" w:themeColor="accent1" w:themeShade="80"/>
+        <w:sz w:val="24"/>
       </w:rPr>
       <w:t xml:space="preserve"> </w:t>
     </w:r>
@@ -2585,41 +2631,47 @@
       <w:r>
         <w:rPr>
           <w:rStyle w:val="Hyperlink"/>
-          <w:rFonts w:ascii="Garamond" w:hAnsi="Garamond" w:cs="Times New Roman"/>
-        </w:rPr>
-        <w:t>www.aneeshsaripalli.com</w:t>
+          <w:rFonts w:ascii="Open Sans" w:hAnsi="Open Sans" w:cs="Open Sans"/>
+          <w:sz w:val="24"/>
+        </w:rPr>
+        <w:t>aneeshsaripalli.com</w:t>
       </w:r>
     </w:hyperlink>
     <w:r>
       <w:rPr>
-        <w:rFonts w:ascii="Garamond" w:hAnsi="Garamond" w:cs="Times New Roman"/>
+        <w:rFonts w:ascii="Open Sans" w:hAnsi="Open Sans" w:cs="Open Sans"/>
         <w:color w:val="1F3864" w:themeColor="accent1" w:themeShade="80"/>
+        <w:sz w:val="24"/>
       </w:rPr>
       <w:t xml:space="preserve"> </w:t>
     </w:r>
     <w:r>
       <w:rPr>
-        <w:rFonts w:ascii="Garamond" w:hAnsi="Garamond" w:cs="Times New Roman"/>
+        <w:rFonts w:ascii="Open Sans" w:hAnsi="Open Sans" w:cs="Open Sans"/>
         <w:color w:val="0563C1" w:themeColor="hyperlink"/>
-      </w:rPr>
-      <w:t>|</w:t>
-    </w:r>
-    <w:r>
-      <w:rPr>
-        <w:rFonts w:ascii="Garamond" w:hAnsi="Garamond" w:cs="Times New Roman"/>
-        <w:color w:val="0563C1" w:themeColor="hyperlink"/>
-        <w:u w:val="single"/>
-      </w:rPr>
-      <w:t xml:space="preserve"> </w:t>
+        <w:sz w:val="24"/>
+      </w:rPr>
+      <w:t xml:space="preserve">| </w:t>
     </w:r>
     <w:hyperlink r:id="rId3" w:history="1">
       <w:r>
         <w:rPr>
           <w:rStyle w:val="Hyperlink"/>
-          <w:rFonts w:ascii="Garamond" w:hAnsi="Garamond" w:cs="Times New Roman"/>
-        </w:rPr>
-        <w:t>www.github.com/AneeshSaripalli</w:t>
-      </w:r>
+          <w:rFonts w:ascii="Open Sans" w:hAnsi="Open Sans" w:cs="Open Sans"/>
+          <w:sz w:val="24"/>
+        </w:rPr>
+        <w:t>github.com/</w:t>
+      </w:r>
+      <w:proofErr w:type="spellStart"/>
+      <w:r>
+        <w:rPr>
+          <w:rStyle w:val="Hyperlink"/>
+          <w:rFonts w:ascii="Open Sans" w:hAnsi="Open Sans" w:cs="Open Sans"/>
+          <w:sz w:val="24"/>
+        </w:rPr>
+        <w:t>AneeshSaripalli</w:t>
+      </w:r>
+      <w:proofErr w:type="spellEnd"/>
     </w:hyperlink>
   </w:p>
 </w:ftr>
@@ -2629,14 +2681,138 @@
 <w:ftr xmlns:wpc="http://schemas.microsoft.com/office/word/2010/wordprocessingCanvas" xmlns:cx="http://schemas.microsoft.com/office/drawing/2014/chartex" xmlns:cx1="http://schemas.microsoft.com/office/drawing/2015/9/8/chartex" xmlns:cx2="http://schemas.microsoft.com/office/drawing/2015/10/21/chartex" xmlns:cx3="http://schemas.microsoft.com/office/drawing/2016/5/9/chartex" xmlns:cx4="http://schemas.microsoft.com/office/drawing/2016/5/10/chartex" xmlns:cx5="http://schemas.microsoft.com/office/drawing/2016/5/11/chartex" xmlns:cx6="http://schemas.microsoft.com/office/drawing/2016/5/12/chartex" xmlns:cx7="http://schemas.microsoft.com/office/drawing/2016/5/13/chartex" xmlns:cx8="http://schemas.microsoft.com/office/drawing/2016/5/14/chartex" xmlns:mc="http://schemas.openxmlformats.org/markup-compatibility/2006" xmlns:aink="http://schemas.microsoft.com/office/drawing/2016/ink" xmlns:am3d="http://schemas.microsoft.com/office/drawing/2017/model3d" xmlns:o="urn:schemas-microsoft-com:office:office" xmlns:r="http://schemas.openxmlformats.org/officeDocument/2006/relationships" xmlns:m="http://schemas.openxmlformats.org/officeDocument/2006/math" xmlns:v="urn:schemas-microsoft-com:vml" xmlns:wp14="http://schemas.microsoft.com/office/word/2010/wordprocessingDrawing" xmlns:wp="http://schemas.openxmlformats.org/drawingml/2006/wordprocessingDrawing" xmlns:w10="urn:schemas-microsoft-com:office:word" xmlns:w="http://schemas.openxmlformats.org/wordprocessingml/2006/main" xmlns:w14="http://schemas.microsoft.com/office/word/2010/wordml" xmlns:w15="http://schemas.microsoft.com/office/word/2012/wordml" xmlns:w16cid="http://schemas.microsoft.com/office/word/2016/wordml/cid" xmlns:w16se="http://schemas.microsoft.com/office/word/2015/wordml/symex" xmlns:wpg="http://schemas.microsoft.com/office/word/2010/wordprocessingGroup" xmlns:wpi="http://schemas.microsoft.com/office/word/2010/wordprocessingInk" xmlns:wne="http://schemas.microsoft.com/office/word/2006/wordml" xmlns:wps="http://schemas.microsoft.com/office/word/2010/wordprocessingShape" mc:Ignorable="w14 w15 w16se w16cid wp14">
   <w:p>
     <w:pPr>
+      <w:pStyle w:val="Header"/>
+      <w:tabs>
+        <w:tab w:val="left" w:pos="7395"/>
+      </w:tabs>
+      <w:jc w:val="center"/>
+      <w:rPr>
+        <w:rFonts w:ascii="Open Sans" w:hAnsi="Open Sans" w:cs="Open Sans"/>
+        <w:color w:val="0563C1" w:themeColor="hyperlink"/>
+        <w:sz w:val="24"/>
+        <w:u w:val="single"/>
+      </w:rPr>
+    </w:pPr>
+    <w:r>
+      <w:rPr>
+        <w:rFonts w:ascii="Garamond" w:hAnsi="Garamond"/>
+        <w:sz w:val="28"/>
+        <w:szCs w:val="24"/>
+      </w:rPr>
+      <w:tab/>
+    </w:r>
+    <w:hyperlink r:id="rId1" w:history="1">
+      <w:r>
+        <w:rPr>
+          <w:rStyle w:val="Hyperlink"/>
+          <w:rFonts w:ascii="Open Sans" w:hAnsi="Open Sans" w:cs="Open Sans"/>
+          <w:sz w:val="24"/>
+        </w:rPr>
+        <w:t>linkedin.com/in/</w:t>
+      </w:r>
+      <w:proofErr w:type="spellStart"/>
+      <w:r>
+        <w:rPr>
+          <w:rStyle w:val="Hyperlink"/>
+          <w:rFonts w:ascii="Open Sans" w:hAnsi="Open Sans" w:cs="Open Sans"/>
+          <w:sz w:val="24"/>
+        </w:rPr>
+        <w:t>AneeshSaripalli</w:t>
+      </w:r>
+      <w:proofErr w:type="spellEnd"/>
+    </w:hyperlink>
+    <w:r>
+      <w:rPr>
+        <w:rStyle w:val="Hyperlink"/>
+        <w:rFonts w:ascii="Open Sans" w:hAnsi="Open Sans" w:cs="Open Sans"/>
+        <w:sz w:val="24"/>
+        <w:u w:val="none"/>
+      </w:rPr>
+      <w:t xml:space="preserve"> |</w:t>
+    </w:r>
+    <w:r>
+      <w:rPr>
+        <w:rFonts w:ascii="Open Sans" w:hAnsi="Open Sans" w:cs="Open Sans"/>
+        <w:color w:val="1F3864" w:themeColor="accent1" w:themeShade="80"/>
+        <w:sz w:val="24"/>
+      </w:rPr>
+      <w:t xml:space="preserve"> </w:t>
+    </w:r>
+    <w:hyperlink r:id="rId2" w:history="1">
+      <w:r>
+        <w:rPr>
+          <w:rStyle w:val="Hyperlink"/>
+          <w:rFonts w:ascii="Open Sans" w:hAnsi="Open Sans" w:cs="Open Sans"/>
+          <w:sz w:val="24"/>
+        </w:rPr>
+        <w:t>aneeshsaripalli.com</w:t>
+      </w:r>
+    </w:hyperlink>
+    <w:r>
+      <w:rPr>
+        <w:rFonts w:ascii="Open Sans" w:hAnsi="Open Sans" w:cs="Open Sans"/>
+        <w:color w:val="1F3864" w:themeColor="accent1" w:themeShade="80"/>
+        <w:sz w:val="24"/>
+      </w:rPr>
+      <w:t xml:space="preserve"> </w:t>
+    </w:r>
+    <w:r>
+      <w:rPr>
+        <w:rFonts w:ascii="Open Sans" w:hAnsi="Open Sans" w:cs="Open Sans"/>
+        <w:color w:val="0563C1" w:themeColor="hyperlink"/>
+        <w:sz w:val="24"/>
+      </w:rPr>
+      <w:t xml:space="preserve">| </w:t>
+    </w:r>
+    <w:hyperlink r:id="rId3" w:history="1">
+      <w:r>
+        <w:rPr>
+          <w:rStyle w:val="Hyperlink"/>
+          <w:rFonts w:ascii="Open Sans" w:hAnsi="Open Sans" w:cs="Open Sans"/>
+          <w:sz w:val="24"/>
+        </w:rPr>
+        <w:t>github.com/</w:t>
+      </w:r>
+      <w:proofErr w:type="spellStart"/>
+      <w:r>
+        <w:rPr>
+          <w:rStyle w:val="Hyperlink"/>
+          <w:rFonts w:ascii="Open Sans" w:hAnsi="Open Sans" w:cs="Open Sans"/>
+          <w:sz w:val="24"/>
+        </w:rPr>
+        <w:t>AneeshSaripalli</w:t>
+      </w:r>
+      <w:proofErr w:type="spellEnd"/>
+    </w:hyperlink>
+  </w:p>
+  <w:p>
+    <w:pPr>
       <w:pStyle w:val="Footer"/>
-      <w:jc w:val="right"/>
+      <w:tabs>
+        <w:tab w:val="left" w:pos="4080"/>
+      </w:tabs>
       <w:rPr>
         <w:rFonts w:ascii="Garamond" w:hAnsi="Garamond"/>
-        <w:sz w:val="24"/>
+        <w:sz w:val="28"/>
         <w:szCs w:val="24"/>
       </w:rPr>
     </w:pPr>
+    <w:r>
+      <w:rPr>
+        <w:rFonts w:ascii="Garamond" w:hAnsi="Garamond"/>
+        <w:sz w:val="28"/>
+        <w:szCs w:val="24"/>
+      </w:rPr>
+      <w:tab/>
+    </w:r>
+    <w:r>
+      <w:rPr>
+        <w:rFonts w:ascii="Garamond" w:hAnsi="Garamond"/>
+        <w:sz w:val="28"/>
+        <w:szCs w:val="24"/>
+      </w:rPr>
+      <w:tab/>
+    </w:r>
   </w:p>
 </w:ftr>
 </file>
@@ -2714,14 +2890,14 @@
       <w:rPr>
         <w:rFonts w:ascii="Open Sans" w:hAnsi="Open Sans" w:cs="Open Sans"/>
         <w:color w:val="000000" w:themeColor="text1"/>
-        <w:sz w:val="20"/>
+        <w:sz w:val="24"/>
       </w:rPr>
     </w:pPr>
     <w:r>
       <w:rPr>
         <w:rFonts w:ascii="Open Sans" w:hAnsi="Open Sans" w:cs="Open Sans"/>
         <w:color w:val="000000" w:themeColor="text1"/>
-        <w:sz w:val="20"/>
+        <w:sz w:val="24"/>
       </w:rPr>
       <w:t xml:space="preserve">U.S. Citizen | </w:t>
     </w:r>
@@ -2730,7 +2906,7 @@
         <w:rPr>
           <w:rStyle w:val="Hyperlink"/>
           <w:rFonts w:ascii="Open Sans" w:hAnsi="Open Sans" w:cs="Open Sans"/>
-          <w:sz w:val="20"/>
+          <w:sz w:val="24"/>
         </w:rPr>
         <w:t>aneeshsaripalli@gmail.com</w:t>
       </w:r>
@@ -2740,7 +2916,7 @@
         <w:rStyle w:val="Hyperlink"/>
         <w:rFonts w:ascii="Open Sans" w:hAnsi="Open Sans" w:cs="Open Sans"/>
         <w:color w:val="000000" w:themeColor="text1"/>
-        <w:sz w:val="20"/>
+        <w:sz w:val="24"/>
         <w:u w:val="none"/>
       </w:rPr>
       <w:t xml:space="preserve"> | </w:t>
@@ -2749,7 +2925,7 @@
       <w:rPr>
         <w:rFonts w:ascii="Open Sans" w:hAnsi="Open Sans" w:cs="Open Sans"/>
         <w:color w:val="000000" w:themeColor="text1"/>
-        <w:sz w:val="20"/>
+        <w:sz w:val="24"/>
       </w:rPr>
       <w:t>971-295-6914</w:t>
     </w:r>
@@ -2757,106 +2933,6 @@
   <w:p>
     <w:pPr>
       <w:pStyle w:val="Header"/>
-      <w:tabs>
-        <w:tab w:val="left" w:pos="7395"/>
-      </w:tabs>
-      <w:jc w:val="center"/>
-      <w:rPr>
-        <w:rStyle w:val="Hyperlink"/>
-        <w:rFonts w:ascii="Open Sans" w:hAnsi="Open Sans" w:cs="Open Sans"/>
-        <w:sz w:val="20"/>
-      </w:rPr>
-    </w:pPr>
-    <w:hyperlink r:id="rId2" w:history="1">
-      <w:r>
-        <w:rPr>
-          <w:rStyle w:val="Hyperlink"/>
-          <w:rFonts w:ascii="Open Sans" w:hAnsi="Open Sans" w:cs="Open Sans"/>
-          <w:sz w:val="20"/>
-        </w:rPr>
-        <w:t>www.linkedin.com/in/AneeshSaripalli</w:t>
-      </w:r>
-    </w:hyperlink>
-    <w:r>
-      <w:rPr>
-        <w:rStyle w:val="Hyperlink"/>
-        <w:rFonts w:ascii="Open Sans" w:hAnsi="Open Sans" w:cs="Open Sans"/>
-        <w:sz w:val="20"/>
-      </w:rPr>
-      <w:t xml:space="preserve"> </w:t>
-    </w:r>
-    <w:r>
-      <w:rPr>
-        <w:rFonts w:ascii="Open Sans" w:hAnsi="Open Sans" w:cs="Open Sans"/>
-        <w:color w:val="1F3864" w:themeColor="accent1" w:themeShade="80"/>
-        <w:sz w:val="20"/>
-      </w:rPr>
-      <w:t xml:space="preserve"> </w:t>
-    </w:r>
-    <w:r>
-      <w:rPr>
-        <w:rFonts w:ascii="Open Sans" w:hAnsi="Open Sans" w:cs="Open Sans"/>
-        <w:sz w:val="20"/>
-      </w:rPr>
-      <w:t xml:space="preserve">| </w:t>
-    </w:r>
-    <w:hyperlink r:id="rId3" w:history="1">
-      <w:r>
-        <w:rPr>
-          <w:rStyle w:val="Hyperlink"/>
-          <w:rFonts w:ascii="Open Sans" w:hAnsi="Open Sans" w:cs="Open Sans"/>
-          <w:sz w:val="20"/>
-        </w:rPr>
-        <w:t>www.aneeshsaripalli.com</w:t>
-      </w:r>
-    </w:hyperlink>
-    <w:r>
-      <w:rPr>
-        <w:rFonts w:ascii="Open Sans" w:hAnsi="Open Sans" w:cs="Open Sans"/>
-        <w:color w:val="1F3864" w:themeColor="accent1" w:themeShade="80"/>
-        <w:sz w:val="20"/>
-      </w:rPr>
-      <w:t xml:space="preserve"> </w:t>
-    </w:r>
-    <w:r>
-      <w:rPr>
-        <w:rFonts w:ascii="Open Sans" w:hAnsi="Open Sans" w:cs="Open Sans"/>
-        <w:sz w:val="20"/>
-      </w:rPr>
-      <w:t>|</w:t>
-    </w:r>
-    <w:r>
-      <w:rPr>
-        <w:rFonts w:ascii="Open Sans" w:hAnsi="Open Sans" w:cs="Open Sans"/>
-        <w:color w:val="0563C1" w:themeColor="hyperlink"/>
-        <w:sz w:val="20"/>
-      </w:rPr>
-      <w:t xml:space="preserve"> </w:t>
-    </w:r>
-    <w:hyperlink r:id="rId4" w:history="1">
-      <w:r>
-        <w:rPr>
-          <w:rStyle w:val="Hyperlink"/>
-          <w:rFonts w:ascii="Open Sans" w:hAnsi="Open Sans" w:cs="Open Sans"/>
-          <w:sz w:val="20"/>
-        </w:rPr>
-        <w:t>www.github.com/AneeshSaripalli</w:t>
-      </w:r>
-    </w:hyperlink>
-  </w:p>
-  <w:p>
-    <w:pPr>
-      <w:pStyle w:val="Header"/>
-      <w:tabs>
-        <w:tab w:val="left" w:pos="7395"/>
-      </w:tabs>
-      <w:jc w:val="center"/>
-      <w:rPr>
-        <w:rFonts w:ascii="Open Sans" w:hAnsi="Open Sans" w:cs="Open Sans"/>
-        <w:color w:val="0563C1" w:themeColor="hyperlink"/>
-        <w:sz w:val="20"/>
-        <w:u w:val="single"/>
-      </w:rPr>
     </w:pPr>
   </w:p>
 </w:hdr>
@@ -2869,10 +2945,21 @@
       <w:pStyle w:val="Header"/>
       <w:jc w:val="center"/>
       <w:rPr>
-        <w:rFonts w:ascii="Constantia" w:hAnsi="Constantia" w:cs="Times New Roman"/>
+        <w:rFonts w:ascii="Open Sans" w:hAnsi="Open Sans" w:cs="Open Sans"/>
         <w:color w:val="1F3864" w:themeColor="accent1" w:themeShade="80"/>
+        <w:sz w:val="32"/>
+        <w:szCs w:val="40"/>
       </w:rPr>
     </w:pPr>
+    <w:r>
+      <w:rPr>
+        <w:rFonts w:ascii="Open Sans" w:hAnsi="Open Sans" w:cs="Open Sans"/>
+        <w:color w:val="1F3864" w:themeColor="accent1" w:themeShade="80"/>
+        <w:sz w:val="32"/>
+        <w:szCs w:val="40"/>
+      </w:rPr>
+      <w:t>Aneesh Saripalli</w:t>
+    </w:r>
   </w:p>
 </w:hdr>
 </file>
@@ -3125,7 +3212,7 @@
         <v:path o:extrusionok="f" gradientshapeok="t" o:connecttype="rect"/>
         <o:lock v:ext="edit" aspectratio="t"/>
       </v:shapetype>
-      <v:shape id="_x0000_i1037" type="#_x0000_t75" style="width:11.55pt;height:11.55pt" o:bullet="t">
+      <v:shape id="_x0000_i1040" type="#_x0000_t75" style="width:11.55pt;height:11.55pt" o:bullet="t">
         <v:imagedata r:id="rId1" o:title="mso1FD"/>
       </v:shape>
     </w:pict>
@@ -5619,7 +5706,7 @@
   <w:style w:type="paragraph" w:default="1" w:styleId="Normal">
     <w:name w:val="Normal"/>
     <w:qFormat/>
-    <w:rsid w:val="0003718F"/>
+    <w:rsid w:val="00B520E6"/>
   </w:style>
   <w:style w:type="character" w:default="1" w:styleId="DefaultParagraphFont">
     <w:name w:val="Default Paragraph Font"/>

--- a/Aneesh_Saripalli_Resume.docx
+++ b/Aneesh_Saripalli_Resume.docx
@@ -19,6 +19,8 @@
           <w:szCs w:val="20"/>
         </w:rPr>
       </w:pPr>
+      <w:bookmarkStart w:id="0" w:name="_GoBack"/>
+      <w:bookmarkEnd w:id="0"/>
       <w:r>
         <w:rPr>
           <w:rFonts w:ascii="Open Sans" w:hAnsi="Open Sans" w:cs="Open Sans"/>
@@ -126,15 +128,15 @@
       <w:pPr>
         <w:spacing w:after="40" w:line="240" w:lineRule="auto"/>
         <w:rPr>
-          <w:rFonts w:ascii="Montserrat" w:hAnsi="Montserrat" w:cstheme="minorHAnsi"/>
-          <w:b/>
-          <w:sz w:val="20"/>
-          <w:szCs w:val="21"/>
-        </w:rPr>
-      </w:pPr>
-      <w:r>
-        <w:rPr>
-          <w:rFonts w:ascii="Montserrat" w:hAnsi="Montserrat" w:cstheme="minorHAnsi"/>
+          <w:rFonts w:ascii="Nunito" w:hAnsi="Nunito" w:cstheme="minorHAnsi"/>
+          <w:b/>
+          <w:sz w:val="20"/>
+          <w:szCs w:val="21"/>
+        </w:rPr>
+      </w:pPr>
+      <w:r>
+        <w:rPr>
+          <w:rFonts w:ascii="Nunito" w:hAnsi="Nunito" w:cstheme="minorHAnsi"/>
           <w:b/>
           <w:sz w:val="20"/>
           <w:szCs w:val="21"/>
@@ -143,7 +145,7 @@
       </w:r>
       <w:r>
         <w:rPr>
-          <w:rFonts w:ascii="Montserrat" w:hAnsi="Montserrat" w:cstheme="minorHAnsi"/>
+          <w:rFonts w:ascii="Nunito" w:hAnsi="Nunito" w:cstheme="minorHAnsi"/>
           <w:sz w:val="20"/>
           <w:szCs w:val="21"/>
         </w:rPr>
@@ -154,14 +156,14 @@
       <w:pPr>
         <w:spacing w:after="40" w:line="240" w:lineRule="auto"/>
         <w:rPr>
-          <w:rFonts w:ascii="Montserrat" w:hAnsi="Montserrat" w:cstheme="minorHAnsi"/>
-          <w:sz w:val="20"/>
-          <w:szCs w:val="21"/>
-        </w:rPr>
-      </w:pPr>
-      <w:r>
-        <w:rPr>
-          <w:rFonts w:ascii="Montserrat" w:hAnsi="Montserrat" w:cstheme="minorHAnsi"/>
+          <w:rFonts w:ascii="Nunito" w:hAnsi="Nunito" w:cstheme="minorHAnsi"/>
+          <w:sz w:val="20"/>
+          <w:szCs w:val="21"/>
+        </w:rPr>
+      </w:pPr>
+      <w:r>
+        <w:rPr>
+          <w:rFonts w:ascii="Nunito" w:hAnsi="Nunito" w:cstheme="minorHAnsi"/>
           <w:sz w:val="20"/>
           <w:szCs w:val="21"/>
         </w:rPr>
@@ -172,7 +174,7 @@
       <w:pPr>
         <w:spacing w:after="40" w:line="240" w:lineRule="auto"/>
         <w:rPr>
-          <w:rFonts w:ascii="Montserrat" w:hAnsi="Montserrat" w:cstheme="minorHAnsi"/>
+          <w:rFonts w:ascii="Nunito" w:hAnsi="Nunito" w:cstheme="minorHAnsi"/>
           <w:sz w:val="20"/>
           <w:szCs w:val="21"/>
         </w:rPr>
@@ -190,7 +192,7 @@
       </w:pPr>
       <w:r>
         <w:rPr>
-          <w:rFonts w:ascii="Montserrat" w:hAnsi="Montserrat" w:cstheme="minorHAnsi"/>
+          <w:rFonts w:ascii="Nunito" w:hAnsi="Nunito" w:cstheme="minorHAnsi"/>
           <w:b/>
           <w:sz w:val="20"/>
           <w:szCs w:val="21"/>
@@ -199,7 +201,7 @@
       </w:r>
       <w:r>
         <w:rPr>
-          <w:rFonts w:ascii="Montserrat" w:hAnsi="Montserrat" w:cstheme="minorHAnsi"/>
+          <w:rFonts w:ascii="Nunito" w:hAnsi="Nunito" w:cstheme="minorHAnsi"/>
           <w:sz w:val="20"/>
           <w:szCs w:val="21"/>
         </w:rPr>
@@ -207,7 +209,7 @@
       </w:r>
       <w:r>
         <w:rPr>
-          <w:rFonts w:ascii="Montserrat" w:hAnsi="Montserrat" w:cstheme="minorHAnsi"/>
+          <w:rFonts w:ascii="Nunito" w:hAnsi="Nunito" w:cstheme="minorHAnsi"/>
           <w:sz w:val="20"/>
           <w:szCs w:val="21"/>
         </w:rPr>
@@ -281,14 +283,14 @@
         <w:spacing w:after="40" w:line="240" w:lineRule="auto"/>
         <w:ind w:left="360"/>
         <w:rPr>
-          <w:rFonts w:ascii="Montserrat" w:hAnsi="Montserrat" w:cstheme="minorHAnsi"/>
-          <w:sz w:val="20"/>
-          <w:szCs w:val="21"/>
-        </w:rPr>
-      </w:pPr>
-      <w:r>
-        <w:rPr>
-          <w:rFonts w:ascii="Montserrat" w:hAnsi="Montserrat" w:cstheme="minorHAnsi"/>
+          <w:rFonts w:ascii="Nunito" w:hAnsi="Nunito" w:cstheme="minorHAnsi"/>
+          <w:sz w:val="20"/>
+          <w:szCs w:val="21"/>
+        </w:rPr>
+      </w:pPr>
+      <w:r>
+        <w:rPr>
+          <w:rFonts w:ascii="Nunito" w:hAnsi="Nunito" w:cstheme="minorHAnsi"/>
           <w:sz w:val="20"/>
           <w:szCs w:val="21"/>
           <w:u w:val="single"/>
@@ -297,7 +299,7 @@
       </w:r>
       <w:r>
         <w:rPr>
-          <w:rFonts w:ascii="Montserrat" w:hAnsi="Montserrat" w:cstheme="minorHAnsi"/>
+          <w:rFonts w:ascii="Nunito" w:hAnsi="Nunito" w:cstheme="minorHAnsi"/>
           <w:sz w:val="20"/>
           <w:szCs w:val="21"/>
         </w:rPr>
@@ -314,14 +316,14 @@
         <w:spacing w:after="40" w:line="240" w:lineRule="auto"/>
         <w:ind w:left="360"/>
         <w:rPr>
-          <w:rFonts w:ascii="Montserrat" w:hAnsi="Montserrat" w:cstheme="minorHAnsi"/>
-          <w:sz w:val="20"/>
-          <w:szCs w:val="21"/>
-        </w:rPr>
-      </w:pPr>
-      <w:r>
-        <w:rPr>
-          <w:rFonts w:ascii="Montserrat" w:hAnsi="Montserrat" w:cstheme="minorHAnsi"/>
+          <w:rFonts w:ascii="Nunito" w:hAnsi="Nunito" w:cstheme="minorHAnsi"/>
+          <w:sz w:val="20"/>
+          <w:szCs w:val="21"/>
+        </w:rPr>
+      </w:pPr>
+      <w:r>
+        <w:rPr>
+          <w:rFonts w:ascii="Nunito" w:hAnsi="Nunito" w:cstheme="minorHAnsi"/>
           <w:sz w:val="20"/>
           <w:szCs w:val="21"/>
           <w:u w:val="single"/>
@@ -330,7 +332,7 @@
       </w:r>
       <w:r>
         <w:rPr>
-          <w:rFonts w:ascii="Montserrat" w:hAnsi="Montserrat" w:cstheme="minorHAnsi"/>
+          <w:rFonts w:ascii="Nunito" w:hAnsi="Nunito" w:cstheme="minorHAnsi"/>
           <w:sz w:val="20"/>
           <w:szCs w:val="21"/>
         </w:rPr>
@@ -347,14 +349,14 @@
         <w:spacing w:after="40" w:line="240" w:lineRule="auto"/>
         <w:ind w:left="360"/>
         <w:rPr>
-          <w:rFonts w:ascii="Montserrat" w:hAnsi="Montserrat" w:cstheme="minorHAnsi"/>
-          <w:sz w:val="20"/>
-          <w:szCs w:val="21"/>
-        </w:rPr>
-      </w:pPr>
-      <w:r>
-        <w:rPr>
-          <w:rFonts w:ascii="Montserrat" w:hAnsi="Montserrat" w:cstheme="minorHAnsi"/>
+          <w:rFonts w:ascii="Nunito" w:hAnsi="Nunito" w:cstheme="minorHAnsi"/>
+          <w:sz w:val="20"/>
+          <w:szCs w:val="21"/>
+        </w:rPr>
+      </w:pPr>
+      <w:r>
+        <w:rPr>
+          <w:rFonts w:ascii="Nunito" w:hAnsi="Nunito" w:cstheme="minorHAnsi"/>
           <w:sz w:val="20"/>
           <w:szCs w:val="21"/>
           <w:u w:val="single"/>
@@ -363,7 +365,7 @@
       </w:r>
       <w:r>
         <w:rPr>
-          <w:rFonts w:ascii="Montserrat" w:hAnsi="Montserrat" w:cstheme="minorHAnsi"/>
+          <w:rFonts w:ascii="Nunito" w:hAnsi="Nunito" w:cstheme="minorHAnsi"/>
           <w:sz w:val="20"/>
           <w:szCs w:val="21"/>
         </w:rPr>
@@ -380,14 +382,14 @@
         <w:spacing w:after="40" w:line="240" w:lineRule="auto"/>
         <w:ind w:left="360"/>
         <w:rPr>
-          <w:rFonts w:ascii="Montserrat" w:hAnsi="Montserrat" w:cstheme="minorHAnsi"/>
-          <w:sz w:val="20"/>
-          <w:szCs w:val="21"/>
-        </w:rPr>
-      </w:pPr>
-      <w:r>
-        <w:rPr>
-          <w:rFonts w:ascii="Montserrat" w:hAnsi="Montserrat" w:cstheme="minorHAnsi"/>
+          <w:rFonts w:ascii="Nunito" w:hAnsi="Nunito" w:cstheme="minorHAnsi"/>
+          <w:sz w:val="20"/>
+          <w:szCs w:val="21"/>
+        </w:rPr>
+      </w:pPr>
+      <w:r>
+        <w:rPr>
+          <w:rFonts w:ascii="Nunito" w:hAnsi="Nunito" w:cstheme="minorHAnsi"/>
           <w:sz w:val="20"/>
           <w:szCs w:val="21"/>
           <w:u w:val="single"/>
@@ -396,7 +398,7 @@
       </w:r>
       <w:r>
         <w:rPr>
-          <w:rFonts w:ascii="Montserrat" w:hAnsi="Montserrat" w:cstheme="minorHAnsi"/>
+          <w:rFonts w:ascii="Nunito" w:hAnsi="Nunito" w:cstheme="minorHAnsi"/>
           <w:sz w:val="20"/>
           <w:szCs w:val="21"/>
         </w:rPr>
@@ -413,14 +415,14 @@
         <w:spacing w:after="40" w:line="240" w:lineRule="auto"/>
         <w:ind w:left="360"/>
         <w:rPr>
-          <w:rFonts w:ascii="Montserrat" w:hAnsi="Montserrat" w:cstheme="minorHAnsi"/>
-          <w:sz w:val="20"/>
-          <w:szCs w:val="21"/>
-        </w:rPr>
-      </w:pPr>
-      <w:r>
-        <w:rPr>
-          <w:rFonts w:ascii="Montserrat" w:hAnsi="Montserrat" w:cstheme="minorHAnsi"/>
+          <w:rFonts w:ascii="Nunito" w:hAnsi="Nunito" w:cstheme="minorHAnsi"/>
+          <w:sz w:val="20"/>
+          <w:szCs w:val="21"/>
+        </w:rPr>
+      </w:pPr>
+      <w:r>
+        <w:rPr>
+          <w:rFonts w:ascii="Nunito" w:hAnsi="Nunito" w:cstheme="minorHAnsi"/>
           <w:sz w:val="20"/>
           <w:szCs w:val="21"/>
           <w:u w:val="single"/>
@@ -429,7 +431,7 @@
       </w:r>
       <w:r>
         <w:rPr>
-          <w:rFonts w:ascii="Montserrat" w:hAnsi="Montserrat" w:cstheme="minorHAnsi"/>
+          <w:rFonts w:ascii="Nunito" w:hAnsi="Nunito" w:cstheme="minorHAnsi"/>
           <w:sz w:val="20"/>
           <w:szCs w:val="21"/>
         </w:rPr>
@@ -553,7 +555,14 @@
           <w:rFonts w:ascii="Nunito" w:hAnsi="Nunito" w:cstheme="minorHAnsi"/>
           <w:szCs w:val="21"/>
         </w:rPr>
-        <w:t xml:space="preserve">June ‘18 – Present </w:t>
+        <w:t xml:space="preserve">June ‘18 – </w:t>
+      </w:r>
+      <w:r>
+        <w:rPr>
+          <w:rFonts w:ascii="Nunito" w:hAnsi="Nunito" w:cstheme="minorHAnsi"/>
+          <w:szCs w:val="21"/>
+        </w:rPr>
+        <w:t>May ‘19</w:t>
       </w:r>
     </w:p>
     <w:p>
@@ -577,7 +586,15 @@
           <w:sz w:val="20"/>
           <w:szCs w:val="21"/>
         </w:rPr>
-        <w:t xml:space="preserve">Wrote an automated script to process 200,000 lines of CSV and HTML data file </w:t>
+        <w:t xml:space="preserve">Wrote an automated processing script to analyze </w:t>
+      </w:r>
+      <w:r>
+        <w:rPr>
+          <w:rFonts w:ascii="Nunito" w:hAnsi="Nunito" w:cstheme="minorHAnsi"/>
+          <w:sz w:val="20"/>
+          <w:szCs w:val="21"/>
+        </w:rPr>
+        <w:t xml:space="preserve">200,000 lines of CSV and HTML data file </w:t>
       </w:r>
     </w:p>
     <w:p>
@@ -601,7 +618,7 @@
           <w:sz w:val="20"/>
           <w:szCs w:val="21"/>
         </w:rPr>
-        <w:t>Designed an interactive Java GUI to track players and visualize game movement to analyze patterns in the CSV data</w:t>
+        <w:t>Designed an interactive Java GUI to track players and visualize game movement to analyze patterns in CSV data</w:t>
       </w:r>
     </w:p>
     <w:p>
@@ -625,7 +642,7 @@
           <w:sz w:val="20"/>
           <w:szCs w:val="21"/>
         </w:rPr>
-        <w:t>Compared academic studies to choose the best optimization strategy framework for camera placement</w:t>
+        <w:t>Compared academic research papers on camera positional optimization to choose the best-fit algorithms</w:t>
       </w:r>
     </w:p>
     <w:p>
@@ -649,7 +666,31 @@
           <w:sz w:val="20"/>
           <w:szCs w:val="21"/>
         </w:rPr>
-        <w:t>Designed a Python framework to optimize camera rotation angles for pixel quality in Maya CAD models</w:t>
+        <w:t xml:space="preserve">Designed a Python framework to </w:t>
+      </w:r>
+      <w:r>
+        <w:rPr>
+          <w:rFonts w:ascii="Nunito" w:hAnsi="Nunito" w:cstheme="minorHAnsi"/>
+          <w:sz w:val="20"/>
+          <w:szCs w:val="21"/>
+        </w:rPr>
+        <w:t xml:space="preserve">optimize </w:t>
+      </w:r>
+      <w:r>
+        <w:rPr>
+          <w:rFonts w:ascii="Nunito" w:hAnsi="Nunito" w:cstheme="minorHAnsi"/>
+          <w:sz w:val="20"/>
+          <w:szCs w:val="21"/>
+        </w:rPr>
+        <w:t xml:space="preserve">pixel quality </w:t>
+      </w:r>
+      <w:r>
+        <w:rPr>
+          <w:rFonts w:ascii="Nunito" w:hAnsi="Nunito" w:cstheme="minorHAnsi"/>
+          <w:sz w:val="20"/>
+          <w:szCs w:val="21"/>
+        </w:rPr>
+        <w:t>in stadium CAD models using Maya’s Python API</w:t>
       </w:r>
     </w:p>
     <w:p>
@@ -673,17 +714,7 @@
           <w:sz w:val="20"/>
           <w:szCs w:val="21"/>
         </w:rPr>
-        <w:t>Realized 7x speedups in the optimization framework by implementing a simple</w:t>
-      </w:r>
-      <w:bookmarkStart w:id="0" w:name="_GoBack"/>
-      <w:bookmarkEnd w:id="0"/>
-      <w:r>
-        <w:rPr>
-          <w:rFonts w:ascii="Nunito" w:hAnsi="Nunito" w:cstheme="minorHAnsi"/>
-          <w:sz w:val="20"/>
-          <w:szCs w:val="21"/>
-        </w:rPr>
-        <w:t xml:space="preserve"> data caching mechanism</w:t>
+        <w:t>Realized 7x speedups in the optimization framework by implementing a simple data caching mechanism</w:t>
       </w:r>
     </w:p>
     <w:p>
@@ -755,25 +786,7 @@
           <w:sz w:val="20"/>
           <w:szCs w:val="21"/>
         </w:rPr>
-        <w:t xml:space="preserve">Utilized Google </w:t>
-      </w:r>
-      <w:proofErr w:type="spellStart"/>
-      <w:r>
-        <w:rPr>
-          <w:rFonts w:ascii="Nunito" w:hAnsi="Nunito" w:cstheme="minorHAnsi"/>
-          <w:sz w:val="20"/>
-          <w:szCs w:val="21"/>
-        </w:rPr>
-        <w:t>GTest</w:t>
-      </w:r>
-      <w:proofErr w:type="spellEnd"/>
-      <w:r>
-        <w:rPr>
-          <w:rFonts w:ascii="Nunito" w:hAnsi="Nunito" w:cstheme="minorHAnsi"/>
-          <w:sz w:val="20"/>
-          <w:szCs w:val="21"/>
-        </w:rPr>
-        <w:t xml:space="preserve"> to create a test suite mainly for focused on unit, progressive, and regressive testing</w:t>
+        <w:t>Utilized Google GTest to create a test suite mainly for focused on unit, progressive, and regressive testing</w:t>
       </w:r>
     </w:p>
     <w:p>
@@ -813,7 +826,23 @@
           <w:sz w:val="20"/>
           <w:szCs w:val="21"/>
         </w:rPr>
-        <w:t xml:space="preserve"> function call by implementing a data cache vector to prevent redundant computation</w:t>
+        <w:t xml:space="preserve"> function call by implementing a </w:t>
+      </w:r>
+      <w:r>
+        <w:rPr>
+          <w:rFonts w:ascii="Nunito" w:hAnsi="Nunito" w:cstheme="minorHAnsi"/>
+          <w:sz w:val="20"/>
+          <w:szCs w:val="21"/>
+        </w:rPr>
+        <w:t xml:space="preserve">data </w:t>
+      </w:r>
+      <w:r>
+        <w:rPr>
+          <w:rFonts w:ascii="Nunito" w:hAnsi="Nunito" w:cstheme="minorHAnsi"/>
+          <w:sz w:val="20"/>
+          <w:szCs w:val="21"/>
+        </w:rPr>
+        <w:t>cache to prevent redundant computation</w:t>
       </w:r>
     </w:p>
     <w:p>
@@ -837,31 +866,15 @@
           <w:sz w:val="20"/>
           <w:szCs w:val="21"/>
         </w:rPr>
-        <w:t>Clarified with interested Intel teams to clarify project asks and specifications</w:t>
-      </w:r>
-    </w:p>
-    <w:p>
-      <w:pPr>
-        <w:pStyle w:val="ListParagraph"/>
-        <w:numPr>
-          <w:ilvl w:val="0"/>
-          <w:numId w:val="5"/>
-        </w:numPr>
-        <w:spacing w:after="40" w:line="240" w:lineRule="auto"/>
-        <w:ind w:left="360"/>
-        <w:rPr>
-          <w:rFonts w:ascii="Nunito" w:hAnsi="Nunito" w:cstheme="minorHAnsi"/>
-          <w:sz w:val="20"/>
-          <w:szCs w:val="21"/>
-        </w:rPr>
-      </w:pPr>
-      <w:r>
-        <w:rPr>
-          <w:rFonts w:ascii="Nunito" w:hAnsi="Nunito" w:cstheme="minorHAnsi"/>
-          <w:sz w:val="20"/>
-          <w:szCs w:val="21"/>
-        </w:rPr>
-        <w:t>Continuously refactored code and functions as function responsibilities grew past initial definitions</w:t>
+        <w:t xml:space="preserve">Continuously refactored code </w:t>
+      </w:r>
+      <w:r>
+        <w:rPr>
+          <w:rFonts w:ascii="Nunito" w:hAnsi="Nunito" w:cstheme="minorHAnsi"/>
+          <w:sz w:val="20"/>
+          <w:szCs w:val="21"/>
+        </w:rPr>
+        <w:t>to prevent future technical debt and retain code flexibility</w:t>
       </w:r>
     </w:p>
     <w:p>
@@ -902,14 +915,21 @@
           <w:rFonts w:ascii="Nunito" w:hAnsi="Nunito" w:cstheme="minorHAnsi"/>
           <w:szCs w:val="21"/>
         </w:rPr>
-        <w:t xml:space="preserve"> </w:t>
-      </w:r>
-      <w:r>
-        <w:rPr>
-          <w:rFonts w:ascii="Nunito" w:hAnsi="Nunito" w:cstheme="minorHAnsi"/>
-          <w:szCs w:val="21"/>
-        </w:rPr>
-        <w:t>January ’18 - Present</w:t>
+        <w:t xml:space="preserve">       </w:t>
+      </w:r>
+      <w:r>
+        <w:rPr>
+          <w:rFonts w:ascii="Nunito" w:hAnsi="Nunito" w:cstheme="minorHAnsi"/>
+          <w:szCs w:val="21"/>
+        </w:rPr>
+        <w:t xml:space="preserve">January </w:t>
+      </w:r>
+      <w:r>
+        <w:rPr>
+          <w:rFonts w:ascii="Nunito" w:hAnsi="Nunito" w:cstheme="minorHAnsi"/>
+          <w:szCs w:val="21"/>
+        </w:rPr>
+        <w:t>- May ‘19</w:t>
       </w:r>
     </w:p>
     <w:p>
@@ -931,7 +951,84 @@
           <w:rFonts w:ascii="Nunito" w:hAnsi="Nunito" w:cstheme="minorHAnsi"/>
           <w:sz w:val="20"/>
         </w:rPr>
-        <w:t>Wrote a Python script to alert researchers by sounding and alarm and attempt reconnection when the time-of-flight camera disconnected, preventing the loss of hours of data</w:t>
+        <w:t xml:space="preserve">Created and tested </w:t>
+      </w:r>
+      <w:r>
+        <w:rPr>
+          <w:rFonts w:ascii="Nunito" w:hAnsi="Nunito" w:cstheme="minorHAnsi"/>
+          <w:sz w:val="20"/>
+        </w:rPr>
+        <w:t xml:space="preserve">a Python script to alert researchers </w:t>
+      </w:r>
+      <w:r>
+        <w:rPr>
+          <w:rFonts w:ascii="Nunito" w:hAnsi="Nunito" w:cstheme="minorHAnsi"/>
+          <w:sz w:val="20"/>
+        </w:rPr>
+        <w:t xml:space="preserve">of USB camera disconnection by </w:t>
+      </w:r>
+      <w:r>
+        <w:rPr>
+          <w:rFonts w:ascii="Nunito" w:hAnsi="Nunito" w:cstheme="minorHAnsi"/>
+          <w:sz w:val="20"/>
+        </w:rPr>
+        <w:t xml:space="preserve">sounding an alarm and </w:t>
+      </w:r>
+      <w:r>
+        <w:rPr>
+          <w:rFonts w:ascii="Nunito" w:hAnsi="Nunito" w:cstheme="minorHAnsi"/>
+          <w:sz w:val="20"/>
+        </w:rPr>
+        <w:t xml:space="preserve">automatically </w:t>
+      </w:r>
+      <w:r>
+        <w:rPr>
+          <w:rFonts w:ascii="Nunito" w:hAnsi="Nunito" w:cstheme="minorHAnsi"/>
+          <w:sz w:val="20"/>
+        </w:rPr>
+        <w:t>reconnecti</w:t>
+      </w:r>
+      <w:r>
+        <w:rPr>
+          <w:rFonts w:ascii="Nunito" w:hAnsi="Nunito" w:cstheme="minorHAnsi"/>
+          <w:sz w:val="20"/>
+        </w:rPr>
+        <w:t>ng when possible</w:t>
+      </w:r>
+      <w:r>
+        <w:rPr>
+          <w:rFonts w:ascii="Nunito" w:hAnsi="Nunito" w:cstheme="minorHAnsi"/>
+          <w:sz w:val="20"/>
+        </w:rPr>
+        <w:t xml:space="preserve">, </w:t>
+      </w:r>
+      <w:r>
+        <w:rPr>
+          <w:rFonts w:ascii="Nunito" w:hAnsi="Nunito" w:cstheme="minorHAnsi"/>
+          <w:sz w:val="20"/>
+        </w:rPr>
+        <w:t xml:space="preserve">saving </w:t>
+      </w:r>
+      <w:r>
+        <w:rPr>
+          <w:rFonts w:ascii="Nunito" w:hAnsi="Nunito" w:cstheme="minorHAnsi"/>
+          <w:sz w:val="20"/>
+        </w:rPr>
+        <w:t xml:space="preserve">hours of </w:t>
+      </w:r>
+      <w:r>
+        <w:rPr>
+          <w:rFonts w:ascii="Nunito" w:hAnsi="Nunito" w:cstheme="minorHAnsi"/>
+          <w:sz w:val="20"/>
+        </w:rPr>
+        <w:t xml:space="preserve">driving </w:t>
+      </w:r>
+      <w:r>
+        <w:rPr>
+          <w:rFonts w:ascii="Nunito" w:hAnsi="Nunito" w:cstheme="minorHAnsi"/>
+          <w:sz w:val="20"/>
+        </w:rPr>
+        <w:t>data</w:t>
       </w:r>
     </w:p>
     <w:p>
@@ -975,7 +1072,7 @@
           <w:rFonts w:ascii="Nunito" w:hAnsi="Nunito" w:cstheme="minorHAnsi"/>
           <w:sz w:val="20"/>
         </w:rPr>
-        <w:t>Worked with Texas Instruments engineers to integrate TI hardware to in the camera sensor data pipeline</w:t>
+        <w:t>Allowed parallelization of C++ image processing software by providing a variable output data file</w:t>
       </w:r>
     </w:p>
     <w:p>
@@ -997,7 +1094,7 @@
           <w:rFonts w:ascii="Nunito" w:hAnsi="Nunito" w:cstheme="minorHAnsi"/>
           <w:sz w:val="20"/>
         </w:rPr>
-        <w:t>Wrote Python scripts to automatically read, transform, and write CSV data as part of a data pipeline</w:t>
+        <w:t>Worked with Texas Instruments engineers to integrate TI hardware to in the camera sensor data pipeline</w:t>
       </w:r>
     </w:p>
     <w:p>
@@ -1019,7 +1116,14 @@
           <w:rFonts w:ascii="Nunito" w:hAnsi="Nunito" w:cstheme="minorHAnsi"/>
           <w:sz w:val="20"/>
         </w:rPr>
-        <w:t>Developed a camera calibration algorithm to transform data to single reference coordinate frame within 3% error</w:t>
+        <w:t xml:space="preserve">Designed </w:t>
+      </w:r>
+      <w:r>
+        <w:rPr>
+          <w:rFonts w:ascii="Nunito" w:hAnsi="Nunito" w:cstheme="minorHAnsi"/>
+          <w:sz w:val="20"/>
+        </w:rPr>
+        <w:t>Python scripts to automatically read, transform, and write CSV data as part of a data pipeline</w:t>
       </w:r>
     </w:p>
     <w:p>
@@ -1041,6 +1145,28 @@
           <w:rFonts w:ascii="Nunito" w:hAnsi="Nunito" w:cstheme="minorHAnsi"/>
           <w:sz w:val="20"/>
         </w:rPr>
+        <w:t>Developed a camera calibration algorithm to transform data to single reference coordinate frame with &lt;3% error</w:t>
+      </w:r>
+    </w:p>
+    <w:p>
+      <w:pPr>
+        <w:pStyle w:val="ListParagraph"/>
+        <w:numPr>
+          <w:ilvl w:val="0"/>
+          <w:numId w:val="18"/>
+        </w:numPr>
+        <w:spacing w:after="40" w:line="240" w:lineRule="auto"/>
+        <w:rPr>
+          <w:rFonts w:ascii="Nunito" w:hAnsi="Nunito" w:cstheme="minorHAnsi"/>
+          <w:b/>
+          <w:sz w:val="20"/>
+        </w:rPr>
+      </w:pPr>
+      <w:r>
+        <w:rPr>
+          <w:rFonts w:ascii="Nunito" w:hAnsi="Nunito" w:cstheme="minorHAnsi"/>
+          <w:sz w:val="20"/>
+        </w:rPr>
         <w:t xml:space="preserve">Used </w:t>
       </w:r>
       <w:r>
@@ -1057,21 +1183,12 @@
         </w:rPr>
         <w:t xml:space="preserve">and </w:t>
       </w:r>
-      <w:proofErr w:type="spellStart"/>
-      <w:r>
-        <w:rPr>
-          <w:rFonts w:ascii="Nunito" w:hAnsi="Nunito" w:cstheme="minorHAnsi"/>
-          <w:sz w:val="20"/>
-        </w:rPr>
-        <w:t>AprilTag</w:t>
-      </w:r>
-      <w:proofErr w:type="spellEnd"/>
-      <w:r>
-        <w:rPr>
-          <w:rFonts w:ascii="Nunito" w:hAnsi="Nunito" w:cstheme="minorHAnsi"/>
-          <w:sz w:val="20"/>
-        </w:rPr>
-        <w:t xml:space="preserve"> (QR code-like) </w:t>
+      <w:r>
+        <w:rPr>
+          <w:rFonts w:ascii="Nunito" w:hAnsi="Nunito" w:cstheme="minorHAnsi"/>
+          <w:sz w:val="20"/>
+        </w:rPr>
+        <w:t xml:space="preserve">AprilTag (QR code-like) </w:t>
       </w:r>
       <w:r>
         <w:rPr>
@@ -1079,6 +1196,28 @@
           <w:sz w:val="20"/>
         </w:rPr>
         <w:t>investigate the relationship between head-pose and driver gaze</w:t>
+      </w:r>
+    </w:p>
+    <w:p>
+      <w:pPr>
+        <w:pStyle w:val="ListParagraph"/>
+        <w:numPr>
+          <w:ilvl w:val="0"/>
+          <w:numId w:val="18"/>
+        </w:numPr>
+        <w:spacing w:after="40" w:line="240" w:lineRule="auto"/>
+        <w:rPr>
+          <w:rFonts w:ascii="Nunito" w:hAnsi="Nunito" w:cstheme="minorHAnsi"/>
+          <w:b/>
+          <w:sz w:val="20"/>
+        </w:rPr>
+      </w:pPr>
+      <w:r>
+        <w:rPr>
+          <w:rFonts w:ascii="Nunito" w:hAnsi="Nunito" w:cstheme="minorHAnsi"/>
+          <w:sz w:val="20"/>
+        </w:rPr>
+        <w:t>Built and tested a data pipeline combining all Python / C++ processing in a single shell script</w:t>
       </w:r>
     </w:p>
     <w:p>
@@ -1187,43 +1326,7 @@
           <w:sz w:val="20"/>
           <w:szCs w:val="21"/>
         </w:rPr>
-        <w:t xml:space="preserve">Designed the Node.js server architecture, NoSQL </w:t>
-      </w:r>
-      <w:proofErr w:type="spellStart"/>
-      <w:r>
-        <w:rPr>
-          <w:rFonts w:ascii="Nunito" w:hAnsi="Nunito" w:cstheme="minorHAnsi"/>
-          <w:sz w:val="20"/>
-          <w:szCs w:val="21"/>
-        </w:rPr>
-        <w:t>Firestore</w:t>
-      </w:r>
-      <w:proofErr w:type="spellEnd"/>
-      <w:r>
-        <w:rPr>
-          <w:rFonts w:ascii="Nunito" w:hAnsi="Nunito" w:cstheme="minorHAnsi"/>
-          <w:sz w:val="20"/>
-          <w:szCs w:val="21"/>
-        </w:rPr>
-        <w:t xml:space="preserve"> database structure, and client-server communication schema for </w:t>
-      </w:r>
-      <w:proofErr w:type="spellStart"/>
-      <w:r>
-        <w:rPr>
-          <w:rFonts w:ascii="Nunito" w:hAnsi="Nunito" w:cstheme="minorHAnsi"/>
-          <w:sz w:val="20"/>
-          <w:szCs w:val="21"/>
-        </w:rPr>
-        <w:t>RotoHive</w:t>
-      </w:r>
-      <w:proofErr w:type="spellEnd"/>
-      <w:r>
-        <w:rPr>
-          <w:rFonts w:ascii="Nunito" w:hAnsi="Nunito" w:cstheme="minorHAnsi"/>
-          <w:sz w:val="20"/>
-          <w:szCs w:val="21"/>
-        </w:rPr>
-        <w:t>, a crypto-based fantasy football website hosted on Google Cloud Platform</w:t>
+        <w:t>Designed the Node.js server architecture, NoSQL Firestore database structure, and client-server communication schema for RotoHive, a crypto-based fantasy football website hosted on Google Cloud Platform</w:t>
       </w:r>
     </w:p>
     <w:p>
@@ -1247,25 +1350,7 @@
           <w:sz w:val="20"/>
           <w:szCs w:val="21"/>
         </w:rPr>
-        <w:t xml:space="preserve">Wrote abstraction layers to easily manage asynchronous calls with the </w:t>
-      </w:r>
-      <w:proofErr w:type="spellStart"/>
-      <w:r>
-        <w:rPr>
-          <w:rFonts w:ascii="Nunito" w:hAnsi="Nunito" w:cstheme="minorHAnsi"/>
-          <w:sz w:val="20"/>
-          <w:szCs w:val="21"/>
-        </w:rPr>
-        <w:t>Firestore</w:t>
-      </w:r>
-      <w:proofErr w:type="spellEnd"/>
-      <w:r>
-        <w:rPr>
-          <w:rFonts w:ascii="Nunito" w:hAnsi="Nunito" w:cstheme="minorHAnsi"/>
-          <w:sz w:val="20"/>
-          <w:szCs w:val="21"/>
-        </w:rPr>
-        <w:t xml:space="preserve"> database and Ethereum blockchain network by wrapping Web3.js with higher level JavaScript promises</w:t>
+        <w:t xml:space="preserve">Wrote abstraction layers to easily manage asynchronous calls with the Firestore database and Ethereum blockchain </w:t>
       </w:r>
     </w:p>
     <w:p>
@@ -1337,31 +1422,23 @@
           <w:sz w:val="20"/>
           <w:szCs w:val="21"/>
         </w:rPr>
-        <w:t>Currently handling dozens of people and hundreds of ERC20 token transactions on a weekly basis</w:t>
-      </w:r>
-    </w:p>
-    <w:p>
-      <w:pPr>
-        <w:pStyle w:val="ListParagraph"/>
-        <w:numPr>
-          <w:ilvl w:val="0"/>
-          <w:numId w:val="4"/>
-        </w:numPr>
-        <w:spacing w:after="40" w:line="240" w:lineRule="auto"/>
-        <w:ind w:left="360"/>
-        <w:rPr>
-          <w:rFonts w:ascii="Nunito" w:hAnsi="Nunito" w:cstheme="minorHAnsi"/>
-          <w:sz w:val="20"/>
-          <w:szCs w:val="21"/>
-        </w:rPr>
-      </w:pPr>
-      <w:r>
-        <w:rPr>
-          <w:rFonts w:ascii="Nunito" w:hAnsi="Nunito" w:cstheme="minorHAnsi"/>
-          <w:sz w:val="20"/>
-          <w:szCs w:val="21"/>
-        </w:rPr>
-        <w:t xml:space="preserve">Publicly hosted at </w:t>
+        <w:t xml:space="preserve">Currently handling dozens of people and hundreds of ERC20 token transactions </w:t>
+      </w:r>
+      <w:r>
+        <w:rPr>
+          <w:rFonts w:ascii="Nunito" w:hAnsi="Nunito" w:cstheme="minorHAnsi"/>
+          <w:sz w:val="20"/>
+          <w:szCs w:val="21"/>
+        </w:rPr>
+        <w:t xml:space="preserve">weekly </w:t>
+      </w:r>
+      <w:r>
+        <w:rPr>
+          <w:rFonts w:ascii="Nunito" w:hAnsi="Nunito" w:cstheme="minorHAnsi"/>
+          <w:sz w:val="20"/>
+          <w:szCs w:val="21"/>
+        </w:rPr>
+        <w:t xml:space="preserve">at </w:t>
       </w:r>
       <w:hyperlink r:id="rId13" w:history="1">
         <w:r>
@@ -1506,18 +1583,8 @@
           <w:sz w:val="20"/>
           <w:szCs w:val="21"/>
         </w:rPr>
-        <w:t xml:space="preserve">Collaborated in a team of 5 to develop a full-stack application that analyzes a webcam stream to extract American Sign Language symbols and translate them to the English alphabet using Python with OpenCV and </w:t>
-      </w:r>
-      <w:proofErr w:type="spellStart"/>
-      <w:r>
-        <w:rPr>
-          <w:rFonts w:ascii="Nunito" w:hAnsi="Nunito" w:cstheme="minorHAnsi"/>
-          <w:sz w:val="20"/>
-          <w:szCs w:val="21"/>
-        </w:rPr>
-        <w:t>Keras</w:t>
-      </w:r>
-      <w:proofErr w:type="spellEnd"/>
+        <w:t>Collaborated in a team of 5 to develop a full-stack application that analyzes a webcam stream to extract American Sign Language symbols and translate them to the English alphabet using Python with OpenCV and Keras</w:t>
+      </w:r>
     </w:p>
     <w:p>
       <w:pPr>
@@ -1792,25 +1859,140 @@
       </w:pPr>
       <w:r>
         <w:rPr>
+          <w:rFonts w:ascii="Open Sans" w:hAnsi="Open Sans" w:cs="Open Sans"/>
+          <w:color w:val="002060"/>
+          <w:sz w:val="20"/>
+          <w:szCs w:val="21"/>
+        </w:rPr>
+        <w:t>Dallas Blockchain Club Vice President</w:t>
+      </w:r>
+      <w:r>
+        <w:rPr>
+          <w:rFonts w:ascii="Open Sans" w:hAnsi="Open Sans" w:cs="Open Sans"/>
+          <w:color w:val="002060"/>
+          <w:szCs w:val="21"/>
+        </w:rPr>
+        <w:t>:</w:t>
+      </w:r>
+      <w:r>
+        <w:rPr>
+          <w:rFonts w:ascii="Nunito" w:hAnsi="Nunito" w:cstheme="minorHAnsi"/>
+          <w:b/>
+          <w:szCs w:val="21"/>
+        </w:rPr>
+        <w:t xml:space="preserve"> </w:t>
+      </w:r>
+      <w:r>
+        <w:rPr>
+          <w:rFonts w:ascii="Nunito" w:hAnsi="Nunito" w:cstheme="minorHAnsi"/>
+          <w:sz w:val="20"/>
+          <w:szCs w:val="21"/>
+        </w:rPr>
+        <w:t>Designed flyers for club events</w:t>
+      </w:r>
+      <w:r>
+        <w:rPr>
+          <w:rFonts w:ascii="Nunito" w:hAnsi="Nunito" w:cstheme="minorHAnsi"/>
+          <w:szCs w:val="21"/>
+        </w:rPr>
+        <w:t>.</w:t>
+      </w:r>
+      <w:r>
+        <w:rPr>
+          <w:rFonts w:ascii="Nunito" w:hAnsi="Nunito" w:cstheme="minorHAnsi"/>
+          <w:b/>
+          <w:szCs w:val="21"/>
+        </w:rPr>
+        <w:t xml:space="preserve"> </w:t>
+      </w:r>
+      <w:r>
+        <w:rPr>
+          <w:rFonts w:ascii="Nunito" w:hAnsi="Nunito" w:cstheme="minorHAnsi"/>
+          <w:sz w:val="20"/>
+          <w:szCs w:val="21"/>
+        </w:rPr>
+        <w:t>Communicated with other clubs including the entrepreneurship club and ACM to host joint technology events. Presented a workshop on using the Web3 - Python interface</w:t>
+      </w:r>
+      <w:r>
+        <w:rPr>
+          <w:rFonts w:ascii="Nunito" w:hAnsi="Nunito" w:cstheme="minorHAnsi"/>
+          <w:sz w:val="20"/>
+          <w:szCs w:val="21"/>
+        </w:rPr>
+        <w:t>.</w:t>
+      </w:r>
+    </w:p>
+    <w:p>
+      <w:pPr>
+        <w:spacing w:after="40" w:line="240" w:lineRule="auto"/>
+        <w:rPr>
+          <w:rFonts w:ascii="Nunito" w:hAnsi="Nunito" w:cstheme="minorHAnsi"/>
+          <w:sz w:val="20"/>
+          <w:szCs w:val="21"/>
+        </w:rPr>
+      </w:pPr>
+      <w:r>
+        <w:rPr>
+          <w:rFonts w:ascii="Open Sans" w:hAnsi="Open Sans" w:cs="Open Sans"/>
+          <w:color w:val="002060"/>
+          <w:sz w:val="20"/>
+          <w:szCs w:val="21"/>
+        </w:rPr>
+        <w:t>HackUTD Industry Coordinator</w:t>
+      </w:r>
+      <w:r>
+        <w:rPr>
+          <w:rFonts w:ascii="Open Sans" w:hAnsi="Open Sans" w:cs="Open Sans"/>
+          <w:b/>
+          <w:color w:val="002060"/>
+          <w:sz w:val="20"/>
+          <w:szCs w:val="21"/>
+        </w:rPr>
+        <w:t>:</w:t>
+      </w:r>
+      <w:r>
+        <w:rPr>
+          <w:rFonts w:ascii="Nunito" w:hAnsi="Nunito" w:cstheme="minorHAnsi"/>
+          <w:b/>
+          <w:color w:val="002060"/>
+          <w:sz w:val="20"/>
+          <w:szCs w:val="21"/>
+        </w:rPr>
+        <w:t xml:space="preserve"> </w:t>
+      </w:r>
+      <w:r>
+        <w:rPr>
+          <w:rFonts w:ascii="Nunito" w:hAnsi="Nunito" w:cstheme="minorHAnsi"/>
+          <w:sz w:val="20"/>
+          <w:szCs w:val="21"/>
+        </w:rPr>
+        <w:t>Actively communicated with industry contacts to raise $5,000 for HackUTD Spring ’19. Coordinated food distribution and judging for over 600 hackers.</w:t>
+      </w:r>
+    </w:p>
+    <w:p>
+      <w:pPr>
+        <w:spacing w:after="40" w:line="240" w:lineRule="auto"/>
+        <w:rPr>
+          <w:rFonts w:ascii="Nunito" w:hAnsi="Nunito" w:cstheme="minorHAnsi"/>
+          <w:b/>
+          <w:sz w:val="20"/>
+          <w:szCs w:val="21"/>
+        </w:rPr>
+      </w:pPr>
+      <w:r>
+        <w:rPr>
+          <w:rFonts w:ascii="Open Sans" w:hAnsi="Open Sans" w:cs="Open Sans"/>
+          <w:color w:val="002060"/>
+          <w:sz w:val="20"/>
+          <w:szCs w:val="21"/>
+        </w:rPr>
+        <w:t>AI Society Technology Coordinator:</w:t>
+      </w:r>
+      <w:r>
+        <w:rPr>
           <w:rFonts w:ascii="Montserrat" w:hAnsi="Montserrat" w:cstheme="minorHAnsi"/>
-          <w:color w:val="002060"/>
-          <w:sz w:val="20"/>
-          <w:szCs w:val="21"/>
-        </w:rPr>
-        <w:t>Dallas Blockchain Club Vice President</w:t>
-      </w:r>
-      <w:r>
-        <w:rPr>
-          <w:rFonts w:ascii="Montserrat" w:hAnsi="Montserrat" w:cstheme="minorHAnsi"/>
-          <w:color w:val="002060"/>
-          <w:szCs w:val="21"/>
-        </w:rPr>
-        <w:t>:</w:t>
-      </w:r>
-      <w:r>
-        <w:rPr>
-          <w:rFonts w:ascii="Nunito" w:hAnsi="Nunito" w:cstheme="minorHAnsi"/>
-          <w:b/>
+          <w:b/>
+          <w:sz w:val="20"/>
           <w:szCs w:val="21"/>
         </w:rPr>
         <w:t xml:space="preserve"> </w:t>
@@ -1821,161 +2003,7 @@
           <w:sz w:val="20"/>
           <w:szCs w:val="21"/>
         </w:rPr>
-        <w:t>Designed flyers for club events</w:t>
-      </w:r>
-      <w:r>
-        <w:rPr>
-          <w:rFonts w:ascii="Nunito" w:hAnsi="Nunito" w:cstheme="minorHAnsi"/>
-          <w:szCs w:val="21"/>
-        </w:rPr>
-        <w:t>.</w:t>
-      </w:r>
-      <w:r>
-        <w:rPr>
-          <w:rFonts w:ascii="Nunito" w:hAnsi="Nunito" w:cstheme="minorHAnsi"/>
-          <w:b/>
-          <w:szCs w:val="21"/>
-        </w:rPr>
-        <w:t xml:space="preserve"> </w:t>
-      </w:r>
-      <w:r>
-        <w:rPr>
-          <w:rFonts w:ascii="Nunito" w:hAnsi="Nunito" w:cstheme="minorHAnsi"/>
-          <w:sz w:val="20"/>
-          <w:szCs w:val="21"/>
-        </w:rPr>
-        <w:t>Communicated with other clubs including the entrepreneurship club and ACM to host joint technology events. Presented a workshop on using the Web3 - Python interface</w:t>
-      </w:r>
-    </w:p>
-    <w:p>
-      <w:pPr>
-        <w:spacing w:after="40" w:line="240" w:lineRule="auto"/>
-        <w:rPr>
-          <w:rFonts w:ascii="Nunito" w:hAnsi="Nunito" w:cstheme="minorHAnsi"/>
-          <w:sz w:val="20"/>
-          <w:szCs w:val="21"/>
-        </w:rPr>
-      </w:pPr>
-      <w:proofErr w:type="spellStart"/>
-      <w:r>
-        <w:rPr>
-          <w:rFonts w:ascii="Montserrat" w:hAnsi="Montserrat" w:cstheme="minorHAnsi"/>
-          <w:color w:val="002060"/>
-          <w:sz w:val="20"/>
-          <w:szCs w:val="21"/>
-        </w:rPr>
-        <w:t>HackUTD</w:t>
-      </w:r>
-      <w:proofErr w:type="spellEnd"/>
-      <w:r>
-        <w:rPr>
-          <w:rFonts w:ascii="Montserrat" w:hAnsi="Montserrat" w:cstheme="minorHAnsi"/>
-          <w:color w:val="002060"/>
-          <w:sz w:val="20"/>
-          <w:szCs w:val="21"/>
-        </w:rPr>
-        <w:t xml:space="preserve"> Industry Coordinator</w:t>
-      </w:r>
-      <w:r>
-        <w:rPr>
-          <w:rFonts w:ascii="Montserrat" w:hAnsi="Montserrat" w:cstheme="minorHAnsi"/>
-          <w:b/>
-          <w:color w:val="002060"/>
-          <w:sz w:val="20"/>
-          <w:szCs w:val="21"/>
-        </w:rPr>
-        <w:t>:</w:t>
-      </w:r>
-      <w:r>
-        <w:rPr>
-          <w:rFonts w:ascii="Nunito" w:hAnsi="Nunito" w:cstheme="minorHAnsi"/>
-          <w:b/>
-          <w:color w:val="002060"/>
-          <w:sz w:val="20"/>
-          <w:szCs w:val="21"/>
-        </w:rPr>
-        <w:t xml:space="preserve"> </w:t>
-      </w:r>
-      <w:r>
-        <w:rPr>
-          <w:rFonts w:ascii="Nunito" w:hAnsi="Nunito" w:cstheme="minorHAnsi"/>
-          <w:sz w:val="20"/>
-          <w:szCs w:val="21"/>
-        </w:rPr>
-        <w:t xml:space="preserve">Actively communicated with industry contacts to raise $5,000 for </w:t>
-      </w:r>
-      <w:proofErr w:type="spellStart"/>
-      <w:r>
-        <w:rPr>
-          <w:rFonts w:ascii="Nunito" w:hAnsi="Nunito" w:cstheme="minorHAnsi"/>
-          <w:sz w:val="20"/>
-          <w:szCs w:val="21"/>
-        </w:rPr>
-        <w:t>HackUTD</w:t>
-      </w:r>
-      <w:proofErr w:type="spellEnd"/>
-      <w:r>
-        <w:rPr>
-          <w:rFonts w:ascii="Nunito" w:hAnsi="Nunito" w:cstheme="minorHAnsi"/>
-          <w:sz w:val="20"/>
-          <w:szCs w:val="21"/>
-        </w:rPr>
-        <w:t xml:space="preserve"> Spring ’19. Coordinated food distribution and judging for over 600 hackers.</w:t>
-      </w:r>
-    </w:p>
-    <w:p>
-      <w:pPr>
-        <w:spacing w:after="40" w:line="240" w:lineRule="auto"/>
-        <w:rPr>
-          <w:rFonts w:ascii="Nunito" w:hAnsi="Nunito" w:cstheme="minorHAnsi"/>
-          <w:b/>
-          <w:sz w:val="20"/>
-          <w:szCs w:val="21"/>
-        </w:rPr>
-      </w:pPr>
-      <w:r>
-        <w:rPr>
-          <w:rFonts w:ascii="Montserrat" w:hAnsi="Montserrat" w:cstheme="minorHAnsi"/>
-          <w:color w:val="002060"/>
-          <w:sz w:val="20"/>
-          <w:szCs w:val="21"/>
-        </w:rPr>
-        <w:t>AI Society Technology Coordinator:</w:t>
-      </w:r>
-      <w:r>
-        <w:rPr>
-          <w:rFonts w:ascii="Montserrat" w:hAnsi="Montserrat" w:cstheme="minorHAnsi"/>
-          <w:b/>
-          <w:sz w:val="20"/>
-          <w:szCs w:val="21"/>
-        </w:rPr>
-        <w:t xml:space="preserve"> </w:t>
-      </w:r>
-      <w:r>
-        <w:rPr>
-          <w:rFonts w:ascii="Nunito" w:hAnsi="Nunito" w:cstheme="minorHAnsi"/>
-          <w:sz w:val="20"/>
-          <w:szCs w:val="21"/>
-        </w:rPr>
-        <w:t xml:space="preserve">Presented workshop on using </w:t>
-      </w:r>
-      <w:proofErr w:type="spellStart"/>
-      <w:r>
-        <w:rPr>
-          <w:rFonts w:ascii="Nunito" w:hAnsi="Nunito" w:cstheme="minorHAnsi"/>
-          <w:sz w:val="20"/>
-          <w:szCs w:val="21"/>
-        </w:rPr>
-        <w:t>Scikit</w:t>
-      </w:r>
-      <w:proofErr w:type="spellEnd"/>
-      <w:r>
-        <w:rPr>
-          <w:rFonts w:ascii="Nunito" w:hAnsi="Nunito" w:cstheme="minorHAnsi"/>
-          <w:sz w:val="20"/>
-          <w:szCs w:val="21"/>
-        </w:rPr>
-        <w:t xml:space="preserve"> Learn for logistic regression, decision trees, and KNNs, available on GitHub.</w:t>
+        <w:t>Presented workshop on using Scikit Learn for logistic regression, decision trees, and KNNs, available on GitHub.</w:t>
       </w:r>
     </w:p>
     <w:p>
@@ -2026,7 +2054,7 @@
       </w:pPr>
       <w:r>
         <w:rPr>
-          <w:rFonts w:ascii="Montserrat" w:hAnsi="Montserrat" w:cstheme="minorHAnsi"/>
+          <w:rFonts w:ascii="Open Sans" w:hAnsi="Open Sans" w:cs="Open Sans"/>
           <w:color w:val="002060"/>
           <w:sz w:val="20"/>
           <w:szCs w:val="21"/>
@@ -2063,7 +2091,7 @@
       </w:pPr>
       <w:r>
         <w:rPr>
-          <w:rFonts w:ascii="Montserrat" w:hAnsi="Montserrat" w:cstheme="minorHAnsi"/>
+          <w:rFonts w:ascii="Open Sans" w:hAnsi="Open Sans" w:cs="Open Sans"/>
           <w:color w:val="002060"/>
           <w:sz w:val="20"/>
           <w:szCs w:val="21"/>
@@ -2100,7 +2128,7 @@
       </w:pPr>
       <w:r>
         <w:rPr>
-          <w:rFonts w:ascii="Montserrat" w:hAnsi="Montserrat" w:cstheme="minorHAnsi"/>
+          <w:rFonts w:ascii="Open Sans" w:hAnsi="Open Sans" w:cs="Open Sans"/>
           <w:color w:val="002060"/>
           <w:sz w:val="20"/>
           <w:szCs w:val="21"/>
@@ -2137,7 +2165,7 @@
       </w:pPr>
       <w:r>
         <w:rPr>
-          <w:rFonts w:ascii="Montserrat" w:hAnsi="Montserrat" w:cstheme="minorHAnsi"/>
+          <w:rFonts w:ascii="Open Sans" w:hAnsi="Open Sans" w:cs="Open Sans"/>
           <w:color w:val="002060"/>
           <w:sz w:val="20"/>
           <w:szCs w:val="21"/>
@@ -2210,12 +2238,201 @@
       </w:pPr>
       <w:r>
         <w:rPr>
+          <w:rFonts w:ascii="Open Sans" w:hAnsi="Open Sans" w:cs="Open Sans"/>
+          <w:color w:val="002060"/>
+          <w:sz w:val="20"/>
+          <w:szCs w:val="21"/>
+        </w:rPr>
+        <w:t>UIL Regionals Qualifiers:</w:t>
+      </w:r>
+      <w:r>
+        <w:rPr>
+          <w:rFonts w:ascii="Nunito" w:hAnsi="Nunito" w:cstheme="minorHAnsi"/>
+          <w:b/>
+          <w:sz w:val="20"/>
+          <w:szCs w:val="21"/>
+        </w:rPr>
+        <w:t xml:space="preserve"> </w:t>
+      </w:r>
+      <w:r>
+        <w:rPr>
+          <w:rFonts w:ascii="Nunito" w:hAnsi="Nunito" w:cstheme="minorHAnsi"/>
+          <w:sz w:val="20"/>
+          <w:szCs w:val="21"/>
+        </w:rPr>
+        <w:t>Placed in the top 15 in the region in Computer Science, Mental Math, and Math after placing 2</w:t>
+      </w:r>
+      <w:r>
+        <w:rPr>
+          <w:rFonts w:ascii="Nunito" w:hAnsi="Nunito" w:cstheme="minorHAnsi"/>
+          <w:sz w:val="20"/>
+          <w:szCs w:val="21"/>
+          <w:vertAlign w:val="superscript"/>
+        </w:rPr>
+        <w:t>nd</w:t>
+      </w:r>
+      <w:r>
+        <w:rPr>
+          <w:rFonts w:ascii="Nunito" w:hAnsi="Nunito" w:cstheme="minorHAnsi"/>
+          <w:sz w:val="20"/>
+          <w:szCs w:val="21"/>
+        </w:rPr>
+        <w:t>, 2</w:t>
+      </w:r>
+      <w:r>
+        <w:rPr>
+          <w:rFonts w:ascii="Nunito" w:hAnsi="Nunito" w:cstheme="minorHAnsi"/>
+          <w:sz w:val="20"/>
+          <w:szCs w:val="21"/>
+          <w:vertAlign w:val="superscript"/>
+        </w:rPr>
+        <w:t>nd</w:t>
+      </w:r>
+      <w:r>
+        <w:rPr>
+          <w:rFonts w:ascii="Nunito" w:hAnsi="Nunito" w:cstheme="minorHAnsi"/>
+          <w:sz w:val="20"/>
+          <w:szCs w:val="21"/>
+        </w:rPr>
+        <w:t>, and 3</w:t>
+      </w:r>
+      <w:r>
+        <w:rPr>
+          <w:rFonts w:ascii="Nunito" w:hAnsi="Nunito" w:cstheme="minorHAnsi"/>
+          <w:sz w:val="20"/>
+          <w:szCs w:val="21"/>
+          <w:vertAlign w:val="superscript"/>
+        </w:rPr>
+        <w:t>rd</w:t>
+      </w:r>
+      <w:r>
+        <w:rPr>
+          <w:rFonts w:ascii="Nunito" w:hAnsi="Nunito" w:cstheme="minorHAnsi"/>
+          <w:sz w:val="20"/>
+          <w:szCs w:val="21"/>
+        </w:rPr>
+        <w:t>, respectively, in districts</w:t>
+      </w:r>
+    </w:p>
+    <w:p>
+      <w:pPr>
+        <w:spacing w:after="40" w:line="240" w:lineRule="auto"/>
+        <w:rPr>
+          <w:rFonts w:ascii="Nunito" w:hAnsi="Nunito" w:cstheme="minorHAnsi"/>
+          <w:b/>
+          <w:sz w:val="20"/>
+          <w:szCs w:val="21"/>
+        </w:rPr>
+      </w:pPr>
+      <w:r>
+        <w:rPr>
+          <w:rFonts w:ascii="Open Sans" w:hAnsi="Open Sans" w:cs="Open Sans"/>
+          <w:color w:val="002060"/>
+          <w:sz w:val="20"/>
+          <w:szCs w:val="21"/>
+        </w:rPr>
+        <w:t>1</w:t>
+      </w:r>
+      <w:r>
+        <w:rPr>
+          <w:rFonts w:ascii="Open Sans" w:hAnsi="Open Sans" w:cs="Open Sans"/>
+          <w:color w:val="002060"/>
+          <w:sz w:val="20"/>
+          <w:szCs w:val="21"/>
+          <w:vertAlign w:val="superscript"/>
+        </w:rPr>
+        <w:t>st</w:t>
+      </w:r>
+      <w:r>
+        <w:rPr>
+          <w:rFonts w:ascii="Open Sans" w:hAnsi="Open Sans" w:cs="Open Sans"/>
+          <w:color w:val="002060"/>
+          <w:sz w:val="20"/>
+          <w:szCs w:val="21"/>
+        </w:rPr>
+        <w:t xml:space="preserve"> place at UTD Hacks for Humanity:</w:t>
+      </w:r>
+      <w:r>
+        <w:rPr>
+          <w:rFonts w:ascii="Nunito" w:hAnsi="Nunito" w:cstheme="minorHAnsi"/>
+          <w:b/>
+          <w:sz w:val="20"/>
+          <w:szCs w:val="21"/>
+        </w:rPr>
+        <w:t xml:space="preserve"> </w:t>
+      </w:r>
+      <w:r>
+        <w:rPr>
+          <w:rFonts w:ascii="Nunito" w:hAnsi="Nunito" w:cstheme="minorHAnsi"/>
+          <w:sz w:val="20"/>
+          <w:szCs w:val="21"/>
+        </w:rPr>
+        <w:t>Designed an elegant social good app using React Native that allows people to rate locations based on accessibility to those with disabilities – comparable to a Yelp but specifically for accessibility.</w:t>
+      </w:r>
+      <w:r>
+        <w:rPr>
+          <w:rFonts w:ascii="Nunito" w:hAnsi="Nunito" w:cstheme="minorHAnsi"/>
+          <w:b/>
+          <w:sz w:val="20"/>
+          <w:szCs w:val="21"/>
+        </w:rPr>
+        <w:t xml:space="preserve"> </w:t>
+      </w:r>
+      <w:r>
+        <w:rPr>
+          <w:rFonts w:ascii="Nunito" w:hAnsi="Nunito" w:cstheme="minorHAnsi"/>
+          <w:sz w:val="20"/>
+          <w:szCs w:val="21"/>
+        </w:rPr>
+        <w:t>Uses Google Maps API to display the map and Google Firebase to store the reviews and ratings.</w:t>
+      </w:r>
+    </w:p>
+    <w:p>
+      <w:pPr>
+        <w:spacing w:after="40" w:line="240" w:lineRule="auto"/>
+        <w:rPr>
+          <w:rFonts w:ascii="Nunito" w:hAnsi="Nunito" w:cstheme="minorHAnsi"/>
+          <w:b/>
+          <w:sz w:val="20"/>
+          <w:szCs w:val="21"/>
+        </w:rPr>
+      </w:pPr>
+      <w:r>
+        <w:rPr>
+          <w:rFonts w:ascii="Open Sans" w:hAnsi="Open Sans" w:cs="Open Sans"/>
+          <w:color w:val="002060"/>
+          <w:sz w:val="20"/>
+          <w:szCs w:val="21"/>
+        </w:rPr>
+        <w:t>2</w:t>
+      </w:r>
+      <w:r>
+        <w:rPr>
+          <w:rFonts w:ascii="Open Sans" w:hAnsi="Open Sans" w:cs="Open Sans"/>
+          <w:color w:val="002060"/>
+          <w:sz w:val="20"/>
+          <w:szCs w:val="21"/>
+          <w:vertAlign w:val="superscript"/>
+        </w:rPr>
+        <w:t>nd</w:t>
+      </w:r>
+      <w:r>
+        <w:rPr>
+          <w:rFonts w:ascii="Open Sans" w:hAnsi="Open Sans" w:cs="Open Sans"/>
+          <w:color w:val="002060"/>
+          <w:sz w:val="20"/>
+          <w:szCs w:val="21"/>
+        </w:rPr>
+        <w:t xml:space="preserve"> place at T-Mobile Hacktober</w:t>
+      </w:r>
+      <w:r>
+        <w:rPr>
           <w:rFonts w:ascii="Montserrat" w:hAnsi="Montserrat" w:cstheme="minorHAnsi"/>
           <w:color w:val="002060"/>
           <w:sz w:val="20"/>
           <w:szCs w:val="21"/>
         </w:rPr>
-        <w:t>UIL Regionals Qualifiers:</w:t>
+        <w:t>:</w:t>
       </w:r>
       <w:r>
         <w:rPr>
@@ -2232,274 +2449,63 @@
           <w:sz w:val="20"/>
           <w:szCs w:val="21"/>
         </w:rPr>
-        <w:t>Placed in the top 15 in the region in Computer Science, Mental Math, and Math after placing 2</w:t>
-      </w:r>
-      <w:r>
-        <w:rPr>
-          <w:rFonts w:ascii="Nunito" w:hAnsi="Nunito" w:cstheme="minorHAnsi"/>
+        <w:t>Developed a novel application that automatically summarizes conversations between customer service agents and customers using Google NLP and IBM Bluemix and stores them in Google Firebase</w:t>
+      </w:r>
+      <w:r>
+        <w:rPr>
+          <w:rFonts w:ascii="Nunito" w:hAnsi="Nunito" w:cstheme="minorHAnsi"/>
+          <w:b/>
+          <w:sz w:val="20"/>
+          <w:szCs w:val="21"/>
+        </w:rPr>
+        <w:t xml:space="preserve">. </w:t>
+      </w:r>
+      <w:r>
+        <w:rPr>
+          <w:rFonts w:ascii="Nunito" w:hAnsi="Nunito" w:cstheme="minorHAnsi"/>
+          <w:sz w:val="20"/>
+          <w:szCs w:val="21"/>
+        </w:rPr>
+        <w:t>Integrated retrieval functionality that allows any agents to retrieve these summaries when the customer calls again, preventing the need for the customer to repeat themselves for every representative.</w:t>
+      </w:r>
+    </w:p>
+    <w:p>
+      <w:pPr>
+        <w:spacing w:after="40" w:line="240" w:lineRule="auto"/>
+        <w:rPr>
+          <w:rFonts w:ascii="Nunito" w:hAnsi="Nunito" w:cstheme="minorHAnsi"/>
+          <w:sz w:val="20"/>
+          <w:szCs w:val="21"/>
+        </w:rPr>
+      </w:pPr>
+      <w:r>
+        <w:rPr>
+          <w:rFonts w:ascii="Open Sans" w:hAnsi="Open Sans" w:cs="Open Sans"/>
+          <w:color w:val="002060"/>
+          <w:sz w:val="20"/>
+          <w:szCs w:val="21"/>
+        </w:rPr>
+        <w:t>3</w:t>
+      </w:r>
+      <w:r>
+        <w:rPr>
+          <w:rFonts w:ascii="Open Sans" w:hAnsi="Open Sans" w:cs="Open Sans"/>
+          <w:color w:val="002060"/>
           <w:sz w:val="20"/>
           <w:szCs w:val="21"/>
           <w:vertAlign w:val="superscript"/>
         </w:rPr>
-        <w:t>nd</w:t>
-      </w:r>
-      <w:r>
-        <w:rPr>
-          <w:rFonts w:ascii="Nunito" w:hAnsi="Nunito" w:cstheme="minorHAnsi"/>
-          <w:sz w:val="20"/>
-          <w:szCs w:val="21"/>
-        </w:rPr>
-        <w:t>, 2</w:t>
-      </w:r>
-      <w:r>
-        <w:rPr>
-          <w:rFonts w:ascii="Nunito" w:hAnsi="Nunito" w:cstheme="minorHAnsi"/>
-          <w:sz w:val="20"/>
-          <w:szCs w:val="21"/>
-          <w:vertAlign w:val="superscript"/>
-        </w:rPr>
-        <w:t>nd</w:t>
-      </w:r>
-      <w:r>
-        <w:rPr>
-          <w:rFonts w:ascii="Nunito" w:hAnsi="Nunito" w:cstheme="minorHAnsi"/>
-          <w:sz w:val="20"/>
-          <w:szCs w:val="21"/>
-        </w:rPr>
-        <w:t>, and 3</w:t>
-      </w:r>
-      <w:r>
-        <w:rPr>
-          <w:rFonts w:ascii="Nunito" w:hAnsi="Nunito" w:cstheme="minorHAnsi"/>
-          <w:sz w:val="20"/>
-          <w:szCs w:val="21"/>
-          <w:vertAlign w:val="superscript"/>
-        </w:rPr>
         <w:t>rd</w:t>
       </w:r>
       <w:r>
         <w:rPr>
-          <w:rFonts w:ascii="Nunito" w:hAnsi="Nunito" w:cstheme="minorHAnsi"/>
-          <w:sz w:val="20"/>
-          <w:szCs w:val="21"/>
-        </w:rPr>
-        <w:t>, respectively, in districts</w:t>
-      </w:r>
-    </w:p>
-    <w:p>
-      <w:pPr>
-        <w:spacing w:after="40" w:line="240" w:lineRule="auto"/>
-        <w:rPr>
-          <w:rFonts w:ascii="Nunito" w:hAnsi="Nunito" w:cstheme="minorHAnsi"/>
-          <w:b/>
-          <w:sz w:val="20"/>
-          <w:szCs w:val="21"/>
-        </w:rPr>
-      </w:pPr>
-      <w:r>
-        <w:rPr>
-          <w:rFonts w:ascii="Montserrat" w:hAnsi="Montserrat" w:cstheme="minorHAnsi"/>
+          <w:rFonts w:ascii="Open Sans" w:hAnsi="Open Sans" w:cs="Open Sans"/>
           <w:color w:val="002060"/>
           <w:sz w:val="20"/>
           <w:szCs w:val="21"/>
         </w:rPr>
-        <w:t>1</w:t>
-      </w:r>
-      <w:r>
-        <w:rPr>
-          <w:rFonts w:ascii="Montserrat" w:hAnsi="Montserrat" w:cstheme="minorHAnsi"/>
-          <w:color w:val="002060"/>
-          <w:sz w:val="20"/>
-          <w:szCs w:val="21"/>
-          <w:vertAlign w:val="superscript"/>
-        </w:rPr>
-        <w:t>st</w:t>
-      </w:r>
-      <w:r>
-        <w:rPr>
-          <w:rFonts w:ascii="Montserrat" w:hAnsi="Montserrat" w:cstheme="minorHAnsi"/>
-          <w:color w:val="002060"/>
-          <w:sz w:val="20"/>
-          <w:szCs w:val="21"/>
-        </w:rPr>
-        <w:t xml:space="preserve"> place at UTD Hacks for Humanity:</w:t>
-      </w:r>
-      <w:r>
-        <w:rPr>
-          <w:rFonts w:ascii="Nunito" w:hAnsi="Nunito" w:cstheme="minorHAnsi"/>
-          <w:b/>
-          <w:sz w:val="20"/>
-          <w:szCs w:val="21"/>
-        </w:rPr>
-        <w:t xml:space="preserve"> </w:t>
-      </w:r>
-      <w:r>
-        <w:rPr>
-          <w:rFonts w:ascii="Nunito" w:hAnsi="Nunito" w:cstheme="minorHAnsi"/>
-          <w:sz w:val="20"/>
-          <w:szCs w:val="21"/>
-        </w:rPr>
-        <w:t>Designed an elegant social good app using React Native that allows people to rate locations based on accessibility to those with disabilities – comparable to a Yelp but specifically for accessibility.</w:t>
-      </w:r>
-      <w:r>
-        <w:rPr>
-          <w:rFonts w:ascii="Nunito" w:hAnsi="Nunito" w:cstheme="minorHAnsi"/>
-          <w:b/>
-          <w:sz w:val="20"/>
-          <w:szCs w:val="21"/>
-        </w:rPr>
-        <w:t xml:space="preserve"> </w:t>
-      </w:r>
-      <w:r>
-        <w:rPr>
-          <w:rFonts w:ascii="Nunito" w:hAnsi="Nunito" w:cstheme="minorHAnsi"/>
-          <w:sz w:val="20"/>
-          <w:szCs w:val="21"/>
-        </w:rPr>
-        <w:t>Uses Google Maps API to display the map and Google Firebase to store the reviews and ratings.</w:t>
-      </w:r>
-    </w:p>
-    <w:p>
-      <w:pPr>
-        <w:spacing w:after="40" w:line="240" w:lineRule="auto"/>
-        <w:rPr>
-          <w:rFonts w:ascii="Nunito" w:hAnsi="Nunito" w:cstheme="minorHAnsi"/>
-          <w:b/>
-          <w:sz w:val="20"/>
-          <w:szCs w:val="21"/>
-        </w:rPr>
-      </w:pPr>
-      <w:r>
-        <w:rPr>
-          <w:rFonts w:ascii="Montserrat" w:hAnsi="Montserrat" w:cstheme="minorHAnsi"/>
-          <w:color w:val="002060"/>
-          <w:sz w:val="20"/>
-          <w:szCs w:val="21"/>
-        </w:rPr>
-        <w:t>2</w:t>
-      </w:r>
-      <w:r>
-        <w:rPr>
-          <w:rFonts w:ascii="Montserrat" w:hAnsi="Montserrat" w:cstheme="minorHAnsi"/>
-          <w:color w:val="002060"/>
-          <w:sz w:val="20"/>
-          <w:szCs w:val="21"/>
-          <w:vertAlign w:val="superscript"/>
-        </w:rPr>
-        <w:t>nd</w:t>
-      </w:r>
-      <w:r>
-        <w:rPr>
-          <w:rFonts w:ascii="Montserrat" w:hAnsi="Montserrat" w:cstheme="minorHAnsi"/>
-          <w:color w:val="002060"/>
-          <w:sz w:val="20"/>
-          <w:szCs w:val="21"/>
-        </w:rPr>
-        <w:t xml:space="preserve"> place at T-Mobile </w:t>
-      </w:r>
-      <w:proofErr w:type="spellStart"/>
-      <w:r>
-        <w:rPr>
-          <w:rFonts w:ascii="Montserrat" w:hAnsi="Montserrat" w:cstheme="minorHAnsi"/>
-          <w:color w:val="002060"/>
-          <w:sz w:val="20"/>
-          <w:szCs w:val="21"/>
-        </w:rPr>
-        <w:t>Hacktober</w:t>
-      </w:r>
-      <w:proofErr w:type="spellEnd"/>
-      <w:r>
-        <w:rPr>
-          <w:rFonts w:ascii="Montserrat" w:hAnsi="Montserrat" w:cstheme="minorHAnsi"/>
-          <w:color w:val="002060"/>
-          <w:sz w:val="20"/>
-          <w:szCs w:val="21"/>
-        </w:rPr>
-        <w:t>:</w:t>
-      </w:r>
-      <w:r>
-        <w:rPr>
-          <w:rFonts w:ascii="Nunito" w:hAnsi="Nunito" w:cstheme="minorHAnsi"/>
-          <w:b/>
-          <w:sz w:val="20"/>
-          <w:szCs w:val="21"/>
-        </w:rPr>
-        <w:t xml:space="preserve"> </w:t>
-      </w:r>
-      <w:r>
-        <w:rPr>
-          <w:rFonts w:ascii="Nunito" w:hAnsi="Nunito" w:cstheme="minorHAnsi"/>
-          <w:sz w:val="20"/>
-          <w:szCs w:val="21"/>
-        </w:rPr>
-        <w:t>Developed a novel application that automatically summarizes conversations between customer service agents and customers using Google NLP and IBM Bluemix and stores them in Google Firebase</w:t>
-      </w:r>
-      <w:r>
-        <w:rPr>
-          <w:rFonts w:ascii="Nunito" w:hAnsi="Nunito" w:cstheme="minorHAnsi"/>
-          <w:b/>
-          <w:sz w:val="20"/>
-          <w:szCs w:val="21"/>
-        </w:rPr>
-        <w:t xml:space="preserve">. </w:t>
-      </w:r>
-      <w:r>
-        <w:rPr>
-          <w:rFonts w:ascii="Nunito" w:hAnsi="Nunito" w:cstheme="minorHAnsi"/>
-          <w:sz w:val="20"/>
-          <w:szCs w:val="21"/>
-        </w:rPr>
-        <w:t>Integrated retrieval functionality that allows any agents to retrieve these summaries when the customer calls again, preventing the need for the customer to repeat themselves for every representative.</w:t>
-      </w:r>
-    </w:p>
-    <w:p>
-      <w:pPr>
-        <w:spacing w:after="40" w:line="240" w:lineRule="auto"/>
-        <w:rPr>
-          <w:rFonts w:ascii="Nunito" w:hAnsi="Nunito" w:cstheme="minorHAnsi"/>
-          <w:sz w:val="20"/>
-          <w:szCs w:val="21"/>
-        </w:rPr>
-      </w:pPr>
-      <w:r>
-        <w:rPr>
-          <w:rFonts w:ascii="Montserrat" w:hAnsi="Montserrat" w:cstheme="minorHAnsi"/>
-          <w:color w:val="002060"/>
-          <w:sz w:val="20"/>
-          <w:szCs w:val="21"/>
-        </w:rPr>
-        <w:t>3</w:t>
-      </w:r>
-      <w:r>
-        <w:rPr>
-          <w:rFonts w:ascii="Montserrat" w:hAnsi="Montserrat" w:cstheme="minorHAnsi"/>
-          <w:color w:val="002060"/>
-          <w:sz w:val="20"/>
-          <w:szCs w:val="21"/>
-          <w:vertAlign w:val="superscript"/>
-        </w:rPr>
-        <w:t>rd</w:t>
-      </w:r>
-      <w:r>
-        <w:rPr>
-          <w:rFonts w:ascii="Montserrat" w:hAnsi="Montserrat" w:cstheme="minorHAnsi"/>
-          <w:color w:val="002060"/>
-          <w:sz w:val="20"/>
-          <w:szCs w:val="21"/>
-        </w:rPr>
-        <w:t xml:space="preserve"> place at Johns Hopkins’ </w:t>
-      </w:r>
-      <w:proofErr w:type="spellStart"/>
-      <w:r>
-        <w:rPr>
-          <w:rFonts w:ascii="Montserrat" w:hAnsi="Montserrat" w:cstheme="minorHAnsi"/>
-          <w:color w:val="002060"/>
-          <w:sz w:val="20"/>
-          <w:szCs w:val="21"/>
-        </w:rPr>
-        <w:t>HopHacks</w:t>
-      </w:r>
-      <w:proofErr w:type="spellEnd"/>
+        <w:t xml:space="preserve"> place at Johns Hopkins’ HopHacks</w:t>
+      </w:r>
       <w:r>
         <w:rPr>
           <w:rFonts w:ascii="Montserrat" w:hAnsi="Montserrat" w:cstheme="minorHAnsi"/>
@@ -2597,18 +2603,8 @@
           <w:rFonts w:ascii="Open Sans" w:hAnsi="Open Sans" w:cs="Open Sans"/>
           <w:sz w:val="24"/>
         </w:rPr>
-        <w:t>linkedin.com/in/</w:t>
-      </w:r>
-      <w:proofErr w:type="spellStart"/>
-      <w:r>
-        <w:rPr>
-          <w:rStyle w:val="Hyperlink"/>
-          <w:rFonts w:ascii="Open Sans" w:hAnsi="Open Sans" w:cs="Open Sans"/>
-          <w:sz w:val="24"/>
-        </w:rPr>
-        <w:t>AneeshSaripalli</w:t>
-      </w:r>
-      <w:proofErr w:type="spellEnd"/>
+        <w:t>linkedin.com/in/AneeshSaripalli</w:t>
+      </w:r>
     </w:hyperlink>
     <w:r>
       <w:rPr>
@@ -2660,18 +2656,8 @@
           <w:rFonts w:ascii="Open Sans" w:hAnsi="Open Sans" w:cs="Open Sans"/>
           <w:sz w:val="24"/>
         </w:rPr>
-        <w:t>github.com/</w:t>
-      </w:r>
-      <w:proofErr w:type="spellStart"/>
-      <w:r>
-        <w:rPr>
-          <w:rStyle w:val="Hyperlink"/>
-          <w:rFonts w:ascii="Open Sans" w:hAnsi="Open Sans" w:cs="Open Sans"/>
-          <w:sz w:val="24"/>
-        </w:rPr>
-        <w:t>AneeshSaripalli</w:t>
-      </w:r>
-      <w:proofErr w:type="spellEnd"/>
+        <w:t>github.com/AneeshSaripalli</w:t>
+      </w:r>
     </w:hyperlink>
   </w:p>
 </w:ftr>
@@ -2687,7 +2673,7 @@
       </w:tabs>
       <w:jc w:val="center"/>
       <w:rPr>
-        <w:rFonts w:ascii="Open Sans" w:hAnsi="Open Sans" w:cs="Open Sans"/>
+        <w:rFonts w:ascii="Montserrat" w:hAnsi="Montserrat" w:cs="Open Sans"/>
         <w:color w:val="0563C1" w:themeColor="hyperlink"/>
         <w:sz w:val="24"/>
         <w:u w:val="single"/>
@@ -2695,7 +2681,7 @@
     </w:pPr>
     <w:r>
       <w:rPr>
-        <w:rFonts w:ascii="Garamond" w:hAnsi="Garamond"/>
+        <w:rFonts w:ascii="Montserrat" w:hAnsi="Montserrat"/>
         <w:sz w:val="28"/>
         <w:szCs w:val="24"/>
       </w:rPr>
@@ -2705,26 +2691,16 @@
       <w:r>
         <w:rPr>
           <w:rStyle w:val="Hyperlink"/>
-          <w:rFonts w:ascii="Open Sans" w:hAnsi="Open Sans" w:cs="Open Sans"/>
+          <w:rFonts w:ascii="Montserrat" w:hAnsi="Montserrat" w:cs="Open Sans"/>
           <w:sz w:val="24"/>
         </w:rPr>
-        <w:t>linkedin.com/in/</w:t>
-      </w:r>
-      <w:proofErr w:type="spellStart"/>
-      <w:r>
-        <w:rPr>
-          <w:rStyle w:val="Hyperlink"/>
-          <w:rFonts w:ascii="Open Sans" w:hAnsi="Open Sans" w:cs="Open Sans"/>
-          <w:sz w:val="24"/>
-        </w:rPr>
-        <w:t>AneeshSaripalli</w:t>
-      </w:r>
-      <w:proofErr w:type="spellEnd"/>
+        <w:t>linkedin.com/in/AneeshSaripalli</w:t>
+      </w:r>
     </w:hyperlink>
     <w:r>
       <w:rPr>
         <w:rStyle w:val="Hyperlink"/>
-        <w:rFonts w:ascii="Open Sans" w:hAnsi="Open Sans" w:cs="Open Sans"/>
+        <w:rFonts w:ascii="Montserrat" w:hAnsi="Montserrat" w:cs="Open Sans"/>
         <w:sz w:val="24"/>
         <w:u w:val="none"/>
       </w:rPr>
@@ -2732,7 +2708,7 @@
     </w:r>
     <w:r>
       <w:rPr>
-        <w:rFonts w:ascii="Open Sans" w:hAnsi="Open Sans" w:cs="Open Sans"/>
+        <w:rFonts w:ascii="Montserrat" w:hAnsi="Montserrat" w:cs="Open Sans"/>
         <w:color w:val="1F3864" w:themeColor="accent1" w:themeShade="80"/>
         <w:sz w:val="24"/>
       </w:rPr>
@@ -2742,7 +2718,7 @@
       <w:r>
         <w:rPr>
           <w:rStyle w:val="Hyperlink"/>
-          <w:rFonts w:ascii="Open Sans" w:hAnsi="Open Sans" w:cs="Open Sans"/>
+          <w:rFonts w:ascii="Montserrat" w:hAnsi="Montserrat" w:cs="Open Sans"/>
           <w:sz w:val="24"/>
         </w:rPr>
         <w:t>aneeshsaripalli.com</w:t>
@@ -2750,7 +2726,7 @@
     </w:hyperlink>
     <w:r>
       <w:rPr>
-        <w:rFonts w:ascii="Open Sans" w:hAnsi="Open Sans" w:cs="Open Sans"/>
+        <w:rFonts w:ascii="Montserrat" w:hAnsi="Montserrat" w:cs="Open Sans"/>
         <w:color w:val="1F3864" w:themeColor="accent1" w:themeShade="80"/>
         <w:sz w:val="24"/>
       </w:rPr>
@@ -2758,7 +2734,7 @@
     </w:r>
     <w:r>
       <w:rPr>
-        <w:rFonts w:ascii="Open Sans" w:hAnsi="Open Sans" w:cs="Open Sans"/>
+        <w:rFonts w:ascii="Montserrat" w:hAnsi="Montserrat" w:cs="Open Sans"/>
         <w:color w:val="0563C1" w:themeColor="hyperlink"/>
         <w:sz w:val="24"/>
       </w:rPr>
@@ -2768,21 +2744,11 @@
       <w:r>
         <w:rPr>
           <w:rStyle w:val="Hyperlink"/>
-          <w:rFonts w:ascii="Open Sans" w:hAnsi="Open Sans" w:cs="Open Sans"/>
+          <w:rFonts w:ascii="Montserrat" w:hAnsi="Montserrat" w:cs="Open Sans"/>
           <w:sz w:val="24"/>
         </w:rPr>
-        <w:t>github.com/</w:t>
-      </w:r>
-      <w:proofErr w:type="spellStart"/>
-      <w:r>
-        <w:rPr>
-          <w:rStyle w:val="Hyperlink"/>
-          <w:rFonts w:ascii="Open Sans" w:hAnsi="Open Sans" w:cs="Open Sans"/>
-          <w:sz w:val="24"/>
-        </w:rPr>
-        <w:t>AneeshSaripalli</w:t>
-      </w:r>
-      <w:proofErr w:type="spellEnd"/>
+        <w:t>github.com/AneeshSaripalli</w:t>
+      </w:r>
     </w:hyperlink>
   </w:p>
   <w:p>
@@ -2792,14 +2758,14 @@
         <w:tab w:val="left" w:pos="4080"/>
       </w:tabs>
       <w:rPr>
-        <w:rFonts w:ascii="Garamond" w:hAnsi="Garamond"/>
+        <w:rFonts w:ascii="Montserrat" w:hAnsi="Montserrat"/>
         <w:sz w:val="28"/>
         <w:szCs w:val="24"/>
       </w:rPr>
     </w:pPr>
     <w:r>
       <w:rPr>
-        <w:rFonts w:ascii="Garamond" w:hAnsi="Garamond"/>
+        <w:rFonts w:ascii="Montserrat" w:hAnsi="Montserrat"/>
         <w:sz w:val="28"/>
         <w:szCs w:val="24"/>
       </w:rPr>
@@ -2807,7 +2773,7 @@
     </w:r>
     <w:r>
       <w:rPr>
-        <w:rFonts w:ascii="Garamond" w:hAnsi="Garamond"/>
+        <w:rFonts w:ascii="Montserrat" w:hAnsi="Montserrat"/>
         <w:sz w:val="28"/>
         <w:szCs w:val="24"/>
       </w:rPr>
@@ -2864,7 +2830,7 @@
       <w:pStyle w:val="Header"/>
       <w:jc w:val="center"/>
       <w:rPr>
-        <w:rFonts w:ascii="Open Sans" w:hAnsi="Open Sans" w:cs="Open Sans"/>
+        <w:rFonts w:ascii="Montserrat" w:hAnsi="Montserrat" w:cs="Open Sans"/>
         <w:color w:val="1F3864" w:themeColor="accent1" w:themeShade="80"/>
         <w:sz w:val="32"/>
         <w:szCs w:val="40"/>
@@ -2872,7 +2838,7 @@
     </w:pPr>
     <w:r>
       <w:rPr>
-        <w:rFonts w:ascii="Open Sans" w:hAnsi="Open Sans" w:cs="Open Sans"/>
+        <w:rFonts w:ascii="Montserrat" w:hAnsi="Montserrat" w:cs="Open Sans"/>
         <w:color w:val="1F3864" w:themeColor="accent1" w:themeShade="80"/>
         <w:sz w:val="32"/>
         <w:szCs w:val="40"/>
@@ -2888,14 +2854,14 @@
       </w:tabs>
       <w:jc w:val="center"/>
       <w:rPr>
-        <w:rFonts w:ascii="Open Sans" w:hAnsi="Open Sans" w:cs="Open Sans"/>
+        <w:rFonts w:ascii="Montserrat" w:hAnsi="Montserrat" w:cs="Open Sans"/>
         <w:color w:val="000000" w:themeColor="text1"/>
         <w:sz w:val="24"/>
       </w:rPr>
     </w:pPr>
     <w:r>
       <w:rPr>
-        <w:rFonts w:ascii="Open Sans" w:hAnsi="Open Sans" w:cs="Open Sans"/>
+        <w:rFonts w:ascii="Montserrat" w:hAnsi="Montserrat" w:cs="Open Sans"/>
         <w:color w:val="000000" w:themeColor="text1"/>
         <w:sz w:val="24"/>
       </w:rPr>
@@ -2905,7 +2871,7 @@
       <w:r>
         <w:rPr>
           <w:rStyle w:val="Hyperlink"/>
-          <w:rFonts w:ascii="Open Sans" w:hAnsi="Open Sans" w:cs="Open Sans"/>
+          <w:rFonts w:ascii="Montserrat" w:hAnsi="Montserrat" w:cs="Open Sans"/>
           <w:sz w:val="24"/>
         </w:rPr>
         <w:t>aneeshsaripalli@gmail.com</w:t>
@@ -2914,7 +2880,7 @@
     <w:r>
       <w:rPr>
         <w:rStyle w:val="Hyperlink"/>
-        <w:rFonts w:ascii="Open Sans" w:hAnsi="Open Sans" w:cs="Open Sans"/>
+        <w:rFonts w:ascii="Montserrat" w:hAnsi="Montserrat" w:cs="Open Sans"/>
         <w:color w:val="000000" w:themeColor="text1"/>
         <w:sz w:val="24"/>
         <w:u w:val="none"/>
@@ -2923,16 +2889,52 @@
     </w:r>
     <w:r>
       <w:rPr>
-        <w:rFonts w:ascii="Open Sans" w:hAnsi="Open Sans" w:cs="Open Sans"/>
+        <w:rStyle w:val="Hyperlink"/>
+        <w:rFonts w:ascii="Montserrat" w:hAnsi="Montserrat" w:cs="Open Sans"/>
         <w:color w:val="000000" w:themeColor="text1"/>
         <w:sz w:val="24"/>
-      </w:rPr>
-      <w:t>971-295-6914</w:t>
+        <w:u w:val="none"/>
+      </w:rPr>
+      <w:t>(</w:t>
+    </w:r>
+    <w:r>
+      <w:rPr>
+        <w:rFonts w:ascii="Montserrat" w:hAnsi="Montserrat" w:cs="Open Sans"/>
+        <w:color w:val="000000" w:themeColor="text1"/>
+        <w:sz w:val="24"/>
+      </w:rPr>
+      <w:t>971</w:t>
+    </w:r>
+    <w:r>
+      <w:rPr>
+        <w:rFonts w:ascii="Montserrat" w:hAnsi="Montserrat" w:cs="Open Sans"/>
+        <w:color w:val="000000" w:themeColor="text1"/>
+        <w:sz w:val="24"/>
+      </w:rPr>
+      <w:t xml:space="preserve">) </w:t>
+    </w:r>
+    <w:r>
+      <w:rPr>
+        <w:rFonts w:ascii="Montserrat" w:hAnsi="Montserrat" w:cs="Open Sans"/>
+        <w:color w:val="000000" w:themeColor="text1"/>
+        <w:sz w:val="24"/>
+      </w:rPr>
+      <w:t>295-6914</w:t>
     </w:r>
   </w:p>
   <w:p>
     <w:pPr>
       <w:pStyle w:val="Header"/>
+      <w:tabs>
+        <w:tab w:val="left" w:pos="7395"/>
+      </w:tabs>
+      <w:jc w:val="center"/>
+      <w:rPr>
+        <w:rFonts w:ascii="Montserrat" w:hAnsi="Montserrat" w:cs="Open Sans"/>
+        <w:color w:val="0563C1" w:themeColor="hyperlink"/>
+        <w:sz w:val="20"/>
+        <w:u w:val="single"/>
+      </w:rPr>
     </w:pPr>
   </w:p>
 </w:hdr>
@@ -2945,7 +2947,7 @@
       <w:pStyle w:val="Header"/>
       <w:jc w:val="center"/>
       <w:rPr>
-        <w:rFonts w:ascii="Open Sans" w:hAnsi="Open Sans" w:cs="Open Sans"/>
+        <w:rFonts w:ascii="Montserrat" w:hAnsi="Montserrat" w:cs="Open Sans"/>
         <w:color w:val="1F3864" w:themeColor="accent1" w:themeShade="80"/>
         <w:sz w:val="32"/>
         <w:szCs w:val="40"/>
@@ -2953,7 +2955,7 @@
     </w:pPr>
     <w:r>
       <w:rPr>
-        <w:rFonts w:ascii="Open Sans" w:hAnsi="Open Sans" w:cs="Open Sans"/>
+        <w:rFonts w:ascii="Montserrat" w:hAnsi="Montserrat" w:cs="Open Sans"/>
         <w:color w:val="1F3864" w:themeColor="accent1" w:themeShade="80"/>
         <w:sz w:val="32"/>
         <w:szCs w:val="40"/>
@@ -3212,7 +3214,7 @@
         <v:path o:extrusionok="f" gradientshapeok="t" o:connecttype="rect"/>
         <o:lock v:ext="edit" aspectratio="t"/>
       </v:shapetype>
-      <v:shape id="_x0000_i1040" type="#_x0000_t75" style="width:11.55pt;height:11.55pt" o:bullet="t">
+      <v:shape id="_x0000_i1044" type="#_x0000_t75" style="width:11.55pt;height:11.55pt" o:bullet="t">
         <v:imagedata r:id="rId1" o:title="mso1FD"/>
       </v:shape>
     </w:pict>
@@ -5706,7 +5708,7 @@
   <w:style w:type="paragraph" w:default="1" w:styleId="Normal">
     <w:name w:val="Normal"/>
     <w:qFormat/>
-    <w:rsid w:val="00B520E6"/>
+    <w:rsid w:val="00D46F99"/>
   </w:style>
   <w:style w:type="character" w:default="1" w:styleId="DefaultParagraphFont">
     <w:name w:val="Default Paragraph Font"/>

--- a/Aneesh_Saripalli_Resume.docx
+++ b/Aneesh_Saripalli_Resume.docx
@@ -19,8 +19,6 @@
           <w:szCs w:val="20"/>
         </w:rPr>
       </w:pPr>
-      <w:bookmarkStart w:id="0" w:name="_GoBack"/>
-      <w:bookmarkEnd w:id="0"/>
       <w:r>
         <w:rPr>
           <w:rFonts w:ascii="Open Sans" w:hAnsi="Open Sans" w:cs="Open Sans"/>
@@ -128,15 +126,15 @@
       <w:pPr>
         <w:spacing w:after="40" w:line="240" w:lineRule="auto"/>
         <w:rPr>
-          <w:rFonts w:ascii="Nunito" w:hAnsi="Nunito" w:cstheme="minorHAnsi"/>
-          <w:b/>
-          <w:sz w:val="20"/>
-          <w:szCs w:val="21"/>
-        </w:rPr>
-      </w:pPr>
-      <w:r>
-        <w:rPr>
-          <w:rFonts w:ascii="Nunito" w:hAnsi="Nunito" w:cstheme="minorHAnsi"/>
+          <w:rFonts w:ascii="Open Sans" w:hAnsi="Open Sans" w:cs="Open Sans"/>
+          <w:b/>
+          <w:sz w:val="20"/>
+          <w:szCs w:val="21"/>
+        </w:rPr>
+      </w:pPr>
+      <w:r>
+        <w:rPr>
+          <w:rFonts w:ascii="Open Sans" w:hAnsi="Open Sans" w:cs="Open Sans"/>
           <w:b/>
           <w:sz w:val="20"/>
           <w:szCs w:val="21"/>
@@ -145,7 +143,7 @@
       </w:r>
       <w:r>
         <w:rPr>
-          <w:rFonts w:ascii="Nunito" w:hAnsi="Nunito" w:cstheme="minorHAnsi"/>
+          <w:rFonts w:ascii="Open Sans" w:hAnsi="Open Sans" w:cs="Open Sans"/>
           <w:sz w:val="20"/>
           <w:szCs w:val="21"/>
         </w:rPr>
@@ -156,14 +154,14 @@
       <w:pPr>
         <w:spacing w:after="40" w:line="240" w:lineRule="auto"/>
         <w:rPr>
-          <w:rFonts w:ascii="Nunito" w:hAnsi="Nunito" w:cstheme="minorHAnsi"/>
-          <w:sz w:val="20"/>
-          <w:szCs w:val="21"/>
-        </w:rPr>
-      </w:pPr>
-      <w:r>
-        <w:rPr>
-          <w:rFonts w:ascii="Nunito" w:hAnsi="Nunito" w:cstheme="minorHAnsi"/>
+          <w:rFonts w:ascii="Open Sans" w:hAnsi="Open Sans" w:cs="Open Sans"/>
+          <w:sz w:val="20"/>
+          <w:szCs w:val="21"/>
+        </w:rPr>
+      </w:pPr>
+      <w:r>
+        <w:rPr>
+          <w:rFonts w:ascii="Open Sans" w:hAnsi="Open Sans" w:cs="Open Sans"/>
           <w:sz w:val="20"/>
           <w:szCs w:val="21"/>
         </w:rPr>
@@ -174,7 +172,7 @@
       <w:pPr>
         <w:spacing w:after="40" w:line="240" w:lineRule="auto"/>
         <w:rPr>
-          <w:rFonts w:ascii="Nunito" w:hAnsi="Nunito" w:cstheme="minorHAnsi"/>
+          <w:rFonts w:ascii="Open Sans" w:hAnsi="Open Sans" w:cs="Open Sans"/>
           <w:sz w:val="20"/>
           <w:szCs w:val="21"/>
         </w:rPr>
@@ -192,7 +190,7 @@
       </w:pPr>
       <w:r>
         <w:rPr>
-          <w:rFonts w:ascii="Nunito" w:hAnsi="Nunito" w:cstheme="minorHAnsi"/>
+          <w:rFonts w:ascii="Open Sans" w:hAnsi="Open Sans" w:cs="Open Sans"/>
           <w:b/>
           <w:sz w:val="20"/>
           <w:szCs w:val="21"/>
@@ -201,7 +199,7 @@
       </w:r>
       <w:r>
         <w:rPr>
-          <w:rFonts w:ascii="Nunito" w:hAnsi="Nunito" w:cstheme="minorHAnsi"/>
+          <w:rFonts w:ascii="Open Sans" w:hAnsi="Open Sans" w:cs="Open Sans"/>
           <w:sz w:val="20"/>
           <w:szCs w:val="21"/>
         </w:rPr>
@@ -209,7 +207,7 @@
       </w:r>
       <w:r>
         <w:rPr>
-          <w:rFonts w:ascii="Nunito" w:hAnsi="Nunito" w:cstheme="minorHAnsi"/>
+          <w:rFonts w:ascii="Open Sans" w:hAnsi="Open Sans" w:cs="Open Sans"/>
           <w:sz w:val="20"/>
           <w:szCs w:val="21"/>
         </w:rPr>
@@ -224,7 +222,7 @@
         </w:pBdr>
         <w:spacing w:after="40" w:line="240" w:lineRule="auto"/>
         <w:rPr>
-          <w:rFonts w:ascii="Garamond" w:hAnsi="Garamond" w:cstheme="minorHAnsi"/>
+          <w:rFonts w:ascii="Open Sans" w:hAnsi="Open Sans" w:cs="Open Sans"/>
           <w:szCs w:val="21"/>
         </w:rPr>
       </w:pPr>
@@ -259,7 +257,7 @@
         <w:spacing w:after="40" w:line="240" w:lineRule="auto"/>
         <w:ind w:firstLine="720"/>
         <w:rPr>
-          <w:rFonts w:ascii="Garamond" w:hAnsi="Garamond" w:cstheme="minorHAnsi"/>
+          <w:rFonts w:ascii="Open Sans" w:hAnsi="Open Sans" w:cs="Open Sans"/>
           <w:szCs w:val="21"/>
         </w:rPr>
         <w:sectPr>
@@ -283,14 +281,14 @@
         <w:spacing w:after="40" w:line="240" w:lineRule="auto"/>
         <w:ind w:left="360"/>
         <w:rPr>
-          <w:rFonts w:ascii="Nunito" w:hAnsi="Nunito" w:cstheme="minorHAnsi"/>
-          <w:sz w:val="20"/>
-          <w:szCs w:val="21"/>
-        </w:rPr>
-      </w:pPr>
-      <w:r>
-        <w:rPr>
-          <w:rFonts w:ascii="Nunito" w:hAnsi="Nunito" w:cstheme="minorHAnsi"/>
+          <w:rFonts w:ascii="Open Sans" w:hAnsi="Open Sans" w:cs="Open Sans"/>
+          <w:sz w:val="20"/>
+          <w:szCs w:val="21"/>
+        </w:rPr>
+      </w:pPr>
+      <w:r>
+        <w:rPr>
+          <w:rFonts w:ascii="Open Sans" w:hAnsi="Open Sans" w:cs="Open Sans"/>
           <w:sz w:val="20"/>
           <w:szCs w:val="21"/>
           <w:u w:val="single"/>
@@ -299,7 +297,7 @@
       </w:r>
       <w:r>
         <w:rPr>
-          <w:rFonts w:ascii="Nunito" w:hAnsi="Nunito" w:cstheme="minorHAnsi"/>
+          <w:rFonts w:ascii="Open Sans" w:hAnsi="Open Sans" w:cs="Open Sans"/>
           <w:sz w:val="20"/>
           <w:szCs w:val="21"/>
         </w:rPr>
@@ -316,14 +314,14 @@
         <w:spacing w:after="40" w:line="240" w:lineRule="auto"/>
         <w:ind w:left="360"/>
         <w:rPr>
-          <w:rFonts w:ascii="Nunito" w:hAnsi="Nunito" w:cstheme="minorHAnsi"/>
-          <w:sz w:val="20"/>
-          <w:szCs w:val="21"/>
-        </w:rPr>
-      </w:pPr>
-      <w:r>
-        <w:rPr>
-          <w:rFonts w:ascii="Nunito" w:hAnsi="Nunito" w:cstheme="minorHAnsi"/>
+          <w:rFonts w:ascii="Open Sans" w:hAnsi="Open Sans" w:cs="Open Sans"/>
+          <w:sz w:val="20"/>
+          <w:szCs w:val="21"/>
+        </w:rPr>
+      </w:pPr>
+      <w:r>
+        <w:rPr>
+          <w:rFonts w:ascii="Open Sans" w:hAnsi="Open Sans" w:cs="Open Sans"/>
           <w:sz w:val="20"/>
           <w:szCs w:val="21"/>
           <w:u w:val="single"/>
@@ -332,7 +330,7 @@
       </w:r>
       <w:r>
         <w:rPr>
-          <w:rFonts w:ascii="Nunito" w:hAnsi="Nunito" w:cstheme="minorHAnsi"/>
+          <w:rFonts w:ascii="Open Sans" w:hAnsi="Open Sans" w:cs="Open Sans"/>
           <w:sz w:val="20"/>
           <w:szCs w:val="21"/>
         </w:rPr>
@@ -349,14 +347,14 @@
         <w:spacing w:after="40" w:line="240" w:lineRule="auto"/>
         <w:ind w:left="360"/>
         <w:rPr>
-          <w:rFonts w:ascii="Nunito" w:hAnsi="Nunito" w:cstheme="minorHAnsi"/>
-          <w:sz w:val="20"/>
-          <w:szCs w:val="21"/>
-        </w:rPr>
-      </w:pPr>
-      <w:r>
-        <w:rPr>
-          <w:rFonts w:ascii="Nunito" w:hAnsi="Nunito" w:cstheme="minorHAnsi"/>
+          <w:rFonts w:ascii="Open Sans" w:hAnsi="Open Sans" w:cs="Open Sans"/>
+          <w:sz w:val="20"/>
+          <w:szCs w:val="21"/>
+        </w:rPr>
+      </w:pPr>
+      <w:r>
+        <w:rPr>
+          <w:rFonts w:ascii="Open Sans" w:hAnsi="Open Sans" w:cs="Open Sans"/>
           <w:sz w:val="20"/>
           <w:szCs w:val="21"/>
           <w:u w:val="single"/>
@@ -365,7 +363,7 @@
       </w:r>
       <w:r>
         <w:rPr>
-          <w:rFonts w:ascii="Nunito" w:hAnsi="Nunito" w:cstheme="minorHAnsi"/>
+          <w:rFonts w:ascii="Open Sans" w:hAnsi="Open Sans" w:cs="Open Sans"/>
           <w:sz w:val="20"/>
           <w:szCs w:val="21"/>
         </w:rPr>
@@ -382,14 +380,14 @@
         <w:spacing w:after="40" w:line="240" w:lineRule="auto"/>
         <w:ind w:left="360"/>
         <w:rPr>
-          <w:rFonts w:ascii="Nunito" w:hAnsi="Nunito" w:cstheme="minorHAnsi"/>
-          <w:sz w:val="20"/>
-          <w:szCs w:val="21"/>
-        </w:rPr>
-      </w:pPr>
-      <w:r>
-        <w:rPr>
-          <w:rFonts w:ascii="Nunito" w:hAnsi="Nunito" w:cstheme="minorHAnsi"/>
+          <w:rFonts w:ascii="Open Sans" w:hAnsi="Open Sans" w:cs="Open Sans"/>
+          <w:sz w:val="20"/>
+          <w:szCs w:val="21"/>
+        </w:rPr>
+      </w:pPr>
+      <w:r>
+        <w:rPr>
+          <w:rFonts w:ascii="Open Sans" w:hAnsi="Open Sans" w:cs="Open Sans"/>
           <w:sz w:val="20"/>
           <w:szCs w:val="21"/>
           <w:u w:val="single"/>
@@ -398,7 +396,7 @@
       </w:r>
       <w:r>
         <w:rPr>
-          <w:rFonts w:ascii="Nunito" w:hAnsi="Nunito" w:cstheme="minorHAnsi"/>
+          <w:rFonts w:ascii="Open Sans" w:hAnsi="Open Sans" w:cs="Open Sans"/>
           <w:sz w:val="20"/>
           <w:szCs w:val="21"/>
         </w:rPr>
@@ -415,14 +413,14 @@
         <w:spacing w:after="40" w:line="240" w:lineRule="auto"/>
         <w:ind w:left="360"/>
         <w:rPr>
-          <w:rFonts w:ascii="Nunito" w:hAnsi="Nunito" w:cstheme="minorHAnsi"/>
-          <w:sz w:val="20"/>
-          <w:szCs w:val="21"/>
-        </w:rPr>
-      </w:pPr>
-      <w:r>
-        <w:rPr>
-          <w:rFonts w:ascii="Nunito" w:hAnsi="Nunito" w:cstheme="minorHAnsi"/>
+          <w:rFonts w:ascii="Open Sans" w:hAnsi="Open Sans" w:cs="Open Sans"/>
+          <w:sz w:val="20"/>
+          <w:szCs w:val="21"/>
+        </w:rPr>
+      </w:pPr>
+      <w:r>
+        <w:rPr>
+          <w:rFonts w:ascii="Open Sans" w:hAnsi="Open Sans" w:cs="Open Sans"/>
           <w:sz w:val="20"/>
           <w:szCs w:val="21"/>
           <w:u w:val="single"/>
@@ -431,7 +429,7 @@
       </w:r>
       <w:r>
         <w:rPr>
-          <w:rFonts w:ascii="Nunito" w:hAnsi="Nunito" w:cstheme="minorHAnsi"/>
+          <w:rFonts w:ascii="Open Sans" w:hAnsi="Open Sans" w:cs="Open Sans"/>
           <w:sz w:val="20"/>
           <w:szCs w:val="21"/>
         </w:rPr>
@@ -440,9 +438,60 @@
     </w:p>
     <w:p>
       <w:pPr>
-        <w:spacing w:after="40" w:line="240" w:lineRule="auto"/>
-        <w:rPr>
-          <w:rFonts w:ascii="Garamond" w:hAnsi="Garamond" w:cstheme="minorHAnsi"/>
+        <w:pStyle w:val="ListParagraph"/>
+        <w:numPr>
+          <w:ilvl w:val="0"/>
+          <w:numId w:val="14"/>
+        </w:numPr>
+        <w:spacing w:after="40" w:line="240" w:lineRule="auto"/>
+        <w:ind w:left="360"/>
+        <w:rPr>
+          <w:rFonts w:ascii="Open Sans" w:hAnsi="Open Sans" w:cs="Open Sans"/>
+          <w:sz w:val="18"/>
+          <w:szCs w:val="21"/>
+        </w:rPr>
+      </w:pPr>
+      <w:r>
+        <w:rPr>
+          <w:rFonts w:ascii="Open Sans" w:hAnsi="Open Sans" w:cs="Open Sans"/>
+          <w:sz w:val="20"/>
+          <w:szCs w:val="21"/>
+          <w:u w:val="single"/>
+        </w:rPr>
+        <w:t>Flutter</w:t>
+      </w:r>
+      <w:r>
+        <w:rPr>
+          <w:rFonts w:ascii="Open Sans" w:hAnsi="Open Sans" w:cs="Open Sans"/>
+          <w:sz w:val="20"/>
+          <w:szCs w:val="21"/>
+        </w:rPr>
+        <w:t xml:space="preserve"> (.5 year): Contact app at</w:t>
+      </w:r>
+      <w:r>
+        <w:rPr>
+          <w:rFonts w:ascii="Open Sans" w:hAnsi="Open Sans" w:cs="Open Sans"/>
+          <w:sz w:val="18"/>
+          <w:szCs w:val="21"/>
+        </w:rPr>
+        <w:t xml:space="preserve"> </w:t>
+      </w:r>
+      <w:hyperlink r:id="rId13" w:history="1">
+        <w:r>
+          <w:rPr>
+            <w:rStyle w:val="Hyperlink"/>
+            <w:rFonts w:ascii="Open Sans" w:hAnsi="Open Sans" w:cs="Open Sans"/>
+            <w:sz w:val="20"/>
+          </w:rPr>
+          <w:t>https://github.com/AneeshSaripalli/socialite</w:t>
+        </w:r>
+      </w:hyperlink>
+    </w:p>
+    <w:p>
+      <w:pPr>
+        <w:spacing w:after="40" w:line="240" w:lineRule="auto"/>
+        <w:rPr>
+          <w:rFonts w:ascii="Open Sans" w:hAnsi="Open Sans" w:cs="Open Sans"/>
           <w:szCs w:val="21"/>
         </w:rPr>
         <w:sectPr>
@@ -461,7 +510,7 @@
         </w:pBdr>
         <w:spacing w:after="40" w:line="240" w:lineRule="auto"/>
         <w:rPr>
-          <w:rFonts w:ascii="Garamond" w:hAnsi="Garamond" w:cstheme="minorHAnsi"/>
+          <w:rFonts w:ascii="Open Sans" w:hAnsi="Open Sans" w:cs="Open Sans"/>
           <w:b/>
           <w:color w:val="1F3864" w:themeColor="accent1" w:themeShade="80"/>
           <w:sz w:val="24"/>
@@ -498,14 +547,14 @@
       <w:pPr>
         <w:spacing w:after="40" w:line="240" w:lineRule="auto"/>
         <w:rPr>
-          <w:rFonts w:ascii="Nunito" w:hAnsi="Nunito" w:cstheme="minorHAnsi"/>
+          <w:rFonts w:ascii="Open Sans" w:hAnsi="Open Sans" w:cs="Open Sans"/>
           <w:color w:val="000000" w:themeColor="text1"/>
           <w:szCs w:val="20"/>
         </w:rPr>
       </w:pPr>
       <w:r>
         <w:rPr>
-          <w:rFonts w:ascii="Nunito" w:hAnsi="Nunito" w:cstheme="minorHAnsi"/>
+          <w:rFonts w:ascii="Open Sans" w:hAnsi="Open Sans" w:cs="Open Sans"/>
           <w:b/>
           <w:szCs w:val="21"/>
         </w:rPr>
@@ -513,56 +562,50 @@
       </w:r>
       <w:r>
         <w:rPr>
-          <w:rFonts w:ascii="Nunito" w:hAnsi="Nunito" w:cstheme="minorHAnsi"/>
+          <w:rFonts w:ascii="Open Sans" w:hAnsi="Open Sans" w:cs="Open Sans"/>
           <w:color w:val="000000" w:themeColor="text1"/>
           <w:szCs w:val="20"/>
         </w:rPr>
+        <w:t xml:space="preserve">, </w:t>
+      </w:r>
+      <w:r>
+        <w:rPr>
+          <w:rFonts w:ascii="Open Sans" w:hAnsi="Open Sans" w:cs="Open Sans"/>
+          <w:b/>
+          <w:color w:val="000000" w:themeColor="text1"/>
+          <w:szCs w:val="20"/>
+        </w:rPr>
+        <w:t>Intel Sports</w:t>
+      </w:r>
+      <w:r>
+        <w:rPr>
+          <w:rFonts w:ascii="Open Sans" w:hAnsi="Open Sans" w:cs="Open Sans"/>
+          <w:color w:val="000000" w:themeColor="text1"/>
+          <w:szCs w:val="20"/>
+        </w:rPr>
         <w:t>, Undergraduate Technical Intern</w:t>
       </w:r>
       <w:r>
         <w:rPr>
-          <w:rFonts w:ascii="Nunito" w:hAnsi="Nunito" w:cstheme="minorHAnsi"/>
+          <w:rFonts w:ascii="Open Sans" w:hAnsi="Open Sans" w:cs="Open Sans"/>
           <w:szCs w:val="21"/>
         </w:rPr>
         <w:t xml:space="preserve">    </w:t>
       </w:r>
       <w:r>
         <w:rPr>
-          <w:rFonts w:ascii="Nunito" w:hAnsi="Nunito" w:cstheme="minorHAnsi"/>
-          <w:b/>
-          <w:szCs w:val="21"/>
-        </w:rPr>
-        <w:t xml:space="preserve">                                                              </w:t>
-      </w:r>
-      <w:r>
-        <w:rPr>
-          <w:rFonts w:ascii="Nunito" w:hAnsi="Nunito" w:cstheme="minorHAnsi"/>
-          <w:b/>
-          <w:szCs w:val="21"/>
-        </w:rPr>
-        <w:t xml:space="preserve"> </w:t>
-      </w:r>
-      <w:r>
-        <w:rPr>
-          <w:rFonts w:ascii="Nunito" w:hAnsi="Nunito" w:cstheme="minorHAnsi"/>
-          <w:b/>
-          <w:szCs w:val="21"/>
-        </w:rPr>
-        <w:t xml:space="preserve"> </w:t>
-      </w:r>
-      <w:r>
-        <w:rPr>
-          <w:rFonts w:ascii="Nunito" w:hAnsi="Nunito" w:cstheme="minorHAnsi"/>
-          <w:szCs w:val="21"/>
-        </w:rPr>
-        <w:t xml:space="preserve">June ‘18 – </w:t>
-      </w:r>
-      <w:r>
-        <w:rPr>
-          <w:rFonts w:ascii="Nunito" w:hAnsi="Nunito" w:cstheme="minorHAnsi"/>
-          <w:szCs w:val="21"/>
-        </w:rPr>
-        <w:t>May ‘19</w:t>
+          <w:rFonts w:ascii="Open Sans" w:hAnsi="Open Sans" w:cs="Open Sans"/>
+          <w:b/>
+          <w:szCs w:val="21"/>
+        </w:rPr>
+        <w:t xml:space="preserve">                                     </w:t>
+      </w:r>
+      <w:r>
+        <w:rPr>
+          <w:rFonts w:ascii="Open Sans" w:hAnsi="Open Sans" w:cs="Open Sans"/>
+          <w:szCs w:val="21"/>
+        </w:rPr>
+        <w:t>June ‘18 – May ‘19</w:t>
       </w:r>
     </w:p>
     <w:p>
@@ -575,26 +618,18 @@
         <w:spacing w:after="40" w:line="240" w:lineRule="auto"/>
         <w:ind w:left="360"/>
         <w:rPr>
-          <w:rFonts w:ascii="Nunito" w:hAnsi="Nunito" w:cstheme="minorHAnsi"/>
-          <w:sz w:val="20"/>
-          <w:szCs w:val="21"/>
-        </w:rPr>
-      </w:pPr>
-      <w:r>
-        <w:rPr>
-          <w:rFonts w:ascii="Nunito" w:hAnsi="Nunito" w:cstheme="minorHAnsi"/>
-          <w:sz w:val="20"/>
-          <w:szCs w:val="21"/>
-        </w:rPr>
-        <w:t xml:space="preserve">Wrote an automated processing script to analyze </w:t>
-      </w:r>
-      <w:r>
-        <w:rPr>
-          <w:rFonts w:ascii="Nunito" w:hAnsi="Nunito" w:cstheme="minorHAnsi"/>
-          <w:sz w:val="20"/>
-          <w:szCs w:val="21"/>
-        </w:rPr>
-        <w:t xml:space="preserve">200,000 lines of CSV and HTML data file </w:t>
+          <w:rFonts w:ascii="Open Sans" w:hAnsi="Open Sans" w:cs="Open Sans"/>
+          <w:sz w:val="20"/>
+          <w:szCs w:val="21"/>
+        </w:rPr>
+      </w:pPr>
+      <w:r>
+        <w:rPr>
+          <w:rFonts w:ascii="Open Sans" w:hAnsi="Open Sans" w:cs="Open Sans"/>
+          <w:sz w:val="20"/>
+          <w:szCs w:val="21"/>
+        </w:rPr>
+        <w:t xml:space="preserve">Wrote an automated processing script to analyze 200,000 lines of CSV and HTML data file </w:t>
       </w:r>
     </w:p>
     <w:p>
@@ -607,14 +642,14 @@
         <w:spacing w:after="40" w:line="240" w:lineRule="auto"/>
         <w:ind w:left="360"/>
         <w:rPr>
-          <w:rFonts w:ascii="Nunito" w:hAnsi="Nunito" w:cstheme="minorHAnsi"/>
-          <w:sz w:val="20"/>
-          <w:szCs w:val="21"/>
-        </w:rPr>
-      </w:pPr>
-      <w:r>
-        <w:rPr>
-          <w:rFonts w:ascii="Nunito" w:hAnsi="Nunito" w:cstheme="minorHAnsi"/>
+          <w:rFonts w:ascii="Open Sans" w:hAnsi="Open Sans" w:cs="Open Sans"/>
+          <w:sz w:val="20"/>
+          <w:szCs w:val="21"/>
+        </w:rPr>
+      </w:pPr>
+      <w:r>
+        <w:rPr>
+          <w:rFonts w:ascii="Open Sans" w:hAnsi="Open Sans" w:cs="Open Sans"/>
           <w:sz w:val="20"/>
           <w:szCs w:val="21"/>
         </w:rPr>
@@ -631,18 +666,18 @@
         <w:spacing w:after="40" w:line="240" w:lineRule="auto"/>
         <w:ind w:left="360"/>
         <w:rPr>
-          <w:rFonts w:ascii="Nunito" w:hAnsi="Nunito" w:cstheme="minorHAnsi"/>
-          <w:sz w:val="20"/>
-          <w:szCs w:val="21"/>
-        </w:rPr>
-      </w:pPr>
-      <w:r>
-        <w:rPr>
-          <w:rFonts w:ascii="Nunito" w:hAnsi="Nunito" w:cstheme="minorHAnsi"/>
-          <w:sz w:val="20"/>
-          <w:szCs w:val="21"/>
-        </w:rPr>
-        <w:t>Compared academic research papers on camera positional optimization to choose the best-fit algorithms</w:t>
+          <w:rFonts w:ascii="Open Sans" w:hAnsi="Open Sans" w:cs="Open Sans"/>
+          <w:sz w:val="20"/>
+          <w:szCs w:val="21"/>
+        </w:rPr>
+      </w:pPr>
+      <w:r>
+        <w:rPr>
+          <w:rFonts w:ascii="Open Sans" w:hAnsi="Open Sans" w:cs="Open Sans"/>
+          <w:sz w:val="20"/>
+          <w:szCs w:val="21"/>
+        </w:rPr>
+        <w:t xml:space="preserve">Analyzed technical papers on camera positional optimization to evaluate the most relevant algorithm </w:t>
       </w:r>
     </w:p>
     <w:p>
@@ -655,42 +690,18 @@
         <w:spacing w:after="40" w:line="240" w:lineRule="auto"/>
         <w:ind w:left="360"/>
         <w:rPr>
-          <w:rFonts w:ascii="Nunito" w:hAnsi="Nunito" w:cstheme="minorHAnsi"/>
-          <w:sz w:val="20"/>
-          <w:szCs w:val="21"/>
-        </w:rPr>
-      </w:pPr>
-      <w:r>
-        <w:rPr>
-          <w:rFonts w:ascii="Nunito" w:hAnsi="Nunito" w:cstheme="minorHAnsi"/>
-          <w:sz w:val="20"/>
-          <w:szCs w:val="21"/>
-        </w:rPr>
-        <w:t xml:space="preserve">Designed a Python framework to </w:t>
-      </w:r>
-      <w:r>
-        <w:rPr>
-          <w:rFonts w:ascii="Nunito" w:hAnsi="Nunito" w:cstheme="minorHAnsi"/>
-          <w:sz w:val="20"/>
-          <w:szCs w:val="21"/>
-        </w:rPr>
-        <w:t xml:space="preserve">optimize </w:t>
-      </w:r>
-      <w:r>
-        <w:rPr>
-          <w:rFonts w:ascii="Nunito" w:hAnsi="Nunito" w:cstheme="minorHAnsi"/>
-          <w:sz w:val="20"/>
-          <w:szCs w:val="21"/>
-        </w:rPr>
-        <w:t xml:space="preserve">pixel quality </w:t>
-      </w:r>
-      <w:r>
-        <w:rPr>
-          <w:rFonts w:ascii="Nunito" w:hAnsi="Nunito" w:cstheme="minorHAnsi"/>
-          <w:sz w:val="20"/>
-          <w:szCs w:val="21"/>
-        </w:rPr>
-        <w:t>in stadium CAD models using Maya’s Python API</w:t>
+          <w:rFonts w:ascii="Open Sans" w:hAnsi="Open Sans" w:cs="Open Sans"/>
+          <w:sz w:val="20"/>
+          <w:szCs w:val="21"/>
+        </w:rPr>
+      </w:pPr>
+      <w:r>
+        <w:rPr>
+          <w:rFonts w:ascii="Open Sans" w:hAnsi="Open Sans" w:cs="Open Sans"/>
+          <w:sz w:val="20"/>
+          <w:szCs w:val="21"/>
+        </w:rPr>
+        <w:t>Designed a Python framework to optimize pixel quality in stadium CAD models using Maya’s Python API</w:t>
       </w:r>
     </w:p>
     <w:p>
@@ -703,14 +714,14 @@
         <w:spacing w:after="40" w:line="240" w:lineRule="auto"/>
         <w:ind w:left="360"/>
         <w:rPr>
-          <w:rFonts w:ascii="Nunito" w:hAnsi="Nunito" w:cstheme="minorHAnsi"/>
-          <w:sz w:val="20"/>
-          <w:szCs w:val="21"/>
-        </w:rPr>
-      </w:pPr>
-      <w:r>
-        <w:rPr>
-          <w:rFonts w:ascii="Nunito" w:hAnsi="Nunito" w:cstheme="minorHAnsi"/>
+          <w:rFonts w:ascii="Open Sans" w:hAnsi="Open Sans" w:cs="Open Sans"/>
+          <w:sz w:val="20"/>
+          <w:szCs w:val="21"/>
+        </w:rPr>
+      </w:pPr>
+      <w:r>
+        <w:rPr>
+          <w:rFonts w:ascii="Open Sans" w:hAnsi="Open Sans" w:cs="Open Sans"/>
           <w:sz w:val="20"/>
           <w:szCs w:val="21"/>
         </w:rPr>
@@ -727,18 +738,18 @@
         <w:spacing w:after="40" w:line="240" w:lineRule="auto"/>
         <w:ind w:left="360"/>
         <w:rPr>
-          <w:rFonts w:ascii="Nunito" w:hAnsi="Nunito" w:cstheme="minorHAnsi"/>
-          <w:sz w:val="20"/>
-          <w:szCs w:val="21"/>
-        </w:rPr>
-      </w:pPr>
-      <w:r>
-        <w:rPr>
-          <w:rFonts w:ascii="Nunito" w:hAnsi="Nunito" w:cstheme="minorHAnsi"/>
-          <w:sz w:val="20"/>
-          <w:szCs w:val="21"/>
-        </w:rPr>
-        <w:t xml:space="preserve">Wrote and tested a lightweight 4D linear algebra library to simulate view model transforms and camera projections </w:t>
+          <w:rFonts w:ascii="Open Sans" w:hAnsi="Open Sans" w:cs="Open Sans"/>
+          <w:sz w:val="20"/>
+          <w:szCs w:val="21"/>
+        </w:rPr>
+      </w:pPr>
+      <w:r>
+        <w:rPr>
+          <w:rFonts w:ascii="Open Sans" w:hAnsi="Open Sans" w:cs="Open Sans"/>
+          <w:sz w:val="20"/>
+          <w:szCs w:val="21"/>
+        </w:rPr>
+        <w:t xml:space="preserve">Wrote a 4D linear algebra library to simulate view model transforms and camera projections </w:t>
       </w:r>
     </w:p>
     <w:p>
@@ -751,18 +762,18 @@
         <w:spacing w:after="40" w:line="240" w:lineRule="auto"/>
         <w:ind w:left="360"/>
         <w:rPr>
-          <w:rFonts w:ascii="Nunito" w:hAnsi="Nunito" w:cstheme="minorHAnsi"/>
-          <w:sz w:val="20"/>
-          <w:szCs w:val="21"/>
-        </w:rPr>
-      </w:pPr>
-      <w:r>
-        <w:rPr>
-          <w:rFonts w:ascii="Nunito" w:hAnsi="Nunito" w:cstheme="minorHAnsi"/>
-          <w:sz w:val="20"/>
-          <w:szCs w:val="21"/>
-        </w:rPr>
-        <w:t>Decreased optimization runtimes by 400x after rewriting optimization in C++11 (191 to .387 seconds)</w:t>
+          <w:rFonts w:ascii="Open Sans" w:hAnsi="Open Sans" w:cs="Open Sans"/>
+          <w:sz w:val="20"/>
+          <w:szCs w:val="21"/>
+        </w:rPr>
+      </w:pPr>
+      <w:r>
+        <w:rPr>
+          <w:rFonts w:ascii="Open Sans" w:hAnsi="Open Sans" w:cs="Open Sans"/>
+          <w:sz w:val="20"/>
+          <w:szCs w:val="21"/>
+        </w:rPr>
+        <w:t>Reduced optimization runtimes by 400x after migrating framework to C++11 (191 to .387 seconds)</w:t>
       </w:r>
     </w:p>
     <w:p>
@@ -775,129 +786,41 @@
         <w:spacing w:after="40" w:line="240" w:lineRule="auto"/>
         <w:ind w:left="360"/>
         <w:rPr>
-          <w:rFonts w:ascii="Nunito" w:hAnsi="Nunito" w:cstheme="minorHAnsi"/>
-          <w:sz w:val="20"/>
-          <w:szCs w:val="21"/>
-        </w:rPr>
-      </w:pPr>
-      <w:r>
-        <w:rPr>
-          <w:rFonts w:ascii="Nunito" w:hAnsi="Nunito" w:cstheme="minorHAnsi"/>
-          <w:sz w:val="20"/>
-          <w:szCs w:val="21"/>
-        </w:rPr>
-        <w:t>Utilized Google GTest to create a test suite mainly for focused on unit, progressive, and regressive testing</w:t>
-      </w:r>
-    </w:p>
-    <w:p>
-      <w:pPr>
-        <w:pStyle w:val="ListParagraph"/>
-        <w:numPr>
-          <w:ilvl w:val="0"/>
-          <w:numId w:val="5"/>
-        </w:numPr>
-        <w:spacing w:after="40" w:line="240" w:lineRule="auto"/>
-        <w:ind w:left="360"/>
-        <w:rPr>
-          <w:rFonts w:ascii="Nunito" w:hAnsi="Nunito" w:cstheme="minorHAnsi"/>
-          <w:sz w:val="20"/>
-          <w:szCs w:val="21"/>
-        </w:rPr>
-      </w:pPr>
-      <w:r>
-        <w:rPr>
-          <w:rFonts w:ascii="Nunito" w:hAnsi="Nunito" w:cstheme="minorHAnsi"/>
-          <w:sz w:val="20"/>
-          <w:szCs w:val="21"/>
-        </w:rPr>
-        <w:t xml:space="preserve">Removed 50% of a </w:t>
-      </w:r>
-      <w:r>
-        <w:rPr>
-          <w:rFonts w:ascii="Nunito" w:hAnsi="Nunito" w:cstheme="minorHAnsi"/>
-          <w:sz w:val="20"/>
-          <w:szCs w:val="21"/>
-        </w:rPr>
-        <w:t>heavy</w:t>
-      </w:r>
-      <w:r>
-        <w:rPr>
-          <w:rFonts w:ascii="Nunito" w:hAnsi="Nunito" w:cstheme="minorHAnsi"/>
-          <w:sz w:val="20"/>
-          <w:szCs w:val="21"/>
-        </w:rPr>
-        <w:t xml:space="preserve"> function call by implementing a </w:t>
-      </w:r>
-      <w:r>
-        <w:rPr>
-          <w:rFonts w:ascii="Nunito" w:hAnsi="Nunito" w:cstheme="minorHAnsi"/>
-          <w:sz w:val="20"/>
-          <w:szCs w:val="21"/>
-        </w:rPr>
-        <w:t xml:space="preserve">data </w:t>
-      </w:r>
-      <w:r>
-        <w:rPr>
-          <w:rFonts w:ascii="Nunito" w:hAnsi="Nunito" w:cstheme="minorHAnsi"/>
-          <w:sz w:val="20"/>
-          <w:szCs w:val="21"/>
-        </w:rPr>
-        <w:t>cache to prevent redundant computation</w:t>
-      </w:r>
-    </w:p>
-    <w:p>
-      <w:pPr>
-        <w:pStyle w:val="ListParagraph"/>
-        <w:numPr>
-          <w:ilvl w:val="0"/>
-          <w:numId w:val="5"/>
-        </w:numPr>
-        <w:spacing w:after="40" w:line="240" w:lineRule="auto"/>
-        <w:ind w:left="360"/>
-        <w:rPr>
-          <w:rFonts w:ascii="Nunito" w:hAnsi="Nunito" w:cstheme="minorHAnsi"/>
-          <w:sz w:val="20"/>
-          <w:szCs w:val="21"/>
-        </w:rPr>
-      </w:pPr>
-      <w:r>
-        <w:rPr>
-          <w:rFonts w:ascii="Nunito" w:hAnsi="Nunito" w:cstheme="minorHAnsi"/>
-          <w:sz w:val="20"/>
-          <w:szCs w:val="21"/>
-        </w:rPr>
-        <w:t xml:space="preserve">Continuously refactored code </w:t>
-      </w:r>
-      <w:r>
-        <w:rPr>
-          <w:rFonts w:ascii="Nunito" w:hAnsi="Nunito" w:cstheme="minorHAnsi"/>
-          <w:sz w:val="20"/>
-          <w:szCs w:val="21"/>
-        </w:rPr>
-        <w:t>to prevent future technical debt and retain code flexibility</w:t>
-      </w:r>
-    </w:p>
-    <w:p>
-      <w:pPr>
-        <w:spacing w:after="40" w:line="240" w:lineRule="auto"/>
-        <w:rPr>
-          <w:rFonts w:ascii="Nunito" w:hAnsi="Nunito" w:cstheme="minorHAnsi"/>
-          <w:b/>
-          <w:szCs w:val="21"/>
-        </w:rPr>
-      </w:pPr>
-    </w:p>
-    <w:p>
-      <w:pPr>
-        <w:spacing w:after="40" w:line="240" w:lineRule="auto"/>
-        <w:rPr>
-          <w:rFonts w:ascii="Nunito" w:hAnsi="Nunito" w:cstheme="minorHAnsi"/>
-          <w:szCs w:val="21"/>
-        </w:rPr>
-      </w:pPr>
-      <w:r>
-        <w:rPr>
-          <w:rFonts w:ascii="Nunito" w:hAnsi="Nunito" w:cstheme="minorHAnsi"/>
+          <w:rFonts w:ascii="Open Sans" w:hAnsi="Open Sans" w:cs="Open Sans"/>
+          <w:sz w:val="20"/>
+          <w:szCs w:val="21"/>
+        </w:rPr>
+      </w:pPr>
+      <w:r>
+        <w:rPr>
+          <w:rFonts w:ascii="Open Sans" w:hAnsi="Open Sans" w:cs="Open Sans"/>
+          <w:sz w:val="20"/>
+          <w:szCs w:val="21"/>
+        </w:rPr>
+        <w:t>Integrated Google GTest to create test suite focused on unit and regressive testing</w:t>
+      </w:r>
+    </w:p>
+    <w:p>
+      <w:pPr>
+        <w:spacing w:after="40" w:line="240" w:lineRule="auto"/>
+        <w:rPr>
+          <w:rFonts w:ascii="Open Sans" w:hAnsi="Open Sans" w:cs="Open Sans"/>
+          <w:b/>
+          <w:szCs w:val="21"/>
+        </w:rPr>
+      </w:pPr>
+    </w:p>
+    <w:p>
+      <w:pPr>
+        <w:spacing w:after="40" w:line="240" w:lineRule="auto"/>
+        <w:rPr>
+          <w:rFonts w:ascii="Open Sans" w:hAnsi="Open Sans" w:cs="Open Sans"/>
+          <w:szCs w:val="21"/>
+        </w:rPr>
+      </w:pPr>
+      <w:r>
+        <w:rPr>
+          <w:rFonts w:ascii="Open Sans" w:hAnsi="Open Sans" w:cs="Open Sans"/>
           <w:b/>
           <w:szCs w:val="21"/>
         </w:rPr>
@@ -905,31 +828,10 @@
       </w:r>
       <w:r>
         <w:rPr>
-          <w:rFonts w:ascii="Nunito" w:hAnsi="Nunito" w:cstheme="minorHAnsi"/>
-          <w:szCs w:val="21"/>
-        </w:rPr>
-        <w:t xml:space="preserve">, Machine Learning Research Intern                              </w:t>
-      </w:r>
-      <w:r>
-        <w:rPr>
-          <w:rFonts w:ascii="Nunito" w:hAnsi="Nunito" w:cstheme="minorHAnsi"/>
-          <w:szCs w:val="21"/>
-        </w:rPr>
-        <w:t xml:space="preserve">       </w:t>
-      </w:r>
-      <w:r>
-        <w:rPr>
-          <w:rFonts w:ascii="Nunito" w:hAnsi="Nunito" w:cstheme="minorHAnsi"/>
-          <w:szCs w:val="21"/>
-        </w:rPr>
-        <w:t xml:space="preserve">January </w:t>
-      </w:r>
-      <w:r>
-        <w:rPr>
-          <w:rFonts w:ascii="Nunito" w:hAnsi="Nunito" w:cstheme="minorHAnsi"/>
-          <w:szCs w:val="21"/>
-        </w:rPr>
-        <w:t>- May ‘19</w:t>
+          <w:rFonts w:ascii="Open Sans" w:hAnsi="Open Sans" w:cs="Open Sans"/>
+          <w:szCs w:val="21"/>
+        </w:rPr>
+        <w:t>, Machine Learning Research Intern                              January - May ‘19</w:t>
       </w:r>
     </w:p>
     <w:p>
@@ -941,94 +843,17 @@
         </w:numPr>
         <w:spacing w:after="40" w:line="240" w:lineRule="auto"/>
         <w:rPr>
-          <w:rFonts w:ascii="Nunito" w:hAnsi="Nunito" w:cstheme="minorHAnsi"/>
-          <w:b/>
-          <w:sz w:val="20"/>
-        </w:rPr>
-      </w:pPr>
-      <w:r>
-        <w:rPr>
-          <w:rFonts w:ascii="Nunito" w:hAnsi="Nunito" w:cstheme="minorHAnsi"/>
-          <w:sz w:val="20"/>
-        </w:rPr>
-        <w:t xml:space="preserve">Created and tested </w:t>
-      </w:r>
-      <w:r>
-        <w:rPr>
-          <w:rFonts w:ascii="Nunito" w:hAnsi="Nunito" w:cstheme="minorHAnsi"/>
-          <w:sz w:val="20"/>
-        </w:rPr>
-        <w:t xml:space="preserve">a Python script to alert researchers </w:t>
-      </w:r>
-      <w:r>
-        <w:rPr>
-          <w:rFonts w:ascii="Nunito" w:hAnsi="Nunito" w:cstheme="minorHAnsi"/>
-          <w:sz w:val="20"/>
-        </w:rPr>
-        <w:t xml:space="preserve">of USB camera disconnection by </w:t>
-      </w:r>
-      <w:r>
-        <w:rPr>
-          <w:rFonts w:ascii="Nunito" w:hAnsi="Nunito" w:cstheme="minorHAnsi"/>
-          <w:sz w:val="20"/>
-        </w:rPr>
-        <w:t xml:space="preserve">sounding an alarm and </w:t>
-      </w:r>
-      <w:r>
-        <w:rPr>
-          <w:rFonts w:ascii="Nunito" w:hAnsi="Nunito" w:cstheme="minorHAnsi"/>
-          <w:sz w:val="20"/>
-        </w:rPr>
-        <w:t xml:space="preserve">automatically </w:t>
-      </w:r>
-      <w:r>
-        <w:rPr>
-          <w:rFonts w:ascii="Nunito" w:hAnsi="Nunito" w:cstheme="minorHAnsi"/>
-          <w:sz w:val="20"/>
-        </w:rPr>
-        <w:t>reconnecti</w:t>
-      </w:r>
-      <w:r>
-        <w:rPr>
-          <w:rFonts w:ascii="Nunito" w:hAnsi="Nunito" w:cstheme="minorHAnsi"/>
-          <w:sz w:val="20"/>
-        </w:rPr>
-        <w:t>ng when possible</w:t>
-      </w:r>
-      <w:r>
-        <w:rPr>
-          <w:rFonts w:ascii="Nunito" w:hAnsi="Nunito" w:cstheme="minorHAnsi"/>
-          <w:sz w:val="20"/>
-        </w:rPr>
-        <w:t xml:space="preserve">, </w:t>
-      </w:r>
-      <w:r>
-        <w:rPr>
-          <w:rFonts w:ascii="Nunito" w:hAnsi="Nunito" w:cstheme="minorHAnsi"/>
-          <w:sz w:val="20"/>
-        </w:rPr>
-        <w:t xml:space="preserve">saving </w:t>
-      </w:r>
-      <w:r>
-        <w:rPr>
-          <w:rFonts w:ascii="Nunito" w:hAnsi="Nunito" w:cstheme="minorHAnsi"/>
-          <w:sz w:val="20"/>
-        </w:rPr>
-        <w:t xml:space="preserve">hours of </w:t>
-      </w:r>
-      <w:r>
-        <w:rPr>
-          <w:rFonts w:ascii="Nunito" w:hAnsi="Nunito" w:cstheme="minorHAnsi"/>
-          <w:sz w:val="20"/>
-        </w:rPr>
-        <w:t xml:space="preserve">driving </w:t>
-      </w:r>
-      <w:r>
-        <w:rPr>
-          <w:rFonts w:ascii="Nunito" w:hAnsi="Nunito" w:cstheme="minorHAnsi"/>
-          <w:sz w:val="20"/>
-        </w:rPr>
-        <w:t>data</w:t>
+          <w:rFonts w:ascii="Open Sans" w:hAnsi="Open Sans" w:cs="Open Sans"/>
+          <w:b/>
+          <w:sz w:val="20"/>
+        </w:rPr>
+      </w:pPr>
+      <w:r>
+        <w:rPr>
+          <w:rFonts w:ascii="Open Sans" w:hAnsi="Open Sans" w:cs="Open Sans"/>
+          <w:sz w:val="20"/>
+        </w:rPr>
+        <w:t>Created Python script to check for USB camera disconnection and sounds and alert to prevent camera data loss</w:t>
       </w:r>
     </w:p>
     <w:p>
@@ -1040,17 +865,17 @@
         </w:numPr>
         <w:spacing w:after="40" w:line="240" w:lineRule="auto"/>
         <w:rPr>
-          <w:rFonts w:ascii="Nunito" w:hAnsi="Nunito" w:cstheme="minorHAnsi"/>
-          <w:b/>
-          <w:sz w:val="20"/>
-        </w:rPr>
-      </w:pPr>
-      <w:r>
-        <w:rPr>
-          <w:rFonts w:ascii="Nunito" w:hAnsi="Nunito" w:cstheme="minorHAnsi"/>
-          <w:sz w:val="20"/>
-        </w:rPr>
-        <w:t>Cleaned multiple gigabytes of raw video data, matching video frames to driver gazes at various markers and providing accurate training data for the machine learning model</w:t>
+          <w:rFonts w:ascii="Open Sans" w:hAnsi="Open Sans" w:cs="Open Sans"/>
+          <w:b/>
+          <w:sz w:val="20"/>
+        </w:rPr>
+      </w:pPr>
+      <w:r>
+        <w:rPr>
+          <w:rFonts w:ascii="Open Sans" w:hAnsi="Open Sans" w:cs="Open Sans"/>
+          <w:sz w:val="20"/>
+        </w:rPr>
+        <w:t>Provided thousands of ground truth images to train a network to discern eye gaze position by head position</w:t>
       </w:r>
     </w:p>
     <w:p>
@@ -1062,17 +887,17 @@
         </w:numPr>
         <w:spacing w:after="40" w:line="240" w:lineRule="auto"/>
         <w:rPr>
-          <w:rFonts w:ascii="Nunito" w:hAnsi="Nunito" w:cstheme="minorHAnsi"/>
-          <w:b/>
-          <w:sz w:val="20"/>
-        </w:rPr>
-      </w:pPr>
-      <w:r>
-        <w:rPr>
-          <w:rFonts w:ascii="Nunito" w:hAnsi="Nunito" w:cstheme="minorHAnsi"/>
-          <w:sz w:val="20"/>
-        </w:rPr>
-        <w:t>Allowed parallelization of C++ image processing software by providing a variable output data file</w:t>
+          <w:rFonts w:ascii="Open Sans" w:hAnsi="Open Sans" w:cs="Open Sans"/>
+          <w:b/>
+          <w:sz w:val="20"/>
+        </w:rPr>
+      </w:pPr>
+      <w:r>
+        <w:rPr>
+          <w:rFonts w:ascii="Open Sans" w:hAnsi="Open Sans" w:cs="Open Sans"/>
+          <w:sz w:val="20"/>
+        </w:rPr>
+        <w:t>Allowed parallelization of C++ image processing software, reducing pipeline runtimes by 6 hours</w:t>
       </w:r>
     </w:p>
     <w:p>
@@ -1084,17 +909,17 @@
         </w:numPr>
         <w:spacing w:after="40" w:line="240" w:lineRule="auto"/>
         <w:rPr>
-          <w:rFonts w:ascii="Nunito" w:hAnsi="Nunito" w:cstheme="minorHAnsi"/>
-          <w:b/>
-          <w:sz w:val="20"/>
-        </w:rPr>
-      </w:pPr>
-      <w:r>
-        <w:rPr>
-          <w:rFonts w:ascii="Nunito" w:hAnsi="Nunito" w:cstheme="minorHAnsi"/>
-          <w:sz w:val="20"/>
-        </w:rPr>
-        <w:t>Worked with Texas Instruments engineers to integrate TI hardware to in the camera sensor data pipeline</w:t>
+          <w:rFonts w:ascii="Open Sans" w:hAnsi="Open Sans" w:cs="Open Sans"/>
+          <w:b/>
+          <w:sz w:val="20"/>
+        </w:rPr>
+      </w:pPr>
+      <w:r>
+        <w:rPr>
+          <w:rFonts w:ascii="Open Sans" w:hAnsi="Open Sans" w:cs="Open Sans"/>
+          <w:sz w:val="20"/>
+        </w:rPr>
+        <w:t>Developed a camera calibration algorithm to transform between coordinate frames within &lt;3% error</w:t>
       </w:r>
     </w:p>
     <w:p>
@@ -1106,24 +931,17 @@
         </w:numPr>
         <w:spacing w:after="40" w:line="240" w:lineRule="auto"/>
         <w:rPr>
-          <w:rFonts w:ascii="Nunito" w:hAnsi="Nunito" w:cstheme="minorHAnsi"/>
-          <w:b/>
-          <w:sz w:val="20"/>
-        </w:rPr>
-      </w:pPr>
-      <w:r>
-        <w:rPr>
-          <w:rFonts w:ascii="Nunito" w:hAnsi="Nunito" w:cstheme="minorHAnsi"/>
-          <w:sz w:val="20"/>
-        </w:rPr>
-        <w:t xml:space="preserve">Designed </w:t>
-      </w:r>
-      <w:r>
-        <w:rPr>
-          <w:rFonts w:ascii="Nunito" w:hAnsi="Nunito" w:cstheme="minorHAnsi"/>
-          <w:sz w:val="20"/>
-        </w:rPr>
-        <w:t>Python scripts to automatically read, transform, and write CSV data as part of a data pipeline</w:t>
+          <w:rFonts w:ascii="Open Sans" w:hAnsi="Open Sans" w:cs="Open Sans"/>
+          <w:b/>
+          <w:sz w:val="20"/>
+        </w:rPr>
+      </w:pPr>
+      <w:r>
+        <w:rPr>
+          <w:rFonts w:ascii="Open Sans" w:hAnsi="Open Sans" w:cs="Open Sans"/>
+          <w:sz w:val="20"/>
+        </w:rPr>
+        <w:t>Designed Python scripts to automatically read, transform, and write CSV data as part of a data pipeline</w:t>
       </w:r>
     </w:p>
     <w:p>
@@ -1135,17 +953,17 @@
         </w:numPr>
         <w:spacing w:after="40" w:line="240" w:lineRule="auto"/>
         <w:rPr>
-          <w:rFonts w:ascii="Nunito" w:hAnsi="Nunito" w:cstheme="minorHAnsi"/>
-          <w:b/>
-          <w:sz w:val="20"/>
-        </w:rPr>
-      </w:pPr>
-      <w:r>
-        <w:rPr>
-          <w:rFonts w:ascii="Nunito" w:hAnsi="Nunito" w:cstheme="minorHAnsi"/>
-          <w:sz w:val="20"/>
-        </w:rPr>
-        <w:t>Developed a camera calibration algorithm to transform data to single reference coordinate frame with &lt;3% error</w:t>
+          <w:rFonts w:ascii="Open Sans" w:hAnsi="Open Sans" w:cs="Open Sans"/>
+          <w:b/>
+          <w:sz w:val="20"/>
+        </w:rPr>
+      </w:pPr>
+      <w:r>
+        <w:rPr>
+          <w:rFonts w:ascii="Open Sans" w:hAnsi="Open Sans" w:cs="Open Sans"/>
+          <w:sz w:val="20"/>
+        </w:rPr>
+        <w:t>Used OpenCV and AprilTag (QR code-like) investigate the relationship between head-pose and driver gaze</w:t>
       </w:r>
     </w:p>
     <w:p>
@@ -1157,84 +975,34 @@
         </w:numPr>
         <w:spacing w:after="40" w:line="240" w:lineRule="auto"/>
         <w:rPr>
-          <w:rFonts w:ascii="Nunito" w:hAnsi="Nunito" w:cstheme="minorHAnsi"/>
-          <w:b/>
-          <w:sz w:val="20"/>
-        </w:rPr>
-      </w:pPr>
-      <w:r>
-        <w:rPr>
-          <w:rFonts w:ascii="Nunito" w:hAnsi="Nunito" w:cstheme="minorHAnsi"/>
-          <w:sz w:val="20"/>
-        </w:rPr>
-        <w:t xml:space="preserve">Used </w:t>
-      </w:r>
-      <w:r>
-        <w:rPr>
-          <w:rFonts w:ascii="Nunito" w:hAnsi="Nunito" w:cstheme="minorHAnsi"/>
-          <w:sz w:val="20"/>
-        </w:rPr>
-        <w:t xml:space="preserve">OpenCV </w:t>
-      </w:r>
-      <w:r>
-        <w:rPr>
-          <w:rFonts w:ascii="Nunito" w:hAnsi="Nunito" w:cstheme="minorHAnsi"/>
-          <w:sz w:val="20"/>
-        </w:rPr>
-        <w:t xml:space="preserve">and </w:t>
-      </w:r>
-      <w:r>
-        <w:rPr>
-          <w:rFonts w:ascii="Nunito" w:hAnsi="Nunito" w:cstheme="minorHAnsi"/>
-          <w:sz w:val="20"/>
-        </w:rPr>
-        <w:t xml:space="preserve">AprilTag (QR code-like) </w:t>
-      </w:r>
-      <w:r>
-        <w:rPr>
-          <w:rFonts w:ascii="Nunito" w:hAnsi="Nunito" w:cstheme="minorHAnsi"/>
-          <w:sz w:val="20"/>
-        </w:rPr>
-        <w:t>investigate the relationship between head-pose and driver gaze</w:t>
-      </w:r>
-    </w:p>
-    <w:p>
-      <w:pPr>
-        <w:pStyle w:val="ListParagraph"/>
-        <w:numPr>
-          <w:ilvl w:val="0"/>
-          <w:numId w:val="18"/>
-        </w:numPr>
-        <w:spacing w:after="40" w:line="240" w:lineRule="auto"/>
-        <w:rPr>
-          <w:rFonts w:ascii="Nunito" w:hAnsi="Nunito" w:cstheme="minorHAnsi"/>
-          <w:b/>
-          <w:sz w:val="20"/>
-        </w:rPr>
-      </w:pPr>
-      <w:r>
-        <w:rPr>
-          <w:rFonts w:ascii="Nunito" w:hAnsi="Nunito" w:cstheme="minorHAnsi"/>
-          <w:sz w:val="20"/>
-        </w:rPr>
-        <w:t>Built and tested a data pipeline combining all Python / C++ processing in a single shell script</w:t>
-      </w:r>
-    </w:p>
-    <w:p>
-      <w:pPr>
-        <w:spacing w:after="40" w:line="240" w:lineRule="auto"/>
-        <w:rPr>
-          <w:rFonts w:ascii="Garamond" w:hAnsi="Garamond" w:cstheme="minorHAnsi"/>
-          <w:b/>
-          <w:szCs w:val="21"/>
-        </w:rPr>
-      </w:pPr>
-    </w:p>
-    <w:p>
-      <w:pPr>
-        <w:spacing w:after="40" w:line="240" w:lineRule="auto"/>
-        <w:rPr>
-          <w:rFonts w:ascii="Nunito" w:hAnsi="Nunito" w:cstheme="minorHAnsi"/>
+          <w:rFonts w:ascii="Open Sans" w:hAnsi="Open Sans" w:cs="Open Sans"/>
+          <w:b/>
+          <w:sz w:val="20"/>
+        </w:rPr>
+      </w:pPr>
+      <w:r>
+        <w:rPr>
+          <w:rFonts w:ascii="Open Sans" w:hAnsi="Open Sans" w:cs="Open Sans"/>
+          <w:sz w:val="20"/>
+        </w:rPr>
+        <w:t xml:space="preserve">Unified 8 Python and C++ processes into in a single multithreaded data pipeline, increasing usability </w:t>
+      </w:r>
+    </w:p>
+    <w:p>
+      <w:pPr>
+        <w:spacing w:after="40" w:line="240" w:lineRule="auto"/>
+        <w:rPr>
+          <w:rFonts w:ascii="Open Sans" w:hAnsi="Open Sans" w:cs="Open Sans"/>
+          <w:b/>
+          <w:szCs w:val="21"/>
+        </w:rPr>
+      </w:pPr>
+    </w:p>
+    <w:p>
+      <w:pPr>
+        <w:spacing w:after="40" w:line="240" w:lineRule="auto"/>
+        <w:rPr>
+          <w:rFonts w:ascii="Open Sans" w:hAnsi="Open Sans" w:cs="Open Sans"/>
           <w:b/>
           <w:szCs w:val="21"/>
           <w:vertAlign w:val="subscript"/>
@@ -1242,7 +1010,7 @@
       </w:pPr>
       <w:r>
         <w:rPr>
-          <w:rFonts w:ascii="Nunito" w:hAnsi="Nunito" w:cstheme="minorHAnsi"/>
+          <w:rFonts w:ascii="Open Sans" w:hAnsi="Open Sans" w:cs="Open Sans"/>
           <w:b/>
           <w:szCs w:val="21"/>
         </w:rPr>
@@ -1250,14 +1018,14 @@
       </w:r>
       <w:r>
         <w:rPr>
-          <w:rFonts w:ascii="Nunito" w:hAnsi="Nunito" w:cstheme="minorHAnsi"/>
+          <w:rFonts w:ascii="Open Sans" w:hAnsi="Open Sans" w:cs="Open Sans"/>
           <w:szCs w:val="21"/>
         </w:rPr>
         <w:t xml:space="preserve">, </w:t>
       </w:r>
       <w:r>
         <w:rPr>
-          <w:rFonts w:ascii="Nunito" w:hAnsi="Nunito" w:cstheme="minorHAnsi"/>
+          <w:rFonts w:ascii="Open Sans" w:hAnsi="Open Sans" w:cs="Open Sans"/>
           <w:color w:val="000000" w:themeColor="text1"/>
           <w:szCs w:val="20"/>
         </w:rPr>
@@ -1265,7 +1033,7 @@
       </w:r>
       <w:r>
         <w:rPr>
-          <w:rFonts w:ascii="Nunito" w:hAnsi="Nunito" w:cstheme="minorHAnsi"/>
+          <w:rFonts w:ascii="Open Sans" w:hAnsi="Open Sans" w:cs="Open Sans"/>
           <w:b/>
           <w:szCs w:val="21"/>
         </w:rPr>
@@ -1273,7 +1041,7 @@
       </w:r>
       <w:r>
         <w:rPr>
-          <w:rFonts w:ascii="Nunito" w:hAnsi="Nunito" w:cstheme="minorHAnsi"/>
+          <w:rFonts w:ascii="Open Sans" w:hAnsi="Open Sans" w:cs="Open Sans"/>
           <w:b/>
           <w:szCs w:val="21"/>
         </w:rPr>
@@ -1282,7 +1050,7 @@
       </w:r>
       <w:r>
         <w:rPr>
-          <w:rFonts w:ascii="Nunito" w:hAnsi="Nunito" w:cstheme="minorHAnsi"/>
+          <w:rFonts w:ascii="Open Sans" w:hAnsi="Open Sans" w:cs="Open Sans"/>
           <w:b/>
           <w:szCs w:val="21"/>
         </w:rPr>
@@ -1290,7 +1058,7 @@
       </w:r>
       <w:r>
         <w:rPr>
-          <w:rFonts w:ascii="Nunito" w:hAnsi="Nunito" w:cstheme="minorHAnsi"/>
+          <w:rFonts w:ascii="Open Sans" w:hAnsi="Open Sans" w:cs="Open Sans"/>
           <w:b/>
           <w:szCs w:val="21"/>
         </w:rPr>
@@ -1299,7 +1067,7 @@
       </w:r>
       <w:r>
         <w:rPr>
-          <w:rFonts w:ascii="Nunito" w:hAnsi="Nunito" w:cstheme="minorHAnsi"/>
+          <w:rFonts w:ascii="Open Sans" w:hAnsi="Open Sans" w:cs="Open Sans"/>
           <w:szCs w:val="21"/>
         </w:rPr>
         <w:t>May – October ‘18</w:t>
@@ -1315,18 +1083,18 @@
         <w:spacing w:after="40" w:line="240" w:lineRule="auto"/>
         <w:ind w:left="360"/>
         <w:rPr>
-          <w:rFonts w:ascii="Nunito" w:hAnsi="Nunito" w:cstheme="minorHAnsi"/>
-          <w:sz w:val="20"/>
-          <w:szCs w:val="21"/>
-        </w:rPr>
-      </w:pPr>
-      <w:r>
-        <w:rPr>
-          <w:rFonts w:ascii="Nunito" w:hAnsi="Nunito" w:cstheme="minorHAnsi"/>
-          <w:sz w:val="20"/>
-          <w:szCs w:val="21"/>
-        </w:rPr>
-        <w:t>Designed the Node.js server architecture, NoSQL Firestore database structure, and client-server communication schema for RotoHive, a crypto-based fantasy football website hosted on Google Cloud Platform</w:t>
+          <w:rFonts w:ascii="Open Sans" w:hAnsi="Open Sans" w:cs="Open Sans"/>
+          <w:sz w:val="20"/>
+          <w:szCs w:val="21"/>
+        </w:rPr>
+      </w:pPr>
+      <w:r>
+        <w:rPr>
+          <w:rFonts w:ascii="Open Sans" w:hAnsi="Open Sans" w:cs="Open Sans"/>
+          <w:sz w:val="20"/>
+          <w:szCs w:val="21"/>
+        </w:rPr>
+        <w:t>Designed the Node.js architecture, NoSQL Firestore database structure, and API communication schema</w:t>
       </w:r>
     </w:p>
     <w:p>
@@ -1339,18 +1107,18 @@
         <w:spacing w:after="40" w:line="240" w:lineRule="auto"/>
         <w:ind w:left="360"/>
         <w:rPr>
-          <w:rFonts w:ascii="Nunito" w:hAnsi="Nunito" w:cstheme="minorHAnsi"/>
-          <w:sz w:val="20"/>
-          <w:szCs w:val="21"/>
-        </w:rPr>
-      </w:pPr>
-      <w:r>
-        <w:rPr>
-          <w:rFonts w:ascii="Nunito" w:hAnsi="Nunito" w:cstheme="minorHAnsi"/>
-          <w:sz w:val="20"/>
-          <w:szCs w:val="21"/>
-        </w:rPr>
-        <w:t xml:space="preserve">Wrote abstraction layers to easily manage asynchronous calls with the Firestore database and Ethereum blockchain </w:t>
+          <w:rFonts w:ascii="Open Sans" w:hAnsi="Open Sans" w:cs="Open Sans"/>
+          <w:sz w:val="20"/>
+          <w:szCs w:val="21"/>
+        </w:rPr>
+      </w:pPr>
+      <w:r>
+        <w:rPr>
+          <w:rFonts w:ascii="Open Sans" w:hAnsi="Open Sans" w:cs="Open Sans"/>
+          <w:sz w:val="20"/>
+          <w:szCs w:val="21"/>
+        </w:rPr>
+        <w:t>Developed event listeners to trigger event-based business logic like rewards handling, blockchain tournament creation and termination, fantasy performance evaluation, and database CRUD</w:t>
       </w:r>
     </w:p>
     <w:p>
@@ -1363,18 +1131,18 @@
         <w:spacing w:after="40" w:line="240" w:lineRule="auto"/>
         <w:ind w:left="360"/>
         <w:rPr>
-          <w:rFonts w:ascii="Nunito" w:hAnsi="Nunito" w:cstheme="minorHAnsi"/>
-          <w:sz w:val="20"/>
-          <w:szCs w:val="21"/>
-        </w:rPr>
-      </w:pPr>
-      <w:r>
-        <w:rPr>
-          <w:rFonts w:ascii="Nunito" w:hAnsi="Nunito" w:cstheme="minorHAnsi"/>
-          <w:sz w:val="20"/>
-          <w:szCs w:val="21"/>
-        </w:rPr>
-        <w:t>Designed and tested event listeners to drive autonomous server functions like rewards handling, blockchain tournament creation and termination, fantasy performance evaluation, and database state management</w:t>
+          <w:rFonts w:ascii="Open Sans" w:hAnsi="Open Sans" w:cs="Open Sans"/>
+          <w:sz w:val="20"/>
+          <w:szCs w:val="21"/>
+        </w:rPr>
+      </w:pPr>
+      <w:r>
+        <w:rPr>
+          <w:rFonts w:ascii="Open Sans" w:hAnsi="Open Sans" w:cs="Open Sans"/>
+          <w:sz w:val="20"/>
+          <w:szCs w:val="21"/>
+        </w:rPr>
+        <w:t>Unit tested critical functions in a replica environment with a test database and localhost server</w:t>
       </w:r>
     </w:p>
     <w:p>
@@ -1387,18 +1155,120 @@
         <w:spacing w:after="40" w:line="240" w:lineRule="auto"/>
         <w:ind w:left="360"/>
         <w:rPr>
-          <w:rFonts w:ascii="Nunito" w:hAnsi="Nunito" w:cstheme="minorHAnsi"/>
-          <w:sz w:val="20"/>
-          <w:szCs w:val="21"/>
-        </w:rPr>
-      </w:pPr>
-      <w:r>
-        <w:rPr>
-          <w:rFonts w:ascii="Nunito" w:hAnsi="Nunito" w:cstheme="minorHAnsi"/>
-          <w:sz w:val="20"/>
-          <w:szCs w:val="21"/>
-        </w:rPr>
-        <w:t>Unit tested critical functions by setting up a test environment with a test database and running the server locally</w:t>
+          <w:rFonts w:ascii="Open Sans" w:hAnsi="Open Sans" w:cs="Open Sans"/>
+          <w:sz w:val="20"/>
+          <w:szCs w:val="21"/>
+        </w:rPr>
+      </w:pPr>
+      <w:r>
+        <w:rPr>
+          <w:rFonts w:ascii="Open Sans" w:hAnsi="Open Sans" w:cs="Open Sans"/>
+          <w:sz w:val="20"/>
+          <w:szCs w:val="21"/>
+        </w:rPr>
+        <w:t>Web application was setup within a short time frame and minimal cost base considering the complexity</w:t>
+      </w:r>
+    </w:p>
+    <w:p>
+      <w:pPr>
+        <w:spacing w:after="40" w:line="240" w:lineRule="auto"/>
+        <w:rPr>
+          <w:rFonts w:ascii="Open Sans" w:hAnsi="Open Sans" w:cs="Open Sans"/>
+          <w:b/>
+          <w:szCs w:val="21"/>
+        </w:rPr>
+      </w:pPr>
+    </w:p>
+    <w:p>
+      <w:pPr>
+        <w:spacing w:after="40" w:line="240" w:lineRule="auto"/>
+        <w:rPr>
+          <w:rFonts w:ascii="Open Sans" w:hAnsi="Open Sans" w:cs="Open Sans"/>
+          <w:b/>
+          <w:szCs w:val="21"/>
+          <w:vertAlign w:val="subscript"/>
+        </w:rPr>
+      </w:pPr>
+      <w:r>
+        <w:rPr>
+          <w:rFonts w:ascii="Open Sans" w:hAnsi="Open Sans" w:cs="Open Sans"/>
+          <w:b/>
+          <w:szCs w:val="21"/>
+        </w:rPr>
+        <w:t>Amazon, AWS Identity</w:t>
+      </w:r>
+      <w:r>
+        <w:rPr>
+          <w:rFonts w:ascii="Open Sans" w:hAnsi="Open Sans" w:cs="Open Sans"/>
+          <w:szCs w:val="21"/>
+        </w:rPr>
+        <w:t>,</w:t>
+      </w:r>
+      <w:r>
+        <w:rPr>
+          <w:rFonts w:ascii="Open Sans" w:hAnsi="Open Sans" w:cs="Open Sans"/>
+          <w:color w:val="000000" w:themeColor="text1"/>
+          <w:szCs w:val="20"/>
+        </w:rPr>
+        <w:t xml:space="preserve"> SDE Intern</w:t>
+      </w:r>
+      <w:r>
+        <w:rPr>
+          <w:rFonts w:ascii="Open Sans" w:hAnsi="Open Sans" w:cs="Open Sans"/>
+          <w:b/>
+          <w:szCs w:val="21"/>
+        </w:rPr>
+        <w:t xml:space="preserve">       </w:t>
+      </w:r>
+      <w:r>
+        <w:rPr>
+          <w:rFonts w:ascii="Open Sans" w:hAnsi="Open Sans" w:cs="Open Sans"/>
+          <w:b/>
+          <w:szCs w:val="21"/>
+        </w:rPr>
+        <w:tab/>
+        <w:t xml:space="preserve"> </w:t>
+      </w:r>
+      <w:r>
+        <w:rPr>
+          <w:rFonts w:ascii="Open Sans" w:hAnsi="Open Sans" w:cs="Open Sans"/>
+          <w:b/>
+          <w:szCs w:val="21"/>
+        </w:rPr>
+        <w:tab/>
+      </w:r>
+      <w:r>
+        <w:rPr>
+          <w:rFonts w:ascii="Open Sans" w:hAnsi="Open Sans" w:cs="Open Sans"/>
+          <w:b/>
+          <w:szCs w:val="21"/>
+        </w:rPr>
+        <w:tab/>
+        <w:t xml:space="preserve">                              </w:t>
+      </w:r>
+      <w:r>
+        <w:rPr>
+          <w:rFonts w:ascii="Open Sans" w:hAnsi="Open Sans" w:cs="Open Sans"/>
+          <w:b/>
+          <w:szCs w:val="21"/>
+        </w:rPr>
+        <w:tab/>
+      </w:r>
+      <w:r>
+        <w:rPr>
+          <w:rFonts w:ascii="Open Sans" w:hAnsi="Open Sans" w:cs="Open Sans"/>
+          <w:b/>
+          <w:szCs w:val="21"/>
+        </w:rPr>
+        <w:tab/>
+        <w:t xml:space="preserve">      </w:t>
+      </w:r>
+      <w:r>
+        <w:rPr>
+          <w:rFonts w:ascii="Open Sans" w:hAnsi="Open Sans" w:cs="Open Sans"/>
+          <w:szCs w:val="21"/>
+        </w:rPr>
+        <w:t>May ’19 – Present</w:t>
       </w:r>
     </w:p>
     <w:p>
@@ -1411,46 +1281,21 @@
         <w:spacing w:after="40" w:line="240" w:lineRule="auto"/>
         <w:ind w:left="360"/>
         <w:rPr>
-          <w:rFonts w:ascii="Nunito" w:hAnsi="Nunito" w:cstheme="minorHAnsi"/>
-          <w:sz w:val="20"/>
-          <w:szCs w:val="21"/>
-        </w:rPr>
-      </w:pPr>
-      <w:r>
-        <w:rPr>
-          <w:rFonts w:ascii="Nunito" w:hAnsi="Nunito" w:cstheme="minorHAnsi"/>
-          <w:sz w:val="20"/>
-          <w:szCs w:val="21"/>
-        </w:rPr>
-        <w:t xml:space="preserve">Currently handling dozens of people and hundreds of ERC20 token transactions </w:t>
-      </w:r>
-      <w:r>
-        <w:rPr>
-          <w:rFonts w:ascii="Nunito" w:hAnsi="Nunito" w:cstheme="minorHAnsi"/>
-          <w:sz w:val="20"/>
-          <w:szCs w:val="21"/>
-        </w:rPr>
-        <w:t xml:space="preserve">weekly </w:t>
-      </w:r>
-      <w:r>
-        <w:rPr>
-          <w:rFonts w:ascii="Nunito" w:hAnsi="Nunito" w:cstheme="minorHAnsi"/>
-          <w:sz w:val="20"/>
-          <w:szCs w:val="21"/>
-        </w:rPr>
-        <w:t xml:space="preserve">at </w:t>
-      </w:r>
-      <w:hyperlink r:id="rId13" w:history="1">
-        <w:r>
-          <w:rPr>
-            <w:rStyle w:val="Hyperlink"/>
-            <w:rFonts w:ascii="Nunito" w:hAnsi="Nunito" w:cstheme="minorHAnsi"/>
-            <w:sz w:val="20"/>
-            <w:szCs w:val="21"/>
-          </w:rPr>
-          <w:t>https://www.rotohive.com</w:t>
-        </w:r>
-      </w:hyperlink>
+          <w:rFonts w:ascii="Open Sans" w:hAnsi="Open Sans" w:cs="Open Sans"/>
+          <w:b/>
+          <w:color w:val="1F3864" w:themeColor="accent1" w:themeShade="80"/>
+          <w:sz w:val="24"/>
+          <w:szCs w:val="20"/>
+        </w:rPr>
+      </w:pPr>
+      <w:r>
+        <w:rPr>
+          <w:rFonts w:ascii="Open Sans" w:hAnsi="Open Sans" w:cs="Open Sans"/>
+          <w:sz w:val="20"/>
+          <w:szCs w:val="21"/>
+        </w:rPr>
+        <w:t>Designing a flexible search functionality in AWS Organizations that allows for search by a variety of features</w:t>
+      </w:r>
     </w:p>
     <w:p>
       <w:pPr>
@@ -1466,7 +1311,13 @@
           <w:szCs w:val="20"/>
         </w:rPr>
       </w:pPr>
-      <w:r>
+    </w:p>
+    <w:p>
+      <w:pPr>
+        <w:pBdr>
+          <w:bottom w:val="single" w:sz="6" w:space="1" w:color="auto"/>
+        </w:pBdr>
+        <w:spacing w:after="40" w:line="240" w:lineRule="auto"/>
         <w:rPr>
           <w:rFonts w:ascii="Open Sans" w:hAnsi="Open Sans" w:cs="Open Sans"/>
           <w:b/>
@@ -1474,6 +1325,15 @@
           <w:sz w:val="24"/>
           <w:szCs w:val="20"/>
         </w:rPr>
+      </w:pPr>
+      <w:r>
+        <w:rPr>
+          <w:rFonts w:ascii="Open Sans" w:hAnsi="Open Sans" w:cs="Open Sans"/>
+          <w:b/>
+          <w:color w:val="1F3864" w:themeColor="accent1" w:themeShade="80"/>
+          <w:sz w:val="24"/>
+          <w:szCs w:val="20"/>
+        </w:rPr>
         <w:lastRenderedPageBreak/>
         <w:t>Software Projects</w:t>
       </w:r>
@@ -1482,7 +1342,7 @@
       <w:pPr>
         <w:spacing w:after="40" w:line="240" w:lineRule="auto"/>
         <w:rPr>
-          <w:rFonts w:ascii="Nunito" w:hAnsi="Nunito" w:cstheme="minorHAnsi"/>
+          <w:rFonts w:ascii="Open Sans" w:hAnsi="Open Sans" w:cs="Open Sans"/>
           <w:szCs w:val="21"/>
         </w:rPr>
       </w:pPr>
@@ -1490,7 +1350,7 @@
         <w:r>
           <w:rPr>
             <w:rStyle w:val="Hyperlink"/>
-            <w:rFonts w:ascii="Nunito" w:hAnsi="Nunito" w:cstheme="minorHAnsi"/>
+            <w:rFonts w:ascii="Open Sans" w:hAnsi="Open Sans" w:cs="Open Sans"/>
             <w:b/>
             <w:szCs w:val="21"/>
           </w:rPr>
@@ -1499,7 +1359,7 @@
       </w:hyperlink>
       <w:r>
         <w:rPr>
-          <w:rFonts w:ascii="Nunito" w:hAnsi="Nunito" w:cstheme="minorHAnsi"/>
+          <w:rFonts w:ascii="Open Sans" w:hAnsi="Open Sans" w:cs="Open Sans"/>
           <w:b/>
           <w:szCs w:val="21"/>
         </w:rPr>
@@ -1507,59 +1367,149 @@
       </w:r>
       <w:r>
         <w:rPr>
-          <w:rFonts w:ascii="Nunito" w:hAnsi="Nunito" w:cstheme="minorHAnsi"/>
+          <w:rFonts w:ascii="Open Sans" w:hAnsi="Open Sans" w:cs="Open Sans"/>
           <w:szCs w:val="21"/>
         </w:rPr>
         <w:tab/>
       </w:r>
       <w:r>
         <w:rPr>
-          <w:rFonts w:ascii="Nunito" w:hAnsi="Nunito" w:cstheme="minorHAnsi"/>
+          <w:rFonts w:ascii="Open Sans" w:hAnsi="Open Sans" w:cs="Open Sans"/>
           <w:szCs w:val="21"/>
         </w:rPr>
         <w:tab/>
       </w:r>
       <w:r>
         <w:rPr>
-          <w:rFonts w:ascii="Nunito" w:hAnsi="Nunito" w:cstheme="minorHAnsi"/>
+          <w:rFonts w:ascii="Open Sans" w:hAnsi="Open Sans" w:cs="Open Sans"/>
           <w:szCs w:val="21"/>
         </w:rPr>
         <w:tab/>
-        <w:t xml:space="preserve">                              </w:t>
-      </w:r>
-      <w:r>
-        <w:rPr>
-          <w:rFonts w:ascii="Nunito" w:hAnsi="Nunito" w:cstheme="minorHAnsi"/>
+        <w:t xml:space="preserve">                  January – April ‘18</w:t>
+      </w:r>
+    </w:p>
+    <w:p>
+      <w:pPr>
+        <w:spacing w:after="40" w:line="240" w:lineRule="auto"/>
+        <w:rPr>
+          <w:rFonts w:ascii="Open Sans" w:hAnsi="Open Sans" w:cs="Open Sans"/>
+          <w:i/>
+          <w:sz w:val="20"/>
+          <w:szCs w:val="20"/>
+        </w:rPr>
+      </w:pPr>
+      <w:r>
+        <w:rPr>
+          <w:rFonts w:ascii="Open Sans" w:hAnsi="Open Sans" w:cs="Open Sans"/>
+          <w:i/>
+          <w:sz w:val="20"/>
+          <w:szCs w:val="20"/>
+        </w:rPr>
+        <w:t>Computer Vision &amp; Machine Learning Research</w:t>
+      </w:r>
+    </w:p>
+    <w:p>
+      <w:pPr>
+        <w:pStyle w:val="ListParagraph"/>
+        <w:numPr>
+          <w:ilvl w:val="0"/>
+          <w:numId w:val="4"/>
+        </w:numPr>
+        <w:spacing w:after="40" w:line="240" w:lineRule="auto"/>
+        <w:ind w:left="360"/>
+        <w:rPr>
+          <w:rFonts w:ascii="Open Sans" w:hAnsi="Open Sans" w:cs="Open Sans"/>
+          <w:sz w:val="20"/>
+          <w:szCs w:val="21"/>
+        </w:rPr>
+      </w:pPr>
+      <w:r>
+        <w:rPr>
+          <w:rFonts w:ascii="Open Sans" w:hAnsi="Open Sans" w:cs="Open Sans"/>
+          <w:sz w:val="20"/>
+          <w:szCs w:val="21"/>
+        </w:rPr>
+        <w:t xml:space="preserve">Worked with a team of 5 to develop a full-stack </w:t>
+      </w:r>
+      <w:r>
+        <w:rPr>
+          <w:rFonts w:ascii="Open Sans" w:hAnsi="Open Sans" w:cs="Open Sans"/>
+          <w:sz w:val="20"/>
+          <w:szCs w:val="21"/>
+        </w:rPr>
+        <w:t xml:space="preserve">app </w:t>
+      </w:r>
+      <w:r>
+        <w:rPr>
+          <w:rFonts w:ascii="Open Sans" w:hAnsi="Open Sans" w:cs="Open Sans"/>
+          <w:sz w:val="20"/>
+          <w:szCs w:val="21"/>
+        </w:rPr>
+        <w:t>that extract</w:t>
+      </w:r>
+      <w:r>
+        <w:rPr>
+          <w:rFonts w:ascii="Open Sans" w:hAnsi="Open Sans" w:cs="Open Sans"/>
+          <w:sz w:val="20"/>
+          <w:szCs w:val="21"/>
+        </w:rPr>
+        <w:t>s</w:t>
+      </w:r>
+      <w:r>
+        <w:rPr>
+          <w:rFonts w:ascii="Open Sans" w:hAnsi="Open Sans" w:cs="Open Sans"/>
+          <w:sz w:val="20"/>
           <w:szCs w:val="21"/>
         </w:rPr>
         <w:t xml:space="preserve"> </w:t>
       </w:r>
       <w:r>
         <w:rPr>
-          <w:rFonts w:ascii="Nunito" w:hAnsi="Nunito" w:cstheme="minorHAnsi"/>
-          <w:szCs w:val="21"/>
-        </w:rPr>
-        <w:t>January – April ‘18</w:t>
-      </w:r>
-    </w:p>
-    <w:p>
-      <w:pPr>
-        <w:spacing w:after="40" w:line="240" w:lineRule="auto"/>
-        <w:rPr>
-          <w:rFonts w:ascii="Nunito" w:hAnsi="Nunito" w:cstheme="minorHAnsi"/>
-          <w:i/>
-          <w:sz w:val="20"/>
-          <w:szCs w:val="20"/>
-        </w:rPr>
-      </w:pPr>
-      <w:r>
-        <w:rPr>
-          <w:rFonts w:ascii="Nunito" w:hAnsi="Nunito" w:cstheme="minorHAnsi"/>
-          <w:i/>
-          <w:sz w:val="20"/>
-          <w:szCs w:val="20"/>
-        </w:rPr>
-        <w:t>Computer Vision &amp; Machine Learning Research</w:t>
+          <w:rFonts w:ascii="Open Sans" w:hAnsi="Open Sans" w:cs="Open Sans"/>
+          <w:sz w:val="20"/>
+          <w:szCs w:val="21"/>
+        </w:rPr>
+        <w:t xml:space="preserve">and translates </w:t>
+      </w:r>
+      <w:r>
+        <w:rPr>
+          <w:rFonts w:ascii="Open Sans" w:hAnsi="Open Sans" w:cs="Open Sans"/>
+          <w:sz w:val="20"/>
+          <w:szCs w:val="21"/>
+        </w:rPr>
+        <w:t xml:space="preserve">American Sign Language symbols </w:t>
+      </w:r>
+      <w:r>
+        <w:rPr>
+          <w:rFonts w:ascii="Open Sans" w:hAnsi="Open Sans" w:cs="Open Sans"/>
+          <w:sz w:val="20"/>
+          <w:szCs w:val="21"/>
+        </w:rPr>
+        <w:t xml:space="preserve">to </w:t>
+      </w:r>
+      <w:r>
+        <w:rPr>
+          <w:rFonts w:ascii="Open Sans" w:hAnsi="Open Sans" w:cs="Open Sans"/>
+          <w:sz w:val="20"/>
+          <w:szCs w:val="21"/>
+        </w:rPr>
+        <w:t xml:space="preserve">English alphabet </w:t>
+      </w:r>
+      <w:r>
+        <w:rPr>
+          <w:rFonts w:ascii="Open Sans" w:hAnsi="Open Sans" w:cs="Open Sans"/>
+          <w:sz w:val="20"/>
+          <w:szCs w:val="21"/>
+        </w:rPr>
+        <w:t xml:space="preserve">from a webcam </w:t>
+      </w:r>
+      <w:r>
+        <w:rPr>
+          <w:rFonts w:ascii="Open Sans" w:hAnsi="Open Sans" w:cs="Open Sans"/>
+          <w:sz w:val="20"/>
+          <w:szCs w:val="21"/>
+        </w:rPr>
+        <w:t>using Python with OpenCV and Keras</w:t>
       </w:r>
     </w:p>
     <w:p>
@@ -1572,18 +1522,50 @@
         <w:spacing w:after="40" w:line="240" w:lineRule="auto"/>
         <w:ind w:left="360"/>
         <w:rPr>
-          <w:rFonts w:ascii="Nunito" w:hAnsi="Nunito" w:cstheme="minorHAnsi"/>
-          <w:sz w:val="20"/>
-          <w:szCs w:val="21"/>
-        </w:rPr>
-      </w:pPr>
-      <w:r>
-        <w:rPr>
-          <w:rFonts w:ascii="Nunito" w:hAnsi="Nunito" w:cstheme="minorHAnsi"/>
-          <w:sz w:val="20"/>
-          <w:szCs w:val="21"/>
-        </w:rPr>
-        <w:t>Collaborated in a team of 5 to develop a full-stack application that analyzes a webcam stream to extract American Sign Language symbols and translate them to the English alphabet using Python with OpenCV and Keras</w:t>
+          <w:rFonts w:ascii="Open Sans" w:hAnsi="Open Sans" w:cs="Open Sans"/>
+          <w:sz w:val="20"/>
+          <w:szCs w:val="20"/>
+        </w:rPr>
+      </w:pPr>
+      <w:r>
+        <w:rPr>
+          <w:rFonts w:ascii="Open Sans" w:hAnsi="Open Sans" w:cs="Open Sans"/>
+          <w:sz w:val="20"/>
+          <w:szCs w:val="20"/>
+        </w:rPr>
+        <w:t xml:space="preserve">Explored </w:t>
+      </w:r>
+      <w:r>
+        <w:rPr>
+          <w:rFonts w:ascii="Open Sans" w:hAnsi="Open Sans" w:cs="Open Sans"/>
+          <w:sz w:val="20"/>
+          <w:szCs w:val="20"/>
+        </w:rPr>
+        <w:t xml:space="preserve">and evaluated different features extraction </w:t>
+      </w:r>
+      <w:r>
+        <w:rPr>
+          <w:rFonts w:ascii="Open Sans" w:hAnsi="Open Sans" w:cs="Open Sans"/>
+          <w:sz w:val="20"/>
+          <w:szCs w:val="20"/>
+        </w:rPr>
+        <w:t xml:space="preserve">methods </w:t>
+      </w:r>
+      <w:r>
+        <w:rPr>
+          <w:rFonts w:ascii="Open Sans" w:hAnsi="Open Sans" w:cs="Open Sans"/>
+          <w:sz w:val="20"/>
+          <w:szCs w:val="20"/>
+        </w:rPr>
+        <w:t>including real-time contour segmentation and foreground/background recognition</w:t>
+      </w:r>
+      <w:r>
+        <w:rPr>
+          <w:rFonts w:ascii="Open Sans" w:hAnsi="Open Sans" w:cs="Open Sans"/>
+          <w:sz w:val="20"/>
+          <w:szCs w:val="21"/>
+        </w:rPr>
+        <w:t xml:space="preserve"> using OpenCV</w:t>
       </w:r>
     </w:p>
     <w:p>
@@ -1596,40 +1578,8 @@
         <w:spacing w:after="40" w:line="240" w:lineRule="auto"/>
         <w:ind w:left="360"/>
         <w:rPr>
-          <w:rFonts w:ascii="Nunito" w:hAnsi="Nunito" w:cstheme="minorHAnsi"/>
-          <w:sz w:val="20"/>
-          <w:szCs w:val="20"/>
-        </w:rPr>
-      </w:pPr>
-      <w:r>
-        <w:rPr>
-          <w:rFonts w:ascii="Nunito" w:hAnsi="Nunito" w:cstheme="minorHAnsi"/>
-          <w:sz w:val="20"/>
-          <w:szCs w:val="20"/>
-        </w:rPr>
-        <w:t>Tested and evaluated different features extraction pathways including real-time contour segmentation and foreground/background recognition</w:t>
-      </w:r>
-      <w:r>
-        <w:rPr>
-          <w:rFonts w:ascii="Nunito" w:hAnsi="Nunito" w:cstheme="minorHAnsi"/>
-          <w:sz w:val="20"/>
-          <w:szCs w:val="21"/>
-        </w:rPr>
-        <w:t xml:space="preserve"> using OpenCV</w:t>
-      </w:r>
-    </w:p>
-    <w:p>
-      <w:pPr>
-        <w:pStyle w:val="ListParagraph"/>
-        <w:numPr>
-          <w:ilvl w:val="0"/>
-          <w:numId w:val="2"/>
-        </w:numPr>
-        <w:spacing w:after="40" w:line="240" w:lineRule="auto"/>
-        <w:ind w:left="360"/>
-        <w:rPr>
           <w:rStyle w:val="Hyperlink"/>
-          <w:rFonts w:ascii="Nunito" w:hAnsi="Nunito" w:cstheme="minorHAnsi"/>
+          <w:rFonts w:ascii="Open Sans" w:hAnsi="Open Sans" w:cs="Open Sans"/>
           <w:color w:val="auto"/>
           <w:sz w:val="20"/>
           <w:szCs w:val="21"/>
@@ -1638,7 +1588,7 @@
       </w:pPr>
       <w:r>
         <w:rPr>
-          <w:rFonts w:ascii="Nunito" w:hAnsi="Nunito" w:cstheme="minorHAnsi"/>
+          <w:rFonts w:ascii="Open Sans" w:hAnsi="Open Sans" w:cs="Open Sans"/>
           <w:sz w:val="20"/>
           <w:szCs w:val="21"/>
         </w:rPr>
@@ -1650,18 +1600,18 @@
         <w:spacing w:after="40" w:line="240" w:lineRule="auto"/>
         <w:rPr>
           <w:rStyle w:val="Hyperlink"/>
-          <w:rFonts w:ascii="Nunito" w:hAnsi="Nunito" w:cstheme="minorHAnsi"/>
-          <w:b/>
-          <w:sz w:val="20"/>
-          <w:szCs w:val="21"/>
-        </w:rPr>
-      </w:pPr>
-    </w:p>
-    <w:p>
-      <w:pPr>
-        <w:spacing w:after="40" w:line="240" w:lineRule="auto"/>
-        <w:rPr>
-          <w:rFonts w:ascii="Nunito" w:hAnsi="Nunito" w:cstheme="minorHAnsi"/>
+          <w:rFonts w:ascii="Open Sans" w:hAnsi="Open Sans" w:cs="Open Sans"/>
+          <w:b/>
+          <w:sz w:val="20"/>
+          <w:szCs w:val="21"/>
+        </w:rPr>
+      </w:pPr>
+    </w:p>
+    <w:p>
+      <w:pPr>
+        <w:spacing w:after="40" w:line="240" w:lineRule="auto"/>
+        <w:rPr>
+          <w:rFonts w:ascii="Open Sans" w:hAnsi="Open Sans" w:cs="Open Sans"/>
           <w:szCs w:val="21"/>
         </w:rPr>
       </w:pPr>
@@ -1669,7 +1619,7 @@
         <w:r>
           <w:rPr>
             <w:rStyle w:val="Hyperlink"/>
-            <w:rFonts w:ascii="Nunito" w:hAnsi="Nunito" w:cstheme="minorHAnsi"/>
+            <w:rFonts w:ascii="Open Sans" w:hAnsi="Open Sans" w:cs="Open Sans"/>
             <w:b/>
             <w:szCs w:val="21"/>
           </w:rPr>
@@ -1678,7 +1628,7 @@
       </w:hyperlink>
       <w:r>
         <w:rPr>
-          <w:rFonts w:ascii="Nunito" w:hAnsi="Nunito" w:cstheme="minorHAnsi"/>
+          <w:rFonts w:ascii="Open Sans" w:hAnsi="Open Sans" w:cs="Open Sans"/>
           <w:b/>
           <w:szCs w:val="21"/>
         </w:rPr>
@@ -1686,7 +1636,7 @@
       </w:r>
       <w:r>
         <w:rPr>
-          <w:rFonts w:ascii="Nunito" w:hAnsi="Nunito" w:cstheme="minorHAnsi"/>
+          <w:rFonts w:ascii="Open Sans" w:hAnsi="Open Sans" w:cs="Open Sans"/>
           <w:b/>
           <w:szCs w:val="21"/>
         </w:rPr>
@@ -1694,7 +1644,7 @@
       </w:r>
       <w:r>
         <w:rPr>
-          <w:rFonts w:ascii="Nunito" w:hAnsi="Nunito" w:cstheme="minorHAnsi"/>
+          <w:rFonts w:ascii="Open Sans" w:hAnsi="Open Sans" w:cs="Open Sans"/>
           <w:b/>
           <w:szCs w:val="21"/>
         </w:rPr>
@@ -1702,7 +1652,7 @@
       </w:r>
       <w:r>
         <w:rPr>
-          <w:rFonts w:ascii="Nunito" w:hAnsi="Nunito" w:cstheme="minorHAnsi"/>
+          <w:rFonts w:ascii="Open Sans" w:hAnsi="Open Sans" w:cs="Open Sans"/>
           <w:b/>
           <w:szCs w:val="21"/>
         </w:rPr>
@@ -1710,45 +1660,33 @@
       </w:r>
       <w:r>
         <w:rPr>
-          <w:rFonts w:ascii="Nunito" w:hAnsi="Nunito" w:cstheme="minorHAnsi"/>
+          <w:rFonts w:ascii="Open Sans" w:hAnsi="Open Sans" w:cs="Open Sans"/>
           <w:szCs w:val="21"/>
         </w:rPr>
         <w:t xml:space="preserve">   </w:t>
       </w:r>
       <w:r>
         <w:rPr>
-          <w:rFonts w:ascii="Nunito" w:hAnsi="Nunito" w:cstheme="minorHAnsi"/>
+          <w:rFonts w:ascii="Open Sans" w:hAnsi="Open Sans" w:cs="Open Sans"/>
           <w:szCs w:val="21"/>
         </w:rPr>
         <w:tab/>
-      </w:r>
-      <w:r>
-        <w:rPr>
-          <w:rFonts w:ascii="Nunito" w:hAnsi="Nunito" w:cstheme="minorHAnsi"/>
+        <w:t xml:space="preserve"> </w:t>
+      </w:r>
+      <w:r>
+        <w:rPr>
+          <w:rFonts w:ascii="Open Sans" w:hAnsi="Open Sans" w:cs="Open Sans"/>
           <w:szCs w:val="21"/>
         </w:rPr>
         <w:tab/>
-      </w:r>
-      <w:r>
-        <w:rPr>
-          <w:rFonts w:ascii="Nunito" w:hAnsi="Nunito" w:cstheme="minorHAnsi"/>
-          <w:szCs w:val="21"/>
-        </w:rPr>
-        <w:tab/>
-      </w:r>
-      <w:r>
-        <w:rPr>
-          <w:rFonts w:ascii="Nunito" w:hAnsi="Nunito" w:cstheme="minorHAnsi"/>
-          <w:szCs w:val="21"/>
-        </w:rPr>
-        <w:t>January – October ‘18</w:t>
-      </w:r>
-    </w:p>
-    <w:p>
-      <w:pPr>
-        <w:spacing w:after="40" w:line="240" w:lineRule="auto"/>
-        <w:rPr>
-          <w:rFonts w:ascii="Nunito" w:hAnsi="Nunito" w:cstheme="minorHAnsi"/>
+        <w:t xml:space="preserve">            January – October ‘18</w:t>
+      </w:r>
+    </w:p>
+    <w:p>
+      <w:pPr>
+        <w:spacing w:after="40" w:line="240" w:lineRule="auto"/>
+        <w:rPr>
+          <w:rFonts w:ascii="Open Sans" w:hAnsi="Open Sans" w:cs="Open Sans"/>
           <w:i/>
           <w:sz w:val="20"/>
           <w:szCs w:val="20"/>
@@ -1756,7 +1694,7 @@
       </w:pPr>
       <w:r>
         <w:rPr>
-          <w:rFonts w:ascii="Nunito" w:hAnsi="Nunito" w:cstheme="minorHAnsi"/>
+          <w:rFonts w:ascii="Open Sans" w:hAnsi="Open Sans" w:cs="Open Sans"/>
           <w:i/>
           <w:sz w:val="20"/>
           <w:szCs w:val="20"/>
@@ -1774,14 +1712,14 @@
         <w:spacing w:after="40" w:line="240" w:lineRule="auto"/>
         <w:ind w:left="360"/>
         <w:rPr>
-          <w:rFonts w:ascii="Nunito" w:hAnsi="Nunito" w:cstheme="minorHAnsi"/>
-          <w:sz w:val="20"/>
-          <w:szCs w:val="21"/>
-        </w:rPr>
-      </w:pPr>
-      <w:r>
-        <w:rPr>
-          <w:rFonts w:ascii="Nunito" w:hAnsi="Nunito" w:cstheme="minorHAnsi"/>
+          <w:rFonts w:ascii="Open Sans" w:hAnsi="Open Sans" w:cs="Open Sans"/>
+          <w:sz w:val="20"/>
+          <w:szCs w:val="21"/>
+        </w:rPr>
+      </w:pPr>
+      <w:r>
+        <w:rPr>
+          <w:rFonts w:ascii="Open Sans" w:hAnsi="Open Sans" w:cs="Open Sans"/>
           <w:sz w:val="20"/>
           <w:szCs w:val="21"/>
         </w:rPr>
@@ -1798,14 +1736,14 @@
         <w:spacing w:after="40" w:line="240" w:lineRule="auto"/>
         <w:ind w:left="360"/>
         <w:rPr>
-          <w:rFonts w:ascii="Nunito" w:hAnsi="Nunito" w:cstheme="minorHAnsi"/>
-          <w:sz w:val="20"/>
-          <w:szCs w:val="21"/>
-        </w:rPr>
-      </w:pPr>
-      <w:r>
-        <w:rPr>
-          <w:rFonts w:ascii="Nunito" w:hAnsi="Nunito" w:cstheme="minorHAnsi"/>
+          <w:rFonts w:ascii="Open Sans" w:hAnsi="Open Sans" w:cs="Open Sans"/>
+          <w:sz w:val="20"/>
+          <w:szCs w:val="21"/>
+        </w:rPr>
+      </w:pPr>
+      <w:r>
+        <w:rPr>
+          <w:rFonts w:ascii="Open Sans" w:hAnsi="Open Sans" w:cs="Open Sans"/>
           <w:sz w:val="20"/>
           <w:szCs w:val="21"/>
         </w:rPr>
@@ -1816,7 +1754,7 @@
       <w:pPr>
         <w:spacing w:after="40" w:line="240" w:lineRule="auto"/>
         <w:rPr>
-          <w:rFonts w:ascii="Nunito" w:hAnsi="Nunito" w:cstheme="minorHAnsi"/>
+          <w:rFonts w:ascii="Open Sans" w:hAnsi="Open Sans" w:cs="Open Sans"/>
           <w:b/>
           <w:color w:val="1F3864" w:themeColor="accent1" w:themeShade="80"/>
           <w:szCs w:val="20"/>
@@ -1852,7 +1790,7 @@
       <w:pPr>
         <w:spacing w:after="40" w:line="240" w:lineRule="auto"/>
         <w:rPr>
-          <w:rFonts w:ascii="Nunito" w:hAnsi="Nunito" w:cstheme="minorHAnsi"/>
+          <w:rFonts w:ascii="Open Sans" w:hAnsi="Open Sans" w:cs="Open Sans"/>
           <w:sz w:val="20"/>
           <w:szCs w:val="21"/>
         </w:rPr>
@@ -1876,7 +1814,7 @@
       </w:r>
       <w:r>
         <w:rPr>
-          <w:rFonts w:ascii="Nunito" w:hAnsi="Nunito" w:cstheme="minorHAnsi"/>
+          <w:rFonts w:ascii="Open Sans" w:hAnsi="Open Sans" w:cs="Open Sans"/>
           <w:b/>
           <w:szCs w:val="21"/>
         </w:rPr>
@@ -1884,7 +1822,7 @@
       </w:r>
       <w:r>
         <w:rPr>
-          <w:rFonts w:ascii="Nunito" w:hAnsi="Nunito" w:cstheme="minorHAnsi"/>
+          <w:rFonts w:ascii="Open Sans" w:hAnsi="Open Sans" w:cs="Open Sans"/>
           <w:sz w:val="20"/>
           <w:szCs w:val="21"/>
         </w:rPr>
@@ -1892,14 +1830,14 @@
       </w:r>
       <w:r>
         <w:rPr>
-          <w:rFonts w:ascii="Nunito" w:hAnsi="Nunito" w:cstheme="minorHAnsi"/>
+          <w:rFonts w:ascii="Open Sans" w:hAnsi="Open Sans" w:cs="Open Sans"/>
           <w:szCs w:val="21"/>
         </w:rPr>
         <w:t>.</w:t>
       </w:r>
       <w:r>
         <w:rPr>
-          <w:rFonts w:ascii="Nunito" w:hAnsi="Nunito" w:cstheme="minorHAnsi"/>
+          <w:rFonts w:ascii="Open Sans" w:hAnsi="Open Sans" w:cs="Open Sans"/>
           <w:b/>
           <w:szCs w:val="21"/>
         </w:rPr>
@@ -1907,26 +1845,18 @@
       </w:r>
       <w:r>
         <w:rPr>
-          <w:rFonts w:ascii="Nunito" w:hAnsi="Nunito" w:cstheme="minorHAnsi"/>
-          <w:sz w:val="20"/>
-          <w:szCs w:val="21"/>
-        </w:rPr>
-        <w:t>Communicated with other clubs including the entrepreneurship club and ACM to host joint technology events. Presented a workshop on using the Web3 - Python interface</w:t>
-      </w:r>
-      <w:r>
-        <w:rPr>
-          <w:rFonts w:ascii="Nunito" w:hAnsi="Nunito" w:cstheme="minorHAnsi"/>
-          <w:sz w:val="20"/>
-          <w:szCs w:val="21"/>
-        </w:rPr>
-        <w:t>.</w:t>
-      </w:r>
-    </w:p>
-    <w:p>
-      <w:pPr>
-        <w:spacing w:after="40" w:line="240" w:lineRule="auto"/>
-        <w:rPr>
-          <w:rFonts w:ascii="Nunito" w:hAnsi="Nunito" w:cstheme="minorHAnsi"/>
+          <w:rFonts w:ascii="Open Sans" w:hAnsi="Open Sans" w:cs="Open Sans"/>
+          <w:sz w:val="20"/>
+          <w:szCs w:val="21"/>
+        </w:rPr>
+        <w:t>Communicated with other clubs including the entrepreneurship club and ACM to host joint technology events. Presented a workshop on using the Web3 - Python interface.</w:t>
+      </w:r>
+    </w:p>
+    <w:p>
+      <w:pPr>
+        <w:spacing w:after="40" w:line="240" w:lineRule="auto"/>
+        <w:rPr>
+          <w:rFonts w:ascii="Open Sans" w:hAnsi="Open Sans" w:cs="Open Sans"/>
           <w:sz w:val="20"/>
           <w:szCs w:val="21"/>
         </w:rPr>
@@ -1948,58 +1878,48 @@
           <w:sz w:val="20"/>
           <w:szCs w:val="21"/>
         </w:rPr>
-        <w:t>:</w:t>
-      </w:r>
-      <w:r>
-        <w:rPr>
-          <w:rFonts w:ascii="Nunito" w:hAnsi="Nunito" w:cstheme="minorHAnsi"/>
-          <w:b/>
+        <w:t xml:space="preserve">: </w:t>
+      </w:r>
+      <w:r>
+        <w:rPr>
+          <w:rFonts w:ascii="Open Sans" w:hAnsi="Open Sans" w:cs="Open Sans"/>
+          <w:sz w:val="20"/>
+          <w:szCs w:val="21"/>
+        </w:rPr>
+        <w:t>Actively communicated with industry contacts to raise $5,000 for HackUTD Spring ’19. Coordinated food distribution and judging for over 600 hackers.</w:t>
+      </w:r>
+    </w:p>
+    <w:p>
+      <w:pPr>
+        <w:spacing w:after="40" w:line="240" w:lineRule="auto"/>
+        <w:rPr>
+          <w:rFonts w:ascii="Open Sans" w:hAnsi="Open Sans" w:cs="Open Sans"/>
+          <w:b/>
+          <w:sz w:val="20"/>
+          <w:szCs w:val="21"/>
+        </w:rPr>
+      </w:pPr>
+      <w:r>
+        <w:rPr>
+          <w:rFonts w:ascii="Open Sans" w:hAnsi="Open Sans" w:cs="Open Sans"/>
           <w:color w:val="002060"/>
           <w:sz w:val="20"/>
           <w:szCs w:val="21"/>
         </w:rPr>
+        <w:t>AI Society Technology Coordinator:</w:t>
+      </w:r>
+      <w:r>
+        <w:rPr>
+          <w:rFonts w:ascii="Open Sans" w:hAnsi="Open Sans" w:cs="Open Sans"/>
+          <w:b/>
+          <w:sz w:val="20"/>
+          <w:szCs w:val="21"/>
+        </w:rPr>
         <w:t xml:space="preserve"> </w:t>
       </w:r>
       <w:r>
         <w:rPr>
-          <w:rFonts w:ascii="Nunito" w:hAnsi="Nunito" w:cstheme="minorHAnsi"/>
-          <w:sz w:val="20"/>
-          <w:szCs w:val="21"/>
-        </w:rPr>
-        <w:t>Actively communicated with industry contacts to raise $5,000 for HackUTD Spring ’19. Coordinated food distribution and judging for over 600 hackers.</w:t>
-      </w:r>
-    </w:p>
-    <w:p>
-      <w:pPr>
-        <w:spacing w:after="40" w:line="240" w:lineRule="auto"/>
-        <w:rPr>
-          <w:rFonts w:ascii="Nunito" w:hAnsi="Nunito" w:cstheme="minorHAnsi"/>
-          <w:b/>
-          <w:sz w:val="20"/>
-          <w:szCs w:val="21"/>
-        </w:rPr>
-      </w:pPr>
-      <w:r>
-        <w:rPr>
-          <w:rFonts w:ascii="Open Sans" w:hAnsi="Open Sans" w:cs="Open Sans"/>
-          <w:color w:val="002060"/>
-          <w:sz w:val="20"/>
-          <w:szCs w:val="21"/>
-        </w:rPr>
-        <w:t>AI Society Technology Coordinator:</w:t>
-      </w:r>
-      <w:r>
-        <w:rPr>
-          <w:rFonts w:ascii="Montserrat" w:hAnsi="Montserrat" w:cstheme="minorHAnsi"/>
-          <w:b/>
-          <w:sz w:val="20"/>
-          <w:szCs w:val="21"/>
-        </w:rPr>
-        <w:t xml:space="preserve"> </w:t>
-      </w:r>
-      <w:r>
-        <w:rPr>
-          <w:rFonts w:ascii="Nunito" w:hAnsi="Nunito" w:cstheme="minorHAnsi"/>
+          <w:rFonts w:ascii="Open Sans" w:hAnsi="Open Sans" w:cs="Open Sans"/>
           <w:sz w:val="20"/>
           <w:szCs w:val="21"/>
         </w:rPr>
@@ -2010,7 +1930,7 @@
       <w:pPr>
         <w:spacing w:after="40" w:line="240" w:lineRule="auto"/>
         <w:rPr>
-          <w:rFonts w:ascii="Nunito" w:hAnsi="Nunito" w:cstheme="minorHAnsi"/>
+          <w:rFonts w:ascii="Open Sans" w:hAnsi="Open Sans" w:cs="Open Sans"/>
           <w:b/>
           <w:sz w:val="20"/>
           <w:szCs w:val="21"/>
@@ -2046,7 +1966,7 @@
       <w:pPr>
         <w:spacing w:after="40" w:line="240" w:lineRule="auto"/>
         <w:rPr>
-          <w:rFonts w:ascii="Nunito" w:hAnsi="Nunito" w:cstheme="minorHAnsi"/>
+          <w:rFonts w:ascii="Open Sans" w:hAnsi="Open Sans" w:cs="Open Sans"/>
           <w:b/>
           <w:sz w:val="20"/>
           <w:szCs w:val="21"/>
@@ -2063,7 +1983,7 @@
       </w:r>
       <w:r>
         <w:rPr>
-          <w:rFonts w:ascii="Nunito" w:hAnsi="Nunito" w:cstheme="minorHAnsi"/>
+          <w:rFonts w:ascii="Open Sans" w:hAnsi="Open Sans" w:cs="Open Sans"/>
           <w:b/>
           <w:sz w:val="20"/>
           <w:szCs w:val="21"/>
@@ -2072,7 +1992,7 @@
       </w:r>
       <w:r>
         <w:rPr>
-          <w:rFonts w:ascii="Nunito" w:hAnsi="Nunito" w:cstheme="minorHAnsi"/>
+          <w:rFonts w:ascii="Open Sans" w:hAnsi="Open Sans" w:cs="Open Sans"/>
           <w:sz w:val="20"/>
           <w:szCs w:val="21"/>
         </w:rPr>
@@ -2083,7 +2003,7 @@
       <w:pPr>
         <w:spacing w:after="40" w:line="240" w:lineRule="auto"/>
         <w:rPr>
-          <w:rFonts w:ascii="Nunito" w:hAnsi="Nunito" w:cstheme="minorHAnsi"/>
+          <w:rFonts w:ascii="Open Sans" w:hAnsi="Open Sans" w:cs="Open Sans"/>
           <w:b/>
           <w:sz w:val="20"/>
           <w:szCs w:val="21"/>
@@ -2100,7 +2020,7 @@
       </w:r>
       <w:r>
         <w:rPr>
-          <w:rFonts w:ascii="Nunito" w:hAnsi="Nunito" w:cstheme="minorHAnsi"/>
+          <w:rFonts w:ascii="Open Sans" w:hAnsi="Open Sans" w:cs="Open Sans"/>
           <w:b/>
           <w:sz w:val="20"/>
           <w:szCs w:val="21"/>
@@ -2109,7 +2029,7 @@
       </w:r>
       <w:r>
         <w:rPr>
-          <w:rFonts w:ascii="Nunito" w:hAnsi="Nunito" w:cstheme="minorHAnsi"/>
+          <w:rFonts w:ascii="Open Sans" w:hAnsi="Open Sans" w:cs="Open Sans"/>
           <w:sz w:val="20"/>
           <w:szCs w:val="21"/>
         </w:rPr>
@@ -2120,7 +2040,7 @@
       <w:pPr>
         <w:spacing w:after="40" w:line="240" w:lineRule="auto"/>
         <w:rPr>
-          <w:rFonts w:ascii="Nunito" w:hAnsi="Nunito" w:cstheme="minorHAnsi"/>
+          <w:rFonts w:ascii="Open Sans" w:hAnsi="Open Sans" w:cs="Open Sans"/>
           <w:b/>
           <w:sz w:val="20"/>
           <w:szCs w:val="21"/>
@@ -2137,7 +2057,7 @@
       </w:r>
       <w:r>
         <w:rPr>
-          <w:rFonts w:ascii="Nunito" w:hAnsi="Nunito" w:cstheme="minorHAnsi"/>
+          <w:rFonts w:ascii="Open Sans" w:hAnsi="Open Sans" w:cs="Open Sans"/>
           <w:b/>
           <w:sz w:val="20"/>
           <w:szCs w:val="21"/>
@@ -2146,7 +2066,7 @@
       </w:r>
       <w:r>
         <w:rPr>
-          <w:rFonts w:ascii="Nunito" w:hAnsi="Nunito" w:cstheme="minorHAnsi"/>
+          <w:rFonts w:ascii="Open Sans" w:hAnsi="Open Sans" w:cs="Open Sans"/>
           <w:sz w:val="20"/>
           <w:szCs w:val="21"/>
         </w:rPr>
@@ -2157,7 +2077,7 @@
       <w:pPr>
         <w:spacing w:after="40" w:line="240" w:lineRule="auto"/>
         <w:rPr>
-          <w:rFonts w:ascii="Nunito" w:hAnsi="Nunito" w:cstheme="minorHAnsi"/>
+          <w:rFonts w:ascii="Open Sans" w:hAnsi="Open Sans" w:cs="Open Sans"/>
           <w:b/>
           <w:sz w:val="20"/>
           <w:szCs w:val="21"/>
@@ -2174,7 +2094,7 @@
       </w:r>
       <w:r>
         <w:rPr>
-          <w:rFonts w:ascii="Nunito" w:hAnsi="Nunito" w:cstheme="minorHAnsi"/>
+          <w:rFonts w:ascii="Open Sans" w:hAnsi="Open Sans" w:cs="Open Sans"/>
           <w:b/>
           <w:sz w:val="20"/>
           <w:szCs w:val="21"/>
@@ -2183,7 +2103,7 @@
       </w:r>
       <w:r>
         <w:rPr>
-          <w:rFonts w:ascii="Nunito" w:hAnsi="Nunito" w:cstheme="minorHAnsi"/>
+          <w:rFonts w:ascii="Open Sans" w:hAnsi="Open Sans" w:cs="Open Sans"/>
           <w:sz w:val="20"/>
           <w:szCs w:val="21"/>
         </w:rPr>
@@ -2194,7 +2114,7 @@
       <w:pPr>
         <w:spacing w:after="40" w:line="240" w:lineRule="auto"/>
         <w:rPr>
-          <w:rFonts w:ascii="Nunito" w:hAnsi="Nunito" w:cstheme="minorHAnsi"/>
+          <w:rFonts w:ascii="Open Sans" w:hAnsi="Open Sans" w:cs="Open Sans"/>
           <w:b/>
           <w:sz w:val="20"/>
           <w:szCs w:val="21"/>
@@ -2230,7 +2150,7 @@
       <w:pPr>
         <w:spacing w:after="40" w:line="240" w:lineRule="auto"/>
         <w:rPr>
-          <w:rFonts w:ascii="Nunito" w:hAnsi="Nunito" w:cstheme="minorHAnsi"/>
+          <w:rFonts w:ascii="Open Sans" w:hAnsi="Open Sans" w:cs="Open Sans"/>
           <w:b/>
           <w:sz w:val="20"/>
           <w:szCs w:val="21"/>
@@ -2247,7 +2167,7 @@
       </w:r>
       <w:r>
         <w:rPr>
-          <w:rFonts w:ascii="Nunito" w:hAnsi="Nunito" w:cstheme="minorHAnsi"/>
+          <w:rFonts w:ascii="Open Sans" w:hAnsi="Open Sans" w:cs="Open Sans"/>
           <w:b/>
           <w:sz w:val="20"/>
           <w:szCs w:val="21"/>
@@ -2256,7 +2176,7 @@
       </w:r>
       <w:r>
         <w:rPr>
-          <w:rFonts w:ascii="Nunito" w:hAnsi="Nunito" w:cstheme="minorHAnsi"/>
+          <w:rFonts w:ascii="Open Sans" w:hAnsi="Open Sans" w:cs="Open Sans"/>
           <w:sz w:val="20"/>
           <w:szCs w:val="21"/>
         </w:rPr>
@@ -2264,7 +2184,7 @@
       </w:r>
       <w:r>
         <w:rPr>
-          <w:rFonts w:ascii="Nunito" w:hAnsi="Nunito" w:cstheme="minorHAnsi"/>
+          <w:rFonts w:ascii="Open Sans" w:hAnsi="Open Sans" w:cs="Open Sans"/>
           <w:sz w:val="20"/>
           <w:szCs w:val="21"/>
           <w:vertAlign w:val="superscript"/>
@@ -2273,7 +2193,7 @@
       </w:r>
       <w:r>
         <w:rPr>
-          <w:rFonts w:ascii="Nunito" w:hAnsi="Nunito" w:cstheme="minorHAnsi"/>
+          <w:rFonts w:ascii="Open Sans" w:hAnsi="Open Sans" w:cs="Open Sans"/>
           <w:sz w:val="20"/>
           <w:szCs w:val="21"/>
         </w:rPr>
@@ -2281,7 +2201,7 @@
       </w:r>
       <w:r>
         <w:rPr>
-          <w:rFonts w:ascii="Nunito" w:hAnsi="Nunito" w:cstheme="minorHAnsi"/>
+          <w:rFonts w:ascii="Open Sans" w:hAnsi="Open Sans" w:cs="Open Sans"/>
           <w:sz w:val="20"/>
           <w:szCs w:val="21"/>
           <w:vertAlign w:val="superscript"/>
@@ -2290,7 +2210,7 @@
       </w:r>
       <w:r>
         <w:rPr>
-          <w:rFonts w:ascii="Nunito" w:hAnsi="Nunito" w:cstheme="minorHAnsi"/>
+          <w:rFonts w:ascii="Open Sans" w:hAnsi="Open Sans" w:cs="Open Sans"/>
           <w:sz w:val="20"/>
           <w:szCs w:val="21"/>
         </w:rPr>
@@ -2298,7 +2218,7 @@
       </w:r>
       <w:r>
         <w:rPr>
-          <w:rFonts w:ascii="Nunito" w:hAnsi="Nunito" w:cstheme="minorHAnsi"/>
+          <w:rFonts w:ascii="Open Sans" w:hAnsi="Open Sans" w:cs="Open Sans"/>
           <w:sz w:val="20"/>
           <w:szCs w:val="21"/>
           <w:vertAlign w:val="superscript"/>
@@ -2307,7 +2227,7 @@
       </w:r>
       <w:r>
         <w:rPr>
-          <w:rFonts w:ascii="Nunito" w:hAnsi="Nunito" w:cstheme="minorHAnsi"/>
+          <w:rFonts w:ascii="Open Sans" w:hAnsi="Open Sans" w:cs="Open Sans"/>
           <w:sz w:val="20"/>
           <w:szCs w:val="21"/>
         </w:rPr>
@@ -2318,7 +2238,7 @@
       <w:pPr>
         <w:spacing w:after="40" w:line="240" w:lineRule="auto"/>
         <w:rPr>
-          <w:rFonts w:ascii="Nunito" w:hAnsi="Nunito" w:cstheme="minorHAnsi"/>
+          <w:rFonts w:ascii="Open Sans" w:hAnsi="Open Sans" w:cs="Open Sans"/>
           <w:b/>
           <w:sz w:val="20"/>
           <w:szCs w:val="21"/>
@@ -2354,7 +2274,7 @@
       </w:r>
       <w:r>
         <w:rPr>
-          <w:rFonts w:ascii="Nunito" w:hAnsi="Nunito" w:cstheme="minorHAnsi"/>
+          <w:rFonts w:ascii="Open Sans" w:hAnsi="Open Sans" w:cs="Open Sans"/>
           <w:b/>
           <w:sz w:val="20"/>
           <w:szCs w:val="21"/>
@@ -2363,15 +2283,54 @@
       </w:r>
       <w:r>
         <w:rPr>
-          <w:rFonts w:ascii="Nunito" w:hAnsi="Nunito" w:cstheme="minorHAnsi"/>
-          <w:sz w:val="20"/>
-          <w:szCs w:val="21"/>
-        </w:rPr>
-        <w:t>Designed an elegant social good app using React Native that allows people to rate locations based on accessibility to those with disabilities – comparable to a Yelp but specifically for accessibility.</w:t>
-      </w:r>
-      <w:r>
-        <w:rPr>
-          <w:rFonts w:ascii="Nunito" w:hAnsi="Nunito" w:cstheme="minorHAnsi"/>
+          <w:rFonts w:ascii="Open Sans" w:hAnsi="Open Sans" w:cs="Open Sans"/>
+          <w:sz w:val="20"/>
+          <w:szCs w:val="21"/>
+        </w:rPr>
+        <w:t>Designed a “Yelp for accessibility” app using React Native that allows people to rate locations based their accommodation to those with disabilities. Uses Google Maps API to display the map and NoSQL Google Firebase to store the review data.</w:t>
+      </w:r>
+    </w:p>
+    <w:p>
+      <w:pPr>
+        <w:spacing w:after="40" w:line="240" w:lineRule="auto"/>
+        <w:rPr>
+          <w:rFonts w:ascii="Open Sans" w:hAnsi="Open Sans" w:cs="Open Sans"/>
+          <w:b/>
+          <w:sz w:val="20"/>
+          <w:szCs w:val="21"/>
+        </w:rPr>
+      </w:pPr>
+      <w:r>
+        <w:rPr>
+          <w:rFonts w:ascii="Open Sans" w:hAnsi="Open Sans" w:cs="Open Sans"/>
+          <w:color w:val="002060"/>
+          <w:sz w:val="20"/>
+          <w:szCs w:val="21"/>
+        </w:rPr>
+        <w:t>2</w:t>
+      </w:r>
+      <w:r>
+        <w:rPr>
+          <w:rFonts w:ascii="Open Sans" w:hAnsi="Open Sans" w:cs="Open Sans"/>
+          <w:color w:val="002060"/>
+          <w:sz w:val="20"/>
+          <w:szCs w:val="21"/>
+          <w:vertAlign w:val="superscript"/>
+        </w:rPr>
+        <w:t>nd</w:t>
+      </w:r>
+      <w:r>
+        <w:rPr>
+          <w:rFonts w:ascii="Open Sans" w:hAnsi="Open Sans" w:cs="Open Sans"/>
+          <w:color w:val="002060"/>
+          <w:sz w:val="20"/>
+          <w:szCs w:val="21"/>
+        </w:rPr>
+        <w:t xml:space="preserve"> place at T-Mobile Hacktober:</w:t>
+      </w:r>
+      <w:r>
+        <w:rPr>
+          <w:rFonts w:ascii="Open Sans" w:hAnsi="Open Sans" w:cs="Open Sans"/>
           <w:b/>
           <w:sz w:val="20"/>
           <w:szCs w:val="21"/>
@@ -2380,19 +2339,35 @@
       </w:r>
       <w:r>
         <w:rPr>
-          <w:rFonts w:ascii="Nunito" w:hAnsi="Nunito" w:cstheme="minorHAnsi"/>
-          <w:sz w:val="20"/>
-          <w:szCs w:val="21"/>
-        </w:rPr>
-        <w:t>Uses Google Maps API to display the map and Google Firebase to store the reviews and ratings.</w:t>
-      </w:r>
-    </w:p>
-    <w:p>
-      <w:pPr>
-        <w:spacing w:after="40" w:line="240" w:lineRule="auto"/>
-        <w:rPr>
-          <w:rFonts w:ascii="Nunito" w:hAnsi="Nunito" w:cstheme="minorHAnsi"/>
-          <w:b/>
+          <w:rFonts w:ascii="Open Sans" w:hAnsi="Open Sans" w:cs="Open Sans"/>
+          <w:sz w:val="20"/>
+          <w:szCs w:val="21"/>
+        </w:rPr>
+        <w:t>Developed a novel application that summarizes conversations between service agents and customers using Google NLP and IBM Bluemix</w:t>
+      </w:r>
+      <w:r>
+        <w:rPr>
+          <w:rFonts w:ascii="Open Sans" w:hAnsi="Open Sans" w:cs="Open Sans"/>
+          <w:b/>
+          <w:sz w:val="20"/>
+          <w:szCs w:val="21"/>
+        </w:rPr>
+        <w:t xml:space="preserve">. </w:t>
+      </w:r>
+      <w:r>
+        <w:rPr>
+          <w:rFonts w:ascii="Open Sans" w:hAnsi="Open Sans" w:cs="Open Sans"/>
+          <w:sz w:val="20"/>
+          <w:szCs w:val="21"/>
+        </w:rPr>
+        <w:t>Prevents the need for the customer to repeat themselves between representatives by storing and retrieving relevant information from previous interacttions.</w:t>
+      </w:r>
+    </w:p>
+    <w:p>
+      <w:pPr>
+        <w:spacing w:after="40" w:line="240" w:lineRule="auto"/>
+        <w:rPr>
+          <w:rFonts w:ascii="Open Sans" w:hAnsi="Open Sans" w:cs="Open Sans"/>
           <w:sz w:val="20"/>
           <w:szCs w:val="21"/>
         </w:rPr>
@@ -2404,7 +2379,7 @@
           <w:sz w:val="20"/>
           <w:szCs w:val="21"/>
         </w:rPr>
-        <w:t>2</w:t>
+        <w:t>3</w:t>
       </w:r>
       <w:r>
         <w:rPr>
@@ -2414,7 +2389,7 @@
           <w:szCs w:val="21"/>
           <w:vertAlign w:val="superscript"/>
         </w:rPr>
-        <w:t>nd</w:t>
+        <w:t>rd</w:t>
       </w:r>
       <w:r>
         <w:rPr>
@@ -2423,20 +2398,11 @@
           <w:sz w:val="20"/>
           <w:szCs w:val="21"/>
         </w:rPr>
-        <w:t xml:space="preserve"> place at T-Mobile Hacktober</w:t>
-      </w:r>
-      <w:r>
-        <w:rPr>
-          <w:rFonts w:ascii="Montserrat" w:hAnsi="Montserrat" w:cstheme="minorHAnsi"/>
-          <w:color w:val="002060"/>
-          <w:sz w:val="20"/>
-          <w:szCs w:val="21"/>
-        </w:rPr>
-        <w:t>:</w:t>
-      </w:r>
-      <w:r>
-        <w:rPr>
-          <w:rFonts w:ascii="Nunito" w:hAnsi="Nunito" w:cstheme="minorHAnsi"/>
+        <w:t xml:space="preserve"> place at Johns Hopkins’ HopHacks:</w:t>
+      </w:r>
+      <w:r>
+        <w:rPr>
+          <w:rFonts w:ascii="Open Sans" w:hAnsi="Open Sans" w:cs="Open Sans"/>
           <w:b/>
           <w:sz w:val="20"/>
           <w:szCs w:val="21"/>
@@ -2445,88 +2411,7 @@
       </w:r>
       <w:r>
         <w:rPr>
-          <w:rFonts w:ascii="Nunito" w:hAnsi="Nunito" w:cstheme="minorHAnsi"/>
-          <w:sz w:val="20"/>
-          <w:szCs w:val="21"/>
-        </w:rPr>
-        <w:t>Developed a novel application that automatically summarizes conversations between customer service agents and customers using Google NLP and IBM Bluemix and stores them in Google Firebase</w:t>
-      </w:r>
-      <w:r>
-        <w:rPr>
-          <w:rFonts w:ascii="Nunito" w:hAnsi="Nunito" w:cstheme="minorHAnsi"/>
-          <w:b/>
-          <w:sz w:val="20"/>
-          <w:szCs w:val="21"/>
-        </w:rPr>
-        <w:t xml:space="preserve">. </w:t>
-      </w:r>
-      <w:r>
-        <w:rPr>
-          <w:rFonts w:ascii="Nunito" w:hAnsi="Nunito" w:cstheme="minorHAnsi"/>
-          <w:sz w:val="20"/>
-          <w:szCs w:val="21"/>
-        </w:rPr>
-        <w:t>Integrated retrieval functionality that allows any agents to retrieve these summaries when the customer calls again, preventing the need for the customer to repeat themselves for every representative.</w:t>
-      </w:r>
-    </w:p>
-    <w:p>
-      <w:pPr>
-        <w:spacing w:after="40" w:line="240" w:lineRule="auto"/>
-        <w:rPr>
-          <w:rFonts w:ascii="Nunito" w:hAnsi="Nunito" w:cstheme="minorHAnsi"/>
-          <w:sz w:val="20"/>
-          <w:szCs w:val="21"/>
-        </w:rPr>
-      </w:pPr>
-      <w:r>
-        <w:rPr>
-          <w:rFonts w:ascii="Open Sans" w:hAnsi="Open Sans" w:cs="Open Sans"/>
-          <w:color w:val="002060"/>
-          <w:sz w:val="20"/>
-          <w:szCs w:val="21"/>
-        </w:rPr>
-        <w:t>3</w:t>
-      </w:r>
-      <w:r>
-        <w:rPr>
-          <w:rFonts w:ascii="Open Sans" w:hAnsi="Open Sans" w:cs="Open Sans"/>
-          <w:color w:val="002060"/>
-          <w:sz w:val="20"/>
-          <w:szCs w:val="21"/>
-          <w:vertAlign w:val="superscript"/>
-        </w:rPr>
-        <w:t>rd</w:t>
-      </w:r>
-      <w:r>
-        <w:rPr>
-          <w:rFonts w:ascii="Open Sans" w:hAnsi="Open Sans" w:cs="Open Sans"/>
-          <w:color w:val="002060"/>
-          <w:sz w:val="20"/>
-          <w:szCs w:val="21"/>
-        </w:rPr>
-        <w:t xml:space="preserve"> place at Johns Hopkins’ HopHacks</w:t>
-      </w:r>
-      <w:r>
-        <w:rPr>
-          <w:rFonts w:ascii="Montserrat" w:hAnsi="Montserrat" w:cstheme="minorHAnsi"/>
-          <w:color w:val="002060"/>
-          <w:sz w:val="20"/>
-          <w:szCs w:val="21"/>
-        </w:rPr>
-        <w:t>:</w:t>
-      </w:r>
-      <w:r>
-        <w:rPr>
-          <w:rFonts w:ascii="Nunito" w:hAnsi="Nunito" w:cstheme="minorHAnsi"/>
-          <w:b/>
-          <w:sz w:val="20"/>
-          <w:szCs w:val="21"/>
-        </w:rPr>
-        <w:t xml:space="preserve"> </w:t>
-      </w:r>
-      <w:r>
-        <w:rPr>
-          <w:rFonts w:ascii="Nunito" w:hAnsi="Nunito" w:cstheme="minorHAnsi"/>
+          <w:rFonts w:ascii="Open Sans" w:hAnsi="Open Sans" w:cs="Open Sans"/>
           <w:sz w:val="20"/>
           <w:szCs w:val="21"/>
         </w:rPr>
@@ -2534,14 +2419,17 @@
       </w:r>
       <w:r>
         <w:rPr>
-          <w:rFonts w:ascii="Nunito" w:hAnsi="Nunito" w:cstheme="minorHAnsi"/>
+          <w:rFonts w:ascii="Open Sans" w:hAnsi="Open Sans" w:cs="Open Sans"/>
           <w:sz w:val="20"/>
           <w:szCs w:val="21"/>
         </w:rPr>
         <w:tab/>
       </w:r>
     </w:p>
-    <w:p/>
+    <w:p>
+      <w:bookmarkStart w:id="0" w:name="_GoBack"/>
+      <w:bookmarkEnd w:id="0"/>
+    </w:p>
     <w:sectPr>
       <w:headerReference w:type="default" r:id="rId16"/>
       <w:headerReference w:type="first" r:id="rId17"/>
@@ -2673,7 +2561,7 @@
       </w:tabs>
       <w:jc w:val="center"/>
       <w:rPr>
-        <w:rFonts w:ascii="Montserrat" w:hAnsi="Montserrat" w:cs="Open Sans"/>
+        <w:rFonts w:ascii="Open Sans" w:hAnsi="Open Sans" w:cs="Open Sans"/>
         <w:color w:val="0563C1" w:themeColor="hyperlink"/>
         <w:sz w:val="24"/>
         <w:u w:val="single"/>
@@ -2681,7 +2569,7 @@
     </w:pPr>
     <w:r>
       <w:rPr>
-        <w:rFonts w:ascii="Montserrat" w:hAnsi="Montserrat"/>
+        <w:rFonts w:ascii="Open Sans" w:hAnsi="Open Sans" w:cs="Open Sans"/>
         <w:sz w:val="28"/>
         <w:szCs w:val="24"/>
       </w:rPr>
@@ -2691,7 +2579,7 @@
       <w:r>
         <w:rPr>
           <w:rStyle w:val="Hyperlink"/>
-          <w:rFonts w:ascii="Montserrat" w:hAnsi="Montserrat" w:cs="Open Sans"/>
+          <w:rFonts w:ascii="Open Sans" w:hAnsi="Open Sans" w:cs="Open Sans"/>
           <w:sz w:val="24"/>
         </w:rPr>
         <w:t>linkedin.com/in/AneeshSaripalli</w:t>
@@ -2700,7 +2588,7 @@
     <w:r>
       <w:rPr>
         <w:rStyle w:val="Hyperlink"/>
-        <w:rFonts w:ascii="Montserrat" w:hAnsi="Montserrat" w:cs="Open Sans"/>
+        <w:rFonts w:ascii="Open Sans" w:hAnsi="Open Sans" w:cs="Open Sans"/>
         <w:sz w:val="24"/>
         <w:u w:val="none"/>
       </w:rPr>
@@ -2708,7 +2596,7 @@
     </w:r>
     <w:r>
       <w:rPr>
-        <w:rFonts w:ascii="Montserrat" w:hAnsi="Montserrat" w:cs="Open Sans"/>
+        <w:rFonts w:ascii="Open Sans" w:hAnsi="Open Sans" w:cs="Open Sans"/>
         <w:color w:val="1F3864" w:themeColor="accent1" w:themeShade="80"/>
         <w:sz w:val="24"/>
       </w:rPr>
@@ -2718,7 +2606,7 @@
       <w:r>
         <w:rPr>
           <w:rStyle w:val="Hyperlink"/>
-          <w:rFonts w:ascii="Montserrat" w:hAnsi="Montserrat" w:cs="Open Sans"/>
+          <w:rFonts w:ascii="Open Sans" w:hAnsi="Open Sans" w:cs="Open Sans"/>
           <w:sz w:val="24"/>
         </w:rPr>
         <w:t>aneeshsaripalli.com</w:t>
@@ -2726,7 +2614,7 @@
     </w:hyperlink>
     <w:r>
       <w:rPr>
-        <w:rFonts w:ascii="Montserrat" w:hAnsi="Montserrat" w:cs="Open Sans"/>
+        <w:rFonts w:ascii="Open Sans" w:hAnsi="Open Sans" w:cs="Open Sans"/>
         <w:color w:val="1F3864" w:themeColor="accent1" w:themeShade="80"/>
         <w:sz w:val="24"/>
       </w:rPr>
@@ -2734,7 +2622,7 @@
     </w:r>
     <w:r>
       <w:rPr>
-        <w:rFonts w:ascii="Montserrat" w:hAnsi="Montserrat" w:cs="Open Sans"/>
+        <w:rFonts w:ascii="Open Sans" w:hAnsi="Open Sans" w:cs="Open Sans"/>
         <w:color w:val="0563C1" w:themeColor="hyperlink"/>
         <w:sz w:val="24"/>
       </w:rPr>
@@ -2744,7 +2632,7 @@
       <w:r>
         <w:rPr>
           <w:rStyle w:val="Hyperlink"/>
-          <w:rFonts w:ascii="Montserrat" w:hAnsi="Montserrat" w:cs="Open Sans"/>
+          <w:rFonts w:ascii="Open Sans" w:hAnsi="Open Sans" w:cs="Open Sans"/>
           <w:sz w:val="24"/>
         </w:rPr>
         <w:t>github.com/AneeshSaripalli</w:t>
@@ -2758,14 +2646,14 @@
         <w:tab w:val="left" w:pos="4080"/>
       </w:tabs>
       <w:rPr>
-        <w:rFonts w:ascii="Montserrat" w:hAnsi="Montserrat"/>
+        <w:rFonts w:ascii="Open Sans" w:hAnsi="Open Sans" w:cs="Open Sans"/>
         <w:sz w:val="28"/>
         <w:szCs w:val="24"/>
       </w:rPr>
     </w:pPr>
     <w:r>
       <w:rPr>
-        <w:rFonts w:ascii="Montserrat" w:hAnsi="Montserrat"/>
+        <w:rFonts w:ascii="Open Sans" w:hAnsi="Open Sans" w:cs="Open Sans"/>
         <w:sz w:val="28"/>
         <w:szCs w:val="24"/>
       </w:rPr>
@@ -2773,7 +2661,7 @@
     </w:r>
     <w:r>
       <w:rPr>
-        <w:rFonts w:ascii="Montserrat" w:hAnsi="Montserrat"/>
+        <w:rFonts w:ascii="Open Sans" w:hAnsi="Open Sans" w:cs="Open Sans"/>
         <w:sz w:val="28"/>
         <w:szCs w:val="24"/>
       </w:rPr>
@@ -2830,7 +2718,7 @@
       <w:pStyle w:val="Header"/>
       <w:jc w:val="center"/>
       <w:rPr>
-        <w:rFonts w:ascii="Montserrat" w:hAnsi="Montserrat" w:cs="Open Sans"/>
+        <w:rFonts w:ascii="Open Sans" w:hAnsi="Open Sans" w:cs="Open Sans"/>
         <w:color w:val="1F3864" w:themeColor="accent1" w:themeShade="80"/>
         <w:sz w:val="32"/>
         <w:szCs w:val="40"/>
@@ -2838,7 +2726,7 @@
     </w:pPr>
     <w:r>
       <w:rPr>
-        <w:rFonts w:ascii="Montserrat" w:hAnsi="Montserrat" w:cs="Open Sans"/>
+        <w:rFonts w:ascii="Open Sans" w:hAnsi="Open Sans" w:cs="Open Sans"/>
         <w:color w:val="1F3864" w:themeColor="accent1" w:themeShade="80"/>
         <w:sz w:val="32"/>
         <w:szCs w:val="40"/>
@@ -2854,14 +2742,14 @@
       </w:tabs>
       <w:jc w:val="center"/>
       <w:rPr>
-        <w:rFonts w:ascii="Montserrat" w:hAnsi="Montserrat" w:cs="Open Sans"/>
+        <w:rFonts w:ascii="Open Sans" w:hAnsi="Open Sans" w:cs="Open Sans"/>
         <w:color w:val="000000" w:themeColor="text1"/>
         <w:sz w:val="24"/>
       </w:rPr>
     </w:pPr>
     <w:r>
       <w:rPr>
-        <w:rFonts w:ascii="Montserrat" w:hAnsi="Montserrat" w:cs="Open Sans"/>
+        <w:rFonts w:ascii="Open Sans" w:hAnsi="Open Sans" w:cs="Open Sans"/>
         <w:color w:val="000000" w:themeColor="text1"/>
         <w:sz w:val="24"/>
       </w:rPr>
@@ -2871,7 +2759,7 @@
       <w:r>
         <w:rPr>
           <w:rStyle w:val="Hyperlink"/>
-          <w:rFonts w:ascii="Montserrat" w:hAnsi="Montserrat" w:cs="Open Sans"/>
+          <w:rFonts w:ascii="Open Sans" w:hAnsi="Open Sans" w:cs="Open Sans"/>
           <w:sz w:val="24"/>
         </w:rPr>
         <w:t>aneeshsaripalli@gmail.com</w:t>
@@ -2880,46 +2768,20 @@
     <w:r>
       <w:rPr>
         <w:rStyle w:val="Hyperlink"/>
-        <w:rFonts w:ascii="Montserrat" w:hAnsi="Montserrat" w:cs="Open Sans"/>
+        <w:rFonts w:ascii="Open Sans" w:hAnsi="Open Sans" w:cs="Open Sans"/>
         <w:color w:val="000000" w:themeColor="text1"/>
         <w:sz w:val="24"/>
         <w:u w:val="none"/>
       </w:rPr>
-      <w:t xml:space="preserve"> | </w:t>
+      <w:t xml:space="preserve"> | (</w:t>
     </w:r>
     <w:r>
       <w:rPr>
-        <w:rStyle w:val="Hyperlink"/>
-        <w:rFonts w:ascii="Montserrat" w:hAnsi="Montserrat" w:cs="Open Sans"/>
+        <w:rFonts w:ascii="Open Sans" w:hAnsi="Open Sans" w:cs="Open Sans"/>
         <w:color w:val="000000" w:themeColor="text1"/>
         <w:sz w:val="24"/>
-        <w:u w:val="none"/>
-      </w:rPr>
-      <w:t>(</w:t>
-    </w:r>
-    <w:r>
-      <w:rPr>
-        <w:rFonts w:ascii="Montserrat" w:hAnsi="Montserrat" w:cs="Open Sans"/>
-        <w:color w:val="000000" w:themeColor="text1"/>
-        <w:sz w:val="24"/>
-      </w:rPr>
-      <w:t>971</w:t>
-    </w:r>
-    <w:r>
-      <w:rPr>
-        <w:rFonts w:ascii="Montserrat" w:hAnsi="Montserrat" w:cs="Open Sans"/>
-        <w:color w:val="000000" w:themeColor="text1"/>
-        <w:sz w:val="24"/>
-      </w:rPr>
-      <w:t xml:space="preserve">) </w:t>
-    </w:r>
-    <w:r>
-      <w:rPr>
-        <w:rFonts w:ascii="Montserrat" w:hAnsi="Montserrat" w:cs="Open Sans"/>
-        <w:color w:val="000000" w:themeColor="text1"/>
-        <w:sz w:val="24"/>
-      </w:rPr>
-      <w:t>295-6914</w:t>
+      </w:rPr>
+      <w:t>971) 295-6914</w:t>
     </w:r>
   </w:p>
   <w:p>
@@ -2930,7 +2792,7 @@
       </w:tabs>
       <w:jc w:val="center"/>
       <w:rPr>
-        <w:rFonts w:ascii="Montserrat" w:hAnsi="Montserrat" w:cs="Open Sans"/>
+        <w:rFonts w:ascii="Open Sans" w:hAnsi="Open Sans" w:cs="Open Sans"/>
         <w:color w:val="0563C1" w:themeColor="hyperlink"/>
         <w:sz w:val="20"/>
         <w:u w:val="single"/>
@@ -2947,7 +2809,7 @@
       <w:pStyle w:val="Header"/>
       <w:jc w:val="center"/>
       <w:rPr>
-        <w:rFonts w:ascii="Montserrat" w:hAnsi="Montserrat" w:cs="Open Sans"/>
+        <w:rFonts w:ascii="Open Sans" w:hAnsi="Open Sans" w:cs="Open Sans"/>
         <w:color w:val="1F3864" w:themeColor="accent1" w:themeShade="80"/>
         <w:sz w:val="32"/>
         <w:szCs w:val="40"/>
@@ -2955,7 +2817,7 @@
     </w:pPr>
     <w:r>
       <w:rPr>
-        <w:rFonts w:ascii="Montserrat" w:hAnsi="Montserrat" w:cs="Open Sans"/>
+        <w:rFonts w:ascii="Open Sans" w:hAnsi="Open Sans" w:cs="Open Sans"/>
         <w:color w:val="1F3864" w:themeColor="accent1" w:themeShade="80"/>
         <w:sz w:val="32"/>
         <w:szCs w:val="40"/>
@@ -3214,7 +3076,7 @@
         <v:path o:extrusionok="f" gradientshapeok="t" o:connecttype="rect"/>
         <o:lock v:ext="edit" aspectratio="t"/>
       </v:shapetype>
-      <v:shape id="_x0000_i1044" type="#_x0000_t75" style="width:11.55pt;height:11.55pt" o:bullet="t">
+      <v:shape id="_x0000_i1045" type="#_x0000_t75" style="width:11.55pt;height:11.55pt" o:bullet="t">
         <v:imagedata r:id="rId1" o:title="mso1FD"/>
       </v:shape>
     </w:pict>
@@ -5708,7 +5570,7 @@
   <w:style w:type="paragraph" w:default="1" w:styleId="Normal">
     <w:name w:val="Normal"/>
     <w:qFormat/>
-    <w:rsid w:val="00D46F99"/>
+    <w:rsid w:val="00D36D95"/>
   </w:style>
   <w:style w:type="character" w:default="1" w:styleId="DefaultParagraphFont">
     <w:name w:val="Default Paragraph Font"/>

--- a/Aneesh_Saripalli_Resume.docx
+++ b/Aneesh_Saripalli_Resume.docx
@@ -433,7 +433,17 @@
           <w:sz w:val="20"/>
           <w:szCs w:val="21"/>
         </w:rPr>
-        <w:t xml:space="preserve"> (3 years): used for 10+ projects, branching, merging, reverting, GitHub/GitLab</w:t>
+        <w:t xml:space="preserve"> (3 years): used for 10+ projects, br</w:t>
+      </w:r>
+      <w:bookmarkStart w:id="0" w:name="_GoBack"/>
+      <w:bookmarkEnd w:id="0"/>
+      <w:r>
+        <w:rPr>
+          <w:rFonts w:ascii="Open Sans" w:hAnsi="Open Sans" w:cs="Open Sans"/>
+          <w:sz w:val="20"/>
+          <w:szCs w:val="21"/>
+        </w:rPr>
+        <w:t>anching, merging, reverting, GitHub/GitLab</w:t>
       </w:r>
     </w:p>
     <w:p>
@@ -2426,10 +2436,7 @@
         <w:tab/>
       </w:r>
     </w:p>
-    <w:p>
-      <w:bookmarkStart w:id="0" w:name="_GoBack"/>
-      <w:bookmarkEnd w:id="0"/>
-    </w:p>
+    <w:p/>
     <w:sectPr>
       <w:headerReference w:type="default" r:id="rId16"/>
       <w:headerReference w:type="first" r:id="rId17"/>
@@ -3076,7 +3083,7 @@
         <v:path o:extrusionok="f" gradientshapeok="t" o:connecttype="rect"/>
         <o:lock v:ext="edit" aspectratio="t"/>
       </v:shapetype>
-      <v:shape id="_x0000_i1045" type="#_x0000_t75" style="width:11.55pt;height:11.55pt" o:bullet="t">
+      <v:shape id="_x0000_i1050" type="#_x0000_t75" style="width:11.55pt;height:11.55pt" o:bullet="t">
         <v:imagedata r:id="rId1" o:title="mso1FD"/>
       </v:shape>
     </w:pict>
@@ -5570,7 +5577,7 @@
   <w:style w:type="paragraph" w:default="1" w:styleId="Normal">
     <w:name w:val="Normal"/>
     <w:qFormat/>
-    <w:rsid w:val="00D36D95"/>
+    <w:rsid w:val="002C171E"/>
   </w:style>
   <w:style w:type="character" w:default="1" w:styleId="DefaultParagraphFont">
     <w:name w:val="Default Paragraph Font"/>

--- a/Aneesh_Saripalli_Resume.docx
+++ b/Aneesh_Saripalli_Resume.docx
@@ -147,7 +147,15 @@
           <w:sz w:val="20"/>
           <w:szCs w:val="21"/>
         </w:rPr>
-        <w:t>, Expected Graduation 2020</w:t>
+        <w:t>, Expected Graduation 202</w:t>
+      </w:r>
+      <w:r>
+        <w:rPr>
+          <w:rFonts w:ascii="Open Sans" w:hAnsi="Open Sans" w:cs="Open Sans"/>
+          <w:sz w:val="20"/>
+          <w:szCs w:val="21"/>
+        </w:rPr>
+        <w:t>1</w:t>
       </w:r>
     </w:p>
     <w:p>
@@ -240,26 +248,6 @@
           <w:sz w:val="24"/>
           <w:szCs w:val="20"/>
         </w:rPr>
-      </w:pPr>
-      <w:r>
-        <w:rPr>
-          <w:rFonts w:ascii="Open Sans" w:hAnsi="Open Sans" w:cs="Open Sans"/>
-          <w:b/>
-          <w:color w:val="1F3864" w:themeColor="accent1" w:themeShade="80"/>
-          <w:sz w:val="24"/>
-          <w:szCs w:val="20"/>
-        </w:rPr>
-        <w:t>Languages &amp; Tools</w:t>
-      </w:r>
-    </w:p>
-    <w:p>
-      <w:pPr>
-        <w:spacing w:after="40" w:line="240" w:lineRule="auto"/>
-        <w:ind w:firstLine="720"/>
-        <w:rPr>
-          <w:rFonts w:ascii="Open Sans" w:hAnsi="Open Sans" w:cs="Open Sans"/>
-          <w:szCs w:val="21"/>
-        </w:rPr>
         <w:sectPr>
           <w:headerReference w:type="default" r:id="rId11"/>
           <w:headerReference w:type="first" r:id="rId12"/>
@@ -270,6 +258,16 @@
           <w:docGrid w:linePitch="360"/>
         </w:sectPr>
       </w:pPr>
+      <w:r>
+        <w:rPr>
+          <w:rFonts w:ascii="Open Sans" w:hAnsi="Open Sans" w:cs="Open Sans"/>
+          <w:b/>
+          <w:color w:val="1F3864" w:themeColor="accent1" w:themeShade="80"/>
+          <w:sz w:val="24"/>
+          <w:szCs w:val="20"/>
+        </w:rPr>
+        <w:t>Languages &amp; Tools</w:t>
+      </w:r>
     </w:p>
     <w:p>
       <w:pPr>
@@ -301,7 +299,23 @@
           <w:sz w:val="20"/>
           <w:szCs w:val="21"/>
         </w:rPr>
-        <w:t xml:space="preserve"> (6 years): 2D game development, threading, network sockets, graphics, text manipulation, OOP</w:t>
+        <w:t xml:space="preserve"> (</w:t>
+      </w:r>
+      <w:r>
+        <w:rPr>
+          <w:rFonts w:ascii="Open Sans" w:hAnsi="Open Sans" w:cs="Open Sans"/>
+          <w:sz w:val="20"/>
+          <w:szCs w:val="21"/>
+        </w:rPr>
+        <w:t>4</w:t>
+      </w:r>
+      <w:r>
+        <w:rPr>
+          <w:rFonts w:ascii="Open Sans" w:hAnsi="Open Sans" w:cs="Open Sans"/>
+          <w:sz w:val="20"/>
+          <w:szCs w:val="21"/>
+        </w:rPr>
+        <w:t xml:space="preserve"> years): 2D game development, threading, network sockets, graphics, text manipulation, OOP</w:t>
       </w:r>
     </w:p>
     <w:p>
@@ -433,17 +447,15 @@
           <w:sz w:val="20"/>
           <w:szCs w:val="21"/>
         </w:rPr>
-        <w:t xml:space="preserve"> (3 years): used for 10+ projects, br</w:t>
-      </w:r>
-      <w:bookmarkStart w:id="0" w:name="_GoBack"/>
-      <w:bookmarkEnd w:id="0"/>
-      <w:r>
-        <w:rPr>
-          <w:rFonts w:ascii="Open Sans" w:hAnsi="Open Sans" w:cs="Open Sans"/>
-          <w:sz w:val="20"/>
-          <w:szCs w:val="21"/>
-        </w:rPr>
-        <w:t>anching, merging, reverting, GitHub/GitLab</w:t>
+        <w:t xml:space="preserve"> (3 years): used for 10+ projects, branching, merging, reverting, GitHub/GitLab</w:t>
+      </w:r>
+      <w:r>
+        <w:rPr>
+          <w:rFonts w:ascii="Open Sans" w:hAnsi="Open Sans" w:cs="Open Sans"/>
+          <w:sz w:val="20"/>
+          <w:szCs w:val="21"/>
+        </w:rPr>
+        <w:t xml:space="preserve"> hosting</w:t>
       </w:r>
     </w:p>
     <w:p>
@@ -455,51 +467,6 @@
         </w:numPr>
         <w:spacing w:after="40" w:line="240" w:lineRule="auto"/>
         <w:ind w:left="360"/>
-        <w:rPr>
-          <w:rFonts w:ascii="Open Sans" w:hAnsi="Open Sans" w:cs="Open Sans"/>
-          <w:sz w:val="18"/>
-          <w:szCs w:val="21"/>
-        </w:rPr>
-      </w:pPr>
-      <w:r>
-        <w:rPr>
-          <w:rFonts w:ascii="Open Sans" w:hAnsi="Open Sans" w:cs="Open Sans"/>
-          <w:sz w:val="20"/>
-          <w:szCs w:val="21"/>
-          <w:u w:val="single"/>
-        </w:rPr>
-        <w:t>Flutter</w:t>
-      </w:r>
-      <w:r>
-        <w:rPr>
-          <w:rFonts w:ascii="Open Sans" w:hAnsi="Open Sans" w:cs="Open Sans"/>
-          <w:sz w:val="20"/>
-          <w:szCs w:val="21"/>
-        </w:rPr>
-        <w:t xml:space="preserve"> (.5 year): Contact app at</w:t>
-      </w:r>
-      <w:r>
-        <w:rPr>
-          <w:rFonts w:ascii="Open Sans" w:hAnsi="Open Sans" w:cs="Open Sans"/>
-          <w:sz w:val="18"/>
-          <w:szCs w:val="21"/>
-        </w:rPr>
-        <w:t xml:space="preserve"> </w:t>
-      </w:r>
-      <w:hyperlink r:id="rId13" w:history="1">
-        <w:r>
-          <w:rPr>
-            <w:rStyle w:val="Hyperlink"/>
-            <w:rFonts w:ascii="Open Sans" w:hAnsi="Open Sans" w:cs="Open Sans"/>
-            <w:sz w:val="20"/>
-          </w:rPr>
-          <w:t>https://github.com/AneeshSaripalli/socialite</w:t>
-        </w:r>
-      </w:hyperlink>
-    </w:p>
-    <w:p>
-      <w:pPr>
-        <w:spacing w:after="40" w:line="240" w:lineRule="auto"/>
         <w:rPr>
           <w:rFonts w:ascii="Open Sans" w:hAnsi="Open Sans" w:cs="Open Sans"/>
           <w:szCs w:val="21"/>
@@ -512,6 +479,31 @@
           <w:docGrid w:linePitch="360"/>
         </w:sectPr>
       </w:pPr>
+      <w:r>
+        <w:rPr>
+          <w:rFonts w:ascii="Open Sans" w:hAnsi="Open Sans" w:cs="Open Sans"/>
+          <w:sz w:val="20"/>
+          <w:szCs w:val="21"/>
+          <w:u w:val="single"/>
+        </w:rPr>
+        <w:t>Flutter</w:t>
+      </w:r>
+      <w:r>
+        <w:rPr>
+          <w:rFonts w:ascii="Open Sans" w:hAnsi="Open Sans" w:cs="Open Sans"/>
+          <w:sz w:val="20"/>
+          <w:szCs w:val="21"/>
+        </w:rPr>
+        <w:t xml:space="preserve"> (.5 year): </w:t>
+      </w:r>
+      <w:r>
+        <w:rPr>
+          <w:rFonts w:ascii="Open Sans" w:hAnsi="Open Sans" w:cs="Open Sans"/>
+          <w:sz w:val="20"/>
+          <w:szCs w:val="21"/>
+        </w:rPr>
+        <w:t xml:space="preserve"> Building Socialite, a modern contact app   (on GitHub)</w:t>
+      </w:r>
     </w:p>
     <w:p>
       <w:pPr>
@@ -687,7 +679,15 @@
           <w:sz w:val="20"/>
           <w:szCs w:val="21"/>
         </w:rPr>
-        <w:t xml:space="preserve">Analyzed technical papers on camera positional optimization to evaluate the most relevant algorithm </w:t>
+        <w:t xml:space="preserve">Developed </w:t>
+      </w:r>
+      <w:r>
+        <w:rPr>
+          <w:rFonts w:ascii="Open Sans" w:hAnsi="Open Sans" w:cs="Open Sans"/>
+          <w:sz w:val="20"/>
+          <w:szCs w:val="21"/>
+        </w:rPr>
+        <w:t>a Python framework to optimize pixel quality in stadium CAD models using Maya’s Python API</w:t>
       </w:r>
     </w:p>
     <w:p>
@@ -711,7 +711,7 @@
           <w:sz w:val="20"/>
           <w:szCs w:val="21"/>
         </w:rPr>
-        <w:t>Designed a Python framework to optimize pixel quality in stadium CAD models using Maya’s Python API</w:t>
+        <w:t>Realized 7x speedups in the optimization framework by implementing a simple data caching mechanism</w:t>
       </w:r>
     </w:p>
     <w:p>
@@ -735,7 +735,7 @@
           <w:sz w:val="20"/>
           <w:szCs w:val="21"/>
         </w:rPr>
-        <w:t>Realized 7x speedups in the optimization framework by implementing a simple data caching mechanism</w:t>
+        <w:t xml:space="preserve">Wrote a 4D linear algebra library to simulate view model transforms and camera projections </w:t>
       </w:r>
     </w:p>
     <w:p>
@@ -759,55 +759,7 @@
           <w:sz w:val="20"/>
           <w:szCs w:val="21"/>
         </w:rPr>
-        <w:t xml:space="preserve">Wrote a 4D linear algebra library to simulate view model transforms and camera projections </w:t>
-      </w:r>
-    </w:p>
-    <w:p>
-      <w:pPr>
-        <w:pStyle w:val="ListParagraph"/>
-        <w:numPr>
-          <w:ilvl w:val="0"/>
-          <w:numId w:val="5"/>
-        </w:numPr>
-        <w:spacing w:after="40" w:line="240" w:lineRule="auto"/>
-        <w:ind w:left="360"/>
-        <w:rPr>
-          <w:rFonts w:ascii="Open Sans" w:hAnsi="Open Sans" w:cs="Open Sans"/>
-          <w:sz w:val="20"/>
-          <w:szCs w:val="21"/>
-        </w:rPr>
-      </w:pPr>
-      <w:r>
-        <w:rPr>
-          <w:rFonts w:ascii="Open Sans" w:hAnsi="Open Sans" w:cs="Open Sans"/>
-          <w:sz w:val="20"/>
-          <w:szCs w:val="21"/>
-        </w:rPr>
         <w:t>Reduced optimization runtimes by 400x after migrating framework to C++11 (191 to .387 seconds)</w:t>
-      </w:r>
-    </w:p>
-    <w:p>
-      <w:pPr>
-        <w:pStyle w:val="ListParagraph"/>
-        <w:numPr>
-          <w:ilvl w:val="0"/>
-          <w:numId w:val="5"/>
-        </w:numPr>
-        <w:spacing w:after="40" w:line="240" w:lineRule="auto"/>
-        <w:ind w:left="360"/>
-        <w:rPr>
-          <w:rFonts w:ascii="Open Sans" w:hAnsi="Open Sans" w:cs="Open Sans"/>
-          <w:sz w:val="20"/>
-          <w:szCs w:val="21"/>
-        </w:rPr>
-      </w:pPr>
-      <w:r>
-        <w:rPr>
-          <w:rFonts w:ascii="Open Sans" w:hAnsi="Open Sans" w:cs="Open Sans"/>
-          <w:sz w:val="20"/>
-          <w:szCs w:val="21"/>
-        </w:rPr>
-        <w:t>Integrated Google GTest to create test suite focused on unit and regressive testing</w:t>
       </w:r>
     </w:p>
     <w:p>
@@ -951,7 +903,7 @@
           <w:rFonts w:ascii="Open Sans" w:hAnsi="Open Sans" w:cs="Open Sans"/>
           <w:sz w:val="20"/>
         </w:rPr>
-        <w:t>Designed Python scripts to automatically read, transform, and write CSV data as part of a data pipeline</w:t>
+        <w:t>Used OpenCV and AprilTag (QR code-like) investigate the relationship between head-pose and driver gaze</w:t>
       </w:r>
     </w:p>
     <w:p>
@@ -973,28 +925,6 @@
           <w:rFonts w:ascii="Open Sans" w:hAnsi="Open Sans" w:cs="Open Sans"/>
           <w:sz w:val="20"/>
         </w:rPr>
-        <w:t>Used OpenCV and AprilTag (QR code-like) investigate the relationship between head-pose and driver gaze</w:t>
-      </w:r>
-    </w:p>
-    <w:p>
-      <w:pPr>
-        <w:pStyle w:val="ListParagraph"/>
-        <w:numPr>
-          <w:ilvl w:val="0"/>
-          <w:numId w:val="18"/>
-        </w:numPr>
-        <w:spacing w:after="40" w:line="240" w:lineRule="auto"/>
-        <w:rPr>
-          <w:rFonts w:ascii="Open Sans" w:hAnsi="Open Sans" w:cs="Open Sans"/>
-          <w:b/>
-          <w:sz w:val="20"/>
-        </w:rPr>
-      </w:pPr>
-      <w:r>
-        <w:rPr>
-          <w:rFonts w:ascii="Open Sans" w:hAnsi="Open Sans" w:cs="Open Sans"/>
-          <w:sz w:val="20"/>
-        </w:rPr>
         <w:t xml:space="preserve">Unified 8 Python and C++ processes into in a single multithreaded data pipeline, increasing usability </w:t>
       </w:r>
     </w:p>
@@ -1205,7 +1135,15 @@
           <w:b/>
           <w:szCs w:val="21"/>
         </w:rPr>
-        <w:t>Amazon, AWS Identity</w:t>
+        <w:t xml:space="preserve">Amazon, AWS </w:t>
+      </w:r>
+      <w:r>
+        <w:rPr>
+          <w:rFonts w:ascii="Open Sans" w:hAnsi="Open Sans" w:cs="Open Sans"/>
+          <w:b/>
+          <w:szCs w:val="21"/>
+        </w:rPr>
+        <w:t>Organizations</w:t>
       </w:r>
       <w:r>
         <w:rPr>
@@ -1220,7 +1158,23 @@
           <w:color w:val="000000" w:themeColor="text1"/>
           <w:szCs w:val="20"/>
         </w:rPr>
-        <w:t xml:space="preserve"> SDE Intern</w:t>
+        <w:t xml:space="preserve"> S</w:t>
+      </w:r>
+      <w:r>
+        <w:rPr>
+          <w:rFonts w:ascii="Open Sans" w:hAnsi="Open Sans" w:cs="Open Sans"/>
+          <w:color w:val="000000" w:themeColor="text1"/>
+          <w:szCs w:val="20"/>
+        </w:rPr>
+        <w:t>oftware Development Engineering</w:t>
+      </w:r>
+      <w:r>
+        <w:rPr>
+          <w:rFonts w:ascii="Open Sans" w:hAnsi="Open Sans" w:cs="Open Sans"/>
+          <w:color w:val="000000" w:themeColor="text1"/>
+          <w:szCs w:val="20"/>
+        </w:rPr>
+        <w:t xml:space="preserve"> Intern</w:t>
       </w:r>
       <w:r>
         <w:rPr>
@@ -1245,33 +1199,15 @@
           <w:b/>
           <w:szCs w:val="21"/>
         </w:rPr>
-        <w:tab/>
-      </w:r>
-      <w:r>
-        <w:rPr>
-          <w:rFonts w:ascii="Open Sans" w:hAnsi="Open Sans" w:cs="Open Sans"/>
-          <w:b/>
-          <w:szCs w:val="21"/>
-        </w:rPr>
-        <w:tab/>
-        <w:t xml:space="preserve">                              </w:t>
-      </w:r>
-      <w:r>
-        <w:rPr>
-          <w:rFonts w:ascii="Open Sans" w:hAnsi="Open Sans" w:cs="Open Sans"/>
-          <w:b/>
-          <w:szCs w:val="21"/>
-        </w:rPr>
-        <w:tab/>
-      </w:r>
-      <w:r>
-        <w:rPr>
-          <w:rFonts w:ascii="Open Sans" w:hAnsi="Open Sans" w:cs="Open Sans"/>
-          <w:b/>
-          <w:szCs w:val="21"/>
-        </w:rPr>
-        <w:tab/>
-        <w:t xml:space="preserve">      </w:t>
+        <w:t xml:space="preserve">                 </w:t>
+      </w:r>
+      <w:r>
+        <w:rPr>
+          <w:rFonts w:ascii="Open Sans" w:hAnsi="Open Sans" w:cs="Open Sans"/>
+          <w:b/>
+          <w:szCs w:val="21"/>
+        </w:rPr>
+        <w:t xml:space="preserve"> </w:t>
       </w:r>
       <w:r>
         <w:rPr>
@@ -1288,6 +1224,9 @@
           <w:ilvl w:val="0"/>
           <w:numId w:val="4"/>
         </w:numPr>
+        <w:pBdr>
+          <w:bottom w:val="single" w:sz="6" w:space="1" w:color="auto"/>
+        </w:pBdr>
         <w:spacing w:after="40" w:line="240" w:lineRule="auto"/>
         <w:ind w:left="360"/>
         <w:rPr>
@@ -1304,15 +1243,37 @@
           <w:sz w:val="20"/>
           <w:szCs w:val="21"/>
         </w:rPr>
-        <w:t>Designing a flexible search functionality in AWS Organizations that allows for search by a variety of features</w:t>
-      </w:r>
-    </w:p>
-    <w:p>
-      <w:pPr>
+        <w:t xml:space="preserve">Designed </w:t>
+      </w:r>
+      <w:r>
+        <w:rPr>
+          <w:rFonts w:ascii="Open Sans" w:hAnsi="Open Sans" w:cs="Open Sans"/>
+          <w:sz w:val="20"/>
+          <w:szCs w:val="21"/>
+        </w:rPr>
+        <w:t>a search in AWS Organizations that allows for search</w:t>
+      </w:r>
+      <w:r>
+        <w:rPr>
+          <w:rFonts w:ascii="Open Sans" w:hAnsi="Open Sans" w:cs="Open Sans"/>
+          <w:sz w:val="20"/>
+          <w:szCs w:val="21"/>
+        </w:rPr>
+        <w:t xml:space="preserve"> of Organization resources by common attributes</w:t>
+      </w:r>
+    </w:p>
+    <w:p>
+      <w:pPr>
+        <w:pStyle w:val="ListParagraph"/>
+        <w:numPr>
+          <w:ilvl w:val="0"/>
+          <w:numId w:val="4"/>
+        </w:numPr>
         <w:pBdr>
           <w:bottom w:val="single" w:sz="6" w:space="1" w:color="auto"/>
         </w:pBdr>
         <w:spacing w:after="40" w:line="240" w:lineRule="auto"/>
+        <w:ind w:left="360"/>
         <w:rPr>
           <w:rFonts w:ascii="Open Sans" w:hAnsi="Open Sans" w:cs="Open Sans"/>
           <w:b/>
@@ -1321,13 +1282,27 @@
           <w:szCs w:val="20"/>
         </w:rPr>
       </w:pPr>
-    </w:p>
-    <w:p>
-      <w:pPr>
+      <w:r>
+        <w:rPr>
+          <w:rFonts w:ascii="Open Sans" w:hAnsi="Open Sans" w:cs="Open Sans"/>
+          <w:sz w:val="20"/>
+          <w:szCs w:val="21"/>
+        </w:rPr>
+        <w:t>Wrote a 12-page design document detailing the data flow and required dependencies before implementation</w:t>
+      </w:r>
+    </w:p>
+    <w:p>
+      <w:pPr>
+        <w:pStyle w:val="ListParagraph"/>
+        <w:numPr>
+          <w:ilvl w:val="0"/>
+          <w:numId w:val="4"/>
+        </w:numPr>
         <w:pBdr>
           <w:bottom w:val="single" w:sz="6" w:space="1" w:color="auto"/>
         </w:pBdr>
         <w:spacing w:after="40" w:line="240" w:lineRule="auto"/>
+        <w:ind w:left="360"/>
         <w:rPr>
           <w:rFonts w:ascii="Open Sans" w:hAnsi="Open Sans" w:cs="Open Sans"/>
           <w:b/>
@@ -1339,11 +1314,92 @@
       <w:r>
         <w:rPr>
           <w:rFonts w:ascii="Open Sans" w:hAnsi="Open Sans" w:cs="Open Sans"/>
+          <w:sz w:val="20"/>
+          <w:szCs w:val="21"/>
+        </w:rPr>
+        <w:t>Utilized AWS ElasticSearch for data storage and retrieval for partial text matching and high scalability</w:t>
+      </w:r>
+    </w:p>
+    <w:p>
+      <w:pPr>
+        <w:pStyle w:val="ListParagraph"/>
+        <w:numPr>
+          <w:ilvl w:val="0"/>
+          <w:numId w:val="4"/>
+        </w:numPr>
+        <w:pBdr>
+          <w:bottom w:val="single" w:sz="6" w:space="1" w:color="auto"/>
+        </w:pBdr>
+        <w:spacing w:after="40" w:line="240" w:lineRule="auto"/>
+        <w:ind w:left="360"/>
+        <w:rPr>
+          <w:rFonts w:ascii="Open Sans" w:hAnsi="Open Sans" w:cs="Open Sans"/>
           <w:b/>
           <w:color w:val="1F3864" w:themeColor="accent1" w:themeShade="80"/>
           <w:sz w:val="24"/>
           <w:szCs w:val="20"/>
         </w:rPr>
+      </w:pPr>
+      <w:r>
+        <w:rPr>
+          <w:rFonts w:ascii="Open Sans" w:hAnsi="Open Sans" w:cs="Open Sans"/>
+          <w:sz w:val="20"/>
+          <w:szCs w:val="21"/>
+        </w:rPr>
+        <w:t>Leveraged AWS SQS to queue messages from a SNS notification stream to minimize dropped messages</w:t>
+      </w:r>
+    </w:p>
+    <w:p>
+      <w:pPr>
+        <w:pStyle w:val="ListParagraph"/>
+        <w:numPr>
+          <w:ilvl w:val="0"/>
+          <w:numId w:val="4"/>
+        </w:numPr>
+        <w:pBdr>
+          <w:bottom w:val="single" w:sz="6" w:space="1" w:color="auto"/>
+        </w:pBdr>
+        <w:spacing w:after="40" w:line="240" w:lineRule="auto"/>
+        <w:ind w:left="360"/>
+        <w:rPr>
+          <w:rFonts w:ascii="Open Sans" w:hAnsi="Open Sans" w:cs="Open Sans"/>
+          <w:b/>
+          <w:color w:val="1F3864" w:themeColor="accent1" w:themeShade="80"/>
+          <w:sz w:val="24"/>
+          <w:szCs w:val="20"/>
+        </w:rPr>
+      </w:pPr>
+      <w:r>
+        <w:rPr>
+          <w:rFonts w:ascii="Open Sans" w:hAnsi="Open Sans" w:cs="Open Sans"/>
+          <w:sz w:val="20"/>
+          <w:szCs w:val="21"/>
+        </w:rPr>
+        <w:t>Integrated Guice, Junit, and Mockito for class-comprehensive unit testing and end-to-end integration tests</w:t>
+      </w:r>
+    </w:p>
+    <w:p>
+      <w:pPr>
+        <w:pBdr>
+          <w:bottom w:val="single" w:sz="6" w:space="1" w:color="auto"/>
+        </w:pBdr>
+        <w:spacing w:after="40" w:line="240" w:lineRule="auto"/>
+        <w:rPr>
+          <w:rFonts w:ascii="Open Sans" w:hAnsi="Open Sans" w:cs="Open Sans"/>
+          <w:b/>
+          <w:color w:val="1F3864" w:themeColor="accent1" w:themeShade="80"/>
+          <w:sz w:val="24"/>
+          <w:szCs w:val="20"/>
+        </w:rPr>
+      </w:pPr>
+      <w:r>
+        <w:rPr>
+          <w:rFonts w:ascii="Open Sans" w:hAnsi="Open Sans" w:cs="Open Sans"/>
+          <w:b/>
+          <w:color w:val="1F3864" w:themeColor="accent1" w:themeShade="80"/>
+          <w:sz w:val="24"/>
+          <w:szCs w:val="20"/>
+        </w:rPr>
         <w:lastRenderedPageBreak/>
         <w:t>Software Projects</w:t>
       </w:r>
@@ -1356,7 +1412,7 @@
           <w:szCs w:val="21"/>
         </w:rPr>
       </w:pPr>
-      <w:hyperlink r:id="rId14" w:history="1">
+      <w:hyperlink r:id="rId13" w:history="1">
         <w:r>
           <w:rPr>
             <w:rStyle w:val="Hyperlink"/>
@@ -1625,7 +1681,7 @@
           <w:szCs w:val="21"/>
         </w:rPr>
       </w:pPr>
-      <w:hyperlink r:id="rId15" w:history="1">
+      <w:hyperlink r:id="rId14" w:history="1">
         <w:r>
           <w:rPr>
             <w:rStyle w:val="Hyperlink"/>
@@ -2436,10 +2492,13 @@
         <w:tab/>
       </w:r>
     </w:p>
-    <w:p/>
+    <w:p>
+      <w:bookmarkStart w:id="0" w:name="_GoBack"/>
+      <w:bookmarkEnd w:id="0"/>
+    </w:p>
     <w:sectPr>
-      <w:headerReference w:type="default" r:id="rId16"/>
-      <w:headerReference w:type="first" r:id="rId17"/>
+      <w:headerReference w:type="default" r:id="rId15"/>
+      <w:headerReference w:type="first" r:id="rId16"/>
       <w:type w:val="continuous"/>
       <w:pgSz w:w="12240" w:h="15840"/>
       <w:pgMar w:top="720" w:right="720" w:bottom="720" w:left="720" w:header="720" w:footer="720" w:gutter="0"/>
@@ -3083,7 +3142,7 @@
         <v:path o:extrusionok="f" gradientshapeok="t" o:connecttype="rect"/>
         <o:lock v:ext="edit" aspectratio="t"/>
       </v:shapetype>
-      <v:shape id="_x0000_i1050" type="#_x0000_t75" style="width:11.55pt;height:11.55pt" o:bullet="t">
+      <v:shape id="_x0000_i1051" type="#_x0000_t75" style="width:11.55pt;height:11.55pt" o:bullet="t">
         <v:imagedata r:id="rId1" o:title="mso1FD"/>
       </v:shape>
     </w:pict>
@@ -5577,7 +5636,7 @@
   <w:style w:type="paragraph" w:default="1" w:styleId="Normal">
     <w:name w:val="Normal"/>
     <w:qFormat/>
-    <w:rsid w:val="002C171E"/>
+    <w:rsid w:val="00EA0A11"/>
   </w:style>
   <w:style w:type="character" w:default="1" w:styleId="DefaultParagraphFont">
     <w:name w:val="Default Paragraph Font"/>

--- a/Aneesh_Saripalli_Resume.docx
+++ b/Aneesh_Saripalli_Resume.docx
@@ -1048,7 +1048,7 @@
         <w:ind w:left="360"/>
         <w:rPr>
           <w:rFonts w:ascii="Open Sans" w:hAnsi="Open Sans" w:cs="Open Sans"/>
-          <w:sz w:val="20"/>
+          <w:b/>
           <w:szCs w:val="21"/>
         </w:rPr>
       </w:pPr>
@@ -1064,54 +1064,8 @@
     <w:p>
       <w:pPr>
         <w:pStyle w:val="ListParagraph"/>
-        <w:numPr>
-          <w:ilvl w:val="0"/>
-          <w:numId w:val="4"/>
-        </w:numPr>
         <w:spacing w:after="40" w:line="240" w:lineRule="auto"/>
         <w:ind w:left="360"/>
-        <w:rPr>
-          <w:rFonts w:ascii="Open Sans" w:hAnsi="Open Sans" w:cs="Open Sans"/>
-          <w:sz w:val="20"/>
-          <w:szCs w:val="21"/>
-        </w:rPr>
-      </w:pPr>
-      <w:r>
-        <w:rPr>
-          <w:rFonts w:ascii="Open Sans" w:hAnsi="Open Sans" w:cs="Open Sans"/>
-          <w:sz w:val="20"/>
-          <w:szCs w:val="21"/>
-        </w:rPr>
-        <w:t>Unit tested critical functions in a replica environment with a test database and localhost server</w:t>
-      </w:r>
-    </w:p>
-    <w:p>
-      <w:pPr>
-        <w:pStyle w:val="ListParagraph"/>
-        <w:numPr>
-          <w:ilvl w:val="0"/>
-          <w:numId w:val="4"/>
-        </w:numPr>
-        <w:spacing w:after="40" w:line="240" w:lineRule="auto"/>
-        <w:ind w:left="360"/>
-        <w:rPr>
-          <w:rFonts w:ascii="Open Sans" w:hAnsi="Open Sans" w:cs="Open Sans"/>
-          <w:sz w:val="20"/>
-          <w:szCs w:val="21"/>
-        </w:rPr>
-      </w:pPr>
-      <w:r>
-        <w:rPr>
-          <w:rFonts w:ascii="Open Sans" w:hAnsi="Open Sans" w:cs="Open Sans"/>
-          <w:sz w:val="20"/>
-          <w:szCs w:val="21"/>
-        </w:rPr>
-        <w:t>Web application was setup within a short time frame and minimal cost base considering the complexity</w:t>
-      </w:r>
-    </w:p>
-    <w:p>
-      <w:pPr>
-        <w:spacing w:after="40" w:line="240" w:lineRule="auto"/>
         <w:rPr>
           <w:rFonts w:ascii="Open Sans" w:hAnsi="Open Sans" w:cs="Open Sans"/>
           <w:b/>
@@ -1243,23 +1197,39 @@
           <w:sz w:val="20"/>
           <w:szCs w:val="21"/>
         </w:rPr>
-        <w:t xml:space="preserve">Designed </w:t>
-      </w:r>
-      <w:r>
-        <w:rPr>
-          <w:rFonts w:ascii="Open Sans" w:hAnsi="Open Sans" w:cs="Open Sans"/>
-          <w:sz w:val="20"/>
-          <w:szCs w:val="21"/>
-        </w:rPr>
-        <w:t>a search in AWS Organizations that allows for search</w:t>
-      </w:r>
-      <w:r>
-        <w:rPr>
-          <w:rFonts w:ascii="Open Sans" w:hAnsi="Open Sans" w:cs="Open Sans"/>
-          <w:sz w:val="20"/>
-          <w:szCs w:val="21"/>
-        </w:rPr>
-        <w:t xml:space="preserve"> of Organization resources by common attributes</w:t>
+        <w:t xml:space="preserve">Developed </w:t>
+      </w:r>
+      <w:r>
+        <w:rPr>
+          <w:rFonts w:ascii="Open Sans" w:hAnsi="Open Sans" w:cs="Open Sans"/>
+          <w:sz w:val="20"/>
+          <w:szCs w:val="21"/>
+        </w:rPr>
+        <w:t xml:space="preserve">a search in AWS Organizations that </w:t>
+      </w:r>
+      <w:r>
+        <w:rPr>
+          <w:rFonts w:ascii="Open Sans" w:hAnsi="Open Sans" w:cs="Open Sans"/>
+          <w:sz w:val="20"/>
+          <w:szCs w:val="21"/>
+        </w:rPr>
+        <w:t xml:space="preserve">provides for a </w:t>
+      </w:r>
+      <w:r>
+        <w:rPr>
+          <w:rFonts w:ascii="Open Sans" w:hAnsi="Open Sans" w:cs="Open Sans"/>
+          <w:sz w:val="20"/>
+          <w:szCs w:val="21"/>
+        </w:rPr>
+        <w:t>search</w:t>
+      </w:r>
+      <w:r>
+        <w:rPr>
+          <w:rFonts w:ascii="Open Sans" w:hAnsi="Open Sans" w:cs="Open Sans"/>
+          <w:sz w:val="20"/>
+          <w:szCs w:val="21"/>
+        </w:rPr>
+        <w:t xml:space="preserve"> of organizational accounts by attributes</w:t>
       </w:r>
     </w:p>
     <w:p>
@@ -1288,7 +1258,7 @@
           <w:sz w:val="20"/>
           <w:szCs w:val="21"/>
         </w:rPr>
-        <w:t>Wrote a 12-page design document detailing the data flow and required dependencies before implementation</w:t>
+        <w:t>Wrote a design document detailing interaction with other internal services and database calls</w:t>
       </w:r>
     </w:p>
     <w:p>
@@ -1317,7 +1287,7 @@
           <w:sz w:val="20"/>
           <w:szCs w:val="21"/>
         </w:rPr>
-        <w:t>Utilized AWS ElasticSearch for data storage and retrieval for partial text matching and high scalability</w:t>
+        <w:t xml:space="preserve">Designed a notification consumer to reconstruct the Organizations database through </w:t>
       </w:r>
     </w:p>
     <w:p>
@@ -1375,7 +1345,68 @@
           <w:sz w:val="20"/>
           <w:szCs w:val="21"/>
         </w:rPr>
-        <w:t>Integrated Guice, Junit, and Mockito for class-comprehensive unit testing and end-to-end integration tests</w:t>
+        <w:t>Utilized AWS ElasticSearch for data storage and retrieval for partial text matching with ability to scale</w:t>
+      </w:r>
+    </w:p>
+    <w:p>
+      <w:pPr>
+        <w:pStyle w:val="ListParagraph"/>
+        <w:numPr>
+          <w:ilvl w:val="0"/>
+          <w:numId w:val="4"/>
+        </w:numPr>
+        <w:pBdr>
+          <w:bottom w:val="single" w:sz="6" w:space="1" w:color="auto"/>
+        </w:pBdr>
+        <w:spacing w:after="40" w:line="240" w:lineRule="auto"/>
+        <w:ind w:left="360"/>
+        <w:rPr>
+          <w:rFonts w:ascii="Open Sans" w:hAnsi="Open Sans" w:cs="Open Sans"/>
+          <w:b/>
+          <w:color w:val="1F3864" w:themeColor="accent1" w:themeShade="80"/>
+          <w:sz w:val="24"/>
+          <w:szCs w:val="20"/>
+        </w:rPr>
+      </w:pPr>
+      <w:r>
+        <w:rPr>
+          <w:rFonts w:ascii="Open Sans" w:hAnsi="Open Sans" w:cs="Open Sans"/>
+          <w:sz w:val="20"/>
+          <w:szCs w:val="21"/>
+        </w:rPr>
+        <w:t>Integrated JUnit and Mockito for class-comprehensive unit testing for expected behavior and input resilience</w:t>
+      </w:r>
+    </w:p>
+    <w:p>
+      <w:pPr>
+        <w:pStyle w:val="ListParagraph"/>
+        <w:numPr>
+          <w:ilvl w:val="0"/>
+          <w:numId w:val="4"/>
+        </w:numPr>
+        <w:pBdr>
+          <w:bottom w:val="single" w:sz="6" w:space="1" w:color="auto"/>
+        </w:pBdr>
+        <w:spacing w:after="40" w:line="240" w:lineRule="auto"/>
+        <w:ind w:left="360"/>
+        <w:rPr>
+          <w:rFonts w:ascii="Open Sans" w:hAnsi="Open Sans" w:cs="Open Sans"/>
+          <w:b/>
+          <w:color w:val="1F3864" w:themeColor="accent1" w:themeShade="80"/>
+          <w:sz w:val="24"/>
+          <w:szCs w:val="20"/>
+        </w:rPr>
+      </w:pPr>
+      <w:r>
+        <w:rPr>
+          <w:rFonts w:ascii="Open Sans" w:hAnsi="Open Sans" w:cs="Open Sans"/>
+          <w:sz w:val="20"/>
+          <w:szCs w:val="21"/>
+        </w:rPr>
+        <w:t xml:space="preserve">Developed proxy interfaces to communicate with internal data dependencies during SNS notification </w:t>
+      </w:r>
+      <w:r>
+        <w:t>handlers</w:t>
       </w:r>
     </w:p>
     <w:p>
@@ -3142,7 +3173,7 @@
         <v:path o:extrusionok="f" gradientshapeok="t" o:connecttype="rect"/>
         <o:lock v:ext="edit" aspectratio="t"/>
       </v:shapetype>
-      <v:shape id="_x0000_i1051" type="#_x0000_t75" style="width:11.55pt;height:11.55pt" o:bullet="t">
+      <v:shape id="_x0000_i1053" type="#_x0000_t75" style="width:11.55pt;height:11.55pt" o:bullet="t">
         <v:imagedata r:id="rId1" o:title="mso1FD"/>
       </v:shape>
     </w:pict>
@@ -5636,7 +5667,7 @@
   <w:style w:type="paragraph" w:default="1" w:styleId="Normal">
     <w:name w:val="Normal"/>
     <w:qFormat/>
-    <w:rsid w:val="00EA0A11"/>
+    <w:rsid w:val="00C25267"/>
   </w:style>
   <w:style w:type="character" w:default="1" w:styleId="DefaultParagraphFont">
     <w:name w:val="Default Paragraph Font"/>

--- a/Aneesh_Saripalli_Resume.docx
+++ b/Aneesh_Saripalli_Resume.docx
@@ -12,112 +12,101 @@
         </w:tabs>
         <w:spacing w:after="40" w:line="240" w:lineRule="auto"/>
         <w:rPr>
-          <w:rFonts w:ascii="Open Sans" w:hAnsi="Open Sans" w:cs="Open Sans"/>
+          <w:rFonts w:ascii="Nunito" w:hAnsi="Nunito" w:cs="Open Sans"/>
           <w:b/>
           <w:color w:val="0070C0"/>
-          <w:sz w:val="24"/>
-          <w:szCs w:val="20"/>
-        </w:rPr>
-      </w:pPr>
-      <w:r>
-        <w:rPr>
-          <w:rFonts w:ascii="Open Sans" w:hAnsi="Open Sans" w:cs="Open Sans"/>
+          <w:sz w:val="28"/>
+        </w:rPr>
+      </w:pPr>
+      <w:r>
+        <w:rPr>
+          <w:rFonts w:ascii="Nunito" w:hAnsi="Nunito" w:cs="Open Sans"/>
           <w:b/>
           <w:color w:val="1F3864" w:themeColor="accent1" w:themeShade="80"/>
-          <w:sz w:val="24"/>
-          <w:szCs w:val="20"/>
+          <w:sz w:val="28"/>
         </w:rPr>
         <w:softHyphen/>
       </w:r>
       <w:r>
         <w:rPr>
-          <w:rFonts w:ascii="Open Sans" w:hAnsi="Open Sans" w:cs="Open Sans"/>
+          <w:rFonts w:ascii="Nunito" w:hAnsi="Nunito" w:cs="Open Sans"/>
           <w:b/>
           <w:color w:val="1F3864" w:themeColor="accent1" w:themeShade="80"/>
-          <w:sz w:val="24"/>
-          <w:szCs w:val="20"/>
+          <w:sz w:val="28"/>
         </w:rPr>
         <w:softHyphen/>
         <w:t>Edu</w:t>
       </w:r>
       <w:r>
         <w:rPr>
-          <w:rFonts w:ascii="Open Sans" w:hAnsi="Open Sans" w:cs="Open Sans"/>
+          <w:rFonts w:ascii="Nunito" w:hAnsi="Nunito" w:cs="Open Sans"/>
           <w:b/>
           <w:color w:val="1F3864" w:themeColor="accent1" w:themeShade="80"/>
-          <w:sz w:val="24"/>
-          <w:szCs w:val="20"/>
+          <w:sz w:val="28"/>
         </w:rPr>
         <w:softHyphen/>
       </w:r>
       <w:r>
         <w:rPr>
-          <w:rFonts w:ascii="Open Sans" w:hAnsi="Open Sans" w:cs="Open Sans"/>
+          <w:rFonts w:ascii="Nunito" w:hAnsi="Nunito" w:cs="Open Sans"/>
           <w:b/>
           <w:color w:val="1F3864" w:themeColor="accent1" w:themeShade="80"/>
-          <w:sz w:val="24"/>
-          <w:szCs w:val="20"/>
+          <w:sz w:val="28"/>
         </w:rPr>
         <w:softHyphen/>
       </w:r>
       <w:r>
         <w:rPr>
-          <w:rFonts w:ascii="Open Sans" w:hAnsi="Open Sans" w:cs="Open Sans"/>
+          <w:rFonts w:ascii="Nunito" w:hAnsi="Nunito" w:cs="Open Sans"/>
           <w:b/>
           <w:color w:val="1F3864" w:themeColor="accent1" w:themeShade="80"/>
-          <w:sz w:val="24"/>
-          <w:szCs w:val="20"/>
+          <w:sz w:val="28"/>
         </w:rPr>
         <w:softHyphen/>
       </w:r>
       <w:r>
         <w:rPr>
-          <w:rFonts w:ascii="Open Sans" w:hAnsi="Open Sans" w:cs="Open Sans"/>
+          <w:rFonts w:ascii="Nunito" w:hAnsi="Nunito" w:cs="Open Sans"/>
           <w:b/>
           <w:color w:val="1F3864" w:themeColor="accent1" w:themeShade="80"/>
-          <w:sz w:val="24"/>
-          <w:szCs w:val="20"/>
+          <w:sz w:val="28"/>
         </w:rPr>
         <w:softHyphen/>
         <w:t>cation</w:t>
       </w:r>
       <w:r>
         <w:rPr>
-          <w:rFonts w:ascii="Open Sans" w:hAnsi="Open Sans" w:cs="Open Sans"/>
+          <w:rFonts w:ascii="Nunito" w:hAnsi="Nunito" w:cs="Open Sans"/>
           <w:b/>
           <w:color w:val="1F3864" w:themeColor="accent1" w:themeShade="80"/>
-          <w:sz w:val="24"/>
-          <w:szCs w:val="20"/>
+          <w:sz w:val="28"/>
         </w:rPr>
         <w:softHyphen/>
       </w:r>
       <w:r>
         <w:rPr>
-          <w:rFonts w:ascii="Open Sans" w:hAnsi="Open Sans" w:cs="Open Sans"/>
+          <w:rFonts w:ascii="Nunito" w:hAnsi="Nunito" w:cs="Open Sans"/>
           <w:b/>
           <w:color w:val="1F3864" w:themeColor="accent1" w:themeShade="80"/>
-          <w:sz w:val="24"/>
-          <w:szCs w:val="20"/>
+          <w:sz w:val="28"/>
         </w:rPr>
         <w:softHyphen/>
       </w:r>
       <w:r>
         <w:rPr>
-          <w:rFonts w:ascii="Open Sans" w:hAnsi="Open Sans" w:cs="Open Sans"/>
+          <w:rFonts w:ascii="Nunito" w:hAnsi="Nunito" w:cs="Open Sans"/>
           <w:b/>
           <w:color w:val="1F3864" w:themeColor="accent1" w:themeShade="80"/>
-          <w:sz w:val="24"/>
-          <w:szCs w:val="20"/>
+          <w:sz w:val="28"/>
         </w:rPr>
         <w:softHyphen/>
       </w:r>
       <w:r>
         <w:rPr>
-          <w:rFonts w:ascii="Open Sans" w:hAnsi="Open Sans" w:cs="Open Sans"/>
+          <w:rFonts w:ascii="Nunito" w:hAnsi="Nunito" w:cs="Open Sans"/>
           <w:b/>
           <w:color w:val="1F3864" w:themeColor="accent1" w:themeShade="80"/>
-          <w:sz w:val="24"/>
-          <w:szCs w:val="20"/>
+          <w:sz w:val="28"/>
         </w:rPr>
         <w:softHyphen/>
       </w:r>
@@ -231,7 +220,10 @@
         <w:spacing w:after="40" w:line="240" w:lineRule="auto"/>
         <w:rPr>
           <w:rFonts w:ascii="Open Sans" w:hAnsi="Open Sans" w:cs="Open Sans"/>
-          <w:szCs w:val="21"/>
+          <w:b/>
+          <w:color w:val="1F3864" w:themeColor="accent1" w:themeShade="80"/>
+          <w:sz w:val="24"/>
+          <w:szCs w:val="20"/>
         </w:rPr>
       </w:pPr>
     </w:p>
@@ -242,11 +234,10 @@
         </w:pBdr>
         <w:spacing w:after="40" w:line="240" w:lineRule="auto"/>
         <w:rPr>
-          <w:rFonts w:ascii="Open Sans" w:hAnsi="Open Sans" w:cs="Open Sans"/>
+          <w:rFonts w:ascii="Nunito" w:hAnsi="Nunito" w:cs="Open Sans"/>
           <w:b/>
           <w:color w:val="1F3864" w:themeColor="accent1" w:themeShade="80"/>
-          <w:sz w:val="24"/>
-          <w:szCs w:val="20"/>
+          <w:sz w:val="28"/>
         </w:rPr>
         <w:sectPr>
           <w:headerReference w:type="default" r:id="rId11"/>
@@ -260,11 +251,10 @@
       </w:pPr>
       <w:r>
         <w:rPr>
-          <w:rFonts w:ascii="Open Sans" w:hAnsi="Open Sans" w:cs="Open Sans"/>
+          <w:rFonts w:ascii="Nunito" w:hAnsi="Nunito" w:cs="Open Sans"/>
           <w:b/>
           <w:color w:val="1F3864" w:themeColor="accent1" w:themeShade="80"/>
-          <w:sz w:val="24"/>
-          <w:szCs w:val="20"/>
+          <w:sz w:val="28"/>
         </w:rPr>
         <w:t>Languages &amp; Tools</w:t>
       </w:r>
@@ -289,89 +279,38 @@
           <w:rFonts w:ascii="Open Sans" w:hAnsi="Open Sans" w:cs="Open Sans"/>
           <w:sz w:val="20"/>
           <w:szCs w:val="21"/>
-          <w:u w:val="single"/>
-        </w:rPr>
-        <w:t>Java</w:t>
-      </w:r>
-      <w:r>
-        <w:rPr>
-          <w:rFonts w:ascii="Open Sans" w:hAnsi="Open Sans" w:cs="Open Sans"/>
-          <w:sz w:val="20"/>
-          <w:szCs w:val="21"/>
-        </w:rPr>
-        <w:t xml:space="preserve"> (</w:t>
-      </w:r>
-      <w:r>
-        <w:rPr>
-          <w:rFonts w:ascii="Open Sans" w:hAnsi="Open Sans" w:cs="Open Sans"/>
-          <w:sz w:val="20"/>
-          <w:szCs w:val="21"/>
-        </w:rPr>
-        <w:t>4</w:t>
-      </w:r>
-      <w:r>
-        <w:rPr>
-          <w:rFonts w:ascii="Open Sans" w:hAnsi="Open Sans" w:cs="Open Sans"/>
-          <w:sz w:val="20"/>
-          <w:szCs w:val="21"/>
-        </w:rPr>
-        <w:t xml:space="preserve"> years): 2D game development, threading, network sockets, graphics, text manipulation, OOP</w:t>
-      </w:r>
-    </w:p>
-    <w:p>
-      <w:pPr>
-        <w:pStyle w:val="ListParagraph"/>
-        <w:numPr>
-          <w:ilvl w:val="0"/>
-          <w:numId w:val="14"/>
-        </w:numPr>
-        <w:spacing w:after="40" w:line="240" w:lineRule="auto"/>
-        <w:ind w:left="360"/>
-        <w:rPr>
-          <w:rFonts w:ascii="Open Sans" w:hAnsi="Open Sans" w:cs="Open Sans"/>
-          <w:sz w:val="20"/>
-          <w:szCs w:val="21"/>
-        </w:rPr>
-      </w:pPr>
-      <w:r>
-        <w:rPr>
-          <w:rFonts w:ascii="Open Sans" w:hAnsi="Open Sans" w:cs="Open Sans"/>
-          <w:sz w:val="20"/>
-          <w:szCs w:val="21"/>
-          <w:u w:val="single"/>
-        </w:rPr>
-        <w:t>C++</w:t>
-      </w:r>
-      <w:r>
-        <w:rPr>
-          <w:rFonts w:ascii="Open Sans" w:hAnsi="Open Sans" w:cs="Open Sans"/>
-          <w:sz w:val="20"/>
-          <w:szCs w:val="21"/>
-        </w:rPr>
-        <w:t xml:space="preserve"> (2 years): OOP, lambda expressions, pointers/references, RAII, STL</w:t>
-      </w:r>
-    </w:p>
-    <w:p>
-      <w:pPr>
-        <w:pStyle w:val="ListParagraph"/>
-        <w:numPr>
-          <w:ilvl w:val="0"/>
-          <w:numId w:val="14"/>
-        </w:numPr>
-        <w:spacing w:after="40" w:line="240" w:lineRule="auto"/>
-        <w:ind w:left="360"/>
-        <w:rPr>
-          <w:rFonts w:ascii="Open Sans" w:hAnsi="Open Sans" w:cs="Open Sans"/>
-          <w:sz w:val="20"/>
-          <w:szCs w:val="21"/>
-        </w:rPr>
-      </w:pPr>
-      <w:r>
-        <w:rPr>
-          <w:rFonts w:ascii="Open Sans" w:hAnsi="Open Sans" w:cs="Open Sans"/>
-          <w:sz w:val="20"/>
-          <w:szCs w:val="21"/>
-          <w:u w:val="single"/>
+        </w:rPr>
+        <w:t>Java 8</w:t>
+      </w:r>
+      <w:r>
+        <w:rPr>
+          <w:rFonts w:ascii="Open Sans" w:hAnsi="Open Sans" w:cs="Open Sans"/>
+          <w:sz w:val="20"/>
+          <w:szCs w:val="21"/>
+        </w:rPr>
+        <w:t xml:space="preserve">, </w:t>
+      </w:r>
+      <w:r>
+        <w:rPr>
+          <w:rFonts w:ascii="Open Sans" w:hAnsi="Open Sans" w:cs="Open Sans"/>
+          <w:sz w:val="20"/>
+          <w:szCs w:val="21"/>
+        </w:rPr>
+        <w:t>C++11</w:t>
+      </w:r>
+      <w:r>
+        <w:rPr>
+          <w:rFonts w:ascii="Open Sans" w:hAnsi="Open Sans" w:cs="Open Sans"/>
+          <w:sz w:val="20"/>
+          <w:szCs w:val="21"/>
+        </w:rPr>
+        <w:t xml:space="preserve">, </w:t>
+      </w:r>
+      <w:r>
+        <w:rPr>
+          <w:rFonts w:ascii="Open Sans" w:hAnsi="Open Sans" w:cs="Open Sans"/>
+          <w:sz w:val="20"/>
+          <w:szCs w:val="21"/>
         </w:rPr>
         <w:t>Python</w:t>
       </w:r>
@@ -381,30 +320,13 @@
           <w:sz w:val="20"/>
           <w:szCs w:val="21"/>
         </w:rPr>
-        <w:t xml:space="preserve"> (2 years): OpenCV, CSV data processing/manipulation</w:t>
-      </w:r>
-    </w:p>
-    <w:p>
-      <w:pPr>
-        <w:pStyle w:val="ListParagraph"/>
-        <w:numPr>
-          <w:ilvl w:val="0"/>
-          <w:numId w:val="14"/>
-        </w:numPr>
-        <w:spacing w:after="40" w:line="240" w:lineRule="auto"/>
-        <w:ind w:left="360"/>
-        <w:rPr>
-          <w:rFonts w:ascii="Open Sans" w:hAnsi="Open Sans" w:cs="Open Sans"/>
-          <w:sz w:val="20"/>
-          <w:szCs w:val="21"/>
-        </w:rPr>
-      </w:pPr>
-      <w:r>
-        <w:rPr>
-          <w:rFonts w:ascii="Open Sans" w:hAnsi="Open Sans" w:cs="Open Sans"/>
-          <w:sz w:val="20"/>
-          <w:szCs w:val="21"/>
-          <w:u w:val="single"/>
+        <w:t xml:space="preserve">, </w:t>
+      </w:r>
+      <w:r>
+        <w:rPr>
+          <w:rFonts w:ascii="Open Sans" w:hAnsi="Open Sans" w:cs="Open Sans"/>
+          <w:sz w:val="20"/>
+          <w:szCs w:val="21"/>
         </w:rPr>
         <w:t>Node.js</w:t>
       </w:r>
@@ -414,95 +336,7 @@
           <w:sz w:val="20"/>
           <w:szCs w:val="21"/>
         </w:rPr>
-        <w:t xml:space="preserve"> (1 year): Express framework, asset request routing, HTTP requests, API design, Web3.js</w:t>
-      </w:r>
-    </w:p>
-    <w:p>
-      <w:pPr>
-        <w:pStyle w:val="ListParagraph"/>
-        <w:numPr>
-          <w:ilvl w:val="0"/>
-          <w:numId w:val="14"/>
-        </w:numPr>
-        <w:spacing w:after="40" w:line="240" w:lineRule="auto"/>
-        <w:ind w:left="360"/>
-        <w:rPr>
-          <w:rFonts w:ascii="Open Sans" w:hAnsi="Open Sans" w:cs="Open Sans"/>
-          <w:sz w:val="20"/>
-          <w:szCs w:val="21"/>
-        </w:rPr>
-      </w:pPr>
-      <w:r>
-        <w:rPr>
-          <w:rFonts w:ascii="Open Sans" w:hAnsi="Open Sans" w:cs="Open Sans"/>
-          <w:sz w:val="20"/>
-          <w:szCs w:val="21"/>
-          <w:u w:val="single"/>
-        </w:rPr>
-        <w:t>Git</w:t>
-      </w:r>
-      <w:r>
-        <w:rPr>
-          <w:rFonts w:ascii="Open Sans" w:hAnsi="Open Sans" w:cs="Open Sans"/>
-          <w:sz w:val="20"/>
-          <w:szCs w:val="21"/>
-        </w:rPr>
-        <w:t xml:space="preserve"> (3 years): used for 10+ projects, branching, merging, reverting, GitHub/GitLab</w:t>
-      </w:r>
-      <w:r>
-        <w:rPr>
-          <w:rFonts w:ascii="Open Sans" w:hAnsi="Open Sans" w:cs="Open Sans"/>
-          <w:sz w:val="20"/>
-          <w:szCs w:val="21"/>
-        </w:rPr>
-        <w:t xml:space="preserve"> hosting</w:t>
-      </w:r>
-    </w:p>
-    <w:p>
-      <w:pPr>
-        <w:pStyle w:val="ListParagraph"/>
-        <w:numPr>
-          <w:ilvl w:val="0"/>
-          <w:numId w:val="14"/>
-        </w:numPr>
-        <w:spacing w:after="40" w:line="240" w:lineRule="auto"/>
-        <w:ind w:left="360"/>
-        <w:rPr>
-          <w:rFonts w:ascii="Open Sans" w:hAnsi="Open Sans" w:cs="Open Sans"/>
-          <w:szCs w:val="21"/>
-        </w:rPr>
-        <w:sectPr>
-          <w:type w:val="continuous"/>
-          <w:pgSz w:w="12240" w:h="15840"/>
-          <w:pgMar w:top="720" w:right="720" w:bottom="720" w:left="720" w:header="720" w:footer="720" w:gutter="0"/>
-          <w:cols w:space="720"/>
-          <w:docGrid w:linePitch="360"/>
-        </w:sectPr>
-      </w:pPr>
-      <w:r>
-        <w:rPr>
-          <w:rFonts w:ascii="Open Sans" w:hAnsi="Open Sans" w:cs="Open Sans"/>
-          <w:sz w:val="20"/>
-          <w:szCs w:val="21"/>
-          <w:u w:val="single"/>
-        </w:rPr>
-        <w:t>Flutter</w:t>
-      </w:r>
-      <w:r>
-        <w:rPr>
-          <w:rFonts w:ascii="Open Sans" w:hAnsi="Open Sans" w:cs="Open Sans"/>
-          <w:sz w:val="20"/>
-          <w:szCs w:val="21"/>
-        </w:rPr>
-        <w:t xml:space="preserve"> (.5 year): </w:t>
-      </w:r>
-      <w:r>
-        <w:rPr>
-          <w:rFonts w:ascii="Open Sans" w:hAnsi="Open Sans" w:cs="Open Sans"/>
-          <w:sz w:val="20"/>
-          <w:szCs w:val="21"/>
-        </w:rPr>
-        <w:t xml:space="preserve"> Building Socialite, a modern contact app   (on GitHub)</w:t>
+        <w:t>, Flutter, React Native, React, Git</w:t>
       </w:r>
     </w:p>
     <w:p>
@@ -527,20 +361,18 @@
         </w:pBdr>
         <w:spacing w:after="40" w:line="240" w:lineRule="auto"/>
         <w:rPr>
-          <w:rFonts w:ascii="Open Sans" w:hAnsi="Open Sans" w:cs="Open Sans"/>
+          <w:rFonts w:ascii="Nunito" w:hAnsi="Nunito" w:cs="Open Sans"/>
           <w:b/>
           <w:color w:val="1F3864" w:themeColor="accent1" w:themeShade="80"/>
-          <w:sz w:val="24"/>
-          <w:szCs w:val="20"/>
-        </w:rPr>
-      </w:pPr>
-      <w:r>
-        <w:rPr>
-          <w:rFonts w:ascii="Open Sans" w:hAnsi="Open Sans" w:cs="Open Sans"/>
+          <w:sz w:val="28"/>
+        </w:rPr>
+      </w:pPr>
+      <w:r>
+        <w:rPr>
+          <w:rFonts w:ascii="Nunito" w:hAnsi="Nunito" w:cs="Open Sans"/>
           <w:b/>
           <w:color w:val="1F3864" w:themeColor="accent1" w:themeShade="80"/>
-          <w:sz w:val="24"/>
-          <w:szCs w:val="20"/>
+          <w:sz w:val="28"/>
         </w:rPr>
         <w:t>Professional Experience</w:t>
       </w:r>
@@ -748,6 +580,62 @@
         <w:spacing w:after="40" w:line="240" w:lineRule="auto"/>
         <w:ind w:left="360"/>
         <w:rPr>
+          <w:rFonts w:ascii="Nunito" w:hAnsi="Nunito" w:cstheme="minorHAnsi"/>
+          <w:sz w:val="20"/>
+          <w:szCs w:val="21"/>
+        </w:rPr>
+      </w:pPr>
+      <w:r>
+        <w:rPr>
+          <w:rFonts w:ascii="Nunito" w:hAnsi="Nunito" w:cstheme="minorHAnsi"/>
+          <w:sz w:val="20"/>
+          <w:szCs w:val="21"/>
+        </w:rPr>
+        <w:t>Integrated</w:t>
+      </w:r>
+      <w:r>
+        <w:rPr>
+          <w:rFonts w:ascii="Nunito" w:hAnsi="Nunito" w:cstheme="minorHAnsi"/>
+          <w:sz w:val="20"/>
+          <w:szCs w:val="21"/>
+        </w:rPr>
+        <w:t xml:space="preserve"> GTest to </w:t>
+      </w:r>
+      <w:r>
+        <w:rPr>
+          <w:rFonts w:ascii="Nunito" w:hAnsi="Nunito" w:cstheme="minorHAnsi"/>
+          <w:sz w:val="20"/>
+          <w:szCs w:val="21"/>
+        </w:rPr>
+        <w:t xml:space="preserve">manage a </w:t>
+      </w:r>
+      <w:r>
+        <w:rPr>
+          <w:rFonts w:ascii="Nunito" w:hAnsi="Nunito" w:cstheme="minorHAnsi"/>
+          <w:sz w:val="20"/>
+          <w:szCs w:val="21"/>
+        </w:rPr>
+        <w:t>unit</w:t>
+      </w:r>
+      <w:r>
+        <w:rPr>
+          <w:rFonts w:ascii="Nunito" w:hAnsi="Nunito" w:cstheme="minorHAnsi"/>
+          <w:sz w:val="20"/>
+          <w:szCs w:val="21"/>
+        </w:rPr>
+        <w:t xml:space="preserve"> test suite focused on critical functionality</w:t>
+      </w:r>
+    </w:p>
+    <w:p>
+      <w:pPr>
+        <w:pStyle w:val="ListParagraph"/>
+        <w:numPr>
+          <w:ilvl w:val="0"/>
+          <w:numId w:val="5"/>
+        </w:numPr>
+        <w:spacing w:after="40" w:line="240" w:lineRule="auto"/>
+        <w:ind w:left="360"/>
+        <w:rPr>
           <w:rFonts w:ascii="Open Sans" w:hAnsi="Open Sans" w:cs="Open Sans"/>
           <w:sz w:val="20"/>
           <w:szCs w:val="21"/>
@@ -815,7 +703,28 @@
           <w:rFonts w:ascii="Open Sans" w:hAnsi="Open Sans" w:cs="Open Sans"/>
           <w:sz w:val="20"/>
         </w:rPr>
-        <w:t>Created Python script to check for USB camera disconnection and sounds and alert to prevent camera data loss</w:t>
+        <w:t xml:space="preserve">Prevent camera data loss by creating a </w:t>
+      </w:r>
+      <w:r>
+        <w:rPr>
+          <w:rFonts w:ascii="Open Sans" w:hAnsi="Open Sans" w:cs="Open Sans"/>
+          <w:sz w:val="20"/>
+        </w:rPr>
+        <w:t xml:space="preserve">Python script to </w:t>
+      </w:r>
+      <w:r>
+        <w:rPr>
+          <w:rFonts w:ascii="Open Sans" w:hAnsi="Open Sans" w:cs="Open Sans"/>
+          <w:sz w:val="20"/>
+        </w:rPr>
+        <w:t xml:space="preserve">alert on </w:t>
+      </w:r>
+      <w:r>
+        <w:rPr>
+          <w:rFonts w:ascii="Open Sans" w:hAnsi="Open Sans" w:cs="Open Sans"/>
+          <w:sz w:val="20"/>
+        </w:rPr>
+        <w:t xml:space="preserve">USB camera disconnection </w:t>
       </w:r>
     </w:p>
     <w:p>
@@ -837,7 +746,7 @@
           <w:rFonts w:ascii="Open Sans" w:hAnsi="Open Sans" w:cs="Open Sans"/>
           <w:sz w:val="20"/>
         </w:rPr>
-        <w:t>Provided thousands of ground truth images to train a network to discern eye gaze position by head position</w:t>
+        <w:t>Reduced runtimes by 6 hours by altering the C++ image processing routine, allowing parallelization</w:t>
       </w:r>
     </w:p>
     <w:p>
@@ -850,16 +759,15 @@
         <w:spacing w:after="40" w:line="240" w:lineRule="auto"/>
         <w:rPr>
           <w:rFonts w:ascii="Open Sans" w:hAnsi="Open Sans" w:cs="Open Sans"/>
-          <w:b/>
-          <w:sz w:val="20"/>
-        </w:rPr>
-      </w:pPr>
-      <w:r>
-        <w:rPr>
-          <w:rFonts w:ascii="Open Sans" w:hAnsi="Open Sans" w:cs="Open Sans"/>
-          <w:sz w:val="20"/>
-        </w:rPr>
-        <w:t>Allowed parallelization of C++ image processing software, reducing pipeline runtimes by 6 hours</w:t>
+          <w:sz w:val="20"/>
+        </w:rPr>
+      </w:pPr>
+      <w:r>
+        <w:rPr>
+          <w:rFonts w:ascii="Open Sans" w:hAnsi="Open Sans" w:cs="Open Sans"/>
+          <w:sz w:val="20"/>
+        </w:rPr>
+        <w:t>Developed a camera calibration algorithm to transform between coordinate frames within &lt;3% error</w:t>
       </w:r>
     </w:p>
     <w:p>
@@ -881,7 +789,7 @@
           <w:rFonts w:ascii="Open Sans" w:hAnsi="Open Sans" w:cs="Open Sans"/>
           <w:sz w:val="20"/>
         </w:rPr>
-        <w:t>Developed a camera calibration algorithm to transform between coordinate frames within &lt;3% error</w:t>
+        <w:t>Used OpenCV and AprilTag (QR code-like) investigate the relationship between head-pose and driver gaze</w:t>
       </w:r>
     </w:p>
     <w:p>
@@ -903,28 +811,6 @@
           <w:rFonts w:ascii="Open Sans" w:hAnsi="Open Sans" w:cs="Open Sans"/>
           <w:sz w:val="20"/>
         </w:rPr>
-        <w:t>Used OpenCV and AprilTag (QR code-like) investigate the relationship between head-pose and driver gaze</w:t>
-      </w:r>
-    </w:p>
-    <w:p>
-      <w:pPr>
-        <w:pStyle w:val="ListParagraph"/>
-        <w:numPr>
-          <w:ilvl w:val="0"/>
-          <w:numId w:val="18"/>
-        </w:numPr>
-        <w:spacing w:after="40" w:line="240" w:lineRule="auto"/>
-        <w:rPr>
-          <w:rFonts w:ascii="Open Sans" w:hAnsi="Open Sans" w:cs="Open Sans"/>
-          <w:b/>
-          <w:sz w:val="20"/>
-        </w:rPr>
-      </w:pPr>
-      <w:r>
-        <w:rPr>
-          <w:rFonts w:ascii="Open Sans" w:hAnsi="Open Sans" w:cs="Open Sans"/>
-          <w:sz w:val="20"/>
-        </w:rPr>
         <w:t xml:space="preserve">Unified 8 Python and C++ processes into in a single multithreaded data pipeline, increasing usability </w:t>
       </w:r>
     </w:p>
@@ -1048,6 +934,30 @@
         <w:ind w:left="360"/>
         <w:rPr>
           <w:rFonts w:ascii="Open Sans" w:hAnsi="Open Sans" w:cs="Open Sans"/>
+          <w:sz w:val="20"/>
+          <w:szCs w:val="20"/>
+        </w:rPr>
+      </w:pPr>
+      <w:r>
+        <w:rPr>
+          <w:rFonts w:ascii="Open Sans" w:hAnsi="Open Sans" w:cs="Open Sans"/>
+          <w:sz w:val="20"/>
+          <w:szCs w:val="20"/>
+        </w:rPr>
+        <w:t>Wrote proxy interfaces for the Firestore database and the Ethereum blockchain network (Web3.js)</w:t>
+      </w:r>
+    </w:p>
+    <w:p>
+      <w:pPr>
+        <w:pStyle w:val="ListParagraph"/>
+        <w:numPr>
+          <w:ilvl w:val="0"/>
+          <w:numId w:val="4"/>
+        </w:numPr>
+        <w:spacing w:after="40" w:line="240" w:lineRule="auto"/>
+        <w:ind w:left="360"/>
+        <w:rPr>
+          <w:rFonts w:ascii="Open Sans" w:hAnsi="Open Sans" w:cs="Open Sans"/>
           <w:b/>
           <w:szCs w:val="21"/>
         </w:rPr>
@@ -1064,8 +974,65 @@
     <w:p>
       <w:pPr>
         <w:pStyle w:val="ListParagraph"/>
+        <w:numPr>
+          <w:ilvl w:val="0"/>
+          <w:numId w:val="4"/>
+        </w:numPr>
         <w:spacing w:after="40" w:line="240" w:lineRule="auto"/>
         <w:ind w:left="360"/>
+        <w:rPr>
+          <w:rFonts w:ascii="Open Sans" w:hAnsi="Open Sans" w:cs="Open Sans"/>
+          <w:sz w:val="20"/>
+          <w:szCs w:val="21"/>
+        </w:rPr>
+      </w:pPr>
+      <w:r>
+        <w:rPr>
+          <w:rFonts w:ascii="Open Sans" w:hAnsi="Open Sans" w:cs="Open Sans"/>
+          <w:sz w:val="20"/>
+          <w:szCs w:val="21"/>
+        </w:rPr>
+        <w:t>Unit tested critical functions by determining server behavior in test and dev environments prior to production</w:t>
+      </w:r>
+    </w:p>
+    <w:p>
+      <w:pPr>
+        <w:pStyle w:val="ListParagraph"/>
+        <w:numPr>
+          <w:ilvl w:val="0"/>
+          <w:numId w:val="4"/>
+        </w:numPr>
+        <w:spacing w:after="40" w:line="240" w:lineRule="auto"/>
+        <w:ind w:left="360"/>
+        <w:rPr>
+          <w:rFonts w:ascii="Open Sans" w:hAnsi="Open Sans" w:cs="Open Sans"/>
+          <w:sz w:val="20"/>
+          <w:szCs w:val="21"/>
+        </w:rPr>
+      </w:pPr>
+      <w:r>
+        <w:rPr>
+          <w:rFonts w:ascii="Open Sans" w:hAnsi="Open Sans" w:cs="Open Sans"/>
+          <w:sz w:val="20"/>
+          <w:szCs w:val="21"/>
+        </w:rPr>
+        <w:t xml:space="preserve">Publicly hosted at </w:t>
+      </w:r>
+      <w:hyperlink r:id="rId13" w:history="1">
+        <w:r>
+          <w:rPr>
+            <w:rStyle w:val="Hyperlink"/>
+            <w:rFonts w:ascii="Open Sans" w:hAnsi="Open Sans" w:cs="Open Sans"/>
+            <w:sz w:val="20"/>
+            <w:szCs w:val="21"/>
+          </w:rPr>
+          <w:t>https://www.rotohive.com</w:t>
+        </w:r>
+      </w:hyperlink>
+    </w:p>
+    <w:p>
+      <w:pPr>
+        <w:spacing w:after="40" w:line="240" w:lineRule="auto"/>
         <w:rPr>
           <w:rFonts w:ascii="Open Sans" w:hAnsi="Open Sans" w:cs="Open Sans"/>
           <w:b/>
@@ -1287,7 +1254,7 @@
           <w:sz w:val="20"/>
           <w:szCs w:val="21"/>
         </w:rPr>
-        <w:t xml:space="preserve">Designed a notification consumer to reconstruct the Organizations database through </w:t>
+        <w:t>Leveraged AWS SQS to queue messages from a SNS notification stream to minimize dropped messages</w:t>
       </w:r>
     </w:p>
     <w:p>
@@ -1316,7 +1283,7 @@
           <w:sz w:val="20"/>
           <w:szCs w:val="21"/>
         </w:rPr>
-        <w:t>Leveraged AWS SQS to queue messages from a SNS notification stream to minimize dropped messages</w:t>
+        <w:t>Designed a notification consumer to reconstruct the Organizations database based on state changes</w:t>
       </w:r>
     </w:p>
     <w:p>
@@ -1345,7 +1312,7 @@
           <w:sz w:val="20"/>
           <w:szCs w:val="21"/>
         </w:rPr>
-        <w:t>Utilized AWS ElasticSearch for data storage and retrieval for partial text matching with ability to scale</w:t>
+        <w:t>Utilized AWS ElasticSearch for high scalability and partial and full text matching against document fields</w:t>
       </w:r>
     </w:p>
     <w:p>
@@ -1411,10 +1378,16 @@
     </w:p>
     <w:p>
       <w:pPr>
+        <w:pStyle w:val="ListParagraph"/>
+        <w:numPr>
+          <w:ilvl w:val="0"/>
+          <w:numId w:val="4"/>
+        </w:numPr>
         <w:pBdr>
           <w:bottom w:val="single" w:sz="6" w:space="1" w:color="auto"/>
         </w:pBdr>
         <w:spacing w:after="40" w:line="240" w:lineRule="auto"/>
+        <w:ind w:left="360"/>
         <w:rPr>
           <w:rFonts w:ascii="Open Sans" w:hAnsi="Open Sans" w:cs="Open Sans"/>
           <w:b/>
@@ -1426,10 +1399,31 @@
       <w:r>
         <w:rPr>
           <w:rFonts w:ascii="Open Sans" w:hAnsi="Open Sans" w:cs="Open Sans"/>
+          <w:sz w:val="20"/>
+          <w:szCs w:val="21"/>
+        </w:rPr>
+        <w:t>Created an API to allow a search for owned accounts and organizational units based on filters</w:t>
+      </w:r>
+    </w:p>
+    <w:p>
+      <w:pPr>
+        <w:pBdr>
+          <w:bottom w:val="single" w:sz="6" w:space="1" w:color="auto"/>
+        </w:pBdr>
+        <w:spacing w:after="40" w:line="240" w:lineRule="auto"/>
+        <w:rPr>
+          <w:rFonts w:ascii="Nunito" w:hAnsi="Nunito" w:cs="Open Sans"/>
           <w:b/>
           <w:color w:val="1F3864" w:themeColor="accent1" w:themeShade="80"/>
-          <w:sz w:val="24"/>
-          <w:szCs w:val="20"/>
+          <w:sz w:val="28"/>
+        </w:rPr>
+      </w:pPr>
+      <w:r>
+        <w:rPr>
+          <w:rFonts w:ascii="Nunito" w:hAnsi="Nunito" w:cs="Open Sans"/>
+          <w:b/>
+          <w:color w:val="1F3864" w:themeColor="accent1" w:themeShade="80"/>
+          <w:sz w:val="28"/>
         </w:rPr>
         <w:lastRenderedPageBreak/>
         <w:t>Software Projects</w:t>
@@ -1443,7 +1437,7 @@
           <w:szCs w:val="21"/>
         </w:rPr>
       </w:pPr>
-      <w:hyperlink r:id="rId13" w:history="1">
+      <w:hyperlink r:id="rId14" w:history="1">
         <w:r>
           <w:rPr>
             <w:rStyle w:val="Hyperlink"/>
@@ -1712,7 +1706,7 @@
           <w:szCs w:val="21"/>
         </w:rPr>
       </w:pPr>
-      <w:hyperlink r:id="rId14" w:history="1">
+      <w:hyperlink r:id="rId15" w:history="1">
         <w:r>
           <w:rPr>
             <w:rStyle w:val="Hyperlink"/>
@@ -1865,20 +1859,18 @@
         </w:pBdr>
         <w:spacing w:after="40" w:line="240" w:lineRule="auto"/>
         <w:rPr>
-          <w:rFonts w:ascii="Open Sans" w:hAnsi="Open Sans" w:cs="Open Sans"/>
+          <w:rFonts w:ascii="Nunito" w:hAnsi="Nunito" w:cs="Open Sans"/>
           <w:b/>
           <w:color w:val="1F3864" w:themeColor="accent1" w:themeShade="80"/>
-          <w:sz w:val="24"/>
-          <w:szCs w:val="20"/>
-        </w:rPr>
-      </w:pPr>
-      <w:r>
-        <w:rPr>
-          <w:rFonts w:ascii="Open Sans" w:hAnsi="Open Sans" w:cs="Open Sans"/>
+          <w:sz w:val="28"/>
+        </w:rPr>
+      </w:pPr>
+      <w:r>
+        <w:rPr>
+          <w:rFonts w:ascii="Nunito" w:hAnsi="Nunito" w:cs="Open Sans"/>
           <w:b/>
           <w:color w:val="1F3864" w:themeColor="accent1" w:themeShade="80"/>
-          <w:sz w:val="24"/>
-          <w:szCs w:val="20"/>
+          <w:sz w:val="28"/>
         </w:rPr>
         <w:t>Activities &amp; Clubs</w:t>
       </w:r>
@@ -2041,20 +2033,18 @@
         </w:pBdr>
         <w:spacing w:after="40" w:line="240" w:lineRule="auto"/>
         <w:rPr>
-          <w:rFonts w:ascii="Open Sans" w:hAnsi="Open Sans" w:cs="Open Sans"/>
+          <w:rFonts w:ascii="Nunito" w:hAnsi="Nunito" w:cs="Open Sans"/>
           <w:b/>
           <w:color w:val="1F3864" w:themeColor="accent1" w:themeShade="80"/>
-          <w:sz w:val="24"/>
-          <w:szCs w:val="20"/>
-        </w:rPr>
-      </w:pPr>
-      <w:r>
-        <w:rPr>
-          <w:rFonts w:ascii="Open Sans" w:hAnsi="Open Sans" w:cs="Open Sans"/>
+          <w:sz w:val="28"/>
+        </w:rPr>
+      </w:pPr>
+      <w:r>
+        <w:rPr>
+          <w:rFonts w:ascii="Nunito" w:hAnsi="Nunito" w:cs="Open Sans"/>
           <w:b/>
           <w:color w:val="1F3864" w:themeColor="accent1" w:themeShade="80"/>
-          <w:sz w:val="24"/>
-          <w:szCs w:val="20"/>
+          <w:sz w:val="28"/>
         </w:rPr>
         <w:t>Honors</w:t>
       </w:r>
@@ -2225,20 +2215,18 @@
         </w:pBdr>
         <w:spacing w:after="40" w:line="240" w:lineRule="auto"/>
         <w:rPr>
-          <w:rFonts w:ascii="Open Sans" w:hAnsi="Open Sans" w:cs="Open Sans"/>
+          <w:rFonts w:ascii="Nunito" w:hAnsi="Nunito" w:cs="Open Sans"/>
           <w:b/>
           <w:color w:val="1F3864" w:themeColor="accent1" w:themeShade="80"/>
-          <w:sz w:val="24"/>
-          <w:szCs w:val="20"/>
-        </w:rPr>
-      </w:pPr>
-      <w:r>
-        <w:rPr>
-          <w:rFonts w:ascii="Open Sans" w:hAnsi="Open Sans" w:cs="Open Sans"/>
+          <w:sz w:val="28"/>
+        </w:rPr>
+      </w:pPr>
+      <w:r>
+        <w:rPr>
+          <w:rFonts w:ascii="Nunito" w:hAnsi="Nunito" w:cs="Open Sans"/>
           <w:b/>
           <w:color w:val="1F3864" w:themeColor="accent1" w:themeShade="80"/>
-          <w:sz w:val="24"/>
-          <w:szCs w:val="20"/>
+          <w:sz w:val="28"/>
         </w:rPr>
         <w:t>Awards</w:t>
       </w:r>
@@ -2528,8 +2516,8 @@
       <w:bookmarkEnd w:id="0"/>
     </w:p>
     <w:sectPr>
-      <w:headerReference w:type="default" r:id="rId15"/>
-      <w:headerReference w:type="first" r:id="rId16"/>
+      <w:headerReference w:type="default" r:id="rId16"/>
+      <w:headerReference w:type="first" r:id="rId17"/>
       <w:type w:val="continuous"/>
       <w:pgSz w:w="12240" w:h="15840"/>
       <w:pgMar w:top="720" w:right="720" w:bottom="720" w:left="720" w:header="720" w:footer="720" w:gutter="0"/>
@@ -3173,7 +3161,7 @@
         <v:path o:extrusionok="f" gradientshapeok="t" o:connecttype="rect"/>
         <o:lock v:ext="edit" aspectratio="t"/>
       </v:shapetype>
-      <v:shape id="_x0000_i1053" type="#_x0000_t75" style="width:11.55pt;height:11.55pt" o:bullet="t">
+      <v:shape id="_x0000_i1054" type="#_x0000_t75" style="width:11.25pt;height:11.25pt" o:bullet="t">
         <v:imagedata r:id="rId1" o:title="mso1FD"/>
       </v:shape>
     </w:pict>
@@ -5667,7 +5655,7 @@
   <w:style w:type="paragraph" w:default="1" w:styleId="Normal">
     <w:name w:val="Normal"/>
     <w:qFormat/>
-    <w:rsid w:val="00C25267"/>
+    <w:rsid w:val="0041000A"/>
   </w:style>
   <w:style w:type="character" w:default="1" w:styleId="DefaultParagraphFont">
     <w:name w:val="Default Paragraph Font"/>

--- a/Aneesh_Saripalli_Resume.docx
+++ b/Aneesh_Saripalli_Resume.docx
@@ -382,6 +382,528 @@
         <w:spacing w:after="40" w:line="240" w:lineRule="auto"/>
         <w:rPr>
           <w:rFonts w:ascii="Open Sans" w:hAnsi="Open Sans" w:cs="Open Sans"/>
+          <w:b/>
+          <w:szCs w:val="21"/>
+          <w:vertAlign w:val="subscript"/>
+        </w:rPr>
+      </w:pPr>
+      <w:r>
+        <w:rPr>
+          <w:rFonts w:ascii="Open Sans" w:hAnsi="Open Sans" w:cs="Open Sans"/>
+          <w:b/>
+          <w:szCs w:val="21"/>
+        </w:rPr>
+        <w:t xml:space="preserve">Amazon, AWS </w:t>
+      </w:r>
+      <w:r>
+        <w:rPr>
+          <w:rFonts w:ascii="Open Sans" w:hAnsi="Open Sans" w:cs="Open Sans"/>
+          <w:b/>
+          <w:szCs w:val="21"/>
+        </w:rPr>
+        <w:t>Organizations</w:t>
+      </w:r>
+      <w:r>
+        <w:rPr>
+          <w:rFonts w:ascii="Open Sans" w:hAnsi="Open Sans" w:cs="Open Sans"/>
+          <w:szCs w:val="21"/>
+        </w:rPr>
+        <w:t>,</w:t>
+      </w:r>
+      <w:r>
+        <w:rPr>
+          <w:rFonts w:ascii="Open Sans" w:hAnsi="Open Sans" w:cs="Open Sans"/>
+          <w:color w:val="000000" w:themeColor="text1"/>
+          <w:szCs w:val="20"/>
+        </w:rPr>
+        <w:t xml:space="preserve"> S</w:t>
+      </w:r>
+      <w:r>
+        <w:rPr>
+          <w:rFonts w:ascii="Open Sans" w:hAnsi="Open Sans" w:cs="Open Sans"/>
+          <w:color w:val="000000" w:themeColor="text1"/>
+          <w:szCs w:val="20"/>
+        </w:rPr>
+        <w:t>oftware Development Engineering</w:t>
+      </w:r>
+      <w:r>
+        <w:rPr>
+          <w:rFonts w:ascii="Open Sans" w:hAnsi="Open Sans" w:cs="Open Sans"/>
+          <w:color w:val="000000" w:themeColor="text1"/>
+          <w:szCs w:val="20"/>
+        </w:rPr>
+        <w:t xml:space="preserve"> Intern</w:t>
+      </w:r>
+      <w:r>
+        <w:rPr>
+          <w:rFonts w:ascii="Open Sans" w:hAnsi="Open Sans" w:cs="Open Sans"/>
+          <w:b/>
+          <w:szCs w:val="21"/>
+        </w:rPr>
+        <w:t xml:space="preserve">       </w:t>
+      </w:r>
+      <w:r>
+        <w:rPr>
+          <w:rFonts w:ascii="Open Sans" w:hAnsi="Open Sans" w:cs="Open Sans"/>
+          <w:b/>
+          <w:szCs w:val="21"/>
+        </w:rPr>
+        <w:tab/>
+        <w:t xml:space="preserve"> </w:t>
+      </w:r>
+      <w:r>
+        <w:rPr>
+          <w:rFonts w:ascii="Open Sans" w:hAnsi="Open Sans" w:cs="Open Sans"/>
+          <w:b/>
+          <w:szCs w:val="21"/>
+        </w:rPr>
+        <w:t xml:space="preserve">                 </w:t>
+      </w:r>
+      <w:r>
+        <w:rPr>
+          <w:rFonts w:ascii="Open Sans" w:hAnsi="Open Sans" w:cs="Open Sans"/>
+          <w:b/>
+          <w:szCs w:val="21"/>
+        </w:rPr>
+        <w:t xml:space="preserve"> </w:t>
+      </w:r>
+      <w:r>
+        <w:rPr>
+          <w:rFonts w:ascii="Open Sans" w:hAnsi="Open Sans" w:cs="Open Sans"/>
+          <w:szCs w:val="21"/>
+        </w:rPr>
+        <w:t>May ’19 – Present</w:t>
+      </w:r>
+    </w:p>
+    <w:p>
+      <w:pPr>
+        <w:pStyle w:val="ListParagraph"/>
+        <w:numPr>
+          <w:ilvl w:val="0"/>
+          <w:numId w:val="4"/>
+        </w:numPr>
+        <w:spacing w:after="40" w:line="240" w:lineRule="auto"/>
+        <w:ind w:left="360"/>
+        <w:rPr>
+          <w:rFonts w:ascii="Open Sans" w:hAnsi="Open Sans" w:cs="Open Sans"/>
+          <w:b/>
+          <w:color w:val="1F3864" w:themeColor="accent1" w:themeShade="80"/>
+          <w:sz w:val="24"/>
+          <w:szCs w:val="20"/>
+        </w:rPr>
+      </w:pPr>
+      <w:r>
+        <w:rPr>
+          <w:rFonts w:ascii="Open Sans" w:hAnsi="Open Sans" w:cs="Open Sans"/>
+          <w:sz w:val="20"/>
+          <w:szCs w:val="21"/>
+        </w:rPr>
+        <w:t xml:space="preserve">Developed </w:t>
+      </w:r>
+      <w:r>
+        <w:rPr>
+          <w:rFonts w:ascii="Open Sans" w:hAnsi="Open Sans" w:cs="Open Sans"/>
+          <w:sz w:val="20"/>
+          <w:szCs w:val="21"/>
+        </w:rPr>
+        <w:t xml:space="preserve">a search in AWS Organizations that </w:t>
+      </w:r>
+      <w:r>
+        <w:rPr>
+          <w:rFonts w:ascii="Open Sans" w:hAnsi="Open Sans" w:cs="Open Sans"/>
+          <w:sz w:val="20"/>
+          <w:szCs w:val="21"/>
+        </w:rPr>
+        <w:t xml:space="preserve">provides for a </w:t>
+      </w:r>
+      <w:r>
+        <w:rPr>
+          <w:rFonts w:ascii="Open Sans" w:hAnsi="Open Sans" w:cs="Open Sans"/>
+          <w:sz w:val="20"/>
+          <w:szCs w:val="21"/>
+        </w:rPr>
+        <w:t>search</w:t>
+      </w:r>
+      <w:r>
+        <w:rPr>
+          <w:rFonts w:ascii="Open Sans" w:hAnsi="Open Sans" w:cs="Open Sans"/>
+          <w:sz w:val="20"/>
+          <w:szCs w:val="21"/>
+        </w:rPr>
+        <w:t xml:space="preserve"> of organizational accounts by attributes</w:t>
+      </w:r>
+    </w:p>
+    <w:p>
+      <w:pPr>
+        <w:pStyle w:val="ListParagraph"/>
+        <w:numPr>
+          <w:ilvl w:val="0"/>
+          <w:numId w:val="4"/>
+        </w:numPr>
+        <w:spacing w:after="40" w:line="240" w:lineRule="auto"/>
+        <w:ind w:left="360"/>
+        <w:rPr>
+          <w:rFonts w:ascii="Open Sans" w:hAnsi="Open Sans" w:cs="Open Sans"/>
+          <w:b/>
+          <w:color w:val="1F3864" w:themeColor="accent1" w:themeShade="80"/>
+          <w:sz w:val="24"/>
+          <w:szCs w:val="20"/>
+        </w:rPr>
+      </w:pPr>
+      <w:r>
+        <w:rPr>
+          <w:rFonts w:ascii="Open Sans" w:hAnsi="Open Sans" w:cs="Open Sans"/>
+          <w:sz w:val="20"/>
+          <w:szCs w:val="21"/>
+        </w:rPr>
+        <w:t>Wrote a design document detailing interaction with other internal services and database calls</w:t>
+      </w:r>
+    </w:p>
+    <w:p>
+      <w:pPr>
+        <w:pStyle w:val="ListParagraph"/>
+        <w:numPr>
+          <w:ilvl w:val="0"/>
+          <w:numId w:val="4"/>
+        </w:numPr>
+        <w:spacing w:after="40" w:line="240" w:lineRule="auto"/>
+        <w:ind w:left="360"/>
+        <w:rPr>
+          <w:rFonts w:ascii="Open Sans" w:hAnsi="Open Sans" w:cs="Open Sans"/>
+          <w:b/>
+          <w:color w:val="1F3864" w:themeColor="accent1" w:themeShade="80"/>
+          <w:sz w:val="24"/>
+          <w:szCs w:val="20"/>
+        </w:rPr>
+      </w:pPr>
+      <w:r>
+        <w:rPr>
+          <w:rFonts w:ascii="Open Sans" w:hAnsi="Open Sans" w:cs="Open Sans"/>
+          <w:sz w:val="20"/>
+          <w:szCs w:val="21"/>
+        </w:rPr>
+        <w:t>Leveraged AWS SQS to queue messages from a SNS notification stream to minimize dropped messages</w:t>
+      </w:r>
+    </w:p>
+    <w:p>
+      <w:pPr>
+        <w:pStyle w:val="ListParagraph"/>
+        <w:numPr>
+          <w:ilvl w:val="0"/>
+          <w:numId w:val="4"/>
+        </w:numPr>
+        <w:spacing w:after="40" w:line="240" w:lineRule="auto"/>
+        <w:ind w:left="360"/>
+        <w:rPr>
+          <w:rFonts w:ascii="Open Sans" w:hAnsi="Open Sans" w:cs="Open Sans"/>
+          <w:b/>
+          <w:color w:val="1F3864" w:themeColor="accent1" w:themeShade="80"/>
+          <w:sz w:val="24"/>
+          <w:szCs w:val="20"/>
+        </w:rPr>
+      </w:pPr>
+      <w:r>
+        <w:rPr>
+          <w:rFonts w:ascii="Open Sans" w:hAnsi="Open Sans" w:cs="Open Sans"/>
+          <w:sz w:val="20"/>
+          <w:szCs w:val="21"/>
+        </w:rPr>
+        <w:t>Designed a notification consumer to rec</w:t>
+      </w:r>
+      <w:bookmarkStart w:id="0" w:name="_GoBack"/>
+      <w:bookmarkEnd w:id="0"/>
+      <w:r>
+        <w:rPr>
+          <w:rFonts w:ascii="Open Sans" w:hAnsi="Open Sans" w:cs="Open Sans"/>
+          <w:sz w:val="20"/>
+          <w:szCs w:val="21"/>
+        </w:rPr>
+        <w:t>onstruct the Organizations database based on state changes</w:t>
+      </w:r>
+    </w:p>
+    <w:p>
+      <w:pPr>
+        <w:pStyle w:val="ListParagraph"/>
+        <w:numPr>
+          <w:ilvl w:val="0"/>
+          <w:numId w:val="4"/>
+        </w:numPr>
+        <w:spacing w:after="40" w:line="240" w:lineRule="auto"/>
+        <w:ind w:left="360"/>
+        <w:rPr>
+          <w:rFonts w:ascii="Open Sans" w:hAnsi="Open Sans" w:cs="Open Sans"/>
+          <w:b/>
+          <w:color w:val="1F3864" w:themeColor="accent1" w:themeShade="80"/>
+          <w:sz w:val="24"/>
+          <w:szCs w:val="20"/>
+        </w:rPr>
+      </w:pPr>
+      <w:r>
+        <w:rPr>
+          <w:rFonts w:ascii="Open Sans" w:hAnsi="Open Sans" w:cs="Open Sans"/>
+          <w:sz w:val="20"/>
+          <w:szCs w:val="21"/>
+        </w:rPr>
+        <w:t>Utilized AWS ElasticSearch for high scalability and partial and full text matching against document fields</w:t>
+      </w:r>
+    </w:p>
+    <w:p>
+      <w:pPr>
+        <w:pStyle w:val="ListParagraph"/>
+        <w:numPr>
+          <w:ilvl w:val="0"/>
+          <w:numId w:val="4"/>
+        </w:numPr>
+        <w:spacing w:after="40" w:line="240" w:lineRule="auto"/>
+        <w:ind w:left="360"/>
+        <w:rPr>
+          <w:rFonts w:ascii="Open Sans" w:hAnsi="Open Sans" w:cs="Open Sans"/>
+          <w:b/>
+          <w:color w:val="1F3864" w:themeColor="accent1" w:themeShade="80"/>
+          <w:sz w:val="24"/>
+          <w:szCs w:val="20"/>
+        </w:rPr>
+      </w:pPr>
+      <w:r>
+        <w:rPr>
+          <w:rFonts w:ascii="Open Sans" w:hAnsi="Open Sans" w:cs="Open Sans"/>
+          <w:sz w:val="20"/>
+          <w:szCs w:val="21"/>
+        </w:rPr>
+        <w:t>Integrated JUnit and Mockito for class-comprehensive unit testing for expected behavior and input resilience</w:t>
+      </w:r>
+    </w:p>
+    <w:p>
+      <w:pPr>
+        <w:pStyle w:val="ListParagraph"/>
+        <w:numPr>
+          <w:ilvl w:val="0"/>
+          <w:numId w:val="4"/>
+        </w:numPr>
+        <w:spacing w:after="40" w:line="240" w:lineRule="auto"/>
+        <w:ind w:left="360"/>
+        <w:rPr>
+          <w:rFonts w:ascii="Open Sans" w:hAnsi="Open Sans" w:cs="Open Sans"/>
+          <w:b/>
+          <w:color w:val="1F3864" w:themeColor="accent1" w:themeShade="80"/>
+          <w:sz w:val="24"/>
+          <w:szCs w:val="20"/>
+        </w:rPr>
+      </w:pPr>
+      <w:r>
+        <w:rPr>
+          <w:rFonts w:ascii="Open Sans" w:hAnsi="Open Sans" w:cs="Open Sans"/>
+          <w:sz w:val="20"/>
+          <w:szCs w:val="21"/>
+        </w:rPr>
+        <w:t xml:space="preserve">Developed proxy interfaces to communicate with internal data dependencies during SNS notification </w:t>
+      </w:r>
+      <w:r>
+        <w:t>handlers</w:t>
+      </w:r>
+    </w:p>
+    <w:p>
+      <w:pPr>
+        <w:pStyle w:val="ListParagraph"/>
+        <w:numPr>
+          <w:ilvl w:val="0"/>
+          <w:numId w:val="4"/>
+        </w:numPr>
+        <w:spacing w:after="40" w:line="240" w:lineRule="auto"/>
+        <w:ind w:left="360"/>
+        <w:rPr>
+          <w:rFonts w:ascii="Open Sans" w:hAnsi="Open Sans" w:cs="Open Sans"/>
+          <w:b/>
+          <w:color w:val="1F3864" w:themeColor="accent1" w:themeShade="80"/>
+          <w:sz w:val="24"/>
+          <w:szCs w:val="20"/>
+        </w:rPr>
+      </w:pPr>
+      <w:r>
+        <w:rPr>
+          <w:rFonts w:ascii="Open Sans" w:hAnsi="Open Sans" w:cs="Open Sans"/>
+          <w:sz w:val="20"/>
+          <w:szCs w:val="21"/>
+        </w:rPr>
+        <w:t>Created an API to allow a search for owned accounts and organizational units based on filters</w:t>
+      </w:r>
+    </w:p>
+    <w:p>
+      <w:pPr>
+        <w:spacing w:after="40" w:line="240" w:lineRule="auto"/>
+      </w:pPr>
+    </w:p>
+    <w:p>
+      <w:pPr>
+        <w:spacing w:after="40" w:line="240" w:lineRule="auto"/>
+        <w:rPr>
+          <w:rFonts w:ascii="Open Sans" w:hAnsi="Open Sans" w:cs="Open Sans"/>
+          <w:szCs w:val="21"/>
+        </w:rPr>
+      </w:pPr>
+      <w:r>
+        <w:rPr>
+          <w:rFonts w:ascii="Open Sans" w:hAnsi="Open Sans" w:cs="Open Sans"/>
+          <w:b/>
+          <w:szCs w:val="21"/>
+        </w:rPr>
+        <w:t>Texas Analog Center of Excellence</w:t>
+      </w:r>
+      <w:r>
+        <w:rPr>
+          <w:rFonts w:ascii="Open Sans" w:hAnsi="Open Sans" w:cs="Open Sans"/>
+          <w:szCs w:val="21"/>
+        </w:rPr>
+        <w:t>, Machine Learning Research Intern                              January - May ‘19</w:t>
+      </w:r>
+    </w:p>
+    <w:p>
+      <w:pPr>
+        <w:pStyle w:val="ListParagraph"/>
+        <w:numPr>
+          <w:ilvl w:val="0"/>
+          <w:numId w:val="18"/>
+        </w:numPr>
+        <w:spacing w:after="40" w:line="240" w:lineRule="auto"/>
+        <w:rPr>
+          <w:rFonts w:ascii="Open Sans" w:hAnsi="Open Sans" w:cs="Open Sans"/>
+          <w:b/>
+          <w:sz w:val="20"/>
+        </w:rPr>
+      </w:pPr>
+      <w:r>
+        <w:rPr>
+          <w:rFonts w:ascii="Open Sans" w:hAnsi="Open Sans" w:cs="Open Sans"/>
+          <w:sz w:val="20"/>
+        </w:rPr>
+        <w:t xml:space="preserve">Prevent camera data loss by creating a </w:t>
+      </w:r>
+      <w:r>
+        <w:rPr>
+          <w:rFonts w:ascii="Open Sans" w:hAnsi="Open Sans" w:cs="Open Sans"/>
+          <w:sz w:val="20"/>
+        </w:rPr>
+        <w:t xml:space="preserve">Python script to </w:t>
+      </w:r>
+      <w:r>
+        <w:rPr>
+          <w:rFonts w:ascii="Open Sans" w:hAnsi="Open Sans" w:cs="Open Sans"/>
+          <w:sz w:val="20"/>
+        </w:rPr>
+        <w:t xml:space="preserve">alert on </w:t>
+      </w:r>
+      <w:r>
+        <w:rPr>
+          <w:rFonts w:ascii="Open Sans" w:hAnsi="Open Sans" w:cs="Open Sans"/>
+          <w:sz w:val="20"/>
+        </w:rPr>
+        <w:t xml:space="preserve">USB camera disconnection </w:t>
+      </w:r>
+    </w:p>
+    <w:p>
+      <w:pPr>
+        <w:pStyle w:val="ListParagraph"/>
+        <w:numPr>
+          <w:ilvl w:val="0"/>
+          <w:numId w:val="18"/>
+        </w:numPr>
+        <w:spacing w:after="40" w:line="240" w:lineRule="auto"/>
+        <w:rPr>
+          <w:rFonts w:ascii="Open Sans" w:hAnsi="Open Sans" w:cs="Open Sans"/>
+          <w:b/>
+          <w:sz w:val="20"/>
+        </w:rPr>
+      </w:pPr>
+      <w:r>
+        <w:rPr>
+          <w:rFonts w:ascii="Open Sans" w:hAnsi="Open Sans" w:cs="Open Sans"/>
+          <w:sz w:val="20"/>
+        </w:rPr>
+        <w:t>Reduced runtimes by 6 hours by altering the C++ image processing routine, allowing parallelization</w:t>
+      </w:r>
+    </w:p>
+    <w:p>
+      <w:pPr>
+        <w:pStyle w:val="ListParagraph"/>
+        <w:numPr>
+          <w:ilvl w:val="0"/>
+          <w:numId w:val="18"/>
+        </w:numPr>
+        <w:spacing w:after="40" w:line="240" w:lineRule="auto"/>
+        <w:rPr>
+          <w:rFonts w:ascii="Open Sans" w:hAnsi="Open Sans" w:cs="Open Sans"/>
+          <w:sz w:val="20"/>
+        </w:rPr>
+      </w:pPr>
+      <w:r>
+        <w:rPr>
+          <w:rFonts w:ascii="Open Sans" w:hAnsi="Open Sans" w:cs="Open Sans"/>
+          <w:sz w:val="20"/>
+        </w:rPr>
+        <w:t>Developed a camera calibration algorithm to transform between coordinate frames within &lt;3% error</w:t>
+      </w:r>
+    </w:p>
+    <w:p>
+      <w:pPr>
+        <w:pStyle w:val="ListParagraph"/>
+        <w:numPr>
+          <w:ilvl w:val="0"/>
+          <w:numId w:val="18"/>
+        </w:numPr>
+        <w:spacing w:after="40" w:line="240" w:lineRule="auto"/>
+        <w:rPr>
+          <w:rFonts w:ascii="Open Sans" w:hAnsi="Open Sans" w:cs="Open Sans"/>
+          <w:b/>
+          <w:sz w:val="20"/>
+        </w:rPr>
+      </w:pPr>
+      <w:r>
+        <w:rPr>
+          <w:rFonts w:ascii="Open Sans" w:hAnsi="Open Sans" w:cs="Open Sans"/>
+          <w:sz w:val="20"/>
+        </w:rPr>
+        <w:t>Used OpenCV and AprilTag (QR code-like) investigate the relationship between head-pose and driver gaze</w:t>
+      </w:r>
+    </w:p>
+    <w:p>
+      <w:pPr>
+        <w:pStyle w:val="ListParagraph"/>
+        <w:numPr>
+          <w:ilvl w:val="0"/>
+          <w:numId w:val="18"/>
+        </w:numPr>
+        <w:spacing w:after="40" w:line="240" w:lineRule="auto"/>
+        <w:rPr>
+          <w:rFonts w:ascii="Open Sans" w:hAnsi="Open Sans" w:cs="Open Sans"/>
+          <w:b/>
+          <w:sz w:val="20"/>
+        </w:rPr>
+      </w:pPr>
+      <w:r>
+        <w:rPr>
+          <w:rFonts w:ascii="Open Sans" w:hAnsi="Open Sans" w:cs="Open Sans"/>
+          <w:sz w:val="20"/>
+        </w:rPr>
+        <w:t xml:space="preserve">Unified 8 Python and C++ processes into in a single multithreaded data pipeline, increasing usability </w:t>
+      </w:r>
+    </w:p>
+    <w:p>
+      <w:pPr>
+        <w:spacing w:after="40" w:line="240" w:lineRule="auto"/>
+        <w:rPr>
+          <w:rFonts w:ascii="Open Sans" w:hAnsi="Open Sans" w:cs="Open Sans"/>
+          <w:b/>
+          <w:color w:val="1F3864" w:themeColor="accent1" w:themeShade="80"/>
+          <w:sz w:val="24"/>
+          <w:szCs w:val="20"/>
+        </w:rPr>
+      </w:pPr>
+    </w:p>
+    <w:p>
+      <w:pPr>
+        <w:spacing w:after="40" w:line="240" w:lineRule="auto"/>
+        <w:rPr>
+          <w:rFonts w:ascii="Open Sans" w:hAnsi="Open Sans" w:cs="Open Sans"/>
           <w:color w:val="000000" w:themeColor="text1"/>
           <w:szCs w:val="20"/>
         </w:rPr>
@@ -599,7 +1121,23 @@
           <w:sz w:val="20"/>
           <w:szCs w:val="21"/>
         </w:rPr>
-        <w:t xml:space="preserve"> GTest to </w:t>
+        <w:t xml:space="preserve"> G</w:t>
+      </w:r>
+      <w:r>
+        <w:rPr>
+          <w:rFonts w:ascii="Nunito" w:hAnsi="Nunito" w:cstheme="minorHAnsi"/>
+          <w:sz w:val="20"/>
+          <w:szCs w:val="21"/>
+        </w:rPr>
+        <w:t xml:space="preserve">oogle </w:t>
+      </w:r>
+      <w:r>
+        <w:rPr>
+          <w:rFonts w:ascii="Nunito" w:hAnsi="Nunito" w:cstheme="minorHAnsi"/>
+          <w:sz w:val="20"/>
+          <w:szCs w:val="21"/>
+        </w:rPr>
+        <w:t xml:space="preserve">Test to </w:t>
       </w:r>
       <w:r>
         <w:rPr>
@@ -648,170 +1186,6 @@
           <w:szCs w:val="21"/>
         </w:rPr>
         <w:t>Reduced optimization runtimes by 400x after migrating framework to C++11 (191 to .387 seconds)</w:t>
-      </w:r>
-    </w:p>
-    <w:p>
-      <w:pPr>
-        <w:spacing w:after="40" w:line="240" w:lineRule="auto"/>
-        <w:rPr>
-          <w:rFonts w:ascii="Open Sans" w:hAnsi="Open Sans" w:cs="Open Sans"/>
-          <w:b/>
-          <w:szCs w:val="21"/>
-        </w:rPr>
-      </w:pPr>
-    </w:p>
-    <w:p>
-      <w:pPr>
-        <w:spacing w:after="40" w:line="240" w:lineRule="auto"/>
-        <w:rPr>
-          <w:rFonts w:ascii="Open Sans" w:hAnsi="Open Sans" w:cs="Open Sans"/>
-          <w:szCs w:val="21"/>
-        </w:rPr>
-      </w:pPr>
-      <w:r>
-        <w:rPr>
-          <w:rFonts w:ascii="Open Sans" w:hAnsi="Open Sans" w:cs="Open Sans"/>
-          <w:b/>
-          <w:szCs w:val="21"/>
-        </w:rPr>
-        <w:t>Texas Analog Center of Excellence</w:t>
-      </w:r>
-      <w:r>
-        <w:rPr>
-          <w:rFonts w:ascii="Open Sans" w:hAnsi="Open Sans" w:cs="Open Sans"/>
-          <w:szCs w:val="21"/>
-        </w:rPr>
-        <w:t>, Machine Learning Research Intern                              January - May ‘19</w:t>
-      </w:r>
-    </w:p>
-    <w:p>
-      <w:pPr>
-        <w:pStyle w:val="ListParagraph"/>
-        <w:numPr>
-          <w:ilvl w:val="0"/>
-          <w:numId w:val="18"/>
-        </w:numPr>
-        <w:spacing w:after="40" w:line="240" w:lineRule="auto"/>
-        <w:rPr>
-          <w:rFonts w:ascii="Open Sans" w:hAnsi="Open Sans" w:cs="Open Sans"/>
-          <w:b/>
-          <w:sz w:val="20"/>
-        </w:rPr>
-      </w:pPr>
-      <w:r>
-        <w:rPr>
-          <w:rFonts w:ascii="Open Sans" w:hAnsi="Open Sans" w:cs="Open Sans"/>
-          <w:sz w:val="20"/>
-        </w:rPr>
-        <w:t xml:space="preserve">Prevent camera data loss by creating a </w:t>
-      </w:r>
-      <w:r>
-        <w:rPr>
-          <w:rFonts w:ascii="Open Sans" w:hAnsi="Open Sans" w:cs="Open Sans"/>
-          <w:sz w:val="20"/>
-        </w:rPr>
-        <w:t xml:space="preserve">Python script to </w:t>
-      </w:r>
-      <w:r>
-        <w:rPr>
-          <w:rFonts w:ascii="Open Sans" w:hAnsi="Open Sans" w:cs="Open Sans"/>
-          <w:sz w:val="20"/>
-        </w:rPr>
-        <w:t xml:space="preserve">alert on </w:t>
-      </w:r>
-      <w:r>
-        <w:rPr>
-          <w:rFonts w:ascii="Open Sans" w:hAnsi="Open Sans" w:cs="Open Sans"/>
-          <w:sz w:val="20"/>
-        </w:rPr>
-        <w:t xml:space="preserve">USB camera disconnection </w:t>
-      </w:r>
-    </w:p>
-    <w:p>
-      <w:pPr>
-        <w:pStyle w:val="ListParagraph"/>
-        <w:numPr>
-          <w:ilvl w:val="0"/>
-          <w:numId w:val="18"/>
-        </w:numPr>
-        <w:spacing w:after="40" w:line="240" w:lineRule="auto"/>
-        <w:rPr>
-          <w:rFonts w:ascii="Open Sans" w:hAnsi="Open Sans" w:cs="Open Sans"/>
-          <w:b/>
-          <w:sz w:val="20"/>
-        </w:rPr>
-      </w:pPr>
-      <w:r>
-        <w:rPr>
-          <w:rFonts w:ascii="Open Sans" w:hAnsi="Open Sans" w:cs="Open Sans"/>
-          <w:sz w:val="20"/>
-        </w:rPr>
-        <w:t>Reduced runtimes by 6 hours by altering the C++ image processing routine, allowing parallelization</w:t>
-      </w:r>
-    </w:p>
-    <w:p>
-      <w:pPr>
-        <w:pStyle w:val="ListParagraph"/>
-        <w:numPr>
-          <w:ilvl w:val="0"/>
-          <w:numId w:val="18"/>
-        </w:numPr>
-        <w:spacing w:after="40" w:line="240" w:lineRule="auto"/>
-        <w:rPr>
-          <w:rFonts w:ascii="Open Sans" w:hAnsi="Open Sans" w:cs="Open Sans"/>
-          <w:sz w:val="20"/>
-        </w:rPr>
-      </w:pPr>
-      <w:r>
-        <w:rPr>
-          <w:rFonts w:ascii="Open Sans" w:hAnsi="Open Sans" w:cs="Open Sans"/>
-          <w:sz w:val="20"/>
-        </w:rPr>
-        <w:t>Developed a camera calibration algorithm to transform between coordinate frames within &lt;3% error</w:t>
-      </w:r>
-    </w:p>
-    <w:p>
-      <w:pPr>
-        <w:pStyle w:val="ListParagraph"/>
-        <w:numPr>
-          <w:ilvl w:val="0"/>
-          <w:numId w:val="18"/>
-        </w:numPr>
-        <w:spacing w:after="40" w:line="240" w:lineRule="auto"/>
-        <w:rPr>
-          <w:rFonts w:ascii="Open Sans" w:hAnsi="Open Sans" w:cs="Open Sans"/>
-          <w:b/>
-          <w:sz w:val="20"/>
-        </w:rPr>
-      </w:pPr>
-      <w:r>
-        <w:rPr>
-          <w:rFonts w:ascii="Open Sans" w:hAnsi="Open Sans" w:cs="Open Sans"/>
-          <w:sz w:val="20"/>
-        </w:rPr>
-        <w:t>Used OpenCV and AprilTag (QR code-like) investigate the relationship between head-pose and driver gaze</w:t>
-      </w:r>
-    </w:p>
-    <w:p>
-      <w:pPr>
-        <w:pStyle w:val="ListParagraph"/>
-        <w:numPr>
-          <w:ilvl w:val="0"/>
-          <w:numId w:val="18"/>
-        </w:numPr>
-        <w:spacing w:after="40" w:line="240" w:lineRule="auto"/>
-        <w:rPr>
-          <w:rFonts w:ascii="Open Sans" w:hAnsi="Open Sans" w:cs="Open Sans"/>
-          <w:b/>
-          <w:sz w:val="20"/>
-        </w:rPr>
-      </w:pPr>
-      <w:r>
-        <w:rPr>
-          <w:rFonts w:ascii="Open Sans" w:hAnsi="Open Sans" w:cs="Open Sans"/>
-          <w:sz w:val="20"/>
-        </w:rPr>
-        <w:t xml:space="preserve">Unified 8 Python and C++ processes into in a single multithreaded data pipeline, increasing usability </w:t>
       </w:r>
     </w:p>
     <w:p>
@@ -1032,381 +1406,6 @@
     </w:p>
     <w:p>
       <w:pPr>
-        <w:spacing w:after="40" w:line="240" w:lineRule="auto"/>
-        <w:rPr>
-          <w:rFonts w:ascii="Open Sans" w:hAnsi="Open Sans" w:cs="Open Sans"/>
-          <w:b/>
-          <w:szCs w:val="21"/>
-        </w:rPr>
-      </w:pPr>
-    </w:p>
-    <w:p>
-      <w:pPr>
-        <w:spacing w:after="40" w:line="240" w:lineRule="auto"/>
-        <w:rPr>
-          <w:rFonts w:ascii="Open Sans" w:hAnsi="Open Sans" w:cs="Open Sans"/>
-          <w:b/>
-          <w:szCs w:val="21"/>
-          <w:vertAlign w:val="subscript"/>
-        </w:rPr>
-      </w:pPr>
-      <w:r>
-        <w:rPr>
-          <w:rFonts w:ascii="Open Sans" w:hAnsi="Open Sans" w:cs="Open Sans"/>
-          <w:b/>
-          <w:szCs w:val="21"/>
-        </w:rPr>
-        <w:t xml:space="preserve">Amazon, AWS </w:t>
-      </w:r>
-      <w:r>
-        <w:rPr>
-          <w:rFonts w:ascii="Open Sans" w:hAnsi="Open Sans" w:cs="Open Sans"/>
-          <w:b/>
-          <w:szCs w:val="21"/>
-        </w:rPr>
-        <w:t>Organizations</w:t>
-      </w:r>
-      <w:r>
-        <w:rPr>
-          <w:rFonts w:ascii="Open Sans" w:hAnsi="Open Sans" w:cs="Open Sans"/>
-          <w:szCs w:val="21"/>
-        </w:rPr>
-        <w:t>,</w:t>
-      </w:r>
-      <w:r>
-        <w:rPr>
-          <w:rFonts w:ascii="Open Sans" w:hAnsi="Open Sans" w:cs="Open Sans"/>
-          <w:color w:val="000000" w:themeColor="text1"/>
-          <w:szCs w:val="20"/>
-        </w:rPr>
-        <w:t xml:space="preserve"> S</w:t>
-      </w:r>
-      <w:r>
-        <w:rPr>
-          <w:rFonts w:ascii="Open Sans" w:hAnsi="Open Sans" w:cs="Open Sans"/>
-          <w:color w:val="000000" w:themeColor="text1"/>
-          <w:szCs w:val="20"/>
-        </w:rPr>
-        <w:t>oftware Development Engineering</w:t>
-      </w:r>
-      <w:r>
-        <w:rPr>
-          <w:rFonts w:ascii="Open Sans" w:hAnsi="Open Sans" w:cs="Open Sans"/>
-          <w:color w:val="000000" w:themeColor="text1"/>
-          <w:szCs w:val="20"/>
-        </w:rPr>
-        <w:t xml:space="preserve"> Intern</w:t>
-      </w:r>
-      <w:r>
-        <w:rPr>
-          <w:rFonts w:ascii="Open Sans" w:hAnsi="Open Sans" w:cs="Open Sans"/>
-          <w:b/>
-          <w:szCs w:val="21"/>
-        </w:rPr>
-        <w:t xml:space="preserve">       </w:t>
-      </w:r>
-      <w:r>
-        <w:rPr>
-          <w:rFonts w:ascii="Open Sans" w:hAnsi="Open Sans" w:cs="Open Sans"/>
-          <w:b/>
-          <w:szCs w:val="21"/>
-        </w:rPr>
-        <w:tab/>
-        <w:t xml:space="preserve"> </w:t>
-      </w:r>
-      <w:r>
-        <w:rPr>
-          <w:rFonts w:ascii="Open Sans" w:hAnsi="Open Sans" w:cs="Open Sans"/>
-          <w:b/>
-          <w:szCs w:val="21"/>
-        </w:rPr>
-        <w:t xml:space="preserve">                 </w:t>
-      </w:r>
-      <w:r>
-        <w:rPr>
-          <w:rFonts w:ascii="Open Sans" w:hAnsi="Open Sans" w:cs="Open Sans"/>
-          <w:b/>
-          <w:szCs w:val="21"/>
-        </w:rPr>
-        <w:t xml:space="preserve"> </w:t>
-      </w:r>
-      <w:r>
-        <w:rPr>
-          <w:rFonts w:ascii="Open Sans" w:hAnsi="Open Sans" w:cs="Open Sans"/>
-          <w:szCs w:val="21"/>
-        </w:rPr>
-        <w:t>May ’19 – Present</w:t>
-      </w:r>
-    </w:p>
-    <w:p>
-      <w:pPr>
-        <w:pStyle w:val="ListParagraph"/>
-        <w:numPr>
-          <w:ilvl w:val="0"/>
-          <w:numId w:val="4"/>
-        </w:numPr>
-        <w:pBdr>
-          <w:bottom w:val="single" w:sz="6" w:space="1" w:color="auto"/>
-        </w:pBdr>
-        <w:spacing w:after="40" w:line="240" w:lineRule="auto"/>
-        <w:ind w:left="360"/>
-        <w:rPr>
-          <w:rFonts w:ascii="Open Sans" w:hAnsi="Open Sans" w:cs="Open Sans"/>
-          <w:b/>
-          <w:color w:val="1F3864" w:themeColor="accent1" w:themeShade="80"/>
-          <w:sz w:val="24"/>
-          <w:szCs w:val="20"/>
-        </w:rPr>
-      </w:pPr>
-      <w:r>
-        <w:rPr>
-          <w:rFonts w:ascii="Open Sans" w:hAnsi="Open Sans" w:cs="Open Sans"/>
-          <w:sz w:val="20"/>
-          <w:szCs w:val="21"/>
-        </w:rPr>
-        <w:t xml:space="preserve">Developed </w:t>
-      </w:r>
-      <w:r>
-        <w:rPr>
-          <w:rFonts w:ascii="Open Sans" w:hAnsi="Open Sans" w:cs="Open Sans"/>
-          <w:sz w:val="20"/>
-          <w:szCs w:val="21"/>
-        </w:rPr>
-        <w:t xml:space="preserve">a search in AWS Organizations that </w:t>
-      </w:r>
-      <w:r>
-        <w:rPr>
-          <w:rFonts w:ascii="Open Sans" w:hAnsi="Open Sans" w:cs="Open Sans"/>
-          <w:sz w:val="20"/>
-          <w:szCs w:val="21"/>
-        </w:rPr>
-        <w:t xml:space="preserve">provides for a </w:t>
-      </w:r>
-      <w:r>
-        <w:rPr>
-          <w:rFonts w:ascii="Open Sans" w:hAnsi="Open Sans" w:cs="Open Sans"/>
-          <w:sz w:val="20"/>
-          <w:szCs w:val="21"/>
-        </w:rPr>
-        <w:t>search</w:t>
-      </w:r>
-      <w:r>
-        <w:rPr>
-          <w:rFonts w:ascii="Open Sans" w:hAnsi="Open Sans" w:cs="Open Sans"/>
-          <w:sz w:val="20"/>
-          <w:szCs w:val="21"/>
-        </w:rPr>
-        <w:t xml:space="preserve"> of organizational accounts by attributes</w:t>
-      </w:r>
-    </w:p>
-    <w:p>
-      <w:pPr>
-        <w:pStyle w:val="ListParagraph"/>
-        <w:numPr>
-          <w:ilvl w:val="0"/>
-          <w:numId w:val="4"/>
-        </w:numPr>
-        <w:pBdr>
-          <w:bottom w:val="single" w:sz="6" w:space="1" w:color="auto"/>
-        </w:pBdr>
-        <w:spacing w:after="40" w:line="240" w:lineRule="auto"/>
-        <w:ind w:left="360"/>
-        <w:rPr>
-          <w:rFonts w:ascii="Open Sans" w:hAnsi="Open Sans" w:cs="Open Sans"/>
-          <w:b/>
-          <w:color w:val="1F3864" w:themeColor="accent1" w:themeShade="80"/>
-          <w:sz w:val="24"/>
-          <w:szCs w:val="20"/>
-        </w:rPr>
-      </w:pPr>
-      <w:r>
-        <w:rPr>
-          <w:rFonts w:ascii="Open Sans" w:hAnsi="Open Sans" w:cs="Open Sans"/>
-          <w:sz w:val="20"/>
-          <w:szCs w:val="21"/>
-        </w:rPr>
-        <w:t>Wrote a design document detailing interaction with other internal services and database calls</w:t>
-      </w:r>
-    </w:p>
-    <w:p>
-      <w:pPr>
-        <w:pStyle w:val="ListParagraph"/>
-        <w:numPr>
-          <w:ilvl w:val="0"/>
-          <w:numId w:val="4"/>
-        </w:numPr>
-        <w:pBdr>
-          <w:bottom w:val="single" w:sz="6" w:space="1" w:color="auto"/>
-        </w:pBdr>
-        <w:spacing w:after="40" w:line="240" w:lineRule="auto"/>
-        <w:ind w:left="360"/>
-        <w:rPr>
-          <w:rFonts w:ascii="Open Sans" w:hAnsi="Open Sans" w:cs="Open Sans"/>
-          <w:b/>
-          <w:color w:val="1F3864" w:themeColor="accent1" w:themeShade="80"/>
-          <w:sz w:val="24"/>
-          <w:szCs w:val="20"/>
-        </w:rPr>
-      </w:pPr>
-      <w:r>
-        <w:rPr>
-          <w:rFonts w:ascii="Open Sans" w:hAnsi="Open Sans" w:cs="Open Sans"/>
-          <w:sz w:val="20"/>
-          <w:szCs w:val="21"/>
-        </w:rPr>
-        <w:t>Leveraged AWS SQS to queue messages from a SNS notification stream to minimize dropped messages</w:t>
-      </w:r>
-    </w:p>
-    <w:p>
-      <w:pPr>
-        <w:pStyle w:val="ListParagraph"/>
-        <w:numPr>
-          <w:ilvl w:val="0"/>
-          <w:numId w:val="4"/>
-        </w:numPr>
-        <w:pBdr>
-          <w:bottom w:val="single" w:sz="6" w:space="1" w:color="auto"/>
-        </w:pBdr>
-        <w:spacing w:after="40" w:line="240" w:lineRule="auto"/>
-        <w:ind w:left="360"/>
-        <w:rPr>
-          <w:rFonts w:ascii="Open Sans" w:hAnsi="Open Sans" w:cs="Open Sans"/>
-          <w:b/>
-          <w:color w:val="1F3864" w:themeColor="accent1" w:themeShade="80"/>
-          <w:sz w:val="24"/>
-          <w:szCs w:val="20"/>
-        </w:rPr>
-      </w:pPr>
-      <w:r>
-        <w:rPr>
-          <w:rFonts w:ascii="Open Sans" w:hAnsi="Open Sans" w:cs="Open Sans"/>
-          <w:sz w:val="20"/>
-          <w:szCs w:val="21"/>
-        </w:rPr>
-        <w:t>Designed a notification consumer to reconstruct the Organizations database based on state changes</w:t>
-      </w:r>
-    </w:p>
-    <w:p>
-      <w:pPr>
-        <w:pStyle w:val="ListParagraph"/>
-        <w:numPr>
-          <w:ilvl w:val="0"/>
-          <w:numId w:val="4"/>
-        </w:numPr>
-        <w:pBdr>
-          <w:bottom w:val="single" w:sz="6" w:space="1" w:color="auto"/>
-        </w:pBdr>
-        <w:spacing w:after="40" w:line="240" w:lineRule="auto"/>
-        <w:ind w:left="360"/>
-        <w:rPr>
-          <w:rFonts w:ascii="Open Sans" w:hAnsi="Open Sans" w:cs="Open Sans"/>
-          <w:b/>
-          <w:color w:val="1F3864" w:themeColor="accent1" w:themeShade="80"/>
-          <w:sz w:val="24"/>
-          <w:szCs w:val="20"/>
-        </w:rPr>
-      </w:pPr>
-      <w:r>
-        <w:rPr>
-          <w:rFonts w:ascii="Open Sans" w:hAnsi="Open Sans" w:cs="Open Sans"/>
-          <w:sz w:val="20"/>
-          <w:szCs w:val="21"/>
-        </w:rPr>
-        <w:t>Utilized AWS ElasticSearch for high scalability and partial and full text matching against document fields</w:t>
-      </w:r>
-    </w:p>
-    <w:p>
-      <w:pPr>
-        <w:pStyle w:val="ListParagraph"/>
-        <w:numPr>
-          <w:ilvl w:val="0"/>
-          <w:numId w:val="4"/>
-        </w:numPr>
-        <w:pBdr>
-          <w:bottom w:val="single" w:sz="6" w:space="1" w:color="auto"/>
-        </w:pBdr>
-        <w:spacing w:after="40" w:line="240" w:lineRule="auto"/>
-        <w:ind w:left="360"/>
-        <w:rPr>
-          <w:rFonts w:ascii="Open Sans" w:hAnsi="Open Sans" w:cs="Open Sans"/>
-          <w:b/>
-          <w:color w:val="1F3864" w:themeColor="accent1" w:themeShade="80"/>
-          <w:sz w:val="24"/>
-          <w:szCs w:val="20"/>
-        </w:rPr>
-      </w:pPr>
-      <w:r>
-        <w:rPr>
-          <w:rFonts w:ascii="Open Sans" w:hAnsi="Open Sans" w:cs="Open Sans"/>
-          <w:sz w:val="20"/>
-          <w:szCs w:val="21"/>
-        </w:rPr>
-        <w:t>Integrated JUnit and Mockito for class-comprehensive unit testing for expected behavior and input resilience</w:t>
-      </w:r>
-    </w:p>
-    <w:p>
-      <w:pPr>
-        <w:pStyle w:val="ListParagraph"/>
-        <w:numPr>
-          <w:ilvl w:val="0"/>
-          <w:numId w:val="4"/>
-        </w:numPr>
-        <w:pBdr>
-          <w:bottom w:val="single" w:sz="6" w:space="1" w:color="auto"/>
-        </w:pBdr>
-        <w:spacing w:after="40" w:line="240" w:lineRule="auto"/>
-        <w:ind w:left="360"/>
-        <w:rPr>
-          <w:rFonts w:ascii="Open Sans" w:hAnsi="Open Sans" w:cs="Open Sans"/>
-          <w:b/>
-          <w:color w:val="1F3864" w:themeColor="accent1" w:themeShade="80"/>
-          <w:sz w:val="24"/>
-          <w:szCs w:val="20"/>
-        </w:rPr>
-      </w:pPr>
-      <w:r>
-        <w:rPr>
-          <w:rFonts w:ascii="Open Sans" w:hAnsi="Open Sans" w:cs="Open Sans"/>
-          <w:sz w:val="20"/>
-          <w:szCs w:val="21"/>
-        </w:rPr>
-        <w:t xml:space="preserve">Developed proxy interfaces to communicate with internal data dependencies during SNS notification </w:t>
-      </w:r>
-      <w:r>
-        <w:t>handlers</w:t>
-      </w:r>
-    </w:p>
-    <w:p>
-      <w:pPr>
-        <w:pStyle w:val="ListParagraph"/>
-        <w:numPr>
-          <w:ilvl w:val="0"/>
-          <w:numId w:val="4"/>
-        </w:numPr>
-        <w:pBdr>
-          <w:bottom w:val="single" w:sz="6" w:space="1" w:color="auto"/>
-        </w:pBdr>
-        <w:spacing w:after="40" w:line="240" w:lineRule="auto"/>
-        <w:ind w:left="360"/>
-        <w:rPr>
-          <w:rFonts w:ascii="Open Sans" w:hAnsi="Open Sans" w:cs="Open Sans"/>
-          <w:b/>
-          <w:color w:val="1F3864" w:themeColor="accent1" w:themeShade="80"/>
-          <w:sz w:val="24"/>
-          <w:szCs w:val="20"/>
-        </w:rPr>
-      </w:pPr>
-      <w:r>
-        <w:rPr>
-          <w:rFonts w:ascii="Open Sans" w:hAnsi="Open Sans" w:cs="Open Sans"/>
-          <w:sz w:val="20"/>
-          <w:szCs w:val="21"/>
-        </w:rPr>
-        <w:t>Created an API to allow a search for owned accounts and organizational units based on filters</w:t>
-      </w:r>
-    </w:p>
-    <w:p>
-      <w:pPr>
         <w:pBdr>
           <w:bottom w:val="single" w:sz="6" w:space="1" w:color="auto"/>
         </w:pBdr>
@@ -2012,7 +2011,23 @@
           <w:sz w:val="20"/>
           <w:szCs w:val="21"/>
         </w:rPr>
-        <w:t>Presented workshop on using Scikit Learn for logistic regression, decision trees, and KNNs, available on GitHub.</w:t>
+        <w:t>Presented workshop on using Sci</w:t>
+      </w:r>
+      <w:r>
+        <w:rPr>
+          <w:rFonts w:ascii="Open Sans" w:hAnsi="Open Sans" w:cs="Open Sans"/>
+          <w:sz w:val="20"/>
+          <w:szCs w:val="21"/>
+        </w:rPr>
+        <w:t>K</w:t>
+      </w:r>
+      <w:r>
+        <w:rPr>
+          <w:rFonts w:ascii="Open Sans" w:hAnsi="Open Sans" w:cs="Open Sans"/>
+          <w:sz w:val="20"/>
+          <w:szCs w:val="21"/>
+        </w:rPr>
+        <w:t>it Learn for logistic regression, decision trees, and KNNs, available on GitHub.</w:t>
       </w:r>
     </w:p>
     <w:p>
@@ -2445,7 +2460,7 @@
           <w:sz w:val="20"/>
           <w:szCs w:val="21"/>
         </w:rPr>
-        <w:t>Prevents the need for the customer to repeat themselves between representatives by storing and retrieving relevant information from previous interacttions.</w:t>
+        <w:t>Prevents the need for the customer to repeat themselves between representatives by storing and retrieving relevant information from previous interactions.</w:t>
       </w:r>
     </w:p>
     <w:p>
@@ -2511,10 +2526,7 @@
         <w:tab/>
       </w:r>
     </w:p>
-    <w:p>
-      <w:bookmarkStart w:id="0" w:name="_GoBack"/>
-      <w:bookmarkEnd w:id="0"/>
-    </w:p>
+    <w:p/>
     <w:sectPr>
       <w:headerReference w:type="default" r:id="rId16"/>
       <w:headerReference w:type="first" r:id="rId17"/>
@@ -3161,7 +3173,7 @@
         <v:path o:extrusionok="f" gradientshapeok="t" o:connecttype="rect"/>
         <o:lock v:ext="edit" aspectratio="t"/>
       </v:shapetype>
-      <v:shape id="_x0000_i1054" type="#_x0000_t75" style="width:11.25pt;height:11.25pt" o:bullet="t">
+      <v:shape id="_x0000_i1069" type="#_x0000_t75" style="width:10.9pt;height:10.9pt" o:bullet="t">
         <v:imagedata r:id="rId1" o:title="mso1FD"/>
       </v:shape>
     </w:pict>
@@ -5660,7 +5672,6 @@
   <w:style w:type="character" w:default="1" w:styleId="DefaultParagraphFont">
     <w:name w:val="Default Paragraph Font"/>
     <w:uiPriority w:val="1"/>
-    <w:semiHidden/>
     <w:unhideWhenUsed/>
   </w:style>
   <w:style w:type="table" w:default="1" w:styleId="TableNormal">

--- a/Aneesh_Saripalli_Resume.docx
+++ b/Aneesh_Saripalli_Resume.docx
@@ -457,8 +457,18 @@
           <w:b/>
           <w:szCs w:val="21"/>
         </w:rPr>
-        <w:t xml:space="preserve">                 </w:t>
-      </w:r>
+        <w:t xml:space="preserve">                </w:t>
+      </w:r>
+      <w:r>
+        <w:rPr>
+          <w:rFonts w:ascii="Open Sans" w:hAnsi="Open Sans" w:cs="Open Sans"/>
+          <w:b/>
+          <w:szCs w:val="21"/>
+        </w:rPr>
+        <w:t xml:space="preserve">      </w:t>
+      </w:r>
+      <w:bookmarkStart w:id="0" w:name="_GoBack"/>
+      <w:bookmarkEnd w:id="0"/>
       <w:r>
         <w:rPr>
           <w:rFonts w:ascii="Open Sans" w:hAnsi="Open Sans" w:cs="Open Sans"/>
@@ -470,9 +480,24 @@
       <w:r>
         <w:rPr>
           <w:rFonts w:ascii="Open Sans" w:hAnsi="Open Sans" w:cs="Open Sans"/>
-          <w:szCs w:val="21"/>
-        </w:rPr>
-        <w:t>May ’19 – Present</w:t>
+          <w:b/>
+          <w:szCs w:val="21"/>
+        </w:rPr>
+        <w:t xml:space="preserve"> </w:t>
+      </w:r>
+      <w:r>
+        <w:rPr>
+          <w:rFonts w:ascii="Open Sans" w:hAnsi="Open Sans" w:cs="Open Sans"/>
+          <w:szCs w:val="21"/>
+        </w:rPr>
+        <w:t xml:space="preserve">May – </w:t>
+      </w:r>
+      <w:r>
+        <w:rPr>
+          <w:rFonts w:ascii="Open Sans" w:hAnsi="Open Sans" w:cs="Open Sans"/>
+          <w:szCs w:val="21"/>
+        </w:rPr>
+        <w:t>Aug ‘19</w:t>
       </w:r>
     </w:p>
     <w:p>
@@ -506,7 +531,23 @@
           <w:sz w:val="20"/>
           <w:szCs w:val="21"/>
         </w:rPr>
-        <w:t xml:space="preserve">a search in AWS Organizations that </w:t>
+        <w:t xml:space="preserve">a </w:t>
+      </w:r>
+      <w:r>
+        <w:rPr>
+          <w:rFonts w:ascii="Open Sans" w:hAnsi="Open Sans" w:cs="Open Sans"/>
+          <w:sz w:val="20"/>
+          <w:szCs w:val="21"/>
+        </w:rPr>
+        <w:t>service for</w:t>
+      </w:r>
+      <w:r>
+        <w:rPr>
+          <w:rFonts w:ascii="Open Sans" w:hAnsi="Open Sans" w:cs="Open Sans"/>
+          <w:sz w:val="20"/>
+          <w:szCs w:val="21"/>
+        </w:rPr>
+        <w:t xml:space="preserve"> AWS Organizations that </w:t>
       </w:r>
       <w:r>
         <w:rPr>
@@ -530,7 +571,23 @@
           <w:sz w:val="20"/>
           <w:szCs w:val="21"/>
         </w:rPr>
-        <w:t xml:space="preserve"> of organizational accounts by attributes</w:t>
+        <w:t xml:space="preserve"> of accounts</w:t>
+      </w:r>
+      <w:r>
+        <w:rPr>
+          <w:rFonts w:ascii="Open Sans" w:hAnsi="Open Sans" w:cs="Open Sans"/>
+          <w:sz w:val="20"/>
+          <w:szCs w:val="21"/>
+        </w:rPr>
+        <w:t xml:space="preserve"> and policies</w:t>
+      </w:r>
+      <w:r>
+        <w:rPr>
+          <w:rFonts w:ascii="Open Sans" w:hAnsi="Open Sans" w:cs="Open Sans"/>
+          <w:sz w:val="20"/>
+          <w:szCs w:val="21"/>
+        </w:rPr>
+        <w:t xml:space="preserve"> by attributes</w:t>
       </w:r>
     </w:p>
     <w:p>
@@ -608,17 +665,7 @@
           <w:sz w:val="20"/>
           <w:szCs w:val="21"/>
         </w:rPr>
-        <w:t>Designed a notification consumer to rec</w:t>
-      </w:r>
-      <w:bookmarkStart w:id="0" w:name="_GoBack"/>
-      <w:bookmarkEnd w:id="0"/>
-      <w:r>
-        <w:rPr>
-          <w:rFonts w:ascii="Open Sans" w:hAnsi="Open Sans" w:cs="Open Sans"/>
-          <w:sz w:val="20"/>
-          <w:szCs w:val="21"/>
-        </w:rPr>
-        <w:t>onstruct the Organizations database based on state changes</w:t>
+        <w:t>Utilized AWS ElasticSearch for high scalability and partial and full text matching against document fields</w:t>
       </w:r>
     </w:p>
     <w:p>
@@ -644,7 +691,7 @@
           <w:sz w:val="20"/>
           <w:szCs w:val="21"/>
         </w:rPr>
-        <w:t>Utilized AWS ElasticSearch for high scalability and partial and full text matching against document fields</w:t>
+        <w:t>Planned out goals and stretch goals for biweekly sprints with the rest of my team</w:t>
       </w:r>
     </w:p>
     <w:p>
@@ -670,7 +717,31 @@
           <w:sz w:val="20"/>
           <w:szCs w:val="21"/>
         </w:rPr>
-        <w:t>Integrated JUnit and Mockito for class-comprehensive unit testing for expected behavior and input resilience</w:t>
+        <w:t>Developed proxy interfaces to communicate with internal data dependencies during S</w:t>
+      </w:r>
+      <w:r>
+        <w:rPr>
+          <w:rFonts w:ascii="Open Sans" w:hAnsi="Open Sans" w:cs="Open Sans"/>
+          <w:sz w:val="20"/>
+          <w:szCs w:val="21"/>
+        </w:rPr>
+        <w:t>Q</w:t>
+      </w:r>
+      <w:r>
+        <w:rPr>
+          <w:rFonts w:ascii="Open Sans" w:hAnsi="Open Sans" w:cs="Open Sans"/>
+          <w:sz w:val="20"/>
+          <w:szCs w:val="21"/>
+        </w:rPr>
+        <w:t xml:space="preserve">S notification </w:t>
+      </w:r>
+      <w:r>
+        <w:rPr>
+          <w:rFonts w:ascii="Open Sans" w:hAnsi="Open Sans" w:cs="Open Sans"/>
+          <w:sz w:val="20"/>
+          <w:szCs w:val="20"/>
+        </w:rPr>
+        <w:t>handlers</w:t>
       </w:r>
     </w:p>
     <w:p>
@@ -696,10 +767,7 @@
           <w:sz w:val="20"/>
           <w:szCs w:val="21"/>
         </w:rPr>
-        <w:t xml:space="preserve">Developed proxy interfaces to communicate with internal data dependencies during SNS notification </w:t>
-      </w:r>
-      <w:r>
-        <w:t>handlers</w:t>
+        <w:t>Integrated JUnit and Mockito for class-comprehensive unit testing for expected behavior and input resilience</w:t>
       </w:r>
     </w:p>
     <w:p>
@@ -731,6 +799,13 @@
     <w:p>
       <w:pPr>
         <w:spacing w:after="40" w:line="240" w:lineRule="auto"/>
+        <w:rPr>
+          <w:rFonts w:ascii="Open Sans" w:hAnsi="Open Sans" w:cs="Open Sans"/>
+          <w:b/>
+          <w:color w:val="1F3864" w:themeColor="accent1" w:themeShade="80"/>
+          <w:sz w:val="24"/>
+          <w:szCs w:val="20"/>
+        </w:rPr>
       </w:pPr>
     </w:p>
     <w:p>
@@ -962,30 +1037,6 @@
           <w:szCs w:val="21"/>
         </w:rPr>
         <w:t>June ‘18 – May ‘19</w:t>
-      </w:r>
-    </w:p>
-    <w:p>
-      <w:pPr>
-        <w:pStyle w:val="ListParagraph"/>
-        <w:numPr>
-          <w:ilvl w:val="0"/>
-          <w:numId w:val="5"/>
-        </w:numPr>
-        <w:spacing w:after="40" w:line="240" w:lineRule="auto"/>
-        <w:ind w:left="360"/>
-        <w:rPr>
-          <w:rFonts w:ascii="Open Sans" w:hAnsi="Open Sans" w:cs="Open Sans"/>
-          <w:sz w:val="20"/>
-          <w:szCs w:val="21"/>
-        </w:rPr>
-      </w:pPr>
-      <w:r>
-        <w:rPr>
-          <w:rFonts w:ascii="Open Sans" w:hAnsi="Open Sans" w:cs="Open Sans"/>
-          <w:sz w:val="20"/>
-          <w:szCs w:val="21"/>
-        </w:rPr>
-        <w:t xml:space="preserve">Wrote an automated processing script to analyze 200,000 lines of CSV and HTML data file </w:t>
       </w:r>
     </w:p>
     <w:p>
@@ -3173,7 +3224,7 @@
         <v:path o:extrusionok="f" gradientshapeok="t" o:connecttype="rect"/>
         <o:lock v:ext="edit" aspectratio="t"/>
       </v:shapetype>
-      <v:shape id="_x0000_i1069" type="#_x0000_t75" style="width:10.9pt;height:10.9pt" o:bullet="t">
+      <v:shape id="_x0000_i1032" type="#_x0000_t75" style="width:10.9pt;height:10.9pt" o:bullet="t">
         <v:imagedata r:id="rId1" o:title="mso1FD"/>
       </v:shape>
     </w:pict>
@@ -5672,6 +5723,7 @@
   <w:style w:type="character" w:default="1" w:styleId="DefaultParagraphFont">
     <w:name w:val="Default Paragraph Font"/>
     <w:uiPriority w:val="1"/>
+    <w:semiHidden/>
     <w:unhideWhenUsed/>
   </w:style>
   <w:style w:type="table" w:default="1" w:styleId="TableNormal">

--- a/Aneesh_Saripalli_Resume.docx
+++ b/Aneesh_Saripalli_Resume.docx
@@ -280,7 +280,31 @@
           <w:sz w:val="20"/>
           <w:szCs w:val="21"/>
         </w:rPr>
-        <w:t>Java 8</w:t>
+        <w:t>Java</w:t>
+      </w:r>
+      <w:r>
+        <w:rPr>
+          <w:rFonts w:ascii="Open Sans" w:hAnsi="Open Sans" w:cs="Open Sans"/>
+          <w:sz w:val="20"/>
+          <w:szCs w:val="21"/>
+        </w:rPr>
+        <w:t>,</w:t>
+      </w:r>
+      <w:r>
+        <w:rPr>
+          <w:rFonts w:ascii="Open Sans" w:hAnsi="Open Sans" w:cs="Open Sans"/>
+          <w:sz w:val="20"/>
+          <w:szCs w:val="21"/>
+        </w:rPr>
+        <w:t xml:space="preserve"> </w:t>
+      </w:r>
+      <w:r>
+        <w:rPr>
+          <w:rFonts w:ascii="Open Sans" w:hAnsi="Open Sans" w:cs="Open Sans"/>
+          <w:sz w:val="20"/>
+          <w:szCs w:val="21"/>
+        </w:rPr>
+        <w:t>C++</w:t>
       </w:r>
       <w:r>
         <w:rPr>
@@ -296,7 +320,23 @@
           <w:sz w:val="20"/>
           <w:szCs w:val="21"/>
         </w:rPr>
-        <w:t>C++11</w:t>
+        <w:t>P</w:t>
+      </w:r>
+      <w:r>
+        <w:rPr>
+          <w:rFonts w:ascii="Open Sans" w:hAnsi="Open Sans" w:cs="Open Sans"/>
+          <w:sz w:val="20"/>
+          <w:szCs w:val="21"/>
+        </w:rPr>
+        <w:t>y</w:t>
+      </w:r>
+      <w:r>
+        <w:rPr>
+          <w:rFonts w:ascii="Open Sans" w:hAnsi="Open Sans" w:cs="Open Sans"/>
+          <w:sz w:val="20"/>
+          <w:szCs w:val="21"/>
+        </w:rPr>
+        <w:t>thon</w:t>
       </w:r>
       <w:r>
         <w:rPr>
@@ -312,15 +352,15 @@
           <w:sz w:val="20"/>
           <w:szCs w:val="21"/>
         </w:rPr>
-        <w:t>Python</w:t>
-      </w:r>
-      <w:r>
-        <w:rPr>
-          <w:rFonts w:ascii="Open Sans" w:hAnsi="Open Sans" w:cs="Open Sans"/>
-          <w:sz w:val="20"/>
-          <w:szCs w:val="21"/>
-        </w:rPr>
-        <w:t xml:space="preserve">, </w:t>
+        <w:t>React</w:t>
+      </w:r>
+      <w:r>
+        <w:rPr>
+          <w:rFonts w:ascii="Open Sans" w:hAnsi="Open Sans" w:cs="Open Sans"/>
+          <w:sz w:val="20"/>
+          <w:szCs w:val="21"/>
+        </w:rPr>
+        <w:t xml:space="preserve">, TypeScript, </w:t>
       </w:r>
       <w:r>
         <w:rPr>
@@ -336,7 +376,7 @@
           <w:sz w:val="20"/>
           <w:szCs w:val="21"/>
         </w:rPr>
-        <w:t>, Flutter, React Native, React, Git</w:t>
+        <w:t>, Flutter, React Native, Git</w:t>
       </w:r>
     </w:p>
     <w:p>
@@ -353,6 +393,8 @@
           <w:szCs w:val="20"/>
         </w:rPr>
       </w:pPr>
+      <w:bookmarkStart w:id="0" w:name="_GoBack"/>
+      <w:bookmarkEnd w:id="0"/>
     </w:p>
     <w:p>
       <w:pPr>
@@ -467,8 +509,6 @@
         </w:rPr>
         <w:t xml:space="preserve">      </w:t>
       </w:r>
-      <w:bookmarkStart w:id="0" w:name="_GoBack"/>
-      <w:bookmarkEnd w:id="0"/>
       <w:r>
         <w:rPr>
           <w:rFonts w:ascii="Open Sans" w:hAnsi="Open Sans" w:cs="Open Sans"/>
@@ -3224,7 +3264,7 @@
         <v:path o:extrusionok="f" gradientshapeok="t" o:connecttype="rect"/>
         <o:lock v:ext="edit" aspectratio="t"/>
       </v:shapetype>
-      <v:shape id="_x0000_i1032" type="#_x0000_t75" style="width:10.9pt;height:10.9pt" o:bullet="t">
+      <v:shape id="_x0000_i1027" type="#_x0000_t75" style="width:11.25pt;height:11.25pt" o:bullet="t">
         <v:imagedata r:id="rId1" o:title="mso1FD"/>
       </v:shape>
     </w:pict>

--- a/Aneesh_Saripalli_Resume.docx
+++ b/Aneesh_Saripalli_Resume.docx
@@ -344,23 +344,23 @@
           <w:sz w:val="20"/>
           <w:szCs w:val="21"/>
         </w:rPr>
-        <w:t xml:space="preserve">, </w:t>
-      </w:r>
-      <w:r>
-        <w:rPr>
-          <w:rFonts w:ascii="Open Sans" w:hAnsi="Open Sans" w:cs="Open Sans"/>
-          <w:sz w:val="20"/>
-          <w:szCs w:val="21"/>
-        </w:rPr>
-        <w:t>React</w:t>
-      </w:r>
-      <w:r>
-        <w:rPr>
-          <w:rFonts w:ascii="Open Sans" w:hAnsi="Open Sans" w:cs="Open Sans"/>
-          <w:sz w:val="20"/>
-          <w:szCs w:val="21"/>
-        </w:rPr>
-        <w:t xml:space="preserve">, TypeScript, </w:t>
+        <w:t>, React,</w:t>
+      </w:r>
+      <w:r>
+        <w:rPr>
+          <w:rFonts w:ascii="Open Sans" w:hAnsi="Open Sans" w:cs="Open Sans"/>
+          <w:sz w:val="20"/>
+          <w:szCs w:val="21"/>
+        </w:rPr>
+        <w:t xml:space="preserve"> </w:t>
+      </w:r>
+      <w:r>
+        <w:rPr>
+          <w:rFonts w:ascii="Open Sans" w:hAnsi="Open Sans" w:cs="Open Sans"/>
+          <w:sz w:val="20"/>
+          <w:szCs w:val="21"/>
+        </w:rPr>
+        <w:t xml:space="preserve">TypeScript, </w:t>
       </w:r>
       <w:r>
         <w:rPr>
@@ -378,6 +378,16 @@
         </w:rPr>
         <w:t>, Flutter, React Native, Git</w:t>
       </w:r>
+      <w:r>
+        <w:rPr>
+          <w:rFonts w:ascii="Open Sans" w:hAnsi="Open Sans" w:cs="Open Sans"/>
+          <w:sz w:val="20"/>
+          <w:szCs w:val="21"/>
+        </w:rPr>
+        <w:t>, ElasticSearch, DynamoDB, S3</w:t>
+      </w:r>
+      <w:bookmarkStart w:id="0" w:name="_GoBack"/>
+      <w:bookmarkEnd w:id="0"/>
     </w:p>
     <w:p>
       <w:pPr>
@@ -393,8 +403,6 @@
           <w:szCs w:val="20"/>
         </w:rPr>
       </w:pPr>
-      <w:bookmarkStart w:id="0" w:name="_GoBack"/>
-      <w:bookmarkEnd w:id="0"/>
     </w:p>
     <w:p>
       <w:pPr>

--- a/Aneesh_Saripalli_Resume.docx
+++ b/Aneesh_Saripalli_Resume.docx
@@ -384,10 +384,26 @@
           <w:sz w:val="20"/>
           <w:szCs w:val="21"/>
         </w:rPr>
-        <w:t>, ElasticSearch, DynamoDB, S3</w:t>
+        <w:t>, ElasticSearch,</w:t>
+      </w:r>
+      <w:r>
+        <w:rPr>
+          <w:rFonts w:ascii="Open Sans" w:hAnsi="Open Sans" w:cs="Open Sans"/>
+          <w:sz w:val="20"/>
+          <w:szCs w:val="21"/>
+        </w:rPr>
+        <w:t xml:space="preserve"> Firestore,</w:t>
       </w:r>
       <w:bookmarkStart w:id="0" w:name="_GoBack"/>
       <w:bookmarkEnd w:id="0"/>
+      <w:r>
+        <w:rPr>
+          <w:rFonts w:ascii="Open Sans" w:hAnsi="Open Sans" w:cs="Open Sans"/>
+          <w:sz w:val="20"/>
+          <w:szCs w:val="21"/>
+        </w:rPr>
+        <w:t xml:space="preserve"> DynamoDB, S3</w:t>
+      </w:r>
     </w:p>
     <w:p>
       <w:pPr>
@@ -5385,7 +5401,7 @@
       </w:pPr>
     </w:pPrDefault>
   </w:docDefaults>
-  <w:latentStyles w:defLockedState="0" w:defUIPriority="99" w:defSemiHidden="0" w:defUnhideWhenUsed="0" w:defQFormat="0" w:count="376">
+  <w:latentStyles w:defLockedState="0" w:defUIPriority="99" w:defSemiHidden="0" w:defUnhideWhenUsed="0" w:defQFormat="0" w:count="377">
     <w:lsdException w:name="Normal" w:uiPriority="0" w:qFormat="1"/>
     <w:lsdException w:name="heading 1" w:uiPriority="9" w:qFormat="1"/>
     <w:lsdException w:name="heading 2" w:semiHidden="1" w:uiPriority="9" w:unhideWhenUsed="1" w:qFormat="1"/>
@@ -5491,7 +5507,6 @@
     <w:lsdException w:name="HTML Sample" w:semiHidden="1" w:unhideWhenUsed="1"/>
     <w:lsdException w:name="HTML Typewriter" w:semiHidden="1" w:unhideWhenUsed="1"/>
     <w:lsdException w:name="HTML Variable" w:semiHidden="1" w:unhideWhenUsed="1"/>
-    <w:lsdException w:name="Normal Table" w:semiHidden="1" w:unhideWhenUsed="1"/>
     <w:lsdException w:name="annotation subject" w:semiHidden="1" w:unhideWhenUsed="1"/>
     <w:lsdException w:name="No List" w:semiHidden="1" w:unhideWhenUsed="1"/>
     <w:lsdException w:name="Outline List 1" w:semiHidden="1" w:unhideWhenUsed="1"/>
@@ -5538,10 +5553,8 @@
     <w:lsdException w:name="Table Subtle 2" w:semiHidden="1" w:unhideWhenUsed="1"/>
     <w:lsdException w:name="Table Web 1" w:semiHidden="1" w:unhideWhenUsed="1"/>
     <w:lsdException w:name="Table Web 2" w:semiHidden="1" w:unhideWhenUsed="1"/>
-    <w:lsdException w:name="Table Web 3" w:semiHidden="1" w:unhideWhenUsed="1"/>
     <w:lsdException w:name="Balloon Text" w:semiHidden="1" w:unhideWhenUsed="1"/>
     <w:lsdException w:name="Table Grid" w:uiPriority="39"/>
-    <w:lsdException w:name="Table Theme" w:semiHidden="1" w:unhideWhenUsed="1"/>
     <w:lsdException w:name="Placeholder Text" w:semiHidden="1"/>
     <w:lsdException w:name="No Spacing" w:uiPriority="1" w:qFormat="1"/>
     <w:lsdException w:name="Light Shading" w:uiPriority="60"/>
@@ -5762,6 +5775,7 @@
     <w:lsdException w:name="Hashtag" w:semiHidden="1" w:unhideWhenUsed="1"/>
     <w:lsdException w:name="Unresolved Mention" w:semiHidden="1" w:unhideWhenUsed="1"/>
     <w:lsdException w:name="Smart Link" w:semiHidden="1" w:unhideWhenUsed="1"/>
+    <w:lsdException w:name="Smart Link Error" w:semiHidden="1" w:unhideWhenUsed="1"/>
   </w:latentStyles>
   <w:style w:type="paragraph" w:default="1" w:styleId="Normal">
     <w:name w:val="Normal"/>

--- a/Aneesh_Saripalli_Resume.docx
+++ b/Aneesh_Saripalli_Resume.docx
@@ -394,8 +394,6 @@
         </w:rPr>
         <w:t xml:space="preserve"> Firestore,</w:t>
       </w:r>
-      <w:bookmarkStart w:id="0" w:name="_GoBack"/>
-      <w:bookmarkEnd w:id="0"/>
       <w:r>
         <w:rPr>
           <w:rFonts w:ascii="Open Sans" w:hAnsi="Open Sans" w:cs="Open Sans"/>
@@ -611,47 +609,15 @@
           <w:sz w:val="20"/>
           <w:szCs w:val="21"/>
         </w:rPr>
-        <w:t xml:space="preserve"> AWS Organizations that </w:t>
-      </w:r>
-      <w:r>
-        <w:rPr>
-          <w:rFonts w:ascii="Open Sans" w:hAnsi="Open Sans" w:cs="Open Sans"/>
-          <w:sz w:val="20"/>
-          <w:szCs w:val="21"/>
-        </w:rPr>
-        <w:t xml:space="preserve">provides for a </w:t>
-      </w:r>
-      <w:r>
-        <w:rPr>
-          <w:rFonts w:ascii="Open Sans" w:hAnsi="Open Sans" w:cs="Open Sans"/>
-          <w:sz w:val="20"/>
-          <w:szCs w:val="21"/>
-        </w:rPr>
-        <w:t>search</w:t>
-      </w:r>
-      <w:r>
-        <w:rPr>
-          <w:rFonts w:ascii="Open Sans" w:hAnsi="Open Sans" w:cs="Open Sans"/>
-          <w:sz w:val="20"/>
-          <w:szCs w:val="21"/>
-        </w:rPr>
-        <w:t xml:space="preserve"> of accounts</w:t>
-      </w:r>
-      <w:r>
-        <w:rPr>
-          <w:rFonts w:ascii="Open Sans" w:hAnsi="Open Sans" w:cs="Open Sans"/>
-          <w:sz w:val="20"/>
-          <w:szCs w:val="21"/>
-        </w:rPr>
-        <w:t xml:space="preserve"> and policies</w:t>
-      </w:r>
-      <w:r>
-        <w:rPr>
-          <w:rFonts w:ascii="Open Sans" w:hAnsi="Open Sans" w:cs="Open Sans"/>
-          <w:sz w:val="20"/>
-          <w:szCs w:val="21"/>
-        </w:rPr>
-        <w:t xml:space="preserve"> by attributes</w:t>
+        <w:t xml:space="preserve"> AWS Organizations </w:t>
+      </w:r>
+      <w:r>
+        <w:rPr>
+          <w:rFonts w:ascii="Open Sans" w:hAnsi="Open Sans" w:cs="Open Sans"/>
+          <w:sz w:val="20"/>
+          <w:szCs w:val="21"/>
+        </w:rPr>
+        <w:t>that pulls from internal data services and allows for data querying</w:t>
       </w:r>
     </w:p>
     <w:p>
@@ -677,7 +643,31 @@
           <w:sz w:val="20"/>
           <w:szCs w:val="21"/>
         </w:rPr>
-        <w:t>Wrote a design document detailing interaction with other internal services and database calls</w:t>
+        <w:t xml:space="preserve">Wrote a </w:t>
+      </w:r>
+      <w:r>
+        <w:rPr>
+          <w:rFonts w:ascii="Open Sans" w:hAnsi="Open Sans" w:cs="Open Sans"/>
+          <w:sz w:val="20"/>
+          <w:szCs w:val="21"/>
+        </w:rPr>
+        <w:t xml:space="preserve">service </w:t>
+      </w:r>
+      <w:r>
+        <w:rPr>
+          <w:rFonts w:ascii="Open Sans" w:hAnsi="Open Sans" w:cs="Open Sans"/>
+          <w:sz w:val="20"/>
+          <w:szCs w:val="21"/>
+        </w:rPr>
+        <w:t>design document</w:t>
+      </w:r>
+      <w:r>
+        <w:rPr>
+          <w:rFonts w:ascii="Open Sans" w:hAnsi="Open Sans" w:cs="Open Sans"/>
+          <w:sz w:val="20"/>
+          <w:szCs w:val="21"/>
+        </w:rPr>
+        <w:t xml:space="preserve"> and tracked project progress during biweekly team sprint planning</w:t>
       </w:r>
     </w:p>
     <w:p>
@@ -703,7 +693,15 @@
           <w:sz w:val="20"/>
           <w:szCs w:val="21"/>
         </w:rPr>
-        <w:t>Leveraged AWS SQS to queue messages from a SNS notification stream to minimize dropped messages</w:t>
+        <w:t>Leveraged</w:t>
+      </w:r>
+      <w:r>
+        <w:rPr>
+          <w:rFonts w:ascii="Open Sans" w:hAnsi="Open Sans" w:cs="Open Sans"/>
+          <w:sz w:val="20"/>
+          <w:szCs w:val="21"/>
+        </w:rPr>
+        <w:t xml:space="preserve"> AWS ElasticSearch for high scalability and partial and full text matching against document fields</w:t>
       </w:r>
     </w:p>
     <w:p>
@@ -729,7 +727,7 @@
           <w:sz w:val="20"/>
           <w:szCs w:val="21"/>
         </w:rPr>
-        <w:t>Utilized AWS ElasticSearch for high scalability and partial and full text matching against document fields</w:t>
+        <w:t>Integrated JUnit and Mockito for class-comprehensive unit testing for expected behavior and input resilience</w:t>
       </w:r>
     </w:p>
     <w:p>
@@ -755,7 +753,535 @@
           <w:sz w:val="20"/>
           <w:szCs w:val="21"/>
         </w:rPr>
-        <w:t>Planned out goals and stretch goals for biweekly sprints with the rest of my team</w:t>
+        <w:t>Deployed the service to the beta stack and demoed the service to my organization</w:t>
+      </w:r>
+    </w:p>
+    <w:p>
+      <w:pPr>
+        <w:spacing w:after="40" w:line="240" w:lineRule="auto"/>
+        <w:rPr>
+          <w:rFonts w:ascii="Open Sans" w:hAnsi="Open Sans" w:cs="Open Sans"/>
+          <w:b/>
+          <w:color w:val="1F3864" w:themeColor="accent1" w:themeShade="80"/>
+          <w:sz w:val="24"/>
+          <w:szCs w:val="20"/>
+        </w:rPr>
+      </w:pPr>
+    </w:p>
+    <w:p>
+      <w:pPr>
+        <w:spacing w:after="40" w:line="240" w:lineRule="auto"/>
+        <w:rPr>
+          <w:rFonts w:ascii="Open Sans" w:hAnsi="Open Sans" w:cs="Open Sans"/>
+          <w:szCs w:val="21"/>
+        </w:rPr>
+      </w:pPr>
+      <w:r>
+        <w:rPr>
+          <w:rFonts w:ascii="Open Sans" w:hAnsi="Open Sans" w:cs="Open Sans"/>
+          <w:b/>
+          <w:szCs w:val="21"/>
+        </w:rPr>
+        <w:t>Texas Analog Center of Excellence</w:t>
+      </w:r>
+      <w:r>
+        <w:rPr>
+          <w:rFonts w:ascii="Open Sans" w:hAnsi="Open Sans" w:cs="Open Sans"/>
+          <w:szCs w:val="21"/>
+        </w:rPr>
+        <w:t>, Machine Learning Research Intern                              January - May ‘19</w:t>
+      </w:r>
+    </w:p>
+    <w:p>
+      <w:pPr>
+        <w:pStyle w:val="ListParagraph"/>
+        <w:numPr>
+          <w:ilvl w:val="0"/>
+          <w:numId w:val="18"/>
+        </w:numPr>
+        <w:spacing w:after="40" w:line="240" w:lineRule="auto"/>
+        <w:rPr>
+          <w:rFonts w:ascii="Open Sans" w:hAnsi="Open Sans" w:cs="Open Sans"/>
+          <w:b/>
+          <w:sz w:val="20"/>
+        </w:rPr>
+      </w:pPr>
+      <w:r>
+        <w:rPr>
+          <w:rFonts w:ascii="Open Sans" w:hAnsi="Open Sans" w:cs="Open Sans"/>
+          <w:sz w:val="20"/>
+        </w:rPr>
+        <w:t xml:space="preserve">Prevent camera data loss by creating a </w:t>
+      </w:r>
+      <w:r>
+        <w:rPr>
+          <w:rFonts w:ascii="Open Sans" w:hAnsi="Open Sans" w:cs="Open Sans"/>
+          <w:sz w:val="20"/>
+        </w:rPr>
+        <w:t xml:space="preserve">Python script to </w:t>
+      </w:r>
+      <w:r>
+        <w:rPr>
+          <w:rFonts w:ascii="Open Sans" w:hAnsi="Open Sans" w:cs="Open Sans"/>
+          <w:sz w:val="20"/>
+        </w:rPr>
+        <w:t xml:space="preserve">alert on </w:t>
+      </w:r>
+      <w:r>
+        <w:rPr>
+          <w:rFonts w:ascii="Open Sans" w:hAnsi="Open Sans" w:cs="Open Sans"/>
+          <w:sz w:val="20"/>
+        </w:rPr>
+        <w:t xml:space="preserve">USB camera disconnection </w:t>
+      </w:r>
+    </w:p>
+    <w:p>
+      <w:pPr>
+        <w:pStyle w:val="ListParagraph"/>
+        <w:numPr>
+          <w:ilvl w:val="0"/>
+          <w:numId w:val="18"/>
+        </w:numPr>
+        <w:spacing w:after="40" w:line="240" w:lineRule="auto"/>
+        <w:rPr>
+          <w:rFonts w:ascii="Open Sans" w:hAnsi="Open Sans" w:cs="Open Sans"/>
+          <w:b/>
+          <w:sz w:val="20"/>
+        </w:rPr>
+      </w:pPr>
+      <w:r>
+        <w:rPr>
+          <w:rFonts w:ascii="Open Sans" w:hAnsi="Open Sans" w:cs="Open Sans"/>
+          <w:sz w:val="20"/>
+        </w:rPr>
+        <w:t>Reduced runtimes by 6 hours by altering the C++ image processing routine, allowing parallelization</w:t>
+      </w:r>
+    </w:p>
+    <w:p>
+      <w:pPr>
+        <w:pStyle w:val="ListParagraph"/>
+        <w:numPr>
+          <w:ilvl w:val="0"/>
+          <w:numId w:val="18"/>
+        </w:numPr>
+        <w:spacing w:after="40" w:line="240" w:lineRule="auto"/>
+        <w:rPr>
+          <w:rFonts w:ascii="Open Sans" w:hAnsi="Open Sans" w:cs="Open Sans"/>
+          <w:sz w:val="20"/>
+        </w:rPr>
+      </w:pPr>
+      <w:r>
+        <w:rPr>
+          <w:rFonts w:ascii="Open Sans" w:hAnsi="Open Sans" w:cs="Open Sans"/>
+          <w:sz w:val="20"/>
+        </w:rPr>
+        <w:t>Developed a camera calibration algorithm to transform between coordinate frames within &lt;3% error</w:t>
+      </w:r>
+    </w:p>
+    <w:p>
+      <w:pPr>
+        <w:pStyle w:val="ListParagraph"/>
+        <w:numPr>
+          <w:ilvl w:val="0"/>
+          <w:numId w:val="18"/>
+        </w:numPr>
+        <w:spacing w:after="40" w:line="240" w:lineRule="auto"/>
+        <w:rPr>
+          <w:rFonts w:ascii="Open Sans" w:hAnsi="Open Sans" w:cs="Open Sans"/>
+          <w:b/>
+          <w:sz w:val="20"/>
+        </w:rPr>
+      </w:pPr>
+      <w:r>
+        <w:rPr>
+          <w:rFonts w:ascii="Open Sans" w:hAnsi="Open Sans" w:cs="Open Sans"/>
+          <w:sz w:val="20"/>
+        </w:rPr>
+        <w:t>Used OpenCV and AprilTag (QR code-like) investigate the relationship between head-pose and driver gaze</w:t>
+      </w:r>
+    </w:p>
+    <w:p>
+      <w:pPr>
+        <w:pStyle w:val="ListParagraph"/>
+        <w:numPr>
+          <w:ilvl w:val="0"/>
+          <w:numId w:val="18"/>
+        </w:numPr>
+        <w:spacing w:after="40" w:line="240" w:lineRule="auto"/>
+        <w:rPr>
+          <w:rFonts w:ascii="Open Sans" w:hAnsi="Open Sans" w:cs="Open Sans"/>
+          <w:b/>
+          <w:sz w:val="20"/>
+        </w:rPr>
+      </w:pPr>
+      <w:r>
+        <w:rPr>
+          <w:rFonts w:ascii="Open Sans" w:hAnsi="Open Sans" w:cs="Open Sans"/>
+          <w:sz w:val="20"/>
+        </w:rPr>
+        <w:t xml:space="preserve">Unified 8 Python and C++ processes into in a single multithreaded data pipeline, increasing usability </w:t>
+      </w:r>
+    </w:p>
+    <w:p>
+      <w:pPr>
+        <w:spacing w:after="40" w:line="240" w:lineRule="auto"/>
+        <w:rPr>
+          <w:rFonts w:ascii="Open Sans" w:hAnsi="Open Sans" w:cs="Open Sans"/>
+          <w:b/>
+          <w:color w:val="1F3864" w:themeColor="accent1" w:themeShade="80"/>
+          <w:sz w:val="24"/>
+          <w:szCs w:val="20"/>
+        </w:rPr>
+      </w:pPr>
+    </w:p>
+    <w:p>
+      <w:pPr>
+        <w:spacing w:after="40" w:line="240" w:lineRule="auto"/>
+        <w:rPr>
+          <w:rFonts w:ascii="Open Sans" w:hAnsi="Open Sans" w:cs="Open Sans"/>
+          <w:color w:val="000000" w:themeColor="text1"/>
+          <w:szCs w:val="20"/>
+        </w:rPr>
+      </w:pPr>
+      <w:r>
+        <w:rPr>
+          <w:rFonts w:ascii="Open Sans" w:hAnsi="Open Sans" w:cs="Open Sans"/>
+          <w:b/>
+          <w:szCs w:val="21"/>
+        </w:rPr>
+        <w:t>Intel Corporation</w:t>
+      </w:r>
+      <w:r>
+        <w:rPr>
+          <w:rFonts w:ascii="Open Sans" w:hAnsi="Open Sans" w:cs="Open Sans"/>
+          <w:color w:val="000000" w:themeColor="text1"/>
+          <w:szCs w:val="20"/>
+        </w:rPr>
+        <w:t xml:space="preserve">, </w:t>
+      </w:r>
+      <w:r>
+        <w:rPr>
+          <w:rFonts w:ascii="Open Sans" w:hAnsi="Open Sans" w:cs="Open Sans"/>
+          <w:b/>
+          <w:color w:val="000000" w:themeColor="text1"/>
+          <w:szCs w:val="20"/>
+        </w:rPr>
+        <w:t>Intel Sports</w:t>
+      </w:r>
+      <w:r>
+        <w:rPr>
+          <w:rFonts w:ascii="Open Sans" w:hAnsi="Open Sans" w:cs="Open Sans"/>
+          <w:color w:val="000000" w:themeColor="text1"/>
+          <w:szCs w:val="20"/>
+        </w:rPr>
+        <w:t>, Undergraduate Technical Intern</w:t>
+      </w:r>
+      <w:r>
+        <w:rPr>
+          <w:rFonts w:ascii="Open Sans" w:hAnsi="Open Sans" w:cs="Open Sans"/>
+          <w:szCs w:val="21"/>
+        </w:rPr>
+        <w:t xml:space="preserve">    </w:t>
+      </w:r>
+      <w:r>
+        <w:rPr>
+          <w:rFonts w:ascii="Open Sans" w:hAnsi="Open Sans" w:cs="Open Sans"/>
+          <w:b/>
+          <w:szCs w:val="21"/>
+        </w:rPr>
+        <w:t xml:space="preserve">                                     </w:t>
+      </w:r>
+      <w:r>
+        <w:rPr>
+          <w:rFonts w:ascii="Open Sans" w:hAnsi="Open Sans" w:cs="Open Sans"/>
+          <w:szCs w:val="21"/>
+        </w:rPr>
+        <w:t>June ‘18 – May ‘19</w:t>
+      </w:r>
+    </w:p>
+    <w:p>
+      <w:pPr>
+        <w:pStyle w:val="ListParagraph"/>
+        <w:numPr>
+          <w:ilvl w:val="0"/>
+          <w:numId w:val="5"/>
+        </w:numPr>
+        <w:spacing w:after="40" w:line="240" w:lineRule="auto"/>
+        <w:ind w:left="360"/>
+        <w:rPr>
+          <w:rFonts w:ascii="Open Sans" w:hAnsi="Open Sans" w:cs="Open Sans"/>
+          <w:sz w:val="20"/>
+          <w:szCs w:val="21"/>
+        </w:rPr>
+      </w:pPr>
+      <w:r>
+        <w:rPr>
+          <w:rFonts w:ascii="Open Sans" w:hAnsi="Open Sans" w:cs="Open Sans"/>
+          <w:sz w:val="20"/>
+          <w:szCs w:val="21"/>
+        </w:rPr>
+        <w:t>Designed an interactive Java GUI to track players and visualize game movement to analyze patterns in CSV data</w:t>
+      </w:r>
+    </w:p>
+    <w:p>
+      <w:pPr>
+        <w:pStyle w:val="ListParagraph"/>
+        <w:numPr>
+          <w:ilvl w:val="0"/>
+          <w:numId w:val="5"/>
+        </w:numPr>
+        <w:spacing w:after="40" w:line="240" w:lineRule="auto"/>
+        <w:ind w:left="360"/>
+        <w:rPr>
+          <w:rFonts w:ascii="Open Sans" w:hAnsi="Open Sans" w:cs="Open Sans"/>
+          <w:sz w:val="20"/>
+          <w:szCs w:val="21"/>
+        </w:rPr>
+      </w:pPr>
+      <w:r>
+        <w:rPr>
+          <w:rFonts w:ascii="Open Sans" w:hAnsi="Open Sans" w:cs="Open Sans"/>
+          <w:sz w:val="20"/>
+          <w:szCs w:val="21"/>
+        </w:rPr>
+        <w:t xml:space="preserve">Developed </w:t>
+      </w:r>
+      <w:r>
+        <w:rPr>
+          <w:rFonts w:ascii="Open Sans" w:hAnsi="Open Sans" w:cs="Open Sans"/>
+          <w:sz w:val="20"/>
+          <w:szCs w:val="21"/>
+        </w:rPr>
+        <w:t>a Python framework to optimize pixel quality in stadium CAD models using Maya’s Python API</w:t>
+      </w:r>
+    </w:p>
+    <w:p>
+      <w:pPr>
+        <w:pStyle w:val="ListParagraph"/>
+        <w:numPr>
+          <w:ilvl w:val="0"/>
+          <w:numId w:val="5"/>
+        </w:numPr>
+        <w:spacing w:after="40" w:line="240" w:lineRule="auto"/>
+        <w:ind w:left="360"/>
+        <w:rPr>
+          <w:rFonts w:ascii="Open Sans" w:hAnsi="Open Sans" w:cs="Open Sans"/>
+          <w:sz w:val="20"/>
+          <w:szCs w:val="21"/>
+        </w:rPr>
+      </w:pPr>
+      <w:r>
+        <w:rPr>
+          <w:rFonts w:ascii="Open Sans" w:hAnsi="Open Sans" w:cs="Open Sans"/>
+          <w:sz w:val="20"/>
+          <w:szCs w:val="21"/>
+        </w:rPr>
+        <w:t>Realized 7x speedups in the optimization framework by implementing a simple data caching mechanism</w:t>
+      </w:r>
+    </w:p>
+    <w:p>
+      <w:pPr>
+        <w:pStyle w:val="ListParagraph"/>
+        <w:numPr>
+          <w:ilvl w:val="0"/>
+          <w:numId w:val="5"/>
+        </w:numPr>
+        <w:spacing w:after="40" w:line="240" w:lineRule="auto"/>
+        <w:ind w:left="360"/>
+        <w:rPr>
+          <w:rFonts w:ascii="Open Sans" w:hAnsi="Open Sans" w:cs="Open Sans"/>
+          <w:sz w:val="20"/>
+          <w:szCs w:val="21"/>
+        </w:rPr>
+      </w:pPr>
+      <w:r>
+        <w:rPr>
+          <w:rFonts w:ascii="Open Sans" w:hAnsi="Open Sans" w:cs="Open Sans"/>
+          <w:sz w:val="20"/>
+          <w:szCs w:val="21"/>
+        </w:rPr>
+        <w:t xml:space="preserve">Wrote a 4D linear algebra library to simulate view model transforms and camera projections </w:t>
+      </w:r>
+    </w:p>
+    <w:p>
+      <w:pPr>
+        <w:pStyle w:val="ListParagraph"/>
+        <w:numPr>
+          <w:ilvl w:val="0"/>
+          <w:numId w:val="5"/>
+        </w:numPr>
+        <w:spacing w:after="40" w:line="240" w:lineRule="auto"/>
+        <w:ind w:left="360"/>
+        <w:rPr>
+          <w:rFonts w:ascii="Nunito" w:hAnsi="Nunito" w:cstheme="minorHAnsi"/>
+          <w:sz w:val="20"/>
+          <w:szCs w:val="21"/>
+        </w:rPr>
+      </w:pPr>
+      <w:r>
+        <w:rPr>
+          <w:rFonts w:ascii="Nunito" w:hAnsi="Nunito" w:cstheme="minorHAnsi"/>
+          <w:sz w:val="20"/>
+          <w:szCs w:val="21"/>
+        </w:rPr>
+        <w:t>Integrated</w:t>
+      </w:r>
+      <w:r>
+        <w:rPr>
+          <w:rFonts w:ascii="Nunito" w:hAnsi="Nunito" w:cstheme="minorHAnsi"/>
+          <w:sz w:val="20"/>
+          <w:szCs w:val="21"/>
+        </w:rPr>
+        <w:t xml:space="preserve"> G</w:t>
+      </w:r>
+      <w:r>
+        <w:rPr>
+          <w:rFonts w:ascii="Nunito" w:hAnsi="Nunito" w:cstheme="minorHAnsi"/>
+          <w:sz w:val="20"/>
+          <w:szCs w:val="21"/>
+        </w:rPr>
+        <w:t xml:space="preserve">oogle </w:t>
+      </w:r>
+      <w:r>
+        <w:rPr>
+          <w:rFonts w:ascii="Nunito" w:hAnsi="Nunito" w:cstheme="minorHAnsi"/>
+          <w:sz w:val="20"/>
+          <w:szCs w:val="21"/>
+        </w:rPr>
+        <w:t xml:space="preserve">Test to </w:t>
+      </w:r>
+      <w:r>
+        <w:rPr>
+          <w:rFonts w:ascii="Nunito" w:hAnsi="Nunito" w:cstheme="minorHAnsi"/>
+          <w:sz w:val="20"/>
+          <w:szCs w:val="21"/>
+        </w:rPr>
+        <w:t xml:space="preserve">manage a </w:t>
+      </w:r>
+      <w:r>
+        <w:rPr>
+          <w:rFonts w:ascii="Nunito" w:hAnsi="Nunito" w:cstheme="minorHAnsi"/>
+          <w:sz w:val="20"/>
+          <w:szCs w:val="21"/>
+        </w:rPr>
+        <w:t>unit</w:t>
+      </w:r>
+      <w:r>
+        <w:rPr>
+          <w:rFonts w:ascii="Nunito" w:hAnsi="Nunito" w:cstheme="minorHAnsi"/>
+          <w:sz w:val="20"/>
+          <w:szCs w:val="21"/>
+        </w:rPr>
+        <w:t xml:space="preserve"> test suite focused on critical functionality</w:t>
+      </w:r>
+    </w:p>
+    <w:p>
+      <w:pPr>
+        <w:pStyle w:val="ListParagraph"/>
+        <w:numPr>
+          <w:ilvl w:val="0"/>
+          <w:numId w:val="5"/>
+        </w:numPr>
+        <w:spacing w:after="40" w:line="240" w:lineRule="auto"/>
+        <w:ind w:left="360"/>
+        <w:rPr>
+          <w:rFonts w:ascii="Open Sans" w:hAnsi="Open Sans" w:cs="Open Sans"/>
+          <w:sz w:val="20"/>
+          <w:szCs w:val="21"/>
+        </w:rPr>
+      </w:pPr>
+      <w:r>
+        <w:rPr>
+          <w:rFonts w:ascii="Open Sans" w:hAnsi="Open Sans" w:cs="Open Sans"/>
+          <w:sz w:val="20"/>
+          <w:szCs w:val="21"/>
+        </w:rPr>
+        <w:t>Reduced optimization runtimes by 400x after migrating framework to C++11 (191 to .387 seconds)</w:t>
+      </w:r>
+    </w:p>
+    <w:p>
+      <w:pPr>
+        <w:spacing w:after="40" w:line="240" w:lineRule="auto"/>
+        <w:rPr>
+          <w:rFonts w:ascii="Open Sans" w:hAnsi="Open Sans" w:cs="Open Sans"/>
+          <w:b/>
+          <w:szCs w:val="21"/>
+        </w:rPr>
+      </w:pPr>
+    </w:p>
+    <w:p>
+      <w:pPr>
+        <w:spacing w:after="40" w:line="240" w:lineRule="auto"/>
+        <w:rPr>
+          <w:rFonts w:ascii="Open Sans" w:hAnsi="Open Sans" w:cs="Open Sans"/>
+          <w:b/>
+          <w:szCs w:val="21"/>
+          <w:vertAlign w:val="subscript"/>
+        </w:rPr>
+      </w:pPr>
+      <w:r>
+        <w:rPr>
+          <w:rFonts w:ascii="Open Sans" w:hAnsi="Open Sans" w:cs="Open Sans"/>
+          <w:b/>
+          <w:szCs w:val="21"/>
+        </w:rPr>
+        <w:t>Valencian Digital</w:t>
+      </w:r>
+      <w:r>
+        <w:rPr>
+          <w:rFonts w:ascii="Open Sans" w:hAnsi="Open Sans" w:cs="Open Sans"/>
+          <w:szCs w:val="21"/>
+        </w:rPr>
+        <w:t xml:space="preserve">, </w:t>
+      </w:r>
+      <w:r>
+        <w:rPr>
+          <w:rFonts w:ascii="Open Sans" w:hAnsi="Open Sans" w:cs="Open Sans"/>
+          <w:color w:val="000000" w:themeColor="text1"/>
+          <w:szCs w:val="20"/>
+        </w:rPr>
+        <w:t>Backend Architect &amp; Developer</w:t>
+      </w:r>
+      <w:r>
+        <w:rPr>
+          <w:rFonts w:ascii="Open Sans" w:hAnsi="Open Sans" w:cs="Open Sans"/>
+          <w:b/>
+          <w:szCs w:val="21"/>
+        </w:rPr>
+        <w:t xml:space="preserve">        </w:t>
+      </w:r>
+      <w:r>
+        <w:rPr>
+          <w:rFonts w:ascii="Open Sans" w:hAnsi="Open Sans" w:cs="Open Sans"/>
+          <w:b/>
+          <w:szCs w:val="21"/>
+        </w:rPr>
+        <w:tab/>
+        <w:t xml:space="preserve"> </w:t>
+      </w:r>
+      <w:r>
+        <w:rPr>
+          <w:rFonts w:ascii="Open Sans" w:hAnsi="Open Sans" w:cs="Open Sans"/>
+          <w:b/>
+          <w:szCs w:val="21"/>
+        </w:rPr>
+        <w:tab/>
+      </w:r>
+      <w:r>
+        <w:rPr>
+          <w:rFonts w:ascii="Open Sans" w:hAnsi="Open Sans" w:cs="Open Sans"/>
+          <w:b/>
+          <w:szCs w:val="21"/>
+        </w:rPr>
+        <w:tab/>
+        <w:t xml:space="preserve">                              </w:t>
+      </w:r>
+      <w:r>
+        <w:rPr>
+          <w:rFonts w:ascii="Open Sans" w:hAnsi="Open Sans" w:cs="Open Sans"/>
+          <w:szCs w:val="21"/>
+        </w:rPr>
+        <w:t>May – October ‘18</w:t>
       </w:r>
     </w:p>
     <w:p>
@@ -769,43 +1295,17 @@
         <w:ind w:left="360"/>
         <w:rPr>
           <w:rFonts w:ascii="Open Sans" w:hAnsi="Open Sans" w:cs="Open Sans"/>
-          <w:b/>
-          <w:color w:val="1F3864" w:themeColor="accent1" w:themeShade="80"/>
-          <w:sz w:val="24"/>
-          <w:szCs w:val="20"/>
-        </w:rPr>
-      </w:pPr>
-      <w:r>
-        <w:rPr>
-          <w:rFonts w:ascii="Open Sans" w:hAnsi="Open Sans" w:cs="Open Sans"/>
-          <w:sz w:val="20"/>
-          <w:szCs w:val="21"/>
-        </w:rPr>
-        <w:t>Developed proxy interfaces to communicate with internal data dependencies during S</w:t>
-      </w:r>
-      <w:r>
-        <w:rPr>
-          <w:rFonts w:ascii="Open Sans" w:hAnsi="Open Sans" w:cs="Open Sans"/>
-          <w:sz w:val="20"/>
-          <w:szCs w:val="21"/>
-        </w:rPr>
-        <w:t>Q</w:t>
-      </w:r>
-      <w:r>
-        <w:rPr>
-          <w:rFonts w:ascii="Open Sans" w:hAnsi="Open Sans" w:cs="Open Sans"/>
-          <w:sz w:val="20"/>
-          <w:szCs w:val="21"/>
-        </w:rPr>
-        <w:t xml:space="preserve">S notification </w:t>
-      </w:r>
-      <w:r>
-        <w:rPr>
-          <w:rFonts w:ascii="Open Sans" w:hAnsi="Open Sans" w:cs="Open Sans"/>
-          <w:sz w:val="20"/>
-          <w:szCs w:val="20"/>
-        </w:rPr>
-        <w:t>handlers</w:t>
+          <w:sz w:val="20"/>
+          <w:szCs w:val="21"/>
+        </w:rPr>
+      </w:pPr>
+      <w:r>
+        <w:rPr>
+          <w:rFonts w:ascii="Open Sans" w:hAnsi="Open Sans" w:cs="Open Sans"/>
+          <w:sz w:val="20"/>
+          <w:szCs w:val="21"/>
+        </w:rPr>
+        <w:t>Designed the Node.js architecture, NoSQL Firestore database structure, and API communication schema</w:t>
       </w:r>
     </w:p>
     <w:p>
@@ -819,9 +1319,7 @@
         <w:ind w:left="360"/>
         <w:rPr>
           <w:rFonts w:ascii="Open Sans" w:hAnsi="Open Sans" w:cs="Open Sans"/>
-          <w:b/>
-          <w:color w:val="1F3864" w:themeColor="accent1" w:themeShade="80"/>
-          <w:sz w:val="24"/>
+          <w:sz w:val="20"/>
           <w:szCs w:val="20"/>
         </w:rPr>
       </w:pPr>
@@ -829,9 +1327,9 @@
         <w:rPr>
           <w:rFonts w:ascii="Open Sans" w:hAnsi="Open Sans" w:cs="Open Sans"/>
           <w:sz w:val="20"/>
-          <w:szCs w:val="21"/>
-        </w:rPr>
-        <w:t>Integrated JUnit and Mockito for class-comprehensive unit testing for expected behavior and input resilience</w:t>
+          <w:szCs w:val="20"/>
+        </w:rPr>
+        <w:t>Wrote proxy interfaces for the Firestore database and the Ethereum blockchain network (Web3.js)</w:t>
       </w:r>
     </w:p>
     <w:p>
@@ -846,546 +1344,16 @@
         <w:rPr>
           <w:rFonts w:ascii="Open Sans" w:hAnsi="Open Sans" w:cs="Open Sans"/>
           <w:b/>
-          <w:color w:val="1F3864" w:themeColor="accent1" w:themeShade="80"/>
-          <w:sz w:val="24"/>
-          <w:szCs w:val="20"/>
-        </w:rPr>
-      </w:pPr>
-      <w:r>
-        <w:rPr>
-          <w:rFonts w:ascii="Open Sans" w:hAnsi="Open Sans" w:cs="Open Sans"/>
-          <w:sz w:val="20"/>
-          <w:szCs w:val="21"/>
-        </w:rPr>
-        <w:t>Created an API to allow a search for owned accounts and organizational units based on filters</w:t>
-      </w:r>
-    </w:p>
-    <w:p>
-      <w:pPr>
-        <w:spacing w:after="40" w:line="240" w:lineRule="auto"/>
-        <w:rPr>
-          <w:rFonts w:ascii="Open Sans" w:hAnsi="Open Sans" w:cs="Open Sans"/>
-          <w:b/>
-          <w:color w:val="1F3864" w:themeColor="accent1" w:themeShade="80"/>
-          <w:sz w:val="24"/>
-          <w:szCs w:val="20"/>
-        </w:rPr>
-      </w:pPr>
-    </w:p>
-    <w:p>
-      <w:pPr>
-        <w:spacing w:after="40" w:line="240" w:lineRule="auto"/>
-        <w:rPr>
-          <w:rFonts w:ascii="Open Sans" w:hAnsi="Open Sans" w:cs="Open Sans"/>
-          <w:szCs w:val="21"/>
-        </w:rPr>
-      </w:pPr>
-      <w:r>
-        <w:rPr>
-          <w:rFonts w:ascii="Open Sans" w:hAnsi="Open Sans" w:cs="Open Sans"/>
-          <w:b/>
-          <w:szCs w:val="21"/>
-        </w:rPr>
-        <w:t>Texas Analog Center of Excellence</w:t>
-      </w:r>
-      <w:r>
-        <w:rPr>
-          <w:rFonts w:ascii="Open Sans" w:hAnsi="Open Sans" w:cs="Open Sans"/>
-          <w:szCs w:val="21"/>
-        </w:rPr>
-        <w:t>, Machine Learning Research Intern                              January - May ‘19</w:t>
-      </w:r>
-    </w:p>
-    <w:p>
-      <w:pPr>
-        <w:pStyle w:val="ListParagraph"/>
-        <w:numPr>
-          <w:ilvl w:val="0"/>
-          <w:numId w:val="18"/>
-        </w:numPr>
-        <w:spacing w:after="40" w:line="240" w:lineRule="auto"/>
-        <w:rPr>
-          <w:rFonts w:ascii="Open Sans" w:hAnsi="Open Sans" w:cs="Open Sans"/>
-          <w:b/>
-          <w:sz w:val="20"/>
-        </w:rPr>
-      </w:pPr>
-      <w:r>
-        <w:rPr>
-          <w:rFonts w:ascii="Open Sans" w:hAnsi="Open Sans" w:cs="Open Sans"/>
-          <w:sz w:val="20"/>
-        </w:rPr>
-        <w:t xml:space="preserve">Prevent camera data loss by creating a </w:t>
-      </w:r>
-      <w:r>
-        <w:rPr>
-          <w:rFonts w:ascii="Open Sans" w:hAnsi="Open Sans" w:cs="Open Sans"/>
-          <w:sz w:val="20"/>
-        </w:rPr>
-        <w:t xml:space="preserve">Python script to </w:t>
-      </w:r>
-      <w:r>
-        <w:rPr>
-          <w:rFonts w:ascii="Open Sans" w:hAnsi="Open Sans" w:cs="Open Sans"/>
-          <w:sz w:val="20"/>
-        </w:rPr>
-        <w:t xml:space="preserve">alert on </w:t>
-      </w:r>
-      <w:r>
-        <w:rPr>
-          <w:rFonts w:ascii="Open Sans" w:hAnsi="Open Sans" w:cs="Open Sans"/>
-          <w:sz w:val="20"/>
-        </w:rPr>
-        <w:t xml:space="preserve">USB camera disconnection </w:t>
-      </w:r>
-    </w:p>
-    <w:p>
-      <w:pPr>
-        <w:pStyle w:val="ListParagraph"/>
-        <w:numPr>
-          <w:ilvl w:val="0"/>
-          <w:numId w:val="18"/>
-        </w:numPr>
-        <w:spacing w:after="40" w:line="240" w:lineRule="auto"/>
-        <w:rPr>
-          <w:rFonts w:ascii="Open Sans" w:hAnsi="Open Sans" w:cs="Open Sans"/>
-          <w:b/>
-          <w:sz w:val="20"/>
-        </w:rPr>
-      </w:pPr>
-      <w:r>
-        <w:rPr>
-          <w:rFonts w:ascii="Open Sans" w:hAnsi="Open Sans" w:cs="Open Sans"/>
-          <w:sz w:val="20"/>
-        </w:rPr>
-        <w:t>Reduced runtimes by 6 hours by altering the C++ image processing routine, allowing parallelization</w:t>
-      </w:r>
-    </w:p>
-    <w:p>
-      <w:pPr>
-        <w:pStyle w:val="ListParagraph"/>
-        <w:numPr>
-          <w:ilvl w:val="0"/>
-          <w:numId w:val="18"/>
-        </w:numPr>
-        <w:spacing w:after="40" w:line="240" w:lineRule="auto"/>
-        <w:rPr>
-          <w:rFonts w:ascii="Open Sans" w:hAnsi="Open Sans" w:cs="Open Sans"/>
-          <w:sz w:val="20"/>
-        </w:rPr>
-      </w:pPr>
-      <w:r>
-        <w:rPr>
-          <w:rFonts w:ascii="Open Sans" w:hAnsi="Open Sans" w:cs="Open Sans"/>
-          <w:sz w:val="20"/>
-        </w:rPr>
-        <w:t>Developed a camera calibration algorithm to transform between coordinate frames within &lt;3% error</w:t>
-      </w:r>
-    </w:p>
-    <w:p>
-      <w:pPr>
-        <w:pStyle w:val="ListParagraph"/>
-        <w:numPr>
-          <w:ilvl w:val="0"/>
-          <w:numId w:val="18"/>
-        </w:numPr>
-        <w:spacing w:after="40" w:line="240" w:lineRule="auto"/>
-        <w:rPr>
-          <w:rFonts w:ascii="Open Sans" w:hAnsi="Open Sans" w:cs="Open Sans"/>
-          <w:b/>
-          <w:sz w:val="20"/>
-        </w:rPr>
-      </w:pPr>
-      <w:r>
-        <w:rPr>
-          <w:rFonts w:ascii="Open Sans" w:hAnsi="Open Sans" w:cs="Open Sans"/>
-          <w:sz w:val="20"/>
-        </w:rPr>
-        <w:t>Used OpenCV and AprilTag (QR code-like) investigate the relationship between head-pose and driver gaze</w:t>
-      </w:r>
-    </w:p>
-    <w:p>
-      <w:pPr>
-        <w:pStyle w:val="ListParagraph"/>
-        <w:numPr>
-          <w:ilvl w:val="0"/>
-          <w:numId w:val="18"/>
-        </w:numPr>
-        <w:spacing w:after="40" w:line="240" w:lineRule="auto"/>
-        <w:rPr>
-          <w:rFonts w:ascii="Open Sans" w:hAnsi="Open Sans" w:cs="Open Sans"/>
-          <w:b/>
-          <w:sz w:val="20"/>
-        </w:rPr>
-      </w:pPr>
-      <w:r>
-        <w:rPr>
-          <w:rFonts w:ascii="Open Sans" w:hAnsi="Open Sans" w:cs="Open Sans"/>
-          <w:sz w:val="20"/>
-        </w:rPr>
-        <w:t xml:space="preserve">Unified 8 Python and C++ processes into in a single multithreaded data pipeline, increasing usability </w:t>
-      </w:r>
-    </w:p>
-    <w:p>
-      <w:pPr>
-        <w:spacing w:after="40" w:line="240" w:lineRule="auto"/>
-        <w:rPr>
-          <w:rFonts w:ascii="Open Sans" w:hAnsi="Open Sans" w:cs="Open Sans"/>
-          <w:b/>
-          <w:color w:val="1F3864" w:themeColor="accent1" w:themeShade="80"/>
-          <w:sz w:val="24"/>
-          <w:szCs w:val="20"/>
-        </w:rPr>
-      </w:pPr>
-    </w:p>
-    <w:p>
-      <w:pPr>
-        <w:spacing w:after="40" w:line="240" w:lineRule="auto"/>
-        <w:rPr>
-          <w:rFonts w:ascii="Open Sans" w:hAnsi="Open Sans" w:cs="Open Sans"/>
-          <w:color w:val="000000" w:themeColor="text1"/>
-          <w:szCs w:val="20"/>
-        </w:rPr>
-      </w:pPr>
-      <w:r>
-        <w:rPr>
-          <w:rFonts w:ascii="Open Sans" w:hAnsi="Open Sans" w:cs="Open Sans"/>
-          <w:b/>
-          <w:szCs w:val="21"/>
-        </w:rPr>
-        <w:t>Intel Corporation</w:t>
-      </w:r>
-      <w:r>
-        <w:rPr>
-          <w:rFonts w:ascii="Open Sans" w:hAnsi="Open Sans" w:cs="Open Sans"/>
-          <w:color w:val="000000" w:themeColor="text1"/>
-          <w:szCs w:val="20"/>
-        </w:rPr>
-        <w:t xml:space="preserve">, </w:t>
-      </w:r>
-      <w:r>
-        <w:rPr>
-          <w:rFonts w:ascii="Open Sans" w:hAnsi="Open Sans" w:cs="Open Sans"/>
-          <w:b/>
-          <w:color w:val="000000" w:themeColor="text1"/>
-          <w:szCs w:val="20"/>
-        </w:rPr>
-        <w:t>Intel Sports</w:t>
-      </w:r>
-      <w:r>
-        <w:rPr>
-          <w:rFonts w:ascii="Open Sans" w:hAnsi="Open Sans" w:cs="Open Sans"/>
-          <w:color w:val="000000" w:themeColor="text1"/>
-          <w:szCs w:val="20"/>
-        </w:rPr>
-        <w:t>, Undergraduate Technical Intern</w:t>
-      </w:r>
-      <w:r>
-        <w:rPr>
-          <w:rFonts w:ascii="Open Sans" w:hAnsi="Open Sans" w:cs="Open Sans"/>
-          <w:szCs w:val="21"/>
-        </w:rPr>
-        <w:t xml:space="preserve">    </w:t>
-      </w:r>
-      <w:r>
-        <w:rPr>
-          <w:rFonts w:ascii="Open Sans" w:hAnsi="Open Sans" w:cs="Open Sans"/>
-          <w:b/>
-          <w:szCs w:val="21"/>
-        </w:rPr>
-        <w:t xml:space="preserve">                                     </w:t>
-      </w:r>
-      <w:r>
-        <w:rPr>
-          <w:rFonts w:ascii="Open Sans" w:hAnsi="Open Sans" w:cs="Open Sans"/>
-          <w:szCs w:val="21"/>
-        </w:rPr>
-        <w:t>June ‘18 – May ‘19</w:t>
-      </w:r>
-    </w:p>
-    <w:p>
-      <w:pPr>
-        <w:pStyle w:val="ListParagraph"/>
-        <w:numPr>
-          <w:ilvl w:val="0"/>
-          <w:numId w:val="5"/>
-        </w:numPr>
-        <w:spacing w:after="40" w:line="240" w:lineRule="auto"/>
-        <w:ind w:left="360"/>
-        <w:rPr>
-          <w:rFonts w:ascii="Open Sans" w:hAnsi="Open Sans" w:cs="Open Sans"/>
-          <w:sz w:val="20"/>
-          <w:szCs w:val="21"/>
-        </w:rPr>
-      </w:pPr>
-      <w:r>
-        <w:rPr>
-          <w:rFonts w:ascii="Open Sans" w:hAnsi="Open Sans" w:cs="Open Sans"/>
-          <w:sz w:val="20"/>
-          <w:szCs w:val="21"/>
-        </w:rPr>
-        <w:t>Designed an interactive Java GUI to track players and visualize game movement to analyze patterns in CSV data</w:t>
-      </w:r>
-    </w:p>
-    <w:p>
-      <w:pPr>
-        <w:pStyle w:val="ListParagraph"/>
-        <w:numPr>
-          <w:ilvl w:val="0"/>
-          <w:numId w:val="5"/>
-        </w:numPr>
-        <w:spacing w:after="40" w:line="240" w:lineRule="auto"/>
-        <w:ind w:left="360"/>
-        <w:rPr>
-          <w:rFonts w:ascii="Open Sans" w:hAnsi="Open Sans" w:cs="Open Sans"/>
-          <w:sz w:val="20"/>
-          <w:szCs w:val="21"/>
-        </w:rPr>
-      </w:pPr>
-      <w:r>
-        <w:rPr>
-          <w:rFonts w:ascii="Open Sans" w:hAnsi="Open Sans" w:cs="Open Sans"/>
-          <w:sz w:val="20"/>
-          <w:szCs w:val="21"/>
-        </w:rPr>
-        <w:t xml:space="preserve">Developed </w:t>
-      </w:r>
-      <w:r>
-        <w:rPr>
-          <w:rFonts w:ascii="Open Sans" w:hAnsi="Open Sans" w:cs="Open Sans"/>
-          <w:sz w:val="20"/>
-          <w:szCs w:val="21"/>
-        </w:rPr>
-        <w:t>a Python framework to optimize pixel quality in stadium CAD models using Maya’s Python API</w:t>
-      </w:r>
-    </w:p>
-    <w:p>
-      <w:pPr>
-        <w:pStyle w:val="ListParagraph"/>
-        <w:numPr>
-          <w:ilvl w:val="0"/>
-          <w:numId w:val="5"/>
-        </w:numPr>
-        <w:spacing w:after="40" w:line="240" w:lineRule="auto"/>
-        <w:ind w:left="360"/>
-        <w:rPr>
-          <w:rFonts w:ascii="Open Sans" w:hAnsi="Open Sans" w:cs="Open Sans"/>
-          <w:sz w:val="20"/>
-          <w:szCs w:val="21"/>
-        </w:rPr>
-      </w:pPr>
-      <w:r>
-        <w:rPr>
-          <w:rFonts w:ascii="Open Sans" w:hAnsi="Open Sans" w:cs="Open Sans"/>
-          <w:sz w:val="20"/>
-          <w:szCs w:val="21"/>
-        </w:rPr>
-        <w:t>Realized 7x speedups in the optimization framework by implementing a simple data caching mechanism</w:t>
-      </w:r>
-    </w:p>
-    <w:p>
-      <w:pPr>
-        <w:pStyle w:val="ListParagraph"/>
-        <w:numPr>
-          <w:ilvl w:val="0"/>
-          <w:numId w:val="5"/>
-        </w:numPr>
-        <w:spacing w:after="40" w:line="240" w:lineRule="auto"/>
-        <w:ind w:left="360"/>
-        <w:rPr>
-          <w:rFonts w:ascii="Open Sans" w:hAnsi="Open Sans" w:cs="Open Sans"/>
-          <w:sz w:val="20"/>
-          <w:szCs w:val="21"/>
-        </w:rPr>
-      </w:pPr>
-      <w:r>
-        <w:rPr>
-          <w:rFonts w:ascii="Open Sans" w:hAnsi="Open Sans" w:cs="Open Sans"/>
-          <w:sz w:val="20"/>
-          <w:szCs w:val="21"/>
-        </w:rPr>
-        <w:t xml:space="preserve">Wrote a 4D linear algebra library to simulate view model transforms and camera projections </w:t>
-      </w:r>
-    </w:p>
-    <w:p>
-      <w:pPr>
-        <w:pStyle w:val="ListParagraph"/>
-        <w:numPr>
-          <w:ilvl w:val="0"/>
-          <w:numId w:val="5"/>
-        </w:numPr>
-        <w:spacing w:after="40" w:line="240" w:lineRule="auto"/>
-        <w:ind w:left="360"/>
-        <w:rPr>
-          <w:rFonts w:ascii="Nunito" w:hAnsi="Nunito" w:cstheme="minorHAnsi"/>
-          <w:sz w:val="20"/>
-          <w:szCs w:val="21"/>
-        </w:rPr>
-      </w:pPr>
-      <w:r>
-        <w:rPr>
-          <w:rFonts w:ascii="Nunito" w:hAnsi="Nunito" w:cstheme="minorHAnsi"/>
-          <w:sz w:val="20"/>
-          <w:szCs w:val="21"/>
-        </w:rPr>
-        <w:t>Integrated</w:t>
-      </w:r>
-      <w:r>
-        <w:rPr>
-          <w:rFonts w:ascii="Nunito" w:hAnsi="Nunito" w:cstheme="minorHAnsi"/>
-          <w:sz w:val="20"/>
-          <w:szCs w:val="21"/>
-        </w:rPr>
-        <w:t xml:space="preserve"> G</w:t>
-      </w:r>
-      <w:r>
-        <w:rPr>
-          <w:rFonts w:ascii="Nunito" w:hAnsi="Nunito" w:cstheme="minorHAnsi"/>
-          <w:sz w:val="20"/>
-          <w:szCs w:val="21"/>
-        </w:rPr>
-        <w:t xml:space="preserve">oogle </w:t>
-      </w:r>
-      <w:r>
-        <w:rPr>
-          <w:rFonts w:ascii="Nunito" w:hAnsi="Nunito" w:cstheme="minorHAnsi"/>
-          <w:sz w:val="20"/>
-          <w:szCs w:val="21"/>
-        </w:rPr>
-        <w:t xml:space="preserve">Test to </w:t>
-      </w:r>
-      <w:r>
-        <w:rPr>
-          <w:rFonts w:ascii="Nunito" w:hAnsi="Nunito" w:cstheme="minorHAnsi"/>
-          <w:sz w:val="20"/>
-          <w:szCs w:val="21"/>
-        </w:rPr>
-        <w:t xml:space="preserve">manage a </w:t>
-      </w:r>
-      <w:r>
-        <w:rPr>
-          <w:rFonts w:ascii="Nunito" w:hAnsi="Nunito" w:cstheme="minorHAnsi"/>
-          <w:sz w:val="20"/>
-          <w:szCs w:val="21"/>
-        </w:rPr>
-        <w:t>unit</w:t>
-      </w:r>
-      <w:r>
-        <w:rPr>
-          <w:rFonts w:ascii="Nunito" w:hAnsi="Nunito" w:cstheme="minorHAnsi"/>
-          <w:sz w:val="20"/>
-          <w:szCs w:val="21"/>
-        </w:rPr>
-        <w:t xml:space="preserve"> test suite focused on critical functionality</w:t>
-      </w:r>
-    </w:p>
-    <w:p>
-      <w:pPr>
-        <w:pStyle w:val="ListParagraph"/>
-        <w:numPr>
-          <w:ilvl w:val="0"/>
-          <w:numId w:val="5"/>
-        </w:numPr>
-        <w:spacing w:after="40" w:line="240" w:lineRule="auto"/>
-        <w:ind w:left="360"/>
-        <w:rPr>
-          <w:rFonts w:ascii="Open Sans" w:hAnsi="Open Sans" w:cs="Open Sans"/>
-          <w:sz w:val="20"/>
-          <w:szCs w:val="21"/>
-        </w:rPr>
-      </w:pPr>
-      <w:r>
-        <w:rPr>
-          <w:rFonts w:ascii="Open Sans" w:hAnsi="Open Sans" w:cs="Open Sans"/>
-          <w:sz w:val="20"/>
-          <w:szCs w:val="21"/>
-        </w:rPr>
-        <w:t>Reduced optimization runtimes by 400x after migrating framework to C++11 (191 to .387 seconds)</w:t>
-      </w:r>
-    </w:p>
-    <w:p>
-      <w:pPr>
-        <w:spacing w:after="40" w:line="240" w:lineRule="auto"/>
-        <w:rPr>
-          <w:rFonts w:ascii="Open Sans" w:hAnsi="Open Sans" w:cs="Open Sans"/>
-          <w:b/>
-          <w:szCs w:val="21"/>
-        </w:rPr>
-      </w:pPr>
-    </w:p>
-    <w:p>
-      <w:pPr>
-        <w:spacing w:after="40" w:line="240" w:lineRule="auto"/>
-        <w:rPr>
-          <w:rFonts w:ascii="Open Sans" w:hAnsi="Open Sans" w:cs="Open Sans"/>
-          <w:b/>
-          <w:szCs w:val="21"/>
-          <w:vertAlign w:val="subscript"/>
-        </w:rPr>
-      </w:pPr>
-      <w:r>
-        <w:rPr>
-          <w:rFonts w:ascii="Open Sans" w:hAnsi="Open Sans" w:cs="Open Sans"/>
-          <w:b/>
-          <w:szCs w:val="21"/>
-        </w:rPr>
-        <w:t>Valencian Digital</w:t>
-      </w:r>
-      <w:r>
-        <w:rPr>
-          <w:rFonts w:ascii="Open Sans" w:hAnsi="Open Sans" w:cs="Open Sans"/>
-          <w:szCs w:val="21"/>
-        </w:rPr>
-        <w:t xml:space="preserve">, </w:t>
-      </w:r>
-      <w:r>
-        <w:rPr>
-          <w:rFonts w:ascii="Open Sans" w:hAnsi="Open Sans" w:cs="Open Sans"/>
-          <w:color w:val="000000" w:themeColor="text1"/>
-          <w:szCs w:val="20"/>
-        </w:rPr>
-        <w:t>Backend Architect &amp; Developer</w:t>
-      </w:r>
-      <w:r>
-        <w:rPr>
-          <w:rFonts w:ascii="Open Sans" w:hAnsi="Open Sans" w:cs="Open Sans"/>
-          <w:b/>
-          <w:szCs w:val="21"/>
-        </w:rPr>
-        <w:t xml:space="preserve">        </w:t>
-      </w:r>
-      <w:r>
-        <w:rPr>
-          <w:rFonts w:ascii="Open Sans" w:hAnsi="Open Sans" w:cs="Open Sans"/>
-          <w:b/>
-          <w:szCs w:val="21"/>
-        </w:rPr>
-        <w:tab/>
-        <w:t xml:space="preserve"> </w:t>
-      </w:r>
-      <w:r>
-        <w:rPr>
-          <w:rFonts w:ascii="Open Sans" w:hAnsi="Open Sans" w:cs="Open Sans"/>
-          <w:b/>
-          <w:szCs w:val="21"/>
-        </w:rPr>
-        <w:tab/>
-      </w:r>
-      <w:r>
-        <w:rPr>
-          <w:rFonts w:ascii="Open Sans" w:hAnsi="Open Sans" w:cs="Open Sans"/>
-          <w:b/>
-          <w:szCs w:val="21"/>
-        </w:rPr>
-        <w:tab/>
-        <w:t xml:space="preserve">                              </w:t>
-      </w:r>
-      <w:r>
-        <w:rPr>
-          <w:rFonts w:ascii="Open Sans" w:hAnsi="Open Sans" w:cs="Open Sans"/>
-          <w:szCs w:val="21"/>
-        </w:rPr>
-        <w:t>May – October ‘18</w:t>
+          <w:szCs w:val="21"/>
+        </w:rPr>
+      </w:pPr>
+      <w:r>
+        <w:rPr>
+          <w:rFonts w:ascii="Open Sans" w:hAnsi="Open Sans" w:cs="Open Sans"/>
+          <w:sz w:val="20"/>
+          <w:szCs w:val="21"/>
+        </w:rPr>
+        <w:t>Developed event listeners to trigger event-based business logic like rewards handling, blockchain tournament creation and termination, fantasy performance evaluation, and database CRUD</w:t>
       </w:r>
     </w:p>
     <w:p>
@@ -1409,7 +1377,7 @@
           <w:sz w:val="20"/>
           <w:szCs w:val="21"/>
         </w:rPr>
-        <w:t>Designed the Node.js architecture, NoSQL Firestore database structure, and API communication schema</w:t>
+        <w:t>Unit tested critical functions by determining server behavior in test and dev environments prior to production</w:t>
       </w:r>
     </w:p>
     <w:p>
@@ -1422,81 +1390,12 @@
         <w:spacing w:after="40" w:line="240" w:lineRule="auto"/>
         <w:ind w:left="360"/>
         <w:rPr>
-          <w:rFonts w:ascii="Open Sans" w:hAnsi="Open Sans" w:cs="Open Sans"/>
-          <w:sz w:val="20"/>
-          <w:szCs w:val="20"/>
-        </w:rPr>
-      </w:pPr>
-      <w:r>
-        <w:rPr>
-          <w:rFonts w:ascii="Open Sans" w:hAnsi="Open Sans" w:cs="Open Sans"/>
-          <w:sz w:val="20"/>
-          <w:szCs w:val="20"/>
-        </w:rPr>
-        <w:t>Wrote proxy interfaces for the Firestore database and the Ethereum blockchain network (Web3.js)</w:t>
-      </w:r>
-    </w:p>
-    <w:p>
-      <w:pPr>
-        <w:pStyle w:val="ListParagraph"/>
-        <w:numPr>
-          <w:ilvl w:val="0"/>
-          <w:numId w:val="4"/>
-        </w:numPr>
-        <w:spacing w:after="40" w:line="240" w:lineRule="auto"/>
-        <w:ind w:left="360"/>
-        <w:rPr>
-          <w:rFonts w:ascii="Open Sans" w:hAnsi="Open Sans" w:cs="Open Sans"/>
-          <w:b/>
-          <w:szCs w:val="21"/>
-        </w:rPr>
-      </w:pPr>
-      <w:r>
-        <w:rPr>
-          <w:rFonts w:ascii="Open Sans" w:hAnsi="Open Sans" w:cs="Open Sans"/>
-          <w:sz w:val="20"/>
-          <w:szCs w:val="21"/>
-        </w:rPr>
-        <w:t>Developed event listeners to trigger event-based business logic like rewards handling, blockchain tournament creation and termination, fantasy performance evaluation, and database CRUD</w:t>
-      </w:r>
-    </w:p>
-    <w:p>
-      <w:pPr>
-        <w:pStyle w:val="ListParagraph"/>
-        <w:numPr>
-          <w:ilvl w:val="0"/>
-          <w:numId w:val="4"/>
-        </w:numPr>
-        <w:spacing w:after="40" w:line="240" w:lineRule="auto"/>
-        <w:ind w:left="360"/>
-        <w:rPr>
-          <w:rFonts w:ascii="Open Sans" w:hAnsi="Open Sans" w:cs="Open Sans"/>
-          <w:sz w:val="20"/>
-          <w:szCs w:val="21"/>
-        </w:rPr>
-      </w:pPr>
-      <w:r>
-        <w:rPr>
-          <w:rFonts w:ascii="Open Sans" w:hAnsi="Open Sans" w:cs="Open Sans"/>
-          <w:sz w:val="20"/>
-          <w:szCs w:val="21"/>
-        </w:rPr>
-        <w:t>Unit tested critical functions by determining server behavior in test and dev environments prior to production</w:t>
-      </w:r>
-    </w:p>
-    <w:p>
-      <w:pPr>
-        <w:pStyle w:val="ListParagraph"/>
-        <w:numPr>
-          <w:ilvl w:val="0"/>
-          <w:numId w:val="4"/>
-        </w:numPr>
-        <w:spacing w:after="40" w:line="240" w:lineRule="auto"/>
-        <w:ind w:left="360"/>
-        <w:rPr>
-          <w:rFonts w:ascii="Open Sans" w:hAnsi="Open Sans" w:cs="Open Sans"/>
-          <w:sz w:val="20"/>
-          <w:szCs w:val="21"/>
+          <w:rStyle w:val="Hyperlink"/>
+          <w:rFonts w:ascii="Open Sans" w:hAnsi="Open Sans" w:cs="Open Sans"/>
+          <w:color w:val="auto"/>
+          <w:sz w:val="20"/>
+          <w:szCs w:val="21"/>
+          <w:u w:val="none"/>
         </w:rPr>
       </w:pPr>
       <w:r>
@@ -1521,6 +1420,238 @@
     </w:p>
     <w:p>
       <w:pPr>
+        <w:pStyle w:val="ListParagraph"/>
+        <w:spacing w:after="40" w:line="240" w:lineRule="auto"/>
+        <w:ind w:left="360"/>
+        <w:rPr>
+          <w:rFonts w:ascii="Open Sans" w:hAnsi="Open Sans" w:cs="Open Sans"/>
+          <w:sz w:val="20"/>
+          <w:szCs w:val="21"/>
+        </w:rPr>
+      </w:pPr>
+    </w:p>
+    <w:p>
+      <w:pPr>
+        <w:spacing w:after="40" w:line="240" w:lineRule="auto"/>
+        <w:rPr>
+          <w:rFonts w:ascii="Open Sans" w:hAnsi="Open Sans" w:cs="Open Sans"/>
+          <w:b/>
+          <w:szCs w:val="21"/>
+          <w:vertAlign w:val="subscript"/>
+        </w:rPr>
+      </w:pPr>
+      <w:r>
+        <w:rPr>
+          <w:rFonts w:ascii="Open Sans" w:hAnsi="Open Sans" w:cs="Open Sans"/>
+          <w:b/>
+          <w:szCs w:val="21"/>
+        </w:rPr>
+        <w:t>Toyota</w:t>
+      </w:r>
+      <w:r>
+        <w:rPr>
+          <w:rFonts w:ascii="Open Sans" w:hAnsi="Open Sans" w:cs="Open Sans"/>
+          <w:szCs w:val="21"/>
+        </w:rPr>
+        <w:t>,</w:t>
+      </w:r>
+      <w:r>
+        <w:rPr>
+          <w:rFonts w:ascii="Open Sans" w:hAnsi="Open Sans" w:cs="Open Sans"/>
+          <w:color w:val="000000" w:themeColor="text1"/>
+          <w:szCs w:val="20"/>
+        </w:rPr>
+        <w:t xml:space="preserve"> Software Develop</w:t>
+      </w:r>
+      <w:r>
+        <w:rPr>
+          <w:rFonts w:ascii="Open Sans" w:hAnsi="Open Sans" w:cs="Open Sans"/>
+          <w:color w:val="000000" w:themeColor="text1"/>
+          <w:szCs w:val="20"/>
+        </w:rPr>
+        <w:t>er Intern</w:t>
+      </w:r>
+      <w:r>
+        <w:rPr>
+          <w:rFonts w:ascii="Open Sans" w:hAnsi="Open Sans" w:cs="Open Sans"/>
+          <w:b/>
+          <w:szCs w:val="21"/>
+        </w:rPr>
+        <w:t xml:space="preserve">      </w:t>
+      </w:r>
+      <w:r>
+        <w:rPr>
+          <w:rFonts w:ascii="Open Sans" w:hAnsi="Open Sans" w:cs="Open Sans"/>
+          <w:b/>
+          <w:szCs w:val="21"/>
+        </w:rPr>
+        <w:tab/>
+        <w:t xml:space="preserve"> </w:t>
+      </w:r>
+      <w:r>
+        <w:rPr>
+          <w:rFonts w:ascii="Open Sans" w:hAnsi="Open Sans" w:cs="Open Sans"/>
+          <w:b/>
+          <w:szCs w:val="21"/>
+        </w:rPr>
+        <w:tab/>
+      </w:r>
+      <w:r>
+        <w:rPr>
+          <w:rFonts w:ascii="Open Sans" w:hAnsi="Open Sans" w:cs="Open Sans"/>
+          <w:b/>
+          <w:szCs w:val="21"/>
+        </w:rPr>
+        <w:tab/>
+        <w:t xml:space="preserve">                              </w:t>
+      </w:r>
+      <w:r>
+        <w:rPr>
+          <w:rFonts w:ascii="Open Sans" w:hAnsi="Open Sans" w:cs="Open Sans"/>
+          <w:b/>
+          <w:szCs w:val="21"/>
+        </w:rPr>
+        <w:tab/>
+      </w:r>
+      <w:r>
+        <w:rPr>
+          <w:rFonts w:ascii="Open Sans" w:hAnsi="Open Sans" w:cs="Open Sans"/>
+          <w:b/>
+          <w:szCs w:val="21"/>
+        </w:rPr>
+        <w:t xml:space="preserve"> </w:t>
+      </w:r>
+      <w:r>
+        <w:rPr>
+          <w:rFonts w:ascii="Open Sans" w:hAnsi="Open Sans" w:cs="Open Sans"/>
+          <w:b/>
+          <w:szCs w:val="21"/>
+        </w:rPr>
+        <w:tab/>
+        <w:t xml:space="preserve"> </w:t>
+      </w:r>
+      <w:r>
+        <w:rPr>
+          <w:rFonts w:ascii="Open Sans" w:hAnsi="Open Sans" w:cs="Open Sans"/>
+          <w:szCs w:val="21"/>
+        </w:rPr>
+        <w:t>August ’19 – Present</w:t>
+      </w:r>
+    </w:p>
+    <w:p>
+      <w:pPr>
+        <w:pStyle w:val="ListParagraph"/>
+        <w:numPr>
+          <w:ilvl w:val="0"/>
+          <w:numId w:val="4"/>
+        </w:numPr>
+        <w:spacing w:after="40" w:line="240" w:lineRule="auto"/>
+        <w:ind w:left="360"/>
+        <w:rPr>
+          <w:rFonts w:ascii="Open Sans" w:hAnsi="Open Sans" w:cs="Open Sans"/>
+          <w:sz w:val="20"/>
+          <w:szCs w:val="20"/>
+        </w:rPr>
+      </w:pPr>
+      <w:r>
+        <w:rPr>
+          <w:rFonts w:ascii="Open Sans" w:hAnsi="Open Sans" w:cs="Open Sans"/>
+          <w:sz w:val="20"/>
+          <w:szCs w:val="20"/>
+        </w:rPr>
+        <w:t xml:space="preserve">Working in a multidisciplinary team to design </w:t>
+      </w:r>
+      <w:r>
+        <w:rPr>
+          <w:rFonts w:ascii="Open Sans" w:hAnsi="Open Sans" w:cs="Open Sans"/>
+          <w:sz w:val="20"/>
+          <w:szCs w:val="20"/>
+        </w:rPr>
+        <w:t xml:space="preserve">a </w:t>
+      </w:r>
+      <w:r>
+        <w:rPr>
+          <w:rFonts w:ascii="Open Sans" w:hAnsi="Open Sans" w:cs="Open Sans"/>
+          <w:sz w:val="20"/>
+          <w:szCs w:val="20"/>
+        </w:rPr>
+        <w:t xml:space="preserve">full stack </w:t>
+      </w:r>
+      <w:r>
+        <w:rPr>
+          <w:rFonts w:ascii="Open Sans" w:hAnsi="Open Sans" w:cs="Open Sans"/>
+          <w:sz w:val="20"/>
+          <w:szCs w:val="20"/>
+        </w:rPr>
+        <w:t>blockchain solution for Toyota</w:t>
+      </w:r>
+      <w:r>
+        <w:rPr>
+          <w:rFonts w:ascii="Open Sans" w:hAnsi="Open Sans" w:cs="Open Sans"/>
+          <w:sz w:val="20"/>
+          <w:szCs w:val="20"/>
+        </w:rPr>
+        <w:t>’s supply chain</w:t>
+      </w:r>
+    </w:p>
+    <w:p>
+      <w:pPr>
+        <w:pStyle w:val="ListParagraph"/>
+        <w:numPr>
+          <w:ilvl w:val="0"/>
+          <w:numId w:val="4"/>
+        </w:numPr>
+        <w:spacing w:after="40" w:line="240" w:lineRule="auto"/>
+        <w:ind w:left="360"/>
+        <w:rPr>
+          <w:rFonts w:ascii="Open Sans" w:hAnsi="Open Sans" w:cs="Open Sans"/>
+          <w:sz w:val="20"/>
+          <w:szCs w:val="20"/>
+        </w:rPr>
+      </w:pPr>
+      <w:r>
+        <w:rPr>
+          <w:rFonts w:ascii="Open Sans" w:hAnsi="Open Sans" w:cs="Open Sans"/>
+          <w:sz w:val="20"/>
+          <w:szCs w:val="20"/>
+        </w:rPr>
+        <w:t xml:space="preserve">Developing in an Agile environment on </w:t>
+      </w:r>
+      <w:r>
+        <w:rPr>
+          <w:rFonts w:ascii="Open Sans" w:hAnsi="Open Sans" w:cs="Open Sans"/>
+          <w:sz w:val="20"/>
+          <w:szCs w:val="20"/>
+        </w:rPr>
+        <w:t>16-day</w:t>
+      </w:r>
+      <w:r>
+        <w:rPr>
+          <w:rFonts w:ascii="Open Sans" w:hAnsi="Open Sans" w:cs="Open Sans"/>
+          <w:sz w:val="20"/>
+          <w:szCs w:val="20"/>
+        </w:rPr>
+        <w:t xml:space="preserve"> </w:t>
+      </w:r>
+      <w:r>
+        <w:rPr>
+          <w:rFonts w:ascii="Open Sans" w:hAnsi="Open Sans" w:cs="Open Sans"/>
+          <w:sz w:val="20"/>
+          <w:szCs w:val="20"/>
+        </w:rPr>
+        <w:t xml:space="preserve">pre-designated </w:t>
+      </w:r>
+      <w:r>
+        <w:rPr>
+          <w:rFonts w:ascii="Open Sans" w:hAnsi="Open Sans" w:cs="Open Sans"/>
+          <w:sz w:val="20"/>
+          <w:szCs w:val="20"/>
+        </w:rPr>
+        <w:t>sprints</w:t>
+      </w:r>
+    </w:p>
+    <w:p>
+      <w:pPr>
         <w:pBdr>
           <w:bottom w:val="single" w:sz="6" w:space="1" w:color="auto"/>
         </w:pBdr>
@@ -1542,6 +1673,8 @@
         <w:lastRenderedPageBreak/>
         <w:t>Software Projects</w:t>
       </w:r>
+      <w:bookmarkStart w:id="0" w:name="_GoBack"/>
+      <w:bookmarkEnd w:id="0"/>
     </w:p>
     <w:p>
       <w:pPr>
@@ -3288,7 +3421,7 @@
         <v:path o:extrusionok="f" gradientshapeok="t" o:connecttype="rect"/>
         <o:lock v:ext="edit" aspectratio="t"/>
       </v:shapetype>
-      <v:shape id="_x0000_i1027" type="#_x0000_t75" style="width:11.25pt;height:11.25pt" o:bullet="t">
+      <v:shape id="_x0000_i1035" type="#_x0000_t75" style="width:11.25pt;height:11.25pt" o:bullet="t">
         <v:imagedata r:id="rId1" o:title="mso1FD"/>
       </v:shape>
     </w:pict>
@@ -3521,6 +3654,119 @@
     </w:lvl>
   </w:abstractNum>
   <w:abstractNum w:abstractNumId="2" w15:restartNumberingAfterBreak="0">
+    <w:nsid w:val="19A45752"/>
+    <w:multiLevelType w:val="hybridMultilevel"/>
+    <w:tmpl w:val="63C6FEE8"/>
+    <w:lvl w:ilvl="0" w:tplc="04090001">
+      <w:start w:val="1"/>
+      <w:numFmt w:val="bullet"/>
+      <w:lvlText w:val=""/>
+      <w:lvlJc w:val="left"/>
+      <w:pPr>
+        <w:ind w:left="720" w:hanging="360"/>
+      </w:pPr>
+      <w:rPr>
+        <w:rFonts w:ascii="Symbol" w:hAnsi="Symbol" w:hint="default"/>
+      </w:rPr>
+    </w:lvl>
+    <w:lvl w:ilvl="1" w:tplc="04090003" w:tentative="1">
+      <w:start w:val="1"/>
+      <w:numFmt w:val="bullet"/>
+      <w:lvlText w:val="o"/>
+      <w:lvlJc w:val="left"/>
+      <w:pPr>
+        <w:ind w:left="1440" w:hanging="360"/>
+      </w:pPr>
+      <w:rPr>
+        <w:rFonts w:ascii="Courier New" w:hAnsi="Courier New" w:cs="Courier New" w:hint="default"/>
+      </w:rPr>
+    </w:lvl>
+    <w:lvl w:ilvl="2" w:tplc="04090005" w:tentative="1">
+      <w:start w:val="1"/>
+      <w:numFmt w:val="bullet"/>
+      <w:lvlText w:val=""/>
+      <w:lvlJc w:val="left"/>
+      <w:pPr>
+        <w:ind w:left="2160" w:hanging="360"/>
+      </w:pPr>
+      <w:rPr>
+        <w:rFonts w:ascii="Wingdings" w:hAnsi="Wingdings" w:hint="default"/>
+      </w:rPr>
+    </w:lvl>
+    <w:lvl w:ilvl="3" w:tplc="04090001" w:tentative="1">
+      <w:start w:val="1"/>
+      <w:numFmt w:val="bullet"/>
+      <w:lvlText w:val=""/>
+      <w:lvlJc w:val="left"/>
+      <w:pPr>
+        <w:ind w:left="2880" w:hanging="360"/>
+      </w:pPr>
+      <w:rPr>
+        <w:rFonts w:ascii="Symbol" w:hAnsi="Symbol" w:hint="default"/>
+      </w:rPr>
+    </w:lvl>
+    <w:lvl w:ilvl="4" w:tplc="04090003" w:tentative="1">
+      <w:start w:val="1"/>
+      <w:numFmt w:val="bullet"/>
+      <w:lvlText w:val="o"/>
+      <w:lvlJc w:val="left"/>
+      <w:pPr>
+        <w:ind w:left="3600" w:hanging="360"/>
+      </w:pPr>
+      <w:rPr>
+        <w:rFonts w:ascii="Courier New" w:hAnsi="Courier New" w:cs="Courier New" w:hint="default"/>
+      </w:rPr>
+    </w:lvl>
+    <w:lvl w:ilvl="5" w:tplc="04090005" w:tentative="1">
+      <w:start w:val="1"/>
+      <w:numFmt w:val="bullet"/>
+      <w:lvlText w:val=""/>
+      <w:lvlJc w:val="left"/>
+      <w:pPr>
+        <w:ind w:left="4320" w:hanging="360"/>
+      </w:pPr>
+      <w:rPr>
+        <w:rFonts w:ascii="Wingdings" w:hAnsi="Wingdings" w:hint="default"/>
+      </w:rPr>
+    </w:lvl>
+    <w:lvl w:ilvl="6" w:tplc="04090001" w:tentative="1">
+      <w:start w:val="1"/>
+      <w:numFmt w:val="bullet"/>
+      <w:lvlText w:val=""/>
+      <w:lvlJc w:val="left"/>
+      <w:pPr>
+        <w:ind w:left="5040" w:hanging="360"/>
+      </w:pPr>
+      <w:rPr>
+        <w:rFonts w:ascii="Symbol" w:hAnsi="Symbol" w:hint="default"/>
+      </w:rPr>
+    </w:lvl>
+    <w:lvl w:ilvl="7" w:tplc="04090003" w:tentative="1">
+      <w:start w:val="1"/>
+      <w:numFmt w:val="bullet"/>
+      <w:lvlText w:val="o"/>
+      <w:lvlJc w:val="left"/>
+      <w:pPr>
+        <w:ind w:left="5760" w:hanging="360"/>
+      </w:pPr>
+      <w:rPr>
+        <w:rFonts w:ascii="Courier New" w:hAnsi="Courier New" w:cs="Courier New" w:hint="default"/>
+      </w:rPr>
+    </w:lvl>
+    <w:lvl w:ilvl="8" w:tplc="04090005" w:tentative="1">
+      <w:start w:val="1"/>
+      <w:numFmt w:val="bullet"/>
+      <w:lvlText w:val=""/>
+      <w:lvlJc w:val="left"/>
+      <w:pPr>
+        <w:ind w:left="6480" w:hanging="360"/>
+      </w:pPr>
+      <w:rPr>
+        <w:rFonts w:ascii="Wingdings" w:hAnsi="Wingdings" w:hint="default"/>
+      </w:rPr>
+    </w:lvl>
+  </w:abstractNum>
+  <w:abstractNum w:abstractNumId="3" w15:restartNumberingAfterBreak="0">
     <w:nsid w:val="1F84405C"/>
     <w:multiLevelType w:val="hybridMultilevel"/>
     <w:tmpl w:val="94EA43C2"/>
@@ -3633,7 +3879,7 @@
       </w:rPr>
     </w:lvl>
   </w:abstractNum>
-  <w:abstractNum w:abstractNumId="3" w15:restartNumberingAfterBreak="0">
+  <w:abstractNum w:abstractNumId="4" w15:restartNumberingAfterBreak="0">
     <w:nsid w:val="2369367A"/>
     <w:multiLevelType w:val="hybridMultilevel"/>
     <w:tmpl w:val="C6D22280"/>
@@ -3746,7 +3992,7 @@
       </w:rPr>
     </w:lvl>
   </w:abstractNum>
-  <w:abstractNum w:abstractNumId="4" w15:restartNumberingAfterBreak="0">
+  <w:abstractNum w:abstractNumId="5" w15:restartNumberingAfterBreak="0">
     <w:nsid w:val="28E22DFD"/>
     <w:multiLevelType w:val="hybridMultilevel"/>
     <w:tmpl w:val="05E4432A"/>
@@ -3859,7 +4105,7 @@
       </w:rPr>
     </w:lvl>
   </w:abstractNum>
-  <w:abstractNum w:abstractNumId="5" w15:restartNumberingAfterBreak="0">
+  <w:abstractNum w:abstractNumId="6" w15:restartNumberingAfterBreak="0">
     <w:nsid w:val="2C882A53"/>
     <w:multiLevelType w:val="hybridMultilevel"/>
     <w:tmpl w:val="E8DA95FE"/>
@@ -3972,7 +4218,7 @@
       </w:rPr>
     </w:lvl>
   </w:abstractNum>
-  <w:abstractNum w:abstractNumId="6" w15:restartNumberingAfterBreak="0">
+  <w:abstractNum w:abstractNumId="7" w15:restartNumberingAfterBreak="0">
     <w:nsid w:val="391B11C9"/>
     <w:multiLevelType w:val="hybridMultilevel"/>
     <w:tmpl w:val="17D0FD1C"/>
@@ -4085,7 +4331,7 @@
       </w:rPr>
     </w:lvl>
   </w:abstractNum>
-  <w:abstractNum w:abstractNumId="7" w15:restartNumberingAfterBreak="0">
+  <w:abstractNum w:abstractNumId="8" w15:restartNumberingAfterBreak="0">
     <w:nsid w:val="39233B57"/>
     <w:multiLevelType w:val="hybridMultilevel"/>
     <w:tmpl w:val="9580F308"/>
@@ -4198,7 +4444,7 @@
       </w:rPr>
     </w:lvl>
   </w:abstractNum>
-  <w:abstractNum w:abstractNumId="8" w15:restartNumberingAfterBreak="0">
+  <w:abstractNum w:abstractNumId="9" w15:restartNumberingAfterBreak="0">
     <w:nsid w:val="40111C0A"/>
     <w:multiLevelType w:val="hybridMultilevel"/>
     <w:tmpl w:val="BEC8B4D4"/>
@@ -4311,7 +4557,7 @@
       </w:rPr>
     </w:lvl>
   </w:abstractNum>
-  <w:abstractNum w:abstractNumId="9" w15:restartNumberingAfterBreak="0">
+  <w:abstractNum w:abstractNumId="10" w15:restartNumberingAfterBreak="0">
     <w:nsid w:val="528916B8"/>
     <w:multiLevelType w:val="hybridMultilevel"/>
     <w:tmpl w:val="8092E746"/>
@@ -4424,7 +4670,7 @@
       </w:rPr>
     </w:lvl>
   </w:abstractNum>
-  <w:abstractNum w:abstractNumId="10" w15:restartNumberingAfterBreak="0">
+  <w:abstractNum w:abstractNumId="11" w15:restartNumberingAfterBreak="0">
     <w:nsid w:val="549E7ADE"/>
     <w:multiLevelType w:val="hybridMultilevel"/>
     <w:tmpl w:val="56B85322"/>
@@ -4537,7 +4783,7 @@
       </w:rPr>
     </w:lvl>
   </w:abstractNum>
-  <w:abstractNum w:abstractNumId="11" w15:restartNumberingAfterBreak="0">
+  <w:abstractNum w:abstractNumId="12" w15:restartNumberingAfterBreak="0">
     <w:nsid w:val="56B64C39"/>
     <w:multiLevelType w:val="hybridMultilevel"/>
     <w:tmpl w:val="F2007FCC"/>
@@ -4650,7 +4896,120 @@
       </w:rPr>
     </w:lvl>
   </w:abstractNum>
-  <w:abstractNum w:abstractNumId="12" w15:restartNumberingAfterBreak="0">
+  <w:abstractNum w:abstractNumId="13" w15:restartNumberingAfterBreak="0">
+    <w:nsid w:val="56E60EB2"/>
+    <w:multiLevelType w:val="hybridMultilevel"/>
+    <w:tmpl w:val="C8B2EA2E"/>
+    <w:lvl w:ilvl="0" w:tplc="04090001">
+      <w:start w:val="1"/>
+      <w:numFmt w:val="bullet"/>
+      <w:lvlText w:val=""/>
+      <w:lvlJc w:val="left"/>
+      <w:pPr>
+        <w:ind w:left="360" w:hanging="360"/>
+      </w:pPr>
+      <w:rPr>
+        <w:rFonts w:ascii="Symbol" w:hAnsi="Symbol" w:hint="default"/>
+      </w:rPr>
+    </w:lvl>
+    <w:lvl w:ilvl="1" w:tplc="04090003" w:tentative="1">
+      <w:start w:val="1"/>
+      <w:numFmt w:val="bullet"/>
+      <w:lvlText w:val="o"/>
+      <w:lvlJc w:val="left"/>
+      <w:pPr>
+        <w:ind w:left="1080" w:hanging="360"/>
+      </w:pPr>
+      <w:rPr>
+        <w:rFonts w:ascii="Courier New" w:hAnsi="Courier New" w:cs="Courier New" w:hint="default"/>
+      </w:rPr>
+    </w:lvl>
+    <w:lvl w:ilvl="2" w:tplc="04090005" w:tentative="1">
+      <w:start w:val="1"/>
+      <w:numFmt w:val="bullet"/>
+      <w:lvlText w:val=""/>
+      <w:lvlJc w:val="left"/>
+      <w:pPr>
+        <w:ind w:left="1800" w:hanging="360"/>
+      </w:pPr>
+      <w:rPr>
+        <w:rFonts w:ascii="Wingdings" w:hAnsi="Wingdings" w:hint="default"/>
+      </w:rPr>
+    </w:lvl>
+    <w:lvl w:ilvl="3" w:tplc="04090001" w:tentative="1">
+      <w:start w:val="1"/>
+      <w:numFmt w:val="bullet"/>
+      <w:lvlText w:val=""/>
+      <w:lvlJc w:val="left"/>
+      <w:pPr>
+        <w:ind w:left="2520" w:hanging="360"/>
+      </w:pPr>
+      <w:rPr>
+        <w:rFonts w:ascii="Symbol" w:hAnsi="Symbol" w:hint="default"/>
+      </w:rPr>
+    </w:lvl>
+    <w:lvl w:ilvl="4" w:tplc="04090003" w:tentative="1">
+      <w:start w:val="1"/>
+      <w:numFmt w:val="bullet"/>
+      <w:lvlText w:val="o"/>
+      <w:lvlJc w:val="left"/>
+      <w:pPr>
+        <w:ind w:left="3240" w:hanging="360"/>
+      </w:pPr>
+      <w:rPr>
+        <w:rFonts w:ascii="Courier New" w:hAnsi="Courier New" w:cs="Courier New" w:hint="default"/>
+      </w:rPr>
+    </w:lvl>
+    <w:lvl w:ilvl="5" w:tplc="04090005" w:tentative="1">
+      <w:start w:val="1"/>
+      <w:numFmt w:val="bullet"/>
+      <w:lvlText w:val=""/>
+      <w:lvlJc w:val="left"/>
+      <w:pPr>
+        <w:ind w:left="3960" w:hanging="360"/>
+      </w:pPr>
+      <w:rPr>
+        <w:rFonts w:ascii="Wingdings" w:hAnsi="Wingdings" w:hint="default"/>
+      </w:rPr>
+    </w:lvl>
+    <w:lvl w:ilvl="6" w:tplc="04090001" w:tentative="1">
+      <w:start w:val="1"/>
+      <w:numFmt w:val="bullet"/>
+      <w:lvlText w:val=""/>
+      <w:lvlJc w:val="left"/>
+      <w:pPr>
+        <w:ind w:left="4680" w:hanging="360"/>
+      </w:pPr>
+      <w:rPr>
+        <w:rFonts w:ascii="Symbol" w:hAnsi="Symbol" w:hint="default"/>
+      </w:rPr>
+    </w:lvl>
+    <w:lvl w:ilvl="7" w:tplc="04090003" w:tentative="1">
+      <w:start w:val="1"/>
+      <w:numFmt w:val="bullet"/>
+      <w:lvlText w:val="o"/>
+      <w:lvlJc w:val="left"/>
+      <w:pPr>
+        <w:ind w:left="5400" w:hanging="360"/>
+      </w:pPr>
+      <w:rPr>
+        <w:rFonts w:ascii="Courier New" w:hAnsi="Courier New" w:cs="Courier New" w:hint="default"/>
+      </w:rPr>
+    </w:lvl>
+    <w:lvl w:ilvl="8" w:tplc="04090005" w:tentative="1">
+      <w:start w:val="1"/>
+      <w:numFmt w:val="bullet"/>
+      <w:lvlText w:val=""/>
+      <w:lvlJc w:val="left"/>
+      <w:pPr>
+        <w:ind w:left="6120" w:hanging="360"/>
+      </w:pPr>
+      <w:rPr>
+        <w:rFonts w:ascii="Wingdings" w:hAnsi="Wingdings" w:hint="default"/>
+      </w:rPr>
+    </w:lvl>
+  </w:abstractNum>
+  <w:abstractNum w:abstractNumId="14" w15:restartNumberingAfterBreak="0">
     <w:nsid w:val="58015765"/>
     <w:multiLevelType w:val="hybridMultilevel"/>
     <w:tmpl w:val="DF2AF9F6"/>
@@ -4762,7 +5121,7 @@
       </w:rPr>
     </w:lvl>
   </w:abstractNum>
-  <w:abstractNum w:abstractNumId="13" w15:restartNumberingAfterBreak="0">
+  <w:abstractNum w:abstractNumId="15" w15:restartNumberingAfterBreak="0">
     <w:nsid w:val="5B9E7E60"/>
     <w:multiLevelType w:val="hybridMultilevel"/>
     <w:tmpl w:val="A39AFC96"/>
@@ -4875,7 +5234,7 @@
       </w:rPr>
     </w:lvl>
   </w:abstractNum>
-  <w:abstractNum w:abstractNumId="14" w15:restartNumberingAfterBreak="0">
+  <w:abstractNum w:abstractNumId="16" w15:restartNumberingAfterBreak="0">
     <w:nsid w:val="5C3A5DE2"/>
     <w:multiLevelType w:val="hybridMultilevel"/>
     <w:tmpl w:val="C2BE9B80"/>
@@ -4988,7 +5347,7 @@
       </w:rPr>
     </w:lvl>
   </w:abstractNum>
-  <w:abstractNum w:abstractNumId="15" w15:restartNumberingAfterBreak="0">
+  <w:abstractNum w:abstractNumId="17" w15:restartNumberingAfterBreak="0">
     <w:nsid w:val="6C262BBD"/>
     <w:multiLevelType w:val="hybridMultilevel"/>
     <w:tmpl w:val="36164308"/>
@@ -5101,7 +5460,7 @@
       </w:rPr>
     </w:lvl>
   </w:abstractNum>
-  <w:abstractNum w:abstractNumId="16" w15:restartNumberingAfterBreak="0">
+  <w:abstractNum w:abstractNumId="18" w15:restartNumberingAfterBreak="0">
     <w:nsid w:val="739F744C"/>
     <w:multiLevelType w:val="hybridMultilevel"/>
     <w:tmpl w:val="BEA8D1A8"/>
@@ -5214,7 +5573,7 @@
       </w:rPr>
     </w:lvl>
   </w:abstractNum>
-  <w:abstractNum w:abstractNumId="17" w15:restartNumberingAfterBreak="0">
+  <w:abstractNum w:abstractNumId="19" w15:restartNumberingAfterBreak="0">
     <w:nsid w:val="7A55578B"/>
     <w:multiLevelType w:val="hybridMultilevel"/>
     <w:tmpl w:val="E30E3944"/>
@@ -5328,58 +5687,64 @@
     </w:lvl>
   </w:abstractNum>
   <w:num w:numId="1">
-    <w:abstractNumId w:val="12"/>
+    <w:abstractNumId w:val="14"/>
   </w:num>
   <w:num w:numId="2">
-    <w:abstractNumId w:val="5"/>
+    <w:abstractNumId w:val="6"/>
   </w:num>
   <w:num w:numId="3">
+    <w:abstractNumId w:val="17"/>
+  </w:num>
+  <w:num w:numId="4">
+    <w:abstractNumId w:val="10"/>
+  </w:num>
+  <w:num w:numId="5">
+    <w:abstractNumId w:val="7"/>
+  </w:num>
+  <w:num w:numId="6">
     <w:abstractNumId w:val="15"/>
   </w:num>
-  <w:num w:numId="4">
-    <w:abstractNumId w:val="9"/>
-  </w:num>
-  <w:num w:numId="5">
-    <w:abstractNumId w:val="6"/>
-  </w:num>
-  <w:num w:numId="6">
-    <w:abstractNumId w:val="13"/>
-  </w:num>
   <w:num w:numId="7">
-    <w:abstractNumId w:val="2"/>
+    <w:abstractNumId w:val="3"/>
   </w:num>
   <w:num w:numId="8">
-    <w:abstractNumId w:val="17"/>
+    <w:abstractNumId w:val="19"/>
   </w:num>
   <w:num w:numId="9">
     <w:abstractNumId w:val="0"/>
   </w:num>
   <w:num w:numId="10">
+    <w:abstractNumId w:val="18"/>
+  </w:num>
+  <w:num w:numId="11">
+    <w:abstractNumId w:val="9"/>
+  </w:num>
+  <w:num w:numId="12">
+    <w:abstractNumId w:val="4"/>
+  </w:num>
+  <w:num w:numId="13">
     <w:abstractNumId w:val="16"/>
   </w:num>
-  <w:num w:numId="11">
-    <w:abstractNumId w:val="8"/>
-  </w:num>
-  <w:num w:numId="12">
-    <w:abstractNumId w:val="3"/>
-  </w:num>
-  <w:num w:numId="13">
-    <w:abstractNumId w:val="14"/>
-  </w:num>
   <w:num w:numId="14">
-    <w:abstractNumId w:val="11"/>
+    <w:abstractNumId w:val="12"/>
   </w:num>
   <w:num w:numId="15">
     <w:abstractNumId w:val="1"/>
   </w:num>
   <w:num w:numId="16">
-    <w:abstractNumId w:val="10"/>
+    <w:abstractNumId w:val="11"/>
   </w:num>
   <w:num w:numId="17">
-    <w:abstractNumId w:val="7"/>
+    <w:abstractNumId w:val="8"/>
   </w:num>
   <w:num w:numId="18">
-    <w:abstractNumId w:val="4"/>
+    <w:abstractNumId w:val="5"/>
+  </w:num>
+  <w:num w:numId="19">
+    <w:abstractNumId w:val="2"/>
+  </w:num>
+  <w:num w:numId="20">
+    <w:abstractNumId w:val="13"/>
   </w:num>
 </w:numbering>
 </file>
@@ -5507,6 +5872,7 @@
     <w:lsdException w:name="HTML Sample" w:semiHidden="1" w:unhideWhenUsed="1"/>
     <w:lsdException w:name="HTML Typewriter" w:semiHidden="1" w:unhideWhenUsed="1"/>
     <w:lsdException w:name="HTML Variable" w:semiHidden="1" w:unhideWhenUsed="1"/>
+    <w:lsdException w:name="Normal Table" w:semiHidden="1" w:unhideWhenUsed="1"/>
     <w:lsdException w:name="annotation subject" w:semiHidden="1" w:unhideWhenUsed="1"/>
     <w:lsdException w:name="No List" w:semiHidden="1" w:unhideWhenUsed="1"/>
     <w:lsdException w:name="Outline List 1" w:semiHidden="1" w:unhideWhenUsed="1"/>
@@ -5553,8 +5919,10 @@
     <w:lsdException w:name="Table Subtle 2" w:semiHidden="1" w:unhideWhenUsed="1"/>
     <w:lsdException w:name="Table Web 1" w:semiHidden="1" w:unhideWhenUsed="1"/>
     <w:lsdException w:name="Table Web 2" w:semiHidden="1" w:unhideWhenUsed="1"/>
+    <w:lsdException w:name="Table Web 3" w:semiHidden="1" w:unhideWhenUsed="1"/>
     <w:lsdException w:name="Balloon Text" w:semiHidden="1" w:unhideWhenUsed="1"/>
     <w:lsdException w:name="Table Grid" w:uiPriority="39"/>
+    <w:lsdException w:name="Table Theme" w:semiHidden="1" w:unhideWhenUsed="1"/>
     <w:lsdException w:name="Placeholder Text" w:semiHidden="1"/>
     <w:lsdException w:name="No Spacing" w:uiPriority="1" w:qFormat="1"/>
     <w:lsdException w:name="Light Shading" w:uiPriority="60"/>
@@ -5785,7 +6153,6 @@
   <w:style w:type="character" w:default="1" w:styleId="DefaultParagraphFont">
     <w:name w:val="Default Paragraph Font"/>
     <w:uiPriority w:val="1"/>
-    <w:semiHidden/>
     <w:unhideWhenUsed/>
   </w:style>
   <w:style w:type="table" w:default="1" w:styleId="TableNormal">

--- a/Aneesh_Saripalli_Resume.docx
+++ b/Aneesh_Saripalli_Resume.docx
@@ -4,180 +4,1640 @@
   <w:body>
     <w:p>
       <w:pPr>
-        <w:pBdr>
-          <w:bottom w:val="single" w:sz="6" w:space="1" w:color="auto"/>
-        </w:pBdr>
-        <w:tabs>
-          <w:tab w:val="left" w:pos="1601"/>
-        </w:tabs>
-        <w:spacing w:after="40" w:line="240" w:lineRule="auto"/>
-        <w:rPr>
-          <w:rFonts w:ascii="Nunito" w:hAnsi="Nunito" w:cs="Open Sans"/>
+        <w:pStyle w:val="Heading1"/>
+        <w:spacing w:line="264" w:lineRule="auto"/>
+      </w:pPr>
+      <w:r>
+        <w:softHyphen/>
+      </w:r>
+      <w:r>
+        <w:softHyphen/>
+        <w:t>Edu</w:t>
+      </w:r>
+      <w:r>
+        <w:softHyphen/>
+      </w:r>
+      <w:r>
+        <w:softHyphen/>
+      </w:r>
+      <w:r>
+        <w:softHyphen/>
+      </w:r>
+      <w:r>
+        <w:softHyphen/>
+        <w:t>cation</w:t>
+      </w:r>
+      <w:r>
+        <w:softHyphen/>
+      </w:r>
+      <w:r>
+        <w:softHyphen/>
+      </w:r>
+      <w:r>
+        <w:softHyphen/>
+      </w:r>
+      <w:r>
+        <w:softHyphen/>
+      </w:r>
+      <w:bookmarkStart w:id="0" w:name="_GoBack"/>
+      <w:bookmarkEnd w:id="0"/>
+    </w:p>
+    <w:p>
+      <w:pPr>
+        <w:spacing w:after="40" w:line="264" w:lineRule="auto"/>
+        <w:rPr>
+          <w:rFonts w:ascii="Raleway" w:hAnsi="Raleway" w:cs="Open Sans"/>
+          <w:sz w:val="20"/>
+          <w:szCs w:val="21"/>
+        </w:rPr>
+      </w:pPr>
+      <w:r>
+        <w:rPr>
+          <w:rFonts w:ascii="Raleway" w:hAnsi="Raleway" w:cs="Open Sans"/>
           <w:b/>
-          <w:color w:val="0070C0"/>
-          <w:sz w:val="28"/>
-        </w:rPr>
-      </w:pPr>
-      <w:r>
-        <w:rPr>
-          <w:rFonts w:ascii="Nunito" w:hAnsi="Nunito" w:cs="Open Sans"/>
+          <w:sz w:val="20"/>
+          <w:szCs w:val="21"/>
+        </w:rPr>
+        <w:t>Honors B.S. in Computer Science</w:t>
+      </w:r>
+      <w:r>
+        <w:rPr>
+          <w:rFonts w:ascii="Raleway" w:hAnsi="Raleway" w:cs="Open Sans"/>
+          <w:sz w:val="20"/>
+          <w:szCs w:val="21"/>
+        </w:rPr>
+        <w:t>,</w:t>
+      </w:r>
+      <w:r>
+        <w:rPr>
+          <w:rFonts w:ascii="Raleway" w:hAnsi="Raleway" w:cs="Open Sans"/>
+          <w:sz w:val="20"/>
+          <w:szCs w:val="21"/>
+        </w:rPr>
+        <w:t xml:space="preserve"> </w:t>
+      </w:r>
+      <w:r>
+        <w:rPr>
+          <w:rFonts w:ascii="Raleway" w:hAnsi="Raleway" w:cs="Open Sans"/>
+          <w:sz w:val="20"/>
+          <w:szCs w:val="21"/>
+        </w:rPr>
+        <w:t>The University of Texas at Dallas</w:t>
+      </w:r>
+      <w:r>
+        <w:rPr>
+          <w:rFonts w:ascii="Raleway" w:hAnsi="Raleway" w:cs="Open Sans"/>
+          <w:sz w:val="20"/>
+          <w:szCs w:val="21"/>
+        </w:rPr>
+        <w:t xml:space="preserve"> </w:t>
+      </w:r>
+    </w:p>
+    <w:p>
+      <w:pPr>
+        <w:spacing w:after="40" w:line="264" w:lineRule="auto"/>
+        <w:rPr>
+          <w:rFonts w:ascii="Raleway" w:hAnsi="Raleway" w:cs="Open Sans"/>
+          <w:sz w:val="20"/>
+          <w:szCs w:val="21"/>
+        </w:rPr>
+      </w:pPr>
+      <w:r>
+        <w:rPr>
+          <w:rFonts w:ascii="Raleway" w:hAnsi="Raleway" w:cs="Open Sans"/>
+          <w:sz w:val="20"/>
+          <w:szCs w:val="21"/>
+        </w:rPr>
+        <w:t xml:space="preserve">Expected Graduation </w:t>
+      </w:r>
+      <w:r>
+        <w:rPr>
+          <w:rFonts w:ascii="Raleway" w:hAnsi="Raleway" w:cs="Open Sans"/>
+          <w:b/>
+          <w:bCs/>
+          <w:sz w:val="20"/>
+          <w:szCs w:val="21"/>
+        </w:rPr>
+        <w:t xml:space="preserve">December </w:t>
+      </w:r>
+      <w:r>
+        <w:rPr>
+          <w:rFonts w:ascii="Raleway" w:hAnsi="Raleway" w:cs="Open Sans"/>
+          <w:b/>
+          <w:bCs/>
+          <w:sz w:val="20"/>
+          <w:szCs w:val="21"/>
+        </w:rPr>
+        <w:t>202</w:t>
+      </w:r>
+      <w:r>
+        <w:rPr>
+          <w:rFonts w:ascii="Raleway" w:hAnsi="Raleway" w:cs="Open Sans"/>
+          <w:b/>
+          <w:bCs/>
+          <w:sz w:val="20"/>
+          <w:szCs w:val="21"/>
+        </w:rPr>
+        <w:t>0</w:t>
+      </w:r>
+      <w:r>
+        <w:rPr>
+          <w:rFonts w:ascii="Raleway" w:hAnsi="Raleway" w:cs="Open Sans"/>
+          <w:sz w:val="20"/>
+          <w:szCs w:val="21"/>
+        </w:rPr>
+        <w:t xml:space="preserve">, </w:t>
+      </w:r>
+      <w:r>
+        <w:rPr>
+          <w:rFonts w:ascii="Raleway" w:hAnsi="Raleway" w:cs="Open Sans"/>
+          <w:b/>
+          <w:sz w:val="20"/>
+          <w:szCs w:val="21"/>
+        </w:rPr>
+        <w:t>GPA: 3.95/4.0</w:t>
+      </w:r>
+      <w:r>
+        <w:rPr>
+          <w:rFonts w:ascii="Raleway" w:hAnsi="Raleway" w:cs="Open Sans"/>
+          <w:sz w:val="20"/>
+          <w:szCs w:val="21"/>
+        </w:rPr>
+        <w:t xml:space="preserve"> </w:t>
+      </w:r>
+      <w:r>
+        <w:rPr>
+          <w:rFonts w:ascii="Raleway" w:hAnsi="Raleway" w:cs="Open Sans"/>
+          <w:sz w:val="20"/>
+          <w:szCs w:val="21"/>
+        </w:rPr>
+        <w:softHyphen/>
+        <w:t>- Dean’s List Fall 2017, Spring 2018</w:t>
+      </w:r>
+      <w:r>
+        <w:rPr>
+          <w:rFonts w:ascii="Raleway" w:hAnsi="Raleway" w:cs="Open Sans"/>
+          <w:sz w:val="20"/>
+          <w:szCs w:val="21"/>
+        </w:rPr>
+        <w:t>, Spring 2019</w:t>
+      </w:r>
+    </w:p>
+    <w:p>
+      <w:pPr>
+        <w:pStyle w:val="ListParagraph"/>
+        <w:spacing w:after="40" w:line="264" w:lineRule="auto"/>
+        <w:ind w:left="360"/>
+        <w:rPr>
+          <w:rFonts w:ascii="Raleway" w:hAnsi="Raleway" w:cs="Open Sans"/>
+          <w:sz w:val="20"/>
+          <w:szCs w:val="21"/>
+        </w:rPr>
+      </w:pPr>
+    </w:p>
+    <w:p>
+      <w:pPr>
+        <w:pStyle w:val="Heading1"/>
+        <w:spacing w:line="264" w:lineRule="auto"/>
+      </w:pPr>
+      <w:r>
+        <w:t>Professional Experience</w:t>
+      </w:r>
+    </w:p>
+    <w:p>
+      <w:pPr>
+        <w:pStyle w:val="Heading2"/>
+        <w:spacing w:line="264" w:lineRule="auto"/>
+        <w:rPr>
+          <w:rFonts w:ascii="Raleway" w:hAnsi="Raleway"/>
+        </w:rPr>
+      </w:pPr>
+      <w:r>
+        <w:rPr>
+          <w:rStyle w:val="Heading2Char"/>
+          <w:rFonts w:ascii="Raleway" w:hAnsi="Raleway"/>
+          <w:b/>
+        </w:rPr>
+        <w:t>Toyota</w:t>
+      </w:r>
+      <w:r>
+        <w:rPr>
+          <w:rFonts w:ascii="Raleway" w:hAnsi="Raleway"/>
+        </w:rPr>
+        <w:t xml:space="preserve">, </w:t>
+      </w:r>
+      <w:r>
+        <w:rPr>
+          <w:rFonts w:ascii="Raleway" w:hAnsi="Raleway"/>
+          <w:b w:val="0"/>
+          <w:bCs/>
+        </w:rPr>
+        <w:t>Software Developer</w:t>
+      </w:r>
+      <w:r>
+        <w:rPr>
+          <w:rFonts w:ascii="Raleway" w:hAnsi="Raleway"/>
+        </w:rPr>
+        <w:tab/>
+        <w:t xml:space="preserve"> </w:t>
+      </w:r>
+      <w:r>
+        <w:rPr>
+          <w:rFonts w:ascii="Raleway" w:hAnsi="Raleway"/>
+        </w:rPr>
+        <w:tab/>
+      </w:r>
+      <w:r>
+        <w:rPr>
+          <w:rFonts w:ascii="Raleway" w:hAnsi="Raleway"/>
+        </w:rPr>
+        <w:tab/>
+        <w:t xml:space="preserve">                              </w:t>
+      </w:r>
+      <w:r>
+        <w:rPr>
+          <w:rFonts w:ascii="Raleway" w:hAnsi="Raleway"/>
+        </w:rPr>
+        <w:tab/>
+      </w:r>
+      <w:r>
+        <w:rPr>
+          <w:rFonts w:ascii="Raleway" w:hAnsi="Raleway"/>
+        </w:rPr>
+        <w:t xml:space="preserve">           </w:t>
+      </w:r>
+      <w:r>
+        <w:rPr>
+          <w:rFonts w:ascii="Raleway" w:hAnsi="Raleway"/>
+        </w:rPr>
+        <w:t xml:space="preserve">   </w:t>
+      </w:r>
+      <w:r>
+        <w:rPr>
+          <w:rFonts w:ascii="Raleway" w:hAnsi="Raleway"/>
+        </w:rPr>
+        <w:tab/>
+        <w:t xml:space="preserve"> </w:t>
+      </w:r>
+      <w:r>
+        <w:rPr>
+          <w:rFonts w:ascii="Raleway" w:hAnsi="Raleway"/>
+        </w:rPr>
+        <w:tab/>
+        <w:t xml:space="preserve"> </w:t>
+      </w:r>
+      <w:r>
+        <w:rPr>
+          <w:rFonts w:ascii="Raleway" w:hAnsi="Raleway"/>
+          <w:b w:val="0"/>
+          <w:bCs/>
+        </w:rPr>
+        <w:t>August ’19 – Present</w:t>
+      </w:r>
+    </w:p>
+    <w:p>
+      <w:pPr>
+        <w:pStyle w:val="ListParagraph"/>
+        <w:numPr>
+          <w:ilvl w:val="0"/>
+          <w:numId w:val="4"/>
+        </w:numPr>
+        <w:spacing w:after="40" w:line="264" w:lineRule="auto"/>
+        <w:ind w:left="360"/>
+        <w:rPr>
+          <w:rFonts w:ascii="Raleway" w:hAnsi="Raleway" w:cs="Open Sans"/>
+          <w:sz w:val="20"/>
+          <w:szCs w:val="20"/>
+        </w:rPr>
+      </w:pPr>
+      <w:r>
+        <w:rPr>
+          <w:rFonts w:ascii="Raleway" w:hAnsi="Raleway" w:cs="Open Sans"/>
+          <w:sz w:val="20"/>
+          <w:szCs w:val="20"/>
+        </w:rPr>
+        <w:t>Working in a multidisciplinary team to design a blockchain solution for Toyota’s supply chain</w:t>
+      </w:r>
+      <w:r>
+        <w:rPr>
+          <w:rFonts w:ascii="Raleway" w:hAnsi="Raleway" w:cs="Open Sans"/>
+          <w:sz w:val="20"/>
+          <w:szCs w:val="20"/>
+        </w:rPr>
+        <w:t xml:space="preserve"> tracking system</w:t>
+      </w:r>
+    </w:p>
+    <w:p>
+      <w:pPr>
+        <w:pStyle w:val="ListParagraph"/>
+        <w:numPr>
+          <w:ilvl w:val="0"/>
+          <w:numId w:val="4"/>
+        </w:numPr>
+        <w:spacing w:after="40" w:line="264" w:lineRule="auto"/>
+        <w:ind w:left="360"/>
+        <w:rPr>
+          <w:rFonts w:ascii="Raleway" w:hAnsi="Raleway" w:cs="Open Sans"/>
+          <w:sz w:val="20"/>
+          <w:szCs w:val="20"/>
+        </w:rPr>
+      </w:pPr>
+      <w:r>
+        <w:rPr>
+          <w:rFonts w:ascii="Raleway" w:hAnsi="Raleway" w:cs="Open Sans"/>
+          <w:sz w:val="20"/>
+          <w:szCs w:val="20"/>
+        </w:rPr>
+        <w:t>Built a Node.js + TypeScript server using Express to handle CRUD, smart contract interfacing, and business logic</w:t>
+      </w:r>
+    </w:p>
+    <w:p>
+      <w:pPr>
+        <w:pStyle w:val="ListParagraph"/>
+        <w:numPr>
+          <w:ilvl w:val="0"/>
+          <w:numId w:val="4"/>
+        </w:numPr>
+        <w:spacing w:after="40" w:line="264" w:lineRule="auto"/>
+        <w:ind w:left="360"/>
+        <w:rPr>
+          <w:rFonts w:ascii="Raleway" w:hAnsi="Raleway" w:cs="Open Sans"/>
+          <w:sz w:val="20"/>
+          <w:szCs w:val="20"/>
+        </w:rPr>
+      </w:pPr>
+      <w:r>
+        <w:rPr>
+          <w:rFonts w:ascii="Raleway" w:hAnsi="Raleway" w:cs="Open Sans"/>
+          <w:sz w:val="20"/>
+          <w:szCs w:val="20"/>
+        </w:rPr>
+        <w:t>Collaborated with the front-end team to set up API GET and POST endpoints for workflow management</w:t>
+      </w:r>
+    </w:p>
+    <w:p>
+      <w:pPr>
+        <w:pStyle w:val="ListParagraph"/>
+        <w:numPr>
+          <w:ilvl w:val="0"/>
+          <w:numId w:val="4"/>
+        </w:numPr>
+        <w:spacing w:after="40" w:line="264" w:lineRule="auto"/>
+        <w:ind w:left="360"/>
+        <w:rPr>
+          <w:rFonts w:ascii="Raleway" w:hAnsi="Raleway" w:cs="Open Sans"/>
+          <w:sz w:val="20"/>
+          <w:szCs w:val="20"/>
+        </w:rPr>
+      </w:pPr>
+      <w:r>
+        <w:rPr>
+          <w:rFonts w:ascii="Raleway" w:hAnsi="Raleway" w:cs="Open Sans"/>
+          <w:sz w:val="20"/>
+          <w:szCs w:val="20"/>
+        </w:rPr>
+        <w:t xml:space="preserve">Employed </w:t>
+      </w:r>
+      <w:proofErr w:type="spellStart"/>
+      <w:r>
+        <w:rPr>
+          <w:rFonts w:ascii="Raleway" w:hAnsi="Raleway" w:cs="Open Sans"/>
+          <w:sz w:val="20"/>
+          <w:szCs w:val="20"/>
+        </w:rPr>
+        <w:t>CosmsoDB</w:t>
+      </w:r>
+      <w:proofErr w:type="spellEnd"/>
+      <w:r>
+        <w:rPr>
+          <w:rFonts w:ascii="Raleway" w:hAnsi="Raleway" w:cs="Open Sans"/>
+          <w:sz w:val="20"/>
+          <w:szCs w:val="20"/>
+        </w:rPr>
+        <w:t xml:space="preserve"> to </w:t>
+      </w:r>
+      <w:r>
+        <w:rPr>
+          <w:rFonts w:ascii="Raleway" w:hAnsi="Raleway" w:cs="Open Sans"/>
+          <w:sz w:val="20"/>
+          <w:szCs w:val="20"/>
+        </w:rPr>
+        <w:t>facilitate quick schema changes and database redesigns</w:t>
+      </w:r>
+    </w:p>
+    <w:p>
+      <w:pPr>
+        <w:pStyle w:val="ListParagraph"/>
+        <w:numPr>
+          <w:ilvl w:val="0"/>
+          <w:numId w:val="4"/>
+        </w:numPr>
+        <w:spacing w:after="40" w:line="264" w:lineRule="auto"/>
+        <w:ind w:left="360"/>
+        <w:rPr>
+          <w:rFonts w:ascii="Raleway" w:hAnsi="Raleway" w:cs="Open Sans"/>
+          <w:sz w:val="20"/>
+          <w:szCs w:val="20"/>
+        </w:rPr>
+      </w:pPr>
+      <w:r>
+        <w:rPr>
+          <w:rFonts w:ascii="Raleway" w:hAnsi="Raleway" w:cs="Open Sans"/>
+          <w:sz w:val="20"/>
+          <w:szCs w:val="20"/>
+        </w:rPr>
+        <w:t xml:space="preserve">Leveraged </w:t>
+      </w:r>
+      <w:r>
+        <w:rPr>
+          <w:rFonts w:ascii="Raleway" w:hAnsi="Raleway" w:cs="Open Sans"/>
+          <w:sz w:val="20"/>
+          <w:szCs w:val="20"/>
+        </w:rPr>
+        <w:t xml:space="preserve">TypeScript </w:t>
+      </w:r>
+      <w:r>
+        <w:rPr>
+          <w:rFonts w:ascii="Raleway" w:hAnsi="Raleway" w:cs="Open Sans"/>
+          <w:sz w:val="20"/>
+          <w:szCs w:val="20"/>
+        </w:rPr>
+        <w:t xml:space="preserve">strong </w:t>
+      </w:r>
+      <w:r>
+        <w:rPr>
+          <w:rFonts w:ascii="Raleway" w:hAnsi="Raleway" w:cs="Open Sans"/>
+          <w:sz w:val="20"/>
+          <w:szCs w:val="20"/>
+        </w:rPr>
+        <w:t xml:space="preserve">typing </w:t>
+      </w:r>
+      <w:r>
+        <w:rPr>
+          <w:rFonts w:ascii="Raleway" w:hAnsi="Raleway" w:cs="Open Sans"/>
+          <w:sz w:val="20"/>
+          <w:szCs w:val="20"/>
+        </w:rPr>
+        <w:t xml:space="preserve">by </w:t>
+      </w:r>
+      <w:r>
+        <w:rPr>
+          <w:rFonts w:ascii="Raleway" w:hAnsi="Raleway" w:cs="Open Sans"/>
+          <w:sz w:val="20"/>
+          <w:szCs w:val="20"/>
+        </w:rPr>
+        <w:t>integrat</w:t>
+      </w:r>
+      <w:r>
+        <w:rPr>
+          <w:rFonts w:ascii="Raleway" w:hAnsi="Raleway" w:cs="Open Sans"/>
+          <w:sz w:val="20"/>
+          <w:szCs w:val="20"/>
+        </w:rPr>
+        <w:t xml:space="preserve">ing </w:t>
+      </w:r>
+      <w:r>
+        <w:rPr>
+          <w:rFonts w:ascii="Raleway" w:hAnsi="Raleway" w:cs="Open Sans"/>
+          <w:sz w:val="20"/>
+          <w:szCs w:val="20"/>
+        </w:rPr>
+        <w:t>inversify.js</w:t>
+      </w:r>
+      <w:r>
+        <w:rPr>
+          <w:rFonts w:ascii="Raleway" w:hAnsi="Raleway" w:cs="Open Sans"/>
+          <w:sz w:val="20"/>
+          <w:szCs w:val="20"/>
+        </w:rPr>
+        <w:t xml:space="preserve"> to streamline</w:t>
+      </w:r>
+      <w:r>
+        <w:rPr>
+          <w:rFonts w:ascii="Raleway" w:hAnsi="Raleway" w:cs="Open Sans"/>
+          <w:sz w:val="20"/>
+          <w:szCs w:val="20"/>
+        </w:rPr>
+        <w:t xml:space="preserve"> dependency injection</w:t>
+      </w:r>
+    </w:p>
+    <w:p>
+      <w:pPr>
+        <w:pStyle w:val="ListParagraph"/>
+        <w:numPr>
+          <w:ilvl w:val="0"/>
+          <w:numId w:val="4"/>
+        </w:numPr>
+        <w:spacing w:after="40" w:line="264" w:lineRule="auto"/>
+        <w:ind w:left="360"/>
+        <w:rPr>
+          <w:rFonts w:ascii="Raleway" w:hAnsi="Raleway" w:cs="Open Sans"/>
+          <w:sz w:val="20"/>
+          <w:szCs w:val="20"/>
+        </w:rPr>
+      </w:pPr>
+      <w:r>
+        <w:rPr>
+          <w:rFonts w:ascii="Raleway" w:hAnsi="Raleway" w:cs="Open Sans"/>
+          <w:sz w:val="20"/>
+          <w:szCs w:val="20"/>
+        </w:rPr>
+        <w:t xml:space="preserve">Set up </w:t>
+      </w:r>
+      <w:r>
+        <w:rPr>
+          <w:rFonts w:ascii="Raleway" w:hAnsi="Raleway" w:cs="Open Sans"/>
+          <w:sz w:val="20"/>
+          <w:szCs w:val="20"/>
+        </w:rPr>
+        <w:t xml:space="preserve">the </w:t>
+      </w:r>
+      <w:r>
+        <w:rPr>
+          <w:rFonts w:ascii="Raleway" w:hAnsi="Raleway" w:cs="Open Sans"/>
+          <w:sz w:val="20"/>
+          <w:szCs w:val="20"/>
+        </w:rPr>
+        <w:t>Mocha</w:t>
+      </w:r>
+      <w:r>
+        <w:rPr>
+          <w:rFonts w:ascii="Raleway" w:hAnsi="Raleway" w:cs="Open Sans"/>
+          <w:sz w:val="20"/>
+          <w:szCs w:val="20"/>
+        </w:rPr>
+        <w:t xml:space="preserve"> </w:t>
+      </w:r>
+      <w:r>
+        <w:rPr>
+          <w:rFonts w:ascii="Raleway" w:hAnsi="Raleway" w:cs="Open Sans"/>
+          <w:sz w:val="20"/>
+          <w:szCs w:val="20"/>
+        </w:rPr>
+        <w:t xml:space="preserve">testing framework </w:t>
+      </w:r>
+      <w:r>
+        <w:rPr>
+          <w:rFonts w:ascii="Raleway" w:hAnsi="Raleway" w:cs="Open Sans"/>
+          <w:sz w:val="20"/>
+          <w:szCs w:val="20"/>
+        </w:rPr>
+        <w:t>with mocking to unit test backend express routes and data processing</w:t>
+      </w:r>
+    </w:p>
+    <w:p>
+      <w:pPr>
+        <w:spacing w:after="40" w:line="264" w:lineRule="auto"/>
+        <w:rPr>
+          <w:rFonts w:ascii="Raleway" w:hAnsi="Raleway" w:cs="Open Sans"/>
+          <w:b/>
+          <w:szCs w:val="21"/>
+        </w:rPr>
+      </w:pPr>
+    </w:p>
+    <w:p>
+      <w:pPr>
+        <w:pStyle w:val="Heading2"/>
+        <w:spacing w:line="264" w:lineRule="auto"/>
+        <w:rPr>
+          <w:rFonts w:ascii="Raleway" w:hAnsi="Raleway"/>
+          <w:vertAlign w:val="subscript"/>
+        </w:rPr>
+      </w:pPr>
+      <w:r>
+        <w:rPr>
+          <w:rStyle w:val="Heading2Char"/>
+          <w:rFonts w:ascii="Raleway" w:hAnsi="Raleway"/>
+          <w:b/>
+          <w:bCs/>
+        </w:rPr>
+        <w:t>Amazon</w:t>
+      </w:r>
+      <w:r>
+        <w:rPr>
+          <w:rFonts w:ascii="Raleway" w:hAnsi="Raleway"/>
+        </w:rPr>
+        <w:t>, AWS Organizations,</w:t>
+      </w:r>
+      <w:r>
+        <w:rPr>
+          <w:rFonts w:ascii="Raleway" w:hAnsi="Raleway"/>
+          <w:color w:val="000000" w:themeColor="text1"/>
+          <w:szCs w:val="20"/>
+        </w:rPr>
+        <w:t xml:space="preserve"> </w:t>
+      </w:r>
+      <w:r>
+        <w:rPr>
+          <w:rFonts w:ascii="Raleway" w:hAnsi="Raleway"/>
+          <w:b w:val="0"/>
+          <w:bCs/>
+          <w:color w:val="000000" w:themeColor="text1"/>
+          <w:szCs w:val="20"/>
+        </w:rPr>
+        <w:t>S</w:t>
+      </w:r>
+      <w:r>
+        <w:rPr>
+          <w:rFonts w:ascii="Raleway" w:hAnsi="Raleway"/>
+          <w:b w:val="0"/>
+          <w:bCs/>
+          <w:color w:val="000000" w:themeColor="text1"/>
+          <w:szCs w:val="20"/>
+        </w:rPr>
+        <w:t>oftware Development Engineer</w:t>
+      </w:r>
+      <w:r>
+        <w:rPr>
+          <w:rFonts w:ascii="Raleway" w:hAnsi="Raleway"/>
+          <w:b w:val="0"/>
+          <w:bCs/>
+          <w:color w:val="000000" w:themeColor="text1"/>
+          <w:szCs w:val="20"/>
+        </w:rPr>
+        <w:t xml:space="preserve"> </w:t>
+      </w:r>
+      <w:r>
+        <w:rPr>
+          <w:rFonts w:ascii="Raleway" w:hAnsi="Raleway"/>
+          <w:b w:val="0"/>
+          <w:bCs/>
+          <w:color w:val="000000" w:themeColor="text1"/>
+          <w:szCs w:val="20"/>
+        </w:rPr>
+        <w:t>Intern</w:t>
+      </w:r>
+      <w:r>
+        <w:rPr>
+          <w:rFonts w:ascii="Raleway" w:hAnsi="Raleway"/>
+        </w:rPr>
+        <w:t xml:space="preserve">       </w:t>
+      </w:r>
+      <w:r>
+        <w:rPr>
+          <w:rFonts w:ascii="Raleway" w:hAnsi="Raleway"/>
+        </w:rPr>
+        <w:tab/>
+        <w:t xml:space="preserve">      </w:t>
+      </w:r>
+      <w:r>
+        <w:rPr>
+          <w:rFonts w:ascii="Raleway" w:hAnsi="Raleway"/>
+        </w:rPr>
+        <w:t xml:space="preserve"> </w:t>
+      </w:r>
+      <w:r>
+        <w:rPr>
+          <w:rFonts w:ascii="Raleway" w:hAnsi="Raleway"/>
+        </w:rPr>
+        <w:tab/>
+        <w:t xml:space="preserve">       </w:t>
+      </w:r>
+      <w:r>
+        <w:rPr>
+          <w:rFonts w:ascii="Raleway" w:hAnsi="Raleway"/>
+        </w:rPr>
+        <w:t xml:space="preserve"> </w:t>
+      </w:r>
+      <w:r>
+        <w:rPr>
+          <w:rFonts w:ascii="Raleway" w:hAnsi="Raleway"/>
+          <w:b w:val="0"/>
+          <w:bCs/>
+        </w:rPr>
+        <w:t xml:space="preserve">May – </w:t>
+      </w:r>
+      <w:r>
+        <w:rPr>
+          <w:rFonts w:ascii="Raleway" w:hAnsi="Raleway"/>
+          <w:b w:val="0"/>
+          <w:bCs/>
+        </w:rPr>
+        <w:t>Aug</w:t>
+      </w:r>
+      <w:r>
+        <w:rPr>
+          <w:rFonts w:ascii="Raleway" w:hAnsi="Raleway"/>
+          <w:b w:val="0"/>
+          <w:bCs/>
+        </w:rPr>
+        <w:t>ust</w:t>
+      </w:r>
+      <w:r>
+        <w:rPr>
+          <w:rFonts w:ascii="Raleway" w:hAnsi="Raleway"/>
+          <w:b w:val="0"/>
+          <w:bCs/>
+        </w:rPr>
+        <w:t xml:space="preserve"> ‘19</w:t>
+      </w:r>
+    </w:p>
+    <w:p>
+      <w:pPr>
+        <w:pStyle w:val="ListParagraph"/>
+        <w:numPr>
+          <w:ilvl w:val="0"/>
+          <w:numId w:val="4"/>
+        </w:numPr>
+        <w:spacing w:after="40" w:line="264" w:lineRule="auto"/>
+        <w:ind w:left="360"/>
+        <w:rPr>
+          <w:rFonts w:ascii="Raleway" w:hAnsi="Raleway" w:cs="Open Sans"/>
           <w:b/>
           <w:color w:val="1F3864" w:themeColor="accent1" w:themeShade="80"/>
-          <w:sz w:val="28"/>
-        </w:rPr>
-        <w:softHyphen/>
-      </w:r>
-      <w:r>
-        <w:rPr>
-          <w:rFonts w:ascii="Nunito" w:hAnsi="Nunito" w:cs="Open Sans"/>
+          <w:sz w:val="24"/>
+          <w:szCs w:val="20"/>
+        </w:rPr>
+      </w:pPr>
+      <w:r>
+        <w:rPr>
+          <w:rFonts w:ascii="Raleway" w:hAnsi="Raleway" w:cs="Open Sans"/>
+          <w:sz w:val="20"/>
+        </w:rPr>
+        <w:t xml:space="preserve">Wrote a </w:t>
+      </w:r>
+      <w:r>
+        <w:rPr>
+          <w:rFonts w:ascii="Raleway" w:hAnsi="Raleway" w:cs="Open Sans"/>
+          <w:sz w:val="20"/>
+        </w:rPr>
+        <w:t xml:space="preserve">service </w:t>
+      </w:r>
+      <w:r>
+        <w:rPr>
+          <w:rFonts w:ascii="Raleway" w:hAnsi="Raleway" w:cs="Open Sans"/>
+          <w:sz w:val="20"/>
+        </w:rPr>
+        <w:t>design document</w:t>
+      </w:r>
+      <w:r>
+        <w:rPr>
+          <w:rFonts w:ascii="Raleway" w:hAnsi="Raleway" w:cs="Open Sans"/>
+          <w:sz w:val="20"/>
+        </w:rPr>
+        <w:t xml:space="preserve"> and tracked project progress during biweekly team sprint planning</w:t>
+      </w:r>
+    </w:p>
+    <w:p>
+      <w:pPr>
+        <w:pStyle w:val="ListParagraph"/>
+        <w:numPr>
+          <w:ilvl w:val="0"/>
+          <w:numId w:val="4"/>
+        </w:numPr>
+        <w:spacing w:after="40" w:line="264" w:lineRule="auto"/>
+        <w:ind w:left="360"/>
+        <w:rPr>
+          <w:rFonts w:ascii="Raleway" w:hAnsi="Raleway" w:cs="Open Sans"/>
           <w:b/>
           <w:color w:val="1F3864" w:themeColor="accent1" w:themeShade="80"/>
-          <w:sz w:val="28"/>
-        </w:rPr>
-        <w:softHyphen/>
-        <w:t>Edu</w:t>
-      </w:r>
-      <w:r>
-        <w:rPr>
-          <w:rFonts w:ascii="Nunito" w:hAnsi="Nunito" w:cs="Open Sans"/>
+          <w:sz w:val="24"/>
+          <w:szCs w:val="20"/>
+        </w:rPr>
+      </w:pPr>
+      <w:r>
+        <w:rPr>
+          <w:rFonts w:ascii="Raleway" w:hAnsi="Raleway" w:cs="Open Sans"/>
+          <w:sz w:val="20"/>
+        </w:rPr>
+        <w:t>Developed a service for AWS Organizations that pulls from internal data services and allows for data querying</w:t>
+      </w:r>
+    </w:p>
+    <w:p>
+      <w:pPr>
+        <w:pStyle w:val="ListParagraph"/>
+        <w:numPr>
+          <w:ilvl w:val="0"/>
+          <w:numId w:val="4"/>
+        </w:numPr>
+        <w:spacing w:after="40" w:line="264" w:lineRule="auto"/>
+        <w:ind w:left="360"/>
+        <w:rPr>
+          <w:rFonts w:ascii="Raleway" w:hAnsi="Raleway" w:cs="Open Sans"/>
           <w:b/>
           <w:color w:val="1F3864" w:themeColor="accent1" w:themeShade="80"/>
-          <w:sz w:val="28"/>
-        </w:rPr>
-        <w:softHyphen/>
-      </w:r>
-      <w:r>
-        <w:rPr>
-          <w:rFonts w:ascii="Nunito" w:hAnsi="Nunito" w:cs="Open Sans"/>
+          <w:sz w:val="24"/>
+          <w:szCs w:val="20"/>
+        </w:rPr>
+      </w:pPr>
+      <w:r>
+        <w:rPr>
+          <w:rFonts w:ascii="Raleway" w:hAnsi="Raleway" w:cs="Open Sans"/>
+          <w:sz w:val="20"/>
+        </w:rPr>
+        <w:t>Designed a</w:t>
+      </w:r>
+      <w:r>
+        <w:rPr>
+          <w:rFonts w:ascii="Raleway" w:hAnsi="Raleway" w:cs="Open Sans"/>
+          <w:sz w:val="20"/>
+        </w:rPr>
+        <w:t>n</w:t>
+      </w:r>
+      <w:r>
+        <w:rPr>
+          <w:rFonts w:ascii="Raleway" w:hAnsi="Raleway" w:cs="Open Sans"/>
+          <w:sz w:val="20"/>
+        </w:rPr>
+        <w:t xml:space="preserve"> SQS pub/sub notification poll daemon to process and update the </w:t>
+      </w:r>
+      <w:proofErr w:type="spellStart"/>
+      <w:r>
+        <w:rPr>
+          <w:rFonts w:ascii="Raleway" w:hAnsi="Raleway" w:cs="Open Sans"/>
+          <w:sz w:val="20"/>
+        </w:rPr>
+        <w:t>ElasticSearch</w:t>
+      </w:r>
+      <w:proofErr w:type="spellEnd"/>
+      <w:r>
+        <w:rPr>
+          <w:rFonts w:ascii="Raleway" w:hAnsi="Raleway" w:cs="Open Sans"/>
+          <w:sz w:val="20"/>
+        </w:rPr>
+        <w:t xml:space="preserve"> document store</w:t>
+      </w:r>
+    </w:p>
+    <w:p>
+      <w:pPr>
+        <w:pStyle w:val="ListParagraph"/>
+        <w:numPr>
+          <w:ilvl w:val="0"/>
+          <w:numId w:val="4"/>
+        </w:numPr>
+        <w:spacing w:after="40" w:line="264" w:lineRule="auto"/>
+        <w:ind w:left="360"/>
+        <w:rPr>
+          <w:rFonts w:ascii="Raleway" w:hAnsi="Raleway" w:cs="Open Sans"/>
           <w:b/>
           <w:color w:val="1F3864" w:themeColor="accent1" w:themeShade="80"/>
-          <w:sz w:val="28"/>
-        </w:rPr>
-        <w:softHyphen/>
-      </w:r>
-      <w:r>
-        <w:rPr>
-          <w:rFonts w:ascii="Nunito" w:hAnsi="Nunito" w:cs="Open Sans"/>
+          <w:sz w:val="24"/>
+          <w:szCs w:val="20"/>
+        </w:rPr>
+      </w:pPr>
+      <w:r>
+        <w:rPr>
+          <w:rFonts w:ascii="Raleway" w:hAnsi="Raleway" w:cs="Open Sans"/>
+          <w:sz w:val="20"/>
+        </w:rPr>
+        <w:t>Leveraged</w:t>
+      </w:r>
+      <w:r>
+        <w:rPr>
+          <w:rFonts w:ascii="Raleway" w:hAnsi="Raleway" w:cs="Open Sans"/>
+          <w:sz w:val="20"/>
+        </w:rPr>
+        <w:t xml:space="preserve"> </w:t>
+      </w:r>
+      <w:proofErr w:type="spellStart"/>
+      <w:r>
+        <w:rPr>
+          <w:rFonts w:ascii="Raleway" w:hAnsi="Raleway" w:cs="Open Sans"/>
+          <w:sz w:val="20"/>
+        </w:rPr>
+        <w:t>ElasticSearch</w:t>
+      </w:r>
+      <w:proofErr w:type="spellEnd"/>
+      <w:r>
+        <w:rPr>
+          <w:rFonts w:ascii="Raleway" w:hAnsi="Raleway" w:cs="Open Sans"/>
+          <w:sz w:val="20"/>
+        </w:rPr>
+        <w:t xml:space="preserve"> for high scalability and partial and full text matching against document fields</w:t>
+      </w:r>
+    </w:p>
+    <w:p>
+      <w:pPr>
+        <w:pStyle w:val="ListParagraph"/>
+        <w:numPr>
+          <w:ilvl w:val="0"/>
+          <w:numId w:val="4"/>
+        </w:numPr>
+        <w:spacing w:after="40" w:line="264" w:lineRule="auto"/>
+        <w:ind w:left="360"/>
+        <w:rPr>
+          <w:rFonts w:ascii="Raleway" w:hAnsi="Raleway" w:cs="Open Sans"/>
           <w:b/>
           <w:color w:val="1F3864" w:themeColor="accent1" w:themeShade="80"/>
-          <w:sz w:val="28"/>
-        </w:rPr>
-        <w:softHyphen/>
-      </w:r>
-      <w:r>
-        <w:rPr>
-          <w:rFonts w:ascii="Nunito" w:hAnsi="Nunito" w:cs="Open Sans"/>
+          <w:sz w:val="24"/>
+          <w:szCs w:val="20"/>
+        </w:rPr>
+      </w:pPr>
+      <w:r>
+        <w:rPr>
+          <w:rFonts w:ascii="Raleway" w:hAnsi="Raleway" w:cs="Open Sans"/>
+          <w:sz w:val="20"/>
+        </w:rPr>
+        <w:t>Integrated JUnit and Mockito for class-comprehensive unit testing for expected behavior and input resilien</w:t>
+      </w:r>
+      <w:r>
+        <w:rPr>
+          <w:rFonts w:ascii="Raleway" w:hAnsi="Raleway" w:cs="Open Sans"/>
+          <w:sz w:val="20"/>
+        </w:rPr>
+        <w:t>ce</w:t>
+      </w:r>
+    </w:p>
+    <w:p>
+      <w:pPr>
+        <w:pStyle w:val="ListParagraph"/>
+        <w:numPr>
+          <w:ilvl w:val="0"/>
+          <w:numId w:val="4"/>
+        </w:numPr>
+        <w:spacing w:after="40" w:line="264" w:lineRule="auto"/>
+        <w:ind w:left="360"/>
+        <w:rPr>
+          <w:rFonts w:ascii="Raleway" w:hAnsi="Raleway" w:cs="Open Sans"/>
           <w:b/>
           <w:color w:val="1F3864" w:themeColor="accent1" w:themeShade="80"/>
-          <w:sz w:val="28"/>
-        </w:rPr>
-        <w:softHyphen/>
-        <w:t>cation</w:t>
-      </w:r>
-      <w:r>
-        <w:rPr>
-          <w:rFonts w:ascii="Nunito" w:hAnsi="Nunito" w:cs="Open Sans"/>
+          <w:sz w:val="24"/>
+          <w:szCs w:val="20"/>
+        </w:rPr>
+      </w:pPr>
+      <w:r>
+        <w:rPr>
+          <w:rFonts w:ascii="Raleway" w:hAnsi="Raleway" w:cs="Open Sans"/>
+          <w:sz w:val="20"/>
+        </w:rPr>
+        <w:t xml:space="preserve">Deployed the service to the beta stack and </w:t>
+      </w:r>
+      <w:r>
+        <w:rPr>
+          <w:rFonts w:ascii="Raleway" w:hAnsi="Raleway" w:cs="Open Sans"/>
+          <w:sz w:val="20"/>
+        </w:rPr>
+        <w:t>presented</w:t>
+      </w:r>
+      <w:r>
+        <w:rPr>
+          <w:rFonts w:ascii="Raleway" w:hAnsi="Raleway" w:cs="Open Sans"/>
+          <w:sz w:val="20"/>
+        </w:rPr>
+        <w:t xml:space="preserve"> the service to my organization</w:t>
+      </w:r>
+    </w:p>
+    <w:p>
+      <w:pPr>
+        <w:pStyle w:val="ListParagraph"/>
+        <w:spacing w:after="40" w:line="264" w:lineRule="auto"/>
+        <w:ind w:left="360"/>
+        <w:rPr>
+          <w:rStyle w:val="Heading2Char"/>
+          <w:rFonts w:ascii="Raleway" w:hAnsi="Raleway"/>
+          <w:color w:val="1F3864" w:themeColor="accent1" w:themeShade="80"/>
+          <w:sz w:val="24"/>
+          <w:szCs w:val="20"/>
+        </w:rPr>
+      </w:pPr>
+    </w:p>
+    <w:p>
+      <w:pPr>
+        <w:pStyle w:val="Heading2"/>
+        <w:spacing w:line="264" w:lineRule="auto"/>
+        <w:rPr>
+          <w:rFonts w:ascii="Raleway" w:hAnsi="Raleway"/>
+        </w:rPr>
+      </w:pPr>
+      <w:r>
+        <w:rPr>
+          <w:rStyle w:val="Heading2Char"/>
+          <w:rFonts w:ascii="Raleway" w:hAnsi="Raleway"/>
           <w:b/>
-          <w:color w:val="1F3864" w:themeColor="accent1" w:themeShade="80"/>
-          <w:sz w:val="28"/>
-        </w:rPr>
-        <w:softHyphen/>
-      </w:r>
-      <w:r>
-        <w:rPr>
-          <w:rFonts w:ascii="Nunito" w:hAnsi="Nunito" w:cs="Open Sans"/>
+        </w:rPr>
+        <w:t>Intel Corporation</w:t>
+      </w:r>
+      <w:r>
+        <w:rPr>
+          <w:rFonts w:ascii="Raleway" w:hAnsi="Raleway"/>
+        </w:rPr>
+        <w:t>,</w:t>
+      </w:r>
+      <w:r>
+        <w:rPr>
+          <w:rFonts w:ascii="Raleway" w:hAnsi="Raleway"/>
+        </w:rPr>
+        <w:t xml:space="preserve"> </w:t>
+      </w:r>
+      <w:r>
+        <w:rPr>
+          <w:rFonts w:ascii="Raleway" w:hAnsi="Raleway"/>
+          <w:b w:val="0"/>
+          <w:bCs/>
+        </w:rPr>
+        <w:t>Undergraduate Technical Intern</w:t>
+      </w:r>
+      <w:r>
+        <w:rPr>
+          <w:rFonts w:ascii="Raleway" w:hAnsi="Raleway"/>
+        </w:rPr>
+        <w:tab/>
+      </w:r>
+      <w:r>
+        <w:rPr>
+          <w:rFonts w:ascii="Raleway" w:hAnsi="Raleway"/>
+        </w:rPr>
+        <w:tab/>
+        <w:t xml:space="preserve">    </w:t>
+      </w:r>
+      <w:r>
+        <w:rPr>
+          <w:rFonts w:ascii="Raleway" w:hAnsi="Raleway"/>
+        </w:rPr>
+        <w:tab/>
+      </w:r>
+      <w:r>
+        <w:rPr>
+          <w:rFonts w:ascii="Raleway" w:hAnsi="Raleway"/>
+        </w:rPr>
+        <w:tab/>
+      </w:r>
+      <w:r>
+        <w:rPr>
+          <w:rFonts w:ascii="Raleway" w:hAnsi="Raleway"/>
+        </w:rPr>
+        <w:tab/>
+        <w:t xml:space="preserve">      </w:t>
+      </w:r>
+      <w:r>
+        <w:rPr>
+          <w:rFonts w:ascii="Raleway" w:hAnsi="Raleway"/>
+          <w:b w:val="0"/>
+          <w:bCs/>
+        </w:rPr>
+        <w:t>June ‘18 – May ‘19</w:t>
+      </w:r>
+    </w:p>
+    <w:p>
+      <w:pPr>
+        <w:pStyle w:val="ListParagraph"/>
+        <w:numPr>
+          <w:ilvl w:val="0"/>
+          <w:numId w:val="5"/>
+        </w:numPr>
+        <w:spacing w:after="40" w:line="264" w:lineRule="auto"/>
+        <w:ind w:left="360"/>
+        <w:rPr>
+          <w:rFonts w:ascii="Raleway" w:hAnsi="Raleway" w:cs="Open Sans"/>
+          <w:sz w:val="20"/>
+        </w:rPr>
+      </w:pPr>
+      <w:r>
+        <w:rPr>
+          <w:rFonts w:ascii="Raleway" w:hAnsi="Raleway" w:cs="Open Sans"/>
+          <w:sz w:val="20"/>
+        </w:rPr>
+        <w:t>Designed an interactive Java GUI to track players and visualize game movement to analyze patterns in CSV data</w:t>
+      </w:r>
+    </w:p>
+    <w:p>
+      <w:pPr>
+        <w:pStyle w:val="ListParagraph"/>
+        <w:numPr>
+          <w:ilvl w:val="0"/>
+          <w:numId w:val="5"/>
+        </w:numPr>
+        <w:spacing w:after="40" w:line="264" w:lineRule="auto"/>
+        <w:ind w:left="360"/>
+        <w:rPr>
+          <w:rFonts w:ascii="Raleway" w:hAnsi="Raleway" w:cs="Open Sans"/>
+          <w:sz w:val="20"/>
+        </w:rPr>
+      </w:pPr>
+      <w:r>
+        <w:rPr>
+          <w:rFonts w:ascii="Raleway" w:hAnsi="Raleway" w:cs="Open Sans"/>
+          <w:sz w:val="20"/>
+        </w:rPr>
+        <w:t>Developed a Python framework to optimize pixel quality in stadium CAD models using Maya’s Python API</w:t>
+      </w:r>
+    </w:p>
+    <w:p>
+      <w:pPr>
+        <w:pStyle w:val="ListParagraph"/>
+        <w:numPr>
+          <w:ilvl w:val="0"/>
+          <w:numId w:val="5"/>
+        </w:numPr>
+        <w:spacing w:after="40" w:line="264" w:lineRule="auto"/>
+        <w:ind w:left="360"/>
+        <w:rPr>
+          <w:rFonts w:ascii="Raleway" w:hAnsi="Raleway" w:cs="Open Sans"/>
+          <w:sz w:val="20"/>
+        </w:rPr>
+      </w:pPr>
+      <w:r>
+        <w:rPr>
+          <w:rFonts w:ascii="Raleway" w:hAnsi="Raleway" w:cs="Open Sans"/>
+          <w:sz w:val="20"/>
+        </w:rPr>
+        <w:t>Realized 7x speedups in the optimization framework by implementing a simple data caching mechanism</w:t>
+      </w:r>
+    </w:p>
+    <w:p>
+      <w:pPr>
+        <w:pStyle w:val="ListParagraph"/>
+        <w:numPr>
+          <w:ilvl w:val="0"/>
+          <w:numId w:val="5"/>
+        </w:numPr>
+        <w:spacing w:after="40" w:line="264" w:lineRule="auto"/>
+        <w:ind w:left="360"/>
+        <w:rPr>
+          <w:rFonts w:ascii="Raleway" w:hAnsi="Raleway" w:cs="Open Sans"/>
+          <w:sz w:val="20"/>
+        </w:rPr>
+      </w:pPr>
+      <w:r>
+        <w:rPr>
+          <w:rFonts w:ascii="Raleway" w:hAnsi="Raleway" w:cs="Open Sans"/>
+          <w:sz w:val="20"/>
+        </w:rPr>
+        <w:t xml:space="preserve">Wrote a 4D linear algebra library to simulate view model transforms and camera projections </w:t>
+      </w:r>
+    </w:p>
+    <w:p>
+      <w:pPr>
+        <w:pStyle w:val="ListParagraph"/>
+        <w:numPr>
+          <w:ilvl w:val="0"/>
+          <w:numId w:val="5"/>
+        </w:numPr>
+        <w:spacing w:after="40" w:line="264" w:lineRule="auto"/>
+        <w:ind w:left="360"/>
+        <w:rPr>
+          <w:rFonts w:ascii="Raleway" w:hAnsi="Raleway" w:cs="Open Sans"/>
+          <w:sz w:val="20"/>
+        </w:rPr>
+      </w:pPr>
+      <w:r>
+        <w:rPr>
+          <w:rFonts w:ascii="Raleway" w:hAnsi="Raleway" w:cs="Open Sans"/>
+          <w:sz w:val="20"/>
+        </w:rPr>
+        <w:t>Integrated G</w:t>
+      </w:r>
+      <w:r>
+        <w:rPr>
+          <w:rFonts w:ascii="Raleway" w:hAnsi="Raleway" w:cs="Open Sans"/>
+          <w:sz w:val="20"/>
+        </w:rPr>
+        <w:t xml:space="preserve">oogle </w:t>
+      </w:r>
+      <w:r>
+        <w:rPr>
+          <w:rFonts w:ascii="Raleway" w:hAnsi="Raleway" w:cs="Open Sans"/>
+          <w:sz w:val="20"/>
+        </w:rPr>
+        <w:t>Test to manage a unit test suite focused on critical functionality</w:t>
+      </w:r>
+    </w:p>
+    <w:p>
+      <w:pPr>
+        <w:pStyle w:val="ListParagraph"/>
+        <w:numPr>
+          <w:ilvl w:val="0"/>
+          <w:numId w:val="5"/>
+        </w:numPr>
+        <w:spacing w:after="40" w:line="264" w:lineRule="auto"/>
+        <w:ind w:left="360"/>
+        <w:rPr>
+          <w:rFonts w:ascii="Raleway" w:hAnsi="Raleway" w:cs="Open Sans"/>
+          <w:sz w:val="20"/>
+        </w:rPr>
+      </w:pPr>
+      <w:r>
+        <w:rPr>
+          <w:rFonts w:ascii="Raleway" w:hAnsi="Raleway" w:cs="Open Sans"/>
+          <w:sz w:val="20"/>
+        </w:rPr>
+        <w:t>Reduced optimization runtimes by 400x after migrating framework to C++11 (191 to .387 seconds)</w:t>
+      </w:r>
+    </w:p>
+    <w:p>
+      <w:pPr>
+        <w:spacing w:after="40" w:line="264" w:lineRule="auto"/>
+        <w:rPr>
+          <w:rFonts w:ascii="Raleway" w:hAnsi="Raleway" w:cs="Open Sans"/>
           <w:b/>
-          <w:color w:val="1F3864" w:themeColor="accent1" w:themeShade="80"/>
-          <w:sz w:val="28"/>
-        </w:rPr>
-        <w:softHyphen/>
-      </w:r>
-      <w:r>
-        <w:rPr>
-          <w:rFonts w:ascii="Nunito" w:hAnsi="Nunito" w:cs="Open Sans"/>
+          <w:szCs w:val="21"/>
+        </w:rPr>
+      </w:pPr>
+    </w:p>
+    <w:p>
+      <w:pPr>
+        <w:pStyle w:val="Heading2"/>
+        <w:spacing w:line="264" w:lineRule="auto"/>
+        <w:rPr>
+          <w:rFonts w:ascii="Raleway" w:hAnsi="Raleway"/>
+        </w:rPr>
+      </w:pPr>
+      <w:r>
+        <w:rPr>
+          <w:rStyle w:val="Heading2Char"/>
+          <w:rFonts w:ascii="Raleway" w:hAnsi="Raleway"/>
           <w:b/>
-          <w:color w:val="1F3864" w:themeColor="accent1" w:themeShade="80"/>
-          <w:sz w:val="28"/>
-        </w:rPr>
-        <w:softHyphen/>
-      </w:r>
-      <w:r>
-        <w:rPr>
-          <w:rFonts w:ascii="Nunito" w:hAnsi="Nunito" w:cs="Open Sans"/>
+        </w:rPr>
+        <w:t>Valencian Digital</w:t>
+      </w:r>
+      <w:r>
+        <w:rPr>
+          <w:rFonts w:ascii="Raleway" w:hAnsi="Raleway"/>
+        </w:rPr>
+        <w:t xml:space="preserve">, </w:t>
+      </w:r>
+      <w:r>
+        <w:rPr>
+          <w:rFonts w:ascii="Raleway" w:hAnsi="Raleway"/>
+          <w:b w:val="0"/>
+          <w:bCs/>
+        </w:rPr>
+        <w:t>Backend Developer</w:t>
+      </w:r>
+      <w:r>
+        <w:rPr>
+          <w:rFonts w:ascii="Raleway" w:hAnsi="Raleway"/>
+        </w:rPr>
+        <w:t xml:space="preserve">        </w:t>
+      </w:r>
+      <w:r>
+        <w:rPr>
+          <w:rFonts w:ascii="Raleway" w:hAnsi="Raleway"/>
+        </w:rPr>
+        <w:tab/>
+        <w:t xml:space="preserve"> </w:t>
+      </w:r>
+      <w:r>
+        <w:rPr>
+          <w:rFonts w:ascii="Raleway" w:hAnsi="Raleway"/>
+        </w:rPr>
+        <w:tab/>
+      </w:r>
+      <w:r>
+        <w:rPr>
+          <w:rFonts w:ascii="Raleway" w:hAnsi="Raleway"/>
+        </w:rPr>
+        <w:tab/>
+        <w:t xml:space="preserve">                </w:t>
+      </w:r>
+      <w:r>
+        <w:rPr>
+          <w:rFonts w:ascii="Raleway" w:hAnsi="Raleway"/>
+        </w:rPr>
+        <w:tab/>
+      </w:r>
+      <w:r>
+        <w:rPr>
+          <w:rFonts w:ascii="Raleway" w:hAnsi="Raleway"/>
+        </w:rPr>
+        <w:tab/>
+        <w:t xml:space="preserve"> </w:t>
+      </w:r>
+      <w:r>
+        <w:rPr>
+          <w:rFonts w:ascii="Raleway" w:hAnsi="Raleway"/>
+        </w:rPr>
+        <w:t xml:space="preserve">  </w:t>
+      </w:r>
+      <w:r>
+        <w:rPr>
+          <w:rFonts w:ascii="Raleway" w:hAnsi="Raleway"/>
+        </w:rPr>
+        <w:t xml:space="preserve"> </w:t>
+      </w:r>
+      <w:r>
+        <w:rPr>
+          <w:rFonts w:ascii="Raleway" w:hAnsi="Raleway"/>
+        </w:rPr>
+        <w:t xml:space="preserve"> </w:t>
+      </w:r>
+      <w:r>
+        <w:rPr>
+          <w:rFonts w:ascii="Raleway" w:hAnsi="Raleway"/>
+        </w:rPr>
+        <w:t xml:space="preserve"> </w:t>
+      </w:r>
+      <w:r>
+        <w:rPr>
+          <w:rFonts w:ascii="Raleway" w:hAnsi="Raleway"/>
+          <w:b w:val="0"/>
+          <w:bCs/>
+        </w:rPr>
+        <w:t>May – October ‘18</w:t>
+      </w:r>
+    </w:p>
+    <w:p>
+      <w:pPr>
+        <w:pStyle w:val="ListParagraph"/>
+        <w:numPr>
+          <w:ilvl w:val="0"/>
+          <w:numId w:val="4"/>
+        </w:numPr>
+        <w:spacing w:after="40" w:line="264" w:lineRule="auto"/>
+        <w:ind w:left="360"/>
+        <w:rPr>
+          <w:rFonts w:ascii="Raleway" w:hAnsi="Raleway" w:cs="Open Sans"/>
+          <w:sz w:val="20"/>
+          <w:szCs w:val="21"/>
+        </w:rPr>
+      </w:pPr>
+      <w:r>
+        <w:rPr>
+          <w:rFonts w:ascii="Raleway" w:hAnsi="Raleway" w:cs="Open Sans"/>
+          <w:sz w:val="20"/>
+          <w:szCs w:val="21"/>
+        </w:rPr>
+        <w:t xml:space="preserve">Designed the Node.js architecture, NoSQL </w:t>
+      </w:r>
+      <w:proofErr w:type="spellStart"/>
+      <w:r>
+        <w:rPr>
+          <w:rFonts w:ascii="Raleway" w:hAnsi="Raleway" w:cs="Open Sans"/>
+          <w:sz w:val="20"/>
+          <w:szCs w:val="21"/>
+        </w:rPr>
+        <w:t>Firestore</w:t>
+      </w:r>
+      <w:proofErr w:type="spellEnd"/>
+      <w:r>
+        <w:rPr>
+          <w:rFonts w:ascii="Raleway" w:hAnsi="Raleway" w:cs="Open Sans"/>
+          <w:sz w:val="20"/>
+          <w:szCs w:val="21"/>
+        </w:rPr>
+        <w:t xml:space="preserve"> database structure, and API communication schema</w:t>
+      </w:r>
+    </w:p>
+    <w:p>
+      <w:pPr>
+        <w:pStyle w:val="ListParagraph"/>
+        <w:numPr>
+          <w:ilvl w:val="0"/>
+          <w:numId w:val="4"/>
+        </w:numPr>
+        <w:spacing w:after="40" w:line="264" w:lineRule="auto"/>
+        <w:ind w:left="360"/>
+        <w:rPr>
+          <w:rFonts w:ascii="Raleway" w:hAnsi="Raleway" w:cs="Open Sans"/>
           <w:b/>
-          <w:color w:val="1F3864" w:themeColor="accent1" w:themeShade="80"/>
-          <w:sz w:val="28"/>
-        </w:rPr>
-        <w:softHyphen/>
-      </w:r>
-    </w:p>
-    <w:p>
-      <w:pPr>
-        <w:spacing w:after="40" w:line="240" w:lineRule="auto"/>
-        <w:rPr>
-          <w:rFonts w:ascii="Open Sans" w:hAnsi="Open Sans" w:cs="Open Sans"/>
+          <w:szCs w:val="21"/>
+        </w:rPr>
+      </w:pPr>
+      <w:r>
+        <w:rPr>
+          <w:rFonts w:ascii="Raleway" w:hAnsi="Raleway" w:cs="Open Sans"/>
+          <w:sz w:val="20"/>
+          <w:szCs w:val="21"/>
+        </w:rPr>
+        <w:t xml:space="preserve">Wrote listeners to automate </w:t>
+      </w:r>
+      <w:r>
+        <w:rPr>
+          <w:rFonts w:ascii="Raleway" w:hAnsi="Raleway" w:cs="Open Sans"/>
+          <w:sz w:val="20"/>
+          <w:szCs w:val="21"/>
+        </w:rPr>
+        <w:t xml:space="preserve">business logic like rewards handling, </w:t>
+      </w:r>
+      <w:r>
+        <w:rPr>
+          <w:rFonts w:ascii="Raleway" w:hAnsi="Raleway" w:cs="Open Sans"/>
+          <w:sz w:val="20"/>
+          <w:szCs w:val="21"/>
+        </w:rPr>
+        <w:t xml:space="preserve">user </w:t>
+      </w:r>
+      <w:r>
+        <w:rPr>
+          <w:rFonts w:ascii="Raleway" w:hAnsi="Raleway" w:cs="Open Sans"/>
+          <w:sz w:val="20"/>
+          <w:szCs w:val="21"/>
+        </w:rPr>
+        <w:t>performance, and database CRUD</w:t>
+      </w:r>
+    </w:p>
+    <w:p>
+      <w:pPr>
+        <w:pStyle w:val="ListParagraph"/>
+        <w:spacing w:after="40" w:line="264" w:lineRule="auto"/>
+        <w:ind w:left="360"/>
+        <w:rPr>
+          <w:rFonts w:ascii="Raleway" w:hAnsi="Raleway" w:cs="Open Sans"/>
           <w:b/>
-          <w:sz w:val="20"/>
-          <w:szCs w:val="21"/>
-        </w:rPr>
-      </w:pPr>
-      <w:r>
-        <w:rPr>
-          <w:rFonts w:ascii="Open Sans" w:hAnsi="Open Sans" w:cs="Open Sans"/>
+          <w:szCs w:val="21"/>
+        </w:rPr>
+      </w:pPr>
+    </w:p>
+    <w:p>
+      <w:pPr>
+        <w:pStyle w:val="Heading1"/>
+        <w:spacing w:line="264" w:lineRule="auto"/>
+      </w:pPr>
+      <w:r>
+        <w:t>Research</w:t>
+      </w:r>
+      <w:r>
+        <w:t xml:space="preserve"> Experience</w:t>
+      </w:r>
+    </w:p>
+    <w:p>
+      <w:pPr>
+        <w:pStyle w:val="Heading2"/>
+        <w:spacing w:line="264" w:lineRule="auto"/>
+        <w:rPr>
+          <w:rFonts w:ascii="Raleway" w:hAnsi="Raleway"/>
+        </w:rPr>
+      </w:pPr>
+      <w:r>
+        <w:rPr>
+          <w:rStyle w:val="Heading2Char"/>
+          <w:rFonts w:ascii="Raleway" w:hAnsi="Raleway"/>
           <w:b/>
-          <w:sz w:val="20"/>
-          <w:szCs w:val="21"/>
-        </w:rPr>
-        <w:t>Honors B.S. in Computer Science</w:t>
-      </w:r>
-      <w:r>
-        <w:rPr>
-          <w:rFonts w:ascii="Open Sans" w:hAnsi="Open Sans" w:cs="Open Sans"/>
-          <w:sz w:val="20"/>
-          <w:szCs w:val="21"/>
-        </w:rPr>
-        <w:t>, Expected Graduation 202</w:t>
-      </w:r>
-      <w:r>
-        <w:rPr>
-          <w:rFonts w:ascii="Open Sans" w:hAnsi="Open Sans" w:cs="Open Sans"/>
-          <w:sz w:val="20"/>
-          <w:szCs w:val="21"/>
-        </w:rPr>
-        <w:t>1</w:t>
-      </w:r>
-    </w:p>
-    <w:p>
-      <w:pPr>
-        <w:spacing w:after="40" w:line="240" w:lineRule="auto"/>
-        <w:rPr>
-          <w:rFonts w:ascii="Open Sans" w:hAnsi="Open Sans" w:cs="Open Sans"/>
-          <w:sz w:val="20"/>
-          <w:szCs w:val="21"/>
-        </w:rPr>
-      </w:pPr>
-      <w:r>
-        <w:rPr>
-          <w:rFonts w:ascii="Open Sans" w:hAnsi="Open Sans" w:cs="Open Sans"/>
-          <w:sz w:val="20"/>
-          <w:szCs w:val="21"/>
-        </w:rPr>
-        <w:t>The University of Texas at Dallas</w:t>
-      </w:r>
-    </w:p>
-    <w:p>
-      <w:pPr>
-        <w:spacing w:after="40" w:line="240" w:lineRule="auto"/>
-        <w:rPr>
-          <w:rFonts w:ascii="Open Sans" w:hAnsi="Open Sans" w:cs="Open Sans"/>
+        </w:rPr>
+        <w:t>Texas Analog Center of Excellence</w:t>
+      </w:r>
+      <w:r>
+        <w:rPr>
+          <w:rFonts w:ascii="Raleway" w:hAnsi="Raleway"/>
+        </w:rPr>
+        <w:t xml:space="preserve">, </w:t>
+      </w:r>
+      <w:r>
+        <w:rPr>
+          <w:rFonts w:ascii="Raleway" w:hAnsi="Raleway"/>
+          <w:b w:val="0"/>
+          <w:bCs/>
+        </w:rPr>
+        <w:t>ML Research Intern</w:t>
+      </w:r>
+      <w:r>
+        <w:rPr>
+          <w:rFonts w:ascii="Raleway" w:hAnsi="Raleway"/>
+        </w:rPr>
+        <w:t xml:space="preserve">                       </w:t>
+      </w:r>
+      <w:r>
+        <w:rPr>
+          <w:rFonts w:ascii="Raleway" w:hAnsi="Raleway"/>
+        </w:rPr>
+        <w:tab/>
+      </w:r>
+      <w:r>
+        <w:rPr>
+          <w:rFonts w:ascii="Raleway" w:hAnsi="Raleway"/>
+        </w:rPr>
+        <w:tab/>
+      </w:r>
+      <w:r>
+        <w:rPr>
+          <w:rFonts w:ascii="Raleway" w:hAnsi="Raleway"/>
+        </w:rPr>
+        <w:tab/>
+        <w:t xml:space="preserve">       </w:t>
+      </w:r>
+      <w:r>
+        <w:rPr>
+          <w:rFonts w:ascii="Raleway" w:hAnsi="Raleway"/>
+          <w:b w:val="0"/>
+          <w:bCs/>
+        </w:rPr>
+        <w:t>January - May ‘19</w:t>
+      </w:r>
+    </w:p>
+    <w:p>
+      <w:pPr>
+        <w:pStyle w:val="ListParagraph"/>
+        <w:numPr>
+          <w:ilvl w:val="0"/>
+          <w:numId w:val="18"/>
+        </w:numPr>
+        <w:spacing w:after="40" w:line="264" w:lineRule="auto"/>
+        <w:rPr>
+          <w:rFonts w:ascii="Raleway" w:hAnsi="Raleway" w:cs="Open Sans"/>
+          <w:b/>
+          <w:sz w:val="20"/>
+        </w:rPr>
+      </w:pPr>
+      <w:r>
+        <w:rPr>
+          <w:rFonts w:ascii="Raleway" w:hAnsi="Raleway" w:cs="Open Sans"/>
+          <w:sz w:val="20"/>
+        </w:rPr>
+        <w:t xml:space="preserve">Developed a </w:t>
+      </w:r>
+      <w:r>
+        <w:rPr>
+          <w:rFonts w:ascii="Raleway" w:hAnsi="Raleway" w:cs="Open Sans"/>
+          <w:sz w:val="20"/>
+        </w:rPr>
+        <w:t xml:space="preserve">camera data loss by creating a Python script to alert on USB camera disconnection </w:t>
+      </w:r>
+    </w:p>
+    <w:p>
+      <w:pPr>
+        <w:pStyle w:val="ListParagraph"/>
+        <w:numPr>
+          <w:ilvl w:val="0"/>
+          <w:numId w:val="18"/>
+        </w:numPr>
+        <w:spacing w:after="40" w:line="264" w:lineRule="auto"/>
+        <w:rPr>
+          <w:rFonts w:ascii="Raleway" w:hAnsi="Raleway" w:cs="Open Sans"/>
+          <w:b/>
+          <w:sz w:val="20"/>
+        </w:rPr>
+      </w:pPr>
+      <w:r>
+        <w:rPr>
+          <w:rFonts w:ascii="Raleway" w:hAnsi="Raleway" w:cs="Open Sans"/>
+          <w:sz w:val="20"/>
+        </w:rPr>
+        <w:t>Reduced runtimes by 6 hours by altering the C++ image processing routine, allowing parallelization</w:t>
+      </w:r>
+    </w:p>
+    <w:p>
+      <w:pPr>
+        <w:pStyle w:val="ListParagraph"/>
+        <w:numPr>
+          <w:ilvl w:val="0"/>
+          <w:numId w:val="18"/>
+        </w:numPr>
+        <w:spacing w:after="40" w:line="264" w:lineRule="auto"/>
+        <w:rPr>
+          <w:rFonts w:ascii="Raleway" w:hAnsi="Raleway" w:cs="Open Sans"/>
+          <w:b/>
+          <w:sz w:val="20"/>
+        </w:rPr>
+      </w:pPr>
+      <w:r>
+        <w:rPr>
+          <w:rFonts w:ascii="Raleway" w:hAnsi="Raleway" w:cs="Open Sans"/>
+          <w:sz w:val="20"/>
+        </w:rPr>
+        <w:t xml:space="preserve">Used OpenCV and </w:t>
+      </w:r>
+      <w:proofErr w:type="spellStart"/>
+      <w:r>
+        <w:rPr>
+          <w:rFonts w:ascii="Raleway" w:hAnsi="Raleway" w:cs="Open Sans"/>
+          <w:sz w:val="20"/>
+        </w:rPr>
+        <w:t>AprilTag</w:t>
+      </w:r>
+      <w:proofErr w:type="spellEnd"/>
+      <w:r>
+        <w:rPr>
+          <w:rFonts w:ascii="Raleway" w:hAnsi="Raleway" w:cs="Open Sans"/>
+          <w:sz w:val="20"/>
+        </w:rPr>
+        <w:t xml:space="preserve"> (QR code-like) investigate the relationship between head-pose and driver gaze</w:t>
+      </w:r>
+    </w:p>
+    <w:p>
+      <w:pPr>
+        <w:pStyle w:val="ListParagraph"/>
+        <w:numPr>
+          <w:ilvl w:val="0"/>
+          <w:numId w:val="18"/>
+        </w:numPr>
+        <w:spacing w:after="40" w:line="264" w:lineRule="auto"/>
+        <w:rPr>
+          <w:rFonts w:ascii="Raleway" w:hAnsi="Raleway" w:cs="Open Sans"/>
+          <w:b/>
+          <w:sz w:val="20"/>
+        </w:rPr>
+      </w:pPr>
+      <w:r>
+        <w:rPr>
+          <w:rFonts w:ascii="Raleway" w:hAnsi="Raleway" w:cs="Open Sans"/>
+          <w:sz w:val="20"/>
+        </w:rPr>
+        <w:t>Unified 8 Python and C++ processes into in a single multithreaded data pipeline, increasing usability</w:t>
+      </w:r>
+    </w:p>
+    <w:p>
+      <w:pPr>
+        <w:spacing w:after="40" w:line="264" w:lineRule="auto"/>
+        <w:rPr>
+          <w:rFonts w:ascii="Raleway" w:hAnsi="Raleway" w:cs="Open Sans"/>
+          <w:sz w:val="20"/>
+          <w:szCs w:val="21"/>
+        </w:rPr>
+      </w:pPr>
+    </w:p>
+    <w:p>
+      <w:pPr>
+        <w:spacing w:after="40" w:line="264" w:lineRule="auto"/>
+        <w:rPr>
+          <w:rFonts w:ascii="Raleway" w:hAnsi="Raleway" w:cs="Open Sans"/>
           <w:sz w:val="20"/>
           <w:szCs w:val="21"/>
         </w:rPr>
         <w:sectPr>
           <w:headerReference w:type="default" r:id="rId7"/>
-          <w:footerReference w:type="default" r:id="rId8"/>
-          <w:headerReference w:type="first" r:id="rId9"/>
-          <w:footerReference w:type="first" r:id="rId10"/>
+          <w:headerReference w:type="first" r:id="rId8"/>
+          <w:footerReference w:type="first" r:id="rId9"/>
+          <w:type w:val="continuous"/>
           <w:pgSz w:w="12240" w:h="15840"/>
           <w:pgMar w:top="720" w:right="720" w:bottom="720" w:left="720" w:header="720" w:footer="0" w:gutter="0"/>
           <w:cols w:space="720"/>
@@ -185,63 +1645,14 @@
           <w:docGrid w:linePitch="360"/>
         </w:sectPr>
       </w:pPr>
-      <w:r>
-        <w:rPr>
-          <w:rFonts w:ascii="Open Sans" w:hAnsi="Open Sans" w:cs="Open Sans"/>
-          <w:b/>
-          <w:sz w:val="20"/>
-          <w:szCs w:val="21"/>
-        </w:rPr>
-        <w:t>GPA: 3.95/4.0</w:t>
-      </w:r>
-      <w:r>
-        <w:rPr>
-          <w:rFonts w:ascii="Open Sans" w:hAnsi="Open Sans" w:cs="Open Sans"/>
-          <w:sz w:val="20"/>
-          <w:szCs w:val="21"/>
-        </w:rPr>
-        <w:t xml:space="preserve"> </w:t>
-      </w:r>
-      <w:r>
-        <w:rPr>
-          <w:rFonts w:ascii="Open Sans" w:hAnsi="Open Sans" w:cs="Open Sans"/>
-          <w:sz w:val="20"/>
-          <w:szCs w:val="21"/>
-        </w:rPr>
-        <w:softHyphen/>
-        <w:t>- Dean’s List Fall 2017, Spring 2018</w:t>
-      </w:r>
-    </w:p>
-    <w:p>
-      <w:pPr>
-        <w:pBdr>
-          <w:bottom w:val="single" w:sz="6" w:space="1" w:color="auto"/>
-        </w:pBdr>
-        <w:spacing w:after="40" w:line="240" w:lineRule="auto"/>
-        <w:rPr>
-          <w:rFonts w:ascii="Open Sans" w:hAnsi="Open Sans" w:cs="Open Sans"/>
-          <w:b/>
-          <w:color w:val="1F3864" w:themeColor="accent1" w:themeShade="80"/>
-          <w:sz w:val="24"/>
-          <w:szCs w:val="20"/>
-        </w:rPr>
-      </w:pPr>
-    </w:p>
-    <w:p>
-      <w:pPr>
-        <w:pBdr>
-          <w:bottom w:val="single" w:sz="6" w:space="1" w:color="auto"/>
-        </w:pBdr>
-        <w:spacing w:after="40" w:line="240" w:lineRule="auto"/>
-        <w:rPr>
-          <w:rFonts w:ascii="Nunito" w:hAnsi="Nunito" w:cs="Open Sans"/>
-          <w:b/>
-          <w:color w:val="1F3864" w:themeColor="accent1" w:themeShade="80"/>
-          <w:sz w:val="28"/>
-        </w:rPr>
+    </w:p>
+    <w:p>
+      <w:pPr>
+        <w:pStyle w:val="Heading1"/>
+        <w:spacing w:line="264" w:lineRule="auto"/>
         <w:sectPr>
-          <w:headerReference w:type="default" r:id="rId11"/>
-          <w:headerReference w:type="first" r:id="rId12"/>
+          <w:headerReference w:type="default" r:id="rId10"/>
+          <w:headerReference w:type="first" r:id="rId11"/>
           <w:type w:val="continuous"/>
           <w:pgSz w:w="12240" w:h="15840"/>
           <w:pgMar w:top="720" w:right="720" w:bottom="720" w:left="720" w:header="720" w:footer="720" w:gutter="0"/>
@@ -250,12 +1661,6 @@
         </w:sectPr>
       </w:pPr>
       <w:r>
-        <w:rPr>
-          <w:rFonts w:ascii="Nunito" w:hAnsi="Nunito" w:cs="Open Sans"/>
-          <w:b/>
-          <w:color w:val="1F3864" w:themeColor="accent1" w:themeShade="80"/>
-          <w:sz w:val="28"/>
-        </w:rPr>
         <w:t>Languages &amp; Tools</w:t>
       </w:r>
     </w:p>
@@ -266,300 +1671,134 @@
           <w:ilvl w:val="0"/>
           <w:numId w:val="14"/>
         </w:numPr>
-        <w:spacing w:after="40" w:line="240" w:lineRule="auto"/>
+        <w:spacing w:after="40" w:line="264" w:lineRule="auto"/>
         <w:ind w:left="360"/>
         <w:rPr>
-          <w:rFonts w:ascii="Open Sans" w:hAnsi="Open Sans" w:cs="Open Sans"/>
-          <w:sz w:val="20"/>
-          <w:szCs w:val="21"/>
-        </w:rPr>
-      </w:pPr>
-      <w:r>
-        <w:rPr>
-          <w:rFonts w:ascii="Open Sans" w:hAnsi="Open Sans" w:cs="Open Sans"/>
-          <w:sz w:val="20"/>
-          <w:szCs w:val="21"/>
-        </w:rPr>
-        <w:t>Java</w:t>
-      </w:r>
-      <w:r>
-        <w:rPr>
-          <w:rFonts w:ascii="Open Sans" w:hAnsi="Open Sans" w:cs="Open Sans"/>
-          <w:sz w:val="20"/>
-          <w:szCs w:val="21"/>
-        </w:rPr>
-        <w:t>,</w:t>
-      </w:r>
-      <w:r>
-        <w:rPr>
-          <w:rFonts w:ascii="Open Sans" w:hAnsi="Open Sans" w:cs="Open Sans"/>
-          <w:sz w:val="20"/>
-          <w:szCs w:val="21"/>
+          <w:rFonts w:ascii="Raleway" w:hAnsi="Raleway" w:cs="Open Sans"/>
+          <w:sz w:val="20"/>
+          <w:szCs w:val="21"/>
+        </w:rPr>
+      </w:pPr>
+      <w:r>
+        <w:rPr>
+          <w:rFonts w:ascii="Raleway" w:hAnsi="Raleway" w:cs="Open Sans"/>
+          <w:sz w:val="20"/>
+          <w:szCs w:val="21"/>
+        </w:rPr>
+        <w:t xml:space="preserve">Java, C++, Python, React, JavaScript, TypeScript, Node.js, Flutter, React Native, Git, </w:t>
+      </w:r>
+      <w:proofErr w:type="spellStart"/>
+      <w:r>
+        <w:rPr>
+          <w:rFonts w:ascii="Raleway" w:hAnsi="Raleway" w:cs="Open Sans"/>
+          <w:sz w:val="20"/>
+          <w:szCs w:val="21"/>
+        </w:rPr>
+        <w:t>ElasticSearch</w:t>
+      </w:r>
+      <w:proofErr w:type="spellEnd"/>
+      <w:r>
+        <w:rPr>
+          <w:rFonts w:ascii="Raleway" w:hAnsi="Raleway" w:cs="Open Sans"/>
+          <w:sz w:val="20"/>
+          <w:szCs w:val="21"/>
+        </w:rPr>
+        <w:t xml:space="preserve">, </w:t>
+      </w:r>
+      <w:proofErr w:type="spellStart"/>
+      <w:r>
+        <w:rPr>
+          <w:rFonts w:ascii="Raleway" w:hAnsi="Raleway" w:cs="Open Sans"/>
+          <w:sz w:val="20"/>
+          <w:szCs w:val="21"/>
+        </w:rPr>
+        <w:t>Firestore</w:t>
+      </w:r>
+      <w:proofErr w:type="spellEnd"/>
+      <w:r>
+        <w:rPr>
+          <w:rFonts w:ascii="Raleway" w:hAnsi="Raleway" w:cs="Open Sans"/>
+          <w:sz w:val="20"/>
+          <w:szCs w:val="21"/>
+        </w:rPr>
+        <w:t xml:space="preserve">, DynamoDB, </w:t>
+      </w:r>
+      <w:proofErr w:type="spellStart"/>
+      <w:r>
+        <w:rPr>
+          <w:rFonts w:ascii="Raleway" w:hAnsi="Raleway" w:cs="Open Sans"/>
+          <w:sz w:val="20"/>
+          <w:szCs w:val="21"/>
+        </w:rPr>
+        <w:t>CosmoDB</w:t>
+      </w:r>
+      <w:proofErr w:type="spellEnd"/>
+    </w:p>
+    <w:p>
+      <w:pPr>
+        <w:pStyle w:val="Heading1"/>
+        <w:spacing w:line="264" w:lineRule="auto"/>
+      </w:pPr>
+      <w:r>
+        <w:lastRenderedPageBreak/>
+        <w:t>Software Projects</w:t>
+      </w:r>
+    </w:p>
+    <w:p>
+      <w:pPr>
+        <w:pStyle w:val="Heading2"/>
+        <w:spacing w:line="264" w:lineRule="auto"/>
+        <w:rPr>
+          <w:rFonts w:ascii="Raleway" w:hAnsi="Raleway"/>
+        </w:rPr>
+      </w:pPr>
+      <w:hyperlink r:id="rId12" w:history="1">
+        <w:r>
+          <w:rPr>
+            <w:rStyle w:val="Hyperlink"/>
+            <w:rFonts w:ascii="Raleway" w:hAnsi="Raleway"/>
+            <w:color w:val="auto"/>
+          </w:rPr>
+          <w:t>American Sign Language to English Translation</w:t>
+        </w:r>
+      </w:hyperlink>
+      <w:r>
+        <w:rPr>
+          <w:rStyle w:val="Hyperlink"/>
+          <w:rFonts w:ascii="Raleway" w:hAnsi="Raleway"/>
+          <w:b w:val="0"/>
+          <w:bCs/>
+          <w:color w:val="auto"/>
+          <w:u w:val="none"/>
+        </w:rPr>
+        <w:t>, CV and ML Developer</w:t>
+      </w:r>
+      <w:r>
+        <w:rPr>
+          <w:rFonts w:ascii="Raleway" w:hAnsi="Raleway"/>
+        </w:rPr>
+        <w:tab/>
+        <w:t xml:space="preserve">               </w:t>
+      </w:r>
+      <w:r>
+        <w:rPr>
+          <w:rFonts w:ascii="Raleway" w:hAnsi="Raleway"/>
+        </w:rPr>
+        <w:t xml:space="preserve">   </w:t>
+      </w:r>
+      <w:r>
+        <w:rPr>
+          <w:rFonts w:ascii="Raleway" w:hAnsi="Raleway"/>
         </w:rPr>
         <w:t xml:space="preserve"> </w:t>
       </w:r>
       <w:r>
         <w:rPr>
-          <w:rFonts w:ascii="Open Sans" w:hAnsi="Open Sans" w:cs="Open Sans"/>
-          <w:sz w:val="20"/>
-          <w:szCs w:val="21"/>
-        </w:rPr>
-        <w:t>C++</w:t>
-      </w:r>
-      <w:r>
-        <w:rPr>
-          <w:rFonts w:ascii="Open Sans" w:hAnsi="Open Sans" w:cs="Open Sans"/>
-          <w:sz w:val="20"/>
-          <w:szCs w:val="21"/>
-        </w:rPr>
-        <w:t xml:space="preserve">, </w:t>
-      </w:r>
-      <w:r>
-        <w:rPr>
-          <w:rFonts w:ascii="Open Sans" w:hAnsi="Open Sans" w:cs="Open Sans"/>
-          <w:sz w:val="20"/>
-          <w:szCs w:val="21"/>
-        </w:rPr>
-        <w:t>P</w:t>
-      </w:r>
-      <w:r>
-        <w:rPr>
-          <w:rFonts w:ascii="Open Sans" w:hAnsi="Open Sans" w:cs="Open Sans"/>
-          <w:sz w:val="20"/>
-          <w:szCs w:val="21"/>
-        </w:rPr>
-        <w:t>y</w:t>
-      </w:r>
-      <w:r>
-        <w:rPr>
-          <w:rFonts w:ascii="Open Sans" w:hAnsi="Open Sans" w:cs="Open Sans"/>
-          <w:sz w:val="20"/>
-          <w:szCs w:val="21"/>
-        </w:rPr>
-        <w:t>thon</w:t>
-      </w:r>
-      <w:r>
-        <w:rPr>
-          <w:rFonts w:ascii="Open Sans" w:hAnsi="Open Sans" w:cs="Open Sans"/>
-          <w:sz w:val="20"/>
-          <w:szCs w:val="21"/>
-        </w:rPr>
-        <w:t>, React,</w:t>
-      </w:r>
-      <w:r>
-        <w:rPr>
-          <w:rFonts w:ascii="Open Sans" w:hAnsi="Open Sans" w:cs="Open Sans"/>
-          <w:sz w:val="20"/>
-          <w:szCs w:val="21"/>
-        </w:rPr>
-        <w:t xml:space="preserve"> </w:t>
-      </w:r>
-      <w:r>
-        <w:rPr>
-          <w:rFonts w:ascii="Open Sans" w:hAnsi="Open Sans" w:cs="Open Sans"/>
-          <w:sz w:val="20"/>
-          <w:szCs w:val="21"/>
-        </w:rPr>
-        <w:t xml:space="preserve">TypeScript, </w:t>
-      </w:r>
-      <w:r>
-        <w:rPr>
-          <w:rFonts w:ascii="Open Sans" w:hAnsi="Open Sans" w:cs="Open Sans"/>
-          <w:sz w:val="20"/>
-          <w:szCs w:val="21"/>
-        </w:rPr>
-        <w:t>Node.js</w:t>
-      </w:r>
-      <w:r>
-        <w:rPr>
-          <w:rFonts w:ascii="Open Sans" w:hAnsi="Open Sans" w:cs="Open Sans"/>
-          <w:sz w:val="20"/>
-          <w:szCs w:val="21"/>
-        </w:rPr>
-        <w:t>, Flutter, React Native, Git</w:t>
-      </w:r>
-      <w:r>
-        <w:rPr>
-          <w:rFonts w:ascii="Open Sans" w:hAnsi="Open Sans" w:cs="Open Sans"/>
-          <w:sz w:val="20"/>
-          <w:szCs w:val="21"/>
-        </w:rPr>
-        <w:t>, ElasticSearch,</w:t>
-      </w:r>
-      <w:r>
-        <w:rPr>
-          <w:rFonts w:ascii="Open Sans" w:hAnsi="Open Sans" w:cs="Open Sans"/>
-          <w:sz w:val="20"/>
-          <w:szCs w:val="21"/>
-        </w:rPr>
-        <w:t xml:space="preserve"> Firestore,</w:t>
-      </w:r>
-      <w:r>
-        <w:rPr>
-          <w:rFonts w:ascii="Open Sans" w:hAnsi="Open Sans" w:cs="Open Sans"/>
-          <w:sz w:val="20"/>
-          <w:szCs w:val="21"/>
-        </w:rPr>
-        <w:t xml:space="preserve"> DynamoDB, S3</w:t>
-      </w:r>
-    </w:p>
-    <w:p>
-      <w:pPr>
-        <w:pBdr>
-          <w:bottom w:val="single" w:sz="6" w:space="1" w:color="auto"/>
-        </w:pBdr>
-        <w:spacing w:after="40" w:line="240" w:lineRule="auto"/>
-        <w:rPr>
-          <w:rFonts w:ascii="Open Sans" w:hAnsi="Open Sans" w:cs="Open Sans"/>
-          <w:b/>
-          <w:color w:val="1F3864" w:themeColor="accent1" w:themeShade="80"/>
-          <w:sz w:val="24"/>
-          <w:szCs w:val="20"/>
-        </w:rPr>
-      </w:pPr>
-    </w:p>
-    <w:p>
-      <w:pPr>
-        <w:pBdr>
-          <w:bottom w:val="single" w:sz="6" w:space="1" w:color="auto"/>
-        </w:pBdr>
-        <w:spacing w:after="40" w:line="240" w:lineRule="auto"/>
-        <w:rPr>
-          <w:rFonts w:ascii="Nunito" w:hAnsi="Nunito" w:cs="Open Sans"/>
-          <w:b/>
-          <w:color w:val="1F3864" w:themeColor="accent1" w:themeShade="80"/>
-          <w:sz w:val="28"/>
-        </w:rPr>
-      </w:pPr>
-      <w:r>
-        <w:rPr>
-          <w:rFonts w:ascii="Nunito" w:hAnsi="Nunito" w:cs="Open Sans"/>
-          <w:b/>
-          <w:color w:val="1F3864" w:themeColor="accent1" w:themeShade="80"/>
-          <w:sz w:val="28"/>
-        </w:rPr>
-        <w:t>Professional Experience</w:t>
-      </w:r>
-    </w:p>
-    <w:p>
-      <w:pPr>
-        <w:spacing w:after="40" w:line="240" w:lineRule="auto"/>
-        <w:rPr>
-          <w:rFonts w:ascii="Open Sans" w:hAnsi="Open Sans" w:cs="Open Sans"/>
-          <w:b/>
-          <w:szCs w:val="21"/>
-          <w:vertAlign w:val="subscript"/>
-        </w:rPr>
-      </w:pPr>
-      <w:r>
-        <w:rPr>
-          <w:rFonts w:ascii="Open Sans" w:hAnsi="Open Sans" w:cs="Open Sans"/>
-          <w:b/>
-          <w:szCs w:val="21"/>
-        </w:rPr>
-        <w:t xml:space="preserve">Amazon, AWS </w:t>
-      </w:r>
-      <w:r>
-        <w:rPr>
-          <w:rFonts w:ascii="Open Sans" w:hAnsi="Open Sans" w:cs="Open Sans"/>
-          <w:b/>
-          <w:szCs w:val="21"/>
-        </w:rPr>
-        <w:t>Organizations</w:t>
-      </w:r>
-      <w:r>
-        <w:rPr>
-          <w:rFonts w:ascii="Open Sans" w:hAnsi="Open Sans" w:cs="Open Sans"/>
-          <w:szCs w:val="21"/>
-        </w:rPr>
-        <w:t>,</w:t>
-      </w:r>
-      <w:r>
-        <w:rPr>
-          <w:rFonts w:ascii="Open Sans" w:hAnsi="Open Sans" w:cs="Open Sans"/>
-          <w:color w:val="000000" w:themeColor="text1"/>
-          <w:szCs w:val="20"/>
-        </w:rPr>
-        <w:t xml:space="preserve"> S</w:t>
-      </w:r>
-      <w:r>
-        <w:rPr>
-          <w:rFonts w:ascii="Open Sans" w:hAnsi="Open Sans" w:cs="Open Sans"/>
-          <w:color w:val="000000" w:themeColor="text1"/>
-          <w:szCs w:val="20"/>
-        </w:rPr>
-        <w:t>oftware Development Engineering</w:t>
-      </w:r>
-      <w:r>
-        <w:rPr>
-          <w:rFonts w:ascii="Open Sans" w:hAnsi="Open Sans" w:cs="Open Sans"/>
-          <w:color w:val="000000" w:themeColor="text1"/>
-          <w:szCs w:val="20"/>
-        </w:rPr>
-        <w:t xml:space="preserve"> Intern</w:t>
-      </w:r>
-      <w:r>
-        <w:rPr>
-          <w:rFonts w:ascii="Open Sans" w:hAnsi="Open Sans" w:cs="Open Sans"/>
-          <w:b/>
-          <w:szCs w:val="21"/>
-        </w:rPr>
-        <w:t xml:space="preserve">       </w:t>
-      </w:r>
-      <w:r>
-        <w:rPr>
-          <w:rFonts w:ascii="Open Sans" w:hAnsi="Open Sans" w:cs="Open Sans"/>
-          <w:b/>
-          <w:szCs w:val="21"/>
-        </w:rPr>
-        <w:tab/>
-        <w:t xml:space="preserve"> </w:t>
-      </w:r>
-      <w:r>
-        <w:rPr>
-          <w:rFonts w:ascii="Open Sans" w:hAnsi="Open Sans" w:cs="Open Sans"/>
-          <w:b/>
-          <w:szCs w:val="21"/>
-        </w:rPr>
-        <w:t xml:space="preserve">                </w:t>
-      </w:r>
-      <w:r>
-        <w:rPr>
-          <w:rFonts w:ascii="Open Sans" w:hAnsi="Open Sans" w:cs="Open Sans"/>
-          <w:b/>
-          <w:szCs w:val="21"/>
-        </w:rPr>
-        <w:t xml:space="preserve">      </w:t>
-      </w:r>
-      <w:r>
-        <w:rPr>
-          <w:rFonts w:ascii="Open Sans" w:hAnsi="Open Sans" w:cs="Open Sans"/>
-          <w:b/>
-          <w:szCs w:val="21"/>
-        </w:rPr>
-        <w:t xml:space="preserve"> </w:t>
-      </w:r>
-      <w:r>
-        <w:rPr>
-          <w:rFonts w:ascii="Open Sans" w:hAnsi="Open Sans" w:cs="Open Sans"/>
-          <w:b/>
-          <w:szCs w:val="21"/>
-        </w:rPr>
-        <w:t xml:space="preserve"> </w:t>
-      </w:r>
-      <w:r>
-        <w:rPr>
-          <w:rFonts w:ascii="Open Sans" w:hAnsi="Open Sans" w:cs="Open Sans"/>
-          <w:szCs w:val="21"/>
-        </w:rPr>
-        <w:t xml:space="preserve">May – </w:t>
-      </w:r>
-      <w:r>
-        <w:rPr>
-          <w:rFonts w:ascii="Open Sans" w:hAnsi="Open Sans" w:cs="Open Sans"/>
-          <w:szCs w:val="21"/>
-        </w:rPr>
-        <w:t>Aug ‘19</w:t>
+          <w:rFonts w:ascii="Raleway" w:hAnsi="Raleway"/>
+          <w:b w:val="0"/>
+          <w:bCs/>
+        </w:rPr>
+        <w:t>January – April ‘18</w:t>
       </w:r>
     </w:p>
     <w:p>
@@ -569,1286 +1808,32 @@
           <w:ilvl w:val="0"/>
           <w:numId w:val="4"/>
         </w:numPr>
-        <w:spacing w:after="40" w:line="240" w:lineRule="auto"/>
+        <w:spacing w:after="40" w:line="264" w:lineRule="auto"/>
         <w:ind w:left="360"/>
         <w:rPr>
-          <w:rFonts w:ascii="Open Sans" w:hAnsi="Open Sans" w:cs="Open Sans"/>
-          <w:b/>
-          <w:color w:val="1F3864" w:themeColor="accent1" w:themeShade="80"/>
-          <w:sz w:val="24"/>
-          <w:szCs w:val="20"/>
-        </w:rPr>
-      </w:pPr>
-      <w:r>
-        <w:rPr>
-          <w:rFonts w:ascii="Open Sans" w:hAnsi="Open Sans" w:cs="Open Sans"/>
-          <w:sz w:val="20"/>
-          <w:szCs w:val="21"/>
-        </w:rPr>
-        <w:t xml:space="preserve">Developed </w:t>
-      </w:r>
-      <w:r>
-        <w:rPr>
-          <w:rFonts w:ascii="Open Sans" w:hAnsi="Open Sans" w:cs="Open Sans"/>
-          <w:sz w:val="20"/>
-          <w:szCs w:val="21"/>
-        </w:rPr>
-        <w:t xml:space="preserve">a </w:t>
-      </w:r>
-      <w:r>
-        <w:rPr>
-          <w:rFonts w:ascii="Open Sans" w:hAnsi="Open Sans" w:cs="Open Sans"/>
-          <w:sz w:val="20"/>
-          <w:szCs w:val="21"/>
-        </w:rPr>
-        <w:t>service for</w:t>
-      </w:r>
-      <w:r>
-        <w:rPr>
-          <w:rFonts w:ascii="Open Sans" w:hAnsi="Open Sans" w:cs="Open Sans"/>
-          <w:sz w:val="20"/>
-          <w:szCs w:val="21"/>
-        </w:rPr>
-        <w:t xml:space="preserve"> AWS Organizations </w:t>
-      </w:r>
-      <w:r>
-        <w:rPr>
-          <w:rFonts w:ascii="Open Sans" w:hAnsi="Open Sans" w:cs="Open Sans"/>
-          <w:sz w:val="20"/>
-          <w:szCs w:val="21"/>
-        </w:rPr>
-        <w:t>that pulls from internal data services and allows for data querying</w:t>
-      </w:r>
-    </w:p>
-    <w:p>
-      <w:pPr>
-        <w:pStyle w:val="ListParagraph"/>
-        <w:numPr>
-          <w:ilvl w:val="0"/>
-          <w:numId w:val="4"/>
-        </w:numPr>
-        <w:spacing w:after="40" w:line="240" w:lineRule="auto"/>
-        <w:ind w:left="360"/>
-        <w:rPr>
-          <w:rFonts w:ascii="Open Sans" w:hAnsi="Open Sans" w:cs="Open Sans"/>
-          <w:b/>
-          <w:color w:val="1F3864" w:themeColor="accent1" w:themeShade="80"/>
-          <w:sz w:val="24"/>
-          <w:szCs w:val="20"/>
-        </w:rPr>
-      </w:pPr>
-      <w:r>
-        <w:rPr>
-          <w:rFonts w:ascii="Open Sans" w:hAnsi="Open Sans" w:cs="Open Sans"/>
-          <w:sz w:val="20"/>
-          <w:szCs w:val="21"/>
-        </w:rPr>
-        <w:t xml:space="preserve">Wrote a </w:t>
-      </w:r>
-      <w:r>
-        <w:rPr>
-          <w:rFonts w:ascii="Open Sans" w:hAnsi="Open Sans" w:cs="Open Sans"/>
-          <w:sz w:val="20"/>
-          <w:szCs w:val="21"/>
-        </w:rPr>
-        <w:t xml:space="preserve">service </w:t>
-      </w:r>
-      <w:r>
-        <w:rPr>
-          <w:rFonts w:ascii="Open Sans" w:hAnsi="Open Sans" w:cs="Open Sans"/>
-          <w:sz w:val="20"/>
-          <w:szCs w:val="21"/>
-        </w:rPr>
-        <w:t>design document</w:t>
-      </w:r>
-      <w:r>
-        <w:rPr>
-          <w:rFonts w:ascii="Open Sans" w:hAnsi="Open Sans" w:cs="Open Sans"/>
-          <w:sz w:val="20"/>
-          <w:szCs w:val="21"/>
-        </w:rPr>
-        <w:t xml:space="preserve"> and tracked project progress during biweekly team sprint planning</w:t>
-      </w:r>
-    </w:p>
-    <w:p>
-      <w:pPr>
-        <w:pStyle w:val="ListParagraph"/>
-        <w:numPr>
-          <w:ilvl w:val="0"/>
-          <w:numId w:val="4"/>
-        </w:numPr>
-        <w:spacing w:after="40" w:line="240" w:lineRule="auto"/>
-        <w:ind w:left="360"/>
-        <w:rPr>
-          <w:rFonts w:ascii="Open Sans" w:hAnsi="Open Sans" w:cs="Open Sans"/>
-          <w:b/>
-          <w:color w:val="1F3864" w:themeColor="accent1" w:themeShade="80"/>
-          <w:sz w:val="24"/>
-          <w:szCs w:val="20"/>
-        </w:rPr>
-      </w:pPr>
-      <w:r>
-        <w:rPr>
-          <w:rFonts w:ascii="Open Sans" w:hAnsi="Open Sans" w:cs="Open Sans"/>
-          <w:sz w:val="20"/>
-          <w:szCs w:val="21"/>
-        </w:rPr>
-        <w:t>Leveraged</w:t>
-      </w:r>
-      <w:r>
-        <w:rPr>
-          <w:rFonts w:ascii="Open Sans" w:hAnsi="Open Sans" w:cs="Open Sans"/>
-          <w:sz w:val="20"/>
-          <w:szCs w:val="21"/>
-        </w:rPr>
-        <w:t xml:space="preserve"> AWS ElasticSearch for high scalability and partial and full text matching against document fields</w:t>
-      </w:r>
-    </w:p>
-    <w:p>
-      <w:pPr>
-        <w:pStyle w:val="ListParagraph"/>
-        <w:numPr>
-          <w:ilvl w:val="0"/>
-          <w:numId w:val="4"/>
-        </w:numPr>
-        <w:spacing w:after="40" w:line="240" w:lineRule="auto"/>
-        <w:ind w:left="360"/>
-        <w:rPr>
-          <w:rFonts w:ascii="Open Sans" w:hAnsi="Open Sans" w:cs="Open Sans"/>
-          <w:b/>
-          <w:color w:val="1F3864" w:themeColor="accent1" w:themeShade="80"/>
-          <w:sz w:val="24"/>
-          <w:szCs w:val="20"/>
-        </w:rPr>
-      </w:pPr>
-      <w:r>
-        <w:rPr>
-          <w:rFonts w:ascii="Open Sans" w:hAnsi="Open Sans" w:cs="Open Sans"/>
-          <w:sz w:val="20"/>
-          <w:szCs w:val="21"/>
-        </w:rPr>
-        <w:t>Integrated JUnit and Mockito for class-comprehensive unit testing for expected behavior and input resilience</w:t>
-      </w:r>
-    </w:p>
-    <w:p>
-      <w:pPr>
-        <w:pStyle w:val="ListParagraph"/>
-        <w:numPr>
-          <w:ilvl w:val="0"/>
-          <w:numId w:val="4"/>
-        </w:numPr>
-        <w:spacing w:after="40" w:line="240" w:lineRule="auto"/>
-        <w:ind w:left="360"/>
-        <w:rPr>
-          <w:rFonts w:ascii="Open Sans" w:hAnsi="Open Sans" w:cs="Open Sans"/>
-          <w:b/>
-          <w:color w:val="1F3864" w:themeColor="accent1" w:themeShade="80"/>
-          <w:sz w:val="24"/>
-          <w:szCs w:val="20"/>
-        </w:rPr>
-      </w:pPr>
-      <w:r>
-        <w:rPr>
-          <w:rFonts w:ascii="Open Sans" w:hAnsi="Open Sans" w:cs="Open Sans"/>
-          <w:sz w:val="20"/>
-          <w:szCs w:val="21"/>
-        </w:rPr>
-        <w:t>Deployed the service to the beta stack and demoed the service to my organization</w:t>
-      </w:r>
-    </w:p>
-    <w:p>
-      <w:pPr>
-        <w:spacing w:after="40" w:line="240" w:lineRule="auto"/>
-        <w:rPr>
-          <w:rFonts w:ascii="Open Sans" w:hAnsi="Open Sans" w:cs="Open Sans"/>
-          <w:b/>
-          <w:color w:val="1F3864" w:themeColor="accent1" w:themeShade="80"/>
-          <w:sz w:val="24"/>
-          <w:szCs w:val="20"/>
-        </w:rPr>
-      </w:pPr>
-    </w:p>
-    <w:p>
-      <w:pPr>
-        <w:spacing w:after="40" w:line="240" w:lineRule="auto"/>
-        <w:rPr>
-          <w:rFonts w:ascii="Open Sans" w:hAnsi="Open Sans" w:cs="Open Sans"/>
-          <w:szCs w:val="21"/>
-        </w:rPr>
-      </w:pPr>
-      <w:r>
-        <w:rPr>
-          <w:rFonts w:ascii="Open Sans" w:hAnsi="Open Sans" w:cs="Open Sans"/>
-          <w:b/>
-          <w:szCs w:val="21"/>
-        </w:rPr>
-        <w:t>Texas Analog Center of Excellence</w:t>
-      </w:r>
-      <w:r>
-        <w:rPr>
-          <w:rFonts w:ascii="Open Sans" w:hAnsi="Open Sans" w:cs="Open Sans"/>
-          <w:szCs w:val="21"/>
-        </w:rPr>
-        <w:t>, Machine Learning Research Intern                              January - May ‘19</w:t>
-      </w:r>
-    </w:p>
-    <w:p>
-      <w:pPr>
-        <w:pStyle w:val="ListParagraph"/>
-        <w:numPr>
-          <w:ilvl w:val="0"/>
-          <w:numId w:val="18"/>
-        </w:numPr>
-        <w:spacing w:after="40" w:line="240" w:lineRule="auto"/>
-        <w:rPr>
-          <w:rFonts w:ascii="Open Sans" w:hAnsi="Open Sans" w:cs="Open Sans"/>
-          <w:b/>
-          <w:sz w:val="20"/>
-        </w:rPr>
-      </w:pPr>
-      <w:r>
-        <w:rPr>
-          <w:rFonts w:ascii="Open Sans" w:hAnsi="Open Sans" w:cs="Open Sans"/>
-          <w:sz w:val="20"/>
-        </w:rPr>
-        <w:t xml:space="preserve">Prevent camera data loss by creating a </w:t>
-      </w:r>
-      <w:r>
-        <w:rPr>
-          <w:rFonts w:ascii="Open Sans" w:hAnsi="Open Sans" w:cs="Open Sans"/>
-          <w:sz w:val="20"/>
-        </w:rPr>
-        <w:t xml:space="preserve">Python script to </w:t>
-      </w:r>
-      <w:r>
-        <w:rPr>
-          <w:rFonts w:ascii="Open Sans" w:hAnsi="Open Sans" w:cs="Open Sans"/>
-          <w:sz w:val="20"/>
-        </w:rPr>
-        <w:t xml:space="preserve">alert on </w:t>
-      </w:r>
-      <w:r>
-        <w:rPr>
-          <w:rFonts w:ascii="Open Sans" w:hAnsi="Open Sans" w:cs="Open Sans"/>
-          <w:sz w:val="20"/>
-        </w:rPr>
-        <w:t xml:space="preserve">USB camera disconnection </w:t>
-      </w:r>
-    </w:p>
-    <w:p>
-      <w:pPr>
-        <w:pStyle w:val="ListParagraph"/>
-        <w:numPr>
-          <w:ilvl w:val="0"/>
-          <w:numId w:val="18"/>
-        </w:numPr>
-        <w:spacing w:after="40" w:line="240" w:lineRule="auto"/>
-        <w:rPr>
-          <w:rFonts w:ascii="Open Sans" w:hAnsi="Open Sans" w:cs="Open Sans"/>
-          <w:b/>
-          <w:sz w:val="20"/>
-        </w:rPr>
-      </w:pPr>
-      <w:r>
-        <w:rPr>
-          <w:rFonts w:ascii="Open Sans" w:hAnsi="Open Sans" w:cs="Open Sans"/>
-          <w:sz w:val="20"/>
-        </w:rPr>
-        <w:t>Reduced runtimes by 6 hours by altering the C++ image processing routine, allowing parallelization</w:t>
-      </w:r>
-    </w:p>
-    <w:p>
-      <w:pPr>
-        <w:pStyle w:val="ListParagraph"/>
-        <w:numPr>
-          <w:ilvl w:val="0"/>
-          <w:numId w:val="18"/>
-        </w:numPr>
-        <w:spacing w:after="40" w:line="240" w:lineRule="auto"/>
-        <w:rPr>
-          <w:rFonts w:ascii="Open Sans" w:hAnsi="Open Sans" w:cs="Open Sans"/>
-          <w:sz w:val="20"/>
-        </w:rPr>
-      </w:pPr>
-      <w:r>
-        <w:rPr>
-          <w:rFonts w:ascii="Open Sans" w:hAnsi="Open Sans" w:cs="Open Sans"/>
-          <w:sz w:val="20"/>
-        </w:rPr>
-        <w:t>Developed a camera calibration algorithm to transform between coordinate frames within &lt;3% error</w:t>
-      </w:r>
-    </w:p>
-    <w:p>
-      <w:pPr>
-        <w:pStyle w:val="ListParagraph"/>
-        <w:numPr>
-          <w:ilvl w:val="0"/>
-          <w:numId w:val="18"/>
-        </w:numPr>
-        <w:spacing w:after="40" w:line="240" w:lineRule="auto"/>
-        <w:rPr>
-          <w:rFonts w:ascii="Open Sans" w:hAnsi="Open Sans" w:cs="Open Sans"/>
-          <w:b/>
-          <w:sz w:val="20"/>
-        </w:rPr>
-      </w:pPr>
-      <w:r>
-        <w:rPr>
-          <w:rFonts w:ascii="Open Sans" w:hAnsi="Open Sans" w:cs="Open Sans"/>
-          <w:sz w:val="20"/>
-        </w:rPr>
-        <w:t>Used OpenCV and AprilTag (QR code-like) investigate the relationship between head-pose and driver gaze</w:t>
-      </w:r>
-    </w:p>
-    <w:p>
-      <w:pPr>
-        <w:pStyle w:val="ListParagraph"/>
-        <w:numPr>
-          <w:ilvl w:val="0"/>
-          <w:numId w:val="18"/>
-        </w:numPr>
-        <w:spacing w:after="40" w:line="240" w:lineRule="auto"/>
-        <w:rPr>
-          <w:rFonts w:ascii="Open Sans" w:hAnsi="Open Sans" w:cs="Open Sans"/>
-          <w:b/>
-          <w:sz w:val="20"/>
-        </w:rPr>
-      </w:pPr>
-      <w:r>
-        <w:rPr>
-          <w:rFonts w:ascii="Open Sans" w:hAnsi="Open Sans" w:cs="Open Sans"/>
-          <w:sz w:val="20"/>
-        </w:rPr>
-        <w:t xml:space="preserve">Unified 8 Python and C++ processes into in a single multithreaded data pipeline, increasing usability </w:t>
-      </w:r>
-    </w:p>
-    <w:p>
-      <w:pPr>
-        <w:spacing w:after="40" w:line="240" w:lineRule="auto"/>
-        <w:rPr>
-          <w:rFonts w:ascii="Open Sans" w:hAnsi="Open Sans" w:cs="Open Sans"/>
-          <w:b/>
-          <w:color w:val="1F3864" w:themeColor="accent1" w:themeShade="80"/>
-          <w:sz w:val="24"/>
-          <w:szCs w:val="20"/>
-        </w:rPr>
-      </w:pPr>
-    </w:p>
-    <w:p>
-      <w:pPr>
-        <w:spacing w:after="40" w:line="240" w:lineRule="auto"/>
-        <w:rPr>
-          <w:rFonts w:ascii="Open Sans" w:hAnsi="Open Sans" w:cs="Open Sans"/>
-          <w:color w:val="000000" w:themeColor="text1"/>
-          <w:szCs w:val="20"/>
-        </w:rPr>
-      </w:pPr>
-      <w:r>
-        <w:rPr>
-          <w:rFonts w:ascii="Open Sans" w:hAnsi="Open Sans" w:cs="Open Sans"/>
-          <w:b/>
-          <w:szCs w:val="21"/>
-        </w:rPr>
-        <w:t>Intel Corporation</w:t>
-      </w:r>
-      <w:r>
-        <w:rPr>
-          <w:rFonts w:ascii="Open Sans" w:hAnsi="Open Sans" w:cs="Open Sans"/>
-          <w:color w:val="000000" w:themeColor="text1"/>
-          <w:szCs w:val="20"/>
-        </w:rPr>
-        <w:t xml:space="preserve">, </w:t>
-      </w:r>
-      <w:r>
-        <w:rPr>
-          <w:rFonts w:ascii="Open Sans" w:hAnsi="Open Sans" w:cs="Open Sans"/>
-          <w:b/>
-          <w:color w:val="000000" w:themeColor="text1"/>
-          <w:szCs w:val="20"/>
-        </w:rPr>
-        <w:t>Intel Sports</w:t>
-      </w:r>
-      <w:r>
-        <w:rPr>
-          <w:rFonts w:ascii="Open Sans" w:hAnsi="Open Sans" w:cs="Open Sans"/>
-          <w:color w:val="000000" w:themeColor="text1"/>
-          <w:szCs w:val="20"/>
-        </w:rPr>
-        <w:t>, Undergraduate Technical Intern</w:t>
-      </w:r>
-      <w:r>
-        <w:rPr>
-          <w:rFonts w:ascii="Open Sans" w:hAnsi="Open Sans" w:cs="Open Sans"/>
-          <w:szCs w:val="21"/>
-        </w:rPr>
-        <w:t xml:space="preserve">    </w:t>
-      </w:r>
-      <w:r>
-        <w:rPr>
-          <w:rFonts w:ascii="Open Sans" w:hAnsi="Open Sans" w:cs="Open Sans"/>
-          <w:b/>
-          <w:szCs w:val="21"/>
-        </w:rPr>
-        <w:t xml:space="preserve">                                     </w:t>
-      </w:r>
-      <w:r>
-        <w:rPr>
-          <w:rFonts w:ascii="Open Sans" w:hAnsi="Open Sans" w:cs="Open Sans"/>
-          <w:szCs w:val="21"/>
-        </w:rPr>
-        <w:t>June ‘18 – May ‘19</w:t>
-      </w:r>
-    </w:p>
-    <w:p>
-      <w:pPr>
-        <w:pStyle w:val="ListParagraph"/>
-        <w:numPr>
-          <w:ilvl w:val="0"/>
-          <w:numId w:val="5"/>
-        </w:numPr>
-        <w:spacing w:after="40" w:line="240" w:lineRule="auto"/>
-        <w:ind w:left="360"/>
-        <w:rPr>
-          <w:rFonts w:ascii="Open Sans" w:hAnsi="Open Sans" w:cs="Open Sans"/>
-          <w:sz w:val="20"/>
-          <w:szCs w:val="21"/>
-        </w:rPr>
-      </w:pPr>
-      <w:r>
-        <w:rPr>
-          <w:rFonts w:ascii="Open Sans" w:hAnsi="Open Sans" w:cs="Open Sans"/>
-          <w:sz w:val="20"/>
-          <w:szCs w:val="21"/>
-        </w:rPr>
-        <w:t>Designed an interactive Java GUI to track players and visualize game movement to analyze patterns in CSV data</w:t>
-      </w:r>
-    </w:p>
-    <w:p>
-      <w:pPr>
-        <w:pStyle w:val="ListParagraph"/>
-        <w:numPr>
-          <w:ilvl w:val="0"/>
-          <w:numId w:val="5"/>
-        </w:numPr>
-        <w:spacing w:after="40" w:line="240" w:lineRule="auto"/>
-        <w:ind w:left="360"/>
-        <w:rPr>
-          <w:rFonts w:ascii="Open Sans" w:hAnsi="Open Sans" w:cs="Open Sans"/>
-          <w:sz w:val="20"/>
-          <w:szCs w:val="21"/>
-        </w:rPr>
-      </w:pPr>
-      <w:r>
-        <w:rPr>
-          <w:rFonts w:ascii="Open Sans" w:hAnsi="Open Sans" w:cs="Open Sans"/>
-          <w:sz w:val="20"/>
-          <w:szCs w:val="21"/>
-        </w:rPr>
-        <w:t xml:space="preserve">Developed </w:t>
-      </w:r>
-      <w:r>
-        <w:rPr>
-          <w:rFonts w:ascii="Open Sans" w:hAnsi="Open Sans" w:cs="Open Sans"/>
-          <w:sz w:val="20"/>
-          <w:szCs w:val="21"/>
-        </w:rPr>
-        <w:t>a Python framework to optimize pixel quality in stadium CAD models using Maya’s Python API</w:t>
-      </w:r>
-    </w:p>
-    <w:p>
-      <w:pPr>
-        <w:pStyle w:val="ListParagraph"/>
-        <w:numPr>
-          <w:ilvl w:val="0"/>
-          <w:numId w:val="5"/>
-        </w:numPr>
-        <w:spacing w:after="40" w:line="240" w:lineRule="auto"/>
-        <w:ind w:left="360"/>
-        <w:rPr>
-          <w:rFonts w:ascii="Open Sans" w:hAnsi="Open Sans" w:cs="Open Sans"/>
-          <w:sz w:val="20"/>
-          <w:szCs w:val="21"/>
-        </w:rPr>
-      </w:pPr>
-      <w:r>
-        <w:rPr>
-          <w:rFonts w:ascii="Open Sans" w:hAnsi="Open Sans" w:cs="Open Sans"/>
-          <w:sz w:val="20"/>
-          <w:szCs w:val="21"/>
-        </w:rPr>
-        <w:t>Realized 7x speedups in the optimization framework by implementing a simple data caching mechanism</w:t>
-      </w:r>
-    </w:p>
-    <w:p>
-      <w:pPr>
-        <w:pStyle w:val="ListParagraph"/>
-        <w:numPr>
-          <w:ilvl w:val="0"/>
-          <w:numId w:val="5"/>
-        </w:numPr>
-        <w:spacing w:after="40" w:line="240" w:lineRule="auto"/>
-        <w:ind w:left="360"/>
-        <w:rPr>
-          <w:rFonts w:ascii="Open Sans" w:hAnsi="Open Sans" w:cs="Open Sans"/>
-          <w:sz w:val="20"/>
-          <w:szCs w:val="21"/>
-        </w:rPr>
-      </w:pPr>
-      <w:r>
-        <w:rPr>
-          <w:rFonts w:ascii="Open Sans" w:hAnsi="Open Sans" w:cs="Open Sans"/>
-          <w:sz w:val="20"/>
-          <w:szCs w:val="21"/>
-        </w:rPr>
-        <w:t xml:space="preserve">Wrote a 4D linear algebra library to simulate view model transforms and camera projections </w:t>
-      </w:r>
-    </w:p>
-    <w:p>
-      <w:pPr>
-        <w:pStyle w:val="ListParagraph"/>
-        <w:numPr>
-          <w:ilvl w:val="0"/>
-          <w:numId w:val="5"/>
-        </w:numPr>
-        <w:spacing w:after="40" w:line="240" w:lineRule="auto"/>
-        <w:ind w:left="360"/>
-        <w:rPr>
-          <w:rFonts w:ascii="Nunito" w:hAnsi="Nunito" w:cstheme="minorHAnsi"/>
-          <w:sz w:val="20"/>
-          <w:szCs w:val="21"/>
-        </w:rPr>
-      </w:pPr>
-      <w:r>
-        <w:rPr>
-          <w:rFonts w:ascii="Nunito" w:hAnsi="Nunito" w:cstheme="minorHAnsi"/>
-          <w:sz w:val="20"/>
-          <w:szCs w:val="21"/>
-        </w:rPr>
-        <w:t>Integrated</w:t>
-      </w:r>
-      <w:r>
-        <w:rPr>
-          <w:rFonts w:ascii="Nunito" w:hAnsi="Nunito" w:cstheme="minorHAnsi"/>
-          <w:sz w:val="20"/>
-          <w:szCs w:val="21"/>
-        </w:rPr>
-        <w:t xml:space="preserve"> G</w:t>
-      </w:r>
-      <w:r>
-        <w:rPr>
-          <w:rFonts w:ascii="Nunito" w:hAnsi="Nunito" w:cstheme="minorHAnsi"/>
-          <w:sz w:val="20"/>
-          <w:szCs w:val="21"/>
-        </w:rPr>
-        <w:t xml:space="preserve">oogle </w:t>
-      </w:r>
-      <w:r>
-        <w:rPr>
-          <w:rFonts w:ascii="Nunito" w:hAnsi="Nunito" w:cstheme="minorHAnsi"/>
-          <w:sz w:val="20"/>
-          <w:szCs w:val="21"/>
-        </w:rPr>
-        <w:t xml:space="preserve">Test to </w:t>
-      </w:r>
-      <w:r>
-        <w:rPr>
-          <w:rFonts w:ascii="Nunito" w:hAnsi="Nunito" w:cstheme="minorHAnsi"/>
-          <w:sz w:val="20"/>
-          <w:szCs w:val="21"/>
-        </w:rPr>
-        <w:t xml:space="preserve">manage a </w:t>
-      </w:r>
-      <w:r>
-        <w:rPr>
-          <w:rFonts w:ascii="Nunito" w:hAnsi="Nunito" w:cstheme="minorHAnsi"/>
-          <w:sz w:val="20"/>
-          <w:szCs w:val="21"/>
-        </w:rPr>
-        <w:t>unit</w:t>
-      </w:r>
-      <w:r>
-        <w:rPr>
-          <w:rFonts w:ascii="Nunito" w:hAnsi="Nunito" w:cstheme="minorHAnsi"/>
-          <w:sz w:val="20"/>
-          <w:szCs w:val="21"/>
-        </w:rPr>
-        <w:t xml:space="preserve"> test suite focused on critical functionality</w:t>
-      </w:r>
-    </w:p>
-    <w:p>
-      <w:pPr>
-        <w:pStyle w:val="ListParagraph"/>
-        <w:numPr>
-          <w:ilvl w:val="0"/>
-          <w:numId w:val="5"/>
-        </w:numPr>
-        <w:spacing w:after="40" w:line="240" w:lineRule="auto"/>
-        <w:ind w:left="360"/>
-        <w:rPr>
-          <w:rFonts w:ascii="Open Sans" w:hAnsi="Open Sans" w:cs="Open Sans"/>
-          <w:sz w:val="20"/>
-          <w:szCs w:val="21"/>
-        </w:rPr>
-      </w:pPr>
-      <w:r>
-        <w:rPr>
-          <w:rFonts w:ascii="Open Sans" w:hAnsi="Open Sans" w:cs="Open Sans"/>
-          <w:sz w:val="20"/>
-          <w:szCs w:val="21"/>
-        </w:rPr>
-        <w:t>Reduced optimization runtimes by 400x after migrating framework to C++11 (191 to .387 seconds)</w:t>
-      </w:r>
-    </w:p>
-    <w:p>
-      <w:pPr>
-        <w:spacing w:after="40" w:line="240" w:lineRule="auto"/>
-        <w:rPr>
-          <w:rFonts w:ascii="Open Sans" w:hAnsi="Open Sans" w:cs="Open Sans"/>
-          <w:b/>
-          <w:szCs w:val="21"/>
-        </w:rPr>
-      </w:pPr>
-    </w:p>
-    <w:p>
-      <w:pPr>
-        <w:spacing w:after="40" w:line="240" w:lineRule="auto"/>
-        <w:rPr>
-          <w:rFonts w:ascii="Open Sans" w:hAnsi="Open Sans" w:cs="Open Sans"/>
-          <w:b/>
-          <w:szCs w:val="21"/>
-          <w:vertAlign w:val="subscript"/>
-        </w:rPr>
-      </w:pPr>
-      <w:r>
-        <w:rPr>
-          <w:rFonts w:ascii="Open Sans" w:hAnsi="Open Sans" w:cs="Open Sans"/>
-          <w:b/>
-          <w:szCs w:val="21"/>
-        </w:rPr>
-        <w:t>Valencian Digital</w:t>
-      </w:r>
-      <w:r>
-        <w:rPr>
-          <w:rFonts w:ascii="Open Sans" w:hAnsi="Open Sans" w:cs="Open Sans"/>
-          <w:szCs w:val="21"/>
-        </w:rPr>
-        <w:t xml:space="preserve">, </w:t>
-      </w:r>
-      <w:r>
-        <w:rPr>
-          <w:rFonts w:ascii="Open Sans" w:hAnsi="Open Sans" w:cs="Open Sans"/>
-          <w:color w:val="000000" w:themeColor="text1"/>
-          <w:szCs w:val="20"/>
-        </w:rPr>
-        <w:t>Backend Architect &amp; Developer</w:t>
-      </w:r>
-      <w:r>
-        <w:rPr>
-          <w:rFonts w:ascii="Open Sans" w:hAnsi="Open Sans" w:cs="Open Sans"/>
-          <w:b/>
-          <w:szCs w:val="21"/>
-        </w:rPr>
-        <w:t xml:space="preserve">        </w:t>
-      </w:r>
-      <w:r>
-        <w:rPr>
-          <w:rFonts w:ascii="Open Sans" w:hAnsi="Open Sans" w:cs="Open Sans"/>
-          <w:b/>
-          <w:szCs w:val="21"/>
-        </w:rPr>
-        <w:tab/>
-        <w:t xml:space="preserve"> </w:t>
-      </w:r>
-      <w:r>
-        <w:rPr>
-          <w:rFonts w:ascii="Open Sans" w:hAnsi="Open Sans" w:cs="Open Sans"/>
-          <w:b/>
-          <w:szCs w:val="21"/>
-        </w:rPr>
-        <w:tab/>
-      </w:r>
-      <w:r>
-        <w:rPr>
-          <w:rFonts w:ascii="Open Sans" w:hAnsi="Open Sans" w:cs="Open Sans"/>
-          <w:b/>
-          <w:szCs w:val="21"/>
-        </w:rPr>
-        <w:tab/>
-        <w:t xml:space="preserve">                              </w:t>
-      </w:r>
-      <w:r>
-        <w:rPr>
-          <w:rFonts w:ascii="Open Sans" w:hAnsi="Open Sans" w:cs="Open Sans"/>
-          <w:szCs w:val="21"/>
-        </w:rPr>
-        <w:t>May – October ‘18</w:t>
-      </w:r>
-    </w:p>
-    <w:p>
-      <w:pPr>
-        <w:pStyle w:val="ListParagraph"/>
-        <w:numPr>
-          <w:ilvl w:val="0"/>
-          <w:numId w:val="4"/>
-        </w:numPr>
-        <w:spacing w:after="40" w:line="240" w:lineRule="auto"/>
-        <w:ind w:left="360"/>
-        <w:rPr>
-          <w:rFonts w:ascii="Open Sans" w:hAnsi="Open Sans" w:cs="Open Sans"/>
-          <w:sz w:val="20"/>
-          <w:szCs w:val="21"/>
-        </w:rPr>
-      </w:pPr>
-      <w:r>
-        <w:rPr>
-          <w:rFonts w:ascii="Open Sans" w:hAnsi="Open Sans" w:cs="Open Sans"/>
-          <w:sz w:val="20"/>
-          <w:szCs w:val="21"/>
-        </w:rPr>
-        <w:t>Designed the Node.js architecture, NoSQL Firestore database structure, and API communication schema</w:t>
-      </w:r>
-    </w:p>
-    <w:p>
-      <w:pPr>
-        <w:pStyle w:val="ListParagraph"/>
-        <w:numPr>
-          <w:ilvl w:val="0"/>
-          <w:numId w:val="4"/>
-        </w:numPr>
-        <w:spacing w:after="40" w:line="240" w:lineRule="auto"/>
-        <w:ind w:left="360"/>
-        <w:rPr>
-          <w:rFonts w:ascii="Open Sans" w:hAnsi="Open Sans" w:cs="Open Sans"/>
-          <w:sz w:val="20"/>
-          <w:szCs w:val="20"/>
-        </w:rPr>
-      </w:pPr>
-      <w:r>
-        <w:rPr>
-          <w:rFonts w:ascii="Open Sans" w:hAnsi="Open Sans" w:cs="Open Sans"/>
-          <w:sz w:val="20"/>
-          <w:szCs w:val="20"/>
-        </w:rPr>
-        <w:t>Wrote proxy interfaces for the Firestore database and the Ethereum blockchain network (Web3.js)</w:t>
-      </w:r>
-    </w:p>
-    <w:p>
-      <w:pPr>
-        <w:pStyle w:val="ListParagraph"/>
-        <w:numPr>
-          <w:ilvl w:val="0"/>
-          <w:numId w:val="4"/>
-        </w:numPr>
-        <w:spacing w:after="40" w:line="240" w:lineRule="auto"/>
-        <w:ind w:left="360"/>
-        <w:rPr>
-          <w:rFonts w:ascii="Open Sans" w:hAnsi="Open Sans" w:cs="Open Sans"/>
-          <w:b/>
-          <w:szCs w:val="21"/>
-        </w:rPr>
-      </w:pPr>
-      <w:r>
-        <w:rPr>
-          <w:rFonts w:ascii="Open Sans" w:hAnsi="Open Sans" w:cs="Open Sans"/>
-          <w:sz w:val="20"/>
-          <w:szCs w:val="21"/>
-        </w:rPr>
-        <w:t>Developed event listeners to trigger event-based business logic like rewards handling, blockchain tournament creation and termination, fantasy performance evaluation, and database CRUD</w:t>
-      </w:r>
-    </w:p>
-    <w:p>
-      <w:pPr>
-        <w:pStyle w:val="ListParagraph"/>
-        <w:numPr>
-          <w:ilvl w:val="0"/>
-          <w:numId w:val="4"/>
-        </w:numPr>
-        <w:spacing w:after="40" w:line="240" w:lineRule="auto"/>
-        <w:ind w:left="360"/>
-        <w:rPr>
-          <w:rFonts w:ascii="Open Sans" w:hAnsi="Open Sans" w:cs="Open Sans"/>
-          <w:sz w:val="20"/>
-          <w:szCs w:val="21"/>
-        </w:rPr>
-      </w:pPr>
-      <w:r>
-        <w:rPr>
-          <w:rFonts w:ascii="Open Sans" w:hAnsi="Open Sans" w:cs="Open Sans"/>
-          <w:sz w:val="20"/>
-          <w:szCs w:val="21"/>
-        </w:rPr>
-        <w:t>Unit tested critical functions by determining server behavior in test and dev environments prior to production</w:t>
-      </w:r>
-    </w:p>
-    <w:p>
-      <w:pPr>
-        <w:pStyle w:val="ListParagraph"/>
-        <w:numPr>
-          <w:ilvl w:val="0"/>
-          <w:numId w:val="4"/>
-        </w:numPr>
-        <w:spacing w:after="40" w:line="240" w:lineRule="auto"/>
-        <w:ind w:left="360"/>
-        <w:rPr>
-          <w:rStyle w:val="Hyperlink"/>
-          <w:rFonts w:ascii="Open Sans" w:hAnsi="Open Sans" w:cs="Open Sans"/>
-          <w:color w:val="auto"/>
-          <w:sz w:val="20"/>
-          <w:szCs w:val="21"/>
-          <w:u w:val="none"/>
-        </w:rPr>
-      </w:pPr>
-      <w:r>
-        <w:rPr>
-          <w:rFonts w:ascii="Open Sans" w:hAnsi="Open Sans" w:cs="Open Sans"/>
-          <w:sz w:val="20"/>
-          <w:szCs w:val="21"/>
-        </w:rPr>
-        <w:t xml:space="preserve">Publicly hosted at </w:t>
-      </w:r>
-      <w:hyperlink r:id="rId13" w:history="1">
-        <w:r>
-          <w:rPr>
-            <w:rStyle w:val="Hyperlink"/>
-            <w:rFonts w:ascii="Open Sans" w:hAnsi="Open Sans" w:cs="Open Sans"/>
-            <w:sz w:val="20"/>
-            <w:szCs w:val="21"/>
-          </w:rPr>
-          <w:t>https://www.rotohive.com</w:t>
-        </w:r>
-      </w:hyperlink>
-    </w:p>
-    <w:p>
-      <w:pPr>
-        <w:pStyle w:val="ListParagraph"/>
-        <w:spacing w:after="40" w:line="240" w:lineRule="auto"/>
-        <w:ind w:left="360"/>
-        <w:rPr>
-          <w:rFonts w:ascii="Open Sans" w:hAnsi="Open Sans" w:cs="Open Sans"/>
-          <w:sz w:val="20"/>
-          <w:szCs w:val="21"/>
-        </w:rPr>
-      </w:pPr>
-    </w:p>
-    <w:p>
-      <w:pPr>
-        <w:spacing w:after="40" w:line="240" w:lineRule="auto"/>
-        <w:rPr>
-          <w:rFonts w:ascii="Open Sans" w:hAnsi="Open Sans" w:cs="Open Sans"/>
-          <w:b/>
-          <w:szCs w:val="21"/>
-          <w:vertAlign w:val="subscript"/>
-        </w:rPr>
-      </w:pPr>
-      <w:r>
-        <w:rPr>
-          <w:rFonts w:ascii="Open Sans" w:hAnsi="Open Sans" w:cs="Open Sans"/>
-          <w:b/>
-          <w:szCs w:val="21"/>
-        </w:rPr>
-        <w:t>Toyota</w:t>
-      </w:r>
-      <w:r>
-        <w:rPr>
-          <w:rFonts w:ascii="Open Sans" w:hAnsi="Open Sans" w:cs="Open Sans"/>
-          <w:szCs w:val="21"/>
-        </w:rPr>
-        <w:t>,</w:t>
-      </w:r>
-      <w:r>
-        <w:rPr>
-          <w:rFonts w:ascii="Open Sans" w:hAnsi="Open Sans" w:cs="Open Sans"/>
-          <w:color w:val="000000" w:themeColor="text1"/>
-          <w:szCs w:val="20"/>
-        </w:rPr>
-        <w:t xml:space="preserve"> Software Develop</w:t>
-      </w:r>
-      <w:r>
-        <w:rPr>
-          <w:rFonts w:ascii="Open Sans" w:hAnsi="Open Sans" w:cs="Open Sans"/>
-          <w:color w:val="000000" w:themeColor="text1"/>
-          <w:szCs w:val="20"/>
-        </w:rPr>
-        <w:t>er Intern</w:t>
-      </w:r>
-      <w:r>
-        <w:rPr>
-          <w:rFonts w:ascii="Open Sans" w:hAnsi="Open Sans" w:cs="Open Sans"/>
-          <w:b/>
-          <w:szCs w:val="21"/>
-        </w:rPr>
-        <w:t xml:space="preserve">      </w:t>
-      </w:r>
-      <w:r>
-        <w:rPr>
-          <w:rFonts w:ascii="Open Sans" w:hAnsi="Open Sans" w:cs="Open Sans"/>
-          <w:b/>
-          <w:szCs w:val="21"/>
-        </w:rPr>
-        <w:tab/>
-        <w:t xml:space="preserve"> </w:t>
-      </w:r>
-      <w:r>
-        <w:rPr>
-          <w:rFonts w:ascii="Open Sans" w:hAnsi="Open Sans" w:cs="Open Sans"/>
-          <w:b/>
-          <w:szCs w:val="21"/>
-        </w:rPr>
-        <w:tab/>
-      </w:r>
-      <w:r>
-        <w:rPr>
-          <w:rFonts w:ascii="Open Sans" w:hAnsi="Open Sans" w:cs="Open Sans"/>
-          <w:b/>
-          <w:szCs w:val="21"/>
-        </w:rPr>
-        <w:tab/>
-        <w:t xml:space="preserve">                              </w:t>
-      </w:r>
-      <w:r>
-        <w:rPr>
-          <w:rFonts w:ascii="Open Sans" w:hAnsi="Open Sans" w:cs="Open Sans"/>
-          <w:b/>
-          <w:szCs w:val="21"/>
-        </w:rPr>
-        <w:tab/>
-      </w:r>
-      <w:r>
-        <w:rPr>
-          <w:rFonts w:ascii="Open Sans" w:hAnsi="Open Sans" w:cs="Open Sans"/>
-          <w:b/>
-          <w:szCs w:val="21"/>
-        </w:rPr>
-        <w:t xml:space="preserve"> </w:t>
-      </w:r>
-      <w:r>
-        <w:rPr>
-          <w:rFonts w:ascii="Open Sans" w:hAnsi="Open Sans" w:cs="Open Sans"/>
-          <w:b/>
-          <w:szCs w:val="21"/>
-        </w:rPr>
-        <w:tab/>
-        <w:t xml:space="preserve"> </w:t>
-      </w:r>
-      <w:r>
-        <w:rPr>
-          <w:rFonts w:ascii="Open Sans" w:hAnsi="Open Sans" w:cs="Open Sans"/>
-          <w:szCs w:val="21"/>
-        </w:rPr>
-        <w:t>August ’19 – Present</w:t>
-      </w:r>
-    </w:p>
-    <w:p>
-      <w:pPr>
-        <w:pStyle w:val="ListParagraph"/>
-        <w:numPr>
-          <w:ilvl w:val="0"/>
-          <w:numId w:val="4"/>
-        </w:numPr>
-        <w:spacing w:after="40" w:line="240" w:lineRule="auto"/>
-        <w:ind w:left="360"/>
-        <w:rPr>
-          <w:rFonts w:ascii="Open Sans" w:hAnsi="Open Sans" w:cs="Open Sans"/>
-          <w:sz w:val="20"/>
-          <w:szCs w:val="20"/>
-        </w:rPr>
-      </w:pPr>
-      <w:r>
-        <w:rPr>
-          <w:rFonts w:ascii="Open Sans" w:hAnsi="Open Sans" w:cs="Open Sans"/>
-          <w:sz w:val="20"/>
-          <w:szCs w:val="20"/>
-        </w:rPr>
-        <w:t xml:space="preserve">Working in a multidisciplinary team to design </w:t>
-      </w:r>
-      <w:r>
-        <w:rPr>
-          <w:rFonts w:ascii="Open Sans" w:hAnsi="Open Sans" w:cs="Open Sans"/>
-          <w:sz w:val="20"/>
-          <w:szCs w:val="20"/>
-        </w:rPr>
-        <w:t xml:space="preserve">a </w:t>
-      </w:r>
-      <w:r>
-        <w:rPr>
-          <w:rFonts w:ascii="Open Sans" w:hAnsi="Open Sans" w:cs="Open Sans"/>
-          <w:sz w:val="20"/>
-          <w:szCs w:val="20"/>
-        </w:rPr>
-        <w:t xml:space="preserve">full stack </w:t>
-      </w:r>
-      <w:r>
-        <w:rPr>
-          <w:rFonts w:ascii="Open Sans" w:hAnsi="Open Sans" w:cs="Open Sans"/>
-          <w:sz w:val="20"/>
-          <w:szCs w:val="20"/>
-        </w:rPr>
-        <w:t>blockchain solution for Toyota</w:t>
-      </w:r>
-      <w:r>
-        <w:rPr>
-          <w:rFonts w:ascii="Open Sans" w:hAnsi="Open Sans" w:cs="Open Sans"/>
-          <w:sz w:val="20"/>
-          <w:szCs w:val="20"/>
-        </w:rPr>
-        <w:t>’s supply chain</w:t>
-      </w:r>
-    </w:p>
-    <w:p>
-      <w:pPr>
-        <w:pStyle w:val="ListParagraph"/>
-        <w:numPr>
-          <w:ilvl w:val="0"/>
-          <w:numId w:val="4"/>
-        </w:numPr>
-        <w:spacing w:after="40" w:line="240" w:lineRule="auto"/>
-        <w:ind w:left="360"/>
-        <w:rPr>
-          <w:rFonts w:ascii="Open Sans" w:hAnsi="Open Sans" w:cs="Open Sans"/>
-          <w:sz w:val="20"/>
-          <w:szCs w:val="20"/>
-        </w:rPr>
-      </w:pPr>
-      <w:r>
-        <w:rPr>
-          <w:rFonts w:ascii="Open Sans" w:hAnsi="Open Sans" w:cs="Open Sans"/>
-          <w:sz w:val="20"/>
-          <w:szCs w:val="20"/>
-        </w:rPr>
-        <w:t xml:space="preserve">Developing in an Agile environment on </w:t>
-      </w:r>
-      <w:r>
-        <w:rPr>
-          <w:rFonts w:ascii="Open Sans" w:hAnsi="Open Sans" w:cs="Open Sans"/>
-          <w:sz w:val="20"/>
-          <w:szCs w:val="20"/>
-        </w:rPr>
-        <w:t>16-day</w:t>
-      </w:r>
-      <w:r>
-        <w:rPr>
-          <w:rFonts w:ascii="Open Sans" w:hAnsi="Open Sans" w:cs="Open Sans"/>
-          <w:sz w:val="20"/>
-          <w:szCs w:val="20"/>
-        </w:rPr>
-        <w:t xml:space="preserve"> </w:t>
-      </w:r>
-      <w:r>
-        <w:rPr>
-          <w:rFonts w:ascii="Open Sans" w:hAnsi="Open Sans" w:cs="Open Sans"/>
-          <w:sz w:val="20"/>
-          <w:szCs w:val="20"/>
-        </w:rPr>
-        <w:t xml:space="preserve">pre-designated </w:t>
-      </w:r>
-      <w:r>
-        <w:rPr>
-          <w:rFonts w:ascii="Open Sans" w:hAnsi="Open Sans" w:cs="Open Sans"/>
-          <w:sz w:val="20"/>
-          <w:szCs w:val="20"/>
-        </w:rPr>
-        <w:t>sprints</w:t>
-      </w:r>
-    </w:p>
-    <w:p>
-      <w:pPr>
-        <w:pBdr>
-          <w:bottom w:val="single" w:sz="6" w:space="1" w:color="auto"/>
-        </w:pBdr>
-        <w:spacing w:after="40" w:line="240" w:lineRule="auto"/>
-        <w:rPr>
-          <w:rFonts w:ascii="Nunito" w:hAnsi="Nunito" w:cs="Open Sans"/>
-          <w:b/>
-          <w:color w:val="1F3864" w:themeColor="accent1" w:themeShade="80"/>
-          <w:sz w:val="28"/>
-        </w:rPr>
-      </w:pPr>
-      <w:r>
-        <w:rPr>
-          <w:rFonts w:ascii="Nunito" w:hAnsi="Nunito" w:cs="Open Sans"/>
-          <w:b/>
-          <w:color w:val="1F3864" w:themeColor="accent1" w:themeShade="80"/>
-          <w:sz w:val="28"/>
-        </w:rPr>
-        <w:lastRenderedPageBreak/>
-        <w:t>Software Projects</w:t>
-      </w:r>
-      <w:bookmarkStart w:id="0" w:name="_GoBack"/>
-      <w:bookmarkEnd w:id="0"/>
-    </w:p>
-    <w:p>
-      <w:pPr>
-        <w:spacing w:after="40" w:line="240" w:lineRule="auto"/>
-        <w:rPr>
-          <w:rFonts w:ascii="Open Sans" w:hAnsi="Open Sans" w:cs="Open Sans"/>
-          <w:szCs w:val="21"/>
-        </w:rPr>
-      </w:pPr>
-      <w:hyperlink r:id="rId14" w:history="1">
-        <w:r>
-          <w:rPr>
-            <w:rStyle w:val="Hyperlink"/>
-            <w:rFonts w:ascii="Open Sans" w:hAnsi="Open Sans" w:cs="Open Sans"/>
-            <w:b/>
-            <w:szCs w:val="21"/>
-          </w:rPr>
-          <w:t>American Sign Language to English Translation</w:t>
-        </w:r>
-      </w:hyperlink>
-      <w:r>
-        <w:rPr>
-          <w:rFonts w:ascii="Open Sans" w:hAnsi="Open Sans" w:cs="Open Sans"/>
-          <w:b/>
-          <w:szCs w:val="21"/>
-        </w:rPr>
-        <w:tab/>
-      </w:r>
-      <w:r>
-        <w:rPr>
-          <w:rFonts w:ascii="Open Sans" w:hAnsi="Open Sans" w:cs="Open Sans"/>
-          <w:szCs w:val="21"/>
-        </w:rPr>
-        <w:tab/>
-      </w:r>
-      <w:r>
-        <w:rPr>
-          <w:rFonts w:ascii="Open Sans" w:hAnsi="Open Sans" w:cs="Open Sans"/>
-          <w:szCs w:val="21"/>
-        </w:rPr>
-        <w:tab/>
-      </w:r>
-      <w:r>
-        <w:rPr>
-          <w:rFonts w:ascii="Open Sans" w:hAnsi="Open Sans" w:cs="Open Sans"/>
-          <w:szCs w:val="21"/>
-        </w:rPr>
-        <w:tab/>
-        <w:t xml:space="preserve">                  January – April ‘18</w:t>
-      </w:r>
-    </w:p>
-    <w:p>
-      <w:pPr>
-        <w:spacing w:after="40" w:line="240" w:lineRule="auto"/>
-        <w:rPr>
-          <w:rFonts w:ascii="Open Sans" w:hAnsi="Open Sans" w:cs="Open Sans"/>
-          <w:i/>
-          <w:sz w:val="20"/>
-          <w:szCs w:val="20"/>
-        </w:rPr>
-      </w:pPr>
-      <w:r>
-        <w:rPr>
-          <w:rFonts w:ascii="Open Sans" w:hAnsi="Open Sans" w:cs="Open Sans"/>
-          <w:i/>
-          <w:sz w:val="20"/>
-          <w:szCs w:val="20"/>
-        </w:rPr>
-        <w:t>Computer Vision &amp; Machine Learning Research</w:t>
-      </w:r>
-    </w:p>
-    <w:p>
-      <w:pPr>
-        <w:pStyle w:val="ListParagraph"/>
-        <w:numPr>
-          <w:ilvl w:val="0"/>
-          <w:numId w:val="4"/>
-        </w:numPr>
-        <w:spacing w:after="40" w:line="240" w:lineRule="auto"/>
-        <w:ind w:left="360"/>
-        <w:rPr>
-          <w:rFonts w:ascii="Open Sans" w:hAnsi="Open Sans" w:cs="Open Sans"/>
-          <w:sz w:val="20"/>
-          <w:szCs w:val="21"/>
-        </w:rPr>
-      </w:pPr>
-      <w:r>
-        <w:rPr>
-          <w:rFonts w:ascii="Open Sans" w:hAnsi="Open Sans" w:cs="Open Sans"/>
-          <w:sz w:val="20"/>
-          <w:szCs w:val="21"/>
-        </w:rPr>
-        <w:t xml:space="preserve">Worked with a team of 5 to develop a full-stack </w:t>
-      </w:r>
-      <w:r>
-        <w:rPr>
-          <w:rFonts w:ascii="Open Sans" w:hAnsi="Open Sans" w:cs="Open Sans"/>
-          <w:sz w:val="20"/>
-          <w:szCs w:val="21"/>
-        </w:rPr>
-        <w:t xml:space="preserve">app </w:t>
-      </w:r>
-      <w:r>
-        <w:rPr>
-          <w:rFonts w:ascii="Open Sans" w:hAnsi="Open Sans" w:cs="Open Sans"/>
-          <w:sz w:val="20"/>
-          <w:szCs w:val="21"/>
-        </w:rPr>
-        <w:t>that extract</w:t>
-      </w:r>
-      <w:r>
-        <w:rPr>
-          <w:rFonts w:ascii="Open Sans" w:hAnsi="Open Sans" w:cs="Open Sans"/>
-          <w:sz w:val="20"/>
-          <w:szCs w:val="21"/>
-        </w:rPr>
-        <w:t>s</w:t>
-      </w:r>
-      <w:r>
-        <w:rPr>
-          <w:rFonts w:ascii="Open Sans" w:hAnsi="Open Sans" w:cs="Open Sans"/>
-          <w:sz w:val="20"/>
-          <w:szCs w:val="21"/>
-        </w:rPr>
-        <w:t xml:space="preserve"> </w:t>
-      </w:r>
-      <w:r>
-        <w:rPr>
-          <w:rFonts w:ascii="Open Sans" w:hAnsi="Open Sans" w:cs="Open Sans"/>
-          <w:sz w:val="20"/>
-          <w:szCs w:val="21"/>
-        </w:rPr>
-        <w:t xml:space="preserve">and translates </w:t>
-      </w:r>
-      <w:r>
-        <w:rPr>
-          <w:rFonts w:ascii="Open Sans" w:hAnsi="Open Sans" w:cs="Open Sans"/>
-          <w:sz w:val="20"/>
-          <w:szCs w:val="21"/>
-        </w:rPr>
-        <w:t xml:space="preserve">American Sign Language symbols </w:t>
-      </w:r>
-      <w:r>
-        <w:rPr>
-          <w:rFonts w:ascii="Open Sans" w:hAnsi="Open Sans" w:cs="Open Sans"/>
-          <w:sz w:val="20"/>
-          <w:szCs w:val="21"/>
-        </w:rPr>
-        <w:t xml:space="preserve">to </w:t>
-      </w:r>
-      <w:r>
-        <w:rPr>
-          <w:rFonts w:ascii="Open Sans" w:hAnsi="Open Sans" w:cs="Open Sans"/>
-          <w:sz w:val="20"/>
-          <w:szCs w:val="21"/>
-        </w:rPr>
-        <w:t xml:space="preserve">English alphabet </w:t>
-      </w:r>
-      <w:r>
-        <w:rPr>
-          <w:rFonts w:ascii="Open Sans" w:hAnsi="Open Sans" w:cs="Open Sans"/>
-          <w:sz w:val="20"/>
-          <w:szCs w:val="21"/>
-        </w:rPr>
-        <w:t xml:space="preserve">from a webcam </w:t>
-      </w:r>
-      <w:r>
-        <w:rPr>
-          <w:rFonts w:ascii="Open Sans" w:hAnsi="Open Sans" w:cs="Open Sans"/>
-          <w:sz w:val="20"/>
-          <w:szCs w:val="21"/>
-        </w:rPr>
-        <w:t>using Python with OpenCV and Keras</w:t>
-      </w:r>
+          <w:rFonts w:ascii="Raleway" w:hAnsi="Raleway" w:cs="Open Sans"/>
+          <w:sz w:val="20"/>
+          <w:szCs w:val="21"/>
+        </w:rPr>
+      </w:pPr>
+      <w:r>
+        <w:rPr>
+          <w:rFonts w:ascii="Raleway" w:hAnsi="Raleway" w:cs="Open Sans"/>
+          <w:sz w:val="20"/>
+          <w:szCs w:val="21"/>
+        </w:rPr>
+        <w:t xml:space="preserve">Worked with a team of 5 to develop a full-stack app that extracts and translates American Sign Language symbols to English alphabet from a webcam using Python with OpenCV and </w:t>
+      </w:r>
+      <w:proofErr w:type="spellStart"/>
+      <w:r>
+        <w:rPr>
+          <w:rFonts w:ascii="Raleway" w:hAnsi="Raleway" w:cs="Open Sans"/>
+          <w:sz w:val="20"/>
+          <w:szCs w:val="21"/>
+        </w:rPr>
+        <w:t>Keras</w:t>
+      </w:r>
+      <w:proofErr w:type="spellEnd"/>
     </w:p>
     <w:p>
       <w:pPr>
@@ -1857,49 +1842,25 @@
           <w:ilvl w:val="0"/>
           <w:numId w:val="2"/>
         </w:numPr>
-        <w:spacing w:after="40" w:line="240" w:lineRule="auto"/>
+        <w:spacing w:after="40" w:line="264" w:lineRule="auto"/>
         <w:ind w:left="360"/>
         <w:rPr>
-          <w:rFonts w:ascii="Open Sans" w:hAnsi="Open Sans" w:cs="Open Sans"/>
+          <w:rFonts w:ascii="Raleway" w:hAnsi="Raleway" w:cs="Open Sans"/>
           <w:sz w:val="20"/>
           <w:szCs w:val="20"/>
         </w:rPr>
       </w:pPr>
       <w:r>
         <w:rPr>
-          <w:rFonts w:ascii="Open Sans" w:hAnsi="Open Sans" w:cs="Open Sans"/>
+          <w:rFonts w:ascii="Raleway" w:hAnsi="Raleway" w:cs="Open Sans"/>
           <w:sz w:val="20"/>
           <w:szCs w:val="20"/>
         </w:rPr>
-        <w:t xml:space="preserve">Explored </w:t>
-      </w:r>
-      <w:r>
-        <w:rPr>
-          <w:rFonts w:ascii="Open Sans" w:hAnsi="Open Sans" w:cs="Open Sans"/>
-          <w:sz w:val="20"/>
-          <w:szCs w:val="20"/>
-        </w:rPr>
-        <w:t xml:space="preserve">and evaluated different features extraction </w:t>
-      </w:r>
-      <w:r>
-        <w:rPr>
-          <w:rFonts w:ascii="Open Sans" w:hAnsi="Open Sans" w:cs="Open Sans"/>
-          <w:sz w:val="20"/>
-          <w:szCs w:val="20"/>
-        </w:rPr>
-        <w:t xml:space="preserve">methods </w:t>
-      </w:r>
-      <w:r>
-        <w:rPr>
-          <w:rFonts w:ascii="Open Sans" w:hAnsi="Open Sans" w:cs="Open Sans"/>
-          <w:sz w:val="20"/>
-          <w:szCs w:val="20"/>
-        </w:rPr>
-        <w:t>including real-time contour segmentation and foreground/background recognition</w:t>
-      </w:r>
-      <w:r>
-        <w:rPr>
-          <w:rFonts w:ascii="Open Sans" w:hAnsi="Open Sans" w:cs="Open Sans"/>
+        <w:t>Explored and evaluated different features extraction methods including real-time contour segmentation and foreground/background recognition</w:t>
+      </w:r>
+      <w:r>
+        <w:rPr>
+          <w:rFonts w:ascii="Raleway" w:hAnsi="Raleway" w:cs="Open Sans"/>
           <w:sz w:val="20"/>
           <w:szCs w:val="21"/>
         </w:rPr>
@@ -1913,11 +1874,11 @@
           <w:ilvl w:val="0"/>
           <w:numId w:val="2"/>
         </w:numPr>
-        <w:spacing w:after="40" w:line="240" w:lineRule="auto"/>
+        <w:spacing w:after="40" w:line="264" w:lineRule="auto"/>
         <w:ind w:left="360"/>
         <w:rPr>
           <w:rStyle w:val="Hyperlink"/>
-          <w:rFonts w:ascii="Open Sans" w:hAnsi="Open Sans" w:cs="Open Sans"/>
+          <w:rFonts w:ascii="Raleway" w:hAnsi="Raleway" w:cs="Open Sans"/>
           <w:color w:val="auto"/>
           <w:sz w:val="20"/>
           <w:szCs w:val="21"/>
@@ -1926,7 +1887,7 @@
       </w:pPr>
       <w:r>
         <w:rPr>
-          <w:rFonts w:ascii="Open Sans" w:hAnsi="Open Sans" w:cs="Open Sans"/>
+          <w:rFonts w:ascii="Raleway" w:hAnsi="Raleway" w:cs="Open Sans"/>
           <w:sz w:val="20"/>
           <w:szCs w:val="21"/>
         </w:rPr>
@@ -1935,10 +1896,10 @@
     </w:p>
     <w:p>
       <w:pPr>
-        <w:spacing w:after="40" w:line="240" w:lineRule="auto"/>
+        <w:spacing w:after="40" w:line="264" w:lineRule="auto"/>
         <w:rPr>
           <w:rStyle w:val="Hyperlink"/>
-          <w:rFonts w:ascii="Open Sans" w:hAnsi="Open Sans" w:cs="Open Sans"/>
+          <w:rFonts w:ascii="Raleway" w:hAnsi="Raleway" w:cs="Open Sans"/>
           <w:b/>
           <w:sz w:val="20"/>
           <w:szCs w:val="21"/>
@@ -1947,97 +1908,45 @@
     </w:p>
     <w:p>
       <w:pPr>
-        <w:spacing w:after="40" w:line="240" w:lineRule="auto"/>
-        <w:rPr>
-          <w:rFonts w:ascii="Open Sans" w:hAnsi="Open Sans" w:cs="Open Sans"/>
-          <w:szCs w:val="21"/>
-        </w:rPr>
-      </w:pPr>
-      <w:hyperlink r:id="rId15" w:history="1">
+        <w:pStyle w:val="Heading2"/>
+        <w:spacing w:line="264" w:lineRule="auto"/>
+        <w:rPr>
+          <w:rFonts w:ascii="Raleway" w:hAnsi="Raleway"/>
+        </w:rPr>
+      </w:pPr>
+      <w:hyperlink r:id="rId13" w:history="1">
         <w:r>
           <w:rPr>
             <w:rStyle w:val="Hyperlink"/>
-            <w:rFonts w:ascii="Open Sans" w:hAnsi="Open Sans" w:cs="Open Sans"/>
-            <w:b/>
-            <w:szCs w:val="21"/>
+            <w:rFonts w:ascii="Raleway" w:hAnsi="Raleway"/>
+            <w:color w:val="auto"/>
           </w:rPr>
           <w:t>Engineering Projects in Community Service</w:t>
         </w:r>
       </w:hyperlink>
       <w:r>
         <w:rPr>
-          <w:rFonts w:ascii="Open Sans" w:hAnsi="Open Sans" w:cs="Open Sans"/>
-          <w:b/>
-          <w:szCs w:val="21"/>
-        </w:rPr>
-        <w:t xml:space="preserve"> </w:t>
-      </w:r>
-      <w:r>
-        <w:rPr>
-          <w:rFonts w:ascii="Open Sans" w:hAnsi="Open Sans" w:cs="Open Sans"/>
-          <w:b/>
-          <w:szCs w:val="21"/>
-        </w:rPr>
-        <w:tab/>
-      </w:r>
-      <w:r>
-        <w:rPr>
-          <w:rFonts w:ascii="Open Sans" w:hAnsi="Open Sans" w:cs="Open Sans"/>
-          <w:b/>
-          <w:szCs w:val="21"/>
-        </w:rPr>
-        <w:tab/>
-      </w:r>
-      <w:r>
-        <w:rPr>
-          <w:rFonts w:ascii="Open Sans" w:hAnsi="Open Sans" w:cs="Open Sans"/>
-          <w:b/>
-          <w:szCs w:val="21"/>
-        </w:rPr>
-        <w:tab/>
-      </w:r>
-      <w:r>
-        <w:rPr>
-          <w:rFonts w:ascii="Open Sans" w:hAnsi="Open Sans" w:cs="Open Sans"/>
-          <w:szCs w:val="21"/>
+          <w:rFonts w:ascii="Raleway" w:hAnsi="Raleway"/>
+          <w:b w:val="0"/>
+          <w:bCs/>
+        </w:rPr>
+        <w:t xml:space="preserve">, Mobile &amp; Backend Developer              </w:t>
+      </w:r>
+      <w:r>
+        <w:rPr>
+          <w:rFonts w:ascii="Raleway" w:hAnsi="Raleway"/>
+          <w:b w:val="0"/>
+          <w:bCs/>
         </w:rPr>
         <w:t xml:space="preserve">   </w:t>
       </w:r>
       <w:r>
         <w:rPr>
-          <w:rFonts w:ascii="Open Sans" w:hAnsi="Open Sans" w:cs="Open Sans"/>
-          <w:szCs w:val="21"/>
-        </w:rPr>
-        <w:tab/>
-        <w:t xml:space="preserve"> </w:t>
-      </w:r>
-      <w:r>
-        <w:rPr>
-          <w:rFonts w:ascii="Open Sans" w:hAnsi="Open Sans" w:cs="Open Sans"/>
-          <w:szCs w:val="21"/>
-        </w:rPr>
-        <w:tab/>
-        <w:t xml:space="preserve">            January – October ‘18</w:t>
-      </w:r>
-    </w:p>
-    <w:p>
-      <w:pPr>
-        <w:spacing w:after="40" w:line="240" w:lineRule="auto"/>
-        <w:rPr>
-          <w:rFonts w:ascii="Open Sans" w:hAnsi="Open Sans" w:cs="Open Sans"/>
-          <w:i/>
-          <w:sz w:val="20"/>
-          <w:szCs w:val="20"/>
-        </w:rPr>
-      </w:pPr>
-      <w:r>
-        <w:rPr>
-          <w:rFonts w:ascii="Open Sans" w:hAnsi="Open Sans" w:cs="Open Sans"/>
-          <w:i/>
-          <w:sz w:val="20"/>
-          <w:szCs w:val="20"/>
-        </w:rPr>
-        <w:t>Project Leader, React Native Developer, Backend &amp; Database Architect</w:t>
+          <w:rFonts w:ascii="Raleway" w:hAnsi="Raleway"/>
+          <w:b w:val="0"/>
+          <w:bCs/>
+        </w:rPr>
+        <w:t>January – October ‘18</w:t>
       </w:r>
     </w:p>
     <w:p>
@@ -2047,17 +1956,17 @@
           <w:ilvl w:val="0"/>
           <w:numId w:val="3"/>
         </w:numPr>
-        <w:spacing w:after="40" w:line="240" w:lineRule="auto"/>
+        <w:spacing w:after="40" w:line="264" w:lineRule="auto"/>
         <w:ind w:left="360"/>
         <w:rPr>
-          <w:rFonts w:ascii="Open Sans" w:hAnsi="Open Sans" w:cs="Open Sans"/>
-          <w:sz w:val="20"/>
-          <w:szCs w:val="21"/>
-        </w:rPr>
-      </w:pPr>
-      <w:r>
-        <w:rPr>
-          <w:rFonts w:ascii="Open Sans" w:hAnsi="Open Sans" w:cs="Open Sans"/>
+          <w:rFonts w:ascii="Raleway" w:hAnsi="Raleway" w:cs="Open Sans"/>
+          <w:sz w:val="20"/>
+          <w:szCs w:val="21"/>
+        </w:rPr>
+      </w:pPr>
+      <w:r>
+        <w:rPr>
+          <w:rFonts w:ascii="Raleway" w:hAnsi="Raleway" w:cs="Open Sans"/>
           <w:sz w:val="20"/>
           <w:szCs w:val="21"/>
         </w:rPr>
@@ -2071,17 +1980,17 @@
           <w:ilvl w:val="0"/>
           <w:numId w:val="3"/>
         </w:numPr>
-        <w:spacing w:after="40" w:line="240" w:lineRule="auto"/>
+        <w:spacing w:after="40" w:line="264" w:lineRule="auto"/>
         <w:ind w:left="360"/>
         <w:rPr>
-          <w:rFonts w:ascii="Open Sans" w:hAnsi="Open Sans" w:cs="Open Sans"/>
-          <w:sz w:val="20"/>
-          <w:szCs w:val="21"/>
-        </w:rPr>
-      </w:pPr>
-      <w:r>
-        <w:rPr>
-          <w:rFonts w:ascii="Open Sans" w:hAnsi="Open Sans" w:cs="Open Sans"/>
+          <w:rFonts w:ascii="Raleway" w:hAnsi="Raleway" w:cs="Open Sans"/>
+          <w:sz w:val="20"/>
+          <w:szCs w:val="21"/>
+        </w:rPr>
+      </w:pPr>
+      <w:r>
+        <w:rPr>
+          <w:rFonts w:ascii="Raleway" w:hAnsi="Raleway" w:cs="Open Sans"/>
           <w:sz w:val="20"/>
           <w:szCs w:val="21"/>
         </w:rPr>
@@ -2090,9 +1999,9 @@
     </w:p>
     <w:p>
       <w:pPr>
-        <w:spacing w:after="40" w:line="240" w:lineRule="auto"/>
-        <w:rPr>
-          <w:rFonts w:ascii="Open Sans" w:hAnsi="Open Sans" w:cs="Open Sans"/>
+        <w:spacing w:after="40" w:line="264" w:lineRule="auto"/>
+        <w:rPr>
+          <w:rFonts w:ascii="Raleway" w:hAnsi="Raleway" w:cs="Open Sans"/>
           <w:b/>
           <w:color w:val="1F3864" w:themeColor="accent1" w:themeShade="80"/>
           <w:szCs w:val="20"/>
@@ -2101,222 +2010,412 @@
     </w:p>
     <w:p>
       <w:pPr>
-        <w:pBdr>
-          <w:bottom w:val="single" w:sz="6" w:space="1" w:color="auto"/>
-        </w:pBdr>
-        <w:spacing w:after="40" w:line="240" w:lineRule="auto"/>
-        <w:rPr>
-          <w:rFonts w:ascii="Nunito" w:hAnsi="Nunito" w:cs="Open Sans"/>
+        <w:pStyle w:val="Heading1"/>
+        <w:spacing w:line="264" w:lineRule="auto"/>
+      </w:pPr>
+      <w:r>
+        <w:t>Activities &amp; Clubs</w:t>
+      </w:r>
+    </w:p>
+    <w:p>
+      <w:pPr>
+        <w:pStyle w:val="ListParagraph"/>
+        <w:numPr>
+          <w:ilvl w:val="0"/>
+          <w:numId w:val="21"/>
+        </w:numPr>
+        <w:spacing w:after="40" w:line="264" w:lineRule="auto"/>
+        <w:rPr>
+          <w:rFonts w:ascii="Raleway" w:hAnsi="Raleway" w:cs="Open Sans"/>
+          <w:sz w:val="20"/>
+          <w:szCs w:val="20"/>
+        </w:rPr>
+      </w:pPr>
+      <w:r>
+        <w:rPr>
+          <w:rFonts w:ascii="Raleway" w:hAnsi="Raleway" w:cs="Open Sans"/>
+          <w:sz w:val="20"/>
+          <w:szCs w:val="20"/>
+        </w:rPr>
+        <w:t>Dallas Blockchain Club Vice President: Organizing a mentorship program directed towards teaching the ideas required to manage and create a tech-product based startup. Hosting weekly technical interview preparation classes. Promoted technical club events including our workshops and hackathons.</w:t>
+      </w:r>
+    </w:p>
+    <w:p>
+      <w:pPr>
+        <w:pStyle w:val="ListParagraph"/>
+        <w:numPr>
+          <w:ilvl w:val="0"/>
+          <w:numId w:val="21"/>
+        </w:numPr>
+        <w:spacing w:after="40" w:line="264" w:lineRule="auto"/>
+        <w:rPr>
+          <w:rFonts w:ascii="Raleway" w:hAnsi="Raleway" w:cs="Open Sans"/>
+          <w:sz w:val="20"/>
+          <w:szCs w:val="20"/>
+        </w:rPr>
+      </w:pPr>
+      <w:r>
+        <w:rPr>
+          <w:rFonts w:ascii="Raleway" w:hAnsi="Raleway" w:cs="Open Sans"/>
+          <w:sz w:val="20"/>
+          <w:szCs w:val="20"/>
+        </w:rPr>
+        <w:t>ACM Labs Director</w:t>
+      </w:r>
+      <w:r>
+        <w:rPr>
+          <w:rFonts w:ascii="Raleway" w:hAnsi="Raleway" w:cs="Open Sans"/>
           <w:b/>
-          <w:color w:val="1F3864" w:themeColor="accent1" w:themeShade="80"/>
-          <w:sz w:val="28"/>
-        </w:rPr>
-      </w:pPr>
-      <w:r>
-        <w:rPr>
-          <w:rFonts w:ascii="Nunito" w:hAnsi="Nunito" w:cs="Open Sans"/>
+          <w:sz w:val="20"/>
+          <w:szCs w:val="20"/>
+        </w:rPr>
+        <w:t xml:space="preserve">: </w:t>
+      </w:r>
+      <w:r>
+        <w:rPr>
+          <w:rFonts w:ascii="Raleway" w:hAnsi="Raleway" w:cs="Open Sans"/>
+          <w:sz w:val="20"/>
+          <w:szCs w:val="20"/>
+        </w:rPr>
+        <w:t>Built a website using React, Node, &amp; Typescript on AWS DynamoDB and S3 to help students get their resume to recruiters. Currently hosting resumes for over 50 students.</w:t>
+      </w:r>
+    </w:p>
+    <w:p>
+      <w:pPr>
+        <w:pStyle w:val="ListParagraph"/>
+        <w:numPr>
+          <w:ilvl w:val="0"/>
+          <w:numId w:val="21"/>
+        </w:numPr>
+        <w:spacing w:after="40" w:line="264" w:lineRule="auto"/>
+        <w:rPr>
+          <w:rFonts w:ascii="Raleway" w:hAnsi="Raleway" w:cs="Open Sans"/>
+          <w:sz w:val="20"/>
+          <w:szCs w:val="20"/>
+        </w:rPr>
+      </w:pPr>
+      <w:proofErr w:type="spellStart"/>
+      <w:r>
+        <w:rPr>
+          <w:rFonts w:ascii="Raleway" w:hAnsi="Raleway" w:cs="Open Sans"/>
+          <w:sz w:val="20"/>
+          <w:szCs w:val="20"/>
+        </w:rPr>
+        <w:t>HackUTD</w:t>
+      </w:r>
+      <w:proofErr w:type="spellEnd"/>
+      <w:r>
+        <w:rPr>
+          <w:rFonts w:ascii="Raleway" w:hAnsi="Raleway" w:cs="Open Sans"/>
+          <w:sz w:val="20"/>
+          <w:szCs w:val="20"/>
+        </w:rPr>
+        <w:t xml:space="preserve"> Industry Coordinator</w:t>
+      </w:r>
+      <w:r>
+        <w:rPr>
+          <w:rFonts w:ascii="Raleway" w:hAnsi="Raleway" w:cs="Open Sans"/>
           <w:b/>
-          <w:color w:val="1F3864" w:themeColor="accent1" w:themeShade="80"/>
-          <w:sz w:val="28"/>
-        </w:rPr>
-        <w:t>Activities &amp; Clubs</w:t>
-      </w:r>
-    </w:p>
-    <w:p>
-      <w:pPr>
-        <w:spacing w:after="40" w:line="240" w:lineRule="auto"/>
-        <w:rPr>
-          <w:rFonts w:ascii="Open Sans" w:hAnsi="Open Sans" w:cs="Open Sans"/>
-          <w:sz w:val="20"/>
-          <w:szCs w:val="21"/>
-        </w:rPr>
-      </w:pPr>
-      <w:r>
-        <w:rPr>
-          <w:rFonts w:ascii="Open Sans" w:hAnsi="Open Sans" w:cs="Open Sans"/>
-          <w:color w:val="002060"/>
-          <w:sz w:val="20"/>
-          <w:szCs w:val="21"/>
-        </w:rPr>
-        <w:t>Dallas Blockchain Club Vice President</w:t>
-      </w:r>
-      <w:r>
-        <w:rPr>
-          <w:rFonts w:ascii="Open Sans" w:hAnsi="Open Sans" w:cs="Open Sans"/>
-          <w:color w:val="002060"/>
-          <w:szCs w:val="21"/>
-        </w:rPr>
-        <w:t>:</w:t>
-      </w:r>
-      <w:r>
-        <w:rPr>
-          <w:rFonts w:ascii="Open Sans" w:hAnsi="Open Sans" w:cs="Open Sans"/>
+          <w:sz w:val="20"/>
+          <w:szCs w:val="20"/>
+        </w:rPr>
+        <w:t xml:space="preserve">: </w:t>
+      </w:r>
+      <w:r>
+        <w:rPr>
+          <w:rFonts w:ascii="Raleway" w:hAnsi="Raleway" w:cs="Open Sans"/>
+          <w:sz w:val="20"/>
+          <w:szCs w:val="20"/>
+        </w:rPr>
+        <w:t>Actively communicated with industry contacts to raise $5,000 for HackUTD Spring ’19. Coordinated food distribution and judging for over 600 hackers.</w:t>
+      </w:r>
+    </w:p>
+    <w:p>
+      <w:pPr>
+        <w:pStyle w:val="ListParagraph"/>
+        <w:numPr>
+          <w:ilvl w:val="0"/>
+          <w:numId w:val="21"/>
+        </w:numPr>
+        <w:spacing w:after="40" w:line="264" w:lineRule="auto"/>
+        <w:rPr>
+          <w:rFonts w:ascii="Raleway" w:hAnsi="Raleway" w:cs="Open Sans"/>
+          <w:sz w:val="20"/>
+          <w:szCs w:val="20"/>
+        </w:rPr>
+      </w:pPr>
+      <w:r>
+        <w:rPr>
+          <w:rFonts w:ascii="Raleway" w:hAnsi="Raleway" w:cs="Open Sans"/>
+          <w:sz w:val="20"/>
+          <w:szCs w:val="20"/>
+        </w:rPr>
+        <w:t>AI Society Technology Coordinator:</w:t>
+      </w:r>
+      <w:r>
+        <w:rPr>
+          <w:rFonts w:ascii="Raleway" w:hAnsi="Raleway" w:cs="Open Sans"/>
           <w:b/>
-          <w:szCs w:val="21"/>
+          <w:sz w:val="20"/>
+          <w:szCs w:val="20"/>
         </w:rPr>
         <w:t xml:space="preserve"> </w:t>
       </w:r>
       <w:r>
         <w:rPr>
-          <w:rFonts w:ascii="Open Sans" w:hAnsi="Open Sans" w:cs="Open Sans"/>
-          <w:sz w:val="20"/>
-          <w:szCs w:val="21"/>
-        </w:rPr>
-        <w:t>Designed flyers for club events</w:t>
-      </w:r>
-      <w:r>
-        <w:rPr>
-          <w:rFonts w:ascii="Open Sans" w:hAnsi="Open Sans" w:cs="Open Sans"/>
-          <w:szCs w:val="21"/>
-        </w:rPr>
-        <w:t>.</w:t>
-      </w:r>
-      <w:r>
-        <w:rPr>
-          <w:rFonts w:ascii="Open Sans" w:hAnsi="Open Sans" w:cs="Open Sans"/>
+          <w:rFonts w:ascii="Raleway" w:hAnsi="Raleway" w:cs="Open Sans"/>
+          <w:sz w:val="20"/>
+          <w:szCs w:val="20"/>
+        </w:rPr>
+        <w:t>Presented workshop on using Sci</w:t>
+      </w:r>
+      <w:r>
+        <w:rPr>
+          <w:rFonts w:ascii="Raleway" w:hAnsi="Raleway" w:cs="Open Sans"/>
+          <w:sz w:val="20"/>
+          <w:szCs w:val="20"/>
+        </w:rPr>
+        <w:t>K</w:t>
+      </w:r>
+      <w:r>
+        <w:rPr>
+          <w:rFonts w:ascii="Raleway" w:hAnsi="Raleway" w:cs="Open Sans"/>
+          <w:sz w:val="20"/>
+          <w:szCs w:val="20"/>
+        </w:rPr>
+        <w:t>it Learn for logistic regression, decision trees, and KNNs, available on GitHub.</w:t>
+      </w:r>
+    </w:p>
+    <w:p>
+      <w:pPr>
+        <w:spacing w:after="40" w:line="264" w:lineRule="auto"/>
+        <w:rPr>
+          <w:rFonts w:ascii="Raleway" w:hAnsi="Raleway" w:cs="Open Sans"/>
           <w:b/>
+          <w:sz w:val="20"/>
+          <w:szCs w:val="21"/>
+        </w:rPr>
+      </w:pPr>
+    </w:p>
+    <w:p>
+      <w:pPr>
+        <w:pStyle w:val="Heading1"/>
+        <w:spacing w:line="264" w:lineRule="auto"/>
+      </w:pPr>
+      <w:r>
+        <w:t>Honors</w:t>
+      </w:r>
+    </w:p>
+    <w:p>
+      <w:pPr>
+        <w:pStyle w:val="ListParagraph"/>
+        <w:numPr>
+          <w:ilvl w:val="0"/>
+          <w:numId w:val="22"/>
+        </w:numPr>
+        <w:spacing w:after="40" w:line="264" w:lineRule="auto"/>
+        <w:rPr>
+          <w:rFonts w:ascii="Raleway" w:hAnsi="Raleway" w:cs="Open Sans"/>
+          <w:b/>
+          <w:sz w:val="20"/>
+          <w:szCs w:val="21"/>
+        </w:rPr>
+      </w:pPr>
+      <w:r>
+        <w:rPr>
+          <w:rFonts w:ascii="Raleway" w:hAnsi="Raleway" w:cs="Open Sans"/>
+          <w:sz w:val="20"/>
+          <w:szCs w:val="21"/>
+        </w:rPr>
+        <w:t>Erik Jonsson Engineering Scholarship:</w:t>
+      </w:r>
+      <w:r>
+        <w:rPr>
+          <w:rFonts w:ascii="Raleway" w:hAnsi="Raleway" w:cs="Open Sans"/>
+          <w:b/>
+          <w:sz w:val="20"/>
           <w:szCs w:val="21"/>
         </w:rPr>
         <w:t xml:space="preserve"> </w:t>
       </w:r>
       <w:r>
         <w:rPr>
-          <w:rFonts w:ascii="Open Sans" w:hAnsi="Open Sans" w:cs="Open Sans"/>
-          <w:sz w:val="20"/>
-          <w:szCs w:val="21"/>
-        </w:rPr>
-        <w:t>Communicated with other clubs including the entrepreneurship club and ACM to host joint technology events. Presented a workshop on using the Web3 - Python interface.</w:t>
-      </w:r>
-    </w:p>
-    <w:p>
-      <w:pPr>
-        <w:spacing w:after="40" w:line="240" w:lineRule="auto"/>
-        <w:rPr>
-          <w:rFonts w:ascii="Open Sans" w:hAnsi="Open Sans" w:cs="Open Sans"/>
-          <w:sz w:val="20"/>
-          <w:szCs w:val="21"/>
-        </w:rPr>
-      </w:pPr>
-      <w:r>
-        <w:rPr>
-          <w:rFonts w:ascii="Open Sans" w:hAnsi="Open Sans" w:cs="Open Sans"/>
-          <w:color w:val="002060"/>
-          <w:sz w:val="20"/>
-          <w:szCs w:val="21"/>
-        </w:rPr>
-        <w:t>HackUTD Industry Coordinator</w:t>
-      </w:r>
-      <w:r>
-        <w:rPr>
-          <w:rFonts w:ascii="Open Sans" w:hAnsi="Open Sans" w:cs="Open Sans"/>
+          <w:rFonts w:ascii="Raleway" w:hAnsi="Raleway" w:cs="Open Sans"/>
+          <w:sz w:val="20"/>
+          <w:szCs w:val="21"/>
+        </w:rPr>
+        <w:t>Awarded twice after a holistic review including academic merit</w:t>
+      </w:r>
+    </w:p>
+    <w:p>
+      <w:pPr>
+        <w:pStyle w:val="ListParagraph"/>
+        <w:numPr>
+          <w:ilvl w:val="0"/>
+          <w:numId w:val="22"/>
+        </w:numPr>
+        <w:spacing w:after="40" w:line="264" w:lineRule="auto"/>
+        <w:rPr>
+          <w:rFonts w:ascii="Raleway" w:hAnsi="Raleway" w:cs="Open Sans"/>
           <w:b/>
-          <w:color w:val="002060"/>
-          <w:sz w:val="20"/>
-          <w:szCs w:val="21"/>
-        </w:rPr>
-        <w:t xml:space="preserve">: </w:t>
-      </w:r>
-      <w:r>
-        <w:rPr>
-          <w:rFonts w:ascii="Open Sans" w:hAnsi="Open Sans" w:cs="Open Sans"/>
-          <w:sz w:val="20"/>
-          <w:szCs w:val="21"/>
-        </w:rPr>
-        <w:t>Actively communicated with industry contacts to raise $5,000 for HackUTD Spring ’19. Coordinated food distribution and judging for over 600 hackers.</w:t>
-      </w:r>
-    </w:p>
-    <w:p>
-      <w:pPr>
-        <w:spacing w:after="40" w:line="240" w:lineRule="auto"/>
-        <w:rPr>
-          <w:rFonts w:ascii="Open Sans" w:hAnsi="Open Sans" w:cs="Open Sans"/>
+          <w:sz w:val="20"/>
+          <w:szCs w:val="21"/>
+        </w:rPr>
+      </w:pPr>
+      <w:r>
+        <w:rPr>
+          <w:rFonts w:ascii="Raleway" w:hAnsi="Raleway" w:cs="Open Sans"/>
+          <w:sz w:val="20"/>
+          <w:szCs w:val="21"/>
+        </w:rPr>
+        <w:t>Mustang Technology Scholarship:</w:t>
+      </w:r>
+      <w:r>
+        <w:rPr>
+          <w:rFonts w:ascii="Raleway" w:hAnsi="Raleway" w:cs="Open Sans"/>
           <w:b/>
           <w:sz w:val="20"/>
           <w:szCs w:val="21"/>
         </w:rPr>
-      </w:pPr>
-      <w:r>
-        <w:rPr>
-          <w:rFonts w:ascii="Open Sans" w:hAnsi="Open Sans" w:cs="Open Sans"/>
-          <w:color w:val="002060"/>
-          <w:sz w:val="20"/>
-          <w:szCs w:val="21"/>
-        </w:rPr>
-        <w:t>AI Society Technology Coordinator:</w:t>
-      </w:r>
-      <w:r>
-        <w:rPr>
-          <w:rFonts w:ascii="Open Sans" w:hAnsi="Open Sans" w:cs="Open Sans"/>
+        <w:t xml:space="preserve"> </w:t>
+      </w:r>
+      <w:r>
+        <w:rPr>
+          <w:rFonts w:ascii="Raleway" w:hAnsi="Raleway" w:cs="Open Sans"/>
+          <w:sz w:val="20"/>
+          <w:szCs w:val="21"/>
+        </w:rPr>
+        <w:t>Award due to academic merit</w:t>
+      </w:r>
+    </w:p>
+    <w:p>
+      <w:pPr>
+        <w:pStyle w:val="ListParagraph"/>
+        <w:numPr>
+          <w:ilvl w:val="0"/>
+          <w:numId w:val="22"/>
+        </w:numPr>
+        <w:spacing w:after="40" w:line="264" w:lineRule="auto"/>
+        <w:rPr>
+          <w:rFonts w:ascii="Raleway" w:hAnsi="Raleway" w:cs="Open Sans"/>
           <w:b/>
           <w:sz w:val="20"/>
           <w:szCs w:val="21"/>
         </w:rPr>
+      </w:pPr>
+      <w:r>
+        <w:rPr>
+          <w:rFonts w:ascii="Raleway" w:hAnsi="Raleway" w:cs="Open Sans"/>
+          <w:sz w:val="20"/>
+          <w:szCs w:val="21"/>
+        </w:rPr>
+        <w:t>Phi Kappa Phi Honors Society:</w:t>
+      </w:r>
+      <w:r>
+        <w:rPr>
+          <w:rFonts w:ascii="Raleway" w:hAnsi="Raleway" w:cs="Open Sans"/>
+          <w:b/>
+          <w:sz w:val="20"/>
+          <w:szCs w:val="21"/>
+        </w:rPr>
         <w:t xml:space="preserve"> </w:t>
       </w:r>
       <w:r>
         <w:rPr>
-          <w:rFonts w:ascii="Open Sans" w:hAnsi="Open Sans" w:cs="Open Sans"/>
-          <w:sz w:val="20"/>
-          <w:szCs w:val="21"/>
-        </w:rPr>
-        <w:t>Presented workshop on using Sci</w:t>
-      </w:r>
-      <w:r>
-        <w:rPr>
-          <w:rFonts w:ascii="Open Sans" w:hAnsi="Open Sans" w:cs="Open Sans"/>
-          <w:sz w:val="20"/>
-          <w:szCs w:val="21"/>
-        </w:rPr>
-        <w:t>K</w:t>
-      </w:r>
-      <w:r>
-        <w:rPr>
-          <w:rFonts w:ascii="Open Sans" w:hAnsi="Open Sans" w:cs="Open Sans"/>
-          <w:sz w:val="20"/>
-          <w:szCs w:val="21"/>
-        </w:rPr>
-        <w:t>it Learn for logistic regression, decision trees, and KNNs, available on GitHub.</w:t>
-      </w:r>
-    </w:p>
-    <w:p>
-      <w:pPr>
-        <w:spacing w:after="40" w:line="240" w:lineRule="auto"/>
-        <w:rPr>
-          <w:rFonts w:ascii="Open Sans" w:hAnsi="Open Sans" w:cs="Open Sans"/>
+          <w:rFonts w:ascii="Raleway" w:hAnsi="Raleway" w:cs="Open Sans"/>
+          <w:sz w:val="20"/>
+          <w:szCs w:val="21"/>
+        </w:rPr>
+        <w:t xml:space="preserve">Maintained a GPA in the top </w:t>
+      </w:r>
+      <w:r>
+        <w:rPr>
+          <w:rFonts w:ascii="Raleway" w:hAnsi="Raleway" w:cs="Open Sans"/>
+          <w:sz w:val="20"/>
+          <w:szCs w:val="21"/>
+        </w:rPr>
+        <w:t xml:space="preserve">7.5 </w:t>
+      </w:r>
+      <w:r>
+        <w:rPr>
+          <w:rFonts w:ascii="Raleway" w:hAnsi="Raleway" w:cs="Open Sans"/>
+          <w:sz w:val="20"/>
+          <w:szCs w:val="21"/>
+        </w:rPr>
+        <w:t xml:space="preserve">percentile </w:t>
+      </w:r>
+    </w:p>
+    <w:p>
+      <w:pPr>
+        <w:pStyle w:val="ListParagraph"/>
+        <w:numPr>
+          <w:ilvl w:val="0"/>
+          <w:numId w:val="22"/>
+        </w:numPr>
+        <w:spacing w:after="40" w:line="264" w:lineRule="auto"/>
+        <w:rPr>
+          <w:rFonts w:ascii="Raleway" w:hAnsi="Raleway" w:cs="Open Sans"/>
           <w:b/>
           <w:sz w:val="20"/>
           <w:szCs w:val="21"/>
         </w:rPr>
       </w:pPr>
-    </w:p>
-    <w:p>
-      <w:pPr>
-        <w:pBdr>
-          <w:bottom w:val="single" w:sz="6" w:space="1" w:color="auto"/>
-        </w:pBdr>
-        <w:spacing w:after="40" w:line="240" w:lineRule="auto"/>
-        <w:rPr>
-          <w:rFonts w:ascii="Nunito" w:hAnsi="Nunito" w:cs="Open Sans"/>
+      <w:r>
+        <w:rPr>
+          <w:rFonts w:ascii="Raleway" w:hAnsi="Raleway" w:cs="Open Sans"/>
+          <w:sz w:val="20"/>
+          <w:szCs w:val="21"/>
+        </w:rPr>
+        <w:t>Computing Scholars Honors Society:</w:t>
+      </w:r>
+      <w:r>
+        <w:rPr>
+          <w:rFonts w:ascii="Raleway" w:hAnsi="Raleway" w:cs="Open Sans"/>
           <w:b/>
-          <w:color w:val="1F3864" w:themeColor="accent1" w:themeShade="80"/>
-          <w:sz w:val="28"/>
-        </w:rPr>
-      </w:pPr>
-      <w:r>
-        <w:rPr>
-          <w:rFonts w:ascii="Nunito" w:hAnsi="Nunito" w:cs="Open Sans"/>
+          <w:sz w:val="20"/>
+          <w:szCs w:val="21"/>
+        </w:rPr>
+        <w:t xml:space="preserve"> </w:t>
+      </w:r>
+      <w:r>
+        <w:rPr>
+          <w:rFonts w:ascii="Raleway" w:hAnsi="Raleway" w:cs="Open Sans"/>
+          <w:sz w:val="20"/>
+          <w:szCs w:val="21"/>
+        </w:rPr>
+        <w:t>Selective honors that only accepts 30 CS students in each year</w:t>
+      </w:r>
+    </w:p>
+    <w:p>
+      <w:pPr>
+        <w:spacing w:after="40" w:line="264" w:lineRule="auto"/>
+        <w:rPr>
+          <w:rFonts w:ascii="Raleway" w:hAnsi="Raleway" w:cs="Open Sans"/>
           <w:b/>
-          <w:color w:val="1F3864" w:themeColor="accent1" w:themeShade="80"/>
-          <w:sz w:val="28"/>
-        </w:rPr>
-        <w:t>Honors</w:t>
-      </w:r>
-    </w:p>
-    <w:p>
-      <w:pPr>
-        <w:spacing w:after="40" w:line="240" w:lineRule="auto"/>
-        <w:rPr>
-          <w:rFonts w:ascii="Open Sans" w:hAnsi="Open Sans" w:cs="Open Sans"/>
+          <w:sz w:val="20"/>
+          <w:szCs w:val="21"/>
+        </w:rPr>
+      </w:pPr>
+    </w:p>
+    <w:p>
+      <w:pPr>
+        <w:pStyle w:val="Heading1"/>
+        <w:spacing w:line="264" w:lineRule="auto"/>
+      </w:pPr>
+      <w:r>
+        <w:t>Awards</w:t>
+      </w:r>
+    </w:p>
+    <w:p>
+      <w:pPr>
+        <w:pStyle w:val="ListParagraph"/>
+        <w:numPr>
+          <w:ilvl w:val="0"/>
+          <w:numId w:val="23"/>
+        </w:numPr>
+        <w:spacing w:after="40" w:line="264" w:lineRule="auto"/>
+        <w:rPr>
+          <w:rFonts w:ascii="Raleway" w:hAnsi="Raleway" w:cs="Open Sans"/>
           <w:b/>
           <w:sz w:val="20"/>
           <w:szCs w:val="21"/>
@@ -2324,16 +2423,15 @@
       </w:pPr>
       <w:r>
         <w:rPr>
-          <w:rFonts w:ascii="Open Sans" w:hAnsi="Open Sans" w:cs="Open Sans"/>
-          <w:color w:val="002060"/>
-          <w:sz w:val="20"/>
-          <w:szCs w:val="21"/>
-        </w:rPr>
-        <w:t>Erik Jonsson Engineering Scholarship:</w:t>
-      </w:r>
-      <w:r>
-        <w:rPr>
-          <w:rFonts w:ascii="Open Sans" w:hAnsi="Open Sans" w:cs="Open Sans"/>
+          <w:rFonts w:ascii="Raleway" w:hAnsi="Raleway" w:cs="Open Sans"/>
+          <w:sz w:val="20"/>
+          <w:szCs w:val="21"/>
+        </w:rPr>
+        <w:t>UIL Regionals Qualifiers:</w:t>
+      </w:r>
+      <w:r>
+        <w:rPr>
+          <w:rFonts w:ascii="Raleway" w:hAnsi="Raleway" w:cs="Open Sans"/>
           <w:b/>
           <w:sz w:val="20"/>
           <w:szCs w:val="21"/>
@@ -2342,18 +2440,74 @@
       </w:r>
       <w:r>
         <w:rPr>
-          <w:rFonts w:ascii="Open Sans" w:hAnsi="Open Sans" w:cs="Open Sans"/>
-          <w:sz w:val="20"/>
-          <w:szCs w:val="21"/>
-        </w:rPr>
-        <w:t>Awarded twice after a holistic review consideration including academic merit</w:t>
-      </w:r>
-    </w:p>
-    <w:p>
-      <w:pPr>
-        <w:spacing w:after="40" w:line="240" w:lineRule="auto"/>
-        <w:rPr>
-          <w:rFonts w:ascii="Open Sans" w:hAnsi="Open Sans" w:cs="Open Sans"/>
+          <w:rFonts w:ascii="Raleway" w:hAnsi="Raleway" w:cs="Open Sans"/>
+          <w:sz w:val="20"/>
+          <w:szCs w:val="21"/>
+        </w:rPr>
+        <w:t>Placed in the top 15 in the region in Computer Science, Mental Math, and Math after placing 2</w:t>
+      </w:r>
+      <w:r>
+        <w:rPr>
+          <w:rFonts w:ascii="Raleway" w:hAnsi="Raleway" w:cs="Open Sans"/>
+          <w:sz w:val="20"/>
+          <w:szCs w:val="21"/>
+          <w:vertAlign w:val="superscript"/>
+        </w:rPr>
+        <w:t>nd</w:t>
+      </w:r>
+      <w:r>
+        <w:rPr>
+          <w:rFonts w:ascii="Raleway" w:hAnsi="Raleway" w:cs="Open Sans"/>
+          <w:sz w:val="20"/>
+          <w:szCs w:val="21"/>
+        </w:rPr>
+        <w:t>, 2</w:t>
+      </w:r>
+      <w:r>
+        <w:rPr>
+          <w:rFonts w:ascii="Raleway" w:hAnsi="Raleway" w:cs="Open Sans"/>
+          <w:sz w:val="20"/>
+          <w:szCs w:val="21"/>
+          <w:vertAlign w:val="superscript"/>
+        </w:rPr>
+        <w:t>nd</w:t>
+      </w:r>
+      <w:r>
+        <w:rPr>
+          <w:rFonts w:ascii="Raleway" w:hAnsi="Raleway" w:cs="Open Sans"/>
+          <w:sz w:val="20"/>
+          <w:szCs w:val="21"/>
+        </w:rPr>
+        <w:t>, and 3</w:t>
+      </w:r>
+      <w:r>
+        <w:rPr>
+          <w:rFonts w:ascii="Raleway" w:hAnsi="Raleway" w:cs="Open Sans"/>
+          <w:sz w:val="20"/>
+          <w:szCs w:val="21"/>
+          <w:vertAlign w:val="superscript"/>
+        </w:rPr>
+        <w:t>rd</w:t>
+      </w:r>
+      <w:r>
+        <w:rPr>
+          <w:rFonts w:ascii="Raleway" w:hAnsi="Raleway" w:cs="Open Sans"/>
+          <w:sz w:val="20"/>
+          <w:szCs w:val="21"/>
+        </w:rPr>
+        <w:t>, respectively, in districts</w:t>
+      </w:r>
+    </w:p>
+    <w:p>
+      <w:pPr>
+        <w:pStyle w:val="ListParagraph"/>
+        <w:numPr>
+          <w:ilvl w:val="0"/>
+          <w:numId w:val="23"/>
+        </w:numPr>
+        <w:spacing w:after="40" w:line="264" w:lineRule="auto"/>
+        <w:rPr>
+          <w:rFonts w:ascii="Raleway" w:hAnsi="Raleway" w:cs="Open Sans"/>
           <w:b/>
           <w:sz w:val="20"/>
           <w:szCs w:val="21"/>
@@ -2361,16 +2515,32 @@
       </w:pPr>
       <w:r>
         <w:rPr>
-          <w:rFonts w:ascii="Open Sans" w:hAnsi="Open Sans" w:cs="Open Sans"/>
-          <w:color w:val="002060"/>
-          <w:sz w:val="20"/>
-          <w:szCs w:val="21"/>
-        </w:rPr>
-        <w:t>Mustang Technology Scholarship:</w:t>
-      </w:r>
-      <w:r>
-        <w:rPr>
-          <w:rFonts w:ascii="Open Sans" w:hAnsi="Open Sans" w:cs="Open Sans"/>
+          <w:rFonts w:ascii="Raleway" w:hAnsi="Raleway" w:cs="Open Sans"/>
+          <w:sz w:val="20"/>
+          <w:szCs w:val="21"/>
+        </w:rPr>
+        <w:t>1</w:t>
+      </w:r>
+      <w:r>
+        <w:rPr>
+          <w:rFonts w:ascii="Raleway" w:hAnsi="Raleway" w:cs="Open Sans"/>
+          <w:sz w:val="20"/>
+          <w:szCs w:val="21"/>
+          <w:vertAlign w:val="superscript"/>
+        </w:rPr>
+        <w:t>st</w:t>
+      </w:r>
+      <w:r>
+        <w:rPr>
+          <w:rFonts w:ascii="Raleway" w:hAnsi="Raleway" w:cs="Open Sans"/>
+          <w:sz w:val="20"/>
+          <w:szCs w:val="21"/>
+        </w:rPr>
+        <w:t xml:space="preserve"> place at UTD Hacks for Humanity:</w:t>
+      </w:r>
+      <w:r>
+        <w:rPr>
+          <w:rFonts w:ascii="Raleway" w:hAnsi="Raleway" w:cs="Open Sans"/>
           <w:b/>
           <w:sz w:val="20"/>
           <w:szCs w:val="21"/>
@@ -2379,18 +2549,23 @@
       </w:r>
       <w:r>
         <w:rPr>
-          <w:rFonts w:ascii="Open Sans" w:hAnsi="Open Sans" w:cs="Open Sans"/>
-          <w:sz w:val="20"/>
-          <w:szCs w:val="21"/>
-        </w:rPr>
-        <w:t>Award due to academic merit</w:t>
-      </w:r>
-    </w:p>
-    <w:p>
-      <w:pPr>
-        <w:spacing w:after="40" w:line="240" w:lineRule="auto"/>
-        <w:rPr>
-          <w:rFonts w:ascii="Open Sans" w:hAnsi="Open Sans" w:cs="Open Sans"/>
+          <w:rFonts w:ascii="Raleway" w:hAnsi="Raleway" w:cs="Open Sans"/>
+          <w:sz w:val="20"/>
+          <w:szCs w:val="21"/>
+        </w:rPr>
+        <w:t>Designed a “Yelp for accessibility” app using React Native that allows people to rate locations based their accommodation to those with disabilities. Uses Google Maps API to display the map and NoSQL Google Firebase to store the review data.</w:t>
+      </w:r>
+    </w:p>
+    <w:p>
+      <w:pPr>
+        <w:pStyle w:val="ListParagraph"/>
+        <w:numPr>
+          <w:ilvl w:val="0"/>
+          <w:numId w:val="23"/>
+        </w:numPr>
+        <w:spacing w:after="40" w:line="264" w:lineRule="auto"/>
+        <w:rPr>
+          <w:rFonts w:ascii="Raleway" w:hAnsi="Raleway" w:cs="Open Sans"/>
           <w:b/>
           <w:sz w:val="20"/>
           <w:szCs w:val="21"/>
@@ -2398,16 +2573,32 @@
       </w:pPr>
       <w:r>
         <w:rPr>
-          <w:rFonts w:ascii="Open Sans" w:hAnsi="Open Sans" w:cs="Open Sans"/>
-          <w:color w:val="002060"/>
-          <w:sz w:val="20"/>
-          <w:szCs w:val="21"/>
-        </w:rPr>
-        <w:t>Phi Kappa Phi Honors Society:</w:t>
-      </w:r>
-      <w:r>
-        <w:rPr>
-          <w:rFonts w:ascii="Open Sans" w:hAnsi="Open Sans" w:cs="Open Sans"/>
+          <w:rFonts w:ascii="Raleway" w:hAnsi="Raleway" w:cs="Open Sans"/>
+          <w:sz w:val="20"/>
+          <w:szCs w:val="21"/>
+        </w:rPr>
+        <w:t>2</w:t>
+      </w:r>
+      <w:r>
+        <w:rPr>
+          <w:rFonts w:ascii="Raleway" w:hAnsi="Raleway" w:cs="Open Sans"/>
+          <w:sz w:val="20"/>
+          <w:szCs w:val="21"/>
+          <w:vertAlign w:val="superscript"/>
+        </w:rPr>
+        <w:t>nd</w:t>
+      </w:r>
+      <w:r>
+        <w:rPr>
+          <w:rFonts w:ascii="Raleway" w:hAnsi="Raleway" w:cs="Open Sans"/>
+          <w:sz w:val="20"/>
+          <w:szCs w:val="21"/>
+        </w:rPr>
+        <w:t xml:space="preserve"> place at T-Mobile Hacktober:</w:t>
+      </w:r>
+      <w:r>
+        <w:rPr>
+          <w:rFonts w:ascii="Raleway" w:hAnsi="Raleway" w:cs="Open Sans"/>
           <w:b/>
           <w:sz w:val="20"/>
           <w:szCs w:val="21"/>
@@ -2416,35 +2607,72 @@
       </w:r>
       <w:r>
         <w:rPr>
-          <w:rFonts w:ascii="Open Sans" w:hAnsi="Open Sans" w:cs="Open Sans"/>
-          <w:sz w:val="20"/>
-          <w:szCs w:val="21"/>
-        </w:rPr>
-        <w:t>Maintained a GPA in the top 10 percentile among those with junior or senior standing</w:t>
-      </w:r>
-    </w:p>
-    <w:p>
-      <w:pPr>
-        <w:spacing w:after="40" w:line="240" w:lineRule="auto"/>
-        <w:rPr>
-          <w:rFonts w:ascii="Open Sans" w:hAnsi="Open Sans" w:cs="Open Sans"/>
+          <w:rFonts w:ascii="Raleway" w:hAnsi="Raleway" w:cs="Open Sans"/>
+          <w:sz w:val="20"/>
+          <w:szCs w:val="21"/>
+        </w:rPr>
+        <w:t>Developed a novel application that summarizes conversations between service agents and customers using Google NLP and IBM Bluemix</w:t>
+      </w:r>
+      <w:r>
+        <w:rPr>
+          <w:rFonts w:ascii="Raleway" w:hAnsi="Raleway" w:cs="Open Sans"/>
           <w:b/>
           <w:sz w:val="20"/>
           <w:szCs w:val="21"/>
         </w:rPr>
-      </w:pPr>
-      <w:r>
-        <w:rPr>
-          <w:rFonts w:ascii="Open Sans" w:hAnsi="Open Sans" w:cs="Open Sans"/>
-          <w:color w:val="002060"/>
-          <w:sz w:val="20"/>
-          <w:szCs w:val="21"/>
-        </w:rPr>
-        <w:t>Computing Scholars Honors Society:</w:t>
-      </w:r>
-      <w:r>
-        <w:rPr>
-          <w:rFonts w:ascii="Open Sans" w:hAnsi="Open Sans" w:cs="Open Sans"/>
+        <w:t xml:space="preserve">. </w:t>
+      </w:r>
+      <w:r>
+        <w:rPr>
+          <w:rFonts w:ascii="Raleway" w:hAnsi="Raleway" w:cs="Open Sans"/>
+          <w:sz w:val="20"/>
+          <w:szCs w:val="21"/>
+        </w:rPr>
+        <w:t>Prevents the need for the customer to repeat themselves between representatives by storing and retrieving relevant information from previous interactions.</w:t>
+      </w:r>
+    </w:p>
+    <w:p>
+      <w:pPr>
+        <w:pStyle w:val="ListParagraph"/>
+        <w:numPr>
+          <w:ilvl w:val="0"/>
+          <w:numId w:val="23"/>
+        </w:numPr>
+        <w:spacing w:after="40" w:line="264" w:lineRule="auto"/>
+        <w:rPr>
+          <w:rFonts w:ascii="Raleway" w:hAnsi="Raleway" w:cs="Open Sans"/>
+          <w:sz w:val="20"/>
+          <w:szCs w:val="21"/>
+        </w:rPr>
+      </w:pPr>
+      <w:r>
+        <w:rPr>
+          <w:rFonts w:ascii="Raleway" w:hAnsi="Raleway" w:cs="Open Sans"/>
+          <w:sz w:val="20"/>
+          <w:szCs w:val="21"/>
+        </w:rPr>
+        <w:t>3</w:t>
+      </w:r>
+      <w:r>
+        <w:rPr>
+          <w:rFonts w:ascii="Raleway" w:hAnsi="Raleway" w:cs="Open Sans"/>
+          <w:sz w:val="20"/>
+          <w:szCs w:val="21"/>
+          <w:vertAlign w:val="superscript"/>
+        </w:rPr>
+        <w:t>rd</w:t>
+      </w:r>
+      <w:r>
+        <w:rPr>
+          <w:rFonts w:ascii="Raleway" w:hAnsi="Raleway" w:cs="Open Sans"/>
+          <w:sz w:val="20"/>
+          <w:szCs w:val="21"/>
+        </w:rPr>
+        <w:t xml:space="preserve"> place at Johns Hopkins’ HopHacks:</w:t>
+      </w:r>
+      <w:r>
+        <w:rPr>
+          <w:rFonts w:ascii="Raleway" w:hAnsi="Raleway" w:cs="Open Sans"/>
           <w:b/>
           <w:sz w:val="20"/>
           <w:szCs w:val="21"/>
@@ -2453,313 +2681,7 @@
       </w:r>
       <w:r>
         <w:rPr>
-          <w:rFonts w:ascii="Open Sans" w:hAnsi="Open Sans" w:cs="Open Sans"/>
-          <w:sz w:val="20"/>
-          <w:szCs w:val="21"/>
-        </w:rPr>
-        <w:t>Selective honors that only accepts 30 CS students in each year</w:t>
-      </w:r>
-    </w:p>
-    <w:p>
-      <w:pPr>
-        <w:spacing w:after="40" w:line="240" w:lineRule="auto"/>
-        <w:rPr>
-          <w:rFonts w:ascii="Open Sans" w:hAnsi="Open Sans" w:cs="Open Sans"/>
-          <w:b/>
-          <w:sz w:val="20"/>
-          <w:szCs w:val="21"/>
-        </w:rPr>
-      </w:pPr>
-    </w:p>
-    <w:p>
-      <w:pPr>
-        <w:pBdr>
-          <w:bottom w:val="single" w:sz="6" w:space="1" w:color="auto"/>
-        </w:pBdr>
-        <w:spacing w:after="40" w:line="240" w:lineRule="auto"/>
-        <w:rPr>
-          <w:rFonts w:ascii="Nunito" w:hAnsi="Nunito" w:cs="Open Sans"/>
-          <w:b/>
-          <w:color w:val="1F3864" w:themeColor="accent1" w:themeShade="80"/>
-          <w:sz w:val="28"/>
-        </w:rPr>
-      </w:pPr>
-      <w:r>
-        <w:rPr>
-          <w:rFonts w:ascii="Nunito" w:hAnsi="Nunito" w:cs="Open Sans"/>
-          <w:b/>
-          <w:color w:val="1F3864" w:themeColor="accent1" w:themeShade="80"/>
-          <w:sz w:val="28"/>
-        </w:rPr>
-        <w:t>Awards</w:t>
-      </w:r>
-    </w:p>
-    <w:p>
-      <w:pPr>
-        <w:spacing w:after="40" w:line="240" w:lineRule="auto"/>
-        <w:rPr>
-          <w:rFonts w:ascii="Open Sans" w:hAnsi="Open Sans" w:cs="Open Sans"/>
-          <w:b/>
-          <w:sz w:val="20"/>
-          <w:szCs w:val="21"/>
-        </w:rPr>
-      </w:pPr>
-      <w:r>
-        <w:rPr>
-          <w:rFonts w:ascii="Open Sans" w:hAnsi="Open Sans" w:cs="Open Sans"/>
-          <w:color w:val="002060"/>
-          <w:sz w:val="20"/>
-          <w:szCs w:val="21"/>
-        </w:rPr>
-        <w:t>UIL Regionals Qualifiers:</w:t>
-      </w:r>
-      <w:r>
-        <w:rPr>
-          <w:rFonts w:ascii="Open Sans" w:hAnsi="Open Sans" w:cs="Open Sans"/>
-          <w:b/>
-          <w:sz w:val="20"/>
-          <w:szCs w:val="21"/>
-        </w:rPr>
-        <w:t xml:space="preserve"> </w:t>
-      </w:r>
-      <w:r>
-        <w:rPr>
-          <w:rFonts w:ascii="Open Sans" w:hAnsi="Open Sans" w:cs="Open Sans"/>
-          <w:sz w:val="20"/>
-          <w:szCs w:val="21"/>
-        </w:rPr>
-        <w:t>Placed in the top 15 in the region in Computer Science, Mental Math, and Math after placing 2</w:t>
-      </w:r>
-      <w:r>
-        <w:rPr>
-          <w:rFonts w:ascii="Open Sans" w:hAnsi="Open Sans" w:cs="Open Sans"/>
-          <w:sz w:val="20"/>
-          <w:szCs w:val="21"/>
-          <w:vertAlign w:val="superscript"/>
-        </w:rPr>
-        <w:t>nd</w:t>
-      </w:r>
-      <w:r>
-        <w:rPr>
-          <w:rFonts w:ascii="Open Sans" w:hAnsi="Open Sans" w:cs="Open Sans"/>
-          <w:sz w:val="20"/>
-          <w:szCs w:val="21"/>
-        </w:rPr>
-        <w:t>, 2</w:t>
-      </w:r>
-      <w:r>
-        <w:rPr>
-          <w:rFonts w:ascii="Open Sans" w:hAnsi="Open Sans" w:cs="Open Sans"/>
-          <w:sz w:val="20"/>
-          <w:szCs w:val="21"/>
-          <w:vertAlign w:val="superscript"/>
-        </w:rPr>
-        <w:t>nd</w:t>
-      </w:r>
-      <w:r>
-        <w:rPr>
-          <w:rFonts w:ascii="Open Sans" w:hAnsi="Open Sans" w:cs="Open Sans"/>
-          <w:sz w:val="20"/>
-          <w:szCs w:val="21"/>
-        </w:rPr>
-        <w:t>, and 3</w:t>
-      </w:r>
-      <w:r>
-        <w:rPr>
-          <w:rFonts w:ascii="Open Sans" w:hAnsi="Open Sans" w:cs="Open Sans"/>
-          <w:sz w:val="20"/>
-          <w:szCs w:val="21"/>
-          <w:vertAlign w:val="superscript"/>
-        </w:rPr>
-        <w:t>rd</w:t>
-      </w:r>
-      <w:r>
-        <w:rPr>
-          <w:rFonts w:ascii="Open Sans" w:hAnsi="Open Sans" w:cs="Open Sans"/>
-          <w:sz w:val="20"/>
-          <w:szCs w:val="21"/>
-        </w:rPr>
-        <w:t>, respectively, in districts</w:t>
-      </w:r>
-    </w:p>
-    <w:p>
-      <w:pPr>
-        <w:spacing w:after="40" w:line="240" w:lineRule="auto"/>
-        <w:rPr>
-          <w:rFonts w:ascii="Open Sans" w:hAnsi="Open Sans" w:cs="Open Sans"/>
-          <w:b/>
-          <w:sz w:val="20"/>
-          <w:szCs w:val="21"/>
-        </w:rPr>
-      </w:pPr>
-      <w:r>
-        <w:rPr>
-          <w:rFonts w:ascii="Open Sans" w:hAnsi="Open Sans" w:cs="Open Sans"/>
-          <w:color w:val="002060"/>
-          <w:sz w:val="20"/>
-          <w:szCs w:val="21"/>
-        </w:rPr>
-        <w:t>1</w:t>
-      </w:r>
-      <w:r>
-        <w:rPr>
-          <w:rFonts w:ascii="Open Sans" w:hAnsi="Open Sans" w:cs="Open Sans"/>
-          <w:color w:val="002060"/>
-          <w:sz w:val="20"/>
-          <w:szCs w:val="21"/>
-          <w:vertAlign w:val="superscript"/>
-        </w:rPr>
-        <w:t>st</w:t>
-      </w:r>
-      <w:r>
-        <w:rPr>
-          <w:rFonts w:ascii="Open Sans" w:hAnsi="Open Sans" w:cs="Open Sans"/>
-          <w:color w:val="002060"/>
-          <w:sz w:val="20"/>
-          <w:szCs w:val="21"/>
-        </w:rPr>
-        <w:t xml:space="preserve"> place at UTD Hacks for Humanity:</w:t>
-      </w:r>
-      <w:r>
-        <w:rPr>
-          <w:rFonts w:ascii="Open Sans" w:hAnsi="Open Sans" w:cs="Open Sans"/>
-          <w:b/>
-          <w:sz w:val="20"/>
-          <w:szCs w:val="21"/>
-        </w:rPr>
-        <w:t xml:space="preserve"> </w:t>
-      </w:r>
-      <w:r>
-        <w:rPr>
-          <w:rFonts w:ascii="Open Sans" w:hAnsi="Open Sans" w:cs="Open Sans"/>
-          <w:sz w:val="20"/>
-          <w:szCs w:val="21"/>
-        </w:rPr>
-        <w:t>Designed a “Yelp for accessibility” app using React Native that allows people to rate locations based their accommodation to those with disabilities. Uses Google Maps API to display the map and NoSQL Google Firebase to store the review data.</w:t>
-      </w:r>
-    </w:p>
-    <w:p>
-      <w:pPr>
-        <w:spacing w:after="40" w:line="240" w:lineRule="auto"/>
-        <w:rPr>
-          <w:rFonts w:ascii="Open Sans" w:hAnsi="Open Sans" w:cs="Open Sans"/>
-          <w:b/>
-          <w:sz w:val="20"/>
-          <w:szCs w:val="21"/>
-        </w:rPr>
-      </w:pPr>
-      <w:r>
-        <w:rPr>
-          <w:rFonts w:ascii="Open Sans" w:hAnsi="Open Sans" w:cs="Open Sans"/>
-          <w:color w:val="002060"/>
-          <w:sz w:val="20"/>
-          <w:szCs w:val="21"/>
-        </w:rPr>
-        <w:t>2</w:t>
-      </w:r>
-      <w:r>
-        <w:rPr>
-          <w:rFonts w:ascii="Open Sans" w:hAnsi="Open Sans" w:cs="Open Sans"/>
-          <w:color w:val="002060"/>
-          <w:sz w:val="20"/>
-          <w:szCs w:val="21"/>
-          <w:vertAlign w:val="superscript"/>
-        </w:rPr>
-        <w:t>nd</w:t>
-      </w:r>
-      <w:r>
-        <w:rPr>
-          <w:rFonts w:ascii="Open Sans" w:hAnsi="Open Sans" w:cs="Open Sans"/>
-          <w:color w:val="002060"/>
-          <w:sz w:val="20"/>
-          <w:szCs w:val="21"/>
-        </w:rPr>
-        <w:t xml:space="preserve"> place at T-Mobile Hacktober:</w:t>
-      </w:r>
-      <w:r>
-        <w:rPr>
-          <w:rFonts w:ascii="Open Sans" w:hAnsi="Open Sans" w:cs="Open Sans"/>
-          <w:b/>
-          <w:sz w:val="20"/>
-          <w:szCs w:val="21"/>
-        </w:rPr>
-        <w:t xml:space="preserve"> </w:t>
-      </w:r>
-      <w:r>
-        <w:rPr>
-          <w:rFonts w:ascii="Open Sans" w:hAnsi="Open Sans" w:cs="Open Sans"/>
-          <w:sz w:val="20"/>
-          <w:szCs w:val="21"/>
-        </w:rPr>
-        <w:t>Developed a novel application that summarizes conversations between service agents and customers using Google NLP and IBM Bluemix</w:t>
-      </w:r>
-      <w:r>
-        <w:rPr>
-          <w:rFonts w:ascii="Open Sans" w:hAnsi="Open Sans" w:cs="Open Sans"/>
-          <w:b/>
-          <w:sz w:val="20"/>
-          <w:szCs w:val="21"/>
-        </w:rPr>
-        <w:t xml:space="preserve">. </w:t>
-      </w:r>
-      <w:r>
-        <w:rPr>
-          <w:rFonts w:ascii="Open Sans" w:hAnsi="Open Sans" w:cs="Open Sans"/>
-          <w:sz w:val="20"/>
-          <w:szCs w:val="21"/>
-        </w:rPr>
-        <w:t>Prevents the need for the customer to repeat themselves between representatives by storing and retrieving relevant information from previous interactions.</w:t>
-      </w:r>
-    </w:p>
-    <w:p>
-      <w:pPr>
-        <w:spacing w:after="40" w:line="240" w:lineRule="auto"/>
-        <w:rPr>
-          <w:rFonts w:ascii="Open Sans" w:hAnsi="Open Sans" w:cs="Open Sans"/>
-          <w:sz w:val="20"/>
-          <w:szCs w:val="21"/>
-        </w:rPr>
-      </w:pPr>
-      <w:r>
-        <w:rPr>
-          <w:rFonts w:ascii="Open Sans" w:hAnsi="Open Sans" w:cs="Open Sans"/>
-          <w:color w:val="002060"/>
-          <w:sz w:val="20"/>
-          <w:szCs w:val="21"/>
-        </w:rPr>
-        <w:t>3</w:t>
-      </w:r>
-      <w:r>
-        <w:rPr>
-          <w:rFonts w:ascii="Open Sans" w:hAnsi="Open Sans" w:cs="Open Sans"/>
-          <w:color w:val="002060"/>
-          <w:sz w:val="20"/>
-          <w:szCs w:val="21"/>
-          <w:vertAlign w:val="superscript"/>
-        </w:rPr>
-        <w:t>rd</w:t>
-      </w:r>
-      <w:r>
-        <w:rPr>
-          <w:rFonts w:ascii="Open Sans" w:hAnsi="Open Sans" w:cs="Open Sans"/>
-          <w:color w:val="002060"/>
-          <w:sz w:val="20"/>
-          <w:szCs w:val="21"/>
-        </w:rPr>
-        <w:t xml:space="preserve"> place at Johns Hopkins’ HopHacks:</w:t>
-      </w:r>
-      <w:r>
-        <w:rPr>
-          <w:rFonts w:ascii="Open Sans" w:hAnsi="Open Sans" w:cs="Open Sans"/>
-          <w:b/>
-          <w:sz w:val="20"/>
-          <w:szCs w:val="21"/>
-        </w:rPr>
-        <w:t xml:space="preserve"> </w:t>
-      </w:r>
-      <w:r>
-        <w:rPr>
-          <w:rFonts w:ascii="Open Sans" w:hAnsi="Open Sans" w:cs="Open Sans"/>
+          <w:rFonts w:ascii="Raleway" w:hAnsi="Raleway" w:cs="Open Sans"/>
           <w:sz w:val="20"/>
           <w:szCs w:val="21"/>
         </w:rPr>
@@ -2767,17 +2689,32 @@
       </w:r>
       <w:r>
         <w:rPr>
-          <w:rFonts w:ascii="Open Sans" w:hAnsi="Open Sans" w:cs="Open Sans"/>
+          <w:rFonts w:ascii="Raleway" w:hAnsi="Raleway" w:cs="Open Sans"/>
           <w:sz w:val="20"/>
           <w:szCs w:val="21"/>
         </w:rPr>
         <w:tab/>
       </w:r>
     </w:p>
-    <w:p/>
+    <w:p>
+      <w:pPr>
+        <w:spacing w:line="264" w:lineRule="auto"/>
+        <w:rPr>
+          <w:rFonts w:ascii="Raleway" w:hAnsi="Raleway" w:cs="Open Sans"/>
+        </w:rPr>
+      </w:pPr>
+    </w:p>
+    <w:p>
+      <w:pPr>
+        <w:spacing w:line="264" w:lineRule="auto"/>
+        <w:rPr>
+          <w:rFonts w:ascii="Raleway" w:hAnsi="Raleway" w:cs="Open Sans"/>
+        </w:rPr>
+      </w:pPr>
+    </w:p>
     <w:sectPr>
-      <w:headerReference w:type="default" r:id="rId16"/>
-      <w:headerReference w:type="first" r:id="rId17"/>
+      <w:headerReference w:type="default" r:id="rId14"/>
+      <w:headerReference w:type="first" r:id="rId15"/>
       <w:type w:val="continuous"/>
       <w:pgSz w:w="12240" w:h="15840"/>
       <w:pgMar w:top="720" w:right="720" w:bottom="720" w:left="720" w:header="720" w:footer="720" w:gutter="0"/>
@@ -2817,175 +2754,6 @@
 <w:ftr xmlns:wpc="http://schemas.microsoft.com/office/word/2010/wordprocessingCanvas" xmlns:cx="http://schemas.microsoft.com/office/drawing/2014/chartex" xmlns:cx1="http://schemas.microsoft.com/office/drawing/2015/9/8/chartex" xmlns:cx2="http://schemas.microsoft.com/office/drawing/2015/10/21/chartex" xmlns:cx3="http://schemas.microsoft.com/office/drawing/2016/5/9/chartex" xmlns:cx4="http://schemas.microsoft.com/office/drawing/2016/5/10/chartex" xmlns:cx5="http://schemas.microsoft.com/office/drawing/2016/5/11/chartex" xmlns:cx6="http://schemas.microsoft.com/office/drawing/2016/5/12/chartex" xmlns:cx7="http://schemas.microsoft.com/office/drawing/2016/5/13/chartex" xmlns:cx8="http://schemas.microsoft.com/office/drawing/2016/5/14/chartex" xmlns:mc="http://schemas.openxmlformats.org/markup-compatibility/2006" xmlns:aink="http://schemas.microsoft.com/office/drawing/2016/ink" xmlns:am3d="http://schemas.microsoft.com/office/drawing/2017/model3d" xmlns:o="urn:schemas-microsoft-com:office:office" xmlns:r="http://schemas.openxmlformats.org/officeDocument/2006/relationships" xmlns:m="http://schemas.openxmlformats.org/officeDocument/2006/math" xmlns:v="urn:schemas-microsoft-com:vml" xmlns:wp14="http://schemas.microsoft.com/office/word/2010/wordprocessingDrawing" xmlns:wp="http://schemas.openxmlformats.org/drawingml/2006/wordprocessingDrawing" xmlns:w10="urn:schemas-microsoft-com:office:word" xmlns:w="http://schemas.openxmlformats.org/wordprocessingml/2006/main" xmlns:w14="http://schemas.microsoft.com/office/word/2010/wordml" xmlns:w15="http://schemas.microsoft.com/office/word/2012/wordml" xmlns:w16cid="http://schemas.microsoft.com/office/word/2016/wordml/cid" xmlns:w16se="http://schemas.microsoft.com/office/word/2015/wordml/symex" xmlns:wpg="http://schemas.microsoft.com/office/word/2010/wordprocessingGroup" xmlns:wpi="http://schemas.microsoft.com/office/word/2010/wordprocessingInk" xmlns:wne="http://schemas.microsoft.com/office/word/2006/wordml" xmlns:wps="http://schemas.microsoft.com/office/word/2010/wordprocessingShape" mc:Ignorable="w14 w15 w16se w16cid wp14">
   <w:p>
     <w:pPr>
-      <w:pStyle w:val="Header"/>
-      <w:tabs>
-        <w:tab w:val="left" w:pos="7395"/>
-      </w:tabs>
-      <w:jc w:val="center"/>
-      <w:rPr>
-        <w:rFonts w:ascii="Open Sans" w:hAnsi="Open Sans" w:cs="Open Sans"/>
-        <w:color w:val="0563C1" w:themeColor="hyperlink"/>
-        <w:sz w:val="24"/>
-        <w:u w:val="single"/>
-      </w:rPr>
-    </w:pPr>
-    <w:hyperlink r:id="rId1" w:history="1">
-      <w:r>
-        <w:rPr>
-          <w:rStyle w:val="Hyperlink"/>
-          <w:rFonts w:ascii="Open Sans" w:hAnsi="Open Sans" w:cs="Open Sans"/>
-          <w:sz w:val="24"/>
-        </w:rPr>
-        <w:t>linkedin.com/in/AneeshSaripalli</w:t>
-      </w:r>
-    </w:hyperlink>
-    <w:r>
-      <w:rPr>
-        <w:rStyle w:val="Hyperlink"/>
-        <w:rFonts w:ascii="Open Sans" w:hAnsi="Open Sans" w:cs="Open Sans"/>
-        <w:sz w:val="24"/>
-        <w:u w:val="none"/>
-      </w:rPr>
-      <w:t xml:space="preserve"> |</w:t>
-    </w:r>
-    <w:r>
-      <w:rPr>
-        <w:rFonts w:ascii="Open Sans" w:hAnsi="Open Sans" w:cs="Open Sans"/>
-        <w:color w:val="1F3864" w:themeColor="accent1" w:themeShade="80"/>
-        <w:sz w:val="24"/>
-      </w:rPr>
-      <w:t xml:space="preserve"> </w:t>
-    </w:r>
-    <w:hyperlink r:id="rId2" w:history="1">
-      <w:r>
-        <w:rPr>
-          <w:rStyle w:val="Hyperlink"/>
-          <w:rFonts w:ascii="Open Sans" w:hAnsi="Open Sans" w:cs="Open Sans"/>
-          <w:sz w:val="24"/>
-        </w:rPr>
-        <w:t>aneeshsaripalli.com</w:t>
-      </w:r>
-    </w:hyperlink>
-    <w:r>
-      <w:rPr>
-        <w:rFonts w:ascii="Open Sans" w:hAnsi="Open Sans" w:cs="Open Sans"/>
-        <w:color w:val="1F3864" w:themeColor="accent1" w:themeShade="80"/>
-        <w:sz w:val="24"/>
-      </w:rPr>
-      <w:t xml:space="preserve"> </w:t>
-    </w:r>
-    <w:r>
-      <w:rPr>
-        <w:rFonts w:ascii="Open Sans" w:hAnsi="Open Sans" w:cs="Open Sans"/>
-        <w:color w:val="0563C1" w:themeColor="hyperlink"/>
-        <w:sz w:val="24"/>
-      </w:rPr>
-      <w:t xml:space="preserve">| </w:t>
-    </w:r>
-    <w:hyperlink r:id="rId3" w:history="1">
-      <w:r>
-        <w:rPr>
-          <w:rStyle w:val="Hyperlink"/>
-          <w:rFonts w:ascii="Open Sans" w:hAnsi="Open Sans" w:cs="Open Sans"/>
-          <w:sz w:val="24"/>
-        </w:rPr>
-        <w:t>github.com/AneeshSaripalli</w:t>
-      </w:r>
-    </w:hyperlink>
-  </w:p>
-</w:ftr>
-</file>
-
-<file path=word/footer2.xml><?xml version="1.0" encoding="utf-8"?>
-<w:ftr xmlns:wpc="http://schemas.microsoft.com/office/word/2010/wordprocessingCanvas" xmlns:cx="http://schemas.microsoft.com/office/drawing/2014/chartex" xmlns:cx1="http://schemas.microsoft.com/office/drawing/2015/9/8/chartex" xmlns:cx2="http://schemas.microsoft.com/office/drawing/2015/10/21/chartex" xmlns:cx3="http://schemas.microsoft.com/office/drawing/2016/5/9/chartex" xmlns:cx4="http://schemas.microsoft.com/office/drawing/2016/5/10/chartex" xmlns:cx5="http://schemas.microsoft.com/office/drawing/2016/5/11/chartex" xmlns:cx6="http://schemas.microsoft.com/office/drawing/2016/5/12/chartex" xmlns:cx7="http://schemas.microsoft.com/office/drawing/2016/5/13/chartex" xmlns:cx8="http://schemas.microsoft.com/office/drawing/2016/5/14/chartex" xmlns:mc="http://schemas.openxmlformats.org/markup-compatibility/2006" xmlns:aink="http://schemas.microsoft.com/office/drawing/2016/ink" xmlns:am3d="http://schemas.microsoft.com/office/drawing/2017/model3d" xmlns:o="urn:schemas-microsoft-com:office:office" xmlns:r="http://schemas.openxmlformats.org/officeDocument/2006/relationships" xmlns:m="http://schemas.openxmlformats.org/officeDocument/2006/math" xmlns:v="urn:schemas-microsoft-com:vml" xmlns:wp14="http://schemas.microsoft.com/office/word/2010/wordprocessingDrawing" xmlns:wp="http://schemas.openxmlformats.org/drawingml/2006/wordprocessingDrawing" xmlns:w10="urn:schemas-microsoft-com:office:word" xmlns:w="http://schemas.openxmlformats.org/wordprocessingml/2006/main" xmlns:w14="http://schemas.microsoft.com/office/word/2010/wordml" xmlns:w15="http://schemas.microsoft.com/office/word/2012/wordml" xmlns:w16cid="http://schemas.microsoft.com/office/word/2016/wordml/cid" xmlns:w16se="http://schemas.microsoft.com/office/word/2015/wordml/symex" xmlns:wpg="http://schemas.microsoft.com/office/word/2010/wordprocessingGroup" xmlns:wpi="http://schemas.microsoft.com/office/word/2010/wordprocessingInk" xmlns:wne="http://schemas.microsoft.com/office/word/2006/wordml" xmlns:wps="http://schemas.microsoft.com/office/word/2010/wordprocessingShape" mc:Ignorable="w14 w15 w16se w16cid wp14">
-  <w:p>
-    <w:pPr>
-      <w:pStyle w:val="Header"/>
-      <w:tabs>
-        <w:tab w:val="left" w:pos="7395"/>
-      </w:tabs>
-      <w:jc w:val="center"/>
-      <w:rPr>
-        <w:rFonts w:ascii="Open Sans" w:hAnsi="Open Sans" w:cs="Open Sans"/>
-        <w:color w:val="0563C1" w:themeColor="hyperlink"/>
-        <w:sz w:val="24"/>
-        <w:u w:val="single"/>
-      </w:rPr>
-    </w:pPr>
-    <w:r>
-      <w:rPr>
-        <w:rFonts w:ascii="Open Sans" w:hAnsi="Open Sans" w:cs="Open Sans"/>
-        <w:sz w:val="28"/>
-        <w:szCs w:val="24"/>
-      </w:rPr>
-      <w:tab/>
-    </w:r>
-    <w:hyperlink r:id="rId1" w:history="1">
-      <w:r>
-        <w:rPr>
-          <w:rStyle w:val="Hyperlink"/>
-          <w:rFonts w:ascii="Open Sans" w:hAnsi="Open Sans" w:cs="Open Sans"/>
-          <w:sz w:val="24"/>
-        </w:rPr>
-        <w:t>linkedin.com/in/AneeshSaripalli</w:t>
-      </w:r>
-    </w:hyperlink>
-    <w:r>
-      <w:rPr>
-        <w:rStyle w:val="Hyperlink"/>
-        <w:rFonts w:ascii="Open Sans" w:hAnsi="Open Sans" w:cs="Open Sans"/>
-        <w:sz w:val="24"/>
-        <w:u w:val="none"/>
-      </w:rPr>
-      <w:t xml:space="preserve"> |</w:t>
-    </w:r>
-    <w:r>
-      <w:rPr>
-        <w:rFonts w:ascii="Open Sans" w:hAnsi="Open Sans" w:cs="Open Sans"/>
-        <w:color w:val="1F3864" w:themeColor="accent1" w:themeShade="80"/>
-        <w:sz w:val="24"/>
-      </w:rPr>
-      <w:t xml:space="preserve"> </w:t>
-    </w:r>
-    <w:hyperlink r:id="rId2" w:history="1">
-      <w:r>
-        <w:rPr>
-          <w:rStyle w:val="Hyperlink"/>
-          <w:rFonts w:ascii="Open Sans" w:hAnsi="Open Sans" w:cs="Open Sans"/>
-          <w:sz w:val="24"/>
-        </w:rPr>
-        <w:t>aneeshsaripalli.com</w:t>
-      </w:r>
-    </w:hyperlink>
-    <w:r>
-      <w:rPr>
-        <w:rFonts w:ascii="Open Sans" w:hAnsi="Open Sans" w:cs="Open Sans"/>
-        <w:color w:val="1F3864" w:themeColor="accent1" w:themeShade="80"/>
-        <w:sz w:val="24"/>
-      </w:rPr>
-      <w:t xml:space="preserve"> </w:t>
-    </w:r>
-    <w:r>
-      <w:rPr>
-        <w:rFonts w:ascii="Open Sans" w:hAnsi="Open Sans" w:cs="Open Sans"/>
-        <w:color w:val="0563C1" w:themeColor="hyperlink"/>
-        <w:sz w:val="24"/>
-      </w:rPr>
-      <w:t xml:space="preserve">| </w:t>
-    </w:r>
-    <w:hyperlink r:id="rId3" w:history="1">
-      <w:r>
-        <w:rPr>
-          <w:rStyle w:val="Hyperlink"/>
-          <w:rFonts w:ascii="Open Sans" w:hAnsi="Open Sans" w:cs="Open Sans"/>
-          <w:sz w:val="24"/>
-        </w:rPr>
-        <w:t>github.com/AneeshSaripalli</w:t>
-      </w:r>
-    </w:hyperlink>
-  </w:p>
-  <w:p>
-    <w:pPr>
       <w:pStyle w:val="Footer"/>
       <w:tabs>
         <w:tab w:val="left" w:pos="4080"/>
@@ -3063,18 +2831,18 @@
       <w:pStyle w:val="Header"/>
       <w:jc w:val="center"/>
       <w:rPr>
-        <w:rFonts w:ascii="Open Sans" w:hAnsi="Open Sans" w:cs="Open Sans"/>
+        <w:rFonts w:ascii="Montserrat" w:hAnsi="Montserrat" w:cs="Open Sans"/>
         <w:color w:val="1F3864" w:themeColor="accent1" w:themeShade="80"/>
-        <w:sz w:val="32"/>
-        <w:szCs w:val="40"/>
+        <w:sz w:val="20"/>
+        <w:szCs w:val="20"/>
       </w:rPr>
     </w:pPr>
     <w:r>
       <w:rPr>
-        <w:rFonts w:ascii="Open Sans" w:hAnsi="Open Sans" w:cs="Open Sans"/>
+        <w:rFonts w:ascii="Montserrat" w:hAnsi="Montserrat" w:cs="Open Sans"/>
         <w:color w:val="1F3864" w:themeColor="accent1" w:themeShade="80"/>
-        <w:sz w:val="32"/>
-        <w:szCs w:val="40"/>
+        <w:sz w:val="28"/>
+        <w:szCs w:val="36"/>
       </w:rPr>
       <w:t>Aneesh Saripalli</w:t>
     </w:r>
@@ -3087,47 +2855,87 @@
       </w:tabs>
       <w:jc w:val="center"/>
       <w:rPr>
-        <w:rFonts w:ascii="Open Sans" w:hAnsi="Open Sans" w:cs="Open Sans"/>
-        <w:color w:val="000000" w:themeColor="text1"/>
-        <w:sz w:val="24"/>
+        <w:rFonts w:ascii="Montserrat" w:hAnsi="Montserrat" w:cs="Open Sans"/>
+        <w:color w:val="0563C1" w:themeColor="hyperlink"/>
+        <w:sz w:val="20"/>
+        <w:szCs w:val="20"/>
+        <w:u w:val="single"/>
       </w:rPr>
     </w:pPr>
-    <w:r>
-      <w:rPr>
-        <w:rFonts w:ascii="Open Sans" w:hAnsi="Open Sans" w:cs="Open Sans"/>
-        <w:color w:val="000000" w:themeColor="text1"/>
-        <w:sz w:val="24"/>
-      </w:rPr>
-      <w:t xml:space="preserve">U.S. Citizen | </w:t>
-    </w:r>
     <w:hyperlink r:id="rId1" w:history="1">
       <w:r>
         <w:rPr>
           <w:rStyle w:val="Hyperlink"/>
-          <w:rFonts w:ascii="Open Sans" w:hAnsi="Open Sans" w:cs="Open Sans"/>
-          <w:sz w:val="24"/>
-        </w:rPr>
-        <w:t>aneeshsaripalli@gmail.com</w:t>
-      </w:r>
+          <w:rFonts w:ascii="Montserrat" w:hAnsi="Montserrat" w:cs="Open Sans"/>
+          <w:sz w:val="20"/>
+          <w:szCs w:val="20"/>
+        </w:rPr>
+        <w:t>linkedin.com/in/</w:t>
+      </w:r>
+      <w:proofErr w:type="spellStart"/>
+      <w:r>
+        <w:rPr>
+          <w:rStyle w:val="Hyperlink"/>
+          <w:rFonts w:ascii="Montserrat" w:hAnsi="Montserrat" w:cs="Open Sans"/>
+          <w:sz w:val="20"/>
+          <w:szCs w:val="20"/>
+        </w:rPr>
+        <w:t>AneeshSaripalli</w:t>
+      </w:r>
+      <w:proofErr w:type="spellEnd"/>
     </w:hyperlink>
     <w:r>
       <w:rPr>
         <w:rStyle w:val="Hyperlink"/>
-        <w:rFonts w:ascii="Open Sans" w:hAnsi="Open Sans" w:cs="Open Sans"/>
-        <w:color w:val="000000" w:themeColor="text1"/>
-        <w:sz w:val="24"/>
+        <w:rFonts w:ascii="Montserrat" w:hAnsi="Montserrat" w:cs="Open Sans"/>
+        <w:sz w:val="20"/>
+        <w:szCs w:val="20"/>
         <w:u w:val="none"/>
       </w:rPr>
-      <w:t xml:space="preserve"> | (</w:t>
+      <w:t xml:space="preserve"> </w:t>
     </w:r>
     <w:r>
       <w:rPr>
-        <w:rFonts w:ascii="Open Sans" w:hAnsi="Open Sans" w:cs="Open Sans"/>
-        <w:color w:val="000000" w:themeColor="text1"/>
-        <w:sz w:val="24"/>
-      </w:rPr>
-      <w:t>971) 295-6914</w:t>
+        <w:rStyle w:val="Hyperlink"/>
+        <w:rFonts w:ascii="Montserrat" w:hAnsi="Montserrat" w:cs="Open Sans"/>
+        <w:color w:val="auto"/>
+        <w:sz w:val="20"/>
+        <w:szCs w:val="20"/>
+        <w:u w:val="none"/>
+      </w:rPr>
+      <w:t>|</w:t>
     </w:r>
+    <w:r>
+      <w:rPr>
+        <w:rFonts w:ascii="Montserrat" w:hAnsi="Montserrat" w:cs="Open Sans"/>
+        <w:color w:val="0563C1" w:themeColor="hyperlink"/>
+        <w:sz w:val="20"/>
+        <w:szCs w:val="20"/>
+      </w:rPr>
+      <w:t xml:space="preserve"> </w:t>
+    </w:r>
+    <w:hyperlink r:id="rId2" w:history="1">
+      <w:r>
+        <w:rPr>
+          <w:rStyle w:val="Hyperlink"/>
+          <w:rFonts w:ascii="Montserrat" w:hAnsi="Montserrat" w:cs="Open Sans"/>
+          <w:sz w:val="20"/>
+          <w:szCs w:val="20"/>
+        </w:rPr>
+        <w:t>github.com/</w:t>
+      </w:r>
+      <w:proofErr w:type="spellStart"/>
+      <w:r>
+        <w:rPr>
+          <w:rStyle w:val="Hyperlink"/>
+          <w:rFonts w:ascii="Montserrat" w:hAnsi="Montserrat" w:cs="Open Sans"/>
+          <w:sz w:val="20"/>
+          <w:szCs w:val="20"/>
+        </w:rPr>
+        <w:t>AneeshSaripalli</w:t>
+      </w:r>
+      <w:proofErr w:type="spellEnd"/>
+    </w:hyperlink>
   </w:p>
   <w:p>
     <w:pPr>
@@ -3137,12 +2945,85 @@
       </w:tabs>
       <w:jc w:val="center"/>
       <w:rPr>
-        <w:rFonts w:ascii="Open Sans" w:hAnsi="Open Sans" w:cs="Open Sans"/>
-        <w:color w:val="0563C1" w:themeColor="hyperlink"/>
+        <w:rFonts w:ascii="Montserrat" w:hAnsi="Montserrat" w:cs="Open Sans"/>
+        <w:color w:val="000000" w:themeColor="text1"/>
         <w:sz w:val="20"/>
-        <w:u w:val="single"/>
+        <w:szCs w:val="20"/>
       </w:rPr>
     </w:pPr>
+    <w:r>
+      <w:rPr>
+        <w:rFonts w:ascii="Montserrat" w:hAnsi="Montserrat" w:cs="Open Sans"/>
+        <w:color w:val="000000" w:themeColor="text1"/>
+        <w:sz w:val="20"/>
+        <w:szCs w:val="20"/>
+      </w:rPr>
+      <w:t>U.S. Citizen |</w:t>
+    </w:r>
+    <w:r>
+      <w:rPr>
+        <w:rStyle w:val="Hyperlink"/>
+        <w:rFonts w:ascii="Montserrat" w:hAnsi="Montserrat" w:cs="Open Sans"/>
+        <w:color w:val="000000" w:themeColor="text1"/>
+        <w:sz w:val="20"/>
+        <w:szCs w:val="20"/>
+        <w:u w:val="none"/>
+      </w:rPr>
+      <w:t xml:space="preserve"> </w:t>
+    </w:r>
+    <w:hyperlink r:id="rId3" w:history="1">
+      <w:r>
+        <w:rPr>
+          <w:rStyle w:val="Hyperlink"/>
+          <w:rFonts w:ascii="Montserrat" w:hAnsi="Montserrat" w:cs="Open Sans"/>
+          <w:sz w:val="20"/>
+          <w:szCs w:val="20"/>
+        </w:rPr>
+        <w:t>aneeshsaripalli@gmail.com</w:t>
+      </w:r>
+    </w:hyperlink>
+    <w:r>
+      <w:rPr>
+        <w:rStyle w:val="Hyperlink"/>
+        <w:rFonts w:ascii="Montserrat" w:hAnsi="Montserrat" w:cs="Open Sans"/>
+        <w:color w:val="000000" w:themeColor="text1"/>
+        <w:sz w:val="20"/>
+        <w:szCs w:val="20"/>
+        <w:u w:val="none"/>
+      </w:rPr>
+      <w:t xml:space="preserve"> |</w:t>
+    </w:r>
+    <w:r>
+      <w:rPr>
+        <w:rStyle w:val="Hyperlink"/>
+        <w:rFonts w:ascii="Montserrat" w:hAnsi="Montserrat" w:cs="Open Sans"/>
+        <w:color w:val="000000" w:themeColor="text1"/>
+        <w:sz w:val="20"/>
+        <w:szCs w:val="20"/>
+        <w:u w:val="none"/>
+      </w:rPr>
+      <w:t xml:space="preserve"> </w:t>
+    </w:r>
+    <w:r>
+      <w:rPr>
+        <w:rStyle w:val="Hyperlink"/>
+        <w:rFonts w:ascii="Montserrat" w:hAnsi="Montserrat" w:cs="Open Sans"/>
+        <w:color w:val="000000" w:themeColor="text1"/>
+        <w:sz w:val="20"/>
+        <w:szCs w:val="20"/>
+        <w:u w:val="none"/>
+      </w:rPr>
+      <w:t>(</w:t>
+    </w:r>
+    <w:r>
+      <w:rPr>
+        <w:rFonts w:ascii="Montserrat" w:hAnsi="Montserrat" w:cs="Open Sans"/>
+        <w:color w:val="000000" w:themeColor="text1"/>
+        <w:sz w:val="20"/>
+        <w:szCs w:val="20"/>
+      </w:rPr>
+      <w:t>971) 295-6914</w:t>
+    </w:r>
   </w:p>
 </w:hdr>
 </file>
@@ -3421,7 +3302,7 @@
         <v:path o:extrusionok="f" gradientshapeok="t" o:connecttype="rect"/>
         <o:lock v:ext="edit" aspectratio="t"/>
       </v:shapetype>
-      <v:shape id="_x0000_i1035" type="#_x0000_t75" style="width:11.25pt;height:11.25pt" o:bullet="t">
+      <v:shape id="_x0000_i1129" type="#_x0000_t75" style="width:11.55pt;height:11.55pt" o:bullet="t">
         <v:imagedata r:id="rId1" o:title="mso1FD"/>
       </v:shape>
     </w:pict>
@@ -3767,6 +3648,119 @@
     </w:lvl>
   </w:abstractNum>
   <w:abstractNum w:abstractNumId="3" w15:restartNumberingAfterBreak="0">
+    <w:nsid w:val="1D4A5CE9"/>
+    <w:multiLevelType w:val="hybridMultilevel"/>
+    <w:tmpl w:val="3F1ED89A"/>
+    <w:lvl w:ilvl="0" w:tplc="04090001">
+      <w:start w:val="1"/>
+      <w:numFmt w:val="bullet"/>
+      <w:lvlText w:val=""/>
+      <w:lvlJc w:val="left"/>
+      <w:pPr>
+        <w:ind w:left="360" w:hanging="360"/>
+      </w:pPr>
+      <w:rPr>
+        <w:rFonts w:ascii="Symbol" w:hAnsi="Symbol" w:hint="default"/>
+      </w:rPr>
+    </w:lvl>
+    <w:lvl w:ilvl="1" w:tplc="04090003" w:tentative="1">
+      <w:start w:val="1"/>
+      <w:numFmt w:val="bullet"/>
+      <w:lvlText w:val="o"/>
+      <w:lvlJc w:val="left"/>
+      <w:pPr>
+        <w:ind w:left="1080" w:hanging="360"/>
+      </w:pPr>
+      <w:rPr>
+        <w:rFonts w:ascii="Courier New" w:hAnsi="Courier New" w:cs="Courier New" w:hint="default"/>
+      </w:rPr>
+    </w:lvl>
+    <w:lvl w:ilvl="2" w:tplc="04090005" w:tentative="1">
+      <w:start w:val="1"/>
+      <w:numFmt w:val="bullet"/>
+      <w:lvlText w:val=""/>
+      <w:lvlJc w:val="left"/>
+      <w:pPr>
+        <w:ind w:left="1800" w:hanging="360"/>
+      </w:pPr>
+      <w:rPr>
+        <w:rFonts w:ascii="Wingdings" w:hAnsi="Wingdings" w:hint="default"/>
+      </w:rPr>
+    </w:lvl>
+    <w:lvl w:ilvl="3" w:tplc="04090001" w:tentative="1">
+      <w:start w:val="1"/>
+      <w:numFmt w:val="bullet"/>
+      <w:lvlText w:val=""/>
+      <w:lvlJc w:val="left"/>
+      <w:pPr>
+        <w:ind w:left="2520" w:hanging="360"/>
+      </w:pPr>
+      <w:rPr>
+        <w:rFonts w:ascii="Symbol" w:hAnsi="Symbol" w:hint="default"/>
+      </w:rPr>
+    </w:lvl>
+    <w:lvl w:ilvl="4" w:tplc="04090003" w:tentative="1">
+      <w:start w:val="1"/>
+      <w:numFmt w:val="bullet"/>
+      <w:lvlText w:val="o"/>
+      <w:lvlJc w:val="left"/>
+      <w:pPr>
+        <w:ind w:left="3240" w:hanging="360"/>
+      </w:pPr>
+      <w:rPr>
+        <w:rFonts w:ascii="Courier New" w:hAnsi="Courier New" w:cs="Courier New" w:hint="default"/>
+      </w:rPr>
+    </w:lvl>
+    <w:lvl w:ilvl="5" w:tplc="04090005" w:tentative="1">
+      <w:start w:val="1"/>
+      <w:numFmt w:val="bullet"/>
+      <w:lvlText w:val=""/>
+      <w:lvlJc w:val="left"/>
+      <w:pPr>
+        <w:ind w:left="3960" w:hanging="360"/>
+      </w:pPr>
+      <w:rPr>
+        <w:rFonts w:ascii="Wingdings" w:hAnsi="Wingdings" w:hint="default"/>
+      </w:rPr>
+    </w:lvl>
+    <w:lvl w:ilvl="6" w:tplc="04090001" w:tentative="1">
+      <w:start w:val="1"/>
+      <w:numFmt w:val="bullet"/>
+      <w:lvlText w:val=""/>
+      <w:lvlJc w:val="left"/>
+      <w:pPr>
+        <w:ind w:left="4680" w:hanging="360"/>
+      </w:pPr>
+      <w:rPr>
+        <w:rFonts w:ascii="Symbol" w:hAnsi="Symbol" w:hint="default"/>
+      </w:rPr>
+    </w:lvl>
+    <w:lvl w:ilvl="7" w:tplc="04090003" w:tentative="1">
+      <w:start w:val="1"/>
+      <w:numFmt w:val="bullet"/>
+      <w:lvlText w:val="o"/>
+      <w:lvlJc w:val="left"/>
+      <w:pPr>
+        <w:ind w:left="5400" w:hanging="360"/>
+      </w:pPr>
+      <w:rPr>
+        <w:rFonts w:ascii="Courier New" w:hAnsi="Courier New" w:cs="Courier New" w:hint="default"/>
+      </w:rPr>
+    </w:lvl>
+    <w:lvl w:ilvl="8" w:tplc="04090005" w:tentative="1">
+      <w:start w:val="1"/>
+      <w:numFmt w:val="bullet"/>
+      <w:lvlText w:val=""/>
+      <w:lvlJc w:val="left"/>
+      <w:pPr>
+        <w:ind w:left="6120" w:hanging="360"/>
+      </w:pPr>
+      <w:rPr>
+        <w:rFonts w:ascii="Wingdings" w:hAnsi="Wingdings" w:hint="default"/>
+      </w:rPr>
+    </w:lvl>
+  </w:abstractNum>
+  <w:abstractNum w:abstractNumId="4" w15:restartNumberingAfterBreak="0">
     <w:nsid w:val="1F84405C"/>
     <w:multiLevelType w:val="hybridMultilevel"/>
     <w:tmpl w:val="94EA43C2"/>
@@ -3879,7 +3873,7 @@
       </w:rPr>
     </w:lvl>
   </w:abstractNum>
-  <w:abstractNum w:abstractNumId="4" w15:restartNumberingAfterBreak="0">
+  <w:abstractNum w:abstractNumId="5" w15:restartNumberingAfterBreak="0">
     <w:nsid w:val="2369367A"/>
     <w:multiLevelType w:val="hybridMultilevel"/>
     <w:tmpl w:val="C6D22280"/>
@@ -3992,7 +3986,7 @@
       </w:rPr>
     </w:lvl>
   </w:abstractNum>
-  <w:abstractNum w:abstractNumId="5" w15:restartNumberingAfterBreak="0">
+  <w:abstractNum w:abstractNumId="6" w15:restartNumberingAfterBreak="0">
     <w:nsid w:val="28E22DFD"/>
     <w:multiLevelType w:val="hybridMultilevel"/>
     <w:tmpl w:val="05E4432A"/>
@@ -4105,7 +4099,7 @@
       </w:rPr>
     </w:lvl>
   </w:abstractNum>
-  <w:abstractNum w:abstractNumId="6" w15:restartNumberingAfterBreak="0">
+  <w:abstractNum w:abstractNumId="7" w15:restartNumberingAfterBreak="0">
     <w:nsid w:val="2C882A53"/>
     <w:multiLevelType w:val="hybridMultilevel"/>
     <w:tmpl w:val="E8DA95FE"/>
@@ -4218,7 +4212,7 @@
       </w:rPr>
     </w:lvl>
   </w:abstractNum>
-  <w:abstractNum w:abstractNumId="7" w15:restartNumberingAfterBreak="0">
+  <w:abstractNum w:abstractNumId="8" w15:restartNumberingAfterBreak="0">
     <w:nsid w:val="391B11C9"/>
     <w:multiLevelType w:val="hybridMultilevel"/>
     <w:tmpl w:val="17D0FD1C"/>
@@ -4331,7 +4325,7 @@
       </w:rPr>
     </w:lvl>
   </w:abstractNum>
-  <w:abstractNum w:abstractNumId="8" w15:restartNumberingAfterBreak="0">
+  <w:abstractNum w:abstractNumId="9" w15:restartNumberingAfterBreak="0">
     <w:nsid w:val="39233B57"/>
     <w:multiLevelType w:val="hybridMultilevel"/>
     <w:tmpl w:val="9580F308"/>
@@ -4444,7 +4438,7 @@
       </w:rPr>
     </w:lvl>
   </w:abstractNum>
-  <w:abstractNum w:abstractNumId="9" w15:restartNumberingAfterBreak="0">
+  <w:abstractNum w:abstractNumId="10" w15:restartNumberingAfterBreak="0">
     <w:nsid w:val="40111C0A"/>
     <w:multiLevelType w:val="hybridMultilevel"/>
     <w:tmpl w:val="BEC8B4D4"/>
@@ -4557,7 +4551,7 @@
       </w:rPr>
     </w:lvl>
   </w:abstractNum>
-  <w:abstractNum w:abstractNumId="10" w15:restartNumberingAfterBreak="0">
+  <w:abstractNum w:abstractNumId="11" w15:restartNumberingAfterBreak="0">
     <w:nsid w:val="528916B8"/>
     <w:multiLevelType w:val="hybridMultilevel"/>
     <w:tmpl w:val="8092E746"/>
@@ -4573,104 +4567,217 @@
         <w:rFonts w:ascii="Symbol" w:hAnsi="Symbol" w:hint="default"/>
       </w:rPr>
     </w:lvl>
+    <w:lvl w:ilvl="1" w:tplc="04090003">
+      <w:start w:val="1"/>
+      <w:numFmt w:val="bullet"/>
+      <w:lvlText w:val="o"/>
+      <w:lvlJc w:val="left"/>
+      <w:pPr>
+        <w:ind w:left="1800" w:hanging="360"/>
+      </w:pPr>
+      <w:rPr>
+        <w:rFonts w:ascii="Courier New" w:hAnsi="Courier New" w:cs="Courier New" w:hint="default"/>
+      </w:rPr>
+    </w:lvl>
+    <w:lvl w:ilvl="2" w:tplc="04090005" w:tentative="1">
+      <w:start w:val="1"/>
+      <w:numFmt w:val="bullet"/>
+      <w:lvlText w:val=""/>
+      <w:lvlJc w:val="left"/>
+      <w:pPr>
+        <w:ind w:left="2520" w:hanging="360"/>
+      </w:pPr>
+      <w:rPr>
+        <w:rFonts w:ascii="Wingdings" w:hAnsi="Wingdings" w:hint="default"/>
+      </w:rPr>
+    </w:lvl>
+    <w:lvl w:ilvl="3" w:tplc="04090001" w:tentative="1">
+      <w:start w:val="1"/>
+      <w:numFmt w:val="bullet"/>
+      <w:lvlText w:val=""/>
+      <w:lvlJc w:val="left"/>
+      <w:pPr>
+        <w:ind w:left="3240" w:hanging="360"/>
+      </w:pPr>
+      <w:rPr>
+        <w:rFonts w:ascii="Symbol" w:hAnsi="Symbol" w:hint="default"/>
+      </w:rPr>
+    </w:lvl>
+    <w:lvl w:ilvl="4" w:tplc="04090003" w:tentative="1">
+      <w:start w:val="1"/>
+      <w:numFmt w:val="bullet"/>
+      <w:lvlText w:val="o"/>
+      <w:lvlJc w:val="left"/>
+      <w:pPr>
+        <w:ind w:left="3960" w:hanging="360"/>
+      </w:pPr>
+      <w:rPr>
+        <w:rFonts w:ascii="Courier New" w:hAnsi="Courier New" w:cs="Courier New" w:hint="default"/>
+      </w:rPr>
+    </w:lvl>
+    <w:lvl w:ilvl="5" w:tplc="04090005" w:tentative="1">
+      <w:start w:val="1"/>
+      <w:numFmt w:val="bullet"/>
+      <w:lvlText w:val=""/>
+      <w:lvlJc w:val="left"/>
+      <w:pPr>
+        <w:ind w:left="4680" w:hanging="360"/>
+      </w:pPr>
+      <w:rPr>
+        <w:rFonts w:ascii="Wingdings" w:hAnsi="Wingdings" w:hint="default"/>
+      </w:rPr>
+    </w:lvl>
+    <w:lvl w:ilvl="6" w:tplc="04090001" w:tentative="1">
+      <w:start w:val="1"/>
+      <w:numFmt w:val="bullet"/>
+      <w:lvlText w:val=""/>
+      <w:lvlJc w:val="left"/>
+      <w:pPr>
+        <w:ind w:left="5400" w:hanging="360"/>
+      </w:pPr>
+      <w:rPr>
+        <w:rFonts w:ascii="Symbol" w:hAnsi="Symbol" w:hint="default"/>
+      </w:rPr>
+    </w:lvl>
+    <w:lvl w:ilvl="7" w:tplc="04090003" w:tentative="1">
+      <w:start w:val="1"/>
+      <w:numFmt w:val="bullet"/>
+      <w:lvlText w:val="o"/>
+      <w:lvlJc w:val="left"/>
+      <w:pPr>
+        <w:ind w:left="6120" w:hanging="360"/>
+      </w:pPr>
+      <w:rPr>
+        <w:rFonts w:ascii="Courier New" w:hAnsi="Courier New" w:cs="Courier New" w:hint="default"/>
+      </w:rPr>
+    </w:lvl>
+    <w:lvl w:ilvl="8" w:tplc="04090005" w:tentative="1">
+      <w:start w:val="1"/>
+      <w:numFmt w:val="bullet"/>
+      <w:lvlText w:val=""/>
+      <w:lvlJc w:val="left"/>
+      <w:pPr>
+        <w:ind w:left="6840" w:hanging="360"/>
+      </w:pPr>
+      <w:rPr>
+        <w:rFonts w:ascii="Wingdings" w:hAnsi="Wingdings" w:hint="default"/>
+      </w:rPr>
+    </w:lvl>
+  </w:abstractNum>
+  <w:abstractNum w:abstractNumId="12" w15:restartNumberingAfterBreak="0">
+    <w:nsid w:val="532576F4"/>
+    <w:multiLevelType w:val="hybridMultilevel"/>
+    <w:tmpl w:val="5E38E41E"/>
+    <w:lvl w:ilvl="0" w:tplc="04090001">
+      <w:start w:val="1"/>
+      <w:numFmt w:val="bullet"/>
+      <w:lvlText w:val=""/>
+      <w:lvlJc w:val="left"/>
+      <w:pPr>
+        <w:ind w:left="360" w:hanging="360"/>
+      </w:pPr>
+      <w:rPr>
+        <w:rFonts w:ascii="Symbol" w:hAnsi="Symbol" w:hint="default"/>
+      </w:rPr>
+    </w:lvl>
     <w:lvl w:ilvl="1" w:tplc="04090003" w:tentative="1">
       <w:start w:val="1"/>
       <w:numFmt w:val="bullet"/>
       <w:lvlText w:val="o"/>
       <w:lvlJc w:val="left"/>
       <w:pPr>
+        <w:ind w:left="1080" w:hanging="360"/>
+      </w:pPr>
+      <w:rPr>
+        <w:rFonts w:ascii="Courier New" w:hAnsi="Courier New" w:cs="Courier New" w:hint="default"/>
+      </w:rPr>
+    </w:lvl>
+    <w:lvl w:ilvl="2" w:tplc="04090005" w:tentative="1">
+      <w:start w:val="1"/>
+      <w:numFmt w:val="bullet"/>
+      <w:lvlText w:val=""/>
+      <w:lvlJc w:val="left"/>
+      <w:pPr>
         <w:ind w:left="1800" w:hanging="360"/>
       </w:pPr>
       <w:rPr>
+        <w:rFonts w:ascii="Wingdings" w:hAnsi="Wingdings" w:hint="default"/>
+      </w:rPr>
+    </w:lvl>
+    <w:lvl w:ilvl="3" w:tplc="04090001" w:tentative="1">
+      <w:start w:val="1"/>
+      <w:numFmt w:val="bullet"/>
+      <w:lvlText w:val=""/>
+      <w:lvlJc w:val="left"/>
+      <w:pPr>
+        <w:ind w:left="2520" w:hanging="360"/>
+      </w:pPr>
+      <w:rPr>
+        <w:rFonts w:ascii="Symbol" w:hAnsi="Symbol" w:hint="default"/>
+      </w:rPr>
+    </w:lvl>
+    <w:lvl w:ilvl="4" w:tplc="04090003" w:tentative="1">
+      <w:start w:val="1"/>
+      <w:numFmt w:val="bullet"/>
+      <w:lvlText w:val="o"/>
+      <w:lvlJc w:val="left"/>
+      <w:pPr>
+        <w:ind w:left="3240" w:hanging="360"/>
+      </w:pPr>
+      <w:rPr>
         <w:rFonts w:ascii="Courier New" w:hAnsi="Courier New" w:cs="Courier New" w:hint="default"/>
       </w:rPr>
     </w:lvl>
-    <w:lvl w:ilvl="2" w:tplc="04090005" w:tentative="1">
+    <w:lvl w:ilvl="5" w:tplc="04090005" w:tentative="1">
       <w:start w:val="1"/>
       <w:numFmt w:val="bullet"/>
       <w:lvlText w:val=""/>
       <w:lvlJc w:val="left"/>
       <w:pPr>
-        <w:ind w:left="2520" w:hanging="360"/>
+        <w:ind w:left="3960" w:hanging="360"/>
       </w:pPr>
       <w:rPr>
         <w:rFonts w:ascii="Wingdings" w:hAnsi="Wingdings" w:hint="default"/>
       </w:rPr>
     </w:lvl>
-    <w:lvl w:ilvl="3" w:tplc="04090001" w:tentative="1">
+    <w:lvl w:ilvl="6" w:tplc="04090001" w:tentative="1">
       <w:start w:val="1"/>
       <w:numFmt w:val="bullet"/>
       <w:lvlText w:val=""/>
       <w:lvlJc w:val="left"/>
       <w:pPr>
-        <w:ind w:left="3240" w:hanging="360"/>
+        <w:ind w:left="4680" w:hanging="360"/>
       </w:pPr>
       <w:rPr>
         <w:rFonts w:ascii="Symbol" w:hAnsi="Symbol" w:hint="default"/>
       </w:rPr>
     </w:lvl>
-    <w:lvl w:ilvl="4" w:tplc="04090003" w:tentative="1">
+    <w:lvl w:ilvl="7" w:tplc="04090003" w:tentative="1">
       <w:start w:val="1"/>
       <w:numFmt w:val="bullet"/>
       <w:lvlText w:val="o"/>
       <w:lvlJc w:val="left"/>
       <w:pPr>
-        <w:ind w:left="3960" w:hanging="360"/>
+        <w:ind w:left="5400" w:hanging="360"/>
       </w:pPr>
       <w:rPr>
         <w:rFonts w:ascii="Courier New" w:hAnsi="Courier New" w:cs="Courier New" w:hint="default"/>
       </w:rPr>
     </w:lvl>
-    <w:lvl w:ilvl="5" w:tplc="04090005" w:tentative="1">
+    <w:lvl w:ilvl="8" w:tplc="04090005" w:tentative="1">
       <w:start w:val="1"/>
       <w:numFmt w:val="bullet"/>
       <w:lvlText w:val=""/>
       <w:lvlJc w:val="left"/>
       <w:pPr>
-        <w:ind w:left="4680" w:hanging="360"/>
+        <w:ind w:left="6120" w:hanging="360"/>
       </w:pPr>
       <w:rPr>
         <w:rFonts w:ascii="Wingdings" w:hAnsi="Wingdings" w:hint="default"/>
       </w:rPr>
     </w:lvl>
-    <w:lvl w:ilvl="6" w:tplc="04090001" w:tentative="1">
-      <w:start w:val="1"/>
-      <w:numFmt w:val="bullet"/>
-      <w:lvlText w:val=""/>
-      <w:lvlJc w:val="left"/>
-      <w:pPr>
-        <w:ind w:left="5400" w:hanging="360"/>
-      </w:pPr>
-      <w:rPr>
-        <w:rFonts w:ascii="Symbol" w:hAnsi="Symbol" w:hint="default"/>
-      </w:rPr>
-    </w:lvl>
-    <w:lvl w:ilvl="7" w:tplc="04090003" w:tentative="1">
-      <w:start w:val="1"/>
-      <w:numFmt w:val="bullet"/>
-      <w:lvlText w:val="o"/>
-      <w:lvlJc w:val="left"/>
-      <w:pPr>
-        <w:ind w:left="6120" w:hanging="360"/>
-      </w:pPr>
-      <w:rPr>
-        <w:rFonts w:ascii="Courier New" w:hAnsi="Courier New" w:cs="Courier New" w:hint="default"/>
-      </w:rPr>
-    </w:lvl>
-    <w:lvl w:ilvl="8" w:tplc="04090005" w:tentative="1">
-      <w:start w:val="1"/>
-      <w:numFmt w:val="bullet"/>
-      <w:lvlText w:val=""/>
-      <w:lvlJc w:val="left"/>
-      <w:pPr>
-        <w:ind w:left="6840" w:hanging="360"/>
-      </w:pPr>
-      <w:rPr>
-        <w:rFonts w:ascii="Wingdings" w:hAnsi="Wingdings" w:hint="default"/>
-      </w:rPr>
-    </w:lvl>
   </w:abstractNum>
-  <w:abstractNum w:abstractNumId="11" w15:restartNumberingAfterBreak="0">
+  <w:abstractNum w:abstractNumId="13" w15:restartNumberingAfterBreak="0">
     <w:nsid w:val="549E7ADE"/>
     <w:multiLevelType w:val="hybridMultilevel"/>
     <w:tmpl w:val="56B85322"/>
@@ -4783,7 +4890,7 @@
       </w:rPr>
     </w:lvl>
   </w:abstractNum>
-  <w:abstractNum w:abstractNumId="12" w15:restartNumberingAfterBreak="0">
+  <w:abstractNum w:abstractNumId="14" w15:restartNumberingAfterBreak="0">
     <w:nsid w:val="56B64C39"/>
     <w:multiLevelType w:val="hybridMultilevel"/>
     <w:tmpl w:val="F2007FCC"/>
@@ -4793,7 +4900,7 @@
       <w:lvlText w:val=""/>
       <w:lvlJc w:val="left"/>
       <w:pPr>
-        <w:ind w:left="1080" w:hanging="360"/>
+        <w:ind w:left="4680" w:hanging="360"/>
       </w:pPr>
       <w:rPr>
         <w:rFonts w:ascii="Symbol" w:hAnsi="Symbol" w:hint="default"/>
@@ -4805,7 +4912,7 @@
       <w:lvlText w:val="o"/>
       <w:lvlJc w:val="left"/>
       <w:pPr>
-        <w:ind w:left="1800" w:hanging="360"/>
+        <w:ind w:left="5400" w:hanging="360"/>
       </w:pPr>
       <w:rPr>
         <w:rFonts w:ascii="Courier New" w:hAnsi="Courier New" w:cs="Courier New" w:hint="default"/>
@@ -4817,7 +4924,7 @@
       <w:lvlText w:val=""/>
       <w:lvlJc w:val="left"/>
       <w:pPr>
-        <w:ind w:left="2520" w:hanging="360"/>
+        <w:ind w:left="6120" w:hanging="360"/>
       </w:pPr>
       <w:rPr>
         <w:rFonts w:ascii="Wingdings" w:hAnsi="Wingdings" w:hint="default"/>
@@ -4829,7 +4936,7 @@
       <w:lvlText w:val=""/>
       <w:lvlJc w:val="left"/>
       <w:pPr>
-        <w:ind w:left="3240" w:hanging="360"/>
+        <w:ind w:left="6840" w:hanging="360"/>
       </w:pPr>
       <w:rPr>
         <w:rFonts w:ascii="Symbol" w:hAnsi="Symbol" w:hint="default"/>
@@ -4841,7 +4948,7 @@
       <w:lvlText w:val="o"/>
       <w:lvlJc w:val="left"/>
       <w:pPr>
-        <w:ind w:left="3960" w:hanging="360"/>
+        <w:ind w:left="7560" w:hanging="360"/>
       </w:pPr>
       <w:rPr>
         <w:rFonts w:ascii="Courier New" w:hAnsi="Courier New" w:cs="Courier New" w:hint="default"/>
@@ -4853,7 +4960,7 @@
       <w:lvlText w:val=""/>
       <w:lvlJc w:val="left"/>
       <w:pPr>
-        <w:ind w:left="4680" w:hanging="360"/>
+        <w:ind w:left="8280" w:hanging="360"/>
       </w:pPr>
       <w:rPr>
         <w:rFonts w:ascii="Wingdings" w:hAnsi="Wingdings" w:hint="default"/>
@@ -4865,7 +4972,7 @@
       <w:lvlText w:val=""/>
       <w:lvlJc w:val="left"/>
       <w:pPr>
-        <w:ind w:left="5400" w:hanging="360"/>
+        <w:ind w:left="9000" w:hanging="360"/>
       </w:pPr>
       <w:rPr>
         <w:rFonts w:ascii="Symbol" w:hAnsi="Symbol" w:hint="default"/>
@@ -4877,7 +4984,7 @@
       <w:lvlText w:val="o"/>
       <w:lvlJc w:val="left"/>
       <w:pPr>
-        <w:ind w:left="6120" w:hanging="360"/>
+        <w:ind w:left="9720" w:hanging="360"/>
       </w:pPr>
       <w:rPr>
         <w:rFonts w:ascii="Courier New" w:hAnsi="Courier New" w:cs="Courier New" w:hint="default"/>
@@ -4889,14 +4996,14 @@
       <w:lvlText w:val=""/>
       <w:lvlJc w:val="left"/>
       <w:pPr>
-        <w:ind w:left="6840" w:hanging="360"/>
+        <w:ind w:left="10440" w:hanging="360"/>
       </w:pPr>
       <w:rPr>
         <w:rFonts w:ascii="Wingdings" w:hAnsi="Wingdings" w:hint="default"/>
       </w:rPr>
     </w:lvl>
   </w:abstractNum>
-  <w:abstractNum w:abstractNumId="13" w15:restartNumberingAfterBreak="0">
+  <w:abstractNum w:abstractNumId="15" w15:restartNumberingAfterBreak="0">
     <w:nsid w:val="56E60EB2"/>
     <w:multiLevelType w:val="hybridMultilevel"/>
     <w:tmpl w:val="C8B2EA2E"/>
@@ -5009,7 +5116,7 @@
       </w:rPr>
     </w:lvl>
   </w:abstractNum>
-  <w:abstractNum w:abstractNumId="14" w15:restartNumberingAfterBreak="0">
+  <w:abstractNum w:abstractNumId="16" w15:restartNumberingAfterBreak="0">
     <w:nsid w:val="58015765"/>
     <w:multiLevelType w:val="hybridMultilevel"/>
     <w:tmpl w:val="DF2AF9F6"/>
@@ -5121,7 +5228,7 @@
       </w:rPr>
     </w:lvl>
   </w:abstractNum>
-  <w:abstractNum w:abstractNumId="15" w15:restartNumberingAfterBreak="0">
+  <w:abstractNum w:abstractNumId="17" w15:restartNumberingAfterBreak="0">
     <w:nsid w:val="5B9E7E60"/>
     <w:multiLevelType w:val="hybridMultilevel"/>
     <w:tmpl w:val="A39AFC96"/>
@@ -5234,7 +5341,7 @@
       </w:rPr>
     </w:lvl>
   </w:abstractNum>
-  <w:abstractNum w:abstractNumId="16" w15:restartNumberingAfterBreak="0">
+  <w:abstractNum w:abstractNumId="18" w15:restartNumberingAfterBreak="0">
     <w:nsid w:val="5C3A5DE2"/>
     <w:multiLevelType w:val="hybridMultilevel"/>
     <w:tmpl w:val="C2BE9B80"/>
@@ -5347,7 +5454,7 @@
       </w:rPr>
     </w:lvl>
   </w:abstractNum>
-  <w:abstractNum w:abstractNumId="17" w15:restartNumberingAfterBreak="0">
+  <w:abstractNum w:abstractNumId="19" w15:restartNumberingAfterBreak="0">
     <w:nsid w:val="6C262BBD"/>
     <w:multiLevelType w:val="hybridMultilevel"/>
     <w:tmpl w:val="36164308"/>
@@ -5460,7 +5567,7 @@
       </w:rPr>
     </w:lvl>
   </w:abstractNum>
-  <w:abstractNum w:abstractNumId="18" w15:restartNumberingAfterBreak="0">
+  <w:abstractNum w:abstractNumId="20" w15:restartNumberingAfterBreak="0">
     <w:nsid w:val="739F744C"/>
     <w:multiLevelType w:val="hybridMultilevel"/>
     <w:tmpl w:val="BEA8D1A8"/>
@@ -5573,7 +5680,120 @@
       </w:rPr>
     </w:lvl>
   </w:abstractNum>
-  <w:abstractNum w:abstractNumId="19" w15:restartNumberingAfterBreak="0">
+  <w:abstractNum w:abstractNumId="21" w15:restartNumberingAfterBreak="0">
+    <w:nsid w:val="74BB0847"/>
+    <w:multiLevelType w:val="hybridMultilevel"/>
+    <w:tmpl w:val="65D040A0"/>
+    <w:lvl w:ilvl="0" w:tplc="04090001">
+      <w:start w:val="1"/>
+      <w:numFmt w:val="bullet"/>
+      <w:lvlText w:val=""/>
+      <w:lvlJc w:val="left"/>
+      <w:pPr>
+        <w:ind w:left="360" w:hanging="360"/>
+      </w:pPr>
+      <w:rPr>
+        <w:rFonts w:ascii="Symbol" w:hAnsi="Symbol" w:hint="default"/>
+      </w:rPr>
+    </w:lvl>
+    <w:lvl w:ilvl="1" w:tplc="04090003" w:tentative="1">
+      <w:start w:val="1"/>
+      <w:numFmt w:val="bullet"/>
+      <w:lvlText w:val="o"/>
+      <w:lvlJc w:val="left"/>
+      <w:pPr>
+        <w:ind w:left="1080" w:hanging="360"/>
+      </w:pPr>
+      <w:rPr>
+        <w:rFonts w:ascii="Courier New" w:hAnsi="Courier New" w:cs="Courier New" w:hint="default"/>
+      </w:rPr>
+    </w:lvl>
+    <w:lvl w:ilvl="2" w:tplc="04090005" w:tentative="1">
+      <w:start w:val="1"/>
+      <w:numFmt w:val="bullet"/>
+      <w:lvlText w:val=""/>
+      <w:lvlJc w:val="left"/>
+      <w:pPr>
+        <w:ind w:left="1800" w:hanging="360"/>
+      </w:pPr>
+      <w:rPr>
+        <w:rFonts w:ascii="Wingdings" w:hAnsi="Wingdings" w:hint="default"/>
+      </w:rPr>
+    </w:lvl>
+    <w:lvl w:ilvl="3" w:tplc="04090001" w:tentative="1">
+      <w:start w:val="1"/>
+      <w:numFmt w:val="bullet"/>
+      <w:lvlText w:val=""/>
+      <w:lvlJc w:val="left"/>
+      <w:pPr>
+        <w:ind w:left="2520" w:hanging="360"/>
+      </w:pPr>
+      <w:rPr>
+        <w:rFonts w:ascii="Symbol" w:hAnsi="Symbol" w:hint="default"/>
+      </w:rPr>
+    </w:lvl>
+    <w:lvl w:ilvl="4" w:tplc="04090003" w:tentative="1">
+      <w:start w:val="1"/>
+      <w:numFmt w:val="bullet"/>
+      <w:lvlText w:val="o"/>
+      <w:lvlJc w:val="left"/>
+      <w:pPr>
+        <w:ind w:left="3240" w:hanging="360"/>
+      </w:pPr>
+      <w:rPr>
+        <w:rFonts w:ascii="Courier New" w:hAnsi="Courier New" w:cs="Courier New" w:hint="default"/>
+      </w:rPr>
+    </w:lvl>
+    <w:lvl w:ilvl="5" w:tplc="04090005" w:tentative="1">
+      <w:start w:val="1"/>
+      <w:numFmt w:val="bullet"/>
+      <w:lvlText w:val=""/>
+      <w:lvlJc w:val="left"/>
+      <w:pPr>
+        <w:ind w:left="3960" w:hanging="360"/>
+      </w:pPr>
+      <w:rPr>
+        <w:rFonts w:ascii="Wingdings" w:hAnsi="Wingdings" w:hint="default"/>
+      </w:rPr>
+    </w:lvl>
+    <w:lvl w:ilvl="6" w:tplc="04090001" w:tentative="1">
+      <w:start w:val="1"/>
+      <w:numFmt w:val="bullet"/>
+      <w:lvlText w:val=""/>
+      <w:lvlJc w:val="left"/>
+      <w:pPr>
+        <w:ind w:left="4680" w:hanging="360"/>
+      </w:pPr>
+      <w:rPr>
+        <w:rFonts w:ascii="Symbol" w:hAnsi="Symbol" w:hint="default"/>
+      </w:rPr>
+    </w:lvl>
+    <w:lvl w:ilvl="7" w:tplc="04090003" w:tentative="1">
+      <w:start w:val="1"/>
+      <w:numFmt w:val="bullet"/>
+      <w:lvlText w:val="o"/>
+      <w:lvlJc w:val="left"/>
+      <w:pPr>
+        <w:ind w:left="5400" w:hanging="360"/>
+      </w:pPr>
+      <w:rPr>
+        <w:rFonts w:ascii="Courier New" w:hAnsi="Courier New" w:cs="Courier New" w:hint="default"/>
+      </w:rPr>
+    </w:lvl>
+    <w:lvl w:ilvl="8" w:tplc="04090005" w:tentative="1">
+      <w:start w:val="1"/>
+      <w:numFmt w:val="bullet"/>
+      <w:lvlText w:val=""/>
+      <w:lvlJc w:val="left"/>
+      <w:pPr>
+        <w:ind w:left="6120" w:hanging="360"/>
+      </w:pPr>
+      <w:rPr>
+        <w:rFonts w:ascii="Wingdings" w:hAnsi="Wingdings" w:hint="default"/>
+      </w:rPr>
+    </w:lvl>
+  </w:abstractNum>
+  <w:abstractNum w:abstractNumId="22" w15:restartNumberingAfterBreak="0">
     <w:nsid w:val="7A55578B"/>
     <w:multiLevelType w:val="hybridMultilevel"/>
     <w:tmpl w:val="E30E3944"/>
@@ -5687,64 +5907,73 @@
     </w:lvl>
   </w:abstractNum>
   <w:num w:numId="1">
-    <w:abstractNumId w:val="14"/>
+    <w:abstractNumId w:val="16"/>
   </w:num>
   <w:num w:numId="2">
-    <w:abstractNumId w:val="6"/>
+    <w:abstractNumId w:val="7"/>
   </w:num>
   <w:num w:numId="3">
+    <w:abstractNumId w:val="19"/>
+  </w:num>
+  <w:num w:numId="4">
+    <w:abstractNumId w:val="11"/>
+  </w:num>
+  <w:num w:numId="5">
+    <w:abstractNumId w:val="8"/>
+  </w:num>
+  <w:num w:numId="6">
     <w:abstractNumId w:val="17"/>
   </w:num>
-  <w:num w:numId="4">
-    <w:abstractNumId w:val="10"/>
-  </w:num>
-  <w:num w:numId="5">
-    <w:abstractNumId w:val="7"/>
-  </w:num>
-  <w:num w:numId="6">
-    <w:abstractNumId w:val="15"/>
-  </w:num>
   <w:num w:numId="7">
-    <w:abstractNumId w:val="3"/>
+    <w:abstractNumId w:val="4"/>
   </w:num>
   <w:num w:numId="8">
-    <w:abstractNumId w:val="19"/>
+    <w:abstractNumId w:val="22"/>
   </w:num>
   <w:num w:numId="9">
     <w:abstractNumId w:val="0"/>
   </w:num>
   <w:num w:numId="10">
+    <w:abstractNumId w:val="20"/>
+  </w:num>
+  <w:num w:numId="11">
+    <w:abstractNumId w:val="10"/>
+  </w:num>
+  <w:num w:numId="12">
+    <w:abstractNumId w:val="5"/>
+  </w:num>
+  <w:num w:numId="13">
     <w:abstractNumId w:val="18"/>
   </w:num>
-  <w:num w:numId="11">
-    <w:abstractNumId w:val="9"/>
-  </w:num>
-  <w:num w:numId="12">
-    <w:abstractNumId w:val="4"/>
-  </w:num>
-  <w:num w:numId="13">
-    <w:abstractNumId w:val="16"/>
-  </w:num>
   <w:num w:numId="14">
-    <w:abstractNumId w:val="12"/>
+    <w:abstractNumId w:val="14"/>
   </w:num>
   <w:num w:numId="15">
     <w:abstractNumId w:val="1"/>
   </w:num>
   <w:num w:numId="16">
-    <w:abstractNumId w:val="11"/>
+    <w:abstractNumId w:val="13"/>
   </w:num>
   <w:num w:numId="17">
-    <w:abstractNumId w:val="8"/>
+    <w:abstractNumId w:val="9"/>
   </w:num>
   <w:num w:numId="18">
-    <w:abstractNumId w:val="5"/>
+    <w:abstractNumId w:val="6"/>
   </w:num>
   <w:num w:numId="19">
     <w:abstractNumId w:val="2"/>
   </w:num>
   <w:num w:numId="20">
-    <w:abstractNumId w:val="13"/>
+    <w:abstractNumId w:val="15"/>
+  </w:num>
+  <w:num w:numId="21">
+    <w:abstractNumId w:val="21"/>
+  </w:num>
+  <w:num w:numId="22">
+    <w:abstractNumId w:val="3"/>
+  </w:num>
+  <w:num w:numId="23">
+    <w:abstractNumId w:val="12"/>
   </w:num>
 </w:numbering>
 </file>
@@ -6150,6 +6379,50 @@
     <w:qFormat/>
     <w:rsid w:val="0041000A"/>
   </w:style>
+  <w:style w:type="paragraph" w:styleId="Heading1">
+    <w:name w:val="heading 1"/>
+    <w:basedOn w:val="Normal"/>
+    <w:next w:val="Normal"/>
+    <w:link w:val="Heading1Char"/>
+    <w:uiPriority w:val="9"/>
+    <w:qFormat/>
+    <w:rsid w:val="001E2C21"/>
+    <w:pPr>
+      <w:pBdr>
+        <w:bottom w:val="single" w:sz="6" w:space="1" w:color="auto"/>
+      </w:pBdr>
+      <w:tabs>
+        <w:tab w:val="left" w:pos="1601"/>
+      </w:tabs>
+      <w:spacing w:after="40" w:line="240" w:lineRule="auto"/>
+      <w:outlineLvl w:val="0"/>
+    </w:pPr>
+    <w:rPr>
+      <w:rFonts w:ascii="Raleway" w:hAnsi="Raleway" w:cs="Open Sans"/>
+      <w:b/>
+      <w:color w:val="1F3864" w:themeColor="accent1" w:themeShade="80"/>
+      <w:sz w:val="28"/>
+    </w:rPr>
+  </w:style>
+  <w:style w:type="paragraph" w:styleId="Heading2">
+    <w:name w:val="heading 2"/>
+    <w:basedOn w:val="Normal"/>
+    <w:next w:val="Normal"/>
+    <w:link w:val="Heading2Char"/>
+    <w:uiPriority w:val="9"/>
+    <w:unhideWhenUsed/>
+    <w:qFormat/>
+    <w:rsid w:val="001E0C5C"/>
+    <w:pPr>
+      <w:spacing w:after="40" w:line="240" w:lineRule="auto"/>
+      <w:outlineLvl w:val="1"/>
+    </w:pPr>
+    <w:rPr>
+      <w:rFonts w:ascii="Open Sans" w:hAnsi="Open Sans" w:cs="Open Sans"/>
+      <w:b/>
+      <w:szCs w:val="21"/>
+    </w:rPr>
+  </w:style>
   <w:style w:type="character" w:default="1" w:styleId="DefaultParagraphFont">
     <w:name w:val="Default Paragraph Font"/>
     <w:uiPriority w:val="1"/>
@@ -6252,6 +6525,31 @@
     <w:rPr>
       <w:color w:val="605E5C"/>
       <w:shd w:val="clear" w:color="auto" w:fill="E1DFDD"/>
+    </w:rPr>
+  </w:style>
+  <w:style w:type="character" w:customStyle="1" w:styleId="Heading1Char">
+    <w:name w:val="Heading 1 Char"/>
+    <w:basedOn w:val="DefaultParagraphFont"/>
+    <w:link w:val="Heading1"/>
+    <w:uiPriority w:val="9"/>
+    <w:rsid w:val="001E2C21"/>
+    <w:rPr>
+      <w:rFonts w:ascii="Raleway" w:hAnsi="Raleway" w:cs="Open Sans"/>
+      <w:b/>
+      <w:color w:val="1F3864" w:themeColor="accent1" w:themeShade="80"/>
+      <w:sz w:val="28"/>
+    </w:rPr>
+  </w:style>
+  <w:style w:type="character" w:customStyle="1" w:styleId="Heading2Char">
+    <w:name w:val="Heading 2 Char"/>
+    <w:basedOn w:val="DefaultParagraphFont"/>
+    <w:link w:val="Heading2"/>
+    <w:uiPriority w:val="9"/>
+    <w:rsid w:val="001E0C5C"/>
+    <w:rPr>
+      <w:rFonts w:ascii="Open Sans" w:hAnsi="Open Sans" w:cs="Open Sans"/>
+      <w:b/>
+      <w:szCs w:val="21"/>
     </w:rPr>
   </w:style>
 </w:styles>

--- a/Aneesh_Saripalli_Resume.docx
+++ b/Aneesh_Saripalli_Resume.docx
@@ -39,8 +39,6 @@
       <w:r>
         <w:softHyphen/>
       </w:r>
-      <w:bookmarkStart w:id="0" w:name="_GoBack"/>
-      <w:bookmarkEnd w:id="0"/>
     </w:p>
     <w:p>
       <w:pPr>
@@ -74,15 +72,7 @@
           <w:sz w:val="20"/>
           <w:szCs w:val="21"/>
         </w:rPr>
-        <w:t xml:space="preserve"> </w:t>
-      </w:r>
-      <w:r>
-        <w:rPr>
-          <w:rFonts w:ascii="Raleway" w:hAnsi="Raleway" w:cs="Open Sans"/>
-          <w:sz w:val="20"/>
-          <w:szCs w:val="21"/>
-        </w:rPr>
-        <w:t>The University of Texas at Dallas</w:t>
+        <w:t xml:space="preserve"> The University of Texas at Dallas</w:t>
       </w:r>
       <w:r>
         <w:rPr>
@@ -348,7 +338,47 @@
           <w:sz w:val="20"/>
           <w:szCs w:val="20"/>
         </w:rPr>
-        <w:t>Built a Node.js + TypeScript server using Express to handle CRUD, smart contract interfacing, and business logic</w:t>
+        <w:t xml:space="preserve">Built a </w:t>
+      </w:r>
+      <w:r>
+        <w:rPr>
+          <w:rFonts w:ascii="Raleway" w:hAnsi="Raleway" w:cs="Open Sans"/>
+          <w:sz w:val="20"/>
+          <w:szCs w:val="20"/>
+        </w:rPr>
+        <w:t xml:space="preserve">Typescript </w:t>
+      </w:r>
+      <w:r>
+        <w:rPr>
+          <w:rFonts w:ascii="Raleway" w:hAnsi="Raleway" w:cs="Open Sans"/>
+          <w:sz w:val="20"/>
+          <w:szCs w:val="20"/>
+        </w:rPr>
+        <w:t xml:space="preserve">Node.js server </w:t>
+      </w:r>
+      <w:r>
+        <w:rPr>
+          <w:rFonts w:ascii="Raleway" w:hAnsi="Raleway" w:cs="Open Sans"/>
+          <w:sz w:val="20"/>
+          <w:szCs w:val="20"/>
+        </w:rPr>
+        <w:t xml:space="preserve">with </w:t>
+      </w:r>
+      <w:r>
+        <w:rPr>
+          <w:rFonts w:ascii="Raleway" w:hAnsi="Raleway" w:cs="Open Sans"/>
+          <w:sz w:val="20"/>
+          <w:szCs w:val="20"/>
+        </w:rPr>
+        <w:t>Express</w:t>
+      </w:r>
+      <w:r>
+        <w:rPr>
+          <w:rFonts w:ascii="Raleway" w:hAnsi="Raleway" w:cs="Open Sans"/>
+          <w:sz w:val="20"/>
+          <w:szCs w:val="20"/>
+        </w:rPr>
+        <w:t xml:space="preserve"> to expose authorized API hooks for the front-end </w:t>
       </w:r>
     </w:p>
     <w:p>
@@ -372,7 +402,7 @@
           <w:sz w:val="20"/>
           <w:szCs w:val="20"/>
         </w:rPr>
-        <w:t>Collaborated with the front-end team to set up API GET and POST endpoints for workflow management</w:t>
+        <w:t>Utilized Json Web Tokens for user login sessions and API authentication to secure endpoints</w:t>
       </w:r>
     </w:p>
     <w:p>
@@ -396,33 +426,7 @@
           <w:sz w:val="20"/>
           <w:szCs w:val="20"/>
         </w:rPr>
-        <w:t xml:space="preserve">Employed </w:t>
-      </w:r>
-      <w:proofErr w:type="spellStart"/>
-      <w:r>
-        <w:rPr>
-          <w:rFonts w:ascii="Raleway" w:hAnsi="Raleway" w:cs="Open Sans"/>
-          <w:sz w:val="20"/>
-          <w:szCs w:val="20"/>
-        </w:rPr>
-        <w:t>CosmsoDB</w:t>
-      </w:r>
-      <w:proofErr w:type="spellEnd"/>
-      <w:r>
-        <w:rPr>
-          <w:rFonts w:ascii="Raleway" w:hAnsi="Raleway" w:cs="Open Sans"/>
-          <w:sz w:val="20"/>
-          <w:szCs w:val="20"/>
-        </w:rPr>
-        <w:t xml:space="preserve"> to </w:t>
-      </w:r>
-      <w:r>
-        <w:rPr>
-          <w:rFonts w:ascii="Raleway" w:hAnsi="Raleway" w:cs="Open Sans"/>
-          <w:sz w:val="20"/>
-          <w:szCs w:val="20"/>
-        </w:rPr>
-        <w:t>facilitate quick schema changes and database redesigns</w:t>
+        <w:t>Collaborated with the front-end team to set up API GET and POST endpoints for workflow management</w:t>
       </w:r>
     </w:p>
     <w:p>
@@ -446,79 +450,59 @@
           <w:sz w:val="20"/>
           <w:szCs w:val="20"/>
         </w:rPr>
-        <w:t xml:space="preserve">Leveraged </w:t>
-      </w:r>
+        <w:t xml:space="preserve">Stored data in </w:t>
+      </w:r>
+      <w:proofErr w:type="spellStart"/>
       <w:r>
         <w:rPr>
           <w:rFonts w:ascii="Raleway" w:hAnsi="Raleway" w:cs="Open Sans"/>
           <w:sz w:val="20"/>
           <w:szCs w:val="20"/>
         </w:rPr>
-        <w:t xml:space="preserve">TypeScript </w:t>
-      </w:r>
+        <w:t>CosmsoDB</w:t>
+      </w:r>
+      <w:proofErr w:type="spellEnd"/>
       <w:r>
         <w:rPr>
           <w:rFonts w:ascii="Raleway" w:hAnsi="Raleway" w:cs="Open Sans"/>
           <w:sz w:val="20"/>
           <w:szCs w:val="20"/>
         </w:rPr>
-        <w:t xml:space="preserve">strong </w:t>
-      </w:r>
-      <w:r>
+        <w:t xml:space="preserve"> to facilitate quick schema changes and database redesigns</w:t>
+      </w:r>
+    </w:p>
+    <w:p>
+      <w:pPr>
+        <w:pStyle w:val="ListParagraph"/>
+        <w:numPr>
+          <w:ilvl w:val="0"/>
+          <w:numId w:val="4"/>
+        </w:numPr>
+        <w:spacing w:after="40" w:line="264" w:lineRule="auto"/>
+        <w:ind w:left="360"/>
         <w:rPr>
           <w:rFonts w:ascii="Raleway" w:hAnsi="Raleway" w:cs="Open Sans"/>
           <w:sz w:val="20"/>
           <w:szCs w:val="20"/>
         </w:rPr>
-        <w:t xml:space="preserve">typing </w:t>
-      </w:r>
+      </w:pPr>
       <w:r>
         <w:rPr>
           <w:rFonts w:ascii="Raleway" w:hAnsi="Raleway" w:cs="Open Sans"/>
           <w:sz w:val="20"/>
           <w:szCs w:val="20"/>
         </w:rPr>
-        <w:t xml:space="preserve">by </w:t>
-      </w:r>
+        <w:t xml:space="preserve">Leveraged TypeScript strong </w:t>
+      </w:r>
+      <w:bookmarkStart w:id="0" w:name="_GoBack"/>
+      <w:bookmarkEnd w:id="0"/>
       <w:r>
         <w:rPr>
           <w:rFonts w:ascii="Raleway" w:hAnsi="Raleway" w:cs="Open Sans"/>
           <w:sz w:val="20"/>
           <w:szCs w:val="20"/>
         </w:rPr>
-        <w:t>integrat</w:t>
-      </w:r>
-      <w:r>
-        <w:rPr>
-          <w:rFonts w:ascii="Raleway" w:hAnsi="Raleway" w:cs="Open Sans"/>
-          <w:sz w:val="20"/>
-          <w:szCs w:val="20"/>
-        </w:rPr>
-        <w:t xml:space="preserve">ing </w:t>
-      </w:r>
-      <w:r>
-        <w:rPr>
-          <w:rFonts w:ascii="Raleway" w:hAnsi="Raleway" w:cs="Open Sans"/>
-          <w:sz w:val="20"/>
-          <w:szCs w:val="20"/>
-        </w:rPr>
-        <w:t>inversify.js</w:t>
-      </w:r>
-      <w:r>
-        <w:rPr>
-          <w:rFonts w:ascii="Raleway" w:hAnsi="Raleway" w:cs="Open Sans"/>
-          <w:sz w:val="20"/>
-          <w:szCs w:val="20"/>
-        </w:rPr>
-        <w:t xml:space="preserve"> to streamline</w:t>
-      </w:r>
-      <w:r>
-        <w:rPr>
-          <w:rFonts w:ascii="Raleway" w:hAnsi="Raleway" w:cs="Open Sans"/>
-          <w:sz w:val="20"/>
-          <w:szCs w:val="20"/>
-        </w:rPr>
-        <w:t xml:space="preserve"> dependency injection</w:t>
+        <w:t>typing by integrating inversify.js to streamline dependency injection</w:t>
       </w:r>
     </w:p>
     <w:p>
@@ -2991,18 +2975,7 @@
         <w:szCs w:val="20"/>
         <w:u w:val="none"/>
       </w:rPr>
-      <w:t xml:space="preserve"> |</w:t>
-    </w:r>
-    <w:r>
-      <w:rPr>
-        <w:rStyle w:val="Hyperlink"/>
-        <w:rFonts w:ascii="Montserrat" w:hAnsi="Montserrat" w:cs="Open Sans"/>
-        <w:color w:val="000000" w:themeColor="text1"/>
-        <w:sz w:val="20"/>
-        <w:szCs w:val="20"/>
-        <w:u w:val="none"/>
-      </w:rPr>
-      <w:t xml:space="preserve"> </w:t>
+      <w:t xml:space="preserve"> | </w:t>
     </w:r>
     <w:r>
       <w:rPr>
@@ -3302,7 +3275,7 @@
         <v:path o:extrusionok="f" gradientshapeok="t" o:connecttype="rect"/>
         <o:lock v:ext="edit" aspectratio="t"/>
       </v:shapetype>
-      <v:shape id="_x0000_i1129" type="#_x0000_t75" style="width:11.55pt;height:11.55pt" o:bullet="t">
+      <v:shape id="_x0000_i1098" type="#_x0000_t75" style="width:11.55pt;height:11.55pt" o:bullet="t">
         <v:imagedata r:id="rId1" o:title="mso1FD"/>
       </v:shape>
     </w:pict>
@@ -5995,7 +5968,7 @@
       </w:pPr>
     </w:pPrDefault>
   </w:docDefaults>
-  <w:latentStyles w:defLockedState="0" w:defUIPriority="99" w:defSemiHidden="0" w:defUnhideWhenUsed="0" w:defQFormat="0" w:count="377">
+  <w:latentStyles w:defLockedState="0" w:defUIPriority="99" w:defSemiHidden="0" w:defUnhideWhenUsed="0" w:defQFormat="0" w:count="376">
     <w:lsdException w:name="Normal" w:uiPriority="0" w:qFormat="1"/>
     <w:lsdException w:name="heading 1" w:uiPriority="9" w:qFormat="1"/>
     <w:lsdException w:name="heading 2" w:semiHidden="1" w:uiPriority="9" w:unhideWhenUsed="1" w:qFormat="1"/>
@@ -6372,7 +6345,6 @@
     <w:lsdException w:name="Hashtag" w:semiHidden="1" w:unhideWhenUsed="1"/>
     <w:lsdException w:name="Unresolved Mention" w:semiHidden="1" w:unhideWhenUsed="1"/>
     <w:lsdException w:name="Smart Link" w:semiHidden="1" w:unhideWhenUsed="1"/>
-    <w:lsdException w:name="Smart Link Error" w:semiHidden="1" w:unhideWhenUsed="1"/>
   </w:latentStyles>
   <w:style w:type="paragraph" w:default="1" w:styleId="Normal">
     <w:name w:val="Normal"/>
@@ -6426,6 +6398,7 @@
   <w:style w:type="character" w:default="1" w:styleId="DefaultParagraphFont">
     <w:name w:val="Default Paragraph Font"/>
     <w:uiPriority w:val="1"/>
+    <w:semiHidden/>
     <w:unhideWhenUsed/>
   </w:style>
   <w:style w:type="table" w:default="1" w:styleId="TableNormal">

--- a/Aneesh_Saripalli_Resume.docx
+++ b/Aneesh_Saripalli_Resume.docx
@@ -39,6 +39,8 @@
       <w:r>
         <w:softHyphen/>
       </w:r>
+      <w:bookmarkStart w:id="0" w:name="_GoBack"/>
+      <w:bookmarkEnd w:id="0"/>
     </w:p>
     <w:p>
       <w:pPr>
@@ -175,9 +177,101 @@
     </w:p>
     <w:p>
       <w:pPr>
+        <w:pStyle w:val="Heading1"/>
+        <w:spacing w:line="264" w:lineRule="auto"/>
+      </w:pPr>
+    </w:p>
+    <w:p>
+      <w:pPr>
+        <w:pStyle w:val="Heading1"/>
+        <w:spacing w:line="264" w:lineRule="auto"/>
+        <w:sectPr>
+          <w:headerReference w:type="default" r:id="rId7"/>
+          <w:headerReference w:type="first" r:id="rId8"/>
+          <w:type w:val="continuous"/>
+          <w:pgSz w:w="12240" w:h="15840"/>
+          <w:pgMar w:top="720" w:right="720" w:bottom="720" w:left="720" w:header="720" w:footer="720" w:gutter="0"/>
+          <w:cols w:space="720"/>
+          <w:docGrid w:linePitch="360"/>
+        </w:sectPr>
+      </w:pPr>
+      <w:r>
+        <w:t>Languages &amp; Tools</w:t>
+      </w:r>
+    </w:p>
+    <w:p>
+      <w:pPr>
         <w:pStyle w:val="ListParagraph"/>
+        <w:numPr>
+          <w:ilvl w:val="0"/>
+          <w:numId w:val="14"/>
+        </w:numPr>
         <w:spacing w:after="40" w:line="264" w:lineRule="auto"/>
         <w:ind w:left="360"/>
+        <w:rPr>
+          <w:rFonts w:ascii="Raleway" w:hAnsi="Raleway" w:cs="Open Sans"/>
+          <w:sz w:val="20"/>
+          <w:szCs w:val="21"/>
+        </w:rPr>
+      </w:pPr>
+      <w:r>
+        <w:rPr>
+          <w:rFonts w:ascii="Raleway" w:hAnsi="Raleway" w:cs="Open Sans"/>
+          <w:sz w:val="20"/>
+          <w:szCs w:val="21"/>
+        </w:rPr>
+        <w:t xml:space="preserve">Java, C++, Python, React, JavaScript, TypeScript, Node.js, Flutter, React Native, Git, </w:t>
+      </w:r>
+      <w:proofErr w:type="spellStart"/>
+      <w:r>
+        <w:rPr>
+          <w:rFonts w:ascii="Raleway" w:hAnsi="Raleway" w:cs="Open Sans"/>
+          <w:sz w:val="20"/>
+          <w:szCs w:val="21"/>
+        </w:rPr>
+        <w:t>ElasticSearch</w:t>
+      </w:r>
+      <w:proofErr w:type="spellEnd"/>
+      <w:r>
+        <w:rPr>
+          <w:rFonts w:ascii="Raleway" w:hAnsi="Raleway" w:cs="Open Sans"/>
+          <w:sz w:val="20"/>
+          <w:szCs w:val="21"/>
+        </w:rPr>
+        <w:t xml:space="preserve">, </w:t>
+      </w:r>
+      <w:proofErr w:type="spellStart"/>
+      <w:r>
+        <w:rPr>
+          <w:rFonts w:ascii="Raleway" w:hAnsi="Raleway" w:cs="Open Sans"/>
+          <w:sz w:val="20"/>
+          <w:szCs w:val="21"/>
+        </w:rPr>
+        <w:t>Firestore</w:t>
+      </w:r>
+      <w:proofErr w:type="spellEnd"/>
+      <w:r>
+        <w:rPr>
+          <w:rFonts w:ascii="Raleway" w:hAnsi="Raleway" w:cs="Open Sans"/>
+          <w:sz w:val="20"/>
+          <w:szCs w:val="21"/>
+        </w:rPr>
+        <w:t xml:space="preserve">, DynamoDB, </w:t>
+      </w:r>
+      <w:proofErr w:type="spellStart"/>
+      <w:r>
+        <w:rPr>
+          <w:rFonts w:ascii="Raleway" w:hAnsi="Raleway" w:cs="Open Sans"/>
+          <w:sz w:val="20"/>
+          <w:szCs w:val="21"/>
+        </w:rPr>
+        <w:t>CosmoDB</w:t>
+      </w:r>
+      <w:proofErr w:type="spellEnd"/>
+    </w:p>
+    <w:p>
+      <w:pPr>
+        <w:spacing w:after="40" w:line="264" w:lineRule="auto"/>
         <w:rPr>
           <w:rFonts w:ascii="Raleway" w:hAnsi="Raleway" w:cs="Open Sans"/>
           <w:sz w:val="20"/>
@@ -492,17 +586,7 @@
           <w:sz w:val="20"/>
           <w:szCs w:val="20"/>
         </w:rPr>
-        <w:t xml:space="preserve">Leveraged TypeScript strong </w:t>
-      </w:r>
-      <w:bookmarkStart w:id="0" w:name="_GoBack"/>
-      <w:bookmarkEnd w:id="0"/>
-      <w:r>
-        <w:rPr>
-          <w:rFonts w:ascii="Raleway" w:hAnsi="Raleway" w:cs="Open Sans"/>
-          <w:sz w:val="20"/>
-          <w:szCs w:val="20"/>
-        </w:rPr>
-        <w:t>typing by integrating inversify.js to streamline dependency injection</w:t>
+        <w:t>Leveraged TypeScript strong typing by integrating inversify.js to streamline dependency injection</w:t>
       </w:r>
     </w:p>
     <w:p>
@@ -1618,9 +1702,9 @@
           <w:szCs w:val="21"/>
         </w:rPr>
         <w:sectPr>
-          <w:headerReference w:type="default" r:id="rId7"/>
-          <w:headerReference w:type="first" r:id="rId8"/>
-          <w:footerReference w:type="first" r:id="rId9"/>
+          <w:headerReference w:type="default" r:id="rId9"/>
+          <w:headerReference w:type="first" r:id="rId10"/>
+          <w:footerReference w:type="first" r:id="rId11"/>
           <w:type w:val="continuous"/>
           <w:pgSz w:w="12240" w:h="15840"/>
           <w:pgMar w:top="720" w:right="720" w:bottom="720" w:left="720" w:header="720" w:footer="0" w:gutter="0"/>
@@ -1629,94 +1713,6 @@
           <w:docGrid w:linePitch="360"/>
         </w:sectPr>
       </w:pPr>
-    </w:p>
-    <w:p>
-      <w:pPr>
-        <w:pStyle w:val="Heading1"/>
-        <w:spacing w:line="264" w:lineRule="auto"/>
-        <w:sectPr>
-          <w:headerReference w:type="default" r:id="rId10"/>
-          <w:headerReference w:type="first" r:id="rId11"/>
-          <w:type w:val="continuous"/>
-          <w:pgSz w:w="12240" w:h="15840"/>
-          <w:pgMar w:top="720" w:right="720" w:bottom="720" w:left="720" w:header="720" w:footer="720" w:gutter="0"/>
-          <w:cols w:space="720"/>
-          <w:docGrid w:linePitch="360"/>
-        </w:sectPr>
-      </w:pPr>
-      <w:r>
-        <w:t>Languages &amp; Tools</w:t>
-      </w:r>
-    </w:p>
-    <w:p>
-      <w:pPr>
-        <w:pStyle w:val="ListParagraph"/>
-        <w:numPr>
-          <w:ilvl w:val="0"/>
-          <w:numId w:val="14"/>
-        </w:numPr>
-        <w:spacing w:after="40" w:line="264" w:lineRule="auto"/>
-        <w:ind w:left="360"/>
-        <w:rPr>
-          <w:rFonts w:ascii="Raleway" w:hAnsi="Raleway" w:cs="Open Sans"/>
-          <w:sz w:val="20"/>
-          <w:szCs w:val="21"/>
-        </w:rPr>
-      </w:pPr>
-      <w:r>
-        <w:rPr>
-          <w:rFonts w:ascii="Raleway" w:hAnsi="Raleway" w:cs="Open Sans"/>
-          <w:sz w:val="20"/>
-          <w:szCs w:val="21"/>
-        </w:rPr>
-        <w:t xml:space="preserve">Java, C++, Python, React, JavaScript, TypeScript, Node.js, Flutter, React Native, Git, </w:t>
-      </w:r>
-      <w:proofErr w:type="spellStart"/>
-      <w:r>
-        <w:rPr>
-          <w:rFonts w:ascii="Raleway" w:hAnsi="Raleway" w:cs="Open Sans"/>
-          <w:sz w:val="20"/>
-          <w:szCs w:val="21"/>
-        </w:rPr>
-        <w:t>ElasticSearch</w:t>
-      </w:r>
-      <w:proofErr w:type="spellEnd"/>
-      <w:r>
-        <w:rPr>
-          <w:rFonts w:ascii="Raleway" w:hAnsi="Raleway" w:cs="Open Sans"/>
-          <w:sz w:val="20"/>
-          <w:szCs w:val="21"/>
-        </w:rPr>
-        <w:t xml:space="preserve">, </w:t>
-      </w:r>
-      <w:proofErr w:type="spellStart"/>
-      <w:r>
-        <w:rPr>
-          <w:rFonts w:ascii="Raleway" w:hAnsi="Raleway" w:cs="Open Sans"/>
-          <w:sz w:val="20"/>
-          <w:szCs w:val="21"/>
-        </w:rPr>
-        <w:t>Firestore</w:t>
-      </w:r>
-      <w:proofErr w:type="spellEnd"/>
-      <w:r>
-        <w:rPr>
-          <w:rFonts w:ascii="Raleway" w:hAnsi="Raleway" w:cs="Open Sans"/>
-          <w:sz w:val="20"/>
-          <w:szCs w:val="21"/>
-        </w:rPr>
-        <w:t xml:space="preserve">, DynamoDB, </w:t>
-      </w:r>
-      <w:proofErr w:type="spellStart"/>
-      <w:r>
-        <w:rPr>
-          <w:rFonts w:ascii="Raleway" w:hAnsi="Raleway" w:cs="Open Sans"/>
-          <w:sz w:val="20"/>
-          <w:szCs w:val="21"/>
-        </w:rPr>
-        <w:t>CosmoDB</w:t>
-      </w:r>
-      <w:proofErr w:type="spellEnd"/>
     </w:p>
     <w:p>
       <w:pPr>
@@ -2800,10 +2796,21 @@
       <w:pStyle w:val="Header"/>
       <w:jc w:val="center"/>
       <w:rPr>
-        <w:rFonts w:ascii="Constantia" w:hAnsi="Constantia" w:cs="Times New Roman"/>
+        <w:rFonts w:ascii="Raleway" w:hAnsi="Raleway" w:cs="Open Sans"/>
         <w:color w:val="1F3864" w:themeColor="accent1" w:themeShade="80"/>
+        <w:sz w:val="32"/>
+        <w:szCs w:val="40"/>
       </w:rPr>
     </w:pPr>
+    <w:r>
+      <w:rPr>
+        <w:rFonts w:ascii="Raleway" w:hAnsi="Raleway" w:cs="Open Sans"/>
+        <w:color w:val="1F3864" w:themeColor="accent1" w:themeShade="80"/>
+        <w:sz w:val="32"/>
+        <w:szCs w:val="40"/>
+      </w:rPr>
+      <w:t>Aneesh Saripalli</w:t>
+    </w:r>
   </w:p>
 </w:hdr>
 </file>
@@ -2815,6 +2822,126 @@
       <w:pStyle w:val="Header"/>
       <w:jc w:val="center"/>
       <w:rPr>
+        <w:rFonts w:ascii="Constantia" w:hAnsi="Constantia" w:cs="Times New Roman"/>
+        <w:color w:val="000000" w:themeColor="text1"/>
+        <w:sz w:val="40"/>
+        <w:szCs w:val="40"/>
+      </w:rPr>
+    </w:pPr>
+    <w:r>
+      <w:rPr>
+        <w:rFonts w:ascii="Constantia" w:hAnsi="Constantia" w:cs="Times New Roman"/>
+        <w:color w:val="000000" w:themeColor="text1"/>
+        <w:sz w:val="40"/>
+        <w:szCs w:val="40"/>
+      </w:rPr>
+      <w:t>ANEESH SARIPALLI</w:t>
+    </w:r>
+  </w:p>
+  <w:p>
+    <w:pPr>
+      <w:pStyle w:val="Header"/>
+      <w:jc w:val="center"/>
+      <w:rPr>
+        <w:rStyle w:val="Hyperlink"/>
+        <w:rFonts w:ascii="Constantia" w:hAnsi="Constantia" w:cs="Times New Roman"/>
+        <w:color w:val="1F3864" w:themeColor="accent1" w:themeShade="80"/>
+        <w:u w:val="none"/>
+      </w:rPr>
+    </w:pPr>
+    <w:hyperlink r:id="rId1" w:history="1">
+      <w:r>
+        <w:rPr>
+          <w:rStyle w:val="Hyperlink"/>
+          <w:rFonts w:ascii="Constantia" w:hAnsi="Constantia" w:cs="Times New Roman"/>
+          <w:color w:val="1F3864" w:themeColor="accent1" w:themeShade="80"/>
+        </w:rPr>
+        <w:t>aneeshsaripalli@gmail.com</w:t>
+      </w:r>
+    </w:hyperlink>
+  </w:p>
+  <w:p>
+    <w:pPr>
+      <w:pStyle w:val="Header"/>
+      <w:tabs>
+        <w:tab w:val="center" w:pos="5400"/>
+        <w:tab w:val="left" w:pos="6912"/>
+      </w:tabs>
+      <w:rPr>
+        <w:rFonts w:ascii="Constantia" w:hAnsi="Constantia" w:cs="Times New Roman"/>
+        <w:color w:val="1F3864" w:themeColor="accent1" w:themeShade="80"/>
+      </w:rPr>
+    </w:pPr>
+    <w:r>
+      <w:rPr>
+        <w:rFonts w:ascii="Constantia" w:hAnsi="Constantia" w:cs="Times New Roman"/>
+        <w:color w:val="1F3864" w:themeColor="accent1" w:themeShade="80"/>
+      </w:rPr>
+      <w:tab/>
+    </w:r>
+    <w:r>
+      <w:rPr>
+        <w:rFonts w:ascii="Constantia" w:hAnsi="Constantia" w:cs="Times New Roman"/>
+        <w:color w:val="1F3864" w:themeColor="accent1" w:themeShade="80"/>
+      </w:rPr>
+      <w:tab/>
+      <w:t>(971) 295-6914</w:t>
+    </w:r>
+    <w:r>
+      <w:rPr>
+        <w:rFonts w:ascii="Constantia" w:hAnsi="Constantia" w:cs="Times New Roman"/>
+        <w:color w:val="1F3864" w:themeColor="accent1" w:themeShade="80"/>
+      </w:rPr>
+      <w:tab/>
+    </w:r>
+  </w:p>
+  <w:p>
+    <w:pPr>
+      <w:pStyle w:val="Header"/>
+      <w:jc w:val="center"/>
+      <w:rPr>
+        <w:rFonts w:ascii="Constantia" w:hAnsi="Constantia" w:cs="Times New Roman"/>
+        <w:color w:val="1F3864" w:themeColor="accent1" w:themeShade="80"/>
+      </w:rPr>
+    </w:pPr>
+    <w:r>
+      <w:rPr>
+        <w:rFonts w:ascii="Constantia" w:hAnsi="Constantia" w:cs="Times New Roman"/>
+        <w:color w:val="1F3864" w:themeColor="accent1" w:themeShade="80"/>
+      </w:rPr>
+      <w:t>955 N Loop Road, Richardson, TX 75080</w:t>
+    </w:r>
+  </w:p>
+  <w:p>
+    <w:pPr>
+      <w:pStyle w:val="Header"/>
+    </w:pPr>
+  </w:p>
+</w:hdr>
+</file>
+
+<file path=word/header3.xml><?xml version="1.0" encoding="utf-8"?>
+<w:hdr xmlns:wpc="http://schemas.microsoft.com/office/word/2010/wordprocessingCanvas" xmlns:cx="http://schemas.microsoft.com/office/drawing/2014/chartex" xmlns:cx1="http://schemas.microsoft.com/office/drawing/2015/9/8/chartex" xmlns:cx2="http://schemas.microsoft.com/office/drawing/2015/10/21/chartex" xmlns:cx3="http://schemas.microsoft.com/office/drawing/2016/5/9/chartex" xmlns:cx4="http://schemas.microsoft.com/office/drawing/2016/5/10/chartex" xmlns:cx5="http://schemas.microsoft.com/office/drawing/2016/5/11/chartex" xmlns:cx6="http://schemas.microsoft.com/office/drawing/2016/5/12/chartex" xmlns:cx7="http://schemas.microsoft.com/office/drawing/2016/5/13/chartex" xmlns:cx8="http://schemas.microsoft.com/office/drawing/2016/5/14/chartex" xmlns:mc="http://schemas.openxmlformats.org/markup-compatibility/2006" xmlns:aink="http://schemas.microsoft.com/office/drawing/2016/ink" xmlns:am3d="http://schemas.microsoft.com/office/drawing/2017/model3d" xmlns:o="urn:schemas-microsoft-com:office:office" xmlns:r="http://schemas.openxmlformats.org/officeDocument/2006/relationships" xmlns:m="http://schemas.openxmlformats.org/officeDocument/2006/math" xmlns:v="urn:schemas-microsoft-com:vml" xmlns:wp14="http://schemas.microsoft.com/office/word/2010/wordprocessingDrawing" xmlns:wp="http://schemas.openxmlformats.org/drawingml/2006/wordprocessingDrawing" xmlns:w10="urn:schemas-microsoft-com:office:word" xmlns:w="http://schemas.openxmlformats.org/wordprocessingml/2006/main" xmlns:w14="http://schemas.microsoft.com/office/word/2010/wordml" xmlns:w15="http://schemas.microsoft.com/office/word/2012/wordml" xmlns:w16cid="http://schemas.microsoft.com/office/word/2016/wordml/cid" xmlns:w16se="http://schemas.microsoft.com/office/word/2015/wordml/symex" xmlns:wpg="http://schemas.microsoft.com/office/word/2010/wordprocessingGroup" xmlns:wpi="http://schemas.microsoft.com/office/word/2010/wordprocessingInk" xmlns:wne="http://schemas.microsoft.com/office/word/2006/wordml" xmlns:wps="http://schemas.microsoft.com/office/word/2010/wordprocessingShape" mc:Ignorable="w14 w15 w16se w16cid wp14">
+  <w:p>
+    <w:pPr>
+      <w:pStyle w:val="Header"/>
+      <w:jc w:val="center"/>
+      <w:rPr>
+        <w:rFonts w:ascii="Constantia" w:hAnsi="Constantia" w:cs="Times New Roman"/>
+        <w:color w:val="1F3864" w:themeColor="accent1" w:themeShade="80"/>
+      </w:rPr>
+    </w:pPr>
+  </w:p>
+</w:hdr>
+</file>
+
+<file path=word/header4.xml><?xml version="1.0" encoding="utf-8"?>
+<w:hdr xmlns:wpc="http://schemas.microsoft.com/office/word/2010/wordprocessingCanvas" xmlns:cx="http://schemas.microsoft.com/office/drawing/2014/chartex" xmlns:cx1="http://schemas.microsoft.com/office/drawing/2015/9/8/chartex" xmlns:cx2="http://schemas.microsoft.com/office/drawing/2015/10/21/chartex" xmlns:cx3="http://schemas.microsoft.com/office/drawing/2016/5/9/chartex" xmlns:cx4="http://schemas.microsoft.com/office/drawing/2016/5/10/chartex" xmlns:cx5="http://schemas.microsoft.com/office/drawing/2016/5/11/chartex" xmlns:cx6="http://schemas.microsoft.com/office/drawing/2016/5/12/chartex" xmlns:cx7="http://schemas.microsoft.com/office/drawing/2016/5/13/chartex" xmlns:cx8="http://schemas.microsoft.com/office/drawing/2016/5/14/chartex" xmlns:mc="http://schemas.openxmlformats.org/markup-compatibility/2006" xmlns:aink="http://schemas.microsoft.com/office/drawing/2016/ink" xmlns:am3d="http://schemas.microsoft.com/office/drawing/2017/model3d" xmlns:o="urn:schemas-microsoft-com:office:office" xmlns:r="http://schemas.openxmlformats.org/officeDocument/2006/relationships" xmlns:m="http://schemas.openxmlformats.org/officeDocument/2006/math" xmlns:v="urn:schemas-microsoft-com:vml" xmlns:wp14="http://schemas.microsoft.com/office/word/2010/wordprocessingDrawing" xmlns:wp="http://schemas.openxmlformats.org/drawingml/2006/wordprocessingDrawing" xmlns:w10="urn:schemas-microsoft-com:office:word" xmlns:w="http://schemas.openxmlformats.org/wordprocessingml/2006/main" xmlns:w14="http://schemas.microsoft.com/office/word/2010/wordml" xmlns:w15="http://schemas.microsoft.com/office/word/2012/wordml" xmlns:w16cid="http://schemas.microsoft.com/office/word/2016/wordml/cid" xmlns:w16se="http://schemas.microsoft.com/office/word/2015/wordml/symex" xmlns:wpg="http://schemas.microsoft.com/office/word/2010/wordprocessingGroup" xmlns:wpi="http://schemas.microsoft.com/office/word/2010/wordprocessingInk" xmlns:wne="http://schemas.microsoft.com/office/word/2006/wordml" xmlns:wps="http://schemas.microsoft.com/office/word/2010/wordprocessingShape" mc:Ignorable="w14 w15 w16se w16cid wp14">
+  <w:p>
+    <w:pPr>
+      <w:pStyle w:val="Header"/>
+      <w:jc w:val="center"/>
+      <w:rPr>
         <w:rFonts w:ascii="Montserrat" w:hAnsi="Montserrat" w:cs="Open Sans"/>
         <w:color w:val="1F3864" w:themeColor="accent1" w:themeShade="80"/>
         <w:sz w:val="20"/>
@@ -2997,137 +3124,6 @@
       </w:rPr>
       <w:t>971) 295-6914</w:t>
     </w:r>
-  </w:p>
-</w:hdr>
-</file>
-
-<file path=word/header3.xml><?xml version="1.0" encoding="utf-8"?>
-<w:hdr xmlns:wpc="http://schemas.microsoft.com/office/word/2010/wordprocessingCanvas" xmlns:cx="http://schemas.microsoft.com/office/drawing/2014/chartex" xmlns:cx1="http://schemas.microsoft.com/office/drawing/2015/9/8/chartex" xmlns:cx2="http://schemas.microsoft.com/office/drawing/2015/10/21/chartex" xmlns:cx3="http://schemas.microsoft.com/office/drawing/2016/5/9/chartex" xmlns:cx4="http://schemas.microsoft.com/office/drawing/2016/5/10/chartex" xmlns:cx5="http://schemas.microsoft.com/office/drawing/2016/5/11/chartex" xmlns:cx6="http://schemas.microsoft.com/office/drawing/2016/5/12/chartex" xmlns:cx7="http://schemas.microsoft.com/office/drawing/2016/5/13/chartex" xmlns:cx8="http://schemas.microsoft.com/office/drawing/2016/5/14/chartex" xmlns:mc="http://schemas.openxmlformats.org/markup-compatibility/2006" xmlns:aink="http://schemas.microsoft.com/office/drawing/2016/ink" xmlns:am3d="http://schemas.microsoft.com/office/drawing/2017/model3d" xmlns:o="urn:schemas-microsoft-com:office:office" xmlns:r="http://schemas.openxmlformats.org/officeDocument/2006/relationships" xmlns:m="http://schemas.openxmlformats.org/officeDocument/2006/math" xmlns:v="urn:schemas-microsoft-com:vml" xmlns:wp14="http://schemas.microsoft.com/office/word/2010/wordprocessingDrawing" xmlns:wp="http://schemas.openxmlformats.org/drawingml/2006/wordprocessingDrawing" xmlns:w10="urn:schemas-microsoft-com:office:word" xmlns:w="http://schemas.openxmlformats.org/wordprocessingml/2006/main" xmlns:w14="http://schemas.microsoft.com/office/word/2010/wordml" xmlns:w15="http://schemas.microsoft.com/office/word/2012/wordml" xmlns:w16cid="http://schemas.microsoft.com/office/word/2016/wordml/cid" xmlns:w16se="http://schemas.microsoft.com/office/word/2015/wordml/symex" xmlns:wpg="http://schemas.microsoft.com/office/word/2010/wordprocessingGroup" xmlns:wpi="http://schemas.microsoft.com/office/word/2010/wordprocessingInk" xmlns:wne="http://schemas.microsoft.com/office/word/2006/wordml" xmlns:wps="http://schemas.microsoft.com/office/word/2010/wordprocessingShape" mc:Ignorable="w14 w15 w16se w16cid wp14">
-  <w:p>
-    <w:pPr>
-      <w:pStyle w:val="Header"/>
-      <w:jc w:val="center"/>
-      <w:rPr>
-        <w:rFonts w:ascii="Open Sans" w:hAnsi="Open Sans" w:cs="Open Sans"/>
-        <w:color w:val="1F3864" w:themeColor="accent1" w:themeShade="80"/>
-        <w:sz w:val="32"/>
-        <w:szCs w:val="40"/>
-      </w:rPr>
-    </w:pPr>
-    <w:r>
-      <w:rPr>
-        <w:rFonts w:ascii="Open Sans" w:hAnsi="Open Sans" w:cs="Open Sans"/>
-        <w:color w:val="1F3864" w:themeColor="accent1" w:themeShade="80"/>
-        <w:sz w:val="32"/>
-        <w:szCs w:val="40"/>
-      </w:rPr>
-      <w:t>Aneesh Saripalli</w:t>
-    </w:r>
-  </w:p>
-</w:hdr>
-</file>
-
-<file path=word/header4.xml><?xml version="1.0" encoding="utf-8"?>
-<w:hdr xmlns:wpc="http://schemas.microsoft.com/office/word/2010/wordprocessingCanvas" xmlns:cx="http://schemas.microsoft.com/office/drawing/2014/chartex" xmlns:cx1="http://schemas.microsoft.com/office/drawing/2015/9/8/chartex" xmlns:cx2="http://schemas.microsoft.com/office/drawing/2015/10/21/chartex" xmlns:cx3="http://schemas.microsoft.com/office/drawing/2016/5/9/chartex" xmlns:cx4="http://schemas.microsoft.com/office/drawing/2016/5/10/chartex" xmlns:cx5="http://schemas.microsoft.com/office/drawing/2016/5/11/chartex" xmlns:cx6="http://schemas.microsoft.com/office/drawing/2016/5/12/chartex" xmlns:cx7="http://schemas.microsoft.com/office/drawing/2016/5/13/chartex" xmlns:cx8="http://schemas.microsoft.com/office/drawing/2016/5/14/chartex" xmlns:mc="http://schemas.openxmlformats.org/markup-compatibility/2006" xmlns:aink="http://schemas.microsoft.com/office/drawing/2016/ink" xmlns:am3d="http://schemas.microsoft.com/office/drawing/2017/model3d" xmlns:o="urn:schemas-microsoft-com:office:office" xmlns:r="http://schemas.openxmlformats.org/officeDocument/2006/relationships" xmlns:m="http://schemas.openxmlformats.org/officeDocument/2006/math" xmlns:v="urn:schemas-microsoft-com:vml" xmlns:wp14="http://schemas.microsoft.com/office/word/2010/wordprocessingDrawing" xmlns:wp="http://schemas.openxmlformats.org/drawingml/2006/wordprocessingDrawing" xmlns:w10="urn:schemas-microsoft-com:office:word" xmlns:w="http://schemas.openxmlformats.org/wordprocessingml/2006/main" xmlns:w14="http://schemas.microsoft.com/office/word/2010/wordml" xmlns:w15="http://schemas.microsoft.com/office/word/2012/wordml" xmlns:w16cid="http://schemas.microsoft.com/office/word/2016/wordml/cid" xmlns:w16se="http://schemas.microsoft.com/office/word/2015/wordml/symex" xmlns:wpg="http://schemas.microsoft.com/office/word/2010/wordprocessingGroup" xmlns:wpi="http://schemas.microsoft.com/office/word/2010/wordprocessingInk" xmlns:wne="http://schemas.microsoft.com/office/word/2006/wordml" xmlns:wps="http://schemas.microsoft.com/office/word/2010/wordprocessingShape" mc:Ignorable="w14 w15 w16se w16cid wp14">
-  <w:p>
-    <w:pPr>
-      <w:pStyle w:val="Header"/>
-      <w:jc w:val="center"/>
-      <w:rPr>
-        <w:rFonts w:ascii="Constantia" w:hAnsi="Constantia" w:cs="Times New Roman"/>
-        <w:color w:val="000000" w:themeColor="text1"/>
-        <w:sz w:val="40"/>
-        <w:szCs w:val="40"/>
-      </w:rPr>
-    </w:pPr>
-    <w:r>
-      <w:rPr>
-        <w:rFonts w:ascii="Constantia" w:hAnsi="Constantia" w:cs="Times New Roman"/>
-        <w:color w:val="000000" w:themeColor="text1"/>
-        <w:sz w:val="40"/>
-        <w:szCs w:val="40"/>
-      </w:rPr>
-      <w:t>ANEESH SARIPALLI</w:t>
-    </w:r>
-  </w:p>
-  <w:p>
-    <w:pPr>
-      <w:pStyle w:val="Header"/>
-      <w:jc w:val="center"/>
-      <w:rPr>
-        <w:rStyle w:val="Hyperlink"/>
-        <w:rFonts w:ascii="Constantia" w:hAnsi="Constantia" w:cs="Times New Roman"/>
-        <w:color w:val="1F3864" w:themeColor="accent1" w:themeShade="80"/>
-        <w:u w:val="none"/>
-      </w:rPr>
-    </w:pPr>
-    <w:hyperlink r:id="rId1" w:history="1">
-      <w:r>
-        <w:rPr>
-          <w:rStyle w:val="Hyperlink"/>
-          <w:rFonts w:ascii="Constantia" w:hAnsi="Constantia" w:cs="Times New Roman"/>
-          <w:color w:val="1F3864" w:themeColor="accent1" w:themeShade="80"/>
-        </w:rPr>
-        <w:t>aneeshsaripalli@gmail.com</w:t>
-      </w:r>
-    </w:hyperlink>
-  </w:p>
-  <w:p>
-    <w:pPr>
-      <w:pStyle w:val="Header"/>
-      <w:tabs>
-        <w:tab w:val="center" w:pos="5400"/>
-        <w:tab w:val="left" w:pos="6912"/>
-      </w:tabs>
-      <w:rPr>
-        <w:rFonts w:ascii="Constantia" w:hAnsi="Constantia" w:cs="Times New Roman"/>
-        <w:color w:val="1F3864" w:themeColor="accent1" w:themeShade="80"/>
-      </w:rPr>
-    </w:pPr>
-    <w:r>
-      <w:rPr>
-        <w:rFonts w:ascii="Constantia" w:hAnsi="Constantia" w:cs="Times New Roman"/>
-        <w:color w:val="1F3864" w:themeColor="accent1" w:themeShade="80"/>
-      </w:rPr>
-      <w:tab/>
-    </w:r>
-    <w:r>
-      <w:rPr>
-        <w:rFonts w:ascii="Constantia" w:hAnsi="Constantia" w:cs="Times New Roman"/>
-        <w:color w:val="1F3864" w:themeColor="accent1" w:themeShade="80"/>
-      </w:rPr>
-      <w:tab/>
-      <w:t>(971) 295-6914</w:t>
-    </w:r>
-    <w:r>
-      <w:rPr>
-        <w:rFonts w:ascii="Constantia" w:hAnsi="Constantia" w:cs="Times New Roman"/>
-        <w:color w:val="1F3864" w:themeColor="accent1" w:themeShade="80"/>
-      </w:rPr>
-      <w:tab/>
-    </w:r>
-  </w:p>
-  <w:p>
-    <w:pPr>
-      <w:pStyle w:val="Header"/>
-      <w:jc w:val="center"/>
-      <w:rPr>
-        <w:rFonts w:ascii="Constantia" w:hAnsi="Constantia" w:cs="Times New Roman"/>
-        <w:color w:val="1F3864" w:themeColor="accent1" w:themeShade="80"/>
-      </w:rPr>
-    </w:pPr>
-    <w:r>
-      <w:rPr>
-        <w:rFonts w:ascii="Constantia" w:hAnsi="Constantia" w:cs="Times New Roman"/>
-        <w:color w:val="1F3864" w:themeColor="accent1" w:themeShade="80"/>
-      </w:rPr>
-      <w:t>955 N Loop Road, Richardson, TX 75080</w:t>
-    </w:r>
-  </w:p>
-  <w:p>
-    <w:pPr>
-      <w:pStyle w:val="Header"/>
-    </w:pPr>
   </w:p>
 </w:hdr>
 </file>
@@ -3275,7 +3271,7 @@
         <v:path o:extrusionok="f" gradientshapeok="t" o:connecttype="rect"/>
         <o:lock v:ext="edit" aspectratio="t"/>
       </v:shapetype>
-      <v:shape id="_x0000_i1098" type="#_x0000_t75" style="width:11.55pt;height:11.55pt" o:bullet="t">
+      <v:shape id="_x0000_i1029" type="#_x0000_t75" style="width:11.25pt;height:11.25pt" o:bullet="t">
         <v:imagedata r:id="rId1" o:title="mso1FD"/>
       </v:shape>
     </w:pict>

--- a/Aneesh_Saripalli_Resume.docx
+++ b/Aneesh_Saripalli_Resume.docx
@@ -39,8 +39,6 @@
       <w:r>
         <w:softHyphen/>
       </w:r>
-      <w:bookmarkStart w:id="0" w:name="_GoBack"/>
-      <w:bookmarkEnd w:id="0"/>
     </w:p>
     <w:p>
       <w:pPr>
@@ -147,7 +145,25 @@
           <w:sz w:val="20"/>
           <w:szCs w:val="21"/>
         </w:rPr>
-        <w:t>GPA: 3.95/4.0</w:t>
+        <w:t>GPA: 3.9</w:t>
+      </w:r>
+      <w:r>
+        <w:rPr>
+          <w:rFonts w:ascii="Raleway" w:hAnsi="Raleway" w:cs="Open Sans"/>
+          <w:b/>
+          <w:sz w:val="20"/>
+          <w:szCs w:val="21"/>
+        </w:rPr>
+        <w:t>6</w:t>
+      </w:r>
+      <w:r>
+        <w:rPr>
+          <w:rFonts w:ascii="Raleway" w:hAnsi="Raleway" w:cs="Open Sans"/>
+          <w:b/>
+          <w:sz w:val="20"/>
+          <w:szCs w:val="21"/>
+        </w:rPr>
+        <w:t>/4.0</w:t>
       </w:r>
       <w:r>
         <w:rPr>
@@ -220,7 +236,7 @@
           <w:sz w:val="20"/>
           <w:szCs w:val="21"/>
         </w:rPr>
-        <w:t xml:space="preserve">Java, C++, Python, React, JavaScript, TypeScript, Node.js, Flutter, React Native, Git, </w:t>
+        <w:t xml:space="preserve">Java, C++, Python, React, JavaScript, TypeScript, Node, Git, </w:t>
       </w:r>
       <w:proofErr w:type="spellStart"/>
       <w:r>
@@ -240,23 +256,21 @@
         </w:rPr>
         <w:t xml:space="preserve">, </w:t>
       </w:r>
-      <w:proofErr w:type="spellStart"/>
-      <w:r>
-        <w:rPr>
-          <w:rFonts w:ascii="Raleway" w:hAnsi="Raleway" w:cs="Open Sans"/>
-          <w:sz w:val="20"/>
-          <w:szCs w:val="21"/>
-        </w:rPr>
-        <w:t>Firestore</w:t>
-      </w:r>
-      <w:proofErr w:type="spellEnd"/>
-      <w:r>
-        <w:rPr>
-          <w:rFonts w:ascii="Raleway" w:hAnsi="Raleway" w:cs="Open Sans"/>
-          <w:sz w:val="20"/>
-          <w:szCs w:val="21"/>
-        </w:rPr>
-        <w:t xml:space="preserve">, DynamoDB, </w:t>
+      <w:r>
+        <w:rPr>
+          <w:rFonts w:ascii="Raleway" w:hAnsi="Raleway" w:cs="Open Sans"/>
+          <w:sz w:val="20"/>
+          <w:szCs w:val="21"/>
+        </w:rPr>
+        <w:t xml:space="preserve">S3, </w:t>
+      </w:r>
+      <w:r>
+        <w:rPr>
+          <w:rFonts w:ascii="Raleway" w:hAnsi="Raleway" w:cs="Open Sans"/>
+          <w:sz w:val="20"/>
+          <w:szCs w:val="21"/>
+        </w:rPr>
+        <w:t xml:space="preserve">DynamoDB, </w:t>
       </w:r>
       <w:proofErr w:type="spellStart"/>
       <w:r>
@@ -316,7 +330,15 @@
           <w:b w:val="0"/>
           <w:bCs/>
         </w:rPr>
-        <w:t>Software Developer</w:t>
+        <w:t>Lead S</w:t>
+      </w:r>
+      <w:r>
+        <w:rPr>
+          <w:rFonts w:ascii="Raleway" w:hAnsi="Raleway"/>
+          <w:b w:val="0"/>
+          <w:bCs/>
+        </w:rPr>
+        <w:t>oftware Developer</w:t>
       </w:r>
       <w:r>
         <w:rPr>
@@ -361,13 +383,13 @@
           <w:rFonts w:ascii="Raleway" w:hAnsi="Raleway"/>
         </w:rPr>
         <w:tab/>
-        <w:t xml:space="preserve"> </w:t>
-      </w:r>
-      <w:r>
-        <w:rPr>
-          <w:rFonts w:ascii="Raleway" w:hAnsi="Raleway"/>
-        </w:rPr>
-        <w:tab/>
+      </w:r>
+      <w:bookmarkStart w:id="0" w:name="_GoBack"/>
+      <w:bookmarkEnd w:id="0"/>
+      <w:r>
+        <w:rPr>
+          <w:rFonts w:ascii="Raleway" w:hAnsi="Raleway"/>
+        </w:rPr>
         <w:t xml:space="preserve"> </w:t>
       </w:r>
       <w:r>
@@ -1528,7 +1550,7 @@
         <w:rPr>
           <w:rFonts w:ascii="Raleway" w:hAnsi="Raleway"/>
         </w:rPr>
-        <w:t xml:space="preserve">, </w:t>
+        <w:t>,</w:t>
       </w:r>
       <w:r>
         <w:rPr>
@@ -1536,32 +1558,13 @@
           <w:b w:val="0"/>
           <w:bCs/>
         </w:rPr>
-        <w:t>ML Research Intern</w:t>
-      </w:r>
-      <w:r>
-        <w:rPr>
-          <w:rFonts w:ascii="Raleway" w:hAnsi="Raleway"/>
-        </w:rPr>
-        <w:t xml:space="preserve">                       </w:t>
-      </w:r>
-      <w:r>
-        <w:rPr>
-          <w:rFonts w:ascii="Raleway" w:hAnsi="Raleway"/>
-        </w:rPr>
-        <w:tab/>
-      </w:r>
-      <w:r>
-        <w:rPr>
-          <w:rFonts w:ascii="Raleway" w:hAnsi="Raleway"/>
-        </w:rPr>
-        <w:tab/>
-      </w:r>
-      <w:r>
-        <w:rPr>
-          <w:rFonts w:ascii="Raleway" w:hAnsi="Raleway"/>
-        </w:rPr>
-        <w:tab/>
-        <w:t xml:space="preserve">       </w:t>
+        <w:t xml:space="preserve"> Undergraduate Researcher</w:t>
+      </w:r>
+      <w:r>
+        <w:rPr>
+          <w:rFonts w:ascii="Raleway" w:hAnsi="Raleway"/>
+        </w:rPr>
+        <w:t xml:space="preserve">      </w:t>
       </w:r>
       <w:r>
         <w:rPr>
@@ -1569,7 +1572,31 @@
           <w:b w:val="0"/>
           <w:bCs/>
         </w:rPr>
-        <w:t>January - May ‘19</w:t>
+        <w:t xml:space="preserve">January - May </w:t>
+      </w:r>
+      <w:r>
+        <w:rPr>
+          <w:rFonts w:ascii="Raleway" w:hAnsi="Raleway"/>
+          <w:b w:val="0"/>
+          <w:bCs/>
+        </w:rPr>
+        <w:t>’</w:t>
+      </w:r>
+      <w:r>
+        <w:rPr>
+          <w:rFonts w:ascii="Raleway" w:hAnsi="Raleway"/>
+          <w:b w:val="0"/>
+          <w:bCs/>
+        </w:rPr>
+        <w:t>19</w:t>
+      </w:r>
+      <w:r>
+        <w:rPr>
+          <w:rFonts w:ascii="Raleway" w:hAnsi="Raleway"/>
+          <w:b w:val="0"/>
+          <w:bCs/>
+        </w:rPr>
+        <w:t>, August ’19 - Present</w:t>
       </w:r>
     </w:p>
     <w:p>
@@ -3271,7 +3298,7 @@
         <v:path o:extrusionok="f" gradientshapeok="t" o:connecttype="rect"/>
         <o:lock v:ext="edit" aspectratio="t"/>
       </v:shapetype>
-      <v:shape id="_x0000_i1029" type="#_x0000_t75" style="width:11.25pt;height:11.25pt" o:bullet="t">
+      <v:shape id="_x0000_i1027" type="#_x0000_t75" style="width:11.25pt;height:11.25pt" o:bullet="t">
         <v:imagedata r:id="rId1" o:title="mso1FD"/>
       </v:shape>
     </w:pict>

--- a/Aneesh_Saripalli_Resume.docx
+++ b/Aneesh_Saripalli_Resume.docx
@@ -108,53 +108,33 @@
           <w:sz w:val="20"/>
           <w:szCs w:val="21"/>
         </w:rPr>
-        <w:t xml:space="preserve">December </w:t>
+        <w:t>May 2020</w:t>
+      </w:r>
+      <w:r>
+        <w:rPr>
+          <w:rFonts w:ascii="Raleway" w:hAnsi="Raleway" w:cs="Open Sans"/>
+          <w:sz w:val="20"/>
+          <w:szCs w:val="21"/>
+        </w:rPr>
+        <w:t xml:space="preserve">, </w:t>
       </w:r>
       <w:r>
         <w:rPr>
           <w:rFonts w:ascii="Raleway" w:hAnsi="Raleway" w:cs="Open Sans"/>
           <w:b/>
-          <w:bCs/>
-          <w:sz w:val="20"/>
-          <w:szCs w:val="21"/>
-        </w:rPr>
-        <w:t>202</w:t>
+          <w:sz w:val="20"/>
+          <w:szCs w:val="21"/>
+        </w:rPr>
+        <w:t>GPA: 3.9</w:t>
       </w:r>
       <w:r>
         <w:rPr>
           <w:rFonts w:ascii="Raleway" w:hAnsi="Raleway" w:cs="Open Sans"/>
           <w:b/>
-          <w:bCs/>
-          <w:sz w:val="20"/>
-          <w:szCs w:val="21"/>
-        </w:rPr>
-        <w:t>0</w:t>
-      </w:r>
-      <w:r>
-        <w:rPr>
-          <w:rFonts w:ascii="Raleway" w:hAnsi="Raleway" w:cs="Open Sans"/>
-          <w:sz w:val="20"/>
-          <w:szCs w:val="21"/>
-        </w:rPr>
-        <w:t xml:space="preserve">, </w:t>
-      </w:r>
-      <w:r>
-        <w:rPr>
-          <w:rFonts w:ascii="Raleway" w:hAnsi="Raleway" w:cs="Open Sans"/>
-          <w:b/>
-          <w:sz w:val="20"/>
-          <w:szCs w:val="21"/>
-        </w:rPr>
-        <w:t>GPA: 3.9</w:t>
-      </w:r>
-      <w:r>
-        <w:rPr>
-          <w:rFonts w:ascii="Raleway" w:hAnsi="Raleway" w:cs="Open Sans"/>
-          <w:b/>
-          <w:sz w:val="20"/>
-          <w:szCs w:val="21"/>
-        </w:rPr>
-        <w:t>6</w:t>
+          <w:sz w:val="20"/>
+          <w:szCs w:val="21"/>
+        </w:rPr>
+        <w:t>7</w:t>
       </w:r>
       <w:r>
         <w:rPr>
@@ -203,7 +183,8 @@
         <w:spacing w:line="264" w:lineRule="auto"/>
         <w:sectPr>
           <w:headerReference w:type="default" r:id="rId7"/>
-          <w:headerReference w:type="first" r:id="rId8"/>
+          <w:footerReference w:type="default" r:id="rId8"/>
+          <w:headerReference w:type="first" r:id="rId9"/>
           <w:type w:val="continuous"/>
           <w:pgSz w:w="12240" w:h="15840"/>
           <w:pgMar w:top="720" w:right="720" w:bottom="720" w:left="720" w:header="720" w:footer="720" w:gutter="0"/>
@@ -236,18 +217,32 @@
           <w:sz w:val="20"/>
           <w:szCs w:val="21"/>
         </w:rPr>
-        <w:t xml:space="preserve">Java, C++, Python, React, JavaScript, TypeScript, Node, Git, </w:t>
-      </w:r>
-      <w:proofErr w:type="spellStart"/>
-      <w:r>
-        <w:rPr>
-          <w:rFonts w:ascii="Raleway" w:hAnsi="Raleway" w:cs="Open Sans"/>
-          <w:sz w:val="20"/>
-          <w:szCs w:val="21"/>
-        </w:rPr>
-        <w:t>ElasticSearch</w:t>
-      </w:r>
-      <w:proofErr w:type="spellEnd"/>
+        <w:t xml:space="preserve">Java, C++, </w:t>
+      </w:r>
+      <w:r>
+        <w:rPr>
+          <w:rFonts w:ascii="Raleway" w:hAnsi="Raleway" w:cs="Open Sans"/>
+          <w:sz w:val="20"/>
+          <w:szCs w:val="21"/>
+        </w:rPr>
+        <w:t xml:space="preserve">Nodejs, </w:t>
+      </w:r>
+      <w:r>
+        <w:rPr>
+          <w:rFonts w:ascii="Raleway" w:hAnsi="Raleway" w:cs="Open Sans"/>
+          <w:sz w:val="20"/>
+          <w:szCs w:val="21"/>
+        </w:rPr>
+        <w:t>React,</w:t>
+      </w:r>
+      <w:r>
+        <w:rPr>
+          <w:rFonts w:ascii="Raleway" w:hAnsi="Raleway" w:cs="Open Sans"/>
+          <w:sz w:val="20"/>
+          <w:szCs w:val="21"/>
+        </w:rPr>
+        <w:t xml:space="preserve"> Redux</w:t>
+      </w:r>
       <w:r>
         <w:rPr>
           <w:rFonts w:ascii="Raleway" w:hAnsi="Raleway" w:cs="Open Sans"/>
@@ -262,26 +257,74 @@
           <w:sz w:val="20"/>
           <w:szCs w:val="21"/>
         </w:rPr>
-        <w:t xml:space="preserve">S3, </w:t>
-      </w:r>
-      <w:r>
-        <w:rPr>
-          <w:rFonts w:ascii="Raleway" w:hAnsi="Raleway" w:cs="Open Sans"/>
-          <w:sz w:val="20"/>
-          <w:szCs w:val="21"/>
-        </w:rPr>
-        <w:t xml:space="preserve">DynamoDB, </w:t>
-      </w:r>
-      <w:proofErr w:type="spellStart"/>
-      <w:r>
-        <w:rPr>
-          <w:rFonts w:ascii="Raleway" w:hAnsi="Raleway" w:cs="Open Sans"/>
-          <w:sz w:val="20"/>
-          <w:szCs w:val="21"/>
-        </w:rPr>
-        <w:t>CosmoDB</w:t>
-      </w:r>
-      <w:proofErr w:type="spellEnd"/>
+        <w:t>JavaScript</w:t>
+      </w:r>
+      <w:r>
+        <w:rPr>
+          <w:rFonts w:ascii="Raleway" w:hAnsi="Raleway" w:cs="Open Sans"/>
+          <w:sz w:val="20"/>
+          <w:szCs w:val="21"/>
+        </w:rPr>
+        <w:t xml:space="preserve"> &amp; </w:t>
+      </w:r>
+      <w:r>
+        <w:rPr>
+          <w:rFonts w:ascii="Raleway" w:hAnsi="Raleway" w:cs="Open Sans"/>
+          <w:sz w:val="20"/>
+          <w:szCs w:val="21"/>
+        </w:rPr>
+        <w:t xml:space="preserve">TypeScript, </w:t>
+      </w:r>
+      <w:r>
+        <w:rPr>
+          <w:rFonts w:ascii="Raleway" w:hAnsi="Raleway" w:cs="Open Sans"/>
+          <w:sz w:val="20"/>
+          <w:szCs w:val="21"/>
+        </w:rPr>
+        <w:t xml:space="preserve">Python, </w:t>
+      </w:r>
+      <w:r>
+        <w:rPr>
+          <w:rFonts w:ascii="Raleway" w:hAnsi="Raleway" w:cs="Open Sans"/>
+          <w:sz w:val="20"/>
+          <w:szCs w:val="21"/>
+        </w:rPr>
+        <w:t>Git</w:t>
+      </w:r>
+      <w:bookmarkStart w:id="0" w:name="_GoBack"/>
+      <w:bookmarkEnd w:id="0"/>
+      <w:r>
+        <w:rPr>
+          <w:rFonts w:ascii="Raleway" w:hAnsi="Raleway" w:cs="Open Sans"/>
+          <w:sz w:val="20"/>
+          <w:szCs w:val="21"/>
+        </w:rPr>
+        <w:t xml:space="preserve">, </w:t>
+      </w:r>
+      <w:r>
+        <w:rPr>
+          <w:rFonts w:ascii="Raleway" w:hAnsi="Raleway" w:cs="Open Sans"/>
+          <w:sz w:val="20"/>
+          <w:szCs w:val="21"/>
+        </w:rPr>
+        <w:t>ElasticSearch,</w:t>
+      </w:r>
+      <w:r>
+        <w:rPr>
+          <w:rFonts w:ascii="Raleway" w:hAnsi="Raleway" w:cs="Open Sans"/>
+          <w:sz w:val="20"/>
+          <w:szCs w:val="21"/>
+        </w:rPr>
+        <w:t xml:space="preserve"> </w:t>
+      </w:r>
+      <w:r>
+        <w:rPr>
+          <w:rFonts w:ascii="Raleway" w:hAnsi="Raleway" w:cs="Open Sans"/>
+          <w:sz w:val="20"/>
+          <w:szCs w:val="21"/>
+        </w:rPr>
+        <w:t>DynamoDB, CosmoDB</w:t>
+      </w:r>
     </w:p>
     <w:p>
       <w:pPr>
@@ -384,8 +427,6 @@
         </w:rPr>
         <w:tab/>
       </w:r>
-      <w:bookmarkStart w:id="0" w:name="_GoBack"/>
-      <w:bookmarkEnd w:id="0"/>
       <w:r>
         <w:rPr>
           <w:rFonts w:ascii="Raleway" w:hAnsi="Raleway"/>
@@ -568,23 +609,13 @@
         </w:rPr>
         <w:t xml:space="preserve">Stored data in </w:t>
       </w:r>
-      <w:proofErr w:type="spellStart"/>
       <w:r>
         <w:rPr>
           <w:rFonts w:ascii="Raleway" w:hAnsi="Raleway" w:cs="Open Sans"/>
           <w:sz w:val="20"/>
           <w:szCs w:val="20"/>
         </w:rPr>
-        <w:t>CosmsoDB</w:t>
-      </w:r>
-      <w:proofErr w:type="spellEnd"/>
-      <w:r>
-        <w:rPr>
-          <w:rFonts w:ascii="Raleway" w:hAnsi="Raleway" w:cs="Open Sans"/>
-          <w:sz w:val="20"/>
-          <w:szCs w:val="20"/>
-        </w:rPr>
-        <w:t xml:space="preserve"> to facilitate quick schema changes and database redesigns</w:t>
+        <w:t>CosmsoDB to facilitate quick schema changes and database redesigns</w:t>
       </w:r>
     </w:p>
     <w:p>
@@ -608,7 +639,31 @@
           <w:sz w:val="20"/>
           <w:szCs w:val="20"/>
         </w:rPr>
-        <w:t>Leveraged TypeScript strong typing by integrating inversify.js to streamline dependency injection</w:t>
+        <w:t xml:space="preserve">Leveraged </w:t>
+      </w:r>
+      <w:r>
+        <w:rPr>
+          <w:rFonts w:ascii="Raleway" w:hAnsi="Raleway" w:cs="Open Sans"/>
+          <w:sz w:val="20"/>
+          <w:szCs w:val="20"/>
+        </w:rPr>
+        <w:t xml:space="preserve">strong typing </w:t>
+      </w:r>
+      <w:r>
+        <w:rPr>
+          <w:rFonts w:ascii="Raleway" w:hAnsi="Raleway" w:cs="Open Sans"/>
+          <w:sz w:val="20"/>
+          <w:szCs w:val="20"/>
+        </w:rPr>
+        <w:t xml:space="preserve">in </w:t>
+      </w:r>
+      <w:r>
+        <w:rPr>
+          <w:rFonts w:ascii="Raleway" w:hAnsi="Raleway" w:cs="Open Sans"/>
+          <w:sz w:val="20"/>
+          <w:szCs w:val="20"/>
+        </w:rPr>
+        <w:t>TypeScript by integrating inversify.js to streamline dependency injection</w:t>
       </w:r>
     </w:p>
     <w:p>
@@ -929,23 +984,35 @@
           <w:rFonts w:ascii="Raleway" w:hAnsi="Raleway" w:cs="Open Sans"/>
           <w:sz w:val="20"/>
         </w:rPr>
-        <w:t xml:space="preserve"> SQS pub/sub notification poll daemon to process and update the </w:t>
-      </w:r>
-      <w:proofErr w:type="spellStart"/>
-      <w:r>
-        <w:rPr>
-          <w:rFonts w:ascii="Raleway" w:hAnsi="Raleway" w:cs="Open Sans"/>
-          <w:sz w:val="20"/>
-        </w:rPr>
-        <w:t>ElasticSearch</w:t>
-      </w:r>
-      <w:proofErr w:type="spellEnd"/>
-      <w:r>
-        <w:rPr>
-          <w:rFonts w:ascii="Raleway" w:hAnsi="Raleway" w:cs="Open Sans"/>
-          <w:sz w:val="20"/>
-        </w:rPr>
-        <w:t xml:space="preserve"> document store</w:t>
+        <w:t xml:space="preserve"> SQS pub</w:t>
+      </w:r>
+      <w:r>
+        <w:rPr>
+          <w:rFonts w:ascii="Raleway" w:hAnsi="Raleway" w:cs="Open Sans"/>
+          <w:sz w:val="20"/>
+        </w:rPr>
+        <w:t>lish</w:t>
+      </w:r>
+      <w:r>
+        <w:rPr>
+          <w:rFonts w:ascii="Raleway" w:hAnsi="Raleway" w:cs="Open Sans"/>
+          <w:sz w:val="20"/>
+        </w:rPr>
+        <w:t>/sub</w:t>
+      </w:r>
+      <w:r>
+        <w:rPr>
+          <w:rFonts w:ascii="Raleway" w:hAnsi="Raleway" w:cs="Open Sans"/>
+          <w:sz w:val="20"/>
+        </w:rPr>
+        <w:t>scribe</w:t>
+      </w:r>
+      <w:r>
+        <w:rPr>
+          <w:rFonts w:ascii="Raleway" w:hAnsi="Raleway" w:cs="Open Sans"/>
+          <w:sz w:val="20"/>
+        </w:rPr>
+        <w:t xml:space="preserve"> notification poll daemon to process and update the ElasticSearch store</w:t>
       </w:r>
     </w:p>
     <w:p>
@@ -977,23 +1044,7 @@
           <w:rFonts w:ascii="Raleway" w:hAnsi="Raleway" w:cs="Open Sans"/>
           <w:sz w:val="20"/>
         </w:rPr>
-        <w:t xml:space="preserve"> </w:t>
-      </w:r>
-      <w:proofErr w:type="spellStart"/>
-      <w:r>
-        <w:rPr>
-          <w:rFonts w:ascii="Raleway" w:hAnsi="Raleway" w:cs="Open Sans"/>
-          <w:sz w:val="20"/>
-        </w:rPr>
-        <w:t>ElasticSearch</w:t>
-      </w:r>
-      <w:proofErr w:type="spellEnd"/>
-      <w:r>
-        <w:rPr>
-          <w:rFonts w:ascii="Raleway" w:hAnsi="Raleway" w:cs="Open Sans"/>
-          <w:sz w:val="20"/>
-        </w:rPr>
-        <w:t xml:space="preserve"> for high scalability and partial and full text matching against document fields</w:t>
+        <w:t xml:space="preserve"> ElasticSearch for high scalability and partial and full text matching against document fields</w:t>
       </w:r>
     </w:p>
     <w:p>
@@ -1437,25 +1488,7 @@
           <w:sz w:val="20"/>
           <w:szCs w:val="21"/>
         </w:rPr>
-        <w:t xml:space="preserve">Designed the Node.js architecture, NoSQL </w:t>
-      </w:r>
-      <w:proofErr w:type="spellStart"/>
-      <w:r>
-        <w:rPr>
-          <w:rFonts w:ascii="Raleway" w:hAnsi="Raleway" w:cs="Open Sans"/>
-          <w:sz w:val="20"/>
-          <w:szCs w:val="21"/>
-        </w:rPr>
-        <w:t>Firestore</w:t>
-      </w:r>
-      <w:proofErr w:type="spellEnd"/>
-      <w:r>
-        <w:rPr>
-          <w:rFonts w:ascii="Raleway" w:hAnsi="Raleway" w:cs="Open Sans"/>
-          <w:sz w:val="20"/>
-          <w:szCs w:val="21"/>
-        </w:rPr>
-        <w:t xml:space="preserve"> database structure, and API communication schema</w:t>
+        <w:t>Designed the Node.js architecture, NoSQL Firestore database structure, and API communication schema</w:t>
       </w:r>
     </w:p>
     <w:p>
@@ -1669,23 +1702,7 @@
           <w:rFonts w:ascii="Raleway" w:hAnsi="Raleway" w:cs="Open Sans"/>
           <w:sz w:val="20"/>
         </w:rPr>
-        <w:t xml:space="preserve">Used OpenCV and </w:t>
-      </w:r>
-      <w:proofErr w:type="spellStart"/>
-      <w:r>
-        <w:rPr>
-          <w:rFonts w:ascii="Raleway" w:hAnsi="Raleway" w:cs="Open Sans"/>
-          <w:sz w:val="20"/>
-        </w:rPr>
-        <w:t>AprilTag</w:t>
-      </w:r>
-      <w:proofErr w:type="spellEnd"/>
-      <w:r>
-        <w:rPr>
-          <w:rFonts w:ascii="Raleway" w:hAnsi="Raleway" w:cs="Open Sans"/>
-          <w:sz w:val="20"/>
-        </w:rPr>
-        <w:t xml:space="preserve"> (QR code-like) investigate the relationship between head-pose and driver gaze</w:t>
+        <w:t>Used OpenCV and AprilTag (QR code-like) investigate the relationship between head-pose and driver gaze</w:t>
       </w:r>
     </w:p>
     <w:p>
@@ -1718,20 +1735,10 @@
           <w:sz w:val="20"/>
           <w:szCs w:val="21"/>
         </w:rPr>
-      </w:pPr>
-    </w:p>
-    <w:p>
-      <w:pPr>
-        <w:spacing w:after="40" w:line="264" w:lineRule="auto"/>
-        <w:rPr>
-          <w:rFonts w:ascii="Raleway" w:hAnsi="Raleway" w:cs="Open Sans"/>
-          <w:sz w:val="20"/>
-          <w:szCs w:val="21"/>
-        </w:rPr>
         <w:sectPr>
-          <w:headerReference w:type="default" r:id="rId9"/>
-          <w:headerReference w:type="first" r:id="rId10"/>
-          <w:footerReference w:type="first" r:id="rId11"/>
+          <w:headerReference w:type="default" r:id="rId10"/>
+          <w:headerReference w:type="first" r:id="rId11"/>
+          <w:footerReference w:type="first" r:id="rId12"/>
           <w:type w:val="continuous"/>
           <w:pgSz w:w="12240" w:h="15840"/>
           <w:pgMar w:top="720" w:right="720" w:bottom="720" w:left="720" w:header="720" w:footer="0" w:gutter="0"/>
@@ -1759,7 +1766,7 @@
           <w:rFonts w:ascii="Raleway" w:hAnsi="Raleway"/>
         </w:rPr>
       </w:pPr>
-      <w:hyperlink r:id="rId12" w:history="1">
+      <w:hyperlink r:id="rId13" w:history="1">
         <w:r>
           <w:rPr>
             <w:rStyle w:val="Hyperlink"/>
@@ -1829,18 +1836,8 @@
           <w:sz w:val="20"/>
           <w:szCs w:val="21"/>
         </w:rPr>
-        <w:t xml:space="preserve">Worked with a team of 5 to develop a full-stack app that extracts and translates American Sign Language symbols to English alphabet from a webcam using Python with OpenCV and </w:t>
-      </w:r>
-      <w:proofErr w:type="spellStart"/>
-      <w:r>
-        <w:rPr>
-          <w:rFonts w:ascii="Raleway" w:hAnsi="Raleway" w:cs="Open Sans"/>
-          <w:sz w:val="20"/>
-          <w:szCs w:val="21"/>
-        </w:rPr>
-        <w:t>Keras</w:t>
-      </w:r>
-      <w:proofErr w:type="spellEnd"/>
+        <w:t>Worked with a team of 5 to develop a full-stack app that extracts and translates American Sign Language symbols to English alphabet from a webcam using Python with OpenCV and Keras</w:t>
+      </w:r>
     </w:p>
     <w:p>
       <w:pPr>
@@ -1921,7 +1918,7 @@
           <w:rFonts w:ascii="Raleway" w:hAnsi="Raleway"/>
         </w:rPr>
       </w:pPr>
-      <w:hyperlink r:id="rId13" w:history="1">
+      <w:hyperlink r:id="rId14" w:history="1">
         <w:r>
           <w:rPr>
             <w:rStyle w:val="Hyperlink"/>
@@ -2101,23 +2098,13 @@
           <w:szCs w:val="20"/>
         </w:rPr>
       </w:pPr>
-      <w:proofErr w:type="spellStart"/>
       <w:r>
         <w:rPr>
           <w:rFonts w:ascii="Raleway" w:hAnsi="Raleway" w:cs="Open Sans"/>
           <w:sz w:val="20"/>
           <w:szCs w:val="20"/>
         </w:rPr>
-        <w:t>HackUTD</w:t>
-      </w:r>
-      <w:proofErr w:type="spellEnd"/>
-      <w:r>
-        <w:rPr>
-          <w:rFonts w:ascii="Raleway" w:hAnsi="Raleway" w:cs="Open Sans"/>
-          <w:sz w:val="20"/>
-          <w:szCs w:val="20"/>
-        </w:rPr>
-        <w:t xml:space="preserve"> Industry Coordinator</w:t>
+        <w:t>HackUTD Industry Coordinator</w:t>
       </w:r>
       <w:r>
         <w:rPr>
@@ -2720,8 +2707,8 @@
       </w:pPr>
     </w:p>
     <w:sectPr>
-      <w:headerReference w:type="default" r:id="rId14"/>
-      <w:headerReference w:type="first" r:id="rId15"/>
+      <w:headerReference w:type="default" r:id="rId15"/>
+      <w:headerReference w:type="first" r:id="rId16"/>
       <w:type w:val="continuous"/>
       <w:pgSz w:w="12240" w:h="15840"/>
       <w:pgMar w:top="720" w:right="720" w:bottom="720" w:left="720" w:header="720" w:footer="720" w:gutter="0"/>
@@ -2762,6 +2749,26 @@
   <w:p>
     <w:pPr>
       <w:pStyle w:val="Footer"/>
+      <w:jc w:val="center"/>
+    </w:pPr>
+    <w:r>
+      <w:rPr>
+        <w:rFonts w:ascii="Raleway" w:hAnsi="Raleway" w:cs="Open Sans"/>
+        <w:color w:val="1F3864" w:themeColor="accent1" w:themeShade="80"/>
+        <w:sz w:val="24"/>
+        <w:szCs w:val="24"/>
+      </w:rPr>
+      <w:t>linkedin.com/in/AneeshSaripalli | github.com/AneeshSaripalli</w:t>
+    </w:r>
+  </w:p>
+</w:ftr>
+</file>
+
+<file path=word/footer2.xml><?xml version="1.0" encoding="utf-8"?>
+<w:ftr xmlns:wpc="http://schemas.microsoft.com/office/word/2010/wordprocessingCanvas" xmlns:cx="http://schemas.microsoft.com/office/drawing/2014/chartex" xmlns:cx1="http://schemas.microsoft.com/office/drawing/2015/9/8/chartex" xmlns:cx2="http://schemas.microsoft.com/office/drawing/2015/10/21/chartex" xmlns:cx3="http://schemas.microsoft.com/office/drawing/2016/5/9/chartex" xmlns:cx4="http://schemas.microsoft.com/office/drawing/2016/5/10/chartex" xmlns:cx5="http://schemas.microsoft.com/office/drawing/2016/5/11/chartex" xmlns:cx6="http://schemas.microsoft.com/office/drawing/2016/5/12/chartex" xmlns:cx7="http://schemas.microsoft.com/office/drawing/2016/5/13/chartex" xmlns:cx8="http://schemas.microsoft.com/office/drawing/2016/5/14/chartex" xmlns:mc="http://schemas.openxmlformats.org/markup-compatibility/2006" xmlns:aink="http://schemas.microsoft.com/office/drawing/2016/ink" xmlns:am3d="http://schemas.microsoft.com/office/drawing/2017/model3d" xmlns:o="urn:schemas-microsoft-com:office:office" xmlns:r="http://schemas.openxmlformats.org/officeDocument/2006/relationships" xmlns:m="http://schemas.openxmlformats.org/officeDocument/2006/math" xmlns:v="urn:schemas-microsoft-com:vml" xmlns:wp14="http://schemas.microsoft.com/office/word/2010/wordprocessingDrawing" xmlns:wp="http://schemas.openxmlformats.org/drawingml/2006/wordprocessingDrawing" xmlns:w10="urn:schemas-microsoft-com:office:word" xmlns:w="http://schemas.openxmlformats.org/wordprocessingml/2006/main" xmlns:w14="http://schemas.microsoft.com/office/word/2010/wordml" xmlns:w15="http://schemas.microsoft.com/office/word/2012/wordml" xmlns:w16cid="http://schemas.microsoft.com/office/word/2016/wordml/cid" xmlns:w16se="http://schemas.microsoft.com/office/word/2015/wordml/symex" xmlns:wpg="http://schemas.microsoft.com/office/word/2010/wordprocessingGroup" xmlns:wpi="http://schemas.microsoft.com/office/word/2010/wordprocessingInk" xmlns:wne="http://schemas.microsoft.com/office/word/2006/wordml" xmlns:wps="http://schemas.microsoft.com/office/word/2010/wordprocessingShape" mc:Ignorable="w14 w15 w16se w16cid wp14">
+  <w:p>
+    <w:pPr>
+      <w:pStyle w:val="Footer"/>
       <w:tabs>
         <w:tab w:val="left" w:pos="4080"/>
       </w:tabs>
@@ -2838,6 +2845,29 @@
       </w:rPr>
       <w:t>Aneesh Saripalli</w:t>
     </w:r>
+  </w:p>
+  <w:p>
+    <w:pPr>
+      <w:pStyle w:val="Header"/>
+      <w:jc w:val="center"/>
+      <w:rPr>
+        <w:rFonts w:ascii="Raleway" w:hAnsi="Raleway" w:cs="Open Sans"/>
+        <w:color w:val="1F3864" w:themeColor="accent1" w:themeShade="80"/>
+        <w:sz w:val="24"/>
+        <w:szCs w:val="24"/>
+      </w:rPr>
+    </w:pPr>
+    <w:hyperlink r:id="rId1" w:history="1">
+      <w:r>
+        <w:rPr>
+          <w:rStyle w:val="Hyperlink"/>
+          <w:rFonts w:ascii="Raleway" w:hAnsi="Raleway" w:cs="Open Sans"/>
+          <w:sz w:val="24"/>
+          <w:szCs w:val="24"/>
+        </w:rPr>
+        <w:t>aneeshsaripalli@gmail.com</w:t>
+      </w:r>
+    </w:hyperlink>
   </w:p>
 </w:hdr>
 </file>
@@ -3008,19 +3038,8 @@
           <w:sz w:val="20"/>
           <w:szCs w:val="20"/>
         </w:rPr>
-        <w:t>linkedin.com/in/</w:t>
-      </w:r>
-      <w:proofErr w:type="spellStart"/>
-      <w:r>
-        <w:rPr>
-          <w:rStyle w:val="Hyperlink"/>
-          <w:rFonts w:ascii="Montserrat" w:hAnsi="Montserrat" w:cs="Open Sans"/>
-          <w:sz w:val="20"/>
-          <w:szCs w:val="20"/>
-        </w:rPr>
-        <w:t>AneeshSaripalli</w:t>
-      </w:r>
-      <w:proofErr w:type="spellEnd"/>
+        <w:t>linkedin.com/in/AneeshSaripalli</w:t>
+      </w:r>
     </w:hyperlink>
     <w:r>
       <w:rPr>
@@ -3060,19 +3079,8 @@
           <w:sz w:val="20"/>
           <w:szCs w:val="20"/>
         </w:rPr>
-        <w:t>github.com/</w:t>
-      </w:r>
-      <w:proofErr w:type="spellStart"/>
-      <w:r>
-        <w:rPr>
-          <w:rStyle w:val="Hyperlink"/>
-          <w:rFonts w:ascii="Montserrat" w:hAnsi="Montserrat" w:cs="Open Sans"/>
-          <w:sz w:val="20"/>
-          <w:szCs w:val="20"/>
-        </w:rPr>
-        <w:t>AneeshSaripalli</w:t>
-      </w:r>
-      <w:proofErr w:type="spellEnd"/>
+        <w:t>github.com/AneeshSaripalli</w:t>
+      </w:r>
     </w:hyperlink>
   </w:p>
   <w:p>
@@ -3298,7 +3306,7 @@
         <v:path o:extrusionok="f" gradientshapeok="t" o:connecttype="rect"/>
         <o:lock v:ext="edit" aspectratio="t"/>
       </v:shapetype>
-      <v:shape id="_x0000_i1027" type="#_x0000_t75" style="width:11.25pt;height:11.25pt" o:bullet="t">
+      <v:shape id="_x0000_i1030" type="#_x0000_t75" style="width:11.55pt;height:11.55pt" o:bullet="t">
         <v:imagedata r:id="rId1" o:title="mso1FD"/>
       </v:shape>
     </w:pict>

--- a/Aneesh_Saripalli_Resume.docx
+++ b/Aneesh_Saripalli_Resume.docx
@@ -5,78 +5,127 @@
     <w:p>
       <w:pPr>
         <w:pStyle w:val="Heading1"/>
-        <w:spacing w:line="264" w:lineRule="auto"/>
-      </w:pPr>
-      <w:r>
+        <w:rPr>
+          <w:rFonts w:ascii="Montserrat" w:hAnsi="Montserrat" w:cstheme="majorHAnsi"/>
+          <w:b w:val="0"/>
+          <w:bCs/>
+        </w:rPr>
+      </w:pPr>
+      <w:r>
+        <w:rPr>
+          <w:rFonts w:ascii="Montserrat" w:hAnsi="Montserrat" w:cstheme="majorHAnsi"/>
+          <w:b w:val="0"/>
+          <w:bCs/>
+        </w:rPr>
         <w:softHyphen/>
       </w:r>
       <w:r>
+        <w:rPr>
+          <w:rFonts w:ascii="Montserrat" w:hAnsi="Montserrat" w:cstheme="majorHAnsi"/>
+          <w:b w:val="0"/>
+          <w:bCs/>
+        </w:rPr>
         <w:softHyphen/>
         <w:t>Edu</w:t>
       </w:r>
       <w:r>
+        <w:rPr>
+          <w:rFonts w:ascii="Montserrat" w:hAnsi="Montserrat" w:cstheme="majorHAnsi"/>
+          <w:b w:val="0"/>
+          <w:bCs/>
+        </w:rPr>
         <w:softHyphen/>
       </w:r>
       <w:r>
+        <w:rPr>
+          <w:rFonts w:ascii="Montserrat" w:hAnsi="Montserrat" w:cstheme="majorHAnsi"/>
+          <w:b w:val="0"/>
+          <w:bCs/>
+        </w:rPr>
         <w:softHyphen/>
       </w:r>
       <w:r>
+        <w:rPr>
+          <w:rFonts w:ascii="Montserrat" w:hAnsi="Montserrat" w:cstheme="majorHAnsi"/>
+          <w:b w:val="0"/>
+          <w:bCs/>
+        </w:rPr>
         <w:softHyphen/>
       </w:r>
       <w:r>
+        <w:rPr>
+          <w:rFonts w:ascii="Montserrat" w:hAnsi="Montserrat" w:cstheme="majorHAnsi"/>
+          <w:b w:val="0"/>
+          <w:bCs/>
+        </w:rPr>
         <w:softHyphen/>
         <w:t>cation</w:t>
       </w:r>
       <w:r>
+        <w:rPr>
+          <w:rFonts w:ascii="Montserrat" w:hAnsi="Montserrat" w:cstheme="majorHAnsi"/>
+          <w:b w:val="0"/>
+          <w:bCs/>
+        </w:rPr>
         <w:softHyphen/>
       </w:r>
       <w:r>
+        <w:rPr>
+          <w:rFonts w:ascii="Montserrat" w:hAnsi="Montserrat" w:cstheme="majorHAnsi"/>
+          <w:b w:val="0"/>
+          <w:bCs/>
+        </w:rPr>
         <w:softHyphen/>
       </w:r>
       <w:r>
+        <w:rPr>
+          <w:rFonts w:ascii="Montserrat" w:hAnsi="Montserrat" w:cstheme="majorHAnsi"/>
+          <w:b w:val="0"/>
+          <w:bCs/>
+        </w:rPr>
         <w:softHyphen/>
       </w:r>
       <w:r>
+        <w:rPr>
+          <w:rFonts w:ascii="Montserrat" w:hAnsi="Montserrat" w:cstheme="majorHAnsi"/>
+          <w:b w:val="0"/>
+          <w:bCs/>
+        </w:rPr>
         <w:softHyphen/>
       </w:r>
     </w:p>
     <w:p>
       <w:pPr>
-        <w:spacing w:after="40" w:line="264" w:lineRule="auto"/>
-        <w:rPr>
-          <w:rFonts w:ascii="Raleway" w:hAnsi="Raleway" w:cs="Open Sans"/>
+        <w:spacing w:after="40" w:line="240" w:lineRule="auto"/>
+        <w:rPr>
+          <w:rFonts w:ascii="Raleway" w:hAnsi="Raleway" w:cstheme="majorHAnsi"/>
+          <w:bCs/>
           <w:sz w:val="20"/>
           <w:szCs w:val="21"/>
         </w:rPr>
       </w:pPr>
       <w:r>
         <w:rPr>
-          <w:rFonts w:ascii="Raleway" w:hAnsi="Raleway" w:cs="Open Sans"/>
-          <w:b/>
+          <w:rFonts w:ascii="Raleway" w:hAnsi="Raleway" w:cstheme="majorHAnsi"/>
+          <w:bCs/>
           <w:sz w:val="20"/>
           <w:szCs w:val="21"/>
         </w:rPr>
-        <w:t>Honors B.S. in Computer Science</w:t>
-      </w:r>
-      <w:r>
-        <w:rPr>
-          <w:rFonts w:ascii="Raleway" w:hAnsi="Raleway" w:cs="Open Sans"/>
+        <w:t>Honors B.S. in Computer Science,</w:t>
+      </w:r>
+      <w:r>
+        <w:rPr>
+          <w:rFonts w:ascii="Raleway" w:hAnsi="Raleway" w:cstheme="majorHAnsi"/>
+          <w:bCs/>
           <w:sz w:val="20"/>
           <w:szCs w:val="21"/>
         </w:rPr>
-        <w:t>,</w:t>
-      </w:r>
-      <w:r>
-        <w:rPr>
-          <w:rFonts w:ascii="Raleway" w:hAnsi="Raleway" w:cs="Open Sans"/>
-          <w:sz w:val="20"/>
-          <w:szCs w:val="21"/>
-        </w:rPr>
         <w:t xml:space="preserve"> The University of Texas at Dallas</w:t>
       </w:r>
       <w:r>
         <w:rPr>
-          <w:rFonts w:ascii="Raleway" w:hAnsi="Raleway" w:cs="Open Sans"/>
+          <w:rFonts w:ascii="Raleway" w:hAnsi="Raleway" w:cstheme="majorHAnsi"/>
+          <w:bCs/>
           <w:sz w:val="20"/>
           <w:szCs w:val="21"/>
         </w:rPr>
@@ -85,16 +134,18 @@
     </w:p>
     <w:p>
       <w:pPr>
-        <w:spacing w:after="40" w:line="264" w:lineRule="auto"/>
-        <w:rPr>
-          <w:rFonts w:ascii="Raleway" w:hAnsi="Raleway" w:cs="Open Sans"/>
+        <w:spacing w:after="40" w:line="240" w:lineRule="auto"/>
+        <w:rPr>
+          <w:rFonts w:ascii="Raleway" w:hAnsi="Raleway" w:cstheme="majorHAnsi"/>
+          <w:bCs/>
           <w:sz w:val="20"/>
           <w:szCs w:val="21"/>
         </w:rPr>
       </w:pPr>
       <w:r>
         <w:rPr>
-          <w:rFonts w:ascii="Raleway" w:hAnsi="Raleway" w:cs="Open Sans"/>
+          <w:rFonts w:ascii="Raleway" w:hAnsi="Raleway" w:cstheme="majorHAnsi"/>
+          <w:bCs/>
           <w:sz w:val="20"/>
           <w:szCs w:val="21"/>
         </w:rPr>
@@ -102,17 +153,18 @@
       </w:r>
       <w:r>
         <w:rPr>
-          <w:rFonts w:ascii="Raleway" w:hAnsi="Raleway" w:cs="Open Sans"/>
-          <w:b/>
+          <w:rFonts w:ascii="Raleway" w:hAnsi="Raleway" w:cstheme="majorHAnsi"/>
           <w:bCs/>
           <w:sz w:val="20"/>
           <w:szCs w:val="21"/>
+          <w:u w:val="single"/>
         </w:rPr>
         <w:t>May 2020</w:t>
       </w:r>
       <w:r>
         <w:rPr>
-          <w:rFonts w:ascii="Raleway" w:hAnsi="Raleway" w:cs="Open Sans"/>
+          <w:rFonts w:ascii="Raleway" w:hAnsi="Raleway" w:cstheme="majorHAnsi"/>
+          <w:bCs/>
           <w:sz w:val="20"/>
           <w:szCs w:val="21"/>
         </w:rPr>
@@ -120,34 +172,38 @@
       </w:r>
       <w:r>
         <w:rPr>
-          <w:rFonts w:ascii="Raleway" w:hAnsi="Raleway" w:cs="Open Sans"/>
-          <w:b/>
+          <w:rFonts w:ascii="Raleway" w:hAnsi="Raleway" w:cstheme="majorHAnsi"/>
+          <w:bCs/>
           <w:sz w:val="20"/>
           <w:szCs w:val="21"/>
+          <w:u w:val="single"/>
         </w:rPr>
         <w:t>GPA: 3.9</w:t>
       </w:r>
       <w:r>
         <w:rPr>
-          <w:rFonts w:ascii="Raleway" w:hAnsi="Raleway" w:cs="Open Sans"/>
-          <w:b/>
+          <w:rFonts w:ascii="Raleway" w:hAnsi="Raleway" w:cstheme="majorHAnsi"/>
+          <w:bCs/>
           <w:sz w:val="20"/>
           <w:szCs w:val="21"/>
+          <w:u w:val="single"/>
         </w:rPr>
         <w:t>7</w:t>
       </w:r>
       <w:r>
         <w:rPr>
-          <w:rFonts w:ascii="Raleway" w:hAnsi="Raleway" w:cs="Open Sans"/>
-          <w:b/>
+          <w:rFonts w:ascii="Raleway" w:hAnsi="Raleway" w:cstheme="majorHAnsi"/>
+          <w:bCs/>
           <w:sz w:val="20"/>
           <w:szCs w:val="21"/>
+          <w:u w:val="single"/>
         </w:rPr>
         <w:t>/4.0</w:t>
       </w:r>
       <w:r>
         <w:rPr>
-          <w:rFonts w:ascii="Raleway" w:hAnsi="Raleway" w:cs="Open Sans"/>
+          <w:rFonts w:ascii="Raleway" w:hAnsi="Raleway" w:cstheme="majorHAnsi"/>
+          <w:bCs/>
           <w:sz w:val="20"/>
           <w:szCs w:val="21"/>
         </w:rPr>
@@ -155,7 +211,8 @@
       </w:r>
       <w:r>
         <w:rPr>
-          <w:rFonts w:ascii="Raleway" w:hAnsi="Raleway" w:cs="Open Sans"/>
+          <w:rFonts w:ascii="Raleway" w:hAnsi="Raleway" w:cstheme="majorHAnsi"/>
+          <w:bCs/>
           <w:sz w:val="20"/>
           <w:szCs w:val="21"/>
         </w:rPr>
@@ -164,7 +221,8 @@
       </w:r>
       <w:r>
         <w:rPr>
-          <w:rFonts w:ascii="Raleway" w:hAnsi="Raleway" w:cs="Open Sans"/>
+          <w:rFonts w:ascii="Raleway" w:hAnsi="Raleway" w:cstheme="majorHAnsi"/>
+          <w:bCs/>
           <w:sz w:val="20"/>
           <w:szCs w:val="21"/>
         </w:rPr>
@@ -174,13 +232,21 @@
     <w:p>
       <w:pPr>
         <w:pStyle w:val="Heading1"/>
-        <w:spacing w:line="264" w:lineRule="auto"/>
+        <w:rPr>
+          <w:rFonts w:cstheme="majorHAnsi"/>
+          <w:b w:val="0"/>
+          <w:bCs/>
+        </w:rPr>
       </w:pPr>
     </w:p>
     <w:p>
       <w:pPr>
         <w:pStyle w:val="Heading1"/>
-        <w:spacing w:line="264" w:lineRule="auto"/>
+        <w:rPr>
+          <w:rFonts w:ascii="Montserrat" w:hAnsi="Montserrat" w:cstheme="majorHAnsi"/>
+          <w:b w:val="0"/>
+          <w:bCs/>
+        </w:rPr>
         <w:sectPr>
           <w:headerReference w:type="default" r:id="rId7"/>
           <w:footerReference w:type="default" r:id="rId8"/>
@@ -193,7 +259,336 @@
         </w:sectPr>
       </w:pPr>
       <w:r>
+        <w:rPr>
+          <w:rFonts w:ascii="Montserrat" w:hAnsi="Montserrat" w:cstheme="majorHAnsi"/>
+          <w:b w:val="0"/>
+          <w:bCs/>
+        </w:rPr>
         <w:t>Languages &amp; Tools</w:t>
+      </w:r>
+    </w:p>
+    <w:p>
+      <w:pPr>
+        <w:spacing w:after="40" w:line="240" w:lineRule="auto"/>
+        <w:rPr>
+          <w:rFonts w:ascii="Raleway" w:hAnsi="Raleway" w:cstheme="majorHAnsi"/>
+          <w:bCs/>
+          <w:sz w:val="20"/>
+          <w:szCs w:val="21"/>
+        </w:rPr>
+      </w:pPr>
+      <w:r>
+        <w:rPr>
+          <w:rFonts w:ascii="Raleway" w:hAnsi="Raleway" w:cstheme="majorHAnsi"/>
+          <w:bCs/>
+          <w:sz w:val="20"/>
+          <w:szCs w:val="21"/>
+        </w:rPr>
+        <w:t xml:space="preserve">Java, C++, </w:t>
+      </w:r>
+      <w:r>
+        <w:rPr>
+          <w:rFonts w:ascii="Raleway" w:hAnsi="Raleway" w:cstheme="majorHAnsi"/>
+          <w:bCs/>
+          <w:sz w:val="20"/>
+          <w:szCs w:val="21"/>
+        </w:rPr>
+        <w:t>Docker</w:t>
+      </w:r>
+      <w:r>
+        <w:rPr>
+          <w:rFonts w:ascii="Raleway" w:hAnsi="Raleway" w:cstheme="majorHAnsi"/>
+          <w:bCs/>
+          <w:sz w:val="20"/>
+          <w:szCs w:val="21"/>
+        </w:rPr>
+        <w:t>,</w:t>
+      </w:r>
+      <w:r>
+        <w:rPr>
+          <w:rFonts w:ascii="Raleway" w:hAnsi="Raleway" w:cstheme="majorHAnsi"/>
+          <w:bCs/>
+          <w:sz w:val="20"/>
+          <w:szCs w:val="21"/>
+        </w:rPr>
+        <w:t xml:space="preserve"> </w:t>
+      </w:r>
+      <w:r>
+        <w:rPr>
+          <w:rFonts w:ascii="Raleway" w:hAnsi="Raleway" w:cstheme="majorHAnsi"/>
+          <w:bCs/>
+          <w:sz w:val="20"/>
+          <w:szCs w:val="21"/>
+        </w:rPr>
+        <w:t>Node</w:t>
+      </w:r>
+      <w:r>
+        <w:rPr>
+          <w:rFonts w:ascii="Raleway" w:hAnsi="Raleway" w:cstheme="majorHAnsi"/>
+          <w:bCs/>
+          <w:sz w:val="20"/>
+          <w:szCs w:val="21"/>
+        </w:rPr>
+        <w:t>js, Express</w:t>
+      </w:r>
+      <w:r>
+        <w:rPr>
+          <w:rFonts w:ascii="Raleway" w:hAnsi="Raleway" w:cstheme="majorHAnsi"/>
+          <w:bCs/>
+          <w:sz w:val="20"/>
+          <w:szCs w:val="21"/>
+        </w:rPr>
+        <w:t>, React</w:t>
+      </w:r>
+      <w:r>
+        <w:rPr>
+          <w:rFonts w:ascii="Raleway" w:hAnsi="Raleway" w:cstheme="majorHAnsi"/>
+          <w:bCs/>
+          <w:sz w:val="20"/>
+          <w:szCs w:val="21"/>
+        </w:rPr>
+        <w:t xml:space="preserve"> + </w:t>
+      </w:r>
+      <w:r>
+        <w:rPr>
+          <w:rFonts w:ascii="Raleway" w:hAnsi="Raleway" w:cstheme="majorHAnsi"/>
+          <w:bCs/>
+          <w:sz w:val="20"/>
+          <w:szCs w:val="21"/>
+        </w:rPr>
+        <w:t xml:space="preserve">Redux, </w:t>
+      </w:r>
+      <w:r>
+        <w:rPr>
+          <w:rFonts w:ascii="Raleway" w:hAnsi="Raleway" w:cstheme="majorHAnsi"/>
+          <w:bCs/>
+          <w:sz w:val="20"/>
+          <w:szCs w:val="21"/>
+        </w:rPr>
+        <w:t>JavaScript</w:t>
+      </w:r>
+      <w:r>
+        <w:rPr>
+          <w:rFonts w:ascii="Raleway" w:hAnsi="Raleway" w:cstheme="majorHAnsi"/>
+          <w:bCs/>
+          <w:sz w:val="20"/>
+          <w:szCs w:val="21"/>
+        </w:rPr>
+        <w:t>,</w:t>
+      </w:r>
+      <w:r>
+        <w:rPr>
+          <w:rFonts w:ascii="Raleway" w:hAnsi="Raleway" w:cstheme="majorHAnsi"/>
+          <w:bCs/>
+          <w:sz w:val="20"/>
+          <w:szCs w:val="21"/>
+        </w:rPr>
+        <w:t xml:space="preserve"> </w:t>
+      </w:r>
+      <w:r>
+        <w:rPr>
+          <w:rFonts w:ascii="Raleway" w:hAnsi="Raleway" w:cstheme="majorHAnsi"/>
+          <w:bCs/>
+          <w:sz w:val="20"/>
+          <w:szCs w:val="21"/>
+        </w:rPr>
+        <w:t>TypeScript,</w:t>
+      </w:r>
+      <w:r>
+        <w:rPr>
+          <w:rFonts w:ascii="Raleway" w:hAnsi="Raleway" w:cstheme="majorHAnsi"/>
+          <w:bCs/>
+          <w:sz w:val="20"/>
+          <w:szCs w:val="21"/>
+        </w:rPr>
+        <w:t xml:space="preserve"> Solidity</w:t>
+      </w:r>
+      <w:r>
+        <w:rPr>
+          <w:rFonts w:ascii="Raleway" w:hAnsi="Raleway" w:cstheme="majorHAnsi"/>
+          <w:bCs/>
+          <w:sz w:val="20"/>
+          <w:szCs w:val="21"/>
+        </w:rPr>
+        <w:t>,</w:t>
+      </w:r>
+      <w:r>
+        <w:rPr>
+          <w:rFonts w:ascii="Raleway" w:hAnsi="Raleway" w:cstheme="majorHAnsi"/>
+          <w:bCs/>
+          <w:sz w:val="20"/>
+          <w:szCs w:val="21"/>
+        </w:rPr>
+        <w:t xml:space="preserve"> </w:t>
+      </w:r>
+      <w:r>
+        <w:rPr>
+          <w:rFonts w:ascii="Raleway" w:hAnsi="Raleway" w:cstheme="majorHAnsi"/>
+          <w:bCs/>
+          <w:sz w:val="20"/>
+          <w:szCs w:val="21"/>
+        </w:rPr>
+        <w:t xml:space="preserve">Python, </w:t>
+      </w:r>
+      <w:r>
+        <w:rPr>
+          <w:rFonts w:ascii="Raleway" w:hAnsi="Raleway" w:cstheme="majorHAnsi"/>
+          <w:bCs/>
+          <w:sz w:val="20"/>
+          <w:szCs w:val="21"/>
+        </w:rPr>
+        <w:t>Git</w:t>
+      </w:r>
+      <w:r>
+        <w:rPr>
+          <w:rFonts w:ascii="Raleway" w:hAnsi="Raleway" w:cstheme="majorHAnsi"/>
+          <w:bCs/>
+          <w:sz w:val="20"/>
+          <w:szCs w:val="21"/>
+        </w:rPr>
+        <w:t>,</w:t>
+      </w:r>
+      <w:r>
+        <w:rPr>
+          <w:rFonts w:ascii="Raleway" w:hAnsi="Raleway" w:cstheme="majorHAnsi"/>
+          <w:bCs/>
+          <w:sz w:val="20"/>
+          <w:szCs w:val="21"/>
+        </w:rPr>
+        <w:t xml:space="preserve"> SQL, NoSQL</w:t>
+      </w:r>
+    </w:p>
+    <w:p>
+      <w:pPr>
+        <w:pStyle w:val="Heading1"/>
+        <w:rPr>
+          <w:rFonts w:cstheme="majorHAnsi"/>
+          <w:b w:val="0"/>
+          <w:bCs/>
+        </w:rPr>
+      </w:pPr>
+    </w:p>
+    <w:p>
+      <w:pPr>
+        <w:pStyle w:val="Heading1"/>
+        <w:rPr>
+          <w:rFonts w:ascii="Montserrat" w:hAnsi="Montserrat" w:cstheme="majorHAnsi"/>
+          <w:b w:val="0"/>
+          <w:bCs/>
+        </w:rPr>
+      </w:pPr>
+      <w:r>
+        <w:rPr>
+          <w:rFonts w:ascii="Montserrat" w:hAnsi="Montserrat" w:cstheme="majorHAnsi"/>
+          <w:b w:val="0"/>
+          <w:bCs/>
+        </w:rPr>
+        <w:t>Professional Experience</w:t>
+      </w:r>
+    </w:p>
+    <w:p>
+      <w:pPr>
+        <w:pStyle w:val="Heading2"/>
+        <w:rPr>
+          <w:rFonts w:ascii="Raleway" w:hAnsi="Raleway" w:cstheme="majorHAnsi"/>
+          <w:b w:val="0"/>
+          <w:bCs/>
+        </w:rPr>
+      </w:pPr>
+      <w:r>
+        <w:rPr>
+          <w:rStyle w:val="Heading2Char"/>
+          <w:rFonts w:ascii="Raleway" w:hAnsi="Raleway" w:cstheme="majorHAnsi"/>
+          <w:bCs/>
+          <w:color w:val="1F3864" w:themeColor="accent1" w:themeShade="80"/>
+          <w:u w:val="single"/>
+        </w:rPr>
+        <w:t>BuskHotel</w:t>
+      </w:r>
+      <w:r>
+        <w:rPr>
+          <w:rStyle w:val="Heading2Char"/>
+          <w:rFonts w:ascii="Raleway" w:hAnsi="Raleway" w:cstheme="majorHAnsi"/>
+          <w:bCs/>
+          <w:color w:val="1F3864" w:themeColor="accent1" w:themeShade="80"/>
+        </w:rPr>
+        <w:t xml:space="preserve"> </w:t>
+      </w:r>
+      <w:r>
+        <w:rPr>
+          <w:rStyle w:val="Heading2Char"/>
+          <w:rFonts w:ascii="Raleway" w:hAnsi="Raleway" w:cstheme="majorHAnsi"/>
+          <w:bCs/>
+          <w:i/>
+          <w:iCs/>
+        </w:rPr>
+        <w:t>(contract work)</w:t>
+      </w:r>
+      <w:r>
+        <w:rPr>
+          <w:rFonts w:ascii="Raleway" w:hAnsi="Raleway" w:cstheme="majorHAnsi"/>
+          <w:b w:val="0"/>
+          <w:bCs/>
+        </w:rPr>
+        <w:t>,</w:t>
+      </w:r>
+      <w:r>
+        <w:rPr>
+          <w:rFonts w:ascii="Raleway" w:hAnsi="Raleway" w:cstheme="majorHAnsi"/>
+          <w:b w:val="0"/>
+          <w:bCs/>
+        </w:rPr>
+        <w:t xml:space="preserve"> Full-stack Engineer </w:t>
+      </w:r>
+      <w:r>
+        <w:rPr>
+          <w:rFonts w:ascii="Raleway" w:hAnsi="Raleway" w:cstheme="majorHAnsi"/>
+          <w:b w:val="0"/>
+          <w:bCs/>
+        </w:rPr>
+        <w:tab/>
+        <w:t xml:space="preserve"> </w:t>
+      </w:r>
+      <w:r>
+        <w:rPr>
+          <w:rFonts w:ascii="Raleway" w:hAnsi="Raleway" w:cstheme="majorHAnsi"/>
+          <w:b w:val="0"/>
+          <w:bCs/>
+        </w:rPr>
+        <w:tab/>
+      </w:r>
+      <w:r>
+        <w:rPr>
+          <w:rFonts w:ascii="Raleway" w:hAnsi="Raleway" w:cstheme="majorHAnsi"/>
+          <w:b w:val="0"/>
+          <w:bCs/>
+        </w:rPr>
+        <w:tab/>
+        <w:t xml:space="preserve">                             </w:t>
+      </w:r>
+      <w:r>
+        <w:rPr>
+          <w:rFonts w:ascii="Raleway" w:hAnsi="Raleway" w:cstheme="majorHAnsi"/>
+          <w:b w:val="0"/>
+          <w:bCs/>
+        </w:rPr>
+        <w:t xml:space="preserve"> </w:t>
+      </w:r>
+      <w:r>
+        <w:rPr>
+          <w:rFonts w:ascii="Raleway" w:hAnsi="Raleway" w:cstheme="majorHAnsi"/>
+          <w:b w:val="0"/>
+          <w:bCs/>
+        </w:rPr>
+        <w:t xml:space="preserve">   December</w:t>
+      </w:r>
+      <w:r>
+        <w:rPr>
+          <w:rFonts w:ascii="Raleway" w:hAnsi="Raleway" w:cstheme="majorHAnsi"/>
+          <w:b w:val="0"/>
+          <w:bCs/>
+        </w:rPr>
+        <w:t xml:space="preserve"> ’19 – Present</w:t>
       </w:r>
     </w:p>
     <w:p>
@@ -201,245 +596,23 @@
         <w:pStyle w:val="ListParagraph"/>
         <w:numPr>
           <w:ilvl w:val="0"/>
-          <w:numId w:val="14"/>
+          <w:numId w:val="24"/>
         </w:numPr>
-        <w:spacing w:after="40" w:line="264" w:lineRule="auto"/>
-        <w:ind w:left="360"/>
-        <w:rPr>
-          <w:rFonts w:ascii="Raleway" w:hAnsi="Raleway" w:cs="Open Sans"/>
-          <w:sz w:val="20"/>
+        <w:spacing w:after="40" w:line="240" w:lineRule="auto"/>
+        <w:rPr>
+          <w:rFonts w:ascii="Raleway" w:hAnsi="Raleway" w:cstheme="majorHAnsi"/>
+          <w:bCs/>
           <w:szCs w:val="21"/>
         </w:rPr>
       </w:pPr>
       <w:r>
         <w:rPr>
-          <w:rFonts w:ascii="Raleway" w:hAnsi="Raleway" w:cs="Open Sans"/>
-          <w:sz w:val="20"/>
-          <w:szCs w:val="21"/>
-        </w:rPr>
-        <w:t xml:space="preserve">Java, C++, </w:t>
-      </w:r>
-      <w:r>
-        <w:rPr>
-          <w:rFonts w:ascii="Raleway" w:hAnsi="Raleway" w:cs="Open Sans"/>
-          <w:sz w:val="20"/>
-          <w:szCs w:val="21"/>
-        </w:rPr>
-        <w:t xml:space="preserve">Nodejs, </w:t>
-      </w:r>
-      <w:r>
-        <w:rPr>
-          <w:rFonts w:ascii="Raleway" w:hAnsi="Raleway" w:cs="Open Sans"/>
-          <w:sz w:val="20"/>
-          <w:szCs w:val="21"/>
-        </w:rPr>
-        <w:t>React,</w:t>
-      </w:r>
-      <w:r>
-        <w:rPr>
-          <w:rFonts w:ascii="Raleway" w:hAnsi="Raleway" w:cs="Open Sans"/>
-          <w:sz w:val="20"/>
-          <w:szCs w:val="21"/>
-        </w:rPr>
-        <w:t xml:space="preserve"> Redux</w:t>
-      </w:r>
-      <w:r>
-        <w:rPr>
-          <w:rFonts w:ascii="Raleway" w:hAnsi="Raleway" w:cs="Open Sans"/>
-          <w:sz w:val="20"/>
-          <w:szCs w:val="21"/>
-        </w:rPr>
-        <w:t xml:space="preserve">, </w:t>
-      </w:r>
-      <w:r>
-        <w:rPr>
-          <w:rFonts w:ascii="Raleway" w:hAnsi="Raleway" w:cs="Open Sans"/>
-          <w:sz w:val="20"/>
-          <w:szCs w:val="21"/>
-        </w:rPr>
-        <w:t>JavaScript</w:t>
-      </w:r>
-      <w:r>
-        <w:rPr>
-          <w:rFonts w:ascii="Raleway" w:hAnsi="Raleway" w:cs="Open Sans"/>
-          <w:sz w:val="20"/>
-          <w:szCs w:val="21"/>
-        </w:rPr>
-        <w:t xml:space="preserve"> &amp; </w:t>
-      </w:r>
-      <w:r>
-        <w:rPr>
-          <w:rFonts w:ascii="Raleway" w:hAnsi="Raleway" w:cs="Open Sans"/>
-          <w:sz w:val="20"/>
-          <w:szCs w:val="21"/>
-        </w:rPr>
-        <w:t xml:space="preserve">TypeScript, </w:t>
-      </w:r>
-      <w:r>
-        <w:rPr>
-          <w:rFonts w:ascii="Raleway" w:hAnsi="Raleway" w:cs="Open Sans"/>
-          <w:sz w:val="20"/>
-          <w:szCs w:val="21"/>
-        </w:rPr>
-        <w:t xml:space="preserve">Python, </w:t>
-      </w:r>
-      <w:r>
-        <w:rPr>
-          <w:rFonts w:ascii="Raleway" w:hAnsi="Raleway" w:cs="Open Sans"/>
-          <w:sz w:val="20"/>
-          <w:szCs w:val="21"/>
-        </w:rPr>
-        <w:t>Git</w:t>
-      </w:r>
-      <w:bookmarkStart w:id="0" w:name="_GoBack"/>
-      <w:bookmarkEnd w:id="0"/>
-      <w:r>
-        <w:rPr>
-          <w:rFonts w:ascii="Raleway" w:hAnsi="Raleway" w:cs="Open Sans"/>
-          <w:sz w:val="20"/>
-          <w:szCs w:val="21"/>
-        </w:rPr>
-        <w:t xml:space="preserve">, </w:t>
-      </w:r>
-      <w:r>
-        <w:rPr>
-          <w:rFonts w:ascii="Raleway" w:hAnsi="Raleway" w:cs="Open Sans"/>
-          <w:sz w:val="20"/>
-          <w:szCs w:val="21"/>
-        </w:rPr>
-        <w:t>ElasticSearch,</w:t>
-      </w:r>
-      <w:r>
-        <w:rPr>
-          <w:rFonts w:ascii="Raleway" w:hAnsi="Raleway" w:cs="Open Sans"/>
-          <w:sz w:val="20"/>
-          <w:szCs w:val="21"/>
-        </w:rPr>
-        <w:t xml:space="preserve"> </w:t>
-      </w:r>
-      <w:r>
-        <w:rPr>
-          <w:rFonts w:ascii="Raleway" w:hAnsi="Raleway" w:cs="Open Sans"/>
-          <w:sz w:val="20"/>
-          <w:szCs w:val="21"/>
-        </w:rPr>
-        <w:t>DynamoDB, CosmoDB</w:t>
-      </w:r>
-    </w:p>
-    <w:p>
-      <w:pPr>
-        <w:spacing w:after="40" w:line="264" w:lineRule="auto"/>
-        <w:rPr>
-          <w:rFonts w:ascii="Raleway" w:hAnsi="Raleway" w:cs="Open Sans"/>
-          <w:sz w:val="20"/>
-          <w:szCs w:val="21"/>
-        </w:rPr>
-      </w:pPr>
-    </w:p>
-    <w:p>
-      <w:pPr>
-        <w:pStyle w:val="Heading1"/>
-        <w:spacing w:line="264" w:lineRule="auto"/>
-      </w:pPr>
-      <w:r>
-        <w:t>Professional Experience</w:t>
-      </w:r>
-    </w:p>
-    <w:p>
-      <w:pPr>
-        <w:pStyle w:val="Heading2"/>
-        <w:spacing w:line="264" w:lineRule="auto"/>
-        <w:rPr>
-          <w:rFonts w:ascii="Raleway" w:hAnsi="Raleway"/>
-        </w:rPr>
-      </w:pPr>
-      <w:r>
-        <w:rPr>
-          <w:rStyle w:val="Heading2Char"/>
-          <w:rFonts w:ascii="Raleway" w:hAnsi="Raleway"/>
-          <w:b/>
-        </w:rPr>
-        <w:t>Toyota</w:t>
-      </w:r>
-      <w:r>
-        <w:rPr>
-          <w:rFonts w:ascii="Raleway" w:hAnsi="Raleway"/>
-        </w:rPr>
-        <w:t xml:space="preserve">, </w:t>
-      </w:r>
-      <w:r>
-        <w:rPr>
-          <w:rFonts w:ascii="Raleway" w:hAnsi="Raleway"/>
-          <w:b w:val="0"/>
-          <w:bCs/>
-        </w:rPr>
-        <w:t>Lead S</w:t>
-      </w:r>
-      <w:r>
-        <w:rPr>
-          <w:rFonts w:ascii="Raleway" w:hAnsi="Raleway"/>
-          <w:b w:val="0"/>
-          <w:bCs/>
-        </w:rPr>
-        <w:t>oftware Developer</w:t>
-      </w:r>
-      <w:r>
-        <w:rPr>
-          <w:rFonts w:ascii="Raleway" w:hAnsi="Raleway"/>
-        </w:rPr>
-        <w:tab/>
-        <w:t xml:space="preserve"> </w:t>
-      </w:r>
-      <w:r>
-        <w:rPr>
-          <w:rFonts w:ascii="Raleway" w:hAnsi="Raleway"/>
-        </w:rPr>
-        <w:tab/>
-      </w:r>
-      <w:r>
-        <w:rPr>
-          <w:rFonts w:ascii="Raleway" w:hAnsi="Raleway"/>
-        </w:rPr>
-        <w:tab/>
-        <w:t xml:space="preserve">                              </w:t>
-      </w:r>
-      <w:r>
-        <w:rPr>
-          <w:rFonts w:ascii="Raleway" w:hAnsi="Raleway"/>
-        </w:rPr>
-        <w:tab/>
-      </w:r>
-      <w:r>
-        <w:rPr>
-          <w:rFonts w:ascii="Raleway" w:hAnsi="Raleway"/>
-        </w:rPr>
-        <w:t xml:space="preserve">           </w:t>
-      </w:r>
-      <w:r>
-        <w:rPr>
-          <w:rFonts w:ascii="Raleway" w:hAnsi="Raleway"/>
-        </w:rPr>
-        <w:t xml:space="preserve">   </w:t>
-      </w:r>
-      <w:r>
-        <w:rPr>
-          <w:rFonts w:ascii="Raleway" w:hAnsi="Raleway"/>
-        </w:rPr>
-        <w:tab/>
-      </w:r>
-      <w:r>
-        <w:rPr>
-          <w:rFonts w:ascii="Raleway" w:hAnsi="Raleway"/>
-        </w:rPr>
-        <w:t xml:space="preserve"> </w:t>
-      </w:r>
-      <w:r>
-        <w:rPr>
-          <w:rFonts w:ascii="Raleway" w:hAnsi="Raleway"/>
-          <w:b w:val="0"/>
-          <w:bCs/>
-        </w:rPr>
-        <w:t>August ’19 – Present</w:t>
+          <w:rFonts w:ascii="Raleway" w:hAnsi="Raleway" w:cstheme="majorHAnsi"/>
+          <w:bCs/>
+          <w:sz w:val="20"/>
+          <w:szCs w:val="20"/>
+        </w:rPr>
+        <w:t>Developed the front-end client in React and Redux for statement management</w:t>
       </w:r>
     </w:p>
     <w:p>
@@ -447,31 +620,86 @@
         <w:pStyle w:val="ListParagraph"/>
         <w:numPr>
           <w:ilvl w:val="0"/>
-          <w:numId w:val="4"/>
+          <w:numId w:val="24"/>
         </w:numPr>
-        <w:spacing w:after="40" w:line="264" w:lineRule="auto"/>
-        <w:ind w:left="360"/>
-        <w:rPr>
-          <w:rFonts w:ascii="Raleway" w:hAnsi="Raleway" w:cs="Open Sans"/>
-          <w:sz w:val="20"/>
-          <w:szCs w:val="20"/>
-        </w:rPr>
-      </w:pPr>
-      <w:r>
-        <w:rPr>
-          <w:rFonts w:ascii="Raleway" w:hAnsi="Raleway" w:cs="Open Sans"/>
-          <w:sz w:val="20"/>
-          <w:szCs w:val="20"/>
-        </w:rPr>
-        <w:t>Working in a multidisciplinary team to design a blockchain solution for Toyota’s supply chain</w:t>
-      </w:r>
-      <w:r>
-        <w:rPr>
-          <w:rFonts w:ascii="Raleway" w:hAnsi="Raleway" w:cs="Open Sans"/>
-          <w:sz w:val="20"/>
-          <w:szCs w:val="20"/>
-        </w:rPr>
-        <w:t xml:space="preserve"> tracking system</w:t>
+        <w:spacing w:after="40" w:line="240" w:lineRule="auto"/>
+        <w:rPr>
+          <w:rFonts w:ascii="Raleway" w:hAnsi="Raleway" w:cstheme="majorHAnsi"/>
+          <w:bCs/>
+          <w:szCs w:val="21"/>
+        </w:rPr>
+      </w:pPr>
+      <w:r>
+        <w:rPr>
+          <w:rFonts w:ascii="Raleway" w:hAnsi="Raleway" w:cstheme="majorHAnsi"/>
+          <w:bCs/>
+          <w:sz w:val="20"/>
+          <w:szCs w:val="20"/>
+        </w:rPr>
+        <w:t xml:space="preserve">Leveraged </w:t>
+      </w:r>
+      <w:r>
+        <w:rPr>
+          <w:rFonts w:ascii="Raleway" w:hAnsi="Raleway" w:cstheme="majorHAnsi"/>
+          <w:bCs/>
+          <w:sz w:val="20"/>
+          <w:szCs w:val="20"/>
+        </w:rPr>
+        <w:t xml:space="preserve">Google and Facebook </w:t>
+      </w:r>
+      <w:r>
+        <w:rPr>
+          <w:rFonts w:ascii="Raleway" w:hAnsi="Raleway" w:cstheme="majorHAnsi"/>
+          <w:bCs/>
+          <w:sz w:val="20"/>
+          <w:szCs w:val="20"/>
+        </w:rPr>
+        <w:t xml:space="preserve">OAuth with Passport.js </w:t>
+      </w:r>
+      <w:r>
+        <w:rPr>
+          <w:rFonts w:ascii="Raleway" w:hAnsi="Raleway" w:cstheme="majorHAnsi"/>
+          <w:bCs/>
+          <w:sz w:val="20"/>
+          <w:szCs w:val="20"/>
+        </w:rPr>
+        <w:t xml:space="preserve">and React JWTs </w:t>
+      </w:r>
+      <w:r>
+        <w:rPr>
+          <w:rFonts w:ascii="Raleway" w:hAnsi="Raleway" w:cstheme="majorHAnsi"/>
+          <w:bCs/>
+          <w:sz w:val="20"/>
+          <w:szCs w:val="20"/>
+        </w:rPr>
+        <w:t xml:space="preserve">to </w:t>
+      </w:r>
+      <w:r>
+        <w:rPr>
+          <w:rFonts w:ascii="Raleway" w:hAnsi="Raleway" w:cstheme="majorHAnsi"/>
+          <w:bCs/>
+          <w:sz w:val="20"/>
+          <w:szCs w:val="20"/>
+        </w:rPr>
+        <w:t xml:space="preserve">handle </w:t>
+      </w:r>
+      <w:r>
+        <w:rPr>
+          <w:rFonts w:ascii="Raleway" w:hAnsi="Raleway" w:cstheme="majorHAnsi"/>
+          <w:bCs/>
+          <w:sz w:val="20"/>
+          <w:szCs w:val="20"/>
+        </w:rPr>
+        <w:t xml:space="preserve">user </w:t>
+      </w:r>
+      <w:r>
+        <w:rPr>
+          <w:rFonts w:ascii="Raleway" w:hAnsi="Raleway" w:cstheme="majorHAnsi"/>
+          <w:bCs/>
+          <w:sz w:val="20"/>
+          <w:szCs w:val="20"/>
+        </w:rPr>
+        <w:t>authentication</w:t>
       </w:r>
     </w:p>
     <w:p>
@@ -479,63 +707,41 @@
         <w:pStyle w:val="ListParagraph"/>
         <w:numPr>
           <w:ilvl w:val="0"/>
-          <w:numId w:val="4"/>
+          <w:numId w:val="24"/>
         </w:numPr>
-        <w:spacing w:after="40" w:line="264" w:lineRule="auto"/>
-        <w:ind w:left="360"/>
-        <w:rPr>
-          <w:rFonts w:ascii="Raleway" w:hAnsi="Raleway" w:cs="Open Sans"/>
-          <w:sz w:val="20"/>
-          <w:szCs w:val="20"/>
-        </w:rPr>
-      </w:pPr>
-      <w:r>
-        <w:rPr>
-          <w:rFonts w:ascii="Raleway" w:hAnsi="Raleway" w:cs="Open Sans"/>
-          <w:sz w:val="20"/>
-          <w:szCs w:val="20"/>
-        </w:rPr>
-        <w:t xml:space="preserve">Built a </w:t>
-      </w:r>
-      <w:r>
-        <w:rPr>
-          <w:rFonts w:ascii="Raleway" w:hAnsi="Raleway" w:cs="Open Sans"/>
-          <w:sz w:val="20"/>
-          <w:szCs w:val="20"/>
-        </w:rPr>
-        <w:t xml:space="preserve">Typescript </w:t>
-      </w:r>
-      <w:r>
-        <w:rPr>
-          <w:rFonts w:ascii="Raleway" w:hAnsi="Raleway" w:cs="Open Sans"/>
-          <w:sz w:val="20"/>
-          <w:szCs w:val="20"/>
-        </w:rPr>
-        <w:t xml:space="preserve">Node.js server </w:t>
-      </w:r>
-      <w:r>
-        <w:rPr>
-          <w:rFonts w:ascii="Raleway" w:hAnsi="Raleway" w:cs="Open Sans"/>
-          <w:sz w:val="20"/>
-          <w:szCs w:val="20"/>
-        </w:rPr>
-        <w:t xml:space="preserve">with </w:t>
-      </w:r>
-      <w:r>
-        <w:rPr>
-          <w:rFonts w:ascii="Raleway" w:hAnsi="Raleway" w:cs="Open Sans"/>
-          <w:sz w:val="20"/>
-          <w:szCs w:val="20"/>
-        </w:rPr>
-        <w:t>Express</w:t>
-      </w:r>
-      <w:r>
-        <w:rPr>
-          <w:rFonts w:ascii="Raleway" w:hAnsi="Raleway" w:cs="Open Sans"/>
-          <w:sz w:val="20"/>
-          <w:szCs w:val="20"/>
-        </w:rPr>
-        <w:t xml:space="preserve"> to expose authorized API hooks for the front-end </w:t>
+        <w:spacing w:after="40" w:line="240" w:lineRule="auto"/>
+        <w:rPr>
+          <w:rFonts w:ascii="Raleway" w:hAnsi="Raleway" w:cstheme="majorHAnsi"/>
+          <w:bCs/>
+          <w:szCs w:val="21"/>
+        </w:rPr>
+      </w:pPr>
+      <w:r>
+        <w:rPr>
+          <w:rFonts w:ascii="Raleway" w:hAnsi="Raleway" w:cstheme="majorHAnsi"/>
+          <w:bCs/>
+          <w:sz w:val="20"/>
+          <w:szCs w:val="20"/>
+        </w:rPr>
+        <w:t xml:space="preserve">Integrated with </w:t>
+      </w:r>
+      <w:r>
+        <w:rPr>
+          <w:rFonts w:ascii="Raleway" w:hAnsi="Raleway" w:cstheme="majorHAnsi"/>
+          <w:bCs/>
+          <w:sz w:val="20"/>
+          <w:szCs w:val="20"/>
+        </w:rPr>
+        <w:t xml:space="preserve">Agoda’s hotel API </w:t>
+      </w:r>
+      <w:r>
+        <w:rPr>
+          <w:rFonts w:ascii="Raleway" w:hAnsi="Raleway" w:cstheme="majorHAnsi"/>
+          <w:bCs/>
+          <w:sz w:val="20"/>
+          <w:szCs w:val="20"/>
+        </w:rPr>
+        <w:t>to access real-time hotel price, availability, and redirect links</w:t>
       </w:r>
     </w:p>
     <w:p>
@@ -543,23 +749,59 @@
         <w:pStyle w:val="ListParagraph"/>
         <w:numPr>
           <w:ilvl w:val="0"/>
-          <w:numId w:val="4"/>
+          <w:numId w:val="24"/>
         </w:numPr>
-        <w:spacing w:after="40" w:line="264" w:lineRule="auto"/>
-        <w:ind w:left="360"/>
-        <w:rPr>
-          <w:rFonts w:ascii="Raleway" w:hAnsi="Raleway" w:cs="Open Sans"/>
-          <w:sz w:val="20"/>
-          <w:szCs w:val="20"/>
-        </w:rPr>
-      </w:pPr>
-      <w:r>
-        <w:rPr>
-          <w:rFonts w:ascii="Raleway" w:hAnsi="Raleway" w:cs="Open Sans"/>
-          <w:sz w:val="20"/>
-          <w:szCs w:val="20"/>
-        </w:rPr>
-        <w:t>Utilized Json Web Tokens for user login sessions and API authentication to secure endpoints</w:t>
+        <w:spacing w:after="40" w:line="240" w:lineRule="auto"/>
+        <w:rPr>
+          <w:rFonts w:ascii="Raleway" w:hAnsi="Raleway" w:cstheme="majorHAnsi"/>
+          <w:bCs/>
+          <w:szCs w:val="21"/>
+        </w:rPr>
+      </w:pPr>
+      <w:r>
+        <w:rPr>
+          <w:rFonts w:ascii="Raleway" w:hAnsi="Raleway" w:cstheme="majorHAnsi"/>
+          <w:bCs/>
+          <w:sz w:val="20"/>
+          <w:szCs w:val="20"/>
+        </w:rPr>
+        <w:t xml:space="preserve">Utilized </w:t>
+      </w:r>
+      <w:r>
+        <w:rPr>
+          <w:rFonts w:ascii="Raleway" w:hAnsi="Raleway" w:cstheme="majorHAnsi"/>
+          <w:bCs/>
+          <w:sz w:val="20"/>
+          <w:szCs w:val="20"/>
+        </w:rPr>
+        <w:t>WebSocket</w:t>
+      </w:r>
+      <w:r>
+        <w:rPr>
+          <w:rFonts w:ascii="Raleway" w:hAnsi="Raleway" w:cstheme="majorHAnsi"/>
+          <w:bCs/>
+          <w:sz w:val="20"/>
+          <w:szCs w:val="20"/>
+        </w:rPr>
+        <w:t xml:space="preserve"> two-way communication to implement </w:t>
+      </w:r>
+      <w:r>
+        <w:rPr>
+          <w:rFonts w:ascii="Raleway" w:hAnsi="Raleway" w:cstheme="majorHAnsi"/>
+          <w:bCs/>
+          <w:sz w:val="20"/>
+          <w:szCs w:val="20"/>
+        </w:rPr>
+        <w:t xml:space="preserve">autocomplete </w:t>
+      </w:r>
+      <w:r>
+        <w:rPr>
+          <w:rFonts w:ascii="Raleway" w:hAnsi="Raleway" w:cstheme="majorHAnsi"/>
+          <w:bCs/>
+          <w:sz w:val="20"/>
+          <w:szCs w:val="20"/>
+        </w:rPr>
+        <w:t>in the hotel query widget</w:t>
       </w:r>
     </w:p>
     <w:p>
@@ -567,23 +809,23 @@
         <w:pStyle w:val="ListParagraph"/>
         <w:numPr>
           <w:ilvl w:val="0"/>
-          <w:numId w:val="4"/>
+          <w:numId w:val="24"/>
         </w:numPr>
-        <w:spacing w:after="40" w:line="264" w:lineRule="auto"/>
-        <w:ind w:left="360"/>
-        <w:rPr>
-          <w:rFonts w:ascii="Raleway" w:hAnsi="Raleway" w:cs="Open Sans"/>
-          <w:sz w:val="20"/>
-          <w:szCs w:val="20"/>
-        </w:rPr>
-      </w:pPr>
-      <w:r>
-        <w:rPr>
-          <w:rFonts w:ascii="Raleway" w:hAnsi="Raleway" w:cs="Open Sans"/>
-          <w:sz w:val="20"/>
-          <w:szCs w:val="20"/>
-        </w:rPr>
-        <w:t>Collaborated with the front-end team to set up API GET and POST endpoints for workflow management</w:t>
+        <w:spacing w:after="40" w:line="240" w:lineRule="auto"/>
+        <w:rPr>
+          <w:rFonts w:ascii="Raleway" w:hAnsi="Raleway" w:cstheme="majorHAnsi"/>
+          <w:bCs/>
+          <w:szCs w:val="21"/>
+        </w:rPr>
+      </w:pPr>
+      <w:r>
+        <w:rPr>
+          <w:rFonts w:ascii="Raleway" w:hAnsi="Raleway" w:cstheme="majorHAnsi"/>
+          <w:bCs/>
+          <w:sz w:val="20"/>
+          <w:szCs w:val="20"/>
+        </w:rPr>
+        <w:t xml:space="preserve">Built REST API endpoints on the Nodejs, Typescript server to forward location queries to ElasticSearch and return the relevant hotels </w:t>
       </w:r>
     </w:p>
     <w:p>
@@ -591,31 +833,32 @@
         <w:pStyle w:val="ListParagraph"/>
         <w:numPr>
           <w:ilvl w:val="0"/>
-          <w:numId w:val="4"/>
+          <w:numId w:val="24"/>
         </w:numPr>
-        <w:spacing w:after="40" w:line="264" w:lineRule="auto"/>
-        <w:ind w:left="360"/>
-        <w:rPr>
-          <w:rFonts w:ascii="Raleway" w:hAnsi="Raleway" w:cs="Open Sans"/>
-          <w:sz w:val="20"/>
-          <w:szCs w:val="20"/>
-        </w:rPr>
-      </w:pPr>
-      <w:r>
-        <w:rPr>
-          <w:rFonts w:ascii="Raleway" w:hAnsi="Raleway" w:cs="Open Sans"/>
-          <w:sz w:val="20"/>
-          <w:szCs w:val="20"/>
-        </w:rPr>
-        <w:t xml:space="preserve">Stored data in </w:t>
-      </w:r>
-      <w:r>
-        <w:rPr>
-          <w:rFonts w:ascii="Raleway" w:hAnsi="Raleway" w:cs="Open Sans"/>
-          <w:sz w:val="20"/>
-          <w:szCs w:val="20"/>
-        </w:rPr>
-        <w:t>CosmsoDB to facilitate quick schema changes and database redesigns</w:t>
+        <w:spacing w:after="40" w:line="240" w:lineRule="auto"/>
+        <w:rPr>
+          <w:rFonts w:ascii="Raleway" w:hAnsi="Raleway" w:cstheme="majorHAnsi"/>
+          <w:bCs/>
+          <w:szCs w:val="21"/>
+        </w:rPr>
+      </w:pPr>
+      <w:r>
+        <w:rPr>
+          <w:rFonts w:ascii="Raleway" w:hAnsi="Raleway" w:cstheme="majorHAnsi"/>
+          <w:bCs/>
+          <w:sz w:val="20"/>
+          <w:szCs w:val="20"/>
+        </w:rPr>
+        <w:t xml:space="preserve">Stored user profiles in AWS DynamoDB to </w:t>
+      </w:r>
+      <w:r>
+        <w:rPr>
+          <w:rFonts w:ascii="Raleway" w:hAnsi="Raleway" w:cstheme="majorHAnsi"/>
+          <w:bCs/>
+          <w:sz w:val="20"/>
+          <w:szCs w:val="20"/>
+        </w:rPr>
+        <w:t xml:space="preserve">offer more personalized and relevant hotel deals </w:t>
       </w:r>
     </w:p>
     <w:p>
@@ -623,47 +866,138 @@
         <w:pStyle w:val="ListParagraph"/>
         <w:numPr>
           <w:ilvl w:val="0"/>
-          <w:numId w:val="4"/>
+          <w:numId w:val="24"/>
         </w:numPr>
-        <w:spacing w:after="40" w:line="264" w:lineRule="auto"/>
-        <w:ind w:left="360"/>
-        <w:rPr>
-          <w:rFonts w:ascii="Raleway" w:hAnsi="Raleway" w:cs="Open Sans"/>
-          <w:sz w:val="20"/>
-          <w:szCs w:val="20"/>
-        </w:rPr>
-      </w:pPr>
-      <w:r>
-        <w:rPr>
-          <w:rFonts w:ascii="Raleway" w:hAnsi="Raleway" w:cs="Open Sans"/>
-          <w:sz w:val="20"/>
-          <w:szCs w:val="20"/>
-        </w:rPr>
-        <w:t xml:space="preserve">Leveraged </w:t>
-      </w:r>
-      <w:r>
-        <w:rPr>
-          <w:rFonts w:ascii="Raleway" w:hAnsi="Raleway" w:cs="Open Sans"/>
-          <w:sz w:val="20"/>
-          <w:szCs w:val="20"/>
-        </w:rPr>
-        <w:t xml:space="preserve">strong typing </w:t>
-      </w:r>
-      <w:r>
-        <w:rPr>
-          <w:rFonts w:ascii="Raleway" w:hAnsi="Raleway" w:cs="Open Sans"/>
-          <w:sz w:val="20"/>
-          <w:szCs w:val="20"/>
-        </w:rPr>
-        <w:t xml:space="preserve">in </w:t>
-      </w:r>
-      <w:r>
-        <w:rPr>
-          <w:rFonts w:ascii="Raleway" w:hAnsi="Raleway" w:cs="Open Sans"/>
-          <w:sz w:val="20"/>
-          <w:szCs w:val="20"/>
-        </w:rPr>
-        <w:t>TypeScript by integrating inversify.js to streamline dependency injection</w:t>
+        <w:spacing w:after="40" w:line="240" w:lineRule="auto"/>
+        <w:rPr>
+          <w:rStyle w:val="Heading2Char"/>
+          <w:rFonts w:ascii="Raleway" w:hAnsi="Raleway" w:cstheme="majorHAnsi"/>
+          <w:b w:val="0"/>
+          <w:bCs/>
+        </w:rPr>
+      </w:pPr>
+      <w:r>
+        <w:rPr>
+          <w:rFonts w:ascii="Raleway" w:hAnsi="Raleway" w:cstheme="majorHAnsi"/>
+          <w:bCs/>
+          <w:sz w:val="20"/>
+          <w:szCs w:val="20"/>
+        </w:rPr>
+        <w:t>Deployed service to AWS EC2 and used Route53 for domain management</w:t>
+      </w:r>
+    </w:p>
+    <w:p>
+      <w:pPr>
+        <w:pStyle w:val="Heading2"/>
+        <w:rPr>
+          <w:rStyle w:val="Heading2Char"/>
+          <w:rFonts w:ascii="Raleway" w:hAnsi="Raleway" w:cstheme="majorHAnsi"/>
+          <w:bCs/>
+          <w:u w:val="single"/>
+        </w:rPr>
+      </w:pPr>
+    </w:p>
+    <w:p>
+      <w:pPr>
+        <w:pStyle w:val="Heading2"/>
+        <w:rPr>
+          <w:rFonts w:ascii="Raleway" w:hAnsi="Raleway" w:cstheme="majorHAnsi"/>
+          <w:b w:val="0"/>
+          <w:bCs/>
+        </w:rPr>
+      </w:pPr>
+      <w:r>
+        <w:rPr>
+          <w:rStyle w:val="Heading2Char"/>
+          <w:rFonts w:ascii="Raleway" w:hAnsi="Raleway" w:cstheme="majorHAnsi"/>
+          <w:bCs/>
+          <w:color w:val="1F3864" w:themeColor="accent1" w:themeShade="80"/>
+          <w:u w:val="single"/>
+        </w:rPr>
+        <w:t>Toyota</w:t>
+      </w:r>
+      <w:r>
+        <w:rPr>
+          <w:rFonts w:ascii="Raleway" w:hAnsi="Raleway" w:cstheme="majorHAnsi"/>
+          <w:b w:val="0"/>
+          <w:bCs/>
+        </w:rPr>
+        <w:t xml:space="preserve">, </w:t>
+      </w:r>
+      <w:r>
+        <w:rPr>
+          <w:rFonts w:ascii="Raleway" w:hAnsi="Raleway" w:cstheme="majorHAnsi"/>
+          <w:b w:val="0"/>
+          <w:bCs/>
+        </w:rPr>
+        <w:t>Backend Engineer</w:t>
+      </w:r>
+      <w:r>
+        <w:rPr>
+          <w:rFonts w:ascii="Raleway" w:hAnsi="Raleway" w:cstheme="majorHAnsi"/>
+          <w:b w:val="0"/>
+          <w:bCs/>
+        </w:rPr>
+        <w:tab/>
+        <w:t xml:space="preserve"> </w:t>
+      </w:r>
+      <w:r>
+        <w:rPr>
+          <w:rFonts w:ascii="Raleway" w:hAnsi="Raleway" w:cstheme="majorHAnsi"/>
+          <w:b w:val="0"/>
+          <w:bCs/>
+        </w:rPr>
+        <w:tab/>
+      </w:r>
+      <w:r>
+        <w:rPr>
+          <w:rFonts w:ascii="Raleway" w:hAnsi="Raleway" w:cstheme="majorHAnsi"/>
+          <w:b w:val="0"/>
+          <w:bCs/>
+        </w:rPr>
+        <w:tab/>
+        <w:t xml:space="preserve">                           </w:t>
+      </w:r>
+      <w:r>
+        <w:rPr>
+          <w:rFonts w:ascii="Raleway" w:hAnsi="Raleway" w:cstheme="majorHAnsi"/>
+          <w:b w:val="0"/>
+          <w:bCs/>
+        </w:rPr>
+        <w:tab/>
+      </w:r>
+      <w:r>
+        <w:rPr>
+          <w:rFonts w:ascii="Raleway" w:hAnsi="Raleway" w:cstheme="majorHAnsi"/>
+          <w:b w:val="0"/>
+          <w:bCs/>
+        </w:rPr>
+        <w:tab/>
+      </w:r>
+      <w:r>
+        <w:rPr>
+          <w:rFonts w:ascii="Raleway" w:hAnsi="Raleway" w:cstheme="majorHAnsi"/>
+          <w:b w:val="0"/>
+          <w:bCs/>
+        </w:rPr>
+        <w:tab/>
+      </w:r>
+      <w:r>
+        <w:rPr>
+          <w:rFonts w:ascii="Raleway" w:hAnsi="Raleway" w:cstheme="majorHAnsi"/>
+          <w:b w:val="0"/>
+          <w:bCs/>
+        </w:rPr>
+        <w:tab/>
+        <w:t xml:space="preserve"> </w:t>
+      </w:r>
+      <w:r>
+        <w:rPr>
+          <w:rFonts w:ascii="Raleway" w:hAnsi="Raleway" w:cstheme="majorHAnsi"/>
+          <w:b w:val="0"/>
+          <w:bCs/>
+        </w:rPr>
+        <w:t>August ’19 – Present</w:t>
       </w:r>
     </w:p>
     <w:p>
@@ -671,210 +1005,33 @@
         <w:pStyle w:val="ListParagraph"/>
         <w:numPr>
           <w:ilvl w:val="0"/>
-          <w:numId w:val="4"/>
+          <w:numId w:val="24"/>
         </w:numPr>
-        <w:spacing w:after="40" w:line="264" w:lineRule="auto"/>
-        <w:ind w:left="360"/>
-        <w:rPr>
-          <w:rFonts w:ascii="Raleway" w:hAnsi="Raleway" w:cs="Open Sans"/>
-          <w:sz w:val="20"/>
-          <w:szCs w:val="20"/>
-        </w:rPr>
-      </w:pPr>
-      <w:r>
-        <w:rPr>
-          <w:rFonts w:ascii="Raleway" w:hAnsi="Raleway" w:cs="Open Sans"/>
-          <w:sz w:val="20"/>
-          <w:szCs w:val="20"/>
-        </w:rPr>
-        <w:t xml:space="preserve">Set up </w:t>
-      </w:r>
-      <w:r>
-        <w:rPr>
-          <w:rFonts w:ascii="Raleway" w:hAnsi="Raleway" w:cs="Open Sans"/>
-          <w:sz w:val="20"/>
-          <w:szCs w:val="20"/>
-        </w:rPr>
-        <w:t xml:space="preserve">the </w:t>
-      </w:r>
-      <w:r>
-        <w:rPr>
-          <w:rFonts w:ascii="Raleway" w:hAnsi="Raleway" w:cs="Open Sans"/>
-          <w:sz w:val="20"/>
-          <w:szCs w:val="20"/>
-        </w:rPr>
-        <w:t>Mocha</w:t>
-      </w:r>
-      <w:r>
-        <w:rPr>
-          <w:rFonts w:ascii="Raleway" w:hAnsi="Raleway" w:cs="Open Sans"/>
-          <w:sz w:val="20"/>
-          <w:szCs w:val="20"/>
-        </w:rPr>
-        <w:t xml:space="preserve"> </w:t>
-      </w:r>
-      <w:r>
-        <w:rPr>
-          <w:rFonts w:ascii="Raleway" w:hAnsi="Raleway" w:cs="Open Sans"/>
-          <w:sz w:val="20"/>
-          <w:szCs w:val="20"/>
-        </w:rPr>
-        <w:t xml:space="preserve">testing framework </w:t>
-      </w:r>
-      <w:r>
-        <w:rPr>
-          <w:rFonts w:ascii="Raleway" w:hAnsi="Raleway" w:cs="Open Sans"/>
-          <w:sz w:val="20"/>
-          <w:szCs w:val="20"/>
-        </w:rPr>
-        <w:t>with mocking to unit test backend express routes and data processing</w:t>
-      </w:r>
-    </w:p>
-    <w:p>
-      <w:pPr>
-        <w:spacing w:after="40" w:line="264" w:lineRule="auto"/>
-        <w:rPr>
-          <w:rFonts w:ascii="Raleway" w:hAnsi="Raleway" w:cs="Open Sans"/>
-          <w:b/>
-          <w:szCs w:val="21"/>
-        </w:rPr>
-      </w:pPr>
-    </w:p>
-    <w:p>
-      <w:pPr>
-        <w:pStyle w:val="Heading2"/>
-        <w:spacing w:line="264" w:lineRule="auto"/>
-        <w:rPr>
-          <w:rFonts w:ascii="Raleway" w:hAnsi="Raleway"/>
-          <w:vertAlign w:val="subscript"/>
-        </w:rPr>
-      </w:pPr>
-      <w:r>
-        <w:rPr>
-          <w:rStyle w:val="Heading2Char"/>
-          <w:rFonts w:ascii="Raleway" w:hAnsi="Raleway"/>
-          <w:b/>
-          <w:bCs/>
-        </w:rPr>
-        <w:t>Amazon</w:t>
-      </w:r>
-      <w:r>
-        <w:rPr>
-          <w:rFonts w:ascii="Raleway" w:hAnsi="Raleway"/>
-        </w:rPr>
-        <w:t>, AWS Organizations,</w:t>
-      </w:r>
-      <w:r>
-        <w:rPr>
-          <w:rFonts w:ascii="Raleway" w:hAnsi="Raleway"/>
-          <w:color w:val="000000" w:themeColor="text1"/>
-          <w:szCs w:val="20"/>
-        </w:rPr>
-        <w:t xml:space="preserve"> </w:t>
-      </w:r>
-      <w:r>
-        <w:rPr>
-          <w:rFonts w:ascii="Raleway" w:hAnsi="Raleway"/>
-          <w:b w:val="0"/>
-          <w:bCs/>
-          <w:color w:val="000000" w:themeColor="text1"/>
-          <w:szCs w:val="20"/>
-        </w:rPr>
-        <w:t>S</w:t>
-      </w:r>
-      <w:r>
-        <w:rPr>
-          <w:rFonts w:ascii="Raleway" w:hAnsi="Raleway"/>
-          <w:b w:val="0"/>
-          <w:bCs/>
-          <w:color w:val="000000" w:themeColor="text1"/>
-          <w:szCs w:val="20"/>
-        </w:rPr>
-        <w:t>oftware Development Engineer</w:t>
-      </w:r>
-      <w:r>
-        <w:rPr>
-          <w:rFonts w:ascii="Raleway" w:hAnsi="Raleway"/>
-          <w:b w:val="0"/>
-          <w:bCs/>
-          <w:color w:val="000000" w:themeColor="text1"/>
-          <w:szCs w:val="20"/>
-        </w:rPr>
-        <w:t xml:space="preserve"> </w:t>
-      </w:r>
-      <w:r>
-        <w:rPr>
-          <w:rFonts w:ascii="Raleway" w:hAnsi="Raleway"/>
-          <w:b w:val="0"/>
-          <w:bCs/>
-          <w:color w:val="000000" w:themeColor="text1"/>
-          <w:szCs w:val="20"/>
-        </w:rPr>
-        <w:t>Intern</w:t>
-      </w:r>
-      <w:r>
-        <w:rPr>
-          <w:rFonts w:ascii="Raleway" w:hAnsi="Raleway"/>
-        </w:rPr>
-        <w:t xml:space="preserve">       </w:t>
-      </w:r>
-      <w:r>
-        <w:rPr>
-          <w:rFonts w:ascii="Raleway" w:hAnsi="Raleway"/>
-        </w:rPr>
-        <w:tab/>
-        <w:t xml:space="preserve">      </w:t>
-      </w:r>
-      <w:r>
-        <w:rPr>
-          <w:rFonts w:ascii="Raleway" w:hAnsi="Raleway"/>
-        </w:rPr>
-        <w:t xml:space="preserve"> </w:t>
-      </w:r>
-      <w:r>
-        <w:rPr>
-          <w:rFonts w:ascii="Raleway" w:hAnsi="Raleway"/>
-        </w:rPr>
-        <w:tab/>
-        <w:t xml:space="preserve">       </w:t>
-      </w:r>
-      <w:r>
-        <w:rPr>
-          <w:rFonts w:ascii="Raleway" w:hAnsi="Raleway"/>
-        </w:rPr>
-        <w:t xml:space="preserve"> </w:t>
-      </w:r>
-      <w:r>
-        <w:rPr>
-          <w:rFonts w:ascii="Raleway" w:hAnsi="Raleway"/>
-          <w:b w:val="0"/>
-          <w:bCs/>
-        </w:rPr>
-        <w:t xml:space="preserve">May – </w:t>
-      </w:r>
-      <w:r>
-        <w:rPr>
-          <w:rFonts w:ascii="Raleway" w:hAnsi="Raleway"/>
-          <w:b w:val="0"/>
-          <w:bCs/>
-        </w:rPr>
-        <w:t>Aug</w:t>
-      </w:r>
-      <w:r>
-        <w:rPr>
-          <w:rFonts w:ascii="Raleway" w:hAnsi="Raleway"/>
-          <w:b w:val="0"/>
-          <w:bCs/>
-        </w:rPr>
-        <w:t>ust</w:t>
-      </w:r>
-      <w:r>
-        <w:rPr>
-          <w:rFonts w:ascii="Raleway" w:hAnsi="Raleway"/>
-          <w:b w:val="0"/>
-          <w:bCs/>
-        </w:rPr>
-        <w:t xml:space="preserve"> ‘19</w:t>
+        <w:spacing w:after="40" w:line="240" w:lineRule="auto"/>
+        <w:rPr>
+          <w:rFonts w:ascii="Raleway" w:hAnsi="Raleway" w:cstheme="majorHAnsi"/>
+          <w:bCs/>
+          <w:sz w:val="20"/>
+          <w:szCs w:val="20"/>
+        </w:rPr>
+      </w:pPr>
+      <w:r>
+        <w:rPr>
+          <w:rFonts w:ascii="Raleway" w:hAnsi="Raleway" w:cstheme="majorHAnsi"/>
+          <w:bCs/>
+          <w:sz w:val="20"/>
+          <w:szCs w:val="20"/>
+        </w:rPr>
+        <w:t>Working in a multidisciplinary team to design a blockchain solution for Toyota’s supply chain</w:t>
+      </w:r>
+      <w:r>
+        <w:rPr>
+          <w:rFonts w:ascii="Raleway" w:hAnsi="Raleway" w:cstheme="majorHAnsi"/>
+          <w:bCs/>
+          <w:sz w:val="20"/>
+          <w:szCs w:val="20"/>
+        </w:rPr>
+        <w:t xml:space="preserve"> tracking system</w:t>
       </w:r>
     </w:p>
     <w:p>
@@ -882,45 +1039,24 @@
         <w:pStyle w:val="ListParagraph"/>
         <w:numPr>
           <w:ilvl w:val="0"/>
-          <w:numId w:val="4"/>
+          <w:numId w:val="24"/>
         </w:numPr>
-        <w:spacing w:after="40" w:line="264" w:lineRule="auto"/>
-        <w:ind w:left="360"/>
-        <w:rPr>
-          <w:rFonts w:ascii="Raleway" w:hAnsi="Raleway" w:cs="Open Sans"/>
-          <w:b/>
-          <w:color w:val="1F3864" w:themeColor="accent1" w:themeShade="80"/>
-          <w:sz w:val="24"/>
-          <w:szCs w:val="20"/>
-        </w:rPr>
-      </w:pPr>
-      <w:r>
-        <w:rPr>
-          <w:rFonts w:ascii="Raleway" w:hAnsi="Raleway" w:cs="Open Sans"/>
-          <w:sz w:val="20"/>
-        </w:rPr>
-        <w:t xml:space="preserve">Wrote a </w:t>
-      </w:r>
-      <w:r>
-        <w:rPr>
-          <w:rFonts w:ascii="Raleway" w:hAnsi="Raleway" w:cs="Open Sans"/>
-          <w:sz w:val="20"/>
-        </w:rPr>
-        <w:t xml:space="preserve">service </w:t>
-      </w:r>
-      <w:r>
-        <w:rPr>
-          <w:rFonts w:ascii="Raleway" w:hAnsi="Raleway" w:cs="Open Sans"/>
-          <w:sz w:val="20"/>
-        </w:rPr>
-        <w:t>design document</w:t>
-      </w:r>
-      <w:r>
-        <w:rPr>
-          <w:rFonts w:ascii="Raleway" w:hAnsi="Raleway" w:cs="Open Sans"/>
-          <w:sz w:val="20"/>
-        </w:rPr>
-        <w:t xml:space="preserve"> and tracked project progress during biweekly team sprint planning</w:t>
+        <w:spacing w:after="40" w:line="240" w:lineRule="auto"/>
+        <w:rPr>
+          <w:rFonts w:ascii="Raleway" w:hAnsi="Raleway" w:cstheme="majorHAnsi"/>
+          <w:bCs/>
+          <w:sz w:val="20"/>
+          <w:szCs w:val="20"/>
+        </w:rPr>
+      </w:pPr>
+      <w:r>
+        <w:rPr>
+          <w:rFonts w:ascii="Raleway" w:hAnsi="Raleway" w:cstheme="majorHAnsi"/>
+          <w:bCs/>
+          <w:sz w:val="20"/>
+          <w:szCs w:val="20"/>
+        </w:rPr>
+        <w:t>Utilized Json Web Tokens for user login sessions and API authentication to secure endpoints</w:t>
       </w:r>
     </w:p>
     <w:p>
@@ -928,24 +1064,96 @@
         <w:pStyle w:val="ListParagraph"/>
         <w:numPr>
           <w:ilvl w:val="0"/>
-          <w:numId w:val="4"/>
+          <w:numId w:val="24"/>
         </w:numPr>
-        <w:spacing w:after="40" w:line="264" w:lineRule="auto"/>
-        <w:ind w:left="360"/>
-        <w:rPr>
-          <w:rFonts w:ascii="Raleway" w:hAnsi="Raleway" w:cs="Open Sans"/>
-          <w:b/>
-          <w:color w:val="1F3864" w:themeColor="accent1" w:themeShade="80"/>
-          <w:sz w:val="24"/>
-          <w:szCs w:val="20"/>
-        </w:rPr>
-      </w:pPr>
-      <w:r>
-        <w:rPr>
-          <w:rFonts w:ascii="Raleway" w:hAnsi="Raleway" w:cs="Open Sans"/>
-          <w:sz w:val="20"/>
-        </w:rPr>
-        <w:t>Developed a service for AWS Organizations that pulls from internal data services and allows for data querying</w:t>
+        <w:spacing w:after="40" w:line="240" w:lineRule="auto"/>
+        <w:rPr>
+          <w:rFonts w:ascii="Raleway" w:hAnsi="Raleway" w:cstheme="majorHAnsi"/>
+          <w:bCs/>
+          <w:sz w:val="20"/>
+          <w:szCs w:val="20"/>
+        </w:rPr>
+      </w:pPr>
+      <w:r>
+        <w:rPr>
+          <w:rFonts w:ascii="Raleway" w:hAnsi="Raleway" w:cstheme="majorHAnsi"/>
+          <w:bCs/>
+          <w:sz w:val="20"/>
+          <w:szCs w:val="20"/>
+        </w:rPr>
+        <w:t xml:space="preserve">Exposed authenticated </w:t>
+      </w:r>
+      <w:r>
+        <w:rPr>
+          <w:rFonts w:ascii="Raleway" w:hAnsi="Raleway" w:cstheme="majorHAnsi"/>
+          <w:bCs/>
+          <w:sz w:val="20"/>
+          <w:szCs w:val="20"/>
+        </w:rPr>
+        <w:t xml:space="preserve">REST </w:t>
+      </w:r>
+      <w:r>
+        <w:rPr>
+          <w:rFonts w:ascii="Raleway" w:hAnsi="Raleway" w:cstheme="majorHAnsi"/>
+          <w:bCs/>
+          <w:sz w:val="20"/>
+          <w:szCs w:val="20"/>
+        </w:rPr>
+        <w:t>API endpoints</w:t>
+      </w:r>
+      <w:r>
+        <w:rPr>
+          <w:rFonts w:ascii="Raleway" w:hAnsi="Raleway" w:cstheme="majorHAnsi"/>
+          <w:bCs/>
+          <w:sz w:val="20"/>
+          <w:szCs w:val="20"/>
+        </w:rPr>
+        <w:t xml:space="preserve"> </w:t>
+      </w:r>
+      <w:r>
+        <w:rPr>
+          <w:rFonts w:ascii="Raleway" w:hAnsi="Raleway" w:cstheme="majorHAnsi"/>
+          <w:bCs/>
+          <w:sz w:val="20"/>
+          <w:szCs w:val="20"/>
+        </w:rPr>
+        <w:t xml:space="preserve">on the </w:t>
+      </w:r>
+      <w:r>
+        <w:rPr>
+          <w:rFonts w:ascii="Raleway" w:hAnsi="Raleway" w:cstheme="majorHAnsi"/>
+          <w:bCs/>
+          <w:sz w:val="20"/>
+          <w:szCs w:val="20"/>
+        </w:rPr>
+        <w:t>Node</w:t>
+      </w:r>
+      <w:r>
+        <w:rPr>
+          <w:rFonts w:ascii="Raleway" w:hAnsi="Raleway" w:cstheme="majorHAnsi"/>
+          <w:bCs/>
+          <w:sz w:val="20"/>
+          <w:szCs w:val="20"/>
+        </w:rPr>
+        <w:t>js Express</w:t>
+      </w:r>
+      <w:r>
+        <w:rPr>
+          <w:rFonts w:ascii="Raleway" w:hAnsi="Raleway" w:cstheme="majorHAnsi"/>
+          <w:bCs/>
+          <w:sz w:val="20"/>
+          <w:szCs w:val="20"/>
+        </w:rPr>
+        <w:t xml:space="preserve"> server </w:t>
+      </w:r>
+      <w:r>
+        <w:rPr>
+          <w:rFonts w:ascii="Raleway" w:hAnsi="Raleway" w:cstheme="majorHAnsi"/>
+          <w:bCs/>
+          <w:sz w:val="20"/>
+          <w:szCs w:val="20"/>
+        </w:rPr>
+        <w:t>for the client</w:t>
       </w:r>
     </w:p>
     <w:p>
@@ -953,66 +1161,69 @@
         <w:pStyle w:val="ListParagraph"/>
         <w:numPr>
           <w:ilvl w:val="0"/>
-          <w:numId w:val="4"/>
+          <w:numId w:val="24"/>
         </w:numPr>
-        <w:spacing w:after="40" w:line="264" w:lineRule="auto"/>
-        <w:ind w:left="360"/>
-        <w:rPr>
-          <w:rFonts w:ascii="Raleway" w:hAnsi="Raleway" w:cs="Open Sans"/>
-          <w:b/>
-          <w:color w:val="1F3864" w:themeColor="accent1" w:themeShade="80"/>
-          <w:sz w:val="24"/>
-          <w:szCs w:val="20"/>
-        </w:rPr>
-      </w:pPr>
-      <w:r>
-        <w:rPr>
-          <w:rFonts w:ascii="Raleway" w:hAnsi="Raleway" w:cs="Open Sans"/>
-          <w:sz w:val="20"/>
-        </w:rPr>
-        <w:t>Designed a</w:t>
-      </w:r>
-      <w:r>
-        <w:rPr>
-          <w:rFonts w:ascii="Raleway" w:hAnsi="Raleway" w:cs="Open Sans"/>
-          <w:sz w:val="20"/>
-        </w:rPr>
-        <w:t>n</w:t>
-      </w:r>
-      <w:r>
-        <w:rPr>
-          <w:rFonts w:ascii="Raleway" w:hAnsi="Raleway" w:cs="Open Sans"/>
-          <w:sz w:val="20"/>
-        </w:rPr>
-        <w:t xml:space="preserve"> SQS pub</w:t>
-      </w:r>
-      <w:r>
-        <w:rPr>
-          <w:rFonts w:ascii="Raleway" w:hAnsi="Raleway" w:cs="Open Sans"/>
-          <w:sz w:val="20"/>
-        </w:rPr>
-        <w:t>lish</w:t>
-      </w:r>
-      <w:r>
-        <w:rPr>
-          <w:rFonts w:ascii="Raleway" w:hAnsi="Raleway" w:cs="Open Sans"/>
-          <w:sz w:val="20"/>
-        </w:rPr>
-        <w:t>/sub</w:t>
-      </w:r>
-      <w:r>
-        <w:rPr>
-          <w:rFonts w:ascii="Raleway" w:hAnsi="Raleway" w:cs="Open Sans"/>
-          <w:sz w:val="20"/>
-        </w:rPr>
-        <w:t>scribe</w:t>
-      </w:r>
-      <w:r>
-        <w:rPr>
-          <w:rFonts w:ascii="Raleway" w:hAnsi="Raleway" w:cs="Open Sans"/>
-          <w:sz w:val="20"/>
-        </w:rPr>
-        <w:t xml:space="preserve"> notification poll daemon to process and update the ElasticSearch store</w:t>
+        <w:spacing w:after="40" w:line="240" w:lineRule="auto"/>
+        <w:rPr>
+          <w:rFonts w:ascii="Raleway" w:hAnsi="Raleway" w:cstheme="majorHAnsi"/>
+          <w:bCs/>
+          <w:sz w:val="20"/>
+          <w:szCs w:val="20"/>
+        </w:rPr>
+      </w:pPr>
+      <w:r>
+        <w:rPr>
+          <w:rFonts w:ascii="Raleway" w:hAnsi="Raleway" w:cstheme="majorHAnsi"/>
+          <w:bCs/>
+          <w:sz w:val="20"/>
+          <w:szCs w:val="20"/>
+        </w:rPr>
+        <w:t>Designed</w:t>
+      </w:r>
+      <w:r>
+        <w:rPr>
+          <w:rFonts w:ascii="Raleway" w:hAnsi="Raleway" w:cstheme="majorHAnsi"/>
+          <w:bCs/>
+          <w:sz w:val="20"/>
+          <w:szCs w:val="20"/>
+        </w:rPr>
+        <w:t xml:space="preserve"> a dynamic backend</w:t>
+      </w:r>
+      <w:r>
+        <w:rPr>
+          <w:rFonts w:ascii="Raleway" w:hAnsi="Raleway" w:cstheme="majorHAnsi"/>
+          <w:bCs/>
+          <w:sz w:val="20"/>
+          <w:szCs w:val="20"/>
+        </w:rPr>
+        <w:t xml:space="preserve"> to read from CosmosDB and write </w:t>
+      </w:r>
+      <w:r>
+        <w:rPr>
+          <w:rFonts w:ascii="Raleway" w:hAnsi="Raleway" w:cstheme="majorHAnsi"/>
+          <w:bCs/>
+          <w:sz w:val="20"/>
+          <w:szCs w:val="20"/>
+        </w:rPr>
+        <w:t>to</w:t>
+      </w:r>
+      <w:r>
+        <w:rPr>
+          <w:rFonts w:ascii="Raleway" w:hAnsi="Raleway" w:cstheme="majorHAnsi"/>
+          <w:bCs/>
+          <w:sz w:val="20"/>
+          <w:szCs w:val="20"/>
+        </w:rPr>
+        <w:t xml:space="preserve"> both the Quorom node and </w:t>
+      </w:r>
+      <w:r>
+        <w:rPr>
+          <w:rFonts w:ascii="Raleway" w:hAnsi="Raleway" w:cstheme="majorHAnsi"/>
+          <w:bCs/>
+          <w:sz w:val="20"/>
+          <w:szCs w:val="20"/>
+        </w:rPr>
+        <w:t>CosmosDB</w:t>
       </w:r>
     </w:p>
     <w:p>
@@ -1020,31 +1231,42 @@
         <w:pStyle w:val="ListParagraph"/>
         <w:numPr>
           <w:ilvl w:val="0"/>
-          <w:numId w:val="4"/>
+          <w:numId w:val="24"/>
         </w:numPr>
-        <w:spacing w:after="40" w:line="264" w:lineRule="auto"/>
-        <w:ind w:left="360"/>
-        <w:rPr>
-          <w:rFonts w:ascii="Raleway" w:hAnsi="Raleway" w:cs="Open Sans"/>
-          <w:b/>
-          <w:color w:val="1F3864" w:themeColor="accent1" w:themeShade="80"/>
-          <w:sz w:val="24"/>
-          <w:szCs w:val="20"/>
-        </w:rPr>
-      </w:pPr>
-      <w:r>
-        <w:rPr>
-          <w:rFonts w:ascii="Raleway" w:hAnsi="Raleway" w:cs="Open Sans"/>
-          <w:sz w:val="20"/>
-        </w:rPr>
-        <w:t>Leveraged</w:t>
-      </w:r>
-      <w:r>
-        <w:rPr>
-          <w:rFonts w:ascii="Raleway" w:hAnsi="Raleway" w:cs="Open Sans"/>
-          <w:sz w:val="20"/>
-        </w:rPr>
-        <w:t xml:space="preserve"> ElasticSearch for high scalability and partial and full text matching against document fields</w:t>
+        <w:spacing w:after="40" w:line="240" w:lineRule="auto"/>
+        <w:rPr>
+          <w:rFonts w:ascii="Raleway" w:hAnsi="Raleway" w:cstheme="majorHAnsi"/>
+          <w:bCs/>
+          <w:sz w:val="20"/>
+          <w:szCs w:val="20"/>
+        </w:rPr>
+      </w:pPr>
+      <w:r>
+        <w:rPr>
+          <w:rFonts w:ascii="Raleway" w:hAnsi="Raleway" w:cstheme="majorHAnsi"/>
+          <w:bCs/>
+          <w:sz w:val="20"/>
+          <w:szCs w:val="20"/>
+        </w:rPr>
+        <w:t xml:space="preserve">Leveraged </w:t>
+      </w:r>
+      <w:r>
+        <w:rPr>
+          <w:rFonts w:ascii="Raleway" w:hAnsi="Raleway" w:cstheme="majorHAnsi"/>
+          <w:bCs/>
+          <w:sz w:val="20"/>
+          <w:szCs w:val="20"/>
+        </w:rPr>
+        <w:t xml:space="preserve">strong typing in </w:t>
+      </w:r>
+      <w:r>
+        <w:rPr>
+          <w:rFonts w:ascii="Raleway" w:hAnsi="Raleway" w:cstheme="majorHAnsi"/>
+          <w:bCs/>
+          <w:sz w:val="20"/>
+          <w:szCs w:val="20"/>
+        </w:rPr>
+        <w:t>TypeScript by integrating inversify.js to streamline dependency injection</w:t>
       </w:r>
     </w:p>
     <w:p>
@@ -1052,31 +1274,69 @@
         <w:pStyle w:val="ListParagraph"/>
         <w:numPr>
           <w:ilvl w:val="0"/>
-          <w:numId w:val="4"/>
+          <w:numId w:val="24"/>
         </w:numPr>
-        <w:spacing w:after="40" w:line="264" w:lineRule="auto"/>
-        <w:ind w:left="360"/>
-        <w:rPr>
-          <w:rFonts w:ascii="Raleway" w:hAnsi="Raleway" w:cs="Open Sans"/>
-          <w:b/>
-          <w:color w:val="1F3864" w:themeColor="accent1" w:themeShade="80"/>
-          <w:sz w:val="24"/>
-          <w:szCs w:val="20"/>
-        </w:rPr>
-      </w:pPr>
-      <w:r>
-        <w:rPr>
-          <w:rFonts w:ascii="Raleway" w:hAnsi="Raleway" w:cs="Open Sans"/>
-          <w:sz w:val="20"/>
-        </w:rPr>
-        <w:t>Integrated JUnit and Mockito for class-comprehensive unit testing for expected behavior and input resilien</w:t>
-      </w:r>
-      <w:r>
-        <w:rPr>
-          <w:rFonts w:ascii="Raleway" w:hAnsi="Raleway" w:cs="Open Sans"/>
-          <w:sz w:val="20"/>
-        </w:rPr>
-        <w:t>ce</w:t>
+        <w:spacing w:after="40" w:line="240" w:lineRule="auto"/>
+        <w:rPr>
+          <w:rFonts w:ascii="Raleway" w:hAnsi="Raleway" w:cstheme="majorHAnsi"/>
+          <w:bCs/>
+          <w:sz w:val="20"/>
+          <w:szCs w:val="20"/>
+        </w:rPr>
+      </w:pPr>
+      <w:r>
+        <w:rPr>
+          <w:rFonts w:ascii="Raleway" w:hAnsi="Raleway" w:cstheme="majorHAnsi"/>
+          <w:bCs/>
+          <w:sz w:val="20"/>
+          <w:szCs w:val="20"/>
+        </w:rPr>
+        <w:t xml:space="preserve">Set up </w:t>
+      </w:r>
+      <w:r>
+        <w:rPr>
+          <w:rFonts w:ascii="Raleway" w:hAnsi="Raleway" w:cstheme="majorHAnsi"/>
+          <w:bCs/>
+          <w:sz w:val="20"/>
+          <w:szCs w:val="20"/>
+        </w:rPr>
+        <w:t xml:space="preserve">the </w:t>
+      </w:r>
+      <w:r>
+        <w:rPr>
+          <w:rFonts w:ascii="Raleway" w:hAnsi="Raleway" w:cstheme="majorHAnsi"/>
+          <w:bCs/>
+          <w:sz w:val="20"/>
+          <w:szCs w:val="20"/>
+        </w:rPr>
+        <w:t>Mocha</w:t>
+      </w:r>
+      <w:r>
+        <w:rPr>
+          <w:rFonts w:ascii="Raleway" w:hAnsi="Raleway" w:cstheme="majorHAnsi"/>
+          <w:bCs/>
+          <w:sz w:val="20"/>
+          <w:szCs w:val="20"/>
+        </w:rPr>
+        <w:t xml:space="preserve"> </w:t>
+      </w:r>
+      <w:r>
+        <w:rPr>
+          <w:rFonts w:ascii="Raleway" w:hAnsi="Raleway" w:cstheme="majorHAnsi"/>
+          <w:bCs/>
+          <w:sz w:val="20"/>
+          <w:szCs w:val="20"/>
+        </w:rPr>
+        <w:t xml:space="preserve">testing framework </w:t>
+      </w:r>
+      <w:r>
+        <w:rPr>
+          <w:rFonts w:ascii="Raleway" w:hAnsi="Raleway" w:cstheme="majorHAnsi"/>
+          <w:bCs/>
+          <w:sz w:val="20"/>
+          <w:szCs w:val="20"/>
+        </w:rPr>
+        <w:t>with mocking to unit test backend express routes and data processing</w:t>
       </w:r>
     </w:p>
     <w:p>
@@ -1084,129 +1344,227 @@
         <w:pStyle w:val="ListParagraph"/>
         <w:numPr>
           <w:ilvl w:val="0"/>
-          <w:numId w:val="4"/>
+          <w:numId w:val="24"/>
         </w:numPr>
-        <w:spacing w:after="40" w:line="264" w:lineRule="auto"/>
-        <w:ind w:left="360"/>
-        <w:rPr>
-          <w:rFonts w:ascii="Raleway" w:hAnsi="Raleway" w:cs="Open Sans"/>
-          <w:b/>
-          <w:color w:val="1F3864" w:themeColor="accent1" w:themeShade="80"/>
-          <w:sz w:val="24"/>
-          <w:szCs w:val="20"/>
-        </w:rPr>
-      </w:pPr>
-      <w:r>
-        <w:rPr>
-          <w:rFonts w:ascii="Raleway" w:hAnsi="Raleway" w:cs="Open Sans"/>
-          <w:sz w:val="20"/>
-        </w:rPr>
-        <w:t xml:space="preserve">Deployed the service to the beta stack and </w:t>
-      </w:r>
-      <w:r>
-        <w:rPr>
-          <w:rFonts w:ascii="Raleway" w:hAnsi="Raleway" w:cs="Open Sans"/>
-          <w:sz w:val="20"/>
-        </w:rPr>
-        <w:t>presented</w:t>
-      </w:r>
-      <w:r>
-        <w:rPr>
-          <w:rFonts w:ascii="Raleway" w:hAnsi="Raleway" w:cs="Open Sans"/>
-          <w:sz w:val="20"/>
-        </w:rPr>
-        <w:t xml:space="preserve"> the service to my organization</w:t>
+        <w:spacing w:after="40" w:line="240" w:lineRule="auto"/>
+        <w:rPr>
+          <w:rFonts w:ascii="Raleway" w:hAnsi="Raleway" w:cstheme="majorHAnsi"/>
+          <w:bCs/>
+          <w:sz w:val="20"/>
+          <w:szCs w:val="20"/>
+        </w:rPr>
+      </w:pPr>
+      <w:r>
+        <w:rPr>
+          <w:rFonts w:ascii="Raleway" w:hAnsi="Raleway" w:cstheme="majorHAnsi"/>
+          <w:bCs/>
+          <w:sz w:val="20"/>
+          <w:szCs w:val="20"/>
+        </w:rPr>
+        <w:t xml:space="preserve">Demoed the project to Toyota North America’s CIO and </w:t>
+      </w:r>
+      <w:r>
+        <w:rPr>
+          <w:rFonts w:ascii="Raleway" w:hAnsi="Raleway" w:cstheme="majorHAnsi"/>
+          <w:bCs/>
+          <w:sz w:val="20"/>
+          <w:szCs w:val="20"/>
+        </w:rPr>
+        <w:t>T</w:t>
+      </w:r>
+      <w:r>
+        <w:rPr>
+          <w:rFonts w:ascii="Raleway" w:hAnsi="Raleway" w:cstheme="majorHAnsi"/>
+          <w:bCs/>
+          <w:sz w:val="20"/>
+          <w:szCs w:val="20"/>
+        </w:rPr>
+        <w:t>oyota tech</w:t>
+      </w:r>
+      <w:r>
+        <w:rPr>
+          <w:rFonts w:ascii="Raleway" w:hAnsi="Raleway" w:cstheme="majorHAnsi"/>
+          <w:bCs/>
+          <w:sz w:val="20"/>
+          <w:szCs w:val="20"/>
+        </w:rPr>
+        <w:t xml:space="preserve"> and supply chain</w:t>
+      </w:r>
+      <w:bookmarkStart w:id="0" w:name="_GoBack"/>
+      <w:bookmarkEnd w:id="0"/>
+      <w:r>
+        <w:rPr>
+          <w:rFonts w:ascii="Raleway" w:hAnsi="Raleway" w:cstheme="majorHAnsi"/>
+          <w:bCs/>
+          <w:sz w:val="20"/>
+          <w:szCs w:val="20"/>
+        </w:rPr>
+        <w:t xml:space="preserve"> leadership</w:t>
       </w:r>
     </w:p>
     <w:p>
       <w:pPr>
-        <w:pStyle w:val="ListParagraph"/>
-        <w:spacing w:after="40" w:line="264" w:lineRule="auto"/>
-        <w:ind w:left="360"/>
-        <w:rPr>
-          <w:rStyle w:val="Heading2Char"/>
-          <w:rFonts w:ascii="Raleway" w:hAnsi="Raleway"/>
-          <w:color w:val="1F3864" w:themeColor="accent1" w:themeShade="80"/>
-          <w:sz w:val="24"/>
-          <w:szCs w:val="20"/>
+        <w:spacing w:after="40" w:line="240" w:lineRule="auto"/>
+        <w:rPr>
+          <w:rFonts w:ascii="Raleway" w:hAnsi="Raleway" w:cstheme="majorHAnsi"/>
+          <w:bCs/>
+          <w:szCs w:val="21"/>
         </w:rPr>
       </w:pPr>
     </w:p>
     <w:p>
       <w:pPr>
         <w:pStyle w:val="Heading2"/>
-        <w:spacing w:line="264" w:lineRule="auto"/>
-        <w:rPr>
-          <w:rFonts w:ascii="Raleway" w:hAnsi="Raleway"/>
+        <w:rPr>
+          <w:rFonts w:ascii="Raleway" w:hAnsi="Raleway" w:cstheme="majorHAnsi"/>
+          <w:b w:val="0"/>
+          <w:bCs/>
+          <w:vertAlign w:val="subscript"/>
         </w:rPr>
       </w:pPr>
       <w:r>
         <w:rPr>
           <w:rStyle w:val="Heading2Char"/>
-          <w:rFonts w:ascii="Raleway" w:hAnsi="Raleway"/>
-          <w:b/>
-        </w:rPr>
-        <w:t>Intel Corporation</w:t>
-      </w:r>
-      <w:r>
-        <w:rPr>
-          <w:rFonts w:ascii="Raleway" w:hAnsi="Raleway"/>
+          <w:rFonts w:ascii="Raleway" w:hAnsi="Raleway" w:cstheme="majorHAnsi"/>
+          <w:bCs/>
+          <w:color w:val="1F3864" w:themeColor="accent1" w:themeShade="80"/>
+          <w:u w:val="single"/>
+        </w:rPr>
+        <w:t>Amazon</w:t>
+      </w:r>
+      <w:r>
+        <w:rPr>
+          <w:rFonts w:ascii="Raleway" w:hAnsi="Raleway" w:cstheme="majorHAnsi"/>
+          <w:b w:val="0"/>
+          <w:bCs/>
+          <w:color w:val="1F3864" w:themeColor="accent1" w:themeShade="80"/>
+          <w:u w:val="single"/>
+        </w:rPr>
+        <w:t>, AWS Organizations</w:t>
+      </w:r>
+      <w:r>
+        <w:rPr>
+          <w:rFonts w:ascii="Raleway" w:hAnsi="Raleway" w:cstheme="majorHAnsi"/>
+          <w:b w:val="0"/>
+          <w:bCs/>
         </w:rPr>
         <w:t>,</w:t>
       </w:r>
       <w:r>
         <w:rPr>
-          <w:rFonts w:ascii="Raleway" w:hAnsi="Raleway"/>
+          <w:rFonts w:ascii="Raleway" w:hAnsi="Raleway" w:cstheme="majorHAnsi"/>
+          <w:b w:val="0"/>
+          <w:bCs/>
+          <w:color w:val="000000" w:themeColor="text1"/>
+          <w:szCs w:val="20"/>
         </w:rPr>
         <w:t xml:space="preserve"> </w:t>
       </w:r>
       <w:r>
         <w:rPr>
-          <w:rFonts w:ascii="Raleway" w:hAnsi="Raleway"/>
-          <w:b w:val="0"/>
-          <w:bCs/>
-        </w:rPr>
-        <w:t>Undergraduate Technical Intern</w:t>
-      </w:r>
-      <w:r>
-        <w:rPr>
-          <w:rFonts w:ascii="Raleway" w:hAnsi="Raleway"/>
-        </w:rPr>
-        <w:tab/>
-      </w:r>
-      <w:r>
-        <w:rPr>
-          <w:rFonts w:ascii="Raleway" w:hAnsi="Raleway"/>
-        </w:rPr>
-        <w:tab/>
-        <w:t xml:space="preserve">    </w:t>
-      </w:r>
-      <w:r>
-        <w:rPr>
-          <w:rFonts w:ascii="Raleway" w:hAnsi="Raleway"/>
-        </w:rPr>
-        <w:tab/>
-      </w:r>
-      <w:r>
-        <w:rPr>
-          <w:rFonts w:ascii="Raleway" w:hAnsi="Raleway"/>
-        </w:rPr>
-        <w:tab/>
-      </w:r>
-      <w:r>
-        <w:rPr>
-          <w:rFonts w:ascii="Raleway" w:hAnsi="Raleway"/>
+          <w:rFonts w:ascii="Raleway" w:hAnsi="Raleway" w:cstheme="majorHAnsi"/>
+          <w:b w:val="0"/>
+          <w:bCs/>
+          <w:color w:val="000000" w:themeColor="text1"/>
+          <w:szCs w:val="20"/>
+        </w:rPr>
+        <w:t>S</w:t>
+      </w:r>
+      <w:r>
+        <w:rPr>
+          <w:rFonts w:ascii="Raleway" w:hAnsi="Raleway" w:cstheme="majorHAnsi"/>
+          <w:b w:val="0"/>
+          <w:bCs/>
+          <w:color w:val="000000" w:themeColor="text1"/>
+          <w:szCs w:val="20"/>
+        </w:rPr>
+        <w:t>oftware Development Engineer</w:t>
+      </w:r>
+      <w:r>
+        <w:rPr>
+          <w:rFonts w:ascii="Raleway" w:hAnsi="Raleway" w:cstheme="majorHAnsi"/>
+          <w:b w:val="0"/>
+          <w:bCs/>
+          <w:color w:val="000000" w:themeColor="text1"/>
+          <w:szCs w:val="20"/>
+        </w:rPr>
+        <w:t xml:space="preserve"> </w:t>
+      </w:r>
+      <w:r>
+        <w:rPr>
+          <w:rFonts w:ascii="Raleway" w:hAnsi="Raleway" w:cstheme="majorHAnsi"/>
+          <w:b w:val="0"/>
+          <w:bCs/>
+          <w:color w:val="000000" w:themeColor="text1"/>
+          <w:szCs w:val="20"/>
+        </w:rPr>
+        <w:t>Intern</w:t>
+      </w:r>
+      <w:r>
+        <w:rPr>
+          <w:rFonts w:ascii="Raleway" w:hAnsi="Raleway" w:cstheme="majorHAnsi"/>
+          <w:b w:val="0"/>
+          <w:bCs/>
+        </w:rPr>
+        <w:t xml:space="preserve">       </w:t>
+      </w:r>
+      <w:r>
+        <w:rPr>
+          <w:rFonts w:ascii="Raleway" w:hAnsi="Raleway" w:cstheme="majorHAnsi"/>
+          <w:b w:val="0"/>
+          <w:bCs/>
         </w:rPr>
         <w:tab/>
         <w:t xml:space="preserve">      </w:t>
       </w:r>
       <w:r>
         <w:rPr>
-          <w:rFonts w:ascii="Raleway" w:hAnsi="Raleway"/>
-          <w:b w:val="0"/>
-          <w:bCs/>
-        </w:rPr>
-        <w:t>June ‘18 – May ‘19</w:t>
+          <w:rFonts w:ascii="Raleway" w:hAnsi="Raleway" w:cstheme="majorHAnsi"/>
+          <w:b w:val="0"/>
+          <w:bCs/>
+        </w:rPr>
+        <w:t xml:space="preserve"> </w:t>
+      </w:r>
+      <w:r>
+        <w:rPr>
+          <w:rFonts w:ascii="Raleway" w:hAnsi="Raleway" w:cstheme="majorHAnsi"/>
+          <w:b w:val="0"/>
+          <w:bCs/>
+        </w:rPr>
+        <w:tab/>
+        <w:t xml:space="preserve">       </w:t>
+      </w:r>
+      <w:r>
+        <w:rPr>
+          <w:rFonts w:ascii="Raleway" w:hAnsi="Raleway" w:cstheme="majorHAnsi"/>
+          <w:b w:val="0"/>
+          <w:bCs/>
+        </w:rPr>
+        <w:t xml:space="preserve">May – </w:t>
+      </w:r>
+      <w:r>
+        <w:rPr>
+          <w:rFonts w:ascii="Raleway" w:hAnsi="Raleway" w:cstheme="majorHAnsi"/>
+          <w:b w:val="0"/>
+          <w:bCs/>
+        </w:rPr>
+        <w:t>Aug</w:t>
+      </w:r>
+      <w:r>
+        <w:rPr>
+          <w:rFonts w:ascii="Raleway" w:hAnsi="Raleway" w:cstheme="majorHAnsi"/>
+          <w:b w:val="0"/>
+          <w:bCs/>
+        </w:rPr>
+        <w:t>ust</w:t>
+      </w:r>
+      <w:r>
+        <w:rPr>
+          <w:rFonts w:ascii="Raleway" w:hAnsi="Raleway" w:cstheme="majorHAnsi"/>
+          <w:b w:val="0"/>
+          <w:bCs/>
+        </w:rPr>
+        <w:t xml:space="preserve"> ‘19</w:t>
       </w:r>
     </w:p>
     <w:p>
@@ -1214,21 +1572,24 @@
         <w:pStyle w:val="ListParagraph"/>
         <w:numPr>
           <w:ilvl w:val="0"/>
-          <w:numId w:val="5"/>
+          <w:numId w:val="25"/>
         </w:numPr>
-        <w:spacing w:after="40" w:line="264" w:lineRule="auto"/>
-        <w:ind w:left="360"/>
-        <w:rPr>
-          <w:rFonts w:ascii="Raleway" w:hAnsi="Raleway" w:cs="Open Sans"/>
-          <w:sz w:val="20"/>
-        </w:rPr>
-      </w:pPr>
-      <w:r>
-        <w:rPr>
-          <w:rFonts w:ascii="Raleway" w:hAnsi="Raleway" w:cs="Open Sans"/>
-          <w:sz w:val="20"/>
-        </w:rPr>
-        <w:t>Designed an interactive Java GUI to track players and visualize game movement to analyze patterns in CSV data</w:t>
+        <w:spacing w:after="40" w:line="240" w:lineRule="auto"/>
+        <w:rPr>
+          <w:rFonts w:ascii="Raleway" w:hAnsi="Raleway" w:cstheme="majorHAnsi"/>
+          <w:bCs/>
+          <w:color w:val="1F3864" w:themeColor="accent1" w:themeShade="80"/>
+          <w:sz w:val="24"/>
+          <w:szCs w:val="20"/>
+        </w:rPr>
+      </w:pPr>
+      <w:r>
+        <w:rPr>
+          <w:rFonts w:ascii="Raleway" w:hAnsi="Raleway" w:cstheme="majorHAnsi"/>
+          <w:bCs/>
+          <w:sz w:val="20"/>
+        </w:rPr>
+        <w:t>Wrote a service design document and tracked project progress during biweekly team sprint planning</w:t>
       </w:r>
     </w:p>
     <w:p>
@@ -1236,21 +1597,48 @@
         <w:pStyle w:val="ListParagraph"/>
         <w:numPr>
           <w:ilvl w:val="0"/>
-          <w:numId w:val="5"/>
+          <w:numId w:val="25"/>
         </w:numPr>
-        <w:spacing w:after="40" w:line="264" w:lineRule="auto"/>
-        <w:ind w:left="360"/>
-        <w:rPr>
-          <w:rFonts w:ascii="Raleway" w:hAnsi="Raleway" w:cs="Open Sans"/>
-          <w:sz w:val="20"/>
-        </w:rPr>
-      </w:pPr>
-      <w:r>
-        <w:rPr>
-          <w:rFonts w:ascii="Raleway" w:hAnsi="Raleway" w:cs="Open Sans"/>
-          <w:sz w:val="20"/>
-        </w:rPr>
-        <w:t>Developed a Python framework to optimize pixel quality in stadium CAD models using Maya’s Python API</w:t>
+        <w:spacing w:after="40" w:line="240" w:lineRule="auto"/>
+        <w:rPr>
+          <w:rFonts w:ascii="Raleway" w:hAnsi="Raleway" w:cstheme="majorHAnsi"/>
+          <w:bCs/>
+          <w:color w:val="1F3864" w:themeColor="accent1" w:themeShade="80"/>
+          <w:sz w:val="24"/>
+          <w:szCs w:val="20"/>
+        </w:rPr>
+      </w:pPr>
+      <w:r>
+        <w:rPr>
+          <w:rFonts w:ascii="Raleway" w:hAnsi="Raleway" w:cstheme="majorHAnsi"/>
+          <w:bCs/>
+          <w:sz w:val="20"/>
+        </w:rPr>
+        <w:t xml:space="preserve">Developed a service </w:t>
+      </w:r>
+      <w:r>
+        <w:rPr>
+          <w:rFonts w:ascii="Raleway" w:hAnsi="Raleway" w:cstheme="majorHAnsi"/>
+          <w:bCs/>
+          <w:sz w:val="20"/>
+        </w:rPr>
+        <w:t xml:space="preserve">to aggregate data from </w:t>
+      </w:r>
+      <w:r>
+        <w:rPr>
+          <w:rFonts w:ascii="Raleway" w:hAnsi="Raleway" w:cstheme="majorHAnsi"/>
+          <w:bCs/>
+          <w:sz w:val="20"/>
+        </w:rPr>
+        <w:t xml:space="preserve">internal </w:t>
+      </w:r>
+      <w:r>
+        <w:rPr>
+          <w:rFonts w:ascii="Raleway" w:hAnsi="Raleway" w:cstheme="majorHAnsi"/>
+          <w:bCs/>
+          <w:sz w:val="20"/>
+        </w:rPr>
+        <w:t>sources to simplify resource identification</w:t>
       </w:r>
     </w:p>
     <w:p>
@@ -1258,21 +1646,24 @@
         <w:pStyle w:val="ListParagraph"/>
         <w:numPr>
           <w:ilvl w:val="0"/>
-          <w:numId w:val="5"/>
+          <w:numId w:val="25"/>
         </w:numPr>
-        <w:spacing w:after="40" w:line="264" w:lineRule="auto"/>
-        <w:ind w:left="360"/>
-        <w:rPr>
-          <w:rFonts w:ascii="Raleway" w:hAnsi="Raleway" w:cs="Open Sans"/>
-          <w:sz w:val="20"/>
-        </w:rPr>
-      </w:pPr>
-      <w:r>
-        <w:rPr>
-          <w:rFonts w:ascii="Raleway" w:hAnsi="Raleway" w:cs="Open Sans"/>
-          <w:sz w:val="20"/>
-        </w:rPr>
-        <w:t>Realized 7x speedups in the optimization framework by implementing a simple data caching mechanism</w:t>
+        <w:spacing w:after="40" w:line="240" w:lineRule="auto"/>
+        <w:rPr>
+          <w:rFonts w:ascii="Raleway" w:hAnsi="Raleway" w:cstheme="majorHAnsi"/>
+          <w:bCs/>
+          <w:color w:val="1F3864" w:themeColor="accent1" w:themeShade="80"/>
+          <w:sz w:val="24"/>
+          <w:szCs w:val="20"/>
+        </w:rPr>
+      </w:pPr>
+      <w:r>
+        <w:rPr>
+          <w:rFonts w:ascii="Raleway" w:hAnsi="Raleway" w:cstheme="majorHAnsi"/>
+          <w:bCs/>
+          <w:sz w:val="20"/>
+        </w:rPr>
+        <w:t>Leveraged ElasticSearch for high scalability and partial and full text matching against document fields</w:t>
       </w:r>
     </w:p>
     <w:p>
@@ -1280,21 +1671,40 @@
         <w:pStyle w:val="ListParagraph"/>
         <w:numPr>
           <w:ilvl w:val="0"/>
-          <w:numId w:val="5"/>
+          <w:numId w:val="25"/>
         </w:numPr>
-        <w:spacing w:after="40" w:line="264" w:lineRule="auto"/>
-        <w:ind w:left="360"/>
-        <w:rPr>
-          <w:rFonts w:ascii="Raleway" w:hAnsi="Raleway" w:cs="Open Sans"/>
-          <w:sz w:val="20"/>
-        </w:rPr>
-      </w:pPr>
-      <w:r>
-        <w:rPr>
-          <w:rFonts w:ascii="Raleway" w:hAnsi="Raleway" w:cs="Open Sans"/>
-          <w:sz w:val="20"/>
-        </w:rPr>
-        <w:t xml:space="preserve">Wrote a 4D linear algebra library to simulate view model transforms and camera projections </w:t>
+        <w:spacing w:after="40" w:line="240" w:lineRule="auto"/>
+        <w:rPr>
+          <w:rFonts w:ascii="Raleway" w:hAnsi="Raleway" w:cstheme="majorHAnsi"/>
+          <w:bCs/>
+          <w:color w:val="1F3864" w:themeColor="accent1" w:themeShade="80"/>
+          <w:sz w:val="24"/>
+          <w:szCs w:val="20"/>
+        </w:rPr>
+      </w:pPr>
+      <w:r>
+        <w:rPr>
+          <w:rFonts w:ascii="Raleway" w:hAnsi="Raleway" w:cstheme="majorHAnsi"/>
+          <w:bCs/>
+          <w:sz w:val="20"/>
+        </w:rPr>
+        <w:t xml:space="preserve">Designed an SQS </w:t>
+      </w:r>
+      <w:r>
+        <w:rPr>
+          <w:rFonts w:ascii="Raleway" w:hAnsi="Raleway" w:cstheme="majorHAnsi"/>
+          <w:bCs/>
+          <w:sz w:val="20"/>
+        </w:rPr>
+        <w:t xml:space="preserve">pub/sub </w:t>
+      </w:r>
+      <w:r>
+        <w:rPr>
+          <w:rFonts w:ascii="Raleway" w:hAnsi="Raleway" w:cstheme="majorHAnsi"/>
+          <w:bCs/>
+          <w:sz w:val="20"/>
+        </w:rPr>
+        <w:t>notification poll daemon to process and update the ElasticSearch store</w:t>
       </w:r>
     </w:p>
     <w:p>
@@ -1302,35 +1712,24 @@
         <w:pStyle w:val="ListParagraph"/>
         <w:numPr>
           <w:ilvl w:val="0"/>
-          <w:numId w:val="5"/>
+          <w:numId w:val="25"/>
         </w:numPr>
-        <w:spacing w:after="40" w:line="264" w:lineRule="auto"/>
-        <w:ind w:left="360"/>
-        <w:rPr>
-          <w:rFonts w:ascii="Raleway" w:hAnsi="Raleway" w:cs="Open Sans"/>
-          <w:sz w:val="20"/>
-        </w:rPr>
-      </w:pPr>
-      <w:r>
-        <w:rPr>
-          <w:rFonts w:ascii="Raleway" w:hAnsi="Raleway" w:cs="Open Sans"/>
-          <w:sz w:val="20"/>
-        </w:rPr>
-        <w:t>Integrated G</w:t>
-      </w:r>
-      <w:r>
-        <w:rPr>
-          <w:rFonts w:ascii="Raleway" w:hAnsi="Raleway" w:cs="Open Sans"/>
-          <w:sz w:val="20"/>
-        </w:rPr>
-        <w:t xml:space="preserve">oogle </w:t>
-      </w:r>
-      <w:r>
-        <w:rPr>
-          <w:rFonts w:ascii="Raleway" w:hAnsi="Raleway" w:cs="Open Sans"/>
-          <w:sz w:val="20"/>
-        </w:rPr>
-        <w:t>Test to manage a unit test suite focused on critical functionality</w:t>
+        <w:spacing w:after="40" w:line="240" w:lineRule="auto"/>
+        <w:rPr>
+          <w:rFonts w:ascii="Raleway" w:hAnsi="Raleway" w:cstheme="majorHAnsi"/>
+          <w:bCs/>
+          <w:color w:val="1F3864" w:themeColor="accent1" w:themeShade="80"/>
+          <w:sz w:val="24"/>
+          <w:szCs w:val="20"/>
+        </w:rPr>
+      </w:pPr>
+      <w:r>
+        <w:rPr>
+          <w:rFonts w:ascii="Raleway" w:hAnsi="Raleway" w:cstheme="majorHAnsi"/>
+          <w:bCs/>
+          <w:sz w:val="20"/>
+        </w:rPr>
+        <w:t>Integrated JUnit and Mockito for class-comprehensive unit testing for expected behavior and input resilience</w:t>
       </w:r>
     </w:p>
     <w:p>
@@ -1338,133 +1737,130 @@
         <w:pStyle w:val="ListParagraph"/>
         <w:numPr>
           <w:ilvl w:val="0"/>
-          <w:numId w:val="5"/>
+          <w:numId w:val="25"/>
         </w:numPr>
-        <w:spacing w:after="40" w:line="264" w:lineRule="auto"/>
-        <w:ind w:left="360"/>
-        <w:rPr>
-          <w:rFonts w:ascii="Raleway" w:hAnsi="Raleway" w:cs="Open Sans"/>
-          <w:sz w:val="20"/>
-        </w:rPr>
-      </w:pPr>
-      <w:r>
-        <w:rPr>
-          <w:rFonts w:ascii="Raleway" w:hAnsi="Raleway" w:cs="Open Sans"/>
-          <w:sz w:val="20"/>
-        </w:rPr>
-        <w:t>Reduced optimization runtimes by 400x after migrating framework to C++11 (191 to .387 seconds)</w:t>
+        <w:spacing w:after="40" w:line="240" w:lineRule="auto"/>
+        <w:rPr>
+          <w:rFonts w:ascii="Raleway" w:hAnsi="Raleway" w:cstheme="majorHAnsi"/>
+          <w:bCs/>
+          <w:color w:val="1F3864" w:themeColor="accent1" w:themeShade="80"/>
+          <w:sz w:val="24"/>
+          <w:szCs w:val="20"/>
+        </w:rPr>
+      </w:pPr>
+      <w:r>
+        <w:rPr>
+          <w:rFonts w:ascii="Raleway" w:hAnsi="Raleway" w:cstheme="majorHAnsi"/>
+          <w:bCs/>
+          <w:sz w:val="20"/>
+        </w:rPr>
+        <w:t>Deployed the service to the beta stack and presented the service to my organization</w:t>
       </w:r>
     </w:p>
     <w:p>
       <w:pPr>
-        <w:spacing w:after="40" w:line="264" w:lineRule="auto"/>
-        <w:rPr>
-          <w:rFonts w:ascii="Raleway" w:hAnsi="Raleway" w:cs="Open Sans"/>
-          <w:b/>
-          <w:szCs w:val="21"/>
+        <w:pStyle w:val="Heading2"/>
+        <w:rPr>
+          <w:rStyle w:val="Heading2Char"/>
+          <w:rFonts w:ascii="Raleway" w:hAnsi="Raleway" w:cstheme="majorHAnsi"/>
+          <w:bCs/>
+          <w:color w:val="1F3864" w:themeColor="accent1" w:themeShade="80"/>
+          <w:u w:val="single"/>
         </w:rPr>
       </w:pPr>
     </w:p>
     <w:p>
       <w:pPr>
         <w:pStyle w:val="Heading2"/>
-        <w:spacing w:line="264" w:lineRule="auto"/>
-        <w:rPr>
-          <w:rFonts w:ascii="Raleway" w:hAnsi="Raleway"/>
+        <w:rPr>
+          <w:rFonts w:ascii="Raleway" w:hAnsi="Raleway" w:cstheme="majorHAnsi"/>
+          <w:b w:val="0"/>
+          <w:bCs/>
         </w:rPr>
       </w:pPr>
       <w:r>
         <w:rPr>
           <w:rStyle w:val="Heading2Char"/>
-          <w:rFonts w:ascii="Raleway" w:hAnsi="Raleway"/>
-          <w:b/>
-        </w:rPr>
-        <w:t>Valencian Digital</w:t>
-      </w:r>
-      <w:r>
-        <w:rPr>
-          <w:rFonts w:ascii="Raleway" w:hAnsi="Raleway"/>
-        </w:rPr>
-        <w:t xml:space="preserve">, </w:t>
-      </w:r>
-      <w:r>
-        <w:rPr>
-          <w:rFonts w:ascii="Raleway" w:hAnsi="Raleway"/>
-          <w:b w:val="0"/>
-          <w:bCs/>
-        </w:rPr>
-        <w:t>Backend Developer</w:t>
-      </w:r>
-      <w:r>
-        <w:rPr>
-          <w:rFonts w:ascii="Raleway" w:hAnsi="Raleway"/>
-        </w:rPr>
-        <w:t xml:space="preserve">        </w:t>
-      </w:r>
-      <w:r>
-        <w:rPr>
-          <w:rFonts w:ascii="Raleway" w:hAnsi="Raleway"/>
+          <w:rFonts w:ascii="Raleway" w:hAnsi="Raleway" w:cstheme="majorHAnsi"/>
+          <w:bCs/>
+          <w:color w:val="1F3864" w:themeColor="accent1" w:themeShade="80"/>
+          <w:u w:val="single"/>
+        </w:rPr>
+        <w:t>Intel Corporation</w:t>
+      </w:r>
+      <w:r>
+        <w:rPr>
+          <w:rFonts w:ascii="Raleway" w:hAnsi="Raleway" w:cstheme="majorHAnsi"/>
+          <w:b w:val="0"/>
+          <w:bCs/>
+        </w:rPr>
+        <w:t>,</w:t>
+      </w:r>
+      <w:r>
+        <w:rPr>
+          <w:rFonts w:ascii="Raleway" w:hAnsi="Raleway" w:cstheme="majorHAnsi"/>
+          <w:b w:val="0"/>
+          <w:bCs/>
+        </w:rPr>
+        <w:t xml:space="preserve"> </w:t>
+      </w:r>
+      <w:r>
+        <w:rPr>
+          <w:rFonts w:ascii="Raleway" w:hAnsi="Raleway" w:cstheme="majorHAnsi"/>
+          <w:b w:val="0"/>
+          <w:bCs/>
+        </w:rPr>
+        <w:t>Undergraduate Technical Intern</w:t>
+      </w:r>
+      <w:r>
+        <w:rPr>
+          <w:rFonts w:ascii="Raleway" w:hAnsi="Raleway" w:cstheme="majorHAnsi"/>
+          <w:b w:val="0"/>
+          <w:bCs/>
         </w:rPr>
         <w:tab/>
-        <w:t xml:space="preserve"> </w:t>
-      </w:r>
-      <w:r>
-        <w:rPr>
-          <w:rFonts w:ascii="Raleway" w:hAnsi="Raleway"/>
+      </w:r>
+      <w:r>
+        <w:rPr>
+          <w:rFonts w:ascii="Raleway" w:hAnsi="Raleway" w:cstheme="majorHAnsi"/>
+          <w:b w:val="0"/>
+          <w:bCs/>
         </w:rPr>
         <w:tab/>
-      </w:r>
-      <w:r>
-        <w:rPr>
-          <w:rFonts w:ascii="Raleway" w:hAnsi="Raleway"/>
+        <w:t xml:space="preserve">    </w:t>
+      </w:r>
+      <w:r>
+        <w:rPr>
+          <w:rFonts w:ascii="Raleway" w:hAnsi="Raleway" w:cstheme="majorHAnsi"/>
+          <w:b w:val="0"/>
+          <w:bCs/>
         </w:rPr>
         <w:tab/>
-        <w:t xml:space="preserve">                </w:t>
-      </w:r>
-      <w:r>
-        <w:rPr>
-          <w:rFonts w:ascii="Raleway" w:hAnsi="Raleway"/>
+      </w:r>
+      <w:r>
+        <w:rPr>
+          <w:rFonts w:ascii="Raleway" w:hAnsi="Raleway" w:cstheme="majorHAnsi"/>
+          <w:b w:val="0"/>
+          <w:bCs/>
         </w:rPr>
         <w:tab/>
       </w:r>
       <w:r>
         <w:rPr>
-          <w:rFonts w:ascii="Raleway" w:hAnsi="Raleway"/>
+          <w:rFonts w:ascii="Raleway" w:hAnsi="Raleway" w:cstheme="majorHAnsi"/>
+          <w:b w:val="0"/>
+          <w:bCs/>
         </w:rPr>
         <w:tab/>
-        <w:t xml:space="preserve"> </w:t>
-      </w:r>
-      <w:r>
-        <w:rPr>
-          <w:rFonts w:ascii="Raleway" w:hAnsi="Raleway"/>
-        </w:rPr>
-        <w:t xml:space="preserve">  </w:t>
-      </w:r>
-      <w:r>
-        <w:rPr>
-          <w:rFonts w:ascii="Raleway" w:hAnsi="Raleway"/>
-        </w:rPr>
-        <w:t xml:space="preserve"> </w:t>
-      </w:r>
-      <w:r>
-        <w:rPr>
-          <w:rFonts w:ascii="Raleway" w:hAnsi="Raleway"/>
-        </w:rPr>
-        <w:t xml:space="preserve"> </w:t>
-      </w:r>
-      <w:r>
-        <w:rPr>
-          <w:rFonts w:ascii="Raleway" w:hAnsi="Raleway"/>
-        </w:rPr>
-        <w:t xml:space="preserve"> </w:t>
-      </w:r>
-      <w:r>
-        <w:rPr>
-          <w:rFonts w:ascii="Raleway" w:hAnsi="Raleway"/>
-          <w:b w:val="0"/>
-          <w:bCs/>
-        </w:rPr>
-        <w:t>May – October ‘18</w:t>
+        <w:t xml:space="preserve">      </w:t>
+      </w:r>
+      <w:r>
+        <w:rPr>
+          <w:rFonts w:ascii="Raleway" w:hAnsi="Raleway" w:cstheme="majorHAnsi"/>
+          <w:b w:val="0"/>
+          <w:bCs/>
+        </w:rPr>
+        <w:t>June ‘18 – May ‘19</w:t>
       </w:r>
     </w:p>
     <w:p>
@@ -1472,23 +1868,22 @@
         <w:pStyle w:val="ListParagraph"/>
         <w:numPr>
           <w:ilvl w:val="0"/>
-          <w:numId w:val="4"/>
+          <w:numId w:val="26"/>
         </w:numPr>
-        <w:spacing w:after="40" w:line="264" w:lineRule="auto"/>
-        <w:ind w:left="360"/>
-        <w:rPr>
-          <w:rFonts w:ascii="Raleway" w:hAnsi="Raleway" w:cs="Open Sans"/>
-          <w:sz w:val="20"/>
-          <w:szCs w:val="21"/>
-        </w:rPr>
-      </w:pPr>
-      <w:r>
-        <w:rPr>
-          <w:rFonts w:ascii="Raleway" w:hAnsi="Raleway" w:cs="Open Sans"/>
-          <w:sz w:val="20"/>
-          <w:szCs w:val="21"/>
-        </w:rPr>
-        <w:t>Designed the Node.js architecture, NoSQL Firestore database structure, and API communication schema</w:t>
+        <w:spacing w:after="40" w:line="240" w:lineRule="auto"/>
+        <w:rPr>
+          <w:rFonts w:ascii="Raleway" w:hAnsi="Raleway" w:cstheme="majorHAnsi"/>
+          <w:bCs/>
+          <w:sz w:val="20"/>
+        </w:rPr>
+      </w:pPr>
+      <w:r>
+        <w:rPr>
+          <w:rFonts w:ascii="Raleway" w:hAnsi="Raleway" w:cstheme="majorHAnsi"/>
+          <w:bCs/>
+          <w:sz w:val="20"/>
+        </w:rPr>
+        <w:t>Developed a Python framework to optimize pixel quality in stadium CAD models using Maya’s Python API</w:t>
       </w:r>
     </w:p>
     <w:p>
@@ -1496,140 +1891,22 @@
         <w:pStyle w:val="ListParagraph"/>
         <w:numPr>
           <w:ilvl w:val="0"/>
-          <w:numId w:val="4"/>
+          <w:numId w:val="26"/>
         </w:numPr>
-        <w:spacing w:after="40" w:line="264" w:lineRule="auto"/>
-        <w:ind w:left="360"/>
-        <w:rPr>
-          <w:rFonts w:ascii="Raleway" w:hAnsi="Raleway" w:cs="Open Sans"/>
-          <w:b/>
-          <w:szCs w:val="21"/>
-        </w:rPr>
-      </w:pPr>
-      <w:r>
-        <w:rPr>
-          <w:rFonts w:ascii="Raleway" w:hAnsi="Raleway" w:cs="Open Sans"/>
-          <w:sz w:val="20"/>
-          <w:szCs w:val="21"/>
-        </w:rPr>
-        <w:t xml:space="preserve">Wrote listeners to automate </w:t>
-      </w:r>
-      <w:r>
-        <w:rPr>
-          <w:rFonts w:ascii="Raleway" w:hAnsi="Raleway" w:cs="Open Sans"/>
-          <w:sz w:val="20"/>
-          <w:szCs w:val="21"/>
-        </w:rPr>
-        <w:t xml:space="preserve">business logic like rewards handling, </w:t>
-      </w:r>
-      <w:r>
-        <w:rPr>
-          <w:rFonts w:ascii="Raleway" w:hAnsi="Raleway" w:cs="Open Sans"/>
-          <w:sz w:val="20"/>
-          <w:szCs w:val="21"/>
-        </w:rPr>
-        <w:t xml:space="preserve">user </w:t>
-      </w:r>
-      <w:r>
-        <w:rPr>
-          <w:rFonts w:ascii="Raleway" w:hAnsi="Raleway" w:cs="Open Sans"/>
-          <w:sz w:val="20"/>
-          <w:szCs w:val="21"/>
-        </w:rPr>
-        <w:t>performance, and database CRUD</w:t>
-      </w:r>
-    </w:p>
-    <w:p>
-      <w:pPr>
-        <w:pStyle w:val="ListParagraph"/>
-        <w:spacing w:after="40" w:line="264" w:lineRule="auto"/>
-        <w:ind w:left="360"/>
-        <w:rPr>
-          <w:rFonts w:ascii="Raleway" w:hAnsi="Raleway" w:cs="Open Sans"/>
-          <w:b/>
-          <w:szCs w:val="21"/>
-        </w:rPr>
-      </w:pPr>
-    </w:p>
-    <w:p>
-      <w:pPr>
-        <w:pStyle w:val="Heading1"/>
-        <w:spacing w:line="264" w:lineRule="auto"/>
-      </w:pPr>
-      <w:r>
-        <w:t>Research</w:t>
-      </w:r>
-      <w:r>
-        <w:t xml:space="preserve"> Experience</w:t>
-      </w:r>
-    </w:p>
-    <w:p>
-      <w:pPr>
-        <w:pStyle w:val="Heading2"/>
-        <w:spacing w:line="264" w:lineRule="auto"/>
-        <w:rPr>
-          <w:rFonts w:ascii="Raleway" w:hAnsi="Raleway"/>
-        </w:rPr>
-      </w:pPr>
-      <w:r>
-        <w:rPr>
-          <w:rStyle w:val="Heading2Char"/>
-          <w:rFonts w:ascii="Raleway" w:hAnsi="Raleway"/>
-          <w:b/>
-        </w:rPr>
-        <w:t>Texas Analog Center of Excellence</w:t>
-      </w:r>
-      <w:r>
-        <w:rPr>
-          <w:rFonts w:ascii="Raleway" w:hAnsi="Raleway"/>
-        </w:rPr>
-        <w:t>,</w:t>
-      </w:r>
-      <w:r>
-        <w:rPr>
-          <w:rFonts w:ascii="Raleway" w:hAnsi="Raleway"/>
-          <w:b w:val="0"/>
-          <w:bCs/>
-        </w:rPr>
-        <w:t xml:space="preserve"> Undergraduate Researcher</w:t>
-      </w:r>
-      <w:r>
-        <w:rPr>
-          <w:rFonts w:ascii="Raleway" w:hAnsi="Raleway"/>
-        </w:rPr>
-        <w:t xml:space="preserve">      </w:t>
-      </w:r>
-      <w:r>
-        <w:rPr>
-          <w:rFonts w:ascii="Raleway" w:hAnsi="Raleway"/>
-          <w:b w:val="0"/>
-          <w:bCs/>
-        </w:rPr>
-        <w:t xml:space="preserve">January - May </w:t>
-      </w:r>
-      <w:r>
-        <w:rPr>
-          <w:rFonts w:ascii="Raleway" w:hAnsi="Raleway"/>
-          <w:b w:val="0"/>
-          <w:bCs/>
-        </w:rPr>
-        <w:t>’</w:t>
-      </w:r>
-      <w:r>
-        <w:rPr>
-          <w:rFonts w:ascii="Raleway" w:hAnsi="Raleway"/>
-          <w:b w:val="0"/>
-          <w:bCs/>
-        </w:rPr>
-        <w:t>19</w:t>
-      </w:r>
-      <w:r>
-        <w:rPr>
-          <w:rFonts w:ascii="Raleway" w:hAnsi="Raleway"/>
-          <w:b w:val="0"/>
-          <w:bCs/>
-        </w:rPr>
-        <w:t>, August ’19 - Present</w:t>
+        <w:spacing w:after="40" w:line="240" w:lineRule="auto"/>
+        <w:rPr>
+          <w:rFonts w:ascii="Raleway" w:hAnsi="Raleway" w:cstheme="majorHAnsi"/>
+          <w:bCs/>
+          <w:sz w:val="20"/>
+        </w:rPr>
+      </w:pPr>
+      <w:r>
+        <w:rPr>
+          <w:rFonts w:ascii="Raleway" w:hAnsi="Raleway" w:cstheme="majorHAnsi"/>
+          <w:bCs/>
+          <w:sz w:val="20"/>
+        </w:rPr>
+        <w:t>Realized 7x speedups in the optimization framework by implementing a simple data caching mechanism</w:t>
       </w:r>
     </w:p>
     <w:p>
@@ -1637,28 +1914,22 @@
         <w:pStyle w:val="ListParagraph"/>
         <w:numPr>
           <w:ilvl w:val="0"/>
-          <w:numId w:val="18"/>
+          <w:numId w:val="26"/>
         </w:numPr>
-        <w:spacing w:after="40" w:line="264" w:lineRule="auto"/>
-        <w:rPr>
-          <w:rFonts w:ascii="Raleway" w:hAnsi="Raleway" w:cs="Open Sans"/>
-          <w:b/>
-          <w:sz w:val="20"/>
-        </w:rPr>
-      </w:pPr>
-      <w:r>
-        <w:rPr>
-          <w:rFonts w:ascii="Raleway" w:hAnsi="Raleway" w:cs="Open Sans"/>
-          <w:sz w:val="20"/>
-        </w:rPr>
-        <w:t xml:space="preserve">Developed a </w:t>
-      </w:r>
-      <w:r>
-        <w:rPr>
-          <w:rFonts w:ascii="Raleway" w:hAnsi="Raleway" w:cs="Open Sans"/>
-          <w:sz w:val="20"/>
-        </w:rPr>
-        <w:t xml:space="preserve">camera data loss by creating a Python script to alert on USB camera disconnection </w:t>
+        <w:spacing w:after="40" w:line="240" w:lineRule="auto"/>
+        <w:rPr>
+          <w:rFonts w:ascii="Raleway" w:hAnsi="Raleway" w:cstheme="majorHAnsi"/>
+          <w:bCs/>
+          <w:sz w:val="20"/>
+        </w:rPr>
+      </w:pPr>
+      <w:r>
+        <w:rPr>
+          <w:rFonts w:ascii="Raleway" w:hAnsi="Raleway" w:cstheme="majorHAnsi"/>
+          <w:bCs/>
+          <w:sz w:val="20"/>
+        </w:rPr>
+        <w:t xml:space="preserve">Wrote a 4D linear algebra library to simulate view model transforms and camera projections </w:t>
       </w:r>
     </w:p>
     <w:p>
@@ -1666,21 +1937,137 @@
         <w:pStyle w:val="ListParagraph"/>
         <w:numPr>
           <w:ilvl w:val="0"/>
-          <w:numId w:val="18"/>
+          <w:numId w:val="26"/>
         </w:numPr>
-        <w:spacing w:after="40" w:line="264" w:lineRule="auto"/>
-        <w:rPr>
-          <w:rFonts w:ascii="Raleway" w:hAnsi="Raleway" w:cs="Open Sans"/>
-          <w:b/>
-          <w:sz w:val="20"/>
-        </w:rPr>
-      </w:pPr>
-      <w:r>
-        <w:rPr>
-          <w:rFonts w:ascii="Raleway" w:hAnsi="Raleway" w:cs="Open Sans"/>
-          <w:sz w:val="20"/>
-        </w:rPr>
-        <w:t>Reduced runtimes by 6 hours by altering the C++ image processing routine, allowing parallelization</w:t>
+        <w:spacing w:after="40" w:line="240" w:lineRule="auto"/>
+        <w:rPr>
+          <w:rFonts w:ascii="Raleway" w:hAnsi="Raleway" w:cstheme="majorHAnsi"/>
+          <w:bCs/>
+          <w:sz w:val="20"/>
+        </w:rPr>
+      </w:pPr>
+      <w:r>
+        <w:rPr>
+          <w:rFonts w:ascii="Raleway" w:hAnsi="Raleway" w:cstheme="majorHAnsi"/>
+          <w:bCs/>
+          <w:sz w:val="20"/>
+        </w:rPr>
+        <w:t>Reduced optimization runtimes by 400x after migrating framework to C++11 (191 to .387 seconds)</w:t>
+      </w:r>
+    </w:p>
+    <w:p>
+      <w:pPr>
+        <w:spacing w:after="40" w:line="240" w:lineRule="auto"/>
+        <w:rPr>
+          <w:rFonts w:ascii="Raleway" w:hAnsi="Raleway" w:cstheme="majorHAnsi"/>
+          <w:bCs/>
+          <w:szCs w:val="21"/>
+        </w:rPr>
+      </w:pPr>
+    </w:p>
+    <w:p>
+      <w:pPr>
+        <w:pStyle w:val="Heading2"/>
+        <w:rPr>
+          <w:rFonts w:ascii="Raleway" w:hAnsi="Raleway" w:cstheme="majorHAnsi"/>
+          <w:b w:val="0"/>
+          <w:bCs/>
+        </w:rPr>
+      </w:pPr>
+      <w:r>
+        <w:rPr>
+          <w:rStyle w:val="Heading2Char"/>
+          <w:rFonts w:ascii="Raleway" w:hAnsi="Raleway" w:cstheme="majorHAnsi"/>
+          <w:bCs/>
+          <w:color w:val="1F3864" w:themeColor="accent1" w:themeShade="80"/>
+          <w:u w:val="single"/>
+        </w:rPr>
+        <w:t>RotoHive</w:t>
+      </w:r>
+      <w:r>
+        <w:rPr>
+          <w:rStyle w:val="Heading2Char"/>
+          <w:rFonts w:ascii="Raleway" w:hAnsi="Raleway" w:cstheme="majorHAnsi"/>
+          <w:bCs/>
+        </w:rPr>
+        <w:t xml:space="preserve"> </w:t>
+      </w:r>
+      <w:r>
+        <w:rPr>
+          <w:rStyle w:val="Heading2Char"/>
+          <w:rFonts w:ascii="Raleway" w:hAnsi="Raleway" w:cstheme="majorHAnsi"/>
+          <w:bCs/>
+          <w:i/>
+          <w:iCs/>
+        </w:rPr>
+        <w:t>(contract work)</w:t>
+      </w:r>
+      <w:r>
+        <w:rPr>
+          <w:rFonts w:ascii="Raleway" w:hAnsi="Raleway" w:cstheme="majorHAnsi"/>
+          <w:b w:val="0"/>
+          <w:bCs/>
+        </w:rPr>
+        <w:t xml:space="preserve">, Backend </w:t>
+      </w:r>
+      <w:r>
+        <w:rPr>
+          <w:rFonts w:ascii="Raleway" w:hAnsi="Raleway" w:cstheme="majorHAnsi"/>
+          <w:b w:val="0"/>
+          <w:bCs/>
+        </w:rPr>
+        <w:t xml:space="preserve">Engineer   </w:t>
+      </w:r>
+      <w:r>
+        <w:rPr>
+          <w:rFonts w:ascii="Raleway" w:hAnsi="Raleway" w:cstheme="majorHAnsi"/>
+          <w:b w:val="0"/>
+          <w:bCs/>
+        </w:rPr>
+        <w:t xml:space="preserve">        </w:t>
+      </w:r>
+      <w:r>
+        <w:rPr>
+          <w:rFonts w:ascii="Raleway" w:hAnsi="Raleway" w:cstheme="majorHAnsi"/>
+          <w:b w:val="0"/>
+          <w:bCs/>
+        </w:rPr>
+        <w:tab/>
+        <w:t xml:space="preserve"> </w:t>
+      </w:r>
+      <w:r>
+        <w:rPr>
+          <w:rFonts w:ascii="Raleway" w:hAnsi="Raleway" w:cstheme="majorHAnsi"/>
+          <w:b w:val="0"/>
+          <w:bCs/>
+        </w:rPr>
+        <w:tab/>
+      </w:r>
+      <w:r>
+        <w:rPr>
+          <w:rFonts w:ascii="Raleway" w:hAnsi="Raleway" w:cstheme="majorHAnsi"/>
+          <w:b w:val="0"/>
+          <w:bCs/>
+        </w:rPr>
+        <w:tab/>
+        <w:t xml:space="preserve">              </w:t>
+      </w:r>
+      <w:r>
+        <w:rPr>
+          <w:rFonts w:ascii="Raleway" w:hAnsi="Raleway" w:cstheme="majorHAnsi"/>
+          <w:b w:val="0"/>
+          <w:bCs/>
+        </w:rPr>
+        <w:tab/>
+        <w:t xml:space="preserve">     </w:t>
+      </w:r>
+      <w:r>
+        <w:rPr>
+          <w:rFonts w:ascii="Raleway" w:hAnsi="Raleway" w:cstheme="majorHAnsi"/>
+          <w:b w:val="0"/>
+          <w:bCs/>
+        </w:rPr>
+        <w:t>May – October ‘18</w:t>
       </w:r>
     </w:p>
     <w:p>
@@ -1688,21 +2075,51 @@
         <w:pStyle w:val="ListParagraph"/>
         <w:numPr>
           <w:ilvl w:val="0"/>
-          <w:numId w:val="18"/>
+          <w:numId w:val="27"/>
         </w:numPr>
-        <w:spacing w:after="40" w:line="264" w:lineRule="auto"/>
-        <w:rPr>
-          <w:rFonts w:ascii="Raleway" w:hAnsi="Raleway" w:cs="Open Sans"/>
-          <w:b/>
-          <w:sz w:val="20"/>
-        </w:rPr>
-      </w:pPr>
-      <w:r>
-        <w:rPr>
-          <w:rFonts w:ascii="Raleway" w:hAnsi="Raleway" w:cs="Open Sans"/>
-          <w:sz w:val="20"/>
-        </w:rPr>
-        <w:t>Used OpenCV and AprilTag (QR code-like) investigate the relationship between head-pose and driver gaze</w:t>
+        <w:spacing w:after="40" w:line="240" w:lineRule="auto"/>
+        <w:rPr>
+          <w:rFonts w:ascii="Raleway" w:hAnsi="Raleway" w:cstheme="majorHAnsi"/>
+          <w:bCs/>
+          <w:sz w:val="20"/>
+          <w:szCs w:val="21"/>
+        </w:rPr>
+      </w:pPr>
+      <w:r>
+        <w:rPr>
+          <w:rFonts w:ascii="Raleway" w:hAnsi="Raleway" w:cstheme="majorHAnsi"/>
+          <w:bCs/>
+          <w:sz w:val="20"/>
+          <w:szCs w:val="21"/>
+        </w:rPr>
+        <w:t xml:space="preserve">Designed the Node.js </w:t>
+      </w:r>
+      <w:r>
+        <w:rPr>
+          <w:rFonts w:ascii="Raleway" w:hAnsi="Raleway" w:cstheme="majorHAnsi"/>
+          <w:bCs/>
+          <w:sz w:val="20"/>
+          <w:szCs w:val="21"/>
+        </w:rPr>
+        <w:t xml:space="preserve">server </w:t>
+      </w:r>
+      <w:r>
+        <w:rPr>
+          <w:rFonts w:ascii="Raleway" w:hAnsi="Raleway" w:cstheme="majorHAnsi"/>
+          <w:bCs/>
+          <w:sz w:val="20"/>
+          <w:szCs w:val="21"/>
+        </w:rPr>
+        <w:t>architecture, Firestore database structure, and API communication schema</w:t>
+      </w:r>
+      <w:r>
+        <w:rPr>
+          <w:rFonts w:ascii="Raleway" w:hAnsi="Raleway" w:cstheme="majorHAnsi"/>
+          <w:bCs/>
+          <w:sz w:val="20"/>
+          <w:szCs w:val="21"/>
+        </w:rPr>
+        <w:t xml:space="preserve"> to interact with the React front-end client</w:t>
       </w:r>
     </w:p>
     <w:p>
@@ -1710,1005 +2127,118 @@
         <w:pStyle w:val="ListParagraph"/>
         <w:numPr>
           <w:ilvl w:val="0"/>
-          <w:numId w:val="18"/>
+          <w:numId w:val="27"/>
         </w:numPr>
-        <w:spacing w:after="40" w:line="264" w:lineRule="auto"/>
-        <w:rPr>
-          <w:rFonts w:ascii="Raleway" w:hAnsi="Raleway" w:cs="Open Sans"/>
-          <w:b/>
-          <w:sz w:val="20"/>
-        </w:rPr>
-      </w:pPr>
-      <w:r>
-        <w:rPr>
-          <w:rFonts w:ascii="Raleway" w:hAnsi="Raleway" w:cs="Open Sans"/>
-          <w:sz w:val="20"/>
-        </w:rPr>
-        <w:t>Unified 8 Python and C++ processes into in a single multithreaded data pipeline, increasing usability</w:t>
-      </w:r>
-    </w:p>
-    <w:p>
-      <w:pPr>
-        <w:spacing w:after="40" w:line="264" w:lineRule="auto"/>
-        <w:rPr>
-          <w:rFonts w:ascii="Raleway" w:hAnsi="Raleway" w:cs="Open Sans"/>
-          <w:sz w:val="20"/>
+        <w:spacing w:after="40" w:line="240" w:lineRule="auto"/>
+        <w:rPr>
+          <w:rFonts w:ascii="Raleway" w:hAnsi="Raleway" w:cstheme="majorHAnsi"/>
+          <w:bCs/>
           <w:szCs w:val="21"/>
         </w:rPr>
-        <w:sectPr>
-          <w:headerReference w:type="default" r:id="rId10"/>
-          <w:headerReference w:type="first" r:id="rId11"/>
-          <w:footerReference w:type="first" r:id="rId12"/>
-          <w:type w:val="continuous"/>
-          <w:pgSz w:w="12240" w:h="15840"/>
-          <w:pgMar w:top="720" w:right="720" w:bottom="720" w:left="720" w:header="720" w:footer="0" w:gutter="0"/>
-          <w:cols w:space="720"/>
-          <w:titlePg/>
-          <w:docGrid w:linePitch="360"/>
-        </w:sectPr>
-      </w:pPr>
-    </w:p>
-    <w:p>
-      <w:pPr>
-        <w:pStyle w:val="Heading1"/>
-        <w:spacing w:line="264" w:lineRule="auto"/>
-      </w:pPr>
-      <w:r>
-        <w:lastRenderedPageBreak/>
-        <w:t>Software Projects</w:t>
-      </w:r>
-    </w:p>
-    <w:p>
-      <w:pPr>
-        <w:pStyle w:val="Heading2"/>
-        <w:spacing w:line="264" w:lineRule="auto"/>
-        <w:rPr>
-          <w:rFonts w:ascii="Raleway" w:hAnsi="Raleway"/>
-        </w:rPr>
-      </w:pPr>
-      <w:hyperlink r:id="rId13" w:history="1">
-        <w:r>
-          <w:rPr>
-            <w:rStyle w:val="Hyperlink"/>
-            <w:rFonts w:ascii="Raleway" w:hAnsi="Raleway"/>
-            <w:color w:val="auto"/>
-          </w:rPr>
-          <w:t>American Sign Language to English Translation</w:t>
-        </w:r>
-      </w:hyperlink>
-      <w:r>
-        <w:rPr>
-          <w:rStyle w:val="Hyperlink"/>
-          <w:rFonts w:ascii="Raleway" w:hAnsi="Raleway"/>
-          <w:b w:val="0"/>
-          <w:bCs/>
-          <w:color w:val="auto"/>
-          <w:u w:val="none"/>
-        </w:rPr>
-        <w:t>, CV and ML Developer</w:t>
-      </w:r>
-      <w:r>
-        <w:rPr>
-          <w:rFonts w:ascii="Raleway" w:hAnsi="Raleway"/>
-        </w:rPr>
-        <w:tab/>
-        <w:t xml:space="preserve">               </w:t>
-      </w:r>
-      <w:r>
-        <w:rPr>
-          <w:rFonts w:ascii="Raleway" w:hAnsi="Raleway"/>
-        </w:rPr>
-        <w:t xml:space="preserve">   </w:t>
-      </w:r>
-      <w:r>
-        <w:rPr>
-          <w:rFonts w:ascii="Raleway" w:hAnsi="Raleway"/>
-        </w:rPr>
-        <w:t xml:space="preserve"> </w:t>
-      </w:r>
-      <w:r>
-        <w:rPr>
-          <w:rFonts w:ascii="Raleway" w:hAnsi="Raleway"/>
-          <w:b w:val="0"/>
-          <w:bCs/>
-        </w:rPr>
-        <w:t>January – April ‘18</w:t>
-      </w:r>
-    </w:p>
-    <w:p>
-      <w:pPr>
-        <w:pStyle w:val="ListParagraph"/>
-        <w:numPr>
-          <w:ilvl w:val="0"/>
-          <w:numId w:val="4"/>
-        </w:numPr>
-        <w:spacing w:after="40" w:line="264" w:lineRule="auto"/>
-        <w:ind w:left="360"/>
-        <w:rPr>
-          <w:rFonts w:ascii="Raleway" w:hAnsi="Raleway" w:cs="Open Sans"/>
+      </w:pPr>
+      <w:r>
+        <w:rPr>
+          <w:rFonts w:ascii="Raleway" w:hAnsi="Raleway" w:cstheme="majorHAnsi"/>
+          <w:bCs/>
           <w:sz w:val="20"/>
           <w:szCs w:val="21"/>
         </w:rPr>
-      </w:pPr>
-      <w:r>
-        <w:rPr>
-          <w:rFonts w:ascii="Raleway" w:hAnsi="Raleway" w:cs="Open Sans"/>
+        <w:t xml:space="preserve">Wrote listeners to automate </w:t>
+      </w:r>
+      <w:r>
+        <w:rPr>
+          <w:rFonts w:ascii="Raleway" w:hAnsi="Raleway" w:cstheme="majorHAnsi"/>
+          <w:bCs/>
           <w:sz w:val="20"/>
           <w:szCs w:val="21"/>
         </w:rPr>
-        <w:t>Worked with a team of 5 to develop a full-stack app that extracts and translates American Sign Language symbols to English alphabet from a webcam using Python with OpenCV and Keras</w:t>
-      </w:r>
-    </w:p>
-    <w:p>
-      <w:pPr>
-        <w:pStyle w:val="ListParagraph"/>
-        <w:numPr>
-          <w:ilvl w:val="0"/>
-          <w:numId w:val="2"/>
-        </w:numPr>
-        <w:spacing w:after="40" w:line="264" w:lineRule="auto"/>
-        <w:ind w:left="360"/>
-        <w:rPr>
-          <w:rFonts w:ascii="Raleway" w:hAnsi="Raleway" w:cs="Open Sans"/>
-          <w:sz w:val="20"/>
-          <w:szCs w:val="20"/>
-        </w:rPr>
-      </w:pPr>
-      <w:r>
-        <w:rPr>
-          <w:rFonts w:ascii="Raleway" w:hAnsi="Raleway" w:cs="Open Sans"/>
-          <w:sz w:val="20"/>
-          <w:szCs w:val="20"/>
-        </w:rPr>
-        <w:t>Explored and evaluated different features extraction methods including real-time contour segmentation and foreground/background recognition</w:t>
-      </w:r>
-      <w:r>
-        <w:rPr>
-          <w:rFonts w:ascii="Raleway" w:hAnsi="Raleway" w:cs="Open Sans"/>
+        <w:t xml:space="preserve">business logic like </w:t>
+      </w:r>
+      <w:r>
+        <w:rPr>
+          <w:rFonts w:ascii="Raleway" w:hAnsi="Raleway" w:cstheme="majorHAnsi"/>
+          <w:bCs/>
           <w:sz w:val="20"/>
           <w:szCs w:val="21"/>
         </w:rPr>
-        <w:t xml:space="preserve"> using OpenCV</w:t>
-      </w:r>
-    </w:p>
-    <w:p>
-      <w:pPr>
-        <w:pStyle w:val="ListParagraph"/>
-        <w:numPr>
-          <w:ilvl w:val="0"/>
-          <w:numId w:val="2"/>
-        </w:numPr>
-        <w:spacing w:after="40" w:line="264" w:lineRule="auto"/>
-        <w:ind w:left="360"/>
-        <w:rPr>
-          <w:rStyle w:val="Hyperlink"/>
-          <w:rFonts w:ascii="Raleway" w:hAnsi="Raleway" w:cs="Open Sans"/>
-          <w:color w:val="auto"/>
+        <w:t xml:space="preserve">ERC20 token and Ethereum </w:t>
+      </w:r>
+      <w:r>
+        <w:rPr>
+          <w:rFonts w:ascii="Raleway" w:hAnsi="Raleway" w:cstheme="majorHAnsi"/>
+          <w:bCs/>
           <w:sz w:val="20"/>
           <w:szCs w:val="21"/>
-          <w:u w:val="none"/>
-        </w:rPr>
-      </w:pPr>
-      <w:r>
-        <w:rPr>
-          <w:rFonts w:ascii="Raleway" w:hAnsi="Raleway" w:cs="Open Sans"/>
+        </w:rPr>
+        <w:t>rewards</w:t>
+      </w:r>
+      <w:r>
+        <w:rPr>
+          <w:rFonts w:ascii="Raleway" w:hAnsi="Raleway" w:cstheme="majorHAnsi"/>
+          <w:bCs/>
           <w:sz w:val="20"/>
           <w:szCs w:val="21"/>
         </w:rPr>
-        <w:t>Designed the final project architecture and data flow between the convolutional neural networks and the Django/Flask front-end webpage</w:t>
-      </w:r>
-    </w:p>
-    <w:p>
-      <w:pPr>
-        <w:spacing w:after="40" w:line="264" w:lineRule="auto"/>
-        <w:rPr>
-          <w:rStyle w:val="Hyperlink"/>
-          <w:rFonts w:ascii="Raleway" w:hAnsi="Raleway" w:cs="Open Sans"/>
-          <w:b/>
+        <w:t xml:space="preserve"> distribution</w:t>
+      </w:r>
+      <w:r>
+        <w:rPr>
+          <w:rFonts w:ascii="Raleway" w:hAnsi="Raleway" w:cstheme="majorHAnsi"/>
+          <w:bCs/>
           <w:sz w:val="20"/>
           <w:szCs w:val="21"/>
         </w:rPr>
-      </w:pPr>
-    </w:p>
-    <w:p>
-      <w:pPr>
-        <w:pStyle w:val="Heading2"/>
-        <w:spacing w:line="264" w:lineRule="auto"/>
-        <w:rPr>
-          <w:rFonts w:ascii="Raleway" w:hAnsi="Raleway"/>
-        </w:rPr>
-      </w:pPr>
-      <w:hyperlink r:id="rId14" w:history="1">
-        <w:r>
-          <w:rPr>
-            <w:rStyle w:val="Hyperlink"/>
-            <w:rFonts w:ascii="Raleway" w:hAnsi="Raleway"/>
-            <w:color w:val="auto"/>
-          </w:rPr>
-          <w:t>Engineering Projects in Community Service</w:t>
-        </w:r>
-      </w:hyperlink>
-      <w:r>
-        <w:rPr>
-          <w:rFonts w:ascii="Raleway" w:hAnsi="Raleway"/>
-          <w:b w:val="0"/>
-          <w:bCs/>
-        </w:rPr>
-        <w:t xml:space="preserve">, Mobile &amp; Backend Developer              </w:t>
-      </w:r>
-      <w:r>
-        <w:rPr>
-          <w:rFonts w:ascii="Raleway" w:hAnsi="Raleway"/>
-          <w:b w:val="0"/>
-          <w:bCs/>
-        </w:rPr>
-        <w:t xml:space="preserve">   </w:t>
-      </w:r>
-      <w:r>
-        <w:rPr>
-          <w:rFonts w:ascii="Raleway" w:hAnsi="Raleway"/>
-          <w:b w:val="0"/>
-          <w:bCs/>
-        </w:rPr>
-        <w:t>January – October ‘18</w:t>
-      </w:r>
-    </w:p>
-    <w:p>
-      <w:pPr>
-        <w:pStyle w:val="ListParagraph"/>
-        <w:numPr>
-          <w:ilvl w:val="0"/>
-          <w:numId w:val="3"/>
-        </w:numPr>
-        <w:spacing w:after="40" w:line="264" w:lineRule="auto"/>
-        <w:ind w:left="360"/>
-        <w:rPr>
-          <w:rFonts w:ascii="Raleway" w:hAnsi="Raleway" w:cs="Open Sans"/>
+        <w:t xml:space="preserve">, </w:t>
+      </w:r>
+      <w:r>
+        <w:rPr>
+          <w:rFonts w:ascii="Raleway" w:hAnsi="Raleway" w:cstheme="majorHAnsi"/>
+          <w:bCs/>
           <w:sz w:val="20"/>
           <w:szCs w:val="21"/>
         </w:rPr>
-      </w:pPr>
-      <w:r>
-        <w:rPr>
-          <w:rFonts w:ascii="Raleway" w:hAnsi="Raleway" w:cs="Open Sans"/>
+        <w:t xml:space="preserve">user </w:t>
+      </w:r>
+      <w:r>
+        <w:rPr>
+          <w:rFonts w:ascii="Raleway" w:hAnsi="Raleway" w:cstheme="majorHAnsi"/>
+          <w:bCs/>
           <w:sz w:val="20"/>
           <w:szCs w:val="21"/>
         </w:rPr>
-        <w:t xml:space="preserve">Designed and implemented the first draft of a cross-platform mobile application to reduce wait times and streamline the appointment registration process for a 501(c)(3) using React-Native, MySQL, and PHP </w:t>
-      </w:r>
-    </w:p>
-    <w:p>
-      <w:pPr>
-        <w:pStyle w:val="ListParagraph"/>
-        <w:numPr>
-          <w:ilvl w:val="0"/>
-          <w:numId w:val="3"/>
-        </w:numPr>
-        <w:spacing w:after="40" w:line="264" w:lineRule="auto"/>
-        <w:ind w:left="360"/>
-        <w:rPr>
-          <w:rFonts w:ascii="Raleway" w:hAnsi="Raleway" w:cs="Open Sans"/>
+        <w:t>performance</w:t>
+      </w:r>
+      <w:r>
+        <w:rPr>
+          <w:rFonts w:ascii="Raleway" w:hAnsi="Raleway" w:cstheme="majorHAnsi"/>
+          <w:bCs/>
           <w:sz w:val="20"/>
           <w:szCs w:val="21"/>
         </w:rPr>
-      </w:pPr>
-      <w:r>
-        <w:rPr>
-          <w:rFonts w:ascii="Raleway" w:hAnsi="Raleway" w:cs="Open Sans"/>
+        <w:t xml:space="preserve"> evaluation</w:t>
+      </w:r>
+      <w:r>
+        <w:rPr>
+          <w:rFonts w:ascii="Raleway" w:hAnsi="Raleway" w:cstheme="majorHAnsi"/>
+          <w:bCs/>
           <w:sz w:val="20"/>
           <w:szCs w:val="21"/>
         </w:rPr>
-        <w:t>Wrote a PHP/MySQL backend server to allow users to sign up for appointments and preventing double-booking</w:t>
-      </w:r>
-    </w:p>
-    <w:p>
-      <w:pPr>
-        <w:spacing w:after="40" w:line="264" w:lineRule="auto"/>
-        <w:rPr>
-          <w:rFonts w:ascii="Raleway" w:hAnsi="Raleway" w:cs="Open Sans"/>
-          <w:b/>
-          <w:color w:val="1F3864" w:themeColor="accent1" w:themeShade="80"/>
-          <w:szCs w:val="20"/>
-        </w:rPr>
-      </w:pPr>
-    </w:p>
-    <w:p>
-      <w:pPr>
-        <w:pStyle w:val="Heading1"/>
-        <w:spacing w:line="264" w:lineRule="auto"/>
-      </w:pPr>
-      <w:r>
-        <w:t>Activities &amp; Clubs</w:t>
-      </w:r>
-    </w:p>
-    <w:p>
-      <w:pPr>
-        <w:pStyle w:val="ListParagraph"/>
-        <w:numPr>
-          <w:ilvl w:val="0"/>
-          <w:numId w:val="21"/>
-        </w:numPr>
-        <w:spacing w:after="40" w:line="264" w:lineRule="auto"/>
-        <w:rPr>
-          <w:rFonts w:ascii="Raleway" w:hAnsi="Raleway" w:cs="Open Sans"/>
-          <w:sz w:val="20"/>
-          <w:szCs w:val="20"/>
-        </w:rPr>
-      </w:pPr>
-      <w:r>
-        <w:rPr>
-          <w:rFonts w:ascii="Raleway" w:hAnsi="Raleway" w:cs="Open Sans"/>
-          <w:sz w:val="20"/>
-          <w:szCs w:val="20"/>
-        </w:rPr>
-        <w:t>Dallas Blockchain Club Vice President: Organizing a mentorship program directed towards teaching the ideas required to manage and create a tech-product based startup. Hosting weekly technical interview preparation classes. Promoted technical club events including our workshops and hackathons.</w:t>
-      </w:r>
-    </w:p>
-    <w:p>
-      <w:pPr>
-        <w:pStyle w:val="ListParagraph"/>
-        <w:numPr>
-          <w:ilvl w:val="0"/>
-          <w:numId w:val="21"/>
-        </w:numPr>
-        <w:spacing w:after="40" w:line="264" w:lineRule="auto"/>
-        <w:rPr>
-          <w:rFonts w:ascii="Raleway" w:hAnsi="Raleway" w:cs="Open Sans"/>
-          <w:sz w:val="20"/>
-          <w:szCs w:val="20"/>
-        </w:rPr>
-      </w:pPr>
-      <w:r>
-        <w:rPr>
-          <w:rFonts w:ascii="Raleway" w:hAnsi="Raleway" w:cs="Open Sans"/>
-          <w:sz w:val="20"/>
-          <w:szCs w:val="20"/>
-        </w:rPr>
-        <w:t>ACM Labs Director</w:t>
-      </w:r>
-      <w:r>
-        <w:rPr>
-          <w:rFonts w:ascii="Raleway" w:hAnsi="Raleway" w:cs="Open Sans"/>
-          <w:b/>
-          <w:sz w:val="20"/>
-          <w:szCs w:val="20"/>
-        </w:rPr>
-        <w:t xml:space="preserve">: </w:t>
-      </w:r>
-      <w:r>
-        <w:rPr>
-          <w:rFonts w:ascii="Raleway" w:hAnsi="Raleway" w:cs="Open Sans"/>
-          <w:sz w:val="20"/>
-          <w:szCs w:val="20"/>
-        </w:rPr>
-        <w:t>Built a website using React, Node, &amp; Typescript on AWS DynamoDB and S3 to help students get their resume to recruiters. Currently hosting resumes for over 50 students.</w:t>
-      </w:r>
-    </w:p>
-    <w:p>
-      <w:pPr>
-        <w:pStyle w:val="ListParagraph"/>
-        <w:numPr>
-          <w:ilvl w:val="0"/>
-          <w:numId w:val="21"/>
-        </w:numPr>
-        <w:spacing w:after="40" w:line="264" w:lineRule="auto"/>
-        <w:rPr>
-          <w:rFonts w:ascii="Raleway" w:hAnsi="Raleway" w:cs="Open Sans"/>
-          <w:sz w:val="20"/>
-          <w:szCs w:val="20"/>
-        </w:rPr>
-      </w:pPr>
-      <w:r>
-        <w:rPr>
-          <w:rFonts w:ascii="Raleway" w:hAnsi="Raleway" w:cs="Open Sans"/>
-          <w:sz w:val="20"/>
-          <w:szCs w:val="20"/>
-        </w:rPr>
-        <w:t>HackUTD Industry Coordinator</w:t>
-      </w:r>
-      <w:r>
-        <w:rPr>
-          <w:rFonts w:ascii="Raleway" w:hAnsi="Raleway" w:cs="Open Sans"/>
-          <w:b/>
-          <w:sz w:val="20"/>
-          <w:szCs w:val="20"/>
-        </w:rPr>
-        <w:t xml:space="preserve">: </w:t>
-      </w:r>
-      <w:r>
-        <w:rPr>
-          <w:rFonts w:ascii="Raleway" w:hAnsi="Raleway" w:cs="Open Sans"/>
-          <w:sz w:val="20"/>
-          <w:szCs w:val="20"/>
-        </w:rPr>
-        <w:t>Actively communicated with industry contacts to raise $5,000 for HackUTD Spring ’19. Coordinated food distribution and judging for over 600 hackers.</w:t>
-      </w:r>
-    </w:p>
-    <w:p>
-      <w:pPr>
-        <w:pStyle w:val="ListParagraph"/>
-        <w:numPr>
-          <w:ilvl w:val="0"/>
-          <w:numId w:val="21"/>
-        </w:numPr>
-        <w:spacing w:after="40" w:line="264" w:lineRule="auto"/>
-        <w:rPr>
-          <w:rFonts w:ascii="Raleway" w:hAnsi="Raleway" w:cs="Open Sans"/>
-          <w:sz w:val="20"/>
-          <w:szCs w:val="20"/>
-        </w:rPr>
-      </w:pPr>
-      <w:r>
-        <w:rPr>
-          <w:rFonts w:ascii="Raleway" w:hAnsi="Raleway" w:cs="Open Sans"/>
-          <w:sz w:val="20"/>
-          <w:szCs w:val="20"/>
-        </w:rPr>
-        <w:t>AI Society Technology Coordinator:</w:t>
-      </w:r>
-      <w:r>
-        <w:rPr>
-          <w:rFonts w:ascii="Raleway" w:hAnsi="Raleway" w:cs="Open Sans"/>
-          <w:b/>
-          <w:sz w:val="20"/>
-          <w:szCs w:val="20"/>
-        </w:rPr>
-        <w:t xml:space="preserve"> </w:t>
-      </w:r>
-      <w:r>
-        <w:rPr>
-          <w:rFonts w:ascii="Raleway" w:hAnsi="Raleway" w:cs="Open Sans"/>
-          <w:sz w:val="20"/>
-          <w:szCs w:val="20"/>
-        </w:rPr>
-        <w:t>Presented workshop on using Sci</w:t>
-      </w:r>
-      <w:r>
-        <w:rPr>
-          <w:rFonts w:ascii="Raleway" w:hAnsi="Raleway" w:cs="Open Sans"/>
-          <w:sz w:val="20"/>
-          <w:szCs w:val="20"/>
-        </w:rPr>
-        <w:t>K</w:t>
-      </w:r>
-      <w:r>
-        <w:rPr>
-          <w:rFonts w:ascii="Raleway" w:hAnsi="Raleway" w:cs="Open Sans"/>
-          <w:sz w:val="20"/>
-          <w:szCs w:val="20"/>
-        </w:rPr>
-        <w:t>it Learn for logistic regression, decision trees, and KNNs, available on GitHub.</w:t>
-      </w:r>
-    </w:p>
-    <w:p>
-      <w:pPr>
-        <w:spacing w:after="40" w:line="264" w:lineRule="auto"/>
-        <w:rPr>
-          <w:rFonts w:ascii="Raleway" w:hAnsi="Raleway" w:cs="Open Sans"/>
-          <w:b/>
+        <w:t xml:space="preserve">, and database </w:t>
+      </w:r>
+      <w:r>
+        <w:rPr>
+          <w:rFonts w:ascii="Raleway" w:hAnsi="Raleway" w:cstheme="majorHAnsi"/>
+          <w:bCs/>
           <w:sz w:val="20"/>
           <w:szCs w:val="21"/>
         </w:rPr>
-      </w:pPr>
-    </w:p>
-    <w:p>
-      <w:pPr>
-        <w:pStyle w:val="Heading1"/>
-        <w:spacing w:line="264" w:lineRule="auto"/>
-      </w:pPr>
-      <w:r>
-        <w:t>Honors</w:t>
-      </w:r>
-    </w:p>
-    <w:p>
-      <w:pPr>
-        <w:pStyle w:val="ListParagraph"/>
-        <w:numPr>
-          <w:ilvl w:val="0"/>
-          <w:numId w:val="22"/>
-        </w:numPr>
-        <w:spacing w:after="40" w:line="264" w:lineRule="auto"/>
-        <w:rPr>
-          <w:rFonts w:ascii="Raleway" w:hAnsi="Raleway" w:cs="Open Sans"/>
-          <w:b/>
-          <w:sz w:val="20"/>
-          <w:szCs w:val="21"/>
-        </w:rPr>
-      </w:pPr>
-      <w:r>
-        <w:rPr>
-          <w:rFonts w:ascii="Raleway" w:hAnsi="Raleway" w:cs="Open Sans"/>
-          <w:sz w:val="20"/>
-          <w:szCs w:val="21"/>
-        </w:rPr>
-        <w:t>Erik Jonsson Engineering Scholarship:</w:t>
-      </w:r>
-      <w:r>
-        <w:rPr>
-          <w:rFonts w:ascii="Raleway" w:hAnsi="Raleway" w:cs="Open Sans"/>
-          <w:b/>
-          <w:sz w:val="20"/>
-          <w:szCs w:val="21"/>
-        </w:rPr>
-        <w:t xml:space="preserve"> </w:t>
-      </w:r>
-      <w:r>
-        <w:rPr>
-          <w:rFonts w:ascii="Raleway" w:hAnsi="Raleway" w:cs="Open Sans"/>
-          <w:sz w:val="20"/>
-          <w:szCs w:val="21"/>
-        </w:rPr>
-        <w:t>Awarded twice after a holistic review including academic merit</w:t>
-      </w:r>
-    </w:p>
-    <w:p>
-      <w:pPr>
-        <w:pStyle w:val="ListParagraph"/>
-        <w:numPr>
-          <w:ilvl w:val="0"/>
-          <w:numId w:val="22"/>
-        </w:numPr>
-        <w:spacing w:after="40" w:line="264" w:lineRule="auto"/>
-        <w:rPr>
-          <w:rFonts w:ascii="Raleway" w:hAnsi="Raleway" w:cs="Open Sans"/>
-          <w:b/>
-          <w:sz w:val="20"/>
-          <w:szCs w:val="21"/>
-        </w:rPr>
-      </w:pPr>
-      <w:r>
-        <w:rPr>
-          <w:rFonts w:ascii="Raleway" w:hAnsi="Raleway" w:cs="Open Sans"/>
-          <w:sz w:val="20"/>
-          <w:szCs w:val="21"/>
-        </w:rPr>
-        <w:t>Mustang Technology Scholarship:</w:t>
-      </w:r>
-      <w:r>
-        <w:rPr>
-          <w:rFonts w:ascii="Raleway" w:hAnsi="Raleway" w:cs="Open Sans"/>
-          <w:b/>
-          <w:sz w:val="20"/>
-          <w:szCs w:val="21"/>
-        </w:rPr>
-        <w:t xml:space="preserve"> </w:t>
-      </w:r>
-      <w:r>
-        <w:rPr>
-          <w:rFonts w:ascii="Raleway" w:hAnsi="Raleway" w:cs="Open Sans"/>
-          <w:sz w:val="20"/>
-          <w:szCs w:val="21"/>
-        </w:rPr>
-        <w:t>Award due to academic merit</w:t>
-      </w:r>
-    </w:p>
-    <w:p>
-      <w:pPr>
-        <w:pStyle w:val="ListParagraph"/>
-        <w:numPr>
-          <w:ilvl w:val="0"/>
-          <w:numId w:val="22"/>
-        </w:numPr>
-        <w:spacing w:after="40" w:line="264" w:lineRule="auto"/>
-        <w:rPr>
-          <w:rFonts w:ascii="Raleway" w:hAnsi="Raleway" w:cs="Open Sans"/>
-          <w:b/>
-          <w:sz w:val="20"/>
-          <w:szCs w:val="21"/>
-        </w:rPr>
-      </w:pPr>
-      <w:r>
-        <w:rPr>
-          <w:rFonts w:ascii="Raleway" w:hAnsi="Raleway" w:cs="Open Sans"/>
-          <w:sz w:val="20"/>
-          <w:szCs w:val="21"/>
-        </w:rPr>
-        <w:t>Phi Kappa Phi Honors Society:</w:t>
-      </w:r>
-      <w:r>
-        <w:rPr>
-          <w:rFonts w:ascii="Raleway" w:hAnsi="Raleway" w:cs="Open Sans"/>
-          <w:b/>
-          <w:sz w:val="20"/>
-          <w:szCs w:val="21"/>
-        </w:rPr>
-        <w:t xml:space="preserve"> </w:t>
-      </w:r>
-      <w:r>
-        <w:rPr>
-          <w:rFonts w:ascii="Raleway" w:hAnsi="Raleway" w:cs="Open Sans"/>
-          <w:sz w:val="20"/>
-          <w:szCs w:val="21"/>
-        </w:rPr>
-        <w:t xml:space="preserve">Maintained a GPA in the top </w:t>
-      </w:r>
-      <w:r>
-        <w:rPr>
-          <w:rFonts w:ascii="Raleway" w:hAnsi="Raleway" w:cs="Open Sans"/>
-          <w:sz w:val="20"/>
-          <w:szCs w:val="21"/>
-        </w:rPr>
-        <w:t xml:space="preserve">7.5 </w:t>
-      </w:r>
-      <w:r>
-        <w:rPr>
-          <w:rFonts w:ascii="Raleway" w:hAnsi="Raleway" w:cs="Open Sans"/>
-          <w:sz w:val="20"/>
-          <w:szCs w:val="21"/>
-        </w:rPr>
-        <w:t xml:space="preserve">percentile </w:t>
-      </w:r>
-    </w:p>
-    <w:p>
-      <w:pPr>
-        <w:pStyle w:val="ListParagraph"/>
-        <w:numPr>
-          <w:ilvl w:val="0"/>
-          <w:numId w:val="22"/>
-        </w:numPr>
-        <w:spacing w:after="40" w:line="264" w:lineRule="auto"/>
-        <w:rPr>
-          <w:rFonts w:ascii="Raleway" w:hAnsi="Raleway" w:cs="Open Sans"/>
-          <w:b/>
-          <w:sz w:val="20"/>
-          <w:szCs w:val="21"/>
-        </w:rPr>
-      </w:pPr>
-      <w:r>
-        <w:rPr>
-          <w:rFonts w:ascii="Raleway" w:hAnsi="Raleway" w:cs="Open Sans"/>
-          <w:sz w:val="20"/>
-          <w:szCs w:val="21"/>
-        </w:rPr>
-        <w:t>Computing Scholars Honors Society:</w:t>
-      </w:r>
-      <w:r>
-        <w:rPr>
-          <w:rFonts w:ascii="Raleway" w:hAnsi="Raleway" w:cs="Open Sans"/>
-          <w:b/>
-          <w:sz w:val="20"/>
-          <w:szCs w:val="21"/>
-        </w:rPr>
-        <w:t xml:space="preserve"> </w:t>
-      </w:r>
-      <w:r>
-        <w:rPr>
-          <w:rFonts w:ascii="Raleway" w:hAnsi="Raleway" w:cs="Open Sans"/>
-          <w:sz w:val="20"/>
-          <w:szCs w:val="21"/>
-        </w:rPr>
-        <w:t>Selective honors that only accepts 30 CS students in each year</w:t>
-      </w:r>
-    </w:p>
-    <w:p>
-      <w:pPr>
-        <w:spacing w:after="40" w:line="264" w:lineRule="auto"/>
-        <w:rPr>
-          <w:rFonts w:ascii="Raleway" w:hAnsi="Raleway" w:cs="Open Sans"/>
-          <w:b/>
-          <w:sz w:val="20"/>
-          <w:szCs w:val="21"/>
-        </w:rPr>
-      </w:pPr>
-    </w:p>
-    <w:p>
-      <w:pPr>
-        <w:pStyle w:val="Heading1"/>
-        <w:spacing w:line="264" w:lineRule="auto"/>
-      </w:pPr>
-      <w:r>
-        <w:t>Awards</w:t>
-      </w:r>
-    </w:p>
-    <w:p>
-      <w:pPr>
-        <w:pStyle w:val="ListParagraph"/>
-        <w:numPr>
-          <w:ilvl w:val="0"/>
-          <w:numId w:val="23"/>
-        </w:numPr>
-        <w:spacing w:after="40" w:line="264" w:lineRule="auto"/>
-        <w:rPr>
-          <w:rFonts w:ascii="Raleway" w:hAnsi="Raleway" w:cs="Open Sans"/>
-          <w:b/>
-          <w:sz w:val="20"/>
-          <w:szCs w:val="21"/>
-        </w:rPr>
-      </w:pPr>
-      <w:r>
-        <w:rPr>
-          <w:rFonts w:ascii="Raleway" w:hAnsi="Raleway" w:cs="Open Sans"/>
-          <w:sz w:val="20"/>
-          <w:szCs w:val="21"/>
-        </w:rPr>
-        <w:t>UIL Regionals Qualifiers:</w:t>
-      </w:r>
-      <w:r>
-        <w:rPr>
-          <w:rFonts w:ascii="Raleway" w:hAnsi="Raleway" w:cs="Open Sans"/>
-          <w:b/>
-          <w:sz w:val="20"/>
-          <w:szCs w:val="21"/>
-        </w:rPr>
-        <w:t xml:space="preserve"> </w:t>
-      </w:r>
-      <w:r>
-        <w:rPr>
-          <w:rFonts w:ascii="Raleway" w:hAnsi="Raleway" w:cs="Open Sans"/>
-          <w:sz w:val="20"/>
-          <w:szCs w:val="21"/>
-        </w:rPr>
-        <w:t>Placed in the top 15 in the region in Computer Science, Mental Math, and Math after placing 2</w:t>
-      </w:r>
-      <w:r>
-        <w:rPr>
-          <w:rFonts w:ascii="Raleway" w:hAnsi="Raleway" w:cs="Open Sans"/>
-          <w:sz w:val="20"/>
-          <w:szCs w:val="21"/>
-          <w:vertAlign w:val="superscript"/>
-        </w:rPr>
-        <w:t>nd</w:t>
-      </w:r>
-      <w:r>
-        <w:rPr>
-          <w:rFonts w:ascii="Raleway" w:hAnsi="Raleway" w:cs="Open Sans"/>
-          <w:sz w:val="20"/>
-          <w:szCs w:val="21"/>
-        </w:rPr>
-        <w:t>, 2</w:t>
-      </w:r>
-      <w:r>
-        <w:rPr>
-          <w:rFonts w:ascii="Raleway" w:hAnsi="Raleway" w:cs="Open Sans"/>
-          <w:sz w:val="20"/>
-          <w:szCs w:val="21"/>
-          <w:vertAlign w:val="superscript"/>
-        </w:rPr>
-        <w:t>nd</w:t>
-      </w:r>
-      <w:r>
-        <w:rPr>
-          <w:rFonts w:ascii="Raleway" w:hAnsi="Raleway" w:cs="Open Sans"/>
-          <w:sz w:val="20"/>
-          <w:szCs w:val="21"/>
-        </w:rPr>
-        <w:t>, and 3</w:t>
-      </w:r>
-      <w:r>
-        <w:rPr>
-          <w:rFonts w:ascii="Raleway" w:hAnsi="Raleway" w:cs="Open Sans"/>
-          <w:sz w:val="20"/>
-          <w:szCs w:val="21"/>
-          <w:vertAlign w:val="superscript"/>
-        </w:rPr>
-        <w:t>rd</w:t>
-      </w:r>
-      <w:r>
-        <w:rPr>
-          <w:rFonts w:ascii="Raleway" w:hAnsi="Raleway" w:cs="Open Sans"/>
-          <w:sz w:val="20"/>
-          <w:szCs w:val="21"/>
-        </w:rPr>
-        <w:t>, respectively, in districts</w:t>
-      </w:r>
-    </w:p>
-    <w:p>
-      <w:pPr>
-        <w:pStyle w:val="ListParagraph"/>
-        <w:numPr>
-          <w:ilvl w:val="0"/>
-          <w:numId w:val="23"/>
-        </w:numPr>
-        <w:spacing w:after="40" w:line="264" w:lineRule="auto"/>
-        <w:rPr>
-          <w:rFonts w:ascii="Raleway" w:hAnsi="Raleway" w:cs="Open Sans"/>
-          <w:b/>
-          <w:sz w:val="20"/>
-          <w:szCs w:val="21"/>
-        </w:rPr>
-      </w:pPr>
-      <w:r>
-        <w:rPr>
-          <w:rFonts w:ascii="Raleway" w:hAnsi="Raleway" w:cs="Open Sans"/>
-          <w:sz w:val="20"/>
-          <w:szCs w:val="21"/>
-        </w:rPr>
-        <w:t>1</w:t>
-      </w:r>
-      <w:r>
-        <w:rPr>
-          <w:rFonts w:ascii="Raleway" w:hAnsi="Raleway" w:cs="Open Sans"/>
-          <w:sz w:val="20"/>
-          <w:szCs w:val="21"/>
-          <w:vertAlign w:val="superscript"/>
-        </w:rPr>
-        <w:t>st</w:t>
-      </w:r>
-      <w:r>
-        <w:rPr>
-          <w:rFonts w:ascii="Raleway" w:hAnsi="Raleway" w:cs="Open Sans"/>
-          <w:sz w:val="20"/>
-          <w:szCs w:val="21"/>
-        </w:rPr>
-        <w:t xml:space="preserve"> place at UTD Hacks for Humanity:</w:t>
-      </w:r>
-      <w:r>
-        <w:rPr>
-          <w:rFonts w:ascii="Raleway" w:hAnsi="Raleway" w:cs="Open Sans"/>
-          <w:b/>
-          <w:sz w:val="20"/>
-          <w:szCs w:val="21"/>
-        </w:rPr>
-        <w:t xml:space="preserve"> </w:t>
-      </w:r>
-      <w:r>
-        <w:rPr>
-          <w:rFonts w:ascii="Raleway" w:hAnsi="Raleway" w:cs="Open Sans"/>
-          <w:sz w:val="20"/>
-          <w:szCs w:val="21"/>
-        </w:rPr>
-        <w:t>Designed a “Yelp for accessibility” app using React Native that allows people to rate locations based their accommodation to those with disabilities. Uses Google Maps API to display the map and NoSQL Google Firebase to store the review data.</w:t>
-      </w:r>
-    </w:p>
-    <w:p>
-      <w:pPr>
-        <w:pStyle w:val="ListParagraph"/>
-        <w:numPr>
-          <w:ilvl w:val="0"/>
-          <w:numId w:val="23"/>
-        </w:numPr>
-        <w:spacing w:after="40" w:line="264" w:lineRule="auto"/>
-        <w:rPr>
-          <w:rFonts w:ascii="Raleway" w:hAnsi="Raleway" w:cs="Open Sans"/>
-          <w:b/>
-          <w:sz w:val="20"/>
-          <w:szCs w:val="21"/>
-        </w:rPr>
-      </w:pPr>
-      <w:r>
-        <w:rPr>
-          <w:rFonts w:ascii="Raleway" w:hAnsi="Raleway" w:cs="Open Sans"/>
-          <w:sz w:val="20"/>
-          <w:szCs w:val="21"/>
-        </w:rPr>
-        <w:t>2</w:t>
-      </w:r>
-      <w:r>
-        <w:rPr>
-          <w:rFonts w:ascii="Raleway" w:hAnsi="Raleway" w:cs="Open Sans"/>
-          <w:sz w:val="20"/>
-          <w:szCs w:val="21"/>
-          <w:vertAlign w:val="superscript"/>
-        </w:rPr>
-        <w:t>nd</w:t>
-      </w:r>
-      <w:r>
-        <w:rPr>
-          <w:rFonts w:ascii="Raleway" w:hAnsi="Raleway" w:cs="Open Sans"/>
-          <w:sz w:val="20"/>
-          <w:szCs w:val="21"/>
-        </w:rPr>
-        <w:t xml:space="preserve"> place at T-Mobile Hacktober:</w:t>
-      </w:r>
-      <w:r>
-        <w:rPr>
-          <w:rFonts w:ascii="Raleway" w:hAnsi="Raleway" w:cs="Open Sans"/>
-          <w:b/>
-          <w:sz w:val="20"/>
-          <w:szCs w:val="21"/>
-        </w:rPr>
-        <w:t xml:space="preserve"> </w:t>
-      </w:r>
-      <w:r>
-        <w:rPr>
-          <w:rFonts w:ascii="Raleway" w:hAnsi="Raleway" w:cs="Open Sans"/>
-          <w:sz w:val="20"/>
-          <w:szCs w:val="21"/>
-        </w:rPr>
-        <w:t>Developed a novel application that summarizes conversations between service agents and customers using Google NLP and IBM Bluemix</w:t>
-      </w:r>
-      <w:r>
-        <w:rPr>
-          <w:rFonts w:ascii="Raleway" w:hAnsi="Raleway" w:cs="Open Sans"/>
-          <w:b/>
-          <w:sz w:val="20"/>
-          <w:szCs w:val="21"/>
-        </w:rPr>
-        <w:t xml:space="preserve">. </w:t>
-      </w:r>
-      <w:r>
-        <w:rPr>
-          <w:rFonts w:ascii="Raleway" w:hAnsi="Raleway" w:cs="Open Sans"/>
-          <w:sz w:val="20"/>
-          <w:szCs w:val="21"/>
-        </w:rPr>
-        <w:t>Prevents the need for the customer to repeat themselves between representatives by storing and retrieving relevant information from previous interactions.</w:t>
-      </w:r>
-    </w:p>
-    <w:p>
-      <w:pPr>
-        <w:pStyle w:val="ListParagraph"/>
-        <w:numPr>
-          <w:ilvl w:val="0"/>
-          <w:numId w:val="23"/>
-        </w:numPr>
-        <w:spacing w:after="40" w:line="264" w:lineRule="auto"/>
-        <w:rPr>
-          <w:rFonts w:ascii="Raleway" w:hAnsi="Raleway" w:cs="Open Sans"/>
-          <w:sz w:val="20"/>
-          <w:szCs w:val="21"/>
-        </w:rPr>
-      </w:pPr>
-      <w:r>
-        <w:rPr>
-          <w:rFonts w:ascii="Raleway" w:hAnsi="Raleway" w:cs="Open Sans"/>
-          <w:sz w:val="20"/>
-          <w:szCs w:val="21"/>
-        </w:rPr>
-        <w:t>3</w:t>
-      </w:r>
-      <w:r>
-        <w:rPr>
-          <w:rFonts w:ascii="Raleway" w:hAnsi="Raleway" w:cs="Open Sans"/>
-          <w:sz w:val="20"/>
-          <w:szCs w:val="21"/>
-          <w:vertAlign w:val="superscript"/>
-        </w:rPr>
-        <w:t>rd</w:t>
-      </w:r>
-      <w:r>
-        <w:rPr>
-          <w:rFonts w:ascii="Raleway" w:hAnsi="Raleway" w:cs="Open Sans"/>
-          <w:sz w:val="20"/>
-          <w:szCs w:val="21"/>
-        </w:rPr>
-        <w:t xml:space="preserve"> place at Johns Hopkins’ HopHacks:</w:t>
-      </w:r>
-      <w:r>
-        <w:rPr>
-          <w:rFonts w:ascii="Raleway" w:hAnsi="Raleway" w:cs="Open Sans"/>
-          <w:b/>
-          <w:sz w:val="20"/>
-          <w:szCs w:val="21"/>
-        </w:rPr>
-        <w:t xml:space="preserve"> </w:t>
-      </w:r>
-      <w:r>
-        <w:rPr>
-          <w:rFonts w:ascii="Raleway" w:hAnsi="Raleway" w:cs="Open Sans"/>
-          <w:sz w:val="20"/>
-          <w:szCs w:val="21"/>
-        </w:rPr>
-        <w:t>Built a social good app using React Native that allows communities to help themselves after natural disasters by allowing those less affected to offer available goods and donations, while allowing those more affected by the disaster to easily search for donations via keywords.</w:t>
-      </w:r>
-      <w:r>
-        <w:rPr>
-          <w:rFonts w:ascii="Raleway" w:hAnsi="Raleway" w:cs="Open Sans"/>
-          <w:sz w:val="20"/>
-          <w:szCs w:val="21"/>
-        </w:rPr>
-        <w:tab/>
-      </w:r>
-    </w:p>
-    <w:p>
-      <w:pPr>
-        <w:spacing w:line="264" w:lineRule="auto"/>
-        <w:rPr>
-          <w:rFonts w:ascii="Raleway" w:hAnsi="Raleway" w:cs="Open Sans"/>
-        </w:rPr>
-      </w:pPr>
-    </w:p>
-    <w:p>
-      <w:pPr>
-        <w:spacing w:line="264" w:lineRule="auto"/>
-        <w:rPr>
-          <w:rFonts w:ascii="Raleway" w:hAnsi="Raleway" w:cs="Open Sans"/>
-        </w:rPr>
-      </w:pPr>
+        <w:t>state management</w:t>
+      </w:r>
     </w:p>
     <w:sectPr>
-      <w:headerReference w:type="default" r:id="rId15"/>
-      <w:headerReference w:type="first" r:id="rId16"/>
+      <w:headerReference w:type="default" r:id="rId10"/>
+      <w:headerReference w:type="first" r:id="rId11"/>
       <w:type w:val="continuous"/>
       <w:pgSz w:w="12240" w:h="15840"/>
       <w:pgMar w:top="720" w:right="720" w:bottom="720" w:left="720" w:header="720" w:footer="720" w:gutter="0"/>
@@ -2764,40 +2294,6 @@
 </w:ftr>
 </file>
 
-<file path=word/footer2.xml><?xml version="1.0" encoding="utf-8"?>
-<w:ftr xmlns:wpc="http://schemas.microsoft.com/office/word/2010/wordprocessingCanvas" xmlns:cx="http://schemas.microsoft.com/office/drawing/2014/chartex" xmlns:cx1="http://schemas.microsoft.com/office/drawing/2015/9/8/chartex" xmlns:cx2="http://schemas.microsoft.com/office/drawing/2015/10/21/chartex" xmlns:cx3="http://schemas.microsoft.com/office/drawing/2016/5/9/chartex" xmlns:cx4="http://schemas.microsoft.com/office/drawing/2016/5/10/chartex" xmlns:cx5="http://schemas.microsoft.com/office/drawing/2016/5/11/chartex" xmlns:cx6="http://schemas.microsoft.com/office/drawing/2016/5/12/chartex" xmlns:cx7="http://schemas.microsoft.com/office/drawing/2016/5/13/chartex" xmlns:cx8="http://schemas.microsoft.com/office/drawing/2016/5/14/chartex" xmlns:mc="http://schemas.openxmlformats.org/markup-compatibility/2006" xmlns:aink="http://schemas.microsoft.com/office/drawing/2016/ink" xmlns:am3d="http://schemas.microsoft.com/office/drawing/2017/model3d" xmlns:o="urn:schemas-microsoft-com:office:office" xmlns:r="http://schemas.openxmlformats.org/officeDocument/2006/relationships" xmlns:m="http://schemas.openxmlformats.org/officeDocument/2006/math" xmlns:v="urn:schemas-microsoft-com:vml" xmlns:wp14="http://schemas.microsoft.com/office/word/2010/wordprocessingDrawing" xmlns:wp="http://schemas.openxmlformats.org/drawingml/2006/wordprocessingDrawing" xmlns:w10="urn:schemas-microsoft-com:office:word" xmlns:w="http://schemas.openxmlformats.org/wordprocessingml/2006/main" xmlns:w14="http://schemas.microsoft.com/office/word/2010/wordml" xmlns:w15="http://schemas.microsoft.com/office/word/2012/wordml" xmlns:w16cid="http://schemas.microsoft.com/office/word/2016/wordml/cid" xmlns:w16se="http://schemas.microsoft.com/office/word/2015/wordml/symex" xmlns:wpg="http://schemas.microsoft.com/office/word/2010/wordprocessingGroup" xmlns:wpi="http://schemas.microsoft.com/office/word/2010/wordprocessingInk" xmlns:wne="http://schemas.microsoft.com/office/word/2006/wordml" xmlns:wps="http://schemas.microsoft.com/office/word/2010/wordprocessingShape" mc:Ignorable="w14 w15 w16se w16cid wp14">
-  <w:p>
-    <w:pPr>
-      <w:pStyle w:val="Footer"/>
-      <w:tabs>
-        <w:tab w:val="left" w:pos="4080"/>
-      </w:tabs>
-      <w:rPr>
-        <w:rFonts w:ascii="Open Sans" w:hAnsi="Open Sans" w:cs="Open Sans"/>
-        <w:sz w:val="28"/>
-        <w:szCs w:val="24"/>
-      </w:rPr>
-    </w:pPr>
-    <w:r>
-      <w:rPr>
-        <w:rFonts w:ascii="Open Sans" w:hAnsi="Open Sans" w:cs="Open Sans"/>
-        <w:sz w:val="28"/>
-        <w:szCs w:val="24"/>
-      </w:rPr>
-      <w:tab/>
-    </w:r>
-    <w:r>
-      <w:rPr>
-        <w:rFonts w:ascii="Open Sans" w:hAnsi="Open Sans" w:cs="Open Sans"/>
-        <w:sz w:val="28"/>
-        <w:szCs w:val="24"/>
-      </w:rPr>
-      <w:tab/>
-    </w:r>
-  </w:p>
-</w:ftr>
-</file>
-
 <file path=word/footnotes.xml><?xml version="1.0" encoding="utf-8"?>
 <w:footnotes xmlns:wpc="http://schemas.microsoft.com/office/word/2010/wordprocessingCanvas" xmlns:cx="http://schemas.microsoft.com/office/drawing/2014/chartex" xmlns:cx1="http://schemas.microsoft.com/office/drawing/2015/9/8/chartex" xmlns:cx2="http://schemas.microsoft.com/office/drawing/2015/10/21/chartex" xmlns:cx3="http://schemas.microsoft.com/office/drawing/2016/5/9/chartex" xmlns:cx4="http://schemas.microsoft.com/office/drawing/2016/5/10/chartex" xmlns:cx5="http://schemas.microsoft.com/office/drawing/2016/5/11/chartex" xmlns:cx6="http://schemas.microsoft.com/office/drawing/2016/5/12/chartex" xmlns:cx7="http://schemas.microsoft.com/office/drawing/2016/5/13/chartex" xmlns:cx8="http://schemas.microsoft.com/office/drawing/2016/5/14/chartex" xmlns:mc="http://schemas.openxmlformats.org/markup-compatibility/2006" xmlns:aink="http://schemas.microsoft.com/office/drawing/2016/ink" xmlns:am3d="http://schemas.microsoft.com/office/drawing/2017/model3d" xmlns:o="urn:schemas-microsoft-com:office:office" xmlns:r="http://schemas.openxmlformats.org/officeDocument/2006/relationships" xmlns:m="http://schemas.openxmlformats.org/officeDocument/2006/math" xmlns:v="urn:schemas-microsoft-com:vml" xmlns:wp14="http://schemas.microsoft.com/office/word/2010/wordprocessingDrawing" xmlns:wp="http://schemas.openxmlformats.org/drawingml/2006/wordprocessingDrawing" xmlns:w10="urn:schemas-microsoft-com:office:word" xmlns:w="http://schemas.openxmlformats.org/wordprocessingml/2006/main" xmlns:w14="http://schemas.microsoft.com/office/word/2010/wordml" xmlns:w15="http://schemas.microsoft.com/office/word/2012/wordml" xmlns:w16cid="http://schemas.microsoft.com/office/word/2016/wordml/cid" xmlns:w16se="http://schemas.microsoft.com/office/word/2015/wordml/symex" xmlns:wpg="http://schemas.microsoft.com/office/word/2010/wordprocessingGroup" xmlns:wpi="http://schemas.microsoft.com/office/word/2010/wordprocessingInk" xmlns:wne="http://schemas.microsoft.com/office/word/2006/wordml" xmlns:wps="http://schemas.microsoft.com/office/word/2010/wordprocessingShape" mc:Ignorable="w14 w15 w16se w16cid wp14">
   <w:footnote w:type="separator" w:id="-1">
@@ -2830,7 +2326,7 @@
       <w:pStyle w:val="Header"/>
       <w:jc w:val="center"/>
       <w:rPr>
-        <w:rFonts w:ascii="Raleway" w:hAnsi="Raleway" w:cs="Open Sans"/>
+        <w:rFonts w:ascii="Montserrat" w:hAnsi="Montserrat" w:cs="Open Sans"/>
         <w:color w:val="1F3864" w:themeColor="accent1" w:themeShade="80"/>
         <w:sz w:val="32"/>
         <w:szCs w:val="40"/>
@@ -2838,7 +2334,7 @@
     </w:pPr>
     <w:r>
       <w:rPr>
-        <w:rFonts w:ascii="Raleway" w:hAnsi="Raleway" w:cs="Open Sans"/>
+        <w:rFonts w:ascii="Montserrat" w:hAnsi="Montserrat" w:cs="Open Sans"/>
         <w:color w:val="1F3864" w:themeColor="accent1" w:themeShade="80"/>
         <w:sz w:val="32"/>
         <w:szCs w:val="40"/>
@@ -2851,7 +2347,7 @@
       <w:pStyle w:val="Header"/>
       <w:jc w:val="center"/>
       <w:rPr>
-        <w:rFonts w:ascii="Raleway" w:hAnsi="Raleway" w:cs="Open Sans"/>
+        <w:rFonts w:ascii="Montserrat" w:hAnsi="Montserrat" w:cs="Open Sans"/>
         <w:color w:val="1F3864" w:themeColor="accent1" w:themeShade="80"/>
         <w:sz w:val="24"/>
         <w:szCs w:val="24"/>
@@ -2861,7 +2357,7 @@
       <w:r>
         <w:rPr>
           <w:rStyle w:val="Hyperlink"/>
-          <w:rFonts w:ascii="Raleway" w:hAnsi="Raleway" w:cs="Open Sans"/>
+          <w:rFonts w:ascii="Montserrat" w:hAnsi="Montserrat" w:cs="Open Sans"/>
           <w:sz w:val="24"/>
           <w:szCs w:val="24"/>
         </w:rPr>
@@ -2993,192 +2489,6 @@
 </file>
 
 <file path=word/header4.xml><?xml version="1.0" encoding="utf-8"?>
-<w:hdr xmlns:wpc="http://schemas.microsoft.com/office/word/2010/wordprocessingCanvas" xmlns:cx="http://schemas.microsoft.com/office/drawing/2014/chartex" xmlns:cx1="http://schemas.microsoft.com/office/drawing/2015/9/8/chartex" xmlns:cx2="http://schemas.microsoft.com/office/drawing/2015/10/21/chartex" xmlns:cx3="http://schemas.microsoft.com/office/drawing/2016/5/9/chartex" xmlns:cx4="http://schemas.microsoft.com/office/drawing/2016/5/10/chartex" xmlns:cx5="http://schemas.microsoft.com/office/drawing/2016/5/11/chartex" xmlns:cx6="http://schemas.microsoft.com/office/drawing/2016/5/12/chartex" xmlns:cx7="http://schemas.microsoft.com/office/drawing/2016/5/13/chartex" xmlns:cx8="http://schemas.microsoft.com/office/drawing/2016/5/14/chartex" xmlns:mc="http://schemas.openxmlformats.org/markup-compatibility/2006" xmlns:aink="http://schemas.microsoft.com/office/drawing/2016/ink" xmlns:am3d="http://schemas.microsoft.com/office/drawing/2017/model3d" xmlns:o="urn:schemas-microsoft-com:office:office" xmlns:r="http://schemas.openxmlformats.org/officeDocument/2006/relationships" xmlns:m="http://schemas.openxmlformats.org/officeDocument/2006/math" xmlns:v="urn:schemas-microsoft-com:vml" xmlns:wp14="http://schemas.microsoft.com/office/word/2010/wordprocessingDrawing" xmlns:wp="http://schemas.openxmlformats.org/drawingml/2006/wordprocessingDrawing" xmlns:w10="urn:schemas-microsoft-com:office:word" xmlns:w="http://schemas.openxmlformats.org/wordprocessingml/2006/main" xmlns:w14="http://schemas.microsoft.com/office/word/2010/wordml" xmlns:w15="http://schemas.microsoft.com/office/word/2012/wordml" xmlns:w16cid="http://schemas.microsoft.com/office/word/2016/wordml/cid" xmlns:w16se="http://schemas.microsoft.com/office/word/2015/wordml/symex" xmlns:wpg="http://schemas.microsoft.com/office/word/2010/wordprocessingGroup" xmlns:wpi="http://schemas.microsoft.com/office/word/2010/wordprocessingInk" xmlns:wne="http://schemas.microsoft.com/office/word/2006/wordml" xmlns:wps="http://schemas.microsoft.com/office/word/2010/wordprocessingShape" mc:Ignorable="w14 w15 w16se w16cid wp14">
-  <w:p>
-    <w:pPr>
-      <w:pStyle w:val="Header"/>
-      <w:jc w:val="center"/>
-      <w:rPr>
-        <w:rFonts w:ascii="Montserrat" w:hAnsi="Montserrat" w:cs="Open Sans"/>
-        <w:color w:val="1F3864" w:themeColor="accent1" w:themeShade="80"/>
-        <w:sz w:val="20"/>
-        <w:szCs w:val="20"/>
-      </w:rPr>
-    </w:pPr>
-    <w:r>
-      <w:rPr>
-        <w:rFonts w:ascii="Montserrat" w:hAnsi="Montserrat" w:cs="Open Sans"/>
-        <w:color w:val="1F3864" w:themeColor="accent1" w:themeShade="80"/>
-        <w:sz w:val="28"/>
-        <w:szCs w:val="36"/>
-      </w:rPr>
-      <w:t>Aneesh Saripalli</w:t>
-    </w:r>
-  </w:p>
-  <w:p>
-    <w:pPr>
-      <w:pStyle w:val="Header"/>
-      <w:tabs>
-        <w:tab w:val="left" w:pos="7395"/>
-      </w:tabs>
-      <w:jc w:val="center"/>
-      <w:rPr>
-        <w:rFonts w:ascii="Montserrat" w:hAnsi="Montserrat" w:cs="Open Sans"/>
-        <w:color w:val="0563C1" w:themeColor="hyperlink"/>
-        <w:sz w:val="20"/>
-        <w:szCs w:val="20"/>
-        <w:u w:val="single"/>
-      </w:rPr>
-    </w:pPr>
-    <w:hyperlink r:id="rId1" w:history="1">
-      <w:r>
-        <w:rPr>
-          <w:rStyle w:val="Hyperlink"/>
-          <w:rFonts w:ascii="Montserrat" w:hAnsi="Montserrat" w:cs="Open Sans"/>
-          <w:sz w:val="20"/>
-          <w:szCs w:val="20"/>
-        </w:rPr>
-        <w:t>linkedin.com/in/AneeshSaripalli</w:t>
-      </w:r>
-    </w:hyperlink>
-    <w:r>
-      <w:rPr>
-        <w:rStyle w:val="Hyperlink"/>
-        <w:rFonts w:ascii="Montserrat" w:hAnsi="Montserrat" w:cs="Open Sans"/>
-        <w:sz w:val="20"/>
-        <w:szCs w:val="20"/>
-        <w:u w:val="none"/>
-      </w:rPr>
-      <w:t xml:space="preserve"> </w:t>
-    </w:r>
-    <w:r>
-      <w:rPr>
-        <w:rStyle w:val="Hyperlink"/>
-        <w:rFonts w:ascii="Montserrat" w:hAnsi="Montserrat" w:cs="Open Sans"/>
-        <w:color w:val="auto"/>
-        <w:sz w:val="20"/>
-        <w:szCs w:val="20"/>
-        <w:u w:val="none"/>
-      </w:rPr>
-      <w:t>|</w:t>
-    </w:r>
-    <w:r>
-      <w:rPr>
-        <w:rFonts w:ascii="Montserrat" w:hAnsi="Montserrat" w:cs="Open Sans"/>
-        <w:color w:val="0563C1" w:themeColor="hyperlink"/>
-        <w:sz w:val="20"/>
-        <w:szCs w:val="20"/>
-      </w:rPr>
-      <w:t xml:space="preserve"> </w:t>
-    </w:r>
-    <w:hyperlink r:id="rId2" w:history="1">
-      <w:r>
-        <w:rPr>
-          <w:rStyle w:val="Hyperlink"/>
-          <w:rFonts w:ascii="Montserrat" w:hAnsi="Montserrat" w:cs="Open Sans"/>
-          <w:sz w:val="20"/>
-          <w:szCs w:val="20"/>
-        </w:rPr>
-        <w:t>github.com/AneeshSaripalli</w:t>
-      </w:r>
-    </w:hyperlink>
-  </w:p>
-  <w:p>
-    <w:pPr>
-      <w:pStyle w:val="Header"/>
-      <w:tabs>
-        <w:tab w:val="left" w:pos="7395"/>
-      </w:tabs>
-      <w:jc w:val="center"/>
-      <w:rPr>
-        <w:rFonts w:ascii="Montserrat" w:hAnsi="Montserrat" w:cs="Open Sans"/>
-        <w:color w:val="000000" w:themeColor="text1"/>
-        <w:sz w:val="20"/>
-        <w:szCs w:val="20"/>
-      </w:rPr>
-    </w:pPr>
-    <w:r>
-      <w:rPr>
-        <w:rFonts w:ascii="Montserrat" w:hAnsi="Montserrat" w:cs="Open Sans"/>
-        <w:color w:val="000000" w:themeColor="text1"/>
-        <w:sz w:val="20"/>
-        <w:szCs w:val="20"/>
-      </w:rPr>
-      <w:t>U.S. Citizen |</w:t>
-    </w:r>
-    <w:r>
-      <w:rPr>
-        <w:rStyle w:val="Hyperlink"/>
-        <w:rFonts w:ascii="Montserrat" w:hAnsi="Montserrat" w:cs="Open Sans"/>
-        <w:color w:val="000000" w:themeColor="text1"/>
-        <w:sz w:val="20"/>
-        <w:szCs w:val="20"/>
-        <w:u w:val="none"/>
-      </w:rPr>
-      <w:t xml:space="preserve"> </w:t>
-    </w:r>
-    <w:hyperlink r:id="rId3" w:history="1">
-      <w:r>
-        <w:rPr>
-          <w:rStyle w:val="Hyperlink"/>
-          <w:rFonts w:ascii="Montserrat" w:hAnsi="Montserrat" w:cs="Open Sans"/>
-          <w:sz w:val="20"/>
-          <w:szCs w:val="20"/>
-        </w:rPr>
-        <w:t>aneeshsaripalli@gmail.com</w:t>
-      </w:r>
-    </w:hyperlink>
-    <w:r>
-      <w:rPr>
-        <w:rStyle w:val="Hyperlink"/>
-        <w:rFonts w:ascii="Montserrat" w:hAnsi="Montserrat" w:cs="Open Sans"/>
-        <w:color w:val="000000" w:themeColor="text1"/>
-        <w:sz w:val="20"/>
-        <w:szCs w:val="20"/>
-        <w:u w:val="none"/>
-      </w:rPr>
-      <w:t xml:space="preserve"> | </w:t>
-    </w:r>
-    <w:r>
-      <w:rPr>
-        <w:rStyle w:val="Hyperlink"/>
-        <w:rFonts w:ascii="Montserrat" w:hAnsi="Montserrat" w:cs="Open Sans"/>
-        <w:color w:val="000000" w:themeColor="text1"/>
-        <w:sz w:val="20"/>
-        <w:szCs w:val="20"/>
-        <w:u w:val="none"/>
-      </w:rPr>
-      <w:t>(</w:t>
-    </w:r>
-    <w:r>
-      <w:rPr>
-        <w:rFonts w:ascii="Montserrat" w:hAnsi="Montserrat" w:cs="Open Sans"/>
-        <w:color w:val="000000" w:themeColor="text1"/>
-        <w:sz w:val="20"/>
-        <w:szCs w:val="20"/>
-      </w:rPr>
-      <w:t>971) 295-6914</w:t>
-    </w:r>
-  </w:p>
-</w:hdr>
-</file>
-
-<file path=word/header5.xml><?xml version="1.0" encoding="utf-8"?>
-<w:hdr xmlns:wpc="http://schemas.microsoft.com/office/word/2010/wordprocessingCanvas" xmlns:cx="http://schemas.microsoft.com/office/drawing/2014/chartex" xmlns:cx1="http://schemas.microsoft.com/office/drawing/2015/9/8/chartex" xmlns:cx2="http://schemas.microsoft.com/office/drawing/2015/10/21/chartex" xmlns:cx3="http://schemas.microsoft.com/office/drawing/2016/5/9/chartex" xmlns:cx4="http://schemas.microsoft.com/office/drawing/2016/5/10/chartex" xmlns:cx5="http://schemas.microsoft.com/office/drawing/2016/5/11/chartex" xmlns:cx6="http://schemas.microsoft.com/office/drawing/2016/5/12/chartex" xmlns:cx7="http://schemas.microsoft.com/office/drawing/2016/5/13/chartex" xmlns:cx8="http://schemas.microsoft.com/office/drawing/2016/5/14/chartex" xmlns:mc="http://schemas.openxmlformats.org/markup-compatibility/2006" xmlns:aink="http://schemas.microsoft.com/office/drawing/2016/ink" xmlns:am3d="http://schemas.microsoft.com/office/drawing/2017/model3d" xmlns:o="urn:schemas-microsoft-com:office:office" xmlns:r="http://schemas.openxmlformats.org/officeDocument/2006/relationships" xmlns:m="http://schemas.openxmlformats.org/officeDocument/2006/math" xmlns:v="urn:schemas-microsoft-com:vml" xmlns:wp14="http://schemas.microsoft.com/office/word/2010/wordprocessingDrawing" xmlns:wp="http://schemas.openxmlformats.org/drawingml/2006/wordprocessingDrawing" xmlns:w10="urn:schemas-microsoft-com:office:word" xmlns:w="http://schemas.openxmlformats.org/wordprocessingml/2006/main" xmlns:w14="http://schemas.microsoft.com/office/word/2010/wordml" xmlns:w15="http://schemas.microsoft.com/office/word/2012/wordml" xmlns:w16cid="http://schemas.microsoft.com/office/word/2016/wordml/cid" xmlns:w16se="http://schemas.microsoft.com/office/word/2015/wordml/symex" xmlns:wpg="http://schemas.microsoft.com/office/word/2010/wordprocessingGroup" xmlns:wpi="http://schemas.microsoft.com/office/word/2010/wordprocessingInk" xmlns:wne="http://schemas.microsoft.com/office/word/2006/wordml" xmlns:wps="http://schemas.microsoft.com/office/word/2010/wordprocessingShape" mc:Ignorable="w14 w15 w16se w16cid wp14">
-  <w:p>
-    <w:pPr>
-      <w:pStyle w:val="Header"/>
-      <w:jc w:val="center"/>
-      <w:rPr>
-        <w:rFonts w:ascii="Constantia" w:hAnsi="Constantia" w:cs="Times New Roman"/>
-        <w:color w:val="1F3864" w:themeColor="accent1" w:themeShade="80"/>
-      </w:rPr>
-    </w:pPr>
-  </w:p>
-</w:hdr>
-</file>
-
-<file path=word/header6.xml><?xml version="1.0" encoding="utf-8"?>
 <w:hdr xmlns:wpc="http://schemas.microsoft.com/office/word/2010/wordprocessingCanvas" xmlns:cx="http://schemas.microsoft.com/office/drawing/2014/chartex" xmlns:cx1="http://schemas.microsoft.com/office/drawing/2015/9/8/chartex" xmlns:cx2="http://schemas.microsoft.com/office/drawing/2015/10/21/chartex" xmlns:cx3="http://schemas.microsoft.com/office/drawing/2016/5/9/chartex" xmlns:cx4="http://schemas.microsoft.com/office/drawing/2016/5/10/chartex" xmlns:cx5="http://schemas.microsoft.com/office/drawing/2016/5/11/chartex" xmlns:cx6="http://schemas.microsoft.com/office/drawing/2016/5/12/chartex" xmlns:cx7="http://schemas.microsoft.com/office/drawing/2016/5/13/chartex" xmlns:cx8="http://schemas.microsoft.com/office/drawing/2016/5/14/chartex" xmlns:mc="http://schemas.openxmlformats.org/markup-compatibility/2006" xmlns:aink="http://schemas.microsoft.com/office/drawing/2016/ink" xmlns:am3d="http://schemas.microsoft.com/office/drawing/2017/model3d" xmlns:o="urn:schemas-microsoft-com:office:office" xmlns:r="http://schemas.openxmlformats.org/officeDocument/2006/relationships" xmlns:m="http://schemas.openxmlformats.org/officeDocument/2006/math" xmlns:v="urn:schemas-microsoft-com:vml" xmlns:wp14="http://schemas.microsoft.com/office/word/2010/wordprocessingDrawing" xmlns:wp="http://schemas.openxmlformats.org/drawingml/2006/wordprocessingDrawing" xmlns:w10="urn:schemas-microsoft-com:office:word" xmlns:w="http://schemas.openxmlformats.org/wordprocessingml/2006/main" xmlns:w14="http://schemas.microsoft.com/office/word/2010/wordml" xmlns:w15="http://schemas.microsoft.com/office/word/2012/wordml" xmlns:w16cid="http://schemas.microsoft.com/office/word/2016/wordml/cid" xmlns:w16se="http://schemas.microsoft.com/office/word/2015/wordml/symex" xmlns:wpg="http://schemas.microsoft.com/office/word/2010/wordprocessingGroup" xmlns:wpi="http://schemas.microsoft.com/office/word/2010/wordprocessingInk" xmlns:wne="http://schemas.microsoft.com/office/word/2006/wordml" xmlns:wps="http://schemas.microsoft.com/office/word/2010/wordprocessingShape" mc:Ignorable="w14 w15 w16se w16cid wp14">
   <w:p>
     <w:pPr>
@@ -3306,12 +2616,125 @@
         <v:path o:extrusionok="f" gradientshapeok="t" o:connecttype="rect"/>
         <o:lock v:ext="edit" aspectratio="t"/>
       </v:shapetype>
-      <v:shape id="_x0000_i1030" type="#_x0000_t75" style="width:11.55pt;height:11.55pt" o:bullet="t">
+      <v:shape id="_x0000_i1081" type="#_x0000_t75" style="width:11.25pt;height:11.25pt" o:bullet="t">
         <v:imagedata r:id="rId1" o:title="mso1FD"/>
       </v:shape>
     </w:pict>
   </w:numPicBullet>
   <w:abstractNum w:abstractNumId="0" w15:restartNumberingAfterBreak="0">
+    <w:nsid w:val="009919ED"/>
+    <w:multiLevelType w:val="hybridMultilevel"/>
+    <w:tmpl w:val="95A69640"/>
+    <w:lvl w:ilvl="0" w:tplc="04090001">
+      <w:start w:val="1"/>
+      <w:numFmt w:val="bullet"/>
+      <w:lvlText w:val=""/>
+      <w:lvlJc w:val="left"/>
+      <w:pPr>
+        <w:ind w:left="720" w:hanging="360"/>
+      </w:pPr>
+      <w:rPr>
+        <w:rFonts w:ascii="Symbol" w:hAnsi="Symbol" w:hint="default"/>
+      </w:rPr>
+    </w:lvl>
+    <w:lvl w:ilvl="1" w:tplc="04090003" w:tentative="1">
+      <w:start w:val="1"/>
+      <w:numFmt w:val="bullet"/>
+      <w:lvlText w:val="o"/>
+      <w:lvlJc w:val="left"/>
+      <w:pPr>
+        <w:ind w:left="1440" w:hanging="360"/>
+      </w:pPr>
+      <w:rPr>
+        <w:rFonts w:ascii="Courier New" w:hAnsi="Courier New" w:cs="Courier New" w:hint="default"/>
+      </w:rPr>
+    </w:lvl>
+    <w:lvl w:ilvl="2" w:tplc="04090005" w:tentative="1">
+      <w:start w:val="1"/>
+      <w:numFmt w:val="bullet"/>
+      <w:lvlText w:val=""/>
+      <w:lvlJc w:val="left"/>
+      <w:pPr>
+        <w:ind w:left="2160" w:hanging="360"/>
+      </w:pPr>
+      <w:rPr>
+        <w:rFonts w:ascii="Wingdings" w:hAnsi="Wingdings" w:hint="default"/>
+      </w:rPr>
+    </w:lvl>
+    <w:lvl w:ilvl="3" w:tplc="04090001" w:tentative="1">
+      <w:start w:val="1"/>
+      <w:numFmt w:val="bullet"/>
+      <w:lvlText w:val=""/>
+      <w:lvlJc w:val="left"/>
+      <w:pPr>
+        <w:ind w:left="2880" w:hanging="360"/>
+      </w:pPr>
+      <w:rPr>
+        <w:rFonts w:ascii="Symbol" w:hAnsi="Symbol" w:hint="default"/>
+      </w:rPr>
+    </w:lvl>
+    <w:lvl w:ilvl="4" w:tplc="04090003" w:tentative="1">
+      <w:start w:val="1"/>
+      <w:numFmt w:val="bullet"/>
+      <w:lvlText w:val="o"/>
+      <w:lvlJc w:val="left"/>
+      <w:pPr>
+        <w:ind w:left="3600" w:hanging="360"/>
+      </w:pPr>
+      <w:rPr>
+        <w:rFonts w:ascii="Courier New" w:hAnsi="Courier New" w:cs="Courier New" w:hint="default"/>
+      </w:rPr>
+    </w:lvl>
+    <w:lvl w:ilvl="5" w:tplc="04090005" w:tentative="1">
+      <w:start w:val="1"/>
+      <w:numFmt w:val="bullet"/>
+      <w:lvlText w:val=""/>
+      <w:lvlJc w:val="left"/>
+      <w:pPr>
+        <w:ind w:left="4320" w:hanging="360"/>
+      </w:pPr>
+      <w:rPr>
+        <w:rFonts w:ascii="Wingdings" w:hAnsi="Wingdings" w:hint="default"/>
+      </w:rPr>
+    </w:lvl>
+    <w:lvl w:ilvl="6" w:tplc="04090001" w:tentative="1">
+      <w:start w:val="1"/>
+      <w:numFmt w:val="bullet"/>
+      <w:lvlText w:val=""/>
+      <w:lvlJc w:val="left"/>
+      <w:pPr>
+        <w:ind w:left="5040" w:hanging="360"/>
+      </w:pPr>
+      <w:rPr>
+        <w:rFonts w:ascii="Symbol" w:hAnsi="Symbol" w:hint="default"/>
+      </w:rPr>
+    </w:lvl>
+    <w:lvl w:ilvl="7" w:tplc="04090003" w:tentative="1">
+      <w:start w:val="1"/>
+      <w:numFmt w:val="bullet"/>
+      <w:lvlText w:val="o"/>
+      <w:lvlJc w:val="left"/>
+      <w:pPr>
+        <w:ind w:left="5760" w:hanging="360"/>
+      </w:pPr>
+      <w:rPr>
+        <w:rFonts w:ascii="Courier New" w:hAnsi="Courier New" w:cs="Courier New" w:hint="default"/>
+      </w:rPr>
+    </w:lvl>
+    <w:lvl w:ilvl="8" w:tplc="04090005" w:tentative="1">
+      <w:start w:val="1"/>
+      <w:numFmt w:val="bullet"/>
+      <w:lvlText w:val=""/>
+      <w:lvlJc w:val="left"/>
+      <w:pPr>
+        <w:ind w:left="6480" w:hanging="360"/>
+      </w:pPr>
+      <w:rPr>
+        <w:rFonts w:ascii="Wingdings" w:hAnsi="Wingdings" w:hint="default"/>
+      </w:rPr>
+    </w:lvl>
+  </w:abstractNum>
+  <w:abstractNum w:abstractNumId="1" w15:restartNumberingAfterBreak="0">
     <w:nsid w:val="08781817"/>
     <w:multiLevelType w:val="hybridMultilevel"/>
     <w:tmpl w:val="7122BC8C"/>
@@ -3425,7 +2848,7 @@
       </w:rPr>
     </w:lvl>
   </w:abstractNum>
-  <w:abstractNum w:abstractNumId="1" w15:restartNumberingAfterBreak="0">
+  <w:abstractNum w:abstractNumId="2" w15:restartNumberingAfterBreak="0">
     <w:nsid w:val="0C555301"/>
     <w:multiLevelType w:val="hybridMultilevel"/>
     <w:tmpl w:val="06D09244"/>
@@ -3538,7 +2961,7 @@
       </w:rPr>
     </w:lvl>
   </w:abstractNum>
-  <w:abstractNum w:abstractNumId="2" w15:restartNumberingAfterBreak="0">
+  <w:abstractNum w:abstractNumId="3" w15:restartNumberingAfterBreak="0">
     <w:nsid w:val="19A45752"/>
     <w:multiLevelType w:val="hybridMultilevel"/>
     <w:tmpl w:val="63C6FEE8"/>
@@ -3651,7 +3074,7 @@
       </w:rPr>
     </w:lvl>
   </w:abstractNum>
-  <w:abstractNum w:abstractNumId="3" w15:restartNumberingAfterBreak="0">
+  <w:abstractNum w:abstractNumId="4" w15:restartNumberingAfterBreak="0">
     <w:nsid w:val="1D4A5CE9"/>
     <w:multiLevelType w:val="hybridMultilevel"/>
     <w:tmpl w:val="3F1ED89A"/>
@@ -3764,7 +3187,7 @@
       </w:rPr>
     </w:lvl>
   </w:abstractNum>
-  <w:abstractNum w:abstractNumId="4" w15:restartNumberingAfterBreak="0">
+  <w:abstractNum w:abstractNumId="5" w15:restartNumberingAfterBreak="0">
     <w:nsid w:val="1F84405C"/>
     <w:multiLevelType w:val="hybridMultilevel"/>
     <w:tmpl w:val="94EA43C2"/>
@@ -3877,7 +3300,7 @@
       </w:rPr>
     </w:lvl>
   </w:abstractNum>
-  <w:abstractNum w:abstractNumId="5" w15:restartNumberingAfterBreak="0">
+  <w:abstractNum w:abstractNumId="6" w15:restartNumberingAfterBreak="0">
     <w:nsid w:val="2369367A"/>
     <w:multiLevelType w:val="hybridMultilevel"/>
     <w:tmpl w:val="C6D22280"/>
@@ -3990,7 +3413,7 @@
       </w:rPr>
     </w:lvl>
   </w:abstractNum>
-  <w:abstractNum w:abstractNumId="6" w15:restartNumberingAfterBreak="0">
+  <w:abstractNum w:abstractNumId="7" w15:restartNumberingAfterBreak="0">
     <w:nsid w:val="28E22DFD"/>
     <w:multiLevelType w:val="hybridMultilevel"/>
     <w:tmpl w:val="05E4432A"/>
@@ -4103,7 +3526,7 @@
       </w:rPr>
     </w:lvl>
   </w:abstractNum>
-  <w:abstractNum w:abstractNumId="7" w15:restartNumberingAfterBreak="0">
+  <w:abstractNum w:abstractNumId="8" w15:restartNumberingAfterBreak="0">
     <w:nsid w:val="2C882A53"/>
     <w:multiLevelType w:val="hybridMultilevel"/>
     <w:tmpl w:val="E8DA95FE"/>
@@ -4216,7 +3639,7 @@
       </w:rPr>
     </w:lvl>
   </w:abstractNum>
-  <w:abstractNum w:abstractNumId="8" w15:restartNumberingAfterBreak="0">
+  <w:abstractNum w:abstractNumId="9" w15:restartNumberingAfterBreak="0">
     <w:nsid w:val="391B11C9"/>
     <w:multiLevelType w:val="hybridMultilevel"/>
     <w:tmpl w:val="17D0FD1C"/>
@@ -4329,7 +3752,7 @@
       </w:rPr>
     </w:lvl>
   </w:abstractNum>
-  <w:abstractNum w:abstractNumId="9" w15:restartNumberingAfterBreak="0">
+  <w:abstractNum w:abstractNumId="10" w15:restartNumberingAfterBreak="0">
     <w:nsid w:val="39233B57"/>
     <w:multiLevelType w:val="hybridMultilevel"/>
     <w:tmpl w:val="9580F308"/>
@@ -4442,7 +3865,7 @@
       </w:rPr>
     </w:lvl>
   </w:abstractNum>
-  <w:abstractNum w:abstractNumId="10" w15:restartNumberingAfterBreak="0">
+  <w:abstractNum w:abstractNumId="11" w15:restartNumberingAfterBreak="0">
     <w:nsid w:val="40111C0A"/>
     <w:multiLevelType w:val="hybridMultilevel"/>
     <w:tmpl w:val="BEC8B4D4"/>
@@ -4555,7 +3978,120 @@
       </w:rPr>
     </w:lvl>
   </w:abstractNum>
-  <w:abstractNum w:abstractNumId="11" w15:restartNumberingAfterBreak="0">
+  <w:abstractNum w:abstractNumId="12" w15:restartNumberingAfterBreak="0">
+    <w:nsid w:val="436F4AA0"/>
+    <w:multiLevelType w:val="hybridMultilevel"/>
+    <w:tmpl w:val="1E564530"/>
+    <w:lvl w:ilvl="0" w:tplc="04090001">
+      <w:start w:val="1"/>
+      <w:numFmt w:val="bullet"/>
+      <w:lvlText w:val=""/>
+      <w:lvlJc w:val="left"/>
+      <w:pPr>
+        <w:ind w:left="720" w:hanging="360"/>
+      </w:pPr>
+      <w:rPr>
+        <w:rFonts w:ascii="Symbol" w:hAnsi="Symbol" w:hint="default"/>
+      </w:rPr>
+    </w:lvl>
+    <w:lvl w:ilvl="1" w:tplc="04090003" w:tentative="1">
+      <w:start w:val="1"/>
+      <w:numFmt w:val="bullet"/>
+      <w:lvlText w:val="o"/>
+      <w:lvlJc w:val="left"/>
+      <w:pPr>
+        <w:ind w:left="1440" w:hanging="360"/>
+      </w:pPr>
+      <w:rPr>
+        <w:rFonts w:ascii="Courier New" w:hAnsi="Courier New" w:cs="Courier New" w:hint="default"/>
+      </w:rPr>
+    </w:lvl>
+    <w:lvl w:ilvl="2" w:tplc="04090005" w:tentative="1">
+      <w:start w:val="1"/>
+      <w:numFmt w:val="bullet"/>
+      <w:lvlText w:val=""/>
+      <w:lvlJc w:val="left"/>
+      <w:pPr>
+        <w:ind w:left="2160" w:hanging="360"/>
+      </w:pPr>
+      <w:rPr>
+        <w:rFonts w:ascii="Wingdings" w:hAnsi="Wingdings" w:hint="default"/>
+      </w:rPr>
+    </w:lvl>
+    <w:lvl w:ilvl="3" w:tplc="04090001" w:tentative="1">
+      <w:start w:val="1"/>
+      <w:numFmt w:val="bullet"/>
+      <w:lvlText w:val=""/>
+      <w:lvlJc w:val="left"/>
+      <w:pPr>
+        <w:ind w:left="2880" w:hanging="360"/>
+      </w:pPr>
+      <w:rPr>
+        <w:rFonts w:ascii="Symbol" w:hAnsi="Symbol" w:hint="default"/>
+      </w:rPr>
+    </w:lvl>
+    <w:lvl w:ilvl="4" w:tplc="04090003" w:tentative="1">
+      <w:start w:val="1"/>
+      <w:numFmt w:val="bullet"/>
+      <w:lvlText w:val="o"/>
+      <w:lvlJc w:val="left"/>
+      <w:pPr>
+        <w:ind w:left="3600" w:hanging="360"/>
+      </w:pPr>
+      <w:rPr>
+        <w:rFonts w:ascii="Courier New" w:hAnsi="Courier New" w:cs="Courier New" w:hint="default"/>
+      </w:rPr>
+    </w:lvl>
+    <w:lvl w:ilvl="5" w:tplc="04090005" w:tentative="1">
+      <w:start w:val="1"/>
+      <w:numFmt w:val="bullet"/>
+      <w:lvlText w:val=""/>
+      <w:lvlJc w:val="left"/>
+      <w:pPr>
+        <w:ind w:left="4320" w:hanging="360"/>
+      </w:pPr>
+      <w:rPr>
+        <w:rFonts w:ascii="Wingdings" w:hAnsi="Wingdings" w:hint="default"/>
+      </w:rPr>
+    </w:lvl>
+    <w:lvl w:ilvl="6" w:tplc="04090001" w:tentative="1">
+      <w:start w:val="1"/>
+      <w:numFmt w:val="bullet"/>
+      <w:lvlText w:val=""/>
+      <w:lvlJc w:val="left"/>
+      <w:pPr>
+        <w:ind w:left="5040" w:hanging="360"/>
+      </w:pPr>
+      <w:rPr>
+        <w:rFonts w:ascii="Symbol" w:hAnsi="Symbol" w:hint="default"/>
+      </w:rPr>
+    </w:lvl>
+    <w:lvl w:ilvl="7" w:tplc="04090003" w:tentative="1">
+      <w:start w:val="1"/>
+      <w:numFmt w:val="bullet"/>
+      <w:lvlText w:val="o"/>
+      <w:lvlJc w:val="left"/>
+      <w:pPr>
+        <w:ind w:left="5760" w:hanging="360"/>
+      </w:pPr>
+      <w:rPr>
+        <w:rFonts w:ascii="Courier New" w:hAnsi="Courier New" w:cs="Courier New" w:hint="default"/>
+      </w:rPr>
+    </w:lvl>
+    <w:lvl w:ilvl="8" w:tplc="04090005" w:tentative="1">
+      <w:start w:val="1"/>
+      <w:numFmt w:val="bullet"/>
+      <w:lvlText w:val=""/>
+      <w:lvlJc w:val="left"/>
+      <w:pPr>
+        <w:ind w:left="6480" w:hanging="360"/>
+      </w:pPr>
+      <w:rPr>
+        <w:rFonts w:ascii="Wingdings" w:hAnsi="Wingdings" w:hint="default"/>
+      </w:rPr>
+    </w:lvl>
+  </w:abstractNum>
+  <w:abstractNum w:abstractNumId="13" w15:restartNumberingAfterBreak="0">
     <w:nsid w:val="528916B8"/>
     <w:multiLevelType w:val="hybridMultilevel"/>
     <w:tmpl w:val="8092E746"/>
@@ -4668,7 +4204,7 @@
       </w:rPr>
     </w:lvl>
   </w:abstractNum>
-  <w:abstractNum w:abstractNumId="12" w15:restartNumberingAfterBreak="0">
+  <w:abstractNum w:abstractNumId="14" w15:restartNumberingAfterBreak="0">
     <w:nsid w:val="532576F4"/>
     <w:multiLevelType w:val="hybridMultilevel"/>
     <w:tmpl w:val="5E38E41E"/>
@@ -4781,7 +4317,7 @@
       </w:rPr>
     </w:lvl>
   </w:abstractNum>
-  <w:abstractNum w:abstractNumId="13" w15:restartNumberingAfterBreak="0">
+  <w:abstractNum w:abstractNumId="15" w15:restartNumberingAfterBreak="0">
     <w:nsid w:val="549E7ADE"/>
     <w:multiLevelType w:val="hybridMultilevel"/>
     <w:tmpl w:val="56B85322"/>
@@ -4894,7 +4430,7 @@
       </w:rPr>
     </w:lvl>
   </w:abstractNum>
-  <w:abstractNum w:abstractNumId="14" w15:restartNumberingAfterBreak="0">
+  <w:abstractNum w:abstractNumId="16" w15:restartNumberingAfterBreak="0">
     <w:nsid w:val="56B64C39"/>
     <w:multiLevelType w:val="hybridMultilevel"/>
     <w:tmpl w:val="F2007FCC"/>
@@ -5007,7 +4543,7 @@
       </w:rPr>
     </w:lvl>
   </w:abstractNum>
-  <w:abstractNum w:abstractNumId="15" w15:restartNumberingAfterBreak="0">
+  <w:abstractNum w:abstractNumId="17" w15:restartNumberingAfterBreak="0">
     <w:nsid w:val="56E60EB2"/>
     <w:multiLevelType w:val="hybridMultilevel"/>
     <w:tmpl w:val="C8B2EA2E"/>
@@ -5120,7 +4656,7 @@
       </w:rPr>
     </w:lvl>
   </w:abstractNum>
-  <w:abstractNum w:abstractNumId="16" w15:restartNumberingAfterBreak="0">
+  <w:abstractNum w:abstractNumId="18" w15:restartNumberingAfterBreak="0">
     <w:nsid w:val="58015765"/>
     <w:multiLevelType w:val="hybridMultilevel"/>
     <w:tmpl w:val="DF2AF9F6"/>
@@ -5232,7 +4768,7 @@
       </w:rPr>
     </w:lvl>
   </w:abstractNum>
-  <w:abstractNum w:abstractNumId="17" w15:restartNumberingAfterBreak="0">
+  <w:abstractNum w:abstractNumId="19" w15:restartNumberingAfterBreak="0">
     <w:nsid w:val="5B9E7E60"/>
     <w:multiLevelType w:val="hybridMultilevel"/>
     <w:tmpl w:val="A39AFC96"/>
@@ -5345,7 +4881,7 @@
       </w:rPr>
     </w:lvl>
   </w:abstractNum>
-  <w:abstractNum w:abstractNumId="18" w15:restartNumberingAfterBreak="0">
+  <w:abstractNum w:abstractNumId="20" w15:restartNumberingAfterBreak="0">
     <w:nsid w:val="5C3A5DE2"/>
     <w:multiLevelType w:val="hybridMultilevel"/>
     <w:tmpl w:val="C2BE9B80"/>
@@ -5458,7 +4994,7 @@
       </w:rPr>
     </w:lvl>
   </w:abstractNum>
-  <w:abstractNum w:abstractNumId="19" w15:restartNumberingAfterBreak="0">
+  <w:abstractNum w:abstractNumId="21" w15:restartNumberingAfterBreak="0">
     <w:nsid w:val="6C262BBD"/>
     <w:multiLevelType w:val="hybridMultilevel"/>
     <w:tmpl w:val="36164308"/>
@@ -5571,7 +5107,233 @@
       </w:rPr>
     </w:lvl>
   </w:abstractNum>
-  <w:abstractNum w:abstractNumId="20" w15:restartNumberingAfterBreak="0">
+  <w:abstractNum w:abstractNumId="22" w15:restartNumberingAfterBreak="0">
+    <w:nsid w:val="6DE96077"/>
+    <w:multiLevelType w:val="hybridMultilevel"/>
+    <w:tmpl w:val="72081C22"/>
+    <w:lvl w:ilvl="0" w:tplc="04090001">
+      <w:start w:val="1"/>
+      <w:numFmt w:val="bullet"/>
+      <w:lvlText w:val=""/>
+      <w:lvlJc w:val="left"/>
+      <w:pPr>
+        <w:ind w:left="720" w:hanging="360"/>
+      </w:pPr>
+      <w:rPr>
+        <w:rFonts w:ascii="Symbol" w:hAnsi="Symbol" w:hint="default"/>
+      </w:rPr>
+    </w:lvl>
+    <w:lvl w:ilvl="1" w:tplc="04090003" w:tentative="1">
+      <w:start w:val="1"/>
+      <w:numFmt w:val="bullet"/>
+      <w:lvlText w:val="o"/>
+      <w:lvlJc w:val="left"/>
+      <w:pPr>
+        <w:ind w:left="1440" w:hanging="360"/>
+      </w:pPr>
+      <w:rPr>
+        <w:rFonts w:ascii="Courier New" w:hAnsi="Courier New" w:cs="Courier New" w:hint="default"/>
+      </w:rPr>
+    </w:lvl>
+    <w:lvl w:ilvl="2" w:tplc="04090005" w:tentative="1">
+      <w:start w:val="1"/>
+      <w:numFmt w:val="bullet"/>
+      <w:lvlText w:val=""/>
+      <w:lvlJc w:val="left"/>
+      <w:pPr>
+        <w:ind w:left="2160" w:hanging="360"/>
+      </w:pPr>
+      <w:rPr>
+        <w:rFonts w:ascii="Wingdings" w:hAnsi="Wingdings" w:hint="default"/>
+      </w:rPr>
+    </w:lvl>
+    <w:lvl w:ilvl="3" w:tplc="04090001" w:tentative="1">
+      <w:start w:val="1"/>
+      <w:numFmt w:val="bullet"/>
+      <w:lvlText w:val=""/>
+      <w:lvlJc w:val="left"/>
+      <w:pPr>
+        <w:ind w:left="2880" w:hanging="360"/>
+      </w:pPr>
+      <w:rPr>
+        <w:rFonts w:ascii="Symbol" w:hAnsi="Symbol" w:hint="default"/>
+      </w:rPr>
+    </w:lvl>
+    <w:lvl w:ilvl="4" w:tplc="04090003" w:tentative="1">
+      <w:start w:val="1"/>
+      <w:numFmt w:val="bullet"/>
+      <w:lvlText w:val="o"/>
+      <w:lvlJc w:val="left"/>
+      <w:pPr>
+        <w:ind w:left="3600" w:hanging="360"/>
+      </w:pPr>
+      <w:rPr>
+        <w:rFonts w:ascii="Courier New" w:hAnsi="Courier New" w:cs="Courier New" w:hint="default"/>
+      </w:rPr>
+    </w:lvl>
+    <w:lvl w:ilvl="5" w:tplc="04090005" w:tentative="1">
+      <w:start w:val="1"/>
+      <w:numFmt w:val="bullet"/>
+      <w:lvlText w:val=""/>
+      <w:lvlJc w:val="left"/>
+      <w:pPr>
+        <w:ind w:left="4320" w:hanging="360"/>
+      </w:pPr>
+      <w:rPr>
+        <w:rFonts w:ascii="Wingdings" w:hAnsi="Wingdings" w:hint="default"/>
+      </w:rPr>
+    </w:lvl>
+    <w:lvl w:ilvl="6" w:tplc="04090001" w:tentative="1">
+      <w:start w:val="1"/>
+      <w:numFmt w:val="bullet"/>
+      <w:lvlText w:val=""/>
+      <w:lvlJc w:val="left"/>
+      <w:pPr>
+        <w:ind w:left="5040" w:hanging="360"/>
+      </w:pPr>
+      <w:rPr>
+        <w:rFonts w:ascii="Symbol" w:hAnsi="Symbol" w:hint="default"/>
+      </w:rPr>
+    </w:lvl>
+    <w:lvl w:ilvl="7" w:tplc="04090003" w:tentative="1">
+      <w:start w:val="1"/>
+      <w:numFmt w:val="bullet"/>
+      <w:lvlText w:val="o"/>
+      <w:lvlJc w:val="left"/>
+      <w:pPr>
+        <w:ind w:left="5760" w:hanging="360"/>
+      </w:pPr>
+      <w:rPr>
+        <w:rFonts w:ascii="Courier New" w:hAnsi="Courier New" w:cs="Courier New" w:hint="default"/>
+      </w:rPr>
+    </w:lvl>
+    <w:lvl w:ilvl="8" w:tplc="04090005" w:tentative="1">
+      <w:start w:val="1"/>
+      <w:numFmt w:val="bullet"/>
+      <w:lvlText w:val=""/>
+      <w:lvlJc w:val="left"/>
+      <w:pPr>
+        <w:ind w:left="6480" w:hanging="360"/>
+      </w:pPr>
+      <w:rPr>
+        <w:rFonts w:ascii="Wingdings" w:hAnsi="Wingdings" w:hint="default"/>
+      </w:rPr>
+    </w:lvl>
+  </w:abstractNum>
+  <w:abstractNum w:abstractNumId="23" w15:restartNumberingAfterBreak="0">
+    <w:nsid w:val="72C138D5"/>
+    <w:multiLevelType w:val="hybridMultilevel"/>
+    <w:tmpl w:val="26BEA50C"/>
+    <w:lvl w:ilvl="0" w:tplc="04090001">
+      <w:start w:val="1"/>
+      <w:numFmt w:val="bullet"/>
+      <w:lvlText w:val=""/>
+      <w:lvlJc w:val="left"/>
+      <w:pPr>
+        <w:ind w:left="720" w:hanging="360"/>
+      </w:pPr>
+      <w:rPr>
+        <w:rFonts w:ascii="Symbol" w:hAnsi="Symbol" w:hint="default"/>
+      </w:rPr>
+    </w:lvl>
+    <w:lvl w:ilvl="1" w:tplc="04090003" w:tentative="1">
+      <w:start w:val="1"/>
+      <w:numFmt w:val="bullet"/>
+      <w:lvlText w:val="o"/>
+      <w:lvlJc w:val="left"/>
+      <w:pPr>
+        <w:ind w:left="1440" w:hanging="360"/>
+      </w:pPr>
+      <w:rPr>
+        <w:rFonts w:ascii="Courier New" w:hAnsi="Courier New" w:cs="Courier New" w:hint="default"/>
+      </w:rPr>
+    </w:lvl>
+    <w:lvl w:ilvl="2" w:tplc="04090005" w:tentative="1">
+      <w:start w:val="1"/>
+      <w:numFmt w:val="bullet"/>
+      <w:lvlText w:val=""/>
+      <w:lvlJc w:val="left"/>
+      <w:pPr>
+        <w:ind w:left="2160" w:hanging="360"/>
+      </w:pPr>
+      <w:rPr>
+        <w:rFonts w:ascii="Wingdings" w:hAnsi="Wingdings" w:hint="default"/>
+      </w:rPr>
+    </w:lvl>
+    <w:lvl w:ilvl="3" w:tplc="04090001" w:tentative="1">
+      <w:start w:val="1"/>
+      <w:numFmt w:val="bullet"/>
+      <w:lvlText w:val=""/>
+      <w:lvlJc w:val="left"/>
+      <w:pPr>
+        <w:ind w:left="2880" w:hanging="360"/>
+      </w:pPr>
+      <w:rPr>
+        <w:rFonts w:ascii="Symbol" w:hAnsi="Symbol" w:hint="default"/>
+      </w:rPr>
+    </w:lvl>
+    <w:lvl w:ilvl="4" w:tplc="04090003" w:tentative="1">
+      <w:start w:val="1"/>
+      <w:numFmt w:val="bullet"/>
+      <w:lvlText w:val="o"/>
+      <w:lvlJc w:val="left"/>
+      <w:pPr>
+        <w:ind w:left="3600" w:hanging="360"/>
+      </w:pPr>
+      <w:rPr>
+        <w:rFonts w:ascii="Courier New" w:hAnsi="Courier New" w:cs="Courier New" w:hint="default"/>
+      </w:rPr>
+    </w:lvl>
+    <w:lvl w:ilvl="5" w:tplc="04090005" w:tentative="1">
+      <w:start w:val="1"/>
+      <w:numFmt w:val="bullet"/>
+      <w:lvlText w:val=""/>
+      <w:lvlJc w:val="left"/>
+      <w:pPr>
+        <w:ind w:left="4320" w:hanging="360"/>
+      </w:pPr>
+      <w:rPr>
+        <w:rFonts w:ascii="Wingdings" w:hAnsi="Wingdings" w:hint="default"/>
+      </w:rPr>
+    </w:lvl>
+    <w:lvl w:ilvl="6" w:tplc="04090001" w:tentative="1">
+      <w:start w:val="1"/>
+      <w:numFmt w:val="bullet"/>
+      <w:lvlText w:val=""/>
+      <w:lvlJc w:val="left"/>
+      <w:pPr>
+        <w:ind w:left="5040" w:hanging="360"/>
+      </w:pPr>
+      <w:rPr>
+        <w:rFonts w:ascii="Symbol" w:hAnsi="Symbol" w:hint="default"/>
+      </w:rPr>
+    </w:lvl>
+    <w:lvl w:ilvl="7" w:tplc="04090003" w:tentative="1">
+      <w:start w:val="1"/>
+      <w:numFmt w:val="bullet"/>
+      <w:lvlText w:val="o"/>
+      <w:lvlJc w:val="left"/>
+      <w:pPr>
+        <w:ind w:left="5760" w:hanging="360"/>
+      </w:pPr>
+      <w:rPr>
+        <w:rFonts w:ascii="Courier New" w:hAnsi="Courier New" w:cs="Courier New" w:hint="default"/>
+      </w:rPr>
+    </w:lvl>
+    <w:lvl w:ilvl="8" w:tplc="04090005" w:tentative="1">
+      <w:start w:val="1"/>
+      <w:numFmt w:val="bullet"/>
+      <w:lvlText w:val=""/>
+      <w:lvlJc w:val="left"/>
+      <w:pPr>
+        <w:ind w:left="6480" w:hanging="360"/>
+      </w:pPr>
+      <w:rPr>
+        <w:rFonts w:ascii="Wingdings" w:hAnsi="Wingdings" w:hint="default"/>
+      </w:rPr>
+    </w:lvl>
+  </w:abstractNum>
+  <w:abstractNum w:abstractNumId="24" w15:restartNumberingAfterBreak="0">
     <w:nsid w:val="739F744C"/>
     <w:multiLevelType w:val="hybridMultilevel"/>
     <w:tmpl w:val="BEA8D1A8"/>
@@ -5684,7 +5446,7 @@
       </w:rPr>
     </w:lvl>
   </w:abstractNum>
-  <w:abstractNum w:abstractNumId="21" w15:restartNumberingAfterBreak="0">
+  <w:abstractNum w:abstractNumId="25" w15:restartNumberingAfterBreak="0">
     <w:nsid w:val="74BB0847"/>
     <w:multiLevelType w:val="hybridMultilevel"/>
     <w:tmpl w:val="65D040A0"/>
@@ -5700,7 +5462,7 @@
         <w:rFonts w:ascii="Symbol" w:hAnsi="Symbol" w:hint="default"/>
       </w:rPr>
     </w:lvl>
-    <w:lvl w:ilvl="1" w:tplc="04090003" w:tentative="1">
+    <w:lvl w:ilvl="1" w:tplc="04090003">
       <w:start w:val="1"/>
       <w:numFmt w:val="bullet"/>
       <w:lvlText w:val="o"/>
@@ -5797,7 +5559,7 @@
       </w:rPr>
     </w:lvl>
   </w:abstractNum>
-  <w:abstractNum w:abstractNumId="22" w15:restartNumberingAfterBreak="0">
+  <w:abstractNum w:abstractNumId="26" w15:restartNumberingAfterBreak="0">
     <w:nsid w:val="7A55578B"/>
     <w:multiLevelType w:val="hybridMultilevel"/>
     <w:tmpl w:val="E30E3944"/>
@@ -5910,74 +5672,201 @@
       </w:rPr>
     </w:lvl>
   </w:abstractNum>
+  <w:abstractNum w:abstractNumId="27" w15:restartNumberingAfterBreak="0">
+    <w:nsid w:val="7AA67686"/>
+    <w:multiLevelType w:val="hybridMultilevel"/>
+    <w:tmpl w:val="26EC81BC"/>
+    <w:lvl w:ilvl="0" w:tplc="0B089C72">
+      <w:numFmt w:val="bullet"/>
+      <w:lvlText w:val="-"/>
+      <w:lvlJc w:val="left"/>
+      <w:pPr>
+        <w:ind w:left="720" w:hanging="360"/>
+      </w:pPr>
+      <w:rPr>
+        <w:rFonts w:ascii="Raleway" w:eastAsiaTheme="minorHAnsi" w:hAnsi="Raleway" w:cstheme="majorHAnsi" w:hint="default"/>
+      </w:rPr>
+    </w:lvl>
+    <w:lvl w:ilvl="1" w:tplc="04090003" w:tentative="1">
+      <w:start w:val="1"/>
+      <w:numFmt w:val="bullet"/>
+      <w:lvlText w:val="o"/>
+      <w:lvlJc w:val="left"/>
+      <w:pPr>
+        <w:ind w:left="1440" w:hanging="360"/>
+      </w:pPr>
+      <w:rPr>
+        <w:rFonts w:ascii="Courier New" w:hAnsi="Courier New" w:cs="Courier New" w:hint="default"/>
+      </w:rPr>
+    </w:lvl>
+    <w:lvl w:ilvl="2" w:tplc="04090005" w:tentative="1">
+      <w:start w:val="1"/>
+      <w:numFmt w:val="bullet"/>
+      <w:lvlText w:val=""/>
+      <w:lvlJc w:val="left"/>
+      <w:pPr>
+        <w:ind w:left="2160" w:hanging="360"/>
+      </w:pPr>
+      <w:rPr>
+        <w:rFonts w:ascii="Wingdings" w:hAnsi="Wingdings" w:hint="default"/>
+      </w:rPr>
+    </w:lvl>
+    <w:lvl w:ilvl="3" w:tplc="04090001" w:tentative="1">
+      <w:start w:val="1"/>
+      <w:numFmt w:val="bullet"/>
+      <w:lvlText w:val=""/>
+      <w:lvlJc w:val="left"/>
+      <w:pPr>
+        <w:ind w:left="2880" w:hanging="360"/>
+      </w:pPr>
+      <w:rPr>
+        <w:rFonts w:ascii="Symbol" w:hAnsi="Symbol" w:hint="default"/>
+      </w:rPr>
+    </w:lvl>
+    <w:lvl w:ilvl="4" w:tplc="04090003" w:tentative="1">
+      <w:start w:val="1"/>
+      <w:numFmt w:val="bullet"/>
+      <w:lvlText w:val="o"/>
+      <w:lvlJc w:val="left"/>
+      <w:pPr>
+        <w:ind w:left="3600" w:hanging="360"/>
+      </w:pPr>
+      <w:rPr>
+        <w:rFonts w:ascii="Courier New" w:hAnsi="Courier New" w:cs="Courier New" w:hint="default"/>
+      </w:rPr>
+    </w:lvl>
+    <w:lvl w:ilvl="5" w:tplc="04090005" w:tentative="1">
+      <w:start w:val="1"/>
+      <w:numFmt w:val="bullet"/>
+      <w:lvlText w:val=""/>
+      <w:lvlJc w:val="left"/>
+      <w:pPr>
+        <w:ind w:left="4320" w:hanging="360"/>
+      </w:pPr>
+      <w:rPr>
+        <w:rFonts w:ascii="Wingdings" w:hAnsi="Wingdings" w:hint="default"/>
+      </w:rPr>
+    </w:lvl>
+    <w:lvl w:ilvl="6" w:tplc="04090001" w:tentative="1">
+      <w:start w:val="1"/>
+      <w:numFmt w:val="bullet"/>
+      <w:lvlText w:val=""/>
+      <w:lvlJc w:val="left"/>
+      <w:pPr>
+        <w:ind w:left="5040" w:hanging="360"/>
+      </w:pPr>
+      <w:rPr>
+        <w:rFonts w:ascii="Symbol" w:hAnsi="Symbol" w:hint="default"/>
+      </w:rPr>
+    </w:lvl>
+    <w:lvl w:ilvl="7" w:tplc="04090003" w:tentative="1">
+      <w:start w:val="1"/>
+      <w:numFmt w:val="bullet"/>
+      <w:lvlText w:val="o"/>
+      <w:lvlJc w:val="left"/>
+      <w:pPr>
+        <w:ind w:left="5760" w:hanging="360"/>
+      </w:pPr>
+      <w:rPr>
+        <w:rFonts w:ascii="Courier New" w:hAnsi="Courier New" w:cs="Courier New" w:hint="default"/>
+      </w:rPr>
+    </w:lvl>
+    <w:lvl w:ilvl="8" w:tplc="04090005" w:tentative="1">
+      <w:start w:val="1"/>
+      <w:numFmt w:val="bullet"/>
+      <w:lvlText w:val=""/>
+      <w:lvlJc w:val="left"/>
+      <w:pPr>
+        <w:ind w:left="6480" w:hanging="360"/>
+      </w:pPr>
+      <w:rPr>
+        <w:rFonts w:ascii="Wingdings" w:hAnsi="Wingdings" w:hint="default"/>
+      </w:rPr>
+    </w:lvl>
+  </w:abstractNum>
   <w:num w:numId="1">
+    <w:abstractNumId w:val="18"/>
+  </w:num>
+  <w:num w:numId="2">
+    <w:abstractNumId w:val="8"/>
+  </w:num>
+  <w:num w:numId="3">
+    <w:abstractNumId w:val="21"/>
+  </w:num>
+  <w:num w:numId="4">
+    <w:abstractNumId w:val="13"/>
+  </w:num>
+  <w:num w:numId="5">
+    <w:abstractNumId w:val="9"/>
+  </w:num>
+  <w:num w:numId="6">
+    <w:abstractNumId w:val="19"/>
+  </w:num>
+  <w:num w:numId="7">
+    <w:abstractNumId w:val="5"/>
+  </w:num>
+  <w:num w:numId="8">
+    <w:abstractNumId w:val="26"/>
+  </w:num>
+  <w:num w:numId="9">
+    <w:abstractNumId w:val="1"/>
+  </w:num>
+  <w:num w:numId="10">
+    <w:abstractNumId w:val="24"/>
+  </w:num>
+  <w:num w:numId="11">
+    <w:abstractNumId w:val="11"/>
+  </w:num>
+  <w:num w:numId="12">
+    <w:abstractNumId w:val="6"/>
+  </w:num>
+  <w:num w:numId="13">
+    <w:abstractNumId w:val="20"/>
+  </w:num>
+  <w:num w:numId="14">
     <w:abstractNumId w:val="16"/>
   </w:num>
-  <w:num w:numId="2">
+  <w:num w:numId="15">
+    <w:abstractNumId w:val="2"/>
+  </w:num>
+  <w:num w:numId="16">
+    <w:abstractNumId w:val="15"/>
+  </w:num>
+  <w:num w:numId="17">
+    <w:abstractNumId w:val="10"/>
+  </w:num>
+  <w:num w:numId="18">
     <w:abstractNumId w:val="7"/>
   </w:num>
-  <w:num w:numId="3">
-    <w:abstractNumId w:val="19"/>
+  <w:num w:numId="19">
+    <w:abstractNumId w:val="3"/>
   </w:num>
-  <w:num w:numId="4">
-    <w:abstractNumId w:val="11"/>
-  </w:num>
-  <w:num w:numId="5">
-    <w:abstractNumId w:val="8"/>
-  </w:num>
-  <w:num w:numId="6">
+  <w:num w:numId="20">
     <w:abstractNumId w:val="17"/>
   </w:num>
-  <w:num w:numId="7">
+  <w:num w:numId="21">
+    <w:abstractNumId w:val="25"/>
+  </w:num>
+  <w:num w:numId="22">
     <w:abstractNumId w:val="4"/>
   </w:num>
-  <w:num w:numId="8">
+  <w:num w:numId="23">
+    <w:abstractNumId w:val="14"/>
+  </w:num>
+  <w:num w:numId="24">
     <w:abstractNumId w:val="22"/>
   </w:num>
-  <w:num w:numId="9">
+  <w:num w:numId="25">
+    <w:abstractNumId w:val="12"/>
+  </w:num>
+  <w:num w:numId="26">
     <w:abstractNumId w:val="0"/>
   </w:num>
-  <w:num w:numId="10">
-    <w:abstractNumId w:val="20"/>
+  <w:num w:numId="27">
+    <w:abstractNumId w:val="23"/>
   </w:num>
-  <w:num w:numId="11">
-    <w:abstractNumId w:val="10"/>
-  </w:num>
-  <w:num w:numId="12">
-    <w:abstractNumId w:val="5"/>
-  </w:num>
-  <w:num w:numId="13">
-    <w:abstractNumId w:val="18"/>
-  </w:num>
-  <w:num w:numId="14">
-    <w:abstractNumId w:val="14"/>
-  </w:num>
-  <w:num w:numId="15">
-    <w:abstractNumId w:val="1"/>
-  </w:num>
-  <w:num w:numId="16">
-    <w:abstractNumId w:val="13"/>
-  </w:num>
-  <w:num w:numId="17">
-    <w:abstractNumId w:val="9"/>
-  </w:num>
-  <w:num w:numId="18">
-    <w:abstractNumId w:val="6"/>
-  </w:num>
-  <w:num w:numId="19">
-    <w:abstractNumId w:val="2"/>
-  </w:num>
-  <w:num w:numId="20">
-    <w:abstractNumId w:val="15"/>
-  </w:num>
-  <w:num w:numId="21">
-    <w:abstractNumId w:val="21"/>
-  </w:num>
-  <w:num w:numId="22">
-    <w:abstractNumId w:val="3"/>
-  </w:num>
-  <w:num w:numId="23">
-    <w:abstractNumId w:val="12"/>
+  <w:num w:numId="28">
+    <w:abstractNumId w:val="27"/>
   </w:num>
 </w:numbering>
 </file>
@@ -6556,6 +6445,18 @@
       <w:szCs w:val="21"/>
     </w:rPr>
   </w:style>
+  <w:style w:type="character" w:styleId="FollowedHyperlink">
+    <w:name w:val="FollowedHyperlink"/>
+    <w:basedOn w:val="DefaultParagraphFont"/>
+    <w:uiPriority w:val="99"/>
+    <w:semiHidden/>
+    <w:unhideWhenUsed/>
+    <w:rsid w:val="00FF2A35"/>
+    <w:rPr>
+      <w:color w:val="954F72" w:themeColor="followedHyperlink"/>
+      <w:u w:val="single"/>
+    </w:rPr>
+  </w:style>
 </w:styles>
 </file>
 

--- a/Aneesh_Saripalli_Resume.docx
+++ b/Aneesh_Saripalli_Resume.docx
@@ -530,15 +530,7 @@
           <w:b w:val="0"/>
           <w:bCs/>
         </w:rPr>
-        <w:t>,</w:t>
-      </w:r>
-      <w:r>
-        <w:rPr>
-          <w:rFonts w:ascii="Raleway" w:hAnsi="Raleway" w:cstheme="majorHAnsi"/>
-          <w:b w:val="0"/>
-          <w:bCs/>
-        </w:rPr>
-        <w:t xml:space="preserve"> Full-stack Engineer </w:t>
+        <w:t xml:space="preserve">, Full-stack Engineer </w:t>
       </w:r>
       <w:r>
         <w:rPr>
@@ -580,15 +572,7 @@
           <w:b w:val="0"/>
           <w:bCs/>
         </w:rPr>
-        <w:t xml:space="preserve">   December</w:t>
-      </w:r>
-      <w:r>
-        <w:rPr>
-          <w:rFonts w:ascii="Raleway" w:hAnsi="Raleway" w:cstheme="majorHAnsi"/>
-          <w:b w:val="0"/>
-          <w:bCs/>
-        </w:rPr>
-        <w:t xml:space="preserve"> ’19 – Present</w:t>
+        <w:t xml:space="preserve">   December ’19 – Present</w:t>
       </w:r>
     </w:p>
     <w:p>
@@ -1390,8 +1374,6 @@
         </w:rPr>
         <w:t xml:space="preserve"> and supply chain</w:t>
       </w:r>
-      <w:bookmarkStart w:id="0" w:name="_GoBack"/>
-      <w:bookmarkEnd w:id="0"/>
       <w:r>
         <w:rPr>
           <w:rFonts w:ascii="Raleway" w:hAnsi="Raleway" w:cstheme="majorHAnsi"/>
@@ -2061,6 +2043,8 @@
         <w:tab/>
         <w:t xml:space="preserve">     </w:t>
       </w:r>
+      <w:bookmarkStart w:id="0" w:name="_GoBack"/>
+      <w:bookmarkEnd w:id="0"/>
       <w:r>
         <w:rPr>
           <w:rFonts w:ascii="Raleway" w:hAnsi="Raleway" w:cstheme="majorHAnsi"/>
@@ -2616,7 +2600,7 @@
         <v:path o:extrusionok="f" gradientshapeok="t" o:connecttype="rect"/>
         <o:lock v:ext="edit" aspectratio="t"/>
       </v:shapetype>
-      <v:shape id="_x0000_i1081" type="#_x0000_t75" style="width:11.25pt;height:11.25pt" o:bullet="t">
+      <v:shape id="_x0000_i1027" type="#_x0000_t75" style="width:11.55pt;height:11.55pt" o:bullet="t">
         <v:imagedata r:id="rId1" o:title="mso1FD"/>
       </v:shape>
     </w:pict>

--- a/Aneesh_Saripalli_Resume.docx
+++ b/Aneesh_Saripalli_Resume.docx
@@ -231,11 +231,12 @@
     </w:p>
     <w:p>
       <w:pPr>
-        <w:pStyle w:val="Heading1"/>
-        <w:rPr>
-          <w:rFonts w:cstheme="majorHAnsi"/>
-          <w:b w:val="0"/>
-          <w:bCs/>
+        <w:spacing w:after="40" w:line="240" w:lineRule="auto"/>
+        <w:rPr>
+          <w:rFonts w:ascii="Raleway" w:hAnsi="Raleway" w:cstheme="majorHAnsi"/>
+          <w:bCs/>
+          <w:sz w:val="20"/>
+          <w:szCs w:val="21"/>
         </w:rPr>
       </w:pPr>
     </w:p>
@@ -460,13 +461,16 @@
     </w:p>
     <w:p>
       <w:pPr>
-        <w:pStyle w:val="Heading1"/>
-        <w:rPr>
-          <w:rFonts w:cstheme="majorHAnsi"/>
-          <w:b w:val="0"/>
-          <w:bCs/>
-        </w:rPr>
-      </w:pPr>
+        <w:spacing w:after="40" w:line="240" w:lineRule="auto"/>
+        <w:rPr>
+          <w:rFonts w:ascii="Raleway" w:hAnsi="Raleway" w:cstheme="majorHAnsi"/>
+          <w:bCs/>
+          <w:sz w:val="20"/>
+          <w:szCs w:val="21"/>
+        </w:rPr>
+      </w:pPr>
+      <w:bookmarkStart w:id="0" w:name="_GoBack"/>
+      <w:bookmarkEnd w:id="0"/>
     </w:p>
     <w:p>
       <w:pPr>
@@ -495,6 +499,7 @@
           <w:bCs/>
         </w:rPr>
       </w:pPr>
+      <w:proofErr w:type="spellStart"/>
       <w:r>
         <w:rPr>
           <w:rStyle w:val="Heading2Char"/>
@@ -505,6 +510,7 @@
         </w:rPr>
         <w:t>BuskHotel</w:t>
       </w:r>
+      <w:proofErr w:type="spellEnd"/>
       <w:r>
         <w:rPr>
           <w:rStyle w:val="Heading2Char"/>
@@ -809,7 +815,27 @@
           <w:sz w:val="20"/>
           <w:szCs w:val="20"/>
         </w:rPr>
-        <w:t xml:space="preserve">Built REST API endpoints on the Nodejs, Typescript server to forward location queries to ElasticSearch and return the relevant hotels </w:t>
+        <w:t xml:space="preserve">Built REST API endpoints on the Nodejs, Typescript server to forward location queries to </w:t>
+      </w:r>
+      <w:proofErr w:type="spellStart"/>
+      <w:r>
+        <w:rPr>
+          <w:rFonts w:ascii="Raleway" w:hAnsi="Raleway" w:cstheme="majorHAnsi"/>
+          <w:bCs/>
+          <w:sz w:val="20"/>
+          <w:szCs w:val="20"/>
+        </w:rPr>
+        <w:t>ElasticSearch</w:t>
+      </w:r>
+      <w:proofErr w:type="spellEnd"/>
+      <w:r>
+        <w:rPr>
+          <w:rFonts w:ascii="Raleway" w:hAnsi="Raleway" w:cstheme="majorHAnsi"/>
+          <w:bCs/>
+          <w:sz w:val="20"/>
+          <w:szCs w:val="20"/>
+        </w:rPr>
+        <w:t xml:space="preserve"> and return the relevant hotels </w:t>
       </w:r>
     </w:p>
     <w:p>
@@ -854,10 +880,9 @@
         </w:numPr>
         <w:spacing w:after="40" w:line="240" w:lineRule="auto"/>
         <w:rPr>
-          <w:rStyle w:val="Heading2Char"/>
-          <w:rFonts w:ascii="Raleway" w:hAnsi="Raleway" w:cstheme="majorHAnsi"/>
-          <w:b w:val="0"/>
-          <w:bCs/>
+          <w:rFonts w:ascii="Raleway" w:hAnsi="Raleway" w:cstheme="majorHAnsi"/>
+          <w:bCs/>
+          <w:szCs w:val="21"/>
         </w:rPr>
       </w:pPr>
       <w:r>
@@ -872,12 +897,13 @@
     </w:p>
     <w:p>
       <w:pPr>
-        <w:pStyle w:val="Heading2"/>
+        <w:pStyle w:val="ListParagraph"/>
+        <w:spacing w:after="40" w:line="240" w:lineRule="auto"/>
         <w:rPr>
           <w:rStyle w:val="Heading2Char"/>
           <w:rFonts w:ascii="Raleway" w:hAnsi="Raleway" w:cstheme="majorHAnsi"/>
-          <w:bCs/>
-          <w:u w:val="single"/>
+          <w:b w:val="0"/>
+          <w:bCs/>
         </w:rPr>
       </w:pPr>
     </w:p>
@@ -1180,7 +1206,27 @@
           <w:sz w:val="20"/>
           <w:szCs w:val="20"/>
         </w:rPr>
-        <w:t xml:space="preserve"> to read from CosmosDB and write </w:t>
+        <w:t xml:space="preserve"> to read from </w:t>
+      </w:r>
+      <w:proofErr w:type="spellStart"/>
+      <w:r>
+        <w:rPr>
+          <w:rFonts w:ascii="Raleway" w:hAnsi="Raleway" w:cstheme="majorHAnsi"/>
+          <w:bCs/>
+          <w:sz w:val="20"/>
+          <w:szCs w:val="20"/>
+        </w:rPr>
+        <w:t>CosmosDB</w:t>
+      </w:r>
+      <w:proofErr w:type="spellEnd"/>
+      <w:r>
+        <w:rPr>
+          <w:rFonts w:ascii="Raleway" w:hAnsi="Raleway" w:cstheme="majorHAnsi"/>
+          <w:bCs/>
+          <w:sz w:val="20"/>
+          <w:szCs w:val="20"/>
+        </w:rPr>
+        <w:t xml:space="preserve"> and write </w:t>
       </w:r>
       <w:r>
         <w:rPr>
@@ -1198,8 +1244,29 @@
           <w:sz w:val="20"/>
           <w:szCs w:val="20"/>
         </w:rPr>
-        <w:t xml:space="preserve"> both the Quorom node and </w:t>
-      </w:r>
+        <w:t xml:space="preserve"> both the </w:t>
+      </w:r>
+      <w:proofErr w:type="spellStart"/>
+      <w:r>
+        <w:rPr>
+          <w:rFonts w:ascii="Raleway" w:hAnsi="Raleway" w:cstheme="majorHAnsi"/>
+          <w:bCs/>
+          <w:sz w:val="20"/>
+          <w:szCs w:val="20"/>
+        </w:rPr>
+        <w:t>Quorom</w:t>
+      </w:r>
+      <w:proofErr w:type="spellEnd"/>
+      <w:r>
+        <w:rPr>
+          <w:rFonts w:ascii="Raleway" w:hAnsi="Raleway" w:cstheme="majorHAnsi"/>
+          <w:bCs/>
+          <w:sz w:val="20"/>
+          <w:szCs w:val="20"/>
+        </w:rPr>
+        <w:t xml:space="preserve"> node and </w:t>
+      </w:r>
+      <w:proofErr w:type="spellStart"/>
       <w:r>
         <w:rPr>
           <w:rFonts w:ascii="Raleway" w:hAnsi="Raleway" w:cstheme="majorHAnsi"/>
@@ -1209,6 +1276,7 @@
         </w:rPr>
         <w:t>CosmosDB</w:t>
       </w:r>
+      <w:proofErr w:type="spellEnd"/>
     </w:p>
     <w:p>
       <w:pPr>
@@ -1645,7 +1713,25 @@
           <w:bCs/>
           <w:sz w:val="20"/>
         </w:rPr>
-        <w:t>Leveraged ElasticSearch for high scalability and partial and full text matching against document fields</w:t>
+        <w:t xml:space="preserve">Leveraged </w:t>
+      </w:r>
+      <w:proofErr w:type="spellStart"/>
+      <w:r>
+        <w:rPr>
+          <w:rFonts w:ascii="Raleway" w:hAnsi="Raleway" w:cstheme="majorHAnsi"/>
+          <w:bCs/>
+          <w:sz w:val="20"/>
+        </w:rPr>
+        <w:t>ElasticSearch</w:t>
+      </w:r>
+      <w:proofErr w:type="spellEnd"/>
+      <w:r>
+        <w:rPr>
+          <w:rFonts w:ascii="Raleway" w:hAnsi="Raleway" w:cstheme="majorHAnsi"/>
+          <w:bCs/>
+          <w:sz w:val="20"/>
+        </w:rPr>
+        <w:t xml:space="preserve"> for high scalability and partial and full text matching against document fields</w:t>
       </w:r>
     </w:p>
     <w:p>
@@ -1686,7 +1772,25 @@
           <w:bCs/>
           <w:sz w:val="20"/>
         </w:rPr>
-        <w:t>notification poll daemon to process and update the ElasticSearch store</w:t>
+        <w:t xml:space="preserve">notification poll daemon to process and update the </w:t>
+      </w:r>
+      <w:proofErr w:type="spellStart"/>
+      <w:r>
+        <w:rPr>
+          <w:rFonts w:ascii="Raleway" w:hAnsi="Raleway" w:cstheme="majorHAnsi"/>
+          <w:bCs/>
+          <w:sz w:val="20"/>
+        </w:rPr>
+        <w:t>ElasticSearch</w:t>
+      </w:r>
+      <w:proofErr w:type="spellEnd"/>
+      <w:r>
+        <w:rPr>
+          <w:rFonts w:ascii="Raleway" w:hAnsi="Raleway" w:cstheme="majorHAnsi"/>
+          <w:bCs/>
+          <w:sz w:val="20"/>
+        </w:rPr>
+        <w:t xml:space="preserve"> store</w:t>
       </w:r>
     </w:p>
     <w:p>
@@ -1741,13 +1845,16 @@
     </w:p>
     <w:p>
       <w:pPr>
-        <w:pStyle w:val="Heading2"/>
+        <w:pStyle w:val="ListParagraph"/>
+        <w:spacing w:after="40" w:line="240" w:lineRule="auto"/>
         <w:rPr>
           <w:rStyle w:val="Heading2Char"/>
           <w:rFonts w:ascii="Raleway" w:hAnsi="Raleway" w:cstheme="majorHAnsi"/>
+          <w:b w:val="0"/>
           <w:bCs/>
           <w:color w:val="1F3864" w:themeColor="accent1" w:themeShade="80"/>
-          <w:u w:val="single"/>
+          <w:sz w:val="24"/>
+          <w:szCs w:val="20"/>
         </w:rPr>
       </w:pPr>
     </w:p>
@@ -1956,6 +2063,7 @@
           <w:bCs/>
         </w:rPr>
       </w:pPr>
+      <w:proofErr w:type="spellStart"/>
       <w:r>
         <w:rPr>
           <w:rStyle w:val="Heading2Char"/>
@@ -1966,6 +2074,7 @@
         </w:rPr>
         <w:t>RotoHive</w:t>
       </w:r>
+      <w:proofErr w:type="spellEnd"/>
       <w:r>
         <w:rPr>
           <w:rStyle w:val="Heading2Char"/>
@@ -2043,8 +2152,6 @@
         <w:tab/>
         <w:t xml:space="preserve">     </w:t>
       </w:r>
-      <w:bookmarkStart w:id="0" w:name="_GoBack"/>
-      <w:bookmarkEnd w:id="0"/>
       <w:r>
         <w:rPr>
           <w:rFonts w:ascii="Raleway" w:hAnsi="Raleway" w:cstheme="majorHAnsi"/>
@@ -2094,7 +2201,27 @@
           <w:sz w:val="20"/>
           <w:szCs w:val="21"/>
         </w:rPr>
-        <w:t>architecture, Firestore database structure, and API communication schema</w:t>
+        <w:t xml:space="preserve">architecture, </w:t>
+      </w:r>
+      <w:proofErr w:type="spellStart"/>
+      <w:r>
+        <w:rPr>
+          <w:rFonts w:ascii="Raleway" w:hAnsi="Raleway" w:cstheme="majorHAnsi"/>
+          <w:bCs/>
+          <w:sz w:val="20"/>
+          <w:szCs w:val="21"/>
+        </w:rPr>
+        <w:t>Firestore</w:t>
+      </w:r>
+      <w:proofErr w:type="spellEnd"/>
+      <w:r>
+        <w:rPr>
+          <w:rFonts w:ascii="Raleway" w:hAnsi="Raleway" w:cstheme="majorHAnsi"/>
+          <w:bCs/>
+          <w:sz w:val="20"/>
+          <w:szCs w:val="21"/>
+        </w:rPr>
+        <w:t xml:space="preserve"> database structure, and API communication schema</w:t>
       </w:r>
       <w:r>
         <w:rPr>
@@ -2272,8 +2399,39 @@
         <w:sz w:val="24"/>
         <w:szCs w:val="24"/>
       </w:rPr>
-      <w:t>linkedin.com/in/AneeshSaripalli | github.com/AneeshSaripalli</w:t>
+      <w:t>linkedin.com/in/</w:t>
     </w:r>
+    <w:proofErr w:type="spellStart"/>
+    <w:r>
+      <w:rPr>
+        <w:rFonts w:ascii="Raleway" w:hAnsi="Raleway" w:cs="Open Sans"/>
+        <w:color w:val="1F3864" w:themeColor="accent1" w:themeShade="80"/>
+        <w:sz w:val="24"/>
+        <w:szCs w:val="24"/>
+      </w:rPr>
+      <w:t>AneeshSaripalli</w:t>
+    </w:r>
+    <w:proofErr w:type="spellEnd"/>
+    <w:r>
+      <w:rPr>
+        <w:rFonts w:ascii="Raleway" w:hAnsi="Raleway" w:cs="Open Sans"/>
+        <w:color w:val="1F3864" w:themeColor="accent1" w:themeShade="80"/>
+        <w:sz w:val="24"/>
+        <w:szCs w:val="24"/>
+      </w:rPr>
+      <w:t xml:space="preserve"> | github.com/</w:t>
+    </w:r>
+    <w:proofErr w:type="spellStart"/>
+    <w:r>
+      <w:rPr>
+        <w:rFonts w:ascii="Raleway" w:hAnsi="Raleway" w:cs="Open Sans"/>
+        <w:color w:val="1F3864" w:themeColor="accent1" w:themeShade="80"/>
+        <w:sz w:val="24"/>
+        <w:szCs w:val="24"/>
+      </w:rPr>
+      <w:t>AneeshSaripalli</w:t>
+    </w:r>
+    <w:proofErr w:type="spellEnd"/>
   </w:p>
 </w:ftr>
 </file>
@@ -2600,7 +2758,7 @@
         <v:path o:extrusionok="f" gradientshapeok="t" o:connecttype="rect"/>
         <o:lock v:ext="edit" aspectratio="t"/>
       </v:shapetype>
-      <v:shape id="_x0000_i1027" type="#_x0000_t75" style="width:11.55pt;height:11.55pt" o:bullet="t">
+      <v:shape id="_x0000_i1028" type="#_x0000_t75" style="width:11.55pt;height:11.55pt" o:bullet="t">
         <v:imagedata r:id="rId1" o:title="mso1FD"/>
       </v:shape>
     </w:pict>

--- a/Aneesh_Saripalli_Resume.docx
+++ b/Aneesh_Saripalli_Resume.docx
@@ -1,95 +1,74 @@
 
 <file path=word/document.xml><?xml version="1.0" encoding="utf-8"?>
-<w:document xmlns:wpc="http://schemas.microsoft.com/office/word/2010/wordprocessingCanvas" xmlns:cx="http://schemas.microsoft.com/office/drawing/2014/chartex" xmlns:cx1="http://schemas.microsoft.com/office/drawing/2015/9/8/chartex" xmlns:cx2="http://schemas.microsoft.com/office/drawing/2015/10/21/chartex" xmlns:cx3="http://schemas.microsoft.com/office/drawing/2016/5/9/chartex" xmlns:cx4="http://schemas.microsoft.com/office/drawing/2016/5/10/chartex" xmlns:cx5="http://schemas.microsoft.com/office/drawing/2016/5/11/chartex" xmlns:cx6="http://schemas.microsoft.com/office/drawing/2016/5/12/chartex" xmlns:cx7="http://schemas.microsoft.com/office/drawing/2016/5/13/chartex" xmlns:cx8="http://schemas.microsoft.com/office/drawing/2016/5/14/chartex" xmlns:mc="http://schemas.openxmlformats.org/markup-compatibility/2006" xmlns:aink="http://schemas.microsoft.com/office/drawing/2016/ink" xmlns:am3d="http://schemas.microsoft.com/office/drawing/2017/model3d" xmlns:o="urn:schemas-microsoft-com:office:office" xmlns:r="http://schemas.openxmlformats.org/officeDocument/2006/relationships" xmlns:m="http://schemas.openxmlformats.org/officeDocument/2006/math" xmlns:v="urn:schemas-microsoft-com:vml" xmlns:wp14="http://schemas.microsoft.com/office/word/2010/wordprocessingDrawing" xmlns:wp="http://schemas.openxmlformats.org/drawingml/2006/wordprocessingDrawing" xmlns:w10="urn:schemas-microsoft-com:office:word" xmlns:w="http://schemas.openxmlformats.org/wordprocessingml/2006/main" xmlns:w14="http://schemas.microsoft.com/office/word/2010/wordml" xmlns:w15="http://schemas.microsoft.com/office/word/2012/wordml" xmlns:w16cid="http://schemas.microsoft.com/office/word/2016/wordml/cid" xmlns:w16se="http://schemas.microsoft.com/office/word/2015/wordml/symex" xmlns:wpg="http://schemas.microsoft.com/office/word/2010/wordprocessingGroup" xmlns:wpi="http://schemas.microsoft.com/office/word/2010/wordprocessingInk" xmlns:wne="http://schemas.microsoft.com/office/word/2006/wordml" xmlns:wps="http://schemas.microsoft.com/office/word/2010/wordprocessingShape" mc:Ignorable="w14 w15 w16se w16cid wp14">
+<w:document xmlns:wpc="http://schemas.microsoft.com/office/word/2010/wordprocessingCanvas" xmlns:cx="http://schemas.microsoft.com/office/drawing/2014/chartex" xmlns:cx1="http://schemas.microsoft.com/office/drawing/2015/9/8/chartex" xmlns:cx2="http://schemas.microsoft.com/office/drawing/2015/10/21/chartex" xmlns:cx3="http://schemas.microsoft.com/office/drawing/2016/5/9/chartex" xmlns:cx4="http://schemas.microsoft.com/office/drawing/2016/5/10/chartex" xmlns:cx5="http://schemas.microsoft.com/office/drawing/2016/5/11/chartex" xmlns:cx6="http://schemas.microsoft.com/office/drawing/2016/5/12/chartex" xmlns:cx7="http://schemas.microsoft.com/office/drawing/2016/5/13/chartex" xmlns:cx8="http://schemas.microsoft.com/office/drawing/2016/5/14/chartex" xmlns:mc="http://schemas.openxmlformats.org/markup-compatibility/2006" xmlns:aink="http://schemas.microsoft.com/office/drawing/2016/ink" xmlns:am3d="http://schemas.microsoft.com/office/drawing/2017/model3d" xmlns:o="urn:schemas-microsoft-com:office:office" xmlns:r="http://schemas.openxmlformats.org/officeDocument/2006/relationships" xmlns:m="http://schemas.openxmlformats.org/officeDocument/2006/math" xmlns:v="urn:schemas-microsoft-com:vml" xmlns:wp14="http://schemas.microsoft.com/office/word/2010/wordprocessingDrawing" xmlns:wp="http://schemas.openxmlformats.org/drawingml/2006/wordprocessingDrawing" xmlns:w10="urn:schemas-microsoft-com:office:word" xmlns:w="http://schemas.openxmlformats.org/wordprocessingml/2006/main" xmlns:w14="http://schemas.microsoft.com/office/word/2010/wordml" xmlns:w15="http://schemas.microsoft.com/office/word/2012/wordml" xmlns:w16cex="http://schemas.microsoft.com/office/word/2018/wordml/cex" xmlns:w16cid="http://schemas.microsoft.com/office/word/2016/wordml/cid" xmlns:w16="http://schemas.microsoft.com/office/word/2018/wordml" xmlns:w16se="http://schemas.microsoft.com/office/word/2015/wordml/symex" xmlns:wpg="http://schemas.microsoft.com/office/word/2010/wordprocessingGroup" xmlns:wpi="http://schemas.microsoft.com/office/word/2010/wordprocessingInk" xmlns:wne="http://schemas.microsoft.com/office/word/2006/wordml" xmlns:wps="http://schemas.microsoft.com/office/word/2010/wordprocessingShape" mc:Ignorable="w14 w15 w16se w16cid w16 w16cex wp14">
   <w:body>
     <w:p>
       <w:pPr>
         <w:pStyle w:val="Heading1"/>
         <w:rPr>
-          <w:rFonts w:ascii="Montserrat" w:hAnsi="Montserrat" w:cstheme="majorHAnsi"/>
-          <w:b w:val="0"/>
-          <w:bCs/>
-        </w:rPr>
-      </w:pPr>
-      <w:r>
-        <w:rPr>
-          <w:rFonts w:ascii="Montserrat" w:hAnsi="Montserrat" w:cstheme="majorHAnsi"/>
-          <w:b w:val="0"/>
-          <w:bCs/>
+          <w:bCs/>
+          <w:color w:val="1F3864" w:themeColor="accent1" w:themeShade="80"/>
+        </w:rPr>
+      </w:pPr>
+      <w:r>
+        <w:rPr>
+          <w:color w:val="1F3864" w:themeColor="accent1" w:themeShade="80"/>
         </w:rPr>
         <w:softHyphen/>
       </w:r>
       <w:r>
         <w:rPr>
-          <w:rFonts w:ascii="Montserrat" w:hAnsi="Montserrat" w:cstheme="majorHAnsi"/>
-          <w:b w:val="0"/>
-          <w:bCs/>
+          <w:color w:val="1F3864" w:themeColor="accent1" w:themeShade="80"/>
         </w:rPr>
         <w:softHyphen/>
         <w:t>Edu</w:t>
       </w:r>
       <w:r>
         <w:rPr>
-          <w:rFonts w:ascii="Montserrat" w:hAnsi="Montserrat" w:cstheme="majorHAnsi"/>
-          <w:b w:val="0"/>
-          <w:bCs/>
+          <w:color w:val="1F3864" w:themeColor="accent1" w:themeShade="80"/>
         </w:rPr>
         <w:softHyphen/>
       </w:r>
       <w:r>
         <w:rPr>
-          <w:rFonts w:ascii="Montserrat" w:hAnsi="Montserrat" w:cstheme="majorHAnsi"/>
-          <w:b w:val="0"/>
-          <w:bCs/>
+          <w:color w:val="1F3864" w:themeColor="accent1" w:themeShade="80"/>
         </w:rPr>
         <w:softHyphen/>
       </w:r>
       <w:r>
         <w:rPr>
-          <w:rFonts w:ascii="Montserrat" w:hAnsi="Montserrat" w:cstheme="majorHAnsi"/>
-          <w:b w:val="0"/>
-          <w:bCs/>
+          <w:color w:val="1F3864" w:themeColor="accent1" w:themeShade="80"/>
         </w:rPr>
         <w:softHyphen/>
       </w:r>
       <w:r>
         <w:rPr>
-          <w:rFonts w:ascii="Montserrat" w:hAnsi="Montserrat" w:cstheme="majorHAnsi"/>
-          <w:b w:val="0"/>
-          <w:bCs/>
+          <w:color w:val="1F3864" w:themeColor="accent1" w:themeShade="80"/>
         </w:rPr>
         <w:softHyphen/>
         <w:t>cation</w:t>
       </w:r>
       <w:r>
         <w:rPr>
-          <w:rFonts w:ascii="Montserrat" w:hAnsi="Montserrat" w:cstheme="majorHAnsi"/>
-          <w:b w:val="0"/>
-          <w:bCs/>
+          <w:color w:val="1F3864" w:themeColor="accent1" w:themeShade="80"/>
         </w:rPr>
         <w:softHyphen/>
       </w:r>
       <w:r>
         <w:rPr>
-          <w:rFonts w:ascii="Montserrat" w:hAnsi="Montserrat" w:cstheme="majorHAnsi"/>
-          <w:b w:val="0"/>
-          <w:bCs/>
+          <w:color w:val="1F3864" w:themeColor="accent1" w:themeShade="80"/>
         </w:rPr>
         <w:softHyphen/>
       </w:r>
       <w:r>
         <w:rPr>
-          <w:rFonts w:ascii="Montserrat" w:hAnsi="Montserrat" w:cstheme="majorHAnsi"/>
-          <w:b w:val="0"/>
-          <w:bCs/>
+          <w:color w:val="1F3864" w:themeColor="accent1" w:themeShade="80"/>
         </w:rPr>
         <w:softHyphen/>
       </w:r>
       <w:r>
         <w:rPr>
-          <w:rFonts w:ascii="Montserrat" w:hAnsi="Montserrat" w:cstheme="majorHAnsi"/>
-          <w:b w:val="0"/>
-          <w:bCs/>
+          <w:color w:val="1F3864" w:themeColor="accent1" w:themeShade="80"/>
         </w:rPr>
         <w:softHyphen/>
       </w:r>
@@ -98,7 +77,7 @@
       <w:pPr>
         <w:spacing w:after="40" w:line="240" w:lineRule="auto"/>
         <w:rPr>
-          <w:rFonts w:ascii="Raleway" w:hAnsi="Raleway" w:cstheme="majorHAnsi"/>
+          <w:rFonts w:ascii="Glacial Indifference" w:hAnsi="Glacial Indifference" w:cs="Open Sans"/>
           <w:bCs/>
           <w:sz w:val="20"/>
           <w:szCs w:val="21"/>
@@ -106,16 +85,16 @@
       </w:pPr>
       <w:r>
         <w:rPr>
-          <w:rFonts w:ascii="Raleway" w:hAnsi="Raleway" w:cstheme="majorHAnsi"/>
+          <w:rFonts w:ascii="Glacial Indifference" w:hAnsi="Glacial Indifference" w:cs="Open Sans"/>
           <w:bCs/>
           <w:sz w:val="20"/>
           <w:szCs w:val="21"/>
         </w:rPr>
-        <w:t>Honors B.S. in Computer Science,</w:t>
-      </w:r>
-      <w:r>
-        <w:rPr>
-          <w:rFonts w:ascii="Raleway" w:hAnsi="Raleway" w:cstheme="majorHAnsi"/>
+        <w:t>B.S. in Computer Science,</w:t>
+      </w:r>
+      <w:r>
+        <w:rPr>
+          <w:rFonts w:ascii="Glacial Indifference" w:hAnsi="Glacial Indifference" w:cs="Open Sans"/>
           <w:bCs/>
           <w:sz w:val="20"/>
           <w:szCs w:val="21"/>
@@ -124,129 +103,31 @@
       </w:r>
       <w:r>
         <w:rPr>
-          <w:rFonts w:ascii="Raleway" w:hAnsi="Raleway" w:cstheme="majorHAnsi"/>
+          <w:rFonts w:ascii="Glacial Indifference" w:hAnsi="Glacial Indifference" w:cs="Open Sans"/>
           <w:bCs/>
           <w:sz w:val="20"/>
           <w:szCs w:val="21"/>
         </w:rPr>
-        <w:t xml:space="preserve"> </w:t>
+        <w:t>, May 2020. GPA 3.96 / 4.0</w:t>
       </w:r>
     </w:p>
     <w:p>
       <w:pPr>
         <w:spacing w:after="40" w:line="240" w:lineRule="auto"/>
         <w:rPr>
-          <w:rFonts w:ascii="Raleway" w:hAnsi="Raleway" w:cstheme="majorHAnsi"/>
+          <w:rFonts w:ascii="Glacial Indifference" w:hAnsi="Glacial Indifference" w:cs="Open Sans"/>
           <w:bCs/>
           <w:sz w:val="20"/>
           <w:szCs w:val="21"/>
         </w:rPr>
       </w:pPr>
-      <w:r>
-        <w:rPr>
-          <w:rFonts w:ascii="Raleway" w:hAnsi="Raleway" w:cstheme="majorHAnsi"/>
-          <w:bCs/>
-          <w:sz w:val="20"/>
-          <w:szCs w:val="21"/>
-        </w:rPr>
-        <w:t xml:space="preserve">Expected Graduation </w:t>
-      </w:r>
-      <w:r>
-        <w:rPr>
-          <w:rFonts w:ascii="Raleway" w:hAnsi="Raleway" w:cstheme="majorHAnsi"/>
-          <w:bCs/>
-          <w:sz w:val="20"/>
-          <w:szCs w:val="21"/>
-          <w:u w:val="single"/>
-        </w:rPr>
-        <w:t>May 2020</w:t>
-      </w:r>
-      <w:r>
-        <w:rPr>
-          <w:rFonts w:ascii="Raleway" w:hAnsi="Raleway" w:cstheme="majorHAnsi"/>
-          <w:bCs/>
-          <w:sz w:val="20"/>
-          <w:szCs w:val="21"/>
-        </w:rPr>
-        <w:t xml:space="preserve">, </w:t>
-      </w:r>
-      <w:r>
-        <w:rPr>
-          <w:rFonts w:ascii="Raleway" w:hAnsi="Raleway" w:cstheme="majorHAnsi"/>
-          <w:bCs/>
-          <w:sz w:val="20"/>
-          <w:szCs w:val="21"/>
-          <w:u w:val="single"/>
-        </w:rPr>
-        <w:t>GPA: 3.9</w:t>
-      </w:r>
-      <w:r>
-        <w:rPr>
-          <w:rFonts w:ascii="Raleway" w:hAnsi="Raleway" w:cstheme="majorHAnsi"/>
-          <w:bCs/>
-          <w:sz w:val="20"/>
-          <w:szCs w:val="21"/>
-          <w:u w:val="single"/>
-        </w:rPr>
-        <w:t>7</w:t>
-      </w:r>
-      <w:r>
-        <w:rPr>
-          <w:rFonts w:ascii="Raleway" w:hAnsi="Raleway" w:cstheme="majorHAnsi"/>
-          <w:bCs/>
-          <w:sz w:val="20"/>
-          <w:szCs w:val="21"/>
-          <w:u w:val="single"/>
-        </w:rPr>
-        <w:t>/4.0</w:t>
-      </w:r>
-      <w:r>
-        <w:rPr>
-          <w:rFonts w:ascii="Raleway" w:hAnsi="Raleway" w:cstheme="majorHAnsi"/>
-          <w:bCs/>
-          <w:sz w:val="20"/>
-          <w:szCs w:val="21"/>
-        </w:rPr>
-        <w:t xml:space="preserve"> </w:t>
-      </w:r>
-      <w:r>
-        <w:rPr>
-          <w:rFonts w:ascii="Raleway" w:hAnsi="Raleway" w:cstheme="majorHAnsi"/>
-          <w:bCs/>
-          <w:sz w:val="20"/>
-          <w:szCs w:val="21"/>
-        </w:rPr>
-        <w:softHyphen/>
-        <w:t>- Dean’s List Fall 2017, Spring 2018</w:t>
-      </w:r>
-      <w:r>
-        <w:rPr>
-          <w:rFonts w:ascii="Raleway" w:hAnsi="Raleway" w:cstheme="majorHAnsi"/>
-          <w:bCs/>
-          <w:sz w:val="20"/>
-          <w:szCs w:val="21"/>
-        </w:rPr>
-        <w:t>, Spring 2019</w:t>
-      </w:r>
     </w:p>
     <w:p>
       <w:pPr>
-        <w:spacing w:after="40" w:line="240" w:lineRule="auto"/>
-        <w:rPr>
-          <w:rFonts w:ascii="Raleway" w:hAnsi="Raleway" w:cstheme="majorHAnsi"/>
-          <w:bCs/>
-          <w:sz w:val="20"/>
-          <w:szCs w:val="21"/>
-        </w:rPr>
-      </w:pPr>
-    </w:p>
-    <w:p>
-      <w:pPr>
         <w:pStyle w:val="Heading1"/>
         <w:rPr>
-          <w:rFonts w:ascii="Montserrat" w:hAnsi="Montserrat" w:cstheme="majorHAnsi"/>
-          <w:b w:val="0"/>
-          <w:bCs/>
+          <w:bCs/>
+          <w:color w:val="1F3864" w:themeColor="accent1" w:themeShade="80"/>
         </w:rPr>
         <w:sectPr>
           <w:headerReference w:type="default" r:id="rId7"/>
@@ -261,9 +142,7 @@
       </w:pPr>
       <w:r>
         <w:rPr>
-          <w:rFonts w:ascii="Montserrat" w:hAnsi="Montserrat" w:cstheme="majorHAnsi"/>
-          <w:b w:val="0"/>
-          <w:bCs/>
+          <w:color w:val="1F3864" w:themeColor="accent1" w:themeShade="80"/>
         </w:rPr>
         <w:t>Languages &amp; Tools</w:t>
       </w:r>
@@ -272,7 +151,7 @@
       <w:pPr>
         <w:spacing w:after="40" w:line="240" w:lineRule="auto"/>
         <w:rPr>
-          <w:rFonts w:ascii="Raleway" w:hAnsi="Raleway" w:cstheme="majorHAnsi"/>
+          <w:rFonts w:ascii="Glacial Indifference" w:hAnsi="Glacial Indifference" w:cs="Open Sans"/>
           <w:bCs/>
           <w:sz w:val="20"/>
           <w:szCs w:val="21"/>
@@ -280,34 +159,52 @@
       </w:pPr>
       <w:r>
         <w:rPr>
-          <w:rFonts w:ascii="Raleway" w:hAnsi="Raleway" w:cstheme="majorHAnsi"/>
+          <w:rFonts w:ascii="Glacial Indifference" w:hAnsi="Glacial Indifference" w:cs="Open Sans"/>
           <w:bCs/>
           <w:sz w:val="20"/>
           <w:szCs w:val="21"/>
         </w:rPr>
-        <w:t xml:space="preserve">Java, C++, </w:t>
-      </w:r>
-      <w:r>
-        <w:rPr>
-          <w:rFonts w:ascii="Raleway" w:hAnsi="Raleway" w:cstheme="majorHAnsi"/>
+        <w:t xml:space="preserve">Kubernetes, Docker, </w:t>
+      </w:r>
+      <w:r>
+        <w:rPr>
+          <w:rFonts w:ascii="Glacial Indifference" w:hAnsi="Glacial Indifference" w:cs="Open Sans"/>
           <w:bCs/>
           <w:sz w:val="20"/>
           <w:szCs w:val="21"/>
         </w:rPr>
-        <w:t>Docker</w:t>
-      </w:r>
-      <w:r>
-        <w:rPr>
-          <w:rFonts w:ascii="Raleway" w:hAnsi="Raleway" w:cstheme="majorHAnsi"/>
+        <w:t>Node</w:t>
+      </w:r>
+      <w:r>
+        <w:rPr>
+          <w:rFonts w:ascii="Glacial Indifference" w:hAnsi="Glacial Indifference" w:cs="Open Sans"/>
           <w:bCs/>
           <w:sz w:val="20"/>
           <w:szCs w:val="21"/>
         </w:rPr>
+        <w:t xml:space="preserve">js, </w:t>
+      </w:r>
+      <w:r>
+        <w:rPr>
+          <w:rFonts w:ascii="Glacial Indifference" w:hAnsi="Glacial Indifference" w:cs="Open Sans"/>
+          <w:bCs/>
+          <w:sz w:val="20"/>
+          <w:szCs w:val="21"/>
+        </w:rPr>
+        <w:t>React</w:t>
+      </w:r>
+      <w:r>
+        <w:rPr>
+          <w:rFonts w:ascii="Glacial Indifference" w:hAnsi="Glacial Indifference" w:cs="Open Sans"/>
+          <w:bCs/>
+          <w:sz w:val="20"/>
+          <w:szCs w:val="21"/>
+        </w:rPr>
         <w:t>,</w:t>
       </w:r>
       <w:r>
         <w:rPr>
-          <w:rFonts w:ascii="Raleway" w:hAnsi="Raleway" w:cstheme="majorHAnsi"/>
+          <w:rFonts w:ascii="Glacial Indifference" w:hAnsi="Glacial Indifference" w:cs="Open Sans"/>
           <w:bCs/>
           <w:sz w:val="20"/>
           <w:szCs w:val="21"/>
@@ -316,176 +213,111 @@
       </w:r>
       <w:r>
         <w:rPr>
-          <w:rFonts w:ascii="Raleway" w:hAnsi="Raleway" w:cstheme="majorHAnsi"/>
+          <w:rFonts w:ascii="Glacial Indifference" w:hAnsi="Glacial Indifference" w:cs="Open Sans"/>
           <w:bCs/>
           <w:sz w:val="20"/>
           <w:szCs w:val="21"/>
         </w:rPr>
-        <w:t>Node</w:t>
-      </w:r>
-      <w:r>
-        <w:rPr>
-          <w:rFonts w:ascii="Raleway" w:hAnsi="Raleway" w:cstheme="majorHAnsi"/>
+        <w:t>Redux</w:t>
+      </w:r>
+      <w:r>
+        <w:rPr>
+          <w:rFonts w:ascii="Glacial Indifference" w:hAnsi="Glacial Indifference" w:cs="Open Sans"/>
           <w:bCs/>
           <w:sz w:val="20"/>
           <w:szCs w:val="21"/>
         </w:rPr>
-        <w:t>js, Express</w:t>
-      </w:r>
-      <w:r>
-        <w:rPr>
-          <w:rFonts w:ascii="Raleway" w:hAnsi="Raleway" w:cstheme="majorHAnsi"/>
+        <w:t xml:space="preserve">, Java, C++, </w:t>
+      </w:r>
+      <w:r>
+        <w:rPr>
+          <w:rFonts w:ascii="Glacial Indifference" w:hAnsi="Glacial Indifference" w:cs="Open Sans"/>
           <w:bCs/>
           <w:sz w:val="20"/>
           <w:szCs w:val="21"/>
         </w:rPr>
-        <w:t>, React</w:t>
-      </w:r>
-      <w:r>
-        <w:rPr>
-          <w:rFonts w:ascii="Raleway" w:hAnsi="Raleway" w:cstheme="majorHAnsi"/>
+        <w:t>JavaScript</w:t>
+      </w:r>
+      <w:r>
+        <w:rPr>
+          <w:rFonts w:ascii="Glacial Indifference" w:hAnsi="Glacial Indifference" w:cs="Open Sans"/>
           <w:bCs/>
           <w:sz w:val="20"/>
           <w:szCs w:val="21"/>
         </w:rPr>
-        <w:t xml:space="preserve"> + </w:t>
-      </w:r>
-      <w:r>
-        <w:rPr>
-          <w:rFonts w:ascii="Raleway" w:hAnsi="Raleway" w:cstheme="majorHAnsi"/>
+        <w:t>,</w:t>
+      </w:r>
+      <w:r>
+        <w:rPr>
+          <w:rFonts w:ascii="Glacial Indifference" w:hAnsi="Glacial Indifference" w:cs="Open Sans"/>
           <w:bCs/>
           <w:sz w:val="20"/>
           <w:szCs w:val="21"/>
         </w:rPr>
-        <w:t xml:space="preserve">Redux, </w:t>
-      </w:r>
-      <w:r>
-        <w:rPr>
-          <w:rFonts w:ascii="Raleway" w:hAnsi="Raleway" w:cstheme="majorHAnsi"/>
+        <w:t xml:space="preserve"> </w:t>
+      </w:r>
+      <w:r>
+        <w:rPr>
+          <w:rFonts w:ascii="Glacial Indifference" w:hAnsi="Glacial Indifference" w:cs="Open Sans"/>
           <w:bCs/>
           <w:sz w:val="20"/>
           <w:szCs w:val="21"/>
         </w:rPr>
-        <w:t>JavaScript</w:t>
-      </w:r>
-      <w:r>
-        <w:rPr>
-          <w:rFonts w:ascii="Raleway" w:hAnsi="Raleway" w:cstheme="majorHAnsi"/>
+        <w:t>TypeScript,</w:t>
+      </w:r>
+      <w:r>
+        <w:rPr>
+          <w:rFonts w:ascii="Glacial Indifference" w:hAnsi="Glacial Indifference" w:cs="Open Sans"/>
           <w:bCs/>
           <w:sz w:val="20"/>
           <w:szCs w:val="21"/>
         </w:rPr>
-        <w:t>,</w:t>
-      </w:r>
-      <w:r>
-        <w:rPr>
-          <w:rFonts w:ascii="Raleway" w:hAnsi="Raleway" w:cstheme="majorHAnsi"/>
+        <w:t xml:space="preserve"> </w:t>
+      </w:r>
+      <w:r>
+        <w:rPr>
+          <w:rFonts w:ascii="Glacial Indifference" w:hAnsi="Glacial Indifference" w:cs="Open Sans"/>
           <w:bCs/>
           <w:sz w:val="20"/>
           <w:szCs w:val="21"/>
         </w:rPr>
-        <w:t xml:space="preserve"> </w:t>
-      </w:r>
-      <w:r>
-        <w:rPr>
-          <w:rFonts w:ascii="Raleway" w:hAnsi="Raleway" w:cstheme="majorHAnsi"/>
+        <w:t>Python</w:t>
+      </w:r>
+      <w:r>
+        <w:rPr>
+          <w:rFonts w:ascii="Glacial Indifference" w:hAnsi="Glacial Indifference" w:cs="Open Sans"/>
           <w:bCs/>
           <w:sz w:val="20"/>
           <w:szCs w:val="21"/>
         </w:rPr>
-        <w:t>TypeScript,</w:t>
-      </w:r>
-      <w:r>
-        <w:rPr>
-          <w:rFonts w:ascii="Raleway" w:hAnsi="Raleway" w:cstheme="majorHAnsi"/>
-          <w:bCs/>
-          <w:sz w:val="20"/>
-          <w:szCs w:val="21"/>
-        </w:rPr>
-        <w:t xml:space="preserve"> Solidity</w:t>
-      </w:r>
-      <w:r>
-        <w:rPr>
-          <w:rFonts w:ascii="Raleway" w:hAnsi="Raleway" w:cstheme="majorHAnsi"/>
-          <w:bCs/>
-          <w:sz w:val="20"/>
-          <w:szCs w:val="21"/>
-        </w:rPr>
-        <w:t>,</w:t>
-      </w:r>
-      <w:r>
-        <w:rPr>
-          <w:rFonts w:ascii="Raleway" w:hAnsi="Raleway" w:cstheme="majorHAnsi"/>
-          <w:bCs/>
-          <w:sz w:val="20"/>
-          <w:szCs w:val="21"/>
-        </w:rPr>
-        <w:t xml:space="preserve"> </w:t>
-      </w:r>
-      <w:r>
-        <w:rPr>
-          <w:rFonts w:ascii="Raleway" w:hAnsi="Raleway" w:cstheme="majorHAnsi"/>
-          <w:bCs/>
-          <w:sz w:val="20"/>
-          <w:szCs w:val="21"/>
-        </w:rPr>
-        <w:t xml:space="preserve">Python, </w:t>
-      </w:r>
-      <w:r>
-        <w:rPr>
-          <w:rFonts w:ascii="Raleway" w:hAnsi="Raleway" w:cstheme="majorHAnsi"/>
-          <w:bCs/>
-          <w:sz w:val="20"/>
-          <w:szCs w:val="21"/>
-        </w:rPr>
-        <w:t>Git</w:t>
-      </w:r>
-      <w:r>
-        <w:rPr>
-          <w:rFonts w:ascii="Raleway" w:hAnsi="Raleway" w:cstheme="majorHAnsi"/>
-          <w:bCs/>
-          <w:sz w:val="20"/>
-          <w:szCs w:val="21"/>
-        </w:rPr>
-        <w:t>,</w:t>
-      </w:r>
-      <w:r>
-        <w:rPr>
-          <w:rFonts w:ascii="Raleway" w:hAnsi="Raleway" w:cstheme="majorHAnsi"/>
-          <w:bCs/>
-          <w:sz w:val="20"/>
-          <w:szCs w:val="21"/>
-        </w:rPr>
-        <w:t xml:space="preserve"> SQL, NoSQL</w:t>
+        <w:t>, SQL</w:t>
       </w:r>
     </w:p>
     <w:p>
       <w:pPr>
         <w:spacing w:after="40" w:line="240" w:lineRule="auto"/>
         <w:rPr>
-          <w:rFonts w:ascii="Raleway" w:hAnsi="Raleway" w:cstheme="majorHAnsi"/>
+          <w:rFonts w:ascii="Glacial Indifference" w:hAnsi="Glacial Indifference" w:cs="Open Sans"/>
           <w:bCs/>
           <w:sz w:val="20"/>
           <w:szCs w:val="21"/>
         </w:rPr>
       </w:pPr>
-      <w:bookmarkStart w:id="0" w:name="_GoBack"/>
-      <w:bookmarkEnd w:id="0"/>
     </w:p>
     <w:p>
       <w:pPr>
         <w:pStyle w:val="Heading1"/>
         <w:rPr>
-          <w:rFonts w:ascii="Montserrat" w:hAnsi="Montserrat" w:cstheme="majorHAnsi"/>
-          <w:b w:val="0"/>
-          <w:bCs/>
-        </w:rPr>
-      </w:pPr>
-      <w:r>
-        <w:rPr>
-          <w:rFonts w:ascii="Montserrat" w:hAnsi="Montserrat" w:cstheme="majorHAnsi"/>
-          <w:b w:val="0"/>
-          <w:bCs/>
+          <w:rStyle w:val="Heading2Char"/>
+          <w:rFonts w:ascii="Glacial Indifference" w:hAnsi="Glacial Indifference"/>
+          <w:bCs/>
+          <w:color w:val="1F3864" w:themeColor="accent1" w:themeShade="80"/>
+          <w:szCs w:val="24"/>
+        </w:rPr>
+      </w:pPr>
+      <w:r>
+        <w:rPr>
+          <w:color w:val="1F3864" w:themeColor="accent1" w:themeShade="80"/>
         </w:rPr>
         <w:t>Professional Experience</w:t>
       </w:r>
@@ -494,19 +326,1550 @@
       <w:pPr>
         <w:pStyle w:val="Heading2"/>
         <w:rPr>
-          <w:rFonts w:ascii="Raleway" w:hAnsi="Raleway" w:cstheme="majorHAnsi"/>
+          <w:rFonts w:ascii="Glacial Indifference" w:hAnsi="Glacial Indifference"/>
           <w:b w:val="0"/>
           <w:bCs/>
         </w:rPr>
       </w:pPr>
+      <w:r>
+        <w:rPr>
+          <w:rStyle w:val="Heading2Char"/>
+          <w:rFonts w:ascii="Glacial Indifference" w:hAnsi="Glacial Indifference"/>
+          <w:bCs/>
+        </w:rPr>
+        <w:t>Waymo, Software Engineer</w:t>
+      </w:r>
+      <w:r>
+        <w:rPr>
+          <w:rStyle w:val="Heading2Char"/>
+          <w:rFonts w:ascii="Glacial Indifference" w:hAnsi="Glacial Indifference"/>
+          <w:bCs/>
+        </w:rPr>
+        <w:tab/>
+      </w:r>
+      <w:r>
+        <w:rPr>
+          <w:rStyle w:val="Heading2Char"/>
+          <w:rFonts w:ascii="Glacial Indifference" w:hAnsi="Glacial Indifference"/>
+          <w:bCs/>
+        </w:rPr>
+        <w:tab/>
+      </w:r>
+      <w:r>
+        <w:rPr>
+          <w:rStyle w:val="Heading2Char"/>
+          <w:rFonts w:ascii="Glacial Indifference" w:hAnsi="Glacial Indifference"/>
+          <w:bCs/>
+        </w:rPr>
+        <w:tab/>
+      </w:r>
+      <w:r>
+        <w:rPr>
+          <w:rStyle w:val="Heading2Char"/>
+          <w:rFonts w:ascii="Glacial Indifference" w:hAnsi="Glacial Indifference"/>
+          <w:bCs/>
+        </w:rPr>
+        <w:tab/>
+      </w:r>
+      <w:r>
+        <w:rPr>
+          <w:rStyle w:val="Heading2Char"/>
+          <w:rFonts w:ascii="Glacial Indifference" w:hAnsi="Glacial Indifference"/>
+          <w:bCs/>
+        </w:rPr>
+        <w:tab/>
+      </w:r>
+      <w:r>
+        <w:rPr>
+          <w:rStyle w:val="Heading2Char"/>
+          <w:rFonts w:ascii="Glacial Indifference" w:hAnsi="Glacial Indifference"/>
+          <w:bCs/>
+        </w:rPr>
+        <w:tab/>
+      </w:r>
+      <w:r>
+        <w:rPr>
+          <w:rStyle w:val="Heading2Char"/>
+          <w:rFonts w:ascii="Glacial Indifference" w:hAnsi="Glacial Indifference"/>
+          <w:bCs/>
+        </w:rPr>
+        <w:tab/>
+      </w:r>
+      <w:r>
+        <w:rPr>
+          <w:rStyle w:val="Heading2Char"/>
+          <w:rFonts w:ascii="Glacial Indifference" w:hAnsi="Glacial Indifference"/>
+          <w:bCs/>
+        </w:rPr>
+        <w:tab/>
+      </w:r>
+      <w:r>
+        <w:rPr>
+          <w:rStyle w:val="Heading2Char"/>
+          <w:rFonts w:ascii="Glacial Indifference" w:hAnsi="Glacial Indifference"/>
+          <w:bCs/>
+        </w:rPr>
+        <w:tab/>
+        <w:t xml:space="preserve">       June ’20 </w:t>
+      </w:r>
+      <w:r>
+        <w:rPr>
+          <w:rStyle w:val="Heading2Char"/>
+          <w:rFonts w:ascii="Glacial Indifference" w:hAnsi="Glacial Indifference"/>
+          <w:bCs/>
+        </w:rPr>
+        <w:t>–</w:t>
+      </w:r>
+      <w:r>
+        <w:rPr>
+          <w:rStyle w:val="Heading2Char"/>
+          <w:rFonts w:ascii="Glacial Indifference" w:hAnsi="Glacial Indifference"/>
+          <w:bCs/>
+        </w:rPr>
+        <w:t xml:space="preserve"> Present</w:t>
+      </w:r>
+    </w:p>
+    <w:p>
+      <w:pPr>
+        <w:pStyle w:val="ListParagraph"/>
+        <w:numPr>
+          <w:ilvl w:val="0"/>
+          <w:numId w:val="36"/>
+        </w:numPr>
+        <w:rPr>
+          <w:rFonts w:ascii="Glacial Indifference" w:hAnsi="Glacial Indifference"/>
+          <w:sz w:val="20"/>
+          <w:szCs w:val="20"/>
+        </w:rPr>
+      </w:pPr>
+      <w:r>
+        <w:rPr>
+          <w:rFonts w:ascii="Glacial Indifference" w:hAnsi="Glacial Indifference"/>
+          <w:sz w:val="20"/>
+          <w:szCs w:val="20"/>
+        </w:rPr>
+        <w:t>Designing and iterating on the realistic log simulation system at Waymo</w:t>
+      </w:r>
+    </w:p>
+    <w:p>
+      <w:pPr>
+        <w:pStyle w:val="Heading2"/>
+        <w:rPr>
+          <w:rFonts w:ascii="Glacial Indifference" w:hAnsi="Glacial Indifference"/>
+          <w:b w:val="0"/>
+          <w:bCs/>
+        </w:rPr>
+      </w:pPr>
+      <w:r>
+        <w:rPr>
+          <w:rStyle w:val="Heading2Char"/>
+          <w:rFonts w:ascii="Glacial Indifference" w:hAnsi="Glacial Indifference"/>
+          <w:bCs/>
+        </w:rPr>
+        <w:t>Toyota</w:t>
+      </w:r>
+      <w:r>
+        <w:rPr>
+          <w:rFonts w:ascii="Glacial Indifference" w:hAnsi="Glacial Indifference"/>
+          <w:b w:val="0"/>
+          <w:bCs/>
+        </w:rPr>
+        <w:t>, Backend Engineer</w:t>
+      </w:r>
+      <w:r>
+        <w:rPr>
+          <w:rFonts w:ascii="Glacial Indifference" w:hAnsi="Glacial Indifference"/>
+          <w:b w:val="0"/>
+          <w:bCs/>
+        </w:rPr>
+        <w:tab/>
+      </w:r>
+      <w:r>
+        <w:rPr>
+          <w:rFonts w:ascii="Glacial Indifference" w:hAnsi="Glacial Indifference"/>
+          <w:b w:val="0"/>
+          <w:bCs/>
+        </w:rPr>
+        <w:tab/>
+      </w:r>
+      <w:r>
+        <w:rPr>
+          <w:rFonts w:ascii="Glacial Indifference" w:hAnsi="Glacial Indifference"/>
+          <w:b w:val="0"/>
+          <w:bCs/>
+        </w:rPr>
+        <w:tab/>
+      </w:r>
+      <w:r>
+        <w:rPr>
+          <w:rFonts w:ascii="Glacial Indifference" w:hAnsi="Glacial Indifference"/>
+          <w:b w:val="0"/>
+          <w:bCs/>
+        </w:rPr>
+        <w:tab/>
+      </w:r>
+      <w:r>
+        <w:rPr>
+          <w:rFonts w:ascii="Glacial Indifference" w:hAnsi="Glacial Indifference"/>
+          <w:b w:val="0"/>
+          <w:bCs/>
+        </w:rPr>
+        <w:tab/>
+      </w:r>
+      <w:r>
+        <w:rPr>
+          <w:rFonts w:ascii="Glacial Indifference" w:hAnsi="Glacial Indifference"/>
+          <w:b w:val="0"/>
+          <w:bCs/>
+        </w:rPr>
+        <w:tab/>
+      </w:r>
+      <w:r>
+        <w:rPr>
+          <w:rFonts w:ascii="Glacial Indifference" w:hAnsi="Glacial Indifference"/>
+          <w:b w:val="0"/>
+          <w:bCs/>
+        </w:rPr>
+        <w:tab/>
+        <w:t xml:space="preserve">        </w:t>
+      </w:r>
+      <w:r>
+        <w:rPr>
+          <w:rFonts w:ascii="Glacial Indifference" w:hAnsi="Glacial Indifference"/>
+          <w:b w:val="0"/>
+          <w:bCs/>
+        </w:rPr>
+        <w:t xml:space="preserve">    </w:t>
+      </w:r>
+      <w:r>
+        <w:rPr>
+          <w:rFonts w:ascii="Glacial Indifference" w:hAnsi="Glacial Indifference"/>
+          <w:b w:val="0"/>
+          <w:bCs/>
+        </w:rPr>
+        <w:tab/>
+        <w:t xml:space="preserve">     </w:t>
+      </w:r>
+      <w:r>
+        <w:rPr>
+          <w:rFonts w:ascii="Glacial Indifference" w:hAnsi="Glacial Indifference"/>
+          <w:b w:val="0"/>
+          <w:bCs/>
+        </w:rPr>
+        <w:t xml:space="preserve"> </w:t>
+      </w:r>
+      <w:r>
+        <w:rPr>
+          <w:rFonts w:ascii="Glacial Indifference" w:hAnsi="Glacial Indifference"/>
+          <w:b w:val="0"/>
+          <w:bCs/>
+        </w:rPr>
+        <w:tab/>
+        <w:t xml:space="preserve">       </w:t>
+      </w:r>
+      <w:r>
+        <w:rPr>
+          <w:rFonts w:ascii="Glacial Indifference" w:hAnsi="Glacial Indifference"/>
+          <w:b w:val="0"/>
+          <w:bCs/>
+        </w:rPr>
+        <w:t>Aug</w:t>
+      </w:r>
+      <w:r>
+        <w:rPr>
+          <w:rFonts w:ascii="Glacial Indifference" w:hAnsi="Glacial Indifference"/>
+          <w:b w:val="0"/>
+          <w:bCs/>
+        </w:rPr>
+        <w:t>.</w:t>
+      </w:r>
+      <w:r>
+        <w:rPr>
+          <w:rFonts w:ascii="Glacial Indifference" w:hAnsi="Glacial Indifference"/>
+          <w:b w:val="0"/>
+          <w:bCs/>
+        </w:rPr>
+        <w:t xml:space="preserve"> </w:t>
+      </w:r>
+      <w:r>
+        <w:rPr>
+          <w:rFonts w:ascii="Glacial Indifference" w:hAnsi="Glacial Indifference"/>
+          <w:b w:val="0"/>
+          <w:bCs/>
+        </w:rPr>
+        <w:t>‘</w:t>
+      </w:r>
+      <w:r>
+        <w:rPr>
+          <w:rFonts w:ascii="Glacial Indifference" w:hAnsi="Glacial Indifference"/>
+          <w:b w:val="0"/>
+          <w:bCs/>
+        </w:rPr>
+        <w:t>19 – Dec</w:t>
+      </w:r>
+      <w:r>
+        <w:rPr>
+          <w:rFonts w:ascii="Glacial Indifference" w:hAnsi="Glacial Indifference"/>
+          <w:b w:val="0"/>
+          <w:bCs/>
+        </w:rPr>
+        <w:t>.</w:t>
+      </w:r>
+      <w:r>
+        <w:rPr>
+          <w:rFonts w:ascii="Glacial Indifference" w:hAnsi="Glacial Indifference"/>
+          <w:b w:val="0"/>
+          <w:bCs/>
+        </w:rPr>
+        <w:t xml:space="preserve"> </w:t>
+      </w:r>
+      <w:r>
+        <w:rPr>
+          <w:rFonts w:ascii="Glacial Indifference" w:hAnsi="Glacial Indifference"/>
+          <w:b w:val="0"/>
+          <w:bCs/>
+        </w:rPr>
+        <w:t>‘</w:t>
+      </w:r>
+      <w:r>
+        <w:rPr>
+          <w:rFonts w:ascii="Glacial Indifference" w:hAnsi="Glacial Indifference"/>
+          <w:b w:val="0"/>
+          <w:bCs/>
+        </w:rPr>
+        <w:t>20</w:t>
+      </w:r>
+      <w:r>
+        <w:rPr>
+          <w:rFonts w:ascii="Glacial Indifference" w:hAnsi="Glacial Indifference"/>
+          <w:b w:val="0"/>
+          <w:bCs/>
+        </w:rPr>
+        <w:tab/>
+        <w:t xml:space="preserve">                        </w:t>
+      </w:r>
+    </w:p>
+    <w:p>
+      <w:pPr>
+        <w:pStyle w:val="ListParagraph"/>
+        <w:numPr>
+          <w:ilvl w:val="0"/>
+          <w:numId w:val="29"/>
+        </w:numPr>
+        <w:spacing w:after="40" w:line="240" w:lineRule="auto"/>
+        <w:rPr>
+          <w:rFonts w:ascii="Glacial Indifference" w:hAnsi="Glacial Indifference" w:cs="Open Sans"/>
+          <w:bCs/>
+          <w:sz w:val="20"/>
+          <w:szCs w:val="20"/>
+        </w:rPr>
+      </w:pPr>
+      <w:r>
+        <w:rPr>
+          <w:rFonts w:ascii="Glacial Indifference" w:hAnsi="Glacial Indifference" w:cs="Open Sans"/>
+          <w:bCs/>
+          <w:sz w:val="20"/>
+          <w:szCs w:val="20"/>
+        </w:rPr>
+        <w:t>Working in a multidisciplinary team to design a blockchain solution for Toyota’s supply chain</w:t>
+      </w:r>
+      <w:r>
+        <w:rPr>
+          <w:rFonts w:ascii="Glacial Indifference" w:hAnsi="Glacial Indifference" w:cs="Open Sans"/>
+          <w:bCs/>
+          <w:sz w:val="20"/>
+          <w:szCs w:val="20"/>
+        </w:rPr>
+        <w:t xml:space="preserve"> tracking system</w:t>
+      </w:r>
+    </w:p>
+    <w:p>
+      <w:pPr>
+        <w:pStyle w:val="ListParagraph"/>
+        <w:numPr>
+          <w:ilvl w:val="0"/>
+          <w:numId w:val="29"/>
+        </w:numPr>
+        <w:spacing w:after="40" w:line="240" w:lineRule="auto"/>
+        <w:rPr>
+          <w:rFonts w:ascii="Glacial Indifference" w:hAnsi="Glacial Indifference" w:cs="Open Sans"/>
+          <w:bCs/>
+          <w:sz w:val="20"/>
+          <w:szCs w:val="20"/>
+        </w:rPr>
+      </w:pPr>
+      <w:r>
+        <w:rPr>
+          <w:rFonts w:ascii="Glacial Indifference" w:hAnsi="Glacial Indifference" w:cs="Open Sans"/>
+          <w:bCs/>
+          <w:sz w:val="20"/>
+          <w:szCs w:val="20"/>
+        </w:rPr>
+        <w:t xml:space="preserve">Implemented API endpoint authentication and authorization using server encrypted JSON web tokens </w:t>
+      </w:r>
+    </w:p>
+    <w:p>
+      <w:pPr>
+        <w:pStyle w:val="ListParagraph"/>
+        <w:numPr>
+          <w:ilvl w:val="0"/>
+          <w:numId w:val="29"/>
+        </w:numPr>
+        <w:spacing w:after="40" w:line="240" w:lineRule="auto"/>
+        <w:rPr>
+          <w:rFonts w:ascii="Glacial Indifference" w:hAnsi="Glacial Indifference" w:cs="Open Sans"/>
+          <w:bCs/>
+          <w:sz w:val="20"/>
+          <w:szCs w:val="20"/>
+        </w:rPr>
+      </w:pPr>
+      <w:r>
+        <w:rPr>
+          <w:rFonts w:ascii="Glacial Indifference" w:hAnsi="Glacial Indifference" w:cs="Open Sans"/>
+          <w:bCs/>
+          <w:sz w:val="20"/>
+          <w:szCs w:val="20"/>
+        </w:rPr>
+        <w:t xml:space="preserve">Reduced server load by using </w:t>
+      </w:r>
       <w:proofErr w:type="spellStart"/>
       <w:r>
         <w:rPr>
+          <w:rFonts w:ascii="Glacial Indifference" w:hAnsi="Glacial Indifference" w:cs="Open Sans"/>
+          <w:bCs/>
+          <w:sz w:val="20"/>
+          <w:szCs w:val="20"/>
+        </w:rPr>
+        <w:t>CosmosDB</w:t>
+      </w:r>
+      <w:proofErr w:type="spellEnd"/>
+      <w:r>
+        <w:rPr>
+          <w:rFonts w:ascii="Glacial Indifference" w:hAnsi="Glacial Indifference" w:cs="Open Sans"/>
+          <w:bCs/>
+          <w:sz w:val="20"/>
+          <w:szCs w:val="20"/>
+        </w:rPr>
+        <w:t xml:space="preserve"> </w:t>
+      </w:r>
+      <w:r>
+        <w:rPr>
+          <w:rFonts w:ascii="Glacial Indifference" w:hAnsi="Glacial Indifference" w:cs="Open Sans"/>
+          <w:bCs/>
+          <w:sz w:val="20"/>
+          <w:szCs w:val="20"/>
+        </w:rPr>
+        <w:t xml:space="preserve">as a read cache and double writing to </w:t>
+      </w:r>
+      <w:r>
+        <w:rPr>
+          <w:rFonts w:ascii="Glacial Indifference" w:hAnsi="Glacial Indifference" w:cs="Open Sans"/>
+          <w:bCs/>
+          <w:sz w:val="20"/>
+          <w:szCs w:val="20"/>
+        </w:rPr>
+        <w:t>Quor</w:t>
+      </w:r>
+      <w:r>
+        <w:rPr>
+          <w:rFonts w:ascii="Glacial Indifference" w:hAnsi="Glacial Indifference" w:cs="Open Sans"/>
+          <w:bCs/>
+          <w:sz w:val="20"/>
+          <w:szCs w:val="20"/>
+        </w:rPr>
+        <w:t>u</w:t>
+      </w:r>
+      <w:r>
+        <w:rPr>
+          <w:rFonts w:ascii="Glacial Indifference" w:hAnsi="Glacial Indifference" w:cs="Open Sans"/>
+          <w:bCs/>
+          <w:sz w:val="20"/>
+          <w:szCs w:val="20"/>
+        </w:rPr>
+        <w:t xml:space="preserve">m </w:t>
+      </w:r>
+      <w:r>
+        <w:rPr>
+          <w:rFonts w:ascii="Glacial Indifference" w:hAnsi="Glacial Indifference" w:cs="Open Sans"/>
+          <w:bCs/>
+          <w:sz w:val="20"/>
+          <w:szCs w:val="20"/>
+        </w:rPr>
+        <w:t>and Cosmos</w:t>
+      </w:r>
+    </w:p>
+    <w:p>
+      <w:pPr>
+        <w:pStyle w:val="ListParagraph"/>
+        <w:numPr>
+          <w:ilvl w:val="0"/>
+          <w:numId w:val="29"/>
+        </w:numPr>
+        <w:spacing w:after="40" w:line="240" w:lineRule="auto"/>
+        <w:rPr>
+          <w:rFonts w:ascii="Glacial Indifference" w:hAnsi="Glacial Indifference" w:cs="Open Sans"/>
+          <w:bCs/>
+          <w:sz w:val="20"/>
+          <w:szCs w:val="20"/>
+        </w:rPr>
+      </w:pPr>
+      <w:r>
+        <w:rPr>
+          <w:rFonts w:ascii="Glacial Indifference" w:hAnsi="Glacial Indifference" w:cs="Open Sans"/>
+          <w:bCs/>
+          <w:sz w:val="20"/>
+          <w:szCs w:val="20"/>
+        </w:rPr>
+        <w:t xml:space="preserve">Demoed the project to Toyota North America’s CIO and </w:t>
+      </w:r>
+      <w:r>
+        <w:rPr>
+          <w:rFonts w:ascii="Glacial Indifference" w:hAnsi="Glacial Indifference" w:cs="Open Sans"/>
+          <w:bCs/>
+          <w:sz w:val="20"/>
+          <w:szCs w:val="20"/>
+        </w:rPr>
+        <w:t>T</w:t>
+      </w:r>
+      <w:r>
+        <w:rPr>
+          <w:rFonts w:ascii="Glacial Indifference" w:hAnsi="Glacial Indifference" w:cs="Open Sans"/>
+          <w:bCs/>
+          <w:sz w:val="20"/>
+          <w:szCs w:val="20"/>
+        </w:rPr>
+        <w:t>oyota tech</w:t>
+      </w:r>
+      <w:r>
+        <w:rPr>
+          <w:rFonts w:ascii="Glacial Indifference" w:hAnsi="Glacial Indifference" w:cs="Open Sans"/>
+          <w:bCs/>
+          <w:sz w:val="20"/>
+          <w:szCs w:val="20"/>
+        </w:rPr>
+        <w:t xml:space="preserve"> and supply chain</w:t>
+      </w:r>
+      <w:r>
+        <w:rPr>
+          <w:rFonts w:ascii="Glacial Indifference" w:hAnsi="Glacial Indifference" w:cs="Open Sans"/>
+          <w:bCs/>
+          <w:sz w:val="20"/>
+          <w:szCs w:val="20"/>
+        </w:rPr>
+        <w:t xml:space="preserve"> leadership</w:t>
+      </w:r>
+    </w:p>
+    <w:p>
+      <w:pPr>
+        <w:spacing w:after="40" w:line="240" w:lineRule="auto"/>
+        <w:rPr>
+          <w:rFonts w:ascii="Glacial Indifference" w:hAnsi="Glacial Indifference" w:cs="Open Sans"/>
+          <w:bCs/>
+          <w:szCs w:val="21"/>
+        </w:rPr>
+      </w:pPr>
+    </w:p>
+    <w:p>
+      <w:pPr>
+        <w:pStyle w:val="Heading2"/>
+        <w:rPr>
+          <w:rFonts w:ascii="Glacial Indifference" w:hAnsi="Glacial Indifference"/>
+          <w:b w:val="0"/>
+          <w:bCs/>
+        </w:rPr>
+      </w:pPr>
+      <w:r>
+        <w:rPr>
           <w:rStyle w:val="Heading2Char"/>
-          <w:rFonts w:ascii="Raleway" w:hAnsi="Raleway" w:cstheme="majorHAnsi"/>
+          <w:rFonts w:ascii="Glacial Indifference" w:hAnsi="Glacial Indifference"/>
+          <w:bCs/>
+        </w:rPr>
+        <w:t>Amazon</w:t>
+      </w:r>
+      <w:r>
+        <w:rPr>
+          <w:rFonts w:ascii="Glacial Indifference" w:hAnsi="Glacial Indifference"/>
+          <w:b w:val="0"/>
+          <w:bCs/>
+        </w:rPr>
+        <w:t xml:space="preserve"> Web Services, </w:t>
+      </w:r>
+      <w:r>
+        <w:rPr>
+          <w:rFonts w:ascii="Glacial Indifference" w:hAnsi="Glacial Indifference"/>
+          <w:b w:val="0"/>
+          <w:bCs/>
+          <w:szCs w:val="20"/>
+        </w:rPr>
+        <w:t xml:space="preserve">SDE </w:t>
+      </w:r>
+      <w:r>
+        <w:rPr>
+          <w:rFonts w:ascii="Glacial Indifference" w:hAnsi="Glacial Indifference"/>
+          <w:b w:val="0"/>
+          <w:bCs/>
+          <w:szCs w:val="20"/>
+        </w:rPr>
+        <w:t>Intern</w:t>
+      </w:r>
+      <w:r>
+        <w:rPr>
+          <w:rFonts w:ascii="Glacial Indifference" w:hAnsi="Glacial Indifference"/>
+          <w:b w:val="0"/>
+          <w:bCs/>
+        </w:rPr>
+        <w:t xml:space="preserve">     </w:t>
+      </w:r>
+      <w:r>
+        <w:rPr>
+          <w:rFonts w:ascii="Glacial Indifference" w:hAnsi="Glacial Indifference"/>
+          <w:b w:val="0"/>
+          <w:bCs/>
+        </w:rPr>
+        <w:tab/>
+      </w:r>
+      <w:r>
+        <w:rPr>
+          <w:rFonts w:ascii="Glacial Indifference" w:hAnsi="Glacial Indifference"/>
+          <w:b w:val="0"/>
+          <w:bCs/>
+        </w:rPr>
+        <w:tab/>
+        <w:t xml:space="preserve">      </w:t>
+      </w:r>
+      <w:r>
+        <w:rPr>
+          <w:rFonts w:ascii="Glacial Indifference" w:hAnsi="Glacial Indifference"/>
+          <w:b w:val="0"/>
+          <w:bCs/>
+        </w:rPr>
+        <w:t xml:space="preserve"> </w:t>
+      </w:r>
+      <w:r>
+        <w:rPr>
+          <w:rFonts w:ascii="Glacial Indifference" w:hAnsi="Glacial Indifference"/>
+          <w:b w:val="0"/>
+          <w:bCs/>
+        </w:rPr>
+        <w:tab/>
+        <w:t xml:space="preserve">       </w:t>
+      </w:r>
+      <w:r>
+        <w:rPr>
+          <w:rFonts w:ascii="Glacial Indifference" w:hAnsi="Glacial Indifference"/>
+          <w:b w:val="0"/>
+          <w:bCs/>
+        </w:rPr>
+        <w:tab/>
+      </w:r>
+      <w:r>
+        <w:rPr>
+          <w:rFonts w:ascii="Glacial Indifference" w:hAnsi="Glacial Indifference"/>
+          <w:b w:val="0"/>
+          <w:bCs/>
+        </w:rPr>
+        <w:tab/>
+      </w:r>
+      <w:r>
+        <w:rPr>
+          <w:rFonts w:ascii="Glacial Indifference" w:hAnsi="Glacial Indifference"/>
+          <w:b w:val="0"/>
+          <w:bCs/>
+        </w:rPr>
+        <w:tab/>
+        <w:t xml:space="preserve">            </w:t>
+      </w:r>
+      <w:r>
+        <w:rPr>
+          <w:rFonts w:ascii="Glacial Indifference" w:hAnsi="Glacial Indifference"/>
+          <w:b w:val="0"/>
+          <w:bCs/>
+        </w:rPr>
+        <w:tab/>
+      </w:r>
+      <w:r>
+        <w:rPr>
+          <w:rFonts w:ascii="Glacial Indifference" w:hAnsi="Glacial Indifference"/>
+          <w:b w:val="0"/>
+          <w:bCs/>
+        </w:rPr>
+        <w:tab/>
+        <w:t xml:space="preserve">   </w:t>
+      </w:r>
+      <w:r>
+        <w:rPr>
+          <w:rFonts w:ascii="Glacial Indifference" w:hAnsi="Glacial Indifference"/>
+          <w:b w:val="0"/>
+          <w:bCs/>
+        </w:rPr>
+        <w:t xml:space="preserve"> </w:t>
+      </w:r>
+      <w:r>
+        <w:rPr>
+          <w:rFonts w:ascii="Glacial Indifference" w:hAnsi="Glacial Indifference"/>
+          <w:b w:val="0"/>
+          <w:bCs/>
+        </w:rPr>
+        <w:t xml:space="preserve">  </w:t>
+      </w:r>
+      <w:r>
+        <w:rPr>
+          <w:rFonts w:ascii="Glacial Indifference" w:hAnsi="Glacial Indifference"/>
+          <w:b w:val="0"/>
+          <w:bCs/>
+        </w:rPr>
+        <w:t xml:space="preserve">    </w:t>
+      </w:r>
+      <w:proofErr w:type="gramStart"/>
+      <w:r>
+        <w:rPr>
+          <w:rFonts w:ascii="Glacial Indifference" w:hAnsi="Glacial Indifference"/>
+          <w:b w:val="0"/>
+          <w:bCs/>
+        </w:rPr>
+        <w:tab/>
+        <w:t xml:space="preserve">  </w:t>
+      </w:r>
+      <w:r>
+        <w:rPr>
+          <w:rFonts w:ascii="Glacial Indifference" w:hAnsi="Glacial Indifference"/>
+          <w:b w:val="0"/>
+          <w:bCs/>
+        </w:rPr>
+        <w:t>May</w:t>
+      </w:r>
+      <w:proofErr w:type="gramEnd"/>
+      <w:r>
+        <w:rPr>
+          <w:rFonts w:ascii="Glacial Indifference" w:hAnsi="Glacial Indifference"/>
+          <w:b w:val="0"/>
+          <w:bCs/>
+        </w:rPr>
+        <w:t xml:space="preserve"> – </w:t>
+      </w:r>
+      <w:r>
+        <w:rPr>
+          <w:rFonts w:ascii="Glacial Indifference" w:hAnsi="Glacial Indifference"/>
+          <w:b w:val="0"/>
+          <w:bCs/>
+        </w:rPr>
+        <w:t>Aug</w:t>
+      </w:r>
+      <w:r>
+        <w:rPr>
+          <w:rFonts w:ascii="Glacial Indifference" w:hAnsi="Glacial Indifference"/>
+          <w:b w:val="0"/>
+          <w:bCs/>
+        </w:rPr>
+        <w:t>.</w:t>
+      </w:r>
+      <w:r>
+        <w:rPr>
+          <w:rFonts w:ascii="Glacial Indifference" w:hAnsi="Glacial Indifference"/>
+          <w:b w:val="0"/>
+          <w:bCs/>
+        </w:rPr>
+        <w:t xml:space="preserve"> ‘19</w:t>
+      </w:r>
+    </w:p>
+    <w:p>
+      <w:pPr>
+        <w:pStyle w:val="ListParagraph"/>
+        <w:numPr>
+          <w:ilvl w:val="0"/>
+          <w:numId w:val="30"/>
+        </w:numPr>
+        <w:spacing w:after="40" w:line="240" w:lineRule="auto"/>
+        <w:rPr>
+          <w:rFonts w:ascii="Glacial Indifference" w:hAnsi="Glacial Indifference" w:cs="Open Sans"/>
+          <w:bCs/>
+          <w:sz w:val="20"/>
+          <w:szCs w:val="20"/>
+        </w:rPr>
+      </w:pPr>
+      <w:r>
+        <w:rPr>
+          <w:rFonts w:ascii="Glacial Indifference" w:hAnsi="Glacial Indifference" w:cs="Open Sans"/>
+          <w:bCs/>
+          <w:sz w:val="20"/>
+        </w:rPr>
+        <w:t>Simplified AWS Organization resource location by allowing for users to search by attributes and substrings, ex. finding AWS accounts by account ARN and finding policies based on content</w:t>
+      </w:r>
+    </w:p>
+    <w:p>
+      <w:pPr>
+        <w:pStyle w:val="ListParagraph"/>
+        <w:numPr>
+          <w:ilvl w:val="0"/>
+          <w:numId w:val="29"/>
+        </w:numPr>
+        <w:spacing w:after="40" w:line="240" w:lineRule="auto"/>
+        <w:rPr>
+          <w:rFonts w:ascii="Glacial Indifference" w:hAnsi="Glacial Indifference" w:cs="Open Sans"/>
+          <w:bCs/>
+          <w:sz w:val="20"/>
+          <w:szCs w:val="20"/>
+        </w:rPr>
+      </w:pPr>
+      <w:r>
+        <w:rPr>
+          <w:rFonts w:ascii="Glacial Indifference" w:hAnsi="Glacial Indifference" w:cs="Open Sans"/>
+          <w:bCs/>
+          <w:sz w:val="20"/>
+        </w:rPr>
+        <w:t xml:space="preserve">Wrote </w:t>
+      </w:r>
+      <w:r>
+        <w:rPr>
+          <w:rFonts w:ascii="Glacial Indifference" w:hAnsi="Glacial Indifference" w:cs="Open Sans"/>
+          <w:bCs/>
+          <w:sz w:val="20"/>
+        </w:rPr>
+        <w:t xml:space="preserve">a service design </w:t>
+      </w:r>
+      <w:r>
+        <w:rPr>
+          <w:rFonts w:ascii="Glacial Indifference" w:hAnsi="Glacial Indifference" w:cs="Open Sans"/>
+          <w:bCs/>
+          <w:sz w:val="20"/>
+        </w:rPr>
+        <w:t>proposal to document service internals and offer a pipeline to future productionizing</w:t>
+      </w:r>
+    </w:p>
+    <w:p>
+      <w:pPr>
+        <w:pStyle w:val="ListParagraph"/>
+        <w:numPr>
+          <w:ilvl w:val="0"/>
+          <w:numId w:val="29"/>
+        </w:numPr>
+        <w:spacing w:after="40" w:line="240" w:lineRule="auto"/>
+        <w:rPr>
+          <w:rFonts w:ascii="Glacial Indifference" w:hAnsi="Glacial Indifference" w:cs="Open Sans"/>
+          <w:bCs/>
+          <w:sz w:val="20"/>
+          <w:szCs w:val="20"/>
+        </w:rPr>
+      </w:pPr>
+      <w:r>
+        <w:rPr>
+          <w:rFonts w:ascii="Glacial Indifference" w:hAnsi="Glacial Indifference" w:cs="Open Sans"/>
+          <w:bCs/>
+          <w:sz w:val="20"/>
+        </w:rPr>
+        <w:t xml:space="preserve">Developed a service </w:t>
+      </w:r>
+      <w:r>
+        <w:rPr>
+          <w:rFonts w:ascii="Glacial Indifference" w:hAnsi="Glacial Indifference" w:cs="Open Sans"/>
+          <w:bCs/>
+          <w:sz w:val="20"/>
+        </w:rPr>
+        <w:t xml:space="preserve">to aggregate data from </w:t>
+      </w:r>
+      <w:r>
+        <w:rPr>
+          <w:rFonts w:ascii="Glacial Indifference" w:hAnsi="Glacial Indifference" w:cs="Open Sans"/>
+          <w:bCs/>
+          <w:sz w:val="20"/>
+        </w:rPr>
+        <w:t xml:space="preserve">internal </w:t>
+      </w:r>
+      <w:r>
+        <w:rPr>
+          <w:rFonts w:ascii="Glacial Indifference" w:hAnsi="Glacial Indifference" w:cs="Open Sans"/>
+          <w:bCs/>
+          <w:sz w:val="20"/>
+        </w:rPr>
+        <w:t>sources to simplify resource identification</w:t>
+      </w:r>
+    </w:p>
+    <w:p>
+      <w:pPr>
+        <w:pStyle w:val="ListParagraph"/>
+        <w:numPr>
+          <w:ilvl w:val="0"/>
+          <w:numId w:val="29"/>
+        </w:numPr>
+        <w:spacing w:after="40" w:line="240" w:lineRule="auto"/>
+        <w:rPr>
+          <w:rFonts w:ascii="Glacial Indifference" w:hAnsi="Glacial Indifference" w:cs="Open Sans"/>
+          <w:bCs/>
+          <w:sz w:val="20"/>
+          <w:szCs w:val="20"/>
+        </w:rPr>
+      </w:pPr>
+      <w:r>
+        <w:rPr>
+          <w:rFonts w:ascii="Glacial Indifference" w:hAnsi="Glacial Indifference" w:cs="Open Sans"/>
+          <w:bCs/>
+          <w:sz w:val="20"/>
+        </w:rPr>
+        <w:t>Integrated JUnit and Mockito for class-comprehensive unit testing for expected behavior and input resilience</w:t>
+      </w:r>
+    </w:p>
+    <w:p>
+      <w:pPr>
+        <w:pStyle w:val="ListParagraph"/>
+        <w:numPr>
+          <w:ilvl w:val="0"/>
+          <w:numId w:val="29"/>
+        </w:numPr>
+        <w:spacing w:after="40" w:line="240" w:lineRule="auto"/>
+        <w:rPr>
+          <w:rFonts w:ascii="Glacial Indifference" w:hAnsi="Glacial Indifference" w:cs="Open Sans"/>
+          <w:bCs/>
+          <w:sz w:val="20"/>
+          <w:szCs w:val="20"/>
+        </w:rPr>
+      </w:pPr>
+      <w:r>
+        <w:rPr>
+          <w:rFonts w:ascii="Glacial Indifference" w:hAnsi="Glacial Indifference" w:cs="Open Sans"/>
+          <w:bCs/>
+          <w:sz w:val="20"/>
+        </w:rPr>
+        <w:t xml:space="preserve">Deployed the service to the </w:t>
+      </w:r>
+      <w:r>
+        <w:rPr>
+          <w:rFonts w:ascii="Glacial Indifference" w:hAnsi="Glacial Indifference" w:cs="Open Sans"/>
+          <w:bCs/>
+          <w:sz w:val="20"/>
+        </w:rPr>
+        <w:t xml:space="preserve">internal </w:t>
+      </w:r>
+      <w:r>
+        <w:rPr>
+          <w:rFonts w:ascii="Glacial Indifference" w:hAnsi="Glacial Indifference" w:cs="Open Sans"/>
+          <w:bCs/>
+          <w:sz w:val="20"/>
+        </w:rPr>
+        <w:t>beta stack and presented the service to my organization</w:t>
+      </w:r>
+    </w:p>
+    <w:p>
+      <w:pPr>
+        <w:pStyle w:val="ListParagraph"/>
+        <w:spacing w:after="40" w:line="240" w:lineRule="auto"/>
+        <w:rPr>
+          <w:rStyle w:val="Heading2Char"/>
+          <w:rFonts w:ascii="Glacial Indifference" w:hAnsi="Glacial Indifference"/>
+          <w:b w:val="0"/>
+          <w:bCs/>
+          <w:sz w:val="24"/>
+          <w:szCs w:val="20"/>
+        </w:rPr>
+      </w:pPr>
+    </w:p>
+    <w:p>
+      <w:pPr>
+        <w:pStyle w:val="Heading2"/>
+        <w:rPr>
+          <w:rFonts w:ascii="Glacial Indifference" w:hAnsi="Glacial Indifference"/>
+          <w:b w:val="0"/>
+          <w:bCs/>
+        </w:rPr>
+      </w:pPr>
+      <w:r>
+        <w:rPr>
+          <w:rStyle w:val="Heading2Char"/>
+          <w:rFonts w:ascii="Glacial Indifference" w:hAnsi="Glacial Indifference"/>
+          <w:bCs/>
+        </w:rPr>
+        <w:t>Intel Corporation</w:t>
+      </w:r>
+      <w:r>
+        <w:rPr>
+          <w:rFonts w:ascii="Glacial Indifference" w:hAnsi="Glacial Indifference"/>
+          <w:b w:val="0"/>
+          <w:bCs/>
+        </w:rPr>
+        <w:t>,</w:t>
+      </w:r>
+      <w:r>
+        <w:rPr>
+          <w:rFonts w:ascii="Glacial Indifference" w:hAnsi="Glacial Indifference"/>
+          <w:b w:val="0"/>
+          <w:bCs/>
+        </w:rPr>
+        <w:t xml:space="preserve"> </w:t>
+      </w:r>
+      <w:r>
+        <w:rPr>
+          <w:rFonts w:ascii="Glacial Indifference" w:hAnsi="Glacial Indifference"/>
+          <w:b w:val="0"/>
+          <w:bCs/>
+        </w:rPr>
+        <w:t>Undergraduate Technical Intern</w:t>
+      </w:r>
+      <w:r>
+        <w:rPr>
+          <w:rFonts w:ascii="Glacial Indifference" w:hAnsi="Glacial Indifference"/>
+          <w:b w:val="0"/>
+          <w:bCs/>
+        </w:rPr>
+        <w:tab/>
+      </w:r>
+      <w:r>
+        <w:rPr>
+          <w:rFonts w:ascii="Glacial Indifference" w:hAnsi="Glacial Indifference"/>
+          <w:b w:val="0"/>
+          <w:bCs/>
+        </w:rPr>
+        <w:tab/>
+        <w:t xml:space="preserve">    </w:t>
+      </w:r>
+      <w:r>
+        <w:rPr>
+          <w:rFonts w:ascii="Glacial Indifference" w:hAnsi="Glacial Indifference"/>
+          <w:b w:val="0"/>
+          <w:bCs/>
+        </w:rPr>
+        <w:tab/>
+      </w:r>
+      <w:r>
+        <w:rPr>
+          <w:rFonts w:ascii="Glacial Indifference" w:hAnsi="Glacial Indifference"/>
+          <w:b w:val="0"/>
+          <w:bCs/>
+        </w:rPr>
+        <w:tab/>
+      </w:r>
+      <w:r>
+        <w:rPr>
+          <w:rFonts w:ascii="Glacial Indifference" w:hAnsi="Glacial Indifference"/>
+          <w:b w:val="0"/>
+          <w:bCs/>
+        </w:rPr>
+        <w:tab/>
+        <w:t xml:space="preserve">      </w:t>
+      </w:r>
+      <w:r>
+        <w:rPr>
+          <w:rFonts w:ascii="Glacial Indifference" w:hAnsi="Glacial Indifference"/>
+          <w:b w:val="0"/>
+          <w:bCs/>
+        </w:rPr>
+        <w:tab/>
+        <w:t xml:space="preserve">         </w:t>
+      </w:r>
+      <w:r>
+        <w:rPr>
+          <w:rFonts w:ascii="Glacial Indifference" w:hAnsi="Glacial Indifference"/>
+          <w:b w:val="0"/>
+          <w:bCs/>
+        </w:rPr>
+        <w:t>June ‘18 – May ‘19</w:t>
+      </w:r>
+    </w:p>
+    <w:p>
+      <w:pPr>
+        <w:pStyle w:val="ListParagraph"/>
+        <w:numPr>
+          <w:ilvl w:val="0"/>
+          <w:numId w:val="26"/>
+        </w:numPr>
+        <w:spacing w:after="40" w:line="240" w:lineRule="auto"/>
+        <w:rPr>
+          <w:rFonts w:ascii="Glacial Indifference" w:hAnsi="Glacial Indifference" w:cs="Open Sans"/>
+          <w:bCs/>
+          <w:sz w:val="20"/>
+        </w:rPr>
+      </w:pPr>
+      <w:r>
+        <w:rPr>
+          <w:rFonts w:ascii="Glacial Indifference" w:hAnsi="Glacial Indifference" w:cs="Open Sans"/>
+          <w:bCs/>
+          <w:sz w:val="20"/>
+        </w:rPr>
+        <w:t>Developed a Python framework to optimize pixel quality in stadium CAD models using Maya’s Python API</w:t>
+      </w:r>
+    </w:p>
+    <w:p>
+      <w:pPr>
+        <w:pStyle w:val="ListParagraph"/>
+        <w:numPr>
+          <w:ilvl w:val="0"/>
+          <w:numId w:val="26"/>
+        </w:numPr>
+        <w:spacing w:after="40" w:line="240" w:lineRule="auto"/>
+        <w:rPr>
+          <w:rFonts w:ascii="Glacial Indifference" w:hAnsi="Glacial Indifference" w:cs="Open Sans"/>
+          <w:bCs/>
+          <w:sz w:val="20"/>
+        </w:rPr>
+      </w:pPr>
+      <w:r>
+        <w:rPr>
+          <w:rFonts w:ascii="Glacial Indifference" w:hAnsi="Glacial Indifference" w:cs="Open Sans"/>
+          <w:bCs/>
+          <w:sz w:val="20"/>
+        </w:rPr>
+        <w:t>Realized 7x speedups in the optimization framework by implementing a simple data caching mechanism</w:t>
+      </w:r>
+    </w:p>
+    <w:p>
+      <w:pPr>
+        <w:pStyle w:val="ListParagraph"/>
+        <w:numPr>
+          <w:ilvl w:val="0"/>
+          <w:numId w:val="26"/>
+        </w:numPr>
+        <w:spacing w:after="40" w:line="240" w:lineRule="auto"/>
+        <w:rPr>
+          <w:rFonts w:ascii="Glacial Indifference" w:hAnsi="Glacial Indifference" w:cs="Open Sans"/>
+          <w:bCs/>
+          <w:sz w:val="20"/>
+        </w:rPr>
+      </w:pPr>
+      <w:r>
+        <w:rPr>
+          <w:rFonts w:ascii="Glacial Indifference" w:hAnsi="Glacial Indifference" w:cs="Open Sans"/>
+          <w:bCs/>
+          <w:sz w:val="20"/>
+        </w:rPr>
+        <w:t xml:space="preserve">Wrote a 4D linear algebra library to simulate view model transforms and camera projections </w:t>
+      </w:r>
+    </w:p>
+    <w:p>
+      <w:pPr>
+        <w:pStyle w:val="ListParagraph"/>
+        <w:numPr>
+          <w:ilvl w:val="0"/>
+          <w:numId w:val="26"/>
+        </w:numPr>
+        <w:spacing w:after="40" w:line="240" w:lineRule="auto"/>
+        <w:rPr>
+          <w:rFonts w:ascii="Glacial Indifference" w:hAnsi="Glacial Indifference" w:cs="Open Sans"/>
+          <w:bCs/>
+          <w:sz w:val="20"/>
+        </w:rPr>
+      </w:pPr>
+      <w:r>
+        <w:rPr>
+          <w:rFonts w:ascii="Glacial Indifference" w:hAnsi="Glacial Indifference" w:cs="Open Sans"/>
+          <w:bCs/>
+          <w:sz w:val="20"/>
+        </w:rPr>
+        <w:t xml:space="preserve">Reduced </w:t>
+      </w:r>
+      <w:r>
+        <w:rPr>
+          <w:rFonts w:ascii="Glacial Indifference" w:hAnsi="Glacial Indifference" w:cs="Open Sans"/>
+          <w:bCs/>
+          <w:sz w:val="20"/>
+        </w:rPr>
+        <w:t>program</w:t>
+      </w:r>
+      <w:r>
+        <w:rPr>
+          <w:rFonts w:ascii="Glacial Indifference" w:hAnsi="Glacial Indifference" w:cs="Open Sans"/>
+          <w:bCs/>
+          <w:sz w:val="20"/>
+        </w:rPr>
+        <w:t xml:space="preserve"> runtimes by 400x after migrating framework to C++11 (191 to .387 seconds)</w:t>
+      </w:r>
+    </w:p>
+    <w:p>
+      <w:pPr>
+        <w:spacing w:after="40" w:line="240" w:lineRule="auto"/>
+        <w:ind w:left="360"/>
+        <w:rPr>
+          <w:rFonts w:ascii="Glacial Indifference" w:hAnsi="Glacial Indifference" w:cs="Open Sans"/>
+          <w:bCs/>
+          <w:sz w:val="20"/>
+        </w:rPr>
+      </w:pPr>
+    </w:p>
+    <w:p>
+      <w:pPr>
+        <w:pStyle w:val="Heading1"/>
+        <w:rPr>
           <w:bCs/>
           <w:color w:val="1F3864" w:themeColor="accent1" w:themeShade="80"/>
-          <w:u w:val="single"/>
+        </w:rPr>
+      </w:pPr>
+      <w:r>
+        <w:rPr>
+          <w:color w:val="1F3864" w:themeColor="accent1" w:themeShade="80"/>
+        </w:rPr>
+        <w:t>Client Projects</w:t>
+      </w:r>
+    </w:p>
+    <w:p>
+      <w:pPr>
+        <w:pStyle w:val="Heading2"/>
+        <w:rPr>
+          <w:rFonts w:ascii="Glacial Indifference" w:hAnsi="Glacial Indifference"/>
+          <w:b w:val="0"/>
+          <w:bCs/>
+        </w:rPr>
+      </w:pPr>
+      <w:r>
+        <w:rPr>
+          <w:rStyle w:val="Heading2Char"/>
+          <w:rFonts w:ascii="Glacial Indifference" w:hAnsi="Glacial Indifference"/>
+          <w:bCs/>
+        </w:rPr>
+        <w:t>3IE.IO</w:t>
+      </w:r>
+      <w:r>
+        <w:rPr>
+          <w:rStyle w:val="Heading2Char"/>
+          <w:rFonts w:ascii="Glacial Indifference" w:hAnsi="Glacial Indifference"/>
+          <w:bCs/>
+        </w:rPr>
+        <w:tab/>
+      </w:r>
+      <w:r>
+        <w:rPr>
+          <w:rStyle w:val="Heading2Char"/>
+          <w:rFonts w:ascii="Glacial Indifference" w:hAnsi="Glacial Indifference"/>
+          <w:bCs/>
+        </w:rPr>
+        <w:tab/>
+      </w:r>
+      <w:r>
+        <w:rPr>
+          <w:rStyle w:val="Heading2Char"/>
+          <w:rFonts w:ascii="Glacial Indifference" w:hAnsi="Glacial Indifference"/>
+          <w:bCs/>
+        </w:rPr>
+        <w:tab/>
+      </w:r>
+      <w:r>
+        <w:rPr>
+          <w:rStyle w:val="Heading2Char"/>
+          <w:rFonts w:ascii="Glacial Indifference" w:hAnsi="Glacial Indifference"/>
+          <w:bCs/>
+        </w:rPr>
+        <w:tab/>
+      </w:r>
+      <w:r>
+        <w:rPr>
+          <w:rStyle w:val="Heading2Char"/>
+          <w:rFonts w:ascii="Glacial Indifference" w:hAnsi="Glacial Indifference"/>
+          <w:bCs/>
+        </w:rPr>
+        <w:tab/>
+      </w:r>
+      <w:r>
+        <w:rPr>
+          <w:rStyle w:val="Heading2Char"/>
+          <w:rFonts w:ascii="Glacial Indifference" w:hAnsi="Glacial Indifference"/>
+          <w:bCs/>
+        </w:rPr>
+        <w:tab/>
+      </w:r>
+      <w:r>
+        <w:rPr>
+          <w:rStyle w:val="Heading2Char"/>
+          <w:rFonts w:ascii="Glacial Indifference" w:hAnsi="Glacial Indifference"/>
+          <w:bCs/>
+        </w:rPr>
+        <w:tab/>
+      </w:r>
+      <w:r>
+        <w:rPr>
+          <w:rStyle w:val="Heading2Char"/>
+          <w:rFonts w:ascii="Glacial Indifference" w:hAnsi="Glacial Indifference"/>
+          <w:bCs/>
+        </w:rPr>
+        <w:tab/>
+      </w:r>
+      <w:r>
+        <w:rPr>
+          <w:rStyle w:val="Heading2Char"/>
+          <w:rFonts w:ascii="Glacial Indifference" w:hAnsi="Glacial Indifference"/>
+          <w:bCs/>
+        </w:rPr>
+        <w:tab/>
+      </w:r>
+      <w:r>
+        <w:rPr>
+          <w:rStyle w:val="Heading2Char"/>
+          <w:rFonts w:ascii="Glacial Indifference" w:hAnsi="Glacial Indifference"/>
+          <w:bCs/>
+        </w:rPr>
+        <w:tab/>
+      </w:r>
+      <w:r>
+        <w:rPr>
+          <w:rStyle w:val="Heading2Char"/>
+          <w:rFonts w:ascii="Glacial Indifference" w:hAnsi="Glacial Indifference"/>
+          <w:bCs/>
+        </w:rPr>
+        <w:tab/>
+      </w:r>
+      <w:r>
+        <w:rPr>
+          <w:rStyle w:val="Heading2Char"/>
+          <w:rFonts w:ascii="Glacial Indifference" w:hAnsi="Glacial Indifference"/>
+          <w:bCs/>
+        </w:rPr>
+        <w:tab/>
+        <w:t xml:space="preserve">      </w:t>
+      </w:r>
+      <w:r>
+        <w:rPr>
+          <w:rStyle w:val="Heading2Char"/>
+          <w:rFonts w:ascii="Glacial Indifference" w:hAnsi="Glacial Indifference"/>
+          <w:bCs/>
+        </w:rPr>
+        <w:t xml:space="preserve">       </w:t>
+      </w:r>
+      <w:r>
+        <w:rPr>
+          <w:rStyle w:val="Heading2Char"/>
+          <w:rFonts w:ascii="Glacial Indifference" w:hAnsi="Glacial Indifference"/>
+          <w:bCs/>
+        </w:rPr>
+        <w:t xml:space="preserve">May </w:t>
+      </w:r>
+      <w:r>
+        <w:rPr>
+          <w:rStyle w:val="Heading2Char"/>
+          <w:rFonts w:ascii="Glacial Indifference" w:hAnsi="Glacial Indifference"/>
+          <w:bCs/>
+        </w:rPr>
+        <w:t>–</w:t>
+      </w:r>
+      <w:r>
+        <w:rPr>
+          <w:rStyle w:val="Heading2Char"/>
+          <w:rFonts w:ascii="Glacial Indifference" w:hAnsi="Glacial Indifference"/>
+          <w:bCs/>
+        </w:rPr>
+        <w:t xml:space="preserve"> </w:t>
+      </w:r>
+      <w:r>
+        <w:rPr>
+          <w:rStyle w:val="Heading2Char"/>
+          <w:rFonts w:ascii="Glacial Indifference" w:hAnsi="Glacial Indifference"/>
+          <w:bCs/>
+        </w:rPr>
+        <w:t>June ‘20</w:t>
+      </w:r>
+    </w:p>
+    <w:p>
+      <w:pPr>
+        <w:pStyle w:val="ListParagraph"/>
+        <w:numPr>
+          <w:ilvl w:val="0"/>
+          <w:numId w:val="34"/>
+        </w:numPr>
+        <w:rPr>
+          <w:sz w:val="20"/>
+          <w:szCs w:val="20"/>
+        </w:rPr>
+      </w:pPr>
+      <w:r>
+        <w:rPr>
+          <w:rFonts w:ascii="Glacial Indifference" w:hAnsi="Glacial Indifference"/>
+          <w:sz w:val="20"/>
+          <w:szCs w:val="20"/>
+        </w:rPr>
+        <w:t>Leveraged the Material UI React component library to build a reactive</w:t>
+      </w:r>
+      <w:r>
+        <w:rPr>
+          <w:rFonts w:ascii="Glacial Indifference" w:hAnsi="Glacial Indifference"/>
+          <w:sz w:val="20"/>
+          <w:szCs w:val="20"/>
+        </w:rPr>
+        <w:t xml:space="preserve">, dynamic </w:t>
+      </w:r>
+      <w:r>
+        <w:rPr>
+          <w:rFonts w:ascii="Glacial Indifference" w:hAnsi="Glacial Indifference"/>
+          <w:sz w:val="20"/>
+          <w:szCs w:val="20"/>
+        </w:rPr>
+        <w:t>front-end client</w:t>
+      </w:r>
+    </w:p>
+    <w:p>
+      <w:pPr>
+        <w:pStyle w:val="ListParagraph"/>
+        <w:numPr>
+          <w:ilvl w:val="0"/>
+          <w:numId w:val="34"/>
+        </w:numPr>
+        <w:rPr>
+          <w:sz w:val="20"/>
+          <w:szCs w:val="20"/>
+        </w:rPr>
+      </w:pPr>
+      <w:r>
+        <w:rPr>
+          <w:rFonts w:ascii="Glacial Indifference" w:hAnsi="Glacial Indifference"/>
+          <w:sz w:val="20"/>
+          <w:szCs w:val="20"/>
+        </w:rPr>
+        <w:t xml:space="preserve">Built out Java microservice with </w:t>
+      </w:r>
+      <w:proofErr w:type="spellStart"/>
+      <w:r>
+        <w:rPr>
+          <w:rFonts w:ascii="Glacial Indifference" w:hAnsi="Glacial Indifference"/>
+          <w:sz w:val="20"/>
+          <w:szCs w:val="20"/>
+        </w:rPr>
+        <w:t>Guice</w:t>
+      </w:r>
+      <w:proofErr w:type="spellEnd"/>
+      <w:r>
+        <w:rPr>
+          <w:rFonts w:ascii="Glacial Indifference" w:hAnsi="Glacial Indifference"/>
+          <w:sz w:val="20"/>
+          <w:szCs w:val="20"/>
+        </w:rPr>
+        <w:t xml:space="preserve"> and Lombok to communicate with Hedera Consensus Service</w:t>
+      </w:r>
+    </w:p>
+    <w:p>
+      <w:pPr>
+        <w:pStyle w:val="ListParagraph"/>
+        <w:numPr>
+          <w:ilvl w:val="0"/>
+          <w:numId w:val="34"/>
+        </w:numPr>
+        <w:rPr>
+          <w:sz w:val="20"/>
+          <w:szCs w:val="20"/>
+        </w:rPr>
+      </w:pPr>
+      <w:r>
+        <w:rPr>
+          <w:rFonts w:ascii="Glacial Indifference" w:hAnsi="Glacial Indifference"/>
+          <w:sz w:val="20"/>
+          <w:szCs w:val="20"/>
+        </w:rPr>
+        <w:t>Designed backend</w:t>
+      </w:r>
+      <w:r>
+        <w:rPr>
+          <w:rFonts w:ascii="Glacial Indifference" w:hAnsi="Glacial Indifference"/>
+          <w:sz w:val="20"/>
+          <w:szCs w:val="20"/>
+        </w:rPr>
+        <w:t xml:space="preserve"> Nodejs</w:t>
+      </w:r>
+      <w:r>
+        <w:rPr>
+          <w:rFonts w:ascii="Glacial Indifference" w:hAnsi="Glacial Indifference"/>
+          <w:sz w:val="20"/>
+          <w:szCs w:val="20"/>
+        </w:rPr>
+        <w:t xml:space="preserve"> </w:t>
+      </w:r>
+      <w:r>
+        <w:rPr>
+          <w:rFonts w:ascii="Glacial Indifference" w:hAnsi="Glacial Indifference"/>
+          <w:sz w:val="20"/>
+          <w:szCs w:val="20"/>
+        </w:rPr>
+        <w:t xml:space="preserve">REST </w:t>
+      </w:r>
+      <w:r>
+        <w:rPr>
+          <w:rFonts w:ascii="Glacial Indifference" w:hAnsi="Glacial Indifference"/>
+          <w:sz w:val="20"/>
+          <w:szCs w:val="20"/>
+        </w:rPr>
+        <w:t>API routes to</w:t>
+      </w:r>
+      <w:r>
+        <w:rPr>
+          <w:rFonts w:ascii="Glacial Indifference" w:hAnsi="Glacial Indifference"/>
+          <w:sz w:val="20"/>
+          <w:szCs w:val="20"/>
+        </w:rPr>
+        <w:t xml:space="preserve"> connect the React client with the MongoDB backend</w:t>
+      </w:r>
+    </w:p>
+    <w:p>
+      <w:pPr>
+        <w:pStyle w:val="ListParagraph"/>
+        <w:numPr>
+          <w:ilvl w:val="0"/>
+          <w:numId w:val="34"/>
+        </w:numPr>
+        <w:rPr>
+          <w:sz w:val="20"/>
+          <w:szCs w:val="20"/>
+        </w:rPr>
+      </w:pPr>
+      <w:r>
+        <w:rPr>
+          <w:rFonts w:ascii="Glacial Indifference" w:hAnsi="Glacial Indifference"/>
+          <w:sz w:val="20"/>
+          <w:szCs w:val="20"/>
+        </w:rPr>
+        <w:t>Setup Kubernetes CI/CD from G</w:t>
+      </w:r>
+      <w:proofErr w:type="spellStart"/>
+      <w:r>
+        <w:rPr>
+          <w:rFonts w:ascii="Glacial Indifference" w:hAnsi="Glacial Indifference"/>
+          <w:sz w:val="20"/>
+          <w:szCs w:val="20"/>
+        </w:rPr>
+        <w:t>ithub</w:t>
+      </w:r>
+      <w:proofErr w:type="spellEnd"/>
+      <w:r>
+        <w:rPr>
+          <w:rFonts w:ascii="Glacial Indifference" w:hAnsi="Glacial Indifference"/>
+          <w:sz w:val="20"/>
+          <w:szCs w:val="20"/>
+        </w:rPr>
+        <w:t xml:space="preserve"> through </w:t>
+      </w:r>
+      <w:proofErr w:type="spellStart"/>
+      <w:r>
+        <w:rPr>
+          <w:rFonts w:ascii="Glacial Indifference" w:hAnsi="Glacial Indifference"/>
+          <w:sz w:val="20"/>
+          <w:szCs w:val="20"/>
+        </w:rPr>
+        <w:t>TravisCI</w:t>
+      </w:r>
+      <w:proofErr w:type="spellEnd"/>
+      <w:r>
+        <w:rPr>
+          <w:rFonts w:ascii="Glacial Indifference" w:hAnsi="Glacial Indifference"/>
+          <w:sz w:val="20"/>
+          <w:szCs w:val="20"/>
+        </w:rPr>
+        <w:t xml:space="preserve"> to Google Kubernetes Engine (GKE) using GCR images</w:t>
+      </w:r>
+    </w:p>
+    <w:p>
+      <w:pPr>
+        <w:pStyle w:val="ListParagraph"/>
+        <w:rPr>
+          <w:sz w:val="20"/>
+          <w:szCs w:val="20"/>
+        </w:rPr>
+      </w:pPr>
+    </w:p>
+    <w:p>
+      <w:pPr>
+        <w:pStyle w:val="Heading2"/>
+        <w:rPr>
+          <w:rFonts w:ascii="Glacial Indifference" w:hAnsi="Glacial Indifference"/>
+          <w:b w:val="0"/>
+          <w:bCs/>
+        </w:rPr>
+      </w:pPr>
+      <w:proofErr w:type="spellStart"/>
+      <w:r>
+        <w:rPr>
+          <w:rStyle w:val="Heading2Char"/>
+          <w:rFonts w:ascii="Glacial Indifference" w:hAnsi="Glacial Indifference"/>
+          <w:bCs/>
         </w:rPr>
         <w:t>BuskHotel</w:t>
       </w:r>
@@ -514,33 +1877,46 @@
       <w:r>
         <w:rPr>
           <w:rStyle w:val="Heading2Char"/>
-          <w:rFonts w:ascii="Raleway" w:hAnsi="Raleway" w:cstheme="majorHAnsi"/>
-          <w:bCs/>
-          <w:color w:val="1F3864" w:themeColor="accent1" w:themeShade="80"/>
-        </w:rPr>
-        <w:t xml:space="preserve"> </w:t>
+          <w:rFonts w:ascii="Glacial Indifference" w:hAnsi="Glacial Indifference"/>
+          <w:bCs/>
+        </w:rPr>
+        <w:tab/>
       </w:r>
       <w:r>
         <w:rPr>
           <w:rStyle w:val="Heading2Char"/>
-          <w:rFonts w:ascii="Raleway" w:hAnsi="Raleway" w:cstheme="majorHAnsi"/>
-          <w:bCs/>
-          <w:i/>
-          <w:iCs/>
-        </w:rPr>
-        <w:t>(contract work)</w:t>
-      </w:r>
-      <w:r>
-        <w:rPr>
-          <w:rFonts w:ascii="Raleway" w:hAnsi="Raleway" w:cstheme="majorHAnsi"/>
+          <w:rFonts w:ascii="Glacial Indifference" w:hAnsi="Glacial Indifference"/>
+          <w:bCs/>
+        </w:rPr>
+        <w:tab/>
+      </w:r>
+      <w:r>
+        <w:rPr>
+          <w:rStyle w:val="Heading2Char"/>
+          <w:rFonts w:ascii="Glacial Indifference" w:hAnsi="Glacial Indifference"/>
+          <w:bCs/>
+        </w:rPr>
+        <w:tab/>
+      </w:r>
+      <w:r>
+        <w:rPr>
+          <w:rStyle w:val="Heading2Char"/>
+          <w:rFonts w:ascii="Glacial Indifference" w:hAnsi="Glacial Indifference"/>
+          <w:bCs/>
+        </w:rPr>
+        <w:tab/>
+      </w:r>
+      <w:r>
+        <w:rPr>
+          <w:rFonts w:ascii="Glacial Indifference" w:hAnsi="Glacial Indifference"/>
           <w:b w:val="0"/>
           <w:bCs/>
         </w:rPr>
-        <w:t xml:space="preserve">, Full-stack Engineer </w:t>
-      </w:r>
-      <w:r>
-        <w:rPr>
-          <w:rFonts w:ascii="Raleway" w:hAnsi="Raleway" w:cstheme="majorHAnsi"/>
+        <w:tab/>
+      </w:r>
+      <w:r>
+        <w:rPr>
+          <w:rFonts w:ascii="Glacial Indifference" w:hAnsi="Glacial Indifference"/>
           <w:b w:val="0"/>
           <w:bCs/>
         </w:rPr>
@@ -549,7 +1925,7 @@
       </w:r>
       <w:r>
         <w:rPr>
-          <w:rFonts w:ascii="Raleway" w:hAnsi="Raleway" w:cstheme="majorHAnsi"/>
+          <w:rFonts w:ascii="Glacial Indifference" w:hAnsi="Glacial Indifference"/>
           <w:b w:val="0"/>
           <w:bCs/>
         </w:rPr>
@@ -557,16 +1933,16 @@
       </w:r>
       <w:r>
         <w:rPr>
-          <w:rFonts w:ascii="Raleway" w:hAnsi="Raleway" w:cstheme="majorHAnsi"/>
+          <w:rFonts w:ascii="Glacial Indifference" w:hAnsi="Glacial Indifference"/>
           <w:b w:val="0"/>
           <w:bCs/>
         </w:rPr>
         <w:tab/>
-        <w:t xml:space="preserve">                             </w:t>
-      </w:r>
-      <w:r>
-        <w:rPr>
-          <w:rFonts w:ascii="Raleway" w:hAnsi="Raleway" w:cstheme="majorHAnsi"/>
+        <w:t xml:space="preserve">                                 </w:t>
+      </w:r>
+      <w:r>
+        <w:rPr>
+          <w:rFonts w:ascii="Glacial Indifference" w:hAnsi="Glacial Indifference"/>
           <w:b w:val="0"/>
           <w:bCs/>
         </w:rPr>
@@ -574,11 +1950,44 @@
       </w:r>
       <w:r>
         <w:rPr>
-          <w:rFonts w:ascii="Raleway" w:hAnsi="Raleway" w:cstheme="majorHAnsi"/>
+          <w:rFonts w:ascii="Glacial Indifference" w:hAnsi="Glacial Indifference"/>
           <w:b w:val="0"/>
           <w:bCs/>
         </w:rPr>
-        <w:t xml:space="preserve">   December ’19 – Present</w:t>
+        <w:tab/>
+        <w:t xml:space="preserve">       </w:t>
+      </w:r>
+      <w:r>
+        <w:rPr>
+          <w:rFonts w:ascii="Glacial Indifference" w:hAnsi="Glacial Indifference"/>
+          <w:b w:val="0"/>
+          <w:bCs/>
+        </w:rPr>
+        <w:t>De</w:t>
+      </w:r>
+      <w:r>
+        <w:rPr>
+          <w:rFonts w:ascii="Glacial Indifference" w:hAnsi="Glacial Indifference"/>
+          <w:b w:val="0"/>
+          <w:bCs/>
+        </w:rPr>
+        <w:t>c.</w:t>
+      </w:r>
+      <w:r>
+        <w:rPr>
+          <w:rFonts w:ascii="Glacial Indifference" w:hAnsi="Glacial Indifference"/>
+          <w:b w:val="0"/>
+          <w:bCs/>
+        </w:rPr>
+        <w:t xml:space="preserve"> ’19 – </w:t>
+      </w:r>
+      <w:r>
+        <w:rPr>
+          <w:rFonts w:ascii="Glacial Indifference" w:hAnsi="Glacial Indifference"/>
+          <w:b w:val="0"/>
+          <w:bCs/>
+        </w:rPr>
+        <w:t>June ‘20</w:t>
       </w:r>
     </w:p>
     <w:p>
@@ -590,19 +1999,20 @@
         </w:numPr>
         <w:spacing w:after="40" w:line="240" w:lineRule="auto"/>
         <w:rPr>
-          <w:rFonts w:ascii="Raleway" w:hAnsi="Raleway" w:cstheme="majorHAnsi"/>
-          <w:bCs/>
-          <w:szCs w:val="21"/>
-        </w:rPr>
-      </w:pPr>
-      <w:r>
-        <w:rPr>
-          <w:rFonts w:ascii="Raleway" w:hAnsi="Raleway" w:cstheme="majorHAnsi"/>
+          <w:rFonts w:ascii="Glacial Indifference" w:hAnsi="Glacial Indifference" w:cs="Open Sans"/>
           <w:bCs/>
           <w:sz w:val="20"/>
           <w:szCs w:val="20"/>
         </w:rPr>
-        <w:t>Developed the front-end client in React and Redux for statement management</w:t>
+      </w:pPr>
+      <w:r>
+        <w:rPr>
+          <w:rFonts w:ascii="Glacial Indifference" w:hAnsi="Glacial Indifference" w:cs="Open Sans"/>
+          <w:bCs/>
+          <w:sz w:val="20"/>
+          <w:szCs w:val="20"/>
+        </w:rPr>
+        <w:t>Designed a full-stack web application with a React front-end client and Nodejs API server</w:t>
       </w:r>
     </w:p>
     <w:p>
@@ -614,82 +2024,19 @@
         </w:numPr>
         <w:spacing w:after="40" w:line="240" w:lineRule="auto"/>
         <w:rPr>
-          <w:rFonts w:ascii="Raleway" w:hAnsi="Raleway" w:cstheme="majorHAnsi"/>
+          <w:rFonts w:ascii="Glacial Indifference" w:hAnsi="Glacial Indifference" w:cs="Open Sans"/>
           <w:bCs/>
           <w:szCs w:val="21"/>
         </w:rPr>
       </w:pPr>
       <w:r>
         <w:rPr>
-          <w:rFonts w:ascii="Raleway" w:hAnsi="Raleway" w:cstheme="majorHAnsi"/>
+          <w:rFonts w:ascii="Glacial Indifference" w:hAnsi="Glacial Indifference" w:cs="Open Sans"/>
           <w:bCs/>
           <w:sz w:val="20"/>
           <w:szCs w:val="20"/>
         </w:rPr>
-        <w:t xml:space="preserve">Leveraged </w:t>
-      </w:r>
-      <w:r>
-        <w:rPr>
-          <w:rFonts w:ascii="Raleway" w:hAnsi="Raleway" w:cstheme="majorHAnsi"/>
-          <w:bCs/>
-          <w:sz w:val="20"/>
-          <w:szCs w:val="20"/>
-        </w:rPr>
-        <w:t xml:space="preserve">Google and Facebook </w:t>
-      </w:r>
-      <w:r>
-        <w:rPr>
-          <w:rFonts w:ascii="Raleway" w:hAnsi="Raleway" w:cstheme="majorHAnsi"/>
-          <w:bCs/>
-          <w:sz w:val="20"/>
-          <w:szCs w:val="20"/>
-        </w:rPr>
-        <w:t xml:space="preserve">OAuth with Passport.js </w:t>
-      </w:r>
-      <w:r>
-        <w:rPr>
-          <w:rFonts w:ascii="Raleway" w:hAnsi="Raleway" w:cstheme="majorHAnsi"/>
-          <w:bCs/>
-          <w:sz w:val="20"/>
-          <w:szCs w:val="20"/>
-        </w:rPr>
-        <w:t xml:space="preserve">and React JWTs </w:t>
-      </w:r>
-      <w:r>
-        <w:rPr>
-          <w:rFonts w:ascii="Raleway" w:hAnsi="Raleway" w:cstheme="majorHAnsi"/>
-          <w:bCs/>
-          <w:sz w:val="20"/>
-          <w:szCs w:val="20"/>
-        </w:rPr>
-        <w:t xml:space="preserve">to </w:t>
-      </w:r>
-      <w:r>
-        <w:rPr>
-          <w:rFonts w:ascii="Raleway" w:hAnsi="Raleway" w:cstheme="majorHAnsi"/>
-          <w:bCs/>
-          <w:sz w:val="20"/>
-          <w:szCs w:val="20"/>
-        </w:rPr>
-        <w:t xml:space="preserve">handle </w:t>
-      </w:r>
-      <w:r>
-        <w:rPr>
-          <w:rFonts w:ascii="Raleway" w:hAnsi="Raleway" w:cstheme="majorHAnsi"/>
-          <w:bCs/>
-          <w:sz w:val="20"/>
-          <w:szCs w:val="20"/>
-        </w:rPr>
-        <w:t xml:space="preserve">user </w:t>
-      </w:r>
-      <w:r>
-        <w:rPr>
-          <w:rFonts w:ascii="Raleway" w:hAnsi="Raleway" w:cstheme="majorHAnsi"/>
-          <w:bCs/>
-          <w:sz w:val="20"/>
-          <w:szCs w:val="20"/>
-        </w:rPr>
-        <w:t>authentication</w:t>
+        <w:t>Integrated with Agoda’s hotel API to access real-time hotel price, availability, and redirect links</w:t>
       </w:r>
     </w:p>
     <w:p>
@@ -701,37 +2048,39 @@
         </w:numPr>
         <w:spacing w:after="40" w:line="240" w:lineRule="auto"/>
         <w:rPr>
-          <w:rFonts w:ascii="Raleway" w:hAnsi="Raleway" w:cstheme="majorHAnsi"/>
+          <w:rFonts w:ascii="Glacial Indifference" w:hAnsi="Glacial Indifference" w:cs="Open Sans"/>
           <w:bCs/>
           <w:szCs w:val="21"/>
         </w:rPr>
       </w:pPr>
       <w:r>
         <w:rPr>
-          <w:rFonts w:ascii="Raleway" w:hAnsi="Raleway" w:cstheme="majorHAnsi"/>
+          <w:rFonts w:ascii="Glacial Indifference" w:hAnsi="Glacial Indifference" w:cs="Open Sans"/>
           <w:bCs/>
           <w:sz w:val="20"/>
           <w:szCs w:val="20"/>
         </w:rPr>
-        <w:t xml:space="preserve">Integrated with </w:t>
-      </w:r>
-      <w:r>
-        <w:rPr>
-          <w:rFonts w:ascii="Raleway" w:hAnsi="Raleway" w:cstheme="majorHAnsi"/>
+        <w:t xml:space="preserve">Utilized </w:t>
+      </w:r>
+      <w:proofErr w:type="spellStart"/>
+      <w:r>
+        <w:rPr>
+          <w:rFonts w:ascii="Glacial Indifference" w:hAnsi="Glacial Indifference" w:cs="Open Sans"/>
           <w:bCs/>
           <w:sz w:val="20"/>
           <w:szCs w:val="20"/>
         </w:rPr>
-        <w:t xml:space="preserve">Agoda’s hotel API </w:t>
-      </w:r>
-      <w:r>
-        <w:rPr>
-          <w:rFonts w:ascii="Raleway" w:hAnsi="Raleway" w:cstheme="majorHAnsi"/>
+        <w:t>ElasticSearch</w:t>
+      </w:r>
+      <w:proofErr w:type="spellEnd"/>
+      <w:r>
+        <w:rPr>
+          <w:rFonts w:ascii="Glacial Indifference" w:hAnsi="Glacial Indifference" w:cs="Open Sans"/>
           <w:bCs/>
           <w:sz w:val="20"/>
           <w:szCs w:val="20"/>
         </w:rPr>
-        <w:t>to access real-time hotel price, availability, and redirect links</w:t>
+        <w:t xml:space="preserve"> for user-side hotel name autocomplete functionality </w:t>
       </w:r>
     </w:p>
     <w:p>
@@ -743,1422 +2092,195 @@
         </w:numPr>
         <w:spacing w:after="40" w:line="240" w:lineRule="auto"/>
         <w:rPr>
-          <w:rFonts w:ascii="Raleway" w:hAnsi="Raleway" w:cstheme="majorHAnsi"/>
+          <w:rFonts w:ascii="Glacial Indifference" w:hAnsi="Glacial Indifference" w:cs="Open Sans"/>
           <w:bCs/>
           <w:szCs w:val="21"/>
         </w:rPr>
       </w:pPr>
       <w:r>
         <w:rPr>
-          <w:rFonts w:ascii="Raleway" w:hAnsi="Raleway" w:cstheme="majorHAnsi"/>
+          <w:rFonts w:ascii="Glacial Indifference" w:hAnsi="Glacial Indifference" w:cs="Open Sans"/>
           <w:bCs/>
           <w:sz w:val="20"/>
           <w:szCs w:val="20"/>
         </w:rPr>
-        <w:t xml:space="preserve">Utilized </w:t>
-      </w:r>
-      <w:r>
-        <w:rPr>
-          <w:rFonts w:ascii="Raleway" w:hAnsi="Raleway" w:cstheme="majorHAnsi"/>
-          <w:bCs/>
-          <w:sz w:val="20"/>
-          <w:szCs w:val="20"/>
-        </w:rPr>
-        <w:t>WebSocket</w:t>
-      </w:r>
-      <w:r>
-        <w:rPr>
-          <w:rFonts w:ascii="Raleway" w:hAnsi="Raleway" w:cstheme="majorHAnsi"/>
-          <w:bCs/>
-          <w:sz w:val="20"/>
-          <w:szCs w:val="20"/>
-        </w:rPr>
-        <w:t xml:space="preserve"> two-way communication to implement </w:t>
-      </w:r>
-      <w:r>
-        <w:rPr>
-          <w:rFonts w:ascii="Raleway" w:hAnsi="Raleway" w:cstheme="majorHAnsi"/>
-          <w:bCs/>
-          <w:sz w:val="20"/>
-          <w:szCs w:val="20"/>
-        </w:rPr>
-        <w:t xml:space="preserve">autocomplete </w:t>
-      </w:r>
-      <w:r>
-        <w:rPr>
-          <w:rFonts w:ascii="Raleway" w:hAnsi="Raleway" w:cstheme="majorHAnsi"/>
-          <w:bCs/>
-          <w:sz w:val="20"/>
-          <w:szCs w:val="20"/>
-        </w:rPr>
-        <w:t>in the hotel query widget</w:t>
+        <w:t>Leveraged AWS services (DynamoDB, Route53, and EC2) for quick and scalable deployments</w:t>
       </w:r>
     </w:p>
     <w:p>
       <w:pPr>
         <w:pStyle w:val="ListParagraph"/>
-        <w:numPr>
-          <w:ilvl w:val="0"/>
-          <w:numId w:val="24"/>
-        </w:numPr>
         <w:spacing w:after="40" w:line="240" w:lineRule="auto"/>
         <w:rPr>
-          <w:rFonts w:ascii="Raleway" w:hAnsi="Raleway" w:cstheme="majorHAnsi"/>
+          <w:rFonts w:ascii="Glacial Indifference" w:hAnsi="Glacial Indifference" w:cs="Open Sans"/>
           <w:bCs/>
           <w:szCs w:val="21"/>
         </w:rPr>
       </w:pPr>
-      <w:r>
-        <w:rPr>
-          <w:rFonts w:ascii="Raleway" w:hAnsi="Raleway" w:cstheme="majorHAnsi"/>
-          <w:bCs/>
-          <w:sz w:val="20"/>
-          <w:szCs w:val="20"/>
-        </w:rPr>
-        <w:t xml:space="preserve">Built REST API endpoints on the Nodejs, Typescript server to forward location queries to </w:t>
-      </w:r>
-      <w:proofErr w:type="spellStart"/>
-      <w:r>
-        <w:rPr>
-          <w:rFonts w:ascii="Raleway" w:hAnsi="Raleway" w:cstheme="majorHAnsi"/>
-          <w:bCs/>
-          <w:sz w:val="20"/>
-          <w:szCs w:val="20"/>
-        </w:rPr>
-        <w:t>ElasticSearch</w:t>
-      </w:r>
-      <w:proofErr w:type="spellEnd"/>
-      <w:r>
-        <w:rPr>
-          <w:rFonts w:ascii="Raleway" w:hAnsi="Raleway" w:cstheme="majorHAnsi"/>
-          <w:bCs/>
-          <w:sz w:val="20"/>
-          <w:szCs w:val="20"/>
-        </w:rPr>
-        <w:t xml:space="preserve"> and return the relevant hotels </w:t>
-      </w:r>
     </w:p>
     <w:p>
       <w:pPr>
-        <w:pStyle w:val="ListParagraph"/>
-        <w:numPr>
-          <w:ilvl w:val="0"/>
-          <w:numId w:val="24"/>
-        </w:numPr>
-        <w:spacing w:after="40" w:line="240" w:lineRule="auto"/>
-        <w:rPr>
-          <w:rFonts w:ascii="Raleway" w:hAnsi="Raleway" w:cstheme="majorHAnsi"/>
-          <w:bCs/>
-          <w:szCs w:val="21"/>
-        </w:rPr>
-      </w:pPr>
-      <w:r>
-        <w:rPr>
-          <w:rFonts w:ascii="Raleway" w:hAnsi="Raleway" w:cstheme="majorHAnsi"/>
-          <w:bCs/>
-          <w:sz w:val="20"/>
-          <w:szCs w:val="20"/>
-        </w:rPr>
-        <w:t xml:space="preserve">Stored user profiles in AWS DynamoDB to </w:t>
-      </w:r>
-      <w:r>
-        <w:rPr>
-          <w:rFonts w:ascii="Raleway" w:hAnsi="Raleway" w:cstheme="majorHAnsi"/>
-          <w:bCs/>
-          <w:sz w:val="20"/>
-          <w:szCs w:val="20"/>
-        </w:rPr>
-        <w:t xml:space="preserve">offer more personalized and relevant hotel deals </w:t>
-      </w:r>
-    </w:p>
-    <w:p>
-      <w:pPr>
-        <w:pStyle w:val="ListParagraph"/>
-        <w:numPr>
-          <w:ilvl w:val="0"/>
-          <w:numId w:val="24"/>
-        </w:numPr>
-        <w:spacing w:after="40" w:line="240" w:lineRule="auto"/>
-        <w:rPr>
-          <w:rFonts w:ascii="Raleway" w:hAnsi="Raleway" w:cstheme="majorHAnsi"/>
-          <w:bCs/>
-          <w:szCs w:val="21"/>
-        </w:rPr>
-      </w:pPr>
-      <w:r>
-        <w:rPr>
-          <w:rFonts w:ascii="Raleway" w:hAnsi="Raleway" w:cstheme="majorHAnsi"/>
-          <w:bCs/>
-          <w:sz w:val="20"/>
-          <w:szCs w:val="20"/>
-        </w:rPr>
-        <w:t>Deployed service to AWS EC2 and used Route53 for domain management</w:t>
-      </w:r>
-    </w:p>
-    <w:p>
-      <w:pPr>
-        <w:pStyle w:val="ListParagraph"/>
-        <w:spacing w:after="40" w:line="240" w:lineRule="auto"/>
+        <w:pStyle w:val="Heading2"/>
+        <w:rPr>
+          <w:rFonts w:ascii="Glacial Indifference" w:hAnsi="Glacial Indifference"/>
+          <w:b w:val="0"/>
+          <w:bCs/>
+        </w:rPr>
+      </w:pPr>
+      <w:proofErr w:type="spellStart"/>
+      <w:r>
         <w:rPr>
           <w:rStyle w:val="Heading2Char"/>
-          <w:rFonts w:ascii="Raleway" w:hAnsi="Raleway" w:cstheme="majorHAnsi"/>
+          <w:rFonts w:ascii="Glacial Indifference" w:hAnsi="Glacial Indifference"/>
+          <w:bCs/>
+        </w:rPr>
+        <w:t>RotoHi</w:t>
+      </w:r>
+      <w:r>
+        <w:rPr>
+          <w:rStyle w:val="Heading2Char"/>
+          <w:rFonts w:ascii="Glacial Indifference" w:hAnsi="Glacial Indifference"/>
+          <w:bCs/>
+        </w:rPr>
+        <w:t>ve</w:t>
+      </w:r>
+      <w:proofErr w:type="spellEnd"/>
+      <w:r>
+        <w:rPr>
+          <w:rStyle w:val="Heading2Char"/>
+          <w:rFonts w:ascii="Glacial Indifference" w:hAnsi="Glacial Indifference"/>
+          <w:bCs/>
+        </w:rPr>
+        <w:tab/>
+      </w:r>
+      <w:r>
+        <w:rPr>
+          <w:rStyle w:val="Heading2Char"/>
+          <w:rFonts w:ascii="Glacial Indifference" w:hAnsi="Glacial Indifference"/>
+          <w:bCs/>
+        </w:rPr>
+        <w:tab/>
+      </w:r>
+      <w:r>
+        <w:rPr>
+          <w:rStyle w:val="Heading2Char"/>
+          <w:rFonts w:ascii="Glacial Indifference" w:hAnsi="Glacial Indifference"/>
+          <w:bCs/>
+        </w:rPr>
+        <w:tab/>
+      </w:r>
+      <w:r>
+        <w:rPr>
+          <w:rStyle w:val="Heading2Char"/>
+          <w:rFonts w:ascii="Glacial Indifference" w:hAnsi="Glacial Indifference"/>
+          <w:bCs/>
+        </w:rPr>
+        <w:tab/>
+      </w:r>
+      <w:r>
+        <w:rPr>
+          <w:rStyle w:val="Heading2Char"/>
+          <w:rFonts w:ascii="Glacial Indifference" w:hAnsi="Glacial Indifference"/>
+          <w:bCs/>
+        </w:rPr>
+        <w:tab/>
+      </w:r>
+      <w:r>
+        <w:rPr>
+          <w:rStyle w:val="Heading2Char"/>
+          <w:rFonts w:ascii="Glacial Indifference" w:hAnsi="Glacial Indifference"/>
+          <w:bCs/>
+        </w:rPr>
+        <w:tab/>
+      </w:r>
+      <w:r>
+        <w:rPr>
+          <w:rStyle w:val="Heading2Char"/>
+          <w:rFonts w:ascii="Glacial Indifference" w:hAnsi="Glacial Indifference"/>
+          <w:bCs/>
+        </w:rPr>
+        <w:tab/>
+      </w:r>
+      <w:r>
+        <w:rPr>
+          <w:rStyle w:val="Heading2Char"/>
+          <w:rFonts w:ascii="Glacial Indifference" w:hAnsi="Glacial Indifference"/>
+          <w:bCs/>
+        </w:rPr>
+        <w:tab/>
+      </w:r>
+      <w:r>
+        <w:rPr>
+          <w:rStyle w:val="Heading2Char"/>
+          <w:rFonts w:ascii="Glacial Indifference" w:hAnsi="Glacial Indifference"/>
+          <w:bCs/>
+        </w:rPr>
+        <w:tab/>
+      </w:r>
+      <w:r>
+        <w:rPr>
+          <w:rStyle w:val="Heading2Char"/>
+          <w:rFonts w:ascii="Glacial Indifference" w:hAnsi="Glacial Indifference"/>
+          <w:bCs/>
+        </w:rPr>
+        <w:tab/>
+      </w:r>
+      <w:r>
+        <w:rPr>
+          <w:rStyle w:val="Heading2Char"/>
+          <w:rFonts w:ascii="Glacial Indifference" w:hAnsi="Glacial Indifference"/>
+          <w:bCs/>
+        </w:rPr>
+        <w:tab/>
+        <w:t xml:space="preserve">  </w:t>
+      </w:r>
+      <w:r>
+        <w:rPr>
+          <w:rStyle w:val="Heading2Char"/>
+          <w:rFonts w:ascii="Glacial Indifference" w:hAnsi="Glacial Indifference"/>
+          <w:bCs/>
+        </w:rPr>
+        <w:t xml:space="preserve">       </w:t>
+      </w:r>
+      <w:r>
+        <w:rPr>
+          <w:rFonts w:ascii="Glacial Indifference" w:hAnsi="Glacial Indifference"/>
           <w:b w:val="0"/>
           <w:bCs/>
         </w:rPr>
-      </w:pPr>
-    </w:p>
-    <w:p>
-      <w:pPr>
-        <w:pStyle w:val="Heading2"/>
-        <w:rPr>
-          <w:rFonts w:ascii="Raleway" w:hAnsi="Raleway" w:cstheme="majorHAnsi"/>
+        <w:t>May</w:t>
+      </w:r>
+      <w:r>
+        <w:rPr>
+          <w:rFonts w:ascii="Glacial Indifference" w:hAnsi="Glacial Indifference"/>
           <w:b w:val="0"/>
           <w:bCs/>
         </w:rPr>
-      </w:pPr>
-      <w:r>
-        <w:rPr>
-          <w:rStyle w:val="Heading2Char"/>
-          <w:rFonts w:ascii="Raleway" w:hAnsi="Raleway" w:cstheme="majorHAnsi"/>
-          <w:bCs/>
-          <w:color w:val="1F3864" w:themeColor="accent1" w:themeShade="80"/>
-          <w:u w:val="single"/>
-        </w:rPr>
-        <w:t>Toyota</w:t>
-      </w:r>
-      <w:r>
-        <w:rPr>
-          <w:rFonts w:ascii="Raleway" w:hAnsi="Raleway" w:cstheme="majorHAnsi"/>
+        <w:t xml:space="preserve"> ‘18</w:t>
+      </w:r>
+      <w:r>
+        <w:rPr>
+          <w:rFonts w:ascii="Glacial Indifference" w:hAnsi="Glacial Indifference"/>
           <w:b w:val="0"/>
           <w:bCs/>
         </w:rPr>
-        <w:t xml:space="preserve">, </w:t>
-      </w:r>
-      <w:r>
-        <w:rPr>
-          <w:rFonts w:ascii="Raleway" w:hAnsi="Raleway" w:cstheme="majorHAnsi"/>
+        <w:t xml:space="preserve"> – Oct</w:t>
+      </w:r>
+      <w:r>
+        <w:rPr>
+          <w:rFonts w:ascii="Glacial Indifference" w:hAnsi="Glacial Indifference"/>
           <w:b w:val="0"/>
           <w:bCs/>
         </w:rPr>
-        <w:t>Backend Engineer</w:t>
-      </w:r>
-      <w:r>
-        <w:rPr>
-          <w:rFonts w:ascii="Raleway" w:hAnsi="Raleway" w:cstheme="majorHAnsi"/>
+        <w:t>.</w:t>
+      </w:r>
+      <w:r>
+        <w:rPr>
+          <w:rFonts w:ascii="Glacial Indifference" w:hAnsi="Glacial Indifference"/>
           <w:b w:val="0"/>
           <w:bCs/>
         </w:rPr>
-        <w:tab/>
-        <w:t xml:space="preserve"> </w:t>
-      </w:r>
-      <w:r>
-        <w:rPr>
-          <w:rFonts w:ascii="Raleway" w:hAnsi="Raleway" w:cstheme="majorHAnsi"/>
-          <w:b w:val="0"/>
-          <w:bCs/>
-        </w:rPr>
-        <w:tab/>
-      </w:r>
-      <w:r>
-        <w:rPr>
-          <w:rFonts w:ascii="Raleway" w:hAnsi="Raleway" w:cstheme="majorHAnsi"/>
-          <w:b w:val="0"/>
-          <w:bCs/>
-        </w:rPr>
-        <w:tab/>
-        <w:t xml:space="preserve">                           </w:t>
-      </w:r>
-      <w:r>
-        <w:rPr>
-          <w:rFonts w:ascii="Raleway" w:hAnsi="Raleway" w:cstheme="majorHAnsi"/>
-          <w:b w:val="0"/>
-          <w:bCs/>
-        </w:rPr>
-        <w:tab/>
-      </w:r>
-      <w:r>
-        <w:rPr>
-          <w:rFonts w:ascii="Raleway" w:hAnsi="Raleway" w:cstheme="majorHAnsi"/>
-          <w:b w:val="0"/>
-          <w:bCs/>
-        </w:rPr>
-        <w:tab/>
-      </w:r>
-      <w:r>
-        <w:rPr>
-          <w:rFonts w:ascii="Raleway" w:hAnsi="Raleway" w:cstheme="majorHAnsi"/>
-          <w:b w:val="0"/>
-          <w:bCs/>
-        </w:rPr>
-        <w:tab/>
-      </w:r>
-      <w:r>
-        <w:rPr>
-          <w:rFonts w:ascii="Raleway" w:hAnsi="Raleway" w:cstheme="majorHAnsi"/>
-          <w:b w:val="0"/>
-          <w:bCs/>
-        </w:rPr>
-        <w:tab/>
-        <w:t xml:space="preserve"> </w:t>
-      </w:r>
-      <w:r>
-        <w:rPr>
-          <w:rFonts w:ascii="Raleway" w:hAnsi="Raleway" w:cstheme="majorHAnsi"/>
-          <w:b w:val="0"/>
-          <w:bCs/>
-        </w:rPr>
-        <w:t>August ’19 – Present</w:t>
-      </w:r>
-    </w:p>
-    <w:p>
-      <w:pPr>
-        <w:pStyle w:val="ListParagraph"/>
-        <w:numPr>
-          <w:ilvl w:val="0"/>
-          <w:numId w:val="24"/>
-        </w:numPr>
-        <w:spacing w:after="40" w:line="240" w:lineRule="auto"/>
-        <w:rPr>
-          <w:rFonts w:ascii="Raleway" w:hAnsi="Raleway" w:cstheme="majorHAnsi"/>
-          <w:bCs/>
-          <w:sz w:val="20"/>
-          <w:szCs w:val="20"/>
-        </w:rPr>
-      </w:pPr>
-      <w:r>
-        <w:rPr>
-          <w:rFonts w:ascii="Raleway" w:hAnsi="Raleway" w:cstheme="majorHAnsi"/>
-          <w:bCs/>
-          <w:sz w:val="20"/>
-          <w:szCs w:val="20"/>
-        </w:rPr>
-        <w:t>Working in a multidisciplinary team to design a blockchain solution for Toyota’s supply chain</w:t>
-      </w:r>
-      <w:r>
-        <w:rPr>
-          <w:rFonts w:ascii="Raleway" w:hAnsi="Raleway" w:cstheme="majorHAnsi"/>
-          <w:bCs/>
-          <w:sz w:val="20"/>
-          <w:szCs w:val="20"/>
-        </w:rPr>
-        <w:t xml:space="preserve"> tracking system</w:t>
-      </w:r>
-    </w:p>
-    <w:p>
-      <w:pPr>
-        <w:pStyle w:val="ListParagraph"/>
-        <w:numPr>
-          <w:ilvl w:val="0"/>
-          <w:numId w:val="24"/>
-        </w:numPr>
-        <w:spacing w:after="40" w:line="240" w:lineRule="auto"/>
-        <w:rPr>
-          <w:rFonts w:ascii="Raleway" w:hAnsi="Raleway" w:cstheme="majorHAnsi"/>
-          <w:bCs/>
-          <w:sz w:val="20"/>
-          <w:szCs w:val="20"/>
-        </w:rPr>
-      </w:pPr>
-      <w:r>
-        <w:rPr>
-          <w:rFonts w:ascii="Raleway" w:hAnsi="Raleway" w:cstheme="majorHAnsi"/>
-          <w:bCs/>
-          <w:sz w:val="20"/>
-          <w:szCs w:val="20"/>
-        </w:rPr>
-        <w:t>Utilized Json Web Tokens for user login sessions and API authentication to secure endpoints</w:t>
-      </w:r>
-    </w:p>
-    <w:p>
-      <w:pPr>
-        <w:pStyle w:val="ListParagraph"/>
-        <w:numPr>
-          <w:ilvl w:val="0"/>
-          <w:numId w:val="24"/>
-        </w:numPr>
-        <w:spacing w:after="40" w:line="240" w:lineRule="auto"/>
-        <w:rPr>
-          <w:rFonts w:ascii="Raleway" w:hAnsi="Raleway" w:cstheme="majorHAnsi"/>
-          <w:bCs/>
-          <w:sz w:val="20"/>
-          <w:szCs w:val="20"/>
-        </w:rPr>
-      </w:pPr>
-      <w:r>
-        <w:rPr>
-          <w:rFonts w:ascii="Raleway" w:hAnsi="Raleway" w:cstheme="majorHAnsi"/>
-          <w:bCs/>
-          <w:sz w:val="20"/>
-          <w:szCs w:val="20"/>
-        </w:rPr>
-        <w:t xml:space="preserve">Exposed authenticated </w:t>
-      </w:r>
-      <w:r>
-        <w:rPr>
-          <w:rFonts w:ascii="Raleway" w:hAnsi="Raleway" w:cstheme="majorHAnsi"/>
-          <w:bCs/>
-          <w:sz w:val="20"/>
-          <w:szCs w:val="20"/>
-        </w:rPr>
-        <w:t xml:space="preserve">REST </w:t>
-      </w:r>
-      <w:r>
-        <w:rPr>
-          <w:rFonts w:ascii="Raleway" w:hAnsi="Raleway" w:cstheme="majorHAnsi"/>
-          <w:bCs/>
-          <w:sz w:val="20"/>
-          <w:szCs w:val="20"/>
-        </w:rPr>
-        <w:t>API endpoints</w:t>
-      </w:r>
-      <w:r>
-        <w:rPr>
-          <w:rFonts w:ascii="Raleway" w:hAnsi="Raleway" w:cstheme="majorHAnsi"/>
-          <w:bCs/>
-          <w:sz w:val="20"/>
-          <w:szCs w:val="20"/>
-        </w:rPr>
-        <w:t xml:space="preserve"> </w:t>
-      </w:r>
-      <w:r>
-        <w:rPr>
-          <w:rFonts w:ascii="Raleway" w:hAnsi="Raleway" w:cstheme="majorHAnsi"/>
-          <w:bCs/>
-          <w:sz w:val="20"/>
-          <w:szCs w:val="20"/>
-        </w:rPr>
-        <w:t xml:space="preserve">on the </w:t>
-      </w:r>
-      <w:r>
-        <w:rPr>
-          <w:rFonts w:ascii="Raleway" w:hAnsi="Raleway" w:cstheme="majorHAnsi"/>
-          <w:bCs/>
-          <w:sz w:val="20"/>
-          <w:szCs w:val="20"/>
-        </w:rPr>
-        <w:t>Node</w:t>
-      </w:r>
-      <w:r>
-        <w:rPr>
-          <w:rFonts w:ascii="Raleway" w:hAnsi="Raleway" w:cstheme="majorHAnsi"/>
-          <w:bCs/>
-          <w:sz w:val="20"/>
-          <w:szCs w:val="20"/>
-        </w:rPr>
-        <w:t>js Express</w:t>
-      </w:r>
-      <w:r>
-        <w:rPr>
-          <w:rFonts w:ascii="Raleway" w:hAnsi="Raleway" w:cstheme="majorHAnsi"/>
-          <w:bCs/>
-          <w:sz w:val="20"/>
-          <w:szCs w:val="20"/>
-        </w:rPr>
-        <w:t xml:space="preserve"> server </w:t>
-      </w:r>
-      <w:r>
-        <w:rPr>
-          <w:rFonts w:ascii="Raleway" w:hAnsi="Raleway" w:cstheme="majorHAnsi"/>
-          <w:bCs/>
-          <w:sz w:val="20"/>
-          <w:szCs w:val="20"/>
-        </w:rPr>
-        <w:t>for the client</w:t>
-      </w:r>
-    </w:p>
-    <w:p>
-      <w:pPr>
-        <w:pStyle w:val="ListParagraph"/>
-        <w:numPr>
-          <w:ilvl w:val="0"/>
-          <w:numId w:val="24"/>
-        </w:numPr>
-        <w:spacing w:after="40" w:line="240" w:lineRule="auto"/>
-        <w:rPr>
-          <w:rFonts w:ascii="Raleway" w:hAnsi="Raleway" w:cstheme="majorHAnsi"/>
-          <w:bCs/>
-          <w:sz w:val="20"/>
-          <w:szCs w:val="20"/>
-        </w:rPr>
-      </w:pPr>
-      <w:r>
-        <w:rPr>
-          <w:rFonts w:ascii="Raleway" w:hAnsi="Raleway" w:cstheme="majorHAnsi"/>
-          <w:bCs/>
-          <w:sz w:val="20"/>
-          <w:szCs w:val="20"/>
-        </w:rPr>
-        <w:t>Designed</w:t>
-      </w:r>
-      <w:r>
-        <w:rPr>
-          <w:rFonts w:ascii="Raleway" w:hAnsi="Raleway" w:cstheme="majorHAnsi"/>
-          <w:bCs/>
-          <w:sz w:val="20"/>
-          <w:szCs w:val="20"/>
-        </w:rPr>
-        <w:t xml:space="preserve"> a dynamic backend</w:t>
-      </w:r>
-      <w:r>
-        <w:rPr>
-          <w:rFonts w:ascii="Raleway" w:hAnsi="Raleway" w:cstheme="majorHAnsi"/>
-          <w:bCs/>
-          <w:sz w:val="20"/>
-          <w:szCs w:val="20"/>
-        </w:rPr>
-        <w:t xml:space="preserve"> to read from </w:t>
-      </w:r>
-      <w:proofErr w:type="spellStart"/>
-      <w:r>
-        <w:rPr>
-          <w:rFonts w:ascii="Raleway" w:hAnsi="Raleway" w:cstheme="majorHAnsi"/>
-          <w:bCs/>
-          <w:sz w:val="20"/>
-          <w:szCs w:val="20"/>
-        </w:rPr>
-        <w:t>CosmosDB</w:t>
-      </w:r>
-      <w:proofErr w:type="spellEnd"/>
-      <w:r>
-        <w:rPr>
-          <w:rFonts w:ascii="Raleway" w:hAnsi="Raleway" w:cstheme="majorHAnsi"/>
-          <w:bCs/>
-          <w:sz w:val="20"/>
-          <w:szCs w:val="20"/>
-        </w:rPr>
-        <w:t xml:space="preserve"> and write </w:t>
-      </w:r>
-      <w:r>
-        <w:rPr>
-          <w:rFonts w:ascii="Raleway" w:hAnsi="Raleway" w:cstheme="majorHAnsi"/>
-          <w:bCs/>
-          <w:sz w:val="20"/>
-          <w:szCs w:val="20"/>
-        </w:rPr>
-        <w:t>to</w:t>
-      </w:r>
-      <w:r>
-        <w:rPr>
-          <w:rFonts w:ascii="Raleway" w:hAnsi="Raleway" w:cstheme="majorHAnsi"/>
-          <w:bCs/>
-          <w:sz w:val="20"/>
-          <w:szCs w:val="20"/>
-        </w:rPr>
-        <w:t xml:space="preserve"> both the </w:t>
-      </w:r>
-      <w:proofErr w:type="spellStart"/>
-      <w:r>
-        <w:rPr>
-          <w:rFonts w:ascii="Raleway" w:hAnsi="Raleway" w:cstheme="majorHAnsi"/>
-          <w:bCs/>
-          <w:sz w:val="20"/>
-          <w:szCs w:val="20"/>
-        </w:rPr>
-        <w:t>Quorom</w:t>
-      </w:r>
-      <w:proofErr w:type="spellEnd"/>
-      <w:r>
-        <w:rPr>
-          <w:rFonts w:ascii="Raleway" w:hAnsi="Raleway" w:cstheme="majorHAnsi"/>
-          <w:bCs/>
-          <w:sz w:val="20"/>
-          <w:szCs w:val="20"/>
-        </w:rPr>
-        <w:t xml:space="preserve"> node and </w:t>
-      </w:r>
-      <w:proofErr w:type="spellStart"/>
-      <w:r>
-        <w:rPr>
-          <w:rFonts w:ascii="Raleway" w:hAnsi="Raleway" w:cstheme="majorHAnsi"/>
-          <w:bCs/>
-          <w:sz w:val="20"/>
-          <w:szCs w:val="20"/>
-        </w:rPr>
-        <w:t>CosmosDB</w:t>
-      </w:r>
-      <w:proofErr w:type="spellEnd"/>
-    </w:p>
-    <w:p>
-      <w:pPr>
-        <w:pStyle w:val="ListParagraph"/>
-        <w:numPr>
-          <w:ilvl w:val="0"/>
-          <w:numId w:val="24"/>
-        </w:numPr>
-        <w:spacing w:after="40" w:line="240" w:lineRule="auto"/>
-        <w:rPr>
-          <w:rFonts w:ascii="Raleway" w:hAnsi="Raleway" w:cstheme="majorHAnsi"/>
-          <w:bCs/>
-          <w:sz w:val="20"/>
-          <w:szCs w:val="20"/>
-        </w:rPr>
-      </w:pPr>
-      <w:r>
-        <w:rPr>
-          <w:rFonts w:ascii="Raleway" w:hAnsi="Raleway" w:cstheme="majorHAnsi"/>
-          <w:bCs/>
-          <w:sz w:val="20"/>
-          <w:szCs w:val="20"/>
-        </w:rPr>
-        <w:t xml:space="preserve">Leveraged </w:t>
-      </w:r>
-      <w:r>
-        <w:rPr>
-          <w:rFonts w:ascii="Raleway" w:hAnsi="Raleway" w:cstheme="majorHAnsi"/>
-          <w:bCs/>
-          <w:sz w:val="20"/>
-          <w:szCs w:val="20"/>
-        </w:rPr>
-        <w:t xml:space="preserve">strong typing in </w:t>
-      </w:r>
-      <w:r>
-        <w:rPr>
-          <w:rFonts w:ascii="Raleway" w:hAnsi="Raleway" w:cstheme="majorHAnsi"/>
-          <w:bCs/>
-          <w:sz w:val="20"/>
-          <w:szCs w:val="20"/>
-        </w:rPr>
-        <w:t>TypeScript by integrating inversify.js to streamline dependency injection</w:t>
-      </w:r>
-    </w:p>
-    <w:p>
-      <w:pPr>
-        <w:pStyle w:val="ListParagraph"/>
-        <w:numPr>
-          <w:ilvl w:val="0"/>
-          <w:numId w:val="24"/>
-        </w:numPr>
-        <w:spacing w:after="40" w:line="240" w:lineRule="auto"/>
-        <w:rPr>
-          <w:rFonts w:ascii="Raleway" w:hAnsi="Raleway" w:cstheme="majorHAnsi"/>
-          <w:bCs/>
-          <w:sz w:val="20"/>
-          <w:szCs w:val="20"/>
-        </w:rPr>
-      </w:pPr>
-      <w:r>
-        <w:rPr>
-          <w:rFonts w:ascii="Raleway" w:hAnsi="Raleway" w:cstheme="majorHAnsi"/>
-          <w:bCs/>
-          <w:sz w:val="20"/>
-          <w:szCs w:val="20"/>
-        </w:rPr>
-        <w:t xml:space="preserve">Set up </w:t>
-      </w:r>
-      <w:r>
-        <w:rPr>
-          <w:rFonts w:ascii="Raleway" w:hAnsi="Raleway" w:cstheme="majorHAnsi"/>
-          <w:bCs/>
-          <w:sz w:val="20"/>
-          <w:szCs w:val="20"/>
-        </w:rPr>
-        <w:t xml:space="preserve">the </w:t>
-      </w:r>
-      <w:r>
-        <w:rPr>
-          <w:rFonts w:ascii="Raleway" w:hAnsi="Raleway" w:cstheme="majorHAnsi"/>
-          <w:bCs/>
-          <w:sz w:val="20"/>
-          <w:szCs w:val="20"/>
-        </w:rPr>
-        <w:t>Mocha</w:t>
-      </w:r>
-      <w:r>
-        <w:rPr>
-          <w:rFonts w:ascii="Raleway" w:hAnsi="Raleway" w:cstheme="majorHAnsi"/>
-          <w:bCs/>
-          <w:sz w:val="20"/>
-          <w:szCs w:val="20"/>
-        </w:rPr>
-        <w:t xml:space="preserve"> </w:t>
-      </w:r>
-      <w:r>
-        <w:rPr>
-          <w:rFonts w:ascii="Raleway" w:hAnsi="Raleway" w:cstheme="majorHAnsi"/>
-          <w:bCs/>
-          <w:sz w:val="20"/>
-          <w:szCs w:val="20"/>
-        </w:rPr>
-        <w:t xml:space="preserve">testing framework </w:t>
-      </w:r>
-      <w:r>
-        <w:rPr>
-          <w:rFonts w:ascii="Raleway" w:hAnsi="Raleway" w:cstheme="majorHAnsi"/>
-          <w:bCs/>
-          <w:sz w:val="20"/>
-          <w:szCs w:val="20"/>
-        </w:rPr>
-        <w:t>with mocking to unit test backend express routes and data processing</w:t>
-      </w:r>
-    </w:p>
-    <w:p>
-      <w:pPr>
-        <w:pStyle w:val="ListParagraph"/>
-        <w:numPr>
-          <w:ilvl w:val="0"/>
-          <w:numId w:val="24"/>
-        </w:numPr>
-        <w:spacing w:after="40" w:line="240" w:lineRule="auto"/>
-        <w:rPr>
-          <w:rFonts w:ascii="Raleway" w:hAnsi="Raleway" w:cstheme="majorHAnsi"/>
-          <w:bCs/>
-          <w:sz w:val="20"/>
-          <w:szCs w:val="20"/>
-        </w:rPr>
-      </w:pPr>
-      <w:r>
-        <w:rPr>
-          <w:rFonts w:ascii="Raleway" w:hAnsi="Raleway" w:cstheme="majorHAnsi"/>
-          <w:bCs/>
-          <w:sz w:val="20"/>
-          <w:szCs w:val="20"/>
-        </w:rPr>
-        <w:t xml:space="preserve">Demoed the project to Toyota North America’s CIO and </w:t>
-      </w:r>
-      <w:r>
-        <w:rPr>
-          <w:rFonts w:ascii="Raleway" w:hAnsi="Raleway" w:cstheme="majorHAnsi"/>
-          <w:bCs/>
-          <w:sz w:val="20"/>
-          <w:szCs w:val="20"/>
-        </w:rPr>
-        <w:t>T</w:t>
-      </w:r>
-      <w:r>
-        <w:rPr>
-          <w:rFonts w:ascii="Raleway" w:hAnsi="Raleway" w:cstheme="majorHAnsi"/>
-          <w:bCs/>
-          <w:sz w:val="20"/>
-          <w:szCs w:val="20"/>
-        </w:rPr>
-        <w:t>oyota tech</w:t>
-      </w:r>
-      <w:r>
-        <w:rPr>
-          <w:rFonts w:ascii="Raleway" w:hAnsi="Raleway" w:cstheme="majorHAnsi"/>
-          <w:bCs/>
-          <w:sz w:val="20"/>
-          <w:szCs w:val="20"/>
-        </w:rPr>
-        <w:t xml:space="preserve"> and supply chain</w:t>
-      </w:r>
-      <w:r>
-        <w:rPr>
-          <w:rFonts w:ascii="Raleway" w:hAnsi="Raleway" w:cstheme="majorHAnsi"/>
-          <w:bCs/>
-          <w:sz w:val="20"/>
-          <w:szCs w:val="20"/>
-        </w:rPr>
-        <w:t xml:space="preserve"> leadership</w:t>
-      </w:r>
-    </w:p>
-    <w:p>
-      <w:pPr>
-        <w:spacing w:after="40" w:line="240" w:lineRule="auto"/>
-        <w:rPr>
-          <w:rFonts w:ascii="Raleway" w:hAnsi="Raleway" w:cstheme="majorHAnsi"/>
-          <w:bCs/>
-          <w:szCs w:val="21"/>
-        </w:rPr>
-      </w:pPr>
-    </w:p>
-    <w:p>
-      <w:pPr>
-        <w:pStyle w:val="Heading2"/>
-        <w:rPr>
-          <w:rFonts w:ascii="Raleway" w:hAnsi="Raleway" w:cstheme="majorHAnsi"/>
-          <w:b w:val="0"/>
-          <w:bCs/>
-          <w:vertAlign w:val="subscript"/>
-        </w:rPr>
-      </w:pPr>
-      <w:r>
-        <w:rPr>
-          <w:rStyle w:val="Heading2Char"/>
-          <w:rFonts w:ascii="Raleway" w:hAnsi="Raleway" w:cstheme="majorHAnsi"/>
-          <w:bCs/>
-          <w:color w:val="1F3864" w:themeColor="accent1" w:themeShade="80"/>
-          <w:u w:val="single"/>
-        </w:rPr>
-        <w:t>Amazon</w:t>
-      </w:r>
-      <w:r>
-        <w:rPr>
-          <w:rFonts w:ascii="Raleway" w:hAnsi="Raleway" w:cstheme="majorHAnsi"/>
-          <w:b w:val="0"/>
-          <w:bCs/>
-          <w:color w:val="1F3864" w:themeColor="accent1" w:themeShade="80"/>
-          <w:u w:val="single"/>
-        </w:rPr>
-        <w:t>, AWS Organizations</w:t>
-      </w:r>
-      <w:r>
-        <w:rPr>
-          <w:rFonts w:ascii="Raleway" w:hAnsi="Raleway" w:cstheme="majorHAnsi"/>
-          <w:b w:val="0"/>
-          <w:bCs/>
-        </w:rPr>
-        <w:t>,</w:t>
-      </w:r>
-      <w:r>
-        <w:rPr>
-          <w:rFonts w:ascii="Raleway" w:hAnsi="Raleway" w:cstheme="majorHAnsi"/>
-          <w:b w:val="0"/>
-          <w:bCs/>
-          <w:color w:val="000000" w:themeColor="text1"/>
-          <w:szCs w:val="20"/>
-        </w:rPr>
-        <w:t xml:space="preserve"> </w:t>
-      </w:r>
-      <w:r>
-        <w:rPr>
-          <w:rFonts w:ascii="Raleway" w:hAnsi="Raleway" w:cstheme="majorHAnsi"/>
-          <w:b w:val="0"/>
-          <w:bCs/>
-          <w:color w:val="000000" w:themeColor="text1"/>
-          <w:szCs w:val="20"/>
-        </w:rPr>
-        <w:t>S</w:t>
-      </w:r>
-      <w:r>
-        <w:rPr>
-          <w:rFonts w:ascii="Raleway" w:hAnsi="Raleway" w:cstheme="majorHAnsi"/>
-          <w:b w:val="0"/>
-          <w:bCs/>
-          <w:color w:val="000000" w:themeColor="text1"/>
-          <w:szCs w:val="20"/>
-        </w:rPr>
-        <w:t>oftware Development Engineer</w:t>
-      </w:r>
-      <w:r>
-        <w:rPr>
-          <w:rFonts w:ascii="Raleway" w:hAnsi="Raleway" w:cstheme="majorHAnsi"/>
-          <w:b w:val="0"/>
-          <w:bCs/>
-          <w:color w:val="000000" w:themeColor="text1"/>
-          <w:szCs w:val="20"/>
-        </w:rPr>
-        <w:t xml:space="preserve"> </w:t>
-      </w:r>
-      <w:r>
-        <w:rPr>
-          <w:rFonts w:ascii="Raleway" w:hAnsi="Raleway" w:cstheme="majorHAnsi"/>
-          <w:b w:val="0"/>
-          <w:bCs/>
-          <w:color w:val="000000" w:themeColor="text1"/>
-          <w:szCs w:val="20"/>
-        </w:rPr>
-        <w:t>Intern</w:t>
-      </w:r>
-      <w:r>
-        <w:rPr>
-          <w:rFonts w:ascii="Raleway" w:hAnsi="Raleway" w:cstheme="majorHAnsi"/>
-          <w:b w:val="0"/>
-          <w:bCs/>
-        </w:rPr>
-        <w:t xml:space="preserve">       </w:t>
-      </w:r>
-      <w:r>
-        <w:rPr>
-          <w:rFonts w:ascii="Raleway" w:hAnsi="Raleway" w:cstheme="majorHAnsi"/>
-          <w:b w:val="0"/>
-          <w:bCs/>
-        </w:rPr>
-        <w:tab/>
-        <w:t xml:space="preserve">      </w:t>
-      </w:r>
-      <w:r>
-        <w:rPr>
-          <w:rFonts w:ascii="Raleway" w:hAnsi="Raleway" w:cstheme="majorHAnsi"/>
-          <w:b w:val="0"/>
-          <w:bCs/>
-        </w:rPr>
-        <w:t xml:space="preserve"> </w:t>
-      </w:r>
-      <w:r>
-        <w:rPr>
-          <w:rFonts w:ascii="Raleway" w:hAnsi="Raleway" w:cstheme="majorHAnsi"/>
-          <w:b w:val="0"/>
-          <w:bCs/>
-        </w:rPr>
-        <w:tab/>
-        <w:t xml:space="preserve">       </w:t>
-      </w:r>
-      <w:r>
-        <w:rPr>
-          <w:rFonts w:ascii="Raleway" w:hAnsi="Raleway" w:cstheme="majorHAnsi"/>
-          <w:b w:val="0"/>
-          <w:bCs/>
-        </w:rPr>
-        <w:t xml:space="preserve">May – </w:t>
-      </w:r>
-      <w:r>
-        <w:rPr>
-          <w:rFonts w:ascii="Raleway" w:hAnsi="Raleway" w:cstheme="majorHAnsi"/>
-          <w:b w:val="0"/>
-          <w:bCs/>
-        </w:rPr>
-        <w:t>Aug</w:t>
-      </w:r>
-      <w:r>
-        <w:rPr>
-          <w:rFonts w:ascii="Raleway" w:hAnsi="Raleway" w:cstheme="majorHAnsi"/>
-          <w:b w:val="0"/>
-          <w:bCs/>
-        </w:rPr>
-        <w:t>ust</w:t>
-      </w:r>
-      <w:r>
-        <w:rPr>
-          <w:rFonts w:ascii="Raleway" w:hAnsi="Raleway" w:cstheme="majorHAnsi"/>
-          <w:b w:val="0"/>
-          <w:bCs/>
-        </w:rPr>
-        <w:t xml:space="preserve"> ‘19</w:t>
-      </w:r>
-    </w:p>
-    <w:p>
-      <w:pPr>
-        <w:pStyle w:val="ListParagraph"/>
-        <w:numPr>
-          <w:ilvl w:val="0"/>
-          <w:numId w:val="25"/>
-        </w:numPr>
-        <w:spacing w:after="40" w:line="240" w:lineRule="auto"/>
-        <w:rPr>
-          <w:rFonts w:ascii="Raleway" w:hAnsi="Raleway" w:cstheme="majorHAnsi"/>
-          <w:bCs/>
-          <w:color w:val="1F3864" w:themeColor="accent1" w:themeShade="80"/>
-          <w:sz w:val="24"/>
-          <w:szCs w:val="20"/>
-        </w:rPr>
-      </w:pPr>
-      <w:r>
-        <w:rPr>
-          <w:rFonts w:ascii="Raleway" w:hAnsi="Raleway" w:cstheme="majorHAnsi"/>
-          <w:bCs/>
-          <w:sz w:val="20"/>
-        </w:rPr>
-        <w:t>Wrote a service design document and tracked project progress during biweekly team sprint planning</w:t>
-      </w:r>
-    </w:p>
-    <w:p>
-      <w:pPr>
-        <w:pStyle w:val="ListParagraph"/>
-        <w:numPr>
-          <w:ilvl w:val="0"/>
-          <w:numId w:val="25"/>
-        </w:numPr>
-        <w:spacing w:after="40" w:line="240" w:lineRule="auto"/>
-        <w:rPr>
-          <w:rFonts w:ascii="Raleway" w:hAnsi="Raleway" w:cstheme="majorHAnsi"/>
-          <w:bCs/>
-          <w:color w:val="1F3864" w:themeColor="accent1" w:themeShade="80"/>
-          <w:sz w:val="24"/>
-          <w:szCs w:val="20"/>
-        </w:rPr>
-      </w:pPr>
-      <w:r>
-        <w:rPr>
-          <w:rFonts w:ascii="Raleway" w:hAnsi="Raleway" w:cstheme="majorHAnsi"/>
-          <w:bCs/>
-          <w:sz w:val="20"/>
-        </w:rPr>
-        <w:t xml:space="preserve">Developed a service </w:t>
-      </w:r>
-      <w:r>
-        <w:rPr>
-          <w:rFonts w:ascii="Raleway" w:hAnsi="Raleway" w:cstheme="majorHAnsi"/>
-          <w:bCs/>
-          <w:sz w:val="20"/>
-        </w:rPr>
-        <w:t xml:space="preserve">to aggregate data from </w:t>
-      </w:r>
-      <w:r>
-        <w:rPr>
-          <w:rFonts w:ascii="Raleway" w:hAnsi="Raleway" w:cstheme="majorHAnsi"/>
-          <w:bCs/>
-          <w:sz w:val="20"/>
-        </w:rPr>
-        <w:t xml:space="preserve">internal </w:t>
-      </w:r>
-      <w:r>
-        <w:rPr>
-          <w:rFonts w:ascii="Raleway" w:hAnsi="Raleway" w:cstheme="majorHAnsi"/>
-          <w:bCs/>
-          <w:sz w:val="20"/>
-        </w:rPr>
-        <w:t>sources to simplify resource identification</w:t>
-      </w:r>
-    </w:p>
-    <w:p>
-      <w:pPr>
-        <w:pStyle w:val="ListParagraph"/>
-        <w:numPr>
-          <w:ilvl w:val="0"/>
-          <w:numId w:val="25"/>
-        </w:numPr>
-        <w:spacing w:after="40" w:line="240" w:lineRule="auto"/>
-        <w:rPr>
-          <w:rFonts w:ascii="Raleway" w:hAnsi="Raleway" w:cstheme="majorHAnsi"/>
-          <w:bCs/>
-          <w:color w:val="1F3864" w:themeColor="accent1" w:themeShade="80"/>
-          <w:sz w:val="24"/>
-          <w:szCs w:val="20"/>
-        </w:rPr>
-      </w:pPr>
-      <w:r>
-        <w:rPr>
-          <w:rFonts w:ascii="Raleway" w:hAnsi="Raleway" w:cstheme="majorHAnsi"/>
-          <w:bCs/>
-          <w:sz w:val="20"/>
-        </w:rPr>
-        <w:t xml:space="preserve">Leveraged </w:t>
-      </w:r>
-      <w:proofErr w:type="spellStart"/>
-      <w:r>
-        <w:rPr>
-          <w:rFonts w:ascii="Raleway" w:hAnsi="Raleway" w:cstheme="majorHAnsi"/>
-          <w:bCs/>
-          <w:sz w:val="20"/>
-        </w:rPr>
-        <w:t>ElasticSearch</w:t>
-      </w:r>
-      <w:proofErr w:type="spellEnd"/>
-      <w:r>
-        <w:rPr>
-          <w:rFonts w:ascii="Raleway" w:hAnsi="Raleway" w:cstheme="majorHAnsi"/>
-          <w:bCs/>
-          <w:sz w:val="20"/>
-        </w:rPr>
-        <w:t xml:space="preserve"> for high scalability and partial and full text matching against document fields</w:t>
-      </w:r>
-    </w:p>
-    <w:p>
-      <w:pPr>
-        <w:pStyle w:val="ListParagraph"/>
-        <w:numPr>
-          <w:ilvl w:val="0"/>
-          <w:numId w:val="25"/>
-        </w:numPr>
-        <w:spacing w:after="40" w:line="240" w:lineRule="auto"/>
-        <w:rPr>
-          <w:rFonts w:ascii="Raleway" w:hAnsi="Raleway" w:cstheme="majorHAnsi"/>
-          <w:bCs/>
-          <w:color w:val="1F3864" w:themeColor="accent1" w:themeShade="80"/>
-          <w:sz w:val="24"/>
-          <w:szCs w:val="20"/>
-        </w:rPr>
-      </w:pPr>
-      <w:r>
-        <w:rPr>
-          <w:rFonts w:ascii="Raleway" w:hAnsi="Raleway" w:cstheme="majorHAnsi"/>
-          <w:bCs/>
-          <w:sz w:val="20"/>
-        </w:rPr>
-        <w:t xml:space="preserve">Designed an SQS </w:t>
-      </w:r>
-      <w:r>
-        <w:rPr>
-          <w:rFonts w:ascii="Raleway" w:hAnsi="Raleway" w:cstheme="majorHAnsi"/>
-          <w:bCs/>
-          <w:sz w:val="20"/>
-        </w:rPr>
-        <w:t xml:space="preserve">pub/sub </w:t>
-      </w:r>
-      <w:r>
-        <w:rPr>
-          <w:rFonts w:ascii="Raleway" w:hAnsi="Raleway" w:cstheme="majorHAnsi"/>
-          <w:bCs/>
-          <w:sz w:val="20"/>
-        </w:rPr>
-        <w:t xml:space="preserve">notification poll daemon to process and update the </w:t>
-      </w:r>
-      <w:proofErr w:type="spellStart"/>
-      <w:r>
-        <w:rPr>
-          <w:rFonts w:ascii="Raleway" w:hAnsi="Raleway" w:cstheme="majorHAnsi"/>
-          <w:bCs/>
-          <w:sz w:val="20"/>
-        </w:rPr>
-        <w:t>ElasticSearch</w:t>
-      </w:r>
-      <w:proofErr w:type="spellEnd"/>
-      <w:r>
-        <w:rPr>
-          <w:rFonts w:ascii="Raleway" w:hAnsi="Raleway" w:cstheme="majorHAnsi"/>
-          <w:bCs/>
-          <w:sz w:val="20"/>
-        </w:rPr>
-        <w:t xml:space="preserve"> store</w:t>
-      </w:r>
-    </w:p>
-    <w:p>
-      <w:pPr>
-        <w:pStyle w:val="ListParagraph"/>
-        <w:numPr>
-          <w:ilvl w:val="0"/>
-          <w:numId w:val="25"/>
-        </w:numPr>
-        <w:spacing w:after="40" w:line="240" w:lineRule="auto"/>
-        <w:rPr>
-          <w:rFonts w:ascii="Raleway" w:hAnsi="Raleway" w:cstheme="majorHAnsi"/>
-          <w:bCs/>
-          <w:color w:val="1F3864" w:themeColor="accent1" w:themeShade="80"/>
-          <w:sz w:val="24"/>
-          <w:szCs w:val="20"/>
-        </w:rPr>
-      </w:pPr>
-      <w:r>
-        <w:rPr>
-          <w:rFonts w:ascii="Raleway" w:hAnsi="Raleway" w:cstheme="majorHAnsi"/>
-          <w:bCs/>
-          <w:sz w:val="20"/>
-        </w:rPr>
-        <w:t>Integrated JUnit and Mockito for class-comprehensive unit testing for expected behavior and input resilience</w:t>
-      </w:r>
-    </w:p>
-    <w:p>
-      <w:pPr>
-        <w:pStyle w:val="ListParagraph"/>
-        <w:numPr>
-          <w:ilvl w:val="0"/>
-          <w:numId w:val="25"/>
-        </w:numPr>
-        <w:spacing w:after="40" w:line="240" w:lineRule="auto"/>
-        <w:rPr>
-          <w:rFonts w:ascii="Raleway" w:hAnsi="Raleway" w:cstheme="majorHAnsi"/>
-          <w:bCs/>
-          <w:color w:val="1F3864" w:themeColor="accent1" w:themeShade="80"/>
-          <w:sz w:val="24"/>
-          <w:szCs w:val="20"/>
-        </w:rPr>
-      </w:pPr>
-      <w:r>
-        <w:rPr>
-          <w:rFonts w:ascii="Raleway" w:hAnsi="Raleway" w:cstheme="majorHAnsi"/>
-          <w:bCs/>
-          <w:sz w:val="20"/>
-        </w:rPr>
-        <w:t>Deployed the service to the beta stack and presented the service to my organization</w:t>
-      </w:r>
-    </w:p>
-    <w:p>
-      <w:pPr>
-        <w:pStyle w:val="ListParagraph"/>
-        <w:spacing w:after="40" w:line="240" w:lineRule="auto"/>
-        <w:rPr>
-          <w:rStyle w:val="Heading2Char"/>
-          <w:rFonts w:ascii="Raleway" w:hAnsi="Raleway" w:cstheme="majorHAnsi"/>
-          <w:b w:val="0"/>
-          <w:bCs/>
-          <w:color w:val="1F3864" w:themeColor="accent1" w:themeShade="80"/>
-          <w:sz w:val="24"/>
-          <w:szCs w:val="20"/>
-        </w:rPr>
-      </w:pPr>
-    </w:p>
-    <w:p>
-      <w:pPr>
-        <w:pStyle w:val="Heading2"/>
-        <w:rPr>
-          <w:rFonts w:ascii="Raleway" w:hAnsi="Raleway" w:cstheme="majorHAnsi"/>
-          <w:b w:val="0"/>
-          <w:bCs/>
-        </w:rPr>
-      </w:pPr>
-      <w:r>
-        <w:rPr>
-          <w:rStyle w:val="Heading2Char"/>
-          <w:rFonts w:ascii="Raleway" w:hAnsi="Raleway" w:cstheme="majorHAnsi"/>
-          <w:bCs/>
-          <w:color w:val="1F3864" w:themeColor="accent1" w:themeShade="80"/>
-          <w:u w:val="single"/>
-        </w:rPr>
-        <w:t>Intel Corporation</w:t>
-      </w:r>
-      <w:r>
-        <w:rPr>
-          <w:rFonts w:ascii="Raleway" w:hAnsi="Raleway" w:cstheme="majorHAnsi"/>
-          <w:b w:val="0"/>
-          <w:bCs/>
-        </w:rPr>
-        <w:t>,</w:t>
-      </w:r>
-      <w:r>
-        <w:rPr>
-          <w:rFonts w:ascii="Raleway" w:hAnsi="Raleway" w:cstheme="majorHAnsi"/>
-          <w:b w:val="0"/>
-          <w:bCs/>
-        </w:rPr>
-        <w:t xml:space="preserve"> </w:t>
-      </w:r>
-      <w:r>
-        <w:rPr>
-          <w:rFonts w:ascii="Raleway" w:hAnsi="Raleway" w:cstheme="majorHAnsi"/>
-          <w:b w:val="0"/>
-          <w:bCs/>
-        </w:rPr>
-        <w:t>Undergraduate Technical Intern</w:t>
-      </w:r>
-      <w:r>
-        <w:rPr>
-          <w:rFonts w:ascii="Raleway" w:hAnsi="Raleway" w:cstheme="majorHAnsi"/>
-          <w:b w:val="0"/>
-          <w:bCs/>
-        </w:rPr>
-        <w:tab/>
-      </w:r>
-      <w:r>
-        <w:rPr>
-          <w:rFonts w:ascii="Raleway" w:hAnsi="Raleway" w:cstheme="majorHAnsi"/>
-          <w:b w:val="0"/>
-          <w:bCs/>
-        </w:rPr>
-        <w:tab/>
-        <w:t xml:space="preserve">    </w:t>
-      </w:r>
-      <w:r>
-        <w:rPr>
-          <w:rFonts w:ascii="Raleway" w:hAnsi="Raleway" w:cstheme="majorHAnsi"/>
-          <w:b w:val="0"/>
-          <w:bCs/>
-        </w:rPr>
-        <w:tab/>
-      </w:r>
-      <w:r>
-        <w:rPr>
-          <w:rFonts w:ascii="Raleway" w:hAnsi="Raleway" w:cstheme="majorHAnsi"/>
-          <w:b w:val="0"/>
-          <w:bCs/>
-        </w:rPr>
-        <w:tab/>
-      </w:r>
-      <w:r>
-        <w:rPr>
-          <w:rFonts w:ascii="Raleway" w:hAnsi="Raleway" w:cstheme="majorHAnsi"/>
-          <w:b w:val="0"/>
-          <w:bCs/>
-        </w:rPr>
-        <w:tab/>
-        <w:t xml:space="preserve">      </w:t>
-      </w:r>
-      <w:r>
-        <w:rPr>
-          <w:rFonts w:ascii="Raleway" w:hAnsi="Raleway" w:cstheme="majorHAnsi"/>
-          <w:b w:val="0"/>
-          <w:bCs/>
-        </w:rPr>
-        <w:t>June ‘18 – May ‘19</w:t>
-      </w:r>
-    </w:p>
-    <w:p>
-      <w:pPr>
-        <w:pStyle w:val="ListParagraph"/>
-        <w:numPr>
-          <w:ilvl w:val="0"/>
-          <w:numId w:val="26"/>
-        </w:numPr>
-        <w:spacing w:after="40" w:line="240" w:lineRule="auto"/>
-        <w:rPr>
-          <w:rFonts w:ascii="Raleway" w:hAnsi="Raleway" w:cstheme="majorHAnsi"/>
-          <w:bCs/>
-          <w:sz w:val="20"/>
-        </w:rPr>
-      </w:pPr>
-      <w:r>
-        <w:rPr>
-          <w:rFonts w:ascii="Raleway" w:hAnsi="Raleway" w:cstheme="majorHAnsi"/>
-          <w:bCs/>
-          <w:sz w:val="20"/>
-        </w:rPr>
-        <w:t>Developed a Python framework to optimize pixel quality in stadium CAD models using Maya’s Python API</w:t>
-      </w:r>
-    </w:p>
-    <w:p>
-      <w:pPr>
-        <w:pStyle w:val="ListParagraph"/>
-        <w:numPr>
-          <w:ilvl w:val="0"/>
-          <w:numId w:val="26"/>
-        </w:numPr>
-        <w:spacing w:after="40" w:line="240" w:lineRule="auto"/>
-        <w:rPr>
-          <w:rFonts w:ascii="Raleway" w:hAnsi="Raleway" w:cstheme="majorHAnsi"/>
-          <w:bCs/>
-          <w:sz w:val="20"/>
-        </w:rPr>
-      </w:pPr>
-      <w:r>
-        <w:rPr>
-          <w:rFonts w:ascii="Raleway" w:hAnsi="Raleway" w:cstheme="majorHAnsi"/>
-          <w:bCs/>
-          <w:sz w:val="20"/>
-        </w:rPr>
-        <w:t>Realized 7x speedups in the optimization framework by implementing a simple data caching mechanism</w:t>
-      </w:r>
-    </w:p>
-    <w:p>
-      <w:pPr>
-        <w:pStyle w:val="ListParagraph"/>
-        <w:numPr>
-          <w:ilvl w:val="0"/>
-          <w:numId w:val="26"/>
-        </w:numPr>
-        <w:spacing w:after="40" w:line="240" w:lineRule="auto"/>
-        <w:rPr>
-          <w:rFonts w:ascii="Raleway" w:hAnsi="Raleway" w:cstheme="majorHAnsi"/>
-          <w:bCs/>
-          <w:sz w:val="20"/>
-        </w:rPr>
-      </w:pPr>
-      <w:r>
-        <w:rPr>
-          <w:rFonts w:ascii="Raleway" w:hAnsi="Raleway" w:cstheme="majorHAnsi"/>
-          <w:bCs/>
-          <w:sz w:val="20"/>
-        </w:rPr>
-        <w:t xml:space="preserve">Wrote a 4D linear algebra library to simulate view model transforms and camera projections </w:t>
-      </w:r>
-    </w:p>
-    <w:p>
-      <w:pPr>
-        <w:pStyle w:val="ListParagraph"/>
-        <w:numPr>
-          <w:ilvl w:val="0"/>
-          <w:numId w:val="26"/>
-        </w:numPr>
-        <w:spacing w:after="40" w:line="240" w:lineRule="auto"/>
-        <w:rPr>
-          <w:rFonts w:ascii="Raleway" w:hAnsi="Raleway" w:cstheme="majorHAnsi"/>
-          <w:bCs/>
-          <w:sz w:val="20"/>
-        </w:rPr>
-      </w:pPr>
-      <w:r>
-        <w:rPr>
-          <w:rFonts w:ascii="Raleway" w:hAnsi="Raleway" w:cstheme="majorHAnsi"/>
-          <w:bCs/>
-          <w:sz w:val="20"/>
-        </w:rPr>
-        <w:t>Reduced optimization runtimes by 400x after migrating framework to C++11 (191 to .387 seconds)</w:t>
-      </w:r>
-    </w:p>
-    <w:p>
-      <w:pPr>
-        <w:spacing w:after="40" w:line="240" w:lineRule="auto"/>
-        <w:rPr>
-          <w:rFonts w:ascii="Raleway" w:hAnsi="Raleway" w:cstheme="majorHAnsi"/>
-          <w:bCs/>
-          <w:szCs w:val="21"/>
-        </w:rPr>
-      </w:pPr>
-    </w:p>
-    <w:p>
-      <w:pPr>
-        <w:pStyle w:val="Heading2"/>
-        <w:rPr>
-          <w:rFonts w:ascii="Raleway" w:hAnsi="Raleway" w:cstheme="majorHAnsi"/>
-          <w:b w:val="0"/>
-          <w:bCs/>
-        </w:rPr>
-      </w:pPr>
-      <w:proofErr w:type="spellStart"/>
-      <w:r>
-        <w:rPr>
-          <w:rStyle w:val="Heading2Char"/>
-          <w:rFonts w:ascii="Raleway" w:hAnsi="Raleway" w:cstheme="majorHAnsi"/>
-          <w:bCs/>
-          <w:color w:val="1F3864" w:themeColor="accent1" w:themeShade="80"/>
-          <w:u w:val="single"/>
-        </w:rPr>
-        <w:t>RotoHive</w:t>
-      </w:r>
-      <w:proofErr w:type="spellEnd"/>
-      <w:r>
-        <w:rPr>
-          <w:rStyle w:val="Heading2Char"/>
-          <w:rFonts w:ascii="Raleway" w:hAnsi="Raleway" w:cstheme="majorHAnsi"/>
-          <w:bCs/>
-        </w:rPr>
-        <w:t xml:space="preserve"> </w:t>
-      </w:r>
-      <w:r>
-        <w:rPr>
-          <w:rStyle w:val="Heading2Char"/>
-          <w:rFonts w:ascii="Raleway" w:hAnsi="Raleway" w:cstheme="majorHAnsi"/>
-          <w:bCs/>
-          <w:i/>
-          <w:iCs/>
-        </w:rPr>
-        <w:t>(contract work)</w:t>
-      </w:r>
-      <w:r>
-        <w:rPr>
-          <w:rFonts w:ascii="Raleway" w:hAnsi="Raleway" w:cstheme="majorHAnsi"/>
-          <w:b w:val="0"/>
-          <w:bCs/>
-        </w:rPr>
-        <w:t xml:space="preserve">, Backend </w:t>
-      </w:r>
-      <w:r>
-        <w:rPr>
-          <w:rFonts w:ascii="Raleway" w:hAnsi="Raleway" w:cstheme="majorHAnsi"/>
-          <w:b w:val="0"/>
-          <w:bCs/>
-        </w:rPr>
-        <w:t xml:space="preserve">Engineer   </w:t>
-      </w:r>
-      <w:r>
-        <w:rPr>
-          <w:rFonts w:ascii="Raleway" w:hAnsi="Raleway" w:cstheme="majorHAnsi"/>
-          <w:b w:val="0"/>
-          <w:bCs/>
-        </w:rPr>
-        <w:t xml:space="preserve">        </w:t>
-      </w:r>
-      <w:r>
-        <w:rPr>
-          <w:rFonts w:ascii="Raleway" w:hAnsi="Raleway" w:cstheme="majorHAnsi"/>
-          <w:b w:val="0"/>
-          <w:bCs/>
-        </w:rPr>
-        <w:tab/>
-        <w:t xml:space="preserve"> </w:t>
-      </w:r>
-      <w:r>
-        <w:rPr>
-          <w:rFonts w:ascii="Raleway" w:hAnsi="Raleway" w:cstheme="majorHAnsi"/>
-          <w:b w:val="0"/>
-          <w:bCs/>
-        </w:rPr>
-        <w:tab/>
-      </w:r>
-      <w:r>
-        <w:rPr>
-          <w:rFonts w:ascii="Raleway" w:hAnsi="Raleway" w:cstheme="majorHAnsi"/>
-          <w:b w:val="0"/>
-          <w:bCs/>
-        </w:rPr>
-        <w:tab/>
-        <w:t xml:space="preserve">              </w:t>
-      </w:r>
-      <w:r>
-        <w:rPr>
-          <w:rFonts w:ascii="Raleway" w:hAnsi="Raleway" w:cstheme="majorHAnsi"/>
-          <w:b w:val="0"/>
-          <w:bCs/>
-        </w:rPr>
-        <w:tab/>
-        <w:t xml:space="preserve">     </w:t>
-      </w:r>
-      <w:r>
-        <w:rPr>
-          <w:rFonts w:ascii="Raleway" w:hAnsi="Raleway" w:cstheme="majorHAnsi"/>
-          <w:b w:val="0"/>
-          <w:bCs/>
-        </w:rPr>
-        <w:t>May – October ‘18</w:t>
+        <w:t xml:space="preserve"> ‘18</w:t>
       </w:r>
     </w:p>
     <w:p>
@@ -2170,7 +2292,7 @@
         </w:numPr>
         <w:spacing w:after="40" w:line="240" w:lineRule="auto"/>
         <w:rPr>
-          <w:rFonts w:ascii="Raleway" w:hAnsi="Raleway" w:cstheme="majorHAnsi"/>
+          <w:rFonts w:ascii="Glacial Indifference" w:hAnsi="Glacial Indifference" w:cs="Open Sans"/>
           <w:bCs/>
           <w:sz w:val="20"/>
           <w:szCs w:val="21"/>
@@ -2178,59 +2300,50 @@
       </w:pPr>
       <w:r>
         <w:rPr>
-          <w:rFonts w:ascii="Raleway" w:hAnsi="Raleway" w:cstheme="majorHAnsi"/>
+          <w:rFonts w:ascii="Glacial Indifference" w:hAnsi="Glacial Indifference" w:cs="Open Sans"/>
           <w:bCs/>
           <w:sz w:val="20"/>
           <w:szCs w:val="21"/>
         </w:rPr>
-        <w:t xml:space="preserve">Designed the Node.js </w:t>
-      </w:r>
-      <w:r>
-        <w:rPr>
-          <w:rFonts w:ascii="Raleway" w:hAnsi="Raleway" w:cstheme="majorHAnsi"/>
+        <w:t xml:space="preserve">Designed the Node.js server architecture, </w:t>
+      </w:r>
+      <w:proofErr w:type="spellStart"/>
+      <w:r>
+        <w:rPr>
+          <w:rFonts w:ascii="Glacial Indifference" w:hAnsi="Glacial Indifference" w:cs="Open Sans"/>
           <w:bCs/>
           <w:sz w:val="20"/>
           <w:szCs w:val="21"/>
         </w:rPr>
-        <w:t xml:space="preserve">server </w:t>
-      </w:r>
-      <w:r>
-        <w:rPr>
-          <w:rFonts w:ascii="Raleway" w:hAnsi="Raleway" w:cstheme="majorHAnsi"/>
+        <w:t>Firestore</w:t>
+      </w:r>
+      <w:proofErr w:type="spellEnd"/>
+      <w:r>
+        <w:rPr>
+          <w:rFonts w:ascii="Glacial Indifference" w:hAnsi="Glacial Indifference" w:cs="Open Sans"/>
           <w:bCs/>
           <w:sz w:val="20"/>
           <w:szCs w:val="21"/>
         </w:rPr>
-        <w:t xml:space="preserve">architecture, </w:t>
-      </w:r>
-      <w:proofErr w:type="spellStart"/>
-      <w:r>
-        <w:rPr>
-          <w:rFonts w:ascii="Raleway" w:hAnsi="Raleway" w:cstheme="majorHAnsi"/>
+        <w:t xml:space="preserve"> database structure, and API schema </w:t>
+      </w:r>
+      <w:r>
+        <w:rPr>
+          <w:rFonts w:ascii="Glacial Indifference" w:hAnsi="Glacial Indifference" w:cs="Open Sans"/>
           <w:bCs/>
           <w:sz w:val="20"/>
           <w:szCs w:val="21"/>
         </w:rPr>
-        <w:t>Firestore</w:t>
-      </w:r>
-      <w:proofErr w:type="spellEnd"/>
-      <w:r>
-        <w:rPr>
-          <w:rFonts w:ascii="Raleway" w:hAnsi="Raleway" w:cstheme="majorHAnsi"/>
+        <w:t xml:space="preserve">for the </w:t>
+      </w:r>
+      <w:r>
+        <w:rPr>
+          <w:rFonts w:ascii="Glacial Indifference" w:hAnsi="Glacial Indifference" w:cs="Open Sans"/>
           <w:bCs/>
           <w:sz w:val="20"/>
           <w:szCs w:val="21"/>
         </w:rPr>
-        <w:t xml:space="preserve"> database structure, and API communication schema</w:t>
-      </w:r>
-      <w:r>
-        <w:rPr>
-          <w:rFonts w:ascii="Raleway" w:hAnsi="Raleway" w:cstheme="majorHAnsi"/>
-          <w:bCs/>
-          <w:sz w:val="20"/>
-          <w:szCs w:val="21"/>
-        </w:rPr>
-        <w:t xml:space="preserve"> to interact with the React front-end client</w:t>
+        <w:t>React client</w:t>
       </w:r>
     </w:p>
     <w:p>
@@ -2242,109 +2355,64 @@
         </w:numPr>
         <w:spacing w:after="40" w:line="240" w:lineRule="auto"/>
         <w:rPr>
-          <w:rFonts w:ascii="Raleway" w:hAnsi="Raleway" w:cstheme="majorHAnsi"/>
+          <w:rFonts w:ascii="Glacial Indifference" w:hAnsi="Glacial Indifference" w:cs="Open Sans"/>
           <w:bCs/>
           <w:szCs w:val="21"/>
         </w:rPr>
       </w:pPr>
       <w:r>
         <w:rPr>
-          <w:rFonts w:ascii="Raleway" w:hAnsi="Raleway" w:cstheme="majorHAnsi"/>
+          <w:rFonts w:ascii="Glacial Indifference" w:hAnsi="Glacial Indifference" w:cs="Open Sans"/>
           <w:bCs/>
           <w:sz w:val="20"/>
           <w:szCs w:val="21"/>
         </w:rPr>
-        <w:t xml:space="preserve">Wrote listeners to automate </w:t>
-      </w:r>
-      <w:r>
-        <w:rPr>
-          <w:rFonts w:ascii="Raleway" w:hAnsi="Raleway" w:cstheme="majorHAnsi"/>
+        <w:t xml:space="preserve">Wrote logic </w:t>
+      </w:r>
+      <w:r>
+        <w:rPr>
+          <w:rFonts w:ascii="Glacial Indifference" w:hAnsi="Glacial Indifference" w:cs="Open Sans"/>
           <w:bCs/>
           <w:sz w:val="20"/>
           <w:szCs w:val="21"/>
         </w:rPr>
-        <w:t xml:space="preserve">business logic like </w:t>
-      </w:r>
-      <w:r>
-        <w:rPr>
-          <w:rFonts w:ascii="Raleway" w:hAnsi="Raleway" w:cstheme="majorHAnsi"/>
+        <w:t xml:space="preserve">to control </w:t>
+      </w:r>
+      <w:r>
+        <w:rPr>
+          <w:rFonts w:ascii="Glacial Indifference" w:hAnsi="Glacial Indifference" w:cs="Open Sans"/>
           <w:bCs/>
           <w:sz w:val="20"/>
           <w:szCs w:val="21"/>
         </w:rPr>
-        <w:t xml:space="preserve">ERC20 token and Ethereum </w:t>
-      </w:r>
-      <w:r>
-        <w:rPr>
-          <w:rFonts w:ascii="Raleway" w:hAnsi="Raleway" w:cstheme="majorHAnsi"/>
+        <w:t xml:space="preserve">Ethereum rewards distribution, </w:t>
+      </w:r>
+      <w:r>
+        <w:rPr>
+          <w:rFonts w:ascii="Glacial Indifference" w:hAnsi="Glacial Indifference" w:cs="Open Sans"/>
           <w:bCs/>
           <w:sz w:val="20"/>
           <w:szCs w:val="21"/>
         </w:rPr>
-        <w:t>rewards</w:t>
-      </w:r>
-      <w:r>
-        <w:rPr>
-          <w:rFonts w:ascii="Raleway" w:hAnsi="Raleway" w:cstheme="majorHAnsi"/>
+        <w:t xml:space="preserve">fantasy </w:t>
+      </w:r>
+      <w:r>
+        <w:rPr>
+          <w:rFonts w:ascii="Glacial Indifference" w:hAnsi="Glacial Indifference" w:cs="Open Sans"/>
           <w:bCs/>
           <w:sz w:val="20"/>
           <w:szCs w:val="21"/>
         </w:rPr>
-        <w:t xml:space="preserve"> distribution</w:t>
-      </w:r>
-      <w:r>
-        <w:rPr>
-          <w:rFonts w:ascii="Raleway" w:hAnsi="Raleway" w:cstheme="majorHAnsi"/>
+        <w:t xml:space="preserve">performance evaluation, and database </w:t>
+      </w:r>
+      <w:r>
+        <w:rPr>
+          <w:rFonts w:ascii="Glacial Indifference" w:hAnsi="Glacial Indifference" w:cs="Open Sans"/>
           <w:bCs/>
           <w:sz w:val="20"/>
           <w:szCs w:val="21"/>
         </w:rPr>
-        <w:t xml:space="preserve">, </w:t>
-      </w:r>
-      <w:r>
-        <w:rPr>
-          <w:rFonts w:ascii="Raleway" w:hAnsi="Raleway" w:cstheme="majorHAnsi"/>
-          <w:bCs/>
-          <w:sz w:val="20"/>
-          <w:szCs w:val="21"/>
-        </w:rPr>
-        <w:t xml:space="preserve">user </w:t>
-      </w:r>
-      <w:r>
-        <w:rPr>
-          <w:rFonts w:ascii="Raleway" w:hAnsi="Raleway" w:cstheme="majorHAnsi"/>
-          <w:bCs/>
-          <w:sz w:val="20"/>
-          <w:szCs w:val="21"/>
-        </w:rPr>
-        <w:t>performance</w:t>
-      </w:r>
-      <w:r>
-        <w:rPr>
-          <w:rFonts w:ascii="Raleway" w:hAnsi="Raleway" w:cstheme="majorHAnsi"/>
-          <w:bCs/>
-          <w:sz w:val="20"/>
-          <w:szCs w:val="21"/>
-        </w:rPr>
-        <w:t xml:space="preserve"> evaluation</w:t>
-      </w:r>
-      <w:r>
-        <w:rPr>
-          <w:rFonts w:ascii="Raleway" w:hAnsi="Raleway" w:cstheme="majorHAnsi"/>
-          <w:bCs/>
-          <w:sz w:val="20"/>
-          <w:szCs w:val="21"/>
-        </w:rPr>
-        <w:t xml:space="preserve">, and database </w:t>
-      </w:r>
-      <w:r>
-        <w:rPr>
-          <w:rFonts w:ascii="Raleway" w:hAnsi="Raleway" w:cstheme="majorHAnsi"/>
-          <w:bCs/>
-          <w:sz w:val="20"/>
-          <w:szCs w:val="21"/>
-        </w:rPr>
-        <w:t>state management</w:t>
+        <w:t>state</w:t>
       </w:r>
     </w:p>
     <w:sectPr>
@@ -2361,7 +2429,7 @@
 </file>
 
 <file path=word/endnotes.xml><?xml version="1.0" encoding="utf-8"?>
-<w:endnotes xmlns:wpc="http://schemas.microsoft.com/office/word/2010/wordprocessingCanvas" xmlns:cx="http://schemas.microsoft.com/office/drawing/2014/chartex" xmlns:cx1="http://schemas.microsoft.com/office/drawing/2015/9/8/chartex" xmlns:cx2="http://schemas.microsoft.com/office/drawing/2015/10/21/chartex" xmlns:cx3="http://schemas.microsoft.com/office/drawing/2016/5/9/chartex" xmlns:cx4="http://schemas.microsoft.com/office/drawing/2016/5/10/chartex" xmlns:cx5="http://schemas.microsoft.com/office/drawing/2016/5/11/chartex" xmlns:cx6="http://schemas.microsoft.com/office/drawing/2016/5/12/chartex" xmlns:cx7="http://schemas.microsoft.com/office/drawing/2016/5/13/chartex" xmlns:cx8="http://schemas.microsoft.com/office/drawing/2016/5/14/chartex" xmlns:mc="http://schemas.openxmlformats.org/markup-compatibility/2006" xmlns:aink="http://schemas.microsoft.com/office/drawing/2016/ink" xmlns:am3d="http://schemas.microsoft.com/office/drawing/2017/model3d" xmlns:o="urn:schemas-microsoft-com:office:office" xmlns:r="http://schemas.openxmlformats.org/officeDocument/2006/relationships" xmlns:m="http://schemas.openxmlformats.org/officeDocument/2006/math" xmlns:v="urn:schemas-microsoft-com:vml" xmlns:wp14="http://schemas.microsoft.com/office/word/2010/wordprocessingDrawing" xmlns:wp="http://schemas.openxmlformats.org/drawingml/2006/wordprocessingDrawing" xmlns:w10="urn:schemas-microsoft-com:office:word" xmlns:w="http://schemas.openxmlformats.org/wordprocessingml/2006/main" xmlns:w14="http://schemas.microsoft.com/office/word/2010/wordml" xmlns:w15="http://schemas.microsoft.com/office/word/2012/wordml" xmlns:w16cid="http://schemas.microsoft.com/office/word/2016/wordml/cid" xmlns:w16se="http://schemas.microsoft.com/office/word/2015/wordml/symex" xmlns:wpg="http://schemas.microsoft.com/office/word/2010/wordprocessingGroup" xmlns:wpi="http://schemas.microsoft.com/office/word/2010/wordprocessingInk" xmlns:wne="http://schemas.microsoft.com/office/word/2006/wordml" xmlns:wps="http://schemas.microsoft.com/office/word/2010/wordprocessingShape" mc:Ignorable="w14 w15 w16se w16cid wp14">
+<w:endnotes xmlns:wpc="http://schemas.microsoft.com/office/word/2010/wordprocessingCanvas" xmlns:cx="http://schemas.microsoft.com/office/drawing/2014/chartex" xmlns:cx1="http://schemas.microsoft.com/office/drawing/2015/9/8/chartex" xmlns:cx2="http://schemas.microsoft.com/office/drawing/2015/10/21/chartex" xmlns:cx3="http://schemas.microsoft.com/office/drawing/2016/5/9/chartex" xmlns:cx4="http://schemas.microsoft.com/office/drawing/2016/5/10/chartex" xmlns:cx5="http://schemas.microsoft.com/office/drawing/2016/5/11/chartex" xmlns:cx6="http://schemas.microsoft.com/office/drawing/2016/5/12/chartex" xmlns:cx7="http://schemas.microsoft.com/office/drawing/2016/5/13/chartex" xmlns:cx8="http://schemas.microsoft.com/office/drawing/2016/5/14/chartex" xmlns:mc="http://schemas.openxmlformats.org/markup-compatibility/2006" xmlns:aink="http://schemas.microsoft.com/office/drawing/2016/ink" xmlns:am3d="http://schemas.microsoft.com/office/drawing/2017/model3d" xmlns:o="urn:schemas-microsoft-com:office:office" xmlns:r="http://schemas.openxmlformats.org/officeDocument/2006/relationships" xmlns:m="http://schemas.openxmlformats.org/officeDocument/2006/math" xmlns:v="urn:schemas-microsoft-com:vml" xmlns:wp14="http://schemas.microsoft.com/office/word/2010/wordprocessingDrawing" xmlns:wp="http://schemas.openxmlformats.org/drawingml/2006/wordprocessingDrawing" xmlns:w10="urn:schemas-microsoft-com:office:word" xmlns:w="http://schemas.openxmlformats.org/wordprocessingml/2006/main" xmlns:w14="http://schemas.microsoft.com/office/word/2010/wordml" xmlns:w15="http://schemas.microsoft.com/office/word/2012/wordml" xmlns:w16cex="http://schemas.microsoft.com/office/word/2018/wordml/cex" xmlns:w16cid="http://schemas.microsoft.com/office/word/2016/wordml/cid" xmlns:w16="http://schemas.microsoft.com/office/word/2018/wordml" xmlns:w16se="http://schemas.microsoft.com/office/word/2015/wordml/symex" xmlns:wpg="http://schemas.microsoft.com/office/word/2010/wordprocessingGroup" xmlns:wpi="http://schemas.microsoft.com/office/word/2010/wordprocessingInk" xmlns:wne="http://schemas.microsoft.com/office/word/2006/wordml" xmlns:wps="http://schemas.microsoft.com/office/word/2010/wordprocessingShape" mc:Ignorable="w14 w15 w16se w16cid w16 w16cex wp14">
   <w:endnote w:type="separator" w:id="-1">
     <w:p>
       <w:pPr>
@@ -2386,58 +2454,22 @@
 </file>
 
 <file path=word/footer1.xml><?xml version="1.0" encoding="utf-8"?>
-<w:ftr xmlns:wpc="http://schemas.microsoft.com/office/word/2010/wordprocessingCanvas" xmlns:cx="http://schemas.microsoft.com/office/drawing/2014/chartex" xmlns:cx1="http://schemas.microsoft.com/office/drawing/2015/9/8/chartex" xmlns:cx2="http://schemas.microsoft.com/office/drawing/2015/10/21/chartex" xmlns:cx3="http://schemas.microsoft.com/office/drawing/2016/5/9/chartex" xmlns:cx4="http://schemas.microsoft.com/office/drawing/2016/5/10/chartex" xmlns:cx5="http://schemas.microsoft.com/office/drawing/2016/5/11/chartex" xmlns:cx6="http://schemas.microsoft.com/office/drawing/2016/5/12/chartex" xmlns:cx7="http://schemas.microsoft.com/office/drawing/2016/5/13/chartex" xmlns:cx8="http://schemas.microsoft.com/office/drawing/2016/5/14/chartex" xmlns:mc="http://schemas.openxmlformats.org/markup-compatibility/2006" xmlns:aink="http://schemas.microsoft.com/office/drawing/2016/ink" xmlns:am3d="http://schemas.microsoft.com/office/drawing/2017/model3d" xmlns:o="urn:schemas-microsoft-com:office:office" xmlns:r="http://schemas.openxmlformats.org/officeDocument/2006/relationships" xmlns:m="http://schemas.openxmlformats.org/officeDocument/2006/math" xmlns:v="urn:schemas-microsoft-com:vml" xmlns:wp14="http://schemas.microsoft.com/office/word/2010/wordprocessingDrawing" xmlns:wp="http://schemas.openxmlformats.org/drawingml/2006/wordprocessingDrawing" xmlns:w10="urn:schemas-microsoft-com:office:word" xmlns:w="http://schemas.openxmlformats.org/wordprocessingml/2006/main" xmlns:w14="http://schemas.microsoft.com/office/word/2010/wordml" xmlns:w15="http://schemas.microsoft.com/office/word/2012/wordml" xmlns:w16cid="http://schemas.microsoft.com/office/word/2016/wordml/cid" xmlns:w16se="http://schemas.microsoft.com/office/word/2015/wordml/symex" xmlns:wpg="http://schemas.microsoft.com/office/word/2010/wordprocessingGroup" xmlns:wpi="http://schemas.microsoft.com/office/word/2010/wordprocessingInk" xmlns:wne="http://schemas.microsoft.com/office/word/2006/wordml" xmlns:wps="http://schemas.microsoft.com/office/word/2010/wordprocessingShape" mc:Ignorable="w14 w15 w16se w16cid wp14">
+<w:ftr xmlns:wpc="http://schemas.microsoft.com/office/word/2010/wordprocessingCanvas" xmlns:cx="http://schemas.microsoft.com/office/drawing/2014/chartex" xmlns:cx1="http://schemas.microsoft.com/office/drawing/2015/9/8/chartex" xmlns:cx2="http://schemas.microsoft.com/office/drawing/2015/10/21/chartex" xmlns:cx3="http://schemas.microsoft.com/office/drawing/2016/5/9/chartex" xmlns:cx4="http://schemas.microsoft.com/office/drawing/2016/5/10/chartex" xmlns:cx5="http://schemas.microsoft.com/office/drawing/2016/5/11/chartex" xmlns:cx6="http://schemas.microsoft.com/office/drawing/2016/5/12/chartex" xmlns:cx7="http://schemas.microsoft.com/office/drawing/2016/5/13/chartex" xmlns:cx8="http://schemas.microsoft.com/office/drawing/2016/5/14/chartex" xmlns:mc="http://schemas.openxmlformats.org/markup-compatibility/2006" xmlns:aink="http://schemas.microsoft.com/office/drawing/2016/ink" xmlns:am3d="http://schemas.microsoft.com/office/drawing/2017/model3d" xmlns:o="urn:schemas-microsoft-com:office:office" xmlns:r="http://schemas.openxmlformats.org/officeDocument/2006/relationships" xmlns:m="http://schemas.openxmlformats.org/officeDocument/2006/math" xmlns:v="urn:schemas-microsoft-com:vml" xmlns:wp14="http://schemas.microsoft.com/office/word/2010/wordprocessingDrawing" xmlns:wp="http://schemas.openxmlformats.org/drawingml/2006/wordprocessingDrawing" xmlns:w10="urn:schemas-microsoft-com:office:word" xmlns:w="http://schemas.openxmlformats.org/wordprocessingml/2006/main" xmlns:w14="http://schemas.microsoft.com/office/word/2010/wordml" xmlns:w15="http://schemas.microsoft.com/office/word/2012/wordml" xmlns:w16cex="http://schemas.microsoft.com/office/word/2018/wordml/cex" xmlns:w16cid="http://schemas.microsoft.com/office/word/2016/wordml/cid" xmlns:w16="http://schemas.microsoft.com/office/word/2018/wordml" xmlns:w16se="http://schemas.microsoft.com/office/word/2015/wordml/symex" xmlns:wpg="http://schemas.microsoft.com/office/word/2010/wordprocessingGroup" xmlns:wpi="http://schemas.microsoft.com/office/word/2010/wordprocessingInk" xmlns:wne="http://schemas.microsoft.com/office/word/2006/wordml" xmlns:wps="http://schemas.microsoft.com/office/word/2010/wordprocessingShape" mc:Ignorable="w14 w15 w16se w16cid w16 w16cex wp14">
   <w:p>
     <w:pPr>
       <w:pStyle w:val="Footer"/>
       <w:jc w:val="center"/>
+      <w:rPr>
+        <w:sz w:val="20"/>
+        <w:szCs w:val="20"/>
+      </w:rPr>
     </w:pPr>
-    <w:r>
-      <w:rPr>
-        <w:rFonts w:ascii="Raleway" w:hAnsi="Raleway" w:cs="Open Sans"/>
-        <w:color w:val="1F3864" w:themeColor="accent1" w:themeShade="80"/>
-        <w:sz w:val="24"/>
-        <w:szCs w:val="24"/>
-      </w:rPr>
-      <w:t>linkedin.com/in/</w:t>
-    </w:r>
-    <w:proofErr w:type="spellStart"/>
-    <w:r>
-      <w:rPr>
-        <w:rFonts w:ascii="Raleway" w:hAnsi="Raleway" w:cs="Open Sans"/>
-        <w:color w:val="1F3864" w:themeColor="accent1" w:themeShade="80"/>
-        <w:sz w:val="24"/>
-        <w:szCs w:val="24"/>
-      </w:rPr>
-      <w:t>AneeshSaripalli</w:t>
-    </w:r>
-    <w:proofErr w:type="spellEnd"/>
-    <w:r>
-      <w:rPr>
-        <w:rFonts w:ascii="Raleway" w:hAnsi="Raleway" w:cs="Open Sans"/>
-        <w:color w:val="1F3864" w:themeColor="accent1" w:themeShade="80"/>
-        <w:sz w:val="24"/>
-        <w:szCs w:val="24"/>
-      </w:rPr>
-      <w:t xml:space="preserve"> | github.com/</w:t>
-    </w:r>
-    <w:proofErr w:type="spellStart"/>
-    <w:r>
-      <w:rPr>
-        <w:rFonts w:ascii="Raleway" w:hAnsi="Raleway" w:cs="Open Sans"/>
-        <w:color w:val="1F3864" w:themeColor="accent1" w:themeShade="80"/>
-        <w:sz w:val="24"/>
-        <w:szCs w:val="24"/>
-      </w:rPr>
-      <w:t>AneeshSaripalli</w:t>
-    </w:r>
-    <w:proofErr w:type="spellEnd"/>
   </w:p>
 </w:ftr>
 </file>
 
 <file path=word/footnotes.xml><?xml version="1.0" encoding="utf-8"?>
-<w:footnotes xmlns:wpc="http://schemas.microsoft.com/office/word/2010/wordprocessingCanvas" xmlns:cx="http://schemas.microsoft.com/office/drawing/2014/chartex" xmlns:cx1="http://schemas.microsoft.com/office/drawing/2015/9/8/chartex" xmlns:cx2="http://schemas.microsoft.com/office/drawing/2015/10/21/chartex" xmlns:cx3="http://schemas.microsoft.com/office/drawing/2016/5/9/chartex" xmlns:cx4="http://schemas.microsoft.com/office/drawing/2016/5/10/chartex" xmlns:cx5="http://schemas.microsoft.com/office/drawing/2016/5/11/chartex" xmlns:cx6="http://schemas.microsoft.com/office/drawing/2016/5/12/chartex" xmlns:cx7="http://schemas.microsoft.com/office/drawing/2016/5/13/chartex" xmlns:cx8="http://schemas.microsoft.com/office/drawing/2016/5/14/chartex" xmlns:mc="http://schemas.openxmlformats.org/markup-compatibility/2006" xmlns:aink="http://schemas.microsoft.com/office/drawing/2016/ink" xmlns:am3d="http://schemas.microsoft.com/office/drawing/2017/model3d" xmlns:o="urn:schemas-microsoft-com:office:office" xmlns:r="http://schemas.openxmlformats.org/officeDocument/2006/relationships" xmlns:m="http://schemas.openxmlformats.org/officeDocument/2006/math" xmlns:v="urn:schemas-microsoft-com:vml" xmlns:wp14="http://schemas.microsoft.com/office/word/2010/wordprocessingDrawing" xmlns:wp="http://schemas.openxmlformats.org/drawingml/2006/wordprocessingDrawing" xmlns:w10="urn:schemas-microsoft-com:office:word" xmlns:w="http://schemas.openxmlformats.org/wordprocessingml/2006/main" xmlns:w14="http://schemas.microsoft.com/office/word/2010/wordml" xmlns:w15="http://schemas.microsoft.com/office/word/2012/wordml" xmlns:w16cid="http://schemas.microsoft.com/office/word/2016/wordml/cid" xmlns:w16se="http://schemas.microsoft.com/office/word/2015/wordml/symex" xmlns:wpg="http://schemas.microsoft.com/office/word/2010/wordprocessingGroup" xmlns:wpi="http://schemas.microsoft.com/office/word/2010/wordprocessingInk" xmlns:wne="http://schemas.microsoft.com/office/word/2006/wordml" xmlns:wps="http://schemas.microsoft.com/office/word/2010/wordprocessingShape" mc:Ignorable="w14 w15 w16se w16cid wp14">
+<w:footnotes xmlns:wpc="http://schemas.microsoft.com/office/word/2010/wordprocessingCanvas" xmlns:cx="http://schemas.microsoft.com/office/drawing/2014/chartex" xmlns:cx1="http://schemas.microsoft.com/office/drawing/2015/9/8/chartex" xmlns:cx2="http://schemas.microsoft.com/office/drawing/2015/10/21/chartex" xmlns:cx3="http://schemas.microsoft.com/office/drawing/2016/5/9/chartex" xmlns:cx4="http://schemas.microsoft.com/office/drawing/2016/5/10/chartex" xmlns:cx5="http://schemas.microsoft.com/office/drawing/2016/5/11/chartex" xmlns:cx6="http://schemas.microsoft.com/office/drawing/2016/5/12/chartex" xmlns:cx7="http://schemas.microsoft.com/office/drawing/2016/5/13/chartex" xmlns:cx8="http://schemas.microsoft.com/office/drawing/2016/5/14/chartex" xmlns:mc="http://schemas.openxmlformats.org/markup-compatibility/2006" xmlns:aink="http://schemas.microsoft.com/office/drawing/2016/ink" xmlns:am3d="http://schemas.microsoft.com/office/drawing/2017/model3d" xmlns:o="urn:schemas-microsoft-com:office:office" xmlns:r="http://schemas.openxmlformats.org/officeDocument/2006/relationships" xmlns:m="http://schemas.openxmlformats.org/officeDocument/2006/math" xmlns:v="urn:schemas-microsoft-com:vml" xmlns:wp14="http://schemas.microsoft.com/office/word/2010/wordprocessingDrawing" xmlns:wp="http://schemas.openxmlformats.org/drawingml/2006/wordprocessingDrawing" xmlns:w10="urn:schemas-microsoft-com:office:word" xmlns:w="http://schemas.openxmlformats.org/wordprocessingml/2006/main" xmlns:w14="http://schemas.microsoft.com/office/word/2010/wordml" xmlns:w15="http://schemas.microsoft.com/office/word/2012/wordml" xmlns:w16cex="http://schemas.microsoft.com/office/word/2018/wordml/cex" xmlns:w16cid="http://schemas.microsoft.com/office/word/2016/wordml/cid" xmlns:w16="http://schemas.microsoft.com/office/word/2018/wordml" xmlns:w16se="http://schemas.microsoft.com/office/word/2015/wordml/symex" xmlns:wpg="http://schemas.microsoft.com/office/word/2010/wordprocessingGroup" xmlns:wpi="http://schemas.microsoft.com/office/word/2010/wordprocessingInk" xmlns:wne="http://schemas.microsoft.com/office/word/2006/wordml" xmlns:wps="http://schemas.microsoft.com/office/word/2010/wordprocessingShape" mc:Ignorable="w14 w15 w16se w16cid w16 w16cex wp14">
   <w:footnote w:type="separator" w:id="-1">
     <w:p>
       <w:pPr>
@@ -2462,24 +2494,24 @@
 </file>
 
 <file path=word/header1.xml><?xml version="1.0" encoding="utf-8"?>
-<w:hdr xmlns:wpc="http://schemas.microsoft.com/office/word/2010/wordprocessingCanvas" xmlns:cx="http://schemas.microsoft.com/office/drawing/2014/chartex" xmlns:cx1="http://schemas.microsoft.com/office/drawing/2015/9/8/chartex" xmlns:cx2="http://schemas.microsoft.com/office/drawing/2015/10/21/chartex" xmlns:cx3="http://schemas.microsoft.com/office/drawing/2016/5/9/chartex" xmlns:cx4="http://schemas.microsoft.com/office/drawing/2016/5/10/chartex" xmlns:cx5="http://schemas.microsoft.com/office/drawing/2016/5/11/chartex" xmlns:cx6="http://schemas.microsoft.com/office/drawing/2016/5/12/chartex" xmlns:cx7="http://schemas.microsoft.com/office/drawing/2016/5/13/chartex" xmlns:cx8="http://schemas.microsoft.com/office/drawing/2016/5/14/chartex" xmlns:mc="http://schemas.openxmlformats.org/markup-compatibility/2006" xmlns:aink="http://schemas.microsoft.com/office/drawing/2016/ink" xmlns:am3d="http://schemas.microsoft.com/office/drawing/2017/model3d" xmlns:o="urn:schemas-microsoft-com:office:office" xmlns:r="http://schemas.openxmlformats.org/officeDocument/2006/relationships" xmlns:m="http://schemas.openxmlformats.org/officeDocument/2006/math" xmlns:v="urn:schemas-microsoft-com:vml" xmlns:wp14="http://schemas.microsoft.com/office/word/2010/wordprocessingDrawing" xmlns:wp="http://schemas.openxmlformats.org/drawingml/2006/wordprocessingDrawing" xmlns:w10="urn:schemas-microsoft-com:office:word" xmlns:w="http://schemas.openxmlformats.org/wordprocessingml/2006/main" xmlns:w14="http://schemas.microsoft.com/office/word/2010/wordml" xmlns:w15="http://schemas.microsoft.com/office/word/2012/wordml" xmlns:w16cid="http://schemas.microsoft.com/office/word/2016/wordml/cid" xmlns:w16se="http://schemas.microsoft.com/office/word/2015/wordml/symex" xmlns:wpg="http://schemas.microsoft.com/office/word/2010/wordprocessingGroup" xmlns:wpi="http://schemas.microsoft.com/office/word/2010/wordprocessingInk" xmlns:wne="http://schemas.microsoft.com/office/word/2006/wordml" xmlns:wps="http://schemas.microsoft.com/office/word/2010/wordprocessingShape" mc:Ignorable="w14 w15 w16se w16cid wp14">
+<w:hdr xmlns:wpc="http://schemas.microsoft.com/office/word/2010/wordprocessingCanvas" xmlns:cx="http://schemas.microsoft.com/office/drawing/2014/chartex" xmlns:cx1="http://schemas.microsoft.com/office/drawing/2015/9/8/chartex" xmlns:cx2="http://schemas.microsoft.com/office/drawing/2015/10/21/chartex" xmlns:cx3="http://schemas.microsoft.com/office/drawing/2016/5/9/chartex" xmlns:cx4="http://schemas.microsoft.com/office/drawing/2016/5/10/chartex" xmlns:cx5="http://schemas.microsoft.com/office/drawing/2016/5/11/chartex" xmlns:cx6="http://schemas.microsoft.com/office/drawing/2016/5/12/chartex" xmlns:cx7="http://schemas.microsoft.com/office/drawing/2016/5/13/chartex" xmlns:cx8="http://schemas.microsoft.com/office/drawing/2016/5/14/chartex" xmlns:mc="http://schemas.openxmlformats.org/markup-compatibility/2006" xmlns:aink="http://schemas.microsoft.com/office/drawing/2016/ink" xmlns:am3d="http://schemas.microsoft.com/office/drawing/2017/model3d" xmlns:o="urn:schemas-microsoft-com:office:office" xmlns:r="http://schemas.openxmlformats.org/officeDocument/2006/relationships" xmlns:m="http://schemas.openxmlformats.org/officeDocument/2006/math" xmlns:v="urn:schemas-microsoft-com:vml" xmlns:wp14="http://schemas.microsoft.com/office/word/2010/wordprocessingDrawing" xmlns:wp="http://schemas.openxmlformats.org/drawingml/2006/wordprocessingDrawing" xmlns:w10="urn:schemas-microsoft-com:office:word" xmlns:w="http://schemas.openxmlformats.org/wordprocessingml/2006/main" xmlns:w14="http://schemas.microsoft.com/office/word/2010/wordml" xmlns:w15="http://schemas.microsoft.com/office/word/2012/wordml" xmlns:w16cex="http://schemas.microsoft.com/office/word/2018/wordml/cex" xmlns:w16cid="http://schemas.microsoft.com/office/word/2016/wordml/cid" xmlns:w16="http://schemas.microsoft.com/office/word/2018/wordml" xmlns:w16se="http://schemas.microsoft.com/office/word/2015/wordml/symex" xmlns:wpg="http://schemas.microsoft.com/office/word/2010/wordprocessingGroup" xmlns:wpi="http://schemas.microsoft.com/office/word/2010/wordprocessingInk" xmlns:wne="http://schemas.microsoft.com/office/word/2006/wordml" xmlns:wps="http://schemas.microsoft.com/office/word/2010/wordprocessingShape" mc:Ignorable="w14 w15 w16se w16cid w16 w16cex wp14">
   <w:p>
     <w:pPr>
       <w:pStyle w:val="Header"/>
       <w:jc w:val="center"/>
       <w:rPr>
-        <w:rFonts w:ascii="Montserrat" w:hAnsi="Montserrat" w:cs="Open Sans"/>
+        <w:rFonts w:ascii="Glacial Indifference" w:hAnsi="Glacial Indifference" w:cs="Open Sans"/>
         <w:color w:val="1F3864" w:themeColor="accent1" w:themeShade="80"/>
         <w:sz w:val="32"/>
-        <w:szCs w:val="40"/>
+        <w:szCs w:val="32"/>
       </w:rPr>
     </w:pPr>
     <w:r>
       <w:rPr>
-        <w:rFonts w:ascii="Montserrat" w:hAnsi="Montserrat" w:cs="Open Sans"/>
+        <w:rFonts w:ascii="Glacial Indifference" w:hAnsi="Glacial Indifference" w:cs="Open Sans"/>
         <w:color w:val="1F3864" w:themeColor="accent1" w:themeShade="80"/>
         <w:sz w:val="32"/>
-        <w:szCs w:val="40"/>
+        <w:szCs w:val="32"/>
       </w:rPr>
       <w:t>Aneesh Saripalli</w:t>
     </w:r>
@@ -2489,19 +2521,16 @@
       <w:pStyle w:val="Header"/>
       <w:jc w:val="center"/>
       <w:rPr>
-        <w:rFonts w:ascii="Montserrat" w:hAnsi="Montserrat" w:cs="Open Sans"/>
-        <w:color w:val="1F3864" w:themeColor="accent1" w:themeShade="80"/>
-        <w:sz w:val="24"/>
-        <w:szCs w:val="24"/>
+        <w:rFonts w:ascii="Glacial Indifference" w:hAnsi="Glacial Indifference" w:cs="Open Sans"/>
+        <w:color w:val="0563C1" w:themeColor="hyperlink"/>
       </w:rPr>
     </w:pPr>
     <w:hyperlink r:id="rId1" w:history="1">
       <w:r>
         <w:rPr>
           <w:rStyle w:val="Hyperlink"/>
-          <w:rFonts w:ascii="Montserrat" w:hAnsi="Montserrat" w:cs="Open Sans"/>
-          <w:sz w:val="24"/>
-          <w:szCs w:val="24"/>
+          <w:rFonts w:ascii="Glacial Indifference" w:hAnsi="Glacial Indifference" w:cs="Open Sans"/>
+          <w:u w:val="none"/>
         </w:rPr>
         <w:t>aneeshsaripalli@gmail.com</w:t>
       </w:r>
@@ -2511,7 +2540,7 @@
 </file>
 
 <file path=word/header2.xml><?xml version="1.0" encoding="utf-8"?>
-<w:hdr xmlns:wpc="http://schemas.microsoft.com/office/word/2010/wordprocessingCanvas" xmlns:cx="http://schemas.microsoft.com/office/drawing/2014/chartex" xmlns:cx1="http://schemas.microsoft.com/office/drawing/2015/9/8/chartex" xmlns:cx2="http://schemas.microsoft.com/office/drawing/2015/10/21/chartex" xmlns:cx3="http://schemas.microsoft.com/office/drawing/2016/5/9/chartex" xmlns:cx4="http://schemas.microsoft.com/office/drawing/2016/5/10/chartex" xmlns:cx5="http://schemas.microsoft.com/office/drawing/2016/5/11/chartex" xmlns:cx6="http://schemas.microsoft.com/office/drawing/2016/5/12/chartex" xmlns:cx7="http://schemas.microsoft.com/office/drawing/2016/5/13/chartex" xmlns:cx8="http://schemas.microsoft.com/office/drawing/2016/5/14/chartex" xmlns:mc="http://schemas.openxmlformats.org/markup-compatibility/2006" xmlns:aink="http://schemas.microsoft.com/office/drawing/2016/ink" xmlns:am3d="http://schemas.microsoft.com/office/drawing/2017/model3d" xmlns:o="urn:schemas-microsoft-com:office:office" xmlns:r="http://schemas.openxmlformats.org/officeDocument/2006/relationships" xmlns:m="http://schemas.openxmlformats.org/officeDocument/2006/math" xmlns:v="urn:schemas-microsoft-com:vml" xmlns:wp14="http://schemas.microsoft.com/office/word/2010/wordprocessingDrawing" xmlns:wp="http://schemas.openxmlformats.org/drawingml/2006/wordprocessingDrawing" xmlns:w10="urn:schemas-microsoft-com:office:word" xmlns:w="http://schemas.openxmlformats.org/wordprocessingml/2006/main" xmlns:w14="http://schemas.microsoft.com/office/word/2010/wordml" xmlns:w15="http://schemas.microsoft.com/office/word/2012/wordml" xmlns:w16cid="http://schemas.microsoft.com/office/word/2016/wordml/cid" xmlns:w16se="http://schemas.microsoft.com/office/word/2015/wordml/symex" xmlns:wpg="http://schemas.microsoft.com/office/word/2010/wordprocessingGroup" xmlns:wpi="http://schemas.microsoft.com/office/word/2010/wordprocessingInk" xmlns:wne="http://schemas.microsoft.com/office/word/2006/wordml" xmlns:wps="http://schemas.microsoft.com/office/word/2010/wordprocessingShape" mc:Ignorable="w14 w15 w16se w16cid wp14">
+<w:hdr xmlns:wpc="http://schemas.microsoft.com/office/word/2010/wordprocessingCanvas" xmlns:cx="http://schemas.microsoft.com/office/drawing/2014/chartex" xmlns:cx1="http://schemas.microsoft.com/office/drawing/2015/9/8/chartex" xmlns:cx2="http://schemas.microsoft.com/office/drawing/2015/10/21/chartex" xmlns:cx3="http://schemas.microsoft.com/office/drawing/2016/5/9/chartex" xmlns:cx4="http://schemas.microsoft.com/office/drawing/2016/5/10/chartex" xmlns:cx5="http://schemas.microsoft.com/office/drawing/2016/5/11/chartex" xmlns:cx6="http://schemas.microsoft.com/office/drawing/2016/5/12/chartex" xmlns:cx7="http://schemas.microsoft.com/office/drawing/2016/5/13/chartex" xmlns:cx8="http://schemas.microsoft.com/office/drawing/2016/5/14/chartex" xmlns:mc="http://schemas.openxmlformats.org/markup-compatibility/2006" xmlns:aink="http://schemas.microsoft.com/office/drawing/2016/ink" xmlns:am3d="http://schemas.microsoft.com/office/drawing/2017/model3d" xmlns:o="urn:schemas-microsoft-com:office:office" xmlns:r="http://schemas.openxmlformats.org/officeDocument/2006/relationships" xmlns:m="http://schemas.openxmlformats.org/officeDocument/2006/math" xmlns:v="urn:schemas-microsoft-com:vml" xmlns:wp14="http://schemas.microsoft.com/office/word/2010/wordprocessingDrawing" xmlns:wp="http://schemas.openxmlformats.org/drawingml/2006/wordprocessingDrawing" xmlns:w10="urn:schemas-microsoft-com:office:word" xmlns:w="http://schemas.openxmlformats.org/wordprocessingml/2006/main" xmlns:w14="http://schemas.microsoft.com/office/word/2010/wordml" xmlns:w15="http://schemas.microsoft.com/office/word/2012/wordml" xmlns:w16cex="http://schemas.microsoft.com/office/word/2018/wordml/cex" xmlns:w16cid="http://schemas.microsoft.com/office/word/2016/wordml/cid" xmlns:w16="http://schemas.microsoft.com/office/word/2018/wordml" xmlns:w16se="http://schemas.microsoft.com/office/word/2015/wordml/symex" xmlns:wpg="http://schemas.microsoft.com/office/word/2010/wordprocessingGroup" xmlns:wpi="http://schemas.microsoft.com/office/word/2010/wordprocessingInk" xmlns:wne="http://schemas.microsoft.com/office/word/2006/wordml" xmlns:wps="http://schemas.microsoft.com/office/word/2010/wordprocessingShape" mc:Ignorable="w14 w15 w16se w16cid w16 w16cex wp14">
   <w:p>
     <w:pPr>
       <w:pStyle w:val="Header"/>
@@ -2616,7 +2645,7 @@
 </file>
 
 <file path=word/header3.xml><?xml version="1.0" encoding="utf-8"?>
-<w:hdr xmlns:wpc="http://schemas.microsoft.com/office/word/2010/wordprocessingCanvas" xmlns:cx="http://schemas.microsoft.com/office/drawing/2014/chartex" xmlns:cx1="http://schemas.microsoft.com/office/drawing/2015/9/8/chartex" xmlns:cx2="http://schemas.microsoft.com/office/drawing/2015/10/21/chartex" xmlns:cx3="http://schemas.microsoft.com/office/drawing/2016/5/9/chartex" xmlns:cx4="http://schemas.microsoft.com/office/drawing/2016/5/10/chartex" xmlns:cx5="http://schemas.microsoft.com/office/drawing/2016/5/11/chartex" xmlns:cx6="http://schemas.microsoft.com/office/drawing/2016/5/12/chartex" xmlns:cx7="http://schemas.microsoft.com/office/drawing/2016/5/13/chartex" xmlns:cx8="http://schemas.microsoft.com/office/drawing/2016/5/14/chartex" xmlns:mc="http://schemas.openxmlformats.org/markup-compatibility/2006" xmlns:aink="http://schemas.microsoft.com/office/drawing/2016/ink" xmlns:am3d="http://schemas.microsoft.com/office/drawing/2017/model3d" xmlns:o="urn:schemas-microsoft-com:office:office" xmlns:r="http://schemas.openxmlformats.org/officeDocument/2006/relationships" xmlns:m="http://schemas.openxmlformats.org/officeDocument/2006/math" xmlns:v="urn:schemas-microsoft-com:vml" xmlns:wp14="http://schemas.microsoft.com/office/word/2010/wordprocessingDrawing" xmlns:wp="http://schemas.openxmlformats.org/drawingml/2006/wordprocessingDrawing" xmlns:w10="urn:schemas-microsoft-com:office:word" xmlns:w="http://schemas.openxmlformats.org/wordprocessingml/2006/main" xmlns:w14="http://schemas.microsoft.com/office/word/2010/wordml" xmlns:w15="http://schemas.microsoft.com/office/word/2012/wordml" xmlns:w16cid="http://schemas.microsoft.com/office/word/2016/wordml/cid" xmlns:w16se="http://schemas.microsoft.com/office/word/2015/wordml/symex" xmlns:wpg="http://schemas.microsoft.com/office/word/2010/wordprocessingGroup" xmlns:wpi="http://schemas.microsoft.com/office/word/2010/wordprocessingInk" xmlns:wne="http://schemas.microsoft.com/office/word/2006/wordml" xmlns:wps="http://schemas.microsoft.com/office/word/2010/wordprocessingShape" mc:Ignorable="w14 w15 w16se w16cid wp14">
+<w:hdr xmlns:wpc="http://schemas.microsoft.com/office/word/2010/wordprocessingCanvas" xmlns:cx="http://schemas.microsoft.com/office/drawing/2014/chartex" xmlns:cx1="http://schemas.microsoft.com/office/drawing/2015/9/8/chartex" xmlns:cx2="http://schemas.microsoft.com/office/drawing/2015/10/21/chartex" xmlns:cx3="http://schemas.microsoft.com/office/drawing/2016/5/9/chartex" xmlns:cx4="http://schemas.microsoft.com/office/drawing/2016/5/10/chartex" xmlns:cx5="http://schemas.microsoft.com/office/drawing/2016/5/11/chartex" xmlns:cx6="http://schemas.microsoft.com/office/drawing/2016/5/12/chartex" xmlns:cx7="http://schemas.microsoft.com/office/drawing/2016/5/13/chartex" xmlns:cx8="http://schemas.microsoft.com/office/drawing/2016/5/14/chartex" xmlns:mc="http://schemas.openxmlformats.org/markup-compatibility/2006" xmlns:aink="http://schemas.microsoft.com/office/drawing/2016/ink" xmlns:am3d="http://schemas.microsoft.com/office/drawing/2017/model3d" xmlns:o="urn:schemas-microsoft-com:office:office" xmlns:r="http://schemas.openxmlformats.org/officeDocument/2006/relationships" xmlns:m="http://schemas.openxmlformats.org/officeDocument/2006/math" xmlns:v="urn:schemas-microsoft-com:vml" xmlns:wp14="http://schemas.microsoft.com/office/word/2010/wordprocessingDrawing" xmlns:wp="http://schemas.openxmlformats.org/drawingml/2006/wordprocessingDrawing" xmlns:w10="urn:schemas-microsoft-com:office:word" xmlns:w="http://schemas.openxmlformats.org/wordprocessingml/2006/main" xmlns:w14="http://schemas.microsoft.com/office/word/2010/wordml" xmlns:w15="http://schemas.microsoft.com/office/word/2012/wordml" xmlns:w16cex="http://schemas.microsoft.com/office/word/2018/wordml/cex" xmlns:w16cid="http://schemas.microsoft.com/office/word/2016/wordml/cid" xmlns:w16="http://schemas.microsoft.com/office/word/2018/wordml" xmlns:w16se="http://schemas.microsoft.com/office/word/2015/wordml/symex" xmlns:wpg="http://schemas.microsoft.com/office/word/2010/wordprocessingGroup" xmlns:wpi="http://schemas.microsoft.com/office/word/2010/wordprocessingInk" xmlns:wne="http://schemas.microsoft.com/office/word/2006/wordml" xmlns:wps="http://schemas.microsoft.com/office/word/2010/wordprocessingShape" mc:Ignorable="w14 w15 w16se w16cid w16 w16cex wp14">
   <w:p>
     <w:pPr>
       <w:pStyle w:val="Header"/>
@@ -2631,7 +2660,7 @@
 </file>
 
 <file path=word/header4.xml><?xml version="1.0" encoding="utf-8"?>
-<w:hdr xmlns:wpc="http://schemas.microsoft.com/office/word/2010/wordprocessingCanvas" xmlns:cx="http://schemas.microsoft.com/office/drawing/2014/chartex" xmlns:cx1="http://schemas.microsoft.com/office/drawing/2015/9/8/chartex" xmlns:cx2="http://schemas.microsoft.com/office/drawing/2015/10/21/chartex" xmlns:cx3="http://schemas.microsoft.com/office/drawing/2016/5/9/chartex" xmlns:cx4="http://schemas.microsoft.com/office/drawing/2016/5/10/chartex" xmlns:cx5="http://schemas.microsoft.com/office/drawing/2016/5/11/chartex" xmlns:cx6="http://schemas.microsoft.com/office/drawing/2016/5/12/chartex" xmlns:cx7="http://schemas.microsoft.com/office/drawing/2016/5/13/chartex" xmlns:cx8="http://schemas.microsoft.com/office/drawing/2016/5/14/chartex" xmlns:mc="http://schemas.openxmlformats.org/markup-compatibility/2006" xmlns:aink="http://schemas.microsoft.com/office/drawing/2016/ink" xmlns:am3d="http://schemas.microsoft.com/office/drawing/2017/model3d" xmlns:o="urn:schemas-microsoft-com:office:office" xmlns:r="http://schemas.openxmlformats.org/officeDocument/2006/relationships" xmlns:m="http://schemas.openxmlformats.org/officeDocument/2006/math" xmlns:v="urn:schemas-microsoft-com:vml" xmlns:wp14="http://schemas.microsoft.com/office/word/2010/wordprocessingDrawing" xmlns:wp="http://schemas.openxmlformats.org/drawingml/2006/wordprocessingDrawing" xmlns:w10="urn:schemas-microsoft-com:office:word" xmlns:w="http://schemas.openxmlformats.org/wordprocessingml/2006/main" xmlns:w14="http://schemas.microsoft.com/office/word/2010/wordml" xmlns:w15="http://schemas.microsoft.com/office/word/2012/wordml" xmlns:w16cid="http://schemas.microsoft.com/office/word/2016/wordml/cid" xmlns:w16se="http://schemas.microsoft.com/office/word/2015/wordml/symex" xmlns:wpg="http://schemas.microsoft.com/office/word/2010/wordprocessingGroup" xmlns:wpi="http://schemas.microsoft.com/office/word/2010/wordprocessingInk" xmlns:wne="http://schemas.microsoft.com/office/word/2006/wordml" xmlns:wps="http://schemas.microsoft.com/office/word/2010/wordprocessingShape" mc:Ignorable="w14 w15 w16se w16cid wp14">
+<w:hdr xmlns:wpc="http://schemas.microsoft.com/office/word/2010/wordprocessingCanvas" xmlns:cx="http://schemas.microsoft.com/office/drawing/2014/chartex" xmlns:cx1="http://schemas.microsoft.com/office/drawing/2015/9/8/chartex" xmlns:cx2="http://schemas.microsoft.com/office/drawing/2015/10/21/chartex" xmlns:cx3="http://schemas.microsoft.com/office/drawing/2016/5/9/chartex" xmlns:cx4="http://schemas.microsoft.com/office/drawing/2016/5/10/chartex" xmlns:cx5="http://schemas.microsoft.com/office/drawing/2016/5/11/chartex" xmlns:cx6="http://schemas.microsoft.com/office/drawing/2016/5/12/chartex" xmlns:cx7="http://schemas.microsoft.com/office/drawing/2016/5/13/chartex" xmlns:cx8="http://schemas.microsoft.com/office/drawing/2016/5/14/chartex" xmlns:mc="http://schemas.openxmlformats.org/markup-compatibility/2006" xmlns:aink="http://schemas.microsoft.com/office/drawing/2016/ink" xmlns:am3d="http://schemas.microsoft.com/office/drawing/2017/model3d" xmlns:o="urn:schemas-microsoft-com:office:office" xmlns:r="http://schemas.openxmlformats.org/officeDocument/2006/relationships" xmlns:m="http://schemas.openxmlformats.org/officeDocument/2006/math" xmlns:v="urn:schemas-microsoft-com:vml" xmlns:wp14="http://schemas.microsoft.com/office/word/2010/wordprocessingDrawing" xmlns:wp="http://schemas.openxmlformats.org/drawingml/2006/wordprocessingDrawing" xmlns:w10="urn:schemas-microsoft-com:office:word" xmlns:w="http://schemas.openxmlformats.org/wordprocessingml/2006/main" xmlns:w14="http://schemas.microsoft.com/office/word/2010/wordml" xmlns:w15="http://schemas.microsoft.com/office/word/2012/wordml" xmlns:w16cex="http://schemas.microsoft.com/office/word/2018/wordml/cex" xmlns:w16cid="http://schemas.microsoft.com/office/word/2016/wordml/cid" xmlns:w16="http://schemas.microsoft.com/office/word/2018/wordml" xmlns:w16se="http://schemas.microsoft.com/office/word/2015/wordml/symex" xmlns:wpg="http://schemas.microsoft.com/office/word/2010/wordprocessingGroup" xmlns:wpi="http://schemas.microsoft.com/office/word/2010/wordprocessingInk" xmlns:wne="http://schemas.microsoft.com/office/word/2006/wordml" xmlns:wps="http://schemas.microsoft.com/office/word/2010/wordprocessingShape" mc:Ignorable="w14 w15 w16se w16cid w16 w16cex wp14">
   <w:p>
     <w:pPr>
       <w:pStyle w:val="Header"/>
@@ -2736,7 +2765,7 @@
 </file>
 
 <file path=word/numbering.xml><?xml version="1.0" encoding="utf-8"?>
-<w:numbering xmlns:wpc="http://schemas.microsoft.com/office/word/2010/wordprocessingCanvas" xmlns:cx="http://schemas.microsoft.com/office/drawing/2014/chartex" xmlns:cx1="http://schemas.microsoft.com/office/drawing/2015/9/8/chartex" xmlns:cx2="http://schemas.microsoft.com/office/drawing/2015/10/21/chartex" xmlns:cx3="http://schemas.microsoft.com/office/drawing/2016/5/9/chartex" xmlns:cx4="http://schemas.microsoft.com/office/drawing/2016/5/10/chartex" xmlns:cx5="http://schemas.microsoft.com/office/drawing/2016/5/11/chartex" xmlns:cx6="http://schemas.microsoft.com/office/drawing/2016/5/12/chartex" xmlns:cx7="http://schemas.microsoft.com/office/drawing/2016/5/13/chartex" xmlns:cx8="http://schemas.microsoft.com/office/drawing/2016/5/14/chartex" xmlns:mc="http://schemas.openxmlformats.org/markup-compatibility/2006" xmlns:aink="http://schemas.microsoft.com/office/drawing/2016/ink" xmlns:am3d="http://schemas.microsoft.com/office/drawing/2017/model3d" xmlns:o="urn:schemas-microsoft-com:office:office" xmlns:r="http://schemas.openxmlformats.org/officeDocument/2006/relationships" xmlns:m="http://schemas.openxmlformats.org/officeDocument/2006/math" xmlns:v="urn:schemas-microsoft-com:vml" xmlns:wp14="http://schemas.microsoft.com/office/word/2010/wordprocessingDrawing" xmlns:wp="http://schemas.openxmlformats.org/drawingml/2006/wordprocessingDrawing" xmlns:w10="urn:schemas-microsoft-com:office:word" xmlns:w="http://schemas.openxmlformats.org/wordprocessingml/2006/main" xmlns:w14="http://schemas.microsoft.com/office/word/2010/wordml" xmlns:w15="http://schemas.microsoft.com/office/word/2012/wordml" xmlns:w16cid="http://schemas.microsoft.com/office/word/2016/wordml/cid" xmlns:w16se="http://schemas.microsoft.com/office/word/2015/wordml/symex" xmlns:wpg="http://schemas.microsoft.com/office/word/2010/wordprocessingGroup" xmlns:wpi="http://schemas.microsoft.com/office/word/2010/wordprocessingInk" xmlns:wne="http://schemas.microsoft.com/office/word/2006/wordml" xmlns:wps="http://schemas.microsoft.com/office/word/2010/wordprocessingShape" mc:Ignorable="w14 w15 w16se w16cid wp14">
+<w:numbering xmlns:wpc="http://schemas.microsoft.com/office/word/2010/wordprocessingCanvas" xmlns:cx="http://schemas.microsoft.com/office/drawing/2014/chartex" xmlns:cx1="http://schemas.microsoft.com/office/drawing/2015/9/8/chartex" xmlns:cx2="http://schemas.microsoft.com/office/drawing/2015/10/21/chartex" xmlns:cx3="http://schemas.microsoft.com/office/drawing/2016/5/9/chartex" xmlns:cx4="http://schemas.microsoft.com/office/drawing/2016/5/10/chartex" xmlns:cx5="http://schemas.microsoft.com/office/drawing/2016/5/11/chartex" xmlns:cx6="http://schemas.microsoft.com/office/drawing/2016/5/12/chartex" xmlns:cx7="http://schemas.microsoft.com/office/drawing/2016/5/13/chartex" xmlns:cx8="http://schemas.microsoft.com/office/drawing/2016/5/14/chartex" xmlns:mc="http://schemas.openxmlformats.org/markup-compatibility/2006" xmlns:aink="http://schemas.microsoft.com/office/drawing/2016/ink" xmlns:am3d="http://schemas.microsoft.com/office/drawing/2017/model3d" xmlns:o="urn:schemas-microsoft-com:office:office" xmlns:r="http://schemas.openxmlformats.org/officeDocument/2006/relationships" xmlns:m="http://schemas.openxmlformats.org/officeDocument/2006/math" xmlns:v="urn:schemas-microsoft-com:vml" xmlns:wp14="http://schemas.microsoft.com/office/word/2010/wordprocessingDrawing" xmlns:wp="http://schemas.openxmlformats.org/drawingml/2006/wordprocessingDrawing" xmlns:w10="urn:schemas-microsoft-com:office:word" xmlns:w="http://schemas.openxmlformats.org/wordprocessingml/2006/main" xmlns:w14="http://schemas.microsoft.com/office/word/2010/wordml" xmlns:w15="http://schemas.microsoft.com/office/word/2012/wordml" xmlns:w16cex="http://schemas.microsoft.com/office/word/2018/wordml/cex" xmlns:w16cid="http://schemas.microsoft.com/office/word/2016/wordml/cid" xmlns:w16="http://schemas.microsoft.com/office/word/2018/wordml" xmlns:w16se="http://schemas.microsoft.com/office/word/2015/wordml/symex" xmlns:wpg="http://schemas.microsoft.com/office/word/2010/wordprocessingGroup" xmlns:wpi="http://schemas.microsoft.com/office/word/2010/wordprocessingInk" xmlns:wne="http://schemas.microsoft.com/office/word/2006/wordml" xmlns:wps="http://schemas.microsoft.com/office/word/2010/wordprocessingShape" mc:Ignorable="w14 w15 w16se w16cid w16 w16cex wp14">
   <w:numPicBullet w:numPicBulletId="0">
     <w:pict>
       <v:shapetype id="_x0000_t75" coordsize="21600,21600" o:spt="75" o:preferrelative="t" path="m@4@5l@4@11@9@11@9@5xe" filled="f" stroked="f">
@@ -2758,7 +2787,7 @@
         <v:path o:extrusionok="f" gradientshapeok="t" o:connecttype="rect"/>
         <o:lock v:ext="edit" aspectratio="t"/>
       </v:shapetype>
-      <v:shape id="_x0000_i1028" type="#_x0000_t75" style="width:11.55pt;height:11.55pt" o:bullet="t">
+      <v:shape id="_x0000_i1869" type="#_x0000_t75" style="width:11.5pt;height:11.5pt" o:bullet="t">
         <v:imagedata r:id="rId1" o:title="mso1FD"/>
       </v:shape>
     </w:pict>
@@ -2877,6 +2906,230 @@
     </w:lvl>
   </w:abstractNum>
   <w:abstractNum w:abstractNumId="1" w15:restartNumberingAfterBreak="0">
+    <w:nsid w:val="064C3666"/>
+    <w:multiLevelType w:val="hybridMultilevel"/>
+    <w:tmpl w:val="55D66204"/>
+    <w:lvl w:ilvl="0" w:tplc="586231DC">
+      <w:numFmt w:val="bullet"/>
+      <w:lvlText w:val="-"/>
+      <w:lvlJc w:val="left"/>
+      <w:pPr>
+        <w:ind w:left="720" w:hanging="360"/>
+      </w:pPr>
+      <w:rPr>
+        <w:rFonts w:ascii="Glacial Indifference" w:eastAsiaTheme="minorHAnsi" w:hAnsi="Glacial Indifference" w:cs="Open Sans" w:hint="default"/>
+      </w:rPr>
+    </w:lvl>
+    <w:lvl w:ilvl="1" w:tplc="04090003" w:tentative="1">
+      <w:start w:val="1"/>
+      <w:numFmt w:val="bullet"/>
+      <w:lvlText w:val="o"/>
+      <w:lvlJc w:val="left"/>
+      <w:pPr>
+        <w:ind w:left="1440" w:hanging="360"/>
+      </w:pPr>
+      <w:rPr>
+        <w:rFonts w:ascii="Courier New" w:hAnsi="Courier New" w:cs="Courier New" w:hint="default"/>
+      </w:rPr>
+    </w:lvl>
+    <w:lvl w:ilvl="2" w:tplc="04090005" w:tentative="1">
+      <w:start w:val="1"/>
+      <w:numFmt w:val="bullet"/>
+      <w:lvlText w:val=""/>
+      <w:lvlJc w:val="left"/>
+      <w:pPr>
+        <w:ind w:left="2160" w:hanging="360"/>
+      </w:pPr>
+      <w:rPr>
+        <w:rFonts w:ascii="Wingdings" w:hAnsi="Wingdings" w:hint="default"/>
+      </w:rPr>
+    </w:lvl>
+    <w:lvl w:ilvl="3" w:tplc="04090001" w:tentative="1">
+      <w:start w:val="1"/>
+      <w:numFmt w:val="bullet"/>
+      <w:lvlText w:val=""/>
+      <w:lvlJc w:val="left"/>
+      <w:pPr>
+        <w:ind w:left="2880" w:hanging="360"/>
+      </w:pPr>
+      <w:rPr>
+        <w:rFonts w:ascii="Symbol" w:hAnsi="Symbol" w:hint="default"/>
+      </w:rPr>
+    </w:lvl>
+    <w:lvl w:ilvl="4" w:tplc="04090003" w:tentative="1">
+      <w:start w:val="1"/>
+      <w:numFmt w:val="bullet"/>
+      <w:lvlText w:val="o"/>
+      <w:lvlJc w:val="left"/>
+      <w:pPr>
+        <w:ind w:left="3600" w:hanging="360"/>
+      </w:pPr>
+      <w:rPr>
+        <w:rFonts w:ascii="Courier New" w:hAnsi="Courier New" w:cs="Courier New" w:hint="default"/>
+      </w:rPr>
+    </w:lvl>
+    <w:lvl w:ilvl="5" w:tplc="04090005" w:tentative="1">
+      <w:start w:val="1"/>
+      <w:numFmt w:val="bullet"/>
+      <w:lvlText w:val=""/>
+      <w:lvlJc w:val="left"/>
+      <w:pPr>
+        <w:ind w:left="4320" w:hanging="360"/>
+      </w:pPr>
+      <w:rPr>
+        <w:rFonts w:ascii="Wingdings" w:hAnsi="Wingdings" w:hint="default"/>
+      </w:rPr>
+    </w:lvl>
+    <w:lvl w:ilvl="6" w:tplc="04090001" w:tentative="1">
+      <w:start w:val="1"/>
+      <w:numFmt w:val="bullet"/>
+      <w:lvlText w:val=""/>
+      <w:lvlJc w:val="left"/>
+      <w:pPr>
+        <w:ind w:left="5040" w:hanging="360"/>
+      </w:pPr>
+      <w:rPr>
+        <w:rFonts w:ascii="Symbol" w:hAnsi="Symbol" w:hint="default"/>
+      </w:rPr>
+    </w:lvl>
+    <w:lvl w:ilvl="7" w:tplc="04090003" w:tentative="1">
+      <w:start w:val="1"/>
+      <w:numFmt w:val="bullet"/>
+      <w:lvlText w:val="o"/>
+      <w:lvlJc w:val="left"/>
+      <w:pPr>
+        <w:ind w:left="5760" w:hanging="360"/>
+      </w:pPr>
+      <w:rPr>
+        <w:rFonts w:ascii="Courier New" w:hAnsi="Courier New" w:cs="Courier New" w:hint="default"/>
+      </w:rPr>
+    </w:lvl>
+    <w:lvl w:ilvl="8" w:tplc="04090005" w:tentative="1">
+      <w:start w:val="1"/>
+      <w:numFmt w:val="bullet"/>
+      <w:lvlText w:val=""/>
+      <w:lvlJc w:val="left"/>
+      <w:pPr>
+        <w:ind w:left="6480" w:hanging="360"/>
+      </w:pPr>
+      <w:rPr>
+        <w:rFonts w:ascii="Wingdings" w:hAnsi="Wingdings" w:hint="default"/>
+      </w:rPr>
+    </w:lvl>
+  </w:abstractNum>
+  <w:abstractNum w:abstractNumId="2" w15:restartNumberingAfterBreak="0">
+    <w:nsid w:val="08014A52"/>
+    <w:multiLevelType w:val="hybridMultilevel"/>
+    <w:tmpl w:val="02B4320C"/>
+    <w:lvl w:ilvl="0" w:tplc="586231DC">
+      <w:numFmt w:val="bullet"/>
+      <w:lvlText w:val="-"/>
+      <w:lvlJc w:val="left"/>
+      <w:pPr>
+        <w:ind w:left="720" w:hanging="360"/>
+      </w:pPr>
+      <w:rPr>
+        <w:rFonts w:ascii="Glacial Indifference" w:eastAsiaTheme="minorHAnsi" w:hAnsi="Glacial Indifference" w:cs="Open Sans" w:hint="default"/>
+      </w:rPr>
+    </w:lvl>
+    <w:lvl w:ilvl="1" w:tplc="04090003" w:tentative="1">
+      <w:start w:val="1"/>
+      <w:numFmt w:val="bullet"/>
+      <w:lvlText w:val="o"/>
+      <w:lvlJc w:val="left"/>
+      <w:pPr>
+        <w:ind w:left="1440" w:hanging="360"/>
+      </w:pPr>
+      <w:rPr>
+        <w:rFonts w:ascii="Courier New" w:hAnsi="Courier New" w:cs="Courier New" w:hint="default"/>
+      </w:rPr>
+    </w:lvl>
+    <w:lvl w:ilvl="2" w:tplc="04090005" w:tentative="1">
+      <w:start w:val="1"/>
+      <w:numFmt w:val="bullet"/>
+      <w:lvlText w:val=""/>
+      <w:lvlJc w:val="left"/>
+      <w:pPr>
+        <w:ind w:left="2160" w:hanging="360"/>
+      </w:pPr>
+      <w:rPr>
+        <w:rFonts w:ascii="Wingdings" w:hAnsi="Wingdings" w:hint="default"/>
+      </w:rPr>
+    </w:lvl>
+    <w:lvl w:ilvl="3" w:tplc="04090001" w:tentative="1">
+      <w:start w:val="1"/>
+      <w:numFmt w:val="bullet"/>
+      <w:lvlText w:val=""/>
+      <w:lvlJc w:val="left"/>
+      <w:pPr>
+        <w:ind w:left="2880" w:hanging="360"/>
+      </w:pPr>
+      <w:rPr>
+        <w:rFonts w:ascii="Symbol" w:hAnsi="Symbol" w:hint="default"/>
+      </w:rPr>
+    </w:lvl>
+    <w:lvl w:ilvl="4" w:tplc="04090003" w:tentative="1">
+      <w:start w:val="1"/>
+      <w:numFmt w:val="bullet"/>
+      <w:lvlText w:val="o"/>
+      <w:lvlJc w:val="left"/>
+      <w:pPr>
+        <w:ind w:left="3600" w:hanging="360"/>
+      </w:pPr>
+      <w:rPr>
+        <w:rFonts w:ascii="Courier New" w:hAnsi="Courier New" w:cs="Courier New" w:hint="default"/>
+      </w:rPr>
+    </w:lvl>
+    <w:lvl w:ilvl="5" w:tplc="04090005" w:tentative="1">
+      <w:start w:val="1"/>
+      <w:numFmt w:val="bullet"/>
+      <w:lvlText w:val=""/>
+      <w:lvlJc w:val="left"/>
+      <w:pPr>
+        <w:ind w:left="4320" w:hanging="360"/>
+      </w:pPr>
+      <w:rPr>
+        <w:rFonts w:ascii="Wingdings" w:hAnsi="Wingdings" w:hint="default"/>
+      </w:rPr>
+    </w:lvl>
+    <w:lvl w:ilvl="6" w:tplc="04090001" w:tentative="1">
+      <w:start w:val="1"/>
+      <w:numFmt w:val="bullet"/>
+      <w:lvlText w:val=""/>
+      <w:lvlJc w:val="left"/>
+      <w:pPr>
+        <w:ind w:left="5040" w:hanging="360"/>
+      </w:pPr>
+      <w:rPr>
+        <w:rFonts w:ascii="Symbol" w:hAnsi="Symbol" w:hint="default"/>
+      </w:rPr>
+    </w:lvl>
+    <w:lvl w:ilvl="7" w:tplc="04090003" w:tentative="1">
+      <w:start w:val="1"/>
+      <w:numFmt w:val="bullet"/>
+      <w:lvlText w:val="o"/>
+      <w:lvlJc w:val="left"/>
+      <w:pPr>
+        <w:ind w:left="5760" w:hanging="360"/>
+      </w:pPr>
+      <w:rPr>
+        <w:rFonts w:ascii="Courier New" w:hAnsi="Courier New" w:cs="Courier New" w:hint="default"/>
+      </w:rPr>
+    </w:lvl>
+    <w:lvl w:ilvl="8" w:tplc="04090005" w:tentative="1">
+      <w:start w:val="1"/>
+      <w:numFmt w:val="bullet"/>
+      <w:lvlText w:val=""/>
+      <w:lvlJc w:val="left"/>
+      <w:pPr>
+        <w:ind w:left="6480" w:hanging="360"/>
+      </w:pPr>
+      <w:rPr>
+        <w:rFonts w:ascii="Wingdings" w:hAnsi="Wingdings" w:hint="default"/>
+      </w:rPr>
+    </w:lvl>
+  </w:abstractNum>
+  <w:abstractNum w:abstractNumId="3" w15:restartNumberingAfterBreak="0">
     <w:nsid w:val="08781817"/>
     <w:multiLevelType w:val="hybridMultilevel"/>
     <w:tmpl w:val="7122BC8C"/>
@@ -2990,7 +3243,120 @@
       </w:rPr>
     </w:lvl>
   </w:abstractNum>
-  <w:abstractNum w:abstractNumId="2" w15:restartNumberingAfterBreak="0">
+  <w:abstractNum w:abstractNumId="4" w15:restartNumberingAfterBreak="0">
+    <w:nsid w:val="0BFF755F"/>
+    <w:multiLevelType w:val="hybridMultilevel"/>
+    <w:tmpl w:val="FA52B342"/>
+    <w:lvl w:ilvl="0" w:tplc="04090001">
+      <w:start w:val="1"/>
+      <w:numFmt w:val="bullet"/>
+      <w:lvlText w:val=""/>
+      <w:lvlJc w:val="left"/>
+      <w:pPr>
+        <w:ind w:left="720" w:hanging="360"/>
+      </w:pPr>
+      <w:rPr>
+        <w:rFonts w:ascii="Symbol" w:hAnsi="Symbol" w:hint="default"/>
+      </w:rPr>
+    </w:lvl>
+    <w:lvl w:ilvl="1" w:tplc="04090003" w:tentative="1">
+      <w:start w:val="1"/>
+      <w:numFmt w:val="bullet"/>
+      <w:lvlText w:val="o"/>
+      <w:lvlJc w:val="left"/>
+      <w:pPr>
+        <w:ind w:left="1440" w:hanging="360"/>
+      </w:pPr>
+      <w:rPr>
+        <w:rFonts w:ascii="Courier New" w:hAnsi="Courier New" w:cs="Courier New" w:hint="default"/>
+      </w:rPr>
+    </w:lvl>
+    <w:lvl w:ilvl="2" w:tplc="04090005" w:tentative="1">
+      <w:start w:val="1"/>
+      <w:numFmt w:val="bullet"/>
+      <w:lvlText w:val=""/>
+      <w:lvlJc w:val="left"/>
+      <w:pPr>
+        <w:ind w:left="2160" w:hanging="360"/>
+      </w:pPr>
+      <w:rPr>
+        <w:rFonts w:ascii="Wingdings" w:hAnsi="Wingdings" w:hint="default"/>
+      </w:rPr>
+    </w:lvl>
+    <w:lvl w:ilvl="3" w:tplc="04090001" w:tentative="1">
+      <w:start w:val="1"/>
+      <w:numFmt w:val="bullet"/>
+      <w:lvlText w:val=""/>
+      <w:lvlJc w:val="left"/>
+      <w:pPr>
+        <w:ind w:left="2880" w:hanging="360"/>
+      </w:pPr>
+      <w:rPr>
+        <w:rFonts w:ascii="Symbol" w:hAnsi="Symbol" w:hint="default"/>
+      </w:rPr>
+    </w:lvl>
+    <w:lvl w:ilvl="4" w:tplc="04090003" w:tentative="1">
+      <w:start w:val="1"/>
+      <w:numFmt w:val="bullet"/>
+      <w:lvlText w:val="o"/>
+      <w:lvlJc w:val="left"/>
+      <w:pPr>
+        <w:ind w:left="3600" w:hanging="360"/>
+      </w:pPr>
+      <w:rPr>
+        <w:rFonts w:ascii="Courier New" w:hAnsi="Courier New" w:cs="Courier New" w:hint="default"/>
+      </w:rPr>
+    </w:lvl>
+    <w:lvl w:ilvl="5" w:tplc="04090005" w:tentative="1">
+      <w:start w:val="1"/>
+      <w:numFmt w:val="bullet"/>
+      <w:lvlText w:val=""/>
+      <w:lvlJc w:val="left"/>
+      <w:pPr>
+        <w:ind w:left="4320" w:hanging="360"/>
+      </w:pPr>
+      <w:rPr>
+        <w:rFonts w:ascii="Wingdings" w:hAnsi="Wingdings" w:hint="default"/>
+      </w:rPr>
+    </w:lvl>
+    <w:lvl w:ilvl="6" w:tplc="04090001" w:tentative="1">
+      <w:start w:val="1"/>
+      <w:numFmt w:val="bullet"/>
+      <w:lvlText w:val=""/>
+      <w:lvlJc w:val="left"/>
+      <w:pPr>
+        <w:ind w:left="5040" w:hanging="360"/>
+      </w:pPr>
+      <w:rPr>
+        <w:rFonts w:ascii="Symbol" w:hAnsi="Symbol" w:hint="default"/>
+      </w:rPr>
+    </w:lvl>
+    <w:lvl w:ilvl="7" w:tplc="04090003" w:tentative="1">
+      <w:start w:val="1"/>
+      <w:numFmt w:val="bullet"/>
+      <w:lvlText w:val="o"/>
+      <w:lvlJc w:val="left"/>
+      <w:pPr>
+        <w:ind w:left="5760" w:hanging="360"/>
+      </w:pPr>
+      <w:rPr>
+        <w:rFonts w:ascii="Courier New" w:hAnsi="Courier New" w:cs="Courier New" w:hint="default"/>
+      </w:rPr>
+    </w:lvl>
+    <w:lvl w:ilvl="8" w:tplc="04090005" w:tentative="1">
+      <w:start w:val="1"/>
+      <w:numFmt w:val="bullet"/>
+      <w:lvlText w:val=""/>
+      <w:lvlJc w:val="left"/>
+      <w:pPr>
+        <w:ind w:left="6480" w:hanging="360"/>
+      </w:pPr>
+      <w:rPr>
+        <w:rFonts w:ascii="Wingdings" w:hAnsi="Wingdings" w:hint="default"/>
+      </w:rPr>
+    </w:lvl>
+  </w:abstractNum>
+  <w:abstractNum w:abstractNumId="5" w15:restartNumberingAfterBreak="0">
     <w:nsid w:val="0C555301"/>
     <w:multiLevelType w:val="hybridMultilevel"/>
     <w:tmpl w:val="06D09244"/>
@@ -3103,7 +3469,7 @@
       </w:rPr>
     </w:lvl>
   </w:abstractNum>
-  <w:abstractNum w:abstractNumId="3" w15:restartNumberingAfterBreak="0">
+  <w:abstractNum w:abstractNumId="6" w15:restartNumberingAfterBreak="0">
     <w:nsid w:val="19A45752"/>
     <w:multiLevelType w:val="hybridMultilevel"/>
     <w:tmpl w:val="63C6FEE8"/>
@@ -3216,7 +3582,7 @@
       </w:rPr>
     </w:lvl>
   </w:abstractNum>
-  <w:abstractNum w:abstractNumId="4" w15:restartNumberingAfterBreak="0">
+  <w:abstractNum w:abstractNumId="7" w15:restartNumberingAfterBreak="0">
     <w:nsid w:val="1D4A5CE9"/>
     <w:multiLevelType w:val="hybridMultilevel"/>
     <w:tmpl w:val="3F1ED89A"/>
@@ -3329,7 +3695,7 @@
       </w:rPr>
     </w:lvl>
   </w:abstractNum>
-  <w:abstractNum w:abstractNumId="5" w15:restartNumberingAfterBreak="0">
+  <w:abstractNum w:abstractNumId="8" w15:restartNumberingAfterBreak="0">
     <w:nsid w:val="1F84405C"/>
     <w:multiLevelType w:val="hybridMultilevel"/>
     <w:tmpl w:val="94EA43C2"/>
@@ -3442,7 +3808,7 @@
       </w:rPr>
     </w:lvl>
   </w:abstractNum>
-  <w:abstractNum w:abstractNumId="6" w15:restartNumberingAfterBreak="0">
+  <w:abstractNum w:abstractNumId="9" w15:restartNumberingAfterBreak="0">
     <w:nsid w:val="2369367A"/>
     <w:multiLevelType w:val="hybridMultilevel"/>
     <w:tmpl w:val="C6D22280"/>
@@ -3555,7 +3921,120 @@
       </w:rPr>
     </w:lvl>
   </w:abstractNum>
-  <w:abstractNum w:abstractNumId="7" w15:restartNumberingAfterBreak="0">
+  <w:abstractNum w:abstractNumId="10" w15:restartNumberingAfterBreak="0">
+    <w:nsid w:val="26E85ADE"/>
+    <w:multiLevelType w:val="hybridMultilevel"/>
+    <w:tmpl w:val="6F0A2DDA"/>
+    <w:lvl w:ilvl="0" w:tplc="04090001">
+      <w:start w:val="1"/>
+      <w:numFmt w:val="bullet"/>
+      <w:lvlText w:val=""/>
+      <w:lvlJc w:val="left"/>
+      <w:pPr>
+        <w:ind w:left="720" w:hanging="360"/>
+      </w:pPr>
+      <w:rPr>
+        <w:rFonts w:ascii="Symbol" w:hAnsi="Symbol" w:hint="default"/>
+      </w:rPr>
+    </w:lvl>
+    <w:lvl w:ilvl="1" w:tplc="04090003" w:tentative="1">
+      <w:start w:val="1"/>
+      <w:numFmt w:val="bullet"/>
+      <w:lvlText w:val="o"/>
+      <w:lvlJc w:val="left"/>
+      <w:pPr>
+        <w:ind w:left="1440" w:hanging="360"/>
+      </w:pPr>
+      <w:rPr>
+        <w:rFonts w:ascii="Courier New" w:hAnsi="Courier New" w:cs="Courier New" w:hint="default"/>
+      </w:rPr>
+    </w:lvl>
+    <w:lvl w:ilvl="2" w:tplc="04090005" w:tentative="1">
+      <w:start w:val="1"/>
+      <w:numFmt w:val="bullet"/>
+      <w:lvlText w:val=""/>
+      <w:lvlJc w:val="left"/>
+      <w:pPr>
+        <w:ind w:left="2160" w:hanging="360"/>
+      </w:pPr>
+      <w:rPr>
+        <w:rFonts w:ascii="Wingdings" w:hAnsi="Wingdings" w:hint="default"/>
+      </w:rPr>
+    </w:lvl>
+    <w:lvl w:ilvl="3" w:tplc="04090001" w:tentative="1">
+      <w:start w:val="1"/>
+      <w:numFmt w:val="bullet"/>
+      <w:lvlText w:val=""/>
+      <w:lvlJc w:val="left"/>
+      <w:pPr>
+        <w:ind w:left="2880" w:hanging="360"/>
+      </w:pPr>
+      <w:rPr>
+        <w:rFonts w:ascii="Symbol" w:hAnsi="Symbol" w:hint="default"/>
+      </w:rPr>
+    </w:lvl>
+    <w:lvl w:ilvl="4" w:tplc="04090003" w:tentative="1">
+      <w:start w:val="1"/>
+      <w:numFmt w:val="bullet"/>
+      <w:lvlText w:val="o"/>
+      <w:lvlJc w:val="left"/>
+      <w:pPr>
+        <w:ind w:left="3600" w:hanging="360"/>
+      </w:pPr>
+      <w:rPr>
+        <w:rFonts w:ascii="Courier New" w:hAnsi="Courier New" w:cs="Courier New" w:hint="default"/>
+      </w:rPr>
+    </w:lvl>
+    <w:lvl w:ilvl="5" w:tplc="04090005" w:tentative="1">
+      <w:start w:val="1"/>
+      <w:numFmt w:val="bullet"/>
+      <w:lvlText w:val=""/>
+      <w:lvlJc w:val="left"/>
+      <w:pPr>
+        <w:ind w:left="4320" w:hanging="360"/>
+      </w:pPr>
+      <w:rPr>
+        <w:rFonts w:ascii="Wingdings" w:hAnsi="Wingdings" w:hint="default"/>
+      </w:rPr>
+    </w:lvl>
+    <w:lvl w:ilvl="6" w:tplc="04090001" w:tentative="1">
+      <w:start w:val="1"/>
+      <w:numFmt w:val="bullet"/>
+      <w:lvlText w:val=""/>
+      <w:lvlJc w:val="left"/>
+      <w:pPr>
+        <w:ind w:left="5040" w:hanging="360"/>
+      </w:pPr>
+      <w:rPr>
+        <w:rFonts w:ascii="Symbol" w:hAnsi="Symbol" w:hint="default"/>
+      </w:rPr>
+    </w:lvl>
+    <w:lvl w:ilvl="7" w:tplc="04090003" w:tentative="1">
+      <w:start w:val="1"/>
+      <w:numFmt w:val="bullet"/>
+      <w:lvlText w:val="o"/>
+      <w:lvlJc w:val="left"/>
+      <w:pPr>
+        <w:ind w:left="5760" w:hanging="360"/>
+      </w:pPr>
+      <w:rPr>
+        <w:rFonts w:ascii="Courier New" w:hAnsi="Courier New" w:cs="Courier New" w:hint="default"/>
+      </w:rPr>
+    </w:lvl>
+    <w:lvl w:ilvl="8" w:tplc="04090005" w:tentative="1">
+      <w:start w:val="1"/>
+      <w:numFmt w:val="bullet"/>
+      <w:lvlText w:val=""/>
+      <w:lvlJc w:val="left"/>
+      <w:pPr>
+        <w:ind w:left="6480" w:hanging="360"/>
+      </w:pPr>
+      <w:rPr>
+        <w:rFonts w:ascii="Wingdings" w:hAnsi="Wingdings" w:hint="default"/>
+      </w:rPr>
+    </w:lvl>
+  </w:abstractNum>
+  <w:abstractNum w:abstractNumId="11" w15:restartNumberingAfterBreak="0">
     <w:nsid w:val="28E22DFD"/>
     <w:multiLevelType w:val="hybridMultilevel"/>
     <w:tmpl w:val="05E4432A"/>
@@ -3668,7 +4147,7 @@
       </w:rPr>
     </w:lvl>
   </w:abstractNum>
-  <w:abstractNum w:abstractNumId="8" w15:restartNumberingAfterBreak="0">
+  <w:abstractNum w:abstractNumId="12" w15:restartNumberingAfterBreak="0">
     <w:nsid w:val="2C882A53"/>
     <w:multiLevelType w:val="hybridMultilevel"/>
     <w:tmpl w:val="E8DA95FE"/>
@@ -3781,7 +4260,7 @@
       </w:rPr>
     </w:lvl>
   </w:abstractNum>
-  <w:abstractNum w:abstractNumId="9" w15:restartNumberingAfterBreak="0">
+  <w:abstractNum w:abstractNumId="13" w15:restartNumberingAfterBreak="0">
     <w:nsid w:val="391B11C9"/>
     <w:multiLevelType w:val="hybridMultilevel"/>
     <w:tmpl w:val="17D0FD1C"/>
@@ -3894,7 +4373,7 @@
       </w:rPr>
     </w:lvl>
   </w:abstractNum>
-  <w:abstractNum w:abstractNumId="10" w15:restartNumberingAfterBreak="0">
+  <w:abstractNum w:abstractNumId="14" w15:restartNumberingAfterBreak="0">
     <w:nsid w:val="39233B57"/>
     <w:multiLevelType w:val="hybridMultilevel"/>
     <w:tmpl w:val="9580F308"/>
@@ -4007,7 +4486,120 @@
       </w:rPr>
     </w:lvl>
   </w:abstractNum>
-  <w:abstractNum w:abstractNumId="11" w15:restartNumberingAfterBreak="0">
+  <w:abstractNum w:abstractNumId="15" w15:restartNumberingAfterBreak="0">
+    <w:nsid w:val="3E76050F"/>
+    <w:multiLevelType w:val="hybridMultilevel"/>
+    <w:tmpl w:val="8480C13A"/>
+    <w:lvl w:ilvl="0" w:tplc="04090001">
+      <w:start w:val="1"/>
+      <w:numFmt w:val="bullet"/>
+      <w:lvlText w:val=""/>
+      <w:lvlJc w:val="left"/>
+      <w:pPr>
+        <w:ind w:left="720" w:hanging="360"/>
+      </w:pPr>
+      <w:rPr>
+        <w:rFonts w:ascii="Symbol" w:hAnsi="Symbol" w:hint="default"/>
+      </w:rPr>
+    </w:lvl>
+    <w:lvl w:ilvl="1" w:tplc="04090003" w:tentative="1">
+      <w:start w:val="1"/>
+      <w:numFmt w:val="bullet"/>
+      <w:lvlText w:val="o"/>
+      <w:lvlJc w:val="left"/>
+      <w:pPr>
+        <w:ind w:left="1440" w:hanging="360"/>
+      </w:pPr>
+      <w:rPr>
+        <w:rFonts w:ascii="Courier New" w:hAnsi="Courier New" w:cs="Courier New" w:hint="default"/>
+      </w:rPr>
+    </w:lvl>
+    <w:lvl w:ilvl="2" w:tplc="04090005" w:tentative="1">
+      <w:start w:val="1"/>
+      <w:numFmt w:val="bullet"/>
+      <w:lvlText w:val=""/>
+      <w:lvlJc w:val="left"/>
+      <w:pPr>
+        <w:ind w:left="2160" w:hanging="360"/>
+      </w:pPr>
+      <w:rPr>
+        <w:rFonts w:ascii="Wingdings" w:hAnsi="Wingdings" w:hint="default"/>
+      </w:rPr>
+    </w:lvl>
+    <w:lvl w:ilvl="3" w:tplc="04090001" w:tentative="1">
+      <w:start w:val="1"/>
+      <w:numFmt w:val="bullet"/>
+      <w:lvlText w:val=""/>
+      <w:lvlJc w:val="left"/>
+      <w:pPr>
+        <w:ind w:left="2880" w:hanging="360"/>
+      </w:pPr>
+      <w:rPr>
+        <w:rFonts w:ascii="Symbol" w:hAnsi="Symbol" w:hint="default"/>
+      </w:rPr>
+    </w:lvl>
+    <w:lvl w:ilvl="4" w:tplc="04090003" w:tentative="1">
+      <w:start w:val="1"/>
+      <w:numFmt w:val="bullet"/>
+      <w:lvlText w:val="o"/>
+      <w:lvlJc w:val="left"/>
+      <w:pPr>
+        <w:ind w:left="3600" w:hanging="360"/>
+      </w:pPr>
+      <w:rPr>
+        <w:rFonts w:ascii="Courier New" w:hAnsi="Courier New" w:cs="Courier New" w:hint="default"/>
+      </w:rPr>
+    </w:lvl>
+    <w:lvl w:ilvl="5" w:tplc="04090005" w:tentative="1">
+      <w:start w:val="1"/>
+      <w:numFmt w:val="bullet"/>
+      <w:lvlText w:val=""/>
+      <w:lvlJc w:val="left"/>
+      <w:pPr>
+        <w:ind w:left="4320" w:hanging="360"/>
+      </w:pPr>
+      <w:rPr>
+        <w:rFonts w:ascii="Wingdings" w:hAnsi="Wingdings" w:hint="default"/>
+      </w:rPr>
+    </w:lvl>
+    <w:lvl w:ilvl="6" w:tplc="04090001" w:tentative="1">
+      <w:start w:val="1"/>
+      <w:numFmt w:val="bullet"/>
+      <w:lvlText w:val=""/>
+      <w:lvlJc w:val="left"/>
+      <w:pPr>
+        <w:ind w:left="5040" w:hanging="360"/>
+      </w:pPr>
+      <w:rPr>
+        <w:rFonts w:ascii="Symbol" w:hAnsi="Symbol" w:hint="default"/>
+      </w:rPr>
+    </w:lvl>
+    <w:lvl w:ilvl="7" w:tplc="04090003" w:tentative="1">
+      <w:start w:val="1"/>
+      <w:numFmt w:val="bullet"/>
+      <w:lvlText w:val="o"/>
+      <w:lvlJc w:val="left"/>
+      <w:pPr>
+        <w:ind w:left="5760" w:hanging="360"/>
+      </w:pPr>
+      <w:rPr>
+        <w:rFonts w:ascii="Courier New" w:hAnsi="Courier New" w:cs="Courier New" w:hint="default"/>
+      </w:rPr>
+    </w:lvl>
+    <w:lvl w:ilvl="8" w:tplc="04090005" w:tentative="1">
+      <w:start w:val="1"/>
+      <w:numFmt w:val="bullet"/>
+      <w:lvlText w:val=""/>
+      <w:lvlJc w:val="left"/>
+      <w:pPr>
+        <w:ind w:left="6480" w:hanging="360"/>
+      </w:pPr>
+      <w:rPr>
+        <w:rFonts w:ascii="Wingdings" w:hAnsi="Wingdings" w:hint="default"/>
+      </w:rPr>
+    </w:lvl>
+  </w:abstractNum>
+  <w:abstractNum w:abstractNumId="16" w15:restartNumberingAfterBreak="0">
     <w:nsid w:val="40111C0A"/>
     <w:multiLevelType w:val="hybridMultilevel"/>
     <w:tmpl w:val="BEC8B4D4"/>
@@ -4120,7 +4712,7 @@
       </w:rPr>
     </w:lvl>
   </w:abstractNum>
-  <w:abstractNum w:abstractNumId="12" w15:restartNumberingAfterBreak="0">
+  <w:abstractNum w:abstractNumId="17" w15:restartNumberingAfterBreak="0">
     <w:nsid w:val="436F4AA0"/>
     <w:multiLevelType w:val="hybridMultilevel"/>
     <w:tmpl w:val="1E564530"/>
@@ -4233,7 +4825,345 @@
       </w:rPr>
     </w:lvl>
   </w:abstractNum>
-  <w:abstractNum w:abstractNumId="13" w15:restartNumberingAfterBreak="0">
+  <w:abstractNum w:abstractNumId="18" w15:restartNumberingAfterBreak="0">
+    <w:nsid w:val="46D820AA"/>
+    <w:multiLevelType w:val="hybridMultilevel"/>
+    <w:tmpl w:val="3C340E34"/>
+    <w:lvl w:ilvl="0" w:tplc="586231DC">
+      <w:numFmt w:val="bullet"/>
+      <w:lvlText w:val="-"/>
+      <w:lvlJc w:val="left"/>
+      <w:pPr>
+        <w:ind w:left="720" w:hanging="360"/>
+      </w:pPr>
+      <w:rPr>
+        <w:rFonts w:ascii="Glacial Indifference" w:eastAsiaTheme="minorHAnsi" w:hAnsi="Glacial Indifference" w:cs="Open Sans" w:hint="default"/>
+      </w:rPr>
+    </w:lvl>
+    <w:lvl w:ilvl="1" w:tplc="04090003" w:tentative="1">
+      <w:start w:val="1"/>
+      <w:numFmt w:val="bullet"/>
+      <w:lvlText w:val="o"/>
+      <w:lvlJc w:val="left"/>
+      <w:pPr>
+        <w:ind w:left="1440" w:hanging="360"/>
+      </w:pPr>
+      <w:rPr>
+        <w:rFonts w:ascii="Courier New" w:hAnsi="Courier New" w:cs="Courier New" w:hint="default"/>
+      </w:rPr>
+    </w:lvl>
+    <w:lvl w:ilvl="2" w:tplc="04090005" w:tentative="1">
+      <w:start w:val="1"/>
+      <w:numFmt w:val="bullet"/>
+      <w:lvlText w:val=""/>
+      <w:lvlJc w:val="left"/>
+      <w:pPr>
+        <w:ind w:left="2160" w:hanging="360"/>
+      </w:pPr>
+      <w:rPr>
+        <w:rFonts w:ascii="Wingdings" w:hAnsi="Wingdings" w:hint="default"/>
+      </w:rPr>
+    </w:lvl>
+    <w:lvl w:ilvl="3" w:tplc="04090001" w:tentative="1">
+      <w:start w:val="1"/>
+      <w:numFmt w:val="bullet"/>
+      <w:lvlText w:val=""/>
+      <w:lvlJc w:val="left"/>
+      <w:pPr>
+        <w:ind w:left="2880" w:hanging="360"/>
+      </w:pPr>
+      <w:rPr>
+        <w:rFonts w:ascii="Symbol" w:hAnsi="Symbol" w:hint="default"/>
+      </w:rPr>
+    </w:lvl>
+    <w:lvl w:ilvl="4" w:tplc="04090003" w:tentative="1">
+      <w:start w:val="1"/>
+      <w:numFmt w:val="bullet"/>
+      <w:lvlText w:val="o"/>
+      <w:lvlJc w:val="left"/>
+      <w:pPr>
+        <w:ind w:left="3600" w:hanging="360"/>
+      </w:pPr>
+      <w:rPr>
+        <w:rFonts w:ascii="Courier New" w:hAnsi="Courier New" w:cs="Courier New" w:hint="default"/>
+      </w:rPr>
+    </w:lvl>
+    <w:lvl w:ilvl="5" w:tplc="04090005" w:tentative="1">
+      <w:start w:val="1"/>
+      <w:numFmt w:val="bullet"/>
+      <w:lvlText w:val=""/>
+      <w:lvlJc w:val="left"/>
+      <w:pPr>
+        <w:ind w:left="4320" w:hanging="360"/>
+      </w:pPr>
+      <w:rPr>
+        <w:rFonts w:ascii="Wingdings" w:hAnsi="Wingdings" w:hint="default"/>
+      </w:rPr>
+    </w:lvl>
+    <w:lvl w:ilvl="6" w:tplc="04090001" w:tentative="1">
+      <w:start w:val="1"/>
+      <w:numFmt w:val="bullet"/>
+      <w:lvlText w:val=""/>
+      <w:lvlJc w:val="left"/>
+      <w:pPr>
+        <w:ind w:left="5040" w:hanging="360"/>
+      </w:pPr>
+      <w:rPr>
+        <w:rFonts w:ascii="Symbol" w:hAnsi="Symbol" w:hint="default"/>
+      </w:rPr>
+    </w:lvl>
+    <w:lvl w:ilvl="7" w:tplc="04090003" w:tentative="1">
+      <w:start w:val="1"/>
+      <w:numFmt w:val="bullet"/>
+      <w:lvlText w:val="o"/>
+      <w:lvlJc w:val="left"/>
+      <w:pPr>
+        <w:ind w:left="5760" w:hanging="360"/>
+      </w:pPr>
+      <w:rPr>
+        <w:rFonts w:ascii="Courier New" w:hAnsi="Courier New" w:cs="Courier New" w:hint="default"/>
+      </w:rPr>
+    </w:lvl>
+    <w:lvl w:ilvl="8" w:tplc="04090005" w:tentative="1">
+      <w:start w:val="1"/>
+      <w:numFmt w:val="bullet"/>
+      <w:lvlText w:val=""/>
+      <w:lvlJc w:val="left"/>
+      <w:pPr>
+        <w:ind w:left="6480" w:hanging="360"/>
+      </w:pPr>
+      <w:rPr>
+        <w:rFonts w:ascii="Wingdings" w:hAnsi="Wingdings" w:hint="default"/>
+      </w:rPr>
+    </w:lvl>
+  </w:abstractNum>
+  <w:abstractNum w:abstractNumId="19" w15:restartNumberingAfterBreak="0">
+    <w:nsid w:val="4AE33D4F"/>
+    <w:multiLevelType w:val="hybridMultilevel"/>
+    <w:tmpl w:val="8E06E6EA"/>
+    <w:lvl w:ilvl="0" w:tplc="04090001">
+      <w:start w:val="1"/>
+      <w:numFmt w:val="bullet"/>
+      <w:lvlText w:val=""/>
+      <w:lvlJc w:val="left"/>
+      <w:pPr>
+        <w:ind w:left="720" w:hanging="360"/>
+      </w:pPr>
+      <w:rPr>
+        <w:rFonts w:ascii="Symbol" w:hAnsi="Symbol" w:hint="default"/>
+      </w:rPr>
+    </w:lvl>
+    <w:lvl w:ilvl="1" w:tplc="04090003" w:tentative="1">
+      <w:start w:val="1"/>
+      <w:numFmt w:val="bullet"/>
+      <w:lvlText w:val="o"/>
+      <w:lvlJc w:val="left"/>
+      <w:pPr>
+        <w:ind w:left="1440" w:hanging="360"/>
+      </w:pPr>
+      <w:rPr>
+        <w:rFonts w:ascii="Courier New" w:hAnsi="Courier New" w:cs="Courier New" w:hint="default"/>
+      </w:rPr>
+    </w:lvl>
+    <w:lvl w:ilvl="2" w:tplc="04090005" w:tentative="1">
+      <w:start w:val="1"/>
+      <w:numFmt w:val="bullet"/>
+      <w:lvlText w:val=""/>
+      <w:lvlJc w:val="left"/>
+      <w:pPr>
+        <w:ind w:left="2160" w:hanging="360"/>
+      </w:pPr>
+      <w:rPr>
+        <w:rFonts w:ascii="Wingdings" w:hAnsi="Wingdings" w:hint="default"/>
+      </w:rPr>
+    </w:lvl>
+    <w:lvl w:ilvl="3" w:tplc="04090001" w:tentative="1">
+      <w:start w:val="1"/>
+      <w:numFmt w:val="bullet"/>
+      <w:lvlText w:val=""/>
+      <w:lvlJc w:val="left"/>
+      <w:pPr>
+        <w:ind w:left="2880" w:hanging="360"/>
+      </w:pPr>
+      <w:rPr>
+        <w:rFonts w:ascii="Symbol" w:hAnsi="Symbol" w:hint="default"/>
+      </w:rPr>
+    </w:lvl>
+    <w:lvl w:ilvl="4" w:tplc="04090003" w:tentative="1">
+      <w:start w:val="1"/>
+      <w:numFmt w:val="bullet"/>
+      <w:lvlText w:val="o"/>
+      <w:lvlJc w:val="left"/>
+      <w:pPr>
+        <w:ind w:left="3600" w:hanging="360"/>
+      </w:pPr>
+      <w:rPr>
+        <w:rFonts w:ascii="Courier New" w:hAnsi="Courier New" w:cs="Courier New" w:hint="default"/>
+      </w:rPr>
+    </w:lvl>
+    <w:lvl w:ilvl="5" w:tplc="04090005" w:tentative="1">
+      <w:start w:val="1"/>
+      <w:numFmt w:val="bullet"/>
+      <w:lvlText w:val=""/>
+      <w:lvlJc w:val="left"/>
+      <w:pPr>
+        <w:ind w:left="4320" w:hanging="360"/>
+      </w:pPr>
+      <w:rPr>
+        <w:rFonts w:ascii="Wingdings" w:hAnsi="Wingdings" w:hint="default"/>
+      </w:rPr>
+    </w:lvl>
+    <w:lvl w:ilvl="6" w:tplc="04090001" w:tentative="1">
+      <w:start w:val="1"/>
+      <w:numFmt w:val="bullet"/>
+      <w:lvlText w:val=""/>
+      <w:lvlJc w:val="left"/>
+      <w:pPr>
+        <w:ind w:left="5040" w:hanging="360"/>
+      </w:pPr>
+      <w:rPr>
+        <w:rFonts w:ascii="Symbol" w:hAnsi="Symbol" w:hint="default"/>
+      </w:rPr>
+    </w:lvl>
+    <w:lvl w:ilvl="7" w:tplc="04090003" w:tentative="1">
+      <w:start w:val="1"/>
+      <w:numFmt w:val="bullet"/>
+      <w:lvlText w:val="o"/>
+      <w:lvlJc w:val="left"/>
+      <w:pPr>
+        <w:ind w:left="5760" w:hanging="360"/>
+      </w:pPr>
+      <w:rPr>
+        <w:rFonts w:ascii="Courier New" w:hAnsi="Courier New" w:cs="Courier New" w:hint="default"/>
+      </w:rPr>
+    </w:lvl>
+    <w:lvl w:ilvl="8" w:tplc="04090005" w:tentative="1">
+      <w:start w:val="1"/>
+      <w:numFmt w:val="bullet"/>
+      <w:lvlText w:val=""/>
+      <w:lvlJc w:val="left"/>
+      <w:pPr>
+        <w:ind w:left="6480" w:hanging="360"/>
+      </w:pPr>
+      <w:rPr>
+        <w:rFonts w:ascii="Wingdings" w:hAnsi="Wingdings" w:hint="default"/>
+      </w:rPr>
+    </w:lvl>
+  </w:abstractNum>
+  <w:abstractNum w:abstractNumId="20" w15:restartNumberingAfterBreak="0">
+    <w:nsid w:val="4D5E5FF2"/>
+    <w:multiLevelType w:val="hybridMultilevel"/>
+    <w:tmpl w:val="092C366C"/>
+    <w:lvl w:ilvl="0" w:tplc="04090001">
+      <w:start w:val="1"/>
+      <w:numFmt w:val="bullet"/>
+      <w:lvlText w:val=""/>
+      <w:lvlJc w:val="left"/>
+      <w:pPr>
+        <w:ind w:left="720" w:hanging="360"/>
+      </w:pPr>
+      <w:rPr>
+        <w:rFonts w:ascii="Symbol" w:hAnsi="Symbol" w:hint="default"/>
+      </w:rPr>
+    </w:lvl>
+    <w:lvl w:ilvl="1" w:tplc="04090003" w:tentative="1">
+      <w:start w:val="1"/>
+      <w:numFmt w:val="bullet"/>
+      <w:lvlText w:val="o"/>
+      <w:lvlJc w:val="left"/>
+      <w:pPr>
+        <w:ind w:left="1440" w:hanging="360"/>
+      </w:pPr>
+      <w:rPr>
+        <w:rFonts w:ascii="Courier New" w:hAnsi="Courier New" w:cs="Courier New" w:hint="default"/>
+      </w:rPr>
+    </w:lvl>
+    <w:lvl w:ilvl="2" w:tplc="04090005" w:tentative="1">
+      <w:start w:val="1"/>
+      <w:numFmt w:val="bullet"/>
+      <w:lvlText w:val=""/>
+      <w:lvlJc w:val="left"/>
+      <w:pPr>
+        <w:ind w:left="2160" w:hanging="360"/>
+      </w:pPr>
+      <w:rPr>
+        <w:rFonts w:ascii="Wingdings" w:hAnsi="Wingdings" w:hint="default"/>
+      </w:rPr>
+    </w:lvl>
+    <w:lvl w:ilvl="3" w:tplc="04090001" w:tentative="1">
+      <w:start w:val="1"/>
+      <w:numFmt w:val="bullet"/>
+      <w:lvlText w:val=""/>
+      <w:lvlJc w:val="left"/>
+      <w:pPr>
+        <w:ind w:left="2880" w:hanging="360"/>
+      </w:pPr>
+      <w:rPr>
+        <w:rFonts w:ascii="Symbol" w:hAnsi="Symbol" w:hint="default"/>
+      </w:rPr>
+    </w:lvl>
+    <w:lvl w:ilvl="4" w:tplc="04090003" w:tentative="1">
+      <w:start w:val="1"/>
+      <w:numFmt w:val="bullet"/>
+      <w:lvlText w:val="o"/>
+      <w:lvlJc w:val="left"/>
+      <w:pPr>
+        <w:ind w:left="3600" w:hanging="360"/>
+      </w:pPr>
+      <w:rPr>
+        <w:rFonts w:ascii="Courier New" w:hAnsi="Courier New" w:cs="Courier New" w:hint="default"/>
+      </w:rPr>
+    </w:lvl>
+    <w:lvl w:ilvl="5" w:tplc="04090005" w:tentative="1">
+      <w:start w:val="1"/>
+      <w:numFmt w:val="bullet"/>
+      <w:lvlText w:val=""/>
+      <w:lvlJc w:val="left"/>
+      <w:pPr>
+        <w:ind w:left="4320" w:hanging="360"/>
+      </w:pPr>
+      <w:rPr>
+        <w:rFonts w:ascii="Wingdings" w:hAnsi="Wingdings" w:hint="default"/>
+      </w:rPr>
+    </w:lvl>
+    <w:lvl w:ilvl="6" w:tplc="04090001" w:tentative="1">
+      <w:start w:val="1"/>
+      <w:numFmt w:val="bullet"/>
+      <w:lvlText w:val=""/>
+      <w:lvlJc w:val="left"/>
+      <w:pPr>
+        <w:ind w:left="5040" w:hanging="360"/>
+      </w:pPr>
+      <w:rPr>
+        <w:rFonts w:ascii="Symbol" w:hAnsi="Symbol" w:hint="default"/>
+      </w:rPr>
+    </w:lvl>
+    <w:lvl w:ilvl="7" w:tplc="04090003" w:tentative="1">
+      <w:start w:val="1"/>
+      <w:numFmt w:val="bullet"/>
+      <w:lvlText w:val="o"/>
+      <w:lvlJc w:val="left"/>
+      <w:pPr>
+        <w:ind w:left="5760" w:hanging="360"/>
+      </w:pPr>
+      <w:rPr>
+        <w:rFonts w:ascii="Courier New" w:hAnsi="Courier New" w:cs="Courier New" w:hint="default"/>
+      </w:rPr>
+    </w:lvl>
+    <w:lvl w:ilvl="8" w:tplc="04090005" w:tentative="1">
+      <w:start w:val="1"/>
+      <w:numFmt w:val="bullet"/>
+      <w:lvlText w:val=""/>
+      <w:lvlJc w:val="left"/>
+      <w:pPr>
+        <w:ind w:left="6480" w:hanging="360"/>
+      </w:pPr>
+      <w:rPr>
+        <w:rFonts w:ascii="Wingdings" w:hAnsi="Wingdings" w:hint="default"/>
+      </w:rPr>
+    </w:lvl>
+  </w:abstractNum>
+  <w:abstractNum w:abstractNumId="21" w15:restartNumberingAfterBreak="0">
     <w:nsid w:val="528916B8"/>
     <w:multiLevelType w:val="hybridMultilevel"/>
     <w:tmpl w:val="8092E746"/>
@@ -4346,7 +5276,7 @@
       </w:rPr>
     </w:lvl>
   </w:abstractNum>
-  <w:abstractNum w:abstractNumId="14" w15:restartNumberingAfterBreak="0">
+  <w:abstractNum w:abstractNumId="22" w15:restartNumberingAfterBreak="0">
     <w:nsid w:val="532576F4"/>
     <w:multiLevelType w:val="hybridMultilevel"/>
     <w:tmpl w:val="5E38E41E"/>
@@ -4459,7 +5389,7 @@
       </w:rPr>
     </w:lvl>
   </w:abstractNum>
-  <w:abstractNum w:abstractNumId="15" w15:restartNumberingAfterBreak="0">
+  <w:abstractNum w:abstractNumId="23" w15:restartNumberingAfterBreak="0">
     <w:nsid w:val="549E7ADE"/>
     <w:multiLevelType w:val="hybridMultilevel"/>
     <w:tmpl w:val="56B85322"/>
@@ -4572,7 +5502,7 @@
       </w:rPr>
     </w:lvl>
   </w:abstractNum>
-  <w:abstractNum w:abstractNumId="16" w15:restartNumberingAfterBreak="0">
+  <w:abstractNum w:abstractNumId="24" w15:restartNumberingAfterBreak="0">
     <w:nsid w:val="56B64C39"/>
     <w:multiLevelType w:val="hybridMultilevel"/>
     <w:tmpl w:val="F2007FCC"/>
@@ -4685,7 +5615,7 @@
       </w:rPr>
     </w:lvl>
   </w:abstractNum>
-  <w:abstractNum w:abstractNumId="17" w15:restartNumberingAfterBreak="0">
+  <w:abstractNum w:abstractNumId="25" w15:restartNumberingAfterBreak="0">
     <w:nsid w:val="56E60EB2"/>
     <w:multiLevelType w:val="hybridMultilevel"/>
     <w:tmpl w:val="C8B2EA2E"/>
@@ -4798,7 +5728,7 @@
       </w:rPr>
     </w:lvl>
   </w:abstractNum>
-  <w:abstractNum w:abstractNumId="18" w15:restartNumberingAfterBreak="0">
+  <w:abstractNum w:abstractNumId="26" w15:restartNumberingAfterBreak="0">
     <w:nsid w:val="58015765"/>
     <w:multiLevelType w:val="hybridMultilevel"/>
     <w:tmpl w:val="DF2AF9F6"/>
@@ -4910,7 +5840,7 @@
       </w:rPr>
     </w:lvl>
   </w:abstractNum>
-  <w:abstractNum w:abstractNumId="19" w15:restartNumberingAfterBreak="0">
+  <w:abstractNum w:abstractNumId="27" w15:restartNumberingAfterBreak="0">
     <w:nsid w:val="5B9E7E60"/>
     <w:multiLevelType w:val="hybridMultilevel"/>
     <w:tmpl w:val="A39AFC96"/>
@@ -5023,7 +5953,7 @@
       </w:rPr>
     </w:lvl>
   </w:abstractNum>
-  <w:abstractNum w:abstractNumId="20" w15:restartNumberingAfterBreak="0">
+  <w:abstractNum w:abstractNumId="28" w15:restartNumberingAfterBreak="0">
     <w:nsid w:val="5C3A5DE2"/>
     <w:multiLevelType w:val="hybridMultilevel"/>
     <w:tmpl w:val="C2BE9B80"/>
@@ -5136,7 +6066,7 @@
       </w:rPr>
     </w:lvl>
   </w:abstractNum>
-  <w:abstractNum w:abstractNumId="21" w15:restartNumberingAfterBreak="0">
+  <w:abstractNum w:abstractNumId="29" w15:restartNumberingAfterBreak="0">
     <w:nsid w:val="6C262BBD"/>
     <w:multiLevelType w:val="hybridMultilevel"/>
     <w:tmpl w:val="36164308"/>
@@ -5249,7 +6179,7 @@
       </w:rPr>
     </w:lvl>
   </w:abstractNum>
-  <w:abstractNum w:abstractNumId="22" w15:restartNumberingAfterBreak="0">
+  <w:abstractNum w:abstractNumId="30" w15:restartNumberingAfterBreak="0">
     <w:nsid w:val="6DE96077"/>
     <w:multiLevelType w:val="hybridMultilevel"/>
     <w:tmpl w:val="72081C22"/>
@@ -5362,7 +6292,7 @@
       </w:rPr>
     </w:lvl>
   </w:abstractNum>
-  <w:abstractNum w:abstractNumId="23" w15:restartNumberingAfterBreak="0">
+  <w:abstractNum w:abstractNumId="31" w15:restartNumberingAfterBreak="0">
     <w:nsid w:val="72C138D5"/>
     <w:multiLevelType w:val="hybridMultilevel"/>
     <w:tmpl w:val="26BEA50C"/>
@@ -5475,7 +6405,7 @@
       </w:rPr>
     </w:lvl>
   </w:abstractNum>
-  <w:abstractNum w:abstractNumId="24" w15:restartNumberingAfterBreak="0">
+  <w:abstractNum w:abstractNumId="32" w15:restartNumberingAfterBreak="0">
     <w:nsid w:val="739F744C"/>
     <w:multiLevelType w:val="hybridMultilevel"/>
     <w:tmpl w:val="BEA8D1A8"/>
@@ -5588,7 +6518,7 @@
       </w:rPr>
     </w:lvl>
   </w:abstractNum>
-  <w:abstractNum w:abstractNumId="25" w15:restartNumberingAfterBreak="0">
+  <w:abstractNum w:abstractNumId="33" w15:restartNumberingAfterBreak="0">
     <w:nsid w:val="74BB0847"/>
     <w:multiLevelType w:val="hybridMultilevel"/>
     <w:tmpl w:val="65D040A0"/>
@@ -5701,7 +6631,7 @@
       </w:rPr>
     </w:lvl>
   </w:abstractNum>
-  <w:abstractNum w:abstractNumId="26" w15:restartNumberingAfterBreak="0">
+  <w:abstractNum w:abstractNumId="34" w15:restartNumberingAfterBreak="0">
     <w:nsid w:val="7A55578B"/>
     <w:multiLevelType w:val="hybridMultilevel"/>
     <w:tmpl w:val="E30E3944"/>
@@ -5814,7 +6744,7 @@
       </w:rPr>
     </w:lvl>
   </w:abstractNum>
-  <w:abstractNum w:abstractNumId="27" w15:restartNumberingAfterBreak="0">
+  <w:abstractNum w:abstractNumId="35" w15:restartNumberingAfterBreak="0">
     <w:nsid w:val="7AA67686"/>
     <w:multiLevelType w:val="hybridMultilevel"/>
     <w:tmpl w:val="26EC81BC"/>
@@ -5927,94 +6857,118 @@
     </w:lvl>
   </w:abstractNum>
   <w:num w:numId="1">
-    <w:abstractNumId w:val="18"/>
+    <w:abstractNumId w:val="26"/>
   </w:num>
   <w:num w:numId="2">
+    <w:abstractNumId w:val="12"/>
+  </w:num>
+  <w:num w:numId="3">
+    <w:abstractNumId w:val="29"/>
+  </w:num>
+  <w:num w:numId="4">
+    <w:abstractNumId w:val="21"/>
+  </w:num>
+  <w:num w:numId="5">
+    <w:abstractNumId w:val="13"/>
+  </w:num>
+  <w:num w:numId="6">
+    <w:abstractNumId w:val="27"/>
+  </w:num>
+  <w:num w:numId="7">
     <w:abstractNumId w:val="8"/>
   </w:num>
-  <w:num w:numId="3">
-    <w:abstractNumId w:val="21"/>
+  <w:num w:numId="8">
+    <w:abstractNumId w:val="34"/>
   </w:num>
-  <w:num w:numId="4">
-    <w:abstractNumId w:val="13"/>
+  <w:num w:numId="9">
+    <w:abstractNumId w:val="3"/>
   </w:num>
-  <w:num w:numId="5">
+  <w:num w:numId="10">
+    <w:abstractNumId w:val="32"/>
+  </w:num>
+  <w:num w:numId="11">
+    <w:abstractNumId w:val="16"/>
+  </w:num>
+  <w:num w:numId="12">
     <w:abstractNumId w:val="9"/>
   </w:num>
-  <w:num w:numId="6">
-    <w:abstractNumId w:val="19"/>
+  <w:num w:numId="13">
+    <w:abstractNumId w:val="28"/>
   </w:num>
-  <w:num w:numId="7">
+  <w:num w:numId="14">
+    <w:abstractNumId w:val="24"/>
+  </w:num>
+  <w:num w:numId="15">
     <w:abstractNumId w:val="5"/>
   </w:num>
-  <w:num w:numId="8">
-    <w:abstractNumId w:val="26"/>
+  <w:num w:numId="16">
+    <w:abstractNumId w:val="23"/>
   </w:num>
-  <w:num w:numId="9">
-    <w:abstractNumId w:val="1"/>
+  <w:num w:numId="17">
+    <w:abstractNumId w:val="14"/>
   </w:num>
-  <w:num w:numId="10">
-    <w:abstractNumId w:val="24"/>
-  </w:num>
-  <w:num w:numId="11">
+  <w:num w:numId="18">
     <w:abstractNumId w:val="11"/>
   </w:num>
-  <w:num w:numId="12">
+  <w:num w:numId="19">
     <w:abstractNumId w:val="6"/>
   </w:num>
-  <w:num w:numId="13">
-    <w:abstractNumId w:val="20"/>
+  <w:num w:numId="20">
+    <w:abstractNumId w:val="25"/>
   </w:num>
-  <w:num w:numId="14">
-    <w:abstractNumId w:val="16"/>
+  <w:num w:numId="21">
+    <w:abstractNumId w:val="33"/>
   </w:num>
-  <w:num w:numId="15">
-    <w:abstractNumId w:val="2"/>
-  </w:num>
-  <w:num w:numId="16">
-    <w:abstractNumId w:val="15"/>
-  </w:num>
-  <w:num w:numId="17">
-    <w:abstractNumId w:val="10"/>
-  </w:num>
-  <w:num w:numId="18">
+  <w:num w:numId="22">
     <w:abstractNumId w:val="7"/>
   </w:num>
-  <w:num w:numId="19">
-    <w:abstractNumId w:val="3"/>
-  </w:num>
-  <w:num w:numId="20">
-    <w:abstractNumId w:val="17"/>
-  </w:num>
-  <w:num w:numId="21">
-    <w:abstractNumId w:val="25"/>
-  </w:num>
-  <w:num w:numId="22">
-    <w:abstractNumId w:val="4"/>
-  </w:num>
   <w:num w:numId="23">
-    <w:abstractNumId w:val="14"/>
+    <w:abstractNumId w:val="22"/>
   </w:num>
   <w:num w:numId="24">
-    <w:abstractNumId w:val="22"/>
+    <w:abstractNumId w:val="30"/>
   </w:num>
   <w:num w:numId="25">
-    <w:abstractNumId w:val="12"/>
+    <w:abstractNumId w:val="17"/>
   </w:num>
   <w:num w:numId="26">
     <w:abstractNumId w:val="0"/>
   </w:num>
   <w:num w:numId="27">
-    <w:abstractNumId w:val="23"/>
+    <w:abstractNumId w:val="31"/>
   </w:num>
   <w:num w:numId="28">
-    <w:abstractNumId w:val="27"/>
+    <w:abstractNumId w:val="35"/>
+  </w:num>
+  <w:num w:numId="29">
+    <w:abstractNumId w:val="15"/>
+  </w:num>
+  <w:num w:numId="30">
+    <w:abstractNumId w:val="19"/>
+  </w:num>
+  <w:num w:numId="31">
+    <w:abstractNumId w:val="18"/>
+  </w:num>
+  <w:num w:numId="32">
+    <w:abstractNumId w:val="2"/>
+  </w:num>
+  <w:num w:numId="33">
+    <w:abstractNumId w:val="1"/>
+  </w:num>
+  <w:num w:numId="34">
+    <w:abstractNumId w:val="4"/>
+  </w:num>
+  <w:num w:numId="35">
+    <w:abstractNumId w:val="10"/>
+  </w:num>
+  <w:num w:numId="36">
+    <w:abstractNumId w:val="20"/>
   </w:num>
 </w:numbering>
 </file>
 
 <file path=word/styles.xml><?xml version="1.0" encoding="utf-8"?>
-<w:styles xmlns:mc="http://schemas.openxmlformats.org/markup-compatibility/2006" xmlns:r="http://schemas.openxmlformats.org/officeDocument/2006/relationships" xmlns:w="http://schemas.openxmlformats.org/wordprocessingml/2006/main" xmlns:w14="http://schemas.microsoft.com/office/word/2010/wordml" xmlns:w15="http://schemas.microsoft.com/office/word/2012/wordml" xmlns:w16cid="http://schemas.microsoft.com/office/word/2016/wordml/cid" xmlns:w16se="http://schemas.microsoft.com/office/word/2015/wordml/symex" mc:Ignorable="w14 w15 w16se w16cid">
+<w:styles xmlns:mc="http://schemas.openxmlformats.org/markup-compatibility/2006" xmlns:r="http://schemas.openxmlformats.org/officeDocument/2006/relationships" xmlns:w="http://schemas.openxmlformats.org/wordprocessingml/2006/main" xmlns:w14="http://schemas.microsoft.com/office/word/2010/wordml" xmlns:w15="http://schemas.microsoft.com/office/word/2012/wordml" xmlns:w16cex="http://schemas.microsoft.com/office/word/2018/wordml/cex" xmlns:w16cid="http://schemas.microsoft.com/office/word/2016/wordml/cid" xmlns:w16="http://schemas.microsoft.com/office/word/2018/wordml" xmlns:w16se="http://schemas.microsoft.com/office/word/2015/wordml/symex" mc:Ignorable="w14 w15 w16se w16cid w16 w16cex">
   <w:docDefaults>
     <w:rPrDefault>
       <w:rPr>
@@ -6420,7 +7374,7 @@
     <w:link w:val="Heading1Char"/>
     <w:uiPriority w:val="9"/>
     <w:qFormat/>
-    <w:rsid w:val="001E2C21"/>
+    <w:rsid w:val="00161086"/>
     <w:pPr>
       <w:pBdr>
         <w:bottom w:val="single" w:sz="6" w:space="1" w:color="auto"/>
@@ -6432,10 +7386,11 @@
       <w:outlineLvl w:val="0"/>
     </w:pPr>
     <w:rPr>
-      <w:rFonts w:ascii="Raleway" w:hAnsi="Raleway" w:cs="Open Sans"/>
+      <w:rFonts w:ascii="Glacial Indifference" w:hAnsi="Glacial Indifference" w:cs="Open Sans"/>
       <w:b/>
       <w:color w:val="1F3864" w:themeColor="accent1" w:themeShade="80"/>
-      <w:sz w:val="28"/>
+      <w:sz w:val="24"/>
+      <w:szCs w:val="24"/>
     </w:rPr>
   </w:style>
   <w:style w:type="paragraph" w:styleId="Heading2">
@@ -6446,13 +7401,13 @@
     <w:uiPriority w:val="9"/>
     <w:unhideWhenUsed/>
     <w:qFormat/>
-    <w:rsid w:val="001E0C5C"/>
+    <w:rsid w:val="00576880"/>
     <w:pPr>
       <w:spacing w:after="40" w:line="240" w:lineRule="auto"/>
       <w:outlineLvl w:val="1"/>
     </w:pPr>
     <w:rPr>
-      <w:rFonts w:ascii="Open Sans" w:hAnsi="Open Sans" w:cs="Open Sans"/>
+      <w:rFonts w:ascii="Raleway" w:hAnsi="Raleway" w:cs="Open Sans"/>
       <w:b/>
       <w:szCs w:val="21"/>
     </w:rPr>
@@ -6567,12 +7522,13 @@
     <w:basedOn w:val="DefaultParagraphFont"/>
     <w:link w:val="Heading1"/>
     <w:uiPriority w:val="9"/>
-    <w:rsid w:val="001E2C21"/>
+    <w:rsid w:val="00161086"/>
     <w:rPr>
-      <w:rFonts w:ascii="Raleway" w:hAnsi="Raleway" w:cs="Open Sans"/>
+      <w:rFonts w:ascii="Glacial Indifference" w:hAnsi="Glacial Indifference" w:cs="Open Sans"/>
       <w:b/>
       <w:color w:val="1F3864" w:themeColor="accent1" w:themeShade="80"/>
-      <w:sz w:val="28"/>
+      <w:sz w:val="24"/>
+      <w:szCs w:val="24"/>
     </w:rPr>
   </w:style>
   <w:style w:type="character" w:customStyle="1" w:styleId="Heading2Char">
@@ -6580,9 +7536,9 @@
     <w:basedOn w:val="DefaultParagraphFont"/>
     <w:link w:val="Heading2"/>
     <w:uiPriority w:val="9"/>
-    <w:rsid w:val="001E0C5C"/>
+    <w:rsid w:val="00576880"/>
     <w:rPr>
-      <w:rFonts w:ascii="Open Sans" w:hAnsi="Open Sans" w:cs="Open Sans"/>
+      <w:rFonts w:ascii="Raleway" w:hAnsi="Raleway" w:cs="Open Sans"/>
       <w:b/>
       <w:szCs w:val="21"/>
     </w:rPr>

--- a/Aneesh_Saripalli_Resume.docx
+++ b/Aneesh_Saripalli_Resume.docx
@@ -1,74 +1,96 @@
 
 <file path=word/document.xml><?xml version="1.0" encoding="utf-8"?>
-<w:document xmlns:wpc="http://schemas.microsoft.com/office/word/2010/wordprocessingCanvas" xmlns:cx="http://schemas.microsoft.com/office/drawing/2014/chartex" xmlns:cx1="http://schemas.microsoft.com/office/drawing/2015/9/8/chartex" xmlns:cx2="http://schemas.microsoft.com/office/drawing/2015/10/21/chartex" xmlns:cx3="http://schemas.microsoft.com/office/drawing/2016/5/9/chartex" xmlns:cx4="http://schemas.microsoft.com/office/drawing/2016/5/10/chartex" xmlns:cx5="http://schemas.microsoft.com/office/drawing/2016/5/11/chartex" xmlns:cx6="http://schemas.microsoft.com/office/drawing/2016/5/12/chartex" xmlns:cx7="http://schemas.microsoft.com/office/drawing/2016/5/13/chartex" xmlns:cx8="http://schemas.microsoft.com/office/drawing/2016/5/14/chartex" xmlns:mc="http://schemas.openxmlformats.org/markup-compatibility/2006" xmlns:aink="http://schemas.microsoft.com/office/drawing/2016/ink" xmlns:am3d="http://schemas.microsoft.com/office/drawing/2017/model3d" xmlns:o="urn:schemas-microsoft-com:office:office" xmlns:r="http://schemas.openxmlformats.org/officeDocument/2006/relationships" xmlns:m="http://schemas.openxmlformats.org/officeDocument/2006/math" xmlns:v="urn:schemas-microsoft-com:vml" xmlns:wp14="http://schemas.microsoft.com/office/word/2010/wordprocessingDrawing" xmlns:wp="http://schemas.openxmlformats.org/drawingml/2006/wordprocessingDrawing" xmlns:w10="urn:schemas-microsoft-com:office:word" xmlns:w="http://schemas.openxmlformats.org/wordprocessingml/2006/main" xmlns:w14="http://schemas.microsoft.com/office/word/2010/wordml" xmlns:w15="http://schemas.microsoft.com/office/word/2012/wordml" xmlns:w16cex="http://schemas.microsoft.com/office/word/2018/wordml/cex" xmlns:w16cid="http://schemas.microsoft.com/office/word/2016/wordml/cid" xmlns:w16="http://schemas.microsoft.com/office/word/2018/wordml" xmlns:w16se="http://schemas.microsoft.com/office/word/2015/wordml/symex" xmlns:wpg="http://schemas.microsoft.com/office/word/2010/wordprocessingGroup" xmlns:wpi="http://schemas.microsoft.com/office/word/2010/wordprocessingInk" xmlns:wne="http://schemas.microsoft.com/office/word/2006/wordml" xmlns:wps="http://schemas.microsoft.com/office/word/2010/wordprocessingShape" mc:Ignorable="w14 w15 w16se w16cid w16 w16cex wp14">
+<w:document xmlns:wpc="http://schemas.microsoft.com/office/word/2010/wordprocessingCanvas" xmlns:cx="http://schemas.microsoft.com/office/drawing/2014/chartex" xmlns:cx1="http://schemas.microsoft.com/office/drawing/2015/9/8/chartex" xmlns:cx2="http://schemas.microsoft.com/office/drawing/2015/10/21/chartex" xmlns:cx3="http://schemas.microsoft.com/office/drawing/2016/5/9/chartex" xmlns:cx4="http://schemas.microsoft.com/office/drawing/2016/5/10/chartex" xmlns:cx5="http://schemas.microsoft.com/office/drawing/2016/5/11/chartex" xmlns:cx6="http://schemas.microsoft.com/office/drawing/2016/5/12/chartex" xmlns:cx7="http://schemas.microsoft.com/office/drawing/2016/5/13/chartex" xmlns:cx8="http://schemas.microsoft.com/office/drawing/2016/5/14/chartex" xmlns:mc="http://schemas.openxmlformats.org/markup-compatibility/2006" xmlns:aink="http://schemas.microsoft.com/office/drawing/2016/ink" xmlns:am3d="http://schemas.microsoft.com/office/drawing/2017/model3d" xmlns:o="urn:schemas-microsoft-com:office:office" xmlns:r="http://schemas.openxmlformats.org/officeDocument/2006/relationships" xmlns:m="http://schemas.openxmlformats.org/officeDocument/2006/math" xmlns:v="urn:schemas-microsoft-com:vml" xmlns:wp14="http://schemas.microsoft.com/office/word/2010/wordprocessingDrawing" xmlns:wp="http://schemas.openxmlformats.org/drawingml/2006/wordprocessingDrawing" xmlns:w10="urn:schemas-microsoft-com:office:word" xmlns:w="http://schemas.openxmlformats.org/wordprocessingml/2006/main" xmlns:w14="http://schemas.microsoft.com/office/word/2010/wordml" xmlns:w15="http://schemas.microsoft.com/office/word/2012/wordml" xmlns:w16cex="http://schemas.microsoft.com/office/word/2018/wordml/cex" xmlns:w16cid="http://schemas.microsoft.com/office/word/2016/wordml/cid" xmlns:w16="http://schemas.microsoft.com/office/word/2018/wordml" xmlns:w16sdtdh="http://schemas.microsoft.com/office/word/2020/wordml/sdtdatahash" xmlns:w16se="http://schemas.microsoft.com/office/word/2015/wordml/symex" xmlns:wpg="http://schemas.microsoft.com/office/word/2010/wordprocessingGroup" xmlns:wpi="http://schemas.microsoft.com/office/word/2010/wordprocessingInk" xmlns:wne="http://schemas.microsoft.com/office/word/2006/wordml" xmlns:wps="http://schemas.microsoft.com/office/word/2010/wordprocessingShape" mc:Ignorable="w14 w15 w16se w16cid w16 w16cex w16sdtdh wp14">
   <w:body>
     <w:p>
       <w:pPr>
         <w:pStyle w:val="Heading1"/>
         <w:rPr>
-          <w:bCs/>
-          <w:color w:val="1F3864" w:themeColor="accent1" w:themeShade="80"/>
-        </w:rPr>
-      </w:pPr>
-      <w:r>
-        <w:rPr>
-          <w:color w:val="1F3864" w:themeColor="accent1" w:themeShade="80"/>
+          <w:rFonts w:ascii="Avenir Next LT Pro" w:hAnsi="Avenir Next LT Pro" w:cstheme="minorHAnsi"/>
+          <w:bCs/>
+          <w:sz w:val="22"/>
+          <w:szCs w:val="22"/>
+        </w:rPr>
+      </w:pPr>
+      <w:r>
+        <w:rPr>
+          <w:rFonts w:ascii="Avenir Next LT Pro" w:hAnsi="Avenir Next LT Pro" w:cstheme="minorHAnsi"/>
+          <w:sz w:val="22"/>
+          <w:szCs w:val="22"/>
         </w:rPr>
         <w:softHyphen/>
       </w:r>
       <w:r>
         <w:rPr>
-          <w:color w:val="1F3864" w:themeColor="accent1" w:themeShade="80"/>
+          <w:rFonts w:ascii="Avenir Next LT Pro" w:hAnsi="Avenir Next LT Pro" w:cstheme="minorHAnsi"/>
+          <w:sz w:val="22"/>
+          <w:szCs w:val="22"/>
         </w:rPr>
         <w:softHyphen/>
         <w:t>Edu</w:t>
       </w:r>
       <w:r>
         <w:rPr>
-          <w:color w:val="1F3864" w:themeColor="accent1" w:themeShade="80"/>
+          <w:rFonts w:ascii="Avenir Next LT Pro" w:hAnsi="Avenir Next LT Pro" w:cstheme="minorHAnsi"/>
+          <w:sz w:val="22"/>
+          <w:szCs w:val="22"/>
         </w:rPr>
         <w:softHyphen/>
       </w:r>
       <w:r>
         <w:rPr>
-          <w:color w:val="1F3864" w:themeColor="accent1" w:themeShade="80"/>
+          <w:rFonts w:ascii="Avenir Next LT Pro" w:hAnsi="Avenir Next LT Pro" w:cstheme="minorHAnsi"/>
+          <w:sz w:val="22"/>
+          <w:szCs w:val="22"/>
         </w:rPr>
         <w:softHyphen/>
       </w:r>
       <w:r>
         <w:rPr>
-          <w:color w:val="1F3864" w:themeColor="accent1" w:themeShade="80"/>
+          <w:rFonts w:ascii="Avenir Next LT Pro" w:hAnsi="Avenir Next LT Pro" w:cstheme="minorHAnsi"/>
+          <w:sz w:val="22"/>
+          <w:szCs w:val="22"/>
         </w:rPr>
         <w:softHyphen/>
       </w:r>
       <w:r>
         <w:rPr>
-          <w:color w:val="1F3864" w:themeColor="accent1" w:themeShade="80"/>
+          <w:rFonts w:ascii="Avenir Next LT Pro" w:hAnsi="Avenir Next LT Pro" w:cstheme="minorHAnsi"/>
+          <w:sz w:val="22"/>
+          <w:szCs w:val="22"/>
         </w:rPr>
         <w:softHyphen/>
         <w:t>cation</w:t>
       </w:r>
       <w:r>
         <w:rPr>
-          <w:color w:val="1F3864" w:themeColor="accent1" w:themeShade="80"/>
+          <w:rFonts w:ascii="Avenir Next LT Pro" w:hAnsi="Avenir Next LT Pro" w:cstheme="minorHAnsi"/>
+          <w:sz w:val="22"/>
+          <w:szCs w:val="22"/>
         </w:rPr>
         <w:softHyphen/>
       </w:r>
       <w:r>
         <w:rPr>
-          <w:color w:val="1F3864" w:themeColor="accent1" w:themeShade="80"/>
+          <w:rFonts w:ascii="Avenir Next LT Pro" w:hAnsi="Avenir Next LT Pro" w:cstheme="minorHAnsi"/>
+          <w:sz w:val="22"/>
+          <w:szCs w:val="22"/>
         </w:rPr>
         <w:softHyphen/>
       </w:r>
       <w:r>
         <w:rPr>
-          <w:color w:val="1F3864" w:themeColor="accent1" w:themeShade="80"/>
+          <w:rFonts w:ascii="Avenir Next LT Pro" w:hAnsi="Avenir Next LT Pro" w:cstheme="minorHAnsi"/>
+          <w:sz w:val="22"/>
+          <w:szCs w:val="22"/>
         </w:rPr>
         <w:softHyphen/>
       </w:r>
       <w:r>
         <w:rPr>
-          <w:color w:val="1F3864" w:themeColor="accent1" w:themeShade="80"/>
+          <w:rFonts w:ascii="Avenir Next LT Pro" w:hAnsi="Avenir Next LT Pro" w:cstheme="minorHAnsi"/>
+          <w:sz w:val="22"/>
+          <w:szCs w:val="22"/>
         </w:rPr>
         <w:softHyphen/>
       </w:r>
@@ -77,48 +99,52 @@
       <w:pPr>
         <w:spacing w:after="40" w:line="240" w:lineRule="auto"/>
         <w:rPr>
-          <w:rFonts w:ascii="Glacial Indifference" w:hAnsi="Glacial Indifference" w:cs="Open Sans"/>
-          <w:bCs/>
-          <w:sz w:val="20"/>
-          <w:szCs w:val="21"/>
-        </w:rPr>
-      </w:pPr>
-      <w:r>
-        <w:rPr>
-          <w:rFonts w:ascii="Glacial Indifference" w:hAnsi="Glacial Indifference" w:cs="Open Sans"/>
-          <w:bCs/>
-          <w:sz w:val="20"/>
-          <w:szCs w:val="21"/>
+          <w:rFonts w:ascii="Avenir Next LT Pro" w:hAnsi="Avenir Next LT Pro" w:cstheme="minorHAnsi"/>
+          <w:bCs/>
+        </w:rPr>
+      </w:pPr>
+      <w:r>
+        <w:rPr>
+          <w:rFonts w:ascii="Avenir Next LT Pro" w:hAnsi="Avenir Next LT Pro" w:cstheme="minorHAnsi"/>
+          <w:bCs/>
         </w:rPr>
         <w:t>B.S. in Computer Science,</w:t>
       </w:r>
       <w:r>
         <w:rPr>
-          <w:rFonts w:ascii="Glacial Indifference" w:hAnsi="Glacial Indifference" w:cs="Open Sans"/>
-          <w:bCs/>
-          <w:sz w:val="20"/>
-          <w:szCs w:val="21"/>
+          <w:rFonts w:ascii="Avenir Next LT Pro" w:hAnsi="Avenir Next LT Pro" w:cstheme="minorHAnsi"/>
+          <w:bCs/>
         </w:rPr>
         <w:t xml:space="preserve"> The University of Texas at Dallas</w:t>
       </w:r>
       <w:r>
         <w:rPr>
-          <w:rFonts w:ascii="Glacial Indifference" w:hAnsi="Glacial Indifference" w:cs="Open Sans"/>
-          <w:bCs/>
-          <w:sz w:val="20"/>
-          <w:szCs w:val="21"/>
-        </w:rPr>
-        <w:t>, May 2020. GPA 3.96 / 4.0</w:t>
+          <w:rFonts w:ascii="Avenir Next LT Pro" w:hAnsi="Avenir Next LT Pro" w:cstheme="minorHAnsi"/>
+          <w:bCs/>
+        </w:rPr>
+        <w:t xml:space="preserve">, </w:t>
+      </w:r>
+      <w:r>
+        <w:rPr>
+          <w:rFonts w:ascii="Avenir Next LT Pro" w:hAnsi="Avenir Next LT Pro" w:cstheme="minorHAnsi"/>
+          <w:bCs/>
+        </w:rPr>
+        <w:t xml:space="preserve">2017 - </w:t>
+      </w:r>
+      <w:r>
+        <w:rPr>
+          <w:rFonts w:ascii="Avenir Next LT Pro" w:hAnsi="Avenir Next LT Pro" w:cstheme="minorHAnsi"/>
+          <w:bCs/>
+        </w:rPr>
+        <w:t>2020. GPA 3.96 / 4.0</w:t>
       </w:r>
     </w:p>
     <w:p>
       <w:pPr>
         <w:spacing w:after="40" w:line="240" w:lineRule="auto"/>
         <w:rPr>
-          <w:rFonts w:ascii="Glacial Indifference" w:hAnsi="Glacial Indifference" w:cs="Open Sans"/>
-          <w:bCs/>
-          <w:sz w:val="20"/>
-          <w:szCs w:val="21"/>
+          <w:rFonts w:ascii="Avenir Next LT Pro" w:hAnsi="Avenir Next LT Pro" w:cstheme="minorHAnsi"/>
+          <w:bCs/>
         </w:rPr>
       </w:pPr>
     </w:p>
@@ -126,8 +152,10 @@
       <w:pPr>
         <w:pStyle w:val="Heading1"/>
         <w:rPr>
-          <w:bCs/>
-          <w:color w:val="1F3864" w:themeColor="accent1" w:themeShade="80"/>
+          <w:rFonts w:ascii="Avenir Next LT Pro" w:hAnsi="Avenir Next LT Pro" w:cstheme="minorHAnsi"/>
+          <w:bCs/>
+          <w:sz w:val="22"/>
+          <w:szCs w:val="22"/>
         </w:rPr>
         <w:sectPr>
           <w:headerReference w:type="default" r:id="rId7"/>
@@ -142,7 +170,9 @@
       </w:pPr>
       <w:r>
         <w:rPr>
-          <w:color w:val="1F3864" w:themeColor="accent1" w:themeShade="80"/>
+          <w:rFonts w:ascii="Avenir Next LT Pro" w:hAnsi="Avenir Next LT Pro" w:cstheme="minorHAnsi"/>
+          <w:sz w:val="22"/>
+          <w:szCs w:val="22"/>
         </w:rPr>
         <w:t>Languages &amp; Tools</w:t>
       </w:r>
@@ -151,156 +181,143 @@
       <w:pPr>
         <w:spacing w:after="40" w:line="240" w:lineRule="auto"/>
         <w:rPr>
-          <w:rFonts w:ascii="Glacial Indifference" w:hAnsi="Glacial Indifference" w:cs="Open Sans"/>
-          <w:bCs/>
-          <w:sz w:val="20"/>
-          <w:szCs w:val="21"/>
-        </w:rPr>
-      </w:pPr>
-      <w:r>
-        <w:rPr>
-          <w:rFonts w:ascii="Glacial Indifference" w:hAnsi="Glacial Indifference" w:cs="Open Sans"/>
-          <w:bCs/>
-          <w:sz w:val="20"/>
-          <w:szCs w:val="21"/>
-        </w:rPr>
-        <w:t xml:space="preserve">Kubernetes, Docker, </w:t>
-      </w:r>
-      <w:r>
-        <w:rPr>
-          <w:rFonts w:ascii="Glacial Indifference" w:hAnsi="Glacial Indifference" w:cs="Open Sans"/>
-          <w:bCs/>
-          <w:sz w:val="20"/>
-          <w:szCs w:val="21"/>
+          <w:rFonts w:ascii="Avenir Next LT Pro" w:hAnsi="Avenir Next LT Pro" w:cstheme="minorHAnsi"/>
+          <w:bCs/>
+        </w:rPr>
+      </w:pPr>
+      <w:r>
+        <w:rPr>
+          <w:rFonts w:ascii="Avenir Next LT Pro" w:hAnsi="Avenir Next LT Pro" w:cstheme="minorHAnsi"/>
+          <w:bCs/>
+        </w:rPr>
+        <w:t>C++</w:t>
+      </w:r>
+      <w:r>
+        <w:rPr>
+          <w:rFonts w:ascii="Avenir Next LT Pro" w:hAnsi="Avenir Next LT Pro" w:cstheme="minorHAnsi"/>
+          <w:bCs/>
+        </w:rPr>
+        <w:t xml:space="preserve"> 11</w:t>
+      </w:r>
+      <w:r>
+        <w:rPr>
+          <w:rFonts w:ascii="Avenir Next LT Pro" w:hAnsi="Avenir Next LT Pro" w:cstheme="minorHAnsi"/>
+          <w:bCs/>
+        </w:rPr>
+        <w:t xml:space="preserve">, </w:t>
+      </w:r>
+      <w:r>
+        <w:rPr>
+          <w:rFonts w:ascii="Avenir Next LT Pro" w:hAnsi="Avenir Next LT Pro" w:cstheme="minorHAnsi"/>
+          <w:bCs/>
         </w:rPr>
         <w:t>Node</w:t>
       </w:r>
       <w:r>
         <w:rPr>
-          <w:rFonts w:ascii="Glacial Indifference" w:hAnsi="Glacial Indifference" w:cs="Open Sans"/>
-          <w:bCs/>
-          <w:sz w:val="20"/>
-          <w:szCs w:val="21"/>
-        </w:rPr>
-        <w:t xml:space="preserve">js, </w:t>
-      </w:r>
-      <w:r>
-        <w:rPr>
-          <w:rFonts w:ascii="Glacial Indifference" w:hAnsi="Glacial Indifference" w:cs="Open Sans"/>
-          <w:bCs/>
-          <w:sz w:val="20"/>
-          <w:szCs w:val="21"/>
+          <w:rFonts w:ascii="Avenir Next LT Pro" w:hAnsi="Avenir Next LT Pro" w:cstheme="minorHAnsi"/>
+          <w:bCs/>
+        </w:rPr>
+        <w:t>js,</w:t>
+      </w:r>
+      <w:r>
+        <w:rPr>
+          <w:rFonts w:ascii="Avenir Next LT Pro" w:hAnsi="Avenir Next LT Pro" w:cstheme="minorHAnsi"/>
+          <w:bCs/>
+        </w:rPr>
+        <w:t xml:space="preserve"> </w:t>
+      </w:r>
+      <w:r>
+        <w:rPr>
+          <w:rFonts w:ascii="Avenir Next LT Pro" w:hAnsi="Avenir Next LT Pro" w:cstheme="minorHAnsi"/>
+          <w:bCs/>
+        </w:rPr>
+        <w:t xml:space="preserve">Nginx, </w:t>
+      </w:r>
+      <w:r>
+        <w:rPr>
+          <w:rFonts w:ascii="Avenir Next LT Pro" w:hAnsi="Avenir Next LT Pro" w:cstheme="minorHAnsi"/>
+          <w:bCs/>
+        </w:rPr>
+        <w:t>Docker,</w:t>
+      </w:r>
+      <w:r>
+        <w:rPr>
+          <w:rFonts w:ascii="Avenir Next LT Pro" w:hAnsi="Avenir Next LT Pro" w:cstheme="minorHAnsi"/>
+          <w:bCs/>
+        </w:rPr>
+        <w:t xml:space="preserve"> </w:t>
+      </w:r>
+      <w:r>
+        <w:rPr>
+          <w:rFonts w:ascii="Avenir Next LT Pro" w:hAnsi="Avenir Next LT Pro" w:cstheme="minorHAnsi"/>
+          <w:bCs/>
         </w:rPr>
         <w:t>React</w:t>
       </w:r>
       <w:r>
         <w:rPr>
-          <w:rFonts w:ascii="Glacial Indifference" w:hAnsi="Glacial Indifference" w:cs="Open Sans"/>
-          <w:bCs/>
-          <w:sz w:val="20"/>
-          <w:szCs w:val="21"/>
+          <w:rFonts w:ascii="Avenir Next LT Pro" w:hAnsi="Avenir Next LT Pro" w:cstheme="minorHAnsi"/>
+          <w:bCs/>
         </w:rPr>
         <w:t>,</w:t>
       </w:r>
       <w:r>
         <w:rPr>
-          <w:rFonts w:ascii="Glacial Indifference" w:hAnsi="Glacial Indifference" w:cs="Open Sans"/>
-          <w:bCs/>
-          <w:sz w:val="20"/>
-          <w:szCs w:val="21"/>
+          <w:rFonts w:ascii="Avenir Next LT Pro" w:hAnsi="Avenir Next LT Pro" w:cstheme="minorHAnsi"/>
+          <w:bCs/>
+        </w:rPr>
+        <w:t xml:space="preserve"> Java, </w:t>
+      </w:r>
+      <w:r>
+        <w:rPr>
+          <w:rFonts w:ascii="Avenir Next LT Pro" w:hAnsi="Avenir Next LT Pro" w:cstheme="minorHAnsi"/>
+          <w:bCs/>
+        </w:rPr>
+        <w:t>TypeScript,</w:t>
+      </w:r>
+      <w:r>
+        <w:rPr>
+          <w:rFonts w:ascii="Avenir Next LT Pro" w:hAnsi="Avenir Next LT Pro" w:cstheme="minorHAnsi"/>
+          <w:bCs/>
         </w:rPr>
         <w:t xml:space="preserve"> </w:t>
       </w:r>
       <w:r>
         <w:rPr>
-          <w:rFonts w:ascii="Glacial Indifference" w:hAnsi="Glacial Indifference" w:cs="Open Sans"/>
-          <w:bCs/>
-          <w:sz w:val="20"/>
-          <w:szCs w:val="21"/>
-        </w:rPr>
-        <w:t>Redux</w:t>
-      </w:r>
-      <w:r>
-        <w:rPr>
-          <w:rFonts w:ascii="Glacial Indifference" w:hAnsi="Glacial Indifference" w:cs="Open Sans"/>
-          <w:bCs/>
-          <w:sz w:val="20"/>
-          <w:szCs w:val="21"/>
-        </w:rPr>
-        <w:t xml:space="preserve">, Java, C++, </w:t>
-      </w:r>
-      <w:r>
-        <w:rPr>
-          <w:rFonts w:ascii="Glacial Indifference" w:hAnsi="Glacial Indifference" w:cs="Open Sans"/>
-          <w:bCs/>
-          <w:sz w:val="20"/>
-          <w:szCs w:val="21"/>
-        </w:rPr>
-        <w:t>JavaScript</w:t>
-      </w:r>
-      <w:r>
-        <w:rPr>
-          <w:rFonts w:ascii="Glacial Indifference" w:hAnsi="Glacial Indifference" w:cs="Open Sans"/>
-          <w:bCs/>
-          <w:sz w:val="20"/>
-          <w:szCs w:val="21"/>
-        </w:rPr>
-        <w:t>,</w:t>
-      </w:r>
-      <w:r>
-        <w:rPr>
-          <w:rFonts w:ascii="Glacial Indifference" w:hAnsi="Glacial Indifference" w:cs="Open Sans"/>
-          <w:bCs/>
-          <w:sz w:val="20"/>
-          <w:szCs w:val="21"/>
-        </w:rPr>
-        <w:t xml:space="preserve"> </w:t>
-      </w:r>
-      <w:r>
-        <w:rPr>
-          <w:rFonts w:ascii="Glacial Indifference" w:hAnsi="Glacial Indifference" w:cs="Open Sans"/>
-          <w:bCs/>
-          <w:sz w:val="20"/>
-          <w:szCs w:val="21"/>
-        </w:rPr>
-        <w:t>TypeScript,</w:t>
-      </w:r>
-      <w:r>
-        <w:rPr>
-          <w:rFonts w:ascii="Glacial Indifference" w:hAnsi="Glacial Indifference" w:cs="Open Sans"/>
-          <w:bCs/>
-          <w:sz w:val="20"/>
-          <w:szCs w:val="21"/>
-        </w:rPr>
-        <w:t xml:space="preserve"> </w:t>
-      </w:r>
-      <w:r>
-        <w:rPr>
-          <w:rFonts w:ascii="Glacial Indifference" w:hAnsi="Glacial Indifference" w:cs="Open Sans"/>
-          <w:bCs/>
-          <w:sz w:val="20"/>
-          <w:szCs w:val="21"/>
+          <w:rFonts w:ascii="Avenir Next LT Pro" w:hAnsi="Avenir Next LT Pro" w:cstheme="minorHAnsi"/>
+          <w:bCs/>
         </w:rPr>
         <w:t>Python</w:t>
       </w:r>
       <w:r>
         <w:rPr>
-          <w:rFonts w:ascii="Glacial Indifference" w:hAnsi="Glacial Indifference" w:cs="Open Sans"/>
-          <w:bCs/>
-          <w:sz w:val="20"/>
-          <w:szCs w:val="21"/>
-        </w:rPr>
-        <w:t>, SQL</w:t>
+          <w:rFonts w:ascii="Avenir Next LT Pro" w:hAnsi="Avenir Next LT Pro" w:cstheme="minorHAnsi"/>
+          <w:bCs/>
+        </w:rPr>
+        <w:t xml:space="preserve">, various </w:t>
+      </w:r>
+      <w:r>
+        <w:rPr>
+          <w:rFonts w:ascii="Avenir Next LT Pro" w:hAnsi="Avenir Next LT Pro" w:cstheme="minorHAnsi"/>
+          <w:bCs/>
+        </w:rPr>
+        <w:t xml:space="preserve">SQL and NoSQL </w:t>
+      </w:r>
+      <w:r>
+        <w:rPr>
+          <w:rFonts w:ascii="Avenir Next LT Pro" w:hAnsi="Avenir Next LT Pro" w:cstheme="minorHAnsi"/>
+          <w:bCs/>
+        </w:rPr>
+        <w:t>databases</w:t>
       </w:r>
     </w:p>
     <w:p>
       <w:pPr>
         <w:spacing w:after="40" w:line="240" w:lineRule="auto"/>
         <w:rPr>
-          <w:rFonts w:ascii="Glacial Indifference" w:hAnsi="Glacial Indifference" w:cs="Open Sans"/>
-          <w:bCs/>
-          <w:sz w:val="20"/>
-          <w:szCs w:val="21"/>
+          <w:rFonts w:ascii="Avenir Next LT Pro" w:hAnsi="Avenir Next LT Pro" w:cstheme="minorHAnsi"/>
+          <w:bCs/>
         </w:rPr>
       </w:pPr>
     </w:p>
@@ -309,15 +326,17 @@
         <w:pStyle w:val="Heading1"/>
         <w:rPr>
           <w:rStyle w:val="Heading2Char"/>
-          <w:rFonts w:ascii="Glacial Indifference" w:hAnsi="Glacial Indifference"/>
-          <w:bCs/>
-          <w:color w:val="1F3864" w:themeColor="accent1" w:themeShade="80"/>
-          <w:szCs w:val="24"/>
-        </w:rPr>
-      </w:pPr>
-      <w:r>
-        <w:rPr>
-          <w:color w:val="1F3864" w:themeColor="accent1" w:themeShade="80"/>
+          <w:rFonts w:ascii="Avenir Next LT Pro" w:hAnsi="Avenir Next LT Pro" w:cstheme="minorHAnsi"/>
+          <w:bCs/>
+          <w:sz w:val="22"/>
+          <w:szCs w:val="22"/>
+        </w:rPr>
+      </w:pPr>
+      <w:r>
+        <w:rPr>
+          <w:rFonts w:ascii="Avenir Next LT Pro" w:hAnsi="Avenir Next LT Pro" w:cstheme="minorHAnsi"/>
+          <w:sz w:val="22"/>
+          <w:szCs w:val="22"/>
         </w:rPr>
         <w:t>Professional Experience</w:t>
       </w:r>
@@ -326,107 +345,119 @@
       <w:pPr>
         <w:pStyle w:val="Heading2"/>
         <w:rPr>
-          <w:rFonts w:ascii="Glacial Indifference" w:hAnsi="Glacial Indifference"/>
-          <w:b w:val="0"/>
-          <w:bCs/>
-        </w:rPr>
-      </w:pPr>
-      <w:r>
-        <w:rPr>
           <w:rStyle w:val="Heading2Char"/>
-          <w:rFonts w:ascii="Glacial Indifference" w:hAnsi="Glacial Indifference"/>
-          <w:bCs/>
-        </w:rPr>
-        <w:t>Waymo, Software Engineer</w:t>
-      </w:r>
+          <w:rFonts w:ascii="Avenir Next LT Pro" w:hAnsi="Avenir Next LT Pro" w:cstheme="minorHAnsi"/>
+          <w:bCs/>
+          <w:szCs w:val="22"/>
+        </w:rPr>
+      </w:pPr>
       <w:r>
         <w:rPr>
           <w:rStyle w:val="Heading2Char"/>
-          <w:rFonts w:ascii="Glacial Indifference" w:hAnsi="Glacial Indifference"/>
-          <w:bCs/>
+          <w:rFonts w:ascii="Avenir Next LT Pro" w:hAnsi="Avenir Next LT Pro" w:cstheme="minorHAnsi"/>
+          <w:b/>
+          <w:szCs w:val="22"/>
+        </w:rPr>
+        <w:t>Waymo</w:t>
+      </w:r>
+      <w:r>
+        <w:rPr>
+          <w:rStyle w:val="Heading2Char"/>
+          <w:rFonts w:ascii="Avenir Next LT Pro" w:hAnsi="Avenir Next LT Pro" w:cstheme="minorHAnsi"/>
+          <w:bCs/>
+          <w:szCs w:val="22"/>
+        </w:rPr>
+        <w:t xml:space="preserve"> (formerly Google self-driving car)</w:t>
+      </w:r>
+      <w:r>
+        <w:rPr>
+          <w:rStyle w:val="Heading2Char"/>
+          <w:rFonts w:ascii="Avenir Next LT Pro" w:hAnsi="Avenir Next LT Pro" w:cstheme="minorHAnsi"/>
+          <w:bCs/>
+          <w:szCs w:val="22"/>
+        </w:rPr>
+        <w:t>, Software Engineer</w:t>
+      </w:r>
+      <w:r>
+        <w:rPr>
+          <w:rStyle w:val="Heading2Char"/>
+          <w:rFonts w:ascii="Avenir Next LT Pro" w:hAnsi="Avenir Next LT Pro" w:cstheme="minorHAnsi"/>
+          <w:bCs/>
+          <w:szCs w:val="22"/>
         </w:rPr>
         <w:tab/>
       </w:r>
       <w:r>
         <w:rPr>
           <w:rStyle w:val="Heading2Char"/>
-          <w:rFonts w:ascii="Glacial Indifference" w:hAnsi="Glacial Indifference"/>
-          <w:bCs/>
+          <w:rFonts w:ascii="Avenir Next LT Pro" w:hAnsi="Avenir Next LT Pro" w:cstheme="minorHAnsi"/>
+          <w:bCs/>
+          <w:szCs w:val="22"/>
         </w:rPr>
         <w:tab/>
       </w:r>
       <w:r>
         <w:rPr>
           <w:rStyle w:val="Heading2Char"/>
-          <w:rFonts w:ascii="Glacial Indifference" w:hAnsi="Glacial Indifference"/>
-          <w:bCs/>
+          <w:rFonts w:ascii="Avenir Next LT Pro" w:hAnsi="Avenir Next LT Pro" w:cstheme="minorHAnsi"/>
+          <w:bCs/>
+          <w:szCs w:val="22"/>
         </w:rPr>
         <w:tab/>
       </w:r>
       <w:r>
         <w:rPr>
           <w:rStyle w:val="Heading2Char"/>
-          <w:rFonts w:ascii="Glacial Indifference" w:hAnsi="Glacial Indifference"/>
-          <w:bCs/>
+          <w:rFonts w:ascii="Avenir Next LT Pro" w:hAnsi="Avenir Next LT Pro" w:cstheme="minorHAnsi"/>
+          <w:bCs/>
+          <w:szCs w:val="22"/>
         </w:rPr>
         <w:tab/>
       </w:r>
       <w:r>
         <w:rPr>
           <w:rStyle w:val="Heading2Char"/>
-          <w:rFonts w:ascii="Glacial Indifference" w:hAnsi="Glacial Indifference"/>
-          <w:bCs/>
-        </w:rPr>
-        <w:tab/>
+          <w:rFonts w:ascii="Avenir Next LT Pro" w:hAnsi="Avenir Next LT Pro" w:cstheme="minorHAnsi"/>
+          <w:bCs/>
+          <w:szCs w:val="22"/>
+        </w:rPr>
+        <w:t xml:space="preserve">      </w:t>
       </w:r>
       <w:r>
         <w:rPr>
           <w:rStyle w:val="Heading2Char"/>
-          <w:rFonts w:ascii="Glacial Indifference" w:hAnsi="Glacial Indifference"/>
-          <w:bCs/>
-        </w:rPr>
-        <w:tab/>
+          <w:rFonts w:ascii="Avenir Next LT Pro" w:hAnsi="Avenir Next LT Pro" w:cstheme="minorHAnsi"/>
+          <w:bCs/>
+          <w:szCs w:val="22"/>
+        </w:rPr>
+        <w:t xml:space="preserve">June ’20 </w:t>
       </w:r>
       <w:r>
         <w:rPr>
           <w:rStyle w:val="Heading2Char"/>
-          <w:rFonts w:ascii="Glacial Indifference" w:hAnsi="Glacial Indifference"/>
-          <w:bCs/>
-        </w:rPr>
-        <w:tab/>
+          <w:rFonts w:ascii="Avenir Next LT Pro" w:hAnsi="Avenir Next LT Pro" w:cstheme="minorHAnsi"/>
+          <w:bCs/>
+          <w:szCs w:val="22"/>
+        </w:rPr>
+        <w:t>–</w:t>
       </w:r>
       <w:r>
         <w:rPr>
           <w:rStyle w:val="Heading2Char"/>
-          <w:rFonts w:ascii="Glacial Indifference" w:hAnsi="Glacial Indifference"/>
-          <w:bCs/>
-        </w:rPr>
-        <w:tab/>
+          <w:rFonts w:ascii="Avenir Next LT Pro" w:hAnsi="Avenir Next LT Pro" w:cstheme="minorHAnsi"/>
+          <w:bCs/>
+          <w:szCs w:val="22"/>
+        </w:rPr>
+        <w:t xml:space="preserve"> </w:t>
       </w:r>
       <w:r>
         <w:rPr>
           <w:rStyle w:val="Heading2Char"/>
-          <w:rFonts w:ascii="Glacial Indifference" w:hAnsi="Glacial Indifference"/>
-          <w:bCs/>
-        </w:rPr>
-        <w:tab/>
-        <w:t xml:space="preserve">       June ’20 </w:t>
-      </w:r>
-      <w:r>
-        <w:rPr>
-          <w:rStyle w:val="Heading2Char"/>
-          <w:rFonts w:ascii="Glacial Indifference" w:hAnsi="Glacial Indifference"/>
-          <w:bCs/>
-        </w:rPr>
-        <w:t>–</w:t>
-      </w:r>
-      <w:r>
-        <w:rPr>
-          <w:rStyle w:val="Heading2Char"/>
-          <w:rFonts w:ascii="Glacial Indifference" w:hAnsi="Glacial Indifference"/>
-          <w:bCs/>
-        </w:rPr>
-        <w:t xml:space="preserve"> Present</w:t>
+          <w:rFonts w:ascii="Avenir Next LT Pro" w:hAnsi="Avenir Next LT Pro" w:cstheme="minorHAnsi"/>
+          <w:bCs/>
+          <w:szCs w:val="22"/>
+        </w:rPr>
+        <w:t>Present</w:t>
       </w:r>
     </w:p>
     <w:p>
@@ -437,213 +468,551 @@
           <w:numId w:val="36"/>
         </w:numPr>
         <w:rPr>
-          <w:rFonts w:ascii="Glacial Indifference" w:hAnsi="Glacial Indifference"/>
-          <w:sz w:val="20"/>
-          <w:szCs w:val="20"/>
-        </w:rPr>
-      </w:pPr>
-      <w:r>
-        <w:rPr>
-          <w:rFonts w:ascii="Glacial Indifference" w:hAnsi="Glacial Indifference"/>
-          <w:sz w:val="20"/>
-          <w:szCs w:val="20"/>
-        </w:rPr>
-        <w:t>Designing and iterating on the realistic log simulation system at Waymo</w:t>
+          <w:rFonts w:ascii="Avenir Next LT Pro" w:hAnsi="Avenir Next LT Pro"/>
+        </w:rPr>
+      </w:pPr>
+      <w:r>
+        <w:rPr>
+          <w:rFonts w:ascii="Avenir Next LT Pro" w:hAnsi="Avenir Next LT Pro"/>
+        </w:rPr>
+        <w:t>Relevant skills: C++ 11, SQL, Python,</w:t>
+      </w:r>
+      <w:r>
+        <w:rPr>
+          <w:rFonts w:ascii="Avenir Next LT Pro" w:hAnsi="Avenir Next LT Pro"/>
+        </w:rPr>
+        <w:t xml:space="preserve"> Protobufs, gRPC, Spanner, </w:t>
+      </w:r>
+      <w:r>
+        <w:rPr>
+          <w:rFonts w:ascii="Avenir Next LT Pro" w:hAnsi="Avenir Next LT Pro"/>
+        </w:rPr>
+        <w:t>general system design</w:t>
       </w:r>
     </w:p>
     <w:p>
       <w:pPr>
+        <w:pStyle w:val="ListParagraph"/>
+        <w:numPr>
+          <w:ilvl w:val="0"/>
+          <w:numId w:val="36"/>
+        </w:numPr>
+        <w:rPr>
+          <w:rFonts w:ascii="Avenir Next LT Pro" w:hAnsi="Avenir Next LT Pro"/>
+        </w:rPr>
+      </w:pPr>
+      <w:r>
+        <w:rPr>
+          <w:rFonts w:ascii="Avenir Next LT Pro" w:hAnsi="Avenir Next LT Pro"/>
+        </w:rPr>
+        <w:t>Saved ~$X</w:t>
+      </w:r>
+      <w:r>
+        <w:rPr>
+          <w:rFonts w:ascii="Avenir Next LT Pro" w:hAnsi="Avenir Next LT Pro"/>
+        </w:rPr>
+        <w:t xml:space="preserve">X </w:t>
+      </w:r>
+      <w:r>
+        <w:rPr>
+          <w:rFonts w:ascii="Avenir Next LT Pro" w:hAnsi="Avenir Next LT Pro"/>
+        </w:rPr>
+        <w:t xml:space="preserve">million </w:t>
+      </w:r>
+      <w:r>
+        <w:rPr>
+          <w:rFonts w:ascii="Avenir Next LT Pro" w:hAnsi="Avenir Next LT Pro"/>
+        </w:rPr>
+        <w:t>by creating a distributed cache to save and reuse vehicle perception</w:t>
+      </w:r>
+    </w:p>
+    <w:p>
+      <w:pPr>
+        <w:pStyle w:val="ListParagraph"/>
+        <w:numPr>
+          <w:ilvl w:val="1"/>
+          <w:numId w:val="36"/>
+        </w:numPr>
+        <w:rPr>
+          <w:rFonts w:ascii="Avenir Next LT Pro" w:hAnsi="Avenir Next LT Pro"/>
+        </w:rPr>
+      </w:pPr>
+      <w:r>
+        <w:rPr>
+          <w:rFonts w:ascii="Avenir Next LT Pro" w:hAnsi="Avenir Next LT Pro"/>
+        </w:rPr>
+        <w:t xml:space="preserve">Supported ~2 billion simulations per month </w:t>
+      </w:r>
+    </w:p>
+    <w:p>
+      <w:pPr>
+        <w:pStyle w:val="ListParagraph"/>
+        <w:numPr>
+          <w:ilvl w:val="1"/>
+          <w:numId w:val="36"/>
+        </w:numPr>
+        <w:rPr>
+          <w:rFonts w:ascii="Avenir Next LT Pro" w:hAnsi="Avenir Next LT Pro"/>
+        </w:rPr>
+      </w:pPr>
+      <w:r>
+        <w:rPr>
+          <w:rFonts w:ascii="Avenir Next LT Pro" w:hAnsi="Avenir Next LT Pro"/>
+        </w:rPr>
+        <w:t xml:space="preserve">Unlocked </w:t>
+      </w:r>
+      <w:r>
+        <w:rPr>
+          <w:rFonts w:ascii="Avenir Next LT Pro" w:hAnsi="Avenir Next LT Pro"/>
+        </w:rPr>
+        <w:t xml:space="preserve">ML </w:t>
+      </w:r>
+      <w:r>
+        <w:rPr>
+          <w:rFonts w:ascii="Avenir Next LT Pro" w:hAnsi="Avenir Next LT Pro"/>
+        </w:rPr>
+        <w:t xml:space="preserve">model </w:t>
+      </w:r>
+      <w:r>
+        <w:rPr>
+          <w:rFonts w:ascii="Avenir Next LT Pro" w:hAnsi="Avenir Next LT Pro"/>
+        </w:rPr>
+        <w:t>training</w:t>
+      </w:r>
+      <w:r>
+        <w:rPr>
+          <w:rFonts w:ascii="Avenir Next LT Pro" w:hAnsi="Avenir Next LT Pro"/>
+        </w:rPr>
+        <w:t xml:space="preserve"> on fresh perception data at previously impossible scale</w:t>
+      </w:r>
+      <w:r>
+        <w:rPr>
+          <w:rFonts w:ascii="Avenir Next LT Pro" w:hAnsi="Avenir Next LT Pro"/>
+        </w:rPr>
+        <w:t xml:space="preserve">s </w:t>
+      </w:r>
+    </w:p>
+    <w:p>
+      <w:pPr>
+        <w:pStyle w:val="ListParagraph"/>
+        <w:numPr>
+          <w:ilvl w:val="2"/>
+          <w:numId w:val="36"/>
+        </w:numPr>
+        <w:rPr>
+          <w:rFonts w:ascii="Avenir Next LT Pro" w:hAnsi="Avenir Next LT Pro"/>
+        </w:rPr>
+      </w:pPr>
+      <w:r>
+        <w:rPr>
+          <w:rFonts w:ascii="Avenir Next LT Pro" w:hAnsi="Avenir Next LT Pro"/>
+        </w:rPr>
+        <w:t>“I wo</w:t>
+      </w:r>
+      <w:r>
+        <w:rPr>
+          <w:rFonts w:ascii="Avenir Next LT Pro" w:hAnsi="Avenir Next LT Pro"/>
+        </w:rPr>
+        <w:t>uld</w:t>
+      </w:r>
+      <w:r>
+        <w:rPr>
+          <w:rFonts w:ascii="Avenir Next LT Pro" w:hAnsi="Avenir Next LT Pro"/>
+        </w:rPr>
+        <w:t xml:space="preserve"> credit most of the improvement to this cache” – ML model training</w:t>
+      </w:r>
+      <w:r>
+        <w:rPr>
+          <w:rFonts w:ascii="Avenir Next LT Pro" w:hAnsi="Avenir Next LT Pro"/>
+        </w:rPr>
+        <w:t xml:space="preserve"> owner</w:t>
+      </w:r>
+    </w:p>
+    <w:p>
+      <w:pPr>
+        <w:pStyle w:val="ListParagraph"/>
+        <w:numPr>
+          <w:ilvl w:val="1"/>
+          <w:numId w:val="36"/>
+        </w:numPr>
+        <w:rPr>
+          <w:rFonts w:ascii="Avenir Next LT Pro" w:hAnsi="Avenir Next LT Pro"/>
+        </w:rPr>
+      </w:pPr>
+      <w:r>
+        <w:rPr>
+          <w:rFonts w:ascii="Avenir Next LT Pro" w:hAnsi="Avenir Next LT Pro"/>
+        </w:rPr>
+        <w:t>Created automated release processes to create, validate, and deploy new cache versions</w:t>
+      </w:r>
+    </w:p>
+    <w:p>
+      <w:pPr>
+        <w:pStyle w:val="ListParagraph"/>
+        <w:numPr>
+          <w:ilvl w:val="0"/>
+          <w:numId w:val="36"/>
+        </w:numPr>
+      </w:pPr>
+      <w:r>
+        <w:rPr>
+          <w:rFonts w:ascii="Avenir Next LT Pro" w:hAnsi="Avenir Next LT Pro" w:cstheme="minorHAnsi"/>
+        </w:rPr>
+        <w:t>Reduced simulation scheduling times by over 80% by parallelizing work item creation</w:t>
+      </w:r>
+    </w:p>
+    <w:p>
+      <w:pPr>
+        <w:pStyle w:val="ListParagraph"/>
+        <w:numPr>
+          <w:ilvl w:val="0"/>
+          <w:numId w:val="36"/>
+        </w:numPr>
+        <w:rPr>
+          <w:rFonts w:ascii="Avenir Next LT Pro" w:hAnsi="Avenir Next LT Pro"/>
+        </w:rPr>
+      </w:pPr>
+      <w:r>
+        <w:rPr>
+          <w:rFonts w:ascii="Avenir Next LT Pro" w:hAnsi="Avenir Next LT Pro"/>
+        </w:rPr>
+        <w:t xml:space="preserve">Ran </w:t>
+      </w:r>
+      <w:r>
+        <w:rPr>
+          <w:rFonts w:ascii="Avenir Next LT Pro" w:hAnsi="Avenir Next LT Pro"/>
+        </w:rPr>
+        <w:t>data replication policy experiments to reduce e2e job latency times by ~50%</w:t>
+      </w:r>
+      <w:r>
+        <w:rPr>
+          <w:rFonts w:ascii="Avenir Next LT Pro" w:hAnsi="Avenir Next LT Pro"/>
+        </w:rPr>
+        <w:t xml:space="preserve"> (12h to 8h)</w:t>
+      </w:r>
+    </w:p>
+    <w:p>
+      <w:pPr>
+        <w:pStyle w:val="ListParagraph"/>
+        <w:numPr>
+          <w:ilvl w:val="0"/>
+          <w:numId w:val="36"/>
+        </w:numPr>
+        <w:rPr>
+          <w:rFonts w:ascii="Avenir Next LT Pro" w:hAnsi="Avenir Next LT Pro"/>
+        </w:rPr>
+      </w:pPr>
+      <w:r>
+        <w:rPr>
+          <w:rFonts w:ascii="Avenir Next LT Pro" w:hAnsi="Avenir Next LT Pro"/>
+        </w:rPr>
+        <w:t xml:space="preserve">Worked with simulation infra users </w:t>
+      </w:r>
+      <w:r>
+        <w:rPr>
+          <w:rFonts w:ascii="Avenir Next LT Pro" w:hAnsi="Avenir Next LT Pro"/>
+        </w:rPr>
+        <w:t xml:space="preserve">to </w:t>
+      </w:r>
+      <w:r>
+        <w:rPr>
+          <w:rFonts w:ascii="Avenir Next LT Pro" w:hAnsi="Avenir Next LT Pro"/>
+        </w:rPr>
+        <w:t>unblock them</w:t>
+      </w:r>
+      <w:r>
+        <w:rPr>
+          <w:rFonts w:ascii="Avenir Next LT Pro" w:hAnsi="Avenir Next LT Pro"/>
+        </w:rPr>
+        <w:t xml:space="preserve"> and improve their velocity</w:t>
+      </w:r>
+      <w:r>
+        <w:rPr>
+          <w:rFonts w:ascii="Avenir Next LT Pro" w:hAnsi="Avenir Next LT Pro"/>
+        </w:rPr>
+        <w:t xml:space="preserve"> as required</w:t>
+      </w:r>
+    </w:p>
+    <w:p>
+      <w:pPr>
+        <w:pStyle w:val="ListParagraph"/>
+        <w:numPr>
+          <w:ilvl w:val="1"/>
+          <w:numId w:val="36"/>
+        </w:numPr>
+        <w:rPr>
+          <w:rFonts w:ascii="Avenir Next LT Pro" w:hAnsi="Avenir Next LT Pro"/>
+        </w:rPr>
+      </w:pPr>
+      <w:r>
+        <w:rPr>
+          <w:rFonts w:ascii="Avenir Next LT Pro" w:hAnsi="Avenir Next LT Pro"/>
+        </w:rPr>
+        <w:t xml:space="preserve">Became a go-to member for debugging </w:t>
+      </w:r>
+      <w:r>
+        <w:rPr>
+          <w:rFonts w:ascii="Avenir Next LT Pro" w:hAnsi="Avenir Next LT Pro"/>
+        </w:rPr>
+        <w:t xml:space="preserve">simulation </w:t>
+      </w:r>
+      <w:r>
+        <w:rPr>
+          <w:rFonts w:ascii="Avenir Next LT Pro" w:hAnsi="Avenir Next LT Pro"/>
+        </w:rPr>
+        <w:t>infrastructure across the stack</w:t>
+      </w:r>
+    </w:p>
+    <w:p>
+      <w:pPr>
+        <w:pStyle w:val="ListParagraph"/>
+        <w:numPr>
+          <w:ilvl w:val="1"/>
+          <w:numId w:val="36"/>
+        </w:numPr>
+        <w:rPr>
+          <w:rFonts w:ascii="Avenir Next LT Pro" w:hAnsi="Avenir Next LT Pro"/>
+        </w:rPr>
+      </w:pPr>
+      <w:r>
+        <w:rPr>
+          <w:rFonts w:ascii="Avenir Next LT Pro" w:hAnsi="Avenir Next LT Pro"/>
+        </w:rPr>
+        <w:t xml:space="preserve">“Anyone at Waymo who builds tools used by customers should use Aneesh as their role model.” – </w:t>
+      </w:r>
+      <w:r>
+        <w:rPr>
+          <w:rFonts w:ascii="Avenir Next LT Pro" w:hAnsi="Avenir Next LT Pro"/>
+        </w:rPr>
+        <w:t>Senior SWE on Planner</w:t>
+      </w:r>
+    </w:p>
+    <w:p>
+      <w:pPr>
         <w:pStyle w:val="Heading2"/>
         <w:rPr>
-          <w:rFonts w:ascii="Glacial Indifference" w:hAnsi="Glacial Indifference"/>
+          <w:rFonts w:ascii="Avenir Next LT Pro" w:hAnsi="Avenir Next LT Pro" w:cstheme="minorHAnsi"/>
           <w:b w:val="0"/>
           <w:bCs/>
+          <w:szCs w:val="22"/>
         </w:rPr>
       </w:pPr>
       <w:r>
         <w:rPr>
           <w:rStyle w:val="Heading2Char"/>
-          <w:rFonts w:ascii="Glacial Indifference" w:hAnsi="Glacial Indifference"/>
-          <w:bCs/>
+          <w:rFonts w:ascii="Avenir Next LT Pro" w:hAnsi="Avenir Next LT Pro" w:cstheme="minorHAnsi"/>
+          <w:b/>
+          <w:szCs w:val="22"/>
         </w:rPr>
         <w:t>Toyota</w:t>
       </w:r>
       <w:r>
         <w:rPr>
-          <w:rFonts w:ascii="Glacial Indifference" w:hAnsi="Glacial Indifference"/>
+          <w:rFonts w:ascii="Avenir Next LT Pro" w:hAnsi="Avenir Next LT Pro" w:cstheme="minorHAnsi"/>
           <w:b w:val="0"/>
           <w:bCs/>
+          <w:szCs w:val="22"/>
         </w:rPr>
         <w:t>, Backend Engineer</w:t>
       </w:r>
       <w:r>
         <w:rPr>
-          <w:rFonts w:ascii="Glacial Indifference" w:hAnsi="Glacial Indifference"/>
+          <w:rFonts w:ascii="Avenir Next LT Pro" w:hAnsi="Avenir Next LT Pro" w:cstheme="minorHAnsi"/>
           <w:b w:val="0"/>
           <w:bCs/>
+          <w:szCs w:val="22"/>
         </w:rPr>
         <w:tab/>
       </w:r>
       <w:r>
         <w:rPr>
-          <w:rFonts w:ascii="Glacial Indifference" w:hAnsi="Glacial Indifference"/>
+          <w:rFonts w:ascii="Avenir Next LT Pro" w:hAnsi="Avenir Next LT Pro" w:cstheme="minorHAnsi"/>
           <w:b w:val="0"/>
           <w:bCs/>
+          <w:szCs w:val="22"/>
         </w:rPr>
         <w:tab/>
       </w:r>
       <w:r>
         <w:rPr>
-          <w:rFonts w:ascii="Glacial Indifference" w:hAnsi="Glacial Indifference"/>
+          <w:rFonts w:ascii="Avenir Next LT Pro" w:hAnsi="Avenir Next LT Pro" w:cstheme="minorHAnsi"/>
           <w:b w:val="0"/>
           <w:bCs/>
+          <w:szCs w:val="22"/>
         </w:rPr>
         <w:tab/>
       </w:r>
       <w:r>
         <w:rPr>
-          <w:rFonts w:ascii="Glacial Indifference" w:hAnsi="Glacial Indifference"/>
+          <w:rFonts w:ascii="Avenir Next LT Pro" w:hAnsi="Avenir Next LT Pro" w:cstheme="minorHAnsi"/>
           <w:b w:val="0"/>
           <w:bCs/>
+          <w:szCs w:val="22"/>
         </w:rPr>
         <w:tab/>
       </w:r>
       <w:r>
         <w:rPr>
-          <w:rFonts w:ascii="Glacial Indifference" w:hAnsi="Glacial Indifference"/>
+          <w:rFonts w:ascii="Avenir Next LT Pro" w:hAnsi="Avenir Next LT Pro" w:cstheme="minorHAnsi"/>
           <w:b w:val="0"/>
           <w:bCs/>
+          <w:szCs w:val="22"/>
         </w:rPr>
         <w:tab/>
       </w:r>
       <w:r>
         <w:rPr>
-          <w:rFonts w:ascii="Glacial Indifference" w:hAnsi="Glacial Indifference"/>
+          <w:rFonts w:ascii="Avenir Next LT Pro" w:hAnsi="Avenir Next LT Pro" w:cstheme="minorHAnsi"/>
           <w:b w:val="0"/>
           <w:bCs/>
+          <w:szCs w:val="22"/>
         </w:rPr>
         <w:tab/>
       </w:r>
       <w:r>
         <w:rPr>
-          <w:rFonts w:ascii="Glacial Indifference" w:hAnsi="Glacial Indifference"/>
+          <w:rFonts w:ascii="Avenir Next LT Pro" w:hAnsi="Avenir Next LT Pro" w:cstheme="minorHAnsi"/>
           <w:b w:val="0"/>
           <w:bCs/>
+          <w:szCs w:val="22"/>
         </w:rPr>
         <w:tab/>
         <w:t xml:space="preserve">        </w:t>
       </w:r>
       <w:r>
         <w:rPr>
-          <w:rFonts w:ascii="Glacial Indifference" w:hAnsi="Glacial Indifference"/>
+          <w:rFonts w:ascii="Avenir Next LT Pro" w:hAnsi="Avenir Next LT Pro" w:cstheme="minorHAnsi"/>
           <w:b w:val="0"/>
           <w:bCs/>
+          <w:szCs w:val="22"/>
         </w:rPr>
         <w:t xml:space="preserve">    </w:t>
       </w:r>
       <w:r>
         <w:rPr>
-          <w:rFonts w:ascii="Glacial Indifference" w:hAnsi="Glacial Indifference"/>
+          <w:rFonts w:ascii="Avenir Next LT Pro" w:hAnsi="Avenir Next LT Pro" w:cstheme="minorHAnsi"/>
           <w:b w:val="0"/>
           <w:bCs/>
+          <w:szCs w:val="22"/>
         </w:rPr>
         <w:tab/>
         <w:t xml:space="preserve">     </w:t>
       </w:r>
       <w:r>
         <w:rPr>
-          <w:rFonts w:ascii="Glacial Indifference" w:hAnsi="Glacial Indifference"/>
+          <w:rFonts w:ascii="Avenir Next LT Pro" w:hAnsi="Avenir Next LT Pro" w:cstheme="minorHAnsi"/>
           <w:b w:val="0"/>
           <w:bCs/>
+          <w:szCs w:val="22"/>
         </w:rPr>
         <w:t xml:space="preserve"> </w:t>
       </w:r>
       <w:r>
         <w:rPr>
-          <w:rFonts w:ascii="Glacial Indifference" w:hAnsi="Glacial Indifference"/>
+          <w:rFonts w:ascii="Avenir Next LT Pro" w:hAnsi="Avenir Next LT Pro" w:cstheme="minorHAnsi"/>
           <w:b w:val="0"/>
           <w:bCs/>
+          <w:szCs w:val="22"/>
         </w:rPr>
         <w:tab/>
-        <w:t xml:space="preserve">       </w:t>
-      </w:r>
-      <w:r>
-        <w:rPr>
-          <w:rFonts w:ascii="Glacial Indifference" w:hAnsi="Glacial Indifference"/>
+        <w:t xml:space="preserve">     </w:t>
+      </w:r>
+      <w:r>
+        <w:rPr>
+          <w:rFonts w:ascii="Avenir Next LT Pro" w:hAnsi="Avenir Next LT Pro" w:cstheme="minorHAnsi"/>
           <w:b w:val="0"/>
           <w:bCs/>
+          <w:szCs w:val="22"/>
         </w:rPr>
         <w:t>Aug</w:t>
       </w:r>
       <w:r>
         <w:rPr>
-          <w:rFonts w:ascii="Glacial Indifference" w:hAnsi="Glacial Indifference"/>
+          <w:rFonts w:ascii="Avenir Next LT Pro" w:hAnsi="Avenir Next LT Pro" w:cstheme="minorHAnsi"/>
           <w:b w:val="0"/>
           <w:bCs/>
+          <w:szCs w:val="22"/>
         </w:rPr>
         <w:t>.</w:t>
       </w:r>
       <w:r>
         <w:rPr>
-          <w:rFonts w:ascii="Glacial Indifference" w:hAnsi="Glacial Indifference"/>
+          <w:rFonts w:ascii="Avenir Next LT Pro" w:hAnsi="Avenir Next LT Pro" w:cstheme="minorHAnsi"/>
           <w:b w:val="0"/>
           <w:bCs/>
+          <w:szCs w:val="22"/>
         </w:rPr>
         <w:t xml:space="preserve"> </w:t>
       </w:r>
       <w:r>
         <w:rPr>
-          <w:rFonts w:ascii="Glacial Indifference" w:hAnsi="Glacial Indifference"/>
+          <w:rFonts w:ascii="Avenir Next LT Pro" w:hAnsi="Avenir Next LT Pro" w:cstheme="minorHAnsi"/>
           <w:b w:val="0"/>
           <w:bCs/>
+          <w:szCs w:val="22"/>
         </w:rPr>
         <w:t>‘</w:t>
       </w:r>
       <w:r>
         <w:rPr>
-          <w:rFonts w:ascii="Glacial Indifference" w:hAnsi="Glacial Indifference"/>
+          <w:rFonts w:ascii="Avenir Next LT Pro" w:hAnsi="Avenir Next LT Pro" w:cstheme="minorHAnsi"/>
           <w:b w:val="0"/>
           <w:bCs/>
-        </w:rPr>
-        <w:t>19 – Dec</w:t>
-      </w:r>
-      <w:r>
-        <w:rPr>
-          <w:rFonts w:ascii="Glacial Indifference" w:hAnsi="Glacial Indifference"/>
+          <w:szCs w:val="22"/>
+        </w:rPr>
+        <w:t xml:space="preserve">19 – </w:t>
+      </w:r>
+      <w:r>
+        <w:rPr>
+          <w:rFonts w:ascii="Avenir Next LT Pro" w:hAnsi="Avenir Next LT Pro" w:cstheme="minorHAnsi"/>
           <w:b w:val="0"/>
           <w:bCs/>
+          <w:szCs w:val="22"/>
+        </w:rPr>
+        <w:t>Feb</w:t>
+      </w:r>
+      <w:r>
+        <w:rPr>
+          <w:rFonts w:ascii="Avenir Next LT Pro" w:hAnsi="Avenir Next LT Pro" w:cstheme="minorHAnsi"/>
+          <w:b w:val="0"/>
+          <w:bCs/>
+          <w:szCs w:val="22"/>
         </w:rPr>
         <w:t>.</w:t>
       </w:r>
       <w:r>
         <w:rPr>
-          <w:rFonts w:ascii="Glacial Indifference" w:hAnsi="Glacial Indifference"/>
+          <w:rFonts w:ascii="Avenir Next LT Pro" w:hAnsi="Avenir Next LT Pro" w:cstheme="minorHAnsi"/>
           <w:b w:val="0"/>
           <w:bCs/>
+          <w:szCs w:val="22"/>
         </w:rPr>
         <w:t xml:space="preserve"> </w:t>
       </w:r>
       <w:r>
         <w:rPr>
-          <w:rFonts w:ascii="Glacial Indifference" w:hAnsi="Glacial Indifference"/>
+          <w:rFonts w:ascii="Avenir Next LT Pro" w:hAnsi="Avenir Next LT Pro" w:cstheme="minorHAnsi"/>
           <w:b w:val="0"/>
           <w:bCs/>
+          <w:szCs w:val="22"/>
         </w:rPr>
         <w:t>‘</w:t>
       </w:r>
       <w:r>
         <w:rPr>
-          <w:rFonts w:ascii="Glacial Indifference" w:hAnsi="Glacial Indifference"/>
+          <w:rFonts w:ascii="Avenir Next LT Pro" w:hAnsi="Avenir Next LT Pro" w:cstheme="minorHAnsi"/>
           <w:b w:val="0"/>
           <w:bCs/>
+          <w:szCs w:val="22"/>
         </w:rPr>
         <w:t>20</w:t>
       </w:r>
       <w:r>
         <w:rPr>
-          <w:rFonts w:ascii="Glacial Indifference" w:hAnsi="Glacial Indifference"/>
+          <w:rFonts w:ascii="Avenir Next LT Pro" w:hAnsi="Avenir Next LT Pro" w:cstheme="minorHAnsi"/>
           <w:b w:val="0"/>
           <w:bCs/>
+          <w:szCs w:val="22"/>
         </w:rPr>
         <w:tab/>
         <w:t xml:space="preserve">                        </w:t>
@@ -658,29 +1027,23 @@
         </w:numPr>
         <w:spacing w:after="40" w:line="240" w:lineRule="auto"/>
         <w:rPr>
-          <w:rFonts w:ascii="Glacial Indifference" w:hAnsi="Glacial Indifference" w:cs="Open Sans"/>
-          <w:bCs/>
-          <w:sz w:val="20"/>
-          <w:szCs w:val="20"/>
-        </w:rPr>
-      </w:pPr>
-      <w:r>
-        <w:rPr>
-          <w:rFonts w:ascii="Glacial Indifference" w:hAnsi="Glacial Indifference" w:cs="Open Sans"/>
-          <w:bCs/>
-          <w:sz w:val="20"/>
-          <w:szCs w:val="20"/>
-        </w:rPr>
-        <w:t>Working in a multidisciplinary team to design a blockchain solution for Toyota’s supply chain</w:t>
-      </w:r>
-      <w:r>
-        <w:rPr>
-          <w:rFonts w:ascii="Glacial Indifference" w:hAnsi="Glacial Indifference" w:cs="Open Sans"/>
-          <w:bCs/>
-          <w:sz w:val="20"/>
-          <w:szCs w:val="20"/>
-        </w:rPr>
-        <w:t xml:space="preserve"> tracking system</w:t>
+          <w:rFonts w:ascii="Avenir Next LT Pro" w:hAnsi="Avenir Next LT Pro" w:cstheme="minorHAnsi"/>
+          <w:bCs/>
+        </w:rPr>
+      </w:pPr>
+      <w:r>
+        <w:rPr>
+          <w:rFonts w:ascii="Avenir Next LT Pro" w:hAnsi="Avenir Next LT Pro" w:cstheme="minorHAnsi"/>
+          <w:bCs/>
+        </w:rPr>
+        <w:t xml:space="preserve">Relevant skills: Nodejs, REST, Auth (JWT), Cosmos, </w:t>
+      </w:r>
+      <w:r>
+        <w:rPr>
+          <w:rFonts w:ascii="Avenir Next LT Pro" w:hAnsi="Avenir Next LT Pro" w:cstheme="minorHAnsi"/>
+          <w:bCs/>
+        </w:rPr>
+        <w:t>Quorum (blockchain)</w:t>
       </w:r>
     </w:p>
     <w:p>
@@ -692,20 +1055,72 @@
         </w:numPr>
         <w:spacing w:after="40" w:line="240" w:lineRule="auto"/>
         <w:rPr>
-          <w:rFonts w:ascii="Glacial Indifference" w:hAnsi="Glacial Indifference" w:cs="Open Sans"/>
-          <w:bCs/>
-          <w:sz w:val="20"/>
-          <w:szCs w:val="20"/>
-        </w:rPr>
-      </w:pPr>
-      <w:r>
-        <w:rPr>
-          <w:rFonts w:ascii="Glacial Indifference" w:hAnsi="Glacial Indifference" w:cs="Open Sans"/>
-          <w:bCs/>
-          <w:sz w:val="20"/>
-          <w:szCs w:val="20"/>
-        </w:rPr>
-        <w:t xml:space="preserve">Implemented API endpoint authentication and authorization using server encrypted JSON web tokens </w:t>
+          <w:rFonts w:ascii="Avenir Next LT Pro" w:hAnsi="Avenir Next LT Pro" w:cstheme="minorHAnsi"/>
+          <w:bCs/>
+        </w:rPr>
+      </w:pPr>
+      <w:r>
+        <w:rPr>
+          <w:rFonts w:ascii="Avenir Next LT Pro" w:hAnsi="Avenir Next LT Pro" w:cstheme="minorHAnsi"/>
+          <w:bCs/>
+        </w:rPr>
+        <w:t xml:space="preserve">Removed read-side bottleneck by dual-writing to </w:t>
+      </w:r>
+      <w:r>
+        <w:rPr>
+          <w:rFonts w:ascii="Avenir Next LT Pro" w:hAnsi="Avenir Next LT Pro" w:cstheme="minorHAnsi"/>
+          <w:bCs/>
+        </w:rPr>
+        <w:t>Quor</w:t>
+      </w:r>
+      <w:r>
+        <w:rPr>
+          <w:rFonts w:ascii="Avenir Next LT Pro" w:hAnsi="Avenir Next LT Pro" w:cstheme="minorHAnsi"/>
+          <w:bCs/>
+        </w:rPr>
+        <w:t>u</w:t>
+      </w:r>
+      <w:r>
+        <w:rPr>
+          <w:rFonts w:ascii="Avenir Next LT Pro" w:hAnsi="Avenir Next LT Pro" w:cstheme="minorHAnsi"/>
+          <w:bCs/>
+        </w:rPr>
+        <w:t xml:space="preserve">m </w:t>
+      </w:r>
+      <w:r>
+        <w:rPr>
+          <w:rFonts w:ascii="Avenir Next LT Pro" w:hAnsi="Avenir Next LT Pro" w:cstheme="minorHAnsi"/>
+          <w:bCs/>
+        </w:rPr>
+        <w:t>and Cosmos</w:t>
+      </w:r>
+      <w:r>
+        <w:rPr>
+          <w:rFonts w:ascii="Avenir Next LT Pro" w:hAnsi="Avenir Next LT Pro" w:cstheme="minorHAnsi"/>
+          <w:bCs/>
+        </w:rPr>
+        <w:t xml:space="preserve"> and </w:t>
+      </w:r>
+      <w:r>
+        <w:rPr>
+          <w:rFonts w:ascii="Avenir Next LT Pro" w:hAnsi="Avenir Next LT Pro" w:cstheme="minorHAnsi"/>
+          <w:bCs/>
+        </w:rPr>
+        <w:t xml:space="preserve">read </w:t>
+      </w:r>
+      <w:r>
+        <w:rPr>
+          <w:rFonts w:ascii="Avenir Next LT Pro" w:hAnsi="Avenir Next LT Pro" w:cstheme="minorHAnsi"/>
+          <w:bCs/>
+        </w:rPr>
+        <w:t xml:space="preserve">from </w:t>
+      </w:r>
+      <w:r>
+        <w:rPr>
+          <w:rFonts w:ascii="Avenir Next LT Pro" w:hAnsi="Avenir Next LT Pro" w:cstheme="minorHAnsi"/>
+          <w:bCs/>
+        </w:rPr>
+        <w:t>Cosmos</w:t>
       </w:r>
     </w:p>
     <w:p>
@@ -717,85 +1132,223 @@
         </w:numPr>
         <w:spacing w:after="40" w:line="240" w:lineRule="auto"/>
         <w:rPr>
-          <w:rFonts w:ascii="Glacial Indifference" w:hAnsi="Glacial Indifference" w:cs="Open Sans"/>
-          <w:bCs/>
-          <w:sz w:val="20"/>
-          <w:szCs w:val="20"/>
-        </w:rPr>
-      </w:pPr>
-      <w:r>
-        <w:rPr>
-          <w:rFonts w:ascii="Glacial Indifference" w:hAnsi="Glacial Indifference" w:cs="Open Sans"/>
-          <w:bCs/>
-          <w:sz w:val="20"/>
-          <w:szCs w:val="20"/>
-        </w:rPr>
-        <w:t xml:space="preserve">Reduced server load by using </w:t>
-      </w:r>
-      <w:proofErr w:type="spellStart"/>
-      <w:r>
-        <w:rPr>
-          <w:rFonts w:ascii="Glacial Indifference" w:hAnsi="Glacial Indifference" w:cs="Open Sans"/>
-          <w:bCs/>
-          <w:sz w:val="20"/>
-          <w:szCs w:val="20"/>
-        </w:rPr>
-        <w:t>CosmosDB</w:t>
-      </w:r>
-      <w:proofErr w:type="spellEnd"/>
-      <w:r>
-        <w:rPr>
-          <w:rFonts w:ascii="Glacial Indifference" w:hAnsi="Glacial Indifference" w:cs="Open Sans"/>
-          <w:bCs/>
-          <w:sz w:val="20"/>
-          <w:szCs w:val="20"/>
+          <w:rFonts w:ascii="Avenir Next LT Pro" w:hAnsi="Avenir Next LT Pro" w:cstheme="minorHAnsi"/>
+          <w:bCs/>
+        </w:rPr>
+      </w:pPr>
+      <w:r>
+        <w:rPr>
+          <w:rFonts w:ascii="Avenir Next LT Pro" w:hAnsi="Avenir Next LT Pro" w:cstheme="minorHAnsi"/>
+          <w:bCs/>
+        </w:rPr>
+        <w:t xml:space="preserve">Demoed </w:t>
+      </w:r>
+      <w:r>
+        <w:rPr>
+          <w:rFonts w:ascii="Avenir Next LT Pro" w:hAnsi="Avenir Next LT Pro" w:cstheme="minorHAnsi"/>
+          <w:bCs/>
+        </w:rPr>
+        <w:t xml:space="preserve">to </w:t>
+      </w:r>
+      <w:r>
+        <w:rPr>
+          <w:rFonts w:ascii="Avenir Next LT Pro" w:hAnsi="Avenir Next LT Pro" w:cstheme="minorHAnsi"/>
+          <w:bCs/>
+        </w:rPr>
+        <w:t>Toyota North America’s CIO</w:t>
+      </w:r>
+    </w:p>
+    <w:p>
+      <w:pPr>
+        <w:spacing w:after="40" w:line="240" w:lineRule="auto"/>
+        <w:rPr>
+          <w:rFonts w:ascii="Avenir Next LT Pro" w:hAnsi="Avenir Next LT Pro" w:cstheme="minorHAnsi"/>
+          <w:bCs/>
+        </w:rPr>
+      </w:pPr>
+    </w:p>
+    <w:p>
+      <w:pPr>
+        <w:pStyle w:val="Heading2"/>
+        <w:rPr>
+          <w:rFonts w:ascii="Avenir Next LT Pro" w:hAnsi="Avenir Next LT Pro" w:cstheme="minorHAnsi"/>
+          <w:b w:val="0"/>
+          <w:bCs/>
+          <w:szCs w:val="22"/>
+        </w:rPr>
+      </w:pPr>
+      <w:r>
+        <w:rPr>
+          <w:rStyle w:val="Heading2Char"/>
+          <w:rFonts w:ascii="Avenir Next LT Pro" w:hAnsi="Avenir Next LT Pro" w:cstheme="minorHAnsi"/>
+          <w:b/>
+          <w:szCs w:val="22"/>
+        </w:rPr>
+        <w:t>Amazon</w:t>
+      </w:r>
+      <w:r>
+        <w:rPr>
+          <w:rFonts w:ascii="Avenir Next LT Pro" w:hAnsi="Avenir Next LT Pro" w:cstheme="minorHAnsi"/>
+          <w:bCs/>
+          <w:szCs w:val="22"/>
+        </w:rPr>
+        <w:t xml:space="preserve"> Web Services</w:t>
+      </w:r>
+      <w:r>
+        <w:rPr>
+          <w:rFonts w:ascii="Avenir Next LT Pro" w:hAnsi="Avenir Next LT Pro" w:cstheme="minorHAnsi"/>
+          <w:b w:val="0"/>
+          <w:bCs/>
+          <w:szCs w:val="22"/>
+        </w:rPr>
+        <w:t xml:space="preserve">, </w:t>
+      </w:r>
+      <w:r>
+        <w:rPr>
+          <w:rFonts w:ascii="Avenir Next LT Pro" w:hAnsi="Avenir Next LT Pro" w:cstheme="minorHAnsi"/>
+          <w:b w:val="0"/>
+          <w:bCs/>
+          <w:szCs w:val="22"/>
+        </w:rPr>
+        <w:t xml:space="preserve">SDE </w:t>
+      </w:r>
+      <w:r>
+        <w:rPr>
+          <w:rFonts w:ascii="Avenir Next LT Pro" w:hAnsi="Avenir Next LT Pro" w:cstheme="minorHAnsi"/>
+          <w:b w:val="0"/>
+          <w:bCs/>
+          <w:szCs w:val="22"/>
+        </w:rPr>
+        <w:t xml:space="preserve">Intern     </w:t>
+      </w:r>
+      <w:r>
+        <w:rPr>
+          <w:rFonts w:ascii="Avenir Next LT Pro" w:hAnsi="Avenir Next LT Pro" w:cstheme="minorHAnsi"/>
+          <w:b w:val="0"/>
+          <w:bCs/>
+          <w:szCs w:val="22"/>
+        </w:rPr>
+        <w:tab/>
+      </w:r>
+      <w:r>
+        <w:rPr>
+          <w:rFonts w:ascii="Avenir Next LT Pro" w:hAnsi="Avenir Next LT Pro" w:cstheme="minorHAnsi"/>
+          <w:b w:val="0"/>
+          <w:bCs/>
+          <w:szCs w:val="22"/>
+        </w:rPr>
+        <w:tab/>
+        <w:t xml:space="preserve">      </w:t>
+      </w:r>
+      <w:r>
+        <w:rPr>
+          <w:rFonts w:ascii="Avenir Next LT Pro" w:hAnsi="Avenir Next LT Pro" w:cstheme="minorHAnsi"/>
+          <w:b w:val="0"/>
+          <w:bCs/>
+          <w:szCs w:val="22"/>
         </w:rPr>
         <w:t xml:space="preserve"> </w:t>
       </w:r>
       <w:r>
         <w:rPr>
-          <w:rFonts w:ascii="Glacial Indifference" w:hAnsi="Glacial Indifference" w:cs="Open Sans"/>
-          <w:bCs/>
-          <w:sz w:val="20"/>
-          <w:szCs w:val="20"/>
-        </w:rPr>
-        <w:t xml:space="preserve">as a read cache and double writing to </w:t>
-      </w:r>
-      <w:r>
-        <w:rPr>
-          <w:rFonts w:ascii="Glacial Indifference" w:hAnsi="Glacial Indifference" w:cs="Open Sans"/>
-          <w:bCs/>
-          <w:sz w:val="20"/>
-          <w:szCs w:val="20"/>
-        </w:rPr>
-        <w:t>Quor</w:t>
-      </w:r>
-      <w:r>
-        <w:rPr>
-          <w:rFonts w:ascii="Glacial Indifference" w:hAnsi="Glacial Indifference" w:cs="Open Sans"/>
-          <w:bCs/>
-          <w:sz w:val="20"/>
-          <w:szCs w:val="20"/>
-        </w:rPr>
-        <w:t>u</w:t>
-      </w:r>
-      <w:r>
-        <w:rPr>
-          <w:rFonts w:ascii="Glacial Indifference" w:hAnsi="Glacial Indifference" w:cs="Open Sans"/>
-          <w:bCs/>
-          <w:sz w:val="20"/>
-          <w:szCs w:val="20"/>
-        </w:rPr>
-        <w:t xml:space="preserve">m </w:t>
-      </w:r>
-      <w:r>
-        <w:rPr>
-          <w:rFonts w:ascii="Glacial Indifference" w:hAnsi="Glacial Indifference" w:cs="Open Sans"/>
-          <w:bCs/>
-          <w:sz w:val="20"/>
-          <w:szCs w:val="20"/>
-        </w:rPr>
-        <w:t>and Cosmos</w:t>
+          <w:rFonts w:ascii="Avenir Next LT Pro" w:hAnsi="Avenir Next LT Pro" w:cstheme="minorHAnsi"/>
+          <w:b w:val="0"/>
+          <w:bCs/>
+          <w:szCs w:val="22"/>
+        </w:rPr>
+        <w:tab/>
+        <w:t xml:space="preserve">       </w:t>
+      </w:r>
+      <w:r>
+        <w:rPr>
+          <w:rFonts w:ascii="Avenir Next LT Pro" w:hAnsi="Avenir Next LT Pro" w:cstheme="minorHAnsi"/>
+          <w:b w:val="0"/>
+          <w:bCs/>
+          <w:szCs w:val="22"/>
+        </w:rPr>
+        <w:tab/>
+      </w:r>
+      <w:r>
+        <w:rPr>
+          <w:rFonts w:ascii="Avenir Next LT Pro" w:hAnsi="Avenir Next LT Pro" w:cstheme="minorHAnsi"/>
+          <w:b w:val="0"/>
+          <w:bCs/>
+          <w:szCs w:val="22"/>
+        </w:rPr>
+        <w:tab/>
+      </w:r>
+      <w:r>
+        <w:rPr>
+          <w:rFonts w:ascii="Avenir Next LT Pro" w:hAnsi="Avenir Next LT Pro" w:cstheme="minorHAnsi"/>
+          <w:b w:val="0"/>
+          <w:bCs/>
+          <w:szCs w:val="22"/>
+        </w:rPr>
+        <w:tab/>
+        <w:t xml:space="preserve">           </w:t>
+      </w:r>
+      <w:r>
+        <w:rPr>
+          <w:rFonts w:ascii="Avenir Next LT Pro" w:hAnsi="Avenir Next LT Pro" w:cstheme="minorHAnsi"/>
+          <w:b w:val="0"/>
+          <w:bCs/>
+          <w:szCs w:val="22"/>
+        </w:rPr>
+        <w:t xml:space="preserve">        </w:t>
+      </w:r>
+      <w:r>
+        <w:rPr>
+          <w:rFonts w:ascii="Avenir Next LT Pro" w:hAnsi="Avenir Next LT Pro" w:cstheme="minorHAnsi"/>
+          <w:b w:val="0"/>
+          <w:bCs/>
+          <w:szCs w:val="22"/>
+        </w:rPr>
+        <w:t xml:space="preserve">May </w:t>
+      </w:r>
+      <w:r>
+        <w:rPr>
+          <w:rFonts w:ascii="Avenir Next LT Pro" w:hAnsi="Avenir Next LT Pro" w:cstheme="minorHAnsi"/>
+          <w:b w:val="0"/>
+          <w:bCs/>
+          <w:szCs w:val="22"/>
+        </w:rPr>
+        <w:t xml:space="preserve">’19 </w:t>
+      </w:r>
+      <w:r>
+        <w:rPr>
+          <w:rFonts w:ascii="Avenir Next LT Pro" w:hAnsi="Avenir Next LT Pro" w:cstheme="minorHAnsi"/>
+          <w:b w:val="0"/>
+          <w:bCs/>
+          <w:szCs w:val="22"/>
+        </w:rPr>
+        <w:t xml:space="preserve">– </w:t>
+      </w:r>
+      <w:r>
+        <w:rPr>
+          <w:rFonts w:ascii="Avenir Next LT Pro" w:hAnsi="Avenir Next LT Pro" w:cstheme="minorHAnsi"/>
+          <w:b w:val="0"/>
+          <w:bCs/>
+          <w:szCs w:val="22"/>
+        </w:rPr>
+        <w:t>Aug</w:t>
+      </w:r>
+      <w:r>
+        <w:rPr>
+          <w:rFonts w:ascii="Avenir Next LT Pro" w:hAnsi="Avenir Next LT Pro" w:cstheme="minorHAnsi"/>
+          <w:b w:val="0"/>
+          <w:bCs/>
+          <w:szCs w:val="22"/>
+        </w:rPr>
+        <w:t>.</w:t>
+      </w:r>
+      <w:r>
+        <w:rPr>
+          <w:rFonts w:ascii="Avenir Next LT Pro" w:hAnsi="Avenir Next LT Pro" w:cstheme="minorHAnsi"/>
+          <w:b w:val="0"/>
+          <w:bCs/>
+          <w:szCs w:val="22"/>
+        </w:rPr>
+        <w:t xml:space="preserve"> ‘19</w:t>
       </w:r>
     </w:p>
     <w:p>
@@ -807,293 +1360,16 @@
         </w:numPr>
         <w:spacing w:after="40" w:line="240" w:lineRule="auto"/>
         <w:rPr>
-          <w:rFonts w:ascii="Glacial Indifference" w:hAnsi="Glacial Indifference" w:cs="Open Sans"/>
-          <w:bCs/>
-          <w:sz w:val="20"/>
-          <w:szCs w:val="20"/>
-        </w:rPr>
-      </w:pPr>
-      <w:r>
-        <w:rPr>
-          <w:rFonts w:ascii="Glacial Indifference" w:hAnsi="Glacial Indifference" w:cs="Open Sans"/>
-          <w:bCs/>
-          <w:sz w:val="20"/>
-          <w:szCs w:val="20"/>
-        </w:rPr>
-        <w:t xml:space="preserve">Demoed the project to Toyota North America’s CIO and </w:t>
-      </w:r>
-      <w:r>
-        <w:rPr>
-          <w:rFonts w:ascii="Glacial Indifference" w:hAnsi="Glacial Indifference" w:cs="Open Sans"/>
-          <w:bCs/>
-          <w:sz w:val="20"/>
-          <w:szCs w:val="20"/>
-        </w:rPr>
-        <w:t>T</w:t>
-      </w:r>
-      <w:r>
-        <w:rPr>
-          <w:rFonts w:ascii="Glacial Indifference" w:hAnsi="Glacial Indifference" w:cs="Open Sans"/>
-          <w:bCs/>
-          <w:sz w:val="20"/>
-          <w:szCs w:val="20"/>
-        </w:rPr>
-        <w:t>oyota tech</w:t>
-      </w:r>
-      <w:r>
-        <w:rPr>
-          <w:rFonts w:ascii="Glacial Indifference" w:hAnsi="Glacial Indifference" w:cs="Open Sans"/>
-          <w:bCs/>
-          <w:sz w:val="20"/>
-          <w:szCs w:val="20"/>
-        </w:rPr>
-        <w:t xml:space="preserve"> and supply chain</w:t>
-      </w:r>
-      <w:r>
-        <w:rPr>
-          <w:rFonts w:ascii="Glacial Indifference" w:hAnsi="Glacial Indifference" w:cs="Open Sans"/>
-          <w:bCs/>
-          <w:sz w:val="20"/>
-          <w:szCs w:val="20"/>
-        </w:rPr>
-        <w:t xml:space="preserve"> leadership</w:t>
-      </w:r>
-    </w:p>
-    <w:p>
-      <w:pPr>
-        <w:spacing w:after="40" w:line="240" w:lineRule="auto"/>
-        <w:rPr>
-          <w:rFonts w:ascii="Glacial Indifference" w:hAnsi="Glacial Indifference" w:cs="Open Sans"/>
-          <w:bCs/>
-          <w:szCs w:val="21"/>
-        </w:rPr>
-      </w:pPr>
-    </w:p>
-    <w:p>
-      <w:pPr>
-        <w:pStyle w:val="Heading2"/>
-        <w:rPr>
-          <w:rFonts w:ascii="Glacial Indifference" w:hAnsi="Glacial Indifference"/>
-          <w:b w:val="0"/>
-          <w:bCs/>
-        </w:rPr>
-      </w:pPr>
-      <w:r>
-        <w:rPr>
-          <w:rStyle w:val="Heading2Char"/>
-          <w:rFonts w:ascii="Glacial Indifference" w:hAnsi="Glacial Indifference"/>
-          <w:bCs/>
-        </w:rPr>
-        <w:t>Amazon</w:t>
-      </w:r>
-      <w:r>
-        <w:rPr>
-          <w:rFonts w:ascii="Glacial Indifference" w:hAnsi="Glacial Indifference"/>
-          <w:b w:val="0"/>
-          <w:bCs/>
-        </w:rPr>
-        <w:t xml:space="preserve"> Web Services, </w:t>
-      </w:r>
-      <w:r>
-        <w:rPr>
-          <w:rFonts w:ascii="Glacial Indifference" w:hAnsi="Glacial Indifference"/>
-          <w:b w:val="0"/>
-          <w:bCs/>
-          <w:szCs w:val="20"/>
-        </w:rPr>
-        <w:t xml:space="preserve">SDE </w:t>
-      </w:r>
-      <w:r>
-        <w:rPr>
-          <w:rFonts w:ascii="Glacial Indifference" w:hAnsi="Glacial Indifference"/>
-          <w:b w:val="0"/>
-          <w:bCs/>
-          <w:szCs w:val="20"/>
-        </w:rPr>
-        <w:t>Intern</w:t>
-      </w:r>
-      <w:r>
-        <w:rPr>
-          <w:rFonts w:ascii="Glacial Indifference" w:hAnsi="Glacial Indifference"/>
-          <w:b w:val="0"/>
-          <w:bCs/>
-        </w:rPr>
-        <w:t xml:space="preserve">     </w:t>
-      </w:r>
-      <w:r>
-        <w:rPr>
-          <w:rFonts w:ascii="Glacial Indifference" w:hAnsi="Glacial Indifference"/>
-          <w:b w:val="0"/>
-          <w:bCs/>
-        </w:rPr>
-        <w:tab/>
-      </w:r>
-      <w:r>
-        <w:rPr>
-          <w:rFonts w:ascii="Glacial Indifference" w:hAnsi="Glacial Indifference"/>
-          <w:b w:val="0"/>
-          <w:bCs/>
-        </w:rPr>
-        <w:tab/>
-        <w:t xml:space="preserve">      </w:t>
-      </w:r>
-      <w:r>
-        <w:rPr>
-          <w:rFonts w:ascii="Glacial Indifference" w:hAnsi="Glacial Indifference"/>
-          <w:b w:val="0"/>
-          <w:bCs/>
-        </w:rPr>
-        <w:t xml:space="preserve"> </w:t>
-      </w:r>
-      <w:r>
-        <w:rPr>
-          <w:rFonts w:ascii="Glacial Indifference" w:hAnsi="Glacial Indifference"/>
-          <w:b w:val="0"/>
-          <w:bCs/>
-        </w:rPr>
-        <w:tab/>
-        <w:t xml:space="preserve">       </w:t>
-      </w:r>
-      <w:r>
-        <w:rPr>
-          <w:rFonts w:ascii="Glacial Indifference" w:hAnsi="Glacial Indifference"/>
-          <w:b w:val="0"/>
-          <w:bCs/>
-        </w:rPr>
-        <w:tab/>
-      </w:r>
-      <w:r>
-        <w:rPr>
-          <w:rFonts w:ascii="Glacial Indifference" w:hAnsi="Glacial Indifference"/>
-          <w:b w:val="0"/>
-          <w:bCs/>
-        </w:rPr>
-        <w:tab/>
-      </w:r>
-      <w:r>
-        <w:rPr>
-          <w:rFonts w:ascii="Glacial Indifference" w:hAnsi="Glacial Indifference"/>
-          <w:b w:val="0"/>
-          <w:bCs/>
-        </w:rPr>
-        <w:tab/>
-        <w:t xml:space="preserve">            </w:t>
-      </w:r>
-      <w:r>
-        <w:rPr>
-          <w:rFonts w:ascii="Glacial Indifference" w:hAnsi="Glacial Indifference"/>
-          <w:b w:val="0"/>
-          <w:bCs/>
-        </w:rPr>
-        <w:tab/>
-      </w:r>
-      <w:r>
-        <w:rPr>
-          <w:rFonts w:ascii="Glacial Indifference" w:hAnsi="Glacial Indifference"/>
-          <w:b w:val="0"/>
-          <w:bCs/>
-        </w:rPr>
-        <w:tab/>
-        <w:t xml:space="preserve">   </w:t>
-      </w:r>
-      <w:r>
-        <w:rPr>
-          <w:rFonts w:ascii="Glacial Indifference" w:hAnsi="Glacial Indifference"/>
-          <w:b w:val="0"/>
-          <w:bCs/>
-        </w:rPr>
-        <w:t xml:space="preserve"> </w:t>
-      </w:r>
-      <w:r>
-        <w:rPr>
-          <w:rFonts w:ascii="Glacial Indifference" w:hAnsi="Glacial Indifference"/>
-          <w:b w:val="0"/>
-          <w:bCs/>
-        </w:rPr>
-        <w:t xml:space="preserve">  </w:t>
-      </w:r>
-      <w:r>
-        <w:rPr>
-          <w:rFonts w:ascii="Glacial Indifference" w:hAnsi="Glacial Indifference"/>
-          <w:b w:val="0"/>
-          <w:bCs/>
-        </w:rPr>
-        <w:t xml:space="preserve">    </w:t>
-      </w:r>
-      <w:proofErr w:type="gramStart"/>
-      <w:r>
-        <w:rPr>
-          <w:rFonts w:ascii="Glacial Indifference" w:hAnsi="Glacial Indifference"/>
-          <w:b w:val="0"/>
-          <w:bCs/>
-        </w:rPr>
-        <w:tab/>
-        <w:t xml:space="preserve">  </w:t>
-      </w:r>
-      <w:r>
-        <w:rPr>
-          <w:rFonts w:ascii="Glacial Indifference" w:hAnsi="Glacial Indifference"/>
-          <w:b w:val="0"/>
-          <w:bCs/>
-        </w:rPr>
-        <w:t>May</w:t>
-      </w:r>
-      <w:proofErr w:type="gramEnd"/>
-      <w:r>
-        <w:rPr>
-          <w:rFonts w:ascii="Glacial Indifference" w:hAnsi="Glacial Indifference"/>
-          <w:b w:val="0"/>
-          <w:bCs/>
-        </w:rPr>
-        <w:t xml:space="preserve"> – </w:t>
-      </w:r>
-      <w:r>
-        <w:rPr>
-          <w:rFonts w:ascii="Glacial Indifference" w:hAnsi="Glacial Indifference"/>
-          <w:b w:val="0"/>
-          <w:bCs/>
-        </w:rPr>
-        <w:t>Aug</w:t>
-      </w:r>
-      <w:r>
-        <w:rPr>
-          <w:rFonts w:ascii="Glacial Indifference" w:hAnsi="Glacial Indifference"/>
-          <w:b w:val="0"/>
-          <w:bCs/>
-        </w:rPr>
-        <w:t>.</w:t>
-      </w:r>
-      <w:r>
-        <w:rPr>
-          <w:rFonts w:ascii="Glacial Indifference" w:hAnsi="Glacial Indifference"/>
-          <w:b w:val="0"/>
-          <w:bCs/>
-        </w:rPr>
-        <w:t xml:space="preserve"> ‘19</w:t>
-      </w:r>
-    </w:p>
-    <w:p>
-      <w:pPr>
-        <w:pStyle w:val="ListParagraph"/>
-        <w:numPr>
-          <w:ilvl w:val="0"/>
-          <w:numId w:val="30"/>
-        </w:numPr>
-        <w:spacing w:after="40" w:line="240" w:lineRule="auto"/>
-        <w:rPr>
-          <w:rFonts w:ascii="Glacial Indifference" w:hAnsi="Glacial Indifference" w:cs="Open Sans"/>
-          <w:bCs/>
-          <w:sz w:val="20"/>
-          <w:szCs w:val="20"/>
-        </w:rPr>
-      </w:pPr>
-      <w:r>
-        <w:rPr>
-          <w:rFonts w:ascii="Glacial Indifference" w:hAnsi="Glacial Indifference" w:cs="Open Sans"/>
-          <w:bCs/>
-          <w:sz w:val="20"/>
-        </w:rPr>
-        <w:t>Simplified AWS Organization resource location by allowing for users to search by attributes and substrings, ex. finding AWS accounts by account ARN and finding policies based on content</w:t>
+          <w:rFonts w:ascii="Avenir Next LT Pro" w:hAnsi="Avenir Next LT Pro" w:cstheme="minorHAnsi"/>
+          <w:bCs/>
+        </w:rPr>
+      </w:pPr>
+      <w:r>
+        <w:rPr>
+          <w:rFonts w:ascii="Avenir Next LT Pro" w:hAnsi="Avenir Next LT Pro" w:cstheme="minorHAnsi"/>
+          <w:bCs/>
+        </w:rPr>
+        <w:t>Relevant skills: Java, JUnit, Mockito</w:t>
       </w:r>
     </w:p>
     <w:p>
@@ -1105,260 +1381,206 @@
         </w:numPr>
         <w:spacing w:after="40" w:line="240" w:lineRule="auto"/>
         <w:rPr>
-          <w:rFonts w:ascii="Glacial Indifference" w:hAnsi="Glacial Indifference" w:cs="Open Sans"/>
-          <w:bCs/>
-          <w:sz w:val="20"/>
-          <w:szCs w:val="20"/>
-        </w:rPr>
-      </w:pPr>
-      <w:r>
-        <w:rPr>
-          <w:rFonts w:ascii="Glacial Indifference" w:hAnsi="Glacial Indifference" w:cs="Open Sans"/>
-          <w:bCs/>
-          <w:sz w:val="20"/>
+          <w:rFonts w:ascii="Avenir Next LT Pro" w:hAnsi="Avenir Next LT Pro" w:cstheme="minorHAnsi"/>
+          <w:bCs/>
+        </w:rPr>
+      </w:pPr>
+      <w:r>
+        <w:rPr>
+          <w:rFonts w:ascii="Avenir Next LT Pro" w:hAnsi="Avenir Next LT Pro" w:cstheme="minorHAnsi"/>
+          <w:bCs/>
         </w:rPr>
         <w:t xml:space="preserve">Wrote </w:t>
       </w:r>
       <w:r>
         <w:rPr>
-          <w:rFonts w:ascii="Glacial Indifference" w:hAnsi="Glacial Indifference" w:cs="Open Sans"/>
-          <w:bCs/>
-          <w:sz w:val="20"/>
+          <w:rFonts w:ascii="Avenir Next LT Pro" w:hAnsi="Avenir Next LT Pro" w:cstheme="minorHAnsi"/>
+          <w:bCs/>
         </w:rPr>
         <w:t xml:space="preserve">a service design </w:t>
       </w:r>
       <w:r>
         <w:rPr>
-          <w:rFonts w:ascii="Glacial Indifference" w:hAnsi="Glacial Indifference" w:cs="Open Sans"/>
-          <w:bCs/>
-          <w:sz w:val="20"/>
-        </w:rPr>
-        <w:t>proposal to document service internals and offer a pipeline to future productionizing</w:t>
+          <w:rFonts w:ascii="Avenir Next LT Pro" w:hAnsi="Avenir Next LT Pro" w:cstheme="minorHAnsi"/>
+          <w:bCs/>
+        </w:rPr>
+        <w:t xml:space="preserve">proposal to document </w:t>
+      </w:r>
+      <w:r>
+        <w:rPr>
+          <w:rFonts w:ascii="Avenir Next LT Pro" w:hAnsi="Avenir Next LT Pro" w:cstheme="minorHAnsi"/>
+          <w:bCs/>
+        </w:rPr>
+        <w:t>the service and production interface</w:t>
       </w:r>
     </w:p>
     <w:p>
       <w:pPr>
-        <w:pStyle w:val="ListParagraph"/>
-        <w:numPr>
-          <w:ilvl w:val="0"/>
-          <w:numId w:val="29"/>
-        </w:numPr>
-        <w:spacing w:after="40" w:line="240" w:lineRule="auto"/>
-        <w:rPr>
-          <w:rFonts w:ascii="Glacial Indifference" w:hAnsi="Glacial Indifference" w:cs="Open Sans"/>
-          <w:bCs/>
-          <w:sz w:val="20"/>
-          <w:szCs w:val="20"/>
-        </w:rPr>
-      </w:pPr>
-      <w:r>
-        <w:rPr>
-          <w:rFonts w:ascii="Glacial Indifference" w:hAnsi="Glacial Indifference" w:cs="Open Sans"/>
-          <w:bCs/>
-          <w:sz w:val="20"/>
-        </w:rPr>
-        <w:t xml:space="preserve">Developed a service </w:t>
-      </w:r>
-      <w:r>
-        <w:rPr>
-          <w:rFonts w:ascii="Glacial Indifference" w:hAnsi="Glacial Indifference" w:cs="Open Sans"/>
-          <w:bCs/>
-          <w:sz w:val="20"/>
-        </w:rPr>
-        <w:t xml:space="preserve">to aggregate data from </w:t>
-      </w:r>
-      <w:r>
-        <w:rPr>
-          <w:rFonts w:ascii="Glacial Indifference" w:hAnsi="Glacial Indifference" w:cs="Open Sans"/>
-          <w:bCs/>
-          <w:sz w:val="20"/>
-        </w:rPr>
-        <w:t xml:space="preserve">internal </w:t>
-      </w:r>
-      <w:r>
-        <w:rPr>
-          <w:rFonts w:ascii="Glacial Indifference" w:hAnsi="Glacial Indifference" w:cs="Open Sans"/>
-          <w:bCs/>
-          <w:sz w:val="20"/>
-        </w:rPr>
-        <w:t>sources to simplify resource identification</w:t>
-      </w:r>
+        <w:pStyle w:val="Heading2"/>
+        <w:rPr>
+          <w:rStyle w:val="Heading2Char"/>
+          <w:rFonts w:ascii="Avenir Next LT Pro" w:hAnsi="Avenir Next LT Pro" w:cstheme="minorHAnsi"/>
+          <w:bCs/>
+          <w:szCs w:val="22"/>
+        </w:rPr>
+      </w:pPr>
     </w:p>
     <w:p>
       <w:pPr>
-        <w:pStyle w:val="ListParagraph"/>
-        <w:numPr>
-          <w:ilvl w:val="0"/>
-          <w:numId w:val="29"/>
-        </w:numPr>
-        <w:spacing w:after="40" w:line="240" w:lineRule="auto"/>
-        <w:rPr>
-          <w:rFonts w:ascii="Glacial Indifference" w:hAnsi="Glacial Indifference" w:cs="Open Sans"/>
-          <w:bCs/>
-          <w:sz w:val="20"/>
-          <w:szCs w:val="20"/>
-        </w:rPr>
-      </w:pPr>
-      <w:r>
-        <w:rPr>
-          <w:rFonts w:ascii="Glacial Indifference" w:hAnsi="Glacial Indifference" w:cs="Open Sans"/>
-          <w:bCs/>
-          <w:sz w:val="20"/>
-        </w:rPr>
-        <w:t>Integrated JUnit and Mockito for class-comprehensive unit testing for expected behavior and input resilience</w:t>
-      </w:r>
-    </w:p>
-    <w:p>
-      <w:pPr>
-        <w:pStyle w:val="ListParagraph"/>
-        <w:numPr>
-          <w:ilvl w:val="0"/>
-          <w:numId w:val="29"/>
-        </w:numPr>
-        <w:spacing w:after="40" w:line="240" w:lineRule="auto"/>
-        <w:rPr>
-          <w:rFonts w:ascii="Glacial Indifference" w:hAnsi="Glacial Indifference" w:cs="Open Sans"/>
-          <w:bCs/>
-          <w:sz w:val="20"/>
-          <w:szCs w:val="20"/>
-        </w:rPr>
-      </w:pPr>
-      <w:r>
-        <w:rPr>
-          <w:rFonts w:ascii="Glacial Indifference" w:hAnsi="Glacial Indifference" w:cs="Open Sans"/>
-          <w:bCs/>
-          <w:sz w:val="20"/>
-        </w:rPr>
-        <w:t xml:space="preserve">Deployed the service to the </w:t>
-      </w:r>
-      <w:r>
-        <w:rPr>
-          <w:rFonts w:ascii="Glacial Indifference" w:hAnsi="Glacial Indifference" w:cs="Open Sans"/>
-          <w:bCs/>
-          <w:sz w:val="20"/>
-        </w:rPr>
-        <w:t xml:space="preserve">internal </w:t>
-      </w:r>
-      <w:r>
-        <w:rPr>
-          <w:rFonts w:ascii="Glacial Indifference" w:hAnsi="Glacial Indifference" w:cs="Open Sans"/>
-          <w:bCs/>
-          <w:sz w:val="20"/>
-        </w:rPr>
-        <w:t>beta stack and presented the service to my organization</w:t>
-      </w:r>
-    </w:p>
-    <w:p>
-      <w:pPr>
-        <w:pStyle w:val="ListParagraph"/>
-        <w:spacing w:after="40" w:line="240" w:lineRule="auto"/>
+        <w:pStyle w:val="Heading2"/>
+        <w:rPr>
+          <w:rFonts w:ascii="Avenir Next LT Pro" w:hAnsi="Avenir Next LT Pro" w:cstheme="minorHAnsi"/>
+          <w:b w:val="0"/>
+          <w:bCs/>
+          <w:szCs w:val="22"/>
+        </w:rPr>
+      </w:pPr>
+      <w:r>
         <w:rPr>
           <w:rStyle w:val="Heading2Char"/>
-          <w:rFonts w:ascii="Glacial Indifference" w:hAnsi="Glacial Indifference"/>
+          <w:rFonts w:ascii="Avenir Next LT Pro" w:hAnsi="Avenir Next LT Pro" w:cstheme="minorHAnsi"/>
+          <w:b/>
+          <w:szCs w:val="22"/>
+        </w:rPr>
+        <w:t>Intel</w:t>
+      </w:r>
+      <w:r>
+        <w:rPr>
+          <w:rFonts w:ascii="Avenir Next LT Pro" w:hAnsi="Avenir Next LT Pro" w:cstheme="minorHAnsi"/>
           <w:b w:val="0"/>
           <w:bCs/>
-          <w:sz w:val="24"/>
-          <w:szCs w:val="20"/>
-        </w:rPr>
-      </w:pPr>
-    </w:p>
-    <w:p>
-      <w:pPr>
-        <w:pStyle w:val="Heading2"/>
-        <w:rPr>
-          <w:rFonts w:ascii="Glacial Indifference" w:hAnsi="Glacial Indifference"/>
+          <w:szCs w:val="22"/>
+        </w:rPr>
+        <w:t>,</w:t>
+      </w:r>
+      <w:r>
+        <w:rPr>
+          <w:rFonts w:ascii="Avenir Next LT Pro" w:hAnsi="Avenir Next LT Pro" w:cstheme="minorHAnsi"/>
           <w:b w:val="0"/>
           <w:bCs/>
-        </w:rPr>
-      </w:pPr>
-      <w:r>
-        <w:rPr>
-          <w:rStyle w:val="Heading2Char"/>
-          <w:rFonts w:ascii="Glacial Indifference" w:hAnsi="Glacial Indifference"/>
-          <w:bCs/>
-        </w:rPr>
-        <w:t>Intel Corporation</w:t>
-      </w:r>
-      <w:r>
-        <w:rPr>
-          <w:rFonts w:ascii="Glacial Indifference" w:hAnsi="Glacial Indifference"/>
+          <w:szCs w:val="22"/>
+        </w:rPr>
+        <w:t xml:space="preserve"> </w:t>
+      </w:r>
+      <w:r>
+        <w:rPr>
+          <w:rFonts w:ascii="Avenir Next LT Pro" w:hAnsi="Avenir Next LT Pro" w:cstheme="minorHAnsi"/>
           <w:b w:val="0"/>
           <w:bCs/>
-        </w:rPr>
-        <w:t>,</w:t>
-      </w:r>
-      <w:r>
-        <w:rPr>
-          <w:rFonts w:ascii="Glacial Indifference" w:hAnsi="Glacial Indifference"/>
+          <w:szCs w:val="22"/>
+        </w:rPr>
+        <w:t>SDE</w:t>
+      </w:r>
+      <w:r>
+        <w:rPr>
+          <w:rFonts w:ascii="Avenir Next LT Pro" w:hAnsi="Avenir Next LT Pro" w:cstheme="minorHAnsi"/>
           <w:b w:val="0"/>
           <w:bCs/>
-        </w:rPr>
-        <w:t xml:space="preserve"> </w:t>
-      </w:r>
-      <w:r>
-        <w:rPr>
-          <w:rFonts w:ascii="Glacial Indifference" w:hAnsi="Glacial Indifference"/>
+          <w:szCs w:val="22"/>
+        </w:rPr>
+        <w:t xml:space="preserve"> Intern</w:t>
+      </w:r>
+      <w:r>
+        <w:rPr>
+          <w:rFonts w:ascii="Avenir Next LT Pro" w:hAnsi="Avenir Next LT Pro" w:cstheme="minorHAnsi"/>
           <w:b w:val="0"/>
           <w:bCs/>
-        </w:rPr>
-        <w:t>Undergraduate Technical Intern</w:t>
-      </w:r>
-      <w:r>
-        <w:rPr>
-          <w:rFonts w:ascii="Glacial Indifference" w:hAnsi="Glacial Indifference"/>
+          <w:szCs w:val="22"/>
+        </w:rPr>
+        <w:tab/>
+      </w:r>
+      <w:r>
+        <w:rPr>
+          <w:rFonts w:ascii="Avenir Next LT Pro" w:hAnsi="Avenir Next LT Pro" w:cstheme="minorHAnsi"/>
           <w:b w:val="0"/>
           <w:bCs/>
-        </w:rPr>
-        <w:tab/>
-      </w:r>
-      <w:r>
-        <w:rPr>
-          <w:rFonts w:ascii="Glacial Indifference" w:hAnsi="Glacial Indifference"/>
-          <w:b w:val="0"/>
-          <w:bCs/>
+          <w:szCs w:val="22"/>
         </w:rPr>
         <w:tab/>
         <w:t xml:space="preserve">    </w:t>
       </w:r>
       <w:r>
         <w:rPr>
-          <w:rFonts w:ascii="Glacial Indifference" w:hAnsi="Glacial Indifference"/>
+          <w:rFonts w:ascii="Avenir Next LT Pro" w:hAnsi="Avenir Next LT Pro" w:cstheme="minorHAnsi"/>
           <w:b w:val="0"/>
           <w:bCs/>
+          <w:szCs w:val="22"/>
         </w:rPr>
         <w:tab/>
       </w:r>
       <w:r>
         <w:rPr>
-          <w:rFonts w:ascii="Glacial Indifference" w:hAnsi="Glacial Indifference"/>
+          <w:rFonts w:ascii="Avenir Next LT Pro" w:hAnsi="Avenir Next LT Pro" w:cstheme="minorHAnsi"/>
           <w:b w:val="0"/>
           <w:bCs/>
+          <w:szCs w:val="22"/>
         </w:rPr>
         <w:tab/>
       </w:r>
       <w:r>
         <w:rPr>
-          <w:rFonts w:ascii="Glacial Indifference" w:hAnsi="Glacial Indifference"/>
+          <w:rFonts w:ascii="Avenir Next LT Pro" w:hAnsi="Avenir Next LT Pro" w:cstheme="minorHAnsi"/>
           <w:b w:val="0"/>
           <w:bCs/>
+          <w:szCs w:val="22"/>
         </w:rPr>
         <w:tab/>
         <w:t xml:space="preserve">      </w:t>
       </w:r>
       <w:r>
         <w:rPr>
-          <w:rFonts w:ascii="Glacial Indifference" w:hAnsi="Glacial Indifference"/>
+          <w:rFonts w:ascii="Avenir Next LT Pro" w:hAnsi="Avenir Next LT Pro" w:cstheme="minorHAnsi"/>
           <w:b w:val="0"/>
           <w:bCs/>
+          <w:szCs w:val="22"/>
         </w:rPr>
         <w:tab/>
         <w:t xml:space="preserve">         </w:t>
       </w:r>
       <w:r>
         <w:rPr>
-          <w:rFonts w:ascii="Glacial Indifference" w:hAnsi="Glacial Indifference"/>
+          <w:rFonts w:ascii="Avenir Next LT Pro" w:hAnsi="Avenir Next LT Pro" w:cstheme="minorHAnsi"/>
           <w:b w:val="0"/>
           <w:bCs/>
+          <w:szCs w:val="22"/>
+        </w:rPr>
+        <w:tab/>
+      </w:r>
+      <w:r>
+        <w:rPr>
+          <w:rFonts w:ascii="Avenir Next LT Pro" w:hAnsi="Avenir Next LT Pro" w:cstheme="minorHAnsi"/>
+          <w:b w:val="0"/>
+          <w:bCs/>
+          <w:szCs w:val="22"/>
+        </w:rPr>
+        <w:tab/>
+        <w:t xml:space="preserve">      </w:t>
+      </w:r>
+      <w:r>
+        <w:rPr>
+          <w:rFonts w:ascii="Avenir Next LT Pro" w:hAnsi="Avenir Next LT Pro" w:cstheme="minorHAnsi"/>
+          <w:b w:val="0"/>
+          <w:bCs/>
+          <w:szCs w:val="22"/>
+        </w:rPr>
+        <w:tab/>
+      </w:r>
+      <w:r>
+        <w:rPr>
+          <w:rFonts w:ascii="Avenir Next LT Pro" w:hAnsi="Avenir Next LT Pro" w:cstheme="minorHAnsi"/>
+          <w:b w:val="0"/>
+          <w:bCs/>
+          <w:szCs w:val="22"/>
+        </w:rPr>
+        <w:tab/>
+        <w:t xml:space="preserve">      </w:t>
+      </w:r>
+      <w:r>
+        <w:rPr>
+          <w:rFonts w:ascii="Avenir Next LT Pro" w:hAnsi="Avenir Next LT Pro" w:cstheme="minorHAnsi"/>
+          <w:b w:val="0"/>
+          <w:bCs/>
+          <w:szCs w:val="22"/>
         </w:rPr>
         <w:t>June ‘18 – May ‘19</w:t>
       </w:r>
@@ -1372,18 +1594,16 @@
         </w:numPr>
         <w:spacing w:after="40" w:line="240" w:lineRule="auto"/>
         <w:rPr>
-          <w:rFonts w:ascii="Glacial Indifference" w:hAnsi="Glacial Indifference" w:cs="Open Sans"/>
-          <w:bCs/>
-          <w:sz w:val="20"/>
-        </w:rPr>
-      </w:pPr>
-      <w:r>
-        <w:rPr>
-          <w:rFonts w:ascii="Glacial Indifference" w:hAnsi="Glacial Indifference" w:cs="Open Sans"/>
-          <w:bCs/>
-          <w:sz w:val="20"/>
-        </w:rPr>
-        <w:t>Developed a Python framework to optimize pixel quality in stadium CAD models using Maya’s Python API</w:t>
+          <w:rFonts w:ascii="Avenir Next LT Pro" w:hAnsi="Avenir Next LT Pro" w:cstheme="minorHAnsi"/>
+          <w:bCs/>
+        </w:rPr>
+      </w:pPr>
+      <w:r>
+        <w:rPr>
+          <w:rFonts w:ascii="Avenir Next LT Pro" w:hAnsi="Avenir Next LT Pro" w:cstheme="minorHAnsi"/>
+          <w:bCs/>
+        </w:rPr>
+        <w:t>Relevant skills: C++ 11</w:t>
       </w:r>
     </w:p>
     <w:p>
@@ -1395,261 +1615,147 @@
         </w:numPr>
         <w:spacing w:after="40" w:line="240" w:lineRule="auto"/>
         <w:rPr>
-          <w:rFonts w:ascii="Glacial Indifference" w:hAnsi="Glacial Indifference" w:cs="Open Sans"/>
-          <w:bCs/>
-          <w:sz w:val="20"/>
-        </w:rPr>
-      </w:pPr>
-      <w:r>
-        <w:rPr>
-          <w:rFonts w:ascii="Glacial Indifference" w:hAnsi="Glacial Indifference" w:cs="Open Sans"/>
-          <w:bCs/>
-          <w:sz w:val="20"/>
-        </w:rPr>
-        <w:t>Realized 7x speedups in the optimization framework by implementing a simple data caching mechanism</w:t>
+          <w:rFonts w:ascii="Avenir Next LT Pro" w:hAnsi="Avenir Next LT Pro" w:cstheme="minorHAnsi"/>
+          <w:bCs/>
+        </w:rPr>
+      </w:pPr>
+      <w:r>
+        <w:rPr>
+          <w:rFonts w:ascii="Avenir Next LT Pro" w:hAnsi="Avenir Next LT Pro" w:cstheme="minorHAnsi"/>
+          <w:bCs/>
+        </w:rPr>
+        <w:t xml:space="preserve">Reduced </w:t>
+      </w:r>
+      <w:r>
+        <w:rPr>
+          <w:rFonts w:ascii="Avenir Next LT Pro" w:hAnsi="Avenir Next LT Pro" w:cstheme="minorHAnsi"/>
+          <w:bCs/>
+        </w:rPr>
+        <w:t>program</w:t>
+      </w:r>
+      <w:r>
+        <w:rPr>
+          <w:rFonts w:ascii="Avenir Next LT Pro" w:hAnsi="Avenir Next LT Pro" w:cstheme="minorHAnsi"/>
+          <w:bCs/>
+        </w:rPr>
+        <w:t xml:space="preserve"> runtimes by 400x after migrating </w:t>
+      </w:r>
+      <w:r>
+        <w:rPr>
+          <w:rFonts w:ascii="Avenir Next LT Pro" w:hAnsi="Avenir Next LT Pro" w:cstheme="minorHAnsi"/>
+          <w:bCs/>
+        </w:rPr>
+        <w:t xml:space="preserve">Python application </w:t>
+      </w:r>
+      <w:r>
+        <w:rPr>
+          <w:rFonts w:ascii="Avenir Next LT Pro" w:hAnsi="Avenir Next LT Pro" w:cstheme="minorHAnsi"/>
+          <w:bCs/>
+        </w:rPr>
+        <w:t>to C++11 (</w:t>
+      </w:r>
+      <w:r>
+        <w:rPr>
+          <w:rFonts w:ascii="Avenir Next LT Pro" w:hAnsi="Avenir Next LT Pro" w:cstheme="minorHAnsi"/>
+          <w:bCs/>
+        </w:rPr>
+        <w:t xml:space="preserve">~200s </w:t>
+      </w:r>
+      <w:r>
+        <w:rPr>
+          <w:rFonts w:ascii="Avenir Next LT Pro" w:hAnsi="Avenir Next LT Pro" w:cstheme="minorHAnsi"/>
+          <w:bCs/>
+        </w:rPr>
+        <w:t xml:space="preserve">to </w:t>
+      </w:r>
+      <w:r>
+        <w:rPr>
+          <w:rFonts w:ascii="Avenir Next LT Pro" w:hAnsi="Avenir Next LT Pro" w:cstheme="minorHAnsi"/>
+          <w:bCs/>
+        </w:rPr>
+        <w:t>.5</w:t>
+      </w:r>
+      <w:r>
+        <w:rPr>
+          <w:rFonts w:ascii="Avenir Next LT Pro" w:hAnsi="Avenir Next LT Pro" w:cstheme="minorHAnsi"/>
+          <w:bCs/>
+        </w:rPr>
+        <w:t>)</w:t>
       </w:r>
     </w:p>
     <w:p>
       <w:pPr>
-        <w:pStyle w:val="ListParagraph"/>
-        <w:numPr>
-          <w:ilvl w:val="0"/>
-          <w:numId w:val="26"/>
-        </w:numPr>
         <w:spacing w:after="40" w:line="240" w:lineRule="auto"/>
-        <w:rPr>
-          <w:rFonts w:ascii="Glacial Indifference" w:hAnsi="Glacial Indifference" w:cs="Open Sans"/>
-          <w:bCs/>
-          <w:sz w:val="20"/>
-        </w:rPr>
-      </w:pPr>
-      <w:r>
-        <w:rPr>
-          <w:rFonts w:ascii="Glacial Indifference" w:hAnsi="Glacial Indifference" w:cs="Open Sans"/>
-          <w:bCs/>
-          <w:sz w:val="20"/>
-        </w:rPr>
-        <w:t xml:space="preserve">Wrote a 4D linear algebra library to simulate view model transforms and camera projections </w:t>
-      </w:r>
+        <w:ind w:left="360"/>
+        <w:rPr>
+          <w:rFonts w:ascii="Avenir Next LT Pro" w:hAnsi="Avenir Next LT Pro" w:cstheme="minorHAnsi"/>
+          <w:bCs/>
+        </w:rPr>
+      </w:pPr>
     </w:p>
     <w:p>
       <w:pPr>
-        <w:pStyle w:val="ListParagraph"/>
-        <w:numPr>
-          <w:ilvl w:val="0"/>
-          <w:numId w:val="26"/>
-        </w:numPr>
-        <w:spacing w:after="40" w:line="240" w:lineRule="auto"/>
-        <w:rPr>
-          <w:rFonts w:ascii="Glacial Indifference" w:hAnsi="Glacial Indifference" w:cs="Open Sans"/>
-          <w:bCs/>
-          <w:sz w:val="20"/>
-        </w:rPr>
-      </w:pPr>
-      <w:r>
-        <w:rPr>
-          <w:rFonts w:ascii="Glacial Indifference" w:hAnsi="Glacial Indifference" w:cs="Open Sans"/>
-          <w:bCs/>
-          <w:sz w:val="20"/>
-        </w:rPr>
-        <w:t xml:space="preserve">Reduced </w:t>
-      </w:r>
-      <w:r>
-        <w:rPr>
-          <w:rFonts w:ascii="Glacial Indifference" w:hAnsi="Glacial Indifference" w:cs="Open Sans"/>
-          <w:bCs/>
-          <w:sz w:val="20"/>
-        </w:rPr>
-        <w:t>program</w:t>
-      </w:r>
-      <w:r>
-        <w:rPr>
-          <w:rFonts w:ascii="Glacial Indifference" w:hAnsi="Glacial Indifference" w:cs="Open Sans"/>
-          <w:bCs/>
-          <w:sz w:val="20"/>
-        </w:rPr>
-        <w:t xml:space="preserve"> runtimes by 400x after migrating framework to C++11 (191 to .387 seconds)</w:t>
+        <w:pStyle w:val="Heading1"/>
+        <w:rPr>
+          <w:rFonts w:ascii="Avenir Next LT Pro" w:hAnsi="Avenir Next LT Pro" w:cstheme="minorHAnsi"/>
+          <w:bCs/>
+          <w:sz w:val="22"/>
+          <w:szCs w:val="22"/>
+        </w:rPr>
+      </w:pPr>
+      <w:r>
+        <w:rPr>
+          <w:rFonts w:ascii="Avenir Next LT Pro" w:hAnsi="Avenir Next LT Pro" w:cstheme="minorHAnsi"/>
+          <w:sz w:val="22"/>
+          <w:szCs w:val="22"/>
+        </w:rPr>
+        <w:t xml:space="preserve">Select </w:t>
+      </w:r>
+      <w:r>
+        <w:rPr>
+          <w:rFonts w:ascii="Avenir Next LT Pro" w:hAnsi="Avenir Next LT Pro" w:cstheme="minorHAnsi"/>
+          <w:sz w:val="22"/>
+          <w:szCs w:val="22"/>
+        </w:rPr>
+        <w:t>Client Projects</w:t>
       </w:r>
     </w:p>
     <w:p>
       <w:pPr>
-        <w:spacing w:after="40" w:line="240" w:lineRule="auto"/>
-        <w:ind w:left="360"/>
-        <w:rPr>
-          <w:rFonts w:ascii="Glacial Indifference" w:hAnsi="Glacial Indifference" w:cs="Open Sans"/>
-          <w:bCs/>
-          <w:sz w:val="20"/>
-        </w:rPr>
-      </w:pPr>
-    </w:p>
-    <w:p>
-      <w:pPr>
-        <w:pStyle w:val="Heading1"/>
-        <w:rPr>
-          <w:bCs/>
-          <w:color w:val="1F3864" w:themeColor="accent1" w:themeShade="80"/>
-        </w:rPr>
-      </w:pPr>
-      <w:r>
-        <w:rPr>
-          <w:color w:val="1F3864" w:themeColor="accent1" w:themeShade="80"/>
-        </w:rPr>
-        <w:t>Client Projects</w:t>
-      </w:r>
-    </w:p>
-    <w:p>
-      <w:pPr>
         <w:pStyle w:val="Heading2"/>
         <w:rPr>
-          <w:rFonts w:ascii="Glacial Indifference" w:hAnsi="Glacial Indifference"/>
+          <w:rFonts w:ascii="Avenir Next LT Pro" w:hAnsi="Avenir Next LT Pro" w:cstheme="minorHAnsi"/>
           <w:b w:val="0"/>
           <w:bCs/>
+          <w:szCs w:val="22"/>
         </w:rPr>
       </w:pPr>
       <w:r>
         <w:rPr>
           <w:rStyle w:val="Heading2Char"/>
-          <w:rFonts w:ascii="Glacial Indifference" w:hAnsi="Glacial Indifference"/>
-          <w:bCs/>
+          <w:rFonts w:ascii="Avenir Next LT Pro" w:hAnsi="Avenir Next LT Pro" w:cstheme="minorHAnsi"/>
+          <w:bCs/>
+          <w:szCs w:val="22"/>
         </w:rPr>
         <w:t>3IE.IO</w:t>
       </w:r>
       <w:r>
         <w:rPr>
           <w:rStyle w:val="Heading2Char"/>
-          <w:rFonts w:ascii="Glacial Indifference" w:hAnsi="Glacial Indifference"/>
-          <w:bCs/>
+          <w:rFonts w:ascii="Avenir Next LT Pro" w:hAnsi="Avenir Next LT Pro" w:cstheme="minorHAnsi"/>
+          <w:bCs/>
+          <w:szCs w:val="22"/>
+        </w:rPr>
+        <w:t>, Full-Stack Role</w:t>
+      </w:r>
+      <w:r>
+        <w:rPr>
+          <w:rStyle w:val="Heading2Char"/>
+          <w:rFonts w:ascii="Avenir Next LT Pro" w:hAnsi="Avenir Next LT Pro" w:cstheme="minorHAnsi"/>
+          <w:bCs/>
+          <w:szCs w:val="22"/>
         </w:rPr>
         <w:tab/>
-      </w:r>
-      <w:r>
-        <w:rPr>
-          <w:rStyle w:val="Heading2Char"/>
-          <w:rFonts w:ascii="Glacial Indifference" w:hAnsi="Glacial Indifference"/>
-          <w:bCs/>
-        </w:rPr>
-        <w:tab/>
-      </w:r>
-      <w:r>
-        <w:rPr>
-          <w:rStyle w:val="Heading2Char"/>
-          <w:rFonts w:ascii="Glacial Indifference" w:hAnsi="Glacial Indifference"/>
-          <w:bCs/>
-        </w:rPr>
-        <w:tab/>
-      </w:r>
-      <w:r>
-        <w:rPr>
-          <w:rStyle w:val="Heading2Char"/>
-          <w:rFonts w:ascii="Glacial Indifference" w:hAnsi="Glacial Indifference"/>
-          <w:bCs/>
-        </w:rPr>
-        <w:tab/>
-      </w:r>
-      <w:r>
-        <w:rPr>
-          <w:rStyle w:val="Heading2Char"/>
-          <w:rFonts w:ascii="Glacial Indifference" w:hAnsi="Glacial Indifference"/>
-          <w:bCs/>
-        </w:rPr>
-        <w:tab/>
-      </w:r>
-      <w:r>
-        <w:rPr>
-          <w:rStyle w:val="Heading2Char"/>
-          <w:rFonts w:ascii="Glacial Indifference" w:hAnsi="Glacial Indifference"/>
-          <w:bCs/>
-        </w:rPr>
-        <w:tab/>
-      </w:r>
-      <w:r>
-        <w:rPr>
-          <w:rStyle w:val="Heading2Char"/>
-          <w:rFonts w:ascii="Glacial Indifference" w:hAnsi="Glacial Indifference"/>
-          <w:bCs/>
-        </w:rPr>
-        <w:tab/>
-      </w:r>
-      <w:r>
-        <w:rPr>
-          <w:rStyle w:val="Heading2Char"/>
-          <w:rFonts w:ascii="Glacial Indifference" w:hAnsi="Glacial Indifference"/>
-          <w:bCs/>
-        </w:rPr>
-        <w:tab/>
-      </w:r>
-      <w:r>
-        <w:rPr>
-          <w:rStyle w:val="Heading2Char"/>
-          <w:rFonts w:ascii="Glacial Indifference" w:hAnsi="Glacial Indifference"/>
-          <w:bCs/>
-        </w:rPr>
-        <w:tab/>
-      </w:r>
-      <w:r>
-        <w:rPr>
-          <w:rStyle w:val="Heading2Char"/>
-          <w:rFonts w:ascii="Glacial Indifference" w:hAnsi="Glacial Indifference"/>
-          <w:bCs/>
-        </w:rPr>
-        <w:tab/>
-      </w:r>
-      <w:r>
-        <w:rPr>
-          <w:rStyle w:val="Heading2Char"/>
-          <w:rFonts w:ascii="Glacial Indifference" w:hAnsi="Glacial Indifference"/>
-          <w:bCs/>
-        </w:rPr>
-        <w:tab/>
-      </w:r>
-      <w:r>
-        <w:rPr>
-          <w:rStyle w:val="Heading2Char"/>
-          <w:rFonts w:ascii="Glacial Indifference" w:hAnsi="Glacial Indifference"/>
-          <w:bCs/>
-        </w:rPr>
-        <w:tab/>
-        <w:t xml:space="preserve">      </w:t>
-      </w:r>
-      <w:r>
-        <w:rPr>
-          <w:rStyle w:val="Heading2Char"/>
-          <w:rFonts w:ascii="Glacial Indifference" w:hAnsi="Glacial Indifference"/>
-          <w:bCs/>
-        </w:rPr>
-        <w:t xml:space="preserve">       </w:t>
-      </w:r>
-      <w:r>
-        <w:rPr>
-          <w:rStyle w:val="Heading2Char"/>
-          <w:rFonts w:ascii="Glacial Indifference" w:hAnsi="Glacial Indifference"/>
-          <w:bCs/>
-        </w:rPr>
-        <w:t xml:space="preserve">May </w:t>
-      </w:r>
-      <w:r>
-        <w:rPr>
-          <w:rStyle w:val="Heading2Char"/>
-          <w:rFonts w:ascii="Glacial Indifference" w:hAnsi="Glacial Indifference"/>
-          <w:bCs/>
-        </w:rPr>
-        <w:t>–</w:t>
-      </w:r>
-      <w:r>
-        <w:rPr>
-          <w:rStyle w:val="Heading2Char"/>
-          <w:rFonts w:ascii="Glacial Indifference" w:hAnsi="Glacial Indifference"/>
-          <w:bCs/>
-        </w:rPr>
-        <w:t xml:space="preserve"> </w:t>
-      </w:r>
-      <w:r>
-        <w:rPr>
-          <w:rStyle w:val="Heading2Char"/>
-          <w:rFonts w:ascii="Glacial Indifference" w:hAnsi="Glacial Indifference"/>
-          <w:bCs/>
-        </w:rPr>
-        <w:t>June ‘20</w:t>
       </w:r>
     </w:p>
     <w:p>
@@ -1660,33 +1766,32 @@
           <w:numId w:val="34"/>
         </w:numPr>
         <w:rPr>
-          <w:sz w:val="20"/>
-          <w:szCs w:val="20"/>
-        </w:rPr>
-      </w:pPr>
-      <w:r>
-        <w:rPr>
-          <w:rFonts w:ascii="Glacial Indifference" w:hAnsi="Glacial Indifference"/>
-          <w:sz w:val="20"/>
-          <w:szCs w:val="20"/>
-        </w:rPr>
-        <w:t>Leveraged the Material UI React component library to build a reactive</w:t>
-      </w:r>
-      <w:r>
-        <w:rPr>
-          <w:rFonts w:ascii="Glacial Indifference" w:hAnsi="Glacial Indifference"/>
-          <w:sz w:val="20"/>
-          <w:szCs w:val="20"/>
-        </w:rPr>
-        <w:t xml:space="preserve">, dynamic </w:t>
-      </w:r>
-      <w:r>
-        <w:rPr>
-          <w:rFonts w:ascii="Glacial Indifference" w:hAnsi="Glacial Indifference"/>
-          <w:sz w:val="20"/>
-          <w:szCs w:val="20"/>
-        </w:rPr>
-        <w:t>front-end client</w:t>
+          <w:rFonts w:ascii="Avenir Next LT Pro" w:hAnsi="Avenir Next LT Pro" w:cstheme="minorHAnsi"/>
+        </w:rPr>
+      </w:pPr>
+      <w:r>
+        <w:rPr>
+          <w:rFonts w:ascii="Avenir Next LT Pro" w:hAnsi="Avenir Next LT Pro" w:cstheme="minorHAnsi"/>
+        </w:rPr>
+        <w:t xml:space="preserve">Relevant skills: </w:t>
+      </w:r>
+      <w:r>
+        <w:rPr>
+          <w:rFonts w:ascii="Avenir Next LT Pro" w:hAnsi="Avenir Next LT Pro" w:cstheme="minorHAnsi"/>
+        </w:rPr>
+        <w:t>React, MUI, Nodejs (</w:t>
+      </w:r>
+      <w:r>
+        <w:rPr>
+          <w:rFonts w:ascii="Avenir Next LT Pro" w:hAnsi="Avenir Next LT Pro" w:cstheme="minorHAnsi"/>
+        </w:rPr>
+        <w:t>express</w:t>
+      </w:r>
+      <w:r>
+        <w:rPr>
+          <w:rFonts w:ascii="Avenir Next LT Pro" w:hAnsi="Avenir Next LT Pro" w:cstheme="minorHAnsi"/>
+        </w:rPr>
+        <w:t>), MongoDB, and a K8s deployment on GCR</w:t>
       </w:r>
     </w:p>
     <w:p>
@@ -1697,297 +1802,54 @@
           <w:numId w:val="34"/>
         </w:numPr>
         <w:rPr>
-          <w:sz w:val="20"/>
-          <w:szCs w:val="20"/>
-        </w:rPr>
-      </w:pPr>
-      <w:r>
-        <w:rPr>
-          <w:rFonts w:ascii="Glacial Indifference" w:hAnsi="Glacial Indifference"/>
-          <w:sz w:val="20"/>
-          <w:szCs w:val="20"/>
-        </w:rPr>
-        <w:t xml:space="preserve">Built out Java microservice with </w:t>
-      </w:r>
-      <w:proofErr w:type="spellStart"/>
-      <w:r>
-        <w:rPr>
-          <w:rFonts w:ascii="Glacial Indifference" w:hAnsi="Glacial Indifference"/>
-          <w:sz w:val="20"/>
-          <w:szCs w:val="20"/>
-        </w:rPr>
-        <w:t>Guice</w:t>
-      </w:r>
-      <w:proofErr w:type="spellEnd"/>
-      <w:r>
-        <w:rPr>
-          <w:rFonts w:ascii="Glacial Indifference" w:hAnsi="Glacial Indifference"/>
-          <w:sz w:val="20"/>
-          <w:szCs w:val="20"/>
-        </w:rPr>
-        <w:t xml:space="preserve"> and Lombok to communicate with Hedera Consensus Service</w:t>
+          <w:rFonts w:ascii="Avenir Next LT Pro" w:hAnsi="Avenir Next LT Pro" w:cstheme="minorHAnsi"/>
+        </w:rPr>
+      </w:pPr>
+      <w:r>
+        <w:rPr>
+          <w:rFonts w:ascii="Avenir Next LT Pro" w:hAnsi="Avenir Next LT Pro" w:cstheme="minorHAnsi"/>
+        </w:rPr>
+        <w:t xml:space="preserve">Created a TravisCI deployment pipeline to improve the CI/CD process </w:t>
       </w:r>
     </w:p>
     <w:p>
       <w:pPr>
-        <w:pStyle w:val="ListParagraph"/>
-        <w:numPr>
-          <w:ilvl w:val="0"/>
-          <w:numId w:val="34"/>
-        </w:numPr>
-        <w:rPr>
-          <w:sz w:val="20"/>
-          <w:szCs w:val="20"/>
-        </w:rPr>
-      </w:pPr>
-      <w:r>
-        <w:rPr>
-          <w:rFonts w:ascii="Glacial Indifference" w:hAnsi="Glacial Indifference"/>
-          <w:sz w:val="20"/>
-          <w:szCs w:val="20"/>
-        </w:rPr>
-        <w:t>Designed backend</w:t>
-      </w:r>
-      <w:r>
-        <w:rPr>
-          <w:rFonts w:ascii="Glacial Indifference" w:hAnsi="Glacial Indifference"/>
-          <w:sz w:val="20"/>
-          <w:szCs w:val="20"/>
-        </w:rPr>
-        <w:t xml:space="preserve"> Nodejs</w:t>
-      </w:r>
-      <w:r>
-        <w:rPr>
-          <w:rFonts w:ascii="Glacial Indifference" w:hAnsi="Glacial Indifference"/>
-          <w:sz w:val="20"/>
-          <w:szCs w:val="20"/>
-        </w:rPr>
-        <w:t xml:space="preserve"> </w:t>
-      </w:r>
-      <w:r>
-        <w:rPr>
-          <w:rFonts w:ascii="Glacial Indifference" w:hAnsi="Glacial Indifference"/>
-          <w:sz w:val="20"/>
-          <w:szCs w:val="20"/>
-        </w:rPr>
-        <w:t xml:space="preserve">REST </w:t>
-      </w:r>
-      <w:r>
-        <w:rPr>
-          <w:rFonts w:ascii="Glacial Indifference" w:hAnsi="Glacial Indifference"/>
-          <w:sz w:val="20"/>
-          <w:szCs w:val="20"/>
-        </w:rPr>
-        <w:t>API routes to</w:t>
-      </w:r>
-      <w:r>
-        <w:rPr>
-          <w:rFonts w:ascii="Glacial Indifference" w:hAnsi="Glacial Indifference"/>
-          <w:sz w:val="20"/>
-          <w:szCs w:val="20"/>
-        </w:rPr>
-        <w:t xml:space="preserve"> connect the React client with the MongoDB backend</w:t>
-      </w:r>
+        <w:pStyle w:val="Heading2"/>
+        <w:rPr>
+          <w:rStyle w:val="Heading2Char"/>
+          <w:rFonts w:ascii="Avenir Next LT Pro" w:hAnsi="Avenir Next LT Pro" w:cstheme="minorHAnsi"/>
+          <w:bCs/>
+          <w:szCs w:val="22"/>
+        </w:rPr>
+      </w:pPr>
     </w:p>
     <w:p>
       <w:pPr>
-        <w:pStyle w:val="ListParagraph"/>
-        <w:numPr>
-          <w:ilvl w:val="0"/>
-          <w:numId w:val="34"/>
-        </w:numPr>
-        <w:rPr>
-          <w:sz w:val="20"/>
-          <w:szCs w:val="20"/>
-        </w:rPr>
-      </w:pPr>
-      <w:r>
-        <w:rPr>
-          <w:rFonts w:ascii="Glacial Indifference" w:hAnsi="Glacial Indifference"/>
-          <w:sz w:val="20"/>
-          <w:szCs w:val="20"/>
-        </w:rPr>
-        <w:t>Setup Kubernetes CI/CD from G</w:t>
-      </w:r>
-      <w:proofErr w:type="spellStart"/>
-      <w:r>
-        <w:rPr>
-          <w:rFonts w:ascii="Glacial Indifference" w:hAnsi="Glacial Indifference"/>
-          <w:sz w:val="20"/>
-          <w:szCs w:val="20"/>
-        </w:rPr>
-        <w:t>ithub</w:t>
-      </w:r>
-      <w:proofErr w:type="spellEnd"/>
-      <w:r>
-        <w:rPr>
-          <w:rFonts w:ascii="Glacial Indifference" w:hAnsi="Glacial Indifference"/>
-          <w:sz w:val="20"/>
-          <w:szCs w:val="20"/>
-        </w:rPr>
-        <w:t xml:space="preserve"> through </w:t>
-      </w:r>
-      <w:proofErr w:type="spellStart"/>
-      <w:r>
-        <w:rPr>
-          <w:rFonts w:ascii="Glacial Indifference" w:hAnsi="Glacial Indifference"/>
-          <w:sz w:val="20"/>
-          <w:szCs w:val="20"/>
-        </w:rPr>
-        <w:t>TravisCI</w:t>
-      </w:r>
-      <w:proofErr w:type="spellEnd"/>
-      <w:r>
-        <w:rPr>
-          <w:rFonts w:ascii="Glacial Indifference" w:hAnsi="Glacial Indifference"/>
-          <w:sz w:val="20"/>
-          <w:szCs w:val="20"/>
-        </w:rPr>
-        <w:t xml:space="preserve"> to Google Kubernetes Engine (GKE) using GCR images</w:t>
-      </w:r>
-    </w:p>
-    <w:p>
-      <w:pPr>
-        <w:pStyle w:val="ListParagraph"/>
-        <w:rPr>
-          <w:sz w:val="20"/>
-          <w:szCs w:val="20"/>
-        </w:rPr>
-      </w:pPr>
-    </w:p>
-    <w:p>
-      <w:pPr>
         <w:pStyle w:val="Heading2"/>
         <w:rPr>
-          <w:rFonts w:ascii="Glacial Indifference" w:hAnsi="Glacial Indifference"/>
+          <w:rFonts w:ascii="Avenir Next LT Pro" w:hAnsi="Avenir Next LT Pro" w:cstheme="minorHAnsi"/>
           <w:b w:val="0"/>
           <w:bCs/>
-        </w:rPr>
-      </w:pPr>
-      <w:proofErr w:type="spellStart"/>
+          <w:szCs w:val="22"/>
+        </w:rPr>
+      </w:pPr>
       <w:r>
         <w:rPr>
           <w:rStyle w:val="Heading2Char"/>
-          <w:rFonts w:ascii="Glacial Indifference" w:hAnsi="Glacial Indifference"/>
-          <w:bCs/>
+          <w:rFonts w:ascii="Avenir Next LT Pro" w:hAnsi="Avenir Next LT Pro" w:cstheme="minorHAnsi"/>
+          <w:bCs/>
+          <w:szCs w:val="22"/>
         </w:rPr>
         <w:t>BuskHotel</w:t>
       </w:r>
-      <w:proofErr w:type="spellEnd"/>
       <w:r>
         <w:rPr>
           <w:rStyle w:val="Heading2Char"/>
-          <w:rFonts w:ascii="Glacial Indifference" w:hAnsi="Glacial Indifference"/>
-          <w:bCs/>
-        </w:rPr>
-        <w:tab/>
-      </w:r>
-      <w:r>
-        <w:rPr>
-          <w:rStyle w:val="Heading2Char"/>
-          <w:rFonts w:ascii="Glacial Indifference" w:hAnsi="Glacial Indifference"/>
-          <w:bCs/>
-        </w:rPr>
-        <w:tab/>
-      </w:r>
-      <w:r>
-        <w:rPr>
-          <w:rStyle w:val="Heading2Char"/>
-          <w:rFonts w:ascii="Glacial Indifference" w:hAnsi="Glacial Indifference"/>
-          <w:bCs/>
-        </w:rPr>
-        <w:tab/>
-      </w:r>
-      <w:r>
-        <w:rPr>
-          <w:rStyle w:val="Heading2Char"/>
-          <w:rFonts w:ascii="Glacial Indifference" w:hAnsi="Glacial Indifference"/>
-          <w:bCs/>
-        </w:rPr>
-        <w:tab/>
-      </w:r>
-      <w:r>
-        <w:rPr>
-          <w:rFonts w:ascii="Glacial Indifference" w:hAnsi="Glacial Indifference"/>
-          <w:b w:val="0"/>
-          <w:bCs/>
-        </w:rPr>
-        <w:tab/>
-      </w:r>
-      <w:r>
-        <w:rPr>
-          <w:rFonts w:ascii="Glacial Indifference" w:hAnsi="Glacial Indifference"/>
-          <w:b w:val="0"/>
-          <w:bCs/>
-        </w:rPr>
-        <w:tab/>
-        <w:t xml:space="preserve"> </w:t>
-      </w:r>
-      <w:r>
-        <w:rPr>
-          <w:rFonts w:ascii="Glacial Indifference" w:hAnsi="Glacial Indifference"/>
-          <w:b w:val="0"/>
-          <w:bCs/>
-        </w:rPr>
-        <w:tab/>
-      </w:r>
-      <w:r>
-        <w:rPr>
-          <w:rFonts w:ascii="Glacial Indifference" w:hAnsi="Glacial Indifference"/>
-          <w:b w:val="0"/>
-          <w:bCs/>
-        </w:rPr>
-        <w:tab/>
-        <w:t xml:space="preserve">                                 </w:t>
-      </w:r>
-      <w:r>
-        <w:rPr>
-          <w:rFonts w:ascii="Glacial Indifference" w:hAnsi="Glacial Indifference"/>
-          <w:b w:val="0"/>
-          <w:bCs/>
-        </w:rPr>
-        <w:t xml:space="preserve"> </w:t>
-      </w:r>
-      <w:r>
-        <w:rPr>
-          <w:rFonts w:ascii="Glacial Indifference" w:hAnsi="Glacial Indifference"/>
-          <w:b w:val="0"/>
-          <w:bCs/>
-        </w:rPr>
-        <w:tab/>
-        <w:t xml:space="preserve">       </w:t>
-      </w:r>
-      <w:r>
-        <w:rPr>
-          <w:rFonts w:ascii="Glacial Indifference" w:hAnsi="Glacial Indifference"/>
-          <w:b w:val="0"/>
-          <w:bCs/>
-        </w:rPr>
-        <w:t>De</w:t>
-      </w:r>
-      <w:r>
-        <w:rPr>
-          <w:rFonts w:ascii="Glacial Indifference" w:hAnsi="Glacial Indifference"/>
-          <w:b w:val="0"/>
-          <w:bCs/>
-        </w:rPr>
-        <w:t>c.</w:t>
-      </w:r>
-      <w:r>
-        <w:rPr>
-          <w:rFonts w:ascii="Glacial Indifference" w:hAnsi="Glacial Indifference"/>
-          <w:b w:val="0"/>
-          <w:bCs/>
-        </w:rPr>
-        <w:t xml:space="preserve"> ’19 – </w:t>
-      </w:r>
-      <w:r>
-        <w:rPr>
-          <w:rFonts w:ascii="Glacial Indifference" w:hAnsi="Glacial Indifference"/>
-          <w:b w:val="0"/>
-          <w:bCs/>
-        </w:rPr>
-        <w:t>June ‘20</w:t>
+          <w:rFonts w:ascii="Avenir Next LT Pro" w:hAnsi="Avenir Next LT Pro" w:cstheme="minorHAnsi"/>
+          <w:bCs/>
+          <w:szCs w:val="22"/>
+        </w:rPr>
+        <w:t>, Full-Stack Role</w:t>
       </w:r>
     </w:p>
     <w:p>
@@ -1999,20 +1861,37 @@
         </w:numPr>
         <w:spacing w:after="40" w:line="240" w:lineRule="auto"/>
         <w:rPr>
-          <w:rFonts w:ascii="Glacial Indifference" w:hAnsi="Glacial Indifference" w:cs="Open Sans"/>
-          <w:bCs/>
-          <w:sz w:val="20"/>
-          <w:szCs w:val="20"/>
-        </w:rPr>
-      </w:pPr>
-      <w:r>
-        <w:rPr>
-          <w:rFonts w:ascii="Glacial Indifference" w:hAnsi="Glacial Indifference" w:cs="Open Sans"/>
-          <w:bCs/>
-          <w:sz w:val="20"/>
-          <w:szCs w:val="20"/>
-        </w:rPr>
-        <w:t>Designed a full-stack web application with a React front-end client and Nodejs API server</w:t>
+          <w:rFonts w:ascii="Avenir Next LT Pro" w:hAnsi="Avenir Next LT Pro" w:cstheme="minorHAnsi"/>
+          <w:bCs/>
+        </w:rPr>
+      </w:pPr>
+      <w:r>
+        <w:rPr>
+          <w:rFonts w:ascii="Avenir Next LT Pro" w:hAnsi="Avenir Next LT Pro" w:cstheme="minorHAnsi"/>
+          <w:bCs/>
+        </w:rPr>
+        <w:t xml:space="preserve">Relevant skills: </w:t>
+      </w:r>
+      <w:r>
+        <w:rPr>
+          <w:rFonts w:ascii="Avenir Next LT Pro" w:hAnsi="Avenir Next LT Pro" w:cstheme="minorHAnsi"/>
+          <w:bCs/>
+        </w:rPr>
+        <w:t>W</w:t>
+      </w:r>
+      <w:r>
+        <w:rPr>
+          <w:rFonts w:ascii="Avenir Next LT Pro" w:hAnsi="Avenir Next LT Pro" w:cstheme="minorHAnsi"/>
+          <w:bCs/>
+        </w:rPr>
+        <w:t>eb app</w:t>
+      </w:r>
+      <w:r>
+        <w:rPr>
+          <w:rFonts w:ascii="Avenir Next LT Pro" w:hAnsi="Avenir Next LT Pro" w:cstheme="minorHAnsi"/>
+          <w:bCs/>
+        </w:rPr>
+        <w:t xml:space="preserve"> using React, Nodejs (express), ElasticSearch, and Redis on AWS</w:t>
       </w:r>
     </w:p>
     <w:p>
@@ -2024,395 +1903,100 @@
         </w:numPr>
         <w:spacing w:after="40" w:line="240" w:lineRule="auto"/>
         <w:rPr>
-          <w:rFonts w:ascii="Glacial Indifference" w:hAnsi="Glacial Indifference" w:cs="Open Sans"/>
-          <w:bCs/>
-          <w:szCs w:val="21"/>
-        </w:rPr>
-      </w:pPr>
-      <w:r>
-        <w:rPr>
-          <w:rFonts w:ascii="Glacial Indifference" w:hAnsi="Glacial Indifference" w:cs="Open Sans"/>
-          <w:bCs/>
-          <w:sz w:val="20"/>
-          <w:szCs w:val="20"/>
-        </w:rPr>
-        <w:t>Integrated with Agoda’s hotel API to access real-time hotel price, availability, and redirect links</w:t>
-      </w:r>
-    </w:p>
-    <w:p>
-      <w:pPr>
-        <w:pStyle w:val="ListParagraph"/>
-        <w:numPr>
-          <w:ilvl w:val="0"/>
-          <w:numId w:val="24"/>
-        </w:numPr>
-        <w:spacing w:after="40" w:line="240" w:lineRule="auto"/>
-        <w:rPr>
-          <w:rFonts w:ascii="Glacial Indifference" w:hAnsi="Glacial Indifference" w:cs="Open Sans"/>
-          <w:bCs/>
-          <w:szCs w:val="21"/>
-        </w:rPr>
-      </w:pPr>
-      <w:r>
-        <w:rPr>
-          <w:rFonts w:ascii="Glacial Indifference" w:hAnsi="Glacial Indifference" w:cs="Open Sans"/>
-          <w:bCs/>
-          <w:sz w:val="20"/>
-          <w:szCs w:val="20"/>
-        </w:rPr>
-        <w:t xml:space="preserve">Utilized </w:t>
-      </w:r>
-      <w:proofErr w:type="spellStart"/>
-      <w:r>
-        <w:rPr>
-          <w:rFonts w:ascii="Glacial Indifference" w:hAnsi="Glacial Indifference" w:cs="Open Sans"/>
-          <w:bCs/>
-          <w:sz w:val="20"/>
-          <w:szCs w:val="20"/>
-        </w:rPr>
-        <w:t>ElasticSearch</w:t>
-      </w:r>
-      <w:proofErr w:type="spellEnd"/>
-      <w:r>
-        <w:rPr>
-          <w:rFonts w:ascii="Glacial Indifference" w:hAnsi="Glacial Indifference" w:cs="Open Sans"/>
-          <w:bCs/>
-          <w:sz w:val="20"/>
-          <w:szCs w:val="20"/>
-        </w:rPr>
-        <w:t xml:space="preserve"> for user-side hotel name autocomplete functionality </w:t>
-      </w:r>
-    </w:p>
-    <w:p>
-      <w:pPr>
-        <w:pStyle w:val="ListParagraph"/>
-        <w:numPr>
-          <w:ilvl w:val="0"/>
-          <w:numId w:val="24"/>
-        </w:numPr>
-        <w:spacing w:after="40" w:line="240" w:lineRule="auto"/>
-        <w:rPr>
-          <w:rFonts w:ascii="Glacial Indifference" w:hAnsi="Glacial Indifference" w:cs="Open Sans"/>
-          <w:bCs/>
-          <w:szCs w:val="21"/>
-        </w:rPr>
-      </w:pPr>
-      <w:r>
-        <w:rPr>
-          <w:rFonts w:ascii="Glacial Indifference" w:hAnsi="Glacial Indifference" w:cs="Open Sans"/>
-          <w:bCs/>
-          <w:sz w:val="20"/>
-          <w:szCs w:val="20"/>
-        </w:rPr>
-        <w:t>Leveraged AWS services (DynamoDB, Route53, and EC2) for quick and scalable deployments</w:t>
-      </w:r>
-    </w:p>
-    <w:p>
-      <w:pPr>
-        <w:pStyle w:val="ListParagraph"/>
-        <w:spacing w:after="40" w:line="240" w:lineRule="auto"/>
-        <w:rPr>
-          <w:rFonts w:ascii="Glacial Indifference" w:hAnsi="Glacial Indifference" w:cs="Open Sans"/>
-          <w:bCs/>
-          <w:szCs w:val="21"/>
-        </w:rPr>
-      </w:pPr>
-    </w:p>
-    <w:p>
-      <w:pPr>
-        <w:pStyle w:val="Heading2"/>
-        <w:rPr>
-          <w:rFonts w:ascii="Glacial Indifference" w:hAnsi="Glacial Indifference"/>
-          <w:b w:val="0"/>
-          <w:bCs/>
-        </w:rPr>
-      </w:pPr>
-      <w:proofErr w:type="spellStart"/>
-      <w:r>
-        <w:rPr>
-          <w:rStyle w:val="Heading2Char"/>
-          <w:rFonts w:ascii="Glacial Indifference" w:hAnsi="Glacial Indifference"/>
-          <w:bCs/>
-        </w:rPr>
-        <w:t>RotoHi</w:t>
-      </w:r>
-      <w:r>
-        <w:rPr>
-          <w:rStyle w:val="Heading2Char"/>
-          <w:rFonts w:ascii="Glacial Indifference" w:hAnsi="Glacial Indifference"/>
-          <w:bCs/>
-        </w:rPr>
-        <w:t>ve</w:t>
-      </w:r>
-      <w:proofErr w:type="spellEnd"/>
-      <w:r>
-        <w:rPr>
-          <w:rStyle w:val="Heading2Char"/>
-          <w:rFonts w:ascii="Glacial Indifference" w:hAnsi="Glacial Indifference"/>
-          <w:bCs/>
-        </w:rPr>
-        <w:tab/>
-      </w:r>
-      <w:r>
-        <w:rPr>
-          <w:rStyle w:val="Heading2Char"/>
-          <w:rFonts w:ascii="Glacial Indifference" w:hAnsi="Glacial Indifference"/>
-          <w:bCs/>
-        </w:rPr>
-        <w:tab/>
-      </w:r>
-      <w:r>
-        <w:rPr>
-          <w:rStyle w:val="Heading2Char"/>
-          <w:rFonts w:ascii="Glacial Indifference" w:hAnsi="Glacial Indifference"/>
-          <w:bCs/>
-        </w:rPr>
-        <w:tab/>
-      </w:r>
-      <w:r>
-        <w:rPr>
-          <w:rStyle w:val="Heading2Char"/>
-          <w:rFonts w:ascii="Glacial Indifference" w:hAnsi="Glacial Indifference"/>
-          <w:bCs/>
-        </w:rPr>
-        <w:tab/>
-      </w:r>
-      <w:r>
-        <w:rPr>
-          <w:rStyle w:val="Heading2Char"/>
-          <w:rFonts w:ascii="Glacial Indifference" w:hAnsi="Glacial Indifference"/>
-          <w:bCs/>
-        </w:rPr>
-        <w:tab/>
-      </w:r>
-      <w:r>
-        <w:rPr>
-          <w:rStyle w:val="Heading2Char"/>
-          <w:rFonts w:ascii="Glacial Indifference" w:hAnsi="Glacial Indifference"/>
-          <w:bCs/>
-        </w:rPr>
-        <w:tab/>
-      </w:r>
-      <w:r>
-        <w:rPr>
-          <w:rStyle w:val="Heading2Char"/>
-          <w:rFonts w:ascii="Glacial Indifference" w:hAnsi="Glacial Indifference"/>
-          <w:bCs/>
-        </w:rPr>
-        <w:tab/>
-      </w:r>
-      <w:r>
-        <w:rPr>
-          <w:rStyle w:val="Heading2Char"/>
-          <w:rFonts w:ascii="Glacial Indifference" w:hAnsi="Glacial Indifference"/>
-          <w:bCs/>
-        </w:rPr>
-        <w:tab/>
-      </w:r>
-      <w:r>
-        <w:rPr>
-          <w:rStyle w:val="Heading2Char"/>
-          <w:rFonts w:ascii="Glacial Indifference" w:hAnsi="Glacial Indifference"/>
-          <w:bCs/>
-        </w:rPr>
-        <w:tab/>
-      </w:r>
-      <w:r>
-        <w:rPr>
-          <w:rStyle w:val="Heading2Char"/>
-          <w:rFonts w:ascii="Glacial Indifference" w:hAnsi="Glacial Indifference"/>
-          <w:bCs/>
-        </w:rPr>
-        <w:tab/>
-      </w:r>
-      <w:r>
-        <w:rPr>
-          <w:rStyle w:val="Heading2Char"/>
-          <w:rFonts w:ascii="Glacial Indifference" w:hAnsi="Glacial Indifference"/>
-          <w:bCs/>
-        </w:rPr>
-        <w:tab/>
-        <w:t xml:space="preserve">  </w:t>
-      </w:r>
-      <w:r>
-        <w:rPr>
-          <w:rStyle w:val="Heading2Char"/>
-          <w:rFonts w:ascii="Glacial Indifference" w:hAnsi="Glacial Indifference"/>
-          <w:bCs/>
-        </w:rPr>
-        <w:t xml:space="preserve">       </w:t>
-      </w:r>
-      <w:r>
-        <w:rPr>
-          <w:rFonts w:ascii="Glacial Indifference" w:hAnsi="Glacial Indifference"/>
-          <w:b w:val="0"/>
-          <w:bCs/>
-        </w:rPr>
-        <w:t>May</w:t>
-      </w:r>
-      <w:r>
-        <w:rPr>
-          <w:rFonts w:ascii="Glacial Indifference" w:hAnsi="Glacial Indifference"/>
-          <w:b w:val="0"/>
-          <w:bCs/>
-        </w:rPr>
-        <w:t xml:space="preserve"> ‘18</w:t>
-      </w:r>
-      <w:r>
-        <w:rPr>
-          <w:rFonts w:ascii="Glacial Indifference" w:hAnsi="Glacial Indifference"/>
-          <w:b w:val="0"/>
-          <w:bCs/>
-        </w:rPr>
-        <w:t xml:space="preserve"> – Oct</w:t>
-      </w:r>
-      <w:r>
-        <w:rPr>
-          <w:rFonts w:ascii="Glacial Indifference" w:hAnsi="Glacial Indifference"/>
-          <w:b w:val="0"/>
-          <w:bCs/>
-        </w:rPr>
-        <w:t>.</w:t>
-      </w:r>
-      <w:r>
-        <w:rPr>
-          <w:rFonts w:ascii="Glacial Indifference" w:hAnsi="Glacial Indifference"/>
-          <w:b w:val="0"/>
-          <w:bCs/>
-        </w:rPr>
-        <w:t xml:space="preserve"> ‘18</w:t>
-      </w:r>
-    </w:p>
-    <w:p>
-      <w:pPr>
-        <w:pStyle w:val="ListParagraph"/>
-        <w:numPr>
-          <w:ilvl w:val="0"/>
-          <w:numId w:val="27"/>
-        </w:numPr>
-        <w:spacing w:after="40" w:line="240" w:lineRule="auto"/>
-        <w:rPr>
-          <w:rFonts w:ascii="Glacial Indifference" w:hAnsi="Glacial Indifference" w:cs="Open Sans"/>
-          <w:bCs/>
-          <w:sz w:val="20"/>
-          <w:szCs w:val="21"/>
-        </w:rPr>
-      </w:pPr>
-      <w:r>
-        <w:rPr>
-          <w:rFonts w:ascii="Glacial Indifference" w:hAnsi="Glacial Indifference" w:cs="Open Sans"/>
-          <w:bCs/>
-          <w:sz w:val="20"/>
-          <w:szCs w:val="21"/>
-        </w:rPr>
-        <w:t xml:space="preserve">Designed the Node.js server architecture, </w:t>
-      </w:r>
-      <w:proofErr w:type="spellStart"/>
-      <w:r>
-        <w:rPr>
-          <w:rFonts w:ascii="Glacial Indifference" w:hAnsi="Glacial Indifference" w:cs="Open Sans"/>
-          <w:bCs/>
-          <w:sz w:val="20"/>
-          <w:szCs w:val="21"/>
-        </w:rPr>
-        <w:t>Firestore</w:t>
-      </w:r>
-      <w:proofErr w:type="spellEnd"/>
-      <w:r>
-        <w:rPr>
-          <w:rFonts w:ascii="Glacial Indifference" w:hAnsi="Glacial Indifference" w:cs="Open Sans"/>
-          <w:bCs/>
-          <w:sz w:val="20"/>
-          <w:szCs w:val="21"/>
-        </w:rPr>
-        <w:t xml:space="preserve"> database structure, and API schema </w:t>
-      </w:r>
-      <w:r>
-        <w:rPr>
-          <w:rFonts w:ascii="Glacial Indifference" w:hAnsi="Glacial Indifference" w:cs="Open Sans"/>
-          <w:bCs/>
-          <w:sz w:val="20"/>
-          <w:szCs w:val="21"/>
-        </w:rPr>
-        <w:t xml:space="preserve">for the </w:t>
-      </w:r>
-      <w:r>
-        <w:rPr>
-          <w:rFonts w:ascii="Glacial Indifference" w:hAnsi="Glacial Indifference" w:cs="Open Sans"/>
-          <w:bCs/>
-          <w:sz w:val="20"/>
-          <w:szCs w:val="21"/>
-        </w:rPr>
-        <w:t>React client</w:t>
-      </w:r>
-    </w:p>
-    <w:p>
-      <w:pPr>
-        <w:pStyle w:val="ListParagraph"/>
-        <w:numPr>
-          <w:ilvl w:val="0"/>
-          <w:numId w:val="27"/>
-        </w:numPr>
-        <w:spacing w:after="40" w:line="240" w:lineRule="auto"/>
-        <w:rPr>
-          <w:rFonts w:ascii="Glacial Indifference" w:hAnsi="Glacial Indifference" w:cs="Open Sans"/>
-          <w:bCs/>
-          <w:szCs w:val="21"/>
-        </w:rPr>
-      </w:pPr>
-      <w:r>
-        <w:rPr>
-          <w:rFonts w:ascii="Glacial Indifference" w:hAnsi="Glacial Indifference" w:cs="Open Sans"/>
-          <w:bCs/>
-          <w:sz w:val="20"/>
-          <w:szCs w:val="21"/>
-        </w:rPr>
-        <w:t xml:space="preserve">Wrote logic </w:t>
-      </w:r>
-      <w:r>
-        <w:rPr>
-          <w:rFonts w:ascii="Glacial Indifference" w:hAnsi="Glacial Indifference" w:cs="Open Sans"/>
-          <w:bCs/>
-          <w:sz w:val="20"/>
-          <w:szCs w:val="21"/>
-        </w:rPr>
-        <w:t xml:space="preserve">to control </w:t>
-      </w:r>
-      <w:r>
-        <w:rPr>
-          <w:rFonts w:ascii="Glacial Indifference" w:hAnsi="Glacial Indifference" w:cs="Open Sans"/>
-          <w:bCs/>
-          <w:sz w:val="20"/>
-          <w:szCs w:val="21"/>
-        </w:rPr>
-        <w:t xml:space="preserve">Ethereum rewards distribution, </w:t>
-      </w:r>
-      <w:r>
-        <w:rPr>
-          <w:rFonts w:ascii="Glacial Indifference" w:hAnsi="Glacial Indifference" w:cs="Open Sans"/>
-          <w:bCs/>
-          <w:sz w:val="20"/>
-          <w:szCs w:val="21"/>
-        </w:rPr>
-        <w:t xml:space="preserve">fantasy </w:t>
-      </w:r>
-      <w:r>
-        <w:rPr>
-          <w:rFonts w:ascii="Glacial Indifference" w:hAnsi="Glacial Indifference" w:cs="Open Sans"/>
-          <w:bCs/>
-          <w:sz w:val="20"/>
-          <w:szCs w:val="21"/>
-        </w:rPr>
-        <w:t xml:space="preserve">performance evaluation, and database </w:t>
-      </w:r>
-      <w:r>
-        <w:rPr>
-          <w:rFonts w:ascii="Glacial Indifference" w:hAnsi="Glacial Indifference" w:cs="Open Sans"/>
-          <w:bCs/>
-          <w:sz w:val="20"/>
-          <w:szCs w:val="21"/>
-        </w:rPr>
-        <w:t>state</w:t>
+          <w:rFonts w:ascii="Avenir Next LT Pro" w:hAnsi="Avenir Next LT Pro" w:cstheme="minorHAnsi"/>
+          <w:bCs/>
+        </w:rPr>
+      </w:pPr>
+      <w:r>
+        <w:rPr>
+          <w:rFonts w:ascii="Avenir Next LT Pro" w:hAnsi="Avenir Next LT Pro" w:cstheme="minorHAnsi"/>
+          <w:bCs/>
+        </w:rPr>
+        <w:t xml:space="preserve">Reduced PLT to </w:t>
+      </w:r>
+      <w:r>
+        <w:rPr>
+          <w:rFonts w:ascii="Avenir Next LT Pro" w:hAnsi="Avenir Next LT Pro" w:cstheme="minorHAnsi"/>
+          <w:bCs/>
+        </w:rPr>
+        <w:t>sub-</w:t>
+      </w:r>
+      <w:r>
+        <w:rPr>
+          <w:rFonts w:ascii="Avenir Next LT Pro" w:hAnsi="Avenir Next LT Pro" w:cstheme="minorHAnsi"/>
+          <w:bCs/>
+        </w:rPr>
+        <w:t xml:space="preserve">2s by </w:t>
+      </w:r>
+      <w:r>
+        <w:rPr>
+          <w:rFonts w:ascii="Avenir Next LT Pro" w:hAnsi="Avenir Next LT Pro" w:cstheme="minorHAnsi"/>
+          <w:bCs/>
+        </w:rPr>
+        <w:t>resizing images</w:t>
+      </w:r>
+      <w:r>
+        <w:rPr>
+          <w:rFonts w:ascii="Avenir Next LT Pro" w:hAnsi="Avenir Next LT Pro" w:cstheme="minorHAnsi"/>
+          <w:bCs/>
+        </w:rPr>
+        <w:t xml:space="preserve">, </w:t>
+      </w:r>
+      <w:r>
+        <w:rPr>
+          <w:rFonts w:ascii="Avenir Next LT Pro" w:hAnsi="Avenir Next LT Pro" w:cstheme="minorHAnsi"/>
+          <w:bCs/>
+        </w:rPr>
+        <w:t xml:space="preserve">improving </w:t>
+      </w:r>
+      <w:r>
+        <w:rPr>
+          <w:rFonts w:ascii="Avenir Next LT Pro" w:hAnsi="Avenir Next LT Pro" w:cstheme="minorHAnsi"/>
+          <w:bCs/>
+        </w:rPr>
+        <w:t>encoding (webp)</w:t>
+      </w:r>
+      <w:r>
+        <w:rPr>
+          <w:rFonts w:ascii="Avenir Next LT Pro" w:hAnsi="Avenir Next LT Pro" w:cstheme="minorHAnsi"/>
+          <w:bCs/>
+        </w:rPr>
+        <w:t xml:space="preserve">, </w:t>
+      </w:r>
+      <w:r>
+        <w:rPr>
+          <w:rFonts w:ascii="Avenir Next LT Pro" w:hAnsi="Avenir Next LT Pro" w:cstheme="minorHAnsi"/>
+          <w:bCs/>
+        </w:rPr>
+        <w:t>and</w:t>
+      </w:r>
+      <w:r>
+        <w:rPr>
+          <w:rFonts w:ascii="Avenir Next LT Pro" w:hAnsi="Avenir Next LT Pro" w:cstheme="minorHAnsi"/>
+          <w:bCs/>
+        </w:rPr>
+        <w:t xml:space="preserve"> </w:t>
+      </w:r>
+      <w:r>
+        <w:rPr>
+          <w:rFonts w:ascii="Avenir Next LT Pro" w:hAnsi="Avenir Next LT Pro" w:cstheme="minorHAnsi"/>
+          <w:bCs/>
+        </w:rPr>
+        <w:t xml:space="preserve">fixing </w:t>
+      </w:r>
+      <w:r>
+        <w:rPr>
+          <w:rFonts w:ascii="Avenir Next LT Pro" w:hAnsi="Avenir Next LT Pro" w:cstheme="minorHAnsi"/>
+          <w:bCs/>
+        </w:rPr>
+        <w:t xml:space="preserve">caching </w:t>
+      </w:r>
+      <w:r>
+        <w:rPr>
+          <w:rFonts w:ascii="Avenir Next LT Pro" w:hAnsi="Avenir Next LT Pro" w:cstheme="minorHAnsi"/>
+          <w:bCs/>
+        </w:rPr>
+        <w:t>policies</w:t>
       </w:r>
     </w:p>
     <w:sectPr>
@@ -2429,7 +2013,7 @@
 </file>
 
 <file path=word/endnotes.xml><?xml version="1.0" encoding="utf-8"?>
-<w:endnotes xmlns:wpc="http://schemas.microsoft.com/office/word/2010/wordprocessingCanvas" xmlns:cx="http://schemas.microsoft.com/office/drawing/2014/chartex" xmlns:cx1="http://schemas.microsoft.com/office/drawing/2015/9/8/chartex" xmlns:cx2="http://schemas.microsoft.com/office/drawing/2015/10/21/chartex" xmlns:cx3="http://schemas.microsoft.com/office/drawing/2016/5/9/chartex" xmlns:cx4="http://schemas.microsoft.com/office/drawing/2016/5/10/chartex" xmlns:cx5="http://schemas.microsoft.com/office/drawing/2016/5/11/chartex" xmlns:cx6="http://schemas.microsoft.com/office/drawing/2016/5/12/chartex" xmlns:cx7="http://schemas.microsoft.com/office/drawing/2016/5/13/chartex" xmlns:cx8="http://schemas.microsoft.com/office/drawing/2016/5/14/chartex" xmlns:mc="http://schemas.openxmlformats.org/markup-compatibility/2006" xmlns:aink="http://schemas.microsoft.com/office/drawing/2016/ink" xmlns:am3d="http://schemas.microsoft.com/office/drawing/2017/model3d" xmlns:o="urn:schemas-microsoft-com:office:office" xmlns:r="http://schemas.openxmlformats.org/officeDocument/2006/relationships" xmlns:m="http://schemas.openxmlformats.org/officeDocument/2006/math" xmlns:v="urn:schemas-microsoft-com:vml" xmlns:wp14="http://schemas.microsoft.com/office/word/2010/wordprocessingDrawing" xmlns:wp="http://schemas.openxmlformats.org/drawingml/2006/wordprocessingDrawing" xmlns:w10="urn:schemas-microsoft-com:office:word" xmlns:w="http://schemas.openxmlformats.org/wordprocessingml/2006/main" xmlns:w14="http://schemas.microsoft.com/office/word/2010/wordml" xmlns:w15="http://schemas.microsoft.com/office/word/2012/wordml" xmlns:w16cex="http://schemas.microsoft.com/office/word/2018/wordml/cex" xmlns:w16cid="http://schemas.microsoft.com/office/word/2016/wordml/cid" xmlns:w16="http://schemas.microsoft.com/office/word/2018/wordml" xmlns:w16se="http://schemas.microsoft.com/office/word/2015/wordml/symex" xmlns:wpg="http://schemas.microsoft.com/office/word/2010/wordprocessingGroup" xmlns:wpi="http://schemas.microsoft.com/office/word/2010/wordprocessingInk" xmlns:wne="http://schemas.microsoft.com/office/word/2006/wordml" xmlns:wps="http://schemas.microsoft.com/office/word/2010/wordprocessingShape" mc:Ignorable="w14 w15 w16se w16cid w16 w16cex wp14">
+<w:endnotes xmlns:wpc="http://schemas.microsoft.com/office/word/2010/wordprocessingCanvas" xmlns:cx="http://schemas.microsoft.com/office/drawing/2014/chartex" xmlns:cx1="http://schemas.microsoft.com/office/drawing/2015/9/8/chartex" xmlns:cx2="http://schemas.microsoft.com/office/drawing/2015/10/21/chartex" xmlns:cx3="http://schemas.microsoft.com/office/drawing/2016/5/9/chartex" xmlns:cx4="http://schemas.microsoft.com/office/drawing/2016/5/10/chartex" xmlns:cx5="http://schemas.microsoft.com/office/drawing/2016/5/11/chartex" xmlns:cx6="http://schemas.microsoft.com/office/drawing/2016/5/12/chartex" xmlns:cx7="http://schemas.microsoft.com/office/drawing/2016/5/13/chartex" xmlns:cx8="http://schemas.microsoft.com/office/drawing/2016/5/14/chartex" xmlns:mc="http://schemas.openxmlformats.org/markup-compatibility/2006" xmlns:aink="http://schemas.microsoft.com/office/drawing/2016/ink" xmlns:am3d="http://schemas.microsoft.com/office/drawing/2017/model3d" xmlns:o="urn:schemas-microsoft-com:office:office" xmlns:r="http://schemas.openxmlformats.org/officeDocument/2006/relationships" xmlns:m="http://schemas.openxmlformats.org/officeDocument/2006/math" xmlns:v="urn:schemas-microsoft-com:vml" xmlns:wp14="http://schemas.microsoft.com/office/word/2010/wordprocessingDrawing" xmlns:wp="http://schemas.openxmlformats.org/drawingml/2006/wordprocessingDrawing" xmlns:w10="urn:schemas-microsoft-com:office:word" xmlns:w="http://schemas.openxmlformats.org/wordprocessingml/2006/main" xmlns:w14="http://schemas.microsoft.com/office/word/2010/wordml" xmlns:w15="http://schemas.microsoft.com/office/word/2012/wordml" xmlns:w16cex="http://schemas.microsoft.com/office/word/2018/wordml/cex" xmlns:w16cid="http://schemas.microsoft.com/office/word/2016/wordml/cid" xmlns:w16="http://schemas.microsoft.com/office/word/2018/wordml" xmlns:w16sdtdh="http://schemas.microsoft.com/office/word/2020/wordml/sdtdatahash" xmlns:w16se="http://schemas.microsoft.com/office/word/2015/wordml/symex" xmlns:wpg="http://schemas.microsoft.com/office/word/2010/wordprocessingGroup" xmlns:wpi="http://schemas.microsoft.com/office/word/2010/wordprocessingInk" xmlns:wne="http://schemas.microsoft.com/office/word/2006/wordml" xmlns:wps="http://schemas.microsoft.com/office/word/2010/wordprocessingShape" mc:Ignorable="w14 w15 w16se w16cid w16 w16cex w16sdtdh wp14">
   <w:endnote w:type="separator" w:id="-1">
     <w:p>
       <w:pPr>
@@ -2454,7 +2038,7 @@
 </file>
 
 <file path=word/footer1.xml><?xml version="1.0" encoding="utf-8"?>
-<w:ftr xmlns:wpc="http://schemas.microsoft.com/office/word/2010/wordprocessingCanvas" xmlns:cx="http://schemas.microsoft.com/office/drawing/2014/chartex" xmlns:cx1="http://schemas.microsoft.com/office/drawing/2015/9/8/chartex" xmlns:cx2="http://schemas.microsoft.com/office/drawing/2015/10/21/chartex" xmlns:cx3="http://schemas.microsoft.com/office/drawing/2016/5/9/chartex" xmlns:cx4="http://schemas.microsoft.com/office/drawing/2016/5/10/chartex" xmlns:cx5="http://schemas.microsoft.com/office/drawing/2016/5/11/chartex" xmlns:cx6="http://schemas.microsoft.com/office/drawing/2016/5/12/chartex" xmlns:cx7="http://schemas.microsoft.com/office/drawing/2016/5/13/chartex" xmlns:cx8="http://schemas.microsoft.com/office/drawing/2016/5/14/chartex" xmlns:mc="http://schemas.openxmlformats.org/markup-compatibility/2006" xmlns:aink="http://schemas.microsoft.com/office/drawing/2016/ink" xmlns:am3d="http://schemas.microsoft.com/office/drawing/2017/model3d" xmlns:o="urn:schemas-microsoft-com:office:office" xmlns:r="http://schemas.openxmlformats.org/officeDocument/2006/relationships" xmlns:m="http://schemas.openxmlformats.org/officeDocument/2006/math" xmlns:v="urn:schemas-microsoft-com:vml" xmlns:wp14="http://schemas.microsoft.com/office/word/2010/wordprocessingDrawing" xmlns:wp="http://schemas.openxmlformats.org/drawingml/2006/wordprocessingDrawing" xmlns:w10="urn:schemas-microsoft-com:office:word" xmlns:w="http://schemas.openxmlformats.org/wordprocessingml/2006/main" xmlns:w14="http://schemas.microsoft.com/office/word/2010/wordml" xmlns:w15="http://schemas.microsoft.com/office/word/2012/wordml" xmlns:w16cex="http://schemas.microsoft.com/office/word/2018/wordml/cex" xmlns:w16cid="http://schemas.microsoft.com/office/word/2016/wordml/cid" xmlns:w16="http://schemas.microsoft.com/office/word/2018/wordml" xmlns:w16se="http://schemas.microsoft.com/office/word/2015/wordml/symex" xmlns:wpg="http://schemas.microsoft.com/office/word/2010/wordprocessingGroup" xmlns:wpi="http://schemas.microsoft.com/office/word/2010/wordprocessingInk" xmlns:wne="http://schemas.microsoft.com/office/word/2006/wordml" xmlns:wps="http://schemas.microsoft.com/office/word/2010/wordprocessingShape" mc:Ignorable="w14 w15 w16se w16cid w16 w16cex wp14">
+<w:ftr xmlns:wpc="http://schemas.microsoft.com/office/word/2010/wordprocessingCanvas" xmlns:cx="http://schemas.microsoft.com/office/drawing/2014/chartex" xmlns:cx1="http://schemas.microsoft.com/office/drawing/2015/9/8/chartex" xmlns:cx2="http://schemas.microsoft.com/office/drawing/2015/10/21/chartex" xmlns:cx3="http://schemas.microsoft.com/office/drawing/2016/5/9/chartex" xmlns:cx4="http://schemas.microsoft.com/office/drawing/2016/5/10/chartex" xmlns:cx5="http://schemas.microsoft.com/office/drawing/2016/5/11/chartex" xmlns:cx6="http://schemas.microsoft.com/office/drawing/2016/5/12/chartex" xmlns:cx7="http://schemas.microsoft.com/office/drawing/2016/5/13/chartex" xmlns:cx8="http://schemas.microsoft.com/office/drawing/2016/5/14/chartex" xmlns:mc="http://schemas.openxmlformats.org/markup-compatibility/2006" xmlns:aink="http://schemas.microsoft.com/office/drawing/2016/ink" xmlns:am3d="http://schemas.microsoft.com/office/drawing/2017/model3d" xmlns:o="urn:schemas-microsoft-com:office:office" xmlns:r="http://schemas.openxmlformats.org/officeDocument/2006/relationships" xmlns:m="http://schemas.openxmlformats.org/officeDocument/2006/math" xmlns:v="urn:schemas-microsoft-com:vml" xmlns:wp14="http://schemas.microsoft.com/office/word/2010/wordprocessingDrawing" xmlns:wp="http://schemas.openxmlformats.org/drawingml/2006/wordprocessingDrawing" xmlns:w10="urn:schemas-microsoft-com:office:word" xmlns:w="http://schemas.openxmlformats.org/wordprocessingml/2006/main" xmlns:w14="http://schemas.microsoft.com/office/word/2010/wordml" xmlns:w15="http://schemas.microsoft.com/office/word/2012/wordml" xmlns:w16cex="http://schemas.microsoft.com/office/word/2018/wordml/cex" xmlns:w16cid="http://schemas.microsoft.com/office/word/2016/wordml/cid" xmlns:w16="http://schemas.microsoft.com/office/word/2018/wordml" xmlns:w16sdtdh="http://schemas.microsoft.com/office/word/2020/wordml/sdtdatahash" xmlns:w16se="http://schemas.microsoft.com/office/word/2015/wordml/symex" xmlns:wpg="http://schemas.microsoft.com/office/word/2010/wordprocessingGroup" xmlns:wpi="http://schemas.microsoft.com/office/word/2010/wordprocessingInk" xmlns:wne="http://schemas.microsoft.com/office/word/2006/wordml" xmlns:wps="http://schemas.microsoft.com/office/word/2010/wordprocessingShape" mc:Ignorable="w14 w15 w16se w16cid w16 w16cex w16sdtdh wp14">
   <w:p>
     <w:pPr>
       <w:pStyle w:val="Footer"/>
@@ -2469,7 +2053,7 @@
 </file>
 
 <file path=word/footnotes.xml><?xml version="1.0" encoding="utf-8"?>
-<w:footnotes xmlns:wpc="http://schemas.microsoft.com/office/word/2010/wordprocessingCanvas" xmlns:cx="http://schemas.microsoft.com/office/drawing/2014/chartex" xmlns:cx1="http://schemas.microsoft.com/office/drawing/2015/9/8/chartex" xmlns:cx2="http://schemas.microsoft.com/office/drawing/2015/10/21/chartex" xmlns:cx3="http://schemas.microsoft.com/office/drawing/2016/5/9/chartex" xmlns:cx4="http://schemas.microsoft.com/office/drawing/2016/5/10/chartex" xmlns:cx5="http://schemas.microsoft.com/office/drawing/2016/5/11/chartex" xmlns:cx6="http://schemas.microsoft.com/office/drawing/2016/5/12/chartex" xmlns:cx7="http://schemas.microsoft.com/office/drawing/2016/5/13/chartex" xmlns:cx8="http://schemas.microsoft.com/office/drawing/2016/5/14/chartex" xmlns:mc="http://schemas.openxmlformats.org/markup-compatibility/2006" xmlns:aink="http://schemas.microsoft.com/office/drawing/2016/ink" xmlns:am3d="http://schemas.microsoft.com/office/drawing/2017/model3d" xmlns:o="urn:schemas-microsoft-com:office:office" xmlns:r="http://schemas.openxmlformats.org/officeDocument/2006/relationships" xmlns:m="http://schemas.openxmlformats.org/officeDocument/2006/math" xmlns:v="urn:schemas-microsoft-com:vml" xmlns:wp14="http://schemas.microsoft.com/office/word/2010/wordprocessingDrawing" xmlns:wp="http://schemas.openxmlformats.org/drawingml/2006/wordprocessingDrawing" xmlns:w10="urn:schemas-microsoft-com:office:word" xmlns:w="http://schemas.openxmlformats.org/wordprocessingml/2006/main" xmlns:w14="http://schemas.microsoft.com/office/word/2010/wordml" xmlns:w15="http://schemas.microsoft.com/office/word/2012/wordml" xmlns:w16cex="http://schemas.microsoft.com/office/word/2018/wordml/cex" xmlns:w16cid="http://schemas.microsoft.com/office/word/2016/wordml/cid" xmlns:w16="http://schemas.microsoft.com/office/word/2018/wordml" xmlns:w16se="http://schemas.microsoft.com/office/word/2015/wordml/symex" xmlns:wpg="http://schemas.microsoft.com/office/word/2010/wordprocessingGroup" xmlns:wpi="http://schemas.microsoft.com/office/word/2010/wordprocessingInk" xmlns:wne="http://schemas.microsoft.com/office/word/2006/wordml" xmlns:wps="http://schemas.microsoft.com/office/word/2010/wordprocessingShape" mc:Ignorable="w14 w15 w16se w16cid w16 w16cex wp14">
+<w:footnotes xmlns:wpc="http://schemas.microsoft.com/office/word/2010/wordprocessingCanvas" xmlns:cx="http://schemas.microsoft.com/office/drawing/2014/chartex" xmlns:cx1="http://schemas.microsoft.com/office/drawing/2015/9/8/chartex" xmlns:cx2="http://schemas.microsoft.com/office/drawing/2015/10/21/chartex" xmlns:cx3="http://schemas.microsoft.com/office/drawing/2016/5/9/chartex" xmlns:cx4="http://schemas.microsoft.com/office/drawing/2016/5/10/chartex" xmlns:cx5="http://schemas.microsoft.com/office/drawing/2016/5/11/chartex" xmlns:cx6="http://schemas.microsoft.com/office/drawing/2016/5/12/chartex" xmlns:cx7="http://schemas.microsoft.com/office/drawing/2016/5/13/chartex" xmlns:cx8="http://schemas.microsoft.com/office/drawing/2016/5/14/chartex" xmlns:mc="http://schemas.openxmlformats.org/markup-compatibility/2006" xmlns:aink="http://schemas.microsoft.com/office/drawing/2016/ink" xmlns:am3d="http://schemas.microsoft.com/office/drawing/2017/model3d" xmlns:o="urn:schemas-microsoft-com:office:office" xmlns:r="http://schemas.openxmlformats.org/officeDocument/2006/relationships" xmlns:m="http://schemas.openxmlformats.org/officeDocument/2006/math" xmlns:v="urn:schemas-microsoft-com:vml" xmlns:wp14="http://schemas.microsoft.com/office/word/2010/wordprocessingDrawing" xmlns:wp="http://schemas.openxmlformats.org/drawingml/2006/wordprocessingDrawing" xmlns:w10="urn:schemas-microsoft-com:office:word" xmlns:w="http://schemas.openxmlformats.org/wordprocessingml/2006/main" xmlns:w14="http://schemas.microsoft.com/office/word/2010/wordml" xmlns:w15="http://schemas.microsoft.com/office/word/2012/wordml" xmlns:w16cex="http://schemas.microsoft.com/office/word/2018/wordml/cex" xmlns:w16cid="http://schemas.microsoft.com/office/word/2016/wordml/cid" xmlns:w16="http://schemas.microsoft.com/office/word/2018/wordml" xmlns:w16sdtdh="http://schemas.microsoft.com/office/word/2020/wordml/sdtdatahash" xmlns:w16se="http://schemas.microsoft.com/office/word/2015/wordml/symex" xmlns:wpg="http://schemas.microsoft.com/office/word/2010/wordprocessingGroup" xmlns:wpi="http://schemas.microsoft.com/office/word/2010/wordprocessingInk" xmlns:wne="http://schemas.microsoft.com/office/word/2006/wordml" xmlns:wps="http://schemas.microsoft.com/office/word/2010/wordprocessingShape" mc:Ignorable="w14 w15 w16se w16cid w16 w16cex w16sdtdh wp14">
   <w:footnote w:type="separator" w:id="-1">
     <w:p>
       <w:pPr>
@@ -2494,13 +2078,13 @@
 </file>
 
 <file path=word/header1.xml><?xml version="1.0" encoding="utf-8"?>
-<w:hdr xmlns:wpc="http://schemas.microsoft.com/office/word/2010/wordprocessingCanvas" xmlns:cx="http://schemas.microsoft.com/office/drawing/2014/chartex" xmlns:cx1="http://schemas.microsoft.com/office/drawing/2015/9/8/chartex" xmlns:cx2="http://schemas.microsoft.com/office/drawing/2015/10/21/chartex" xmlns:cx3="http://schemas.microsoft.com/office/drawing/2016/5/9/chartex" xmlns:cx4="http://schemas.microsoft.com/office/drawing/2016/5/10/chartex" xmlns:cx5="http://schemas.microsoft.com/office/drawing/2016/5/11/chartex" xmlns:cx6="http://schemas.microsoft.com/office/drawing/2016/5/12/chartex" xmlns:cx7="http://schemas.microsoft.com/office/drawing/2016/5/13/chartex" xmlns:cx8="http://schemas.microsoft.com/office/drawing/2016/5/14/chartex" xmlns:mc="http://schemas.openxmlformats.org/markup-compatibility/2006" xmlns:aink="http://schemas.microsoft.com/office/drawing/2016/ink" xmlns:am3d="http://schemas.microsoft.com/office/drawing/2017/model3d" xmlns:o="urn:schemas-microsoft-com:office:office" xmlns:r="http://schemas.openxmlformats.org/officeDocument/2006/relationships" xmlns:m="http://schemas.openxmlformats.org/officeDocument/2006/math" xmlns:v="urn:schemas-microsoft-com:vml" xmlns:wp14="http://schemas.microsoft.com/office/word/2010/wordprocessingDrawing" xmlns:wp="http://schemas.openxmlformats.org/drawingml/2006/wordprocessingDrawing" xmlns:w10="urn:schemas-microsoft-com:office:word" xmlns:w="http://schemas.openxmlformats.org/wordprocessingml/2006/main" xmlns:w14="http://schemas.microsoft.com/office/word/2010/wordml" xmlns:w15="http://schemas.microsoft.com/office/word/2012/wordml" xmlns:w16cex="http://schemas.microsoft.com/office/word/2018/wordml/cex" xmlns:w16cid="http://schemas.microsoft.com/office/word/2016/wordml/cid" xmlns:w16="http://schemas.microsoft.com/office/word/2018/wordml" xmlns:w16se="http://schemas.microsoft.com/office/word/2015/wordml/symex" xmlns:wpg="http://schemas.microsoft.com/office/word/2010/wordprocessingGroup" xmlns:wpi="http://schemas.microsoft.com/office/word/2010/wordprocessingInk" xmlns:wne="http://schemas.microsoft.com/office/word/2006/wordml" xmlns:wps="http://schemas.microsoft.com/office/word/2010/wordprocessingShape" mc:Ignorable="w14 w15 w16se w16cid w16 w16cex wp14">
+<w:hdr xmlns:wpc="http://schemas.microsoft.com/office/word/2010/wordprocessingCanvas" xmlns:cx="http://schemas.microsoft.com/office/drawing/2014/chartex" xmlns:cx1="http://schemas.microsoft.com/office/drawing/2015/9/8/chartex" xmlns:cx2="http://schemas.microsoft.com/office/drawing/2015/10/21/chartex" xmlns:cx3="http://schemas.microsoft.com/office/drawing/2016/5/9/chartex" xmlns:cx4="http://schemas.microsoft.com/office/drawing/2016/5/10/chartex" xmlns:cx5="http://schemas.microsoft.com/office/drawing/2016/5/11/chartex" xmlns:cx6="http://schemas.microsoft.com/office/drawing/2016/5/12/chartex" xmlns:cx7="http://schemas.microsoft.com/office/drawing/2016/5/13/chartex" xmlns:cx8="http://schemas.microsoft.com/office/drawing/2016/5/14/chartex" xmlns:mc="http://schemas.openxmlformats.org/markup-compatibility/2006" xmlns:aink="http://schemas.microsoft.com/office/drawing/2016/ink" xmlns:am3d="http://schemas.microsoft.com/office/drawing/2017/model3d" xmlns:o="urn:schemas-microsoft-com:office:office" xmlns:r="http://schemas.openxmlformats.org/officeDocument/2006/relationships" xmlns:m="http://schemas.openxmlformats.org/officeDocument/2006/math" xmlns:v="urn:schemas-microsoft-com:vml" xmlns:wp14="http://schemas.microsoft.com/office/word/2010/wordprocessingDrawing" xmlns:wp="http://schemas.openxmlformats.org/drawingml/2006/wordprocessingDrawing" xmlns:w10="urn:schemas-microsoft-com:office:word" xmlns:w="http://schemas.openxmlformats.org/wordprocessingml/2006/main" xmlns:w14="http://schemas.microsoft.com/office/word/2010/wordml" xmlns:w15="http://schemas.microsoft.com/office/word/2012/wordml" xmlns:w16cex="http://schemas.microsoft.com/office/word/2018/wordml/cex" xmlns:w16cid="http://schemas.microsoft.com/office/word/2016/wordml/cid" xmlns:w16="http://schemas.microsoft.com/office/word/2018/wordml" xmlns:w16sdtdh="http://schemas.microsoft.com/office/word/2020/wordml/sdtdatahash" xmlns:w16se="http://schemas.microsoft.com/office/word/2015/wordml/symex" xmlns:wpg="http://schemas.microsoft.com/office/word/2010/wordprocessingGroup" xmlns:wpi="http://schemas.microsoft.com/office/word/2010/wordprocessingInk" xmlns:wne="http://schemas.microsoft.com/office/word/2006/wordml" xmlns:wps="http://schemas.microsoft.com/office/word/2010/wordprocessingShape" mc:Ignorable="w14 w15 w16se w16cid w16 w16cex w16sdtdh wp14">
   <w:p>
     <w:pPr>
       <w:pStyle w:val="Header"/>
       <w:jc w:val="center"/>
       <w:rPr>
-        <w:rFonts w:ascii="Glacial Indifference" w:hAnsi="Glacial Indifference" w:cs="Open Sans"/>
+        <w:rFonts w:ascii="Avenir Next LT Pro" w:hAnsi="Avenir Next LT Pro" w:cs="Open Sans"/>
         <w:color w:val="1F3864" w:themeColor="accent1" w:themeShade="80"/>
         <w:sz w:val="32"/>
         <w:szCs w:val="32"/>
@@ -2508,7 +2092,7 @@
     </w:pPr>
     <w:r>
       <w:rPr>
-        <w:rFonts w:ascii="Glacial Indifference" w:hAnsi="Glacial Indifference" w:cs="Open Sans"/>
+        <w:rFonts w:ascii="Avenir Next LT Pro" w:hAnsi="Avenir Next LT Pro" w:cs="Open Sans"/>
         <w:color w:val="1F3864" w:themeColor="accent1" w:themeShade="80"/>
         <w:sz w:val="32"/>
         <w:szCs w:val="32"/>
@@ -2521,7 +2105,7 @@
       <w:pStyle w:val="Header"/>
       <w:jc w:val="center"/>
       <w:rPr>
-        <w:rFonts w:ascii="Glacial Indifference" w:hAnsi="Glacial Indifference" w:cs="Open Sans"/>
+        <w:rFonts w:ascii="Avenir Next LT Pro" w:hAnsi="Avenir Next LT Pro" w:cs="Open Sans"/>
         <w:color w:val="0563C1" w:themeColor="hyperlink"/>
       </w:rPr>
     </w:pPr>
@@ -2529,7 +2113,7 @@
       <w:r>
         <w:rPr>
           <w:rStyle w:val="Hyperlink"/>
-          <w:rFonts w:ascii="Glacial Indifference" w:hAnsi="Glacial Indifference" w:cs="Open Sans"/>
+          <w:rFonts w:ascii="Avenir Next LT Pro" w:hAnsi="Avenir Next LT Pro" w:cs="Open Sans"/>
           <w:u w:val="none"/>
         </w:rPr>
         <w:t>aneeshsaripalli@gmail.com</w:t>
@@ -2540,7 +2124,7 @@
 </file>
 
 <file path=word/header2.xml><?xml version="1.0" encoding="utf-8"?>
-<w:hdr xmlns:wpc="http://schemas.microsoft.com/office/word/2010/wordprocessingCanvas" xmlns:cx="http://schemas.microsoft.com/office/drawing/2014/chartex" xmlns:cx1="http://schemas.microsoft.com/office/drawing/2015/9/8/chartex" xmlns:cx2="http://schemas.microsoft.com/office/drawing/2015/10/21/chartex" xmlns:cx3="http://schemas.microsoft.com/office/drawing/2016/5/9/chartex" xmlns:cx4="http://schemas.microsoft.com/office/drawing/2016/5/10/chartex" xmlns:cx5="http://schemas.microsoft.com/office/drawing/2016/5/11/chartex" xmlns:cx6="http://schemas.microsoft.com/office/drawing/2016/5/12/chartex" xmlns:cx7="http://schemas.microsoft.com/office/drawing/2016/5/13/chartex" xmlns:cx8="http://schemas.microsoft.com/office/drawing/2016/5/14/chartex" xmlns:mc="http://schemas.openxmlformats.org/markup-compatibility/2006" xmlns:aink="http://schemas.microsoft.com/office/drawing/2016/ink" xmlns:am3d="http://schemas.microsoft.com/office/drawing/2017/model3d" xmlns:o="urn:schemas-microsoft-com:office:office" xmlns:r="http://schemas.openxmlformats.org/officeDocument/2006/relationships" xmlns:m="http://schemas.openxmlformats.org/officeDocument/2006/math" xmlns:v="urn:schemas-microsoft-com:vml" xmlns:wp14="http://schemas.microsoft.com/office/word/2010/wordprocessingDrawing" xmlns:wp="http://schemas.openxmlformats.org/drawingml/2006/wordprocessingDrawing" xmlns:w10="urn:schemas-microsoft-com:office:word" xmlns:w="http://schemas.openxmlformats.org/wordprocessingml/2006/main" xmlns:w14="http://schemas.microsoft.com/office/word/2010/wordml" xmlns:w15="http://schemas.microsoft.com/office/word/2012/wordml" xmlns:w16cex="http://schemas.microsoft.com/office/word/2018/wordml/cex" xmlns:w16cid="http://schemas.microsoft.com/office/word/2016/wordml/cid" xmlns:w16="http://schemas.microsoft.com/office/word/2018/wordml" xmlns:w16se="http://schemas.microsoft.com/office/word/2015/wordml/symex" xmlns:wpg="http://schemas.microsoft.com/office/word/2010/wordprocessingGroup" xmlns:wpi="http://schemas.microsoft.com/office/word/2010/wordprocessingInk" xmlns:wne="http://schemas.microsoft.com/office/word/2006/wordml" xmlns:wps="http://schemas.microsoft.com/office/word/2010/wordprocessingShape" mc:Ignorable="w14 w15 w16se w16cid w16 w16cex wp14">
+<w:hdr xmlns:wpc="http://schemas.microsoft.com/office/word/2010/wordprocessingCanvas" xmlns:cx="http://schemas.microsoft.com/office/drawing/2014/chartex" xmlns:cx1="http://schemas.microsoft.com/office/drawing/2015/9/8/chartex" xmlns:cx2="http://schemas.microsoft.com/office/drawing/2015/10/21/chartex" xmlns:cx3="http://schemas.microsoft.com/office/drawing/2016/5/9/chartex" xmlns:cx4="http://schemas.microsoft.com/office/drawing/2016/5/10/chartex" xmlns:cx5="http://schemas.microsoft.com/office/drawing/2016/5/11/chartex" xmlns:cx6="http://schemas.microsoft.com/office/drawing/2016/5/12/chartex" xmlns:cx7="http://schemas.microsoft.com/office/drawing/2016/5/13/chartex" xmlns:cx8="http://schemas.microsoft.com/office/drawing/2016/5/14/chartex" xmlns:mc="http://schemas.openxmlformats.org/markup-compatibility/2006" xmlns:aink="http://schemas.microsoft.com/office/drawing/2016/ink" xmlns:am3d="http://schemas.microsoft.com/office/drawing/2017/model3d" xmlns:o="urn:schemas-microsoft-com:office:office" xmlns:r="http://schemas.openxmlformats.org/officeDocument/2006/relationships" xmlns:m="http://schemas.openxmlformats.org/officeDocument/2006/math" xmlns:v="urn:schemas-microsoft-com:vml" xmlns:wp14="http://schemas.microsoft.com/office/word/2010/wordprocessingDrawing" xmlns:wp="http://schemas.openxmlformats.org/drawingml/2006/wordprocessingDrawing" xmlns:w10="urn:schemas-microsoft-com:office:word" xmlns:w="http://schemas.openxmlformats.org/wordprocessingml/2006/main" xmlns:w14="http://schemas.microsoft.com/office/word/2010/wordml" xmlns:w15="http://schemas.microsoft.com/office/word/2012/wordml" xmlns:w16cex="http://schemas.microsoft.com/office/word/2018/wordml/cex" xmlns:w16cid="http://schemas.microsoft.com/office/word/2016/wordml/cid" xmlns:w16="http://schemas.microsoft.com/office/word/2018/wordml" xmlns:w16sdtdh="http://schemas.microsoft.com/office/word/2020/wordml/sdtdatahash" xmlns:w16se="http://schemas.microsoft.com/office/word/2015/wordml/symex" xmlns:wpg="http://schemas.microsoft.com/office/word/2010/wordprocessingGroup" xmlns:wpi="http://schemas.microsoft.com/office/word/2010/wordprocessingInk" xmlns:wne="http://schemas.microsoft.com/office/word/2006/wordml" xmlns:wps="http://schemas.microsoft.com/office/word/2010/wordprocessingShape" mc:Ignorable="w14 w15 w16se w16cid w16 w16cex w16sdtdh wp14">
   <w:p>
     <w:pPr>
       <w:pStyle w:val="Header"/>
@@ -2645,7 +2229,7 @@
 </file>
 
 <file path=word/header3.xml><?xml version="1.0" encoding="utf-8"?>
-<w:hdr xmlns:wpc="http://schemas.microsoft.com/office/word/2010/wordprocessingCanvas" xmlns:cx="http://schemas.microsoft.com/office/drawing/2014/chartex" xmlns:cx1="http://schemas.microsoft.com/office/drawing/2015/9/8/chartex" xmlns:cx2="http://schemas.microsoft.com/office/drawing/2015/10/21/chartex" xmlns:cx3="http://schemas.microsoft.com/office/drawing/2016/5/9/chartex" xmlns:cx4="http://schemas.microsoft.com/office/drawing/2016/5/10/chartex" xmlns:cx5="http://schemas.microsoft.com/office/drawing/2016/5/11/chartex" xmlns:cx6="http://schemas.microsoft.com/office/drawing/2016/5/12/chartex" xmlns:cx7="http://schemas.microsoft.com/office/drawing/2016/5/13/chartex" xmlns:cx8="http://schemas.microsoft.com/office/drawing/2016/5/14/chartex" xmlns:mc="http://schemas.openxmlformats.org/markup-compatibility/2006" xmlns:aink="http://schemas.microsoft.com/office/drawing/2016/ink" xmlns:am3d="http://schemas.microsoft.com/office/drawing/2017/model3d" xmlns:o="urn:schemas-microsoft-com:office:office" xmlns:r="http://schemas.openxmlformats.org/officeDocument/2006/relationships" xmlns:m="http://schemas.openxmlformats.org/officeDocument/2006/math" xmlns:v="urn:schemas-microsoft-com:vml" xmlns:wp14="http://schemas.microsoft.com/office/word/2010/wordprocessingDrawing" xmlns:wp="http://schemas.openxmlformats.org/drawingml/2006/wordprocessingDrawing" xmlns:w10="urn:schemas-microsoft-com:office:word" xmlns:w="http://schemas.openxmlformats.org/wordprocessingml/2006/main" xmlns:w14="http://schemas.microsoft.com/office/word/2010/wordml" xmlns:w15="http://schemas.microsoft.com/office/word/2012/wordml" xmlns:w16cex="http://schemas.microsoft.com/office/word/2018/wordml/cex" xmlns:w16cid="http://schemas.microsoft.com/office/word/2016/wordml/cid" xmlns:w16="http://schemas.microsoft.com/office/word/2018/wordml" xmlns:w16se="http://schemas.microsoft.com/office/word/2015/wordml/symex" xmlns:wpg="http://schemas.microsoft.com/office/word/2010/wordprocessingGroup" xmlns:wpi="http://schemas.microsoft.com/office/word/2010/wordprocessingInk" xmlns:wne="http://schemas.microsoft.com/office/word/2006/wordml" xmlns:wps="http://schemas.microsoft.com/office/word/2010/wordprocessingShape" mc:Ignorable="w14 w15 w16se w16cid w16 w16cex wp14">
+<w:hdr xmlns:wpc="http://schemas.microsoft.com/office/word/2010/wordprocessingCanvas" xmlns:cx="http://schemas.microsoft.com/office/drawing/2014/chartex" xmlns:cx1="http://schemas.microsoft.com/office/drawing/2015/9/8/chartex" xmlns:cx2="http://schemas.microsoft.com/office/drawing/2015/10/21/chartex" xmlns:cx3="http://schemas.microsoft.com/office/drawing/2016/5/9/chartex" xmlns:cx4="http://schemas.microsoft.com/office/drawing/2016/5/10/chartex" xmlns:cx5="http://schemas.microsoft.com/office/drawing/2016/5/11/chartex" xmlns:cx6="http://schemas.microsoft.com/office/drawing/2016/5/12/chartex" xmlns:cx7="http://schemas.microsoft.com/office/drawing/2016/5/13/chartex" xmlns:cx8="http://schemas.microsoft.com/office/drawing/2016/5/14/chartex" xmlns:mc="http://schemas.openxmlformats.org/markup-compatibility/2006" xmlns:aink="http://schemas.microsoft.com/office/drawing/2016/ink" xmlns:am3d="http://schemas.microsoft.com/office/drawing/2017/model3d" xmlns:o="urn:schemas-microsoft-com:office:office" xmlns:r="http://schemas.openxmlformats.org/officeDocument/2006/relationships" xmlns:m="http://schemas.openxmlformats.org/officeDocument/2006/math" xmlns:v="urn:schemas-microsoft-com:vml" xmlns:wp14="http://schemas.microsoft.com/office/word/2010/wordprocessingDrawing" xmlns:wp="http://schemas.openxmlformats.org/drawingml/2006/wordprocessingDrawing" xmlns:w10="urn:schemas-microsoft-com:office:word" xmlns:w="http://schemas.openxmlformats.org/wordprocessingml/2006/main" xmlns:w14="http://schemas.microsoft.com/office/word/2010/wordml" xmlns:w15="http://schemas.microsoft.com/office/word/2012/wordml" xmlns:w16cex="http://schemas.microsoft.com/office/word/2018/wordml/cex" xmlns:w16cid="http://schemas.microsoft.com/office/word/2016/wordml/cid" xmlns:w16="http://schemas.microsoft.com/office/word/2018/wordml" xmlns:w16sdtdh="http://schemas.microsoft.com/office/word/2020/wordml/sdtdatahash" xmlns:w16se="http://schemas.microsoft.com/office/word/2015/wordml/symex" xmlns:wpg="http://schemas.microsoft.com/office/word/2010/wordprocessingGroup" xmlns:wpi="http://schemas.microsoft.com/office/word/2010/wordprocessingInk" xmlns:wne="http://schemas.microsoft.com/office/word/2006/wordml" xmlns:wps="http://schemas.microsoft.com/office/word/2010/wordprocessingShape" mc:Ignorable="w14 w15 w16se w16cid w16 w16cex w16sdtdh wp14">
   <w:p>
     <w:pPr>
       <w:pStyle w:val="Header"/>
@@ -2660,7 +2244,7 @@
 </file>
 
 <file path=word/header4.xml><?xml version="1.0" encoding="utf-8"?>
-<w:hdr xmlns:wpc="http://schemas.microsoft.com/office/word/2010/wordprocessingCanvas" xmlns:cx="http://schemas.microsoft.com/office/drawing/2014/chartex" xmlns:cx1="http://schemas.microsoft.com/office/drawing/2015/9/8/chartex" xmlns:cx2="http://schemas.microsoft.com/office/drawing/2015/10/21/chartex" xmlns:cx3="http://schemas.microsoft.com/office/drawing/2016/5/9/chartex" xmlns:cx4="http://schemas.microsoft.com/office/drawing/2016/5/10/chartex" xmlns:cx5="http://schemas.microsoft.com/office/drawing/2016/5/11/chartex" xmlns:cx6="http://schemas.microsoft.com/office/drawing/2016/5/12/chartex" xmlns:cx7="http://schemas.microsoft.com/office/drawing/2016/5/13/chartex" xmlns:cx8="http://schemas.microsoft.com/office/drawing/2016/5/14/chartex" xmlns:mc="http://schemas.openxmlformats.org/markup-compatibility/2006" xmlns:aink="http://schemas.microsoft.com/office/drawing/2016/ink" xmlns:am3d="http://schemas.microsoft.com/office/drawing/2017/model3d" xmlns:o="urn:schemas-microsoft-com:office:office" xmlns:r="http://schemas.openxmlformats.org/officeDocument/2006/relationships" xmlns:m="http://schemas.openxmlformats.org/officeDocument/2006/math" xmlns:v="urn:schemas-microsoft-com:vml" xmlns:wp14="http://schemas.microsoft.com/office/word/2010/wordprocessingDrawing" xmlns:wp="http://schemas.openxmlformats.org/drawingml/2006/wordprocessingDrawing" xmlns:w10="urn:schemas-microsoft-com:office:word" xmlns:w="http://schemas.openxmlformats.org/wordprocessingml/2006/main" xmlns:w14="http://schemas.microsoft.com/office/word/2010/wordml" xmlns:w15="http://schemas.microsoft.com/office/word/2012/wordml" xmlns:w16cex="http://schemas.microsoft.com/office/word/2018/wordml/cex" xmlns:w16cid="http://schemas.microsoft.com/office/word/2016/wordml/cid" xmlns:w16="http://schemas.microsoft.com/office/word/2018/wordml" xmlns:w16se="http://schemas.microsoft.com/office/word/2015/wordml/symex" xmlns:wpg="http://schemas.microsoft.com/office/word/2010/wordprocessingGroup" xmlns:wpi="http://schemas.microsoft.com/office/word/2010/wordprocessingInk" xmlns:wne="http://schemas.microsoft.com/office/word/2006/wordml" xmlns:wps="http://schemas.microsoft.com/office/word/2010/wordprocessingShape" mc:Ignorable="w14 w15 w16se w16cid w16 w16cex wp14">
+<w:hdr xmlns:wpc="http://schemas.microsoft.com/office/word/2010/wordprocessingCanvas" xmlns:cx="http://schemas.microsoft.com/office/drawing/2014/chartex" xmlns:cx1="http://schemas.microsoft.com/office/drawing/2015/9/8/chartex" xmlns:cx2="http://schemas.microsoft.com/office/drawing/2015/10/21/chartex" xmlns:cx3="http://schemas.microsoft.com/office/drawing/2016/5/9/chartex" xmlns:cx4="http://schemas.microsoft.com/office/drawing/2016/5/10/chartex" xmlns:cx5="http://schemas.microsoft.com/office/drawing/2016/5/11/chartex" xmlns:cx6="http://schemas.microsoft.com/office/drawing/2016/5/12/chartex" xmlns:cx7="http://schemas.microsoft.com/office/drawing/2016/5/13/chartex" xmlns:cx8="http://schemas.microsoft.com/office/drawing/2016/5/14/chartex" xmlns:mc="http://schemas.openxmlformats.org/markup-compatibility/2006" xmlns:aink="http://schemas.microsoft.com/office/drawing/2016/ink" xmlns:am3d="http://schemas.microsoft.com/office/drawing/2017/model3d" xmlns:o="urn:schemas-microsoft-com:office:office" xmlns:r="http://schemas.openxmlformats.org/officeDocument/2006/relationships" xmlns:m="http://schemas.openxmlformats.org/officeDocument/2006/math" xmlns:v="urn:schemas-microsoft-com:vml" xmlns:wp14="http://schemas.microsoft.com/office/word/2010/wordprocessingDrawing" xmlns:wp="http://schemas.openxmlformats.org/drawingml/2006/wordprocessingDrawing" xmlns:w10="urn:schemas-microsoft-com:office:word" xmlns:w="http://schemas.openxmlformats.org/wordprocessingml/2006/main" xmlns:w14="http://schemas.microsoft.com/office/word/2010/wordml" xmlns:w15="http://schemas.microsoft.com/office/word/2012/wordml" xmlns:w16cex="http://schemas.microsoft.com/office/word/2018/wordml/cex" xmlns:w16cid="http://schemas.microsoft.com/office/word/2016/wordml/cid" xmlns:w16="http://schemas.microsoft.com/office/word/2018/wordml" xmlns:w16sdtdh="http://schemas.microsoft.com/office/word/2020/wordml/sdtdatahash" xmlns:w16se="http://schemas.microsoft.com/office/word/2015/wordml/symex" xmlns:wpg="http://schemas.microsoft.com/office/word/2010/wordprocessingGroup" xmlns:wpi="http://schemas.microsoft.com/office/word/2010/wordprocessingInk" xmlns:wne="http://schemas.microsoft.com/office/word/2006/wordml" xmlns:wps="http://schemas.microsoft.com/office/word/2010/wordprocessingShape" mc:Ignorable="w14 w15 w16se w16cid w16 w16cex w16sdtdh wp14">
   <w:p>
     <w:pPr>
       <w:pStyle w:val="Header"/>
@@ -2765,7 +2349,7 @@
 </file>
 
 <file path=word/numbering.xml><?xml version="1.0" encoding="utf-8"?>
-<w:numbering xmlns:wpc="http://schemas.microsoft.com/office/word/2010/wordprocessingCanvas" xmlns:cx="http://schemas.microsoft.com/office/drawing/2014/chartex" xmlns:cx1="http://schemas.microsoft.com/office/drawing/2015/9/8/chartex" xmlns:cx2="http://schemas.microsoft.com/office/drawing/2015/10/21/chartex" xmlns:cx3="http://schemas.microsoft.com/office/drawing/2016/5/9/chartex" xmlns:cx4="http://schemas.microsoft.com/office/drawing/2016/5/10/chartex" xmlns:cx5="http://schemas.microsoft.com/office/drawing/2016/5/11/chartex" xmlns:cx6="http://schemas.microsoft.com/office/drawing/2016/5/12/chartex" xmlns:cx7="http://schemas.microsoft.com/office/drawing/2016/5/13/chartex" xmlns:cx8="http://schemas.microsoft.com/office/drawing/2016/5/14/chartex" xmlns:mc="http://schemas.openxmlformats.org/markup-compatibility/2006" xmlns:aink="http://schemas.microsoft.com/office/drawing/2016/ink" xmlns:am3d="http://schemas.microsoft.com/office/drawing/2017/model3d" xmlns:o="urn:schemas-microsoft-com:office:office" xmlns:r="http://schemas.openxmlformats.org/officeDocument/2006/relationships" xmlns:m="http://schemas.openxmlformats.org/officeDocument/2006/math" xmlns:v="urn:schemas-microsoft-com:vml" xmlns:wp14="http://schemas.microsoft.com/office/word/2010/wordprocessingDrawing" xmlns:wp="http://schemas.openxmlformats.org/drawingml/2006/wordprocessingDrawing" xmlns:w10="urn:schemas-microsoft-com:office:word" xmlns:w="http://schemas.openxmlformats.org/wordprocessingml/2006/main" xmlns:w14="http://schemas.microsoft.com/office/word/2010/wordml" xmlns:w15="http://schemas.microsoft.com/office/word/2012/wordml" xmlns:w16cex="http://schemas.microsoft.com/office/word/2018/wordml/cex" xmlns:w16cid="http://schemas.microsoft.com/office/word/2016/wordml/cid" xmlns:w16="http://schemas.microsoft.com/office/word/2018/wordml" xmlns:w16se="http://schemas.microsoft.com/office/word/2015/wordml/symex" xmlns:wpg="http://schemas.microsoft.com/office/word/2010/wordprocessingGroup" xmlns:wpi="http://schemas.microsoft.com/office/word/2010/wordprocessingInk" xmlns:wne="http://schemas.microsoft.com/office/word/2006/wordml" xmlns:wps="http://schemas.microsoft.com/office/word/2010/wordprocessingShape" mc:Ignorable="w14 w15 w16se w16cid w16 w16cex wp14">
+<w:numbering xmlns:wpc="http://schemas.microsoft.com/office/word/2010/wordprocessingCanvas" xmlns:cx="http://schemas.microsoft.com/office/drawing/2014/chartex" xmlns:cx1="http://schemas.microsoft.com/office/drawing/2015/9/8/chartex" xmlns:cx2="http://schemas.microsoft.com/office/drawing/2015/10/21/chartex" xmlns:cx3="http://schemas.microsoft.com/office/drawing/2016/5/9/chartex" xmlns:cx4="http://schemas.microsoft.com/office/drawing/2016/5/10/chartex" xmlns:cx5="http://schemas.microsoft.com/office/drawing/2016/5/11/chartex" xmlns:cx6="http://schemas.microsoft.com/office/drawing/2016/5/12/chartex" xmlns:cx7="http://schemas.microsoft.com/office/drawing/2016/5/13/chartex" xmlns:cx8="http://schemas.microsoft.com/office/drawing/2016/5/14/chartex" xmlns:mc="http://schemas.openxmlformats.org/markup-compatibility/2006" xmlns:aink="http://schemas.microsoft.com/office/drawing/2016/ink" xmlns:am3d="http://schemas.microsoft.com/office/drawing/2017/model3d" xmlns:o="urn:schemas-microsoft-com:office:office" xmlns:r="http://schemas.openxmlformats.org/officeDocument/2006/relationships" xmlns:m="http://schemas.openxmlformats.org/officeDocument/2006/math" xmlns:v="urn:schemas-microsoft-com:vml" xmlns:wp14="http://schemas.microsoft.com/office/word/2010/wordprocessingDrawing" xmlns:wp="http://schemas.openxmlformats.org/drawingml/2006/wordprocessingDrawing" xmlns:w10="urn:schemas-microsoft-com:office:word" xmlns:w="http://schemas.openxmlformats.org/wordprocessingml/2006/main" xmlns:w14="http://schemas.microsoft.com/office/word/2010/wordml" xmlns:w15="http://schemas.microsoft.com/office/word/2012/wordml" xmlns:w16cex="http://schemas.microsoft.com/office/word/2018/wordml/cex" xmlns:w16cid="http://schemas.microsoft.com/office/word/2016/wordml/cid" xmlns:w16="http://schemas.microsoft.com/office/word/2018/wordml" xmlns:w16sdtdh="http://schemas.microsoft.com/office/word/2020/wordml/sdtdatahash" xmlns:w16se="http://schemas.microsoft.com/office/word/2015/wordml/symex" xmlns:wpg="http://schemas.microsoft.com/office/word/2010/wordprocessingGroup" xmlns:wpi="http://schemas.microsoft.com/office/word/2010/wordprocessingInk" xmlns:wne="http://schemas.microsoft.com/office/word/2006/wordml" xmlns:wps="http://schemas.microsoft.com/office/word/2010/wordprocessingShape" mc:Ignorable="w14 w15 w16se w16cid w16 w16cex w16sdtdh wp14">
   <w:numPicBullet w:numPicBulletId="0">
     <w:pict>
       <v:shapetype id="_x0000_t75" coordsize="21600,21600" o:spt="75" o:preferrelative="t" path="m@4@5l@4@11@9@11@9@5xe" filled="f" stroked="f">
@@ -2787,7 +2371,7 @@
         <v:path o:extrusionok="f" gradientshapeok="t" o:connecttype="rect"/>
         <o:lock v:ext="edit" aspectratio="t"/>
       </v:shapetype>
-      <v:shape id="_x0000_i1869" type="#_x0000_t75" style="width:11.5pt;height:11.5pt" o:bullet="t">
+      <v:shape id="_x0000_i1066" type="#_x0000_t75" style="width:14.25pt;height:14.25pt" o:bullet="t">
         <v:imagedata r:id="rId1" o:title="mso1FD"/>
       </v:shape>
     </w:pict>
@@ -4502,7 +4086,7 @@
         <w:rFonts w:ascii="Symbol" w:hAnsi="Symbol" w:hint="default"/>
       </w:rPr>
     </w:lvl>
-    <w:lvl w:ilvl="1" w:tplc="04090003" w:tentative="1">
+    <w:lvl w:ilvl="1" w:tplc="04090003">
       <w:start w:val="1"/>
       <w:numFmt w:val="bullet"/>
       <w:lvlText w:val="o"/>
@@ -5053,8 +4637,8 @@
   <w:abstractNum w:abstractNumId="20" w15:restartNumberingAfterBreak="0">
     <w:nsid w:val="4D5E5FF2"/>
     <w:multiLevelType w:val="hybridMultilevel"/>
-    <w:tmpl w:val="092C366C"/>
-    <w:lvl w:ilvl="0" w:tplc="04090001">
+    <w:tmpl w:val="247AD3D6"/>
+    <w:lvl w:ilvl="0" w:tplc="6D56F61E">
       <w:start w:val="1"/>
       <w:numFmt w:val="bullet"/>
       <w:lvlText w:val=""/>
@@ -5064,9 +4648,11 @@
       </w:pPr>
       <w:rPr>
         <w:rFonts w:ascii="Symbol" w:hAnsi="Symbol" w:hint="default"/>
-      </w:rPr>
-    </w:lvl>
-    <w:lvl w:ilvl="1" w:tplc="04090003" w:tentative="1">
+        <w:sz w:val="20"/>
+        <w:szCs w:val="20"/>
+      </w:rPr>
+    </w:lvl>
+    <w:lvl w:ilvl="1" w:tplc="04090003">
       <w:start w:val="1"/>
       <w:numFmt w:val="bullet"/>
       <w:lvlText w:val="o"/>
@@ -5078,7 +4664,7 @@
         <w:rFonts w:ascii="Courier New" w:hAnsi="Courier New" w:cs="Courier New" w:hint="default"/>
       </w:rPr>
     </w:lvl>
-    <w:lvl w:ilvl="2" w:tplc="04090005" w:tentative="1">
+    <w:lvl w:ilvl="2" w:tplc="04090005">
       <w:start w:val="1"/>
       <w:numFmt w:val="bullet"/>
       <w:lvlText w:val=""/>
@@ -6968,7 +6554,7 @@
 </file>
 
 <file path=word/styles.xml><?xml version="1.0" encoding="utf-8"?>
-<w:styles xmlns:mc="http://schemas.openxmlformats.org/markup-compatibility/2006" xmlns:r="http://schemas.openxmlformats.org/officeDocument/2006/relationships" xmlns:w="http://schemas.openxmlformats.org/wordprocessingml/2006/main" xmlns:w14="http://schemas.microsoft.com/office/word/2010/wordml" xmlns:w15="http://schemas.microsoft.com/office/word/2012/wordml" xmlns:w16cex="http://schemas.microsoft.com/office/word/2018/wordml/cex" xmlns:w16cid="http://schemas.microsoft.com/office/word/2016/wordml/cid" xmlns:w16="http://schemas.microsoft.com/office/word/2018/wordml" xmlns:w16se="http://schemas.microsoft.com/office/word/2015/wordml/symex" mc:Ignorable="w14 w15 w16se w16cid w16 w16cex">
+<w:styles xmlns:mc="http://schemas.openxmlformats.org/markup-compatibility/2006" xmlns:r="http://schemas.openxmlformats.org/officeDocument/2006/relationships" xmlns:w="http://schemas.openxmlformats.org/wordprocessingml/2006/main" xmlns:w14="http://schemas.microsoft.com/office/word/2010/wordml" xmlns:w15="http://schemas.microsoft.com/office/word/2012/wordml" xmlns:w16cex="http://schemas.microsoft.com/office/word/2018/wordml/cex" xmlns:w16cid="http://schemas.microsoft.com/office/word/2016/wordml/cid" xmlns:w16="http://schemas.microsoft.com/office/word/2018/wordml" xmlns:w16sdtdh="http://schemas.microsoft.com/office/word/2020/wordml/sdtdatahash" xmlns:w16se="http://schemas.microsoft.com/office/word/2015/wordml/symex" mc:Ignorable="w14 w15 w16se w16cid w16 w16cex w16sdtdh">
   <w:docDefaults>
     <w:rPrDefault>
       <w:rPr>

--- a/Aneesh_Saripalli_Resume.docx
+++ b/Aneesh_Saripalli_Resume.docx
@@ -103,6 +103,13 @@
           <w:bCs/>
         </w:rPr>
       </w:pPr>
+      <w:r>
+        <w:rPr>
+          <w:rFonts w:ascii="Avenir Next LT Pro" w:hAnsi="Avenir Next LT Pro" w:cstheme="minorHAnsi"/>
+          <w:bCs/>
+        </w:rPr>
+        <w:t xml:space="preserve">Honors </w:t>
+      </w:r>
       <w:r>
         <w:rPr>
           <w:rFonts w:ascii="Avenir Next LT Pro" w:hAnsi="Avenir Next LT Pro" w:cstheme="minorHAnsi"/>
@@ -358,6 +365,145 @@
           <w:b/>
           <w:szCs w:val="22"/>
         </w:rPr>
+        <w:t>Old Mission Capital</w:t>
+      </w:r>
+      <w:r>
+        <w:rPr>
+          <w:rStyle w:val="Heading2Char"/>
+          <w:rFonts w:ascii="Avenir Next LT Pro" w:hAnsi="Avenir Next LT Pro" w:cstheme="minorHAnsi"/>
+          <w:bCs/>
+          <w:szCs w:val="22"/>
+        </w:rPr>
+        <w:t>, Software Engineer</w:t>
+      </w:r>
+      <w:r>
+        <w:rPr>
+          <w:rStyle w:val="Heading2Char"/>
+          <w:rFonts w:ascii="Avenir Next LT Pro" w:hAnsi="Avenir Next LT Pro" w:cstheme="minorHAnsi"/>
+          <w:bCs/>
+          <w:szCs w:val="22"/>
+        </w:rPr>
+        <w:tab/>
+      </w:r>
+      <w:r>
+        <w:rPr>
+          <w:rStyle w:val="Heading2Char"/>
+          <w:rFonts w:ascii="Avenir Next LT Pro" w:hAnsi="Avenir Next LT Pro" w:cstheme="minorHAnsi"/>
+          <w:bCs/>
+          <w:szCs w:val="22"/>
+        </w:rPr>
+        <w:tab/>
+      </w:r>
+      <w:r>
+        <w:rPr>
+          <w:rStyle w:val="Heading2Char"/>
+          <w:rFonts w:ascii="Avenir Next LT Pro" w:hAnsi="Avenir Next LT Pro" w:cstheme="minorHAnsi"/>
+          <w:bCs/>
+          <w:szCs w:val="22"/>
+        </w:rPr>
+        <w:tab/>
+      </w:r>
+      <w:r>
+        <w:rPr>
+          <w:rStyle w:val="Heading2Char"/>
+          <w:rFonts w:ascii="Avenir Next LT Pro" w:hAnsi="Avenir Next LT Pro" w:cstheme="minorHAnsi"/>
+          <w:bCs/>
+          <w:szCs w:val="22"/>
+        </w:rPr>
+        <w:tab/>
+      </w:r>
+      <w:r>
+        <w:rPr>
+          <w:rStyle w:val="Heading2Char"/>
+          <w:rFonts w:ascii="Avenir Next LT Pro" w:hAnsi="Avenir Next LT Pro" w:cstheme="minorHAnsi"/>
+          <w:bCs/>
+          <w:szCs w:val="22"/>
+        </w:rPr>
+        <w:t xml:space="preserve">      </w:t>
+      </w:r>
+      <w:r>
+        <w:rPr>
+          <w:rStyle w:val="Heading2Char"/>
+          <w:rFonts w:ascii="Avenir Next LT Pro" w:hAnsi="Avenir Next LT Pro" w:cstheme="minorHAnsi"/>
+          <w:bCs/>
+          <w:szCs w:val="22"/>
+        </w:rPr>
+        <w:tab/>
+      </w:r>
+      <w:r>
+        <w:rPr>
+          <w:rStyle w:val="Heading2Char"/>
+          <w:rFonts w:ascii="Avenir Next LT Pro" w:hAnsi="Avenir Next LT Pro" w:cstheme="minorHAnsi"/>
+          <w:bCs/>
+          <w:szCs w:val="22"/>
+        </w:rPr>
+        <w:tab/>
+      </w:r>
+      <w:r>
+        <w:rPr>
+          <w:rStyle w:val="Heading2Char"/>
+          <w:rFonts w:ascii="Avenir Next LT Pro" w:hAnsi="Avenir Next LT Pro" w:cstheme="minorHAnsi"/>
+          <w:bCs/>
+          <w:szCs w:val="22"/>
+        </w:rPr>
+        <w:tab/>
+        <w:t xml:space="preserve">      April </w:t>
+      </w:r>
+      <w:r>
+        <w:rPr>
+          <w:rStyle w:val="Heading2Char"/>
+          <w:rFonts w:ascii="Avenir Next LT Pro" w:hAnsi="Avenir Next LT Pro" w:cstheme="minorHAnsi"/>
+          <w:bCs/>
+          <w:szCs w:val="22"/>
+        </w:rPr>
+        <w:t>’2</w:t>
+      </w:r>
+      <w:r>
+        <w:rPr>
+          <w:rStyle w:val="Heading2Char"/>
+          <w:rFonts w:ascii="Avenir Next LT Pro" w:hAnsi="Avenir Next LT Pro" w:cstheme="minorHAnsi"/>
+          <w:bCs/>
+          <w:szCs w:val="22"/>
+        </w:rPr>
+        <w:t>2</w:t>
+      </w:r>
+      <w:r>
+        <w:rPr>
+          <w:rStyle w:val="Heading2Char"/>
+          <w:rFonts w:ascii="Avenir Next LT Pro" w:hAnsi="Avenir Next LT Pro" w:cstheme="minorHAnsi"/>
+          <w:bCs/>
+          <w:szCs w:val="22"/>
+        </w:rPr>
+        <w:t xml:space="preserve"> – Presen</w:t>
+      </w:r>
+      <w:r>
+        <w:rPr>
+          <w:rStyle w:val="Heading2Char"/>
+          <w:rFonts w:ascii="Avenir Next LT Pro" w:hAnsi="Avenir Next LT Pro" w:cstheme="minorHAnsi"/>
+          <w:bCs/>
+          <w:szCs w:val="22"/>
+        </w:rPr>
+        <w:t>t</w:t>
+      </w:r>
+    </w:p>
+    <w:p/>
+    <w:p>
+      <w:pPr>
+        <w:pStyle w:val="Heading2"/>
+        <w:rPr>
+          <w:rStyle w:val="Heading2Char"/>
+          <w:rFonts w:ascii="Avenir Next LT Pro" w:hAnsi="Avenir Next LT Pro" w:cstheme="minorHAnsi"/>
+          <w:bCs/>
+          <w:szCs w:val="22"/>
+        </w:rPr>
+      </w:pPr>
+      <w:r>
+        <w:rPr>
+          <w:rStyle w:val="Heading2Char"/>
+          <w:rFonts w:ascii="Avenir Next LT Pro" w:hAnsi="Avenir Next LT Pro" w:cstheme="minorHAnsi"/>
+          <w:b/>
+          <w:szCs w:val="22"/>
+        </w:rPr>
         <w:t>Waymo</w:t>
       </w:r>
       <w:r>
@@ -421,7 +567,7 @@
           <w:bCs/>
           <w:szCs w:val="22"/>
         </w:rPr>
-        <w:t xml:space="preserve">      </w:t>
+        <w:t xml:space="preserve">  </w:t>
       </w:r>
       <w:r>
         <w:rPr>
@@ -457,7 +603,7 @@
           <w:bCs/>
           <w:szCs w:val="22"/>
         </w:rPr>
-        <w:t>Present</w:t>
+        <w:t>March ‘22</w:t>
       </w:r>
     </w:p>
     <w:p>
@@ -632,18 +778,15 @@
       <w:pPr>
         <w:pStyle w:val="ListParagraph"/>
         <w:numPr>
-          <w:ilvl w:val="1"/>
+          <w:ilvl w:val="0"/>
           <w:numId w:val="36"/>
         </w:numPr>
-        <w:rPr>
-          <w:rFonts w:ascii="Avenir Next LT Pro" w:hAnsi="Avenir Next LT Pro"/>
-        </w:rPr>
-      </w:pPr>
-      <w:r>
-        <w:rPr>
-          <w:rFonts w:ascii="Avenir Next LT Pro" w:hAnsi="Avenir Next LT Pro"/>
-        </w:rPr>
-        <w:t>Created automated release processes to create, validate, and deploy new cache versions</w:t>
+      </w:pPr>
+      <w:r>
+        <w:rPr>
+          <w:rFonts w:ascii="Avenir Next LT Pro" w:hAnsi="Avenir Next LT Pro" w:cstheme="minorHAnsi"/>
+        </w:rPr>
+        <w:t>Reduced simulation scheduling times by over 80% by parallelizing work item creation</w:t>
       </w:r>
     </w:p>
     <w:p>
@@ -653,12 +796,27 @@
           <w:ilvl w:val="0"/>
           <w:numId w:val="36"/>
         </w:numPr>
-      </w:pPr>
-      <w:r>
-        <w:rPr>
-          <w:rFonts w:ascii="Avenir Next LT Pro" w:hAnsi="Avenir Next LT Pro" w:cstheme="minorHAnsi"/>
-        </w:rPr>
-        <w:t>Reduced simulation scheduling times by over 80% by parallelizing work item creation</w:t>
+        <w:rPr>
+          <w:rFonts w:ascii="Avenir Next LT Pro" w:hAnsi="Avenir Next LT Pro"/>
+        </w:rPr>
+      </w:pPr>
+      <w:r>
+        <w:rPr>
+          <w:rFonts w:ascii="Avenir Next LT Pro" w:hAnsi="Avenir Next LT Pro"/>
+        </w:rPr>
+        <w:t xml:space="preserve">Ran </w:t>
+      </w:r>
+      <w:r>
+        <w:rPr>
+          <w:rFonts w:ascii="Avenir Next LT Pro" w:hAnsi="Avenir Next LT Pro"/>
+        </w:rPr>
+        <w:t>data replication policy experiments to reduce e2e job latency times by ~50%</w:t>
+      </w:r>
+      <w:r>
+        <w:rPr>
+          <w:rFonts w:ascii="Avenir Next LT Pro" w:hAnsi="Avenir Next LT Pro"/>
+        </w:rPr>
+        <w:t xml:space="preserve"> (12h to 8h)</w:t>
       </w:r>
     </w:p>
     <w:p>
@@ -666,78 +824,6 @@
         <w:pStyle w:val="ListParagraph"/>
         <w:numPr>
           <w:ilvl w:val="0"/>
-          <w:numId w:val="36"/>
-        </w:numPr>
-        <w:rPr>
-          <w:rFonts w:ascii="Avenir Next LT Pro" w:hAnsi="Avenir Next LT Pro"/>
-        </w:rPr>
-      </w:pPr>
-      <w:r>
-        <w:rPr>
-          <w:rFonts w:ascii="Avenir Next LT Pro" w:hAnsi="Avenir Next LT Pro"/>
-        </w:rPr>
-        <w:t xml:space="preserve">Ran </w:t>
-      </w:r>
-      <w:r>
-        <w:rPr>
-          <w:rFonts w:ascii="Avenir Next LT Pro" w:hAnsi="Avenir Next LT Pro"/>
-        </w:rPr>
-        <w:t>data replication policy experiments to reduce e2e job latency times by ~50%</w:t>
-      </w:r>
-      <w:r>
-        <w:rPr>
-          <w:rFonts w:ascii="Avenir Next LT Pro" w:hAnsi="Avenir Next LT Pro"/>
-        </w:rPr>
-        <w:t xml:space="preserve"> (12h to 8h)</w:t>
-      </w:r>
-    </w:p>
-    <w:p>
-      <w:pPr>
-        <w:pStyle w:val="ListParagraph"/>
-        <w:numPr>
-          <w:ilvl w:val="0"/>
-          <w:numId w:val="36"/>
-        </w:numPr>
-        <w:rPr>
-          <w:rFonts w:ascii="Avenir Next LT Pro" w:hAnsi="Avenir Next LT Pro"/>
-        </w:rPr>
-      </w:pPr>
-      <w:r>
-        <w:rPr>
-          <w:rFonts w:ascii="Avenir Next LT Pro" w:hAnsi="Avenir Next LT Pro"/>
-        </w:rPr>
-        <w:t xml:space="preserve">Worked with simulation infra users </w:t>
-      </w:r>
-      <w:r>
-        <w:rPr>
-          <w:rFonts w:ascii="Avenir Next LT Pro" w:hAnsi="Avenir Next LT Pro"/>
-        </w:rPr>
-        <w:t xml:space="preserve">to </w:t>
-      </w:r>
-      <w:r>
-        <w:rPr>
-          <w:rFonts w:ascii="Avenir Next LT Pro" w:hAnsi="Avenir Next LT Pro"/>
-        </w:rPr>
-        <w:t>unblock them</w:t>
-      </w:r>
-      <w:r>
-        <w:rPr>
-          <w:rFonts w:ascii="Avenir Next LT Pro" w:hAnsi="Avenir Next LT Pro"/>
-        </w:rPr>
-        <w:t xml:space="preserve"> and improve their velocity</w:t>
-      </w:r>
-      <w:r>
-        <w:rPr>
-          <w:rFonts w:ascii="Avenir Next LT Pro" w:hAnsi="Avenir Next LT Pro"/>
-        </w:rPr>
-        <w:t xml:space="preserve"> as required</w:t>
-      </w:r>
-    </w:p>
-    <w:p>
-      <w:pPr>
-        <w:pStyle w:val="ListParagraph"/>
-        <w:numPr>
-          <w:ilvl w:val="1"/>
           <w:numId w:val="36"/>
         </w:numPr>
         <w:rPr>
@@ -1746,7 +1832,16 @@
           <w:bCs/>
           <w:szCs w:val="22"/>
         </w:rPr>
-        <w:t>, Full-Stack Role</w:t>
+        <w:t>, Full-Stack</w:t>
+      </w:r>
+      <w:r>
+        <w:rPr>
+          <w:rStyle w:val="Heading2Char"/>
+          <w:rFonts w:ascii="Avenir Next LT Pro" w:hAnsi="Avenir Next LT Pro" w:cstheme="minorHAnsi"/>
+          <w:bCs/>
+          <w:szCs w:val="22"/>
+        </w:rPr>
+        <w:t xml:space="preserve"> SDE</w:t>
       </w:r>
       <w:r>
         <w:rPr>
@@ -1849,7 +1944,16 @@
           <w:bCs/>
           <w:szCs w:val="22"/>
         </w:rPr>
-        <w:t>, Full-Stack Role</w:t>
+        <w:t xml:space="preserve">, Full-Stack </w:t>
+      </w:r>
+      <w:r>
+        <w:rPr>
+          <w:rStyle w:val="Heading2Char"/>
+          <w:rFonts w:ascii="Avenir Next LT Pro" w:hAnsi="Avenir Next LT Pro" w:cstheme="minorHAnsi"/>
+          <w:bCs/>
+          <w:szCs w:val="22"/>
+        </w:rPr>
+        <w:t>SDE</w:t>
       </w:r>
     </w:p>
     <w:p>
@@ -2371,7 +2475,7 @@
         <v:path o:extrusionok="f" gradientshapeok="t" o:connecttype="rect"/>
         <o:lock v:ext="edit" aspectratio="t"/>
       </v:shapetype>
-      <v:shape id="_x0000_i1066" type="#_x0000_t75" style="width:14.25pt;height:14.25pt" o:bullet="t">
+      <v:shape id="_x0000_i1108" type="#_x0000_t75" style="width:14.25pt;height:14.25pt" o:bullet="t">
         <v:imagedata r:id="rId1" o:title="mso1FD"/>
       </v:shape>
     </w:pict>
@@ -3845,6 +3949,118 @@
     </w:lvl>
   </w:abstractNum>
   <w:abstractNum w:abstractNumId="13" w15:restartNumberingAfterBreak="0">
+    <w:nsid w:val="318A395F"/>
+    <w:multiLevelType w:val="hybridMultilevel"/>
+    <w:tmpl w:val="A8844938"/>
+    <w:lvl w:ilvl="0" w:tplc="63F08390">
+      <w:numFmt w:val="bullet"/>
+      <w:lvlText w:val=""/>
+      <w:lvlJc w:val="left"/>
+      <w:pPr>
+        <w:ind w:left="720" w:hanging="360"/>
+      </w:pPr>
+      <w:rPr>
+        <w:rFonts w:ascii="Symbol" w:eastAsiaTheme="minorHAnsi" w:hAnsi="Symbol" w:cstheme="minorHAnsi" w:hint="default"/>
+      </w:rPr>
+    </w:lvl>
+    <w:lvl w:ilvl="1" w:tplc="04090003" w:tentative="1">
+      <w:start w:val="1"/>
+      <w:numFmt w:val="bullet"/>
+      <w:lvlText w:val="o"/>
+      <w:lvlJc w:val="left"/>
+      <w:pPr>
+        <w:ind w:left="1440" w:hanging="360"/>
+      </w:pPr>
+      <w:rPr>
+        <w:rFonts w:ascii="Courier New" w:hAnsi="Courier New" w:cs="Courier New" w:hint="default"/>
+      </w:rPr>
+    </w:lvl>
+    <w:lvl w:ilvl="2" w:tplc="04090005" w:tentative="1">
+      <w:start w:val="1"/>
+      <w:numFmt w:val="bullet"/>
+      <w:lvlText w:val=""/>
+      <w:lvlJc w:val="left"/>
+      <w:pPr>
+        <w:ind w:left="2160" w:hanging="360"/>
+      </w:pPr>
+      <w:rPr>
+        <w:rFonts w:ascii="Wingdings" w:hAnsi="Wingdings" w:hint="default"/>
+      </w:rPr>
+    </w:lvl>
+    <w:lvl w:ilvl="3" w:tplc="04090001" w:tentative="1">
+      <w:start w:val="1"/>
+      <w:numFmt w:val="bullet"/>
+      <w:lvlText w:val=""/>
+      <w:lvlJc w:val="left"/>
+      <w:pPr>
+        <w:ind w:left="2880" w:hanging="360"/>
+      </w:pPr>
+      <w:rPr>
+        <w:rFonts w:ascii="Symbol" w:hAnsi="Symbol" w:hint="default"/>
+      </w:rPr>
+    </w:lvl>
+    <w:lvl w:ilvl="4" w:tplc="04090003" w:tentative="1">
+      <w:start w:val="1"/>
+      <w:numFmt w:val="bullet"/>
+      <w:lvlText w:val="o"/>
+      <w:lvlJc w:val="left"/>
+      <w:pPr>
+        <w:ind w:left="3600" w:hanging="360"/>
+      </w:pPr>
+      <w:rPr>
+        <w:rFonts w:ascii="Courier New" w:hAnsi="Courier New" w:cs="Courier New" w:hint="default"/>
+      </w:rPr>
+    </w:lvl>
+    <w:lvl w:ilvl="5" w:tplc="04090005" w:tentative="1">
+      <w:start w:val="1"/>
+      <w:numFmt w:val="bullet"/>
+      <w:lvlText w:val=""/>
+      <w:lvlJc w:val="left"/>
+      <w:pPr>
+        <w:ind w:left="4320" w:hanging="360"/>
+      </w:pPr>
+      <w:rPr>
+        <w:rFonts w:ascii="Wingdings" w:hAnsi="Wingdings" w:hint="default"/>
+      </w:rPr>
+    </w:lvl>
+    <w:lvl w:ilvl="6" w:tplc="04090001" w:tentative="1">
+      <w:start w:val="1"/>
+      <w:numFmt w:val="bullet"/>
+      <w:lvlText w:val=""/>
+      <w:lvlJc w:val="left"/>
+      <w:pPr>
+        <w:ind w:left="5040" w:hanging="360"/>
+      </w:pPr>
+      <w:rPr>
+        <w:rFonts w:ascii="Symbol" w:hAnsi="Symbol" w:hint="default"/>
+      </w:rPr>
+    </w:lvl>
+    <w:lvl w:ilvl="7" w:tplc="04090003" w:tentative="1">
+      <w:start w:val="1"/>
+      <w:numFmt w:val="bullet"/>
+      <w:lvlText w:val="o"/>
+      <w:lvlJc w:val="left"/>
+      <w:pPr>
+        <w:ind w:left="5760" w:hanging="360"/>
+      </w:pPr>
+      <w:rPr>
+        <w:rFonts w:ascii="Courier New" w:hAnsi="Courier New" w:cs="Courier New" w:hint="default"/>
+      </w:rPr>
+    </w:lvl>
+    <w:lvl w:ilvl="8" w:tplc="04090005" w:tentative="1">
+      <w:start w:val="1"/>
+      <w:numFmt w:val="bullet"/>
+      <w:lvlText w:val=""/>
+      <w:lvlJc w:val="left"/>
+      <w:pPr>
+        <w:ind w:left="6480" w:hanging="360"/>
+      </w:pPr>
+      <w:rPr>
+        <w:rFonts w:ascii="Wingdings" w:hAnsi="Wingdings" w:hint="default"/>
+      </w:rPr>
+    </w:lvl>
+  </w:abstractNum>
+  <w:abstractNum w:abstractNumId="14" w15:restartNumberingAfterBreak="0">
     <w:nsid w:val="391B11C9"/>
     <w:multiLevelType w:val="hybridMultilevel"/>
     <w:tmpl w:val="17D0FD1C"/>
@@ -3957,7 +4173,7 @@
       </w:rPr>
     </w:lvl>
   </w:abstractNum>
-  <w:abstractNum w:abstractNumId="14" w15:restartNumberingAfterBreak="0">
+  <w:abstractNum w:abstractNumId="15" w15:restartNumberingAfterBreak="0">
     <w:nsid w:val="39233B57"/>
     <w:multiLevelType w:val="hybridMultilevel"/>
     <w:tmpl w:val="9580F308"/>
@@ -4070,7 +4286,7 @@
       </w:rPr>
     </w:lvl>
   </w:abstractNum>
-  <w:abstractNum w:abstractNumId="15" w15:restartNumberingAfterBreak="0">
+  <w:abstractNum w:abstractNumId="16" w15:restartNumberingAfterBreak="0">
     <w:nsid w:val="3E76050F"/>
     <w:multiLevelType w:val="hybridMultilevel"/>
     <w:tmpl w:val="8480C13A"/>
@@ -4183,7 +4399,7 @@
       </w:rPr>
     </w:lvl>
   </w:abstractNum>
-  <w:abstractNum w:abstractNumId="16" w15:restartNumberingAfterBreak="0">
+  <w:abstractNum w:abstractNumId="17" w15:restartNumberingAfterBreak="0">
     <w:nsid w:val="40111C0A"/>
     <w:multiLevelType w:val="hybridMultilevel"/>
     <w:tmpl w:val="BEC8B4D4"/>
@@ -4296,7 +4512,7 @@
       </w:rPr>
     </w:lvl>
   </w:abstractNum>
-  <w:abstractNum w:abstractNumId="17" w15:restartNumberingAfterBreak="0">
+  <w:abstractNum w:abstractNumId="18" w15:restartNumberingAfterBreak="0">
     <w:nsid w:val="436F4AA0"/>
     <w:multiLevelType w:val="hybridMultilevel"/>
     <w:tmpl w:val="1E564530"/>
@@ -4409,7 +4625,7 @@
       </w:rPr>
     </w:lvl>
   </w:abstractNum>
-  <w:abstractNum w:abstractNumId="18" w15:restartNumberingAfterBreak="0">
+  <w:abstractNum w:abstractNumId="19" w15:restartNumberingAfterBreak="0">
     <w:nsid w:val="46D820AA"/>
     <w:multiLevelType w:val="hybridMultilevel"/>
     <w:tmpl w:val="3C340E34"/>
@@ -4521,7 +4737,7 @@
       </w:rPr>
     </w:lvl>
   </w:abstractNum>
-  <w:abstractNum w:abstractNumId="19" w15:restartNumberingAfterBreak="0">
+  <w:abstractNum w:abstractNumId="20" w15:restartNumberingAfterBreak="0">
     <w:nsid w:val="4AE33D4F"/>
     <w:multiLevelType w:val="hybridMultilevel"/>
     <w:tmpl w:val="8E06E6EA"/>
@@ -4634,7 +4850,7 @@
       </w:rPr>
     </w:lvl>
   </w:abstractNum>
-  <w:abstractNum w:abstractNumId="20" w15:restartNumberingAfterBreak="0">
+  <w:abstractNum w:abstractNumId="21" w15:restartNumberingAfterBreak="0">
     <w:nsid w:val="4D5E5FF2"/>
     <w:multiLevelType w:val="hybridMultilevel"/>
     <w:tmpl w:val="247AD3D6"/>
@@ -4749,7 +4965,7 @@
       </w:rPr>
     </w:lvl>
   </w:abstractNum>
-  <w:abstractNum w:abstractNumId="21" w15:restartNumberingAfterBreak="0">
+  <w:abstractNum w:abstractNumId="22" w15:restartNumberingAfterBreak="0">
     <w:nsid w:val="528916B8"/>
     <w:multiLevelType w:val="hybridMultilevel"/>
     <w:tmpl w:val="8092E746"/>
@@ -4862,7 +5078,7 @@
       </w:rPr>
     </w:lvl>
   </w:abstractNum>
-  <w:abstractNum w:abstractNumId="22" w15:restartNumberingAfterBreak="0">
+  <w:abstractNum w:abstractNumId="23" w15:restartNumberingAfterBreak="0">
     <w:nsid w:val="532576F4"/>
     <w:multiLevelType w:val="hybridMultilevel"/>
     <w:tmpl w:val="5E38E41E"/>
@@ -4975,7 +5191,7 @@
       </w:rPr>
     </w:lvl>
   </w:abstractNum>
-  <w:abstractNum w:abstractNumId="23" w15:restartNumberingAfterBreak="0">
+  <w:abstractNum w:abstractNumId="24" w15:restartNumberingAfterBreak="0">
     <w:nsid w:val="549E7ADE"/>
     <w:multiLevelType w:val="hybridMultilevel"/>
     <w:tmpl w:val="56B85322"/>
@@ -5088,7 +5304,7 @@
       </w:rPr>
     </w:lvl>
   </w:abstractNum>
-  <w:abstractNum w:abstractNumId="24" w15:restartNumberingAfterBreak="0">
+  <w:abstractNum w:abstractNumId="25" w15:restartNumberingAfterBreak="0">
     <w:nsid w:val="56B64C39"/>
     <w:multiLevelType w:val="hybridMultilevel"/>
     <w:tmpl w:val="F2007FCC"/>
@@ -5201,7 +5417,7 @@
       </w:rPr>
     </w:lvl>
   </w:abstractNum>
-  <w:abstractNum w:abstractNumId="25" w15:restartNumberingAfterBreak="0">
+  <w:abstractNum w:abstractNumId="26" w15:restartNumberingAfterBreak="0">
     <w:nsid w:val="56E60EB2"/>
     <w:multiLevelType w:val="hybridMultilevel"/>
     <w:tmpl w:val="C8B2EA2E"/>
@@ -5314,7 +5530,7 @@
       </w:rPr>
     </w:lvl>
   </w:abstractNum>
-  <w:abstractNum w:abstractNumId="26" w15:restartNumberingAfterBreak="0">
+  <w:abstractNum w:abstractNumId="27" w15:restartNumberingAfterBreak="0">
     <w:nsid w:val="58015765"/>
     <w:multiLevelType w:val="hybridMultilevel"/>
     <w:tmpl w:val="DF2AF9F6"/>
@@ -5426,7 +5642,7 @@
       </w:rPr>
     </w:lvl>
   </w:abstractNum>
-  <w:abstractNum w:abstractNumId="27" w15:restartNumberingAfterBreak="0">
+  <w:abstractNum w:abstractNumId="28" w15:restartNumberingAfterBreak="0">
     <w:nsid w:val="5B9E7E60"/>
     <w:multiLevelType w:val="hybridMultilevel"/>
     <w:tmpl w:val="A39AFC96"/>
@@ -5539,7 +5755,7 @@
       </w:rPr>
     </w:lvl>
   </w:abstractNum>
-  <w:abstractNum w:abstractNumId="28" w15:restartNumberingAfterBreak="0">
+  <w:abstractNum w:abstractNumId="29" w15:restartNumberingAfterBreak="0">
     <w:nsid w:val="5C3A5DE2"/>
     <w:multiLevelType w:val="hybridMultilevel"/>
     <w:tmpl w:val="C2BE9B80"/>
@@ -5652,7 +5868,119 @@
       </w:rPr>
     </w:lvl>
   </w:abstractNum>
-  <w:abstractNum w:abstractNumId="29" w15:restartNumberingAfterBreak="0">
+  <w:abstractNum w:abstractNumId="30" w15:restartNumberingAfterBreak="0">
+    <w:nsid w:val="5FEA692B"/>
+    <w:multiLevelType w:val="hybridMultilevel"/>
+    <w:tmpl w:val="601222EE"/>
+    <w:lvl w:ilvl="0" w:tplc="4FBC3526">
+      <w:numFmt w:val="bullet"/>
+      <w:lvlText w:val=""/>
+      <w:lvlJc w:val="left"/>
+      <w:pPr>
+        <w:ind w:left="720" w:hanging="360"/>
+      </w:pPr>
+      <w:rPr>
+        <w:rFonts w:ascii="Symbol" w:eastAsiaTheme="minorHAnsi" w:hAnsi="Symbol" w:cstheme="minorBidi" w:hint="default"/>
+      </w:rPr>
+    </w:lvl>
+    <w:lvl w:ilvl="1" w:tplc="04090003" w:tentative="1">
+      <w:start w:val="1"/>
+      <w:numFmt w:val="bullet"/>
+      <w:lvlText w:val="o"/>
+      <w:lvlJc w:val="left"/>
+      <w:pPr>
+        <w:ind w:left="1440" w:hanging="360"/>
+      </w:pPr>
+      <w:rPr>
+        <w:rFonts w:ascii="Courier New" w:hAnsi="Courier New" w:cs="Courier New" w:hint="default"/>
+      </w:rPr>
+    </w:lvl>
+    <w:lvl w:ilvl="2" w:tplc="04090005" w:tentative="1">
+      <w:start w:val="1"/>
+      <w:numFmt w:val="bullet"/>
+      <w:lvlText w:val=""/>
+      <w:lvlJc w:val="left"/>
+      <w:pPr>
+        <w:ind w:left="2160" w:hanging="360"/>
+      </w:pPr>
+      <w:rPr>
+        <w:rFonts w:ascii="Wingdings" w:hAnsi="Wingdings" w:hint="default"/>
+      </w:rPr>
+    </w:lvl>
+    <w:lvl w:ilvl="3" w:tplc="04090001" w:tentative="1">
+      <w:start w:val="1"/>
+      <w:numFmt w:val="bullet"/>
+      <w:lvlText w:val=""/>
+      <w:lvlJc w:val="left"/>
+      <w:pPr>
+        <w:ind w:left="2880" w:hanging="360"/>
+      </w:pPr>
+      <w:rPr>
+        <w:rFonts w:ascii="Symbol" w:hAnsi="Symbol" w:hint="default"/>
+      </w:rPr>
+    </w:lvl>
+    <w:lvl w:ilvl="4" w:tplc="04090003" w:tentative="1">
+      <w:start w:val="1"/>
+      <w:numFmt w:val="bullet"/>
+      <w:lvlText w:val="o"/>
+      <w:lvlJc w:val="left"/>
+      <w:pPr>
+        <w:ind w:left="3600" w:hanging="360"/>
+      </w:pPr>
+      <w:rPr>
+        <w:rFonts w:ascii="Courier New" w:hAnsi="Courier New" w:cs="Courier New" w:hint="default"/>
+      </w:rPr>
+    </w:lvl>
+    <w:lvl w:ilvl="5" w:tplc="04090005" w:tentative="1">
+      <w:start w:val="1"/>
+      <w:numFmt w:val="bullet"/>
+      <w:lvlText w:val=""/>
+      <w:lvlJc w:val="left"/>
+      <w:pPr>
+        <w:ind w:left="4320" w:hanging="360"/>
+      </w:pPr>
+      <w:rPr>
+        <w:rFonts w:ascii="Wingdings" w:hAnsi="Wingdings" w:hint="default"/>
+      </w:rPr>
+    </w:lvl>
+    <w:lvl w:ilvl="6" w:tplc="04090001" w:tentative="1">
+      <w:start w:val="1"/>
+      <w:numFmt w:val="bullet"/>
+      <w:lvlText w:val=""/>
+      <w:lvlJc w:val="left"/>
+      <w:pPr>
+        <w:ind w:left="5040" w:hanging="360"/>
+      </w:pPr>
+      <w:rPr>
+        <w:rFonts w:ascii="Symbol" w:hAnsi="Symbol" w:hint="default"/>
+      </w:rPr>
+    </w:lvl>
+    <w:lvl w:ilvl="7" w:tplc="04090003" w:tentative="1">
+      <w:start w:val="1"/>
+      <w:numFmt w:val="bullet"/>
+      <w:lvlText w:val="o"/>
+      <w:lvlJc w:val="left"/>
+      <w:pPr>
+        <w:ind w:left="5760" w:hanging="360"/>
+      </w:pPr>
+      <w:rPr>
+        <w:rFonts w:ascii="Courier New" w:hAnsi="Courier New" w:cs="Courier New" w:hint="default"/>
+      </w:rPr>
+    </w:lvl>
+    <w:lvl w:ilvl="8" w:tplc="04090005" w:tentative="1">
+      <w:start w:val="1"/>
+      <w:numFmt w:val="bullet"/>
+      <w:lvlText w:val=""/>
+      <w:lvlJc w:val="left"/>
+      <w:pPr>
+        <w:ind w:left="6480" w:hanging="360"/>
+      </w:pPr>
+      <w:rPr>
+        <w:rFonts w:ascii="Wingdings" w:hAnsi="Wingdings" w:hint="default"/>
+      </w:rPr>
+    </w:lvl>
+  </w:abstractNum>
+  <w:abstractNum w:abstractNumId="31" w15:restartNumberingAfterBreak="0">
     <w:nsid w:val="6C262BBD"/>
     <w:multiLevelType w:val="hybridMultilevel"/>
     <w:tmpl w:val="36164308"/>
@@ -5765,7 +6093,7 @@
       </w:rPr>
     </w:lvl>
   </w:abstractNum>
-  <w:abstractNum w:abstractNumId="30" w15:restartNumberingAfterBreak="0">
+  <w:abstractNum w:abstractNumId="32" w15:restartNumberingAfterBreak="0">
     <w:nsid w:val="6DE96077"/>
     <w:multiLevelType w:val="hybridMultilevel"/>
     <w:tmpl w:val="72081C22"/>
@@ -5878,7 +6206,7 @@
       </w:rPr>
     </w:lvl>
   </w:abstractNum>
-  <w:abstractNum w:abstractNumId="31" w15:restartNumberingAfterBreak="0">
+  <w:abstractNum w:abstractNumId="33" w15:restartNumberingAfterBreak="0">
     <w:nsid w:val="72C138D5"/>
     <w:multiLevelType w:val="hybridMultilevel"/>
     <w:tmpl w:val="26BEA50C"/>
@@ -5991,7 +6319,7 @@
       </w:rPr>
     </w:lvl>
   </w:abstractNum>
-  <w:abstractNum w:abstractNumId="32" w15:restartNumberingAfterBreak="0">
+  <w:abstractNum w:abstractNumId="34" w15:restartNumberingAfterBreak="0">
     <w:nsid w:val="739F744C"/>
     <w:multiLevelType w:val="hybridMultilevel"/>
     <w:tmpl w:val="BEA8D1A8"/>
@@ -6104,7 +6432,7 @@
       </w:rPr>
     </w:lvl>
   </w:abstractNum>
-  <w:abstractNum w:abstractNumId="33" w15:restartNumberingAfterBreak="0">
+  <w:abstractNum w:abstractNumId="35" w15:restartNumberingAfterBreak="0">
     <w:nsid w:val="74BB0847"/>
     <w:multiLevelType w:val="hybridMultilevel"/>
     <w:tmpl w:val="65D040A0"/>
@@ -6217,7 +6545,7 @@
       </w:rPr>
     </w:lvl>
   </w:abstractNum>
-  <w:abstractNum w:abstractNumId="34" w15:restartNumberingAfterBreak="0">
+  <w:abstractNum w:abstractNumId="36" w15:restartNumberingAfterBreak="0">
     <w:nsid w:val="7A55578B"/>
     <w:multiLevelType w:val="hybridMultilevel"/>
     <w:tmpl w:val="E30E3944"/>
@@ -6330,7 +6658,7 @@
       </w:rPr>
     </w:lvl>
   </w:abstractNum>
-  <w:abstractNum w:abstractNumId="35" w15:restartNumberingAfterBreak="0">
+  <w:abstractNum w:abstractNumId="37" w15:restartNumberingAfterBreak="0">
     <w:nsid w:val="7AA67686"/>
     <w:multiLevelType w:val="hybridMultilevel"/>
     <w:tmpl w:val="26EC81BC"/>
@@ -6442,113 +6770,119 @@
       </w:rPr>
     </w:lvl>
   </w:abstractNum>
-  <w:num w:numId="1">
+  <w:num w:numId="1" w16cid:durableId="1238517563">
+    <w:abstractNumId w:val="27"/>
+  </w:num>
+  <w:num w:numId="2" w16cid:durableId="1790976597">
+    <w:abstractNumId w:val="12"/>
+  </w:num>
+  <w:num w:numId="3" w16cid:durableId="1936474886">
+    <w:abstractNumId w:val="31"/>
+  </w:num>
+  <w:num w:numId="4" w16cid:durableId="77211699">
+    <w:abstractNumId w:val="22"/>
+  </w:num>
+  <w:num w:numId="5" w16cid:durableId="680276555">
+    <w:abstractNumId w:val="14"/>
+  </w:num>
+  <w:num w:numId="6" w16cid:durableId="1888953895">
+    <w:abstractNumId w:val="28"/>
+  </w:num>
+  <w:num w:numId="7" w16cid:durableId="2058818736">
+    <w:abstractNumId w:val="8"/>
+  </w:num>
+  <w:num w:numId="8" w16cid:durableId="424111275">
+    <w:abstractNumId w:val="36"/>
+  </w:num>
+  <w:num w:numId="9" w16cid:durableId="218249476">
+    <w:abstractNumId w:val="3"/>
+  </w:num>
+  <w:num w:numId="10" w16cid:durableId="1929197189">
+    <w:abstractNumId w:val="34"/>
+  </w:num>
+  <w:num w:numId="11" w16cid:durableId="1670984289">
+    <w:abstractNumId w:val="17"/>
+  </w:num>
+  <w:num w:numId="12" w16cid:durableId="322660568">
+    <w:abstractNumId w:val="9"/>
+  </w:num>
+  <w:num w:numId="13" w16cid:durableId="1129742033">
+    <w:abstractNumId w:val="29"/>
+  </w:num>
+  <w:num w:numId="14" w16cid:durableId="638801134">
+    <w:abstractNumId w:val="25"/>
+  </w:num>
+  <w:num w:numId="15" w16cid:durableId="495417123">
+    <w:abstractNumId w:val="5"/>
+  </w:num>
+  <w:num w:numId="16" w16cid:durableId="1502238305">
+    <w:abstractNumId w:val="24"/>
+  </w:num>
+  <w:num w:numId="17" w16cid:durableId="855341366">
+    <w:abstractNumId w:val="15"/>
+  </w:num>
+  <w:num w:numId="18" w16cid:durableId="1068963467">
+    <w:abstractNumId w:val="11"/>
+  </w:num>
+  <w:num w:numId="19" w16cid:durableId="2041205755">
+    <w:abstractNumId w:val="6"/>
+  </w:num>
+  <w:num w:numId="20" w16cid:durableId="1225143345">
     <w:abstractNumId w:val="26"/>
   </w:num>
-  <w:num w:numId="2">
-    <w:abstractNumId w:val="12"/>
+  <w:num w:numId="21" w16cid:durableId="888734472">
+    <w:abstractNumId w:val="35"/>
   </w:num>
-  <w:num w:numId="3">
-    <w:abstractNumId w:val="29"/>
+  <w:num w:numId="22" w16cid:durableId="1170560930">
+    <w:abstractNumId w:val="7"/>
   </w:num>
-  <w:num w:numId="4">
+  <w:num w:numId="23" w16cid:durableId="13464205">
+    <w:abstractNumId w:val="23"/>
+  </w:num>
+  <w:num w:numId="24" w16cid:durableId="736250567">
+    <w:abstractNumId w:val="32"/>
+  </w:num>
+  <w:num w:numId="25" w16cid:durableId="1758743100">
+    <w:abstractNumId w:val="18"/>
+  </w:num>
+  <w:num w:numId="26" w16cid:durableId="1929651564">
+    <w:abstractNumId w:val="0"/>
+  </w:num>
+  <w:num w:numId="27" w16cid:durableId="1930111676">
+    <w:abstractNumId w:val="33"/>
+  </w:num>
+  <w:num w:numId="28" w16cid:durableId="1864858292">
+    <w:abstractNumId w:val="37"/>
+  </w:num>
+  <w:num w:numId="29" w16cid:durableId="1735928433">
+    <w:abstractNumId w:val="16"/>
+  </w:num>
+  <w:num w:numId="30" w16cid:durableId="1362780033">
+    <w:abstractNumId w:val="20"/>
+  </w:num>
+  <w:num w:numId="31" w16cid:durableId="1439792857">
+    <w:abstractNumId w:val="19"/>
+  </w:num>
+  <w:num w:numId="32" w16cid:durableId="469396668">
+    <w:abstractNumId w:val="2"/>
+  </w:num>
+  <w:num w:numId="33" w16cid:durableId="1704551449">
+    <w:abstractNumId w:val="1"/>
+  </w:num>
+  <w:num w:numId="34" w16cid:durableId="2059012646">
+    <w:abstractNumId w:val="4"/>
+  </w:num>
+  <w:num w:numId="35" w16cid:durableId="1192456108">
+    <w:abstractNumId w:val="10"/>
+  </w:num>
+  <w:num w:numId="36" w16cid:durableId="126749621">
     <w:abstractNumId w:val="21"/>
   </w:num>
-  <w:num w:numId="5">
-    <w:abstractNumId w:val="13"/>
-  </w:num>
-  <w:num w:numId="6">
-    <w:abstractNumId w:val="27"/>
-  </w:num>
-  <w:num w:numId="7">
-    <w:abstractNumId w:val="8"/>
-  </w:num>
-  <w:num w:numId="8">
-    <w:abstractNumId w:val="34"/>
-  </w:num>
-  <w:num w:numId="9">
-    <w:abstractNumId w:val="3"/>
-  </w:num>
-  <w:num w:numId="10">
-    <w:abstractNumId w:val="32"/>
-  </w:num>
-  <w:num w:numId="11">
-    <w:abstractNumId w:val="16"/>
-  </w:num>
-  <w:num w:numId="12">
-    <w:abstractNumId w:val="9"/>
-  </w:num>
-  <w:num w:numId="13">
-    <w:abstractNumId w:val="28"/>
-  </w:num>
-  <w:num w:numId="14">
-    <w:abstractNumId w:val="24"/>
-  </w:num>
-  <w:num w:numId="15">
-    <w:abstractNumId w:val="5"/>
-  </w:num>
-  <w:num w:numId="16">
-    <w:abstractNumId w:val="23"/>
-  </w:num>
-  <w:num w:numId="17">
-    <w:abstractNumId w:val="14"/>
-  </w:num>
-  <w:num w:numId="18">
-    <w:abstractNumId w:val="11"/>
-  </w:num>
-  <w:num w:numId="19">
-    <w:abstractNumId w:val="6"/>
-  </w:num>
-  <w:num w:numId="20">
-    <w:abstractNumId w:val="25"/>
-  </w:num>
-  <w:num w:numId="21">
-    <w:abstractNumId w:val="33"/>
-  </w:num>
-  <w:num w:numId="22">
-    <w:abstractNumId w:val="7"/>
-  </w:num>
-  <w:num w:numId="23">
-    <w:abstractNumId w:val="22"/>
-  </w:num>
-  <w:num w:numId="24">
+  <w:num w:numId="37" w16cid:durableId="1166748188">
     <w:abstractNumId w:val="30"/>
   </w:num>
-  <w:num w:numId="25">
-    <w:abstractNumId w:val="17"/>
-  </w:num>
-  <w:num w:numId="26">
-    <w:abstractNumId w:val="0"/>
-  </w:num>
-  <w:num w:numId="27">
-    <w:abstractNumId w:val="31"/>
-  </w:num>
-  <w:num w:numId="28">
-    <w:abstractNumId w:val="35"/>
-  </w:num>
-  <w:num w:numId="29">
-    <w:abstractNumId w:val="15"/>
-  </w:num>
-  <w:num w:numId="30">
-    <w:abstractNumId w:val="19"/>
-  </w:num>
-  <w:num w:numId="31">
-    <w:abstractNumId w:val="18"/>
-  </w:num>
-  <w:num w:numId="32">
-    <w:abstractNumId w:val="2"/>
-  </w:num>
-  <w:num w:numId="33">
-    <w:abstractNumId w:val="1"/>
-  </w:num>
-  <w:num w:numId="34">
-    <w:abstractNumId w:val="4"/>
-  </w:num>
-  <w:num w:numId="35">
-    <w:abstractNumId w:val="10"/>
-  </w:num>
-  <w:num w:numId="36">
-    <w:abstractNumId w:val="20"/>
+  <w:num w:numId="38" w16cid:durableId="1435589582">
+    <w:abstractNumId w:val="13"/>
   </w:num>
 </w:numbering>
 </file>

--- a/Aneesh_Saripalli_Resume.docx
+++ b/Aneesh_Saripalli_Resume.docx
@@ -1,6 +1,6 @@
 
 <file path=word/document.xml><?xml version="1.0" encoding="utf-8"?>
-<w:document xmlns:wpc="http://schemas.microsoft.com/office/word/2010/wordprocessingCanvas" xmlns:cx="http://schemas.microsoft.com/office/drawing/2014/chartex" xmlns:cx1="http://schemas.microsoft.com/office/drawing/2015/9/8/chartex" xmlns:cx2="http://schemas.microsoft.com/office/drawing/2015/10/21/chartex" xmlns:cx3="http://schemas.microsoft.com/office/drawing/2016/5/9/chartex" xmlns:cx4="http://schemas.microsoft.com/office/drawing/2016/5/10/chartex" xmlns:cx5="http://schemas.microsoft.com/office/drawing/2016/5/11/chartex" xmlns:cx6="http://schemas.microsoft.com/office/drawing/2016/5/12/chartex" xmlns:cx7="http://schemas.microsoft.com/office/drawing/2016/5/13/chartex" xmlns:cx8="http://schemas.microsoft.com/office/drawing/2016/5/14/chartex" xmlns:mc="http://schemas.openxmlformats.org/markup-compatibility/2006" xmlns:aink="http://schemas.microsoft.com/office/drawing/2016/ink" xmlns:am3d="http://schemas.microsoft.com/office/drawing/2017/model3d" xmlns:o="urn:schemas-microsoft-com:office:office" xmlns:r="http://schemas.openxmlformats.org/officeDocument/2006/relationships" xmlns:m="http://schemas.openxmlformats.org/officeDocument/2006/math" xmlns:v="urn:schemas-microsoft-com:vml" xmlns:wp14="http://schemas.microsoft.com/office/word/2010/wordprocessingDrawing" xmlns:wp="http://schemas.openxmlformats.org/drawingml/2006/wordprocessingDrawing" xmlns:w10="urn:schemas-microsoft-com:office:word" xmlns:w="http://schemas.openxmlformats.org/wordprocessingml/2006/main" xmlns:w14="http://schemas.microsoft.com/office/word/2010/wordml" xmlns:w15="http://schemas.microsoft.com/office/word/2012/wordml" xmlns:w16cex="http://schemas.microsoft.com/office/word/2018/wordml/cex" xmlns:w16cid="http://schemas.microsoft.com/office/word/2016/wordml/cid" xmlns:w16="http://schemas.microsoft.com/office/word/2018/wordml" xmlns:w16sdtdh="http://schemas.microsoft.com/office/word/2020/wordml/sdtdatahash" xmlns:w16se="http://schemas.microsoft.com/office/word/2015/wordml/symex" xmlns:wpg="http://schemas.microsoft.com/office/word/2010/wordprocessingGroup" xmlns:wpi="http://schemas.microsoft.com/office/word/2010/wordprocessingInk" xmlns:wne="http://schemas.microsoft.com/office/word/2006/wordml" xmlns:wps="http://schemas.microsoft.com/office/word/2010/wordprocessingShape" mc:Ignorable="w14 w15 w16se w16cid w16 w16cex w16sdtdh wp14">
+<w:document xmlns:wpc="http://schemas.microsoft.com/office/word/2010/wordprocessingCanvas" xmlns:cx="http://schemas.microsoft.com/office/drawing/2014/chartex" xmlns:cx1="http://schemas.microsoft.com/office/drawing/2015/9/8/chartex" xmlns:cx2="http://schemas.microsoft.com/office/drawing/2015/10/21/chartex" xmlns:cx3="http://schemas.microsoft.com/office/drawing/2016/5/9/chartex" xmlns:cx4="http://schemas.microsoft.com/office/drawing/2016/5/10/chartex" xmlns:cx5="http://schemas.microsoft.com/office/drawing/2016/5/11/chartex" xmlns:cx6="http://schemas.microsoft.com/office/drawing/2016/5/12/chartex" xmlns:cx7="http://schemas.microsoft.com/office/drawing/2016/5/13/chartex" xmlns:cx8="http://schemas.microsoft.com/office/drawing/2016/5/14/chartex" xmlns:mc="http://schemas.openxmlformats.org/markup-compatibility/2006" xmlns:aink="http://schemas.microsoft.com/office/drawing/2016/ink" xmlns:am3d="http://schemas.microsoft.com/office/drawing/2017/model3d" xmlns:o="urn:schemas-microsoft-com:office:office" xmlns:r="http://schemas.openxmlformats.org/officeDocument/2006/relationships" xmlns:m="http://schemas.openxmlformats.org/officeDocument/2006/math" xmlns:v="urn:schemas-microsoft-com:vml" xmlns:wp14="http://schemas.microsoft.com/office/word/2010/wordprocessingDrawing" xmlns:wp="http://schemas.openxmlformats.org/drawingml/2006/wordprocessingDrawing" xmlns:w10="urn:schemas-microsoft-com:office:word" xmlns:w="http://schemas.openxmlformats.org/wordprocessingml/2006/main" xmlns:w14="http://schemas.microsoft.com/office/word/2010/wordml" xmlns:w15="http://schemas.microsoft.com/office/word/2012/wordml" xmlns:w16cex="http://schemas.microsoft.com/office/word/2018/wordml/cex" xmlns:w16cid="http://schemas.microsoft.com/office/word/2016/wordml/cid" xmlns:w16="http://schemas.microsoft.com/office/word/2018/wordml" xmlns:w16se="http://schemas.microsoft.com/office/word/2015/wordml/symex" xmlns:wpg="http://schemas.microsoft.com/office/word/2010/wordprocessingGroup" xmlns:wpi="http://schemas.microsoft.com/office/word/2010/wordprocessingInk" xmlns:wne="http://schemas.microsoft.com/office/word/2006/wordml" xmlns:wps="http://schemas.microsoft.com/office/word/2010/wordprocessingShape" mc:Ignorable="w14 w15 w16se w16cid w16 w16cex wp14">
   <w:body>
     <w:p>
       <w:pPr>
@@ -486,7 +486,116 @@
         <w:t>t</w:t>
       </w:r>
     </w:p>
-    <w:p/>
+    <w:p>
+      <w:pPr>
+        <w:pStyle w:val="ListParagraph"/>
+        <w:numPr>
+          <w:ilvl w:val="0"/>
+          <w:numId w:val="39"/>
+        </w:numPr>
+        <w:rPr>
+          <w:rFonts w:ascii="Avenir Next LT Pro" w:hAnsi="Avenir Next LT Pro"/>
+        </w:rPr>
+      </w:pPr>
+      <w:r>
+        <w:rPr>
+          <w:rFonts w:ascii="Avenir Next LT Pro" w:hAnsi="Avenir Next LT Pro"/>
+        </w:rPr>
+        <w:t xml:space="preserve">Relevant skills: C++ </w:t>
+      </w:r>
+      <w:r>
+        <w:rPr>
+          <w:rFonts w:ascii="Avenir Next LT Pro" w:hAnsi="Avenir Next LT Pro"/>
+        </w:rPr>
+        <w:t>17</w:t>
+      </w:r>
+      <w:r>
+        <w:rPr>
+          <w:rFonts w:ascii="Avenir Next LT Pro" w:hAnsi="Avenir Next LT Pro"/>
+        </w:rPr>
+        <w:t>, Python</w:t>
+      </w:r>
+      <w:r>
+        <w:rPr>
+          <w:rFonts w:ascii="Avenir Next LT Pro" w:hAnsi="Avenir Next LT Pro"/>
+        </w:rPr>
+        <w:t xml:space="preserve"> 3</w:t>
+      </w:r>
+      <w:r>
+        <w:rPr>
+          <w:rFonts w:ascii="Avenir Next LT Pro" w:hAnsi="Avenir Next LT Pro"/>
+        </w:rPr>
+        <w:t>, React</w:t>
+      </w:r>
+    </w:p>
+    <w:p>
+      <w:pPr>
+        <w:pStyle w:val="ListParagraph"/>
+        <w:numPr>
+          <w:ilvl w:val="0"/>
+          <w:numId w:val="39"/>
+        </w:numPr>
+        <w:rPr>
+          <w:rFonts w:ascii="Avenir Next LT Pro" w:hAnsi="Avenir Next LT Pro"/>
+        </w:rPr>
+      </w:pPr>
+      <w:r>
+        <w:rPr>
+          <w:rFonts w:ascii="Avenir Next LT Pro" w:hAnsi="Avenir Next LT Pro"/>
+        </w:rPr>
+        <w:t>Built an e2e monitoring tool used by traders and the on-call rotation to identify rollout errors</w:t>
+      </w:r>
+      <w:bookmarkStart w:id="0" w:name="_GoBack"/>
+      <w:bookmarkEnd w:id="0"/>
+    </w:p>
+    <w:p>
+      <w:pPr>
+        <w:pStyle w:val="ListParagraph"/>
+        <w:numPr>
+          <w:ilvl w:val="0"/>
+          <w:numId w:val="39"/>
+        </w:numPr>
+        <w:rPr>
+          <w:rFonts w:ascii="Avenir Next LT Pro" w:hAnsi="Avenir Next LT Pro"/>
+        </w:rPr>
+      </w:pPr>
+      <w:r>
+        <w:rPr>
+          <w:rFonts w:ascii="Avenir Next LT Pro" w:hAnsi="Avenir Next LT Pro"/>
+        </w:rPr>
+        <w:t xml:space="preserve">Sped up the multi-node process deployment </w:t>
+      </w:r>
+      <w:r>
+        <w:rPr>
+          <w:rFonts w:ascii="Avenir Next LT Pro" w:hAnsi="Avenir Next LT Pro"/>
+        </w:rPr>
+        <w:t xml:space="preserve">and recovery process </w:t>
+      </w:r>
+      <w:r>
+        <w:rPr>
+          <w:rFonts w:ascii="Avenir Next LT Pro" w:hAnsi="Avenir Next LT Pro"/>
+        </w:rPr>
+        <w:t xml:space="preserve">by </w:t>
+      </w:r>
+      <w:r>
+        <w:rPr>
+          <w:rFonts w:ascii="Avenir Next LT Pro" w:hAnsi="Avenir Next LT Pro"/>
+        </w:rPr>
+        <w:t>50</w:t>
+      </w:r>
+      <w:r>
+        <w:rPr>
+          <w:rFonts w:ascii="Avenir Next LT Pro" w:hAnsi="Avenir Next LT Pro"/>
+        </w:rPr>
+        <w:t xml:space="preserve">% </w:t>
+      </w:r>
+      <w:r>
+        <w:rPr>
+          <w:rFonts w:ascii="Avenir Next LT Pro" w:hAnsi="Avenir Next LT Pro"/>
+        </w:rPr>
+        <w:t>(Python)</w:t>
+      </w:r>
+    </w:p>
     <w:p>
       <w:pPr>
         <w:pStyle w:val="Heading2"/>
@@ -781,12 +890,33 @@
           <w:ilvl w:val="0"/>
           <w:numId w:val="36"/>
         </w:numPr>
-      </w:pPr>
-      <w:r>
-        <w:rPr>
-          <w:rFonts w:ascii="Avenir Next LT Pro" w:hAnsi="Avenir Next LT Pro" w:cstheme="minorHAnsi"/>
-        </w:rPr>
-        <w:t>Reduced simulation scheduling times by over 80% by parallelizing work item creation</w:t>
+        <w:rPr>
+          <w:rFonts w:ascii="Avenir Next LT Pro" w:hAnsi="Avenir Next LT Pro"/>
+        </w:rPr>
+      </w:pPr>
+      <w:r>
+        <w:rPr>
+          <w:rFonts w:ascii="Avenir Next LT Pro" w:hAnsi="Avenir Next LT Pro" w:cstheme="minorHAnsi"/>
+        </w:rPr>
+        <w:t xml:space="preserve">Reduced simulation scheduling times by over 80% </w:t>
+      </w:r>
+      <w:r>
+        <w:rPr>
+          <w:rFonts w:ascii="Avenir Next LT Pro" w:hAnsi="Avenir Next LT Pro" w:cstheme="minorHAnsi"/>
+        </w:rPr>
+        <w:t>and</w:t>
+      </w:r>
+      <w:r>
+        <w:rPr>
+          <w:rFonts w:ascii="Avenir Next LT Pro" w:hAnsi="Avenir Next LT Pro"/>
+        </w:rPr>
+        <w:t xml:space="preserve"> reduced</w:t>
+      </w:r>
+      <w:r>
+        <w:rPr>
+          <w:rFonts w:ascii="Avenir Next LT Pro" w:hAnsi="Avenir Next LT Pro"/>
+        </w:rPr>
+        <w:t xml:space="preserve"> e2e job latency times by ~50%</w:t>
       </w:r>
     </w:p>
     <w:p>
@@ -804,73 +934,25 @@
         <w:rPr>
           <w:rFonts w:ascii="Avenir Next LT Pro" w:hAnsi="Avenir Next LT Pro"/>
         </w:rPr>
-        <w:t xml:space="preserve">Ran </w:t>
+        <w:t xml:space="preserve">“Anyone at Waymo who builds tools used by customers should use Aneesh as their role model.” – </w:t>
       </w:r>
       <w:r>
         <w:rPr>
           <w:rFonts w:ascii="Avenir Next LT Pro" w:hAnsi="Avenir Next LT Pro"/>
         </w:rPr>
-        <w:t>data replication policy experiments to reduce e2e job latency times by ~50%</w:t>
+        <w:t xml:space="preserve">Senior </w:t>
       </w:r>
       <w:r>
         <w:rPr>
           <w:rFonts w:ascii="Avenir Next LT Pro" w:hAnsi="Avenir Next LT Pro"/>
         </w:rPr>
-        <w:t xml:space="preserve"> (12h to 8h)</w:t>
-      </w:r>
-    </w:p>
-    <w:p>
-      <w:pPr>
-        <w:pStyle w:val="ListParagraph"/>
-        <w:numPr>
-          <w:ilvl w:val="0"/>
-          <w:numId w:val="36"/>
-        </w:numPr>
+        <w:t xml:space="preserve">engineer </w:t>
+      </w:r>
+      <w:r>
         <w:rPr>
           <w:rFonts w:ascii="Avenir Next LT Pro" w:hAnsi="Avenir Next LT Pro"/>
         </w:rPr>
-      </w:pPr>
-      <w:r>
-        <w:rPr>
-          <w:rFonts w:ascii="Avenir Next LT Pro" w:hAnsi="Avenir Next LT Pro"/>
-        </w:rPr>
-        <w:t xml:space="preserve">Became a go-to member for debugging </w:t>
-      </w:r>
-      <w:r>
-        <w:rPr>
-          <w:rFonts w:ascii="Avenir Next LT Pro" w:hAnsi="Avenir Next LT Pro"/>
-        </w:rPr>
-        <w:t xml:space="preserve">simulation </w:t>
-      </w:r>
-      <w:r>
-        <w:rPr>
-          <w:rFonts w:ascii="Avenir Next LT Pro" w:hAnsi="Avenir Next LT Pro"/>
-        </w:rPr>
-        <w:t>infrastructure across the stack</w:t>
-      </w:r>
-    </w:p>
-    <w:p>
-      <w:pPr>
-        <w:pStyle w:val="ListParagraph"/>
-        <w:numPr>
-          <w:ilvl w:val="1"/>
-          <w:numId w:val="36"/>
-        </w:numPr>
-        <w:rPr>
-          <w:rFonts w:ascii="Avenir Next LT Pro" w:hAnsi="Avenir Next LT Pro"/>
-        </w:rPr>
-      </w:pPr>
-      <w:r>
-        <w:rPr>
-          <w:rFonts w:ascii="Avenir Next LT Pro" w:hAnsi="Avenir Next LT Pro"/>
-        </w:rPr>
-        <w:t xml:space="preserve">“Anyone at Waymo who builds tools used by customers should use Aneesh as their role model.” – </w:t>
-      </w:r>
-      <w:r>
-        <w:rPr>
-          <w:rFonts w:ascii="Avenir Next LT Pro" w:hAnsi="Avenir Next LT Pro"/>
-        </w:rPr>
-        <w:t>Senior SWE on Planner</w:t>
+        <w:t>colleague</w:t>
       </w:r>
     </w:p>
     <w:p>
@@ -2117,7 +2199,7 @@
 </file>
 
 <file path=word/endnotes.xml><?xml version="1.0" encoding="utf-8"?>
-<w:endnotes xmlns:wpc="http://schemas.microsoft.com/office/word/2010/wordprocessingCanvas" xmlns:cx="http://schemas.microsoft.com/office/drawing/2014/chartex" xmlns:cx1="http://schemas.microsoft.com/office/drawing/2015/9/8/chartex" xmlns:cx2="http://schemas.microsoft.com/office/drawing/2015/10/21/chartex" xmlns:cx3="http://schemas.microsoft.com/office/drawing/2016/5/9/chartex" xmlns:cx4="http://schemas.microsoft.com/office/drawing/2016/5/10/chartex" xmlns:cx5="http://schemas.microsoft.com/office/drawing/2016/5/11/chartex" xmlns:cx6="http://schemas.microsoft.com/office/drawing/2016/5/12/chartex" xmlns:cx7="http://schemas.microsoft.com/office/drawing/2016/5/13/chartex" xmlns:cx8="http://schemas.microsoft.com/office/drawing/2016/5/14/chartex" xmlns:mc="http://schemas.openxmlformats.org/markup-compatibility/2006" xmlns:aink="http://schemas.microsoft.com/office/drawing/2016/ink" xmlns:am3d="http://schemas.microsoft.com/office/drawing/2017/model3d" xmlns:o="urn:schemas-microsoft-com:office:office" xmlns:r="http://schemas.openxmlformats.org/officeDocument/2006/relationships" xmlns:m="http://schemas.openxmlformats.org/officeDocument/2006/math" xmlns:v="urn:schemas-microsoft-com:vml" xmlns:wp14="http://schemas.microsoft.com/office/word/2010/wordprocessingDrawing" xmlns:wp="http://schemas.openxmlformats.org/drawingml/2006/wordprocessingDrawing" xmlns:w10="urn:schemas-microsoft-com:office:word" xmlns:w="http://schemas.openxmlformats.org/wordprocessingml/2006/main" xmlns:w14="http://schemas.microsoft.com/office/word/2010/wordml" xmlns:w15="http://schemas.microsoft.com/office/word/2012/wordml" xmlns:w16cex="http://schemas.microsoft.com/office/word/2018/wordml/cex" xmlns:w16cid="http://schemas.microsoft.com/office/word/2016/wordml/cid" xmlns:w16="http://schemas.microsoft.com/office/word/2018/wordml" xmlns:w16sdtdh="http://schemas.microsoft.com/office/word/2020/wordml/sdtdatahash" xmlns:w16se="http://schemas.microsoft.com/office/word/2015/wordml/symex" xmlns:wpg="http://schemas.microsoft.com/office/word/2010/wordprocessingGroup" xmlns:wpi="http://schemas.microsoft.com/office/word/2010/wordprocessingInk" xmlns:wne="http://schemas.microsoft.com/office/word/2006/wordml" xmlns:wps="http://schemas.microsoft.com/office/word/2010/wordprocessingShape" mc:Ignorable="w14 w15 w16se w16cid w16 w16cex w16sdtdh wp14">
+<w:endnotes xmlns:wpc="http://schemas.microsoft.com/office/word/2010/wordprocessingCanvas" xmlns:cx="http://schemas.microsoft.com/office/drawing/2014/chartex" xmlns:cx1="http://schemas.microsoft.com/office/drawing/2015/9/8/chartex" xmlns:cx2="http://schemas.microsoft.com/office/drawing/2015/10/21/chartex" xmlns:cx3="http://schemas.microsoft.com/office/drawing/2016/5/9/chartex" xmlns:cx4="http://schemas.microsoft.com/office/drawing/2016/5/10/chartex" xmlns:cx5="http://schemas.microsoft.com/office/drawing/2016/5/11/chartex" xmlns:cx6="http://schemas.microsoft.com/office/drawing/2016/5/12/chartex" xmlns:cx7="http://schemas.microsoft.com/office/drawing/2016/5/13/chartex" xmlns:cx8="http://schemas.microsoft.com/office/drawing/2016/5/14/chartex" xmlns:mc="http://schemas.openxmlformats.org/markup-compatibility/2006" xmlns:aink="http://schemas.microsoft.com/office/drawing/2016/ink" xmlns:am3d="http://schemas.microsoft.com/office/drawing/2017/model3d" xmlns:o="urn:schemas-microsoft-com:office:office" xmlns:r="http://schemas.openxmlformats.org/officeDocument/2006/relationships" xmlns:m="http://schemas.openxmlformats.org/officeDocument/2006/math" xmlns:v="urn:schemas-microsoft-com:vml" xmlns:wp14="http://schemas.microsoft.com/office/word/2010/wordprocessingDrawing" xmlns:wp="http://schemas.openxmlformats.org/drawingml/2006/wordprocessingDrawing" xmlns:w10="urn:schemas-microsoft-com:office:word" xmlns:w="http://schemas.openxmlformats.org/wordprocessingml/2006/main" xmlns:w14="http://schemas.microsoft.com/office/word/2010/wordml" xmlns:w15="http://schemas.microsoft.com/office/word/2012/wordml" xmlns:w16cex="http://schemas.microsoft.com/office/word/2018/wordml/cex" xmlns:w16cid="http://schemas.microsoft.com/office/word/2016/wordml/cid" xmlns:w16="http://schemas.microsoft.com/office/word/2018/wordml" xmlns:w16se="http://schemas.microsoft.com/office/word/2015/wordml/symex" xmlns:wpg="http://schemas.microsoft.com/office/word/2010/wordprocessingGroup" xmlns:wpi="http://schemas.microsoft.com/office/word/2010/wordprocessingInk" xmlns:wne="http://schemas.microsoft.com/office/word/2006/wordml" xmlns:wps="http://schemas.microsoft.com/office/word/2010/wordprocessingShape" mc:Ignorable="w14 w15 w16se w16cid w16 w16cex wp14">
   <w:endnote w:type="separator" w:id="-1">
     <w:p>
       <w:pPr>
@@ -2142,7 +2224,7 @@
 </file>
 
 <file path=word/footer1.xml><?xml version="1.0" encoding="utf-8"?>
-<w:ftr xmlns:wpc="http://schemas.microsoft.com/office/word/2010/wordprocessingCanvas" xmlns:cx="http://schemas.microsoft.com/office/drawing/2014/chartex" xmlns:cx1="http://schemas.microsoft.com/office/drawing/2015/9/8/chartex" xmlns:cx2="http://schemas.microsoft.com/office/drawing/2015/10/21/chartex" xmlns:cx3="http://schemas.microsoft.com/office/drawing/2016/5/9/chartex" xmlns:cx4="http://schemas.microsoft.com/office/drawing/2016/5/10/chartex" xmlns:cx5="http://schemas.microsoft.com/office/drawing/2016/5/11/chartex" xmlns:cx6="http://schemas.microsoft.com/office/drawing/2016/5/12/chartex" xmlns:cx7="http://schemas.microsoft.com/office/drawing/2016/5/13/chartex" xmlns:cx8="http://schemas.microsoft.com/office/drawing/2016/5/14/chartex" xmlns:mc="http://schemas.openxmlformats.org/markup-compatibility/2006" xmlns:aink="http://schemas.microsoft.com/office/drawing/2016/ink" xmlns:am3d="http://schemas.microsoft.com/office/drawing/2017/model3d" xmlns:o="urn:schemas-microsoft-com:office:office" xmlns:r="http://schemas.openxmlformats.org/officeDocument/2006/relationships" xmlns:m="http://schemas.openxmlformats.org/officeDocument/2006/math" xmlns:v="urn:schemas-microsoft-com:vml" xmlns:wp14="http://schemas.microsoft.com/office/word/2010/wordprocessingDrawing" xmlns:wp="http://schemas.openxmlformats.org/drawingml/2006/wordprocessingDrawing" xmlns:w10="urn:schemas-microsoft-com:office:word" xmlns:w="http://schemas.openxmlformats.org/wordprocessingml/2006/main" xmlns:w14="http://schemas.microsoft.com/office/word/2010/wordml" xmlns:w15="http://schemas.microsoft.com/office/word/2012/wordml" xmlns:w16cex="http://schemas.microsoft.com/office/word/2018/wordml/cex" xmlns:w16cid="http://schemas.microsoft.com/office/word/2016/wordml/cid" xmlns:w16="http://schemas.microsoft.com/office/word/2018/wordml" xmlns:w16sdtdh="http://schemas.microsoft.com/office/word/2020/wordml/sdtdatahash" xmlns:w16se="http://schemas.microsoft.com/office/word/2015/wordml/symex" xmlns:wpg="http://schemas.microsoft.com/office/word/2010/wordprocessingGroup" xmlns:wpi="http://schemas.microsoft.com/office/word/2010/wordprocessingInk" xmlns:wne="http://schemas.microsoft.com/office/word/2006/wordml" xmlns:wps="http://schemas.microsoft.com/office/word/2010/wordprocessingShape" mc:Ignorable="w14 w15 w16se w16cid w16 w16cex w16sdtdh wp14">
+<w:ftr xmlns:wpc="http://schemas.microsoft.com/office/word/2010/wordprocessingCanvas" xmlns:cx="http://schemas.microsoft.com/office/drawing/2014/chartex" xmlns:cx1="http://schemas.microsoft.com/office/drawing/2015/9/8/chartex" xmlns:cx2="http://schemas.microsoft.com/office/drawing/2015/10/21/chartex" xmlns:cx3="http://schemas.microsoft.com/office/drawing/2016/5/9/chartex" xmlns:cx4="http://schemas.microsoft.com/office/drawing/2016/5/10/chartex" xmlns:cx5="http://schemas.microsoft.com/office/drawing/2016/5/11/chartex" xmlns:cx6="http://schemas.microsoft.com/office/drawing/2016/5/12/chartex" xmlns:cx7="http://schemas.microsoft.com/office/drawing/2016/5/13/chartex" xmlns:cx8="http://schemas.microsoft.com/office/drawing/2016/5/14/chartex" xmlns:mc="http://schemas.openxmlformats.org/markup-compatibility/2006" xmlns:aink="http://schemas.microsoft.com/office/drawing/2016/ink" xmlns:am3d="http://schemas.microsoft.com/office/drawing/2017/model3d" xmlns:o="urn:schemas-microsoft-com:office:office" xmlns:r="http://schemas.openxmlformats.org/officeDocument/2006/relationships" xmlns:m="http://schemas.openxmlformats.org/officeDocument/2006/math" xmlns:v="urn:schemas-microsoft-com:vml" xmlns:wp14="http://schemas.microsoft.com/office/word/2010/wordprocessingDrawing" xmlns:wp="http://schemas.openxmlformats.org/drawingml/2006/wordprocessingDrawing" xmlns:w10="urn:schemas-microsoft-com:office:word" xmlns:w="http://schemas.openxmlformats.org/wordprocessingml/2006/main" xmlns:w14="http://schemas.microsoft.com/office/word/2010/wordml" xmlns:w15="http://schemas.microsoft.com/office/word/2012/wordml" xmlns:w16cex="http://schemas.microsoft.com/office/word/2018/wordml/cex" xmlns:w16cid="http://schemas.microsoft.com/office/word/2016/wordml/cid" xmlns:w16="http://schemas.microsoft.com/office/word/2018/wordml" xmlns:w16se="http://schemas.microsoft.com/office/word/2015/wordml/symex" xmlns:wpg="http://schemas.microsoft.com/office/word/2010/wordprocessingGroup" xmlns:wpi="http://schemas.microsoft.com/office/word/2010/wordprocessingInk" xmlns:wne="http://schemas.microsoft.com/office/word/2006/wordml" xmlns:wps="http://schemas.microsoft.com/office/word/2010/wordprocessingShape" mc:Ignorable="w14 w15 w16se w16cid w16 w16cex wp14">
   <w:p>
     <w:pPr>
       <w:pStyle w:val="Footer"/>
@@ -2157,7 +2239,7 @@
 </file>
 
 <file path=word/footnotes.xml><?xml version="1.0" encoding="utf-8"?>
-<w:footnotes xmlns:wpc="http://schemas.microsoft.com/office/word/2010/wordprocessingCanvas" xmlns:cx="http://schemas.microsoft.com/office/drawing/2014/chartex" xmlns:cx1="http://schemas.microsoft.com/office/drawing/2015/9/8/chartex" xmlns:cx2="http://schemas.microsoft.com/office/drawing/2015/10/21/chartex" xmlns:cx3="http://schemas.microsoft.com/office/drawing/2016/5/9/chartex" xmlns:cx4="http://schemas.microsoft.com/office/drawing/2016/5/10/chartex" xmlns:cx5="http://schemas.microsoft.com/office/drawing/2016/5/11/chartex" xmlns:cx6="http://schemas.microsoft.com/office/drawing/2016/5/12/chartex" xmlns:cx7="http://schemas.microsoft.com/office/drawing/2016/5/13/chartex" xmlns:cx8="http://schemas.microsoft.com/office/drawing/2016/5/14/chartex" xmlns:mc="http://schemas.openxmlformats.org/markup-compatibility/2006" xmlns:aink="http://schemas.microsoft.com/office/drawing/2016/ink" xmlns:am3d="http://schemas.microsoft.com/office/drawing/2017/model3d" xmlns:o="urn:schemas-microsoft-com:office:office" xmlns:r="http://schemas.openxmlformats.org/officeDocument/2006/relationships" xmlns:m="http://schemas.openxmlformats.org/officeDocument/2006/math" xmlns:v="urn:schemas-microsoft-com:vml" xmlns:wp14="http://schemas.microsoft.com/office/word/2010/wordprocessingDrawing" xmlns:wp="http://schemas.openxmlformats.org/drawingml/2006/wordprocessingDrawing" xmlns:w10="urn:schemas-microsoft-com:office:word" xmlns:w="http://schemas.openxmlformats.org/wordprocessingml/2006/main" xmlns:w14="http://schemas.microsoft.com/office/word/2010/wordml" xmlns:w15="http://schemas.microsoft.com/office/word/2012/wordml" xmlns:w16cex="http://schemas.microsoft.com/office/word/2018/wordml/cex" xmlns:w16cid="http://schemas.microsoft.com/office/word/2016/wordml/cid" xmlns:w16="http://schemas.microsoft.com/office/word/2018/wordml" xmlns:w16sdtdh="http://schemas.microsoft.com/office/word/2020/wordml/sdtdatahash" xmlns:w16se="http://schemas.microsoft.com/office/word/2015/wordml/symex" xmlns:wpg="http://schemas.microsoft.com/office/word/2010/wordprocessingGroup" xmlns:wpi="http://schemas.microsoft.com/office/word/2010/wordprocessingInk" xmlns:wne="http://schemas.microsoft.com/office/word/2006/wordml" xmlns:wps="http://schemas.microsoft.com/office/word/2010/wordprocessingShape" mc:Ignorable="w14 w15 w16se w16cid w16 w16cex w16sdtdh wp14">
+<w:footnotes xmlns:wpc="http://schemas.microsoft.com/office/word/2010/wordprocessingCanvas" xmlns:cx="http://schemas.microsoft.com/office/drawing/2014/chartex" xmlns:cx1="http://schemas.microsoft.com/office/drawing/2015/9/8/chartex" xmlns:cx2="http://schemas.microsoft.com/office/drawing/2015/10/21/chartex" xmlns:cx3="http://schemas.microsoft.com/office/drawing/2016/5/9/chartex" xmlns:cx4="http://schemas.microsoft.com/office/drawing/2016/5/10/chartex" xmlns:cx5="http://schemas.microsoft.com/office/drawing/2016/5/11/chartex" xmlns:cx6="http://schemas.microsoft.com/office/drawing/2016/5/12/chartex" xmlns:cx7="http://schemas.microsoft.com/office/drawing/2016/5/13/chartex" xmlns:cx8="http://schemas.microsoft.com/office/drawing/2016/5/14/chartex" xmlns:mc="http://schemas.openxmlformats.org/markup-compatibility/2006" xmlns:aink="http://schemas.microsoft.com/office/drawing/2016/ink" xmlns:am3d="http://schemas.microsoft.com/office/drawing/2017/model3d" xmlns:o="urn:schemas-microsoft-com:office:office" xmlns:r="http://schemas.openxmlformats.org/officeDocument/2006/relationships" xmlns:m="http://schemas.openxmlformats.org/officeDocument/2006/math" xmlns:v="urn:schemas-microsoft-com:vml" xmlns:wp14="http://schemas.microsoft.com/office/word/2010/wordprocessingDrawing" xmlns:wp="http://schemas.openxmlformats.org/drawingml/2006/wordprocessingDrawing" xmlns:w10="urn:schemas-microsoft-com:office:word" xmlns:w="http://schemas.openxmlformats.org/wordprocessingml/2006/main" xmlns:w14="http://schemas.microsoft.com/office/word/2010/wordml" xmlns:w15="http://schemas.microsoft.com/office/word/2012/wordml" xmlns:w16cex="http://schemas.microsoft.com/office/word/2018/wordml/cex" xmlns:w16cid="http://schemas.microsoft.com/office/word/2016/wordml/cid" xmlns:w16="http://schemas.microsoft.com/office/word/2018/wordml" xmlns:w16se="http://schemas.microsoft.com/office/word/2015/wordml/symex" xmlns:wpg="http://schemas.microsoft.com/office/word/2010/wordprocessingGroup" xmlns:wpi="http://schemas.microsoft.com/office/word/2010/wordprocessingInk" xmlns:wne="http://schemas.microsoft.com/office/word/2006/wordml" xmlns:wps="http://schemas.microsoft.com/office/word/2010/wordprocessingShape" mc:Ignorable="w14 w15 w16se w16cid w16 w16cex wp14">
   <w:footnote w:type="separator" w:id="-1">
     <w:p>
       <w:pPr>
@@ -2182,7 +2264,7 @@
 </file>
 
 <file path=word/header1.xml><?xml version="1.0" encoding="utf-8"?>
-<w:hdr xmlns:wpc="http://schemas.microsoft.com/office/word/2010/wordprocessingCanvas" xmlns:cx="http://schemas.microsoft.com/office/drawing/2014/chartex" xmlns:cx1="http://schemas.microsoft.com/office/drawing/2015/9/8/chartex" xmlns:cx2="http://schemas.microsoft.com/office/drawing/2015/10/21/chartex" xmlns:cx3="http://schemas.microsoft.com/office/drawing/2016/5/9/chartex" xmlns:cx4="http://schemas.microsoft.com/office/drawing/2016/5/10/chartex" xmlns:cx5="http://schemas.microsoft.com/office/drawing/2016/5/11/chartex" xmlns:cx6="http://schemas.microsoft.com/office/drawing/2016/5/12/chartex" xmlns:cx7="http://schemas.microsoft.com/office/drawing/2016/5/13/chartex" xmlns:cx8="http://schemas.microsoft.com/office/drawing/2016/5/14/chartex" xmlns:mc="http://schemas.openxmlformats.org/markup-compatibility/2006" xmlns:aink="http://schemas.microsoft.com/office/drawing/2016/ink" xmlns:am3d="http://schemas.microsoft.com/office/drawing/2017/model3d" xmlns:o="urn:schemas-microsoft-com:office:office" xmlns:r="http://schemas.openxmlformats.org/officeDocument/2006/relationships" xmlns:m="http://schemas.openxmlformats.org/officeDocument/2006/math" xmlns:v="urn:schemas-microsoft-com:vml" xmlns:wp14="http://schemas.microsoft.com/office/word/2010/wordprocessingDrawing" xmlns:wp="http://schemas.openxmlformats.org/drawingml/2006/wordprocessingDrawing" xmlns:w10="urn:schemas-microsoft-com:office:word" xmlns:w="http://schemas.openxmlformats.org/wordprocessingml/2006/main" xmlns:w14="http://schemas.microsoft.com/office/word/2010/wordml" xmlns:w15="http://schemas.microsoft.com/office/word/2012/wordml" xmlns:w16cex="http://schemas.microsoft.com/office/word/2018/wordml/cex" xmlns:w16cid="http://schemas.microsoft.com/office/word/2016/wordml/cid" xmlns:w16="http://schemas.microsoft.com/office/word/2018/wordml" xmlns:w16sdtdh="http://schemas.microsoft.com/office/word/2020/wordml/sdtdatahash" xmlns:w16se="http://schemas.microsoft.com/office/word/2015/wordml/symex" xmlns:wpg="http://schemas.microsoft.com/office/word/2010/wordprocessingGroup" xmlns:wpi="http://schemas.microsoft.com/office/word/2010/wordprocessingInk" xmlns:wne="http://schemas.microsoft.com/office/word/2006/wordml" xmlns:wps="http://schemas.microsoft.com/office/word/2010/wordprocessingShape" mc:Ignorable="w14 w15 w16se w16cid w16 w16cex w16sdtdh wp14">
+<w:hdr xmlns:wpc="http://schemas.microsoft.com/office/word/2010/wordprocessingCanvas" xmlns:cx="http://schemas.microsoft.com/office/drawing/2014/chartex" xmlns:cx1="http://schemas.microsoft.com/office/drawing/2015/9/8/chartex" xmlns:cx2="http://schemas.microsoft.com/office/drawing/2015/10/21/chartex" xmlns:cx3="http://schemas.microsoft.com/office/drawing/2016/5/9/chartex" xmlns:cx4="http://schemas.microsoft.com/office/drawing/2016/5/10/chartex" xmlns:cx5="http://schemas.microsoft.com/office/drawing/2016/5/11/chartex" xmlns:cx6="http://schemas.microsoft.com/office/drawing/2016/5/12/chartex" xmlns:cx7="http://schemas.microsoft.com/office/drawing/2016/5/13/chartex" xmlns:cx8="http://schemas.microsoft.com/office/drawing/2016/5/14/chartex" xmlns:mc="http://schemas.openxmlformats.org/markup-compatibility/2006" xmlns:aink="http://schemas.microsoft.com/office/drawing/2016/ink" xmlns:am3d="http://schemas.microsoft.com/office/drawing/2017/model3d" xmlns:o="urn:schemas-microsoft-com:office:office" xmlns:r="http://schemas.openxmlformats.org/officeDocument/2006/relationships" xmlns:m="http://schemas.openxmlformats.org/officeDocument/2006/math" xmlns:v="urn:schemas-microsoft-com:vml" xmlns:wp14="http://schemas.microsoft.com/office/word/2010/wordprocessingDrawing" xmlns:wp="http://schemas.openxmlformats.org/drawingml/2006/wordprocessingDrawing" xmlns:w10="urn:schemas-microsoft-com:office:word" xmlns:w="http://schemas.openxmlformats.org/wordprocessingml/2006/main" xmlns:w14="http://schemas.microsoft.com/office/word/2010/wordml" xmlns:w15="http://schemas.microsoft.com/office/word/2012/wordml" xmlns:w16cex="http://schemas.microsoft.com/office/word/2018/wordml/cex" xmlns:w16cid="http://schemas.microsoft.com/office/word/2016/wordml/cid" xmlns:w16="http://schemas.microsoft.com/office/word/2018/wordml" xmlns:w16se="http://schemas.microsoft.com/office/word/2015/wordml/symex" xmlns:wpg="http://schemas.microsoft.com/office/word/2010/wordprocessingGroup" xmlns:wpi="http://schemas.microsoft.com/office/word/2010/wordprocessingInk" xmlns:wne="http://schemas.microsoft.com/office/word/2006/wordml" xmlns:wps="http://schemas.microsoft.com/office/word/2010/wordprocessingShape" mc:Ignorable="w14 w15 w16se w16cid w16 w16cex wp14">
   <w:p>
     <w:pPr>
       <w:pStyle w:val="Header"/>
@@ -2228,7 +2310,7 @@
 </file>
 
 <file path=word/header2.xml><?xml version="1.0" encoding="utf-8"?>
-<w:hdr xmlns:wpc="http://schemas.microsoft.com/office/word/2010/wordprocessingCanvas" xmlns:cx="http://schemas.microsoft.com/office/drawing/2014/chartex" xmlns:cx1="http://schemas.microsoft.com/office/drawing/2015/9/8/chartex" xmlns:cx2="http://schemas.microsoft.com/office/drawing/2015/10/21/chartex" xmlns:cx3="http://schemas.microsoft.com/office/drawing/2016/5/9/chartex" xmlns:cx4="http://schemas.microsoft.com/office/drawing/2016/5/10/chartex" xmlns:cx5="http://schemas.microsoft.com/office/drawing/2016/5/11/chartex" xmlns:cx6="http://schemas.microsoft.com/office/drawing/2016/5/12/chartex" xmlns:cx7="http://schemas.microsoft.com/office/drawing/2016/5/13/chartex" xmlns:cx8="http://schemas.microsoft.com/office/drawing/2016/5/14/chartex" xmlns:mc="http://schemas.openxmlformats.org/markup-compatibility/2006" xmlns:aink="http://schemas.microsoft.com/office/drawing/2016/ink" xmlns:am3d="http://schemas.microsoft.com/office/drawing/2017/model3d" xmlns:o="urn:schemas-microsoft-com:office:office" xmlns:r="http://schemas.openxmlformats.org/officeDocument/2006/relationships" xmlns:m="http://schemas.openxmlformats.org/officeDocument/2006/math" xmlns:v="urn:schemas-microsoft-com:vml" xmlns:wp14="http://schemas.microsoft.com/office/word/2010/wordprocessingDrawing" xmlns:wp="http://schemas.openxmlformats.org/drawingml/2006/wordprocessingDrawing" xmlns:w10="urn:schemas-microsoft-com:office:word" xmlns:w="http://schemas.openxmlformats.org/wordprocessingml/2006/main" xmlns:w14="http://schemas.microsoft.com/office/word/2010/wordml" xmlns:w15="http://schemas.microsoft.com/office/word/2012/wordml" xmlns:w16cex="http://schemas.microsoft.com/office/word/2018/wordml/cex" xmlns:w16cid="http://schemas.microsoft.com/office/word/2016/wordml/cid" xmlns:w16="http://schemas.microsoft.com/office/word/2018/wordml" xmlns:w16sdtdh="http://schemas.microsoft.com/office/word/2020/wordml/sdtdatahash" xmlns:w16se="http://schemas.microsoft.com/office/word/2015/wordml/symex" xmlns:wpg="http://schemas.microsoft.com/office/word/2010/wordprocessingGroup" xmlns:wpi="http://schemas.microsoft.com/office/word/2010/wordprocessingInk" xmlns:wne="http://schemas.microsoft.com/office/word/2006/wordml" xmlns:wps="http://schemas.microsoft.com/office/word/2010/wordprocessingShape" mc:Ignorable="w14 w15 w16se w16cid w16 w16cex w16sdtdh wp14">
+<w:hdr xmlns:wpc="http://schemas.microsoft.com/office/word/2010/wordprocessingCanvas" xmlns:cx="http://schemas.microsoft.com/office/drawing/2014/chartex" xmlns:cx1="http://schemas.microsoft.com/office/drawing/2015/9/8/chartex" xmlns:cx2="http://schemas.microsoft.com/office/drawing/2015/10/21/chartex" xmlns:cx3="http://schemas.microsoft.com/office/drawing/2016/5/9/chartex" xmlns:cx4="http://schemas.microsoft.com/office/drawing/2016/5/10/chartex" xmlns:cx5="http://schemas.microsoft.com/office/drawing/2016/5/11/chartex" xmlns:cx6="http://schemas.microsoft.com/office/drawing/2016/5/12/chartex" xmlns:cx7="http://schemas.microsoft.com/office/drawing/2016/5/13/chartex" xmlns:cx8="http://schemas.microsoft.com/office/drawing/2016/5/14/chartex" xmlns:mc="http://schemas.openxmlformats.org/markup-compatibility/2006" xmlns:aink="http://schemas.microsoft.com/office/drawing/2016/ink" xmlns:am3d="http://schemas.microsoft.com/office/drawing/2017/model3d" xmlns:o="urn:schemas-microsoft-com:office:office" xmlns:r="http://schemas.openxmlformats.org/officeDocument/2006/relationships" xmlns:m="http://schemas.openxmlformats.org/officeDocument/2006/math" xmlns:v="urn:schemas-microsoft-com:vml" xmlns:wp14="http://schemas.microsoft.com/office/word/2010/wordprocessingDrawing" xmlns:wp="http://schemas.openxmlformats.org/drawingml/2006/wordprocessingDrawing" xmlns:w10="urn:schemas-microsoft-com:office:word" xmlns:w="http://schemas.openxmlformats.org/wordprocessingml/2006/main" xmlns:w14="http://schemas.microsoft.com/office/word/2010/wordml" xmlns:w15="http://schemas.microsoft.com/office/word/2012/wordml" xmlns:w16cex="http://schemas.microsoft.com/office/word/2018/wordml/cex" xmlns:w16cid="http://schemas.microsoft.com/office/word/2016/wordml/cid" xmlns:w16="http://schemas.microsoft.com/office/word/2018/wordml" xmlns:w16se="http://schemas.microsoft.com/office/word/2015/wordml/symex" xmlns:wpg="http://schemas.microsoft.com/office/word/2010/wordprocessingGroup" xmlns:wpi="http://schemas.microsoft.com/office/word/2010/wordprocessingInk" xmlns:wne="http://schemas.microsoft.com/office/word/2006/wordml" xmlns:wps="http://schemas.microsoft.com/office/word/2010/wordprocessingShape" mc:Ignorable="w14 w15 w16se w16cid w16 w16cex wp14">
   <w:p>
     <w:pPr>
       <w:pStyle w:val="Header"/>
@@ -2333,7 +2415,7 @@
 </file>
 
 <file path=word/header3.xml><?xml version="1.0" encoding="utf-8"?>
-<w:hdr xmlns:wpc="http://schemas.microsoft.com/office/word/2010/wordprocessingCanvas" xmlns:cx="http://schemas.microsoft.com/office/drawing/2014/chartex" xmlns:cx1="http://schemas.microsoft.com/office/drawing/2015/9/8/chartex" xmlns:cx2="http://schemas.microsoft.com/office/drawing/2015/10/21/chartex" xmlns:cx3="http://schemas.microsoft.com/office/drawing/2016/5/9/chartex" xmlns:cx4="http://schemas.microsoft.com/office/drawing/2016/5/10/chartex" xmlns:cx5="http://schemas.microsoft.com/office/drawing/2016/5/11/chartex" xmlns:cx6="http://schemas.microsoft.com/office/drawing/2016/5/12/chartex" xmlns:cx7="http://schemas.microsoft.com/office/drawing/2016/5/13/chartex" xmlns:cx8="http://schemas.microsoft.com/office/drawing/2016/5/14/chartex" xmlns:mc="http://schemas.openxmlformats.org/markup-compatibility/2006" xmlns:aink="http://schemas.microsoft.com/office/drawing/2016/ink" xmlns:am3d="http://schemas.microsoft.com/office/drawing/2017/model3d" xmlns:o="urn:schemas-microsoft-com:office:office" xmlns:r="http://schemas.openxmlformats.org/officeDocument/2006/relationships" xmlns:m="http://schemas.openxmlformats.org/officeDocument/2006/math" xmlns:v="urn:schemas-microsoft-com:vml" xmlns:wp14="http://schemas.microsoft.com/office/word/2010/wordprocessingDrawing" xmlns:wp="http://schemas.openxmlformats.org/drawingml/2006/wordprocessingDrawing" xmlns:w10="urn:schemas-microsoft-com:office:word" xmlns:w="http://schemas.openxmlformats.org/wordprocessingml/2006/main" xmlns:w14="http://schemas.microsoft.com/office/word/2010/wordml" xmlns:w15="http://schemas.microsoft.com/office/word/2012/wordml" xmlns:w16cex="http://schemas.microsoft.com/office/word/2018/wordml/cex" xmlns:w16cid="http://schemas.microsoft.com/office/word/2016/wordml/cid" xmlns:w16="http://schemas.microsoft.com/office/word/2018/wordml" xmlns:w16sdtdh="http://schemas.microsoft.com/office/word/2020/wordml/sdtdatahash" xmlns:w16se="http://schemas.microsoft.com/office/word/2015/wordml/symex" xmlns:wpg="http://schemas.microsoft.com/office/word/2010/wordprocessingGroup" xmlns:wpi="http://schemas.microsoft.com/office/word/2010/wordprocessingInk" xmlns:wne="http://schemas.microsoft.com/office/word/2006/wordml" xmlns:wps="http://schemas.microsoft.com/office/word/2010/wordprocessingShape" mc:Ignorable="w14 w15 w16se w16cid w16 w16cex w16sdtdh wp14">
+<w:hdr xmlns:wpc="http://schemas.microsoft.com/office/word/2010/wordprocessingCanvas" xmlns:cx="http://schemas.microsoft.com/office/drawing/2014/chartex" xmlns:cx1="http://schemas.microsoft.com/office/drawing/2015/9/8/chartex" xmlns:cx2="http://schemas.microsoft.com/office/drawing/2015/10/21/chartex" xmlns:cx3="http://schemas.microsoft.com/office/drawing/2016/5/9/chartex" xmlns:cx4="http://schemas.microsoft.com/office/drawing/2016/5/10/chartex" xmlns:cx5="http://schemas.microsoft.com/office/drawing/2016/5/11/chartex" xmlns:cx6="http://schemas.microsoft.com/office/drawing/2016/5/12/chartex" xmlns:cx7="http://schemas.microsoft.com/office/drawing/2016/5/13/chartex" xmlns:cx8="http://schemas.microsoft.com/office/drawing/2016/5/14/chartex" xmlns:mc="http://schemas.openxmlformats.org/markup-compatibility/2006" xmlns:aink="http://schemas.microsoft.com/office/drawing/2016/ink" xmlns:am3d="http://schemas.microsoft.com/office/drawing/2017/model3d" xmlns:o="urn:schemas-microsoft-com:office:office" xmlns:r="http://schemas.openxmlformats.org/officeDocument/2006/relationships" xmlns:m="http://schemas.openxmlformats.org/officeDocument/2006/math" xmlns:v="urn:schemas-microsoft-com:vml" xmlns:wp14="http://schemas.microsoft.com/office/word/2010/wordprocessingDrawing" xmlns:wp="http://schemas.openxmlformats.org/drawingml/2006/wordprocessingDrawing" xmlns:w10="urn:schemas-microsoft-com:office:word" xmlns:w="http://schemas.openxmlformats.org/wordprocessingml/2006/main" xmlns:w14="http://schemas.microsoft.com/office/word/2010/wordml" xmlns:w15="http://schemas.microsoft.com/office/word/2012/wordml" xmlns:w16cex="http://schemas.microsoft.com/office/word/2018/wordml/cex" xmlns:w16cid="http://schemas.microsoft.com/office/word/2016/wordml/cid" xmlns:w16="http://schemas.microsoft.com/office/word/2018/wordml" xmlns:w16se="http://schemas.microsoft.com/office/word/2015/wordml/symex" xmlns:wpg="http://schemas.microsoft.com/office/word/2010/wordprocessingGroup" xmlns:wpi="http://schemas.microsoft.com/office/word/2010/wordprocessingInk" xmlns:wne="http://schemas.microsoft.com/office/word/2006/wordml" xmlns:wps="http://schemas.microsoft.com/office/word/2010/wordprocessingShape" mc:Ignorable="w14 w15 w16se w16cid w16 w16cex wp14">
   <w:p>
     <w:pPr>
       <w:pStyle w:val="Header"/>
@@ -2348,7 +2430,7 @@
 </file>
 
 <file path=word/header4.xml><?xml version="1.0" encoding="utf-8"?>
-<w:hdr xmlns:wpc="http://schemas.microsoft.com/office/word/2010/wordprocessingCanvas" xmlns:cx="http://schemas.microsoft.com/office/drawing/2014/chartex" xmlns:cx1="http://schemas.microsoft.com/office/drawing/2015/9/8/chartex" xmlns:cx2="http://schemas.microsoft.com/office/drawing/2015/10/21/chartex" xmlns:cx3="http://schemas.microsoft.com/office/drawing/2016/5/9/chartex" xmlns:cx4="http://schemas.microsoft.com/office/drawing/2016/5/10/chartex" xmlns:cx5="http://schemas.microsoft.com/office/drawing/2016/5/11/chartex" xmlns:cx6="http://schemas.microsoft.com/office/drawing/2016/5/12/chartex" xmlns:cx7="http://schemas.microsoft.com/office/drawing/2016/5/13/chartex" xmlns:cx8="http://schemas.microsoft.com/office/drawing/2016/5/14/chartex" xmlns:mc="http://schemas.openxmlformats.org/markup-compatibility/2006" xmlns:aink="http://schemas.microsoft.com/office/drawing/2016/ink" xmlns:am3d="http://schemas.microsoft.com/office/drawing/2017/model3d" xmlns:o="urn:schemas-microsoft-com:office:office" xmlns:r="http://schemas.openxmlformats.org/officeDocument/2006/relationships" xmlns:m="http://schemas.openxmlformats.org/officeDocument/2006/math" xmlns:v="urn:schemas-microsoft-com:vml" xmlns:wp14="http://schemas.microsoft.com/office/word/2010/wordprocessingDrawing" xmlns:wp="http://schemas.openxmlformats.org/drawingml/2006/wordprocessingDrawing" xmlns:w10="urn:schemas-microsoft-com:office:word" xmlns:w="http://schemas.openxmlformats.org/wordprocessingml/2006/main" xmlns:w14="http://schemas.microsoft.com/office/word/2010/wordml" xmlns:w15="http://schemas.microsoft.com/office/word/2012/wordml" xmlns:w16cex="http://schemas.microsoft.com/office/word/2018/wordml/cex" xmlns:w16cid="http://schemas.microsoft.com/office/word/2016/wordml/cid" xmlns:w16="http://schemas.microsoft.com/office/word/2018/wordml" xmlns:w16sdtdh="http://schemas.microsoft.com/office/word/2020/wordml/sdtdatahash" xmlns:w16se="http://schemas.microsoft.com/office/word/2015/wordml/symex" xmlns:wpg="http://schemas.microsoft.com/office/word/2010/wordprocessingGroup" xmlns:wpi="http://schemas.microsoft.com/office/word/2010/wordprocessingInk" xmlns:wne="http://schemas.microsoft.com/office/word/2006/wordml" xmlns:wps="http://schemas.microsoft.com/office/word/2010/wordprocessingShape" mc:Ignorable="w14 w15 w16se w16cid w16 w16cex w16sdtdh wp14">
+<w:hdr xmlns:wpc="http://schemas.microsoft.com/office/word/2010/wordprocessingCanvas" xmlns:cx="http://schemas.microsoft.com/office/drawing/2014/chartex" xmlns:cx1="http://schemas.microsoft.com/office/drawing/2015/9/8/chartex" xmlns:cx2="http://schemas.microsoft.com/office/drawing/2015/10/21/chartex" xmlns:cx3="http://schemas.microsoft.com/office/drawing/2016/5/9/chartex" xmlns:cx4="http://schemas.microsoft.com/office/drawing/2016/5/10/chartex" xmlns:cx5="http://schemas.microsoft.com/office/drawing/2016/5/11/chartex" xmlns:cx6="http://schemas.microsoft.com/office/drawing/2016/5/12/chartex" xmlns:cx7="http://schemas.microsoft.com/office/drawing/2016/5/13/chartex" xmlns:cx8="http://schemas.microsoft.com/office/drawing/2016/5/14/chartex" xmlns:mc="http://schemas.openxmlformats.org/markup-compatibility/2006" xmlns:aink="http://schemas.microsoft.com/office/drawing/2016/ink" xmlns:am3d="http://schemas.microsoft.com/office/drawing/2017/model3d" xmlns:o="urn:schemas-microsoft-com:office:office" xmlns:r="http://schemas.openxmlformats.org/officeDocument/2006/relationships" xmlns:m="http://schemas.openxmlformats.org/officeDocument/2006/math" xmlns:v="urn:schemas-microsoft-com:vml" xmlns:wp14="http://schemas.microsoft.com/office/word/2010/wordprocessingDrawing" xmlns:wp="http://schemas.openxmlformats.org/drawingml/2006/wordprocessingDrawing" xmlns:w10="urn:schemas-microsoft-com:office:word" xmlns:w="http://schemas.openxmlformats.org/wordprocessingml/2006/main" xmlns:w14="http://schemas.microsoft.com/office/word/2010/wordml" xmlns:w15="http://schemas.microsoft.com/office/word/2012/wordml" xmlns:w16cex="http://schemas.microsoft.com/office/word/2018/wordml/cex" xmlns:w16cid="http://schemas.microsoft.com/office/word/2016/wordml/cid" xmlns:w16="http://schemas.microsoft.com/office/word/2018/wordml" xmlns:w16se="http://schemas.microsoft.com/office/word/2015/wordml/symex" xmlns:wpg="http://schemas.microsoft.com/office/word/2010/wordprocessingGroup" xmlns:wpi="http://schemas.microsoft.com/office/word/2010/wordprocessingInk" xmlns:wne="http://schemas.microsoft.com/office/word/2006/wordml" xmlns:wps="http://schemas.microsoft.com/office/word/2010/wordprocessingShape" mc:Ignorable="w14 w15 w16se w16cid w16 w16cex wp14">
   <w:p>
     <w:pPr>
       <w:pStyle w:val="Header"/>
@@ -2453,7 +2535,7 @@
 </file>
 
 <file path=word/numbering.xml><?xml version="1.0" encoding="utf-8"?>
-<w:numbering xmlns:wpc="http://schemas.microsoft.com/office/word/2010/wordprocessingCanvas" xmlns:cx="http://schemas.microsoft.com/office/drawing/2014/chartex" xmlns:cx1="http://schemas.microsoft.com/office/drawing/2015/9/8/chartex" xmlns:cx2="http://schemas.microsoft.com/office/drawing/2015/10/21/chartex" xmlns:cx3="http://schemas.microsoft.com/office/drawing/2016/5/9/chartex" xmlns:cx4="http://schemas.microsoft.com/office/drawing/2016/5/10/chartex" xmlns:cx5="http://schemas.microsoft.com/office/drawing/2016/5/11/chartex" xmlns:cx6="http://schemas.microsoft.com/office/drawing/2016/5/12/chartex" xmlns:cx7="http://schemas.microsoft.com/office/drawing/2016/5/13/chartex" xmlns:cx8="http://schemas.microsoft.com/office/drawing/2016/5/14/chartex" xmlns:mc="http://schemas.openxmlformats.org/markup-compatibility/2006" xmlns:aink="http://schemas.microsoft.com/office/drawing/2016/ink" xmlns:am3d="http://schemas.microsoft.com/office/drawing/2017/model3d" xmlns:o="urn:schemas-microsoft-com:office:office" xmlns:r="http://schemas.openxmlformats.org/officeDocument/2006/relationships" xmlns:m="http://schemas.openxmlformats.org/officeDocument/2006/math" xmlns:v="urn:schemas-microsoft-com:vml" xmlns:wp14="http://schemas.microsoft.com/office/word/2010/wordprocessingDrawing" xmlns:wp="http://schemas.openxmlformats.org/drawingml/2006/wordprocessingDrawing" xmlns:w10="urn:schemas-microsoft-com:office:word" xmlns:w="http://schemas.openxmlformats.org/wordprocessingml/2006/main" xmlns:w14="http://schemas.microsoft.com/office/word/2010/wordml" xmlns:w15="http://schemas.microsoft.com/office/word/2012/wordml" xmlns:w16cex="http://schemas.microsoft.com/office/word/2018/wordml/cex" xmlns:w16cid="http://schemas.microsoft.com/office/word/2016/wordml/cid" xmlns:w16="http://schemas.microsoft.com/office/word/2018/wordml" xmlns:w16sdtdh="http://schemas.microsoft.com/office/word/2020/wordml/sdtdatahash" xmlns:w16se="http://schemas.microsoft.com/office/word/2015/wordml/symex" xmlns:wpg="http://schemas.microsoft.com/office/word/2010/wordprocessingGroup" xmlns:wpi="http://schemas.microsoft.com/office/word/2010/wordprocessingInk" xmlns:wne="http://schemas.microsoft.com/office/word/2006/wordml" xmlns:wps="http://schemas.microsoft.com/office/word/2010/wordprocessingShape" mc:Ignorable="w14 w15 w16se w16cid w16 w16cex w16sdtdh wp14">
+<w:numbering xmlns:wpc="http://schemas.microsoft.com/office/word/2010/wordprocessingCanvas" xmlns:cx="http://schemas.microsoft.com/office/drawing/2014/chartex" xmlns:cx1="http://schemas.microsoft.com/office/drawing/2015/9/8/chartex" xmlns:cx2="http://schemas.microsoft.com/office/drawing/2015/10/21/chartex" xmlns:cx3="http://schemas.microsoft.com/office/drawing/2016/5/9/chartex" xmlns:cx4="http://schemas.microsoft.com/office/drawing/2016/5/10/chartex" xmlns:cx5="http://schemas.microsoft.com/office/drawing/2016/5/11/chartex" xmlns:cx6="http://schemas.microsoft.com/office/drawing/2016/5/12/chartex" xmlns:cx7="http://schemas.microsoft.com/office/drawing/2016/5/13/chartex" xmlns:cx8="http://schemas.microsoft.com/office/drawing/2016/5/14/chartex" xmlns:mc="http://schemas.openxmlformats.org/markup-compatibility/2006" xmlns:aink="http://schemas.microsoft.com/office/drawing/2016/ink" xmlns:am3d="http://schemas.microsoft.com/office/drawing/2017/model3d" xmlns:o="urn:schemas-microsoft-com:office:office" xmlns:r="http://schemas.openxmlformats.org/officeDocument/2006/relationships" xmlns:m="http://schemas.openxmlformats.org/officeDocument/2006/math" xmlns:v="urn:schemas-microsoft-com:vml" xmlns:wp14="http://schemas.microsoft.com/office/word/2010/wordprocessingDrawing" xmlns:wp="http://schemas.openxmlformats.org/drawingml/2006/wordprocessingDrawing" xmlns:w10="urn:schemas-microsoft-com:office:word" xmlns:w="http://schemas.openxmlformats.org/wordprocessingml/2006/main" xmlns:w14="http://schemas.microsoft.com/office/word/2010/wordml" xmlns:w15="http://schemas.microsoft.com/office/word/2012/wordml" xmlns:w16cex="http://schemas.microsoft.com/office/word/2018/wordml/cex" xmlns:w16cid="http://schemas.microsoft.com/office/word/2016/wordml/cid" xmlns:w16="http://schemas.microsoft.com/office/word/2018/wordml" xmlns:w16se="http://schemas.microsoft.com/office/word/2015/wordml/symex" xmlns:wpg="http://schemas.microsoft.com/office/word/2010/wordprocessingGroup" xmlns:wpi="http://schemas.microsoft.com/office/word/2010/wordprocessingInk" xmlns:wne="http://schemas.microsoft.com/office/word/2006/wordml" xmlns:wps="http://schemas.microsoft.com/office/word/2010/wordprocessingShape" mc:Ignorable="w14 w15 w16se w16cid w16 w16cex wp14">
   <w:numPicBullet w:numPicBulletId="0">
     <w:pict>
       <v:shapetype id="_x0000_t75" coordsize="21600,21600" o:spt="75" o:preferrelative="t" path="m@4@5l@4@11@9@11@9@5xe" filled="f" stroked="f">
@@ -2475,7 +2557,7 @@
         <v:path o:extrusionok="f" gradientshapeok="t" o:connecttype="rect"/>
         <o:lock v:ext="edit" aspectratio="t"/>
       </v:shapetype>
-      <v:shape id="_x0000_i1108" type="#_x0000_t75" style="width:14.25pt;height:14.25pt" o:bullet="t">
+      <v:shape id="_x0000_i1034" type="#_x0000_t75" style="width:14pt;height:14pt" o:bullet="t">
         <v:imagedata r:id="rId1" o:title="mso1FD"/>
       </v:shape>
     </w:pict>
@@ -4626,6 +4708,118 @@
     </w:lvl>
   </w:abstractNum>
   <w:abstractNum w:abstractNumId="19" w15:restartNumberingAfterBreak="0">
+    <w:nsid w:val="46277DCD"/>
+    <w:multiLevelType w:val="hybridMultilevel"/>
+    <w:tmpl w:val="C9929898"/>
+    <w:lvl w:ilvl="0" w:tplc="2B3E6ABA">
+      <w:numFmt w:val="bullet"/>
+      <w:lvlText w:val=""/>
+      <w:lvlJc w:val="left"/>
+      <w:pPr>
+        <w:ind w:left="720" w:hanging="360"/>
+      </w:pPr>
+      <w:rPr>
+        <w:rFonts w:ascii="Symbol" w:eastAsiaTheme="minorHAnsi" w:hAnsi="Symbol" w:cstheme="minorBidi" w:hint="default"/>
+      </w:rPr>
+    </w:lvl>
+    <w:lvl w:ilvl="1" w:tplc="04090003" w:tentative="1">
+      <w:start w:val="1"/>
+      <w:numFmt w:val="bullet"/>
+      <w:lvlText w:val="o"/>
+      <w:lvlJc w:val="left"/>
+      <w:pPr>
+        <w:ind w:left="1440" w:hanging="360"/>
+      </w:pPr>
+      <w:rPr>
+        <w:rFonts w:ascii="Courier New" w:hAnsi="Courier New" w:cs="Courier New" w:hint="default"/>
+      </w:rPr>
+    </w:lvl>
+    <w:lvl w:ilvl="2" w:tplc="04090005" w:tentative="1">
+      <w:start w:val="1"/>
+      <w:numFmt w:val="bullet"/>
+      <w:lvlText w:val=""/>
+      <w:lvlJc w:val="left"/>
+      <w:pPr>
+        <w:ind w:left="2160" w:hanging="360"/>
+      </w:pPr>
+      <w:rPr>
+        <w:rFonts w:ascii="Wingdings" w:hAnsi="Wingdings" w:hint="default"/>
+      </w:rPr>
+    </w:lvl>
+    <w:lvl w:ilvl="3" w:tplc="04090001" w:tentative="1">
+      <w:start w:val="1"/>
+      <w:numFmt w:val="bullet"/>
+      <w:lvlText w:val=""/>
+      <w:lvlJc w:val="left"/>
+      <w:pPr>
+        <w:ind w:left="2880" w:hanging="360"/>
+      </w:pPr>
+      <w:rPr>
+        <w:rFonts w:ascii="Symbol" w:hAnsi="Symbol" w:hint="default"/>
+      </w:rPr>
+    </w:lvl>
+    <w:lvl w:ilvl="4" w:tplc="04090003" w:tentative="1">
+      <w:start w:val="1"/>
+      <w:numFmt w:val="bullet"/>
+      <w:lvlText w:val="o"/>
+      <w:lvlJc w:val="left"/>
+      <w:pPr>
+        <w:ind w:left="3600" w:hanging="360"/>
+      </w:pPr>
+      <w:rPr>
+        <w:rFonts w:ascii="Courier New" w:hAnsi="Courier New" w:cs="Courier New" w:hint="default"/>
+      </w:rPr>
+    </w:lvl>
+    <w:lvl w:ilvl="5" w:tplc="04090005" w:tentative="1">
+      <w:start w:val="1"/>
+      <w:numFmt w:val="bullet"/>
+      <w:lvlText w:val=""/>
+      <w:lvlJc w:val="left"/>
+      <w:pPr>
+        <w:ind w:left="4320" w:hanging="360"/>
+      </w:pPr>
+      <w:rPr>
+        <w:rFonts w:ascii="Wingdings" w:hAnsi="Wingdings" w:hint="default"/>
+      </w:rPr>
+    </w:lvl>
+    <w:lvl w:ilvl="6" w:tplc="04090001" w:tentative="1">
+      <w:start w:val="1"/>
+      <w:numFmt w:val="bullet"/>
+      <w:lvlText w:val=""/>
+      <w:lvlJc w:val="left"/>
+      <w:pPr>
+        <w:ind w:left="5040" w:hanging="360"/>
+      </w:pPr>
+      <w:rPr>
+        <w:rFonts w:ascii="Symbol" w:hAnsi="Symbol" w:hint="default"/>
+      </w:rPr>
+    </w:lvl>
+    <w:lvl w:ilvl="7" w:tplc="04090003" w:tentative="1">
+      <w:start w:val="1"/>
+      <w:numFmt w:val="bullet"/>
+      <w:lvlText w:val="o"/>
+      <w:lvlJc w:val="left"/>
+      <w:pPr>
+        <w:ind w:left="5760" w:hanging="360"/>
+      </w:pPr>
+      <w:rPr>
+        <w:rFonts w:ascii="Courier New" w:hAnsi="Courier New" w:cs="Courier New" w:hint="default"/>
+      </w:rPr>
+    </w:lvl>
+    <w:lvl w:ilvl="8" w:tplc="04090005" w:tentative="1">
+      <w:start w:val="1"/>
+      <w:numFmt w:val="bullet"/>
+      <w:lvlText w:val=""/>
+      <w:lvlJc w:val="left"/>
+      <w:pPr>
+        <w:ind w:left="6480" w:hanging="360"/>
+      </w:pPr>
+      <w:rPr>
+        <w:rFonts w:ascii="Wingdings" w:hAnsi="Wingdings" w:hint="default"/>
+      </w:rPr>
+    </w:lvl>
+  </w:abstractNum>
+  <w:abstractNum w:abstractNumId="20" w15:restartNumberingAfterBreak="0">
     <w:nsid w:val="46D820AA"/>
     <w:multiLevelType w:val="hybridMultilevel"/>
     <w:tmpl w:val="3C340E34"/>
@@ -4737,7 +4931,7 @@
       </w:rPr>
     </w:lvl>
   </w:abstractNum>
-  <w:abstractNum w:abstractNumId="20" w15:restartNumberingAfterBreak="0">
+  <w:abstractNum w:abstractNumId="21" w15:restartNumberingAfterBreak="0">
     <w:nsid w:val="4AE33D4F"/>
     <w:multiLevelType w:val="hybridMultilevel"/>
     <w:tmpl w:val="8E06E6EA"/>
@@ -4850,7 +5044,7 @@
       </w:rPr>
     </w:lvl>
   </w:abstractNum>
-  <w:abstractNum w:abstractNumId="21" w15:restartNumberingAfterBreak="0">
+  <w:abstractNum w:abstractNumId="22" w15:restartNumberingAfterBreak="0">
     <w:nsid w:val="4D5E5FF2"/>
     <w:multiLevelType w:val="hybridMultilevel"/>
     <w:tmpl w:val="247AD3D6"/>
@@ -4965,7 +5159,7 @@
       </w:rPr>
     </w:lvl>
   </w:abstractNum>
-  <w:abstractNum w:abstractNumId="22" w15:restartNumberingAfterBreak="0">
+  <w:abstractNum w:abstractNumId="23" w15:restartNumberingAfterBreak="0">
     <w:nsid w:val="528916B8"/>
     <w:multiLevelType w:val="hybridMultilevel"/>
     <w:tmpl w:val="8092E746"/>
@@ -5078,7 +5272,7 @@
       </w:rPr>
     </w:lvl>
   </w:abstractNum>
-  <w:abstractNum w:abstractNumId="23" w15:restartNumberingAfterBreak="0">
+  <w:abstractNum w:abstractNumId="24" w15:restartNumberingAfterBreak="0">
     <w:nsid w:val="532576F4"/>
     <w:multiLevelType w:val="hybridMultilevel"/>
     <w:tmpl w:val="5E38E41E"/>
@@ -5191,7 +5385,7 @@
       </w:rPr>
     </w:lvl>
   </w:abstractNum>
-  <w:abstractNum w:abstractNumId="24" w15:restartNumberingAfterBreak="0">
+  <w:abstractNum w:abstractNumId="25" w15:restartNumberingAfterBreak="0">
     <w:nsid w:val="549E7ADE"/>
     <w:multiLevelType w:val="hybridMultilevel"/>
     <w:tmpl w:val="56B85322"/>
@@ -5304,7 +5498,7 @@
       </w:rPr>
     </w:lvl>
   </w:abstractNum>
-  <w:abstractNum w:abstractNumId="25" w15:restartNumberingAfterBreak="0">
+  <w:abstractNum w:abstractNumId="26" w15:restartNumberingAfterBreak="0">
     <w:nsid w:val="56B64C39"/>
     <w:multiLevelType w:val="hybridMultilevel"/>
     <w:tmpl w:val="F2007FCC"/>
@@ -5417,7 +5611,7 @@
       </w:rPr>
     </w:lvl>
   </w:abstractNum>
-  <w:abstractNum w:abstractNumId="26" w15:restartNumberingAfterBreak="0">
+  <w:abstractNum w:abstractNumId="27" w15:restartNumberingAfterBreak="0">
     <w:nsid w:val="56E60EB2"/>
     <w:multiLevelType w:val="hybridMultilevel"/>
     <w:tmpl w:val="C8B2EA2E"/>
@@ -5530,7 +5724,7 @@
       </w:rPr>
     </w:lvl>
   </w:abstractNum>
-  <w:abstractNum w:abstractNumId="27" w15:restartNumberingAfterBreak="0">
+  <w:abstractNum w:abstractNumId="28" w15:restartNumberingAfterBreak="0">
     <w:nsid w:val="58015765"/>
     <w:multiLevelType w:val="hybridMultilevel"/>
     <w:tmpl w:val="DF2AF9F6"/>
@@ -5642,7 +5836,7 @@
       </w:rPr>
     </w:lvl>
   </w:abstractNum>
-  <w:abstractNum w:abstractNumId="28" w15:restartNumberingAfterBreak="0">
+  <w:abstractNum w:abstractNumId="29" w15:restartNumberingAfterBreak="0">
     <w:nsid w:val="5B9E7E60"/>
     <w:multiLevelType w:val="hybridMultilevel"/>
     <w:tmpl w:val="A39AFC96"/>
@@ -5755,7 +5949,7 @@
       </w:rPr>
     </w:lvl>
   </w:abstractNum>
-  <w:abstractNum w:abstractNumId="29" w15:restartNumberingAfterBreak="0">
+  <w:abstractNum w:abstractNumId="30" w15:restartNumberingAfterBreak="0">
     <w:nsid w:val="5C3A5DE2"/>
     <w:multiLevelType w:val="hybridMultilevel"/>
     <w:tmpl w:val="C2BE9B80"/>
@@ -5868,7 +6062,7 @@
       </w:rPr>
     </w:lvl>
   </w:abstractNum>
-  <w:abstractNum w:abstractNumId="30" w15:restartNumberingAfterBreak="0">
+  <w:abstractNum w:abstractNumId="31" w15:restartNumberingAfterBreak="0">
     <w:nsid w:val="5FEA692B"/>
     <w:multiLevelType w:val="hybridMultilevel"/>
     <w:tmpl w:val="601222EE"/>
@@ -5980,7 +6174,7 @@
       </w:rPr>
     </w:lvl>
   </w:abstractNum>
-  <w:abstractNum w:abstractNumId="31" w15:restartNumberingAfterBreak="0">
+  <w:abstractNum w:abstractNumId="32" w15:restartNumberingAfterBreak="0">
     <w:nsid w:val="6C262BBD"/>
     <w:multiLevelType w:val="hybridMultilevel"/>
     <w:tmpl w:val="36164308"/>
@@ -6093,7 +6287,7 @@
       </w:rPr>
     </w:lvl>
   </w:abstractNum>
-  <w:abstractNum w:abstractNumId="32" w15:restartNumberingAfterBreak="0">
+  <w:abstractNum w:abstractNumId="33" w15:restartNumberingAfterBreak="0">
     <w:nsid w:val="6DE96077"/>
     <w:multiLevelType w:val="hybridMultilevel"/>
     <w:tmpl w:val="72081C22"/>
@@ -6206,7 +6400,7 @@
       </w:rPr>
     </w:lvl>
   </w:abstractNum>
-  <w:abstractNum w:abstractNumId="33" w15:restartNumberingAfterBreak="0">
+  <w:abstractNum w:abstractNumId="34" w15:restartNumberingAfterBreak="0">
     <w:nsid w:val="72C138D5"/>
     <w:multiLevelType w:val="hybridMultilevel"/>
     <w:tmpl w:val="26BEA50C"/>
@@ -6319,7 +6513,7 @@
       </w:rPr>
     </w:lvl>
   </w:abstractNum>
-  <w:abstractNum w:abstractNumId="34" w15:restartNumberingAfterBreak="0">
+  <w:abstractNum w:abstractNumId="35" w15:restartNumberingAfterBreak="0">
     <w:nsid w:val="739F744C"/>
     <w:multiLevelType w:val="hybridMultilevel"/>
     <w:tmpl w:val="BEA8D1A8"/>
@@ -6432,7 +6626,7 @@
       </w:rPr>
     </w:lvl>
   </w:abstractNum>
-  <w:abstractNum w:abstractNumId="35" w15:restartNumberingAfterBreak="0">
+  <w:abstractNum w:abstractNumId="36" w15:restartNumberingAfterBreak="0">
     <w:nsid w:val="74BB0847"/>
     <w:multiLevelType w:val="hybridMultilevel"/>
     <w:tmpl w:val="65D040A0"/>
@@ -6545,7 +6739,7 @@
       </w:rPr>
     </w:lvl>
   </w:abstractNum>
-  <w:abstractNum w:abstractNumId="36" w15:restartNumberingAfterBreak="0">
+  <w:abstractNum w:abstractNumId="37" w15:restartNumberingAfterBreak="0">
     <w:nsid w:val="7A55578B"/>
     <w:multiLevelType w:val="hybridMultilevel"/>
     <w:tmpl w:val="E30E3944"/>
@@ -6658,7 +6852,7 @@
       </w:rPr>
     </w:lvl>
   </w:abstractNum>
-  <w:abstractNum w:abstractNumId="37" w15:restartNumberingAfterBreak="0">
+  <w:abstractNum w:abstractNumId="38" w15:restartNumberingAfterBreak="0">
     <w:nsid w:val="7AA67686"/>
     <w:multiLevelType w:val="hybridMultilevel"/>
     <w:tmpl w:val="26EC81BC"/>
@@ -6770,125 +6964,128 @@
       </w:rPr>
     </w:lvl>
   </w:abstractNum>
-  <w:num w:numId="1" w16cid:durableId="1238517563">
+  <w:num w:numId="1">
+    <w:abstractNumId w:val="28"/>
+  </w:num>
+  <w:num w:numId="2">
+    <w:abstractNumId w:val="12"/>
+  </w:num>
+  <w:num w:numId="3">
+    <w:abstractNumId w:val="32"/>
+  </w:num>
+  <w:num w:numId="4">
+    <w:abstractNumId w:val="23"/>
+  </w:num>
+  <w:num w:numId="5">
+    <w:abstractNumId w:val="14"/>
+  </w:num>
+  <w:num w:numId="6">
+    <w:abstractNumId w:val="29"/>
+  </w:num>
+  <w:num w:numId="7">
+    <w:abstractNumId w:val="8"/>
+  </w:num>
+  <w:num w:numId="8">
+    <w:abstractNumId w:val="37"/>
+  </w:num>
+  <w:num w:numId="9">
+    <w:abstractNumId w:val="3"/>
+  </w:num>
+  <w:num w:numId="10">
+    <w:abstractNumId w:val="35"/>
+  </w:num>
+  <w:num w:numId="11">
+    <w:abstractNumId w:val="17"/>
+  </w:num>
+  <w:num w:numId="12">
+    <w:abstractNumId w:val="9"/>
+  </w:num>
+  <w:num w:numId="13">
+    <w:abstractNumId w:val="30"/>
+  </w:num>
+  <w:num w:numId="14">
+    <w:abstractNumId w:val="26"/>
+  </w:num>
+  <w:num w:numId="15">
+    <w:abstractNumId w:val="5"/>
+  </w:num>
+  <w:num w:numId="16">
+    <w:abstractNumId w:val="25"/>
+  </w:num>
+  <w:num w:numId="17">
+    <w:abstractNumId w:val="15"/>
+  </w:num>
+  <w:num w:numId="18">
+    <w:abstractNumId w:val="11"/>
+  </w:num>
+  <w:num w:numId="19">
+    <w:abstractNumId w:val="6"/>
+  </w:num>
+  <w:num w:numId="20">
     <w:abstractNumId w:val="27"/>
   </w:num>
-  <w:num w:numId="2" w16cid:durableId="1790976597">
-    <w:abstractNumId w:val="12"/>
+  <w:num w:numId="21">
+    <w:abstractNumId w:val="36"/>
   </w:num>
-  <w:num w:numId="3" w16cid:durableId="1936474886">
+  <w:num w:numId="22">
+    <w:abstractNumId w:val="7"/>
+  </w:num>
+  <w:num w:numId="23">
+    <w:abstractNumId w:val="24"/>
+  </w:num>
+  <w:num w:numId="24">
+    <w:abstractNumId w:val="33"/>
+  </w:num>
+  <w:num w:numId="25">
+    <w:abstractNumId w:val="18"/>
+  </w:num>
+  <w:num w:numId="26">
+    <w:abstractNumId w:val="0"/>
+  </w:num>
+  <w:num w:numId="27">
+    <w:abstractNumId w:val="34"/>
+  </w:num>
+  <w:num w:numId="28">
+    <w:abstractNumId w:val="38"/>
+  </w:num>
+  <w:num w:numId="29">
+    <w:abstractNumId w:val="16"/>
+  </w:num>
+  <w:num w:numId="30">
+    <w:abstractNumId w:val="21"/>
+  </w:num>
+  <w:num w:numId="31">
+    <w:abstractNumId w:val="20"/>
+  </w:num>
+  <w:num w:numId="32">
+    <w:abstractNumId w:val="2"/>
+  </w:num>
+  <w:num w:numId="33">
+    <w:abstractNumId w:val="1"/>
+  </w:num>
+  <w:num w:numId="34">
+    <w:abstractNumId w:val="4"/>
+  </w:num>
+  <w:num w:numId="35">
+    <w:abstractNumId w:val="10"/>
+  </w:num>
+  <w:num w:numId="36">
+    <w:abstractNumId w:val="22"/>
+  </w:num>
+  <w:num w:numId="37">
     <w:abstractNumId w:val="31"/>
   </w:num>
-  <w:num w:numId="4" w16cid:durableId="77211699">
-    <w:abstractNumId w:val="22"/>
+  <w:num w:numId="38">
+    <w:abstractNumId w:val="13"/>
   </w:num>
-  <w:num w:numId="5" w16cid:durableId="680276555">
-    <w:abstractNumId w:val="14"/>
-  </w:num>
-  <w:num w:numId="6" w16cid:durableId="1888953895">
-    <w:abstractNumId w:val="28"/>
-  </w:num>
-  <w:num w:numId="7" w16cid:durableId="2058818736">
-    <w:abstractNumId w:val="8"/>
-  </w:num>
-  <w:num w:numId="8" w16cid:durableId="424111275">
-    <w:abstractNumId w:val="36"/>
-  </w:num>
-  <w:num w:numId="9" w16cid:durableId="218249476">
-    <w:abstractNumId w:val="3"/>
-  </w:num>
-  <w:num w:numId="10" w16cid:durableId="1929197189">
-    <w:abstractNumId w:val="34"/>
-  </w:num>
-  <w:num w:numId="11" w16cid:durableId="1670984289">
-    <w:abstractNumId w:val="17"/>
-  </w:num>
-  <w:num w:numId="12" w16cid:durableId="322660568">
-    <w:abstractNumId w:val="9"/>
-  </w:num>
-  <w:num w:numId="13" w16cid:durableId="1129742033">
-    <w:abstractNumId w:val="29"/>
-  </w:num>
-  <w:num w:numId="14" w16cid:durableId="638801134">
-    <w:abstractNumId w:val="25"/>
-  </w:num>
-  <w:num w:numId="15" w16cid:durableId="495417123">
-    <w:abstractNumId w:val="5"/>
-  </w:num>
-  <w:num w:numId="16" w16cid:durableId="1502238305">
-    <w:abstractNumId w:val="24"/>
-  </w:num>
-  <w:num w:numId="17" w16cid:durableId="855341366">
-    <w:abstractNumId w:val="15"/>
-  </w:num>
-  <w:num w:numId="18" w16cid:durableId="1068963467">
-    <w:abstractNumId w:val="11"/>
-  </w:num>
-  <w:num w:numId="19" w16cid:durableId="2041205755">
-    <w:abstractNumId w:val="6"/>
-  </w:num>
-  <w:num w:numId="20" w16cid:durableId="1225143345">
-    <w:abstractNumId w:val="26"/>
-  </w:num>
-  <w:num w:numId="21" w16cid:durableId="888734472">
-    <w:abstractNumId w:val="35"/>
-  </w:num>
-  <w:num w:numId="22" w16cid:durableId="1170560930">
-    <w:abstractNumId w:val="7"/>
-  </w:num>
-  <w:num w:numId="23" w16cid:durableId="13464205">
-    <w:abstractNumId w:val="23"/>
-  </w:num>
-  <w:num w:numId="24" w16cid:durableId="736250567">
-    <w:abstractNumId w:val="32"/>
-  </w:num>
-  <w:num w:numId="25" w16cid:durableId="1758743100">
-    <w:abstractNumId w:val="18"/>
-  </w:num>
-  <w:num w:numId="26" w16cid:durableId="1929651564">
-    <w:abstractNumId w:val="0"/>
-  </w:num>
-  <w:num w:numId="27" w16cid:durableId="1930111676">
-    <w:abstractNumId w:val="33"/>
-  </w:num>
-  <w:num w:numId="28" w16cid:durableId="1864858292">
-    <w:abstractNumId w:val="37"/>
-  </w:num>
-  <w:num w:numId="29" w16cid:durableId="1735928433">
-    <w:abstractNumId w:val="16"/>
-  </w:num>
-  <w:num w:numId="30" w16cid:durableId="1362780033">
-    <w:abstractNumId w:val="20"/>
-  </w:num>
-  <w:num w:numId="31" w16cid:durableId="1439792857">
+  <w:num w:numId="39">
     <w:abstractNumId w:val="19"/>
-  </w:num>
-  <w:num w:numId="32" w16cid:durableId="469396668">
-    <w:abstractNumId w:val="2"/>
-  </w:num>
-  <w:num w:numId="33" w16cid:durableId="1704551449">
-    <w:abstractNumId w:val="1"/>
-  </w:num>
-  <w:num w:numId="34" w16cid:durableId="2059012646">
-    <w:abstractNumId w:val="4"/>
-  </w:num>
-  <w:num w:numId="35" w16cid:durableId="1192456108">
-    <w:abstractNumId w:val="10"/>
-  </w:num>
-  <w:num w:numId="36" w16cid:durableId="126749621">
-    <w:abstractNumId w:val="21"/>
-  </w:num>
-  <w:num w:numId="37" w16cid:durableId="1166748188">
-    <w:abstractNumId w:val="30"/>
-  </w:num>
-  <w:num w:numId="38" w16cid:durableId="1435589582">
-    <w:abstractNumId w:val="13"/>
   </w:num>
 </w:numbering>
 </file>
 
 <file path=word/styles.xml><?xml version="1.0" encoding="utf-8"?>
-<w:styles xmlns:mc="http://schemas.openxmlformats.org/markup-compatibility/2006" xmlns:r="http://schemas.openxmlformats.org/officeDocument/2006/relationships" xmlns:w="http://schemas.openxmlformats.org/wordprocessingml/2006/main" xmlns:w14="http://schemas.microsoft.com/office/word/2010/wordml" xmlns:w15="http://schemas.microsoft.com/office/word/2012/wordml" xmlns:w16cex="http://schemas.microsoft.com/office/word/2018/wordml/cex" xmlns:w16cid="http://schemas.microsoft.com/office/word/2016/wordml/cid" xmlns:w16="http://schemas.microsoft.com/office/word/2018/wordml" xmlns:w16sdtdh="http://schemas.microsoft.com/office/word/2020/wordml/sdtdatahash" xmlns:w16se="http://schemas.microsoft.com/office/word/2015/wordml/symex" mc:Ignorable="w14 w15 w16se w16cid w16 w16cex w16sdtdh">
+<w:styles xmlns:mc="http://schemas.openxmlformats.org/markup-compatibility/2006" xmlns:r="http://schemas.openxmlformats.org/officeDocument/2006/relationships" xmlns:w="http://schemas.openxmlformats.org/wordprocessingml/2006/main" xmlns:w14="http://schemas.microsoft.com/office/word/2010/wordml" xmlns:w15="http://schemas.microsoft.com/office/word/2012/wordml" xmlns:w16cex="http://schemas.microsoft.com/office/word/2018/wordml/cex" xmlns:w16cid="http://schemas.microsoft.com/office/word/2016/wordml/cid" xmlns:w16="http://schemas.microsoft.com/office/word/2018/wordml" xmlns:w16se="http://schemas.microsoft.com/office/word/2015/wordml/symex" mc:Ignorable="w14 w15 w16se w16cid w16 w16cex">
   <w:docDefaults>
     <w:rPrDefault>
       <w:rPr>
